--- a/documents/STIX_Vocab_Draft.docx
+++ b/documents/STIX_Vocab_Draft.docx
@@ -221,27 +221,7 @@
           <w:sz w:val="23"/>
           <w:szCs w:val="23"/>
         </w:rPr>
-        <w:t xml:space="preserve">) framework defines eight core constructs and the relationships between them for the purposes of modeling cyber threat </w:t>
-      </w:r>
-      <w:proofErr w:type="gramStart"/>
-      <w:r>
-        <w:rPr>
-          <w:i/>
-          <w:iCs/>
-          <w:sz w:val="23"/>
-          <w:szCs w:val="23"/>
-        </w:rPr>
-        <w:t>information</w:t>
-      </w:r>
-      <w:proofErr w:type="gramEnd"/>
-      <w:r>
-        <w:rPr>
-          <w:i/>
-          <w:iCs/>
-          <w:sz w:val="23"/>
-          <w:szCs w:val="23"/>
-        </w:rPr>
-        <w:t xml:space="preserve"> and enabling cyber threat information analysis and sharing.  This specification </w:t>
+        <w:t xml:space="preserve">) framework defines eight core constructs and the relationships between them for the purposes of modeling cyber threat information and enabling cyber threat information analysis and sharing.  This specification </w:t>
       </w:r>
       <w:r>
         <w:rPr>
@@ -6173,7 +6153,6 @@
           <w:szCs w:val="22"/>
         </w:rPr>
       </w:pPr>
-      <w:commentRangeStart w:id="22"/>
       <w:r>
         <w:rPr>
           <w:szCs w:val="22"/>
@@ -6191,53 +6170,53 @@
         <w:rPr>
           <w:szCs w:val="22"/>
         </w:rPr>
-        <w:t xml:space="preserve">’ font is used for noting </w:t>
-      </w:r>
+        <w:t xml:space="preserve">’ font is used </w:t>
+      </w:r>
+      <w:commentRangeStart w:id="22"/>
       <w:r>
         <w:rPr>
           <w:szCs w:val="22"/>
         </w:rPr>
-        <w:t xml:space="preserve">explicit </w:t>
-      </w:r>
-      <w:r>
-        <w:rPr>
-          <w:szCs w:val="22"/>
-        </w:rPr>
-        <w:t xml:space="preserve">values for </w:t>
-      </w:r>
-      <w:r>
-        <w:rPr>
-          <w:szCs w:val="22"/>
-        </w:rPr>
-        <w:t>STIX</w:t>
-      </w:r>
-      <w:r>
-        <w:rPr>
-          <w:szCs w:val="22"/>
-        </w:rPr>
-        <w:t xml:space="preserve"> Language </w:t>
-      </w:r>
-      <w:commentRangeStart w:id="23"/>
-      <w:r>
-        <w:rPr>
-          <w:szCs w:val="22"/>
-        </w:rPr>
-        <w:t>properties</w:t>
-      </w:r>
-      <w:commentRangeEnd w:id="23"/>
+        <w:t>for</w:t>
+      </w:r>
+      <w:commentRangeEnd w:id="22"/>
       <w:r>
         <w:rPr>
           <w:rStyle w:val="CommentReference"/>
           <w:rFonts w:asciiTheme="minorHAnsi" w:hAnsiTheme="minorHAnsi" w:cstheme="minorHAnsi"/>
           <w:color w:val="auto"/>
         </w:rPr>
-        <w:commentReference w:id="23"/>
+        <w:commentReference w:id="22"/>
       </w:r>
       <w:r>
         <w:rPr>
           <w:szCs w:val="22"/>
         </w:rPr>
-        <w:t xml:space="preserve">. </w:t>
+        <w:t xml:space="preserve"> noting </w:t>
+      </w:r>
+      <w:r>
+        <w:rPr>
+          <w:szCs w:val="22"/>
+        </w:rPr>
+        <w:t xml:space="preserve">explicit </w:t>
+      </w:r>
+      <w:r>
+        <w:rPr>
+          <w:szCs w:val="22"/>
+        </w:rPr>
+        <w:t xml:space="preserve">values for </w:t>
+      </w:r>
+      <w:r>
+        <w:rPr>
+          <w:szCs w:val="22"/>
+        </w:rPr>
+        <w:t>STIX</w:t>
+      </w:r>
+      <w:r>
+        <w:rPr>
+          <w:szCs w:val="22"/>
+        </w:rPr>
+        <w:t xml:space="preserve"> Language properties. </w:t>
       </w:r>
     </w:p>
     <w:p>
@@ -6298,20 +6277,13 @@
         </w:rPr>
         <w:t>’</w:t>
       </w:r>
-      <w:commentRangeEnd w:id="22"/>
-      <w:r>
-        <w:rPr>
-          <w:rStyle w:val="CommentReference"/>
-        </w:rPr>
-        <w:commentReference w:id="22"/>
-      </w:r>
     </w:p>
     <w:p>
       <w:pPr>
         <w:pStyle w:val="Heading3"/>
       </w:pPr>
-      <w:bookmarkStart w:id="24" w:name="_Ref394486021"/>
-      <w:bookmarkStart w:id="25" w:name="_Toc419289920"/>
+      <w:bookmarkStart w:id="23" w:name="_Ref394486021"/>
+      <w:bookmarkStart w:id="24" w:name="_Toc419289920"/>
       <w:r>
         <w:t>UML Package</w:t>
       </w:r>
@@ -6321,8 +6293,8 @@
       <w:r>
         <w:t>s</w:t>
       </w:r>
+      <w:bookmarkEnd w:id="23"/>
       <w:bookmarkEnd w:id="24"/>
-      <w:bookmarkEnd w:id="25"/>
     </w:p>
     <w:p>
       <w:pPr>
@@ -6446,25 +6418,25 @@
       <w:pPr>
         <w:pStyle w:val="Heading3"/>
       </w:pPr>
-      <w:bookmarkStart w:id="26" w:name="_Toc389570605"/>
-      <w:bookmarkStart w:id="27" w:name="_Toc389581075"/>
-      <w:bookmarkStart w:id="28" w:name="_Toc419289921"/>
+      <w:bookmarkStart w:id="25" w:name="_Toc389570605"/>
+      <w:bookmarkStart w:id="26" w:name="_Toc389581075"/>
+      <w:bookmarkStart w:id="27" w:name="_Toc419289921"/>
       <w:r>
         <w:t>UML Diagrams</w:t>
       </w:r>
+      <w:bookmarkEnd w:id="25"/>
       <w:bookmarkEnd w:id="26"/>
       <w:bookmarkEnd w:id="27"/>
-      <w:bookmarkEnd w:id="28"/>
     </w:p>
     <w:p>
       <w:pPr>
         <w:spacing w:after="240"/>
       </w:pPr>
-      <w:bookmarkStart w:id="29" w:name="_Toc398242026"/>
-      <w:bookmarkStart w:id="30" w:name="_Toc419289922"/>
-      <w:bookmarkStart w:id="31" w:name="_Toc389570606"/>
-      <w:bookmarkStart w:id="32" w:name="_Toc389581076"/>
-      <w:bookmarkStart w:id="33" w:name="_Ref394436861"/>
+      <w:bookmarkStart w:id="28" w:name="_Toc398242026"/>
+      <w:bookmarkStart w:id="29" w:name="_Toc419289922"/>
+      <w:bookmarkStart w:id="30" w:name="_Toc389570606"/>
+      <w:bookmarkStart w:id="31" w:name="_Toc389581076"/>
+      <w:bookmarkStart w:id="32" w:name="_Ref394436861"/>
       <w:r>
         <w:t>This specification makes use of UML diagrams to visually depict relationships between STIX Language constructs. Note that the diagrams have been extracted directly from the full UML model for STIX; they have not been constructed purely for inclusion in the specification documents. Due to the nature of the Vocabularies data model, which mostly consists of UML enumerations, there are few diagrams included in this document.</w:t>
       </w:r>
@@ -6481,18 +6453,18 @@
       <w:pPr>
         <w:pStyle w:val="Heading4"/>
       </w:pPr>
-      <w:bookmarkStart w:id="34" w:name="_Toc412634013"/>
-      <w:bookmarkStart w:id="35" w:name="_Toc419122393"/>
-      <w:bookmarkStart w:id="36" w:name="_Ref397935245"/>
-      <w:bookmarkStart w:id="37" w:name="_Toc398242028"/>
-      <w:bookmarkStart w:id="38" w:name="_Toc419289924"/>
+      <w:bookmarkStart w:id="33" w:name="_Toc412634013"/>
+      <w:bookmarkStart w:id="34" w:name="_Toc419122393"/>
+      <w:bookmarkStart w:id="35" w:name="_Ref397935245"/>
+      <w:bookmarkStart w:id="36" w:name="_Toc398242028"/>
+      <w:bookmarkStart w:id="37" w:name="_Toc419289924"/>
+      <w:bookmarkEnd w:id="28"/>
       <w:bookmarkEnd w:id="29"/>
-      <w:bookmarkEnd w:id="30"/>
       <w:r>
         <w:t>Diagram Icons and Arrow Types</w:t>
       </w:r>
+      <w:bookmarkEnd w:id="33"/>
       <w:bookmarkEnd w:id="34"/>
-      <w:bookmarkEnd w:id="35"/>
     </w:p>
     <w:p>
       <w:pPr>
@@ -6548,7 +6520,7 @@
           <w:sz w:val="24"/>
         </w:rPr>
       </w:pPr>
-      <w:bookmarkStart w:id="39" w:name="_Ref397637630"/>
+      <w:bookmarkStart w:id="38" w:name="_Ref397637630"/>
       <w:r>
         <w:rPr>
           <w:color w:val="auto"/>
@@ -6635,7 +6607,7 @@
         </w:rPr>
         <w:fldChar w:fldCharType="end"/>
       </w:r>
-      <w:bookmarkEnd w:id="39"/>
+      <w:bookmarkEnd w:id="38"/>
       <w:r>
         <w:rPr>
           <w:color w:val="auto"/>
@@ -6643,6 +6615,7 @@
         </w:rPr>
         <w:t xml:space="preserve">.  </w:t>
       </w:r>
+      <w:commentRangeStart w:id="39"/>
       <w:r>
         <w:rPr>
           <w:b w:val="0"/>
@@ -6650,6 +6623,16 @@
           <w:sz w:val="24"/>
         </w:rPr>
         <w:t>UML diagram icons</w:t>
+      </w:r>
+      <w:commentRangeEnd w:id="39"/>
+      <w:r>
+        <w:rPr>
+          <w:rStyle w:val="CommentReference"/>
+          <w:b w:val="0"/>
+          <w:bCs w:val="0"/>
+          <w:color w:val="auto"/>
+        </w:rPr>
+        <w:commentReference w:id="39"/>
       </w:r>
     </w:p>
     <w:tbl>
@@ -6923,7 +6906,7 @@
                 <v:shape id="_x0000_i1025" type="#_x0000_t75" style="width:21.7pt;height:21.7pt" o:ole="">
                   <v:imagedata r:id="rId23" o:title=""/>
                 </v:shape>
-                <o:OLEObject Type="Embed" ProgID="PBrush" ShapeID="_x0000_i1025" DrawAspect="Content" ObjectID="_1495348801" r:id="rId24"/>
+                <o:OLEObject Type="Embed" ProgID="PBrush" ShapeID="_x0000_i1025" DrawAspect="Content" ObjectID="_1495354186" r:id="rId24"/>
               </w:object>
             </w:r>
           </w:p>
@@ -7093,7 +7076,7 @@
                 <v:shape id="_x0000_i1026" type="#_x0000_t75" style="width:13.9pt;height:13.9pt" o:ole="">
                   <v:imagedata r:id="rId26" o:title=""/>
                 </v:shape>
-                <o:OLEObject Type="Embed" ProgID="PBrush" ShapeID="_x0000_i1026" DrawAspect="Content" ObjectID="_1495348802" r:id="rId27"/>
+                <o:OLEObject Type="Embed" ProgID="PBrush" ShapeID="_x0000_i1026" DrawAspect="Content" ObjectID="_1495354187" r:id="rId27"/>
               </w:object>
             </w:r>
           </w:p>
@@ -7186,7 +7169,7 @@
                 <v:shape id="_x0000_i1027" type="#_x0000_t75" style="width:13.9pt;height:13.9pt" o:ole="">
                   <v:imagedata r:id="rId28" o:title=""/>
                 </v:shape>
-                <o:OLEObject Type="Embed" ProgID="PBrush" ShapeID="_x0000_i1027" DrawAspect="Content" ObjectID="_1495348803" r:id="rId29"/>
+                <o:OLEObject Type="Embed" ProgID="PBrush" ShapeID="_x0000_i1027" DrawAspect="Content" ObjectID="_1495354188" r:id="rId29"/>
               </w:object>
             </w:r>
           </w:p>
@@ -7418,7 +7401,7 @@
                 <v:shape id="_x0000_i1028" type="#_x0000_t75" style="width:58.1pt;height:35.55pt" o:ole="">
                   <v:imagedata r:id="rId30" o:title=""/>
                 </v:shape>
-                <o:OLEObject Type="Embed" ProgID="PBrush" ShapeID="_x0000_i1028" DrawAspect="Content" ObjectID="_1495348804" r:id="rId31"/>
+                <o:OLEObject Type="Embed" ProgID="PBrush" ShapeID="_x0000_i1028" DrawAspect="Content" ObjectID="_1495354189" r:id="rId31"/>
               </w:object>
             </w:r>
           </w:p>
@@ -7466,19 +7449,16 @@
       <w:r>
         <w:t>Color Coding</w:t>
       </w:r>
+      <w:bookmarkEnd w:id="35"/>
       <w:bookmarkEnd w:id="36"/>
       <w:bookmarkEnd w:id="37"/>
-      <w:bookmarkEnd w:id="38"/>
     </w:p>
     <w:p>
       <w:pPr>
         <w:spacing w:after="120"/>
       </w:pPr>
       <w:r>
-        <w:t>The shapes of the UML diagrams are color coded to indicate the data model associated with a class.  The colors used in the Report specification a</w:t>
-      </w:r>
-      <w:r>
-        <w:t>re illustrated via exemplars in</w:t>
+        <w:t>The shapes of the UML diagrams are color coded to indicate the data model associated with a class.  The colors used in the Report specification are illustrated via exemplars in</w:t>
       </w:r>
       <w:r>
         <w:t xml:space="preserve"> </w:t>
@@ -7710,9 +7690,9 @@
       <w:r>
         <w:t xml:space="preserve"> Table Notation</w:t>
       </w:r>
+      <w:bookmarkEnd w:id="30"/>
       <w:bookmarkEnd w:id="31"/>
       <w:bookmarkEnd w:id="32"/>
-      <w:bookmarkEnd w:id="33"/>
       <w:bookmarkEnd w:id="43"/>
     </w:p>
     <w:p>
@@ -7769,26 +7749,7 @@
         <w:t xml:space="preserve"> </w:t>
       </w:r>
       <w:r>
-        <w:t>the literal name</w:t>
-      </w:r>
-      <w:commentRangeStart w:id="45"/>
-      <w:commentRangeStart w:id="46"/>
-      <w:r>
-        <w:t>, if needed</w:t>
-      </w:r>
-      <w:commentRangeEnd w:id="45"/>
-      <w:r>
-        <w:rPr>
-          <w:rStyle w:val="CommentReference"/>
-        </w:rPr>
-        <w:commentReference w:id="45"/>
-      </w:r>
-      <w:commentRangeEnd w:id="46"/>
-      <w:r>
-        <w:rPr>
-          <w:rStyle w:val="CommentReference"/>
-        </w:rPr>
-        <w:commentReference w:id="46"/>
+        <w:t>the literal name, if needed</w:t>
       </w:r>
       <w:r>
         <w:t xml:space="preserve">.  </w:t>
@@ -7803,10 +7764,10 @@
         </w:numPr>
         <w:ind w:left="360"/>
       </w:pPr>
-      <w:bookmarkStart w:id="47" w:name="_Toc419289926"/>
-      <w:bookmarkStart w:id="48" w:name="_Ref389860108"/>
-      <w:bookmarkStart w:id="49" w:name="_Ref391367621"/>
-      <w:bookmarkStart w:id="50" w:name="_Ref395082039"/>
+      <w:bookmarkStart w:id="45" w:name="_Toc419289926"/>
+      <w:bookmarkStart w:id="46" w:name="_Ref389860108"/>
+      <w:bookmarkStart w:id="47" w:name="_Ref391367621"/>
+      <w:bookmarkStart w:id="48" w:name="_Ref395082039"/>
       <w:bookmarkEnd w:id="13"/>
       <w:bookmarkEnd w:id="14"/>
       <w:bookmarkEnd w:id="15"/>
@@ -7823,7 +7784,7 @@
         <w:lastRenderedPageBreak/>
         <w:t>Background Information</w:t>
       </w:r>
-      <w:bookmarkEnd w:id="47"/>
+      <w:bookmarkEnd w:id="45"/>
     </w:p>
     <w:p>
       <w:pPr>
@@ -8661,7 +8622,7 @@
           <w:szCs w:val="24"/>
         </w:rPr>
       </w:pPr>
-      <w:bookmarkStart w:id="51" w:name="_Ref420936850"/>
+      <w:bookmarkStart w:id="49" w:name="_Ref420936850"/>
       <w:r>
         <w:rPr>
           <w:color w:val="auto"/>
@@ -8760,7 +8721,7 @@
         </w:rPr>
         <w:fldChar w:fldCharType="end"/>
       </w:r>
-      <w:bookmarkEnd w:id="51"/>
+      <w:bookmarkEnd w:id="49"/>
       <w:r>
         <w:rPr>
           <w:color w:val="auto"/>
@@ -8776,7 +8737,7 @@
           <w:sz w:val="24"/>
           <w:szCs w:val="24"/>
         </w:rPr>
-        <w:t xml:space="preserve">UML diagram of </w:t>
+        <w:t>UML diagram of the STIX Vocabular</w:t>
       </w:r>
       <w:r>
         <w:rPr>
@@ -8785,7 +8746,7 @@
           <w:sz w:val="24"/>
           <w:szCs w:val="24"/>
         </w:rPr>
-        <w:t>the STIX Vocabular</w:t>
+        <w:t>ies</w:t>
       </w:r>
       <w:r>
         <w:rPr>
@@ -8794,25 +8755,7 @@
           <w:sz w:val="24"/>
           <w:szCs w:val="24"/>
         </w:rPr>
-        <w:t>ies</w:t>
-      </w:r>
-      <w:r>
-        <w:rPr>
-          <w:b w:val="0"/>
-          <w:color w:val="auto"/>
-          <w:sz w:val="24"/>
-          <w:szCs w:val="24"/>
-        </w:rPr>
-        <w:t xml:space="preserve"> data </w:t>
-      </w:r>
-      <w:r>
-        <w:rPr>
-          <w:b w:val="0"/>
-          <w:color w:val="auto"/>
-          <w:sz w:val="24"/>
-          <w:szCs w:val="24"/>
-        </w:rPr>
-        <w:t>model</w:t>
+        <w:t xml:space="preserve"> data model</w:t>
       </w:r>
     </w:p>
     <w:p>
@@ -8822,14 +8765,9 @@
           <w:tab w:val="clear" w:pos="900"/>
         </w:tabs>
       </w:pPr>
-      <w:bookmarkStart w:id="52" w:name="_Ref418766010"/>
-      <w:bookmarkStart w:id="53" w:name="_Toc420678750"/>
-      <w:bookmarkStart w:id="54" w:name="_Ref420936639"/>
-      <w:ins w:id="55" w:author="Author">
-        <w:r>
-          <w:t xml:space="preserve">STIX Common </w:t>
-        </w:r>
-      </w:ins>
+      <w:bookmarkStart w:id="50" w:name="_Ref418766010"/>
+      <w:bookmarkStart w:id="51" w:name="_Toc420678750"/>
+      <w:bookmarkStart w:id="52" w:name="_Ref420936639"/>
       <w:proofErr w:type="spellStart"/>
       <w:r>
         <w:t>VocabularyStringType</w:t>
@@ -8838,12 +8776,12 @@
       <w:r>
         <w:t xml:space="preserve"> </w:t>
       </w:r>
+      <w:bookmarkEnd w:id="50"/>
+      <w:r>
+        <w:t>Data Type</w:t>
+      </w:r>
+      <w:bookmarkEnd w:id="51"/>
       <w:bookmarkEnd w:id="52"/>
-      <w:r>
-        <w:t>Data Type</w:t>
-      </w:r>
-      <w:bookmarkEnd w:id="53"/>
-      <w:bookmarkEnd w:id="54"/>
     </w:p>
     <w:p>
       <w:pPr>
@@ -8972,13 +8910,8 @@
           <w:tab w:val="clear" w:pos="900"/>
         </w:tabs>
       </w:pPr>
-      <w:bookmarkStart w:id="56" w:name="_Ref418766030"/>
-      <w:bookmarkStart w:id="57" w:name="_Toc420678751"/>
-      <w:ins w:id="58" w:author="Author">
-        <w:r>
-          <w:t xml:space="preserve">STIX Common </w:t>
-        </w:r>
-      </w:ins>
+      <w:bookmarkStart w:id="53" w:name="_Ref418766030"/>
+      <w:bookmarkStart w:id="54" w:name="_Toc420678751"/>
       <w:proofErr w:type="spellStart"/>
       <w:r>
         <w:t>UnenforcedVocabularyStringType</w:t>
@@ -8987,11 +8920,11 @@
       <w:r>
         <w:t xml:space="preserve"> </w:t>
       </w:r>
-      <w:bookmarkEnd w:id="56"/>
+      <w:bookmarkEnd w:id="53"/>
       <w:r>
         <w:t>Data Type</w:t>
       </w:r>
-      <w:bookmarkEnd w:id="57"/>
+      <w:bookmarkEnd w:id="54"/>
     </w:p>
     <w:p>
       <w:pPr>
@@ -9097,10 +9030,7 @@
         <w:t>ies</w:t>
       </w:r>
       <w:r>
-        <w:t xml:space="preserve"> data model does not </w:t>
-      </w:r>
-      <w:r>
-        <w:t xml:space="preserve">define any enforcement policy for this </w:t>
+        <w:t xml:space="preserve"> data model does not define any enforcement policy for this </w:t>
       </w:r>
       <w:r>
         <w:t>data type</w:t>
@@ -9116,21 +9046,16 @@
           <w:tab w:val="clear" w:pos="900"/>
         </w:tabs>
       </w:pPr>
-      <w:bookmarkStart w:id="59" w:name="_Toc420678752"/>
-      <w:bookmarkStart w:id="60" w:name="_Ref420936662"/>
-      <w:ins w:id="61" w:author="Author">
-        <w:r>
-          <w:t xml:space="preserve">STIX Common </w:t>
-        </w:r>
-      </w:ins>
+      <w:bookmarkStart w:id="55" w:name="_Toc420678752"/>
+      <w:bookmarkStart w:id="56" w:name="_Ref420936662"/>
       <w:r>
         <w:t xml:space="preserve">ControlledVocabularyStringType </w:t>
       </w:r>
       <w:r>
         <w:t>Data Type</w:t>
       </w:r>
-      <w:bookmarkEnd w:id="59"/>
-      <w:bookmarkEnd w:id="60"/>
+      <w:bookmarkEnd w:id="55"/>
+      <w:bookmarkEnd w:id="56"/>
     </w:p>
     <w:p>
       <w:pPr>
@@ -9324,13 +9249,13 @@
         </w:numPr>
         <w:ind w:left="360"/>
       </w:pPr>
-      <w:bookmarkStart w:id="62" w:name="_Ref390076669"/>
-      <w:bookmarkStart w:id="63" w:name="_Ref391372260"/>
-      <w:bookmarkStart w:id="64" w:name="_Ref398290980"/>
-      <w:bookmarkStart w:id="65" w:name="_Toc419289927"/>
+      <w:bookmarkStart w:id="57" w:name="_Ref390076669"/>
+      <w:bookmarkStart w:id="58" w:name="_Ref391372260"/>
+      <w:bookmarkStart w:id="59" w:name="_Ref398290980"/>
+      <w:bookmarkStart w:id="60" w:name="_Toc419289927"/>
+      <w:bookmarkEnd w:id="46"/>
+      <w:bookmarkEnd w:id="47"/>
       <w:bookmarkEnd w:id="48"/>
-      <w:bookmarkEnd w:id="49"/>
-      <w:bookmarkEnd w:id="50"/>
       <w:r>
         <w:br w:type="page"/>
       </w:r>
@@ -9361,17 +9286,14 @@
       <w:r>
         <w:t>Model</w:t>
       </w:r>
-      <w:bookmarkEnd w:id="62"/>
-      <w:bookmarkEnd w:id="63"/>
-      <w:bookmarkEnd w:id="64"/>
-      <w:bookmarkEnd w:id="65"/>
+      <w:bookmarkEnd w:id="57"/>
+      <w:bookmarkEnd w:id="58"/>
+      <w:bookmarkEnd w:id="59"/>
+      <w:bookmarkEnd w:id="60"/>
     </w:p>
     <w:p>
       <w:r>
-        <w:t xml:space="preserve">The </w:t>
-      </w:r>
-      <w:r>
-        <w:t xml:space="preserve">STIX </w:t>
+        <w:t xml:space="preserve">The STIX </w:t>
       </w:r>
       <w:r>
         <w:t>Vocabular</w:t>
@@ -9392,17 +9314,14 @@
         <w:t>, which is appended to the class name</w:t>
       </w:r>
       <w:r>
-        <w:t>. This facilitat</w:t>
-      </w:r>
-      <w:r>
-        <w:t>es adding literals to the enumeration without the need to update the version number of any of the other STIX data models, or the version of the full STIX specification.</w:t>
+        <w:t>. This facilitates adding literals to the enumeration without the need to update the version number of any of the other STIX data models, or the version of the full STIX specification.</w:t>
       </w:r>
     </w:p>
     <w:p>
       <w:pPr>
         <w:pStyle w:val="Heading2"/>
       </w:pPr>
-      <w:bookmarkStart w:id="66" w:name="_Toc419289928"/>
+      <w:bookmarkStart w:id="61" w:name="_Toc419289928"/>
       <w:r>
         <w:t>AssetType</w:t>
       </w:r>
@@ -9418,7 +9337,7 @@
       <w:r>
         <w:t>Class</w:t>
       </w:r>
-      <w:bookmarkEnd w:id="66"/>
+      <w:bookmarkEnd w:id="61"/>
     </w:p>
     <w:p>
       <w:pPr>
@@ -9450,28 +9369,28 @@
       <w:r>
         <w:t xml:space="preserve"> default STIX vocabulary for expressing the type of an asset.</w:t>
       </w:r>
-      <w:ins w:id="67" w:author="Author">
+      <w:ins w:id="62" w:author="Author">
         <w:r>
           <w:t xml:space="preserve"> The associated enumeration literals are provided in the table </w:t>
         </w:r>
-        <w:commentRangeStart w:id="68"/>
-        <w:commentRangeStart w:id="69"/>
+        <w:commentRangeStart w:id="63"/>
+        <w:commentRangeStart w:id="64"/>
         <w:r>
           <w:t>below</w:t>
         </w:r>
-        <w:commentRangeEnd w:id="68"/>
+        <w:commentRangeEnd w:id="63"/>
         <w:r>
           <w:rPr>
             <w:rStyle w:val="CommentReference"/>
           </w:rPr>
-          <w:commentReference w:id="68"/>
+          <w:commentReference w:id="63"/>
         </w:r>
-        <w:commentRangeEnd w:id="69"/>
+        <w:commentRangeEnd w:id="64"/>
         <w:r>
           <w:rPr>
             <w:rStyle w:val="CommentReference"/>
           </w:rPr>
-          <w:commentReference w:id="69"/>
+          <w:commentReference w:id="64"/>
         </w:r>
         <w:r>
           <w:t>.</w:t>
@@ -9485,26 +9404,26 @@
           <w:b/>
         </w:rPr>
       </w:pPr>
-      <w:commentRangeStart w:id="70"/>
+      <w:commentRangeStart w:id="65"/>
       <w:r>
         <w:rPr>
           <w:b/>
         </w:rPr>
         <w:t>Uses</w:t>
       </w:r>
-      <w:ins w:id="71" w:author="Author">
+      <w:ins w:id="66" w:author="Author">
         <w:r>
           <w:rPr>
             <w:b/>
           </w:rPr>
           <w:t xml:space="preserve"> within STIX data models</w:t>
         </w:r>
-        <w:commentRangeEnd w:id="70"/>
+        <w:commentRangeEnd w:id="65"/>
         <w:r>
           <w:rPr>
             <w:rStyle w:val="CommentReference"/>
           </w:rPr>
-          <w:commentReference w:id="70"/>
+          <w:commentReference w:id="65"/>
         </w:r>
       </w:ins>
       <w:r>
@@ -9514,7 +9433,7 @@
         <w:t xml:space="preserve">: </w:t>
       </w:r>
       <w:proofErr w:type="spellStart"/>
-      <w:ins w:id="72" w:author="Author">
+      <w:ins w:id="67" w:author="Author">
         <w:r>
           <w:rPr>
             <w:rFonts w:ascii="Courier New" w:hAnsi="Courier New" w:cs="Courier New"/>
@@ -9613,19 +9532,13 @@
           </w:tcPr>
           <w:p>
             <w:r>
-              <w:t xml:space="preserve">A </w:t>
-            </w:r>
-            <w:r>
-              <w:t xml:space="preserve">device </w:t>
+              <w:t xml:space="preserve">A device </w:t>
             </w:r>
             <w:r>
               <w:t xml:space="preserve">that </w:t>
             </w:r>
             <w:r>
-              <w:t xml:space="preserve">protects an access point, using credentials.  Both the access point and the credentials </w:t>
-            </w:r>
-            <w:r>
-              <w:t>themselves can be virtual (password) or physical (access card).</w:t>
+              <w:t>protects an access point, using credentials.  Both the access point and the credentials themselves can be virtual (password) or physical (access card).</w:t>
             </w:r>
           </w:p>
         </w:tc>
@@ -9695,17 +9608,17 @@
             <w:r>
               <w:t>An automatic teller machine</w:t>
             </w:r>
-            <w:commentRangeStart w:id="73"/>
-            <w:ins w:id="74" w:author="Author">
+            <w:commentRangeStart w:id="68"/>
+            <w:ins w:id="69" w:author="Author">
               <w:r>
                 <w:t>.</w:t>
               </w:r>
-              <w:commentRangeEnd w:id="73"/>
+              <w:commentRangeEnd w:id="68"/>
               <w:r>
                 <w:rPr>
                   <w:rStyle w:val="CommentReference"/>
                 </w:rPr>
-                <w:commentReference w:id="73"/>
+                <w:commentReference w:id="68"/>
               </w:r>
             </w:ins>
           </w:p>
@@ -9820,7 +9733,7 @@
             <w:r>
               <w:t>A copy of data on a different storage device to be available in the case of destruction of the original data</w:t>
             </w:r>
-            <w:ins w:id="75" w:author="Author">
+            <w:ins w:id="70" w:author="Author">
               <w:r>
                 <w:t>.</w:t>
               </w:r>
@@ -9974,16 +9887,16 @@
             <w:hideMark/>
           </w:tcPr>
           <w:p>
-            <w:commentRangeStart w:id="76"/>
+            <w:commentRangeStart w:id="71"/>
             <w:r>
               <w:t xml:space="preserve">A cashier is a person </w:t>
             </w:r>
-            <w:commentRangeEnd w:id="76"/>
+            <w:commentRangeEnd w:id="71"/>
             <w:r>
               <w:rPr>
                 <w:rStyle w:val="CommentReference"/>
               </w:rPr>
-              <w:commentReference w:id="76"/>
+              <w:commentReference w:id="71"/>
             </w:r>
             <w:r>
               <w:t>who handles the cash register at various locations such as the point of sale in a retail store.</w:t>
@@ -10022,10 +9935,7 @@
           </w:tcPr>
           <w:p>
             <w:r>
-              <w:t xml:space="preserve">An </w:t>
-            </w:r>
-            <w:r>
-              <w:t xml:space="preserve">individual or organization </w:t>
+              <w:t xml:space="preserve">An individual or organization </w:t>
             </w:r>
             <w:r>
               <w:t xml:space="preserve">that </w:t>
@@ -10705,10 +10615,7 @@
           </w:tcPr>
           <w:p>
             <w:r>
-              <w:t xml:space="preserve">An </w:t>
-            </w:r>
-            <w:r>
-              <w:t xml:space="preserve">internet enabled gasoline </w:t>
+              <w:t xml:space="preserve">An internet enabled gasoline </w:t>
             </w:r>
             <w:proofErr w:type="spellStart"/>
             <w:r>
@@ -10764,10 +10671,7 @@
               <w:t xml:space="preserve">who </w:t>
             </w:r>
             <w:r>
-              <w:t xml:space="preserve">secures a </w:t>
-            </w:r>
-            <w:r>
-              <w:t>particular device or location</w:t>
+              <w:t>secures a particular device or location</w:t>
             </w:r>
           </w:p>
         </w:tc>
@@ -11054,10 +10958,7 @@
           </w:tcPr>
           <w:p>
             <w:r>
-              <w:t xml:space="preserve">A digital recording </w:t>
-            </w:r>
-            <w:r>
-              <w:t>of the activity of a device or process</w:t>
+              <w:t>A digital recording of the activity of a device or process</w:t>
             </w:r>
           </w:p>
         </w:tc>
@@ -11264,13 +11165,7 @@
           </w:tcPr>
           <w:p>
             <w:r>
-              <w:t xml:space="preserve">A portable </w:t>
-            </w:r>
-            <w:r>
-              <w:t xml:space="preserve">telephone that communicates </w:t>
-            </w:r>
-            <w:r>
-              <w:t>over a cellular network</w:t>
+              <w:t>A portable telephone that communicates over a cellular network</w:t>
             </w:r>
           </w:p>
         </w:tc>
@@ -11875,10 +11770,7 @@
           </w:tcPr>
           <w:p>
             <w:r>
-              <w:t xml:space="preserve">Remote </w:t>
-            </w:r>
-            <w:r>
-              <w:t>Terminal Unit</w:t>
+              <w:t>Remote Terminal Unit</w:t>
             </w:r>
             <w:r>
               <w:t xml:space="preserve"> (RTU)</w:t>
@@ -12045,13 +11937,7 @@
           </w:tcPr>
           <w:p>
             <w:r>
-              <w:t xml:space="preserve">A portable </w:t>
-            </w:r>
-            <w:r>
-              <w:t xml:space="preserve">personal computer without </w:t>
-            </w:r>
-            <w:r>
-              <w:t>a hardware keyboard</w:t>
+              <w:t>A portable personal computer without a hardware keyboard</w:t>
             </w:r>
           </w:p>
         </w:tc>
@@ -12087,19 +11973,13 @@
           </w:tcPr>
           <w:p>
             <w:r>
-              <w:t xml:space="preserve">A data </w:t>
-            </w:r>
-            <w:r>
-              <w:t xml:space="preserve">media </w:t>
+              <w:t xml:space="preserve">A data media </w:t>
             </w:r>
             <w:r>
               <w:t xml:space="preserve">that </w:t>
             </w:r>
             <w:r>
-              <w:t xml:space="preserve">uses spools </w:t>
-            </w:r>
-            <w:r>
-              <w:t>of magnetic tape</w:t>
+              <w:t>uses spools of magnetic tape</w:t>
             </w:r>
           </w:p>
         </w:tc>
@@ -12362,7 +12242,7 @@
       <w:pPr>
         <w:pStyle w:val="Heading2"/>
       </w:pPr>
-      <w:bookmarkStart w:id="77" w:name="_Toc419289929"/>
+      <w:bookmarkStart w:id="72" w:name="_Toc419289929"/>
       <w:r>
         <w:t>AttackerInfrastructureType</w:t>
       </w:r>
@@ -12378,7 +12258,7 @@
       <w:r>
         <w:t>Class</w:t>
       </w:r>
-      <w:bookmarkEnd w:id="77"/>
+      <w:bookmarkEnd w:id="72"/>
     </w:p>
     <w:p>
       <w:pPr>
@@ -13456,7 +13336,7 @@
       <w:pPr>
         <w:pStyle w:val="Heading2"/>
       </w:pPr>
-      <w:bookmarkStart w:id="78" w:name="_Toc419289930"/>
+      <w:bookmarkStart w:id="73" w:name="_Toc419289930"/>
       <w:r>
         <w:t>AttackerToolType</w:t>
       </w:r>
@@ -13472,7 +13352,7 @@
       <w:r>
         <w:t>Class</w:t>
       </w:r>
-      <w:bookmarkEnd w:id="78"/>
+      <w:bookmarkEnd w:id="73"/>
     </w:p>
     <w:p>
       <w:pPr>
@@ -13850,19 +13730,13 @@
           </w:tcPr>
           <w:p>
             <w:r>
-              <w:t xml:space="preserve">A type of software application used to discover vulnerabilities on a </w:t>
-            </w:r>
-            <w:r>
-              <w:t xml:space="preserve">host, </w:t>
+              <w:t xml:space="preserve">A type of software application used to discover vulnerabilities on a host, </w:t>
             </w:r>
             <w:r>
               <w:t xml:space="preserve">a </w:t>
             </w:r>
             <w:r>
-              <w:t xml:space="preserve">network, or </w:t>
-            </w:r>
-            <w:r>
-              <w:t>in a software product.</w:t>
+              <w:t>network, or in a software product.</w:t>
             </w:r>
           </w:p>
         </w:tc>
@@ -13872,8 +13746,8 @@
       <w:pPr>
         <w:pStyle w:val="Heading2"/>
       </w:pPr>
-      <w:bookmarkStart w:id="79" w:name="_Ref401841270"/>
-      <w:bookmarkStart w:id="80" w:name="_Toc419289931"/>
+      <w:bookmarkStart w:id="74" w:name="_Ref401841270"/>
+      <w:bookmarkStart w:id="75" w:name="_Toc419289931"/>
       <w:r>
         <w:t>AvailabilityLossType</w:t>
       </w:r>
@@ -13889,8 +13763,8 @@
       <w:r>
         <w:t>Class</w:t>
       </w:r>
-      <w:bookmarkEnd w:id="79"/>
-      <w:bookmarkEnd w:id="80"/>
+      <w:bookmarkEnd w:id="74"/>
+      <w:bookmarkEnd w:id="75"/>
     </w:p>
     <w:p>
       <w:pPr>
@@ -14296,7 +14170,7 @@
       <w:pPr>
         <w:pStyle w:val="Heading2"/>
       </w:pPr>
-      <w:bookmarkStart w:id="81" w:name="_Toc419289932"/>
+      <w:bookmarkStart w:id="76" w:name="_Toc419289932"/>
       <w:r>
         <w:t>AvailabilityLossType</w:t>
       </w:r>
@@ -14312,7 +14186,7 @@
       <w:r>
         <w:t>Class</w:t>
       </w:r>
-      <w:bookmarkEnd w:id="81"/>
+      <w:bookmarkEnd w:id="76"/>
     </w:p>
     <w:p>
       <w:pPr>
@@ -14765,7 +14639,7 @@
       <w:pPr>
         <w:pStyle w:val="Heading2"/>
       </w:pPr>
-      <w:bookmarkStart w:id="82" w:name="_Toc419289933"/>
+      <w:bookmarkStart w:id="77" w:name="_Toc419289933"/>
       <w:r>
         <w:lastRenderedPageBreak/>
         <w:t>CampaignStatus</w:t>
@@ -14782,7 +14656,7 @@
       <w:r>
         <w:t>Class</w:t>
       </w:r>
-      <w:bookmarkEnd w:id="82"/>
+      <w:bookmarkEnd w:id="77"/>
     </w:p>
     <w:p>
       <w:pPr>
@@ -15041,7 +14915,7 @@
       <w:pPr>
         <w:pStyle w:val="Heading2"/>
       </w:pPr>
-      <w:bookmarkStart w:id="83" w:name="_Toc419289934"/>
+      <w:bookmarkStart w:id="78" w:name="_Toc419289934"/>
       <w:r>
         <w:t>COAStage</w:t>
       </w:r>
@@ -15054,7 +14928,7 @@
       <w:r>
         <w:t xml:space="preserve"> Class</w:t>
       </w:r>
-      <w:bookmarkEnd w:id="83"/>
+      <w:bookmarkEnd w:id="78"/>
     </w:p>
     <w:p>
       <w:pPr>
@@ -15087,10 +14961,7 @@
         <w:t xml:space="preserve"> default </w:t>
       </w:r>
       <w:r>
-        <w:t xml:space="preserve">STIX vocabulary for expressing the stages of the threat </w:t>
-      </w:r>
-      <w:r>
-        <w:t>management lifecycle</w:t>
+        <w:t>STIX vocabulary for expressing the stages of the threat management lifecycle</w:t>
       </w:r>
       <w:r>
         <w:t xml:space="preserve"> to which</w:t>
@@ -15277,7 +15148,7 @@
       <w:pPr>
         <w:pStyle w:val="Heading2"/>
       </w:pPr>
-      <w:bookmarkStart w:id="84" w:name="_Toc419289935"/>
+      <w:bookmarkStart w:id="79" w:name="_Toc419289935"/>
       <w:r>
         <w:t>CourseOfActionType</w:t>
       </w:r>
@@ -15293,7 +15164,7 @@
       <w:r>
         <w:t>Class</w:t>
       </w:r>
-      <w:bookmarkEnd w:id="84"/>
+      <w:bookmarkEnd w:id="79"/>
     </w:p>
     <w:p>
       <w:pPr>
@@ -15524,10 +15395,7 @@
           </w:tcPr>
           <w:p>
             <w:r>
-              <w:t xml:space="preserve">Securing a </w:t>
-            </w:r>
-            <w:r>
-              <w:t xml:space="preserve">system by reducing its </w:t>
+              <w:t xml:space="preserve">Securing a system by reducing its </w:t>
             </w:r>
             <w:r>
               <w:t xml:space="preserve">attack </w:t>
@@ -15539,10 +15407,7 @@
               <w:t>by removing</w:t>
             </w:r>
             <w:r>
-              <w:t xml:space="preserve"> unnecessary software, usernames or logins, and </w:t>
-            </w:r>
-            <w:r>
-              <w:t>services.</w:t>
+              <w:t xml:space="preserve"> unnecessary software, usernames or logins, and services.</w:t>
             </w:r>
           </w:p>
         </w:tc>
@@ -15734,16 +15599,16 @@
             <w:r>
               <w:t xml:space="preserve">A specific form of hardening, patching involves applying a code fix directly to the software with the </w:t>
             </w:r>
-            <w:commentRangeStart w:id="85"/>
+            <w:commentRangeStart w:id="80"/>
             <w:r>
               <w:t>vulnerability</w:t>
             </w:r>
-            <w:commentRangeEnd w:id="85"/>
+            <w:commentRangeEnd w:id="80"/>
             <w:r>
               <w:rPr>
                 <w:rStyle w:val="CommentReference"/>
               </w:rPr>
-              <w:commentReference w:id="85"/>
+              <w:commentReference w:id="80"/>
             </w:r>
             <w:r>
               <w:t>.</w:t>
@@ -16034,10 +15899,7 @@
           </w:tcPr>
           <w:p>
             <w:r>
-              <w:t xml:space="preserve">Training users </w:t>
-            </w:r>
-            <w:r>
-              <w:t>and administrators how to identify and mitigate threat</w:t>
+              <w:t>Training users and administrators how to identify and mitigate threat</w:t>
             </w:r>
             <w:r>
               <w:t>s</w:t>
@@ -16053,7 +15915,7 @@
       <w:pPr>
         <w:pStyle w:val="Heading2"/>
       </w:pPr>
-      <w:bookmarkStart w:id="86" w:name="_Toc419289936"/>
+      <w:bookmarkStart w:id="81" w:name="_Toc419289936"/>
       <w:r>
         <w:t>DiscoveryMethod</w:t>
       </w:r>
@@ -16069,7 +15931,7 @@
       <w:r>
         <w:t>Class</w:t>
       </w:r>
-      <w:bookmarkEnd w:id="86"/>
+      <w:bookmarkEnd w:id="81"/>
     </w:p>
     <w:p>
       <w:pPr>
@@ -16243,30 +16105,30 @@
             <w:hideMark/>
           </w:tcPr>
           <w:p>
-            <w:commentRangeStart w:id="87"/>
+            <w:commentRangeStart w:id="82"/>
             <w:r>
               <w:t xml:space="preserve">This </w:t>
             </w:r>
-            <w:commentRangeEnd w:id="87"/>
+            <w:commentRangeEnd w:id="82"/>
             <w:r>
               <w:rPr>
                 <w:rStyle w:val="CommentReference"/>
               </w:rPr>
-              <w:commentReference w:id="87"/>
+              <w:commentReference w:id="82"/>
             </w:r>
             <w:r>
               <w:t xml:space="preserve">incident was disclosed by the threat agent (e.g. public brag, private </w:t>
             </w:r>
-            <w:commentRangeStart w:id="88"/>
+            <w:commentRangeStart w:id="83"/>
             <w:r>
               <w:t>blackmail</w:t>
             </w:r>
-            <w:commentRangeEnd w:id="88"/>
+            <w:commentRangeEnd w:id="83"/>
             <w:r>
               <w:rPr>
                 <w:rStyle w:val="CommentReference"/>
               </w:rPr>
-              <w:commentReference w:id="88"/>
+              <w:commentReference w:id="83"/>
             </w:r>
             <w:r>
               <w:t>).</w:t>
@@ -16307,7 +16169,7 @@
             <w:r>
               <w:t>This incident was discovered through external fraud detection means (e.g.</w:t>
             </w:r>
-            <w:ins w:id="89" w:author="Author">
+            <w:ins w:id="84" w:author="Author">
               <w:r>
                 <w:t>,</w:t>
               </w:r>
@@ -16315,16 +16177,16 @@
             <w:r>
               <w:t xml:space="preserve"> </w:t>
             </w:r>
-            <w:commentRangeStart w:id="90"/>
+            <w:commentRangeStart w:id="85"/>
             <w:r>
               <w:t>CPP</w:t>
             </w:r>
-            <w:commentRangeEnd w:id="90"/>
+            <w:commentRangeEnd w:id="85"/>
             <w:r>
               <w:rPr>
                 <w:rStyle w:val="CommentReference"/>
               </w:rPr>
-              <w:commentReference w:id="90"/>
+              <w:commentReference w:id="85"/>
             </w:r>
             <w:r>
               <w:t>).</w:t>
@@ -16804,10 +16666,7 @@
             </w:r>
             <w:proofErr w:type="spellEnd"/>
             <w:r>
-              <w:t xml:space="preserve"> detection/prevention </w:t>
-            </w:r>
-            <w:r>
-              <w:t>system</w:t>
+              <w:t xml:space="preserve"> detection/prevention system</w:t>
             </w:r>
             <w:r>
               <w:t xml:space="preserve"> (NIDS)</w:t>
@@ -16931,7 +16790,7 @@
       <w:pPr>
         <w:pStyle w:val="Heading2"/>
       </w:pPr>
-      <w:bookmarkStart w:id="91" w:name="_Toc419289937"/>
+      <w:bookmarkStart w:id="86" w:name="_Toc419289937"/>
       <w:r>
         <w:t>HighMediumLow</w:t>
       </w:r>
@@ -16947,7 +16806,7 @@
       <w:r>
         <w:t>Class</w:t>
       </w:r>
-      <w:bookmarkEnd w:id="91"/>
+      <w:bookmarkEnd w:id="86"/>
     </w:p>
     <w:p>
       <w:pPr>
@@ -17240,7 +17099,7 @@
       <w:pPr>
         <w:pStyle w:val="Heading2"/>
       </w:pPr>
-      <w:bookmarkStart w:id="92" w:name="_Toc419289938"/>
+      <w:bookmarkStart w:id="87" w:name="_Toc419289938"/>
       <w:r>
         <w:t>ImpactQualification</w:t>
       </w:r>
@@ -17256,7 +17115,7 @@
       <w:r>
         <w:t>Class</w:t>
       </w:r>
-      <w:bookmarkEnd w:id="92"/>
+      <w:bookmarkEnd w:id="87"/>
     </w:p>
     <w:p>
       <w:pPr>
@@ -17433,19 +17292,13 @@
           </w:tcPr>
           <w:p>
             <w:r>
-              <w:t xml:space="preserve">The </w:t>
-            </w:r>
-            <w:r>
-              <w:t xml:space="preserve">impact is </w:t>
+              <w:t xml:space="preserve">The impact is </w:t>
             </w:r>
             <w:r>
               <w:t xml:space="preserve">insignificant because it is </w:t>
             </w:r>
             <w:r>
-              <w:t xml:space="preserve">absorbed </w:t>
-            </w:r>
-            <w:r>
-              <w:t>by normal activities.</w:t>
+              <w:t>absorbed by normal activities.</w:t>
             </w:r>
           </w:p>
         </w:tc>
@@ -17484,7 +17337,7 @@
             <w:r>
               <w:t>There are limited “hard costs</w:t>
             </w:r>
-            <w:ins w:id="93" w:author="Author">
+            <w:ins w:id="88" w:author="Author">
               <w:r>
                 <w:t>,</w:t>
               </w:r>
@@ -17492,7 +17345,7 @@
             <w:r>
               <w:t>”</w:t>
             </w:r>
-            <w:del w:id="94" w:author="Author">
+            <w:del w:id="89" w:author="Author">
               <w:r>
                 <w:delText>,</w:delText>
               </w:r>
@@ -17500,16 +17353,16 @@
             <w:r>
               <w:t xml:space="preserve"> but the impact </w:t>
             </w:r>
-            <w:commentRangeStart w:id="95"/>
+            <w:commentRangeStart w:id="90"/>
             <w:r>
               <w:t>is felt through having to deal with the incident rather than conducting normal duties.</w:t>
             </w:r>
-            <w:commentRangeEnd w:id="95"/>
+            <w:commentRangeEnd w:id="90"/>
             <w:r>
               <w:rPr>
                 <w:rStyle w:val="CommentReference"/>
               </w:rPr>
-              <w:commentReference w:id="95"/>
+              <w:commentReference w:id="90"/>
             </w:r>
           </w:p>
         </w:tc>
@@ -17547,16 +17400,16 @@
             <w:r>
               <w:t xml:space="preserve">Real, somewhat serious effect on the </w:t>
             </w:r>
-            <w:commentRangeStart w:id="96"/>
+            <w:commentRangeStart w:id="91"/>
             <w:r>
               <w:t>"bottom line".</w:t>
             </w:r>
-            <w:commentRangeEnd w:id="96"/>
+            <w:commentRangeEnd w:id="91"/>
             <w:r>
               <w:rPr>
                 <w:rStyle w:val="CommentReference"/>
               </w:rPr>
-              <w:commentReference w:id="96"/>
+              <w:commentReference w:id="91"/>
             </w:r>
           </w:p>
         </w:tc>
@@ -17674,7 +17527,7 @@
       <w:pPr>
         <w:pStyle w:val="Heading2"/>
       </w:pPr>
-      <w:bookmarkStart w:id="97" w:name="_Toc419289939"/>
+      <w:bookmarkStart w:id="92" w:name="_Toc419289939"/>
       <w:r>
         <w:t>ImpactRating</w:t>
       </w:r>
@@ -17690,7 +17543,7 @@
       <w:r>
         <w:t>Class</w:t>
       </w:r>
-      <w:bookmarkEnd w:id="97"/>
+      <w:bookmarkEnd w:id="92"/>
     </w:p>
     <w:p>
       <w:pPr>
@@ -18027,7 +17880,7 @@
       <w:pPr>
         <w:pStyle w:val="Heading2"/>
       </w:pPr>
-      <w:bookmarkStart w:id="98" w:name="_Toc419289940"/>
+      <w:bookmarkStart w:id="93" w:name="_Toc419289940"/>
       <w:r>
         <w:t>IncidentCategory</w:t>
       </w:r>
@@ -18043,7 +17896,7 @@
       <w:r>
         <w:t>Class</w:t>
       </w:r>
-      <w:bookmarkEnd w:id="98"/>
+      <w:bookmarkEnd w:id="93"/>
     </w:p>
     <w:p>
       <w:pPr>
@@ -18200,18 +18053,7 @@
           </w:tcPr>
           <w:p>
             <w:r>
-              <w:t xml:space="preserve">An attack that successfully prevents or impairs the normal authorized functionality of networks, systems or applications by exhausting resources. </w:t>
-            </w:r>
-            <w:commentRangeStart w:id="99"/>
-            <w:r>
-              <w:t>This activity includes being the victim or participating in the DoS.</w:t>
-            </w:r>
-            <w:commentRangeEnd w:id="99"/>
-            <w:r>
-              <w:rPr>
-                <w:rStyle w:val="CommentReference"/>
-              </w:rPr>
-              <w:commentReference w:id="99"/>
+              <w:t>An attack that successfully prevents or impairs the normal authorized functionality of networks, systems or applications by exhausting resources.</w:t>
             </w:r>
           </w:p>
         </w:tc>
@@ -18308,43 +18150,43 @@
               <w:rPr>
                 <w:b/>
               </w:rPr>
+              <w:t>Investigation</w:t>
+            </w:r>
+          </w:p>
+        </w:tc>
+        <w:tc>
+          <w:tcPr>
+            <w:tcW w:w="5683" w:type="dxa"/>
+            <w:hideMark/>
+          </w:tcPr>
+          <w:p>
+            <w:r>
+              <w:t>Unconfirmed incidents that are potentially malicious or anomalous activity deemed by the reporting entity to warrant further review.</w:t>
+            </w:r>
+          </w:p>
+        </w:tc>
+      </w:tr>
+      <w:tr>
+        <w:trPr>
+          <w:trHeight w:val="510"/>
+        </w:trPr>
+        <w:tc>
+          <w:tcPr>
+            <w:tcW w:w="3595" w:type="dxa"/>
+            <w:noWrap/>
+            <w:hideMark/>
+          </w:tcPr>
+          <w:p>
+            <w:pPr>
+              <w:rPr>
+                <w:b/>
+              </w:rPr>
+            </w:pPr>
+            <w:r>
+              <w:rPr>
+                <w:b/>
+              </w:rPr>
               <w:lastRenderedPageBreak/>
-              <w:t>Investigation</w:t>
-            </w:r>
-          </w:p>
-        </w:tc>
-        <w:tc>
-          <w:tcPr>
-            <w:tcW w:w="5683" w:type="dxa"/>
-            <w:hideMark/>
-          </w:tcPr>
-          <w:p>
-            <w:r>
-              <w:t>Unconfirmed incidents that are potentially malicious or anomalous activity deemed by the reporting entity to warrant further review.</w:t>
-            </w:r>
-          </w:p>
-        </w:tc>
-      </w:tr>
-      <w:tr>
-        <w:trPr>
-          <w:trHeight w:val="510"/>
-        </w:trPr>
-        <w:tc>
-          <w:tcPr>
-            <w:tcW w:w="3595" w:type="dxa"/>
-            <w:noWrap/>
-            <w:hideMark/>
-          </w:tcPr>
-          <w:p>
-            <w:pPr>
-              <w:rPr>
-                <w:b/>
-              </w:rPr>
-            </w:pPr>
-            <w:r>
-              <w:rPr>
-                <w:b/>
-              </w:rPr>
               <w:t>Malicious Code</w:t>
             </w:r>
           </w:p>
@@ -18438,7 +18280,7 @@
       <w:pPr>
         <w:pStyle w:val="Heading2"/>
       </w:pPr>
-      <w:bookmarkStart w:id="100" w:name="_Toc419289941"/>
+      <w:bookmarkStart w:id="94" w:name="_Toc419289941"/>
       <w:r>
         <w:t>IncidentEffect</w:t>
       </w:r>
@@ -18454,7 +18296,7 @@
       <w:r>
         <w:t>Class</w:t>
       </w:r>
-      <w:bookmarkEnd w:id="100"/>
+      <w:bookmarkEnd w:id="94"/>
     </w:p>
     <w:p>
       <w:pPr>
@@ -18672,13 +18514,7 @@
           </w:tcPr>
           <w:p>
             <w:r>
-              <w:t>The incident involved</w:t>
-            </w:r>
-            <w:r>
-              <w:t xml:space="preserve"> </w:t>
-            </w:r>
-            <w:r>
-              <w:t>obtained or altered</w:t>
+              <w:t>The incident involved obtained or altered</w:t>
             </w:r>
             <w:r>
               <w:t xml:space="preserve"> data.</w:t>
@@ -18961,43 +18797,43 @@
               <w:rPr>
                 <w:b/>
               </w:rPr>
+              <w:t>Loss of Competitive Advantage - Political</w:t>
+            </w:r>
+          </w:p>
+        </w:tc>
+        <w:tc>
+          <w:tcPr>
+            <w:tcW w:w="4243" w:type="dxa"/>
+            <w:hideMark/>
+          </w:tcPr>
+          <w:p>
+            <w:r>
+              <w:t>The incident involved a political loss of competitive advantage</w:t>
+            </w:r>
+          </w:p>
+        </w:tc>
+      </w:tr>
+      <w:tr>
+        <w:trPr>
+          <w:trHeight w:val="285"/>
+        </w:trPr>
+        <w:tc>
+          <w:tcPr>
+            <w:tcW w:w="5035" w:type="dxa"/>
+            <w:noWrap/>
+            <w:hideMark/>
+          </w:tcPr>
+          <w:p>
+            <w:pPr>
+              <w:rPr>
+                <w:b/>
+              </w:rPr>
+            </w:pPr>
+            <w:r>
+              <w:rPr>
+                <w:b/>
+              </w:rPr>
               <w:lastRenderedPageBreak/>
-              <w:t>Loss of Competitive Advantage - Political</w:t>
-            </w:r>
-          </w:p>
-        </w:tc>
-        <w:tc>
-          <w:tcPr>
-            <w:tcW w:w="4243" w:type="dxa"/>
-            <w:hideMark/>
-          </w:tcPr>
-          <w:p>
-            <w:r>
-              <w:t>The incident involved a political loss of competitive advantage</w:t>
-            </w:r>
-          </w:p>
-        </w:tc>
-      </w:tr>
-      <w:tr>
-        <w:trPr>
-          <w:trHeight w:val="285"/>
-        </w:trPr>
-        <w:tc>
-          <w:tcPr>
-            <w:tcW w:w="5035" w:type="dxa"/>
-            <w:noWrap/>
-            <w:hideMark/>
-          </w:tcPr>
-          <w:p>
-            <w:pPr>
-              <w:rPr>
-                <w:b/>
-              </w:rPr>
-            </w:pPr>
-            <w:r>
-              <w:rPr>
-                <w:b/>
-              </w:rPr>
               <w:t xml:space="preserve">Loss of Confidential / </w:t>
             </w:r>
           </w:p>
@@ -19136,7 +18972,7 @@
       <w:pPr>
         <w:pStyle w:val="Heading2"/>
       </w:pPr>
-      <w:bookmarkStart w:id="101" w:name="_Toc419289942"/>
+      <w:bookmarkStart w:id="95" w:name="_Toc419289942"/>
       <w:r>
         <w:t>IncidentStatus</w:t>
       </w:r>
@@ -19152,7 +18988,7 @@
       <w:r>
         <w:t>Class</w:t>
       </w:r>
-      <w:bookmarkEnd w:id="101"/>
+      <w:bookmarkEnd w:id="95"/>
     </w:p>
     <w:p>
       <w:pPr>
@@ -19386,10 +19222,7 @@
           </w:tcPr>
           <w:p>
             <w:r>
-              <w:t xml:space="preserve">The investigation of the </w:t>
-            </w:r>
-            <w:r>
-              <w:t xml:space="preserve">incident </w:t>
+              <w:t xml:space="preserve">The investigation of the incident </w:t>
             </w:r>
             <w:r>
               <w:t>is open but progress is not being made.</w:t>
@@ -19476,10 +19309,7 @@
               <w:t>s</w:t>
             </w:r>
             <w:r>
-              <w:t xml:space="preserve"> </w:t>
-            </w:r>
-            <w:r>
-              <w:t xml:space="preserve">that </w:t>
+              <w:t xml:space="preserve"> that </w:t>
             </w:r>
             <w:r>
               <w:t xml:space="preserve">were </w:t>
@@ -19490,10 +19320,7 @@
             </w:r>
             <w:proofErr w:type="spellEnd"/>
             <w:r>
-              <w:t xml:space="preserve"> </w:t>
-            </w:r>
-            <w:r>
-              <w:t xml:space="preserve">or </w:t>
+              <w:t xml:space="preserve"> or </w:t>
             </w:r>
             <w:proofErr w:type="spellStart"/>
             <w:r>
@@ -19644,24 +19471,11 @@
           </w:tcPr>
           <w:p>
             <w:r>
-              <w:t xml:space="preserve">The incident should be treated as </w:t>
-            </w:r>
-            <w:commentRangeStart w:id="102"/>
-            <w:r>
-              <w:t xml:space="preserve">not </w:t>
-            </w:r>
-            <w:commentRangeEnd w:id="102"/>
-            <w:r>
-              <w:rPr>
-                <w:rStyle w:val="CommentReference"/>
-              </w:rPr>
-              <w:commentReference w:id="102"/>
-            </w:r>
-            <w:proofErr w:type="spellStart"/>
-            <w:r>
-              <w:t>exisiting</w:t>
-            </w:r>
-            <w:proofErr w:type="spellEnd"/>
+              <w:t xml:space="preserve">The incident </w:t>
+            </w:r>
+            <w:r>
+              <w:t>was marked as “deleted”</w:t>
+            </w:r>
             <w:r>
               <w:t>.</w:t>
             </w:r>
@@ -19673,8 +19487,8 @@
       <w:pPr>
         <w:pStyle w:val="Heading2"/>
       </w:pPr>
-      <w:bookmarkStart w:id="103" w:name="_Ref401841408"/>
-      <w:bookmarkStart w:id="104" w:name="_Toc419289943"/>
+      <w:bookmarkStart w:id="96" w:name="_Ref401841408"/>
+      <w:bookmarkStart w:id="97" w:name="_Toc419289943"/>
       <w:r>
         <w:t>IndicatorType</w:t>
       </w:r>
@@ -19690,8 +19504,8 @@
       <w:r>
         <w:t>Class</w:t>
       </w:r>
-      <w:bookmarkEnd w:id="103"/>
-      <w:bookmarkEnd w:id="104"/>
+      <w:bookmarkEnd w:id="96"/>
+      <w:bookmarkEnd w:id="97"/>
     </w:p>
     <w:p>
       <w:pPr>
@@ -19940,8 +19754,58 @@
               <w:rPr>
                 <w:b/>
               </w:rPr>
+              <w:t xml:space="preserve">File Hash </w:t>
+            </w:r>
+            <w:proofErr w:type="spellStart"/>
+            <w:r>
+              <w:rPr>
+                <w:b/>
+              </w:rPr>
+              <w:t>Watchlist</w:t>
+            </w:r>
+            <w:proofErr w:type="spellEnd"/>
+          </w:p>
+        </w:tc>
+        <w:tc>
+          <w:tcPr>
+            <w:tcW w:w="6043" w:type="dxa"/>
+            <w:hideMark/>
+          </w:tcPr>
+          <w:p>
+            <w:r>
+              <w:t>The i</w:t>
+            </w:r>
+            <w:r>
+              <w:t>ndicator</w:t>
+            </w:r>
+            <w:r>
+              <w:t xml:space="preserve"> describes a set of hashes for suspected malicious files.</w:t>
+            </w:r>
+          </w:p>
+        </w:tc>
+      </w:tr>
+      <w:tr>
+        <w:trPr>
+          <w:trHeight w:val="285"/>
+        </w:trPr>
+        <w:tc>
+          <w:tcPr>
+            <w:tcW w:w="3235" w:type="dxa"/>
+            <w:noWrap/>
+            <w:hideMark/>
+          </w:tcPr>
+          <w:p>
+            <w:pPr>
+              <w:rPr>
+                <w:b/>
+              </w:rPr>
+            </w:pPr>
+            <w:r>
+              <w:rPr>
+                <w:b/>
+              </w:rPr>
               <w:lastRenderedPageBreak/>
-              <w:t xml:space="preserve">File Hash </w:t>
+              <w:t xml:space="preserve">Domain </w:t>
             </w:r>
             <w:proofErr w:type="spellStart"/>
             <w:r>
@@ -19966,7 +19830,7 @@
               <w:t>ndicator</w:t>
             </w:r>
             <w:r>
-              <w:t xml:space="preserve"> describes a set of hashes for suspected malicious files.</w:t>
+              <w:t xml:space="preserve"> describes a set of suspected malicious domains.</w:t>
             </w:r>
           </w:p>
         </w:tc>
@@ -19991,7 +19855,7 @@
               <w:rPr>
                 <w:b/>
               </w:rPr>
-              <w:t xml:space="preserve">Domain </w:t>
+              <w:t xml:space="preserve">URL </w:t>
             </w:r>
             <w:proofErr w:type="spellStart"/>
             <w:r>
@@ -20016,7 +19880,16 @@
               <w:t>ndicator</w:t>
             </w:r>
             <w:r>
-              <w:t xml:space="preserve"> describes a set of suspected malicious domains.</w:t>
+              <w:t xml:space="preserve"> describes a set of suspected malicious </w:t>
+            </w:r>
+            <w:r>
+              <w:t>URL</w:t>
+            </w:r>
+            <w:r>
+              <w:t>s</w:t>
+            </w:r>
+            <w:r>
+              <w:t>.</w:t>
             </w:r>
           </w:p>
         </w:tc>
@@ -20041,13 +19914,317 @@
               <w:rPr>
                 <w:b/>
               </w:rPr>
-              <w:t xml:space="preserve">URL </w:t>
-            </w:r>
+              <w:t>Malware Artifacts</w:t>
+            </w:r>
+          </w:p>
+        </w:tc>
+        <w:tc>
+          <w:tcPr>
+            <w:tcW w:w="6043" w:type="dxa"/>
+            <w:hideMark/>
+          </w:tcPr>
+          <w:p>
+            <w:r>
+              <w:t>The i</w:t>
+            </w:r>
+            <w:r>
+              <w:t>ndicator</w:t>
+            </w:r>
+            <w:r>
+              <w:t xml:space="preserve"> describes the effects of suspected malware.</w:t>
+            </w:r>
+          </w:p>
+        </w:tc>
+      </w:tr>
+      <w:tr>
+        <w:trPr>
+          <w:trHeight w:val="285"/>
+        </w:trPr>
+        <w:tc>
+          <w:tcPr>
+            <w:tcW w:w="3235" w:type="dxa"/>
+            <w:noWrap/>
+            <w:hideMark/>
+          </w:tcPr>
+          <w:p>
+            <w:pPr>
+              <w:rPr>
+                <w:b/>
+              </w:rPr>
+            </w:pPr>
+            <w:r>
+              <w:rPr>
+                <w:b/>
+              </w:rPr>
+              <w:t>C2</w:t>
+            </w:r>
+          </w:p>
+        </w:tc>
+        <w:tc>
+          <w:tcPr>
+            <w:tcW w:w="6043" w:type="dxa"/>
+            <w:hideMark/>
+          </w:tcPr>
+          <w:p>
+            <w:r>
+              <w:t>The i</w:t>
+            </w:r>
+            <w:r>
+              <w:t>ndicator</w:t>
+            </w:r>
+            <w:r>
+              <w:t xml:space="preserve"> describes suspected command and control activity or static indications.</w:t>
+            </w:r>
+          </w:p>
+        </w:tc>
+      </w:tr>
+      <w:tr>
+        <w:trPr>
+          <w:trHeight w:val="285"/>
+        </w:trPr>
+        <w:tc>
+          <w:tcPr>
+            <w:tcW w:w="3235" w:type="dxa"/>
+            <w:noWrap/>
+            <w:hideMark/>
+          </w:tcPr>
+          <w:p>
+            <w:pPr>
+              <w:rPr>
+                <w:b/>
+              </w:rPr>
+            </w:pPr>
             <w:proofErr w:type="spellStart"/>
             <w:r>
               <w:rPr>
                 <w:b/>
               </w:rPr>
+              <w:t>Anonymization</w:t>
+            </w:r>
+            <w:proofErr w:type="spellEnd"/>
+          </w:p>
+        </w:tc>
+        <w:tc>
+          <w:tcPr>
+            <w:tcW w:w="6043" w:type="dxa"/>
+            <w:hideMark/>
+          </w:tcPr>
+          <w:p>
+            <w:r>
+              <w:t>The i</w:t>
+            </w:r>
+            <w:r>
+              <w:t>ndicator</w:t>
+            </w:r>
+            <w:r>
+              <w:t xml:space="preserve"> describes suspected </w:t>
+            </w:r>
+            <w:proofErr w:type="spellStart"/>
+            <w:r>
+              <w:t>anonymization</w:t>
+            </w:r>
+            <w:proofErr w:type="spellEnd"/>
+            <w:r>
+              <w:t xml:space="preserve"> techniques (Proxy, TOR, VPN, etc.).</w:t>
+            </w:r>
+          </w:p>
+        </w:tc>
+      </w:tr>
+      <w:tr>
+        <w:trPr>
+          <w:trHeight w:val="285"/>
+        </w:trPr>
+        <w:tc>
+          <w:tcPr>
+            <w:tcW w:w="3235" w:type="dxa"/>
+            <w:noWrap/>
+            <w:hideMark/>
+          </w:tcPr>
+          <w:p>
+            <w:pPr>
+              <w:rPr>
+                <w:b/>
+              </w:rPr>
+            </w:pPr>
+            <w:r>
+              <w:rPr>
+                <w:b/>
+              </w:rPr>
+              <w:t>Exfiltration</w:t>
+            </w:r>
+          </w:p>
+        </w:tc>
+        <w:tc>
+          <w:tcPr>
+            <w:tcW w:w="6043" w:type="dxa"/>
+            <w:hideMark/>
+          </w:tcPr>
+          <w:p>
+            <w:r>
+              <w:t>The i</w:t>
+            </w:r>
+            <w:r>
+              <w:t>ndicator</w:t>
+            </w:r>
+            <w:r>
+              <w:t xml:space="preserve"> describes suspected exfiltration techniques or behavior.</w:t>
+            </w:r>
+          </w:p>
+        </w:tc>
+      </w:tr>
+      <w:tr>
+        <w:trPr>
+          <w:trHeight w:val="285"/>
+        </w:trPr>
+        <w:tc>
+          <w:tcPr>
+            <w:tcW w:w="3235" w:type="dxa"/>
+            <w:noWrap/>
+            <w:hideMark/>
+          </w:tcPr>
+          <w:p>
+            <w:pPr>
+              <w:rPr>
+                <w:b/>
+              </w:rPr>
+            </w:pPr>
+            <w:r>
+              <w:rPr>
+                <w:b/>
+              </w:rPr>
+              <w:t>Host Characteristics</w:t>
+            </w:r>
+          </w:p>
+        </w:tc>
+        <w:tc>
+          <w:tcPr>
+            <w:tcW w:w="6043" w:type="dxa"/>
+            <w:hideMark/>
+          </w:tcPr>
+          <w:p>
+            <w:r>
+              <w:t>The i</w:t>
+            </w:r>
+            <w:r>
+              <w:t>ndicator</w:t>
+            </w:r>
+            <w:r>
+              <w:t xml:space="preserve"> describes suspected malicious host characteristics.</w:t>
+            </w:r>
+          </w:p>
+        </w:tc>
+      </w:tr>
+      <w:tr>
+        <w:trPr>
+          <w:trHeight w:val="285"/>
+        </w:trPr>
+        <w:tc>
+          <w:tcPr>
+            <w:tcW w:w="3235" w:type="dxa"/>
+            <w:noWrap/>
+            <w:hideMark/>
+          </w:tcPr>
+          <w:p>
+            <w:pPr>
+              <w:rPr>
+                <w:b/>
+              </w:rPr>
+            </w:pPr>
+            <w:r>
+              <w:rPr>
+                <w:b/>
+              </w:rPr>
+              <w:t>Compromised PKI Certificate</w:t>
+            </w:r>
+          </w:p>
+        </w:tc>
+        <w:tc>
+          <w:tcPr>
+            <w:tcW w:w="6043" w:type="dxa"/>
+            <w:hideMark/>
+          </w:tcPr>
+          <w:p>
+            <w:r>
+              <w:t>The i</w:t>
+            </w:r>
+            <w:r>
+              <w:t>ndicator</w:t>
+            </w:r>
+            <w:r>
+              <w:t xml:space="preserve"> describes a compromised PKI Certificate.</w:t>
+            </w:r>
+          </w:p>
+        </w:tc>
+      </w:tr>
+      <w:tr>
+        <w:trPr>
+          <w:trHeight w:val="285"/>
+        </w:trPr>
+        <w:tc>
+          <w:tcPr>
+            <w:tcW w:w="3235" w:type="dxa"/>
+            <w:noWrap/>
+            <w:hideMark/>
+          </w:tcPr>
+          <w:p>
+            <w:pPr>
+              <w:rPr>
+                <w:b/>
+              </w:rPr>
+            </w:pPr>
+            <w:r>
+              <w:rPr>
+                <w:b/>
+              </w:rPr>
+              <w:t>Login Name</w:t>
+            </w:r>
+          </w:p>
+        </w:tc>
+        <w:tc>
+          <w:tcPr>
+            <w:tcW w:w="6043" w:type="dxa"/>
+            <w:hideMark/>
+          </w:tcPr>
+          <w:p>
+            <w:r>
+              <w:t>The i</w:t>
+            </w:r>
+            <w:r>
+              <w:t>ndicator</w:t>
+            </w:r>
+            <w:r>
+              <w:t xml:space="preserve"> describes a compromised Login Name.</w:t>
+            </w:r>
+          </w:p>
+        </w:tc>
+      </w:tr>
+      <w:tr>
+        <w:trPr>
+          <w:trHeight w:val="285"/>
+        </w:trPr>
+        <w:tc>
+          <w:tcPr>
+            <w:tcW w:w="3235" w:type="dxa"/>
+            <w:noWrap/>
+            <w:hideMark/>
+          </w:tcPr>
+          <w:p>
+            <w:pPr>
+              <w:rPr>
+                <w:b/>
+              </w:rPr>
+            </w:pPr>
+            <w:r>
+              <w:rPr>
+                <w:b/>
+              </w:rPr>
+              <w:t xml:space="preserve">IMEI </w:t>
+            </w:r>
+            <w:proofErr w:type="spellStart"/>
+            <w:r>
+              <w:rPr>
+                <w:b/>
+              </w:rPr>
               <w:t>Watchlist</w:t>
             </w:r>
             <w:proofErr w:type="spellEnd"/>
@@ -20066,16 +20243,29 @@
               <w:t>ndicator</w:t>
             </w:r>
             <w:r>
-              <w:t xml:space="preserve"> describes a set of suspected malicious </w:t>
-            </w:r>
-            <w:r>
-              <w:t>URL</w:t>
-            </w:r>
-            <w:r>
-              <w:t>s</w:t>
-            </w:r>
-            <w:r>
-              <w:t>.</w:t>
+              <w:t xml:space="preserve"> describes a </w:t>
+            </w:r>
+            <w:proofErr w:type="spellStart"/>
+            <w:r>
+              <w:t>watchlist</w:t>
+            </w:r>
+            <w:proofErr w:type="spellEnd"/>
+            <w:r>
+              <w:t xml:space="preserve"> for </w:t>
+            </w:r>
+            <w:commentRangeStart w:id="98"/>
+            <w:r>
+              <w:t xml:space="preserve">IMEI </w:t>
+            </w:r>
+            <w:commentRangeEnd w:id="98"/>
+            <w:r>
+              <w:rPr>
+                <w:rStyle w:val="CommentReference"/>
+              </w:rPr>
+              <w:commentReference w:id="98"/>
+            </w:r>
+            <w:r>
+              <w:t>(handset) identifiers.</w:t>
             </w:r>
           </w:p>
         </w:tc>
@@ -20100,8 +20290,16 @@
               <w:rPr>
                 <w:b/>
               </w:rPr>
-              <w:t>Malware Artifacts</w:t>
-            </w:r>
+              <w:t xml:space="preserve">IMSI </w:t>
+            </w:r>
+            <w:proofErr w:type="spellStart"/>
+            <w:r>
+              <w:rPr>
+                <w:b/>
+              </w:rPr>
+              <w:t>Watchlist</w:t>
+            </w:r>
+            <w:proofErr w:type="spellEnd"/>
           </w:p>
         </w:tc>
         <w:tc>
@@ -20117,410 +20315,26 @@
               <w:t>ndicator</w:t>
             </w:r>
             <w:r>
-              <w:t xml:space="preserve"> describes the effects of suspected malware.</w:t>
-            </w:r>
-          </w:p>
-        </w:tc>
-      </w:tr>
-      <w:tr>
-        <w:trPr>
-          <w:trHeight w:val="285"/>
-        </w:trPr>
-        <w:tc>
-          <w:tcPr>
-            <w:tcW w:w="3235" w:type="dxa"/>
-            <w:noWrap/>
-            <w:hideMark/>
-          </w:tcPr>
-          <w:p>
-            <w:pPr>
-              <w:rPr>
-                <w:b/>
-              </w:rPr>
-            </w:pPr>
-            <w:r>
-              <w:rPr>
-                <w:b/>
-              </w:rPr>
-              <w:t>C2</w:t>
-            </w:r>
-          </w:p>
-        </w:tc>
-        <w:tc>
-          <w:tcPr>
-            <w:tcW w:w="6043" w:type="dxa"/>
-            <w:hideMark/>
-          </w:tcPr>
-          <w:p>
-            <w:r>
-              <w:t>The i</w:t>
-            </w:r>
-            <w:r>
-              <w:t>ndicator</w:t>
-            </w:r>
-            <w:r>
-              <w:t xml:space="preserve"> describes suspected command and control activity or static indications.</w:t>
-            </w:r>
-          </w:p>
-        </w:tc>
-      </w:tr>
-      <w:tr>
-        <w:trPr>
-          <w:trHeight w:val="285"/>
-        </w:trPr>
-        <w:tc>
-          <w:tcPr>
-            <w:tcW w:w="3235" w:type="dxa"/>
-            <w:noWrap/>
-            <w:hideMark/>
-          </w:tcPr>
-          <w:p>
-            <w:pPr>
-              <w:rPr>
-                <w:b/>
-              </w:rPr>
-            </w:pPr>
+              <w:t xml:space="preserve"> describes a </w:t>
+            </w:r>
             <w:proofErr w:type="spellStart"/>
             <w:r>
-              <w:rPr>
-                <w:b/>
-              </w:rPr>
-              <w:t>Anonymization</w:t>
+              <w:t>watchlist</w:t>
             </w:r>
             <w:proofErr w:type="spellEnd"/>
-          </w:p>
-        </w:tc>
-        <w:tc>
-          <w:tcPr>
-            <w:tcW w:w="6043" w:type="dxa"/>
-            <w:hideMark/>
-          </w:tcPr>
-          <w:p>
-            <w:r>
-              <w:t>The i</w:t>
-            </w:r>
-            <w:r>
-              <w:t>ndicator</w:t>
-            </w:r>
-            <w:r>
-              <w:t xml:space="preserve"> describes suspected </w:t>
-            </w:r>
-            <w:proofErr w:type="spellStart"/>
-            <w:r>
-              <w:t>anonymization</w:t>
-            </w:r>
-            <w:proofErr w:type="spellEnd"/>
-            <w:r>
-              <w:t xml:space="preserve"> techniques (Proxy, TOR, VPN, etc.).</w:t>
-            </w:r>
-          </w:p>
-        </w:tc>
-      </w:tr>
-      <w:tr>
-        <w:trPr>
-          <w:trHeight w:val="285"/>
-        </w:trPr>
-        <w:tc>
-          <w:tcPr>
-            <w:tcW w:w="3235" w:type="dxa"/>
-            <w:noWrap/>
-            <w:hideMark/>
-          </w:tcPr>
-          <w:p>
-            <w:pPr>
-              <w:rPr>
-                <w:b/>
-              </w:rPr>
-            </w:pPr>
-            <w:r>
-              <w:rPr>
-                <w:b/>
-              </w:rPr>
-              <w:t>Exfiltration</w:t>
-            </w:r>
-          </w:p>
-        </w:tc>
-        <w:tc>
-          <w:tcPr>
-            <w:tcW w:w="6043" w:type="dxa"/>
-            <w:hideMark/>
-          </w:tcPr>
-          <w:p>
-            <w:r>
-              <w:t>The i</w:t>
-            </w:r>
-            <w:r>
-              <w:t>ndicator</w:t>
-            </w:r>
-            <w:r>
-              <w:t xml:space="preserve"> describes suspected exfiltration techniques or behavior.</w:t>
-            </w:r>
-          </w:p>
-        </w:tc>
-      </w:tr>
-      <w:tr>
-        <w:trPr>
-          <w:trHeight w:val="285"/>
-        </w:trPr>
-        <w:tc>
-          <w:tcPr>
-            <w:tcW w:w="3235" w:type="dxa"/>
-            <w:noWrap/>
-            <w:hideMark/>
-          </w:tcPr>
-          <w:p>
-            <w:pPr>
-              <w:rPr>
-                <w:b/>
-              </w:rPr>
-            </w:pPr>
-            <w:r>
-              <w:rPr>
-                <w:b/>
-              </w:rPr>
-              <w:t>Host Characteristics</w:t>
-            </w:r>
-          </w:p>
-        </w:tc>
-        <w:tc>
-          <w:tcPr>
-            <w:tcW w:w="6043" w:type="dxa"/>
-            <w:hideMark/>
-          </w:tcPr>
-          <w:p>
-            <w:r>
-              <w:t>The i</w:t>
-            </w:r>
-            <w:r>
-              <w:t>ndicator</w:t>
-            </w:r>
-            <w:r>
-              <w:t xml:space="preserve"> describes suspected malicious host characteristics.</w:t>
-            </w:r>
-          </w:p>
-        </w:tc>
-      </w:tr>
-      <w:tr>
-        <w:trPr>
-          <w:trHeight w:val="285"/>
-        </w:trPr>
-        <w:tc>
-          <w:tcPr>
-            <w:tcW w:w="3235" w:type="dxa"/>
-            <w:noWrap/>
-            <w:hideMark/>
-          </w:tcPr>
-          <w:p>
-            <w:pPr>
-              <w:rPr>
-                <w:b/>
-              </w:rPr>
-            </w:pPr>
-            <w:r>
-              <w:rPr>
-                <w:b/>
-              </w:rPr>
-              <w:t>Compromised PKI Certificate</w:t>
-            </w:r>
-          </w:p>
-        </w:tc>
-        <w:tc>
-          <w:tcPr>
-            <w:tcW w:w="6043" w:type="dxa"/>
-            <w:hideMark/>
-          </w:tcPr>
-          <w:p>
-            <w:r>
-              <w:t>The i</w:t>
-            </w:r>
-            <w:r>
-              <w:t>ndicator</w:t>
-            </w:r>
-            <w:r>
-              <w:t xml:space="preserve"> describes a compromised PKI Certificate.</w:t>
-            </w:r>
-          </w:p>
-        </w:tc>
-      </w:tr>
-      <w:tr>
-        <w:trPr>
-          <w:trHeight w:val="285"/>
-        </w:trPr>
-        <w:tc>
-          <w:tcPr>
-            <w:tcW w:w="3235" w:type="dxa"/>
-            <w:noWrap/>
-            <w:hideMark/>
-          </w:tcPr>
-          <w:p>
-            <w:pPr>
-              <w:rPr>
-                <w:b/>
-              </w:rPr>
-            </w:pPr>
-            <w:r>
-              <w:rPr>
-                <w:b/>
-              </w:rPr>
-              <w:t>Login Name</w:t>
-            </w:r>
-          </w:p>
-        </w:tc>
-        <w:tc>
-          <w:tcPr>
-            <w:tcW w:w="6043" w:type="dxa"/>
-            <w:hideMark/>
-          </w:tcPr>
-          <w:p>
-            <w:r>
-              <w:t>The i</w:t>
-            </w:r>
-            <w:r>
-              <w:t>ndicator</w:t>
-            </w:r>
-            <w:r>
-              <w:t xml:space="preserve"> describes a compromised Login Name.</w:t>
-            </w:r>
-          </w:p>
-        </w:tc>
-      </w:tr>
-      <w:tr>
-        <w:trPr>
-          <w:trHeight w:val="285"/>
-        </w:trPr>
-        <w:tc>
-          <w:tcPr>
-            <w:tcW w:w="3235" w:type="dxa"/>
-            <w:noWrap/>
-            <w:hideMark/>
-          </w:tcPr>
-          <w:p>
-            <w:pPr>
-              <w:rPr>
-                <w:b/>
-              </w:rPr>
-            </w:pPr>
-            <w:r>
-              <w:rPr>
-                <w:b/>
-              </w:rPr>
-              <w:t xml:space="preserve">IMEI </w:t>
-            </w:r>
-            <w:proofErr w:type="spellStart"/>
-            <w:r>
-              <w:rPr>
-                <w:b/>
-              </w:rPr>
-              <w:t>Watchlist</w:t>
-            </w:r>
-            <w:proofErr w:type="spellEnd"/>
-          </w:p>
-        </w:tc>
-        <w:tc>
-          <w:tcPr>
-            <w:tcW w:w="6043" w:type="dxa"/>
-            <w:hideMark/>
-          </w:tcPr>
-          <w:p>
-            <w:r>
-              <w:t>The i</w:t>
-            </w:r>
-            <w:r>
-              <w:t>ndicator</w:t>
-            </w:r>
-            <w:r>
-              <w:t xml:space="preserve"> describes a </w:t>
-            </w:r>
-            <w:proofErr w:type="spellStart"/>
-            <w:r>
-              <w:t>watchlist</w:t>
-            </w:r>
-            <w:proofErr w:type="spellEnd"/>
             <w:r>
               <w:t xml:space="preserve"> for </w:t>
             </w:r>
-            <w:commentRangeStart w:id="105"/>
-            <w:r>
-              <w:t xml:space="preserve">IMEI </w:t>
-            </w:r>
-            <w:commentRangeEnd w:id="105"/>
+            <w:commentRangeStart w:id="99"/>
+            <w:r>
+              <w:t xml:space="preserve">IMSI </w:t>
+            </w:r>
+            <w:commentRangeEnd w:id="99"/>
             <w:r>
               <w:rPr>
                 <w:rStyle w:val="CommentReference"/>
               </w:rPr>
-              <w:commentReference w:id="105"/>
-            </w:r>
-            <w:r>
-              <w:t>(handset) identifiers.</w:t>
-            </w:r>
-          </w:p>
-        </w:tc>
-      </w:tr>
-      <w:tr>
-        <w:trPr>
-          <w:trHeight w:val="285"/>
-        </w:trPr>
-        <w:tc>
-          <w:tcPr>
-            <w:tcW w:w="3235" w:type="dxa"/>
-            <w:noWrap/>
-            <w:hideMark/>
-          </w:tcPr>
-          <w:p>
-            <w:pPr>
-              <w:rPr>
-                <w:b/>
-              </w:rPr>
-            </w:pPr>
-            <w:r>
-              <w:rPr>
-                <w:b/>
-              </w:rPr>
-              <w:t xml:space="preserve">IMSI </w:t>
-            </w:r>
-            <w:proofErr w:type="spellStart"/>
-            <w:r>
-              <w:rPr>
-                <w:b/>
-              </w:rPr>
-              <w:t>Watchlist</w:t>
-            </w:r>
-            <w:proofErr w:type="spellEnd"/>
-          </w:p>
-        </w:tc>
-        <w:tc>
-          <w:tcPr>
-            <w:tcW w:w="6043" w:type="dxa"/>
-            <w:hideMark/>
-          </w:tcPr>
-          <w:p>
-            <w:r>
-              <w:t>The i</w:t>
-            </w:r>
-            <w:r>
-              <w:t>ndicator</w:t>
-            </w:r>
-            <w:r>
-              <w:t xml:space="preserve"> describes a </w:t>
-            </w:r>
-            <w:proofErr w:type="spellStart"/>
-            <w:r>
-              <w:t>watchlist</w:t>
-            </w:r>
-            <w:proofErr w:type="spellEnd"/>
-            <w:r>
-              <w:t xml:space="preserve"> for </w:t>
-            </w:r>
-            <w:commentRangeStart w:id="106"/>
-            <w:r>
-              <w:t xml:space="preserve">IMSI </w:t>
-            </w:r>
-            <w:commentRangeEnd w:id="106"/>
-            <w:r>
-              <w:rPr>
-                <w:rStyle w:val="CommentReference"/>
-              </w:rPr>
-              <w:commentReference w:id="106"/>
+              <w:commentReference w:id="99"/>
             </w:r>
             <w:r>
               <w:t>(SIM card) identifiers.</w:t>
@@ -20533,7 +20347,7 @@
       <w:pPr>
         <w:pStyle w:val="Heading2"/>
       </w:pPr>
-      <w:bookmarkStart w:id="107" w:name="_Toc419289944"/>
+      <w:bookmarkStart w:id="100" w:name="_Toc419289944"/>
       <w:r>
         <w:t>IndicatorType</w:t>
       </w:r>
@@ -20546,7 +20360,7 @@
       <w:r>
         <w:t xml:space="preserve"> Class</w:t>
       </w:r>
-      <w:bookmarkEnd w:id="107"/>
+      <w:bookmarkEnd w:id="100"/>
     </w:p>
     <w:p>
       <w:pPr>
@@ -21090,58 +20904,58 @@
               <w:rPr>
                 <w:b/>
               </w:rPr>
+              <w:t>Anonymization</w:t>
+            </w:r>
+            <w:proofErr w:type="spellEnd"/>
+          </w:p>
+        </w:tc>
+        <w:tc>
+          <w:tcPr>
+            <w:tcW w:w="6043" w:type="dxa"/>
+            <w:hideMark/>
+          </w:tcPr>
+          <w:p>
+            <w:r>
+              <w:t>The i</w:t>
+            </w:r>
+            <w:r>
+              <w:t>ndicator</w:t>
+            </w:r>
+            <w:r>
+              <w:t xml:space="preserve"> describes suspected </w:t>
+            </w:r>
+            <w:proofErr w:type="spellStart"/>
+            <w:r>
+              <w:t>anonymization</w:t>
+            </w:r>
+            <w:proofErr w:type="spellEnd"/>
+            <w:r>
+              <w:t xml:space="preserve"> techniques (Proxy, TOR, VPN, etc.).</w:t>
+            </w:r>
+          </w:p>
+        </w:tc>
+      </w:tr>
+      <w:tr>
+        <w:trPr>
+          <w:trHeight w:val="285"/>
+        </w:trPr>
+        <w:tc>
+          <w:tcPr>
+            <w:tcW w:w="3235" w:type="dxa"/>
+            <w:noWrap/>
+            <w:hideMark/>
+          </w:tcPr>
+          <w:p>
+            <w:pPr>
+              <w:rPr>
+                <w:b/>
+              </w:rPr>
+            </w:pPr>
+            <w:r>
+              <w:rPr>
+                <w:b/>
+              </w:rPr>
               <w:lastRenderedPageBreak/>
-              <w:t>Anonymization</w:t>
-            </w:r>
-            <w:proofErr w:type="spellEnd"/>
-          </w:p>
-        </w:tc>
-        <w:tc>
-          <w:tcPr>
-            <w:tcW w:w="6043" w:type="dxa"/>
-            <w:hideMark/>
-          </w:tcPr>
-          <w:p>
-            <w:r>
-              <w:t>The i</w:t>
-            </w:r>
-            <w:r>
-              <w:t>ndicator</w:t>
-            </w:r>
-            <w:r>
-              <w:t xml:space="preserve"> describes suspected </w:t>
-            </w:r>
-            <w:proofErr w:type="spellStart"/>
-            <w:r>
-              <w:t>anonymization</w:t>
-            </w:r>
-            <w:proofErr w:type="spellEnd"/>
-            <w:r>
-              <w:t xml:space="preserve"> techniques (Proxy, TOR, VPN, etc.).</w:t>
-            </w:r>
-          </w:p>
-        </w:tc>
-      </w:tr>
-      <w:tr>
-        <w:trPr>
-          <w:trHeight w:val="285"/>
-        </w:trPr>
-        <w:tc>
-          <w:tcPr>
-            <w:tcW w:w="3235" w:type="dxa"/>
-            <w:noWrap/>
-            <w:hideMark/>
-          </w:tcPr>
-          <w:p>
-            <w:pPr>
-              <w:rPr>
-                <w:b/>
-              </w:rPr>
-            </w:pPr>
-            <w:r>
-              <w:rPr>
-                <w:b/>
-              </w:rPr>
               <w:t>Exfiltration</w:t>
             </w:r>
           </w:p>
@@ -21534,7 +21348,7 @@
       <w:pPr>
         <w:pStyle w:val="Heading2"/>
       </w:pPr>
-      <w:bookmarkStart w:id="108" w:name="_Toc419289946"/>
+      <w:bookmarkStart w:id="101" w:name="_Toc419289946"/>
       <w:r>
         <w:t>InformationType</w:t>
       </w:r>
@@ -21547,7 +21361,7 @@
       <w:r>
         <w:t xml:space="preserve"> Class</w:t>
       </w:r>
-      <w:bookmarkEnd w:id="108"/>
+      <w:bookmarkEnd w:id="101"/>
     </w:p>
     <w:p>
       <w:pPr>
@@ -21886,39 +21700,39 @@
               <w:rPr>
                 <w:b/>
               </w:rPr>
+              <w:t>Information Assets - Intellectual Property</w:t>
+            </w:r>
+          </w:p>
+        </w:tc>
+        <w:tc>
+          <w:tcPr>
+            <w:tcW w:w="3538" w:type="dxa"/>
+            <w:hideMark/>
+          </w:tcPr>
+          <w:p/>
+        </w:tc>
+      </w:tr>
+      <w:tr>
+        <w:trPr>
+          <w:trHeight w:val="288"/>
+        </w:trPr>
+        <w:tc>
+          <w:tcPr>
+            <w:tcW w:w="5740" w:type="dxa"/>
+            <w:noWrap/>
+            <w:hideMark/>
+          </w:tcPr>
+          <w:p>
+            <w:pPr>
+              <w:rPr>
+                <w:b/>
+              </w:rPr>
+            </w:pPr>
+            <w:r>
+              <w:rPr>
+                <w:b/>
+              </w:rPr>
               <w:lastRenderedPageBreak/>
-              <w:t>Information Assets - Intellectual Property</w:t>
-            </w:r>
-          </w:p>
-        </w:tc>
-        <w:tc>
-          <w:tcPr>
-            <w:tcW w:w="3538" w:type="dxa"/>
-            <w:hideMark/>
-          </w:tcPr>
-          <w:p/>
-        </w:tc>
-      </w:tr>
-      <w:tr>
-        <w:trPr>
-          <w:trHeight w:val="288"/>
-        </w:trPr>
-        <w:tc>
-          <w:tcPr>
-            <w:tcW w:w="5740" w:type="dxa"/>
-            <w:noWrap/>
-            <w:hideMark/>
-          </w:tcPr>
-          <w:p>
-            <w:pPr>
-              <w:rPr>
-                <w:b/>
-              </w:rPr>
-            </w:pPr>
-            <w:r>
-              <w:rPr>
-                <w:b/>
-              </w:rPr>
               <w:t>Information Assets - Mobile Phone Contacts</w:t>
             </w:r>
           </w:p>
@@ -22012,7 +21826,7 @@
       <w:pPr>
         <w:pStyle w:val="Heading2"/>
       </w:pPr>
-      <w:bookmarkStart w:id="109" w:name="_Toc419289947"/>
+      <w:bookmarkStart w:id="102" w:name="_Toc419289947"/>
       <w:r>
         <w:t>IntendedEffect</w:t>
       </w:r>
@@ -22028,7 +21842,7 @@
       <w:r>
         <w:t>Class</w:t>
       </w:r>
-      <w:bookmarkEnd w:id="109"/>
+      <w:bookmarkEnd w:id="102"/>
     </w:p>
     <w:p>
       <w:pPr>
@@ -23075,7 +22889,7 @@
       <w:pPr>
         <w:pStyle w:val="Heading2"/>
       </w:pPr>
-      <w:bookmarkStart w:id="110" w:name="_Toc419289948"/>
+      <w:bookmarkStart w:id="103" w:name="_Toc419289948"/>
       <w:r>
         <w:t>LocationClass</w:t>
       </w:r>
@@ -23091,7 +22905,7 @@
       <w:r>
         <w:t>Class</w:t>
       </w:r>
-      <w:bookmarkEnd w:id="110"/>
+      <w:bookmarkEnd w:id="103"/>
     </w:p>
     <w:p>
       <w:pPr>
@@ -23432,7 +23246,7 @@
       <w:pPr>
         <w:pStyle w:val="Heading2"/>
       </w:pPr>
-      <w:bookmarkStart w:id="111" w:name="_Toc419289949"/>
+      <w:bookmarkStart w:id="104" w:name="_Toc419289949"/>
       <w:r>
         <w:lastRenderedPageBreak/>
         <w:t>LossDuration</w:t>
@@ -23446,7 +23260,7 @@
       <w:r>
         <w:t xml:space="preserve"> Class</w:t>
       </w:r>
-      <w:bookmarkEnd w:id="111"/>
+      <w:bookmarkEnd w:id="104"/>
     </w:p>
     <w:p>
       <w:pPr>
@@ -23852,7 +23666,7 @@
       <w:pPr>
         <w:pStyle w:val="Heading2"/>
       </w:pPr>
-      <w:bookmarkStart w:id="112" w:name="_Toc419289950"/>
+      <w:bookmarkStart w:id="105" w:name="_Toc419289950"/>
       <w:r>
         <w:t>LossProperty</w:t>
       </w:r>
@@ -23865,7 +23679,7 @@
       <w:r>
         <w:t xml:space="preserve"> Enumeration</w:t>
       </w:r>
-      <w:bookmarkEnd w:id="112"/>
+      <w:bookmarkEnd w:id="105"/>
     </w:p>
     <w:p>
       <w:pPr>
@@ -24191,7 +24005,7 @@
       <w:pPr>
         <w:pStyle w:val="Heading2"/>
       </w:pPr>
-      <w:bookmarkStart w:id="113" w:name="_Toc419289951"/>
+      <w:bookmarkStart w:id="106" w:name="_Toc419289951"/>
       <w:r>
         <w:t>MalwareType</w:t>
       </w:r>
@@ -24207,7 +24021,7 @@
       <w:r>
         <w:t>Class</w:t>
       </w:r>
-      <w:bookmarkEnd w:id="113"/>
+      <w:bookmarkEnd w:id="106"/>
     </w:p>
     <w:p>
       <w:pPr>
@@ -24477,19 +24291,13 @@
           </w:tcPr>
           <w:p>
             <w:r>
-              <w:t xml:space="preserve">A </w:t>
-            </w:r>
-            <w:r>
-              <w:t xml:space="preserve">program </w:t>
+              <w:t xml:space="preserve">A program </w:t>
             </w:r>
             <w:r>
               <w:t xml:space="preserve">that </w:t>
             </w:r>
             <w:r>
-              <w:t xml:space="preserve">resides on an infected </w:t>
-            </w:r>
-            <w:r>
-              <w:t xml:space="preserve">system, communicating with and forming part of a botnet. The bot may be implanted by a worm or </w:t>
+              <w:t xml:space="preserve">resides on an infected system, communicating with and forming part of a botnet. The bot may be implanted by a worm or </w:t>
             </w:r>
             <w:proofErr w:type="spellStart"/>
             <w:r>
@@ -25082,7 +24890,7 @@
       <w:pPr>
         <w:pStyle w:val="Heading2"/>
       </w:pPr>
-      <w:bookmarkStart w:id="114" w:name="_Toc419289952"/>
+      <w:bookmarkStart w:id="107" w:name="_Toc419289952"/>
       <w:r>
         <w:t>ManagementClass</w:t>
       </w:r>
@@ -25098,7 +24906,7 @@
       <w:r>
         <w:t>Class</w:t>
       </w:r>
-      <w:bookmarkEnd w:id="114"/>
+      <w:bookmarkEnd w:id="107"/>
     </w:p>
     <w:p>
       <w:pPr>
@@ -25393,9 +25201,9 @@
       <w:pPr>
         <w:pStyle w:val="Heading2"/>
       </w:pPr>
-      <w:bookmarkStart w:id="115" w:name="_Ref401840874"/>
-      <w:bookmarkStart w:id="116" w:name="_Ref401840953"/>
-      <w:bookmarkStart w:id="117" w:name="_Toc419289953"/>
+      <w:bookmarkStart w:id="108" w:name="_Ref401840874"/>
+      <w:bookmarkStart w:id="109" w:name="_Ref401840953"/>
+      <w:bookmarkStart w:id="110" w:name="_Toc419289953"/>
       <w:r>
         <w:t>Motivation</w:t>
       </w:r>
@@ -25411,9 +25219,9 @@
       <w:r>
         <w:t>Class</w:t>
       </w:r>
-      <w:bookmarkEnd w:id="115"/>
-      <w:bookmarkEnd w:id="116"/>
-      <w:bookmarkEnd w:id="117"/>
+      <w:bookmarkEnd w:id="108"/>
+      <w:bookmarkEnd w:id="109"/>
+      <w:bookmarkEnd w:id="110"/>
     </w:p>
     <w:p>
       <w:pPr>
@@ -26139,9 +25947,9 @@
       <w:pPr>
         <w:pStyle w:val="Heading2"/>
       </w:pPr>
-      <w:bookmarkStart w:id="118" w:name="_Ref401841049"/>
-      <w:bookmarkStart w:id="119" w:name="_Ref401841051"/>
-      <w:bookmarkStart w:id="120" w:name="_Toc419289954"/>
+      <w:bookmarkStart w:id="111" w:name="_Ref401841049"/>
+      <w:bookmarkStart w:id="112" w:name="_Ref401841051"/>
+      <w:bookmarkStart w:id="113" w:name="_Toc419289954"/>
       <w:r>
         <w:lastRenderedPageBreak/>
         <w:t>Motivation</w:t>
@@ -26158,15 +25966,15 @@
       <w:r>
         <w:t>Class</w:t>
       </w:r>
-      <w:bookmarkEnd w:id="118"/>
-      <w:bookmarkEnd w:id="119"/>
-      <w:bookmarkEnd w:id="120"/>
+      <w:bookmarkEnd w:id="111"/>
+      <w:bookmarkEnd w:id="112"/>
+      <w:bookmarkEnd w:id="113"/>
     </w:p>
     <w:p>
       <w:pPr>
         <w:spacing w:after="240"/>
       </w:pPr>
-      <w:commentRangeStart w:id="121"/>
+      <w:commentRangeStart w:id="114"/>
       <w:r>
         <w:t xml:space="preserve">The </w:t>
       </w:r>
@@ -26247,12 +26055,12 @@
       <w:r>
         <w:t>.</w:t>
       </w:r>
-      <w:commentRangeEnd w:id="121"/>
+      <w:commentRangeEnd w:id="114"/>
       <w:r>
         <w:rPr>
           <w:rStyle w:val="CommentReference"/>
         </w:rPr>
-        <w:commentReference w:id="121"/>
+        <w:commentReference w:id="114"/>
       </w:r>
     </w:p>
     <w:p>
@@ -26823,7 +26631,7 @@
       <w:pPr>
         <w:pStyle w:val="Heading2"/>
       </w:pPr>
-      <w:bookmarkStart w:id="122" w:name="_Toc419289955"/>
+      <w:bookmarkStart w:id="115" w:name="_Toc419289955"/>
       <w:r>
         <w:t>Motivation</w:t>
       </w:r>
@@ -26839,13 +26647,13 @@
       <w:r>
         <w:t>Class</w:t>
       </w:r>
-      <w:bookmarkEnd w:id="122"/>
+      <w:bookmarkEnd w:id="115"/>
     </w:p>
     <w:p>
       <w:pPr>
         <w:spacing w:after="240"/>
       </w:pPr>
-      <w:commentRangeStart w:id="123"/>
+      <w:commentRangeStart w:id="116"/>
       <w:r>
         <w:t xml:space="preserve">The </w:t>
       </w:r>
@@ -26920,12 +26728,12 @@
       <w:r>
         <w:t>.</w:t>
       </w:r>
-      <w:commentRangeEnd w:id="123"/>
+      <w:commentRangeEnd w:id="116"/>
       <w:r>
         <w:rPr>
           <w:rStyle w:val="CommentReference"/>
         </w:rPr>
-        <w:commentReference w:id="123"/>
+        <w:commentReference w:id="116"/>
       </w:r>
     </w:p>
     <w:p>
@@ -27504,7 +27312,7 @@
       <w:pPr>
         <w:pStyle w:val="Heading2"/>
       </w:pPr>
-      <w:bookmarkStart w:id="124" w:name="_Toc419289956"/>
+      <w:bookmarkStart w:id="117" w:name="_Toc419289956"/>
       <w:r>
         <w:t>OwnershipClass</w:t>
       </w:r>
@@ -27520,7 +27328,7 @@
       <w:r>
         <w:t>Class</w:t>
       </w:r>
-      <w:bookmarkEnd w:id="124"/>
+      <w:bookmarkEnd w:id="117"/>
     </w:p>
     <w:p>
       <w:pPr>
@@ -27850,7 +27658,7 @@
       <w:pPr>
         <w:pStyle w:val="Heading2"/>
       </w:pPr>
-      <w:bookmarkStart w:id="125" w:name="_Toc419289957"/>
+      <w:bookmarkStart w:id="118" w:name="_Toc419289957"/>
       <w:r>
         <w:t>PackageIntent</w:t>
       </w:r>
@@ -27866,7 +27674,7 @@
       <w:r>
         <w:t>Class</w:t>
       </w:r>
-      <w:bookmarkEnd w:id="125"/>
+      <w:bookmarkEnd w:id="118"/>
     </w:p>
     <w:p>
       <w:pPr>
@@ -29394,8 +29202,8 @@
       <w:pPr>
         <w:pStyle w:val="Heading2"/>
       </w:pPr>
-      <w:bookmarkStart w:id="126" w:name="_Ref401841633"/>
-      <w:bookmarkStart w:id="127" w:name="_Toc419289958"/>
+      <w:bookmarkStart w:id="119" w:name="_Ref401841633"/>
+      <w:bookmarkStart w:id="120" w:name="_Toc419289958"/>
       <w:r>
         <w:t>PlanningAndOperationalSupport</w:t>
       </w:r>
@@ -29411,8 +29219,8 @@
       <w:r>
         <w:t>Class</w:t>
       </w:r>
-      <w:bookmarkEnd w:id="126"/>
-      <w:bookmarkEnd w:id="127"/>
+      <w:bookmarkEnd w:id="119"/>
+      <w:bookmarkEnd w:id="120"/>
     </w:p>
     <w:p>
       <w:pPr>
@@ -29453,10 +29261,10 @@
         <w:spacing w:after="240"/>
         <w:contextualSpacing/>
         <w:rPr>
-          <w:ins w:id="128" w:author="Author"/>
+          <w:ins w:id="121" w:author="Author"/>
           <w:rFonts w:ascii="Courier New" w:hAnsi="Courier New" w:cs="Courier New"/>
         </w:rPr>
-        <w:pPrChange w:id="129" w:author="Author">
+        <w:pPrChange w:id="122" w:author="Author">
           <w:pPr>
             <w:spacing w:after="240"/>
           </w:pPr>
@@ -29510,10 +29318,9 @@
         <w:spacing w:after="240"/>
         <w:contextualSpacing/>
         <w:rPr>
-          <w:ins w:id="130" w:author="Author"/>
           <w:rFonts w:ascii="Courier New" w:hAnsi="Courier New" w:cs="Courier New"/>
         </w:rPr>
-        <w:pPrChange w:id="131" w:author="Author">
+        <w:pPrChange w:id="123" w:author="Author">
           <w:pPr>
             <w:spacing w:after="240"/>
           </w:pPr>
@@ -29527,7 +29334,7 @@
         </w:rPr>
         <w:t>stixCommon:</w:t>
       </w:r>
-      <w:commentRangeStart w:id="132"/>
+      <w:commentRangeStart w:id="124"/>
       <w:proofErr w:type="gramEnd"/>
       <w:r>
         <w:rPr>
@@ -29535,13 +29342,13 @@
         </w:rPr>
         <w:t>Value</w:t>
       </w:r>
-      <w:commentRangeEnd w:id="132"/>
+      <w:commentRangeEnd w:id="124"/>
       <w:proofErr w:type="spellEnd"/>
       <w:r>
         <w:rPr>
           <w:rStyle w:val="CommentReference"/>
         </w:rPr>
-        <w:commentReference w:id="132"/>
+        <w:commentReference w:id="124"/>
       </w:r>
     </w:p>
     <w:p>
@@ -29549,13 +29356,9 @@
         <w:spacing w:after="240"/>
         <w:contextualSpacing/>
         <w:rPr>
-          <w:b/>
-        </w:rPr>
-        <w:pPrChange w:id="133" w:author="Author">
-          <w:pPr>
-            <w:spacing w:after="240"/>
-          </w:pPr>
-        </w:pPrChange>
+          <w:ins w:id="125" w:author="Author"/>
+          <w:rFonts w:ascii="Courier New" w:hAnsi="Courier New" w:cs="Courier New"/>
+        </w:rPr>
       </w:pPr>
     </w:p>
     <w:tbl>
@@ -30324,7 +30127,7 @@
       <w:pPr>
         <w:pStyle w:val="Heading2"/>
       </w:pPr>
-      <w:bookmarkStart w:id="134" w:name="_Toc419289959"/>
+      <w:bookmarkStart w:id="126" w:name="_Toc419289959"/>
       <w:r>
         <w:t>PlanningAndOperationalSupport</w:t>
       </w:r>
@@ -30340,13 +30143,13 @@
       <w:r>
         <w:t>Class</w:t>
       </w:r>
-      <w:bookmarkEnd w:id="134"/>
+      <w:bookmarkEnd w:id="126"/>
     </w:p>
     <w:p>
       <w:pPr>
         <w:spacing w:after="240"/>
       </w:pPr>
-      <w:commentRangeStart w:id="135"/>
+      <w:commentRangeStart w:id="127"/>
       <w:r>
         <w:t xml:space="preserve">The </w:t>
       </w:r>
@@ -30421,12 +30224,12 @@
       <w:r>
         <w:t>.</w:t>
       </w:r>
-      <w:commentRangeEnd w:id="135"/>
+      <w:commentRangeEnd w:id="127"/>
       <w:r>
         <w:rPr>
           <w:rStyle w:val="CommentReference"/>
         </w:rPr>
-        <w:commentReference w:id="135"/>
+        <w:commentReference w:id="127"/>
       </w:r>
     </w:p>
     <w:p>
@@ -30434,10 +30237,10 @@
         <w:spacing w:after="240"/>
         <w:contextualSpacing/>
         <w:rPr>
-          <w:ins w:id="136" w:author="Author"/>
+          <w:ins w:id="128" w:author="Author"/>
           <w:rFonts w:ascii="Courier New" w:hAnsi="Courier New" w:cs="Courier New"/>
         </w:rPr>
-        <w:pPrChange w:id="137" w:author="Author">
+        <w:pPrChange w:id="129" w:author="Author">
           <w:pPr>
             <w:spacing w:after="240"/>
           </w:pPr>
@@ -30491,10 +30294,10 @@
         <w:spacing w:after="240"/>
         <w:contextualSpacing/>
         <w:rPr>
-          <w:ins w:id="138" w:author="Author"/>
+          <w:ins w:id="130" w:author="Author"/>
           <w:rFonts w:ascii="Courier New" w:hAnsi="Courier New" w:cs="Courier New"/>
         </w:rPr>
-        <w:pPrChange w:id="139" w:author="Author">
+        <w:pPrChange w:id="131" w:author="Author">
           <w:pPr>
             <w:spacing w:after="240"/>
           </w:pPr>
@@ -30524,7 +30327,7 @@
         <w:rPr>
           <w:b/>
         </w:rPr>
-        <w:pPrChange w:id="140" w:author="Author">
+        <w:pPrChange w:id="132" w:author="Author">
           <w:pPr>
             <w:spacing w:after="240"/>
           </w:pPr>
@@ -30536,32 +30339,14 @@
         <w:tblStyle w:val="TableGrid"/>
         <w:tblW w:w="0" w:type="auto"/>
         <w:tblLook w:val="04A0" w:firstRow="1" w:lastRow="0" w:firstColumn="1" w:lastColumn="0" w:noHBand="0" w:noVBand="1"/>
-        <w:tblPrChange w:id="141" w:author="Author">
-          <w:tblPr>
-            <w:tblStyle w:val="TableGrid"/>
-            <w:tblW w:w="0" w:type="auto"/>
-            <w:tblLook w:val="04A0" w:firstRow="1" w:lastRow="0" w:firstColumn="1" w:lastColumn="0" w:noHBand="0" w:noVBand="1"/>
-          </w:tblPr>
-        </w:tblPrChange>
       </w:tblPr>
       <w:tblGrid>
         <w:gridCol w:w="6385"/>
         <w:gridCol w:w="2893"/>
-        <w:tblGridChange w:id="142">
-          <w:tblGrid>
-            <w:gridCol w:w="7915"/>
-            <w:gridCol w:w="1363"/>
-          </w:tblGrid>
-        </w:tblGridChange>
       </w:tblGrid>
       <w:tr>
         <w:trPr>
           <w:trHeight w:val="285"/>
-          <w:trPrChange w:id="143" w:author="Author">
-            <w:trPr>
-              <w:trHeight w:val="285"/>
-            </w:trPr>
-          </w:trPrChange>
         </w:trPr>
         <w:tc>
           <w:tcPr>
@@ -30569,14 +30354,6 @@
             <w:shd w:val="clear" w:color="auto" w:fill="BFBFBF" w:themeFill="background1" w:themeFillShade="BF"/>
             <w:noWrap/>
             <w:vAlign w:val="center"/>
-            <w:tcPrChange w:id="144" w:author="Author">
-              <w:tcPr>
-                <w:tcW w:w="7915" w:type="dxa"/>
-                <w:shd w:val="clear" w:color="auto" w:fill="BFBFBF" w:themeFill="background1" w:themeFillShade="BF"/>
-                <w:noWrap/>
-                <w:vAlign w:val="center"/>
-              </w:tcPr>
-            </w:tcPrChange>
           </w:tcPr>
           <w:p>
             <w:r>
@@ -30593,13 +30370,6 @@
             <w:tcW w:w="2893" w:type="dxa"/>
             <w:shd w:val="clear" w:color="auto" w:fill="BFBFBF" w:themeFill="background1" w:themeFillShade="BF"/>
             <w:vAlign w:val="center"/>
-            <w:tcPrChange w:id="145" w:author="Author">
-              <w:tcPr>
-                <w:tcW w:w="1363" w:type="dxa"/>
-                <w:shd w:val="clear" w:color="auto" w:fill="BFBFBF" w:themeFill="background1" w:themeFillShade="BF"/>
-                <w:vAlign w:val="center"/>
-              </w:tcPr>
-            </w:tcPrChange>
           </w:tcPr>
           <w:p>
             <w:r>
@@ -30615,24 +30385,12 @@
       <w:tr>
         <w:trPr>
           <w:trHeight w:val="285"/>
-          <w:trPrChange w:id="146" w:author="Author">
-            <w:trPr>
-              <w:trHeight w:val="285"/>
-            </w:trPr>
-          </w:trPrChange>
         </w:trPr>
         <w:tc>
           <w:tcPr>
             <w:tcW w:w="6385" w:type="dxa"/>
             <w:noWrap/>
             <w:hideMark/>
-            <w:tcPrChange w:id="147" w:author="Author">
-              <w:tcPr>
-                <w:tcW w:w="7915" w:type="dxa"/>
-                <w:noWrap/>
-                <w:hideMark/>
-              </w:tcPr>
-            </w:tcPrChange>
           </w:tcPr>
           <w:p>
             <w:pPr>
@@ -30652,12 +30410,6 @@
           <w:tcPr>
             <w:tcW w:w="2893" w:type="dxa"/>
             <w:hideMark/>
-            <w:tcPrChange w:id="148" w:author="Author">
-              <w:tcPr>
-                <w:tcW w:w="1363" w:type="dxa"/>
-                <w:hideMark/>
-              </w:tcPr>
-            </w:tcPrChange>
           </w:tcPr>
           <w:p/>
         </w:tc>
@@ -30665,24 +30417,12 @@
       <w:tr>
         <w:trPr>
           <w:trHeight w:val="285"/>
-          <w:trPrChange w:id="149" w:author="Author">
-            <w:trPr>
-              <w:trHeight w:val="285"/>
-            </w:trPr>
-          </w:trPrChange>
         </w:trPr>
         <w:tc>
           <w:tcPr>
             <w:tcW w:w="6385" w:type="dxa"/>
             <w:noWrap/>
             <w:hideMark/>
-            <w:tcPrChange w:id="150" w:author="Author">
-              <w:tcPr>
-                <w:tcW w:w="7915" w:type="dxa"/>
-                <w:noWrap/>
-                <w:hideMark/>
-              </w:tcPr>
-            </w:tcPrChange>
           </w:tcPr>
           <w:p>
             <w:pPr>
@@ -30702,12 +30442,6 @@
           <w:tcPr>
             <w:tcW w:w="2893" w:type="dxa"/>
             <w:hideMark/>
-            <w:tcPrChange w:id="151" w:author="Author">
-              <w:tcPr>
-                <w:tcW w:w="1363" w:type="dxa"/>
-                <w:hideMark/>
-              </w:tcPr>
-            </w:tcPrChange>
           </w:tcPr>
           <w:p/>
         </w:tc>
@@ -30715,24 +30449,12 @@
       <w:tr>
         <w:trPr>
           <w:trHeight w:val="285"/>
-          <w:trPrChange w:id="152" w:author="Author">
-            <w:trPr>
-              <w:trHeight w:val="285"/>
-            </w:trPr>
-          </w:trPrChange>
         </w:trPr>
         <w:tc>
           <w:tcPr>
             <w:tcW w:w="6385" w:type="dxa"/>
             <w:noWrap/>
             <w:hideMark/>
-            <w:tcPrChange w:id="153" w:author="Author">
-              <w:tcPr>
-                <w:tcW w:w="7915" w:type="dxa"/>
-                <w:noWrap/>
-                <w:hideMark/>
-              </w:tcPr>
-            </w:tcPrChange>
           </w:tcPr>
           <w:p>
             <w:pPr>
@@ -30752,12 +30474,6 @@
           <w:tcPr>
             <w:tcW w:w="2893" w:type="dxa"/>
             <w:hideMark/>
-            <w:tcPrChange w:id="154" w:author="Author">
-              <w:tcPr>
-                <w:tcW w:w="1363" w:type="dxa"/>
-                <w:hideMark/>
-              </w:tcPr>
-            </w:tcPrChange>
           </w:tcPr>
           <w:p/>
         </w:tc>
@@ -30765,24 +30481,12 @@
       <w:tr>
         <w:trPr>
           <w:trHeight w:val="285"/>
-          <w:trPrChange w:id="155" w:author="Author">
-            <w:trPr>
-              <w:trHeight w:val="285"/>
-            </w:trPr>
-          </w:trPrChange>
         </w:trPr>
         <w:tc>
           <w:tcPr>
             <w:tcW w:w="6385" w:type="dxa"/>
             <w:noWrap/>
             <w:hideMark/>
-            <w:tcPrChange w:id="156" w:author="Author">
-              <w:tcPr>
-                <w:tcW w:w="7915" w:type="dxa"/>
-                <w:noWrap/>
-                <w:hideMark/>
-              </w:tcPr>
-            </w:tcPrChange>
           </w:tcPr>
           <w:p>
             <w:pPr>
@@ -30802,12 +30506,6 @@
           <w:tcPr>
             <w:tcW w:w="2893" w:type="dxa"/>
             <w:hideMark/>
-            <w:tcPrChange w:id="157" w:author="Author">
-              <w:tcPr>
-                <w:tcW w:w="1363" w:type="dxa"/>
-                <w:hideMark/>
-              </w:tcPr>
-            </w:tcPrChange>
           </w:tcPr>
           <w:p/>
         </w:tc>
@@ -30815,24 +30513,12 @@
       <w:tr>
         <w:trPr>
           <w:trHeight w:val="285"/>
-          <w:trPrChange w:id="158" w:author="Author">
-            <w:trPr>
-              <w:trHeight w:val="285"/>
-            </w:trPr>
-          </w:trPrChange>
         </w:trPr>
         <w:tc>
           <w:tcPr>
             <w:tcW w:w="6385" w:type="dxa"/>
             <w:noWrap/>
             <w:hideMark/>
-            <w:tcPrChange w:id="159" w:author="Author">
-              <w:tcPr>
-                <w:tcW w:w="7915" w:type="dxa"/>
-                <w:noWrap/>
-                <w:hideMark/>
-              </w:tcPr>
-            </w:tcPrChange>
           </w:tcPr>
           <w:p>
             <w:pPr>
@@ -30852,12 +30538,6 @@
           <w:tcPr>
             <w:tcW w:w="2893" w:type="dxa"/>
             <w:hideMark/>
-            <w:tcPrChange w:id="160" w:author="Author">
-              <w:tcPr>
-                <w:tcW w:w="1363" w:type="dxa"/>
-                <w:hideMark/>
-              </w:tcPr>
-            </w:tcPrChange>
           </w:tcPr>
           <w:p/>
         </w:tc>
@@ -30865,24 +30545,12 @@
       <w:tr>
         <w:trPr>
           <w:trHeight w:val="285"/>
-          <w:trPrChange w:id="161" w:author="Author">
-            <w:trPr>
-              <w:trHeight w:val="285"/>
-            </w:trPr>
-          </w:trPrChange>
         </w:trPr>
         <w:tc>
           <w:tcPr>
             <w:tcW w:w="6385" w:type="dxa"/>
             <w:noWrap/>
             <w:hideMark/>
-            <w:tcPrChange w:id="162" w:author="Author">
-              <w:tcPr>
-                <w:tcW w:w="7915" w:type="dxa"/>
-                <w:noWrap/>
-                <w:hideMark/>
-              </w:tcPr>
-            </w:tcPrChange>
           </w:tcPr>
           <w:p>
             <w:pPr>
@@ -30902,12 +30570,6 @@
           <w:tcPr>
             <w:tcW w:w="2893" w:type="dxa"/>
             <w:hideMark/>
-            <w:tcPrChange w:id="163" w:author="Author">
-              <w:tcPr>
-                <w:tcW w:w="1363" w:type="dxa"/>
-                <w:hideMark/>
-              </w:tcPr>
-            </w:tcPrChange>
           </w:tcPr>
           <w:p/>
         </w:tc>
@@ -30915,24 +30577,12 @@
       <w:tr>
         <w:trPr>
           <w:trHeight w:val="285"/>
-          <w:trPrChange w:id="164" w:author="Author">
-            <w:trPr>
-              <w:trHeight w:val="285"/>
-            </w:trPr>
-          </w:trPrChange>
         </w:trPr>
         <w:tc>
           <w:tcPr>
             <w:tcW w:w="6385" w:type="dxa"/>
             <w:noWrap/>
             <w:hideMark/>
-            <w:tcPrChange w:id="165" w:author="Author">
-              <w:tcPr>
-                <w:tcW w:w="7915" w:type="dxa"/>
-                <w:noWrap/>
-                <w:hideMark/>
-              </w:tcPr>
-            </w:tcPrChange>
           </w:tcPr>
           <w:p>
             <w:pPr>
@@ -30952,12 +30602,6 @@
           <w:tcPr>
             <w:tcW w:w="2893" w:type="dxa"/>
             <w:hideMark/>
-            <w:tcPrChange w:id="166" w:author="Author">
-              <w:tcPr>
-                <w:tcW w:w="1363" w:type="dxa"/>
-                <w:hideMark/>
-              </w:tcPr>
-            </w:tcPrChange>
           </w:tcPr>
           <w:p/>
         </w:tc>
@@ -30965,24 +30609,12 @@
       <w:tr>
         <w:trPr>
           <w:trHeight w:val="285"/>
-          <w:trPrChange w:id="167" w:author="Author">
-            <w:trPr>
-              <w:trHeight w:val="285"/>
-            </w:trPr>
-          </w:trPrChange>
         </w:trPr>
         <w:tc>
           <w:tcPr>
             <w:tcW w:w="6385" w:type="dxa"/>
             <w:noWrap/>
             <w:hideMark/>
-            <w:tcPrChange w:id="168" w:author="Author">
-              <w:tcPr>
-                <w:tcW w:w="7915" w:type="dxa"/>
-                <w:noWrap/>
-                <w:hideMark/>
-              </w:tcPr>
-            </w:tcPrChange>
           </w:tcPr>
           <w:p>
             <w:pPr>
@@ -31010,12 +30642,6 @@
           <w:tcPr>
             <w:tcW w:w="2893" w:type="dxa"/>
             <w:hideMark/>
-            <w:tcPrChange w:id="169" w:author="Author">
-              <w:tcPr>
-                <w:tcW w:w="1363" w:type="dxa"/>
-                <w:hideMark/>
-              </w:tcPr>
-            </w:tcPrChange>
           </w:tcPr>
           <w:p/>
         </w:tc>
@@ -31023,24 +30649,12 @@
       <w:tr>
         <w:trPr>
           <w:trHeight w:val="285"/>
-          <w:trPrChange w:id="170" w:author="Author">
-            <w:trPr>
-              <w:trHeight w:val="285"/>
-            </w:trPr>
-          </w:trPrChange>
         </w:trPr>
         <w:tc>
           <w:tcPr>
             <w:tcW w:w="6385" w:type="dxa"/>
             <w:noWrap/>
             <w:hideMark/>
-            <w:tcPrChange w:id="171" w:author="Author">
-              <w:tcPr>
-                <w:tcW w:w="7915" w:type="dxa"/>
-                <w:noWrap/>
-                <w:hideMark/>
-              </w:tcPr>
-            </w:tcPrChange>
           </w:tcPr>
           <w:p>
             <w:pPr>
@@ -31060,12 +30674,6 @@
           <w:tcPr>
             <w:tcW w:w="2893" w:type="dxa"/>
             <w:hideMark/>
-            <w:tcPrChange w:id="172" w:author="Author">
-              <w:tcPr>
-                <w:tcW w:w="1363" w:type="dxa"/>
-                <w:hideMark/>
-              </w:tcPr>
-            </w:tcPrChange>
           </w:tcPr>
           <w:p/>
         </w:tc>
@@ -31073,24 +30681,12 @@
       <w:tr>
         <w:trPr>
           <w:trHeight w:val="285"/>
-          <w:trPrChange w:id="173" w:author="Author">
-            <w:trPr>
-              <w:trHeight w:val="285"/>
-            </w:trPr>
-          </w:trPrChange>
         </w:trPr>
         <w:tc>
           <w:tcPr>
             <w:tcW w:w="6385" w:type="dxa"/>
             <w:noWrap/>
             <w:hideMark/>
-            <w:tcPrChange w:id="174" w:author="Author">
-              <w:tcPr>
-                <w:tcW w:w="7915" w:type="dxa"/>
-                <w:noWrap/>
-                <w:hideMark/>
-              </w:tcPr>
-            </w:tcPrChange>
           </w:tcPr>
           <w:p>
             <w:pPr>
@@ -31110,12 +30706,6 @@
           <w:tcPr>
             <w:tcW w:w="2893" w:type="dxa"/>
             <w:hideMark/>
-            <w:tcPrChange w:id="175" w:author="Author">
-              <w:tcPr>
-                <w:tcW w:w="1363" w:type="dxa"/>
-                <w:hideMark/>
-              </w:tcPr>
-            </w:tcPrChange>
           </w:tcPr>
           <w:p/>
         </w:tc>
@@ -31123,24 +30713,12 @@
       <w:tr>
         <w:trPr>
           <w:trHeight w:val="285"/>
-          <w:trPrChange w:id="176" w:author="Author">
-            <w:trPr>
-              <w:trHeight w:val="285"/>
-            </w:trPr>
-          </w:trPrChange>
         </w:trPr>
         <w:tc>
           <w:tcPr>
             <w:tcW w:w="6385" w:type="dxa"/>
             <w:noWrap/>
             <w:hideMark/>
-            <w:tcPrChange w:id="177" w:author="Author">
-              <w:tcPr>
-                <w:tcW w:w="7915" w:type="dxa"/>
-                <w:noWrap/>
-                <w:hideMark/>
-              </w:tcPr>
-            </w:tcPrChange>
           </w:tcPr>
           <w:p>
             <w:pPr>
@@ -31168,12 +30746,6 @@
           <w:tcPr>
             <w:tcW w:w="2893" w:type="dxa"/>
             <w:hideMark/>
-            <w:tcPrChange w:id="178" w:author="Author">
-              <w:tcPr>
-                <w:tcW w:w="1363" w:type="dxa"/>
-                <w:hideMark/>
-              </w:tcPr>
-            </w:tcPrChange>
           </w:tcPr>
           <w:p/>
         </w:tc>
@@ -31181,24 +30753,12 @@
       <w:tr>
         <w:trPr>
           <w:trHeight w:val="285"/>
-          <w:trPrChange w:id="179" w:author="Author">
-            <w:trPr>
-              <w:trHeight w:val="285"/>
-            </w:trPr>
-          </w:trPrChange>
         </w:trPr>
         <w:tc>
           <w:tcPr>
             <w:tcW w:w="6385" w:type="dxa"/>
             <w:noWrap/>
             <w:hideMark/>
-            <w:tcPrChange w:id="180" w:author="Author">
-              <w:tcPr>
-                <w:tcW w:w="7915" w:type="dxa"/>
-                <w:noWrap/>
-                <w:hideMark/>
-              </w:tcPr>
-            </w:tcPrChange>
           </w:tcPr>
           <w:p>
             <w:pPr>
@@ -31218,12 +30778,6 @@
           <w:tcPr>
             <w:tcW w:w="2893" w:type="dxa"/>
             <w:hideMark/>
-            <w:tcPrChange w:id="181" w:author="Author">
-              <w:tcPr>
-                <w:tcW w:w="1363" w:type="dxa"/>
-                <w:hideMark/>
-              </w:tcPr>
-            </w:tcPrChange>
           </w:tcPr>
           <w:p/>
         </w:tc>
@@ -31231,24 +30785,12 @@
       <w:tr>
         <w:trPr>
           <w:trHeight w:val="285"/>
-          <w:trPrChange w:id="182" w:author="Author">
-            <w:trPr>
-              <w:trHeight w:val="285"/>
-            </w:trPr>
-          </w:trPrChange>
         </w:trPr>
         <w:tc>
           <w:tcPr>
             <w:tcW w:w="6385" w:type="dxa"/>
             <w:noWrap/>
             <w:hideMark/>
-            <w:tcPrChange w:id="183" w:author="Author">
-              <w:tcPr>
-                <w:tcW w:w="7915" w:type="dxa"/>
-                <w:noWrap/>
-                <w:hideMark/>
-              </w:tcPr>
-            </w:tcPrChange>
           </w:tcPr>
           <w:p>
             <w:pPr>
@@ -31269,12 +30811,6 @@
           <w:tcPr>
             <w:tcW w:w="2893" w:type="dxa"/>
             <w:hideMark/>
-            <w:tcPrChange w:id="184" w:author="Author">
-              <w:tcPr>
-                <w:tcW w:w="1363" w:type="dxa"/>
-                <w:hideMark/>
-              </w:tcPr>
-            </w:tcPrChange>
           </w:tcPr>
           <w:p/>
         </w:tc>
@@ -31282,24 +30818,12 @@
       <w:tr>
         <w:trPr>
           <w:trHeight w:val="285"/>
-          <w:trPrChange w:id="185" w:author="Author">
-            <w:trPr>
-              <w:trHeight w:val="285"/>
-            </w:trPr>
-          </w:trPrChange>
         </w:trPr>
         <w:tc>
           <w:tcPr>
             <w:tcW w:w="6385" w:type="dxa"/>
             <w:noWrap/>
             <w:hideMark/>
-            <w:tcPrChange w:id="186" w:author="Author">
-              <w:tcPr>
-                <w:tcW w:w="7915" w:type="dxa"/>
-                <w:noWrap/>
-                <w:hideMark/>
-              </w:tcPr>
-            </w:tcPrChange>
           </w:tcPr>
           <w:p>
             <w:pPr>
@@ -31319,12 +30843,6 @@
           <w:tcPr>
             <w:tcW w:w="2893" w:type="dxa"/>
             <w:hideMark/>
-            <w:tcPrChange w:id="187" w:author="Author">
-              <w:tcPr>
-                <w:tcW w:w="1363" w:type="dxa"/>
-                <w:hideMark/>
-              </w:tcPr>
-            </w:tcPrChange>
           </w:tcPr>
           <w:p/>
         </w:tc>
@@ -31332,24 +30850,12 @@
       <w:tr>
         <w:trPr>
           <w:trHeight w:val="285"/>
-          <w:trPrChange w:id="188" w:author="Author">
-            <w:trPr>
-              <w:trHeight w:val="285"/>
-            </w:trPr>
-          </w:trPrChange>
         </w:trPr>
         <w:tc>
           <w:tcPr>
             <w:tcW w:w="6385" w:type="dxa"/>
             <w:noWrap/>
             <w:hideMark/>
-            <w:tcPrChange w:id="189" w:author="Author">
-              <w:tcPr>
-                <w:tcW w:w="7915" w:type="dxa"/>
-                <w:noWrap/>
-                <w:hideMark/>
-              </w:tcPr>
-            </w:tcPrChange>
           </w:tcPr>
           <w:p>
             <w:pPr>
@@ -31369,12 +30875,6 @@
           <w:tcPr>
             <w:tcW w:w="2893" w:type="dxa"/>
             <w:hideMark/>
-            <w:tcPrChange w:id="190" w:author="Author">
-              <w:tcPr>
-                <w:tcW w:w="1363" w:type="dxa"/>
-                <w:hideMark/>
-              </w:tcPr>
-            </w:tcPrChange>
           </w:tcPr>
           <w:p/>
         </w:tc>
@@ -31382,24 +30882,12 @@
       <w:tr>
         <w:trPr>
           <w:trHeight w:val="285"/>
-          <w:trPrChange w:id="191" w:author="Author">
-            <w:trPr>
-              <w:trHeight w:val="285"/>
-            </w:trPr>
-          </w:trPrChange>
         </w:trPr>
         <w:tc>
           <w:tcPr>
             <w:tcW w:w="6385" w:type="dxa"/>
             <w:noWrap/>
             <w:hideMark/>
-            <w:tcPrChange w:id="192" w:author="Author">
-              <w:tcPr>
-                <w:tcW w:w="7915" w:type="dxa"/>
-                <w:noWrap/>
-                <w:hideMark/>
-              </w:tcPr>
-            </w:tcPrChange>
           </w:tcPr>
           <w:p>
             <w:pPr>
@@ -31419,12 +30907,6 @@
           <w:tcPr>
             <w:tcW w:w="2893" w:type="dxa"/>
             <w:hideMark/>
-            <w:tcPrChange w:id="193" w:author="Author">
-              <w:tcPr>
-                <w:tcW w:w="1363" w:type="dxa"/>
-                <w:hideMark/>
-              </w:tcPr>
-            </w:tcPrChange>
           </w:tcPr>
           <w:p/>
         </w:tc>
@@ -31432,24 +30914,12 @@
       <w:tr>
         <w:trPr>
           <w:trHeight w:val="285"/>
-          <w:trPrChange w:id="194" w:author="Author">
-            <w:trPr>
-              <w:trHeight w:val="285"/>
-            </w:trPr>
-          </w:trPrChange>
         </w:trPr>
         <w:tc>
           <w:tcPr>
             <w:tcW w:w="6385" w:type="dxa"/>
             <w:noWrap/>
             <w:hideMark/>
-            <w:tcPrChange w:id="195" w:author="Author">
-              <w:tcPr>
-                <w:tcW w:w="7915" w:type="dxa"/>
-                <w:noWrap/>
-                <w:hideMark/>
-              </w:tcPr>
-            </w:tcPrChange>
           </w:tcPr>
           <w:p>
             <w:pPr>
@@ -31494,12 +30964,6 @@
           <w:tcPr>
             <w:tcW w:w="2893" w:type="dxa"/>
             <w:hideMark/>
-            <w:tcPrChange w:id="196" w:author="Author">
-              <w:tcPr>
-                <w:tcW w:w="1363" w:type="dxa"/>
-                <w:hideMark/>
-              </w:tcPr>
-            </w:tcPrChange>
           </w:tcPr>
           <w:p/>
         </w:tc>
@@ -31507,24 +30971,12 @@
       <w:tr>
         <w:trPr>
           <w:trHeight w:val="285"/>
-          <w:trPrChange w:id="197" w:author="Author">
-            <w:trPr>
-              <w:trHeight w:val="285"/>
-            </w:trPr>
-          </w:trPrChange>
         </w:trPr>
         <w:tc>
           <w:tcPr>
             <w:tcW w:w="6385" w:type="dxa"/>
             <w:noWrap/>
             <w:hideMark/>
-            <w:tcPrChange w:id="198" w:author="Author">
-              <w:tcPr>
-                <w:tcW w:w="7915" w:type="dxa"/>
-                <w:noWrap/>
-                <w:hideMark/>
-              </w:tcPr>
-            </w:tcPrChange>
           </w:tcPr>
           <w:p>
             <w:pPr>
@@ -31544,12 +30996,6 @@
           <w:tcPr>
             <w:tcW w:w="2893" w:type="dxa"/>
             <w:hideMark/>
-            <w:tcPrChange w:id="199" w:author="Author">
-              <w:tcPr>
-                <w:tcW w:w="1363" w:type="dxa"/>
-                <w:hideMark/>
-              </w:tcPr>
-            </w:tcPrChange>
           </w:tcPr>
           <w:p/>
         </w:tc>
@@ -31557,24 +31003,12 @@
       <w:tr>
         <w:trPr>
           <w:trHeight w:val="285"/>
-          <w:trPrChange w:id="200" w:author="Author">
-            <w:trPr>
-              <w:trHeight w:val="285"/>
-            </w:trPr>
-          </w:trPrChange>
         </w:trPr>
         <w:tc>
           <w:tcPr>
             <w:tcW w:w="6385" w:type="dxa"/>
             <w:noWrap/>
             <w:hideMark/>
-            <w:tcPrChange w:id="201" w:author="Author">
-              <w:tcPr>
-                <w:tcW w:w="7915" w:type="dxa"/>
-                <w:noWrap/>
-                <w:hideMark/>
-              </w:tcPr>
-            </w:tcPrChange>
           </w:tcPr>
           <w:p>
             <w:pPr>
@@ -31594,12 +31028,6 @@
           <w:tcPr>
             <w:tcW w:w="2893" w:type="dxa"/>
             <w:hideMark/>
-            <w:tcPrChange w:id="202" w:author="Author">
-              <w:tcPr>
-                <w:tcW w:w="1363" w:type="dxa"/>
-                <w:hideMark/>
-              </w:tcPr>
-            </w:tcPrChange>
           </w:tcPr>
           <w:p/>
         </w:tc>
@@ -31607,24 +31035,12 @@
       <w:tr>
         <w:trPr>
           <w:trHeight w:val="285"/>
-          <w:trPrChange w:id="203" w:author="Author">
-            <w:trPr>
-              <w:trHeight w:val="285"/>
-            </w:trPr>
-          </w:trPrChange>
         </w:trPr>
         <w:tc>
           <w:tcPr>
             <w:tcW w:w="6385" w:type="dxa"/>
             <w:noWrap/>
             <w:hideMark/>
-            <w:tcPrChange w:id="204" w:author="Author">
-              <w:tcPr>
-                <w:tcW w:w="7915" w:type="dxa"/>
-                <w:noWrap/>
-                <w:hideMark/>
-              </w:tcPr>
-            </w:tcPrChange>
           </w:tcPr>
           <w:p>
             <w:pPr>
@@ -31644,12 +31060,6 @@
           <w:tcPr>
             <w:tcW w:w="2893" w:type="dxa"/>
             <w:hideMark/>
-            <w:tcPrChange w:id="205" w:author="Author">
-              <w:tcPr>
-                <w:tcW w:w="1363" w:type="dxa"/>
-                <w:hideMark/>
-              </w:tcPr>
-            </w:tcPrChange>
           </w:tcPr>
           <w:p/>
         </w:tc>
@@ -31657,24 +31067,12 @@
       <w:tr>
         <w:trPr>
           <w:trHeight w:val="285"/>
-          <w:trPrChange w:id="206" w:author="Author">
-            <w:trPr>
-              <w:trHeight w:val="285"/>
-            </w:trPr>
-          </w:trPrChange>
         </w:trPr>
         <w:tc>
           <w:tcPr>
             <w:tcW w:w="6385" w:type="dxa"/>
             <w:noWrap/>
             <w:hideMark/>
-            <w:tcPrChange w:id="207" w:author="Author">
-              <w:tcPr>
-                <w:tcW w:w="7915" w:type="dxa"/>
-                <w:noWrap/>
-                <w:hideMark/>
-              </w:tcPr>
-            </w:tcPrChange>
           </w:tcPr>
           <w:p>
             <w:pPr>
@@ -31694,12 +31092,6 @@
           <w:tcPr>
             <w:tcW w:w="2893" w:type="dxa"/>
             <w:hideMark/>
-            <w:tcPrChange w:id="208" w:author="Author">
-              <w:tcPr>
-                <w:tcW w:w="1363" w:type="dxa"/>
-                <w:hideMark/>
-              </w:tcPr>
-            </w:tcPrChange>
           </w:tcPr>
           <w:p/>
         </w:tc>
@@ -31707,24 +31099,12 @@
       <w:tr>
         <w:trPr>
           <w:trHeight w:val="285"/>
-          <w:trPrChange w:id="209" w:author="Author">
-            <w:trPr>
-              <w:trHeight w:val="285"/>
-            </w:trPr>
-          </w:trPrChange>
         </w:trPr>
         <w:tc>
           <w:tcPr>
             <w:tcW w:w="6385" w:type="dxa"/>
             <w:noWrap/>
             <w:hideMark/>
-            <w:tcPrChange w:id="210" w:author="Author">
-              <w:tcPr>
-                <w:tcW w:w="7915" w:type="dxa"/>
-                <w:noWrap/>
-                <w:hideMark/>
-              </w:tcPr>
-            </w:tcPrChange>
           </w:tcPr>
           <w:p>
             <w:pPr>
@@ -31744,12 +31124,6 @@
           <w:tcPr>
             <w:tcW w:w="2893" w:type="dxa"/>
             <w:hideMark/>
-            <w:tcPrChange w:id="211" w:author="Author">
-              <w:tcPr>
-                <w:tcW w:w="1363" w:type="dxa"/>
-                <w:hideMark/>
-              </w:tcPr>
-            </w:tcPrChange>
           </w:tcPr>
           <w:p/>
         </w:tc>
@@ -31759,7 +31133,7 @@
       <w:pPr>
         <w:pStyle w:val="Heading2"/>
       </w:pPr>
-      <w:bookmarkStart w:id="212" w:name="_Toc419289960"/>
+      <w:bookmarkStart w:id="133" w:name="_Toc419289960"/>
       <w:r>
         <w:t>SecurityCompromise</w:t>
       </w:r>
@@ -31775,7 +31149,7 @@
       <w:r>
         <w:t>Class</w:t>
       </w:r>
-      <w:bookmarkEnd w:id="212"/>
+      <w:bookmarkEnd w:id="133"/>
     </w:p>
     <w:p>
       <w:pPr>
@@ -32142,7 +31516,7 @@
       <w:pPr>
         <w:pStyle w:val="Heading2"/>
       </w:pPr>
-      <w:bookmarkStart w:id="213" w:name="_Toc419289961"/>
+      <w:bookmarkStart w:id="134" w:name="_Toc419289961"/>
       <w:r>
         <w:t>SystemType</w:t>
       </w:r>
@@ -32158,7 +31532,7 @@
       <w:r>
         <w:t>Class</w:t>
       </w:r>
-      <w:bookmarkEnd w:id="213"/>
+      <w:bookmarkEnd w:id="134"/>
     </w:p>
     <w:p>
       <w:pPr>
@@ -33263,7 +32637,7 @@
           <w:docGrid w:linePitch="360"/>
         </w:sectPr>
       </w:pPr>
-      <w:bookmarkStart w:id="214" w:name="_Toc419289962"/>
+      <w:bookmarkStart w:id="135" w:name="_Toc419289962"/>
     </w:p>
     <w:p>
       <w:pPr>
@@ -33285,7 +32659,7 @@
       <w:r>
         <w:t>Class</w:t>
       </w:r>
-      <w:bookmarkEnd w:id="214"/>
+      <w:bookmarkEnd w:id="135"/>
     </w:p>
     <w:p>
       <w:pPr>
@@ -33584,7 +32958,7 @@
       <w:pPr>
         <w:pStyle w:val="Heading2"/>
       </w:pPr>
-      <w:bookmarkStart w:id="215" w:name="_Toc419289963"/>
+      <w:bookmarkStart w:id="136" w:name="_Toc419289963"/>
       <w:r>
         <w:t>ThreatActorType</w:t>
       </w:r>
@@ -33600,7 +32974,7 @@
       <w:r>
         <w:t>Class</w:t>
       </w:r>
-      <w:bookmarkEnd w:id="215"/>
+      <w:bookmarkEnd w:id="136"/>
     </w:p>
     <w:p>
       <w:pPr>
@@ -34387,12 +33761,12 @@
         </w:numPr>
         <w:ind w:left="360" w:hanging="360"/>
       </w:pPr>
-      <w:bookmarkStart w:id="216" w:name="_Toc419289964"/>
+      <w:bookmarkStart w:id="137" w:name="_Toc419289964"/>
       <w:r>
         <w:lastRenderedPageBreak/>
         <w:t>References</w:t>
       </w:r>
-      <w:bookmarkEnd w:id="216"/>
+      <w:bookmarkEnd w:id="137"/>
     </w:p>
     <w:p>
       <w:r>
@@ -34467,7 +33841,6 @@
         <w:pStyle w:val="FootnoteText"/>
         <w:ind w:left="1440" w:hanging="1440"/>
         <w:rPr>
-          <w:del w:id="217" w:author="Author"/>
           <w:szCs w:val="24"/>
         </w:rPr>
       </w:pPr>
@@ -34478,11 +33851,8 @@
         <w:keepNext/>
         <w:keepLines/>
       </w:pPr>
-      <w:bookmarkStart w:id="218" w:name="_GoBack"/>
-      <w:bookmarkEnd w:id="218"/>
-      <w:r>
-        <w:t xml:space="preserve"> </w:t>
-      </w:r>
+      <w:bookmarkStart w:id="138" w:name="_GoBack"/>
+      <w:bookmarkEnd w:id="138"/>
       <w:r>
         <w:t xml:space="preserve">[RFC2119] </w:t>
       </w:r>
@@ -34701,19 +34071,19 @@
         </w:rPr>
         <w:t>1.1.</w:t>
       </w:r>
-      <w:commentRangeStart w:id="219"/>
+      <w:commentRangeStart w:id="139"/>
       <w:r>
         <w:rPr>
           <w:szCs w:val="24"/>
         </w:rPr>
         <w:t>1</w:t>
       </w:r>
-      <w:commentRangeEnd w:id="219"/>
+      <w:commentRangeEnd w:id="139"/>
       <w:r>
         <w:rPr>
           <w:rStyle w:val="CommentReference"/>
         </w:rPr>
-        <w:commentReference w:id="219"/>
+        <w:commentReference w:id="139"/>
       </w:r>
       <w:r>
         <w:rPr>
@@ -35247,7 +34617,7 @@
       </w:r>
     </w:p>
   </w:comment>
-  <w:comment w:id="23" w:author="Author" w:initials="A">
+  <w:comment w:id="22" w:author="Author" w:initials="A">
     <w:p>
       <w:pPr>
         <w:pStyle w:val="CommentText"/>
@@ -35259,14 +34629,11 @@
         <w:annotationRef/>
       </w:r>
       <w:r>
-        <w:rPr>
-          <w:noProof/>
-        </w:rPr>
-        <w:t xml:space="preserve">should this show the other part of italics (without the quotes)? </w:t>
+        <w:t>Look for differences</w:t>
       </w:r>
     </w:p>
   </w:comment>
-  <w:comment w:id="22" w:author="Author" w:initials="A">
+  <w:comment w:id="39" w:author="Author" w:initials="A">
     <w:p>
       <w:pPr>
         <w:pStyle w:val="CommentText"/>
@@ -35277,13 +34644,8 @@
         </w:rPr>
         <w:annotationRef/>
       </w:r>
-      <w:proofErr w:type="gramStart"/>
-      <w:r>
-        <w:t>needed</w:t>
-      </w:r>
-      <w:proofErr w:type="gramEnd"/>
-      <w:r>
-        <w:t>??</w:t>
+      <w:r>
+        <w:t>Don’t split table</w:t>
       </w:r>
     </w:p>
   </w:comment>
@@ -35303,7 +34665,7 @@
       </w:r>
     </w:p>
   </w:comment>
-  <w:comment w:id="45" w:author="Author" w:initials="A">
+  <w:comment w:id="63" w:author="Author" w:initials="A">
     <w:p>
       <w:pPr>
         <w:pStyle w:val="CommentText"/>
@@ -35315,14 +34677,11 @@
         <w:annotationRef/>
       </w:r>
       <w:r>
-        <w:rPr>
-          <w:noProof/>
-        </w:rPr>
-        <w:t>remove - all will have, correct?</w:t>
+        <w:t>Should the table have headings above them? If so, should refer to the table by number.</w:t>
       </w:r>
     </w:p>
   </w:comment>
-  <w:comment w:id="46" w:author="Author" w:initials="A">
+  <w:comment w:id="64" w:author="Author" w:initials="A">
     <w:p>
       <w:pPr>
         <w:pStyle w:val="CommentText"/>
@@ -35334,15 +34693,23 @@
         <w:annotationRef/>
       </w:r>
       <w:r>
-        <w:t xml:space="preserve">Maybe not – let’s remove this when </w:t>
-      </w:r>
-      <w:proofErr w:type="spellStart"/>
-      <w:r>
-        <w:t>its</w:t>
-      </w:r>
-      <w:proofErr w:type="spellEnd"/>
-      <w:r>
-        <w:t xml:space="preserve"> actually true.</w:t>
+        <w:t>Add this to each section if it looks OK.</w:t>
+      </w:r>
+    </w:p>
+  </w:comment>
+  <w:comment w:id="65" w:author="Author" w:initials="A">
+    <w:p>
+      <w:pPr>
+        <w:pStyle w:val="CommentText"/>
+      </w:pPr>
+      <w:r>
+        <w:rPr>
+          <w:rStyle w:val="CommentReference"/>
+        </w:rPr>
+        <w:annotationRef/>
+      </w:r>
+      <w:r>
+        <w:t>Maybe be more specific, like this.</w:t>
       </w:r>
     </w:p>
   </w:comment>
@@ -35358,11 +34725,11 @@
         <w:annotationRef/>
       </w:r>
       <w:r>
-        <w:t>Should the table have headings above them? If so, should refer to the table by number.</w:t>
+        <w:t>Some have periods, others don’t – decide which and make all consistent.</w:t>
       </w:r>
     </w:p>
   </w:comment>
-  <w:comment w:id="69" w:author="Author" w:initials="A">
+  <w:comment w:id="71" w:author="Author" w:initials="A">
     <w:p>
       <w:pPr>
         <w:pStyle w:val="CommentText"/>
@@ -35374,11 +34741,11 @@
         <w:annotationRef/>
       </w:r>
       <w:r>
-        <w:t>Add this to each section if it looks OK.</w:t>
+        <w:t>This sentence has a subject – others so far don’t. Should make all in same format. I think the more formal structure like this is good for a spec, but that will also make all the descriptions slightly longer. Then again, for all the descriptions in the other specs, we start with the more formal “The X property.” Also, below, many of them have subjects.</w:t>
       </w:r>
     </w:p>
   </w:comment>
-  <w:comment w:id="70" w:author="Author" w:initials="A">
+  <w:comment w:id="80" w:author="Author" w:initials="A">
     <w:p>
       <w:pPr>
         <w:pStyle w:val="CommentText"/>
@@ -35390,11 +34757,11 @@
         <w:annotationRef/>
       </w:r>
       <w:r>
-        <w:t>Maybe be more specific, like this.</w:t>
+        <w:t>Full sentence – make others full or revise to “a specific form of hardening that involves…”</w:t>
       </w:r>
     </w:p>
   </w:comment>
-  <w:comment w:id="73" w:author="Author" w:initials="A">
+  <w:comment w:id="82" w:author="Author" w:initials="A">
     <w:p>
       <w:pPr>
         <w:pStyle w:val="CommentText"/>
@@ -35406,11 +34773,11 @@
         <w:annotationRef/>
       </w:r>
       <w:r>
-        <w:t>Some have periods, others don’t – decide which and make all consistent.</w:t>
+        <w:t>Should “this” be “the” instead? For all literals.</w:t>
       </w:r>
     </w:p>
   </w:comment>
-  <w:comment w:id="76" w:author="Author" w:initials="A">
+  <w:comment w:id="83" w:author="Author" w:initials="A">
     <w:p>
       <w:pPr>
         <w:pStyle w:val="CommentText"/>
@@ -35422,7 +34789,7 @@
         <w:annotationRef/>
       </w:r>
       <w:r>
-        <w:t>This sentence has a subject – others so far don’t. Should make all in same format. I think the more formal structure like this is good for a spec, but that will also make all the descriptions slightly longer. Then again, for all the descriptions in the other specs, we start with the more formal “The X property.” Also, below, many of them have subjects.</w:t>
+        <w:t>All complete sentences.</w:t>
       </w:r>
     </w:p>
   </w:comment>
@@ -35437,41 +34804,11 @@
         </w:rPr>
         <w:annotationRef/>
       </w:r>
-      <w:r>
-        <w:t>Full sentence – make others full or revise to “a specific form of hardening that involves…”</w:t>
-      </w:r>
-    </w:p>
-  </w:comment>
-  <w:comment w:id="87" w:author="Author" w:initials="A">
-    <w:p>
-      <w:pPr>
-        <w:pStyle w:val="CommentText"/>
-      </w:pPr>
-      <w:r>
-        <w:rPr>
-          <w:rStyle w:val="CommentReference"/>
-        </w:rPr>
-        <w:annotationRef/>
-      </w:r>
-      <w:r>
-        <w:t>Should “this” be “the” instead? For all literals.</w:t>
-      </w:r>
-    </w:p>
-  </w:comment>
-  <w:comment w:id="88" w:author="Author" w:initials="A">
-    <w:p>
-      <w:pPr>
-        <w:pStyle w:val="CommentText"/>
-      </w:pPr>
-      <w:r>
-        <w:rPr>
-          <w:rStyle w:val="CommentReference"/>
-        </w:rPr>
-        <w:annotationRef/>
-      </w:r>
-      <w:r>
-        <w:t>All complete sentences.</w:t>
-      </w:r>
+      <w:proofErr w:type="gramStart"/>
+      <w:r>
+        <w:t>expand</w:t>
+      </w:r>
+      <w:proofErr w:type="gramEnd"/>
     </w:p>
   </w:comment>
   <w:comment w:id="90" w:author="Author" w:initials="A">
@@ -35487,12 +34824,15 @@
       </w:r>
       <w:proofErr w:type="gramStart"/>
       <w:r>
-        <w:t>expand</w:t>
+        <w:t>this</w:t>
       </w:r>
       <w:proofErr w:type="gramEnd"/>
+      <w:r>
+        <w:t xml:space="preserve"> doesn’t make sense.</w:t>
+      </w:r>
     </w:p>
   </w:comment>
-  <w:comment w:id="95" w:author="Author" w:initials="A">
+  <w:comment w:id="91" w:author="Author" w:initials="A">
     <w:p>
       <w:pPr>
         <w:pStyle w:val="CommentText"/>
@@ -35503,17 +34843,12 @@
         </w:rPr>
         <w:annotationRef/>
       </w:r>
-      <w:proofErr w:type="gramStart"/>
-      <w:r>
-        <w:t>this</w:t>
-      </w:r>
-      <w:proofErr w:type="gramEnd"/>
-      <w:r>
-        <w:t xml:space="preserve"> doesn’t make sense.</w:t>
+      <w:r>
+        <w:t>Seems like these should not just be dealt with in terms of business/”bottom line.” As a whole, they don’t read very well.</w:t>
       </w:r>
     </w:p>
   </w:comment>
-  <w:comment w:id="96" w:author="Author" w:initials="A">
+  <w:comment w:id="98" w:author="Author" w:initials="A">
     <w:p>
       <w:pPr>
         <w:pStyle w:val="CommentText"/>
@@ -35525,7 +34860,7 @@
         <w:annotationRef/>
       </w:r>
       <w:r>
-        <w:t>Seems like these should not just be dealt with in terms of business/”bottom line.” As a whole, they don’t read very well.</w:t>
+        <w:t>Expand acronym</w:t>
       </w:r>
     </w:p>
   </w:comment>
@@ -35540,57 +34875,6 @@
         </w:rPr>
         <w:annotationRef/>
       </w:r>
-      <w:r>
-        <w:t>Is this appropriate info here?</w:t>
-      </w:r>
-    </w:p>
-  </w:comment>
-  <w:comment w:id="102" w:author="Author" w:initials="A">
-    <w:p>
-      <w:pPr>
-        <w:pStyle w:val="CommentText"/>
-      </w:pPr>
-      <w:r>
-        <w:rPr>
-          <w:rStyle w:val="CommentReference"/>
-        </w:rPr>
-        <w:annotationRef/>
-      </w:r>
-      <w:r>
-        <w:rPr>
-          <w:rStyle w:val="CommentReference"/>
-        </w:rPr>
-        <w:t>Never or not?</w:t>
-      </w:r>
-    </w:p>
-  </w:comment>
-  <w:comment w:id="105" w:author="Author" w:initials="A">
-    <w:p>
-      <w:pPr>
-        <w:pStyle w:val="CommentText"/>
-      </w:pPr>
-      <w:r>
-        <w:rPr>
-          <w:rStyle w:val="CommentReference"/>
-        </w:rPr>
-        <w:annotationRef/>
-      </w:r>
-      <w:r>
-        <w:t>Expand acronym</w:t>
-      </w:r>
-    </w:p>
-  </w:comment>
-  <w:comment w:id="106" w:author="Author" w:initials="A">
-    <w:p>
-      <w:pPr>
-        <w:pStyle w:val="CommentText"/>
-      </w:pPr>
-      <w:r>
-        <w:rPr>
-          <w:rStyle w:val="CommentReference"/>
-        </w:rPr>
-        <w:annotationRef/>
-      </w:r>
       <w:proofErr w:type="gramStart"/>
       <w:r>
         <w:t>expand</w:t>
@@ -35598,7 +34882,7 @@
       <w:proofErr w:type="gramEnd"/>
     </w:p>
   </w:comment>
-  <w:comment w:id="121" w:author="Author" w:initials="A">
+  <w:comment w:id="114" w:author="Author" w:initials="A">
     <w:p>
       <w:pPr>
         <w:pStyle w:val="CommentText"/>
@@ -35614,7 +34898,7 @@
       </w:r>
     </w:p>
   </w:comment>
-  <w:comment w:id="123" w:author="Author" w:initials="A">
+  <w:comment w:id="116" w:author="Author" w:initials="A">
     <w:p>
       <w:pPr>
         <w:pStyle w:val="CommentText"/>
@@ -35630,7 +34914,7 @@
       </w:r>
     </w:p>
   </w:comment>
-  <w:comment w:id="132" w:author="Author" w:initials="A">
+  <w:comment w:id="124" w:author="Author" w:initials="A">
     <w:p>
       <w:pPr>
         <w:pStyle w:val="CommentText"/>
@@ -35646,7 +34930,7 @@
       </w:r>
     </w:p>
   </w:comment>
-  <w:comment w:id="135" w:author="Author" w:initials="A">
+  <w:comment w:id="127" w:author="Author" w:initials="A">
     <w:p>
       <w:pPr>
         <w:pStyle w:val="CommentText"/>
@@ -35662,7 +34946,7 @@
       </w:r>
     </w:p>
   </w:comment>
-  <w:comment w:id="219" w:author="Author" w:initials="A">
+  <w:comment w:id="139" w:author="Author" w:initials="A">
     <w:p>
       <w:pPr>
         <w:pStyle w:val="CommentText"/>
@@ -35685,11 +34969,9 @@
 <w15:commentsEx xmlns:wpc="http://schemas.microsoft.com/office/word/2010/wordprocessingCanvas" xmlns:mc="http://schemas.openxmlformats.org/markup-compatibility/2006" xmlns:o="urn:schemas-microsoft-com:office:office" xmlns:r="http://schemas.openxmlformats.org/officeDocument/2006/relationships" xmlns:m="http://schemas.openxmlformats.org/officeDocument/2006/math" xmlns:v="urn:schemas-microsoft-com:vml" xmlns:wp14="http://schemas.microsoft.com/office/word/2010/wordprocessingDrawing" xmlns:wp="http://schemas.openxmlformats.org/drawingml/2006/wordprocessingDrawing" xmlns:w10="urn:schemas-microsoft-com:office:word" xmlns:w="http://schemas.openxmlformats.org/wordprocessingml/2006/main" xmlns:w14="http://schemas.microsoft.com/office/word/2010/wordml" xmlns:w15="http://schemas.microsoft.com/office/word/2012/wordml" xmlns:wpg="http://schemas.microsoft.com/office/word/2010/wordprocessingGroup" xmlns:wpi="http://schemas.microsoft.com/office/word/2010/wordprocessingInk" xmlns:wne="http://schemas.microsoft.com/office/word/2006/wordml" xmlns:wps="http://schemas.microsoft.com/office/word/2010/wordprocessingShape" mc:Ignorable="w14 w15 wp14">
   <w15:commentEx w15:paraId="0C65684C" w15:done="0"/>
   <w15:commentEx w15:paraId="6CE164AD" w15:paraIdParent="0C65684C" w15:done="0"/>
-  <w15:commentEx w15:paraId="3CA1DF36" w15:done="0"/>
-  <w15:commentEx w15:paraId="17EC285B" w15:done="0"/>
+  <w15:commentEx w15:paraId="308B2410" w15:done="0"/>
+  <w15:commentEx w15:paraId="3850E86F" w15:done="0"/>
   <w15:commentEx w15:paraId="446B2833" w15:done="0"/>
-  <w15:commentEx w15:paraId="681EE4AF" w15:done="0"/>
-  <w15:commentEx w15:paraId="0DB67C29" w15:paraIdParent="681EE4AF" w15:done="0"/>
   <w15:commentEx w15:paraId="7BF09A5A" w15:done="0"/>
   <w15:commentEx w15:paraId="3AC80695" w15:paraIdParent="7BF09A5A" w15:done="0"/>
   <w15:commentEx w15:paraId="7826E0C0" w15:done="0"/>
@@ -35701,8 +34983,6 @@
   <w15:commentEx w15:paraId="6E6DD028" w15:done="0"/>
   <w15:commentEx w15:paraId="074A8E1A" w15:done="0"/>
   <w15:commentEx w15:paraId="2B9BA68D" w15:done="0"/>
-  <w15:commentEx w15:paraId="5B268048" w15:done="0"/>
-  <w15:commentEx w15:paraId="62C7CA3E" w15:done="0"/>
   <w15:commentEx w15:paraId="672DFEF7" w15:done="0"/>
   <w15:commentEx w15:paraId="2F566394" w15:done="0"/>
   <w15:commentEx w15:paraId="0488CA58" w15:done="0"/>
@@ -41247,7 +40527,7 @@
 </file>
 
 <file path=customXml/itemProps1.xml><?xml version="1.0" encoding="utf-8"?>
-<ds:datastoreItem xmlns:ds="http://schemas.openxmlformats.org/officeDocument/2006/customXml" ds:itemID="{4DACC108-9B63-46D3-AC83-2C546DB80557}">
+<ds:datastoreItem xmlns:ds="http://schemas.openxmlformats.org/officeDocument/2006/customXml" ds:itemID="{BBD1AB2B-B45A-486D-A7E3-1BC12B2CB734}">
   <ds:schemaRefs>
     <ds:schemaRef ds:uri="http://schemas.openxmlformats.org/officeDocument/2006/bibliography"/>
   </ds:schemaRefs>

--- a/documents/STIX_Vocab_Draft.docx
+++ b/documents/STIX_Vocab_Draft.docx
@@ -1,6 +1,6 @@
 
 <file path=word/document.xml><?xml version="1.0" encoding="utf-8"?>
-<w:document xmlns:wpc="http://schemas.microsoft.com/office/word/2010/wordprocessingCanvas" xmlns:mc="http://schemas.openxmlformats.org/markup-compatibility/2006" xmlns:o="urn:schemas-microsoft-com:office:office" xmlns:r="http://schemas.openxmlformats.org/officeDocument/2006/relationships" xmlns:m="http://schemas.openxmlformats.org/officeDocument/2006/math" xmlns:v="urn:schemas-microsoft-com:vml" xmlns:wp14="http://schemas.microsoft.com/office/word/2010/wordprocessingDrawing" xmlns:wp="http://schemas.openxmlformats.org/drawingml/2006/wordprocessingDrawing" xmlns:w10="urn:schemas-microsoft-com:office:word" xmlns:w="http://schemas.openxmlformats.org/wordprocessingml/2006/main" xmlns:w14="http://schemas.microsoft.com/office/word/2010/wordml" xmlns:w15="http://schemas.microsoft.com/office/word/2012/wordml" xmlns:wpg="http://schemas.microsoft.com/office/word/2010/wordprocessingGroup" xmlns:wpi="http://schemas.microsoft.com/office/word/2010/wordprocessingInk" xmlns:wne="http://schemas.microsoft.com/office/word/2006/wordml" xmlns:wps="http://schemas.microsoft.com/office/word/2010/wordprocessingShape" mc:Ignorable="w14 w15 wp14">
+<w:document xmlns:wpc="http://schemas.microsoft.com/office/word/2010/wordprocessingCanvas" xmlns:mo="http://schemas.microsoft.com/office/mac/office/2008/main" xmlns:mc="http://schemas.openxmlformats.org/markup-compatibility/2006" xmlns:mv="urn:schemas-microsoft-com:mac:vml" xmlns:o="urn:schemas-microsoft-com:office:office" xmlns:r="http://schemas.openxmlformats.org/officeDocument/2006/relationships" xmlns:m="http://schemas.openxmlformats.org/officeDocument/2006/math" xmlns:v="urn:schemas-microsoft-com:vml" xmlns:wp14="http://schemas.microsoft.com/office/word/2010/wordprocessingDrawing" xmlns:wp="http://schemas.openxmlformats.org/drawingml/2006/wordprocessingDrawing" xmlns:w10="urn:schemas-microsoft-com:office:word" xmlns:w="http://schemas.openxmlformats.org/wordprocessingml/2006/main" xmlns:w14="http://schemas.microsoft.com/office/word/2010/wordml" xmlns:wpg="http://schemas.microsoft.com/office/word/2010/wordprocessingGroup" xmlns:wpi="http://schemas.microsoft.com/office/word/2010/wordprocessingInk" xmlns:wne="http://schemas.microsoft.com/office/word/2006/wordml" xmlns:wps="http://schemas.microsoft.com/office/word/2010/wordprocessingShape" mc:Ignorable="w14 wp14">
   <w:body>
     <w:p>
       <w:pPr>
@@ -264,8 +264,19 @@
           <w:sz w:val="23"/>
           <w:szCs w:val="23"/>
         </w:rPr>
-        <w:t>which defines default enumeration</w:t>
-      </w:r>
+        <w:t xml:space="preserve">which </w:t>
+      </w:r>
+      <w:ins w:id="0" w:author="Author">
+        <w:r>
+          <w:rPr>
+            <w:i/>
+            <w:iCs/>
+            <w:sz w:val="23"/>
+            <w:szCs w:val="23"/>
+          </w:rPr>
+          <w:t xml:space="preserve">includes </w:t>
+        </w:r>
+      </w:ins>
       <w:r>
         <w:rPr>
           <w:i/>
@@ -273,8 +284,30 @@
           <w:sz w:val="23"/>
           <w:szCs w:val="23"/>
         </w:rPr>
-        <w:t>s</w:t>
-      </w:r>
+        <w:t>defin</w:t>
+      </w:r>
+      <w:ins w:id="1" w:author="Author">
+        <w:r>
+          <w:rPr>
+            <w:i/>
+            <w:iCs/>
+            <w:sz w:val="23"/>
+            <w:szCs w:val="23"/>
+          </w:rPr>
+          <w:t>itions for</w:t>
+        </w:r>
+      </w:ins>
+      <w:del w:id="2" w:author="Author">
+        <w:r>
+          <w:rPr>
+            <w:i/>
+            <w:iCs/>
+            <w:sz w:val="23"/>
+            <w:szCs w:val="23"/>
+          </w:rPr>
+          <w:delText>es</w:delText>
+        </w:r>
+      </w:del>
       <w:r>
         <w:rPr>
           <w:i/>
@@ -282,8 +315,9 @@
           <w:sz w:val="23"/>
           <w:szCs w:val="23"/>
         </w:rPr>
-        <w:t xml:space="preserve"> of values for specific properties in other</w:t>
-      </w:r>
+        <w:t xml:space="preserve"> </w:t>
+      </w:r>
+      <w:proofErr w:type="gramStart"/>
       <w:r>
         <w:rPr>
           <w:i/>
@@ -291,8 +325,29 @@
           <w:sz w:val="23"/>
           <w:szCs w:val="23"/>
         </w:rPr>
-        <w:t xml:space="preserve"> STIX</w:t>
-      </w:r>
+        <w:t xml:space="preserve">default </w:t>
+      </w:r>
+      <w:ins w:id="3" w:author="Author">
+        <w:r>
+          <w:rPr>
+            <w:i/>
+            <w:iCs/>
+            <w:sz w:val="23"/>
+            <w:szCs w:val="23"/>
+          </w:rPr>
+          <w:t>constrained</w:t>
+        </w:r>
+        <w:proofErr w:type="gramEnd"/>
+        <w:r>
+          <w:rPr>
+            <w:i/>
+            <w:iCs/>
+            <w:sz w:val="23"/>
+            <w:szCs w:val="23"/>
+          </w:rPr>
+          <w:t xml:space="preserve"> </w:t>
+        </w:r>
+      </w:ins>
       <w:r>
         <w:rPr>
           <w:i/>
@@ -300,7 +355,7 @@
           <w:sz w:val="23"/>
           <w:szCs w:val="23"/>
         </w:rPr>
-        <w:t xml:space="preserve"> data models</w:t>
+        <w:t>enumeration</w:t>
       </w:r>
       <w:r>
         <w:rPr>
@@ -309,6 +364,42 @@
           <w:sz w:val="23"/>
           <w:szCs w:val="23"/>
         </w:rPr>
+        <w:t>s</w:t>
+      </w:r>
+      <w:r>
+        <w:rPr>
+          <w:i/>
+          <w:iCs/>
+          <w:sz w:val="23"/>
+          <w:szCs w:val="23"/>
+        </w:rPr>
+        <w:t xml:space="preserve"> of values for specific properties in other</w:t>
+      </w:r>
+      <w:r>
+        <w:rPr>
+          <w:i/>
+          <w:iCs/>
+          <w:sz w:val="23"/>
+          <w:szCs w:val="23"/>
+        </w:rPr>
+        <w:t xml:space="preserve"> STIX</w:t>
+      </w:r>
+      <w:r>
+        <w:rPr>
+          <w:i/>
+          <w:iCs/>
+          <w:sz w:val="23"/>
+          <w:szCs w:val="23"/>
+        </w:rPr>
+        <w:t xml:space="preserve"> data models</w:t>
+      </w:r>
+      <w:r>
+        <w:rPr>
+          <w:i/>
+          <w:iCs/>
+          <w:sz w:val="23"/>
+          <w:szCs w:val="23"/>
+        </w:rPr>
         <w:t>.</w:t>
       </w:r>
       <w:r>
@@ -330,10 +421,10 @@
           <w:sz w:val="28"/>
         </w:rPr>
         <w:sectPr>
-          <w:headerReference w:type="default" r:id="rId8"/>
-          <w:footerReference w:type="even" r:id="rId9"/>
-          <w:footerReference w:type="default" r:id="rId10"/>
-          <w:headerReference w:type="first" r:id="rId11"/>
+          <w:headerReference w:type="default" r:id="rId9"/>
+          <w:footerReference w:type="even" r:id="rId10"/>
+          <w:footerReference w:type="default" r:id="rId11"/>
+          <w:headerReference w:type="first" r:id="rId12"/>
           <w:pgSz w:w="12240" w:h="15840"/>
           <w:pgMar w:top="1440" w:right="1800" w:bottom="1440" w:left="1800" w:header="720" w:footer="720" w:gutter="0"/>
           <w:cols w:space="720"/>
@@ -515,8 +606,8 @@
           <w:sz w:val="28"/>
         </w:rPr>
         <w:sectPr>
-          <w:headerReference w:type="first" r:id="rId12"/>
-          <w:footerReference w:type="first" r:id="rId13"/>
+          <w:headerReference w:type="first" r:id="rId13"/>
+          <w:footerReference w:type="first" r:id="rId14"/>
           <w:type w:val="continuous"/>
           <w:pgSz w:w="12240" w:h="15840"/>
           <w:pgMar w:top="1530" w:right="1800" w:bottom="1440" w:left="1800" w:header="720" w:footer="720" w:gutter="0"/>
@@ -588,7 +679,7 @@
         <w:footnoteReference w:id="2"/>
       </w:r>
     </w:p>
-    <w:bookmarkStart w:id="0" w:name="_Toc254248870" w:displacedByCustomXml="next"/>
+    <w:bookmarkStart w:id="4" w:name="_Toc254248870" w:displacedByCustomXml="next"/>
     <w:sdt>
       <w:sdtPr>
         <w:rPr>
@@ -5226,8 +5317,8 @@
         </w:numPr>
         <w:ind w:left="360"/>
         <w:sectPr>
-          <w:headerReference w:type="first" r:id="rId14"/>
-          <w:footerReference w:type="first" r:id="rId15"/>
+          <w:headerReference w:type="first" r:id="rId15"/>
+          <w:footerReference w:type="first" r:id="rId16"/>
           <w:type w:val="oddPage"/>
           <w:pgSz w:w="12240" w:h="15840"/>
           <w:pgMar w:top="720" w:right="720" w:bottom="720" w:left="720" w:header="720" w:footer="720" w:gutter="0"/>
@@ -5236,10 +5327,10 @@
           <w:docGrid w:linePitch="360"/>
         </w:sectPr>
       </w:pPr>
-      <w:bookmarkStart w:id="1" w:name="_Ref389987355"/>
+      <w:bookmarkStart w:id="5" w:name="_Ref389987355"/>
     </w:p>
-    <w:bookmarkEnd w:id="1"/>
-    <w:bookmarkEnd w:id="0"/>
+    <w:bookmarkEnd w:id="5"/>
+    <w:bookmarkEnd w:id="4"/>
     <w:p>
       <w:pPr>
         <w:pStyle w:val="Heading1"/>
@@ -5253,13 +5344,13 @@
       <w:pPr>
         <w:pStyle w:val="Heading1"/>
       </w:pPr>
-      <w:bookmarkStart w:id="2" w:name="_Toc421628247"/>
-      <w:bookmarkStart w:id="3" w:name="_Ref421628322"/>
+      <w:bookmarkStart w:id="6" w:name="_Toc421628247"/>
+      <w:bookmarkStart w:id="7" w:name="_Ref421628322"/>
       <w:r>
         <w:t>Introduction</w:t>
       </w:r>
-      <w:bookmarkEnd w:id="2"/>
-      <w:bookmarkEnd w:id="3"/>
+      <w:bookmarkEnd w:id="6"/>
+      <w:bookmarkEnd w:id="7"/>
     </w:p>
     <w:p>
       <w:pPr>
@@ -5355,9 +5446,27 @@
       <w:r>
         <w:t xml:space="preserve">In addition, it defines </w:t>
       </w:r>
+      <w:ins w:id="8" w:author="Author">
+        <w:r>
+          <w:t xml:space="preserve">a </w:t>
+        </w:r>
+        <w:proofErr w:type="gramStart"/>
+        <w:r>
+          <w:t>cross-cutting</w:t>
+        </w:r>
+        <w:proofErr w:type="gramEnd"/>
+        <w:r>
+          <w:t xml:space="preserve"> data model for expressing string-based properties as constrained by specific vocabularies. As part of this model, it defines </w:t>
+        </w:r>
+      </w:ins>
       <w:r>
         <w:t xml:space="preserve">numerous </w:t>
       </w:r>
+      <w:ins w:id="9" w:author="Author">
+        <w:r>
+          <w:t xml:space="preserve">default </w:t>
+        </w:r>
+      </w:ins>
       <w:r>
         <w:t>vocabularies - defined list</w:t>
       </w:r>
@@ -5383,11 +5492,24 @@
         <w:t>s</w:t>
       </w:r>
       <w:r>
-        <w:t xml:space="preserve"> also allow users to define their own vocabularies or even use values outside of any vocabulary.  </w:t>
+        <w:t xml:space="preserve"> also allow users to define their own vocabularies or even use values outside of any </w:t>
+      </w:r>
+      <w:ins w:id="10" w:author="Author">
+        <w:r>
+          <w:t xml:space="preserve">constrained </w:t>
+        </w:r>
+      </w:ins>
+      <w:r>
+        <w:t xml:space="preserve">vocabulary.  </w:t>
       </w:r>
       <w:r>
         <w:t xml:space="preserve">Each </w:t>
       </w:r>
+      <w:ins w:id="11" w:author="Author">
+        <w:r>
+          <w:t xml:space="preserve">default </w:t>
+        </w:r>
+      </w:ins>
       <w:r>
         <w:t>vocabulary</w:t>
       </w:r>
@@ -5537,13 +5659,13 @@
       <w:pPr>
         <w:pStyle w:val="Heading2"/>
       </w:pPr>
-      <w:bookmarkStart w:id="4" w:name="_Ref421191021"/>
-      <w:bookmarkStart w:id="5" w:name="_Toc421628248"/>
+      <w:bookmarkStart w:id="12" w:name="_Ref421191021"/>
+      <w:bookmarkStart w:id="13" w:name="_Toc421628248"/>
       <w:r>
         <w:t>STIX Specification Documents</w:t>
       </w:r>
-      <w:bookmarkEnd w:id="4"/>
-      <w:bookmarkEnd w:id="5"/>
+      <w:bookmarkEnd w:id="12"/>
+      <w:bookmarkEnd w:id="13"/>
     </w:p>
     <w:p>
       <w:pPr>
@@ -5599,14 +5721,30 @@
       <w:r>
         <w:t xml:space="preserve">various extension data models, and </w:t>
       </w:r>
-      <w:r>
-        <w:t xml:space="preserve">a set of default </w:t>
+      <w:commentRangeStart w:id="14"/>
+      <w:r>
+        <w:t xml:space="preserve">a </w:t>
+      </w:r>
+      <w:ins w:id="15" w:author="Author">
+        <w:r>
+          <w:t xml:space="preserve">vocabularies data model including a </w:t>
+        </w:r>
+      </w:ins>
+      <w:r>
+        <w:t xml:space="preserve">set of default </w:t>
       </w:r>
       <w:r>
         <w:t xml:space="preserve">controlled </w:t>
       </w:r>
       <w:r>
         <w:t>vocabularies</w:t>
+      </w:r>
+      <w:commentRangeEnd w:id="14"/>
+      <w:r>
+        <w:rPr>
+          <w:rStyle w:val="CommentReference"/>
+        </w:rPr>
+        <w:commentReference w:id="14"/>
       </w:r>
       <w:r>
         <w:t>.  [STIX</w:t>
@@ -5747,7 +5885,7 @@
                     </pic:cNvPicPr>
                   </pic:nvPicPr>
                   <pic:blipFill>
-                    <a:blip r:embed="rId16">
+                    <a:blip r:embed="rId18">
                       <a:extLst>
                         <a:ext uri="{28A0092B-C50C-407E-A947-70E740481C1C}">
                           <a14:useLocalDpi xmlns:a14="http://schemas.microsoft.com/office/drawing/2010/main" val="0"/>
@@ -5794,8 +5932,8 @@
           <w:sz w:val="24"/>
         </w:rPr>
       </w:pPr>
-      <w:bookmarkStart w:id="6" w:name="_Ref389819936"/>
-      <w:bookmarkStart w:id="7" w:name="_Ref390077491"/>
+      <w:bookmarkStart w:id="16" w:name="_Ref389819936"/>
+      <w:bookmarkStart w:id="17" w:name="_Ref390077491"/>
       <w:r>
         <w:rPr>
           <w:color w:val="auto"/>
@@ -5882,7 +6020,7 @@
         </w:rPr>
         <w:fldChar w:fldCharType="end"/>
       </w:r>
-      <w:bookmarkEnd w:id="6"/>
+      <w:bookmarkEnd w:id="16"/>
       <w:r>
         <w:rPr>
           <w:color w:val="auto"/>
@@ -5890,6 +6028,7 @@
         </w:rPr>
         <w:t xml:space="preserve">.  </w:t>
       </w:r>
+      <w:commentRangeStart w:id="18"/>
       <w:r>
         <w:rPr>
           <w:b w:val="0"/>
@@ -5970,7 +6109,17 @@
         </w:rPr>
         <w:t>documents</w:t>
       </w:r>
-      <w:bookmarkEnd w:id="7"/>
+      <w:bookmarkEnd w:id="17"/>
+      <w:commentRangeEnd w:id="18"/>
+      <w:r>
+        <w:rPr>
+          <w:rStyle w:val="CommentReference"/>
+          <w:b w:val="0"/>
+          <w:bCs w:val="0"/>
+          <w:color w:val="auto"/>
+        </w:rPr>
+        <w:commentReference w:id="18"/>
+      </w:r>
     </w:p>
     <w:p>
       <w:pPr>
@@ -5987,16 +6136,16 @@
       <w:pPr>
         <w:pStyle w:val="Heading2"/>
       </w:pPr>
-      <w:bookmarkStart w:id="8" w:name="_Ref394437867"/>
-      <w:bookmarkStart w:id="9" w:name="_Ref388860303"/>
-      <w:bookmarkStart w:id="10" w:name="_Toc389570601"/>
-      <w:bookmarkStart w:id="11" w:name="_Toc389581071"/>
-      <w:bookmarkStart w:id="12" w:name="_Toc421628249"/>
+      <w:bookmarkStart w:id="19" w:name="_Ref394437867"/>
+      <w:bookmarkStart w:id="20" w:name="_Toc421628249"/>
+      <w:bookmarkStart w:id="21" w:name="_Ref388860303"/>
+      <w:bookmarkStart w:id="22" w:name="_Toc389570601"/>
+      <w:bookmarkStart w:id="23" w:name="_Toc389581071"/>
       <w:r>
         <w:t>Document Conventions</w:t>
       </w:r>
-      <w:bookmarkEnd w:id="8"/>
-      <w:bookmarkEnd w:id="12"/>
+      <w:bookmarkEnd w:id="19"/>
+      <w:bookmarkEnd w:id="20"/>
     </w:p>
     <w:p>
       <w:pPr>
@@ -6010,15 +6159,15 @@
       <w:pPr>
         <w:pStyle w:val="Heading3"/>
       </w:pPr>
-      <w:bookmarkStart w:id="13" w:name="_Toc389570602"/>
-      <w:bookmarkStart w:id="14" w:name="_Toc389581072"/>
-      <w:bookmarkStart w:id="15" w:name="_Toc421628250"/>
+      <w:bookmarkStart w:id="24" w:name="_Toc389570602"/>
+      <w:bookmarkStart w:id="25" w:name="_Toc389581072"/>
+      <w:bookmarkStart w:id="26" w:name="_Toc421628250"/>
       <w:r>
         <w:t>Key Words</w:t>
       </w:r>
-      <w:bookmarkEnd w:id="13"/>
-      <w:bookmarkEnd w:id="14"/>
-      <w:bookmarkEnd w:id="15"/>
+      <w:bookmarkEnd w:id="24"/>
+      <w:bookmarkEnd w:id="25"/>
+      <w:bookmarkEnd w:id="26"/>
     </w:p>
     <w:p>
       <w:pPr>
@@ -6073,15 +6222,15 @@
       <w:pPr>
         <w:pStyle w:val="Heading3"/>
       </w:pPr>
-      <w:bookmarkStart w:id="16" w:name="_Toc389570603"/>
-      <w:bookmarkStart w:id="17" w:name="_Toc389581073"/>
-      <w:bookmarkStart w:id="18" w:name="_Toc421628251"/>
+      <w:bookmarkStart w:id="27" w:name="_Toc389570603"/>
+      <w:bookmarkStart w:id="28" w:name="_Toc389581073"/>
+      <w:bookmarkStart w:id="29" w:name="_Toc421628251"/>
       <w:r>
         <w:t>Fonts</w:t>
       </w:r>
-      <w:bookmarkEnd w:id="16"/>
-      <w:bookmarkEnd w:id="17"/>
-      <w:bookmarkEnd w:id="18"/>
+      <w:bookmarkEnd w:id="27"/>
+      <w:bookmarkEnd w:id="28"/>
+      <w:bookmarkEnd w:id="29"/>
     </w:p>
     <w:p>
       <w:pPr>
@@ -6413,21 +6562,21 @@
         </w:rPr>
         <w:t xml:space="preserve">’ font is used </w:t>
       </w:r>
-      <w:commentRangeStart w:id="19"/>
+      <w:commentRangeStart w:id="30"/>
       <w:r>
         <w:rPr>
           <w:szCs w:val="22"/>
         </w:rPr>
         <w:t>for</w:t>
       </w:r>
-      <w:commentRangeEnd w:id="19"/>
+      <w:commentRangeEnd w:id="30"/>
       <w:r>
         <w:rPr>
           <w:rStyle w:val="CommentReference"/>
           <w:rFonts w:asciiTheme="minorHAnsi" w:hAnsiTheme="minorHAnsi" w:cstheme="minorHAnsi"/>
           <w:color w:val="auto"/>
         </w:rPr>
-        <w:commentReference w:id="19"/>
+        <w:commentReference w:id="30"/>
       </w:r>
       <w:r>
         <w:rPr>
@@ -6522,8 +6671,8 @@
       <w:pPr>
         <w:pStyle w:val="Heading3"/>
       </w:pPr>
-      <w:bookmarkStart w:id="20" w:name="_Ref394486021"/>
-      <w:bookmarkStart w:id="21" w:name="_Toc421628252"/>
+      <w:bookmarkStart w:id="31" w:name="_Ref394486021"/>
+      <w:bookmarkStart w:id="32" w:name="_Toc421628252"/>
       <w:r>
         <w:t>UML Package</w:t>
       </w:r>
@@ -6533,8 +6682,8 @@
       <w:r>
         <w:t>s</w:t>
       </w:r>
-      <w:bookmarkEnd w:id="20"/>
-      <w:bookmarkEnd w:id="21"/>
+      <w:bookmarkEnd w:id="31"/>
+      <w:bookmarkEnd w:id="32"/>
     </w:p>
     <w:p>
       <w:pPr>
@@ -6658,24 +6807,24 @@
       <w:pPr>
         <w:pStyle w:val="Heading3"/>
       </w:pPr>
-      <w:bookmarkStart w:id="22" w:name="_Toc389570605"/>
-      <w:bookmarkStart w:id="23" w:name="_Toc389581075"/>
-      <w:bookmarkStart w:id="24" w:name="_Toc421628253"/>
+      <w:bookmarkStart w:id="33" w:name="_Toc389570605"/>
+      <w:bookmarkStart w:id="34" w:name="_Toc389581075"/>
+      <w:bookmarkStart w:id="35" w:name="_Toc421628253"/>
       <w:r>
         <w:t>UML Diagrams</w:t>
       </w:r>
-      <w:bookmarkEnd w:id="22"/>
-      <w:bookmarkEnd w:id="23"/>
-      <w:bookmarkEnd w:id="24"/>
+      <w:bookmarkEnd w:id="33"/>
+      <w:bookmarkEnd w:id="34"/>
+      <w:bookmarkEnd w:id="35"/>
     </w:p>
     <w:p>
       <w:pPr>
         <w:spacing w:after="240"/>
       </w:pPr>
-      <w:bookmarkStart w:id="25" w:name="_Toc398242026"/>
-      <w:bookmarkStart w:id="26" w:name="_Toc389570606"/>
-      <w:bookmarkStart w:id="27" w:name="_Toc389581076"/>
-      <w:bookmarkStart w:id="28" w:name="_Ref394436861"/>
+      <w:bookmarkStart w:id="36" w:name="_Toc398242026"/>
+      <w:bookmarkStart w:id="37" w:name="_Toc389570606"/>
+      <w:bookmarkStart w:id="38" w:name="_Toc389581076"/>
+      <w:bookmarkStart w:id="39" w:name="_Ref394436861"/>
       <w:r>
         <w:t>This specification makes use of UML diagrams to visually depict relationships between STIX Language constructs. Note that the diagrams have been extracted directly from the full UML model for STIX; they have not been constructed purely for inclusion in the specification documents. Due to the nature of the Vocabularies data model, which mostly consists of UML enumerations, there are few diagrams included in this document.</w:t>
       </w:r>
@@ -6692,18 +6841,18 @@
       <w:pPr>
         <w:pStyle w:val="Heading4"/>
       </w:pPr>
-      <w:bookmarkStart w:id="29" w:name="_Toc412634013"/>
-      <w:bookmarkStart w:id="30" w:name="_Toc419122393"/>
-      <w:bookmarkStart w:id="31" w:name="_Ref397935245"/>
-      <w:bookmarkStart w:id="32" w:name="_Toc398242028"/>
-      <w:bookmarkStart w:id="33" w:name="_Toc421628254"/>
-      <w:bookmarkEnd w:id="25"/>
+      <w:bookmarkStart w:id="40" w:name="_Toc412634013"/>
+      <w:bookmarkStart w:id="41" w:name="_Toc419122393"/>
+      <w:bookmarkStart w:id="42" w:name="_Toc421628254"/>
+      <w:bookmarkStart w:id="43" w:name="_Ref397935245"/>
+      <w:bookmarkStart w:id="44" w:name="_Toc398242028"/>
+      <w:bookmarkEnd w:id="36"/>
       <w:r>
         <w:t>Diagram Icons and Arrow Types</w:t>
       </w:r>
-      <w:bookmarkEnd w:id="29"/>
-      <w:bookmarkEnd w:id="30"/>
-      <w:bookmarkEnd w:id="33"/>
+      <w:bookmarkEnd w:id="40"/>
+      <w:bookmarkEnd w:id="41"/>
+      <w:bookmarkEnd w:id="42"/>
     </w:p>
     <w:p>
       <w:pPr>
@@ -6759,7 +6908,7 @@
           <w:sz w:val="24"/>
         </w:rPr>
       </w:pPr>
-      <w:bookmarkStart w:id="34" w:name="_Ref397637630"/>
+      <w:bookmarkStart w:id="45" w:name="_Ref397637630"/>
       <w:r>
         <w:rPr>
           <w:color w:val="auto"/>
@@ -6846,7 +6995,7 @@
         </w:rPr>
         <w:fldChar w:fldCharType="end"/>
       </w:r>
-      <w:bookmarkEnd w:id="34"/>
+      <w:bookmarkEnd w:id="45"/>
       <w:r>
         <w:rPr>
           <w:color w:val="auto"/>
@@ -6854,7 +7003,7 @@
         </w:rPr>
         <w:t xml:space="preserve">.  </w:t>
       </w:r>
-      <w:commentRangeStart w:id="35"/>
+      <w:commentRangeStart w:id="46"/>
       <w:r>
         <w:rPr>
           <w:b w:val="0"/>
@@ -6863,7 +7012,7 @@
         </w:rPr>
         <w:t>UML diagram icons</w:t>
       </w:r>
-      <w:commentRangeEnd w:id="35"/>
+      <w:commentRangeEnd w:id="46"/>
       <w:r>
         <w:rPr>
           <w:rStyle w:val="CommentReference"/>
@@ -6871,7 +7020,7 @@
           <w:bCs w:val="0"/>
           <w:color w:val="auto"/>
         </w:rPr>
-        <w:commentReference w:id="35"/>
+        <w:commentReference w:id="46"/>
       </w:r>
     </w:p>
     <w:tbl>
@@ -7142,10 +7291,10 @@
                   <v:path o:extrusionok="f" gradientshapeok="t" o:connecttype="rect"/>
                   <o:lock v:ext="edit" aspectratio="t"/>
                 </v:shapetype>
-                <v:shape id="_x0000_i1025" type="#_x0000_t75" style="width:21.7pt;height:21.7pt" o:ole="">
+                <v:shape id="_x0000_i1025" type="#_x0000_t75" style="width:21.6pt;height:21.6pt" o:ole="">
                   <v:imagedata r:id="rId21" o:title=""/>
                 </v:shape>
-                <o:OLEObject Type="Embed" ProgID="PBrush" ShapeID="_x0000_i1025" DrawAspect="Content" ObjectID="_1495371710" r:id="rId22"/>
+                <o:OLEObject Type="Embed" ProgID="PBrush" ShapeID="_x0000_i1025" DrawAspect="Content" ObjectID="_1370688811" r:id="rId22"/>
               </w:object>
             </w:r>
           </w:p>
@@ -7312,10 +7461,10 @@
             </w:pPr>
             <w:r>
               <w:object w:dxaOrig="270" w:dyaOrig="195" w14:anchorId="5CCE975F">
-                <v:shape id="_x0000_i1026" type="#_x0000_t75" style="width:13.9pt;height:13.9pt" o:ole="">
+                <v:shape id="_x0000_i1026" type="#_x0000_t75" style="width:13.6pt;height:13.6pt" o:ole="">
                   <v:imagedata r:id="rId24" o:title=""/>
                 </v:shape>
-                <o:OLEObject Type="Embed" ProgID="PBrush" ShapeID="_x0000_i1026" DrawAspect="Content" ObjectID="_1495371711" r:id="rId25"/>
+                <o:OLEObject Type="Embed" ProgID="PBrush" ShapeID="_x0000_i1026" DrawAspect="Content" ObjectID="_1370688812" r:id="rId25"/>
               </w:object>
             </w:r>
           </w:p>
@@ -7397,10 +7546,10 @@
             </w:pPr>
             <w:r>
               <w:object w:dxaOrig="210" w:dyaOrig="150" w14:anchorId="7C92104B">
-                <v:shape id="_x0000_i1027" type="#_x0000_t75" style="width:13.9pt;height:13.9pt" o:ole="">
+                <v:shape id="_x0000_i1027" type="#_x0000_t75" style="width:13.6pt;height:13.6pt" o:ole="">
                   <v:imagedata r:id="rId26" o:title=""/>
                 </v:shape>
-                <o:OLEObject Type="Embed" ProgID="PBrush" ShapeID="_x0000_i1027" DrawAspect="Content" ObjectID="_1495371712" r:id="rId27"/>
+                <o:OLEObject Type="Embed" ProgID="PBrush" ShapeID="_x0000_i1027" DrawAspect="Content" ObjectID="_1370688813" r:id="rId27"/>
               </w:object>
             </w:r>
           </w:p>
@@ -7547,7 +7696,7 @@
                     </wp:anchor>
                   </w:drawing>
                 </mc:Choice>
-                <mc:Fallback>
+                <mc:Fallback xmlns:w15="http://schemas.microsoft.com/office/word/2012/wordml">
                   <w:pict>
                     <v:shapetype w14:anchorId="261C3DA3" id="_x0000_t32" coordsize="21600,21600" o:spt="32" o:oned="t" path="m,l21600,21600e" filled="f">
                       <v:path arrowok="t" fillok="f" o:connecttype="none"/>
@@ -7629,10 +7778,10 @@
                 <w:color w:val="000000" w:themeColor="text1"/>
               </w:rPr>
               <w:object w:dxaOrig="1140" w:dyaOrig="780" w14:anchorId="0A8805F6">
-                <v:shape id="_x0000_i1028" type="#_x0000_t75" style="width:58.1pt;height:35.55pt" o:ole="">
+                <v:shape id="_x0000_i1028" type="#_x0000_t75" style="width:58.4pt;height:35.2pt" o:ole="">
                   <v:imagedata r:id="rId28" o:title=""/>
                 </v:shape>
-                <o:OLEObject Type="Embed" ProgID="PBrush" ShapeID="_x0000_i1028" DrawAspect="Content" ObjectID="_1495371713" r:id="rId29"/>
+                <o:OLEObject Type="Embed" ProgID="PBrush" ShapeID="_x0000_i1028" DrawAspect="Content" ObjectID="_1370688814" r:id="rId29"/>
               </w:object>
             </w:r>
           </w:p>
@@ -7677,13 +7826,13 @@
       <w:pPr>
         <w:pStyle w:val="Heading4"/>
       </w:pPr>
-      <w:bookmarkStart w:id="36" w:name="_Toc421628255"/>
+      <w:bookmarkStart w:id="47" w:name="_Toc421628255"/>
       <w:r>
         <w:t>Color Coding</w:t>
       </w:r>
-      <w:bookmarkEnd w:id="31"/>
-      <w:bookmarkEnd w:id="32"/>
-      <w:bookmarkEnd w:id="36"/>
+      <w:bookmarkEnd w:id="43"/>
+      <w:bookmarkEnd w:id="44"/>
+      <w:bookmarkEnd w:id="47"/>
     </w:p>
     <w:p>
       <w:pPr>
@@ -7785,7 +7934,7 @@
           <w:sz w:val="24"/>
         </w:rPr>
       </w:pPr>
-      <w:bookmarkStart w:id="37" w:name="_Ref397676401"/>
+      <w:bookmarkStart w:id="48" w:name="_Ref397676401"/>
       <w:r>
         <w:rPr>
           <w:color w:val="auto"/>
@@ -7872,7 +8021,7 @@
         </w:rPr>
         <w:fldChar w:fldCharType="end"/>
       </w:r>
-      <w:bookmarkEnd w:id="37"/>
+      <w:bookmarkEnd w:id="48"/>
       <w:r>
         <w:rPr>
           <w:color w:val="auto"/>
@@ -7893,23 +8042,23 @@
       <w:pPr>
         <w:pStyle w:val="Heading3"/>
       </w:pPr>
-      <w:bookmarkStart w:id="38" w:name="_Toc421628256"/>
+      <w:bookmarkStart w:id="49" w:name="_Toc421628256"/>
       <w:r>
         <w:t>Enumeration</w:t>
       </w:r>
       <w:r>
         <w:t xml:space="preserve"> Table Notation</w:t>
       </w:r>
-      <w:bookmarkEnd w:id="26"/>
-      <w:bookmarkEnd w:id="27"/>
-      <w:bookmarkEnd w:id="28"/>
+      <w:bookmarkEnd w:id="37"/>
       <w:bookmarkEnd w:id="38"/>
+      <w:bookmarkEnd w:id="39"/>
+      <w:bookmarkEnd w:id="49"/>
     </w:p>
     <w:p>
       <w:pPr>
         <w:spacing w:after="240"/>
       </w:pPr>
-      <w:bookmarkStart w:id="39" w:name="_Ref394327838"/>
+      <w:bookmarkStart w:id="50" w:name="_Ref394327838"/>
       <w:r>
         <w:t xml:space="preserve">Throughout </w:t>
       </w:r>
@@ -7974,13 +8123,13 @@
         </w:numPr>
         <w:ind w:left="360"/>
       </w:pPr>
-      <w:bookmarkStart w:id="40" w:name="_Ref389860108"/>
-      <w:bookmarkStart w:id="41" w:name="_Ref391367621"/>
-      <w:bookmarkStart w:id="42" w:name="_Ref395082039"/>
-      <w:bookmarkEnd w:id="9"/>
-      <w:bookmarkEnd w:id="10"/>
-      <w:bookmarkEnd w:id="11"/>
-      <w:bookmarkEnd w:id="39"/>
+      <w:bookmarkStart w:id="51" w:name="_Ref389860108"/>
+      <w:bookmarkStart w:id="52" w:name="_Ref391367621"/>
+      <w:bookmarkStart w:id="53" w:name="_Ref395082039"/>
+      <w:bookmarkEnd w:id="21"/>
+      <w:bookmarkEnd w:id="22"/>
+      <w:bookmarkEnd w:id="23"/>
+      <w:bookmarkEnd w:id="50"/>
       <w:r>
         <w:br w:type="page"/>
       </w:r>
@@ -7989,19 +8138,27 @@
       <w:pPr>
         <w:pStyle w:val="Heading1"/>
       </w:pPr>
-      <w:bookmarkStart w:id="43" w:name="_Toc421628257"/>
+      <w:bookmarkStart w:id="54" w:name="_Toc421628257"/>
       <w:r>
         <w:lastRenderedPageBreak/>
         <w:t>Background Information</w:t>
       </w:r>
-      <w:bookmarkEnd w:id="43"/>
+      <w:bookmarkEnd w:id="54"/>
     </w:p>
     <w:p>
       <w:pPr>
         <w:spacing w:after="240"/>
       </w:pPr>
       <w:r>
-        <w:t xml:space="preserve">In this section, we provide high level information about the </w:t>
+        <w:t xml:space="preserve">In this section, we provide </w:t>
+      </w:r>
+      <w:proofErr w:type="gramStart"/>
+      <w:r>
+        <w:t>high level</w:t>
+      </w:r>
+      <w:proofErr w:type="gramEnd"/>
+      <w:r>
+        <w:t xml:space="preserve"> information about the </w:t>
       </w:r>
       <w:r>
         <w:t>Vocabularies</w:t>
@@ -8090,10 +8247,37 @@
         <w:rPr>
           <w:u w:val="single"/>
         </w:rPr>
-        <w:t>Leverage a default vocabulary</w:t>
-      </w:r>
-      <w:r>
-        <w:t xml:space="preserve"> using the </w:t>
+        <w:t xml:space="preserve">Leverage a </w:t>
+      </w:r>
+      <w:ins w:id="55" w:author="Author">
+        <w:r>
+          <w:rPr>
+            <w:u w:val="single"/>
+          </w:rPr>
+          <w:t xml:space="preserve">formally defined </w:t>
+        </w:r>
+      </w:ins>
+      <w:r>
+        <w:rPr>
+          <w:u w:val="single"/>
+        </w:rPr>
+        <w:t>default vocabulary</w:t>
+      </w:r>
+      <w:r>
+        <w:t xml:space="preserve"> </w:t>
+      </w:r>
+      <w:del w:id="56" w:author="Author">
+        <w:r>
+          <w:delText xml:space="preserve">using </w:delText>
+        </w:r>
+      </w:del>
+      <w:ins w:id="57" w:author="Author">
+        <w:r>
+          <w:t xml:space="preserve">extended from </w:t>
+        </w:r>
+      </w:ins>
+      <w:r>
+        <w:t xml:space="preserve">the </w:t>
       </w:r>
       <w:proofErr w:type="spellStart"/>
       <w:r>
@@ -8130,7 +8314,15 @@
         <w:t xml:space="preserve">n input from the STIX community; </w:t>
       </w:r>
       <w:r>
-        <w:t>however, not all vocabulary properties have an assigned default vocabulary.</w:t>
+        <w:t xml:space="preserve">however, not all vocabulary properties have an assigned </w:t>
+      </w:r>
+      <w:ins w:id="58" w:author="Author">
+        <w:r>
+          <w:t xml:space="preserve">formally defined </w:t>
+        </w:r>
+      </w:ins>
+      <w:r>
+        <w:t>default vocabulary.</w:t>
       </w:r>
     </w:p>
     <w:p>
@@ -8151,7 +8343,23 @@
         <w:t>Formally define a custom vocabulary</w:t>
       </w:r>
       <w:r>
-        <w:t xml:space="preserve"> using the </w:t>
+        <w:t xml:space="preserve"> </w:t>
+      </w:r>
+      <w:del w:id="59" w:author="Author">
+        <w:r>
+          <w:delText xml:space="preserve">using </w:delText>
+        </w:r>
+      </w:del>
+      <w:ins w:id="60" w:author="Author">
+        <w:r>
+          <w:t>by extending</w:t>
+        </w:r>
+        <w:r>
+          <w:t xml:space="preserve"> </w:t>
+        </w:r>
+      </w:ins>
+      <w:r>
+        <w:t xml:space="preserve">the </w:t>
       </w:r>
       <w:proofErr w:type="spellStart"/>
       <w:r>
@@ -8179,30 +8387,38 @@
         <w:t xml:space="preserve"> </w:t>
       </w:r>
       <w:r>
-        <w:t xml:space="preserve">data type. To achieve value enforcement, a custom vocabulary must be </w:t>
-      </w:r>
-      <w:r>
-        <w:t>formally added to the STIX Vocabular</w:t>
+        <w:t xml:space="preserve">data type. </w:t>
+      </w:r>
+      <w:del w:id="61" w:author="Author">
+        <w:r>
+          <w:delText xml:space="preserve">To achieve value enforcement, a custom vocabulary must be </w:delText>
+        </w:r>
+        <w:r>
+          <w:delText>formally added to the STIX Vocabular</w:delText>
+        </w:r>
+        <w:r>
+          <w:delText>ies</w:delText>
+        </w:r>
+        <w:r>
+          <w:delText xml:space="preserve"> data model.  </w:delText>
+        </w:r>
+      </w:del>
+      <w:r>
+        <w:t xml:space="preserve">Because this </w:t>
+      </w:r>
+      <w:r>
+        <w:t>is</w:t>
+      </w:r>
+      <w:r>
+        <w:t xml:space="preserve"> an extension of the STIX </w:t>
+      </w:r>
+      <w:r>
+        <w:t>Vocabular</w:t>
       </w:r>
       <w:r>
         <w:t>ies</w:t>
       </w:r>
       <w:r>
-        <w:t xml:space="preserve"> data model.  Because this </w:t>
-      </w:r>
-      <w:r>
-        <w:t>is</w:t>
-      </w:r>
-      <w:r>
-        <w:t xml:space="preserve"> an extension of the STIX </w:t>
-      </w:r>
-      <w:r>
-        <w:t>Vocabular</w:t>
-      </w:r>
-      <w:r>
-        <w:t>ies</w:t>
-      </w:r>
-      <w:r>
         <w:t xml:space="preserve"> </w:t>
       </w:r>
       <w:r>
@@ -8212,7 +8428,20 @@
         <w:t>MUST</w:t>
       </w:r>
       <w:r>
-        <w:t xml:space="preserve"> be aware of th</w:t>
+        <w:t xml:space="preserve"> </w:t>
+      </w:r>
+      <w:del w:id="62" w:author="Author">
+        <w:r>
+          <w:delText>be aware of</w:delText>
+        </w:r>
+      </w:del>
+      <w:ins w:id="63" w:author="Author">
+        <w:r>
+          <w:t>have access to</w:t>
+        </w:r>
+      </w:ins>
+      <w:r>
+        <w:t xml:space="preserve"> th</w:t>
       </w:r>
       <w:r>
         <w:t>e</w:t>
@@ -8221,7 +8450,15 @@
         <w:t xml:space="preserve"> addition </w:t>
       </w:r>
       <w:r>
-        <w:t xml:space="preserve">to the data model for successful sharing of </w:t>
+        <w:t xml:space="preserve">to the data model for successful </w:t>
+      </w:r>
+      <w:ins w:id="64" w:author="Author">
+        <w:r>
+          <w:t xml:space="preserve">use in the </w:t>
+        </w:r>
+      </w:ins>
+      <w:r>
+        <w:t xml:space="preserve">sharing of </w:t>
       </w:r>
       <w:r>
         <w:t>STIX documents.</w:t>
@@ -8276,7 +8513,23 @@
         <w:t>data type to constrain the set of values. Externally-defined</w:t>
       </w:r>
       <w:r>
-        <w:t xml:space="preserve"> vocabularies are publically defined, but have not been included as </w:t>
+        <w:t xml:space="preserve"> vocabularies are </w:t>
+      </w:r>
+      <w:del w:id="65" w:author="Author">
+        <w:r>
+          <w:delText xml:space="preserve">publically </w:delText>
+        </w:r>
+      </w:del>
+      <w:ins w:id="66" w:author="Author">
+        <w:r>
+          <w:t>explicitly</w:t>
+        </w:r>
+        <w:r>
+          <w:t xml:space="preserve"> </w:t>
+        </w:r>
+      </w:ins>
+      <w:r>
+        <w:t xml:space="preserve">defined, but have not been included as </w:t>
       </w:r>
       <w:r>
         <w:t>formally specified</w:t>
@@ -8328,7 +8581,33 @@
         <w:t>data type</w:t>
       </w:r>
       <w:r>
-        <w:t>.  In this case, it is sufficient to specify the name of the vocabulary and a URL that defines that vocabulary</w:t>
+        <w:t xml:space="preserve">.  In this case, it is sufficient to specify the name of the vocabulary and a URL </w:t>
+      </w:r>
+      <w:ins w:id="67" w:author="Author">
+        <w:r>
+          <w:t xml:space="preserve">to a </w:t>
+        </w:r>
+      </w:ins>
+      <w:del w:id="68" w:author="Author">
+        <w:r>
+          <w:delText xml:space="preserve">that </w:delText>
+        </w:r>
+      </w:del>
+      <w:r>
+        <w:t>defin</w:t>
+      </w:r>
+      <w:ins w:id="69" w:author="Author">
+        <w:r>
+          <w:t>ition of</w:t>
+        </w:r>
+      </w:ins>
+      <w:del w:id="70" w:author="Author">
+        <w:r>
+          <w:delText>es</w:delText>
+        </w:r>
+      </w:del>
+      <w:r>
+        <w:t xml:space="preserve"> that vocabulary</w:t>
       </w:r>
       <w:r>
         <w:t>.</w:t>
@@ -8832,7 +9111,7 @@
           <w:szCs w:val="24"/>
         </w:rPr>
       </w:pPr>
-      <w:bookmarkStart w:id="44" w:name="_Ref420936850"/>
+      <w:bookmarkStart w:id="71" w:name="_Ref420936850"/>
       <w:r>
         <w:rPr>
           <w:color w:val="auto"/>
@@ -8931,7 +9210,7 @@
         </w:rPr>
         <w:fldChar w:fldCharType="end"/>
       </w:r>
-      <w:bookmarkEnd w:id="44"/>
+      <w:bookmarkEnd w:id="71"/>
       <w:r>
         <w:rPr>
           <w:color w:val="auto"/>
@@ -8975,10 +9254,10 @@
           <w:tab w:val="clear" w:pos="900"/>
         </w:tabs>
       </w:pPr>
-      <w:bookmarkStart w:id="45" w:name="_Ref418766010"/>
-      <w:bookmarkStart w:id="46" w:name="_Toc420678750"/>
-      <w:bookmarkStart w:id="47" w:name="_Ref420936639"/>
-      <w:bookmarkStart w:id="48" w:name="_Toc421628258"/>
+      <w:bookmarkStart w:id="72" w:name="_Ref418766010"/>
+      <w:bookmarkStart w:id="73" w:name="_Toc420678750"/>
+      <w:bookmarkStart w:id="74" w:name="_Ref420936639"/>
+      <w:bookmarkStart w:id="75" w:name="_Toc421628258"/>
       <w:proofErr w:type="spellStart"/>
       <w:r>
         <w:t>VocabularyStringType</w:t>
@@ -8987,13 +9266,13 @@
       <w:r>
         <w:t xml:space="preserve"> </w:t>
       </w:r>
-      <w:bookmarkEnd w:id="45"/>
+      <w:bookmarkEnd w:id="72"/>
       <w:r>
         <w:t>Data Type</w:t>
       </w:r>
-      <w:bookmarkEnd w:id="46"/>
-      <w:bookmarkEnd w:id="47"/>
-      <w:bookmarkEnd w:id="48"/>
+      <w:bookmarkEnd w:id="73"/>
+      <w:bookmarkEnd w:id="74"/>
+      <w:bookmarkEnd w:id="75"/>
     </w:p>
     <w:p>
       <w:pPr>
@@ -9122,9 +9401,9 @@
           <w:tab w:val="clear" w:pos="900"/>
         </w:tabs>
       </w:pPr>
-      <w:bookmarkStart w:id="49" w:name="_Ref418766030"/>
-      <w:bookmarkStart w:id="50" w:name="_Toc420678751"/>
-      <w:bookmarkStart w:id="51" w:name="_Toc421628259"/>
+      <w:bookmarkStart w:id="76" w:name="_Ref418766030"/>
+      <w:bookmarkStart w:id="77" w:name="_Toc420678751"/>
+      <w:bookmarkStart w:id="78" w:name="_Toc421628259"/>
       <w:proofErr w:type="spellStart"/>
       <w:r>
         <w:t>UnenforcedVocabularyStringType</w:t>
@@ -9133,12 +9412,12 @@
       <w:r>
         <w:t xml:space="preserve"> </w:t>
       </w:r>
-      <w:bookmarkEnd w:id="49"/>
+      <w:bookmarkEnd w:id="76"/>
       <w:r>
         <w:t>Data Type</w:t>
       </w:r>
-      <w:bookmarkEnd w:id="50"/>
-      <w:bookmarkEnd w:id="51"/>
+      <w:bookmarkEnd w:id="77"/>
+      <w:bookmarkEnd w:id="78"/>
     </w:p>
     <w:p>
       <w:pPr>
@@ -9189,7 +9468,43 @@
         <w:rPr>
           <w:rFonts w:cs="Courier New"/>
         </w:rPr>
-        <w:t xml:space="preserve"> specifies custom vocabulary values via an enumeration defined outside of the STIX</w:t>
+        <w:t xml:space="preserve"> specifies custom vocabulary values via </w:t>
+      </w:r>
+      <w:del w:id="79" w:author="Author">
+        <w:r>
+          <w:rPr>
+            <w:rFonts w:cs="Courier New"/>
+          </w:rPr>
+          <w:delText>an enumeration</w:delText>
+        </w:r>
+      </w:del>
+      <w:ins w:id="80" w:author="Author">
+        <w:r>
+          <w:rPr>
+            <w:rFonts w:cs="Courier New"/>
+          </w:rPr>
+          <w:t>a definition</w:t>
+        </w:r>
+      </w:ins>
+      <w:r>
+        <w:rPr>
+          <w:rFonts w:cs="Courier New"/>
+        </w:rPr>
+        <w:t xml:space="preserve"> </w:t>
+      </w:r>
+      <w:del w:id="81" w:author="Author">
+        <w:r>
+          <w:rPr>
+            <w:rFonts w:cs="Courier New"/>
+          </w:rPr>
+          <w:delText xml:space="preserve">defined </w:delText>
+        </w:r>
+      </w:del>
+      <w:r>
+        <w:rPr>
+          <w:rFonts w:cs="Courier New"/>
+        </w:rPr>
+        <w:t>outside of the STIX</w:t>
       </w:r>
       <w:r>
         <w:rPr>
@@ -9260,18 +9575,18 @@
           <w:tab w:val="clear" w:pos="900"/>
         </w:tabs>
       </w:pPr>
-      <w:bookmarkStart w:id="52" w:name="_Toc420678752"/>
-      <w:bookmarkStart w:id="53" w:name="_Ref420936662"/>
-      <w:bookmarkStart w:id="54" w:name="_Toc421628260"/>
+      <w:bookmarkStart w:id="82" w:name="_Toc420678752"/>
+      <w:bookmarkStart w:id="83" w:name="_Ref420936662"/>
+      <w:bookmarkStart w:id="84" w:name="_Toc421628260"/>
       <w:r>
         <w:t xml:space="preserve">ControlledVocabularyStringType </w:t>
       </w:r>
       <w:r>
         <w:t>Data Type</w:t>
       </w:r>
-      <w:bookmarkEnd w:id="52"/>
-      <w:bookmarkEnd w:id="53"/>
-      <w:bookmarkEnd w:id="54"/>
+      <w:bookmarkEnd w:id="82"/>
+      <w:bookmarkEnd w:id="83"/>
+      <w:bookmarkEnd w:id="84"/>
     </w:p>
     <w:p>
       <w:pPr>
@@ -9361,12 +9676,40 @@
         <w:rPr>
           <w:rFonts w:cs="Courier New"/>
         </w:rPr>
-        <w:t xml:space="preserve"> from the STIX Vocabular</w:t>
-      </w:r>
+        <w:t xml:space="preserve"> </w:t>
+      </w:r>
+      <w:del w:id="85" w:author="Author">
+        <w:r>
+          <w:rPr>
+            <w:rFonts w:cs="Courier New"/>
+          </w:rPr>
+          <w:delText xml:space="preserve">from </w:delText>
+        </w:r>
+      </w:del>
+      <w:ins w:id="86" w:author="Author">
+        <w:r>
+          <w:rPr>
+            <w:rFonts w:cs="Courier New"/>
+          </w:rPr>
+          <w:t>defined according to</w:t>
+        </w:r>
+        <w:r>
+          <w:rPr>
+            <w:rFonts w:cs="Courier New"/>
+          </w:rPr>
+          <w:t xml:space="preserve"> </w:t>
+        </w:r>
+      </w:ins>
       <w:r>
         <w:rPr>
           <w:rFonts w:cs="Courier New"/>
         </w:rPr>
+        <w:t>the STIX Vocabular</w:t>
+      </w:r>
+      <w:r>
+        <w:rPr>
+          <w:rFonts w:cs="Courier New"/>
+        </w:rPr>
         <w:t>ies</w:t>
       </w:r>
       <w:r>
@@ -9425,36 +9768,46 @@
         </w:rPr>
         <w:t xml:space="preserve"> </w:t>
       </w:r>
-      <w:r>
-        <w:rPr>
-          <w:rFonts w:cs="Courier New"/>
-        </w:rPr>
-        <w:t>Any custom vocabulary must be defined via an enumeration added to th</w:t>
-      </w:r>
-      <w:r>
-        <w:rPr>
-          <w:rFonts w:cs="Courier New"/>
-        </w:rPr>
-        <w:t>e STIX Vocabular</w:t>
-      </w:r>
-      <w:r>
-        <w:rPr>
-          <w:rFonts w:cs="Courier New"/>
-        </w:rPr>
-        <w:t>ies</w:t>
-      </w:r>
-      <w:r>
-        <w:rPr>
-          <w:rFonts w:cs="Courier New"/>
-        </w:rPr>
-        <w:t xml:space="preserve"> data model, and therefore,</w:t>
-      </w:r>
-      <w:r>
-        <w:rPr>
-          <w:rFonts w:cs="Courier New"/>
-        </w:rPr>
-        <w:t xml:space="preserve"> appropriate enumeration values are to be enforced.</w:t>
-      </w:r>
+      <w:ins w:id="87" w:author="Author">
+        <w:r>
+          <w:rPr>
+            <w:rFonts w:cs="Courier New"/>
+          </w:rPr>
+          <w:t xml:space="preserve">This enables appropriate enumeration values to be enforced for any property asserting a given formally defined vocabulary. </w:t>
+        </w:r>
+      </w:ins>
+      <w:del w:id="88" w:author="Author">
+        <w:r>
+          <w:rPr>
+            <w:rFonts w:cs="Courier New"/>
+          </w:rPr>
+          <w:delText>Any custom vocabulary must be defined via an enumeration added to th</w:delText>
+        </w:r>
+        <w:r>
+          <w:rPr>
+            <w:rFonts w:cs="Courier New"/>
+          </w:rPr>
+          <w:delText>e STIX Vocabular</w:delText>
+        </w:r>
+        <w:r>
+          <w:rPr>
+            <w:rFonts w:cs="Courier New"/>
+          </w:rPr>
+          <w:delText>ies</w:delText>
+        </w:r>
+        <w:r>
+          <w:rPr>
+            <w:rFonts w:cs="Courier New"/>
+          </w:rPr>
+          <w:delText xml:space="preserve"> data model, and therefore,</w:delText>
+        </w:r>
+        <w:r>
+          <w:rPr>
+            <w:rFonts w:cs="Courier New"/>
+          </w:rPr>
+          <w:delText xml:space="preserve"> appropriate enumeration values are to be enforced.</w:delText>
+        </w:r>
+      </w:del>
     </w:p>
     <w:p>
       <w:pPr>
@@ -9465,12 +9818,12 @@
         </w:numPr>
         <w:ind w:left="360"/>
       </w:pPr>
-      <w:bookmarkStart w:id="55" w:name="_Ref390076669"/>
-      <w:bookmarkStart w:id="56" w:name="_Ref391372260"/>
-      <w:bookmarkStart w:id="57" w:name="_Ref398290980"/>
-      <w:bookmarkEnd w:id="40"/>
-      <w:bookmarkEnd w:id="41"/>
-      <w:bookmarkEnd w:id="42"/>
+      <w:bookmarkStart w:id="89" w:name="_Ref390076669"/>
+      <w:bookmarkStart w:id="90" w:name="_Ref391372260"/>
+      <w:bookmarkStart w:id="91" w:name="_Ref398290980"/>
+      <w:bookmarkEnd w:id="51"/>
+      <w:bookmarkEnd w:id="52"/>
+      <w:bookmarkEnd w:id="53"/>
       <w:r>
         <w:br w:type="page"/>
       </w:r>
@@ -9479,9 +9832,9 @@
       <w:pPr>
         <w:pStyle w:val="Heading1"/>
       </w:pPr>
-      <w:bookmarkStart w:id="58" w:name="_Toc421628261"/>
-      <w:bookmarkStart w:id="59" w:name="_Ref421628330"/>
-      <w:bookmarkStart w:id="60" w:name="_Ref421628350"/>
+      <w:bookmarkStart w:id="92" w:name="_Toc421628261"/>
+      <w:bookmarkStart w:id="93" w:name="_Ref421628330"/>
+      <w:bookmarkStart w:id="94" w:name="_Ref421628350"/>
       <w:r>
         <w:lastRenderedPageBreak/>
         <w:t xml:space="preserve">STIX </w:t>
@@ -9496,20 +9849,40 @@
         <w:t>ies</w:t>
       </w:r>
       <w:r>
-        <w:t xml:space="preserve"> Data</w:t>
-      </w:r>
-      <w:r>
         <w:t xml:space="preserve"> </w:t>
       </w:r>
+      <w:commentRangeStart w:id="95"/>
+      <w:r>
+        <w:t>Data</w:t>
+      </w:r>
+      <w:r>
+        <w:t xml:space="preserve"> </w:t>
+      </w:r>
       <w:r>
         <w:t>Model</w:t>
       </w:r>
-      <w:bookmarkEnd w:id="55"/>
-      <w:bookmarkEnd w:id="56"/>
-      <w:bookmarkEnd w:id="57"/>
-      <w:bookmarkEnd w:id="58"/>
-      <w:bookmarkEnd w:id="59"/>
-      <w:bookmarkEnd w:id="60"/>
+      <w:bookmarkEnd w:id="89"/>
+      <w:bookmarkEnd w:id="90"/>
+      <w:bookmarkEnd w:id="91"/>
+      <w:bookmarkEnd w:id="92"/>
+      <w:bookmarkEnd w:id="93"/>
+      <w:bookmarkEnd w:id="94"/>
+      <w:commentRangeEnd w:id="95"/>
+      <w:r>
+        <w:rPr>
+          <w:rStyle w:val="CommentReference"/>
+          <w:rFonts w:cstheme="minorHAnsi"/>
+          <w:b w:val="0"/>
+          <w:bCs w:val="0"/>
+          <w:kern w:val="0"/>
+        </w:rPr>
+        <w:commentReference w:id="95"/>
+      </w:r>
+      <w:ins w:id="96" w:author="Author">
+        <w:r>
+          <w:t>s</w:t>
+        </w:r>
+      </w:ins>
     </w:p>
     <w:p>
       <w:r>
@@ -9541,7 +9914,7 @@
       <w:pPr>
         <w:pStyle w:val="Heading2"/>
       </w:pPr>
-      <w:bookmarkStart w:id="61" w:name="_Toc421628262"/>
+      <w:bookmarkStart w:id="97" w:name="_Toc421628262"/>
       <w:r>
         <w:t>AssetType</w:t>
       </w:r>
@@ -9554,20 +9927,30 @@
       <w:r>
         <w:t xml:space="preserve"> </w:t>
       </w:r>
-      <w:commentRangeStart w:id="62"/>
+      <w:commentRangeStart w:id="98"/>
+      <w:commentRangeStart w:id="99"/>
       <w:r>
         <w:t>Class</w:t>
       </w:r>
-      <w:commentRangeEnd w:id="62"/>
+      <w:commentRangeEnd w:id="98"/>
       <w:r>
         <w:rPr>
           <w:rStyle w:val="CommentReference"/>
           <w:b w:val="0"/>
           <w:bCs w:val="0"/>
         </w:rPr>
-        <w:commentReference w:id="62"/>
-      </w:r>
-      <w:bookmarkEnd w:id="61"/>
+        <w:commentReference w:id="98"/>
+      </w:r>
+      <w:bookmarkEnd w:id="97"/>
+      <w:commentRangeEnd w:id="99"/>
+      <w:r>
+        <w:rPr>
+          <w:rStyle w:val="CommentReference"/>
+          <w:b w:val="0"/>
+          <w:bCs w:val="0"/>
+        </w:rPr>
+        <w:commentReference w:id="99"/>
+      </w:r>
     </w:p>
     <w:p>
       <w:pPr>
@@ -9761,19 +10144,27 @@
             <w:r>
               <w:t>An automatic teller machine</w:t>
             </w:r>
-            <w:commentRangeStart w:id="63"/>
-            <w:ins w:id="64" w:author="Author">
+            <w:commentRangeStart w:id="100"/>
+            <w:commentRangeStart w:id="101"/>
+            <w:ins w:id="102" w:author="Author">
               <w:r>
                 <w:t>.</w:t>
               </w:r>
-              <w:commentRangeEnd w:id="63"/>
+              <w:commentRangeEnd w:id="100"/>
               <w:r>
                 <w:rPr>
                   <w:rStyle w:val="CommentReference"/>
                 </w:rPr>
-                <w:commentReference w:id="63"/>
+                <w:commentReference w:id="100"/>
               </w:r>
             </w:ins>
+            <w:commentRangeEnd w:id="101"/>
+            <w:r>
+              <w:rPr>
+                <w:rStyle w:val="CommentReference"/>
+              </w:rPr>
+              <w:commentReference w:id="101"/>
+            </w:r>
           </w:p>
         </w:tc>
       </w:tr>
@@ -9848,7 +10239,18 @@
           </w:tcPr>
           <w:p>
             <w:r>
-              <w:t xml:space="preserve">A token used during authorization of a user </w:t>
+              <w:t xml:space="preserve">A token used during authorization of a </w:t>
+            </w:r>
+            <w:commentRangeStart w:id="103"/>
+            <w:r>
+              <w:t xml:space="preserve">user </w:t>
+            </w:r>
+            <w:commentRangeEnd w:id="103"/>
+            <w:r>
+              <w:rPr>
+                <w:rStyle w:val="CommentReference"/>
+              </w:rPr>
+              <w:commentReference w:id="103"/>
             </w:r>
           </w:p>
         </w:tc>
@@ -9886,7 +10288,7 @@
             <w:r>
               <w:t>A copy of data on a different storage device to be available in the case of destruction of the original data</w:t>
             </w:r>
-            <w:ins w:id="65" w:author="Author">
+            <w:ins w:id="104" w:author="Author">
               <w:r>
                 <w:t>.</w:t>
               </w:r>
@@ -10040,16 +10442,16 @@
             <w:hideMark/>
           </w:tcPr>
           <w:p>
-            <w:commentRangeStart w:id="66"/>
+            <w:commentRangeStart w:id="105"/>
             <w:r>
               <w:t xml:space="preserve">A cashier is a person </w:t>
             </w:r>
-            <w:commentRangeEnd w:id="66"/>
+            <w:commentRangeEnd w:id="105"/>
             <w:r>
               <w:rPr>
                 <w:rStyle w:val="CommentReference"/>
               </w:rPr>
-              <w:commentReference w:id="66"/>
+              <w:commentReference w:id="105"/>
             </w:r>
             <w:r>
               <w:t>who handles the cash register at various locations such as the point of sale in a retail store.</w:t>
@@ -10259,7 +10661,18 @@
           </w:tcPr>
           <w:p>
             <w:r>
-              <w:t>An individual that develops software</w:t>
+              <w:t xml:space="preserve">An individual that develops </w:t>
+            </w:r>
+            <w:commentRangeStart w:id="106"/>
+            <w:r>
+              <w:t>software</w:t>
+            </w:r>
+            <w:commentRangeEnd w:id="106"/>
+            <w:r>
+              <w:rPr>
+                <w:rStyle w:val="CommentReference"/>
+              </w:rPr>
+              <w:commentReference w:id="106"/>
             </w:r>
           </w:p>
         </w:tc>
@@ -12395,7 +12808,7 @@
       <w:pPr>
         <w:pStyle w:val="Heading2"/>
       </w:pPr>
-      <w:bookmarkStart w:id="67" w:name="_Toc421628263"/>
+      <w:bookmarkStart w:id="107" w:name="_Toc421628263"/>
       <w:r>
         <w:t>AttackerInfrastructureType</w:t>
       </w:r>
@@ -12411,7 +12824,7 @@
       <w:r>
         <w:t>Class</w:t>
       </w:r>
-      <w:bookmarkEnd w:id="67"/>
+      <w:bookmarkEnd w:id="107"/>
     </w:p>
     <w:p>
       <w:pPr>
@@ -13451,7 +13864,7 @@
       <w:pPr>
         <w:pStyle w:val="Heading2"/>
       </w:pPr>
-      <w:bookmarkStart w:id="68" w:name="_Toc421628264"/>
+      <w:bookmarkStart w:id="108" w:name="_Toc421628264"/>
       <w:r>
         <w:t>AttackerToolType</w:t>
       </w:r>
@@ -13467,7 +13880,7 @@
       <w:r>
         <w:t>Class</w:t>
       </w:r>
-      <w:bookmarkEnd w:id="68"/>
+      <w:bookmarkEnd w:id="108"/>
     </w:p>
     <w:p>
       <w:pPr>
@@ -13497,7 +13910,20 @@
         <w:t xml:space="preserve"> default </w:t>
       </w:r>
       <w:r>
-        <w:t>STIX vocabulary for expressing the type of infrastructure an attacker uses.</w:t>
+        <w:t xml:space="preserve">STIX vocabulary for expressing the type of </w:t>
+      </w:r>
+      <w:del w:id="109" w:author="Author">
+        <w:r>
+          <w:delText xml:space="preserve">infrastructure </w:delText>
+        </w:r>
+      </w:del>
+      <w:ins w:id="110" w:author="Author">
+        <w:r>
+          <w:t xml:space="preserve">tools </w:t>
+        </w:r>
+      </w:ins>
+      <w:r>
+        <w:t>an attacker uses.</w:t>
       </w:r>
       <w:r>
         <w:t xml:space="preserve"> </w:t>
@@ -13817,8 +14243,8 @@
       <w:pPr>
         <w:pStyle w:val="Heading2"/>
       </w:pPr>
-      <w:bookmarkStart w:id="69" w:name="_Ref401841270"/>
-      <w:bookmarkStart w:id="70" w:name="_Toc421628265"/>
+      <w:bookmarkStart w:id="111" w:name="_Ref401841270"/>
+      <w:bookmarkStart w:id="112" w:name="_Toc421628265"/>
       <w:r>
         <w:t>AvailabilityLossType</w:t>
       </w:r>
@@ -13834,8 +14260,8 @@
       <w:r>
         <w:t>Class</w:t>
       </w:r>
-      <w:bookmarkEnd w:id="69"/>
-      <w:bookmarkEnd w:id="70"/>
+      <w:bookmarkEnd w:id="111"/>
+      <w:bookmarkEnd w:id="112"/>
     </w:p>
     <w:p>
       <w:pPr>
@@ -13868,7 +14294,28 @@
         <w:t xml:space="preserve"> default </w:t>
       </w:r>
       <w:r>
-        <w:t xml:space="preserve">STIX vocabulary for expressing the type of availability that was lost due to an incident. </w:t>
+        <w:t xml:space="preserve">STIX vocabulary for expressing the type of </w:t>
+      </w:r>
+      <w:ins w:id="113" w:author="Author">
+        <w:r>
+          <w:t xml:space="preserve">loss to </w:t>
+        </w:r>
+      </w:ins>
+      <w:r>
+        <w:t xml:space="preserve">availability </w:t>
+      </w:r>
+      <w:del w:id="114" w:author="Author">
+        <w:r>
+          <w:delText>that was lost due to</w:delText>
+        </w:r>
+      </w:del>
+      <w:ins w:id="115" w:author="Author">
+        <w:r>
+          <w:t>that occurred as part of</w:t>
+        </w:r>
+      </w:ins>
+      <w:r>
+        <w:t xml:space="preserve"> an incident. </w:t>
       </w:r>
       <w:r>
         <w:t>The associated enumeration literals are provided in the table below.</w:t>
@@ -14168,8 +14615,18 @@
             <w:hideMark/>
           </w:tcPr>
           <w:p>
-            <w:r>
-              <w:t>The availability loss type is not known.</w:t>
+            <w:del w:id="116" w:author="Author">
+              <w:r>
+                <w:delText>The availability loss type</w:delText>
+              </w:r>
+            </w:del>
+            <w:ins w:id="117" w:author="Author">
+              <w:r>
+                <w:t>Nature of availability loss</w:t>
+              </w:r>
+            </w:ins>
+            <w:r>
+              <w:t xml:space="preserve"> is not known.</w:t>
             </w:r>
           </w:p>
         </w:tc>
@@ -14179,7 +14636,7 @@
       <w:pPr>
         <w:pStyle w:val="Heading2"/>
       </w:pPr>
-      <w:bookmarkStart w:id="71" w:name="_Toc421628266"/>
+      <w:bookmarkStart w:id="118" w:name="_Toc421628266"/>
       <w:r>
         <w:t>AvailabilityLossType</w:t>
       </w:r>
@@ -14195,7 +14652,7 @@
       <w:r>
         <w:t>Class</w:t>
       </w:r>
-      <w:bookmarkEnd w:id="71"/>
+      <w:bookmarkEnd w:id="118"/>
     </w:p>
     <w:p>
       <w:pPr>
@@ -14228,7 +14685,29 @@
         <w:t xml:space="preserve"> default </w:t>
       </w:r>
       <w:r>
-        <w:t>STIX vocabulary for expressing the type of availability that was lost due to an incident.</w:t>
+        <w:t xml:space="preserve">STIX vocabulary for expressing the type of </w:t>
+      </w:r>
+      <w:ins w:id="119" w:author="Author">
+        <w:r>
+          <w:t xml:space="preserve">loss to </w:t>
+        </w:r>
+        <w:r>
+          <w:t xml:space="preserve">availability </w:t>
+        </w:r>
+        <w:r>
+          <w:t>that occurred as part of</w:t>
+        </w:r>
+        <w:r>
+          <w:t xml:space="preserve"> an incident</w:t>
+        </w:r>
+      </w:ins>
+      <w:del w:id="120" w:author="Author">
+        <w:r>
+          <w:delText>availability that was lost due to an incident</w:delText>
+        </w:r>
+      </w:del>
+      <w:r>
+        <w:t>.</w:t>
       </w:r>
       <w:r>
         <w:t xml:space="preserve"> The associated enumeration literals are provided in the table below.</w:t>
@@ -14578,9 +15057,19 @@
             <w:hideMark/>
           </w:tcPr>
           <w:p>
-            <w:r>
-              <w:t>The availability loss type is not known.</w:t>
-            </w:r>
+            <w:ins w:id="121" w:author="Author">
+              <w:r>
+                <w:t>Nature of availability loss</w:t>
+              </w:r>
+              <w:r>
+                <w:t xml:space="preserve"> is not known.</w:t>
+              </w:r>
+            </w:ins>
+            <w:del w:id="122" w:author="Author">
+              <w:r>
+                <w:delText>The availability loss type is not known.</w:delText>
+              </w:r>
+            </w:del>
           </w:p>
         </w:tc>
       </w:tr>
@@ -14589,7 +15078,7 @@
       <w:pPr>
         <w:pStyle w:val="Heading2"/>
       </w:pPr>
-      <w:bookmarkStart w:id="72" w:name="_Toc421628267"/>
+      <w:bookmarkStart w:id="123" w:name="_Toc421628267"/>
       <w:r>
         <w:t>CampaignStatus</w:t>
       </w:r>
@@ -14605,7 +15094,7 @@
       <w:r>
         <w:t>Class</w:t>
       </w:r>
-      <w:bookmarkEnd w:id="72"/>
+      <w:bookmarkEnd w:id="123"/>
     </w:p>
     <w:p>
       <w:pPr>
@@ -14809,7 +15298,7 @@
       <w:pPr>
         <w:pStyle w:val="Heading2"/>
       </w:pPr>
-      <w:bookmarkStart w:id="73" w:name="_Toc421628268"/>
+      <w:bookmarkStart w:id="124" w:name="_Toc421628268"/>
       <w:r>
         <w:t>COAStage</w:t>
       </w:r>
@@ -14822,7 +15311,7 @@
       <w:r>
         <w:t xml:space="preserve"> Class</w:t>
       </w:r>
-      <w:bookmarkEnd w:id="73"/>
+      <w:bookmarkEnd w:id="124"/>
     </w:p>
     <w:p>
       <w:pPr>
@@ -14988,7 +15477,20 @@
           </w:tcPr>
           <w:p>
             <w:r>
-              <w:t>This COA is applicable to the "Response" stage of the threat management lifecycle, meaning it may be applied as an immediate reaction to an ongoing threat.</w:t>
+              <w:t xml:space="preserve">This COA is applicable to the "Response" stage of the threat management lifecycle, meaning it may be applied as </w:t>
+            </w:r>
+            <w:del w:id="125" w:author="Author">
+              <w:r>
+                <w:delText>an immediate</w:delText>
+              </w:r>
+            </w:del>
+            <w:ins w:id="126" w:author="Author">
+              <w:r>
+                <w:t>a</w:t>
+              </w:r>
+            </w:ins>
+            <w:r>
+              <w:t xml:space="preserve"> reaction to an ongoing threat.</w:t>
             </w:r>
           </w:p>
         </w:tc>
@@ -14998,7 +15500,7 @@
       <w:pPr>
         <w:pStyle w:val="Heading2"/>
       </w:pPr>
-      <w:bookmarkStart w:id="74" w:name="_Toc421628269"/>
+      <w:bookmarkStart w:id="127" w:name="_Toc421628269"/>
       <w:r>
         <w:t>CourseOfActionType</w:t>
       </w:r>
@@ -15014,7 +15516,7 @@
       <w:r>
         <w:t>Class</w:t>
       </w:r>
-      <w:bookmarkEnd w:id="74"/>
+      <w:bookmarkEnd w:id="127"/>
     </w:p>
     <w:p>
       <w:pPr>
@@ -15410,16 +15912,16 @@
             <w:r>
               <w:t xml:space="preserve">A specific form of hardening, patching involves applying a code fix directly to the software with the </w:t>
             </w:r>
-            <w:commentRangeStart w:id="75"/>
+            <w:commentRangeStart w:id="128"/>
             <w:r>
               <w:t>vulnerability</w:t>
             </w:r>
-            <w:commentRangeEnd w:id="75"/>
+            <w:commentRangeEnd w:id="128"/>
             <w:r>
               <w:rPr>
                 <w:rStyle w:val="CommentReference"/>
               </w:rPr>
-              <w:commentReference w:id="75"/>
+              <w:commentReference w:id="128"/>
             </w:r>
             <w:r>
               <w:t>.</w:t>
@@ -15727,7 +16229,7 @@
       <w:pPr>
         <w:pStyle w:val="Heading2"/>
       </w:pPr>
-      <w:bookmarkStart w:id="76" w:name="_Toc421628270"/>
+      <w:bookmarkStart w:id="129" w:name="_Toc421628270"/>
       <w:r>
         <w:t>DiscoveryMethod</w:t>
       </w:r>
@@ -15743,7 +16245,7 @@
       <w:r>
         <w:t>Class</w:t>
       </w:r>
-      <w:bookmarkEnd w:id="76"/>
+      <w:bookmarkEnd w:id="129"/>
     </w:p>
     <w:p>
       <w:pPr>
@@ -15870,16 +16372,16 @@
             <w:r>
               <w:t xml:space="preserve"> incident was disclosed by the threat agent (e.g. public brag, private </w:t>
             </w:r>
-            <w:commentRangeStart w:id="77"/>
+            <w:commentRangeStart w:id="130"/>
             <w:r>
               <w:t>blackmail</w:t>
             </w:r>
-            <w:commentRangeEnd w:id="77"/>
+            <w:commentRangeEnd w:id="130"/>
             <w:r>
               <w:rPr>
                 <w:rStyle w:val="CommentReference"/>
               </w:rPr>
-              <w:commentReference w:id="77"/>
+              <w:commentReference w:id="130"/>
             </w:r>
             <w:r>
               <w:t>).</w:t>
@@ -15926,7 +16428,7 @@
             <w:r>
               <w:t xml:space="preserve"> incident was discovered through external fraud detection means (e.g.</w:t>
             </w:r>
-            <w:ins w:id="78" w:author="Author">
+            <w:ins w:id="131" w:author="Author">
               <w:r>
                 <w:t>,</w:t>
               </w:r>
@@ -15934,16 +16436,16 @@
             <w:r>
               <w:t xml:space="preserve"> </w:t>
             </w:r>
-            <w:commentRangeStart w:id="79"/>
+            <w:commentRangeStart w:id="132"/>
             <w:r>
               <w:t>CPP</w:t>
             </w:r>
-            <w:commentRangeEnd w:id="79"/>
+            <w:commentRangeEnd w:id="132"/>
             <w:r>
               <w:rPr>
                 <w:rStyle w:val="CommentReference"/>
               </w:rPr>
-              <w:commentReference w:id="79"/>
+              <w:commentReference w:id="132"/>
             </w:r>
             <w:r>
               <w:t>).</w:t>
@@ -16408,8 +16910,6 @@
             <w:r>
               <w:t>e</w:t>
             </w:r>
-            <w:bookmarkStart w:id="80" w:name="_GoBack"/>
-            <w:bookmarkEnd w:id="80"/>
             <w:r>
               <w:t xml:space="preserve"> incident was discovered by an internal IT audit or scan.</w:t>
             </w:r>
@@ -16639,7 +17139,7 @@
       <w:pPr>
         <w:pStyle w:val="Heading2"/>
       </w:pPr>
-      <w:bookmarkStart w:id="81" w:name="_Toc421628271"/>
+      <w:bookmarkStart w:id="133" w:name="_Toc421628271"/>
       <w:r>
         <w:t>HighMediumLow</w:t>
       </w:r>
@@ -16655,7 +17155,7 @@
       <w:r>
         <w:t>Class</w:t>
       </w:r>
-      <w:bookmarkEnd w:id="81"/>
+      <w:bookmarkEnd w:id="133"/>
     </w:p>
     <w:p>
       <w:pPr>
@@ -16910,7 +17410,7 @@
       <w:pPr>
         <w:pStyle w:val="Heading2"/>
       </w:pPr>
-      <w:bookmarkStart w:id="82" w:name="_Toc421628272"/>
+      <w:bookmarkStart w:id="134" w:name="_Toc421628272"/>
       <w:r>
         <w:t>ImpactQualification</w:t>
       </w:r>
@@ -16926,7 +17426,7 @@
       <w:r>
         <w:t>Class</w:t>
       </w:r>
-      <w:bookmarkEnd w:id="82"/>
+      <w:bookmarkEnd w:id="134"/>
     </w:p>
     <w:p>
       <w:pPr>
@@ -17091,7 +17591,7 @@
             <w:r>
               <w:t>There are limited “hard costs</w:t>
             </w:r>
-            <w:ins w:id="83" w:author="Author">
+            <w:ins w:id="135" w:author="Author">
               <w:r>
                 <w:t>,</w:t>
               </w:r>
@@ -17099,7 +17599,7 @@
             <w:r>
               <w:t>”</w:t>
             </w:r>
-            <w:del w:id="84" w:author="Author">
+            <w:del w:id="136" w:author="Author">
               <w:r>
                 <w:delText>,</w:delText>
               </w:r>
@@ -17107,16 +17607,16 @@
             <w:r>
               <w:t xml:space="preserve"> but the impact </w:t>
             </w:r>
-            <w:commentRangeStart w:id="85"/>
+            <w:commentRangeStart w:id="137"/>
             <w:r>
               <w:t>is felt through having to deal with the incident rather than conducting normal duties.</w:t>
             </w:r>
-            <w:commentRangeEnd w:id="85"/>
+            <w:commentRangeEnd w:id="137"/>
             <w:r>
               <w:rPr>
                 <w:rStyle w:val="CommentReference"/>
               </w:rPr>
-              <w:commentReference w:id="85"/>
+              <w:commentReference w:id="137"/>
             </w:r>
           </w:p>
         </w:tc>
@@ -17154,16 +17654,16 @@
             <w:r>
               <w:t xml:space="preserve">Real, somewhat serious effect on the </w:t>
             </w:r>
-            <w:commentRangeStart w:id="86"/>
+            <w:commentRangeStart w:id="138"/>
             <w:r>
               <w:t>"bottom line".</w:t>
             </w:r>
-            <w:commentRangeEnd w:id="86"/>
+            <w:commentRangeEnd w:id="138"/>
             <w:r>
               <w:rPr>
                 <w:rStyle w:val="CommentReference"/>
               </w:rPr>
-              <w:commentReference w:id="86"/>
+              <w:commentReference w:id="138"/>
             </w:r>
           </w:p>
         </w:tc>
@@ -17281,7 +17781,7 @@
       <w:pPr>
         <w:pStyle w:val="Heading2"/>
       </w:pPr>
-      <w:bookmarkStart w:id="87" w:name="_Toc421628273"/>
+      <w:bookmarkStart w:id="139" w:name="_Toc421628273"/>
       <w:r>
         <w:lastRenderedPageBreak/>
         <w:t>ImpactRating</w:t>
@@ -17298,7 +17798,7 @@
       <w:r>
         <w:t>Class</w:t>
       </w:r>
-      <w:bookmarkEnd w:id="87"/>
+      <w:bookmarkEnd w:id="139"/>
     </w:p>
     <w:p>
       <w:pPr>
@@ -17533,7 +18033,7 @@
       <w:pPr>
         <w:pStyle w:val="Heading2"/>
       </w:pPr>
-      <w:bookmarkStart w:id="88" w:name="_Toc421628274"/>
+      <w:bookmarkStart w:id="140" w:name="_Toc421628274"/>
       <w:r>
         <w:t>IncidentCategory</w:t>
       </w:r>
@@ -17549,7 +18049,7 @@
       <w:r>
         <w:t>Class</w:t>
       </w:r>
-      <w:bookmarkEnd w:id="88"/>
+      <w:bookmarkEnd w:id="140"/>
     </w:p>
     <w:p>
       <w:pPr>
@@ -17582,7 +18082,15 @@
         <w:t xml:space="preserve"> default </w:t>
       </w:r>
       <w:r>
-        <w:t>STIX vocabulary for expressing the possible categories of an incident.</w:t>
+        <w:t>STIX vocabulary for expressing</w:t>
+      </w:r>
+      <w:del w:id="141" w:author="Author">
+        <w:r>
+          <w:delText xml:space="preserve"> the</w:delText>
+        </w:r>
+      </w:del>
+      <w:r>
+        <w:t xml:space="preserve"> possible categories of an incident.</w:t>
       </w:r>
       <w:r>
         <w:t xml:space="preserve"> </w:t>
@@ -17896,7 +18404,7 @@
       <w:pPr>
         <w:pStyle w:val="Heading2"/>
       </w:pPr>
-      <w:bookmarkStart w:id="89" w:name="_Toc421628275"/>
+      <w:bookmarkStart w:id="142" w:name="_Toc421628275"/>
       <w:r>
         <w:lastRenderedPageBreak/>
         <w:t>IncidentEffect</w:t>
@@ -17913,7 +18421,7 @@
       <w:r>
         <w:t>Class</w:t>
       </w:r>
-      <w:bookmarkEnd w:id="89"/>
+      <w:bookmarkEnd w:id="142"/>
     </w:p>
     <w:p>
       <w:pPr>
@@ -18527,7 +19035,7 @@
       <w:pPr>
         <w:pStyle w:val="Heading2"/>
       </w:pPr>
-      <w:bookmarkStart w:id="90" w:name="_Toc421628276"/>
+      <w:bookmarkStart w:id="143" w:name="_Toc421628276"/>
       <w:r>
         <w:t>IncidentStatus</w:t>
       </w:r>
@@ -18543,7 +19051,7 @@
       <w:r>
         <w:t>Class</w:t>
       </w:r>
-      <w:bookmarkEnd w:id="90"/>
+      <w:bookmarkEnd w:id="143"/>
     </w:p>
     <w:p>
       <w:pPr>
@@ -18996,8 +19504,8 @@
       <w:pPr>
         <w:pStyle w:val="Heading2"/>
       </w:pPr>
-      <w:bookmarkStart w:id="91" w:name="_Ref401841408"/>
-      <w:bookmarkStart w:id="92" w:name="_Toc421628277"/>
+      <w:bookmarkStart w:id="144" w:name="_Ref401841408"/>
+      <w:bookmarkStart w:id="145" w:name="_Toc421628277"/>
       <w:r>
         <w:t>IndicatorType</w:t>
       </w:r>
@@ -19013,8 +19521,8 @@
       <w:r>
         <w:t>Class</w:t>
       </w:r>
-      <w:bookmarkEnd w:id="91"/>
-      <w:bookmarkEnd w:id="92"/>
+      <w:bookmarkEnd w:id="144"/>
+      <w:bookmarkEnd w:id="145"/>
     </w:p>
     <w:p>
       <w:pPr>
@@ -19804,7 +20312,7 @@
       <w:pPr>
         <w:pStyle w:val="Heading2"/>
       </w:pPr>
-      <w:bookmarkStart w:id="93" w:name="_Toc421628278"/>
+      <w:bookmarkStart w:id="146" w:name="_Toc421628278"/>
       <w:r>
         <w:lastRenderedPageBreak/>
         <w:t>IndicatorType</w:t>
@@ -19818,7 +20326,7 @@
       <w:r>
         <w:t xml:space="preserve"> Class</w:t>
       </w:r>
-      <w:bookmarkEnd w:id="93"/>
+      <w:bookmarkEnd w:id="146"/>
     </w:p>
     <w:p>
       <w:pPr>
@@ -20429,11 +20937,11 @@
       <w:pPr>
         <w:pStyle w:val="Heading2"/>
       </w:pPr>
-      <w:bookmarkStart w:id="94" w:name="_Toc421628279"/>
+      <w:bookmarkStart w:id="147" w:name="_Toc421628279"/>
       <w:r>
         <w:t>InformationSourceRoleVocab-1.0 Class</w:t>
       </w:r>
-      <w:bookmarkEnd w:id="94"/>
+      <w:bookmarkEnd w:id="147"/>
     </w:p>
     <w:p>
       <w:pPr>
@@ -20464,7 +20972,20 @@
         <w:t xml:space="preserve"> default STIX vocabulary for expressing</w:t>
       </w:r>
       <w:r>
-        <w:t xml:space="preserve"> the role of the provider of the information.</w:t>
+        <w:t xml:space="preserve"> the role </w:t>
+      </w:r>
+      <w:ins w:id="148" w:author="Author">
+        <w:r>
+          <w:t xml:space="preserve">played by a given entity in the sourcing </w:t>
+        </w:r>
+      </w:ins>
+      <w:del w:id="149" w:author="Author">
+        <w:r>
+          <w:delText xml:space="preserve">of the provider </w:delText>
+        </w:r>
+      </w:del>
+      <w:r>
+        <w:t>of the information.</w:t>
       </w:r>
       <w:r>
         <w:t xml:space="preserve"> </w:t>
@@ -20668,7 +21189,7 @@
       <w:pPr>
         <w:pStyle w:val="Heading2"/>
       </w:pPr>
-      <w:bookmarkStart w:id="95" w:name="_Toc421628280"/>
+      <w:bookmarkStart w:id="150" w:name="_Toc421628280"/>
       <w:r>
         <w:lastRenderedPageBreak/>
         <w:t>InformationType</w:t>
@@ -20682,7 +21203,7 @@
       <w:r>
         <w:t xml:space="preserve"> Class</w:t>
       </w:r>
-      <w:bookmarkEnd w:id="95"/>
+      <w:bookmarkEnd w:id="150"/>
     </w:p>
     <w:p>
       <w:pPr>
@@ -20715,7 +21236,23 @@
         <w:t xml:space="preserve"> default </w:t>
       </w:r>
       <w:r>
-        <w:t>STIX vocabulary for expressing the type of information.</w:t>
+        <w:t>STIX vocabulary for expressing</w:t>
+      </w:r>
+      <w:del w:id="151" w:author="Author">
+        <w:r>
+          <w:delText xml:space="preserve"> the</w:delText>
+        </w:r>
+      </w:del>
+      <w:r>
+        <w:t xml:space="preserve"> type</w:t>
+      </w:r>
+      <w:ins w:id="152" w:author="Author">
+        <w:r>
+          <w:t>s</w:t>
+        </w:r>
+      </w:ins>
+      <w:r>
+        <w:t xml:space="preserve"> of information.</w:t>
       </w:r>
       <w:r>
         <w:t xml:space="preserve"> </w:t>
@@ -21102,7 +21639,7 @@
       <w:pPr>
         <w:pStyle w:val="Heading2"/>
       </w:pPr>
-      <w:bookmarkStart w:id="96" w:name="_Toc421628281"/>
+      <w:bookmarkStart w:id="153" w:name="_Toc421628281"/>
       <w:r>
         <w:t>IntendedEffect</w:t>
       </w:r>
@@ -21118,7 +21655,7 @@
       <w:r>
         <w:t>Class</w:t>
       </w:r>
-      <w:bookmarkEnd w:id="96"/>
+      <w:bookmarkEnd w:id="153"/>
     </w:p>
     <w:p>
       <w:pPr>
@@ -21151,7 +21688,36 @@
         <w:t xml:space="preserve"> default </w:t>
       </w:r>
       <w:r>
-        <w:t>STIX vocabulary for expressing the possible effects of an incident.</w:t>
+        <w:t xml:space="preserve">STIX vocabulary for expressing </w:t>
+      </w:r>
+      <w:del w:id="154" w:author="Author">
+        <w:r>
+          <w:delText xml:space="preserve">the </w:delText>
+        </w:r>
+      </w:del>
+      <w:r>
+        <w:t xml:space="preserve">possible </w:t>
+      </w:r>
+      <w:ins w:id="155" w:author="Author">
+        <w:r>
+          <w:t xml:space="preserve">intended </w:t>
+        </w:r>
+      </w:ins>
+      <w:r>
+        <w:t xml:space="preserve">effects of </w:t>
+      </w:r>
+      <w:del w:id="156" w:author="Author">
+        <w:r>
+          <w:delText>an incident</w:delText>
+        </w:r>
+      </w:del>
+      <w:ins w:id="157" w:author="Author">
+        <w:r>
+          <w:t>a malicious actor or activity</w:t>
+        </w:r>
+      </w:ins>
+      <w:r>
+        <w:t>.</w:t>
       </w:r>
       <w:r>
         <w:t xml:space="preserve"> </w:t>
@@ -22116,7 +22682,7 @@
       <w:pPr>
         <w:pStyle w:val="Heading2"/>
       </w:pPr>
-      <w:bookmarkStart w:id="97" w:name="_Toc421628282"/>
+      <w:bookmarkStart w:id="158" w:name="_Toc421628282"/>
       <w:r>
         <w:t>LocationClass</w:t>
       </w:r>
@@ -22132,7 +22698,7 @@
       <w:r>
         <w:t>Class</w:t>
       </w:r>
-      <w:bookmarkEnd w:id="97"/>
+      <w:bookmarkEnd w:id="158"/>
     </w:p>
     <w:p>
       <w:pPr>
@@ -22162,7 +22728,15 @@
         <w:t xml:space="preserve"> default </w:t>
       </w:r>
       <w:r>
-        <w:t>STIX vocabulary for expressing the location of an asset.</w:t>
+        <w:t xml:space="preserve">STIX vocabulary for expressing the </w:t>
+      </w:r>
+      <w:ins w:id="159" w:author="Author">
+        <w:r>
+          <w:t xml:space="preserve">subjective </w:t>
+        </w:r>
+      </w:ins>
+      <w:r>
+        <w:t>location of an asset.</w:t>
       </w:r>
     </w:p>
     <w:tbl>
@@ -22399,7 +22973,7 @@
       <w:pPr>
         <w:pStyle w:val="Heading2"/>
       </w:pPr>
-      <w:bookmarkStart w:id="98" w:name="_Toc421628283"/>
+      <w:bookmarkStart w:id="160" w:name="_Toc421628283"/>
       <w:r>
         <w:t>LossDuration</w:t>
       </w:r>
@@ -22412,7 +22986,7 @@
       <w:r>
         <w:t xml:space="preserve"> Class</w:t>
       </w:r>
-      <w:bookmarkEnd w:id="98"/>
+      <w:bookmarkEnd w:id="160"/>
     </w:p>
     <w:p>
       <w:pPr>
@@ -22442,7 +23016,20 @@
         <w:t xml:space="preserve"> default </w:t>
       </w:r>
       <w:r>
-        <w:t>STIX vocabulary for expressing the approximate length of time of a loss due to an incident.</w:t>
+        <w:t xml:space="preserve">STIX vocabulary for expressing the approximate length of time of a loss </w:t>
+      </w:r>
+      <w:del w:id="161" w:author="Author">
+        <w:r>
+          <w:delText>due to</w:delText>
+        </w:r>
+      </w:del>
+      <w:ins w:id="162" w:author="Author">
+        <w:r>
+          <w:t>as part of</w:t>
+        </w:r>
+      </w:ins>
+      <w:r>
+        <w:t xml:space="preserve"> an incident.</w:t>
       </w:r>
       <w:r>
         <w:t xml:space="preserve"> </w:t>
@@ -22756,7 +23343,7 @@
       <w:pPr>
         <w:pStyle w:val="Heading2"/>
       </w:pPr>
-      <w:bookmarkStart w:id="99" w:name="_Toc421628284"/>
+      <w:bookmarkStart w:id="163" w:name="_Toc421628284"/>
       <w:r>
         <w:t>LossProperty</w:t>
       </w:r>
@@ -22769,7 +23356,7 @@
       <w:r>
         <w:t xml:space="preserve"> Enumeration</w:t>
       </w:r>
-      <w:bookmarkEnd w:id="99"/>
+      <w:bookmarkEnd w:id="163"/>
     </w:p>
     <w:p>
       <w:pPr>
@@ -22802,7 +23389,37 @@
         <w:t xml:space="preserve"> default </w:t>
       </w:r>
       <w:r>
-        <w:t>STIX vocabulary for expressing the possible properties of a loss.</w:t>
+        <w:t xml:space="preserve">STIX vocabulary for expressing the possible </w:t>
+      </w:r>
+      <w:ins w:id="164" w:author="Author">
+        <w:r>
+          <w:t xml:space="preserve">security </w:t>
+        </w:r>
+      </w:ins>
+      <w:r>
+        <w:t xml:space="preserve">properties </w:t>
+      </w:r>
+      <w:ins w:id="165" w:author="Author">
+        <w:r>
+          <w:t>affect</w:t>
+        </w:r>
+        <w:r>
+          <w:t>e</w:t>
+        </w:r>
+        <w:r>
+          <w:t xml:space="preserve">d as part </w:t>
+        </w:r>
+      </w:ins>
+      <w:r>
+        <w:t>of a loss</w:t>
+      </w:r>
+      <w:ins w:id="166" w:author="Author">
+        <w:r>
+          <w:t xml:space="preserve"> in an incident</w:t>
+        </w:r>
+      </w:ins>
+      <w:r>
+        <w:t>.</w:t>
       </w:r>
     </w:p>
     <w:tbl>
@@ -23030,7 +23647,7 @@
       <w:pPr>
         <w:pStyle w:val="Heading2"/>
       </w:pPr>
-      <w:bookmarkStart w:id="100" w:name="_Toc421628285"/>
+      <w:bookmarkStart w:id="167" w:name="_Toc421628285"/>
       <w:r>
         <w:t>MalwareType</w:t>
       </w:r>
@@ -23046,7 +23663,7 @@
       <w:r>
         <w:t>Class</w:t>
       </w:r>
-      <w:bookmarkEnd w:id="100"/>
+      <w:bookmarkEnd w:id="167"/>
     </w:p>
     <w:p>
       <w:pPr>
@@ -23079,7 +23696,15 @@
         <w:t xml:space="preserve"> default </w:t>
       </w:r>
       <w:r>
-        <w:t xml:space="preserve">STIX vocabulary for expressing types of malware instances. </w:t>
+        <w:t>STIX vocabulary for expressing types of malware</w:t>
+      </w:r>
+      <w:del w:id="168" w:author="Author">
+        <w:r>
+          <w:delText xml:space="preserve"> instances</w:delText>
+        </w:r>
+      </w:del>
+      <w:r>
+        <w:t xml:space="preserve">. </w:t>
       </w:r>
       <w:r>
         <w:t>The associated enumeration literals are provided in the table below.</w:t>
@@ -23227,43 +23852,43 @@
               <w:rPr>
                 <w:b/>
               </w:rPr>
+              <w:t>Dialer</w:t>
+            </w:r>
+          </w:p>
+        </w:tc>
+        <w:tc>
+          <w:tcPr>
+            <w:tcW w:w="6043" w:type="dxa"/>
+            <w:hideMark/>
+          </w:tcPr>
+          <w:p>
+            <w:r>
+              <w:t>A program to automatically dial a telephone</w:t>
+            </w:r>
+          </w:p>
+        </w:tc>
+      </w:tr>
+      <w:tr>
+        <w:trPr>
+          <w:trHeight w:val="288"/>
+        </w:trPr>
+        <w:tc>
+          <w:tcPr>
+            <w:tcW w:w="3235" w:type="dxa"/>
+            <w:noWrap/>
+            <w:hideMark/>
+          </w:tcPr>
+          <w:p>
+            <w:pPr>
+              <w:rPr>
+                <w:b/>
+              </w:rPr>
+            </w:pPr>
+            <w:r>
+              <w:rPr>
+                <w:b/>
+              </w:rPr>
               <w:lastRenderedPageBreak/>
-              <w:t>Dialer</w:t>
-            </w:r>
-          </w:p>
-        </w:tc>
-        <w:tc>
-          <w:tcPr>
-            <w:tcW w:w="6043" w:type="dxa"/>
-            <w:hideMark/>
-          </w:tcPr>
-          <w:p>
-            <w:r>
-              <w:t>A program to automatically dial a telephone</w:t>
-            </w:r>
-          </w:p>
-        </w:tc>
-      </w:tr>
-      <w:tr>
-        <w:trPr>
-          <w:trHeight w:val="288"/>
-        </w:trPr>
-        <w:tc>
-          <w:tcPr>
-            <w:tcW w:w="3235" w:type="dxa"/>
-            <w:noWrap/>
-            <w:hideMark/>
-          </w:tcPr>
-          <w:p>
-            <w:pPr>
-              <w:rPr>
-                <w:b/>
-              </w:rPr>
-            </w:pPr>
-            <w:r>
-              <w:rPr>
-                <w:b/>
-              </w:rPr>
               <w:t>Bot</w:t>
             </w:r>
           </w:p>
@@ -23874,7 +24499,7 @@
       <w:pPr>
         <w:pStyle w:val="Heading2"/>
       </w:pPr>
-      <w:bookmarkStart w:id="101" w:name="_Toc421628286"/>
+      <w:bookmarkStart w:id="169" w:name="_Toc421628286"/>
       <w:r>
         <w:t>ManagementClass</w:t>
       </w:r>
@@ -23890,7 +24515,7 @@
       <w:r>
         <w:t>Class</w:t>
       </w:r>
-      <w:bookmarkEnd w:id="101"/>
+      <w:bookmarkEnd w:id="169"/>
     </w:p>
     <w:p>
       <w:pPr>
@@ -23923,7 +24548,15 @@
         <w:t xml:space="preserve"> default </w:t>
       </w:r>
       <w:r>
-        <w:t>STIX vocabulary for expressing the type of management of an asset.</w:t>
+        <w:t xml:space="preserve">STIX vocabulary for expressing the </w:t>
+      </w:r>
+      <w:ins w:id="170" w:author="Author">
+        <w:r>
+          <w:t xml:space="preserve">subjective </w:t>
+        </w:r>
+      </w:ins>
+      <w:r>
+        <w:t>type of management of an asset.</w:t>
       </w:r>
       <w:r>
         <w:t xml:space="preserve"> </w:t>
@@ -23959,7 +24592,6 @@
                 <w:b/>
                 <w:bCs/>
               </w:rPr>
-              <w:lastRenderedPageBreak/>
               <w:t>Enumeration Literal</w:t>
             </w:r>
           </w:p>
@@ -24001,6 +24633,7 @@
               <w:rPr>
                 <w:b/>
               </w:rPr>
+              <w:lastRenderedPageBreak/>
               <w:t>Internally-Managed</w:t>
             </w:r>
           </w:p>
@@ -24130,9 +24763,9 @@
       <w:pPr>
         <w:pStyle w:val="Heading2"/>
       </w:pPr>
-      <w:bookmarkStart w:id="102" w:name="_Ref401840874"/>
-      <w:bookmarkStart w:id="103" w:name="_Ref401840953"/>
-      <w:bookmarkStart w:id="104" w:name="_Toc421628287"/>
+      <w:bookmarkStart w:id="171" w:name="_Ref401840874"/>
+      <w:bookmarkStart w:id="172" w:name="_Ref401840953"/>
+      <w:bookmarkStart w:id="173" w:name="_Toc421628287"/>
       <w:r>
         <w:t>Motivation</w:t>
       </w:r>
@@ -24148,9 +24781,9 @@
       <w:r>
         <w:t>Class</w:t>
       </w:r>
-      <w:bookmarkEnd w:id="102"/>
-      <w:bookmarkEnd w:id="103"/>
-      <w:bookmarkEnd w:id="104"/>
+      <w:bookmarkEnd w:id="171"/>
+      <w:bookmarkEnd w:id="172"/>
+      <w:bookmarkEnd w:id="173"/>
     </w:p>
     <w:p>
       <w:pPr>
@@ -24647,15 +25280,7 @@
           </w:tcPr>
           <w:p>
             <w:r>
-              <w:t xml:space="preserve">The threat actor is motivated by enhancing their own </w:t>
-            </w:r>
-            <w:proofErr w:type="spellStart"/>
-            <w:r>
-              <w:t>self worth</w:t>
-            </w:r>
-            <w:proofErr w:type="spellEnd"/>
-            <w:r>
-              <w:t>.</w:t>
+              <w:t>The threat actor is motivated by enhancing their own self worth.</w:t>
             </w:r>
           </w:p>
         </w:tc>
@@ -24824,9 +25449,9 @@
       <w:pPr>
         <w:pStyle w:val="Heading2"/>
       </w:pPr>
-      <w:bookmarkStart w:id="105" w:name="_Ref401841049"/>
-      <w:bookmarkStart w:id="106" w:name="_Ref401841051"/>
-      <w:bookmarkStart w:id="107" w:name="_Toc421628288"/>
+      <w:bookmarkStart w:id="174" w:name="_Ref401841049"/>
+      <w:bookmarkStart w:id="175" w:name="_Ref401841051"/>
+      <w:bookmarkStart w:id="176" w:name="_Toc421628288"/>
       <w:r>
         <w:lastRenderedPageBreak/>
         <w:t>Motivation</w:t>
@@ -24843,15 +25468,15 @@
       <w:r>
         <w:t>Class</w:t>
       </w:r>
-      <w:bookmarkEnd w:id="105"/>
-      <w:bookmarkEnd w:id="106"/>
-      <w:bookmarkEnd w:id="107"/>
+      <w:bookmarkEnd w:id="174"/>
+      <w:bookmarkEnd w:id="175"/>
+      <w:bookmarkEnd w:id="176"/>
     </w:p>
     <w:p>
       <w:pPr>
         <w:spacing w:after="240"/>
       </w:pPr>
-      <w:commentRangeStart w:id="108"/>
+      <w:commentRangeStart w:id="177"/>
       <w:r>
         <w:t xml:space="preserve">The </w:t>
       </w:r>
@@ -24917,6 +25542,7 @@
       <w:r>
         <w:t xml:space="preserve"> (see section </w:t>
       </w:r>
+      <w:commentRangeStart w:id="178"/>
       <w:r>
         <w:fldChar w:fldCharType="begin"/>
       </w:r>
@@ -24932,18 +25558,25 @@
       <w:r>
         <w:fldChar w:fldCharType="end"/>
       </w:r>
+      <w:commentRangeEnd w:id="178"/>
+      <w:r>
+        <w:rPr>
+          <w:rStyle w:val="CommentReference"/>
+        </w:rPr>
+        <w:commentReference w:id="178"/>
+      </w:r>
       <w:r>
         <w:t>)</w:t>
       </w:r>
       <w:r>
         <w:t>.</w:t>
       </w:r>
-      <w:commentRangeEnd w:id="108"/>
+      <w:commentRangeEnd w:id="177"/>
       <w:r>
         <w:rPr>
           <w:rStyle w:val="CommentReference"/>
         </w:rPr>
-        <w:commentReference w:id="108"/>
+        <w:commentReference w:id="177"/>
       </w:r>
     </w:p>
     <w:tbl>
@@ -25450,7 +26083,7 @@
       <w:pPr>
         <w:pStyle w:val="Heading2"/>
       </w:pPr>
-      <w:bookmarkStart w:id="109" w:name="_Toc421628289"/>
+      <w:bookmarkStart w:id="179" w:name="_Toc421628289"/>
       <w:r>
         <w:t>Motivation</w:t>
       </w:r>
@@ -25466,13 +26099,13 @@
       <w:r>
         <w:t>Class</w:t>
       </w:r>
-      <w:bookmarkEnd w:id="109"/>
+      <w:bookmarkEnd w:id="179"/>
     </w:p>
     <w:p>
       <w:pPr>
         <w:spacing w:after="240"/>
       </w:pPr>
-      <w:commentRangeStart w:id="110"/>
+      <w:commentRangeStart w:id="180"/>
       <w:r>
         <w:t xml:space="preserve">The </w:t>
       </w:r>
@@ -25547,12 +26180,12 @@
       <w:r>
         <w:t>.</w:t>
       </w:r>
-      <w:commentRangeEnd w:id="110"/>
+      <w:commentRangeEnd w:id="180"/>
       <w:r>
         <w:rPr>
           <w:rStyle w:val="CommentReference"/>
         </w:rPr>
-        <w:commentReference w:id="110"/>
+        <w:commentReference w:id="180"/>
       </w:r>
     </w:p>
     <w:tbl>
@@ -26067,7 +26700,7 @@
       <w:pPr>
         <w:pStyle w:val="Heading2"/>
       </w:pPr>
-      <w:bookmarkStart w:id="111" w:name="_Toc421628290"/>
+      <w:bookmarkStart w:id="181" w:name="_Toc421628290"/>
       <w:r>
         <w:t>OwnershipClass</w:t>
       </w:r>
@@ -26083,7 +26716,7 @@
       <w:r>
         <w:t>Class</w:t>
       </w:r>
-      <w:bookmarkEnd w:id="111"/>
+      <w:bookmarkEnd w:id="181"/>
     </w:p>
     <w:p>
       <w:pPr>
@@ -26116,7 +26749,15 @@
         <w:t xml:space="preserve"> default </w:t>
       </w:r>
       <w:r>
-        <w:t>STIX vocabulary for expressing the type of ownership of an asset.</w:t>
+        <w:t xml:space="preserve">STIX vocabulary for expressing the </w:t>
+      </w:r>
+      <w:ins w:id="182" w:author="Author">
+        <w:r>
+          <w:t xml:space="preserve">subjective </w:t>
+        </w:r>
+      </w:ins>
+      <w:r>
+        <w:t>type of ownership of an asset.</w:t>
       </w:r>
       <w:r>
         <w:t xml:space="preserve"> </w:t>
@@ -26358,7 +26999,7 @@
       <w:pPr>
         <w:pStyle w:val="Heading2"/>
       </w:pPr>
-      <w:bookmarkStart w:id="112" w:name="_Toc421628291"/>
+      <w:bookmarkStart w:id="183" w:name="_Toc421628291"/>
       <w:r>
         <w:t>PackageIntent</w:t>
       </w:r>
@@ -26374,7 +27015,7 @@
       <w:r>
         <w:t>Class</w:t>
       </w:r>
-      <w:bookmarkEnd w:id="112"/>
+      <w:bookmarkEnd w:id="183"/>
     </w:p>
     <w:p>
       <w:pPr>
@@ -26407,7 +27048,39 @@
         <w:t xml:space="preserve"> default </w:t>
       </w:r>
       <w:r>
-        <w:t xml:space="preserve">STIX vocabulary for Package Intent. </w:t>
+        <w:t>STIX vocabulary for</w:t>
+      </w:r>
+      <w:ins w:id="184" w:author="Author">
+        <w:r>
+          <w:t xml:space="preserve"> the</w:t>
+        </w:r>
+      </w:ins>
+      <w:r>
+        <w:t xml:space="preserve"> </w:t>
+      </w:r>
+      <w:ins w:id="185" w:author="Author">
+        <w:del w:id="186" w:author="Author">
+          <w:r>
+            <w:delText xml:space="preserve">intended </w:delText>
+          </w:r>
+        </w:del>
+        <w:r>
+          <w:t xml:space="preserve">grouping </w:t>
+        </w:r>
+        <w:r>
+          <w:t xml:space="preserve">intent </w:t>
+        </w:r>
+        <w:r>
+          <w:t>of a set of STIX content</w:t>
+        </w:r>
+      </w:ins>
+      <w:del w:id="187" w:author="Author">
+        <w:r>
+          <w:delText>Package Intent</w:delText>
+        </w:r>
+      </w:del>
+      <w:r>
+        <w:t xml:space="preserve">. </w:t>
       </w:r>
       <w:r>
         <w:t>The associated enumeration literals are provided in the table below.</w:t>
@@ -27162,7 +27835,14 @@
               <w:rPr>
                 <w:rFonts w:cs="Arial"/>
               </w:rPr>
-              <w:t>ackage is intended to convey mainly a characterization of one or more threat actors.</w:t>
+              <w:t xml:space="preserve">ackage is intended to convey mainly a characterization </w:t>
+            </w:r>
+            <w:r>
+              <w:rPr>
+                <w:rFonts w:cs="Arial"/>
+              </w:rPr>
+              <w:lastRenderedPageBreak/>
+              <w:t>of one or more threat actors.</w:t>
             </w:r>
           </w:p>
         </w:tc>
@@ -27861,8 +28541,8 @@
       <w:pPr>
         <w:pStyle w:val="Heading2"/>
       </w:pPr>
-      <w:bookmarkStart w:id="113" w:name="_Ref401841633"/>
-      <w:bookmarkStart w:id="114" w:name="_Toc421628292"/>
+      <w:bookmarkStart w:id="188" w:name="_Ref401841633"/>
+      <w:bookmarkStart w:id="189" w:name="_Toc421628292"/>
       <w:r>
         <w:t>PlanningAndOperationalSupport</w:t>
       </w:r>
@@ -27878,14 +28558,14 @@
       <w:r>
         <w:t>Class</w:t>
       </w:r>
-      <w:bookmarkEnd w:id="113"/>
-      <w:bookmarkEnd w:id="114"/>
+      <w:bookmarkEnd w:id="188"/>
+      <w:bookmarkEnd w:id="189"/>
     </w:p>
     <w:p>
       <w:pPr>
         <w:spacing w:after="240"/>
         <w:rPr>
-          <w:ins w:id="115" w:author="Author"/>
+          <w:ins w:id="190" w:author="Author"/>
         </w:rPr>
       </w:pPr>
       <w:r>
@@ -27915,7 +28595,20 @@
         <w:t xml:space="preserve"> default </w:t>
       </w:r>
       <w:r>
-        <w:t xml:space="preserve">STIX vocabulary for expressing the planning and operational support functions of a threat actor. </w:t>
+        <w:t xml:space="preserve">STIX vocabulary for expressing the planning and operational support functions </w:t>
+      </w:r>
+      <w:ins w:id="191" w:author="Author">
+        <w:r>
+          <w:t>available to</w:t>
+        </w:r>
+      </w:ins>
+      <w:del w:id="192" w:author="Author">
+        <w:r>
+          <w:delText>of</w:delText>
+        </w:r>
+      </w:del>
+      <w:r>
+        <w:t xml:space="preserve"> a threat actor. </w:t>
       </w:r>
       <w:r>
         <w:t>The associated enumeration literals are provided in the table below.</w:t>
@@ -28413,6 +29106,7 @@
               <w:rPr>
                 <w:b/>
               </w:rPr>
+              <w:lastRenderedPageBreak/>
               <w:t>Planning - Target Selection</w:t>
             </w:r>
           </w:p>
@@ -28445,7 +29139,6 @@
               <w:rPr>
                 <w:b/>
               </w:rPr>
-              <w:lastRenderedPageBreak/>
               <w:t>Skill Development / Recruitment</w:t>
             </w:r>
           </w:p>
@@ -28687,7 +29380,7 @@
       <w:pPr>
         <w:pStyle w:val="Heading2"/>
       </w:pPr>
-      <w:bookmarkStart w:id="116" w:name="_Toc421628293"/>
+      <w:bookmarkStart w:id="193" w:name="_Toc421628293"/>
       <w:r>
         <w:t>PlanningAndOperationalSupport</w:t>
       </w:r>
@@ -28703,13 +29396,13 @@
       <w:r>
         <w:t>Class</w:t>
       </w:r>
-      <w:bookmarkEnd w:id="116"/>
+      <w:bookmarkEnd w:id="193"/>
     </w:p>
     <w:p>
       <w:pPr>
         <w:spacing w:after="240"/>
       </w:pPr>
-      <w:commentRangeStart w:id="117"/>
+      <w:commentRangeStart w:id="194"/>
       <w:r>
         <w:t xml:space="preserve">The </w:t>
       </w:r>
@@ -28737,7 +29430,23 @@
         <w:t xml:space="preserve"> default </w:t>
       </w:r>
       <w:r>
-        <w:t xml:space="preserve">STIX vocabulary for expressing the planning and operational support functions of a threat actor. </w:t>
+        <w:t xml:space="preserve">STIX vocabulary for expressing the planning and operational support functions </w:t>
+      </w:r>
+      <w:del w:id="195" w:author="Author">
+        <w:r>
+          <w:delText xml:space="preserve">of </w:delText>
+        </w:r>
+      </w:del>
+      <w:ins w:id="196" w:author="Author">
+        <w:r>
+          <w:t>available to</w:t>
+        </w:r>
+        <w:r>
+          <w:t xml:space="preserve"> </w:t>
+        </w:r>
+      </w:ins>
+      <w:r>
+        <w:t xml:space="preserve">a threat actor. </w:t>
       </w:r>
       <w:r>
         <w:t xml:space="preserve">The associated enumeration literals are provided in the table </w:t>
@@ -28798,12 +29507,12 @@
       <w:r>
         <w:t>.</w:t>
       </w:r>
-      <w:commentRangeEnd w:id="117"/>
+      <w:commentRangeEnd w:id="194"/>
       <w:r>
         <w:rPr>
           <w:rStyle w:val="CommentReference"/>
         </w:rPr>
-        <w:commentReference w:id="117"/>
+        <w:commentReference w:id="194"/>
       </w:r>
     </w:p>
     <w:tbl>
@@ -29555,6 +30264,7 @@
               <w:rPr>
                 <w:b/>
               </w:rPr>
+              <w:lastRenderedPageBreak/>
               <w:t>Skill Development / Recruitment - Underground Forums</w:t>
             </w:r>
           </w:p>
@@ -29587,7 +30297,6 @@
               <w:rPr>
                 <w:b/>
               </w:rPr>
-              <w:lastRenderedPageBreak/>
               <w:t>Skill Development / Recruitment - University Programs</w:t>
             </w:r>
           </w:p>
@@ -29605,7 +30314,7 @@
       <w:pPr>
         <w:pStyle w:val="Heading2"/>
       </w:pPr>
-      <w:bookmarkStart w:id="118" w:name="_Toc421628294"/>
+      <w:bookmarkStart w:id="197" w:name="_Toc421628294"/>
       <w:r>
         <w:t>SecurityCompromise</w:t>
       </w:r>
@@ -29621,7 +30330,7 @@
       <w:r>
         <w:t>Class</w:t>
       </w:r>
-      <w:bookmarkEnd w:id="118"/>
+      <w:bookmarkEnd w:id="197"/>
     </w:p>
     <w:p>
       <w:pPr>
@@ -29860,7 +30569,7 @@
       <w:pPr>
         <w:pStyle w:val="Heading2"/>
       </w:pPr>
-      <w:bookmarkStart w:id="119" w:name="_Toc421628295"/>
+      <w:bookmarkStart w:id="198" w:name="_Toc421628295"/>
       <w:r>
         <w:t>SystemType</w:t>
       </w:r>
@@ -29876,7 +30585,7 @@
       <w:r>
         <w:t>Class</w:t>
       </w:r>
-      <w:bookmarkEnd w:id="119"/>
+      <w:bookmarkEnd w:id="198"/>
     </w:p>
     <w:p>
       <w:pPr>
@@ -30566,6 +31275,7 @@
               <w:rPr>
                 <w:b/>
               </w:rPr>
+              <w:lastRenderedPageBreak/>
               <w:t>Mobile Systems - Near Field Communications</w:t>
             </w:r>
           </w:p>
@@ -30598,7 +31308,6 @@
               <w:rPr>
                 <w:b/>
               </w:rPr>
-              <w:lastRenderedPageBreak/>
               <w:t>Mobile Systems - Mobile Devices</w:t>
             </w:r>
           </w:p>
@@ -30948,7 +31657,7 @@
       <w:pPr>
         <w:pStyle w:val="Heading2"/>
       </w:pPr>
-      <w:bookmarkStart w:id="120" w:name="_Toc421628296"/>
+      <w:bookmarkStart w:id="199" w:name="_Toc421628296"/>
       <w:r>
         <w:lastRenderedPageBreak/>
         <w:t>ThreatActorSophistication</w:t>
@@ -30965,7 +31674,7 @@
       <w:r>
         <w:t>Class</w:t>
       </w:r>
-      <w:bookmarkEnd w:id="120"/>
+      <w:bookmarkEnd w:id="199"/>
     </w:p>
     <w:p>
       <w:pPr>
@@ -30998,7 +31707,15 @@
         <w:t xml:space="preserve"> default </w:t>
       </w:r>
       <w:r>
-        <w:t>STIX vocabulary for expressing the level of sophistication of a threat actor.</w:t>
+        <w:t xml:space="preserve">STIX vocabulary for expressing the </w:t>
+      </w:r>
+      <w:ins w:id="200" w:author="Author">
+        <w:r>
+          <w:t xml:space="preserve">subjective </w:t>
+        </w:r>
+      </w:ins>
+      <w:r>
+        <w:t>level of sophistication of a threat actor.</w:t>
       </w:r>
       <w:r>
         <w:t xml:space="preserve"> </w:t>
@@ -31192,15 +31909,7 @@
           </w:tcPr>
           <w:p>
             <w:r>
-              <w:t xml:space="preserve">Demonstrates a nascent capability. A novice has basic computer skills and likely requires the assistance of a Practitioner or higher to engage in hacking activity. He uses existing and frequently </w:t>
-            </w:r>
-            <w:proofErr w:type="spellStart"/>
-            <w:r>
-              <w:t>well known</w:t>
-            </w:r>
-            <w:proofErr w:type="spellEnd"/>
-            <w:r>
-              <w:t xml:space="preserve"> and easy-to-find techniques and programs or scripts to search for and exploit weaknesses in other computers on the Internet and lacks the ability to conduct his own reconnaissance and targeting research.</w:t>
+              <w:t>Demonstrates a nascent capability. A novice has basic computer skills and likely requires the assistance of a Practitioner or higher to engage in hacking activity. He uses existing and frequently well known and easy-to-find techniques and programs or scripts to search for and exploit weaknesses in other computers on the Internet and lacks the ability to conduct his own reconnaissance and targeting research.</w:t>
             </w:r>
           </w:p>
         </w:tc>
@@ -31212,7 +31921,7 @@
       <w:pPr>
         <w:pStyle w:val="Heading2"/>
       </w:pPr>
-      <w:bookmarkStart w:id="121" w:name="_Toc421628297"/>
+      <w:bookmarkStart w:id="201" w:name="_Toc421628297"/>
       <w:r>
         <w:t>ThreatActorType</w:t>
       </w:r>
@@ -31228,7 +31937,7 @@
       <w:r>
         <w:t>Class</w:t>
       </w:r>
-      <w:bookmarkEnd w:id="121"/>
+      <w:bookmarkEnd w:id="201"/>
     </w:p>
     <w:p>
       <w:pPr>
@@ -31261,7 +31970,15 @@
         <w:t xml:space="preserve"> default </w:t>
       </w:r>
       <w:r>
-        <w:t>STIX vocabulary for expressing the type of a threat actor.</w:t>
+        <w:t xml:space="preserve">STIX vocabulary for expressing the </w:t>
+      </w:r>
+      <w:ins w:id="202" w:author="Author">
+        <w:r>
+          <w:t xml:space="preserve">subjective </w:t>
+        </w:r>
+      </w:ins>
+      <w:r>
+        <w:t>type of a threat actor.</w:t>
       </w:r>
       <w:r>
         <w:t xml:space="preserve"> The associated enumeration literals are provided in the table below.</w:t>
@@ -31951,16 +32668,24 @@
         </w:numPr>
         <w:ind w:right="-1260"/>
       </w:pPr>
-      <w:bookmarkStart w:id="122" w:name="_Toc421628298"/>
+      <w:bookmarkStart w:id="203" w:name="_Toc421628298"/>
       <w:r>
         <w:lastRenderedPageBreak/>
         <w:t>Appendix</w:t>
       </w:r>
-      <w:bookmarkEnd w:id="122"/>
+      <w:bookmarkEnd w:id="203"/>
     </w:p>
     <w:p>
+      <w:commentRangeStart w:id="204"/>
       <w:r>
         <w:t>This appendix indicates which properties are using the enumerations described in the previous section.</w:t>
+      </w:r>
+      <w:commentRangeEnd w:id="204"/>
+      <w:r>
+        <w:rPr>
+          <w:rStyle w:val="CommentReference"/>
+        </w:rPr>
+        <w:commentReference w:id="204"/>
       </w:r>
     </w:p>
     <w:p/>
@@ -32505,6 +33230,8 @@
             </w:r>
           </w:p>
         </w:tc>
+        <w:bookmarkStart w:id="205" w:name="_GoBack"/>
+        <w:bookmarkEnd w:id="205"/>
       </w:tr>
       <w:tr>
         <w:tc>
@@ -34613,139 +35340,159 @@
                 <w:sz w:val="20"/>
                 <w:szCs w:val="20"/>
               </w:rPr>
-              <w:lastRenderedPageBreak/>
-              <w:t>PlanningAndOperationalSupportVocab-1.0.1 (1.0)</w:t>
-            </w:r>
-          </w:p>
-        </w:tc>
-        <w:tc>
-          <w:tcPr>
-            <w:tcW w:w="1530" w:type="dxa"/>
-          </w:tcPr>
-          <w:p>
-            <w:pPr>
+              <w:t>PlanningAndOperationalSupportVocab-</w:t>
+            </w:r>
+            <w:r>
               <w:rPr>
                 <w:rFonts w:ascii="Courier New" w:hAnsi="Courier New" w:cs="Courier New"/>
                 <w:sz w:val="20"/>
                 <w:szCs w:val="20"/>
               </w:rPr>
-            </w:pPr>
-            <w:r>
+              <w:lastRenderedPageBreak/>
+              <w:t>1.0.1 (1.0)</w:t>
+            </w:r>
+          </w:p>
+        </w:tc>
+        <w:tc>
+          <w:tcPr>
+            <w:tcW w:w="1530" w:type="dxa"/>
+          </w:tcPr>
+          <w:p>
+            <w:pPr>
               <w:rPr>
                 <w:rFonts w:ascii="Courier New" w:hAnsi="Courier New" w:cs="Courier New"/>
                 <w:sz w:val="20"/>
                 <w:szCs w:val="20"/>
               </w:rPr>
-              <w:t>ta</w:t>
-            </w:r>
-          </w:p>
-        </w:tc>
-        <w:tc>
-          <w:tcPr>
-            <w:tcW w:w="3060" w:type="dxa"/>
-          </w:tcPr>
-          <w:p>
-            <w:pPr>
-              <w:spacing w:after="240"/>
-              <w:contextualSpacing/>
+            </w:pPr>
+            <w:r>
               <w:rPr>
                 <w:rFonts w:ascii="Courier New" w:hAnsi="Courier New" w:cs="Courier New"/>
                 <w:sz w:val="20"/>
                 <w:szCs w:val="20"/>
               </w:rPr>
-            </w:pPr>
-            <w:proofErr w:type="spellStart"/>
-            <w:r>
+              <w:lastRenderedPageBreak/>
+              <w:t>ta</w:t>
+            </w:r>
+          </w:p>
+        </w:tc>
+        <w:tc>
+          <w:tcPr>
+            <w:tcW w:w="3060" w:type="dxa"/>
+          </w:tcPr>
+          <w:p>
+            <w:pPr>
+              <w:spacing w:after="240"/>
+              <w:contextualSpacing/>
               <w:rPr>
                 <w:rFonts w:ascii="Courier New" w:hAnsi="Courier New" w:cs="Courier New"/>
                 <w:sz w:val="20"/>
                 <w:szCs w:val="20"/>
               </w:rPr>
-              <w:t>ThreatActorType</w:t>
-            </w:r>
-            <w:proofErr w:type="spellEnd"/>
+            </w:pPr>
+            <w:proofErr w:type="spellStart"/>
             <w:r>
               <w:rPr>
                 <w:rFonts w:ascii="Courier New" w:hAnsi="Courier New" w:cs="Courier New"/>
                 <w:sz w:val="20"/>
                 <w:szCs w:val="20"/>
               </w:rPr>
-              <w:t xml:space="preserve"> </w:t>
-            </w:r>
-          </w:p>
-          <w:p>
-            <w:pPr>
+              <w:t>ThreatActorType</w:t>
+            </w:r>
+            <w:proofErr w:type="spellEnd"/>
+            <w:r>
               <w:rPr>
                 <w:rFonts w:ascii="Courier New" w:hAnsi="Courier New" w:cs="Courier New"/>
                 <w:sz w:val="20"/>
                 <w:szCs w:val="20"/>
               </w:rPr>
-            </w:pPr>
-          </w:p>
-        </w:tc>
-        <w:tc>
-          <w:tcPr>
-            <w:tcW w:w="4680" w:type="dxa"/>
-          </w:tcPr>
-          <w:p>
-            <w:pPr>
-              <w:spacing w:after="240"/>
+              <w:t xml:space="preserve"> </w:t>
+            </w:r>
+          </w:p>
+          <w:p>
+            <w:pPr>
               <w:rPr>
                 <w:rFonts w:ascii="Courier New" w:hAnsi="Courier New" w:cs="Courier New"/>
                 <w:sz w:val="20"/>
                 <w:szCs w:val="20"/>
               </w:rPr>
             </w:pPr>
-            <w:proofErr w:type="spellStart"/>
-            <w:r>
+          </w:p>
+        </w:tc>
+        <w:tc>
+          <w:tcPr>
+            <w:tcW w:w="4680" w:type="dxa"/>
+          </w:tcPr>
+          <w:p>
+            <w:pPr>
+              <w:spacing w:after="240"/>
               <w:rPr>
                 <w:rFonts w:ascii="Courier New" w:hAnsi="Courier New" w:cs="Courier New"/>
                 <w:sz w:val="20"/>
                 <w:szCs w:val="20"/>
               </w:rPr>
-              <w:t>Planning_And_Operational_Support</w:t>
-            </w:r>
-            <w:proofErr w:type="spellEnd"/>
+            </w:pPr>
+            <w:proofErr w:type="spellStart"/>
             <w:r>
               <w:rPr>
                 <w:rFonts w:ascii="Courier New" w:hAnsi="Courier New" w:cs="Courier New"/>
                 <w:sz w:val="20"/>
                 <w:szCs w:val="20"/>
               </w:rPr>
-              <w:t>/</w:t>
-            </w:r>
-            <w:proofErr w:type="spellStart"/>
+              <w:lastRenderedPageBreak/>
+              <w:t>Planning_And_Operational_Support</w:t>
+            </w:r>
+            <w:proofErr w:type="spellEnd"/>
             <w:r>
               <w:rPr>
                 <w:rFonts w:ascii="Courier New" w:hAnsi="Courier New" w:cs="Courier New"/>
                 <w:sz w:val="20"/>
                 <w:szCs w:val="20"/>
               </w:rPr>
-              <w:t>stixCommon:Value</w:t>
-            </w:r>
-            <w:proofErr w:type="spellEnd"/>
-          </w:p>
-        </w:tc>
-      </w:tr>
-      <w:tr>
-        <w:tc>
-          <w:tcPr>
-            <w:tcW w:w="4765" w:type="dxa"/>
-          </w:tcPr>
-          <w:p>
-            <w:pPr>
+              <w:t>/</w:t>
+            </w:r>
+            <w:proofErr w:type="spellStart"/>
+            <w:r>
               <w:rPr>
                 <w:rFonts w:ascii="Courier New" w:hAnsi="Courier New" w:cs="Courier New"/>
                 <w:sz w:val="20"/>
                 <w:szCs w:val="20"/>
               </w:rPr>
-            </w:pPr>
+              <w:t>stix</w:t>
+            </w:r>
             <w:r>
               <w:rPr>
                 <w:rFonts w:ascii="Courier New" w:hAnsi="Courier New" w:cs="Courier New"/>
                 <w:sz w:val="20"/>
                 <w:szCs w:val="20"/>
               </w:rPr>
+              <w:lastRenderedPageBreak/>
+              <w:t>Common:Value</w:t>
+            </w:r>
+            <w:proofErr w:type="spellEnd"/>
+          </w:p>
+        </w:tc>
+      </w:tr>
+      <w:tr>
+        <w:tc>
+          <w:tcPr>
+            <w:tcW w:w="4765" w:type="dxa"/>
+          </w:tcPr>
+          <w:p>
+            <w:pPr>
+              <w:rPr>
+                <w:rFonts w:ascii="Courier New" w:hAnsi="Courier New" w:cs="Courier New"/>
+                <w:sz w:val="20"/>
+                <w:szCs w:val="20"/>
+              </w:rPr>
+            </w:pPr>
+            <w:r>
+              <w:rPr>
+                <w:rFonts w:ascii="Courier New" w:hAnsi="Courier New" w:cs="Courier New"/>
+                <w:sz w:val="20"/>
+                <w:szCs w:val="20"/>
+              </w:rPr>
+              <w:lastRenderedPageBreak/>
               <w:t>SecurityCompromiseVocab-1.0</w:t>
             </w:r>
           </w:p>
@@ -35277,12 +36024,12 @@
         </w:numPr>
         <w:ind w:left="360" w:hanging="360"/>
       </w:pPr>
-      <w:bookmarkStart w:id="123" w:name="_Toc421628299"/>
+      <w:bookmarkStart w:id="206" w:name="_Toc421628299"/>
       <w:r>
         <w:lastRenderedPageBreak/>
         <w:t>References</w:t>
       </w:r>
-      <w:bookmarkEnd w:id="123"/>
+      <w:bookmarkEnd w:id="206"/>
     </w:p>
     <w:p>
       <w:r>
@@ -36296,8 +37043,8 @@
 </file>
 
 <file path=word/comments.xml><?xml version="1.0" encoding="utf-8"?>
-<w:comments xmlns:wpc="http://schemas.microsoft.com/office/word/2010/wordprocessingCanvas" xmlns:mc="http://schemas.openxmlformats.org/markup-compatibility/2006" xmlns:o="urn:schemas-microsoft-com:office:office" xmlns:r="http://schemas.openxmlformats.org/officeDocument/2006/relationships" xmlns:m="http://schemas.openxmlformats.org/officeDocument/2006/math" xmlns:v="urn:schemas-microsoft-com:vml" xmlns:wp14="http://schemas.microsoft.com/office/word/2010/wordprocessingDrawing" xmlns:wp="http://schemas.openxmlformats.org/drawingml/2006/wordprocessingDrawing" xmlns:w10="urn:schemas-microsoft-com:office:word" xmlns:w="http://schemas.openxmlformats.org/wordprocessingml/2006/main" xmlns:w14="http://schemas.microsoft.com/office/word/2010/wordml" xmlns:w15="http://schemas.microsoft.com/office/word/2012/wordml" xmlns:wpg="http://schemas.microsoft.com/office/word/2010/wordprocessingGroup" xmlns:wpi="http://schemas.microsoft.com/office/word/2010/wordprocessingInk" xmlns:wne="http://schemas.microsoft.com/office/word/2006/wordml" xmlns:wps="http://schemas.microsoft.com/office/word/2010/wordprocessingShape" mc:Ignorable="w14 w15 wp14">
-  <w:comment w:id="19" w:author="Author" w:initials="A">
+<w:comments xmlns:wpc="http://schemas.microsoft.com/office/word/2010/wordprocessingCanvas" xmlns:mo="http://schemas.microsoft.com/office/mac/office/2008/main" xmlns:mc="http://schemas.openxmlformats.org/markup-compatibility/2006" xmlns:mv="urn:schemas-microsoft-com:mac:vml" xmlns:o="urn:schemas-microsoft-com:office:office" xmlns:r="http://schemas.openxmlformats.org/officeDocument/2006/relationships" xmlns:m="http://schemas.openxmlformats.org/officeDocument/2006/math" xmlns:v="urn:schemas-microsoft-com:vml" xmlns:wp14="http://schemas.microsoft.com/office/word/2010/wordprocessingDrawing" xmlns:wp="http://schemas.openxmlformats.org/drawingml/2006/wordprocessingDrawing" xmlns:w10="urn:schemas-microsoft-com:office:word" xmlns:w="http://schemas.openxmlformats.org/wordprocessingml/2006/main" xmlns:w14="http://schemas.microsoft.com/office/word/2010/wordml" xmlns:wpg="http://schemas.microsoft.com/office/word/2010/wordprocessingGroup" xmlns:wpi="http://schemas.microsoft.com/office/word/2010/wordprocessingInk" xmlns:wne="http://schemas.microsoft.com/office/word/2006/wordml" xmlns:wps="http://schemas.microsoft.com/office/word/2010/wordprocessingShape" mc:Ignorable="w14 wp14">
+  <w:comment w:id="14" w:author="Author" w:initials="A">
     <w:p>
       <w:pPr>
         <w:pStyle w:val="CommentText"/>
@@ -36309,11 +37056,11 @@
         <w:annotationRef/>
       </w:r>
       <w:r>
-        <w:t>Look for differences</w:t>
+        <w:t>This change is to align with the way this document is currently written</w:t>
       </w:r>
     </w:p>
   </w:comment>
-  <w:comment w:id="35" w:author="Author" w:initials="A">
+  <w:comment w:id="18" w:author="Author" w:initials="A">
     <w:p>
       <w:pPr>
         <w:pStyle w:val="CommentText"/>
@@ -36325,11 +37072,11 @@
         <w:annotationRef/>
       </w:r>
       <w:r>
-        <w:t>Don’t split table</w:t>
+        <w:t>So, this document is currently written as more than just the set of default vocabs. It also presents the overall vocabularies data structures. As such, the block in this diagram (in all spec docs) should likely be changed to something like “Vocabularies”</w:t>
       </w:r>
     </w:p>
   </w:comment>
-  <w:comment w:id="62" w:author="Author" w:initials="A">
+  <w:comment w:id="30" w:author="Author" w:initials="A">
     <w:p>
       <w:pPr>
         <w:pStyle w:val="CommentText"/>
@@ -36341,11 +37088,11 @@
         <w:annotationRef/>
       </w:r>
       <w:r>
-        <w:t>Should these all be enumerations?</w:t>
+        <w:t>Look for differences</w:t>
       </w:r>
     </w:p>
   </w:comment>
-  <w:comment w:id="63" w:author="Author" w:initials="A">
+  <w:comment w:id="46" w:author="Author" w:initials="A">
     <w:p>
       <w:pPr>
         <w:pStyle w:val="CommentText"/>
@@ -36357,11 +37104,11 @@
         <w:annotationRef/>
       </w:r>
       <w:r>
-        <w:t>Some have periods, others don’t – decide which and make all consistent.</w:t>
+        <w:t>Don’t split table</w:t>
       </w:r>
     </w:p>
   </w:comment>
-  <w:comment w:id="66" w:author="Author" w:initials="A">
+  <w:comment w:id="95" w:author="Author" w:initials="A">
     <w:p>
       <w:pPr>
         <w:pStyle w:val="CommentText"/>
@@ -36373,11 +37120,11 @@
         <w:annotationRef/>
       </w:r>
       <w:r>
-        <w:t>This sentence has a subject – others so far don’t. Should make all in same format. I think the more formal structure like this is good for a spec, but that will also make all the descriptions slightly longer. Then again, for all the descriptions in the other specs, we start with the more formal “The X property.” Also, below, many of them have subjects.</w:t>
+        <w:t xml:space="preserve">I don’t know if I would call this a singular data model. It is more a catalog of default vocabs. </w:t>
       </w:r>
     </w:p>
   </w:comment>
-  <w:comment w:id="75" w:author="Author" w:initials="A">
+  <w:comment w:id="98" w:author="Author" w:initials="A">
     <w:p>
       <w:pPr>
         <w:pStyle w:val="CommentText"/>
@@ -36389,11 +37136,11 @@
         <w:annotationRef/>
       </w:r>
       <w:r>
-        <w:t>Full sentence – make others full or revise to “a specific form of hardening that involves…”</w:t>
+        <w:t>Should these all be enumerations?</w:t>
       </w:r>
     </w:p>
   </w:comment>
-  <w:comment w:id="77" w:author="Author" w:initials="A">
+  <w:comment w:id="99" w:author="Author" w:initials="A">
     <w:p>
       <w:pPr>
         <w:pStyle w:val="CommentText"/>
@@ -36405,11 +37152,123 @@
         <w:annotationRef/>
       </w:r>
       <w:r>
-        <w:t>All complete sentences.</w:t>
+        <w:t>Since this is supposed to align to the UML model, yes, I believe they should be enumerations</w:t>
       </w:r>
     </w:p>
   </w:comment>
-  <w:comment w:id="79" w:author="Author" w:initials="A">
+  <w:comment w:id="100" w:author="Author" w:initials="A">
+    <w:p>
+      <w:pPr>
+        <w:pStyle w:val="CommentText"/>
+      </w:pPr>
+      <w:r>
+        <w:rPr>
+          <w:rStyle w:val="CommentReference"/>
+        </w:rPr>
+        <w:annotationRef/>
+      </w:r>
+      <w:r>
+        <w:t>Some have periods, others don’t – decide which and make all consistent.</w:t>
+      </w:r>
+    </w:p>
+  </w:comment>
+  <w:comment w:id="101" w:author="Author" w:initials="A">
+    <w:p>
+      <w:pPr>
+        <w:pStyle w:val="CommentText"/>
+      </w:pPr>
+      <w:r>
+        <w:rPr>
+          <w:rStyle w:val="CommentReference"/>
+        </w:rPr>
+        <w:annotationRef/>
+      </w:r>
+      <w:r>
+        <w:t>I would think having periods would be preferable. The only worry I would have is that incomplete sentences would seem rather odd with periods.</w:t>
+      </w:r>
+    </w:p>
+  </w:comment>
+  <w:comment w:id="103" w:author="Author" w:initials="A">
+    <w:p>
+      <w:pPr>
+        <w:pStyle w:val="CommentText"/>
+      </w:pPr>
+      <w:r>
+        <w:rPr>
+          <w:rStyle w:val="CommentReference"/>
+        </w:rPr>
+        <w:annotationRef/>
+      </w:r>
+      <w:r>
+        <w:t>Not necessarily just for users. Can also be for systems as well.</w:t>
+      </w:r>
+    </w:p>
+  </w:comment>
+  <w:comment w:id="105" w:author="Author" w:initials="A">
+    <w:p>
+      <w:pPr>
+        <w:pStyle w:val="CommentText"/>
+      </w:pPr>
+      <w:r>
+        <w:rPr>
+          <w:rStyle w:val="CommentReference"/>
+        </w:rPr>
+        <w:annotationRef/>
+      </w:r>
+      <w:r>
+        <w:t>This sentence has a subject – others so far don’t. Should make all in same format. I think the more formal structure like this is good for a spec, but that will also make all the descriptions slightly longer. Then again, for all the descriptions in the other specs, we start with the more formal “The X property.” Also, below, many of them have subjects.</w:t>
+      </w:r>
+    </w:p>
+  </w:comment>
+  <w:comment w:id="106" w:author="Author" w:initials="A">
+    <w:p>
+      <w:pPr>
+        <w:pStyle w:val="CommentText"/>
+      </w:pPr>
+      <w:r>
+        <w:rPr>
+          <w:rStyle w:val="CommentReference"/>
+        </w:rPr>
+        <w:annotationRef/>
+      </w:r>
+      <w:r>
+        <w:t>Only software? Could be other things as well.</w:t>
+      </w:r>
+    </w:p>
+  </w:comment>
+  <w:comment w:id="128" w:author="Author" w:initials="A">
+    <w:p>
+      <w:pPr>
+        <w:pStyle w:val="CommentText"/>
+      </w:pPr>
+      <w:r>
+        <w:rPr>
+          <w:rStyle w:val="CommentReference"/>
+        </w:rPr>
+        <w:annotationRef/>
+      </w:r>
+      <w:r>
+        <w:t>Full sentence – make others full or revise to “a specific form of hardening that involves…”</w:t>
+      </w:r>
+    </w:p>
+  </w:comment>
+  <w:comment w:id="130" w:author="Author" w:initials="A">
+    <w:p>
+      <w:pPr>
+        <w:pStyle w:val="CommentText"/>
+      </w:pPr>
+      <w:r>
+        <w:rPr>
+          <w:rStyle w:val="CommentReference"/>
+        </w:rPr>
+        <w:annotationRef/>
+      </w:r>
+      <w:r>
+        <w:t>All complete sentences.</w:t>
+      </w:r>
+    </w:p>
+  </w:comment>
+  <w:comment w:id="132" w:author="Author" w:initials="A">
     <w:p>
       <w:pPr>
         <w:pStyle w:val="CommentText"/>
@@ -36427,7 +37286,7 @@
       <w:proofErr w:type="gramEnd"/>
     </w:p>
   </w:comment>
-  <w:comment w:id="85" w:author="Author" w:initials="A">
+  <w:comment w:id="137" w:author="Author" w:initials="A">
     <w:p>
       <w:pPr>
         <w:pStyle w:val="CommentText"/>
@@ -36448,7 +37307,7 @@
       </w:r>
     </w:p>
   </w:comment>
-  <w:comment w:id="86" w:author="Author" w:initials="A">
+  <w:comment w:id="138" w:author="Author" w:initials="A">
     <w:p>
       <w:pPr>
         <w:pStyle w:val="CommentText"/>
@@ -36464,7 +37323,7 @@
       </w:r>
     </w:p>
   </w:comment>
-  <w:comment w:id="108" w:author="Author" w:initials="A">
+  <w:comment w:id="178" w:author="Author" w:initials="A">
     <w:p>
       <w:pPr>
         <w:pStyle w:val="CommentText"/>
@@ -36476,11 +37335,11 @@
         <w:annotationRef/>
       </w:r>
       <w:r>
-        <w:t>Copy over final descriptions from 3.25</w:t>
+        <w:t>I assume you mean 3.26?</w:t>
       </w:r>
     </w:p>
   </w:comment>
-  <w:comment w:id="110" w:author="Author" w:initials="A">
+  <w:comment w:id="177" w:author="Author" w:initials="A">
     <w:p>
       <w:pPr>
         <w:pStyle w:val="CommentText"/>
@@ -36496,7 +37355,7 @@
       </w:r>
     </w:p>
   </w:comment>
-  <w:comment w:id="117" w:author="Author" w:initials="A">
+  <w:comment w:id="180" w:author="Author" w:initials="A">
     <w:p>
       <w:pPr>
         <w:pStyle w:val="CommentText"/>
@@ -36508,7 +37367,60 @@
         <w:annotationRef/>
       </w:r>
       <w:r>
+        <w:t>Copy over final descriptions from 3.25</w:t>
+      </w:r>
+    </w:p>
+  </w:comment>
+  <w:comment w:id="194" w:author="Author" w:initials="A">
+    <w:p>
+      <w:pPr>
+        <w:pStyle w:val="CommentText"/>
+      </w:pPr>
+      <w:r>
+        <w:rPr>
+          <w:rStyle w:val="CommentReference"/>
+        </w:rPr>
+        <w:annotationRef/>
+      </w:r>
+      <w:r>
         <w:t>Copy over final descriptions from 3.30</w:t>
+      </w:r>
+    </w:p>
+  </w:comment>
+  <w:comment w:id="204" w:author="Author" w:initials="A">
+    <w:p>
+      <w:pPr>
+        <w:pStyle w:val="CommentText"/>
+      </w:pPr>
+      <w:r>
+        <w:rPr>
+          <w:rStyle w:val="CommentReference"/>
+        </w:rPr>
+        <w:annotationRef/>
+      </w:r>
+      <w:r>
+        <w:t xml:space="preserve">This should be written in more subjective wording. This is a list of properties where the default </w:t>
+      </w:r>
+      <w:proofErr w:type="gramStart"/>
+      <w:r>
+        <w:t xml:space="preserve">vocabularies </w:t>
+      </w:r>
+      <w:r>
+        <w:t xml:space="preserve"> specified</w:t>
+      </w:r>
+      <w:proofErr w:type="gramEnd"/>
+      <w:r>
+        <w:t xml:space="preserve"> are </w:t>
+      </w:r>
+      <w:r>
+        <w:rPr>
+          <w:b/>
+          <w:i/>
+        </w:rPr>
+        <w:t>suggested</w:t>
+      </w:r>
+      <w:r>
+        <w:t xml:space="preserve"> for use unless other vocabularies or values are needed.</w:t>
       </w:r>
     </w:p>
   </w:comment>
@@ -36534,7 +37446,7 @@
 </file>
 
 <file path=word/endnotes.xml><?xml version="1.0" encoding="utf-8"?>
-<w:endnotes xmlns:wpc="http://schemas.microsoft.com/office/word/2010/wordprocessingCanvas" xmlns:mc="http://schemas.openxmlformats.org/markup-compatibility/2006" xmlns:o="urn:schemas-microsoft-com:office:office" xmlns:r="http://schemas.openxmlformats.org/officeDocument/2006/relationships" xmlns:m="http://schemas.openxmlformats.org/officeDocument/2006/math" xmlns:v="urn:schemas-microsoft-com:vml" xmlns:wp14="http://schemas.microsoft.com/office/word/2010/wordprocessingDrawing" xmlns:wp="http://schemas.openxmlformats.org/drawingml/2006/wordprocessingDrawing" xmlns:w10="urn:schemas-microsoft-com:office:word" xmlns:w="http://schemas.openxmlformats.org/wordprocessingml/2006/main" xmlns:w14="http://schemas.microsoft.com/office/word/2010/wordml" xmlns:w15="http://schemas.microsoft.com/office/word/2012/wordml" xmlns:wpg="http://schemas.microsoft.com/office/word/2010/wordprocessingGroup" xmlns:wpi="http://schemas.microsoft.com/office/word/2010/wordprocessingInk" xmlns:wne="http://schemas.microsoft.com/office/word/2006/wordml" xmlns:wps="http://schemas.microsoft.com/office/word/2010/wordprocessingShape" mc:Ignorable="w14 w15 wp14">
+<w:endnotes xmlns:wpc="http://schemas.microsoft.com/office/word/2010/wordprocessingCanvas" xmlns:mo="http://schemas.microsoft.com/office/mac/office/2008/main" xmlns:mc="http://schemas.openxmlformats.org/markup-compatibility/2006" xmlns:mv="urn:schemas-microsoft-com:mac:vml" xmlns:o="urn:schemas-microsoft-com:office:office" xmlns:r="http://schemas.openxmlformats.org/officeDocument/2006/relationships" xmlns:m="http://schemas.openxmlformats.org/officeDocument/2006/math" xmlns:v="urn:schemas-microsoft-com:vml" xmlns:wp14="http://schemas.microsoft.com/office/word/2010/wordprocessingDrawing" xmlns:wp="http://schemas.openxmlformats.org/drawingml/2006/wordprocessingDrawing" xmlns:w10="urn:schemas-microsoft-com:office:word" xmlns:w="http://schemas.openxmlformats.org/wordprocessingml/2006/main" xmlns:w14="http://schemas.microsoft.com/office/word/2010/wordml" xmlns:wpg="http://schemas.microsoft.com/office/word/2010/wordprocessingGroup" xmlns:wpi="http://schemas.microsoft.com/office/word/2010/wordprocessingInk" xmlns:wne="http://schemas.microsoft.com/office/word/2006/wordml" xmlns:wps="http://schemas.microsoft.com/office/word/2010/wordprocessingShape" mc:Ignorable="w14 wp14">
   <w:endnote w:type="separator" w:id="-1">
     <w:p>
       <w:r>
@@ -36553,7 +37465,7 @@
 </file>
 
 <file path=word/footer1.xml><?xml version="1.0" encoding="utf-8"?>
-<w:ftr xmlns:wpc="http://schemas.microsoft.com/office/word/2010/wordprocessingCanvas" xmlns:mc="http://schemas.openxmlformats.org/markup-compatibility/2006" xmlns:o="urn:schemas-microsoft-com:office:office" xmlns:r="http://schemas.openxmlformats.org/officeDocument/2006/relationships" xmlns:m="http://schemas.openxmlformats.org/officeDocument/2006/math" xmlns:v="urn:schemas-microsoft-com:vml" xmlns:wp14="http://schemas.microsoft.com/office/word/2010/wordprocessingDrawing" xmlns:wp="http://schemas.openxmlformats.org/drawingml/2006/wordprocessingDrawing" xmlns:w10="urn:schemas-microsoft-com:office:word" xmlns:w="http://schemas.openxmlformats.org/wordprocessingml/2006/main" xmlns:w14="http://schemas.microsoft.com/office/word/2010/wordml" xmlns:w15="http://schemas.microsoft.com/office/word/2012/wordml" xmlns:wpg="http://schemas.microsoft.com/office/word/2010/wordprocessingGroup" xmlns:wpi="http://schemas.microsoft.com/office/word/2010/wordprocessingInk" xmlns:wne="http://schemas.microsoft.com/office/word/2006/wordml" xmlns:wps="http://schemas.microsoft.com/office/word/2010/wordprocessingShape" mc:Ignorable="w14 w15 wp14">
+<w:ftr xmlns:wpc="http://schemas.microsoft.com/office/word/2010/wordprocessingCanvas" xmlns:mo="http://schemas.microsoft.com/office/mac/office/2008/main" xmlns:mc="http://schemas.openxmlformats.org/markup-compatibility/2006" xmlns:mv="urn:schemas-microsoft-com:mac:vml" xmlns:o="urn:schemas-microsoft-com:office:office" xmlns:r="http://schemas.openxmlformats.org/officeDocument/2006/relationships" xmlns:m="http://schemas.openxmlformats.org/officeDocument/2006/math" xmlns:v="urn:schemas-microsoft-com:vml" xmlns:wp14="http://schemas.microsoft.com/office/word/2010/wordprocessingDrawing" xmlns:wp="http://schemas.openxmlformats.org/drawingml/2006/wordprocessingDrawing" xmlns:w10="urn:schemas-microsoft-com:office:word" xmlns:w="http://schemas.openxmlformats.org/wordprocessingml/2006/main" xmlns:w14="http://schemas.microsoft.com/office/word/2010/wordml" xmlns:wpg="http://schemas.microsoft.com/office/word/2010/wordprocessingGroup" xmlns:wpi="http://schemas.microsoft.com/office/word/2010/wordprocessingInk" xmlns:wne="http://schemas.microsoft.com/office/word/2006/wordml" xmlns:wps="http://schemas.microsoft.com/office/word/2010/wordprocessingShape" mc:Ignorable="w14 wp14">
   <w:p>
     <w:pPr>
       <w:pStyle w:val="Footer"/>
@@ -36589,7 +37501,7 @@
 </file>
 
 <file path=word/footer2.xml><?xml version="1.0" encoding="utf-8"?>
-<w:ftr xmlns:wpc="http://schemas.microsoft.com/office/word/2010/wordprocessingCanvas" xmlns:mc="http://schemas.openxmlformats.org/markup-compatibility/2006" xmlns:o="urn:schemas-microsoft-com:office:office" xmlns:r="http://schemas.openxmlformats.org/officeDocument/2006/relationships" xmlns:m="http://schemas.openxmlformats.org/officeDocument/2006/math" xmlns:v="urn:schemas-microsoft-com:vml" xmlns:wp14="http://schemas.microsoft.com/office/word/2010/wordprocessingDrawing" xmlns:wp="http://schemas.openxmlformats.org/drawingml/2006/wordprocessingDrawing" xmlns:w10="urn:schemas-microsoft-com:office:word" xmlns:w="http://schemas.openxmlformats.org/wordprocessingml/2006/main" xmlns:w14="http://schemas.microsoft.com/office/word/2010/wordml" xmlns:w15="http://schemas.microsoft.com/office/word/2012/wordml" xmlns:wpg="http://schemas.microsoft.com/office/word/2010/wordprocessingGroup" xmlns:wpi="http://schemas.microsoft.com/office/word/2010/wordprocessingInk" xmlns:wne="http://schemas.microsoft.com/office/word/2006/wordml" xmlns:wps="http://schemas.microsoft.com/office/word/2010/wordprocessingShape" mc:Ignorable="w14 w15 wp14">
+<w:ftr xmlns:wpc="http://schemas.microsoft.com/office/word/2010/wordprocessingCanvas" xmlns:mo="http://schemas.microsoft.com/office/mac/office/2008/main" xmlns:mc="http://schemas.openxmlformats.org/markup-compatibility/2006" xmlns:mv="urn:schemas-microsoft-com:mac:vml" xmlns:o="urn:schemas-microsoft-com:office:office" xmlns:r="http://schemas.openxmlformats.org/officeDocument/2006/relationships" xmlns:m="http://schemas.openxmlformats.org/officeDocument/2006/math" xmlns:v="urn:schemas-microsoft-com:vml" xmlns:wp14="http://schemas.microsoft.com/office/word/2010/wordprocessingDrawing" xmlns:wp="http://schemas.openxmlformats.org/drawingml/2006/wordprocessingDrawing" xmlns:w10="urn:schemas-microsoft-com:office:word" xmlns:w="http://schemas.openxmlformats.org/wordprocessingml/2006/main" xmlns:w14="http://schemas.microsoft.com/office/word/2010/wordml" xmlns:wpg="http://schemas.microsoft.com/office/word/2010/wordprocessingGroup" xmlns:wpi="http://schemas.microsoft.com/office/word/2010/wordprocessingInk" xmlns:wne="http://schemas.microsoft.com/office/word/2006/wordml" xmlns:wps="http://schemas.microsoft.com/office/word/2010/wordprocessingShape" mc:Ignorable="w14 wp14">
   <w:sdt>
     <w:sdtPr>
       <w:id w:val="9810007"/>
@@ -36646,7 +37558,7 @@
 </file>
 
 <file path=word/footer3.xml><?xml version="1.0" encoding="utf-8"?>
-<w:ftr xmlns:wpc="http://schemas.microsoft.com/office/word/2010/wordprocessingCanvas" xmlns:mc="http://schemas.openxmlformats.org/markup-compatibility/2006" xmlns:o="urn:schemas-microsoft-com:office:office" xmlns:r="http://schemas.openxmlformats.org/officeDocument/2006/relationships" xmlns:m="http://schemas.openxmlformats.org/officeDocument/2006/math" xmlns:v="urn:schemas-microsoft-com:vml" xmlns:wp14="http://schemas.microsoft.com/office/word/2010/wordprocessingDrawing" xmlns:wp="http://schemas.openxmlformats.org/drawingml/2006/wordprocessingDrawing" xmlns:w10="urn:schemas-microsoft-com:office:word" xmlns:w="http://schemas.openxmlformats.org/wordprocessingml/2006/main" xmlns:w14="http://schemas.microsoft.com/office/word/2010/wordml" xmlns:w15="http://schemas.microsoft.com/office/word/2012/wordml" xmlns:wpg="http://schemas.microsoft.com/office/word/2010/wordprocessingGroup" xmlns:wpi="http://schemas.microsoft.com/office/word/2010/wordprocessingInk" xmlns:wne="http://schemas.microsoft.com/office/word/2006/wordml" xmlns:wps="http://schemas.microsoft.com/office/word/2010/wordprocessingShape" mc:Ignorable="w14 w15 wp14">
+<w:ftr xmlns:wpc="http://schemas.microsoft.com/office/word/2010/wordprocessingCanvas" xmlns:mo="http://schemas.microsoft.com/office/mac/office/2008/main" xmlns:mc="http://schemas.openxmlformats.org/markup-compatibility/2006" xmlns:mv="urn:schemas-microsoft-com:mac:vml" xmlns:o="urn:schemas-microsoft-com:office:office" xmlns:r="http://schemas.openxmlformats.org/officeDocument/2006/relationships" xmlns:m="http://schemas.openxmlformats.org/officeDocument/2006/math" xmlns:v="urn:schemas-microsoft-com:vml" xmlns:wp14="http://schemas.microsoft.com/office/word/2010/wordprocessingDrawing" xmlns:wp="http://schemas.openxmlformats.org/drawingml/2006/wordprocessingDrawing" xmlns:w10="urn:schemas-microsoft-com:office:word" xmlns:w="http://schemas.openxmlformats.org/wordprocessingml/2006/main" xmlns:w14="http://schemas.microsoft.com/office/word/2010/wordml" xmlns:wpg="http://schemas.microsoft.com/office/word/2010/wordprocessingGroup" xmlns:wpi="http://schemas.microsoft.com/office/word/2010/wordprocessingInk" xmlns:wne="http://schemas.microsoft.com/office/word/2006/wordml" xmlns:wps="http://schemas.microsoft.com/office/word/2010/wordprocessingShape" mc:Ignorable="w14 wp14">
   <w:sdt>
     <w:sdtPr>
       <w:id w:val="1523118866"/>
@@ -36706,7 +37618,7 @@
 </file>
 
 <file path=word/footer4.xml><?xml version="1.0" encoding="utf-8"?>
-<w:ftr xmlns:wpc="http://schemas.microsoft.com/office/word/2010/wordprocessingCanvas" xmlns:mc="http://schemas.openxmlformats.org/markup-compatibility/2006" xmlns:o="urn:schemas-microsoft-com:office:office" xmlns:r="http://schemas.openxmlformats.org/officeDocument/2006/relationships" xmlns:m="http://schemas.openxmlformats.org/officeDocument/2006/math" xmlns:v="urn:schemas-microsoft-com:vml" xmlns:wp14="http://schemas.microsoft.com/office/word/2010/wordprocessingDrawing" xmlns:wp="http://schemas.openxmlformats.org/drawingml/2006/wordprocessingDrawing" xmlns:w10="urn:schemas-microsoft-com:office:word" xmlns:w="http://schemas.openxmlformats.org/wordprocessingml/2006/main" xmlns:w14="http://schemas.microsoft.com/office/word/2010/wordml" xmlns:w15="http://schemas.microsoft.com/office/word/2012/wordml" xmlns:wpg="http://schemas.microsoft.com/office/word/2010/wordprocessingGroup" xmlns:wpi="http://schemas.microsoft.com/office/word/2010/wordprocessingInk" xmlns:wne="http://schemas.microsoft.com/office/word/2006/wordml" xmlns:wps="http://schemas.microsoft.com/office/word/2010/wordprocessingShape" mc:Ignorable="w14 w15 wp14">
+<w:ftr xmlns:wpc="http://schemas.microsoft.com/office/word/2010/wordprocessingCanvas" xmlns:mo="http://schemas.microsoft.com/office/mac/office/2008/main" xmlns:mc="http://schemas.openxmlformats.org/markup-compatibility/2006" xmlns:mv="urn:schemas-microsoft-com:mac:vml" xmlns:o="urn:schemas-microsoft-com:office:office" xmlns:r="http://schemas.openxmlformats.org/officeDocument/2006/relationships" xmlns:m="http://schemas.openxmlformats.org/officeDocument/2006/math" xmlns:v="urn:schemas-microsoft-com:vml" xmlns:wp14="http://schemas.microsoft.com/office/word/2010/wordprocessingDrawing" xmlns:wp="http://schemas.openxmlformats.org/drawingml/2006/wordprocessingDrawing" xmlns:w10="urn:schemas-microsoft-com:office:word" xmlns:w="http://schemas.openxmlformats.org/wordprocessingml/2006/main" xmlns:w14="http://schemas.microsoft.com/office/word/2010/wordml" xmlns:wpg="http://schemas.microsoft.com/office/word/2010/wordprocessingGroup" xmlns:wpi="http://schemas.microsoft.com/office/word/2010/wordprocessingInk" xmlns:wne="http://schemas.microsoft.com/office/word/2006/wordml" xmlns:wps="http://schemas.microsoft.com/office/word/2010/wordprocessingShape" mc:Ignorable="w14 wp14">
   <w:p>
     <w:pPr>
       <w:pStyle w:val="Footer"/>
@@ -36747,7 +37659,7 @@
 </file>
 
 <file path=word/footer5.xml><?xml version="1.0" encoding="utf-8"?>
-<w:ftr xmlns:wpc="http://schemas.microsoft.com/office/word/2010/wordprocessingCanvas" xmlns:mc="http://schemas.openxmlformats.org/markup-compatibility/2006" xmlns:o="urn:schemas-microsoft-com:office:office" xmlns:r="http://schemas.openxmlformats.org/officeDocument/2006/relationships" xmlns:m="http://schemas.openxmlformats.org/officeDocument/2006/math" xmlns:v="urn:schemas-microsoft-com:vml" xmlns:wp14="http://schemas.microsoft.com/office/word/2010/wordprocessingDrawing" xmlns:wp="http://schemas.openxmlformats.org/drawingml/2006/wordprocessingDrawing" xmlns:w10="urn:schemas-microsoft-com:office:word" xmlns:w="http://schemas.openxmlformats.org/wordprocessingml/2006/main" xmlns:w14="http://schemas.microsoft.com/office/word/2010/wordml" xmlns:w15="http://schemas.microsoft.com/office/word/2012/wordml" xmlns:wpg="http://schemas.microsoft.com/office/word/2010/wordprocessingGroup" xmlns:wpi="http://schemas.microsoft.com/office/word/2010/wordprocessingInk" xmlns:wne="http://schemas.microsoft.com/office/word/2006/wordml" xmlns:wps="http://schemas.microsoft.com/office/word/2010/wordprocessingShape" mc:Ignorable="w14 w15 wp14">
+<w:ftr xmlns:wpc="http://schemas.microsoft.com/office/word/2010/wordprocessingCanvas" xmlns:mo="http://schemas.microsoft.com/office/mac/office/2008/main" xmlns:mc="http://schemas.openxmlformats.org/markup-compatibility/2006" xmlns:mv="urn:schemas-microsoft-com:mac:vml" xmlns:o="urn:schemas-microsoft-com:office:office" xmlns:r="http://schemas.openxmlformats.org/officeDocument/2006/relationships" xmlns:m="http://schemas.openxmlformats.org/officeDocument/2006/math" xmlns:v="urn:schemas-microsoft-com:vml" xmlns:wp14="http://schemas.microsoft.com/office/word/2010/wordprocessingDrawing" xmlns:wp="http://schemas.openxmlformats.org/drawingml/2006/wordprocessingDrawing" xmlns:w10="urn:schemas-microsoft-com:office:word" xmlns:w="http://schemas.openxmlformats.org/wordprocessingml/2006/main" xmlns:w14="http://schemas.microsoft.com/office/word/2010/wordml" xmlns:wpg="http://schemas.microsoft.com/office/word/2010/wordprocessingGroup" xmlns:wpi="http://schemas.microsoft.com/office/word/2010/wordprocessingInk" xmlns:wne="http://schemas.microsoft.com/office/word/2006/wordml" xmlns:wps="http://schemas.microsoft.com/office/word/2010/wordprocessingShape" mc:Ignorable="w14 wp14">
   <w:sdt>
     <w:sdtPr>
       <w:id w:val="1223328398"/>
@@ -36780,7 +37692,7 @@
           <w:rPr>
             <w:noProof/>
           </w:rPr>
-          <w:t>21</w:t>
+          <w:t>39</w:t>
         </w:r>
         <w:r>
           <w:rPr>
@@ -36804,7 +37716,7 @@
 </file>
 
 <file path=word/footnotes.xml><?xml version="1.0" encoding="utf-8"?>
-<w:footnotes xmlns:wpc="http://schemas.microsoft.com/office/word/2010/wordprocessingCanvas" xmlns:mc="http://schemas.openxmlformats.org/markup-compatibility/2006" xmlns:o="urn:schemas-microsoft-com:office:office" xmlns:r="http://schemas.openxmlformats.org/officeDocument/2006/relationships" xmlns:m="http://schemas.openxmlformats.org/officeDocument/2006/math" xmlns:v="urn:schemas-microsoft-com:vml" xmlns:wp14="http://schemas.microsoft.com/office/word/2010/wordprocessingDrawing" xmlns:wp="http://schemas.openxmlformats.org/drawingml/2006/wordprocessingDrawing" xmlns:w10="urn:schemas-microsoft-com:office:word" xmlns:w="http://schemas.openxmlformats.org/wordprocessingml/2006/main" xmlns:w14="http://schemas.microsoft.com/office/word/2010/wordml" xmlns:w15="http://schemas.microsoft.com/office/word/2012/wordml" xmlns:wpg="http://schemas.microsoft.com/office/word/2010/wordprocessingGroup" xmlns:wpi="http://schemas.microsoft.com/office/word/2010/wordprocessingInk" xmlns:wne="http://schemas.microsoft.com/office/word/2006/wordml" xmlns:wps="http://schemas.microsoft.com/office/word/2010/wordprocessingShape" mc:Ignorable="w14 w15 wp14">
+<w:footnotes xmlns:wpc="http://schemas.microsoft.com/office/word/2010/wordprocessingCanvas" xmlns:mo="http://schemas.microsoft.com/office/mac/office/2008/main" xmlns:mc="http://schemas.openxmlformats.org/markup-compatibility/2006" xmlns:mv="urn:schemas-microsoft-com:mac:vml" xmlns:o="urn:schemas-microsoft-com:office:office" xmlns:r="http://schemas.openxmlformats.org/officeDocument/2006/relationships" xmlns:m="http://schemas.openxmlformats.org/officeDocument/2006/math" xmlns:v="urn:schemas-microsoft-com:vml" xmlns:wp14="http://schemas.microsoft.com/office/word/2010/wordprocessingDrawing" xmlns:wp="http://schemas.openxmlformats.org/drawingml/2006/wordprocessingDrawing" xmlns:w10="urn:schemas-microsoft-com:office:word" xmlns:w="http://schemas.openxmlformats.org/wordprocessingml/2006/main" xmlns:w14="http://schemas.microsoft.com/office/word/2010/wordml" xmlns:wpg="http://schemas.microsoft.com/office/word/2010/wordprocessingGroup" xmlns:wpi="http://schemas.microsoft.com/office/word/2010/wordprocessingInk" xmlns:wne="http://schemas.microsoft.com/office/word/2006/wordml" xmlns:wps="http://schemas.microsoft.com/office/word/2010/wordprocessingShape" mc:Ignorable="w14 wp14">
   <w:footnote w:type="separator" w:id="-1">
     <w:p>
       <w:r>
@@ -36925,12 +37837,12 @@
         <w:rPr>
           <w:sz w:val="20"/>
         </w:rPr>
+        <w:instrText xml:space="preserve"> \* MERGEFORMAT </w:instrText>
       </w:r>
       <w:r>
         <w:rPr>
           <w:sz w:val="20"/>
         </w:rPr>
-        <w:instrText xml:space="preserve"> \* MERGEFORMAT </w:instrText>
       </w:r>
       <w:r>
         <w:rPr>
@@ -37076,7 +37988,7 @@
 </file>
 
 <file path=word/header1.xml><?xml version="1.0" encoding="utf-8"?>
-<w:hdr xmlns:wpc="http://schemas.microsoft.com/office/word/2010/wordprocessingCanvas" xmlns:mc="http://schemas.openxmlformats.org/markup-compatibility/2006" xmlns:o="urn:schemas-microsoft-com:office:office" xmlns:r="http://schemas.openxmlformats.org/officeDocument/2006/relationships" xmlns:m="http://schemas.openxmlformats.org/officeDocument/2006/math" xmlns:v="urn:schemas-microsoft-com:vml" xmlns:wp14="http://schemas.microsoft.com/office/word/2010/wordprocessingDrawing" xmlns:wp="http://schemas.openxmlformats.org/drawingml/2006/wordprocessingDrawing" xmlns:w10="urn:schemas-microsoft-com:office:word" xmlns:w="http://schemas.openxmlformats.org/wordprocessingml/2006/main" xmlns:w14="http://schemas.microsoft.com/office/word/2010/wordml" xmlns:w15="http://schemas.microsoft.com/office/word/2012/wordml" xmlns:wpg="http://schemas.microsoft.com/office/word/2010/wordprocessingGroup" xmlns:wpi="http://schemas.microsoft.com/office/word/2010/wordprocessingInk" xmlns:wne="http://schemas.microsoft.com/office/word/2006/wordml" xmlns:wps="http://schemas.microsoft.com/office/word/2010/wordprocessingShape" mc:Ignorable="w14 w15 wp14">
+<w:hdr xmlns:wpc="http://schemas.microsoft.com/office/word/2010/wordprocessingCanvas" xmlns:mo="http://schemas.microsoft.com/office/mac/office/2008/main" xmlns:mc="http://schemas.openxmlformats.org/markup-compatibility/2006" xmlns:mv="urn:schemas-microsoft-com:mac:vml" xmlns:o="urn:schemas-microsoft-com:office:office" xmlns:r="http://schemas.openxmlformats.org/officeDocument/2006/relationships" xmlns:m="http://schemas.openxmlformats.org/officeDocument/2006/math" xmlns:v="urn:schemas-microsoft-com:vml" xmlns:wp14="http://schemas.microsoft.com/office/word/2010/wordprocessingDrawing" xmlns:wp="http://schemas.openxmlformats.org/drawingml/2006/wordprocessingDrawing" xmlns:w10="urn:schemas-microsoft-com:office:word" xmlns:w="http://schemas.openxmlformats.org/wordprocessingml/2006/main" xmlns:w14="http://schemas.microsoft.com/office/word/2010/wordml" xmlns:wpg="http://schemas.microsoft.com/office/word/2010/wordprocessingGroup" xmlns:wpi="http://schemas.microsoft.com/office/word/2010/wordprocessingInk" xmlns:wne="http://schemas.microsoft.com/office/word/2006/wordml" xmlns:wps="http://schemas.microsoft.com/office/word/2010/wordprocessingShape" mc:Ignorable="w14 wp14">
   <w:p>
     <w:pPr>
       <w:pStyle w:val="Header"/>
@@ -37099,7 +38011,7 @@
 </file>
 
 <file path=word/header2.xml><?xml version="1.0" encoding="utf-8"?>
-<w:hdr xmlns:wpc="http://schemas.microsoft.com/office/word/2010/wordprocessingCanvas" xmlns:mc="http://schemas.openxmlformats.org/markup-compatibility/2006" xmlns:o="urn:schemas-microsoft-com:office:office" xmlns:r="http://schemas.openxmlformats.org/officeDocument/2006/relationships" xmlns:m="http://schemas.openxmlformats.org/officeDocument/2006/math" xmlns:v="urn:schemas-microsoft-com:vml" xmlns:wp14="http://schemas.microsoft.com/office/word/2010/wordprocessingDrawing" xmlns:wp="http://schemas.openxmlformats.org/drawingml/2006/wordprocessingDrawing" xmlns:w10="urn:schemas-microsoft-com:office:word" xmlns:w="http://schemas.openxmlformats.org/wordprocessingml/2006/main" xmlns:w14="http://schemas.microsoft.com/office/word/2010/wordml" xmlns:w15="http://schemas.microsoft.com/office/word/2012/wordml" xmlns:wpg="http://schemas.microsoft.com/office/word/2010/wordprocessingGroup" xmlns:wpi="http://schemas.microsoft.com/office/word/2010/wordprocessingInk" xmlns:wne="http://schemas.microsoft.com/office/word/2006/wordml" xmlns:wps="http://schemas.microsoft.com/office/word/2010/wordprocessingShape" mc:Ignorable="w14 w15 wp14">
+<w:hdr xmlns:wpc="http://schemas.microsoft.com/office/word/2010/wordprocessingCanvas" xmlns:mo="http://schemas.microsoft.com/office/mac/office/2008/main" xmlns:mc="http://schemas.openxmlformats.org/markup-compatibility/2006" xmlns:mv="urn:schemas-microsoft-com:mac:vml" xmlns:o="urn:schemas-microsoft-com:office:office" xmlns:r="http://schemas.openxmlformats.org/officeDocument/2006/relationships" xmlns:m="http://schemas.openxmlformats.org/officeDocument/2006/math" xmlns:v="urn:schemas-microsoft-com:vml" xmlns:wp14="http://schemas.microsoft.com/office/word/2010/wordprocessingDrawing" xmlns:wp="http://schemas.openxmlformats.org/drawingml/2006/wordprocessingDrawing" xmlns:w10="urn:schemas-microsoft-com:office:word" xmlns:w="http://schemas.openxmlformats.org/wordprocessingml/2006/main" xmlns:w14="http://schemas.microsoft.com/office/word/2010/wordml" xmlns:wpg="http://schemas.microsoft.com/office/word/2010/wordprocessingGroup" xmlns:wpi="http://schemas.microsoft.com/office/word/2010/wordprocessingInk" xmlns:wne="http://schemas.microsoft.com/office/word/2006/wordml" xmlns:wps="http://schemas.microsoft.com/office/word/2010/wordprocessingShape" mc:Ignorable="w14 wp14">
   <w:p>
     <w:pPr>
       <w:pStyle w:val="Header"/>
@@ -37110,7 +38022,7 @@
 </file>
 
 <file path=word/header3.xml><?xml version="1.0" encoding="utf-8"?>
-<w:hdr xmlns:wpc="http://schemas.microsoft.com/office/word/2010/wordprocessingCanvas" xmlns:mc="http://schemas.openxmlformats.org/markup-compatibility/2006" xmlns:o="urn:schemas-microsoft-com:office:office" xmlns:r="http://schemas.openxmlformats.org/officeDocument/2006/relationships" xmlns:m="http://schemas.openxmlformats.org/officeDocument/2006/math" xmlns:v="urn:schemas-microsoft-com:vml" xmlns:wp14="http://schemas.microsoft.com/office/word/2010/wordprocessingDrawing" xmlns:wp="http://schemas.openxmlformats.org/drawingml/2006/wordprocessingDrawing" xmlns:w10="urn:schemas-microsoft-com:office:word" xmlns:w="http://schemas.openxmlformats.org/wordprocessingml/2006/main" xmlns:w14="http://schemas.microsoft.com/office/word/2010/wordml" xmlns:w15="http://schemas.microsoft.com/office/word/2012/wordml" xmlns:wpg="http://schemas.microsoft.com/office/word/2010/wordprocessingGroup" xmlns:wpi="http://schemas.microsoft.com/office/word/2010/wordprocessingInk" xmlns:wne="http://schemas.microsoft.com/office/word/2006/wordml" xmlns:wps="http://schemas.microsoft.com/office/word/2010/wordprocessingShape" mc:Ignorable="w14 w15 wp14">
+<w:hdr xmlns:wpc="http://schemas.microsoft.com/office/word/2010/wordprocessingCanvas" xmlns:mo="http://schemas.microsoft.com/office/mac/office/2008/main" xmlns:mc="http://schemas.openxmlformats.org/markup-compatibility/2006" xmlns:mv="urn:schemas-microsoft-com:mac:vml" xmlns:o="urn:schemas-microsoft-com:office:office" xmlns:r="http://schemas.openxmlformats.org/officeDocument/2006/relationships" xmlns:m="http://schemas.openxmlformats.org/officeDocument/2006/math" xmlns:v="urn:schemas-microsoft-com:vml" xmlns:wp14="http://schemas.microsoft.com/office/word/2010/wordprocessingDrawing" xmlns:wp="http://schemas.openxmlformats.org/drawingml/2006/wordprocessingDrawing" xmlns:w10="urn:schemas-microsoft-com:office:word" xmlns:w="http://schemas.openxmlformats.org/wordprocessingml/2006/main" xmlns:w14="http://schemas.microsoft.com/office/word/2010/wordml" xmlns:wpg="http://schemas.microsoft.com/office/word/2010/wordprocessingGroup" xmlns:wpi="http://schemas.microsoft.com/office/word/2010/wordprocessingInk" xmlns:wne="http://schemas.microsoft.com/office/word/2006/wordml" xmlns:wps="http://schemas.microsoft.com/office/word/2010/wordprocessingShape" mc:Ignorable="w14 wp14">
   <w:p>
     <w:pPr>
       <w:pStyle w:val="Header"/>
@@ -37133,7 +38045,7 @@
 </file>
 
 <file path=word/header4.xml><?xml version="1.0" encoding="utf-8"?>
-<w:hdr xmlns:wpc="http://schemas.microsoft.com/office/word/2010/wordprocessingCanvas" xmlns:mc="http://schemas.openxmlformats.org/markup-compatibility/2006" xmlns:o="urn:schemas-microsoft-com:office:office" xmlns:r="http://schemas.openxmlformats.org/officeDocument/2006/relationships" xmlns:m="http://schemas.openxmlformats.org/officeDocument/2006/math" xmlns:v="urn:schemas-microsoft-com:vml" xmlns:wp14="http://schemas.microsoft.com/office/word/2010/wordprocessingDrawing" xmlns:wp="http://schemas.openxmlformats.org/drawingml/2006/wordprocessingDrawing" xmlns:w10="urn:schemas-microsoft-com:office:word" xmlns:w="http://schemas.openxmlformats.org/wordprocessingml/2006/main" xmlns:w14="http://schemas.microsoft.com/office/word/2010/wordml" xmlns:w15="http://schemas.microsoft.com/office/word/2012/wordml" xmlns:wpg="http://schemas.microsoft.com/office/word/2010/wordprocessingGroup" xmlns:wpi="http://schemas.microsoft.com/office/word/2010/wordprocessingInk" xmlns:wne="http://schemas.microsoft.com/office/word/2006/wordml" xmlns:wps="http://schemas.microsoft.com/office/word/2010/wordprocessingShape" mc:Ignorable="w14 w15 wp14">
+<w:hdr xmlns:wpc="http://schemas.microsoft.com/office/word/2010/wordprocessingCanvas" xmlns:mo="http://schemas.microsoft.com/office/mac/office/2008/main" xmlns:mc="http://schemas.openxmlformats.org/markup-compatibility/2006" xmlns:mv="urn:schemas-microsoft-com:mac:vml" xmlns:o="urn:schemas-microsoft-com:office:office" xmlns:r="http://schemas.openxmlformats.org/officeDocument/2006/relationships" xmlns:m="http://schemas.openxmlformats.org/officeDocument/2006/math" xmlns:v="urn:schemas-microsoft-com:vml" xmlns:wp14="http://schemas.microsoft.com/office/word/2010/wordprocessingDrawing" xmlns:wp="http://schemas.openxmlformats.org/drawingml/2006/wordprocessingDrawing" xmlns:w10="urn:schemas-microsoft-com:office:word" xmlns:w="http://schemas.openxmlformats.org/wordprocessingml/2006/main" xmlns:w14="http://schemas.microsoft.com/office/word/2010/wordml" xmlns:wpg="http://schemas.microsoft.com/office/word/2010/wordprocessingGroup" xmlns:wpi="http://schemas.microsoft.com/office/word/2010/wordprocessingInk" xmlns:wne="http://schemas.microsoft.com/office/word/2006/wordml" xmlns:wps="http://schemas.microsoft.com/office/word/2010/wordprocessingShape" mc:Ignorable="w14 wp14">
   <w:p>
     <w:pPr>
       <w:pStyle w:val="Header"/>
@@ -37151,8 +38063,8 @@
 </file>
 
 <file path=word/numbering.xml><?xml version="1.0" encoding="utf-8"?>
-<w:numbering xmlns:wpc="http://schemas.microsoft.com/office/word/2010/wordprocessingCanvas" xmlns:mc="http://schemas.openxmlformats.org/markup-compatibility/2006" xmlns:o="urn:schemas-microsoft-com:office:office" xmlns:r="http://schemas.openxmlformats.org/officeDocument/2006/relationships" xmlns:m="http://schemas.openxmlformats.org/officeDocument/2006/math" xmlns:v="urn:schemas-microsoft-com:vml" xmlns:wp14="http://schemas.microsoft.com/office/word/2010/wordprocessingDrawing" xmlns:wp="http://schemas.openxmlformats.org/drawingml/2006/wordprocessingDrawing" xmlns:w10="urn:schemas-microsoft-com:office:word" xmlns:w="http://schemas.openxmlformats.org/wordprocessingml/2006/main" xmlns:w14="http://schemas.microsoft.com/office/word/2010/wordml" xmlns:w15="http://schemas.microsoft.com/office/word/2012/wordml" xmlns:wpg="http://schemas.microsoft.com/office/word/2010/wordprocessingGroup" xmlns:wpi="http://schemas.microsoft.com/office/word/2010/wordprocessingInk" xmlns:wne="http://schemas.microsoft.com/office/word/2006/wordml" xmlns:wps="http://schemas.microsoft.com/office/word/2010/wordprocessingShape" mc:Ignorable="w14 w15 wp14">
-  <w:abstractNum w:abstractNumId="0" w15:restartNumberingAfterBreak="0">
+<w:numbering xmlns:wpc="http://schemas.microsoft.com/office/word/2010/wordprocessingCanvas" xmlns:mo="http://schemas.microsoft.com/office/mac/office/2008/main" xmlns:mc="http://schemas.openxmlformats.org/markup-compatibility/2006" xmlns:mv="urn:schemas-microsoft-com:mac:vml" xmlns:o="urn:schemas-microsoft-com:office:office" xmlns:r="http://schemas.openxmlformats.org/officeDocument/2006/relationships" xmlns:m="http://schemas.openxmlformats.org/officeDocument/2006/math" xmlns:v="urn:schemas-microsoft-com:vml" xmlns:wp14="http://schemas.microsoft.com/office/word/2010/wordprocessingDrawing" xmlns:wp="http://schemas.openxmlformats.org/drawingml/2006/wordprocessingDrawing" xmlns:w10="urn:schemas-microsoft-com:office:word" xmlns:w="http://schemas.openxmlformats.org/wordprocessingml/2006/main" xmlns:w14="http://schemas.microsoft.com/office/word/2010/wordml" xmlns:wpg="http://schemas.microsoft.com/office/word/2010/wordprocessingGroup" xmlns:wpi="http://schemas.microsoft.com/office/word/2010/wordprocessingInk" xmlns:wne="http://schemas.microsoft.com/office/word/2006/wordml" xmlns:wps="http://schemas.microsoft.com/office/word/2010/wordprocessingShape" mc:Ignorable="w14 wp14">
+  <w:abstractNum w:abstractNumId="0">
     <w:nsid w:val="064249A1"/>
     <w:multiLevelType w:val="hybridMultilevel"/>
     <w:tmpl w:val="B4FCD70A"/>
@@ -37241,7 +38153,7 @@
       </w:pPr>
     </w:lvl>
   </w:abstractNum>
-  <w:abstractNum w:abstractNumId="1" w15:restartNumberingAfterBreak="0">
+  <w:abstractNum w:abstractNumId="1">
     <w:nsid w:val="13DD3892"/>
     <w:multiLevelType w:val="hybridMultilevel"/>
     <w:tmpl w:val="1ABCED74"/>
@@ -37353,7 +38265,7 @@
       </w:rPr>
     </w:lvl>
   </w:abstractNum>
-  <w:abstractNum w:abstractNumId="2" w15:restartNumberingAfterBreak="0">
+  <w:abstractNum w:abstractNumId="2">
     <w:nsid w:val="15E23235"/>
     <w:multiLevelType w:val="hybridMultilevel"/>
     <w:tmpl w:val="9704FF4C"/>
@@ -37466,7 +38378,7 @@
       </w:rPr>
     </w:lvl>
   </w:abstractNum>
-  <w:abstractNum w:abstractNumId="3" w15:restartNumberingAfterBreak="0">
+  <w:abstractNum w:abstractNumId="3">
     <w:nsid w:val="15F21180"/>
     <w:multiLevelType w:val="hybridMultilevel"/>
     <w:tmpl w:val="EB0CEBF2"/>
@@ -37556,7 +38468,7 @@
       </w:pPr>
     </w:lvl>
   </w:abstractNum>
-  <w:abstractNum w:abstractNumId="4" w15:restartNumberingAfterBreak="0">
+  <w:abstractNum w:abstractNumId="4">
     <w:nsid w:val="1722180A"/>
     <w:multiLevelType w:val="hybridMultilevel"/>
     <w:tmpl w:val="C310B78E"/>
@@ -37669,7 +38581,7 @@
       </w:rPr>
     </w:lvl>
   </w:abstractNum>
-  <w:abstractNum w:abstractNumId="5" w15:restartNumberingAfterBreak="0">
+  <w:abstractNum w:abstractNumId="5">
     <w:nsid w:val="184A080E"/>
     <w:multiLevelType w:val="hybridMultilevel"/>
     <w:tmpl w:val="9612D4DC"/>
@@ -37782,7 +38694,7 @@
       </w:rPr>
     </w:lvl>
   </w:abstractNum>
-  <w:abstractNum w:abstractNumId="6" w15:restartNumberingAfterBreak="0">
+  <w:abstractNum w:abstractNumId="6">
     <w:nsid w:val="1F5704D0"/>
     <w:multiLevelType w:val="hybridMultilevel"/>
     <w:tmpl w:val="9C26FFEE"/>
@@ -37895,7 +38807,7 @@
       </w:rPr>
     </w:lvl>
   </w:abstractNum>
-  <w:abstractNum w:abstractNumId="7" w15:restartNumberingAfterBreak="0">
+  <w:abstractNum w:abstractNumId="7">
     <w:nsid w:val="1FAD701B"/>
     <w:multiLevelType w:val="hybridMultilevel"/>
     <w:tmpl w:val="16C624A0"/>
@@ -37981,7 +38893,7 @@
       </w:pPr>
     </w:lvl>
   </w:abstractNum>
-  <w:abstractNum w:abstractNumId="8" w15:restartNumberingAfterBreak="0">
+  <w:abstractNum w:abstractNumId="8">
     <w:nsid w:val="260A7D79"/>
     <w:multiLevelType w:val="hybridMultilevel"/>
     <w:tmpl w:val="AAD06F18"/>
@@ -38094,7 +39006,7 @@
       </w:rPr>
     </w:lvl>
   </w:abstractNum>
-  <w:abstractNum w:abstractNumId="9" w15:restartNumberingAfterBreak="0">
+  <w:abstractNum w:abstractNumId="9">
     <w:nsid w:val="2BF3570F"/>
     <w:multiLevelType w:val="multilevel"/>
     <w:tmpl w:val="AAB8D2AE"/>
@@ -38238,7 +39150,7 @@
       </w:rPr>
     </w:lvl>
   </w:abstractNum>
-  <w:abstractNum w:abstractNumId="10" w15:restartNumberingAfterBreak="0">
+  <w:abstractNum w:abstractNumId="10">
     <w:nsid w:val="37E207BD"/>
     <w:multiLevelType w:val="hybridMultilevel"/>
     <w:tmpl w:val="27D2FFA2"/>
@@ -38351,7 +39263,7 @@
       </w:rPr>
     </w:lvl>
   </w:abstractNum>
-  <w:abstractNum w:abstractNumId="11" w15:restartNumberingAfterBreak="0">
+  <w:abstractNum w:abstractNumId="11">
     <w:nsid w:val="3B1D7817"/>
     <w:multiLevelType w:val="hybridMultilevel"/>
     <w:tmpl w:val="A22E3B40"/>
@@ -38441,7 +39353,7 @@
       </w:pPr>
     </w:lvl>
   </w:abstractNum>
-  <w:abstractNum w:abstractNumId="12" w15:restartNumberingAfterBreak="0">
+  <w:abstractNum w:abstractNumId="12">
     <w:nsid w:val="3F4B69AB"/>
     <w:multiLevelType w:val="hybridMultilevel"/>
     <w:tmpl w:val="B2ACEB94"/>
@@ -38553,7 +39465,7 @@
       </w:rPr>
     </w:lvl>
   </w:abstractNum>
-  <w:abstractNum w:abstractNumId="13" w15:restartNumberingAfterBreak="0">
+  <w:abstractNum w:abstractNumId="13">
     <w:nsid w:val="4135411B"/>
     <w:multiLevelType w:val="hybridMultilevel"/>
     <w:tmpl w:val="F072DB92"/>
@@ -38666,7 +39578,7 @@
       </w:rPr>
     </w:lvl>
   </w:abstractNum>
-  <w:abstractNum w:abstractNumId="14" w15:restartNumberingAfterBreak="0">
+  <w:abstractNum w:abstractNumId="14">
     <w:nsid w:val="48F105A9"/>
     <w:multiLevelType w:val="hybridMultilevel"/>
     <w:tmpl w:val="8B42FE1C"/>
@@ -38779,7 +39691,7 @@
       </w:rPr>
     </w:lvl>
   </w:abstractNum>
-  <w:abstractNum w:abstractNumId="15" w15:restartNumberingAfterBreak="0">
+  <w:abstractNum w:abstractNumId="15">
     <w:nsid w:val="4B0B356E"/>
     <w:multiLevelType w:val="multilevel"/>
     <w:tmpl w:val="9A2AE0F4"/>
@@ -38923,7 +39835,7 @@
       </w:rPr>
     </w:lvl>
   </w:abstractNum>
-  <w:abstractNum w:abstractNumId="16" w15:restartNumberingAfterBreak="0">
+  <w:abstractNum w:abstractNumId="16">
     <w:nsid w:val="50395896"/>
     <w:multiLevelType w:val="hybridMultilevel"/>
     <w:tmpl w:val="5106A9E6"/>
@@ -39064,7 +39976,7 @@
       </w:rPr>
     </w:lvl>
   </w:abstractNum>
-  <w:abstractNum w:abstractNumId="17" w15:restartNumberingAfterBreak="0">
+  <w:abstractNum w:abstractNumId="17">
     <w:nsid w:val="50F17015"/>
     <w:multiLevelType w:val="hybridMultilevel"/>
     <w:tmpl w:val="2D207950"/>
@@ -39177,7 +40089,7 @@
       </w:rPr>
     </w:lvl>
   </w:abstractNum>
-  <w:abstractNum w:abstractNumId="18" w15:restartNumberingAfterBreak="0">
+  <w:abstractNum w:abstractNumId="18">
     <w:nsid w:val="51991ED2"/>
     <w:multiLevelType w:val="hybridMultilevel"/>
     <w:tmpl w:val="1CAE9098"/>
@@ -39289,7 +40201,7 @@
       </w:rPr>
     </w:lvl>
   </w:abstractNum>
-  <w:abstractNum w:abstractNumId="19" w15:restartNumberingAfterBreak="0">
+  <w:abstractNum w:abstractNumId="19">
     <w:nsid w:val="636A2D0D"/>
     <w:multiLevelType w:val="hybridMultilevel"/>
     <w:tmpl w:val="FEFE1E9C"/>
@@ -39402,7 +40314,7 @@
       </w:rPr>
     </w:lvl>
   </w:abstractNum>
-  <w:abstractNum w:abstractNumId="20" w15:restartNumberingAfterBreak="0">
+  <w:abstractNum w:abstractNumId="20">
     <w:nsid w:val="6E404E6B"/>
     <w:multiLevelType w:val="hybridMultilevel"/>
     <w:tmpl w:val="F2E254A0"/>
@@ -39519,7 +40431,7 @@
       </w:pPr>
     </w:lvl>
   </w:abstractNum>
-  <w:abstractNum w:abstractNumId="21" w15:restartNumberingAfterBreak="0">
+  <w:abstractNum w:abstractNumId="21">
     <w:nsid w:val="70496598"/>
     <w:multiLevelType w:val="hybridMultilevel"/>
     <w:tmpl w:val="7B82CF1A"/>
@@ -39632,7 +40544,7 @@
       </w:rPr>
     </w:lvl>
   </w:abstractNum>
-  <w:abstractNum w:abstractNumId="22" w15:restartNumberingAfterBreak="0">
+  <w:abstractNum w:abstractNumId="22">
     <w:nsid w:val="70C515DD"/>
     <w:multiLevelType w:val="hybridMultilevel"/>
     <w:tmpl w:val="FDC63B9A"/>
@@ -39721,7 +40633,7 @@
       </w:pPr>
     </w:lvl>
   </w:abstractNum>
-  <w:abstractNum w:abstractNumId="23" w15:restartNumberingAfterBreak="0">
+  <w:abstractNum w:abstractNumId="23">
     <w:nsid w:val="78157EFD"/>
     <w:multiLevelType w:val="hybridMultilevel"/>
     <w:tmpl w:val="0FFEFEDA"/>
@@ -39834,7 +40746,7 @@
       </w:rPr>
     </w:lvl>
   </w:abstractNum>
-  <w:abstractNum w:abstractNumId="24" w15:restartNumberingAfterBreak="0">
+  <w:abstractNum w:abstractNumId="24">
     <w:nsid w:val="78577E52"/>
     <w:multiLevelType w:val="hybridMultilevel"/>
     <w:tmpl w:val="BBB0FF84"/>
@@ -39947,7 +40859,7 @@
       </w:rPr>
     </w:lvl>
   </w:abstractNum>
-  <w:abstractNum w:abstractNumId="25" w15:restartNumberingAfterBreak="0">
+  <w:abstractNum w:abstractNumId="25">
     <w:nsid w:val="7E111378"/>
     <w:multiLevelType w:val="hybridMultilevel"/>
     <w:tmpl w:val="6852A164"/>
@@ -40164,7 +41076,7 @@
 </file>
 
 <file path=word/styles.xml><?xml version="1.0" encoding="utf-8"?>
-<w:styles xmlns:mc="http://schemas.openxmlformats.org/markup-compatibility/2006" xmlns:r="http://schemas.openxmlformats.org/officeDocument/2006/relationships" xmlns:w="http://schemas.openxmlformats.org/wordprocessingml/2006/main" xmlns:w14="http://schemas.microsoft.com/office/word/2010/wordml" xmlns:w15="http://schemas.microsoft.com/office/word/2012/wordml" mc:Ignorable="w14 w15">
+<w:styles xmlns:mc="http://schemas.openxmlformats.org/markup-compatibility/2006" xmlns:r="http://schemas.openxmlformats.org/officeDocument/2006/relationships" xmlns:w="http://schemas.openxmlformats.org/wordprocessingml/2006/main" xmlns:w14="http://schemas.microsoft.com/office/word/2010/wordml" mc:Ignorable="w14">
   <w:docDefaults>
     <w:rPrDefault>
       <w:rPr>
@@ -40174,362 +41086,168 @@
     </w:rPrDefault>
     <w:pPrDefault/>
   </w:docDefaults>
-  <w:latentStyles w:defLockedState="0" w:defUIPriority="0" w:defSemiHidden="0" w:defUnhideWhenUsed="0" w:defQFormat="0" w:count="371">
-    <w:lsdException w:name="Normal" w:qFormat="1"/>
-    <w:lsdException w:name="heading 1" w:qFormat="1"/>
-    <w:lsdException w:name="heading 2" w:qFormat="1"/>
-    <w:lsdException w:name="heading 3" w:qFormat="1"/>
-    <w:lsdException w:name="heading 4" w:qFormat="1"/>
-    <w:lsdException w:name="heading 5" w:qFormat="1"/>
-    <w:lsdException w:name="heading 6" w:qFormat="1"/>
-    <w:lsdException w:name="heading 7" w:semiHidden="1" w:unhideWhenUsed="1" w:qFormat="1"/>
-    <w:lsdException w:name="heading 8" w:semiHidden="1" w:unhideWhenUsed="1" w:qFormat="1"/>
-    <w:lsdException w:name="heading 9" w:semiHidden="1" w:unhideWhenUsed="1" w:qFormat="1"/>
-    <w:lsdException w:name="index 1" w:semiHidden="1" w:unhideWhenUsed="1"/>
-    <w:lsdException w:name="index 2" w:semiHidden="1" w:unhideWhenUsed="1"/>
-    <w:lsdException w:name="index 3" w:semiHidden="1" w:unhideWhenUsed="1"/>
-    <w:lsdException w:name="index 4" w:semiHidden="1" w:unhideWhenUsed="1"/>
-    <w:lsdException w:name="index 5" w:semiHidden="1" w:unhideWhenUsed="1"/>
-    <w:lsdException w:name="index 6" w:semiHidden="1" w:unhideWhenUsed="1"/>
-    <w:lsdException w:name="index 7" w:semiHidden="1" w:unhideWhenUsed="1"/>
-    <w:lsdException w:name="index 8" w:semiHidden="1" w:unhideWhenUsed="1"/>
-    <w:lsdException w:name="index 9" w:semiHidden="1" w:unhideWhenUsed="1"/>
-    <w:lsdException w:name="toc 1" w:semiHidden="1" w:uiPriority="39" w:unhideWhenUsed="1" w:qFormat="1"/>
-    <w:lsdException w:name="toc 2" w:semiHidden="1" w:uiPriority="39" w:unhideWhenUsed="1" w:qFormat="1"/>
-    <w:lsdException w:name="toc 3" w:semiHidden="1" w:uiPriority="39" w:unhideWhenUsed="1" w:qFormat="1"/>
-    <w:lsdException w:name="toc 4" w:semiHidden="1" w:uiPriority="39" w:unhideWhenUsed="1"/>
-    <w:lsdException w:name="toc 5" w:semiHidden="1" w:uiPriority="39" w:unhideWhenUsed="1"/>
-    <w:lsdException w:name="toc 6" w:semiHidden="1" w:uiPriority="39" w:unhideWhenUsed="1"/>
-    <w:lsdException w:name="toc 7" w:semiHidden="1" w:uiPriority="39" w:unhideWhenUsed="1"/>
-    <w:lsdException w:name="toc 8" w:semiHidden="1" w:uiPriority="39" w:unhideWhenUsed="1"/>
-    <w:lsdException w:name="toc 9" w:semiHidden="1" w:uiPriority="39" w:unhideWhenUsed="1"/>
-    <w:lsdException w:name="Normal Indent" w:semiHidden="1" w:unhideWhenUsed="1"/>
-    <w:lsdException w:name="footnote text" w:semiHidden="1" w:uiPriority="99" w:unhideWhenUsed="1"/>
-    <w:lsdException w:name="annotation text" w:semiHidden="1" w:unhideWhenUsed="1"/>
-    <w:lsdException w:name="header" w:semiHidden="1" w:uiPriority="99" w:unhideWhenUsed="1"/>
-    <w:lsdException w:name="footer" w:semiHidden="1" w:uiPriority="99" w:unhideWhenUsed="1"/>
-    <w:lsdException w:name="index heading" w:semiHidden="1" w:unhideWhenUsed="1"/>
-    <w:lsdException w:name="caption" w:semiHidden="1" w:unhideWhenUsed="1" w:qFormat="1"/>
-    <w:lsdException w:name="table of figures" w:semiHidden="1" w:unhideWhenUsed="1"/>
-    <w:lsdException w:name="envelope address" w:semiHidden="1" w:unhideWhenUsed="1"/>
-    <w:lsdException w:name="envelope return" w:semiHidden="1" w:unhideWhenUsed="1"/>
-    <w:lsdException w:name="footnote reference" w:semiHidden="1" w:uiPriority="99" w:unhideWhenUsed="1"/>
-    <w:lsdException w:name="annotation reference" w:semiHidden="1" w:uiPriority="99" w:unhideWhenUsed="1"/>
-    <w:lsdException w:name="line number" w:semiHidden="1" w:unhideWhenUsed="1"/>
-    <w:lsdException w:name="page number" w:semiHidden="1" w:unhideWhenUsed="1"/>
-    <w:lsdException w:name="endnote reference" w:semiHidden="1" w:unhideWhenUsed="1"/>
-    <w:lsdException w:name="endnote text" w:semiHidden="1" w:unhideWhenUsed="1"/>
-    <w:lsdException w:name="table of authorities" w:semiHidden="1" w:unhideWhenUsed="1"/>
-    <w:lsdException w:name="macro" w:semiHidden="1" w:unhideWhenUsed="1"/>
-    <w:lsdException w:name="toa heading" w:semiHidden="1" w:unhideWhenUsed="1"/>
-    <w:lsdException w:name="List" w:semiHidden="1" w:unhideWhenUsed="1"/>
-    <w:lsdException w:name="List Bullet" w:semiHidden="1" w:unhideWhenUsed="1"/>
-    <w:lsdException w:name="List 2" w:semiHidden="1" w:unhideWhenUsed="1"/>
-    <w:lsdException w:name="List 3" w:semiHidden="1" w:unhideWhenUsed="1"/>
-    <w:lsdException w:name="List Bullet 2" w:semiHidden="1" w:unhideWhenUsed="1"/>
-    <w:lsdException w:name="List Bullet 3" w:semiHidden="1" w:unhideWhenUsed="1"/>
-    <w:lsdException w:name="List Bullet 4" w:semiHidden="1" w:unhideWhenUsed="1"/>
-    <w:lsdException w:name="List Bullet 5" w:semiHidden="1" w:unhideWhenUsed="1"/>
-    <w:lsdException w:name="List Number 2" w:semiHidden="1" w:unhideWhenUsed="1"/>
-    <w:lsdException w:name="List Number 3" w:semiHidden="1" w:unhideWhenUsed="1"/>
-    <w:lsdException w:name="List Number 4" w:semiHidden="1" w:unhideWhenUsed="1"/>
-    <w:lsdException w:name="List Number 5" w:semiHidden="1" w:unhideWhenUsed="1"/>
-    <w:lsdException w:name="Title" w:qFormat="1"/>
-    <w:lsdException w:name="Closing" w:semiHidden="1" w:unhideWhenUsed="1"/>
-    <w:lsdException w:name="Signature" w:semiHidden="1" w:unhideWhenUsed="1"/>
-    <w:lsdException w:name="Default Paragraph Font" w:semiHidden="1" w:unhideWhenUsed="1"/>
-    <w:lsdException w:name="Body Text" w:semiHidden="1" w:unhideWhenUsed="1"/>
-    <w:lsdException w:name="Body Text Indent" w:semiHidden="1" w:unhideWhenUsed="1"/>
-    <w:lsdException w:name="List Continue" w:semiHidden="1" w:unhideWhenUsed="1"/>
-    <w:lsdException w:name="List Continue 2" w:semiHidden="1" w:unhideWhenUsed="1"/>
-    <w:lsdException w:name="List Continue 3" w:semiHidden="1" w:unhideWhenUsed="1"/>
-    <w:lsdException w:name="List Continue 4" w:semiHidden="1" w:unhideWhenUsed="1"/>
-    <w:lsdException w:name="List Continue 5" w:semiHidden="1" w:unhideWhenUsed="1"/>
-    <w:lsdException w:name="Message Header" w:semiHidden="1" w:unhideWhenUsed="1"/>
-    <w:lsdException w:name="Subtitle" w:qFormat="1"/>
-    <w:lsdException w:name="Body Text First Indent 2" w:semiHidden="1" w:unhideWhenUsed="1"/>
-    <w:lsdException w:name="Note Heading" w:semiHidden="1" w:unhideWhenUsed="1"/>
-    <w:lsdException w:name="Body Text 2" w:semiHidden="1" w:unhideWhenUsed="1"/>
-    <w:lsdException w:name="Body Text 3" w:semiHidden="1" w:unhideWhenUsed="1"/>
-    <w:lsdException w:name="Body Text Indent 2" w:semiHidden="1" w:unhideWhenUsed="1"/>
-    <w:lsdException w:name="Body Text Indent 3" w:semiHidden="1" w:unhideWhenUsed="1"/>
-    <w:lsdException w:name="Block Text" w:semiHidden="1" w:unhideWhenUsed="1"/>
-    <w:lsdException w:name="Hyperlink" w:semiHidden="1" w:uiPriority="99" w:unhideWhenUsed="1"/>
-    <w:lsdException w:name="FollowedHyperlink" w:semiHidden="1" w:unhideWhenUsed="1"/>
-    <w:lsdException w:name="Strong" w:qFormat="1"/>
-    <w:lsdException w:name="Emphasis" w:uiPriority="20" w:qFormat="1"/>
-    <w:lsdException w:name="Document Map" w:semiHidden="1" w:unhideWhenUsed="1"/>
-    <w:lsdException w:name="Plain Text" w:semiHidden="1" w:uiPriority="99" w:unhideWhenUsed="1"/>
-    <w:lsdException w:name="E-mail Signature" w:semiHidden="1" w:unhideWhenUsed="1"/>
-    <w:lsdException w:name="HTML Top of Form" w:semiHidden="1" w:unhideWhenUsed="1"/>
-    <w:lsdException w:name="HTML Bottom of Form" w:semiHidden="1" w:unhideWhenUsed="1"/>
-    <w:lsdException w:name="Normal (Web)" w:semiHidden="1" w:uiPriority="99" w:unhideWhenUsed="1"/>
-    <w:lsdException w:name="HTML Acronym" w:semiHidden="1" w:unhideWhenUsed="1"/>
-    <w:lsdException w:name="HTML Address" w:semiHidden="1" w:unhideWhenUsed="1"/>
-    <w:lsdException w:name="HTML Cite" w:semiHidden="1" w:unhideWhenUsed="1"/>
-    <w:lsdException w:name="HTML Code" w:semiHidden="1" w:unhideWhenUsed="1"/>
-    <w:lsdException w:name="HTML Definition" w:semiHidden="1" w:unhideWhenUsed="1"/>
-    <w:lsdException w:name="HTML Keyboard" w:semiHidden="1" w:unhideWhenUsed="1"/>
-    <w:lsdException w:name="HTML Preformatted" w:semiHidden="1" w:uiPriority="99" w:unhideWhenUsed="1"/>
-    <w:lsdException w:name="HTML Sample" w:semiHidden="1" w:unhideWhenUsed="1"/>
-    <w:lsdException w:name="HTML Typewriter" w:semiHidden="1" w:unhideWhenUsed="1"/>
-    <w:lsdException w:name="HTML Variable" w:semiHidden="1" w:unhideWhenUsed="1"/>
-    <w:lsdException w:name="Normal Table" w:semiHidden="1" w:unhideWhenUsed="1"/>
-    <w:lsdException w:name="annotation subject" w:semiHidden="1" w:unhideWhenUsed="1"/>
-    <w:lsdException w:name="No List" w:semiHidden="1" w:uiPriority="99" w:unhideWhenUsed="1"/>
-    <w:lsdException w:name="Outline List 1" w:semiHidden="1" w:unhideWhenUsed="1"/>
-    <w:lsdException w:name="Outline List 2" w:semiHidden="1" w:unhideWhenUsed="1"/>
-    <w:lsdException w:name="Outline List 3" w:semiHidden="1" w:unhideWhenUsed="1"/>
-    <w:lsdException w:name="Table Simple 1" w:semiHidden="1" w:unhideWhenUsed="1"/>
-    <w:lsdException w:name="Table Simple 2" w:semiHidden="1" w:unhideWhenUsed="1"/>
-    <w:lsdException w:name="Table Simple 3" w:semiHidden="1" w:unhideWhenUsed="1"/>
-    <w:lsdException w:name="Table Classic 1" w:semiHidden="1" w:unhideWhenUsed="1"/>
-    <w:lsdException w:name="Table Classic 2" w:semiHidden="1" w:unhideWhenUsed="1"/>
-    <w:lsdException w:name="Table Classic 3" w:semiHidden="1" w:unhideWhenUsed="1"/>
-    <w:lsdException w:name="Table Classic 4" w:semiHidden="1" w:unhideWhenUsed="1"/>
-    <w:lsdException w:name="Table Colorful 1" w:semiHidden="1" w:unhideWhenUsed="1"/>
-    <w:lsdException w:name="Table Colorful 2" w:semiHidden="1" w:unhideWhenUsed="1"/>
-    <w:lsdException w:name="Table Colorful 3" w:semiHidden="1" w:unhideWhenUsed="1"/>
-    <w:lsdException w:name="Table Columns 1" w:semiHidden="1" w:unhideWhenUsed="1"/>
-    <w:lsdException w:name="Table Columns 2" w:semiHidden="1" w:unhideWhenUsed="1"/>
-    <w:lsdException w:name="Table Columns 3" w:semiHidden="1" w:unhideWhenUsed="1"/>
-    <w:lsdException w:name="Table Columns 4" w:semiHidden="1" w:unhideWhenUsed="1"/>
-    <w:lsdException w:name="Table Columns 5" w:semiHidden="1" w:unhideWhenUsed="1"/>
-    <w:lsdException w:name="Table Grid 1" w:semiHidden="1" w:unhideWhenUsed="1"/>
-    <w:lsdException w:name="Table Grid 2" w:semiHidden="1" w:unhideWhenUsed="1"/>
-    <w:lsdException w:name="Table Grid 3" w:semiHidden="1" w:unhideWhenUsed="1"/>
-    <w:lsdException w:name="Table Grid 4" w:semiHidden="1" w:unhideWhenUsed="1"/>
-    <w:lsdException w:name="Table Grid 5" w:semiHidden="1" w:unhideWhenUsed="1"/>
-    <w:lsdException w:name="Table Grid 6" w:semiHidden="1" w:unhideWhenUsed="1"/>
-    <w:lsdException w:name="Table Grid 7" w:semiHidden="1" w:unhideWhenUsed="1"/>
-    <w:lsdException w:name="Table Grid 8" w:semiHidden="1" w:unhideWhenUsed="1"/>
-    <w:lsdException w:name="Table List 1" w:semiHidden="1" w:unhideWhenUsed="1"/>
-    <w:lsdException w:name="Table List 2" w:semiHidden="1" w:unhideWhenUsed="1"/>
-    <w:lsdException w:name="Table List 3" w:semiHidden="1" w:unhideWhenUsed="1"/>
-    <w:lsdException w:name="Table List 4" w:semiHidden="1" w:unhideWhenUsed="1"/>
-    <w:lsdException w:name="Table List 5" w:semiHidden="1" w:unhideWhenUsed="1"/>
-    <w:lsdException w:name="Table List 6" w:semiHidden="1" w:unhideWhenUsed="1"/>
-    <w:lsdException w:name="Table List 7" w:semiHidden="1" w:unhideWhenUsed="1"/>
-    <w:lsdException w:name="Table List 8" w:semiHidden="1" w:unhideWhenUsed="1"/>
-    <w:lsdException w:name="Table 3D effects 1" w:semiHidden="1" w:unhideWhenUsed="1"/>
-    <w:lsdException w:name="Table 3D effects 2" w:semiHidden="1" w:unhideWhenUsed="1"/>
-    <w:lsdException w:name="Table 3D effects 3" w:semiHidden="1" w:unhideWhenUsed="1"/>
-    <w:lsdException w:name="Table Contemporary" w:semiHidden="1" w:unhideWhenUsed="1"/>
-    <w:lsdException w:name="Table Elegant" w:semiHidden="1" w:unhideWhenUsed="1"/>
-    <w:lsdException w:name="Table Professional" w:semiHidden="1" w:unhideWhenUsed="1"/>
-    <w:lsdException w:name="Table Subtle 1" w:semiHidden="1" w:unhideWhenUsed="1"/>
-    <w:lsdException w:name="Table Subtle 2" w:semiHidden="1" w:unhideWhenUsed="1"/>
-    <w:lsdException w:name="Table Web 1" w:semiHidden="1" w:unhideWhenUsed="1"/>
-    <w:lsdException w:name="Table Web 2" w:semiHidden="1" w:unhideWhenUsed="1"/>
-    <w:lsdException w:name="Table Web 3" w:semiHidden="1" w:unhideWhenUsed="1"/>
-    <w:lsdException w:name="Balloon Text" w:semiHidden="1" w:unhideWhenUsed="1"/>
-    <w:lsdException w:name="Table Theme" w:semiHidden="1" w:unhideWhenUsed="1"/>
-    <w:lsdException w:name="Placeholder Text" w:semiHidden="1" w:uiPriority="99"/>
-    <w:lsdException w:name="No Spacing" w:uiPriority="1" w:qFormat="1"/>
-    <w:lsdException w:name="Light Shading" w:uiPriority="60"/>
-    <w:lsdException w:name="Light List" w:uiPriority="61"/>
-    <w:lsdException w:name="Light Grid" w:uiPriority="62"/>
-    <w:lsdException w:name="Medium Shading 1" w:uiPriority="63"/>
-    <w:lsdException w:name="Medium Shading 2" w:uiPriority="64"/>
-    <w:lsdException w:name="Medium List 1" w:uiPriority="65"/>
-    <w:lsdException w:name="Medium List 2" w:uiPriority="66"/>
-    <w:lsdException w:name="Medium Grid 1" w:uiPriority="67"/>
-    <w:lsdException w:name="Medium Grid 2" w:uiPriority="68"/>
-    <w:lsdException w:name="Medium Grid 3" w:uiPriority="69"/>
-    <w:lsdException w:name="Dark List" w:uiPriority="70"/>
-    <w:lsdException w:name="Colorful Shading" w:uiPriority="71"/>
-    <w:lsdException w:name="Colorful List" w:uiPriority="72"/>
-    <w:lsdException w:name="Colorful Grid" w:uiPriority="73"/>
-    <w:lsdException w:name="Light Shading Accent 1" w:uiPriority="60"/>
-    <w:lsdException w:name="Light List Accent 1" w:uiPriority="61"/>
-    <w:lsdException w:name="Light Grid Accent 1" w:uiPriority="62"/>
-    <w:lsdException w:name="Medium Shading 1 Accent 1" w:uiPriority="63"/>
-    <w:lsdException w:name="Medium Shading 2 Accent 1" w:uiPriority="64"/>
-    <w:lsdException w:name="Medium List 1 Accent 1" w:uiPriority="65"/>
-    <w:lsdException w:name="Revision" w:semiHidden="1" w:uiPriority="99"/>
-    <w:lsdException w:name="List Paragraph" w:uiPriority="34" w:qFormat="1"/>
-    <w:lsdException w:name="Quote" w:uiPriority="29" w:qFormat="1"/>
-    <w:lsdException w:name="Intense Quote" w:uiPriority="30" w:qFormat="1"/>
-    <w:lsdException w:name="Medium List 2 Accent 1" w:uiPriority="66"/>
-    <w:lsdException w:name="Medium Grid 1 Accent 1" w:uiPriority="67"/>
-    <w:lsdException w:name="Medium Grid 2 Accent 1" w:uiPriority="68"/>
-    <w:lsdException w:name="Medium Grid 3 Accent 1" w:uiPriority="69"/>
-    <w:lsdException w:name="Dark List Accent 1" w:uiPriority="70"/>
-    <w:lsdException w:name="Colorful Shading Accent 1" w:uiPriority="71"/>
-    <w:lsdException w:name="Colorful List Accent 1" w:uiPriority="72"/>
-    <w:lsdException w:name="Colorful Grid Accent 1" w:uiPriority="73"/>
-    <w:lsdException w:name="Light Shading Accent 2" w:uiPriority="60"/>
-    <w:lsdException w:name="Light List Accent 2" w:uiPriority="61"/>
-    <w:lsdException w:name="Light Grid Accent 2" w:uiPriority="62"/>
-    <w:lsdException w:name="Medium Shading 1 Accent 2" w:uiPriority="63"/>
-    <w:lsdException w:name="Medium Shading 2 Accent 2" w:uiPriority="64"/>
-    <w:lsdException w:name="Medium List 1 Accent 2" w:uiPriority="65"/>
-    <w:lsdException w:name="Medium List 2 Accent 2" w:uiPriority="66"/>
-    <w:lsdException w:name="Medium Grid 1 Accent 2" w:uiPriority="67"/>
-    <w:lsdException w:name="Medium Grid 2 Accent 2" w:uiPriority="68"/>
-    <w:lsdException w:name="Medium Grid 3 Accent 2" w:uiPriority="69"/>
-    <w:lsdException w:name="Dark List Accent 2" w:uiPriority="70"/>
-    <w:lsdException w:name="Colorful Shading Accent 2" w:uiPriority="71"/>
-    <w:lsdException w:name="Colorful List Accent 2" w:uiPriority="72"/>
-    <w:lsdException w:name="Colorful Grid Accent 2" w:uiPriority="73"/>
-    <w:lsdException w:name="Light Shading Accent 3" w:uiPriority="60"/>
-    <w:lsdException w:name="Light List Accent 3" w:uiPriority="61"/>
-    <w:lsdException w:name="Light Grid Accent 3" w:uiPriority="62"/>
-    <w:lsdException w:name="Medium Shading 1 Accent 3" w:uiPriority="63"/>
-    <w:lsdException w:name="Medium Shading 2 Accent 3" w:uiPriority="64"/>
-    <w:lsdException w:name="Medium List 1 Accent 3" w:uiPriority="65"/>
-    <w:lsdException w:name="Medium List 2 Accent 3" w:uiPriority="66"/>
-    <w:lsdException w:name="Medium Grid 1 Accent 3" w:uiPriority="67"/>
-    <w:lsdException w:name="Medium Grid 2 Accent 3" w:uiPriority="68"/>
-    <w:lsdException w:name="Medium Grid 3 Accent 3" w:uiPriority="69"/>
-    <w:lsdException w:name="Dark List Accent 3" w:uiPriority="70"/>
-    <w:lsdException w:name="Colorful Shading Accent 3" w:uiPriority="71"/>
-    <w:lsdException w:name="Colorful List Accent 3" w:uiPriority="72"/>
-    <w:lsdException w:name="Colorful Grid Accent 3" w:uiPriority="73"/>
-    <w:lsdException w:name="Light Shading Accent 4" w:uiPriority="60"/>
-    <w:lsdException w:name="Light List Accent 4" w:uiPriority="61"/>
-    <w:lsdException w:name="Light Grid Accent 4" w:uiPriority="62"/>
-    <w:lsdException w:name="Medium Shading 1 Accent 4" w:uiPriority="63"/>
-    <w:lsdException w:name="Medium Shading 2 Accent 4" w:uiPriority="64"/>
-    <w:lsdException w:name="Medium List 1 Accent 4" w:uiPriority="65"/>
-    <w:lsdException w:name="Medium List 2 Accent 4" w:uiPriority="66"/>
-    <w:lsdException w:name="Medium Grid 1 Accent 4" w:uiPriority="67"/>
-    <w:lsdException w:name="Medium Grid 2 Accent 4" w:uiPriority="68"/>
-    <w:lsdException w:name="Medium Grid 3 Accent 4" w:uiPriority="69"/>
-    <w:lsdException w:name="Dark List Accent 4" w:uiPriority="70"/>
-    <w:lsdException w:name="Colorful Shading Accent 4" w:uiPriority="71"/>
-    <w:lsdException w:name="Colorful List Accent 4" w:uiPriority="72"/>
-    <w:lsdException w:name="Colorful Grid Accent 4" w:uiPriority="73"/>
-    <w:lsdException w:name="Light Shading Accent 5" w:uiPriority="60"/>
-    <w:lsdException w:name="Light List Accent 5" w:uiPriority="61"/>
-    <w:lsdException w:name="Light Grid Accent 5" w:uiPriority="62"/>
-    <w:lsdException w:name="Medium Shading 1 Accent 5" w:uiPriority="63"/>
-    <w:lsdException w:name="Medium Shading 2 Accent 5" w:uiPriority="64"/>
-    <w:lsdException w:name="Medium List 1 Accent 5" w:uiPriority="65"/>
-    <w:lsdException w:name="Medium List 2 Accent 5" w:uiPriority="66"/>
-    <w:lsdException w:name="Medium Grid 1 Accent 5" w:uiPriority="67"/>
-    <w:lsdException w:name="Medium Grid 2 Accent 5" w:uiPriority="68"/>
-    <w:lsdException w:name="Medium Grid 3 Accent 5" w:uiPriority="69"/>
-    <w:lsdException w:name="Dark List Accent 5" w:uiPriority="70"/>
-    <w:lsdException w:name="Colorful Shading Accent 5" w:uiPriority="71"/>
-    <w:lsdException w:name="Colorful List Accent 5" w:uiPriority="72"/>
-    <w:lsdException w:name="Colorful Grid Accent 5" w:uiPriority="73"/>
-    <w:lsdException w:name="Light Shading Accent 6" w:uiPriority="60"/>
-    <w:lsdException w:name="Light List Accent 6" w:uiPriority="61"/>
-    <w:lsdException w:name="Light Grid Accent 6" w:uiPriority="62"/>
-    <w:lsdException w:name="Medium Shading 1 Accent 6" w:uiPriority="63"/>
-    <w:lsdException w:name="Medium Shading 2 Accent 6" w:uiPriority="64"/>
-    <w:lsdException w:name="Medium List 1 Accent 6" w:uiPriority="65"/>
-    <w:lsdException w:name="Medium List 2 Accent 6" w:uiPriority="66"/>
-    <w:lsdException w:name="Medium Grid 1 Accent 6" w:uiPriority="67"/>
-    <w:lsdException w:name="Medium Grid 2 Accent 6" w:uiPriority="68"/>
-    <w:lsdException w:name="Medium Grid 3 Accent 6" w:uiPriority="69"/>
-    <w:lsdException w:name="Dark List Accent 6" w:uiPriority="70"/>
-    <w:lsdException w:name="Colorful Shading Accent 6" w:uiPriority="71"/>
-    <w:lsdException w:name="Colorful List Accent 6" w:uiPriority="72"/>
-    <w:lsdException w:name="Colorful Grid Accent 6" w:uiPriority="73"/>
-    <w:lsdException w:name="Subtle Emphasis" w:uiPriority="19" w:qFormat="1"/>
-    <w:lsdException w:name="Intense Emphasis" w:uiPriority="21" w:qFormat="1"/>
-    <w:lsdException w:name="Subtle Reference" w:uiPriority="31" w:qFormat="1"/>
-    <w:lsdException w:name="Intense Reference" w:uiPriority="32" w:qFormat="1"/>
-    <w:lsdException w:name="Book Title" w:uiPriority="33" w:qFormat="1"/>
-    <w:lsdException w:name="Bibliography" w:semiHidden="1" w:uiPriority="37" w:unhideWhenUsed="1"/>
-    <w:lsdException w:name="TOC Heading" w:semiHidden="1" w:uiPriority="39" w:unhideWhenUsed="1" w:qFormat="1"/>
-    <w:lsdException w:name="Grid Table 4" w:uiPriority="49"/>
-    <w:lsdException w:name="Grid Table 5 Dark" w:uiPriority="50"/>
-    <w:lsdException w:name="Grid Table 6 Colorful" w:uiPriority="51"/>
-    <w:lsdException w:name="Grid Table 7 Colorful" w:uiPriority="52"/>
-    <w:lsdException w:name="Grid Table 1 Light Accent 1" w:uiPriority="46"/>
-    <w:lsdException w:name="Grid Table 2 Accent 1" w:uiPriority="47"/>
-    <w:lsdException w:name="Grid Table 3 Accent 1" w:uiPriority="48"/>
-    <w:lsdException w:name="Grid Table 4 Accent 1" w:uiPriority="49"/>
-    <w:lsdException w:name="Grid Table 5 Dark Accent 1" w:uiPriority="50"/>
-    <w:lsdException w:name="Grid Table 6 Colorful Accent 1" w:uiPriority="51"/>
-    <w:lsdException w:name="Grid Table 7 Colorful Accent 1" w:uiPriority="52"/>
-    <w:lsdException w:name="Grid Table 1 Light Accent 2" w:uiPriority="46"/>
-    <w:lsdException w:name="Grid Table 2 Accent 2" w:uiPriority="47"/>
-    <w:lsdException w:name="Grid Table 3 Accent 2" w:uiPriority="48"/>
-    <w:lsdException w:name="Grid Table 4 Accent 2" w:uiPriority="49"/>
-    <w:lsdException w:name="Grid Table 5 Dark Accent 2" w:uiPriority="50"/>
-    <w:lsdException w:name="Grid Table 6 Colorful Accent 2" w:uiPriority="51"/>
-    <w:lsdException w:name="Grid Table 7 Colorful Accent 2" w:uiPriority="52"/>
-    <w:lsdException w:name="Grid Table 1 Light Accent 3" w:uiPriority="46"/>
-    <w:lsdException w:name="Grid Table 2 Accent 3" w:uiPriority="47"/>
-    <w:lsdException w:name="Grid Table 3 Accent 3" w:uiPriority="48"/>
-    <w:lsdException w:name="Grid Table 4 Accent 3" w:uiPriority="49"/>
-    <w:lsdException w:name="Grid Table 5 Dark Accent 3" w:uiPriority="50"/>
-    <w:lsdException w:name="Grid Table 6 Colorful Accent 3" w:uiPriority="51"/>
-    <w:lsdException w:name="Grid Table 7 Colorful Accent 3" w:uiPriority="52"/>
-    <w:lsdException w:name="Grid Table 1 Light Accent 4" w:uiPriority="46"/>
-    <w:lsdException w:name="Grid Table 2 Accent 4" w:uiPriority="47"/>
-    <w:lsdException w:name="Grid Table 3 Accent 4" w:uiPriority="48"/>
-    <w:lsdException w:name="Grid Table 4 Accent 4" w:uiPriority="49"/>
-    <w:lsdException w:name="Grid Table 5 Dark Accent 4" w:uiPriority="50"/>
-    <w:lsdException w:name="Grid Table 6 Colorful Accent 4" w:uiPriority="51"/>
-    <w:lsdException w:name="Grid Table 7 Colorful Accent 4" w:uiPriority="52"/>
-    <w:lsdException w:name="Grid Table 1 Light Accent 5" w:uiPriority="46"/>
-    <w:lsdException w:name="Grid Table 2 Accent 5" w:uiPriority="47"/>
-    <w:lsdException w:name="Grid Table 3 Accent 5" w:uiPriority="48"/>
-    <w:lsdException w:name="Grid Table 4 Accent 5" w:uiPriority="49"/>
-    <w:lsdException w:name="Grid Table 5 Dark Accent 5" w:uiPriority="50"/>
-    <w:lsdException w:name="Grid Table 6 Colorful Accent 5" w:uiPriority="51"/>
-    <w:lsdException w:name="Grid Table 7 Colorful Accent 5" w:uiPriority="52"/>
-    <w:lsdException w:name="Grid Table 1 Light Accent 6" w:uiPriority="46"/>
-    <w:lsdException w:name="Grid Table 2 Accent 6" w:uiPriority="47"/>
-    <w:lsdException w:name="Grid Table 3 Accent 6" w:uiPriority="48"/>
-    <w:lsdException w:name="Grid Table 4 Accent 6" w:uiPriority="49"/>
-    <w:lsdException w:name="Grid Table 5 Dark Accent 6" w:uiPriority="50"/>
-    <w:lsdException w:name="Grid Table 6 Colorful Accent 6" w:uiPriority="51"/>
-    <w:lsdException w:name="Grid Table 7 Colorful Accent 6" w:uiPriority="52"/>
-    <w:lsdException w:name="List Table 1 Light" w:uiPriority="46"/>
-    <w:lsdException w:name="List Table 2" w:uiPriority="47"/>
-    <w:lsdException w:name="List Table 3" w:uiPriority="48"/>
-    <w:lsdException w:name="List Table 4" w:uiPriority="49"/>
-    <w:lsdException w:name="List Table 5 Dark" w:uiPriority="50"/>
-    <w:lsdException w:name="List Table 6 Colorful" w:uiPriority="51"/>
-    <w:lsdException w:name="List Table 7 Colorful" w:uiPriority="52"/>
-    <w:lsdException w:name="List Table 1 Light Accent 1" w:uiPriority="46"/>
-    <w:lsdException w:name="List Table 2 Accent 1" w:uiPriority="47"/>
-    <w:lsdException w:name="List Table 3 Accent 1" w:uiPriority="48"/>
-    <w:lsdException w:name="List Table 4 Accent 1" w:uiPriority="49"/>
-    <w:lsdException w:name="List Table 5 Dark Accent 1" w:uiPriority="50"/>
-    <w:lsdException w:name="List Table 6 Colorful Accent 1" w:uiPriority="51"/>
-    <w:lsdException w:name="List Table 7 Colorful Accent 1" w:uiPriority="52"/>
-    <w:lsdException w:name="List Table 1 Light Accent 2" w:uiPriority="46"/>
-    <w:lsdException w:name="List Table 2 Accent 2" w:uiPriority="47"/>
-    <w:lsdException w:name="List Table 3 Accent 2" w:uiPriority="48"/>
-    <w:lsdException w:name="List Table 4 Accent 2" w:uiPriority="49"/>
-    <w:lsdException w:name="List Table 5 Dark Accent 2" w:uiPriority="50"/>
-    <w:lsdException w:name="List Table 6 Colorful Accent 2" w:uiPriority="51"/>
-    <w:lsdException w:name="List Table 7 Colorful Accent 2" w:uiPriority="52"/>
-    <w:lsdException w:name="List Table 1 Light Accent 3" w:uiPriority="46"/>
-    <w:lsdException w:name="List Table 2 Accent 3" w:uiPriority="47"/>
-    <w:lsdException w:name="List Table 3 Accent 3" w:uiPriority="48"/>
-    <w:lsdException w:name="List Table 4 Accent 3" w:uiPriority="49"/>
-    <w:lsdException w:name="List Table 5 Dark Accent 3" w:uiPriority="50"/>
-    <w:lsdException w:name="List Table 6 Colorful Accent 3" w:uiPriority="51"/>
-    <w:lsdException w:name="List Table 7 Colorful Accent 3" w:uiPriority="52"/>
-    <w:lsdException w:name="List Table 1 Light Accent 4" w:uiPriority="46"/>
-    <w:lsdException w:name="List Table 2 Accent 4" w:uiPriority="47"/>
-    <w:lsdException w:name="List Table 3 Accent 4" w:uiPriority="48"/>
-    <w:lsdException w:name="List Table 4 Accent 4" w:uiPriority="49"/>
-    <w:lsdException w:name="List Table 5 Dark Accent 4" w:uiPriority="50"/>
-    <w:lsdException w:name="List Table 6 Colorful Accent 4" w:uiPriority="51"/>
-    <w:lsdException w:name="List Table 7 Colorful Accent 4" w:uiPriority="52"/>
-    <w:lsdException w:name="List Table 1 Light Accent 5" w:uiPriority="46"/>
-    <w:lsdException w:name="List Table 2 Accent 5" w:uiPriority="47"/>
-    <w:lsdException w:name="List Table 3 Accent 5" w:uiPriority="48"/>
-    <w:lsdException w:name="List Table 4 Accent 5" w:uiPriority="49"/>
-    <w:lsdException w:name="List Table 5 Dark Accent 5" w:uiPriority="50"/>
-    <w:lsdException w:name="List Table 6 Colorful Accent 5" w:uiPriority="51"/>
-    <w:lsdException w:name="List Table 7 Colorful Accent 5" w:uiPriority="52"/>
-    <w:lsdException w:name="List Table 1 Light Accent 6" w:uiPriority="46"/>
-    <w:lsdException w:name="List Table 2 Accent 6" w:uiPriority="47"/>
-    <w:lsdException w:name="List Table 3 Accent 6" w:uiPriority="48"/>
-    <w:lsdException w:name="List Table 4 Accent 6" w:uiPriority="49"/>
-    <w:lsdException w:name="List Table 5 Dark Accent 6" w:uiPriority="50"/>
-    <w:lsdException w:name="List Table 6 Colorful Accent 6" w:uiPriority="51"/>
-    <w:lsdException w:name="List Table 7 Colorful Accent 6" w:uiPriority="52"/>
+  <w:latentStyles w:defLockedState="0" w:defUIPriority="0" w:defSemiHidden="1" w:defUnhideWhenUsed="1" w:defQFormat="0" w:count="276">
+    <w:lsdException w:name="Normal" w:semiHidden="0" w:unhideWhenUsed="0" w:qFormat="1"/>
+    <w:lsdException w:name="heading 1" w:semiHidden="0" w:unhideWhenUsed="0" w:qFormat="1"/>
+    <w:lsdException w:name="heading 2" w:semiHidden="0" w:unhideWhenUsed="0" w:qFormat="1"/>
+    <w:lsdException w:name="heading 3" w:semiHidden="0" w:unhideWhenUsed="0" w:qFormat="1"/>
+    <w:lsdException w:name="heading 4" w:semiHidden="0" w:unhideWhenUsed="0" w:qFormat="1"/>
+    <w:lsdException w:name="heading 5" w:semiHidden="0" w:unhideWhenUsed="0" w:qFormat="1"/>
+    <w:lsdException w:name="heading 6" w:semiHidden="0" w:unhideWhenUsed="0" w:qFormat="1"/>
+    <w:lsdException w:name="heading 7" w:qFormat="1"/>
+    <w:lsdException w:name="heading 8" w:qFormat="1"/>
+    <w:lsdException w:name="heading 9" w:qFormat="1"/>
+    <w:lsdException w:name="toc 1" w:uiPriority="39" w:qFormat="1"/>
+    <w:lsdException w:name="toc 2" w:uiPriority="39" w:qFormat="1"/>
+    <w:lsdException w:name="toc 3" w:uiPriority="39" w:qFormat="1"/>
+    <w:lsdException w:name="toc 4" w:uiPriority="39"/>
+    <w:lsdException w:name="toc 5" w:uiPriority="39"/>
+    <w:lsdException w:name="toc 6" w:uiPriority="39"/>
+    <w:lsdException w:name="toc 7" w:uiPriority="39"/>
+    <w:lsdException w:name="toc 8" w:uiPriority="39"/>
+    <w:lsdException w:name="toc 9" w:uiPriority="39"/>
+    <w:lsdException w:name="footnote text" w:uiPriority="99"/>
+    <w:lsdException w:name="header" w:uiPriority="99"/>
+    <w:lsdException w:name="footer" w:uiPriority="99"/>
+    <w:lsdException w:name="caption" w:qFormat="1"/>
+    <w:lsdException w:name="footnote reference" w:uiPriority="99"/>
+    <w:lsdException w:name="annotation reference" w:uiPriority="99"/>
+    <w:lsdException w:name="List Number" w:semiHidden="0" w:unhideWhenUsed="0"/>
+    <w:lsdException w:name="List 4" w:semiHidden="0" w:unhideWhenUsed="0"/>
+    <w:lsdException w:name="List 5" w:semiHidden="0" w:unhideWhenUsed="0"/>
+    <w:lsdException w:name="Title" w:semiHidden="0" w:unhideWhenUsed="0" w:qFormat="1"/>
+    <w:lsdException w:name="Subtitle" w:semiHidden="0" w:unhideWhenUsed="0" w:qFormat="1"/>
+    <w:lsdException w:name="Salutation" w:semiHidden="0" w:unhideWhenUsed="0"/>
+    <w:lsdException w:name="Date" w:semiHidden="0" w:unhideWhenUsed="0"/>
+    <w:lsdException w:name="Body Text First Indent" w:semiHidden="0" w:unhideWhenUsed="0"/>
+    <w:lsdException w:name="Hyperlink" w:uiPriority="99"/>
+    <w:lsdException w:name="Strong" w:semiHidden="0" w:unhideWhenUsed="0" w:qFormat="1"/>
+    <w:lsdException w:name="Emphasis" w:semiHidden="0" w:uiPriority="20" w:unhideWhenUsed="0" w:qFormat="1"/>
+    <w:lsdException w:name="Plain Text" w:uiPriority="99"/>
+    <w:lsdException w:name="Normal (Web)" w:uiPriority="99"/>
+    <w:lsdException w:name="HTML Preformatted" w:uiPriority="99"/>
+    <w:lsdException w:name="No List" w:uiPriority="99"/>
+    <w:lsdException w:name="Table Grid" w:semiHidden="0" w:unhideWhenUsed="0"/>
+    <w:lsdException w:name="Note Level 1" w:semiHidden="0" w:unhideWhenUsed="0"/>
+    <w:lsdException w:name="Note Level 2" w:semiHidden="0" w:unhideWhenUsed="0"/>
+    <w:lsdException w:name="Note Level 3" w:semiHidden="0" w:unhideWhenUsed="0"/>
+    <w:lsdException w:name="Note Level 4" w:semiHidden="0" w:unhideWhenUsed="0"/>
+    <w:lsdException w:name="Note Level 5" w:semiHidden="0" w:unhideWhenUsed="0"/>
+    <w:lsdException w:name="Note Level 6" w:semiHidden="0" w:unhideWhenUsed="0"/>
+    <w:lsdException w:name="Note Level 7" w:semiHidden="0" w:unhideWhenUsed="0"/>
+    <w:lsdException w:name="Note Level 8" w:semiHidden="0" w:unhideWhenUsed="0"/>
+    <w:lsdException w:name="Note Level 9" w:semiHidden="0" w:unhideWhenUsed="0"/>
+    <w:lsdException w:name="Placeholder Text" w:uiPriority="99" w:unhideWhenUsed="0"/>
+    <w:lsdException w:name="No Spacing" w:semiHidden="0" w:uiPriority="1" w:unhideWhenUsed="0" w:qFormat="1"/>
+    <w:lsdException w:name="Light Shading" w:semiHidden="0" w:uiPriority="60" w:unhideWhenUsed="0"/>
+    <w:lsdException w:name="Light List" w:semiHidden="0" w:uiPriority="61" w:unhideWhenUsed="0"/>
+    <w:lsdException w:name="Light Grid" w:semiHidden="0" w:uiPriority="62" w:unhideWhenUsed="0"/>
+    <w:lsdException w:name="Medium Shading 1" w:semiHidden="0" w:uiPriority="63" w:unhideWhenUsed="0"/>
+    <w:lsdException w:name="Medium Shading 2" w:semiHidden="0" w:uiPriority="64" w:unhideWhenUsed="0"/>
+    <w:lsdException w:name="Medium List 1" w:semiHidden="0" w:uiPriority="65" w:unhideWhenUsed="0"/>
+    <w:lsdException w:name="Medium List 2" w:semiHidden="0" w:uiPriority="66" w:unhideWhenUsed="0"/>
+    <w:lsdException w:name="Medium Grid 1" w:semiHidden="0" w:uiPriority="67" w:unhideWhenUsed="0"/>
+    <w:lsdException w:name="Medium Grid 2" w:semiHidden="0" w:uiPriority="68" w:unhideWhenUsed="0"/>
+    <w:lsdException w:name="Medium Grid 3" w:semiHidden="0" w:uiPriority="69" w:unhideWhenUsed="0"/>
+    <w:lsdException w:name="Dark List" w:semiHidden="0" w:uiPriority="70" w:unhideWhenUsed="0"/>
+    <w:lsdException w:name="Colorful Shading" w:semiHidden="0" w:uiPriority="71" w:unhideWhenUsed="0"/>
+    <w:lsdException w:name="Colorful List" w:semiHidden="0" w:uiPriority="72" w:unhideWhenUsed="0"/>
+    <w:lsdException w:name="Colorful Grid" w:semiHidden="0" w:uiPriority="73" w:unhideWhenUsed="0"/>
+    <w:lsdException w:name="Light Shading Accent 1" w:semiHidden="0" w:uiPriority="60" w:unhideWhenUsed="0"/>
+    <w:lsdException w:name="Light List Accent 1" w:semiHidden="0" w:uiPriority="61" w:unhideWhenUsed="0"/>
+    <w:lsdException w:name="Light Grid Accent 1" w:semiHidden="0" w:uiPriority="62" w:unhideWhenUsed="0"/>
+    <w:lsdException w:name="Medium Shading 1 Accent 1" w:semiHidden="0" w:uiPriority="63" w:unhideWhenUsed="0"/>
+    <w:lsdException w:name="Medium Shading 2 Accent 1" w:semiHidden="0" w:uiPriority="64" w:unhideWhenUsed="0"/>
+    <w:lsdException w:name="Medium List 1 Accent 1" w:semiHidden="0" w:uiPriority="65" w:unhideWhenUsed="0"/>
+    <w:lsdException w:name="Revision" w:uiPriority="99" w:unhideWhenUsed="0"/>
+    <w:lsdException w:name="List Paragraph" w:semiHidden="0" w:uiPriority="34" w:unhideWhenUsed="0" w:qFormat="1"/>
+    <w:lsdException w:name="Quote" w:semiHidden="0" w:uiPriority="29" w:unhideWhenUsed="0" w:qFormat="1"/>
+    <w:lsdException w:name="Intense Quote" w:semiHidden="0" w:uiPriority="30" w:unhideWhenUsed="0" w:qFormat="1"/>
+    <w:lsdException w:name="Medium List 2 Accent 1" w:semiHidden="0" w:uiPriority="66" w:unhideWhenUsed="0"/>
+    <w:lsdException w:name="Medium Grid 1 Accent 1" w:semiHidden="0" w:uiPriority="67" w:unhideWhenUsed="0"/>
+    <w:lsdException w:name="Medium Grid 2 Accent 1" w:semiHidden="0" w:uiPriority="68" w:unhideWhenUsed="0"/>
+    <w:lsdException w:name="Medium Grid 3 Accent 1" w:semiHidden="0" w:uiPriority="69" w:unhideWhenUsed="0"/>
+    <w:lsdException w:name="Dark List Accent 1" w:semiHidden="0" w:uiPriority="70" w:unhideWhenUsed="0"/>
+    <w:lsdException w:name="Colorful Shading Accent 1" w:semiHidden="0" w:uiPriority="71" w:unhideWhenUsed="0"/>
+    <w:lsdException w:name="Colorful List Accent 1" w:semiHidden="0" w:uiPriority="72" w:unhideWhenUsed="0"/>
+    <w:lsdException w:name="Colorful Grid Accent 1" w:semiHidden="0" w:uiPriority="73" w:unhideWhenUsed="0"/>
+    <w:lsdException w:name="Light Shading Accent 2" w:semiHidden="0" w:uiPriority="60" w:unhideWhenUsed="0"/>
+    <w:lsdException w:name="Light List Accent 2" w:semiHidden="0" w:uiPriority="61" w:unhideWhenUsed="0"/>
+    <w:lsdException w:name="Light Grid Accent 2" w:semiHidden="0" w:uiPriority="62" w:unhideWhenUsed="0"/>
+    <w:lsdException w:name="Medium Shading 1 Accent 2" w:semiHidden="0" w:uiPriority="63" w:unhideWhenUsed="0"/>
+    <w:lsdException w:name="Medium Shading 2 Accent 2" w:semiHidden="0" w:uiPriority="64" w:unhideWhenUsed="0"/>
+    <w:lsdException w:name="Medium List 1 Accent 2" w:semiHidden="0" w:uiPriority="65" w:unhideWhenUsed="0"/>
+    <w:lsdException w:name="Medium List 2 Accent 2" w:semiHidden="0" w:uiPriority="66" w:unhideWhenUsed="0"/>
+    <w:lsdException w:name="Medium Grid 1 Accent 2" w:semiHidden="0" w:uiPriority="67" w:unhideWhenUsed="0"/>
+    <w:lsdException w:name="Medium Grid 2 Accent 2" w:semiHidden="0" w:uiPriority="68" w:unhideWhenUsed="0"/>
+    <w:lsdException w:name="Medium Grid 3 Accent 2" w:semiHidden="0" w:uiPriority="69" w:unhideWhenUsed="0"/>
+    <w:lsdException w:name="Dark List Accent 2" w:semiHidden="0" w:uiPriority="70" w:unhideWhenUsed="0"/>
+    <w:lsdException w:name="Colorful Shading Accent 2" w:semiHidden="0" w:uiPriority="71" w:unhideWhenUsed="0"/>
+    <w:lsdException w:name="Colorful List Accent 2" w:semiHidden="0" w:uiPriority="72" w:unhideWhenUsed="0"/>
+    <w:lsdException w:name="Colorful Grid Accent 2" w:semiHidden="0" w:uiPriority="73" w:unhideWhenUsed="0"/>
+    <w:lsdException w:name="Light Shading Accent 3" w:semiHidden="0" w:uiPriority="60" w:unhideWhenUsed="0"/>
+    <w:lsdException w:name="Light List Accent 3" w:semiHidden="0" w:uiPriority="61" w:unhideWhenUsed="0"/>
+    <w:lsdException w:name="Light Grid Accent 3" w:semiHidden="0" w:uiPriority="62" w:unhideWhenUsed="0"/>
+    <w:lsdException w:name="Medium Shading 1 Accent 3" w:semiHidden="0" w:uiPriority="63" w:unhideWhenUsed="0"/>
+    <w:lsdException w:name="Medium Shading 2 Accent 3" w:semiHidden="0" w:uiPriority="64" w:unhideWhenUsed="0"/>
+    <w:lsdException w:name="Medium List 1 Accent 3" w:semiHidden="0" w:uiPriority="65" w:unhideWhenUsed="0"/>
+    <w:lsdException w:name="Medium List 2 Accent 3" w:semiHidden="0" w:uiPriority="66" w:unhideWhenUsed="0"/>
+    <w:lsdException w:name="Medium Grid 1 Accent 3" w:semiHidden="0" w:uiPriority="67" w:unhideWhenUsed="0"/>
+    <w:lsdException w:name="Medium Grid 2 Accent 3" w:semiHidden="0" w:uiPriority="68" w:unhideWhenUsed="0"/>
+    <w:lsdException w:name="Medium Grid 3 Accent 3" w:semiHidden="0" w:uiPriority="69" w:unhideWhenUsed="0"/>
+    <w:lsdException w:name="Dark List Accent 3" w:semiHidden="0" w:uiPriority="70" w:unhideWhenUsed="0"/>
+    <w:lsdException w:name="Colorful Shading Accent 3" w:semiHidden="0" w:uiPriority="71" w:unhideWhenUsed="0"/>
+    <w:lsdException w:name="Colorful List Accent 3" w:semiHidden="0" w:uiPriority="72" w:unhideWhenUsed="0"/>
+    <w:lsdException w:name="Colorful Grid Accent 3" w:semiHidden="0" w:uiPriority="73" w:unhideWhenUsed="0"/>
+    <w:lsdException w:name="Light Shading Accent 4" w:semiHidden="0" w:uiPriority="60" w:unhideWhenUsed="0"/>
+    <w:lsdException w:name="Light List Accent 4" w:semiHidden="0" w:uiPriority="61" w:unhideWhenUsed="0"/>
+    <w:lsdException w:name="Light Grid Accent 4" w:semiHidden="0" w:uiPriority="62" w:unhideWhenUsed="0"/>
+    <w:lsdException w:name="Medium Shading 1 Accent 4" w:semiHidden="0" w:uiPriority="63" w:unhideWhenUsed="0"/>
+    <w:lsdException w:name="Medium Shading 2 Accent 4" w:semiHidden="0" w:uiPriority="64" w:unhideWhenUsed="0"/>
+    <w:lsdException w:name="Medium List 1 Accent 4" w:semiHidden="0" w:uiPriority="65" w:unhideWhenUsed="0"/>
+    <w:lsdException w:name="Medium List 2 Accent 4" w:semiHidden="0" w:uiPriority="66" w:unhideWhenUsed="0"/>
+    <w:lsdException w:name="Medium Grid 1 Accent 4" w:semiHidden="0" w:uiPriority="67" w:unhideWhenUsed="0"/>
+    <w:lsdException w:name="Medium Grid 2 Accent 4" w:semiHidden="0" w:uiPriority="68" w:unhideWhenUsed="0"/>
+    <w:lsdException w:name="Medium Grid 3 Accent 4" w:semiHidden="0" w:uiPriority="69" w:unhideWhenUsed="0"/>
+    <w:lsdException w:name="Dark List Accent 4" w:semiHidden="0" w:uiPriority="70" w:unhideWhenUsed="0"/>
+    <w:lsdException w:name="Colorful Shading Accent 4" w:semiHidden="0" w:uiPriority="71" w:unhideWhenUsed="0"/>
+    <w:lsdException w:name="Colorful List Accent 4" w:semiHidden="0" w:uiPriority="72" w:unhideWhenUsed="0"/>
+    <w:lsdException w:name="Colorful Grid Accent 4" w:semiHidden="0" w:uiPriority="73" w:unhideWhenUsed="0"/>
+    <w:lsdException w:name="Light Shading Accent 5" w:semiHidden="0" w:uiPriority="60" w:unhideWhenUsed="0"/>
+    <w:lsdException w:name="Light List Accent 5" w:semiHidden="0" w:uiPriority="61" w:unhideWhenUsed="0"/>
+    <w:lsdException w:name="Light Grid Accent 5" w:semiHidden="0" w:uiPriority="62" w:unhideWhenUsed="0"/>
+    <w:lsdException w:name="Medium Shading 1 Accent 5" w:semiHidden="0" w:uiPriority="63" w:unhideWhenUsed="0"/>
+    <w:lsdException w:name="Medium Shading 2 Accent 5" w:semiHidden="0" w:uiPriority="64" w:unhideWhenUsed="0"/>
+    <w:lsdException w:name="Medium List 1 Accent 5" w:semiHidden="0" w:uiPriority="65" w:unhideWhenUsed="0"/>
+    <w:lsdException w:name="Medium List 2 Accent 5" w:semiHidden="0" w:uiPriority="66" w:unhideWhenUsed="0"/>
+    <w:lsdException w:name="Medium Grid 1 Accent 5" w:semiHidden="0" w:uiPriority="67" w:unhideWhenUsed="0"/>
+    <w:lsdException w:name="Medium Grid 2 Accent 5" w:semiHidden="0" w:uiPriority="68" w:unhideWhenUsed="0"/>
+    <w:lsdException w:name="Medium Grid 3 Accent 5" w:semiHidden="0" w:uiPriority="69" w:unhideWhenUsed="0"/>
+    <w:lsdException w:name="Dark List Accent 5" w:semiHidden="0" w:uiPriority="70" w:unhideWhenUsed="0"/>
+    <w:lsdException w:name="Colorful Shading Accent 5" w:semiHidden="0" w:uiPriority="71" w:unhideWhenUsed="0"/>
+    <w:lsdException w:name="Colorful List Accent 5" w:semiHidden="0" w:uiPriority="72" w:unhideWhenUsed="0"/>
+    <w:lsdException w:name="Colorful Grid Accent 5" w:semiHidden="0" w:uiPriority="73" w:unhideWhenUsed="0"/>
+    <w:lsdException w:name="Light Shading Accent 6" w:semiHidden="0" w:uiPriority="60" w:unhideWhenUsed="0"/>
+    <w:lsdException w:name="Light List Accent 6" w:semiHidden="0" w:uiPriority="61" w:unhideWhenUsed="0"/>
+    <w:lsdException w:name="Light Grid Accent 6" w:semiHidden="0" w:uiPriority="62" w:unhideWhenUsed="0"/>
+    <w:lsdException w:name="Medium Shading 1 Accent 6" w:semiHidden="0" w:uiPriority="63" w:unhideWhenUsed="0"/>
+    <w:lsdException w:name="Medium Shading 2 Accent 6" w:semiHidden="0" w:uiPriority="64" w:unhideWhenUsed="0"/>
+    <w:lsdException w:name="Medium List 1 Accent 6" w:semiHidden="0" w:uiPriority="65" w:unhideWhenUsed="0"/>
+    <w:lsdException w:name="Medium List 2 Accent 6" w:semiHidden="0" w:uiPriority="66" w:unhideWhenUsed="0"/>
+    <w:lsdException w:name="Medium Grid 1 Accent 6" w:semiHidden="0" w:uiPriority="67" w:unhideWhenUsed="0"/>
+    <w:lsdException w:name="Medium Grid 2 Accent 6" w:semiHidden="0" w:uiPriority="68" w:unhideWhenUsed="0"/>
+    <w:lsdException w:name="Medium Grid 3 Accent 6" w:semiHidden="0" w:uiPriority="69" w:unhideWhenUsed="0"/>
+    <w:lsdException w:name="Dark List Accent 6" w:semiHidden="0" w:uiPriority="70" w:unhideWhenUsed="0"/>
+    <w:lsdException w:name="Colorful Shading Accent 6" w:semiHidden="0" w:uiPriority="71" w:unhideWhenUsed="0"/>
+    <w:lsdException w:name="Colorful List Accent 6" w:semiHidden="0" w:uiPriority="72" w:unhideWhenUsed="0"/>
+    <w:lsdException w:name="Colorful Grid Accent 6" w:semiHidden="0" w:uiPriority="73" w:unhideWhenUsed="0"/>
+    <w:lsdException w:name="Subtle Emphasis" w:semiHidden="0" w:uiPriority="19" w:unhideWhenUsed="0" w:qFormat="1"/>
+    <w:lsdException w:name="Intense Emphasis" w:semiHidden="0" w:uiPriority="21" w:unhideWhenUsed="0" w:qFormat="1"/>
+    <w:lsdException w:name="Subtle Reference" w:semiHidden="0" w:uiPriority="31" w:unhideWhenUsed="0" w:qFormat="1"/>
+    <w:lsdException w:name="Intense Reference" w:semiHidden="0" w:uiPriority="32" w:unhideWhenUsed="0" w:qFormat="1"/>
+    <w:lsdException w:name="Book Title" w:semiHidden="0" w:uiPriority="33" w:unhideWhenUsed="0" w:qFormat="1"/>
+    <w:lsdException w:name="Bibliography" w:uiPriority="37"/>
+    <w:lsdException w:name="TOC Heading" w:uiPriority="39" w:qFormat="1"/>
   </w:latentStyles>
   <w:style w:type="paragraph" w:default="1" w:styleId="Normal">
     <w:name w:val="Normal"/>
@@ -40730,6 +41448,7 @@
   <w:style w:type="character" w:default="1" w:styleId="DefaultParagraphFont">
     <w:name w:val="Default Paragraph Font"/>
     <w:uiPriority w:val="1"/>
+    <w:semiHidden/>
     <w:unhideWhenUsed/>
   </w:style>
   <w:style w:type="table" w:default="1" w:styleId="TableNormal">
@@ -40947,6 +41666,7 @@
     <w:basedOn w:val="TableNormal"/>
     <w:rsid w:val="00322E13"/>
     <w:tblPr>
+      <w:tblInd w:w="0" w:type="dxa"/>
       <w:tblBorders>
         <w:top w:val="single" w:sz="4" w:space="0" w:color="auto"/>
         <w:left w:val="single" w:sz="4" w:space="0" w:color="auto"/>
@@ -40955,6 +41675,12 @@
         <w:insideH w:val="single" w:sz="4" w:space="0" w:color="auto"/>
         <w:insideV w:val="single" w:sz="4" w:space="0" w:color="auto"/>
       </w:tblBorders>
+      <w:tblCellMar>
+        <w:top w:w="0" w:type="dxa"/>
+        <w:left w:w="108" w:type="dxa"/>
+        <w:bottom w:w="0" w:type="dxa"/>
+        <w:right w:w="108" w:type="dxa"/>
+      </w:tblCellMar>
     </w:tblPr>
   </w:style>
   <w:style w:type="character" w:styleId="FootnoteReference">
@@ -41185,12 +41911,19 @@
     <w:rsid w:val="00002835"/>
     <w:tblPr>
       <w:tblStyleRowBandSize w:val="1"/>
+      <w:tblInd w:w="0" w:type="dxa"/>
       <w:tblBorders>
         <w:top w:val="single" w:sz="6" w:space="0" w:color="000000"/>
         <w:left w:val="single" w:sz="6" w:space="0" w:color="000000"/>
         <w:bottom w:val="single" w:sz="6" w:space="0" w:color="000000"/>
         <w:right w:val="single" w:sz="6" w:space="0" w:color="000000"/>
       </w:tblBorders>
+      <w:tblCellMar>
+        <w:top w:w="0" w:type="dxa"/>
+        <w:left w:w="108" w:type="dxa"/>
+        <w:bottom w:w="0" w:type="dxa"/>
+        <w:right w:w="108" w:type="dxa"/>
+      </w:tblCellMar>
     </w:tblPr>
     <w:tcPr>
       <w:shd w:val="pct50" w:color="000000" w:fill="FFFFFF"/>
@@ -41387,6 +42120,7 @@
     <w:basedOn w:val="TableNormal"/>
     <w:rsid w:val="00160B85"/>
     <w:tblPr>
+      <w:tblInd w:w="0" w:type="dxa"/>
       <w:tblBorders>
         <w:top w:val="single" w:sz="6" w:space="0" w:color="000080"/>
         <w:left w:val="single" w:sz="6" w:space="0" w:color="000080"/>
@@ -41395,6 +42129,12 @@
         <w:insideH w:val="single" w:sz="6" w:space="0" w:color="000080"/>
         <w:insideV w:val="single" w:sz="6" w:space="0" w:color="000080"/>
       </w:tblBorders>
+      <w:tblCellMar>
+        <w:top w:w="0" w:type="dxa"/>
+        <w:left w:w="108" w:type="dxa"/>
+        <w:bottom w:w="0" w:type="dxa"/>
+        <w:right w:w="108" w:type="dxa"/>
+      </w:tblCellMar>
     </w:tblPr>
     <w:tcPr>
       <w:shd w:val="clear" w:color="auto" w:fill="auto"/>
@@ -41451,12 +42191,1531 @@
     <w:tblPr>
       <w:tblStyleRowBandSize w:val="1"/>
       <w:tblStyleColBandSize w:val="1"/>
+      <w:tblInd w:w="0" w:type="dxa"/>
       <w:tblBorders>
         <w:top w:val="single" w:sz="8" w:space="0" w:color="4F81BD" w:themeColor="accent1"/>
         <w:left w:val="single" w:sz="8" w:space="0" w:color="4F81BD" w:themeColor="accent1"/>
         <w:bottom w:val="single" w:sz="8" w:space="0" w:color="4F81BD" w:themeColor="accent1"/>
         <w:right w:val="single" w:sz="8" w:space="0" w:color="4F81BD" w:themeColor="accent1"/>
       </w:tblBorders>
+      <w:tblCellMar>
+        <w:top w:w="0" w:type="dxa"/>
+        <w:left w:w="108" w:type="dxa"/>
+        <w:bottom w:w="0" w:type="dxa"/>
+        <w:right w:w="108" w:type="dxa"/>
+      </w:tblCellMar>
+    </w:tblPr>
+    <w:tblStylePr w:type="firstRow">
+      <w:pPr>
+        <w:spacing w:before="0" w:after="0" w:line="240" w:lineRule="auto"/>
+      </w:pPr>
+      <w:rPr>
+        <w:b/>
+        <w:bCs/>
+        <w:color w:val="FFFFFF" w:themeColor="background1"/>
+      </w:rPr>
+      <w:tblPr/>
+      <w:tcPr>
+        <w:shd w:val="clear" w:color="auto" w:fill="4F81BD" w:themeFill="accent1"/>
+      </w:tcPr>
+    </w:tblStylePr>
+    <w:tblStylePr w:type="lastRow">
+      <w:pPr>
+        <w:spacing w:before="0" w:after="0" w:line="240" w:lineRule="auto"/>
+      </w:pPr>
+      <w:rPr>
+        <w:b/>
+        <w:bCs/>
+      </w:rPr>
+      <w:tblPr/>
+      <w:tcPr>
+        <w:tcBorders>
+          <w:top w:val="double" w:sz="6" w:space="0" w:color="4F81BD" w:themeColor="accent1"/>
+          <w:left w:val="single" w:sz="8" w:space="0" w:color="4F81BD" w:themeColor="accent1"/>
+          <w:bottom w:val="single" w:sz="8" w:space="0" w:color="4F81BD" w:themeColor="accent1"/>
+          <w:right w:val="single" w:sz="8" w:space="0" w:color="4F81BD" w:themeColor="accent1"/>
+        </w:tcBorders>
+      </w:tcPr>
+    </w:tblStylePr>
+    <w:tblStylePr w:type="firstCol">
+      <w:rPr>
+        <w:b/>
+        <w:bCs/>
+      </w:rPr>
+    </w:tblStylePr>
+    <w:tblStylePr w:type="lastCol">
+      <w:rPr>
+        <w:b/>
+        <w:bCs/>
+      </w:rPr>
+    </w:tblStylePr>
+    <w:tblStylePr w:type="band1Vert">
+      <w:tblPr/>
+      <w:tcPr>
+        <w:tcBorders>
+          <w:top w:val="single" w:sz="8" w:space="0" w:color="4F81BD" w:themeColor="accent1"/>
+          <w:left w:val="single" w:sz="8" w:space="0" w:color="4F81BD" w:themeColor="accent1"/>
+          <w:bottom w:val="single" w:sz="8" w:space="0" w:color="4F81BD" w:themeColor="accent1"/>
+          <w:right w:val="single" w:sz="8" w:space="0" w:color="4F81BD" w:themeColor="accent1"/>
+        </w:tcBorders>
+      </w:tcPr>
+    </w:tblStylePr>
+    <w:tblStylePr w:type="band1Horz">
+      <w:tblPr/>
+      <w:tcPr>
+        <w:tcBorders>
+          <w:top w:val="single" w:sz="8" w:space="0" w:color="4F81BD" w:themeColor="accent1"/>
+          <w:left w:val="single" w:sz="8" w:space="0" w:color="4F81BD" w:themeColor="accent1"/>
+          <w:bottom w:val="single" w:sz="8" w:space="0" w:color="4F81BD" w:themeColor="accent1"/>
+          <w:right w:val="single" w:sz="8" w:space="0" w:color="4F81BD" w:themeColor="accent1"/>
+        </w:tcBorders>
+      </w:tcPr>
+    </w:tblStylePr>
+  </w:style>
+  <w:style w:type="character" w:styleId="FollowedHyperlink">
+    <w:name w:val="FollowedHyperlink"/>
+    <w:basedOn w:val="DefaultParagraphFont"/>
+    <w:rsid w:val="00010DAD"/>
+    <w:rPr>
+      <w:color w:val="800080" w:themeColor="followedHyperlink"/>
+      <w:u w:val="single"/>
+    </w:rPr>
+  </w:style>
+  <w:style w:type="paragraph" w:styleId="TOC4">
+    <w:name w:val="toc 4"/>
+    <w:basedOn w:val="Normal"/>
+    <w:next w:val="Normal"/>
+    <w:autoRedefine/>
+    <w:uiPriority w:val="39"/>
+    <w:unhideWhenUsed/>
+    <w:rsid w:val="00222FDB"/>
+    <w:pPr>
+      <w:ind w:left="662"/>
+    </w:pPr>
+    <w:rPr>
+      <w:rFonts w:eastAsiaTheme="minorEastAsia" w:cstheme="minorBidi"/>
+      <w:szCs w:val="22"/>
+    </w:rPr>
+  </w:style>
+  <w:style w:type="paragraph" w:styleId="TOC5">
+    <w:name w:val="toc 5"/>
+    <w:basedOn w:val="Normal"/>
+    <w:next w:val="Normal"/>
+    <w:autoRedefine/>
+    <w:uiPriority w:val="39"/>
+    <w:unhideWhenUsed/>
+    <w:rsid w:val="00B161B2"/>
+    <w:pPr>
+      <w:spacing w:after="100" w:line="276" w:lineRule="auto"/>
+      <w:ind w:left="880"/>
+    </w:pPr>
+    <w:rPr>
+      <w:rFonts w:eastAsiaTheme="minorEastAsia" w:cstheme="minorBidi"/>
+      <w:sz w:val="22"/>
+      <w:szCs w:val="22"/>
+    </w:rPr>
+  </w:style>
+  <w:style w:type="paragraph" w:styleId="TOC6">
+    <w:name w:val="toc 6"/>
+    <w:basedOn w:val="Normal"/>
+    <w:next w:val="Normal"/>
+    <w:autoRedefine/>
+    <w:uiPriority w:val="39"/>
+    <w:unhideWhenUsed/>
+    <w:rsid w:val="00B161B2"/>
+    <w:pPr>
+      <w:spacing w:after="100" w:line="276" w:lineRule="auto"/>
+      <w:ind w:left="1100"/>
+    </w:pPr>
+    <w:rPr>
+      <w:rFonts w:eastAsiaTheme="minorEastAsia" w:cstheme="minorBidi"/>
+      <w:sz w:val="22"/>
+      <w:szCs w:val="22"/>
+    </w:rPr>
+  </w:style>
+  <w:style w:type="paragraph" w:styleId="TOC7">
+    <w:name w:val="toc 7"/>
+    <w:basedOn w:val="Normal"/>
+    <w:next w:val="Normal"/>
+    <w:autoRedefine/>
+    <w:uiPriority w:val="39"/>
+    <w:unhideWhenUsed/>
+    <w:rsid w:val="00B161B2"/>
+    <w:pPr>
+      <w:spacing w:after="100" w:line="276" w:lineRule="auto"/>
+      <w:ind w:left="1320"/>
+    </w:pPr>
+    <w:rPr>
+      <w:rFonts w:eastAsiaTheme="minorEastAsia" w:cstheme="minorBidi"/>
+      <w:sz w:val="22"/>
+      <w:szCs w:val="22"/>
+    </w:rPr>
+  </w:style>
+  <w:style w:type="paragraph" w:styleId="TOC8">
+    <w:name w:val="toc 8"/>
+    <w:basedOn w:val="Normal"/>
+    <w:next w:val="Normal"/>
+    <w:autoRedefine/>
+    <w:uiPriority w:val="39"/>
+    <w:unhideWhenUsed/>
+    <w:rsid w:val="00B161B2"/>
+    <w:pPr>
+      <w:spacing w:after="100" w:line="276" w:lineRule="auto"/>
+      <w:ind w:left="1540"/>
+    </w:pPr>
+    <w:rPr>
+      <w:rFonts w:eastAsiaTheme="minorEastAsia" w:cstheme="minorBidi"/>
+      <w:sz w:val="22"/>
+      <w:szCs w:val="22"/>
+    </w:rPr>
+  </w:style>
+  <w:style w:type="paragraph" w:styleId="TOC9">
+    <w:name w:val="toc 9"/>
+    <w:basedOn w:val="Normal"/>
+    <w:next w:val="Normal"/>
+    <w:autoRedefine/>
+    <w:uiPriority w:val="39"/>
+    <w:unhideWhenUsed/>
+    <w:rsid w:val="00B161B2"/>
+    <w:pPr>
+      <w:spacing w:after="100" w:line="276" w:lineRule="auto"/>
+      <w:ind w:left="1760"/>
+    </w:pPr>
+    <w:rPr>
+      <w:rFonts w:eastAsiaTheme="minorEastAsia" w:cstheme="minorBidi"/>
+      <w:sz w:val="22"/>
+      <w:szCs w:val="22"/>
+    </w:rPr>
+  </w:style>
+  <w:style w:type="character" w:customStyle="1" w:styleId="CommentTextChar">
+    <w:name w:val="Comment Text Char"/>
+    <w:basedOn w:val="DefaultParagraphFont"/>
+    <w:link w:val="CommentText"/>
+    <w:semiHidden/>
+    <w:rsid w:val="00FD661B"/>
+    <w:rPr>
+      <w:rFonts w:asciiTheme="minorHAnsi" w:hAnsiTheme="minorHAnsi" w:cstheme="minorHAnsi"/>
+    </w:rPr>
+  </w:style>
+  <w:style w:type="character" w:customStyle="1" w:styleId="cp">
+    <w:name w:val="cp"/>
+    <w:basedOn w:val="DefaultParagraphFont"/>
+    <w:rsid w:val="00350046"/>
+  </w:style>
+  <w:style w:type="character" w:customStyle="1" w:styleId="c">
+    <w:name w:val="c"/>
+    <w:basedOn w:val="DefaultParagraphFont"/>
+    <w:rsid w:val="00A9192D"/>
+  </w:style>
+  <w:style w:type="character" w:customStyle="1" w:styleId="nt">
+    <w:name w:val="nt"/>
+    <w:basedOn w:val="DefaultParagraphFont"/>
+    <w:rsid w:val="00A9192D"/>
+  </w:style>
+  <w:style w:type="character" w:customStyle="1" w:styleId="na">
+    <w:name w:val="na"/>
+    <w:basedOn w:val="DefaultParagraphFont"/>
+    <w:rsid w:val="00A9192D"/>
+  </w:style>
+  <w:style w:type="character" w:customStyle="1" w:styleId="s">
+    <w:name w:val="s"/>
+    <w:basedOn w:val="DefaultParagraphFont"/>
+    <w:rsid w:val="00A9192D"/>
+  </w:style>
+  <w:style w:type="paragraph" w:customStyle="1" w:styleId="Appendix">
+    <w:name w:val="Appendix"/>
+    <w:basedOn w:val="Normal"/>
+    <w:link w:val="AppendixChar"/>
+    <w:qFormat/>
+    <w:rsid w:val="0050744D"/>
+    <w:pPr>
+      <w:numPr>
+        <w:numId w:val="6"/>
+      </w:numPr>
+    </w:pPr>
+    <w:rPr>
+      <w:b/>
+      <w:sz w:val="28"/>
+    </w:rPr>
+  </w:style>
+  <w:style w:type="paragraph" w:customStyle="1" w:styleId="Appendix2">
+    <w:name w:val="Appendix 2"/>
+    <w:basedOn w:val="Appendix"/>
+    <w:link w:val="Appendix2Char"/>
+    <w:qFormat/>
+    <w:rsid w:val="0050744D"/>
+    <w:pPr>
+      <w:ind w:left="360"/>
+    </w:pPr>
+  </w:style>
+  <w:style w:type="character" w:customStyle="1" w:styleId="AppendixChar">
+    <w:name w:val="Appendix Char"/>
+    <w:basedOn w:val="DefaultParagraphFont"/>
+    <w:link w:val="Appendix"/>
+    <w:rsid w:val="0050744D"/>
+    <w:rPr>
+      <w:rFonts w:asciiTheme="minorHAnsi" w:hAnsiTheme="minorHAnsi" w:cstheme="minorHAnsi"/>
+      <w:b/>
+      <w:sz w:val="28"/>
+      <w:szCs w:val="24"/>
+    </w:rPr>
+  </w:style>
+  <w:style w:type="character" w:customStyle="1" w:styleId="Appendix2Char">
+    <w:name w:val="Appendix 2 Char"/>
+    <w:basedOn w:val="AppendixChar"/>
+    <w:link w:val="Appendix2"/>
+    <w:rsid w:val="0050744D"/>
+    <w:rPr>
+      <w:rFonts w:asciiTheme="minorHAnsi" w:hAnsiTheme="minorHAnsi" w:cstheme="minorHAnsi"/>
+      <w:b/>
+      <w:sz w:val="28"/>
+      <w:szCs w:val="24"/>
+    </w:rPr>
+  </w:style>
+  <w:style w:type="character" w:customStyle="1" w:styleId="tel">
+    <w:name w:val="tel"/>
+    <w:basedOn w:val="DefaultParagraphFont"/>
+    <w:rsid w:val="002A216E"/>
+    <w:rPr>
+      <w:color w:val="000096"/>
+    </w:rPr>
+  </w:style>
+  <w:style w:type="character" w:customStyle="1" w:styleId="tan">
+    <w:name w:val="tan"/>
+    <w:basedOn w:val="DefaultParagraphFont"/>
+    <w:rsid w:val="002A216E"/>
+    <w:rPr>
+      <w:color w:val="F5844C"/>
+    </w:rPr>
+  </w:style>
+  <w:style w:type="character" w:customStyle="1" w:styleId="tav">
+    <w:name w:val="tav"/>
+    <w:basedOn w:val="DefaultParagraphFont"/>
+    <w:rsid w:val="002A216E"/>
+    <w:rPr>
+      <w:color w:val="993300"/>
+    </w:rPr>
+  </w:style>
+  <w:style w:type="character" w:customStyle="1" w:styleId="ti">
+    <w:name w:val="ti"/>
+    <w:basedOn w:val="DefaultParagraphFont"/>
+    <w:rsid w:val="002A216E"/>
+    <w:rPr>
+      <w:color w:val="000000"/>
+    </w:rPr>
+  </w:style>
+  <w:style w:type="character" w:customStyle="1" w:styleId="tt">
+    <w:name w:val="tt"/>
+    <w:basedOn w:val="DefaultParagraphFont"/>
+    <w:rsid w:val="002A216E"/>
+    <w:rPr>
+      <w:color w:val="000000"/>
+    </w:rPr>
+  </w:style>
+  <w:style w:type="character" w:customStyle="1" w:styleId="SingleSpaceNormalChar">
+    <w:name w:val="SingleSpaceNormal Char"/>
+    <w:basedOn w:val="DefaultParagraphFont"/>
+    <w:link w:val="SingleSpaceNormal"/>
+    <w:locked/>
+    <w:rsid w:val="007026FD"/>
+  </w:style>
+  <w:style w:type="paragraph" w:customStyle="1" w:styleId="SingleSpaceNormal">
+    <w:name w:val="SingleSpaceNormal"/>
+    <w:basedOn w:val="Normal"/>
+    <w:link w:val="SingleSpaceNormalChar"/>
+    <w:qFormat/>
+    <w:rsid w:val="007026FD"/>
+    <w:rPr>
+      <w:rFonts w:ascii="Times New Roman" w:hAnsi="Times New Roman" w:cs="Times New Roman"/>
+      <w:sz w:val="20"/>
+      <w:szCs w:val="20"/>
+    </w:rPr>
+  </w:style>
+  <w:style w:type="character" w:customStyle="1" w:styleId="apple-converted-space">
+    <w:name w:val="apple-converted-space"/>
+    <w:basedOn w:val="DefaultParagraphFont"/>
+    <w:rsid w:val="0077509B"/>
+  </w:style>
+  <w:style w:type="character" w:customStyle="1" w:styleId="qname">
+    <w:name w:val="qname"/>
+    <w:basedOn w:val="DefaultParagraphFont"/>
+    <w:rsid w:val="008A63FA"/>
+  </w:style>
+  <w:style w:type="paragraph" w:styleId="NoSpacing">
+    <w:name w:val="No Spacing"/>
+    <w:uiPriority w:val="1"/>
+    <w:qFormat/>
+    <w:rsid w:val="000C7F34"/>
+    <w:rPr>
+      <w:rFonts w:asciiTheme="minorHAnsi" w:hAnsiTheme="minorHAnsi" w:cstheme="minorHAnsi"/>
+      <w:sz w:val="24"/>
+      <w:szCs w:val="24"/>
+    </w:rPr>
+  </w:style>
+  <w:style w:type="paragraph" w:styleId="EndnoteText">
+    <w:name w:val="endnote text"/>
+    <w:basedOn w:val="Normal"/>
+    <w:link w:val="EndnoteTextChar"/>
+    <w:semiHidden/>
+    <w:unhideWhenUsed/>
+    <w:rsid w:val="00432EA5"/>
+    <w:rPr>
+      <w:sz w:val="20"/>
+      <w:szCs w:val="20"/>
+    </w:rPr>
+  </w:style>
+  <w:style w:type="character" w:customStyle="1" w:styleId="EndnoteTextChar">
+    <w:name w:val="Endnote Text Char"/>
+    <w:basedOn w:val="DefaultParagraphFont"/>
+    <w:link w:val="EndnoteText"/>
+    <w:semiHidden/>
+    <w:rsid w:val="00432EA5"/>
+    <w:rPr>
+      <w:rFonts w:asciiTheme="minorHAnsi" w:hAnsiTheme="minorHAnsi" w:cstheme="minorHAnsi"/>
+    </w:rPr>
+  </w:style>
+  <w:style w:type="character" w:styleId="EndnoteReference">
+    <w:name w:val="endnote reference"/>
+    <w:basedOn w:val="DefaultParagraphFont"/>
+    <w:semiHidden/>
+    <w:unhideWhenUsed/>
+    <w:rsid w:val="00432EA5"/>
+    <w:rPr>
+      <w:vertAlign w:val="superscript"/>
+    </w:rPr>
+  </w:style>
+</w:styles>
+</file>
+
+<file path=word/stylesWithEffects.xml><?xml version="1.0" encoding="utf-8"?>
+<w:styles xmlns:wpc="http://schemas.microsoft.com/office/word/2010/wordprocessingCanvas" xmlns:mo="http://schemas.microsoft.com/office/mac/office/2008/main" xmlns:mc="http://schemas.openxmlformats.org/markup-compatibility/2006" xmlns:mv="urn:schemas-microsoft-com:mac:vml" xmlns:o="urn:schemas-microsoft-com:office:office" xmlns:r="http://schemas.openxmlformats.org/officeDocument/2006/relationships" xmlns:m="http://schemas.openxmlformats.org/officeDocument/2006/math" xmlns:v="urn:schemas-microsoft-com:vml" xmlns:wp14="http://schemas.microsoft.com/office/word/2010/wordprocessingDrawing" xmlns:wp="http://schemas.openxmlformats.org/drawingml/2006/wordprocessingDrawing" xmlns:w10="urn:schemas-microsoft-com:office:word" xmlns:w="http://schemas.openxmlformats.org/wordprocessingml/2006/main" xmlns:w14="http://schemas.microsoft.com/office/word/2010/wordml" xmlns:wpg="http://schemas.microsoft.com/office/word/2010/wordprocessingGroup" xmlns:wpi="http://schemas.microsoft.com/office/word/2010/wordprocessingInk" xmlns:wne="http://schemas.microsoft.com/office/word/2006/wordml" xmlns:wps="http://schemas.microsoft.com/office/word/2010/wordprocessingShape" mc:Ignorable="w14 wp14">
+  <w:docDefaults>
+    <w:rPrDefault>
+      <w:rPr>
+        <w:rFonts w:ascii="Times New Roman" w:eastAsia="Times New Roman" w:hAnsi="Times New Roman" w:cs="Times New Roman"/>
+        <w:lang w:val="en-US" w:eastAsia="en-US" w:bidi="ar-SA"/>
+      </w:rPr>
+    </w:rPrDefault>
+    <w:pPrDefault/>
+  </w:docDefaults>
+  <w:latentStyles w:defLockedState="0" w:defUIPriority="0" w:defSemiHidden="1" w:defUnhideWhenUsed="1" w:defQFormat="0" w:count="276">
+    <w:lsdException w:name="Normal" w:semiHidden="0" w:unhideWhenUsed="0" w:qFormat="1"/>
+    <w:lsdException w:name="heading 1" w:semiHidden="0" w:unhideWhenUsed="0" w:qFormat="1"/>
+    <w:lsdException w:name="heading 2" w:semiHidden="0" w:unhideWhenUsed="0" w:qFormat="1"/>
+    <w:lsdException w:name="heading 3" w:semiHidden="0" w:unhideWhenUsed="0" w:qFormat="1"/>
+    <w:lsdException w:name="heading 4" w:semiHidden="0" w:unhideWhenUsed="0" w:qFormat="1"/>
+    <w:lsdException w:name="heading 5" w:semiHidden="0" w:unhideWhenUsed="0" w:qFormat="1"/>
+    <w:lsdException w:name="heading 6" w:semiHidden="0" w:unhideWhenUsed="0" w:qFormat="1"/>
+    <w:lsdException w:name="heading 7" w:qFormat="1"/>
+    <w:lsdException w:name="heading 8" w:qFormat="1"/>
+    <w:lsdException w:name="heading 9" w:qFormat="1"/>
+    <w:lsdException w:name="toc 1" w:uiPriority="39" w:qFormat="1"/>
+    <w:lsdException w:name="toc 2" w:uiPriority="39" w:qFormat="1"/>
+    <w:lsdException w:name="toc 3" w:uiPriority="39" w:qFormat="1"/>
+    <w:lsdException w:name="toc 4" w:uiPriority="39"/>
+    <w:lsdException w:name="toc 5" w:uiPriority="39"/>
+    <w:lsdException w:name="toc 6" w:uiPriority="39"/>
+    <w:lsdException w:name="toc 7" w:uiPriority="39"/>
+    <w:lsdException w:name="toc 8" w:uiPriority="39"/>
+    <w:lsdException w:name="toc 9" w:uiPriority="39"/>
+    <w:lsdException w:name="footnote text" w:uiPriority="99"/>
+    <w:lsdException w:name="header" w:uiPriority="99"/>
+    <w:lsdException w:name="footer" w:uiPriority="99"/>
+    <w:lsdException w:name="caption" w:qFormat="1"/>
+    <w:lsdException w:name="footnote reference" w:uiPriority="99"/>
+    <w:lsdException w:name="annotation reference" w:uiPriority="99"/>
+    <w:lsdException w:name="List Number" w:semiHidden="0" w:unhideWhenUsed="0"/>
+    <w:lsdException w:name="List 4" w:semiHidden="0" w:unhideWhenUsed="0"/>
+    <w:lsdException w:name="List 5" w:semiHidden="0" w:unhideWhenUsed="0"/>
+    <w:lsdException w:name="Title" w:semiHidden="0" w:unhideWhenUsed="0" w:qFormat="1"/>
+    <w:lsdException w:name="Subtitle" w:semiHidden="0" w:unhideWhenUsed="0" w:qFormat="1"/>
+    <w:lsdException w:name="Salutation" w:semiHidden="0" w:unhideWhenUsed="0"/>
+    <w:lsdException w:name="Date" w:semiHidden="0" w:unhideWhenUsed="0"/>
+    <w:lsdException w:name="Body Text First Indent" w:semiHidden="0" w:unhideWhenUsed="0"/>
+    <w:lsdException w:name="Hyperlink" w:uiPriority="99"/>
+    <w:lsdException w:name="Strong" w:semiHidden="0" w:unhideWhenUsed="0" w:qFormat="1"/>
+    <w:lsdException w:name="Emphasis" w:semiHidden="0" w:uiPriority="20" w:unhideWhenUsed="0" w:qFormat="1"/>
+    <w:lsdException w:name="Plain Text" w:uiPriority="99"/>
+    <w:lsdException w:name="Normal (Web)" w:uiPriority="99"/>
+    <w:lsdException w:name="HTML Preformatted" w:uiPriority="99"/>
+    <w:lsdException w:name="No List" w:uiPriority="99"/>
+    <w:lsdException w:name="Table Grid" w:semiHidden="0" w:unhideWhenUsed="0"/>
+    <w:lsdException w:name="Note Level 1" w:semiHidden="0" w:unhideWhenUsed="0"/>
+    <w:lsdException w:name="Note Level 2" w:semiHidden="0" w:unhideWhenUsed="0"/>
+    <w:lsdException w:name="Note Level 3" w:semiHidden="0" w:unhideWhenUsed="0"/>
+    <w:lsdException w:name="Note Level 4" w:semiHidden="0" w:unhideWhenUsed="0"/>
+    <w:lsdException w:name="Note Level 5" w:semiHidden="0" w:unhideWhenUsed="0"/>
+    <w:lsdException w:name="Note Level 6" w:semiHidden="0" w:unhideWhenUsed="0"/>
+    <w:lsdException w:name="Note Level 7" w:semiHidden="0" w:unhideWhenUsed="0"/>
+    <w:lsdException w:name="Note Level 8" w:semiHidden="0" w:unhideWhenUsed="0"/>
+    <w:lsdException w:name="Note Level 9" w:semiHidden="0" w:unhideWhenUsed="0"/>
+    <w:lsdException w:name="Placeholder Text" w:uiPriority="99" w:unhideWhenUsed="0"/>
+    <w:lsdException w:name="No Spacing" w:semiHidden="0" w:uiPriority="1" w:unhideWhenUsed="0" w:qFormat="1"/>
+    <w:lsdException w:name="Light Shading" w:semiHidden="0" w:uiPriority="60" w:unhideWhenUsed="0"/>
+    <w:lsdException w:name="Light List" w:semiHidden="0" w:uiPriority="61" w:unhideWhenUsed="0"/>
+    <w:lsdException w:name="Light Grid" w:semiHidden="0" w:uiPriority="62" w:unhideWhenUsed="0"/>
+    <w:lsdException w:name="Medium Shading 1" w:semiHidden="0" w:uiPriority="63" w:unhideWhenUsed="0"/>
+    <w:lsdException w:name="Medium Shading 2" w:semiHidden="0" w:uiPriority="64" w:unhideWhenUsed="0"/>
+    <w:lsdException w:name="Medium List 1" w:semiHidden="0" w:uiPriority="65" w:unhideWhenUsed="0"/>
+    <w:lsdException w:name="Medium List 2" w:semiHidden="0" w:uiPriority="66" w:unhideWhenUsed="0"/>
+    <w:lsdException w:name="Medium Grid 1" w:semiHidden="0" w:uiPriority="67" w:unhideWhenUsed="0"/>
+    <w:lsdException w:name="Medium Grid 2" w:semiHidden="0" w:uiPriority="68" w:unhideWhenUsed="0"/>
+    <w:lsdException w:name="Medium Grid 3" w:semiHidden="0" w:uiPriority="69" w:unhideWhenUsed="0"/>
+    <w:lsdException w:name="Dark List" w:semiHidden="0" w:uiPriority="70" w:unhideWhenUsed="0"/>
+    <w:lsdException w:name="Colorful Shading" w:semiHidden="0" w:uiPriority="71" w:unhideWhenUsed="0"/>
+    <w:lsdException w:name="Colorful List" w:semiHidden="0" w:uiPriority="72" w:unhideWhenUsed="0"/>
+    <w:lsdException w:name="Colorful Grid" w:semiHidden="0" w:uiPriority="73" w:unhideWhenUsed="0"/>
+    <w:lsdException w:name="Light Shading Accent 1" w:semiHidden="0" w:uiPriority="60" w:unhideWhenUsed="0"/>
+    <w:lsdException w:name="Light List Accent 1" w:semiHidden="0" w:uiPriority="61" w:unhideWhenUsed="0"/>
+    <w:lsdException w:name="Light Grid Accent 1" w:semiHidden="0" w:uiPriority="62" w:unhideWhenUsed="0"/>
+    <w:lsdException w:name="Medium Shading 1 Accent 1" w:semiHidden="0" w:uiPriority="63" w:unhideWhenUsed="0"/>
+    <w:lsdException w:name="Medium Shading 2 Accent 1" w:semiHidden="0" w:uiPriority="64" w:unhideWhenUsed="0"/>
+    <w:lsdException w:name="Medium List 1 Accent 1" w:semiHidden="0" w:uiPriority="65" w:unhideWhenUsed="0"/>
+    <w:lsdException w:name="Revision" w:uiPriority="99" w:unhideWhenUsed="0"/>
+    <w:lsdException w:name="List Paragraph" w:semiHidden="0" w:uiPriority="34" w:unhideWhenUsed="0" w:qFormat="1"/>
+    <w:lsdException w:name="Quote" w:semiHidden="0" w:uiPriority="29" w:unhideWhenUsed="0" w:qFormat="1"/>
+    <w:lsdException w:name="Intense Quote" w:semiHidden="0" w:uiPriority="30" w:unhideWhenUsed="0" w:qFormat="1"/>
+    <w:lsdException w:name="Medium List 2 Accent 1" w:semiHidden="0" w:uiPriority="66" w:unhideWhenUsed="0"/>
+    <w:lsdException w:name="Medium Grid 1 Accent 1" w:semiHidden="0" w:uiPriority="67" w:unhideWhenUsed="0"/>
+    <w:lsdException w:name="Medium Grid 2 Accent 1" w:semiHidden="0" w:uiPriority="68" w:unhideWhenUsed="0"/>
+    <w:lsdException w:name="Medium Grid 3 Accent 1" w:semiHidden="0" w:uiPriority="69" w:unhideWhenUsed="0"/>
+    <w:lsdException w:name="Dark List Accent 1" w:semiHidden="0" w:uiPriority="70" w:unhideWhenUsed="0"/>
+    <w:lsdException w:name="Colorful Shading Accent 1" w:semiHidden="0" w:uiPriority="71" w:unhideWhenUsed="0"/>
+    <w:lsdException w:name="Colorful List Accent 1" w:semiHidden="0" w:uiPriority="72" w:unhideWhenUsed="0"/>
+    <w:lsdException w:name="Colorful Grid Accent 1" w:semiHidden="0" w:uiPriority="73" w:unhideWhenUsed="0"/>
+    <w:lsdException w:name="Light Shading Accent 2" w:semiHidden="0" w:uiPriority="60" w:unhideWhenUsed="0"/>
+    <w:lsdException w:name="Light List Accent 2" w:semiHidden="0" w:uiPriority="61" w:unhideWhenUsed="0"/>
+    <w:lsdException w:name="Light Grid Accent 2" w:semiHidden="0" w:uiPriority="62" w:unhideWhenUsed="0"/>
+    <w:lsdException w:name="Medium Shading 1 Accent 2" w:semiHidden="0" w:uiPriority="63" w:unhideWhenUsed="0"/>
+    <w:lsdException w:name="Medium Shading 2 Accent 2" w:semiHidden="0" w:uiPriority="64" w:unhideWhenUsed="0"/>
+    <w:lsdException w:name="Medium List 1 Accent 2" w:semiHidden="0" w:uiPriority="65" w:unhideWhenUsed="0"/>
+    <w:lsdException w:name="Medium List 2 Accent 2" w:semiHidden="0" w:uiPriority="66" w:unhideWhenUsed="0"/>
+    <w:lsdException w:name="Medium Grid 1 Accent 2" w:semiHidden="0" w:uiPriority="67" w:unhideWhenUsed="0"/>
+    <w:lsdException w:name="Medium Grid 2 Accent 2" w:semiHidden="0" w:uiPriority="68" w:unhideWhenUsed="0"/>
+    <w:lsdException w:name="Medium Grid 3 Accent 2" w:semiHidden="0" w:uiPriority="69" w:unhideWhenUsed="0"/>
+    <w:lsdException w:name="Dark List Accent 2" w:semiHidden="0" w:uiPriority="70" w:unhideWhenUsed="0"/>
+    <w:lsdException w:name="Colorful Shading Accent 2" w:semiHidden="0" w:uiPriority="71" w:unhideWhenUsed="0"/>
+    <w:lsdException w:name="Colorful List Accent 2" w:semiHidden="0" w:uiPriority="72" w:unhideWhenUsed="0"/>
+    <w:lsdException w:name="Colorful Grid Accent 2" w:semiHidden="0" w:uiPriority="73" w:unhideWhenUsed="0"/>
+    <w:lsdException w:name="Light Shading Accent 3" w:semiHidden="0" w:uiPriority="60" w:unhideWhenUsed="0"/>
+    <w:lsdException w:name="Light List Accent 3" w:semiHidden="0" w:uiPriority="61" w:unhideWhenUsed="0"/>
+    <w:lsdException w:name="Light Grid Accent 3" w:semiHidden="0" w:uiPriority="62" w:unhideWhenUsed="0"/>
+    <w:lsdException w:name="Medium Shading 1 Accent 3" w:semiHidden="0" w:uiPriority="63" w:unhideWhenUsed="0"/>
+    <w:lsdException w:name="Medium Shading 2 Accent 3" w:semiHidden="0" w:uiPriority="64" w:unhideWhenUsed="0"/>
+    <w:lsdException w:name="Medium List 1 Accent 3" w:semiHidden="0" w:uiPriority="65" w:unhideWhenUsed="0"/>
+    <w:lsdException w:name="Medium List 2 Accent 3" w:semiHidden="0" w:uiPriority="66" w:unhideWhenUsed="0"/>
+    <w:lsdException w:name="Medium Grid 1 Accent 3" w:semiHidden="0" w:uiPriority="67" w:unhideWhenUsed="0"/>
+    <w:lsdException w:name="Medium Grid 2 Accent 3" w:semiHidden="0" w:uiPriority="68" w:unhideWhenUsed="0"/>
+    <w:lsdException w:name="Medium Grid 3 Accent 3" w:semiHidden="0" w:uiPriority="69" w:unhideWhenUsed="0"/>
+    <w:lsdException w:name="Dark List Accent 3" w:semiHidden="0" w:uiPriority="70" w:unhideWhenUsed="0"/>
+    <w:lsdException w:name="Colorful Shading Accent 3" w:semiHidden="0" w:uiPriority="71" w:unhideWhenUsed="0"/>
+    <w:lsdException w:name="Colorful List Accent 3" w:semiHidden="0" w:uiPriority="72" w:unhideWhenUsed="0"/>
+    <w:lsdException w:name="Colorful Grid Accent 3" w:semiHidden="0" w:uiPriority="73" w:unhideWhenUsed="0"/>
+    <w:lsdException w:name="Light Shading Accent 4" w:semiHidden="0" w:uiPriority="60" w:unhideWhenUsed="0"/>
+    <w:lsdException w:name="Light List Accent 4" w:semiHidden="0" w:uiPriority="61" w:unhideWhenUsed="0"/>
+    <w:lsdException w:name="Light Grid Accent 4" w:semiHidden="0" w:uiPriority="62" w:unhideWhenUsed="0"/>
+    <w:lsdException w:name="Medium Shading 1 Accent 4" w:semiHidden="0" w:uiPriority="63" w:unhideWhenUsed="0"/>
+    <w:lsdException w:name="Medium Shading 2 Accent 4" w:semiHidden="0" w:uiPriority="64" w:unhideWhenUsed="0"/>
+    <w:lsdException w:name="Medium List 1 Accent 4" w:semiHidden="0" w:uiPriority="65" w:unhideWhenUsed="0"/>
+    <w:lsdException w:name="Medium List 2 Accent 4" w:semiHidden="0" w:uiPriority="66" w:unhideWhenUsed="0"/>
+    <w:lsdException w:name="Medium Grid 1 Accent 4" w:semiHidden="0" w:uiPriority="67" w:unhideWhenUsed="0"/>
+    <w:lsdException w:name="Medium Grid 2 Accent 4" w:semiHidden="0" w:uiPriority="68" w:unhideWhenUsed="0"/>
+    <w:lsdException w:name="Medium Grid 3 Accent 4" w:semiHidden="0" w:uiPriority="69" w:unhideWhenUsed="0"/>
+    <w:lsdException w:name="Dark List Accent 4" w:semiHidden="0" w:uiPriority="70" w:unhideWhenUsed="0"/>
+    <w:lsdException w:name="Colorful Shading Accent 4" w:semiHidden="0" w:uiPriority="71" w:unhideWhenUsed="0"/>
+    <w:lsdException w:name="Colorful List Accent 4" w:semiHidden="0" w:uiPriority="72" w:unhideWhenUsed="0"/>
+    <w:lsdException w:name="Colorful Grid Accent 4" w:semiHidden="0" w:uiPriority="73" w:unhideWhenUsed="0"/>
+    <w:lsdException w:name="Light Shading Accent 5" w:semiHidden="0" w:uiPriority="60" w:unhideWhenUsed="0"/>
+    <w:lsdException w:name="Light List Accent 5" w:semiHidden="0" w:uiPriority="61" w:unhideWhenUsed="0"/>
+    <w:lsdException w:name="Light Grid Accent 5" w:semiHidden="0" w:uiPriority="62" w:unhideWhenUsed="0"/>
+    <w:lsdException w:name="Medium Shading 1 Accent 5" w:semiHidden="0" w:uiPriority="63" w:unhideWhenUsed="0"/>
+    <w:lsdException w:name="Medium Shading 2 Accent 5" w:semiHidden="0" w:uiPriority="64" w:unhideWhenUsed="0"/>
+    <w:lsdException w:name="Medium List 1 Accent 5" w:semiHidden="0" w:uiPriority="65" w:unhideWhenUsed="0"/>
+    <w:lsdException w:name="Medium List 2 Accent 5" w:semiHidden="0" w:uiPriority="66" w:unhideWhenUsed="0"/>
+    <w:lsdException w:name="Medium Grid 1 Accent 5" w:semiHidden="0" w:uiPriority="67" w:unhideWhenUsed="0"/>
+    <w:lsdException w:name="Medium Grid 2 Accent 5" w:semiHidden="0" w:uiPriority="68" w:unhideWhenUsed="0"/>
+    <w:lsdException w:name="Medium Grid 3 Accent 5" w:semiHidden="0" w:uiPriority="69" w:unhideWhenUsed="0"/>
+    <w:lsdException w:name="Dark List Accent 5" w:semiHidden="0" w:uiPriority="70" w:unhideWhenUsed="0"/>
+    <w:lsdException w:name="Colorful Shading Accent 5" w:semiHidden="0" w:uiPriority="71" w:unhideWhenUsed="0"/>
+    <w:lsdException w:name="Colorful List Accent 5" w:semiHidden="0" w:uiPriority="72" w:unhideWhenUsed="0"/>
+    <w:lsdException w:name="Colorful Grid Accent 5" w:semiHidden="0" w:uiPriority="73" w:unhideWhenUsed="0"/>
+    <w:lsdException w:name="Light Shading Accent 6" w:semiHidden="0" w:uiPriority="60" w:unhideWhenUsed="0"/>
+    <w:lsdException w:name="Light List Accent 6" w:semiHidden="0" w:uiPriority="61" w:unhideWhenUsed="0"/>
+    <w:lsdException w:name="Light Grid Accent 6" w:semiHidden="0" w:uiPriority="62" w:unhideWhenUsed="0"/>
+    <w:lsdException w:name="Medium Shading 1 Accent 6" w:semiHidden="0" w:uiPriority="63" w:unhideWhenUsed="0"/>
+    <w:lsdException w:name="Medium Shading 2 Accent 6" w:semiHidden="0" w:uiPriority="64" w:unhideWhenUsed="0"/>
+    <w:lsdException w:name="Medium List 1 Accent 6" w:semiHidden="0" w:uiPriority="65" w:unhideWhenUsed="0"/>
+    <w:lsdException w:name="Medium List 2 Accent 6" w:semiHidden="0" w:uiPriority="66" w:unhideWhenUsed="0"/>
+    <w:lsdException w:name="Medium Grid 1 Accent 6" w:semiHidden="0" w:uiPriority="67" w:unhideWhenUsed="0"/>
+    <w:lsdException w:name="Medium Grid 2 Accent 6" w:semiHidden="0" w:uiPriority="68" w:unhideWhenUsed="0"/>
+    <w:lsdException w:name="Medium Grid 3 Accent 6" w:semiHidden="0" w:uiPriority="69" w:unhideWhenUsed="0"/>
+    <w:lsdException w:name="Dark List Accent 6" w:semiHidden="0" w:uiPriority="70" w:unhideWhenUsed="0"/>
+    <w:lsdException w:name="Colorful Shading Accent 6" w:semiHidden="0" w:uiPriority="71" w:unhideWhenUsed="0"/>
+    <w:lsdException w:name="Colorful List Accent 6" w:semiHidden="0" w:uiPriority="72" w:unhideWhenUsed="0"/>
+    <w:lsdException w:name="Colorful Grid Accent 6" w:semiHidden="0" w:uiPriority="73" w:unhideWhenUsed="0"/>
+    <w:lsdException w:name="Subtle Emphasis" w:semiHidden="0" w:uiPriority="19" w:unhideWhenUsed="0" w:qFormat="1"/>
+    <w:lsdException w:name="Intense Emphasis" w:semiHidden="0" w:uiPriority="21" w:unhideWhenUsed="0" w:qFormat="1"/>
+    <w:lsdException w:name="Subtle Reference" w:semiHidden="0" w:uiPriority="31" w:unhideWhenUsed="0" w:qFormat="1"/>
+    <w:lsdException w:name="Intense Reference" w:semiHidden="0" w:uiPriority="32" w:unhideWhenUsed="0" w:qFormat="1"/>
+    <w:lsdException w:name="Book Title" w:semiHidden="0" w:uiPriority="33" w:unhideWhenUsed="0" w:qFormat="1"/>
+    <w:lsdException w:name="Bibliography" w:uiPriority="37"/>
+    <w:lsdException w:name="TOC Heading" w:uiPriority="39" w:qFormat="1"/>
+  </w:latentStyles>
+  <w:style w:type="paragraph" w:default="1" w:styleId="Normal">
+    <w:name w:val="Normal"/>
+    <w:qFormat/>
+    <w:rsid w:val="002C2291"/>
+    <w:rPr>
+      <w:rFonts w:asciiTheme="minorHAnsi" w:hAnsiTheme="minorHAnsi" w:cstheme="minorHAnsi"/>
+      <w:sz w:val="24"/>
+      <w:szCs w:val="24"/>
+    </w:rPr>
+  </w:style>
+  <w:style w:type="paragraph" w:styleId="Heading1">
+    <w:name w:val="heading 1"/>
+    <w:aliases w:val="Heading 1 Char,Heading 1 Char1 Char,Heading 1 Char Char Char"/>
+    <w:basedOn w:val="Normal"/>
+    <w:next w:val="Normal"/>
+    <w:link w:val="Heading1Char1"/>
+    <w:qFormat/>
+    <w:rsid w:val="00BC47BA"/>
+    <w:pPr>
+      <w:keepNext/>
+      <w:numPr>
+        <w:numId w:val="7"/>
+      </w:numPr>
+      <w:spacing w:before="240" w:after="60"/>
+      <w:outlineLvl w:val="0"/>
+    </w:pPr>
+    <w:rPr>
+      <w:rFonts w:cs="Arial"/>
+      <w:b/>
+      <w:bCs/>
+      <w:kern w:val="32"/>
+      <w:sz w:val="32"/>
+      <w:szCs w:val="32"/>
+    </w:rPr>
+  </w:style>
+  <w:style w:type="paragraph" w:styleId="Heading2">
+    <w:name w:val="heading 2"/>
+    <w:basedOn w:val="Normal"/>
+    <w:next w:val="Normal"/>
+    <w:autoRedefine/>
+    <w:qFormat/>
+    <w:rsid w:val="0032667E"/>
+    <w:pPr>
+      <w:keepNext/>
+      <w:numPr>
+        <w:ilvl w:val="1"/>
+        <w:numId w:val="7"/>
+      </w:numPr>
+      <w:spacing w:before="360" w:after="60"/>
+      <w:outlineLvl w:val="1"/>
+    </w:pPr>
+    <w:rPr>
+      <w:b/>
+      <w:bCs/>
+      <w:sz w:val="28"/>
+    </w:rPr>
+  </w:style>
+  <w:style w:type="paragraph" w:styleId="Heading3">
+    <w:name w:val="heading 3"/>
+    <w:basedOn w:val="Normal"/>
+    <w:next w:val="Normal"/>
+    <w:autoRedefine/>
+    <w:qFormat/>
+    <w:rsid w:val="00007D9F"/>
+    <w:pPr>
+      <w:keepNext/>
+      <w:numPr>
+        <w:ilvl w:val="2"/>
+        <w:numId w:val="7"/>
+      </w:numPr>
+      <w:tabs>
+        <w:tab w:val="left" w:pos="900"/>
+      </w:tabs>
+      <w:spacing w:before="360" w:after="60"/>
+      <w:outlineLvl w:val="2"/>
+    </w:pPr>
+    <w:rPr>
+      <w:b/>
+    </w:rPr>
+  </w:style>
+  <w:style w:type="paragraph" w:styleId="Heading4">
+    <w:name w:val="heading 4"/>
+    <w:basedOn w:val="Normal"/>
+    <w:next w:val="Normal"/>
+    <w:qFormat/>
+    <w:rsid w:val="006312FA"/>
+    <w:pPr>
+      <w:keepNext/>
+      <w:numPr>
+        <w:ilvl w:val="3"/>
+        <w:numId w:val="7"/>
+      </w:numPr>
+      <w:spacing w:before="360"/>
+      <w:outlineLvl w:val="3"/>
+    </w:pPr>
+    <w:rPr>
+      <w:b/>
+      <w:szCs w:val="20"/>
+    </w:rPr>
+  </w:style>
+  <w:style w:type="paragraph" w:styleId="Heading5">
+    <w:name w:val="heading 5"/>
+    <w:basedOn w:val="Normal"/>
+    <w:next w:val="Normal"/>
+    <w:qFormat/>
+    <w:rsid w:val="00C94616"/>
+    <w:pPr>
+      <w:keepNext/>
+      <w:numPr>
+        <w:numId w:val="32"/>
+      </w:numPr>
+      <w:outlineLvl w:val="4"/>
+    </w:pPr>
+    <w:rPr>
+      <w:szCs w:val="20"/>
+    </w:rPr>
+  </w:style>
+  <w:style w:type="paragraph" w:styleId="Heading6">
+    <w:name w:val="heading 6"/>
+    <w:basedOn w:val="Normal"/>
+    <w:next w:val="Normal"/>
+    <w:qFormat/>
+    <w:rsid w:val="00322E13"/>
+    <w:pPr>
+      <w:numPr>
+        <w:ilvl w:val="5"/>
+        <w:numId w:val="1"/>
+      </w:numPr>
+      <w:spacing w:before="240" w:after="60"/>
+      <w:outlineLvl w:val="5"/>
+    </w:pPr>
+    <w:rPr>
+      <w:b/>
+      <w:bCs/>
+      <w:sz w:val="22"/>
+      <w:szCs w:val="22"/>
+    </w:rPr>
+  </w:style>
+  <w:style w:type="paragraph" w:styleId="Heading7">
+    <w:name w:val="heading 7"/>
+    <w:basedOn w:val="Normal"/>
+    <w:next w:val="Normal"/>
+    <w:qFormat/>
+    <w:rsid w:val="00322E13"/>
+    <w:pPr>
+      <w:numPr>
+        <w:ilvl w:val="6"/>
+        <w:numId w:val="1"/>
+      </w:numPr>
+      <w:spacing w:before="240" w:after="60"/>
+      <w:outlineLvl w:val="6"/>
+    </w:pPr>
+  </w:style>
+  <w:style w:type="paragraph" w:styleId="Heading8">
+    <w:name w:val="heading 8"/>
+    <w:basedOn w:val="Normal"/>
+    <w:next w:val="Normal"/>
+    <w:qFormat/>
+    <w:rsid w:val="00322E13"/>
+    <w:pPr>
+      <w:keepNext/>
+      <w:keepLines/>
+      <w:numPr>
+        <w:ilvl w:val="7"/>
+        <w:numId w:val="1"/>
+      </w:numPr>
+      <w:tabs>
+        <w:tab w:val="left" w:pos="540"/>
+      </w:tabs>
+      <w:outlineLvl w:val="7"/>
+    </w:pPr>
+    <w:rPr>
+      <w:b/>
+      <w:szCs w:val="20"/>
+    </w:rPr>
+  </w:style>
+  <w:style w:type="paragraph" w:styleId="Heading9">
+    <w:name w:val="heading 9"/>
+    <w:basedOn w:val="Normal"/>
+    <w:next w:val="Normal"/>
+    <w:qFormat/>
+    <w:rsid w:val="00322E13"/>
+    <w:pPr>
+      <w:numPr>
+        <w:ilvl w:val="8"/>
+        <w:numId w:val="1"/>
+      </w:numPr>
+      <w:spacing w:before="240" w:after="60"/>
+      <w:outlineLvl w:val="8"/>
+    </w:pPr>
+    <w:rPr>
+      <w:rFonts w:ascii="Arial" w:hAnsi="Arial" w:cs="Arial"/>
+      <w:sz w:val="22"/>
+      <w:szCs w:val="22"/>
+    </w:rPr>
+  </w:style>
+  <w:style w:type="character" w:default="1" w:styleId="DefaultParagraphFont">
+    <w:name w:val="Default Paragraph Font"/>
+    <w:uiPriority w:val="1"/>
+    <w:semiHidden/>
+    <w:unhideWhenUsed/>
+  </w:style>
+  <w:style w:type="table" w:default="1" w:styleId="TableNormal">
+    <w:name w:val="Normal Table"/>
+    <w:uiPriority w:val="99"/>
+    <w:semiHidden/>
+    <w:unhideWhenUsed/>
+    <w:tblPr>
+      <w:tblInd w:w="0" w:type="dxa"/>
+      <w:tblCellMar>
+        <w:top w:w="0" w:type="dxa"/>
+        <w:left w:w="108" w:type="dxa"/>
+        <w:bottom w:w="0" w:type="dxa"/>
+        <w:right w:w="108" w:type="dxa"/>
+      </w:tblCellMar>
+    </w:tblPr>
+  </w:style>
+  <w:style w:type="numbering" w:default="1" w:styleId="NoList">
+    <w:name w:val="No List"/>
+    <w:uiPriority w:val="99"/>
+    <w:semiHidden/>
+    <w:unhideWhenUsed/>
+  </w:style>
+  <w:style w:type="character" w:customStyle="1" w:styleId="Heading1Char1">
+    <w:name w:val="Heading 1 Char1"/>
+    <w:aliases w:val="Heading 1 Char Char,Heading 1 Char1 Char Char,Heading 1 Char Char Char Char"/>
+    <w:basedOn w:val="DefaultParagraphFont"/>
+    <w:link w:val="Heading1"/>
+    <w:rsid w:val="00BC47BA"/>
+    <w:rPr>
+      <w:rFonts w:asciiTheme="minorHAnsi" w:hAnsiTheme="minorHAnsi" w:cs="Arial"/>
+      <w:b/>
+      <w:bCs/>
+      <w:kern w:val="32"/>
+      <w:sz w:val="32"/>
+      <w:szCs w:val="32"/>
+    </w:rPr>
+  </w:style>
+  <w:style w:type="paragraph" w:styleId="TOC1">
+    <w:name w:val="toc 1"/>
+    <w:basedOn w:val="Normal"/>
+    <w:next w:val="Normal"/>
+    <w:autoRedefine/>
+    <w:uiPriority w:val="39"/>
+    <w:qFormat/>
+    <w:rsid w:val="002B6FC7"/>
+    <w:pPr>
+      <w:tabs>
+        <w:tab w:val="left" w:pos="880"/>
+        <w:tab w:val="right" w:leader="dot" w:pos="10800"/>
+      </w:tabs>
+      <w:jc w:val="both"/>
+    </w:pPr>
+    <w:rPr>
+      <w:b/>
+      <w:noProof/>
+      <w:sz w:val="28"/>
+    </w:rPr>
+  </w:style>
+  <w:style w:type="character" w:styleId="Hyperlink">
+    <w:name w:val="Hyperlink"/>
+    <w:basedOn w:val="DefaultParagraphFont"/>
+    <w:uiPriority w:val="99"/>
+    <w:rsid w:val="00322E13"/>
+    <w:rPr>
+      <w:color w:val="0000FF"/>
+      <w:u w:val="single"/>
+    </w:rPr>
+  </w:style>
+  <w:style w:type="paragraph" w:styleId="Footer">
+    <w:name w:val="footer"/>
+    <w:basedOn w:val="Normal"/>
+    <w:link w:val="FooterChar"/>
+    <w:uiPriority w:val="99"/>
+    <w:rsid w:val="00322E13"/>
+    <w:pPr>
+      <w:tabs>
+        <w:tab w:val="center" w:pos="4320"/>
+        <w:tab w:val="right" w:pos="8640"/>
+      </w:tabs>
+    </w:pPr>
+  </w:style>
+  <w:style w:type="character" w:customStyle="1" w:styleId="FooterChar">
+    <w:name w:val="Footer Char"/>
+    <w:basedOn w:val="DefaultParagraphFont"/>
+    <w:link w:val="Footer"/>
+    <w:uiPriority w:val="99"/>
+    <w:rsid w:val="00E35CFD"/>
+    <w:rPr>
+      <w:sz w:val="24"/>
+      <w:szCs w:val="24"/>
+    </w:rPr>
+  </w:style>
+  <w:style w:type="character" w:styleId="PageNumber">
+    <w:name w:val="page number"/>
+    <w:basedOn w:val="DefaultParagraphFont"/>
+    <w:rsid w:val="00322E13"/>
+  </w:style>
+  <w:style w:type="paragraph" w:styleId="BalloonText">
+    <w:name w:val="Balloon Text"/>
+    <w:basedOn w:val="Normal"/>
+    <w:semiHidden/>
+    <w:rsid w:val="00322E13"/>
+    <w:rPr>
+      <w:rFonts w:ascii="Tahoma" w:hAnsi="Tahoma" w:cs="Tahoma"/>
+      <w:sz w:val="16"/>
+      <w:szCs w:val="16"/>
+    </w:rPr>
+  </w:style>
+  <w:style w:type="character" w:styleId="CommentReference">
+    <w:name w:val="annotation reference"/>
+    <w:basedOn w:val="DefaultParagraphFont"/>
+    <w:uiPriority w:val="99"/>
+    <w:semiHidden/>
+    <w:rsid w:val="00322E13"/>
+    <w:rPr>
+      <w:sz w:val="16"/>
+      <w:szCs w:val="16"/>
+    </w:rPr>
+  </w:style>
+  <w:style w:type="paragraph" w:styleId="CommentText">
+    <w:name w:val="annotation text"/>
+    <w:basedOn w:val="Normal"/>
+    <w:link w:val="CommentTextChar"/>
+    <w:semiHidden/>
+    <w:rsid w:val="00322E13"/>
+    <w:rPr>
+      <w:sz w:val="20"/>
+      <w:szCs w:val="20"/>
+    </w:rPr>
+  </w:style>
+  <w:style w:type="paragraph" w:styleId="CommentSubject">
+    <w:name w:val="annotation subject"/>
+    <w:basedOn w:val="CommentText"/>
+    <w:next w:val="CommentText"/>
+    <w:semiHidden/>
+    <w:rsid w:val="00322E13"/>
+    <w:rPr>
+      <w:b/>
+      <w:bCs/>
+    </w:rPr>
+  </w:style>
+  <w:style w:type="paragraph" w:styleId="TOC2">
+    <w:name w:val="toc 2"/>
+    <w:basedOn w:val="Normal"/>
+    <w:next w:val="Normal"/>
+    <w:autoRedefine/>
+    <w:uiPriority w:val="39"/>
+    <w:qFormat/>
+    <w:rsid w:val="00322E13"/>
+    <w:pPr>
+      <w:ind w:left="240"/>
+    </w:pPr>
+  </w:style>
+  <w:style w:type="paragraph" w:styleId="Header">
+    <w:name w:val="header"/>
+    <w:basedOn w:val="Normal"/>
+    <w:link w:val="HeaderChar"/>
+    <w:uiPriority w:val="99"/>
+    <w:rsid w:val="00322E13"/>
+    <w:pPr>
+      <w:tabs>
+        <w:tab w:val="center" w:pos="4320"/>
+        <w:tab w:val="right" w:pos="8640"/>
+      </w:tabs>
+    </w:pPr>
+    <w:rPr>
+      <w:szCs w:val="20"/>
+    </w:rPr>
+  </w:style>
+  <w:style w:type="character" w:customStyle="1" w:styleId="HeaderChar">
+    <w:name w:val="Header Char"/>
+    <w:basedOn w:val="DefaultParagraphFont"/>
+    <w:link w:val="Header"/>
+    <w:uiPriority w:val="99"/>
+    <w:rsid w:val="00CA17C0"/>
+    <w:rPr>
+      <w:sz w:val="24"/>
+    </w:rPr>
+  </w:style>
+  <w:style w:type="paragraph" w:styleId="FootnoteText">
+    <w:name w:val="footnote text"/>
+    <w:basedOn w:val="Normal"/>
+    <w:link w:val="FootnoteTextChar"/>
+    <w:uiPriority w:val="99"/>
+    <w:rsid w:val="00322E13"/>
+    <w:rPr>
+      <w:szCs w:val="20"/>
+    </w:rPr>
+  </w:style>
+  <w:style w:type="character" w:customStyle="1" w:styleId="FootnoteTextChar">
+    <w:name w:val="Footnote Text Char"/>
+    <w:basedOn w:val="DefaultParagraphFont"/>
+    <w:link w:val="FootnoteText"/>
+    <w:uiPriority w:val="99"/>
+    <w:rsid w:val="002E1A09"/>
+    <w:rPr>
+      <w:sz w:val="24"/>
+    </w:rPr>
+  </w:style>
+  <w:style w:type="paragraph" w:customStyle="1" w:styleId="SummaryTableEntry">
+    <w:name w:val="Summary Table Entry"/>
+    <w:basedOn w:val="Normal"/>
+    <w:rsid w:val="00322E13"/>
+    <w:pPr>
+      <w:spacing w:before="120"/>
+      <w:ind w:left="720"/>
+    </w:pPr>
+    <w:rPr>
+      <w:szCs w:val="20"/>
+    </w:rPr>
+  </w:style>
+  <w:style w:type="table" w:styleId="TableGrid">
+    <w:name w:val="Table Grid"/>
+    <w:basedOn w:val="TableNormal"/>
+    <w:rsid w:val="00322E13"/>
+    <w:tblPr>
+      <w:tblInd w:w="0" w:type="dxa"/>
+      <w:tblBorders>
+        <w:top w:val="single" w:sz="4" w:space="0" w:color="auto"/>
+        <w:left w:val="single" w:sz="4" w:space="0" w:color="auto"/>
+        <w:bottom w:val="single" w:sz="4" w:space="0" w:color="auto"/>
+        <w:right w:val="single" w:sz="4" w:space="0" w:color="auto"/>
+        <w:insideH w:val="single" w:sz="4" w:space="0" w:color="auto"/>
+        <w:insideV w:val="single" w:sz="4" w:space="0" w:color="auto"/>
+      </w:tblBorders>
+      <w:tblCellMar>
+        <w:top w:w="0" w:type="dxa"/>
+        <w:left w:w="108" w:type="dxa"/>
+        <w:bottom w:w="0" w:type="dxa"/>
+        <w:right w:w="108" w:type="dxa"/>
+      </w:tblCellMar>
+    </w:tblPr>
+  </w:style>
+  <w:style w:type="character" w:styleId="FootnoteReference">
+    <w:name w:val="footnote reference"/>
+    <w:basedOn w:val="DefaultParagraphFont"/>
+    <w:uiPriority w:val="99"/>
+    <w:semiHidden/>
+    <w:rsid w:val="00322E13"/>
+    <w:rPr>
+      <w:vertAlign w:val="superscript"/>
+    </w:rPr>
+  </w:style>
+  <w:style w:type="paragraph" w:styleId="DocumentMap">
+    <w:name w:val="Document Map"/>
+    <w:basedOn w:val="Normal"/>
+    <w:semiHidden/>
+    <w:rsid w:val="00322E13"/>
+    <w:pPr>
+      <w:shd w:val="clear" w:color="auto" w:fill="000080"/>
+    </w:pPr>
+    <w:rPr>
+      <w:rFonts w:ascii="Tahoma" w:hAnsi="Tahoma" w:cs="Tahoma"/>
+      <w:sz w:val="20"/>
+      <w:szCs w:val="20"/>
+    </w:rPr>
+  </w:style>
+  <w:style w:type="paragraph" w:styleId="NormalWeb">
+    <w:name w:val="Normal (Web)"/>
+    <w:basedOn w:val="Normal"/>
+    <w:uiPriority w:val="99"/>
+    <w:rsid w:val="00322E13"/>
+    <w:pPr>
+      <w:spacing w:before="100" w:beforeAutospacing="1" w:after="100" w:afterAutospacing="1"/>
+    </w:pPr>
+  </w:style>
+  <w:style w:type="character" w:customStyle="1" w:styleId="headline1">
+    <w:name w:val="headline1"/>
+    <w:basedOn w:val="DefaultParagraphFont"/>
+    <w:rsid w:val="00322E13"/>
+  </w:style>
+  <w:style w:type="character" w:customStyle="1" w:styleId="headline2">
+    <w:name w:val="headline2"/>
+    <w:basedOn w:val="DefaultParagraphFont"/>
+    <w:rsid w:val="00322E13"/>
+  </w:style>
+  <w:style w:type="character" w:customStyle="1" w:styleId="redbold">
+    <w:name w:val="redbold"/>
+    <w:basedOn w:val="DefaultParagraphFont"/>
+    <w:rsid w:val="00322E13"/>
+  </w:style>
+  <w:style w:type="paragraph" w:styleId="TOC3">
+    <w:name w:val="toc 3"/>
+    <w:basedOn w:val="Normal"/>
+    <w:next w:val="Normal"/>
+    <w:autoRedefine/>
+    <w:uiPriority w:val="39"/>
+    <w:qFormat/>
+    <w:rsid w:val="00322E13"/>
+    <w:pPr>
+      <w:ind w:left="480"/>
+    </w:pPr>
+  </w:style>
+  <w:style w:type="paragraph" w:styleId="HTMLPreformatted">
+    <w:name w:val="HTML Preformatted"/>
+    <w:basedOn w:val="Normal"/>
+    <w:link w:val="HTMLPreformattedChar"/>
+    <w:uiPriority w:val="99"/>
+    <w:rsid w:val="00322E13"/>
+    <w:pPr>
+      <w:tabs>
+        <w:tab w:val="left" w:pos="916"/>
+        <w:tab w:val="left" w:pos="1832"/>
+        <w:tab w:val="left" w:pos="2748"/>
+        <w:tab w:val="left" w:pos="3664"/>
+        <w:tab w:val="left" w:pos="4580"/>
+        <w:tab w:val="left" w:pos="5496"/>
+        <w:tab w:val="left" w:pos="6412"/>
+        <w:tab w:val="left" w:pos="7328"/>
+        <w:tab w:val="left" w:pos="8244"/>
+        <w:tab w:val="left" w:pos="9160"/>
+        <w:tab w:val="left" w:pos="10076"/>
+        <w:tab w:val="left" w:pos="10992"/>
+        <w:tab w:val="left" w:pos="11908"/>
+        <w:tab w:val="left" w:pos="12824"/>
+        <w:tab w:val="left" w:pos="13740"/>
+        <w:tab w:val="left" w:pos="14656"/>
+      </w:tabs>
+    </w:pPr>
+    <w:rPr>
+      <w:rFonts w:ascii="Courier New" w:hAnsi="Courier New" w:cs="Courier New"/>
+      <w:sz w:val="20"/>
+      <w:szCs w:val="20"/>
+    </w:rPr>
+  </w:style>
+  <w:style w:type="character" w:customStyle="1" w:styleId="HTMLPreformattedChar">
+    <w:name w:val="HTML Preformatted Char"/>
+    <w:basedOn w:val="DefaultParagraphFont"/>
+    <w:link w:val="HTMLPreformatted"/>
+    <w:uiPriority w:val="99"/>
+    <w:rsid w:val="0096421F"/>
+    <w:rPr>
+      <w:rFonts w:ascii="Courier New" w:hAnsi="Courier New" w:cs="Courier New"/>
+    </w:rPr>
+  </w:style>
+  <w:style w:type="character" w:styleId="Strong">
+    <w:name w:val="Strong"/>
+    <w:basedOn w:val="DefaultParagraphFont"/>
+    <w:qFormat/>
+    <w:rsid w:val="00322E13"/>
+    <w:rPr>
+      <w:b/>
+      <w:bCs/>
+    </w:rPr>
+  </w:style>
+  <w:style w:type="paragraph" w:customStyle="1" w:styleId="TableHeader">
+    <w:name w:val="Table Header"/>
+    <w:basedOn w:val="Normal"/>
+    <w:autoRedefine/>
+    <w:rsid w:val="00322E13"/>
+    <w:pPr>
+      <w:keepNext/>
+      <w:keepLines/>
+      <w:spacing w:before="120" w:after="120"/>
+      <w:jc w:val="center"/>
+    </w:pPr>
+    <w:rPr>
+      <w:b/>
+    </w:rPr>
+  </w:style>
+  <w:style w:type="character" w:styleId="Emphasis">
+    <w:name w:val="Emphasis"/>
+    <w:basedOn w:val="DefaultParagraphFont"/>
+    <w:uiPriority w:val="20"/>
+    <w:qFormat/>
+    <w:rsid w:val="00322E13"/>
+    <w:rPr>
+      <w:i/>
+      <w:iCs/>
+    </w:rPr>
+  </w:style>
+  <w:style w:type="paragraph" w:styleId="ListNumber2">
+    <w:name w:val="List Number 2"/>
+    <w:basedOn w:val="Normal"/>
+    <w:rsid w:val="00322E13"/>
+    <w:pPr>
+      <w:numPr>
+        <w:numId w:val="2"/>
+      </w:numPr>
+    </w:pPr>
+  </w:style>
+  <w:style w:type="paragraph" w:customStyle="1" w:styleId="Style14ptAfter6pt">
+    <w:name w:val="Style 14 pt After:  6 pt"/>
+    <w:basedOn w:val="Normal"/>
+    <w:rsid w:val="00322E13"/>
+    <w:pPr>
+      <w:numPr>
+        <w:numId w:val="3"/>
+      </w:numPr>
+    </w:pPr>
+  </w:style>
+  <w:style w:type="paragraph" w:styleId="Caption">
+    <w:name w:val="caption"/>
+    <w:basedOn w:val="Normal"/>
+    <w:next w:val="Normal"/>
+    <w:unhideWhenUsed/>
+    <w:qFormat/>
+    <w:rsid w:val="005A2B91"/>
+    <w:pPr>
+      <w:spacing w:after="200"/>
+    </w:pPr>
+    <w:rPr>
+      <w:b/>
+      <w:bCs/>
+      <w:color w:val="4F81BD" w:themeColor="accent1"/>
+      <w:sz w:val="18"/>
+      <w:szCs w:val="18"/>
+    </w:rPr>
+  </w:style>
+  <w:style w:type="paragraph" w:styleId="TOCHeading">
+    <w:name w:val="TOC Heading"/>
+    <w:basedOn w:val="Heading1"/>
+    <w:next w:val="Normal"/>
+    <w:uiPriority w:val="39"/>
+    <w:unhideWhenUsed/>
+    <w:qFormat/>
+    <w:rsid w:val="00771B9C"/>
+    <w:pPr>
+      <w:keepLines/>
+      <w:numPr>
+        <w:numId w:val="0"/>
+      </w:numPr>
+      <w:spacing w:before="480" w:after="0" w:line="276" w:lineRule="auto"/>
+      <w:outlineLvl w:val="9"/>
+    </w:pPr>
+    <w:rPr>
+      <w:rFonts w:asciiTheme="majorHAnsi" w:eastAsiaTheme="majorEastAsia" w:hAnsiTheme="majorHAnsi" w:cstheme="majorBidi"/>
+      <w:color w:val="365F91" w:themeColor="accent1" w:themeShade="BF"/>
+      <w:kern w:val="0"/>
+      <w:sz w:val="28"/>
+      <w:szCs w:val="28"/>
+    </w:rPr>
+  </w:style>
+  <w:style w:type="paragraph" w:styleId="ListParagraph">
+    <w:name w:val="List Paragraph"/>
+    <w:basedOn w:val="Normal"/>
+    <w:uiPriority w:val="34"/>
+    <w:qFormat/>
+    <w:rsid w:val="00E31871"/>
+    <w:pPr>
+      <w:ind w:left="720"/>
+      <w:contextualSpacing/>
+    </w:pPr>
+  </w:style>
+  <w:style w:type="paragraph" w:styleId="Revision">
+    <w:name w:val="Revision"/>
+    <w:hidden/>
+    <w:uiPriority w:val="99"/>
+    <w:semiHidden/>
+    <w:rsid w:val="00853937"/>
+    <w:rPr>
+      <w:sz w:val="24"/>
+      <w:szCs w:val="24"/>
+    </w:rPr>
+  </w:style>
+  <w:style w:type="table" w:styleId="TableList6">
+    <w:name w:val="Table List 6"/>
+    <w:basedOn w:val="TableNormal"/>
+    <w:rsid w:val="00002835"/>
+    <w:tblPr>
+      <w:tblStyleRowBandSize w:val="1"/>
+      <w:tblInd w:w="0" w:type="dxa"/>
+      <w:tblBorders>
+        <w:top w:val="single" w:sz="6" w:space="0" w:color="000000"/>
+        <w:left w:val="single" w:sz="6" w:space="0" w:color="000000"/>
+        <w:bottom w:val="single" w:sz="6" w:space="0" w:color="000000"/>
+        <w:right w:val="single" w:sz="6" w:space="0" w:color="000000"/>
+      </w:tblBorders>
+      <w:tblCellMar>
+        <w:top w:w="0" w:type="dxa"/>
+        <w:left w:w="108" w:type="dxa"/>
+        <w:bottom w:w="0" w:type="dxa"/>
+        <w:right w:w="108" w:type="dxa"/>
+      </w:tblCellMar>
+    </w:tblPr>
+    <w:tcPr>
+      <w:shd w:val="pct50" w:color="000000" w:fill="FFFFFF"/>
+    </w:tcPr>
+    <w:tblStylePr w:type="firstRow">
+      <w:rPr>
+        <w:b/>
+        <w:bCs/>
+      </w:rPr>
+      <w:tblPr/>
+      <w:tcPr>
+        <w:tcBorders>
+          <w:bottom w:val="single" w:sz="12" w:space="0" w:color="000000"/>
+          <w:tl2br w:val="none" w:sz="0" w:space="0" w:color="auto"/>
+          <w:tr2bl w:val="none" w:sz="0" w:space="0" w:color="auto"/>
+        </w:tcBorders>
+      </w:tcPr>
+    </w:tblStylePr>
+    <w:tblStylePr w:type="firstCol">
+      <w:rPr>
+        <w:b/>
+        <w:bCs/>
+      </w:rPr>
+      <w:tblPr/>
+      <w:tcPr>
+        <w:tcBorders>
+          <w:right w:val="single" w:sz="12" w:space="0" w:color="000000"/>
+          <w:tl2br w:val="none" w:sz="0" w:space="0" w:color="auto"/>
+          <w:tr2bl w:val="none" w:sz="0" w:space="0" w:color="auto"/>
+        </w:tcBorders>
+      </w:tcPr>
+    </w:tblStylePr>
+    <w:tblStylePr w:type="band1Horz">
+      <w:tblPr/>
+      <w:tcPr>
+        <w:tcBorders>
+          <w:tl2br w:val="none" w:sz="0" w:space="0" w:color="auto"/>
+          <w:tr2bl w:val="none" w:sz="0" w:space="0" w:color="auto"/>
+        </w:tcBorders>
+        <w:shd w:val="pct25" w:color="000000" w:fill="FFFFFF"/>
+      </w:tcPr>
+    </w:tblStylePr>
+  </w:style>
+  <w:style w:type="paragraph" w:styleId="PlainText">
+    <w:name w:val="Plain Text"/>
+    <w:basedOn w:val="Normal"/>
+    <w:link w:val="PlainTextChar"/>
+    <w:uiPriority w:val="99"/>
+    <w:unhideWhenUsed/>
+    <w:rsid w:val="004F61E1"/>
+    <w:rPr>
+      <w:rFonts w:ascii="Consolas" w:eastAsiaTheme="minorHAnsi" w:hAnsi="Consolas" w:cstheme="minorBidi"/>
+      <w:sz w:val="21"/>
+      <w:szCs w:val="21"/>
+    </w:rPr>
+  </w:style>
+  <w:style w:type="character" w:customStyle="1" w:styleId="PlainTextChar">
+    <w:name w:val="Plain Text Char"/>
+    <w:basedOn w:val="DefaultParagraphFont"/>
+    <w:link w:val="PlainText"/>
+    <w:uiPriority w:val="99"/>
+    <w:rsid w:val="004F61E1"/>
+    <w:rPr>
+      <w:rFonts w:ascii="Consolas" w:eastAsiaTheme="minorHAnsi" w:hAnsi="Consolas" w:cstheme="minorBidi"/>
+      <w:sz w:val="21"/>
+      <w:szCs w:val="21"/>
+    </w:rPr>
+  </w:style>
+  <w:style w:type="character" w:styleId="PlaceholderText">
+    <w:name w:val="Placeholder Text"/>
+    <w:basedOn w:val="DefaultParagraphFont"/>
+    <w:uiPriority w:val="99"/>
+    <w:semiHidden/>
+    <w:rsid w:val="000067E1"/>
+    <w:rPr>
+      <w:color w:val="808080"/>
+    </w:rPr>
+  </w:style>
+  <w:style w:type="paragraph" w:customStyle="1" w:styleId="Default">
+    <w:name w:val="Default"/>
+    <w:rsid w:val="003C03D8"/>
+    <w:pPr>
+      <w:autoSpaceDE w:val="0"/>
+      <w:autoSpaceDN w:val="0"/>
+      <w:adjustRightInd w:val="0"/>
+    </w:pPr>
+    <w:rPr>
+      <w:rFonts w:ascii="Calibri" w:hAnsi="Calibri" w:cs="Calibri"/>
+      <w:color w:val="000000"/>
+      <w:sz w:val="24"/>
+      <w:szCs w:val="24"/>
+    </w:rPr>
+  </w:style>
+  <w:style w:type="character" w:styleId="BookTitle">
+    <w:name w:val="Book Title"/>
+    <w:basedOn w:val="DefaultParagraphFont"/>
+    <w:uiPriority w:val="33"/>
+    <w:qFormat/>
+    <w:rsid w:val="00CB09D5"/>
+    <w:rPr>
+      <w:b/>
+      <w:bCs/>
+      <w:smallCaps/>
+      <w:spacing w:val="5"/>
+    </w:rPr>
+  </w:style>
+  <w:style w:type="paragraph" w:styleId="Title">
+    <w:name w:val="Title"/>
+    <w:basedOn w:val="Normal"/>
+    <w:next w:val="Normal"/>
+    <w:link w:val="TitleChar"/>
+    <w:qFormat/>
+    <w:rsid w:val="00AC20CD"/>
+    <w:pPr>
+      <w:pBdr>
+        <w:bottom w:val="single" w:sz="8" w:space="4" w:color="4F81BD" w:themeColor="accent1"/>
+      </w:pBdr>
+      <w:spacing w:after="300"/>
+      <w:contextualSpacing/>
+    </w:pPr>
+    <w:rPr>
+      <w:rFonts w:asciiTheme="majorHAnsi" w:eastAsiaTheme="majorEastAsia" w:hAnsiTheme="majorHAnsi" w:cstheme="majorBidi"/>
+      <w:color w:val="17365D" w:themeColor="text2" w:themeShade="BF"/>
+      <w:spacing w:val="5"/>
+      <w:kern w:val="28"/>
+      <w:sz w:val="52"/>
+      <w:szCs w:val="52"/>
+    </w:rPr>
+  </w:style>
+  <w:style w:type="character" w:customStyle="1" w:styleId="TitleChar">
+    <w:name w:val="Title Char"/>
+    <w:basedOn w:val="DefaultParagraphFont"/>
+    <w:link w:val="Title"/>
+    <w:rsid w:val="00AC20CD"/>
+    <w:rPr>
+      <w:rFonts w:asciiTheme="majorHAnsi" w:eastAsiaTheme="majorEastAsia" w:hAnsiTheme="majorHAnsi" w:cstheme="majorBidi"/>
+      <w:color w:val="17365D" w:themeColor="text2" w:themeShade="BF"/>
+      <w:spacing w:val="5"/>
+      <w:kern w:val="28"/>
+      <w:sz w:val="52"/>
+      <w:szCs w:val="52"/>
+    </w:rPr>
+  </w:style>
+  <w:style w:type="character" w:customStyle="1" w:styleId="m1">
+    <w:name w:val="m1"/>
+    <w:basedOn w:val="DefaultParagraphFont"/>
+    <w:rsid w:val="006E1A1C"/>
+    <w:rPr>
+      <w:color w:val="0000FF"/>
+    </w:rPr>
+  </w:style>
+  <w:style w:type="character" w:customStyle="1" w:styleId="t1">
+    <w:name w:val="t1"/>
+    <w:basedOn w:val="DefaultParagraphFont"/>
+    <w:rsid w:val="006E1A1C"/>
+    <w:rPr>
+      <w:color w:val="990000"/>
+    </w:rPr>
+  </w:style>
+  <w:style w:type="character" w:customStyle="1" w:styleId="ns1">
+    <w:name w:val="ns1"/>
+    <w:basedOn w:val="DefaultParagraphFont"/>
+    <w:rsid w:val="006E1A1C"/>
+    <w:rPr>
+      <w:color w:val="FF0000"/>
+    </w:rPr>
+  </w:style>
+  <w:style w:type="character" w:customStyle="1" w:styleId="b1">
+    <w:name w:val="b1"/>
+    <w:basedOn w:val="DefaultParagraphFont"/>
+    <w:rsid w:val="006E1A1C"/>
+    <w:rPr>
+      <w:rFonts w:ascii="Courier New" w:hAnsi="Courier New" w:cs="Courier New" w:hint="default"/>
+      <w:b/>
+      <w:bCs/>
+      <w:strike w:val="0"/>
+      <w:dstrike w:val="0"/>
+      <w:color w:val="FF0000"/>
+      <w:u w:val="none"/>
+      <w:effect w:val="none"/>
+    </w:rPr>
+  </w:style>
+  <w:style w:type="character" w:customStyle="1" w:styleId="tx1">
+    <w:name w:val="tx1"/>
+    <w:basedOn w:val="DefaultParagraphFont"/>
+    <w:rsid w:val="006E1A1C"/>
+    <w:rPr>
+      <w:b/>
+      <w:bCs/>
+    </w:rPr>
+  </w:style>
+  <w:style w:type="table" w:styleId="TableGrid8">
+    <w:name w:val="Table Grid 8"/>
+    <w:basedOn w:val="TableNormal"/>
+    <w:rsid w:val="00160B85"/>
+    <w:tblPr>
+      <w:tblInd w:w="0" w:type="dxa"/>
+      <w:tblBorders>
+        <w:top w:val="single" w:sz="6" w:space="0" w:color="000080"/>
+        <w:left w:val="single" w:sz="6" w:space="0" w:color="000080"/>
+        <w:bottom w:val="single" w:sz="6" w:space="0" w:color="000080"/>
+        <w:right w:val="single" w:sz="6" w:space="0" w:color="000080"/>
+        <w:insideH w:val="single" w:sz="6" w:space="0" w:color="000080"/>
+        <w:insideV w:val="single" w:sz="6" w:space="0" w:color="000080"/>
+      </w:tblBorders>
+      <w:tblCellMar>
+        <w:top w:w="0" w:type="dxa"/>
+        <w:left w:w="108" w:type="dxa"/>
+        <w:bottom w:w="0" w:type="dxa"/>
+        <w:right w:w="108" w:type="dxa"/>
+      </w:tblCellMar>
+    </w:tblPr>
+    <w:tcPr>
+      <w:shd w:val="clear" w:color="auto" w:fill="auto"/>
+    </w:tcPr>
+    <w:tblStylePr w:type="firstRow">
+      <w:rPr>
+        <w:b/>
+        <w:bCs/>
+        <w:color w:val="FFFFFF"/>
+      </w:rPr>
+      <w:tblPr/>
+      <w:tcPr>
+        <w:tcBorders>
+          <w:tl2br w:val="none" w:sz="0" w:space="0" w:color="auto"/>
+          <w:tr2bl w:val="none" w:sz="0" w:space="0" w:color="auto"/>
+        </w:tcBorders>
+        <w:shd w:val="solid" w:color="000080" w:fill="FFFFFF"/>
+      </w:tcPr>
+    </w:tblStylePr>
+    <w:tblStylePr w:type="lastRow">
+      <w:rPr>
+        <w:b/>
+        <w:bCs/>
+        <w:color w:val="auto"/>
+      </w:rPr>
+      <w:tblPr/>
+      <w:tcPr>
+        <w:tcBorders>
+          <w:tl2br w:val="none" w:sz="0" w:space="0" w:color="auto"/>
+          <w:tr2bl w:val="none" w:sz="0" w:space="0" w:color="auto"/>
+        </w:tcBorders>
+      </w:tcPr>
+    </w:tblStylePr>
+    <w:tblStylePr w:type="lastCol">
+      <w:rPr>
+        <w:b/>
+        <w:bCs/>
+        <w:color w:val="auto"/>
+      </w:rPr>
+      <w:tblPr/>
+      <w:tcPr>
+        <w:tcBorders>
+          <w:tl2br w:val="none" w:sz="0" w:space="0" w:color="auto"/>
+          <w:tr2bl w:val="none" w:sz="0" w:space="0" w:color="auto"/>
+        </w:tcBorders>
+      </w:tcPr>
+    </w:tblStylePr>
+  </w:style>
+  <w:style w:type="table" w:styleId="LightList-Accent1">
+    <w:name w:val="Light List Accent 1"/>
+    <w:basedOn w:val="TableNormal"/>
+    <w:uiPriority w:val="61"/>
+    <w:rsid w:val="0096421F"/>
+    <w:tblPr>
+      <w:tblStyleRowBandSize w:val="1"/>
+      <w:tblStyleColBandSize w:val="1"/>
+      <w:tblInd w:w="0" w:type="dxa"/>
+      <w:tblBorders>
+        <w:top w:val="single" w:sz="8" w:space="0" w:color="4F81BD" w:themeColor="accent1"/>
+        <w:left w:val="single" w:sz="8" w:space="0" w:color="4F81BD" w:themeColor="accent1"/>
+        <w:bottom w:val="single" w:sz="8" w:space="0" w:color="4F81BD" w:themeColor="accent1"/>
+        <w:right w:val="single" w:sz="8" w:space="0" w:color="4F81BD" w:themeColor="accent1"/>
+      </w:tblBorders>
+      <w:tblCellMar>
+        <w:top w:w="0" w:type="dxa"/>
+        <w:left w:w="108" w:type="dxa"/>
+        <w:bottom w:w="0" w:type="dxa"/>
+        <w:right w:w="108" w:type="dxa"/>
+      </w:tblCellMar>
     </w:tblPr>
     <w:tblStylePr w:type="firstRow">
       <w:pPr>
@@ -42128,7 +44387,7 @@
 </file>
 
 <file path=customXml/itemProps1.xml><?xml version="1.0" encoding="utf-8"?>
-<ds:datastoreItem xmlns:ds="http://schemas.openxmlformats.org/officeDocument/2006/customXml" ds:itemID="{0E22D0EF-B363-4FB8-A048-84A03333B114}">
+<ds:datastoreItem xmlns:ds="http://schemas.openxmlformats.org/officeDocument/2006/customXml" ds:itemID="{E735AFF3-4CF1-DA40-B77A-F27B185D5C4C}">
   <ds:schemaRefs>
     <ds:schemaRef ds:uri="http://schemas.openxmlformats.org/officeDocument/2006/bibliography"/>
   </ds:schemaRefs>

--- a/documents/STIX_Vocab_Draft.docx
+++ b/documents/STIX_Vocab_Draft.docx
@@ -6,6 +6,8 @@
       <w:pPr>
         <w:jc w:val="center"/>
       </w:pPr>
+      <w:bookmarkStart w:id="0" w:name="_GoBack"/>
+      <w:bookmarkEnd w:id="0"/>
       <w:r>
         <w:t>THE MITRE CORPORATION</w:t>
       </w:r>
@@ -164,7 +166,27 @@
           <w:sz w:val="23"/>
           <w:szCs w:val="23"/>
         </w:rPr>
-        <w:t>The Structured Threat Information eXpression (STIX</w:t>
+        <w:t xml:space="preserve">The Structured Threat Information </w:t>
+      </w:r>
+      <w:proofErr w:type="spellStart"/>
+      <w:r>
+        <w:rPr>
+          <w:i/>
+          <w:iCs/>
+          <w:sz w:val="23"/>
+          <w:szCs w:val="23"/>
+        </w:rPr>
+        <w:t>eXpression</w:t>
+      </w:r>
+      <w:proofErr w:type="spellEnd"/>
+      <w:r>
+        <w:rPr>
+          <w:i/>
+          <w:iCs/>
+          <w:sz w:val="23"/>
+          <w:szCs w:val="23"/>
+        </w:rPr>
+        <w:t xml:space="preserve"> (STIX</w:t>
       </w:r>
       <w:r>
         <w:rPr>
@@ -615,7 +637,7 @@
         <w:footnoteReference w:id="2"/>
       </w:r>
     </w:p>
-    <w:bookmarkStart w:id="0" w:name="_Toc254248870" w:displacedByCustomXml="next"/>
+    <w:bookmarkStart w:id="1" w:name="_Toc254248870" w:displacedByCustomXml="next"/>
     <w:sdt>
       <w:sdtPr>
         <w:rPr>
@@ -649,15 +671,7 @@
             <w:rPr>
               <w:color w:val="auto"/>
             </w:rPr>
-            <w:t>Table of Cont</w:t>
-          </w:r>
-          <w:bookmarkStart w:id="1" w:name="_GoBack"/>
-          <w:bookmarkEnd w:id="1"/>
-          <w:r>
-            <w:rPr>
-              <w:color w:val="auto"/>
-            </w:rPr>
-            <w:t>ents</w:t>
+            <w:t>Table of Contents</w:t>
           </w:r>
         </w:p>
         <w:p>
@@ -5273,8 +5287,8 @@
       </w:pPr>
       <w:bookmarkStart w:id="2" w:name="_Ref389987355"/>
     </w:p>
-    <w:bookmarkEnd w:id="0"/>
     <w:bookmarkEnd w:id="2"/>
+    <w:bookmarkEnd w:id="1"/>
     <w:p>
       <w:pPr>
         <w:pStyle w:val="Heading1"/>
@@ -5308,7 +5322,15 @@
         <w:t xml:space="preserve">The </w:t>
       </w:r>
       <w:r>
-        <w:t>Structured Threat Information eXpression (STIX</w:t>
+        <w:t xml:space="preserve">Structured Threat Information </w:t>
+      </w:r>
+      <w:proofErr w:type="spellStart"/>
+      <w:r>
+        <w:t>eXpression</w:t>
+      </w:r>
+      <w:proofErr w:type="spellEnd"/>
+      <w:r>
+        <w:t xml:space="preserve"> (STIX</w:t>
       </w:r>
       <w:r>
         <w:rPr>
@@ -5341,13 +5363,37 @@
         <w:footnoteReference w:id="3"/>
       </w:r>
       <w:r>
-        <w:t>, Indicator, Incident, TTP, ExploitTarget, CourseOfAction, Campaign</w:t>
+        <w:t xml:space="preserve">, Indicator, Incident, TTP, </w:t>
+      </w:r>
+      <w:proofErr w:type="spellStart"/>
+      <w:r>
+        <w:t>ExploitTarget</w:t>
+      </w:r>
+      <w:proofErr w:type="spellEnd"/>
+      <w:r>
+        <w:t xml:space="preserve">, </w:t>
+      </w:r>
+      <w:proofErr w:type="spellStart"/>
+      <w:r>
+        <w:t>CourseOfAction</w:t>
+      </w:r>
+      <w:proofErr w:type="spellEnd"/>
+      <w:r>
+        <w:t>, Campaign</w:t>
       </w:r>
       <w:r>
         <w:t>,</w:t>
       </w:r>
       <w:r>
-        <w:t xml:space="preserve"> and ThreatActor.</w:t>
+        <w:t xml:space="preserve"> and </w:t>
+      </w:r>
+      <w:proofErr w:type="spellStart"/>
+      <w:r>
+        <w:t>ThreatActor</w:t>
+      </w:r>
+      <w:proofErr w:type="spellEnd"/>
+      <w:r>
+        <w:t>.</w:t>
       </w:r>
       <w:r>
         <w:t xml:space="preserve"> </w:t>
@@ -5503,7 +5549,7 @@
         <w:fldChar w:fldCharType="separate"/>
       </w:r>
       <w:r>
-        <w:t>2</w:t>
+        <w:t>0</w:t>
       </w:r>
       <w:r>
         <w:fldChar w:fldCharType="end"/>
@@ -5539,7 +5585,7 @@
         <w:fldChar w:fldCharType="separate"/>
       </w:r>
       <w:r>
-        <w:t>3</w:t>
+        <w:t>0</w:t>
       </w:r>
       <w:r>
         <w:fldChar w:fldCharType="end"/>
@@ -5707,7 +5753,7 @@
         <w:fldChar w:fldCharType="separate"/>
       </w:r>
       <w:r>
-        <w:t>1.2.4.3</w:t>
+        <w:t>1.2.4.1</w:t>
       </w:r>
       <w:r>
         <w:fldChar w:fldCharType="end"/>
@@ -6012,15 +6058,15 @@
         <w:pStyle w:val="Heading2"/>
       </w:pPr>
       <w:bookmarkStart w:id="9" w:name="_Ref394437867"/>
-      <w:bookmarkStart w:id="10" w:name="_Ref388860303"/>
-      <w:bookmarkStart w:id="11" w:name="_Toc389570601"/>
-      <w:bookmarkStart w:id="12" w:name="_Toc389581071"/>
-      <w:bookmarkStart w:id="13" w:name="_Toc424650697"/>
+      <w:bookmarkStart w:id="10" w:name="_Toc424650697"/>
+      <w:bookmarkStart w:id="11" w:name="_Ref388860303"/>
+      <w:bookmarkStart w:id="12" w:name="_Toc389570601"/>
+      <w:bookmarkStart w:id="13" w:name="_Toc389581071"/>
       <w:r>
         <w:t>Document Conventions</w:t>
       </w:r>
       <w:bookmarkEnd w:id="9"/>
-      <w:bookmarkEnd w:id="13"/>
+      <w:bookmarkEnd w:id="10"/>
     </w:p>
     <w:p>
       <w:pPr>
@@ -6295,6 +6341,7 @@
       <w:r>
         <w:t xml:space="preserve">: </w:t>
       </w:r>
+      <w:proofErr w:type="spellStart"/>
       <w:r>
         <w:rPr>
           <w:rFonts w:ascii="Courier New" w:hAnsi="Courier New" w:cs="Courier New"/>
@@ -6313,18 +6360,29 @@
         </w:rPr>
         <w:t>sType</w:t>
       </w:r>
+      <w:proofErr w:type="spellEnd"/>
       <w:r>
         <w:rPr>
           <w:rFonts w:asciiTheme="minorHAnsi" w:hAnsiTheme="minorHAnsi" w:cs="Courier New"/>
         </w:rPr>
         <w:t xml:space="preserve">, </w:t>
       </w:r>
+      <w:proofErr w:type="spellStart"/>
       <w:r>
         <w:rPr>
           <w:rFonts w:ascii="Courier New" w:hAnsi="Courier New" w:cs="Courier New"/>
         </w:rPr>
-        <w:t>stixCommon:StatementType</w:t>
-      </w:r>
+        <w:t>stixCommon</w:t>
+      </w:r>
+      <w:proofErr w:type="gramStart"/>
+      <w:r>
+        <w:rPr>
+          <w:rFonts w:ascii="Courier New" w:hAnsi="Courier New" w:cs="Courier New"/>
+        </w:rPr>
+        <w:t>:StatementType</w:t>
+      </w:r>
+      <w:proofErr w:type="spellEnd"/>
+      <w:proofErr w:type="gramEnd"/>
       <w:r>
         <w:rPr>
           <w:rFonts w:ascii="Courier New" w:hAnsi="Courier New" w:cs="Courier New"/>
@@ -6371,6 +6429,7 @@
         </w:rPr>
         <w:t xml:space="preserve"> named, </w:t>
       </w:r>
+      <w:proofErr w:type="spellStart"/>
       <w:r>
         <w:rPr>
           <w:rFonts w:ascii="Courier New" w:hAnsi="Courier New" w:cs="Courier New"/>
@@ -6383,6 +6442,7 @@
         </w:rPr>
         <w:t>Type</w:t>
       </w:r>
+      <w:proofErr w:type="spellEnd"/>
       <w:r>
         <w:rPr>
           <w:rFonts w:asciiTheme="minorHAnsi" w:hAnsiTheme="minorHAnsi" w:cs="Courier New"/>
@@ -6531,26 +6591,39 @@
       <w:r>
         <w:t xml:space="preserve">Each STIX data model is captured in a different UML package (e.g., Core package, Campaign package, etc.) where the packages together compose the full STIX UML model.  To refer to a particular class of a specific package, we use the format </w:t>
       </w:r>
+      <w:proofErr w:type="spellStart"/>
       <w:r>
         <w:rPr>
           <w:rFonts w:ascii="Courier New" w:hAnsi="Courier New" w:cs="Courier New"/>
           <w:sz w:val="22"/>
         </w:rPr>
-        <w:t>package_prefix:class</w:t>
-      </w:r>
-      <w:r>
-        <w:t>, where</w:t>
-      </w:r>
-      <w:r>
-        <w:t xml:space="preserve"> </w:t>
-      </w:r>
+        <w:t>package_prefix</w:t>
+      </w:r>
+      <w:proofErr w:type="gramStart"/>
       <w:r>
         <w:rPr>
           <w:rFonts w:ascii="Courier New" w:hAnsi="Courier New" w:cs="Courier New"/>
           <w:sz w:val="22"/>
         </w:rPr>
+        <w:t>:class</w:t>
+      </w:r>
+      <w:proofErr w:type="spellEnd"/>
+      <w:proofErr w:type="gramEnd"/>
+      <w:r>
+        <w:t>, where</w:t>
+      </w:r>
+      <w:r>
+        <w:t xml:space="preserve"> </w:t>
+      </w:r>
+      <w:proofErr w:type="spellStart"/>
+      <w:r>
+        <w:rPr>
+          <w:rFonts w:ascii="Courier New" w:hAnsi="Courier New" w:cs="Courier New"/>
+          <w:sz w:val="22"/>
+        </w:rPr>
         <w:t>package_prefix</w:t>
       </w:r>
+      <w:proofErr w:type="spellEnd"/>
       <w:r>
         <w:rPr>
           <w:sz w:val="22"/>
@@ -7017,7 +7090,7 @@
                 <v:shape id="_x0000_i1025" type="#_x0000_t75" style="width:21.75pt;height:21.75pt" o:ole="">
                   <v:imagedata r:id="rId19" o:title=""/>
                 </v:shape>
-                <o:OLEObject Type="Embed" ProgID="PBrush" ShapeID="_x0000_i1025" DrawAspect="Content" ObjectID="_1498392772" r:id="rId20"/>
+                <o:OLEObject Type="Embed" ProgID="PBrush" ShapeID="_x0000_i1025" DrawAspect="Content" ObjectID="_1498472813" r:id="rId20"/>
               </w:object>
             </w:r>
           </w:p>
@@ -7187,7 +7260,7 @@
                 <v:shape id="_x0000_i1026" type="#_x0000_t75" style="width:13.5pt;height:13.5pt" o:ole="">
                   <v:imagedata r:id="rId22" o:title=""/>
                 </v:shape>
-                <o:OLEObject Type="Embed" ProgID="PBrush" ShapeID="_x0000_i1026" DrawAspect="Content" ObjectID="_1498392773" r:id="rId23"/>
+                <o:OLEObject Type="Embed" ProgID="PBrush" ShapeID="_x0000_i1026" DrawAspect="Content" ObjectID="_1498472814" r:id="rId23"/>
               </w:object>
             </w:r>
           </w:p>
@@ -7272,7 +7345,7 @@
                 <v:shape id="_x0000_i1027" type="#_x0000_t75" style="width:13.5pt;height:13.5pt" o:ole="">
                   <v:imagedata r:id="rId24" o:title=""/>
                 </v:shape>
-                <o:OLEObject Type="Embed" ProgID="PBrush" ShapeID="_x0000_i1027" DrawAspect="Content" ObjectID="_1498392774" r:id="rId25"/>
+                <o:OLEObject Type="Embed" ProgID="PBrush" ShapeID="_x0000_i1027" DrawAspect="Content" ObjectID="_1498472815" r:id="rId25"/>
               </w:object>
             </w:r>
           </w:p>
@@ -7504,7 +7577,7 @@
                 <v:shape id="_x0000_i1028" type="#_x0000_t75" style="width:58.5pt;height:35.25pt" o:ole="">
                   <v:imagedata r:id="rId26" o:title=""/>
                 </v:shape>
-                <o:OLEObject Type="Embed" ProgID="PBrush" ShapeID="_x0000_i1028" DrawAspect="Content" ObjectID="_1498392775" r:id="rId27"/>
+                <o:OLEObject Type="Embed" ProgID="PBrush" ShapeID="_x0000_i1028" DrawAspect="Content" ObjectID="_1498472816" r:id="rId27"/>
               </w:object>
             </w:r>
           </w:p>
@@ -7586,16 +7659,16 @@
       </w:pPr>
       <w:bookmarkStart w:id="30" w:name="_Toc412634013"/>
       <w:bookmarkStart w:id="31" w:name="_Toc419122393"/>
-      <w:bookmarkStart w:id="32" w:name="_Ref397935245"/>
-      <w:bookmarkStart w:id="33" w:name="_Toc398242028"/>
-      <w:bookmarkStart w:id="34" w:name="_Toc424650702"/>
+      <w:bookmarkStart w:id="32" w:name="_Toc424650702"/>
+      <w:bookmarkStart w:id="33" w:name="_Ref397935245"/>
+      <w:bookmarkStart w:id="34" w:name="_Toc398242028"/>
       <w:bookmarkEnd w:id="26"/>
       <w:r>
         <w:t>Diagram Icons and Arrow Types</w:t>
       </w:r>
       <w:bookmarkEnd w:id="30"/>
       <w:bookmarkEnd w:id="31"/>
-      <w:bookmarkEnd w:id="34"/>
+      <w:bookmarkEnd w:id="32"/>
     </w:p>
     <w:p>
       <w:pPr>
@@ -7646,8 +7719,8 @@
       <w:r>
         <w:t>Color Coding</w:t>
       </w:r>
-      <w:bookmarkEnd w:id="32"/>
       <w:bookmarkEnd w:id="33"/>
+      <w:bookmarkEnd w:id="34"/>
       <w:bookmarkEnd w:id="35"/>
     </w:p>
     <w:p>
@@ -7891,7 +7964,7 @@
         <w:fldChar w:fldCharType="separate"/>
       </w:r>
       <w:r>
-        <w:t>3</w:t>
+        <w:t>0</w:t>
       </w:r>
       <w:r>
         <w:fldChar w:fldCharType="end"/>
@@ -7942,9 +8015,9 @@
       <w:bookmarkStart w:id="39" w:name="_Ref389860108"/>
       <w:bookmarkStart w:id="40" w:name="_Ref391367621"/>
       <w:bookmarkStart w:id="41" w:name="_Ref395082039"/>
-      <w:bookmarkEnd w:id="10"/>
       <w:bookmarkEnd w:id="11"/>
       <w:bookmarkEnd w:id="12"/>
+      <w:bookmarkEnd w:id="13"/>
       <w:bookmarkEnd w:id="38"/>
       <w:r>
         <w:br w:type="page"/>
@@ -7986,7 +8059,7 @@
         <w:fldChar w:fldCharType="separate"/>
       </w:r>
       <w:r>
-        <w:t>3</w:t>
+        <w:t>0</w:t>
       </w:r>
       <w:r>
         <w:fldChar w:fldCharType="end"/>
@@ -8080,18 +8153,28 @@
       <w:r>
         <w:t xml:space="preserve">the </w:t>
       </w:r>
+      <w:proofErr w:type="spellStart"/>
       <w:r>
         <w:rPr>
           <w:rFonts w:ascii="Courier New" w:hAnsi="Courier New" w:cs="Courier New"/>
         </w:rPr>
-        <w:t>stixCommon:C</w:t>
-      </w:r>
+        <w:t>stixCommon</w:t>
+      </w:r>
+      <w:proofErr w:type="gramStart"/>
       <w:r>
         <w:rPr>
           <w:rFonts w:ascii="Courier New" w:hAnsi="Courier New" w:cs="Courier New"/>
         </w:rPr>
+        <w:t>:C</w:t>
+      </w:r>
+      <w:r>
+        <w:rPr>
+          <w:rFonts w:ascii="Courier New" w:hAnsi="Courier New" w:cs="Courier New"/>
+        </w:rPr>
         <w:t>ontrolledVocabularyStringType</w:t>
       </w:r>
+      <w:proofErr w:type="spellEnd"/>
+      <w:proofErr w:type="gramEnd"/>
       <w:r>
         <w:t xml:space="preserve"> </w:t>
       </w:r>
@@ -8143,18 +8226,28 @@
       <w:r>
         <w:t xml:space="preserve">the </w:t>
       </w:r>
+      <w:proofErr w:type="spellStart"/>
       <w:r>
         <w:rPr>
           <w:rFonts w:ascii="Courier New" w:hAnsi="Courier New" w:cs="Courier New"/>
         </w:rPr>
-        <w:t>stixCommon:</w:t>
-      </w:r>
+        <w:t>stixCommon</w:t>
+      </w:r>
+      <w:proofErr w:type="gramStart"/>
       <w:r>
         <w:rPr>
           <w:rFonts w:ascii="Courier New" w:hAnsi="Courier New" w:cs="Courier New"/>
         </w:rPr>
+        <w:t>:</w:t>
+      </w:r>
+      <w:r>
+        <w:rPr>
+          <w:rFonts w:ascii="Courier New" w:hAnsi="Courier New" w:cs="Courier New"/>
+        </w:rPr>
         <w:t>ControlledVocabularyStringType</w:t>
       </w:r>
+      <w:proofErr w:type="spellEnd"/>
+      <w:proofErr w:type="gramEnd"/>
       <w:r>
         <w:t xml:space="preserve"> </w:t>
       </w:r>
@@ -8233,26 +8326,33 @@
       <w:r>
         <w:t xml:space="preserve"> using the </w:t>
       </w:r>
+      <w:proofErr w:type="spellStart"/>
       <w:r>
         <w:rPr>
           <w:rFonts w:ascii="Courier New" w:hAnsi="Courier New" w:cs="Courier New"/>
         </w:rPr>
-        <w:t>stixCommon:</w:t>
-      </w:r>
+        <w:t>stixCommon</w:t>
+      </w:r>
+      <w:proofErr w:type="gramStart"/>
       <w:r>
         <w:rPr>
           <w:rFonts w:ascii="Courier New" w:hAnsi="Courier New" w:cs="Courier New"/>
         </w:rPr>
+        <w:t>:</w:t>
+      </w:r>
+      <w:r>
+        <w:rPr>
+          <w:rFonts w:ascii="Courier New" w:hAnsi="Courier New" w:cs="Courier New"/>
+        </w:rPr>
         <w:t>UnenforcedVocabularyStringType</w:t>
       </w:r>
+      <w:proofErr w:type="spellEnd"/>
+      <w:proofErr w:type="gramEnd"/>
       <w:r>
         <w:t xml:space="preserve"> </w:t>
       </w:r>
       <w:r>
-        <w:t xml:space="preserve">data type to constrain the </w:t>
-      </w:r>
-      <w:r>
-        <w:t>set of values. Externally-defined</w:t>
+        <w:t>data type to constrain the set of values. Externally-defined</w:t>
       </w:r>
       <w:r>
         <w:t xml:space="preserve"> vocabularies are </w:t>
@@ -8264,10 +8364,7 @@
         <w:t xml:space="preserve"> </w:t>
       </w:r>
       <w:r>
-        <w:t xml:space="preserve">defined, but have not been </w:t>
-      </w:r>
-      <w:r>
-        <w:t xml:space="preserve">included as </w:t>
+        <w:t xml:space="preserve">defined, but have not been included as </w:t>
       </w:r>
       <w:r>
         <w:t>formally specified</w:t>
@@ -8290,18 +8387,28 @@
       <w:r>
         <w:t xml:space="preserve"> using the </w:t>
       </w:r>
+      <w:proofErr w:type="spellStart"/>
       <w:r>
         <w:rPr>
           <w:rFonts w:ascii="Courier New" w:hAnsi="Courier New" w:cs="Courier New"/>
         </w:rPr>
-        <w:t>stixCommon:</w:t>
-      </w:r>
+        <w:t>stixCommon</w:t>
+      </w:r>
+      <w:proofErr w:type="gramStart"/>
       <w:r>
         <w:rPr>
           <w:rFonts w:ascii="Courier New" w:hAnsi="Courier New" w:cs="Courier New"/>
         </w:rPr>
+        <w:t>:</w:t>
+      </w:r>
+      <w:r>
+        <w:rPr>
+          <w:rFonts w:ascii="Courier New" w:hAnsi="Courier New" w:cs="Courier New"/>
+        </w:rPr>
         <w:t>ControlledVocabularyStringType</w:t>
       </w:r>
+      <w:proofErr w:type="spellEnd"/>
+      <w:proofErr w:type="gramEnd"/>
       <w:r>
         <w:t xml:space="preserve"> </w:t>
       </w:r>
@@ -8359,18 +8466,28 @@
       <w:r>
         <w:t xml:space="preserve"> using the </w:t>
       </w:r>
+      <w:proofErr w:type="spellStart"/>
       <w:r>
         <w:rPr>
           <w:rFonts w:ascii="Courier New" w:hAnsi="Courier New" w:cs="Courier New"/>
         </w:rPr>
-        <w:t>stixCommon:</w:t>
-      </w:r>
+        <w:t>stixCommon</w:t>
+      </w:r>
+      <w:proofErr w:type="gramStart"/>
       <w:r>
         <w:rPr>
           <w:rFonts w:ascii="Courier New" w:hAnsi="Courier New" w:cs="Courier New"/>
         </w:rPr>
+        <w:t>:</w:t>
+      </w:r>
+      <w:r>
+        <w:rPr>
+          <w:rFonts w:ascii="Courier New" w:hAnsi="Courier New" w:cs="Courier New"/>
+        </w:rPr>
         <w:t>VocabularyStringType</w:t>
       </w:r>
+      <w:proofErr w:type="spellEnd"/>
+      <w:proofErr w:type="gramEnd"/>
       <w:r>
         <w:t xml:space="preserve"> </w:t>
       </w:r>
@@ -8512,51 +8629,10 @@
       </w:r>
       <w:r>
         <w:rPr>
+          <w:b/>
           <w:bCs/>
-          <w:noProof/>
-        </w:rPr>
-        <w:fldChar w:fldCharType="begin"/>
-      </w:r>
-      <w:r>
-        <w:instrText xml:space="preserve"> REF _Ref420936850 \h </w:instrText>
-      </w:r>
-      <w:r>
-        <w:rPr>
-          <w:bCs/>
-          <w:noProof/>
-        </w:rPr>
-      </w:r>
-      <w:r>
-        <w:rPr>
-          <w:bCs/>
-          <w:noProof/>
-        </w:rPr>
-        <w:fldChar w:fldCharType="separate"/>
-      </w:r>
-      <w:r>
-        <w:t xml:space="preserve">Figure </w:t>
-      </w:r>
-      <w:r>
-        <w:rPr>
-          <w:noProof/>
-        </w:rPr>
-        <w:t>2</w:t>
-      </w:r>
-      <w:r>
-        <w:noBreakHyphen/>
-      </w:r>
-      <w:r>
-        <w:rPr>
-          <w:noProof/>
-        </w:rPr>
-        <w:t>1</w:t>
-      </w:r>
-      <w:r>
-        <w:rPr>
-          <w:bCs/>
-          <w:noProof/>
-        </w:rPr>
-        <w:fldChar w:fldCharType="end"/>
+        </w:rPr>
+        <w:t>Error! Reference source not found.</w:t>
       </w:r>
       <w:r>
         <w:fldChar w:fldCharType="end"/>
@@ -8656,39 +8732,51 @@
       <w:r>
         <w:t xml:space="preserve"> of the </w:t>
       </w:r>
+      <w:proofErr w:type="spellStart"/>
       <w:r>
         <w:rPr>
           <w:rFonts w:ascii="Courier New" w:hAnsi="Courier New" w:cs="Courier New"/>
         </w:rPr>
+        <w:t>stixCommon</w:t>
+      </w:r>
+      <w:proofErr w:type="gramStart"/>
+      <w:r>
+        <w:rPr>
+          <w:rFonts w:ascii="Courier New" w:hAnsi="Courier New" w:cs="Courier New"/>
+        </w:rPr>
+        <w:t>:</w:t>
+      </w:r>
+      <w:r>
+        <w:rPr>
+          <w:rFonts w:ascii="Courier New" w:hAnsi="Courier New" w:cs="Courier New"/>
+        </w:rPr>
+        <w:t>ControlledVocabularyStringType</w:t>
+      </w:r>
+      <w:proofErr w:type="spellEnd"/>
+      <w:proofErr w:type="gramEnd"/>
+      <w:r>
+        <w:t xml:space="preserve"> </w:t>
+      </w:r>
+      <w:r>
+        <w:t>data type</w:t>
+      </w:r>
+      <w:r>
+        <w:t xml:space="preserve">, and therefore it is also a specialization of the </w:t>
+      </w:r>
+      <w:proofErr w:type="spellStart"/>
+      <w:r>
+        <w:rPr>
+          <w:rFonts w:ascii="Courier New" w:hAnsi="Courier New" w:cs="Courier New"/>
+        </w:rPr>
         <w:t>stixCommon:</w:t>
       </w:r>
       <w:r>
         <w:rPr>
           <w:rFonts w:ascii="Courier New" w:hAnsi="Courier New" w:cs="Courier New"/>
         </w:rPr>
-        <w:t>ControlledVocabularyStringType</w:t>
-      </w:r>
-      <w:r>
-        <w:t xml:space="preserve"> </w:t>
-      </w:r>
-      <w:r>
-        <w:t>data type</w:t>
-      </w:r>
-      <w:r>
-        <w:t xml:space="preserve">, and therefore it is also a specialization of the </w:t>
-      </w:r>
-      <w:r>
-        <w:rPr>
-          <w:rFonts w:ascii="Courier New" w:hAnsi="Courier New" w:cs="Courier New"/>
-        </w:rPr>
-        <w:t>stixCommon:</w:t>
-      </w:r>
-      <w:r>
-        <w:rPr>
-          <w:rFonts w:ascii="Courier New" w:hAnsi="Courier New" w:cs="Courier New"/>
-        </w:rPr>
         <w:t>VocabularyStringType</w:t>
       </w:r>
+      <w:proofErr w:type="spellEnd"/>
       <w:r>
         <w:t xml:space="preserve"> </w:t>
       </w:r>
@@ -8950,8 +9038,13 @@
       <w:bookmarkStart w:id="46" w:name="_Toc420678750"/>
       <w:bookmarkStart w:id="47" w:name="_Ref420936639"/>
       <w:bookmarkStart w:id="48" w:name="_Toc424650706"/>
-      <w:r>
-        <w:t xml:space="preserve">VocabularyStringType </w:t>
+      <w:proofErr w:type="spellStart"/>
+      <w:r>
+        <w:t>VocabularyStringType</w:t>
+      </w:r>
+      <w:proofErr w:type="spellEnd"/>
+      <w:r>
+        <w:t xml:space="preserve"> </w:t>
       </w:r>
       <w:bookmarkEnd w:id="45"/>
       <w:r>
@@ -8968,18 +9061,28 @@
       <w:r>
         <w:t xml:space="preserve">The </w:t>
       </w:r>
+      <w:proofErr w:type="spellStart"/>
       <w:r>
         <w:rPr>
           <w:rFonts w:ascii="Courier New" w:hAnsi="Courier New" w:cs="Courier New"/>
         </w:rPr>
-        <w:t>stixCommon:</w:t>
-      </w:r>
+        <w:t>stixCommon</w:t>
+      </w:r>
+      <w:proofErr w:type="gramStart"/>
       <w:r>
         <w:rPr>
           <w:rFonts w:ascii="Courier New" w:hAnsi="Courier New" w:cs="Courier New"/>
         </w:rPr>
+        <w:t>:</w:t>
+      </w:r>
+      <w:r>
+        <w:rPr>
+          <w:rFonts w:ascii="Courier New" w:hAnsi="Courier New" w:cs="Courier New"/>
+        </w:rPr>
         <w:t>VocabularyStringType</w:t>
       </w:r>
+      <w:proofErr w:type="spellEnd"/>
+      <w:proofErr w:type="gramEnd"/>
       <w:r>
         <w:t xml:space="preserve"> </w:t>
       </w:r>
@@ -9013,18 +9116,29 @@
       <w:r>
         <w:t xml:space="preserve"> data model must be defined to use the </w:t>
       </w:r>
+      <w:proofErr w:type="spellStart"/>
       <w:r>
         <w:rPr>
           <w:rFonts w:ascii="Courier New" w:hAnsi="Courier New" w:cs="Courier New"/>
         </w:rPr>
-        <w:t>stixCommon:</w:t>
-      </w:r>
+        <w:lastRenderedPageBreak/>
+        <w:t>stixCommon</w:t>
+      </w:r>
+      <w:proofErr w:type="gramStart"/>
       <w:r>
         <w:rPr>
           <w:rFonts w:ascii="Courier New" w:hAnsi="Courier New" w:cs="Courier New"/>
         </w:rPr>
+        <w:t>:</w:t>
+      </w:r>
+      <w:r>
+        <w:rPr>
+          <w:rFonts w:ascii="Courier New" w:hAnsi="Courier New" w:cs="Courier New"/>
+        </w:rPr>
         <w:t>VocabularyStringType</w:t>
       </w:r>
+      <w:proofErr w:type="spellEnd"/>
+      <w:proofErr w:type="gramEnd"/>
       <w:r>
         <w:t xml:space="preserve"> </w:t>
       </w:r>
@@ -9035,18 +9149,24 @@
         <w:t xml:space="preserve">. </w:t>
       </w:r>
       <w:r>
-        <w:t xml:space="preserve">Because this data type is a </w:t>
-      </w:r>
-      <w:r>
-        <w:lastRenderedPageBreak/>
-        <w:t xml:space="preserve">specialization of the </w:t>
-      </w:r>
+        <w:t xml:space="preserve">Because this data type is a specialization of the </w:t>
+      </w:r>
+      <w:proofErr w:type="spellStart"/>
       <w:r>
         <w:rPr>
           <w:rFonts w:ascii="Courier New" w:hAnsi="Courier New" w:cs="Courier New"/>
         </w:rPr>
-        <w:t>basicDataTypes:BasicString</w:t>
-      </w:r>
+        <w:t>basicDataTypes</w:t>
+      </w:r>
+      <w:proofErr w:type="gramStart"/>
+      <w:r>
+        <w:rPr>
+          <w:rFonts w:ascii="Courier New" w:hAnsi="Courier New" w:cs="Courier New"/>
+        </w:rPr>
+        <w:t>:BasicString</w:t>
+      </w:r>
+      <w:proofErr w:type="spellEnd"/>
+      <w:proofErr w:type="gramEnd"/>
       <w:r>
         <w:t xml:space="preserve"> data type, it can be used to support the arbitrary string option for vocabularies.</w:t>
       </w:r>
@@ -9061,8 +9181,13 @@
       <w:bookmarkStart w:id="49" w:name="_Ref418766030"/>
       <w:bookmarkStart w:id="50" w:name="_Toc420678751"/>
       <w:bookmarkStart w:id="51" w:name="_Toc424650707"/>
-      <w:r>
-        <w:t xml:space="preserve">UnenforcedVocabularyStringType </w:t>
+      <w:proofErr w:type="spellStart"/>
+      <w:r>
+        <w:t>UnenforcedVocabularyStringType</w:t>
+      </w:r>
+      <w:proofErr w:type="spellEnd"/>
+      <w:r>
+        <w:t xml:space="preserve"> </w:t>
       </w:r>
       <w:bookmarkEnd w:id="49"/>
       <w:r>
@@ -9082,18 +9207,28 @@
       <w:r>
         <w:t xml:space="preserve">The </w:t>
       </w:r>
+      <w:proofErr w:type="spellStart"/>
       <w:r>
         <w:rPr>
           <w:rFonts w:ascii="Courier New" w:hAnsi="Courier New" w:cs="Courier New"/>
         </w:rPr>
-        <w:t>stixCommon:</w:t>
-      </w:r>
+        <w:t>stixCommon</w:t>
+      </w:r>
+      <w:proofErr w:type="gramStart"/>
       <w:r>
         <w:rPr>
           <w:rFonts w:ascii="Courier New" w:hAnsi="Courier New" w:cs="Courier New"/>
         </w:rPr>
+        <w:t>:</w:t>
+      </w:r>
+      <w:r>
+        <w:rPr>
+          <w:rFonts w:ascii="Courier New" w:hAnsi="Courier New" w:cs="Courier New"/>
+        </w:rPr>
         <w:t>UnenforcedVocabularyStringType</w:t>
       </w:r>
+      <w:proofErr w:type="spellEnd"/>
+      <w:proofErr w:type="gramEnd"/>
       <w:r>
         <w:rPr>
           <w:rFonts w:cs="Courier New"/>
@@ -9122,44 +9257,48 @@
         <w:rPr>
           <w:rFonts w:cs="Courier New"/>
         </w:rPr>
-        <w:t xml:space="preserve"> outside</w:t>
+        <w:t xml:space="preserve"> outside of the STIX</w:t>
       </w:r>
       <w:r>
         <w:rPr>
           <w:rFonts w:cs="Courier New"/>
         </w:rPr>
-        <w:t xml:space="preserve"> of the STIX</w:t>
+        <w:t xml:space="preserve"> Vocabular</w:t>
       </w:r>
       <w:r>
         <w:rPr>
           <w:rFonts w:cs="Courier New"/>
         </w:rPr>
-        <w:t xml:space="preserve"> Vocabular</w:t>
+        <w:t>ies</w:t>
       </w:r>
       <w:r>
         <w:rPr>
           <w:rFonts w:cs="Courier New"/>
         </w:rPr>
-        <w:t>ies</w:t>
-      </w:r>
-      <w:r>
-        <w:rPr>
-          <w:rFonts w:cs="Courier New"/>
-        </w:rPr>
         <w:t xml:space="preserve"> data model.  It extends the </w:t>
       </w:r>
+      <w:proofErr w:type="spellStart"/>
       <w:r>
         <w:rPr>
           <w:rFonts w:ascii="Courier New" w:hAnsi="Courier New" w:cs="Courier New"/>
         </w:rPr>
-        <w:t>stixCommon:</w:t>
-      </w:r>
+        <w:t>stixCommon</w:t>
+      </w:r>
+      <w:proofErr w:type="gramStart"/>
       <w:r>
         <w:rPr>
           <w:rFonts w:ascii="Courier New" w:hAnsi="Courier New" w:cs="Courier New"/>
         </w:rPr>
+        <w:t>:</w:t>
+      </w:r>
+      <w:r>
+        <w:rPr>
+          <w:rFonts w:ascii="Courier New" w:hAnsi="Courier New" w:cs="Courier New"/>
+        </w:rPr>
         <w:t>VocabularyStringType</w:t>
       </w:r>
+      <w:proofErr w:type="spellEnd"/>
+      <w:proofErr w:type="gramEnd"/>
       <w:r>
         <w:t xml:space="preserve"> </w:t>
       </w:r>
@@ -9209,18 +9348,28 @@
       <w:r>
         <w:t xml:space="preserve">The </w:t>
       </w:r>
+      <w:proofErr w:type="spellStart"/>
       <w:r>
         <w:rPr>
           <w:rFonts w:ascii="Courier New" w:hAnsi="Courier New" w:cs="Courier New"/>
         </w:rPr>
-        <w:t>stixCommon:</w:t>
-      </w:r>
+        <w:t>stixCommon</w:t>
+      </w:r>
+      <w:proofErr w:type="gramStart"/>
       <w:r>
         <w:rPr>
           <w:rFonts w:ascii="Courier New" w:hAnsi="Courier New" w:cs="Courier New"/>
         </w:rPr>
+        <w:t>:</w:t>
+      </w:r>
+      <w:r>
+        <w:rPr>
+          <w:rFonts w:ascii="Courier New" w:hAnsi="Courier New" w:cs="Courier New"/>
+        </w:rPr>
         <w:t>ControlledVocabularyStringType</w:t>
       </w:r>
+      <w:proofErr w:type="spellEnd"/>
+      <w:proofErr w:type="gramEnd"/>
       <w:r>
         <w:rPr>
           <w:rFonts w:cs="Courier New"/>
@@ -9345,7 +9494,7 @@
         <w:rPr>
           <w:rFonts w:cs="Courier New"/>
         </w:rPr>
-        <w:t>3</w:t>
+        <w:t>0</w:t>
       </w:r>
       <w:r>
         <w:rPr>
@@ -9495,12 +9644,14 @@
       <w:r>
         <w:t xml:space="preserve">The </w:t>
       </w:r>
+      <w:proofErr w:type="spellStart"/>
       <w:r>
         <w:rPr>
           <w:rFonts w:ascii="Courier New" w:hAnsi="Courier New" w:cs="Courier New"/>
         </w:rPr>
         <w:t>AssetTypeVocab</w:t>
       </w:r>
+      <w:proofErr w:type="spellEnd"/>
       <w:r>
         <w:t xml:space="preserve"> </w:t>
       </w:r>
@@ -9679,10 +9830,7 @@
           </w:tcPr>
           <w:p>
             <w:r>
-              <w:t xml:space="preserve">An automatic teller </w:t>
-            </w:r>
-            <w:r>
-              <w:t>machine</w:t>
+              <w:t>An automatic teller machine</w:t>
             </w:r>
             <w:r>
               <w:t>.</w:t>
@@ -9738,11 +9886,19 @@
                 <w:b/>
               </w:rPr>
             </w:pPr>
-            <w:r>
-              <w:rPr>
-                <w:b/>
-              </w:rPr>
-              <w:t>Auth token</w:t>
+            <w:proofErr w:type="spellStart"/>
+            <w:r>
+              <w:rPr>
+                <w:b/>
+              </w:rPr>
+              <w:t>Auth</w:t>
+            </w:r>
+            <w:proofErr w:type="spellEnd"/>
+            <w:r>
+              <w:rPr>
+                <w:b/>
+              </w:rPr>
+              <w:t xml:space="preserve"> token</w:t>
             </w:r>
           </w:p>
         </w:tc>
@@ -9753,11 +9909,16 @@
           </w:tcPr>
           <w:p>
             <w:r>
-              <w:t>A token used during auth</w:t>
+              <w:t xml:space="preserve">A token used during </w:t>
+            </w:r>
+            <w:proofErr w:type="spellStart"/>
+            <w:r>
+              <w:t>auth</w:t>
             </w:r>
             <w:r>
               <w:t>enication</w:t>
             </w:r>
+            <w:proofErr w:type="spellEnd"/>
             <w:r>
               <w:t xml:space="preserve"> of </w:t>
             </w:r>
@@ -10165,8 +10326,13 @@
             <w:r>
               <w:t xml:space="preserve">An individual that develops </w:t>
             </w:r>
-            <w:r>
-              <w:t xml:space="preserve">hadware, </w:t>
+            <w:proofErr w:type="spellStart"/>
+            <w:r>
+              <w:t>hadware</w:t>
+            </w:r>
+            <w:proofErr w:type="spellEnd"/>
+            <w:r>
+              <w:t xml:space="preserve">, </w:t>
             </w:r>
             <w:r>
               <w:t>software</w:t>
@@ -10685,13 +10851,21 @@
           </w:tcPr>
           <w:p>
             <w:r>
-              <w:t>An internet enabled gasoline d</w:t>
+              <w:t xml:space="preserve">An internet enabled gasoline </w:t>
+            </w:r>
+            <w:proofErr w:type="spellStart"/>
+            <w:r>
+              <w:t>d</w:t>
             </w:r>
             <w:r>
               <w:t>is</w:t>
             </w:r>
             <w:r>
-              <w:t>pencing device.</w:t>
+              <w:t>pencing</w:t>
+            </w:r>
+            <w:proofErr w:type="spellEnd"/>
+            <w:r>
+              <w:t xml:space="preserve"> device.</w:t>
             </w:r>
           </w:p>
         </w:tc>
@@ -11532,7 +11706,15 @@
           </w:tcPr>
           <w:p>
             <w:r>
-              <w:t>A programmable logic controller (PLC) is a digital device used to control an electomechanical device.</w:t>
+              <w:t xml:space="preserve">A programmable logic controller (PLC) is a digital device used to control an </w:t>
+            </w:r>
+            <w:proofErr w:type="spellStart"/>
+            <w:r>
+              <w:t>electomechanical</w:t>
+            </w:r>
+            <w:proofErr w:type="spellEnd"/>
+            <w:r>
+              <w:t xml:space="preserve"> device.</w:t>
             </w:r>
           </w:p>
         </w:tc>
@@ -12321,12 +12503,14 @@
       <w:r>
         <w:t xml:space="preserve">The </w:t>
       </w:r>
+      <w:proofErr w:type="spellStart"/>
       <w:r>
         <w:rPr>
           <w:rFonts w:ascii="Courier New" w:hAnsi="Courier New" w:cs="Courier New"/>
         </w:rPr>
         <w:t>AttackerInfrastructureTypeVocab</w:t>
       </w:r>
+      <w:proofErr w:type="spellEnd"/>
       <w:r>
         <w:t xml:space="preserve"> </w:t>
       </w:r>
@@ -13352,12 +13536,14 @@
       <w:r>
         <w:t xml:space="preserve">The </w:t>
       </w:r>
+      <w:proofErr w:type="spellStart"/>
       <w:r>
         <w:rPr>
           <w:rFonts w:ascii="Courier New" w:hAnsi="Courier New" w:cs="Courier New"/>
         </w:rPr>
         <w:t>AttackerInfrastructureTypeVocab</w:t>
       </w:r>
+      <w:proofErr w:type="spellEnd"/>
       <w:r>
         <w:t xml:space="preserve"> </w:t>
       </w:r>
@@ -13377,19 +13563,13 @@
         <w:t xml:space="preserve"> default </w:t>
       </w:r>
       <w:r>
-        <w:t xml:space="preserve">STIX vocabulary for expressing the </w:t>
-      </w:r>
-      <w:r>
-        <w:t xml:space="preserve">type of </w:t>
+        <w:t xml:space="preserve">STIX vocabulary for expressing the type of </w:t>
       </w:r>
       <w:r>
         <w:t xml:space="preserve">tools </w:t>
       </w:r>
       <w:r>
-        <w:t xml:space="preserve">an attacker </w:t>
-      </w:r>
-      <w:r>
-        <w:t>uses.</w:t>
+        <w:t>an attacker uses.</w:t>
       </w:r>
       <w:r>
         <w:t xml:space="preserve"> </w:t>
@@ -13740,12 +13920,14 @@
       <w:r>
         <w:t xml:space="preserve">The </w:t>
       </w:r>
+      <w:proofErr w:type="spellStart"/>
       <w:r>
         <w:rPr>
           <w:rFonts w:ascii="Courier New" w:hAnsi="Courier New" w:cs="Courier New"/>
         </w:rPr>
         <w:t>AvailabilityLossTypeVocab</w:t>
       </w:r>
+      <w:proofErr w:type="spellEnd"/>
       <w:r>
         <w:t xml:space="preserve"> </w:t>
       </w:r>
@@ -13762,10 +13944,7 @@
         <w:t xml:space="preserve"> default </w:t>
       </w:r>
       <w:r>
-        <w:t xml:space="preserve">STIX vocabulary for expressing the type </w:t>
-      </w:r>
-      <w:r>
-        <w:t xml:space="preserve">of </w:t>
+        <w:t xml:space="preserve">STIX vocabulary for expressing the type of </w:t>
       </w:r>
       <w:r>
         <w:t xml:space="preserve">loss to </w:t>
@@ -13777,10 +13956,7 @@
         <w:t>that occurred as part of</w:t>
       </w:r>
       <w:r>
-        <w:t xml:space="preserve"> an </w:t>
-      </w:r>
-      <w:r>
-        <w:t xml:space="preserve">incident. </w:t>
+        <w:t xml:space="preserve"> an incident. </w:t>
       </w:r>
       <w:r>
         <w:t>The associated enumeration literals are provided in the table below.</w:t>
@@ -14084,10 +14260,7 @@
               <w:t>Nature of availability loss</w:t>
             </w:r>
             <w:r>
-              <w:t xml:space="preserve"> </w:t>
-            </w:r>
-            <w:r>
-              <w:t>is not known.</w:t>
+              <w:t xml:space="preserve"> is not known.</w:t>
             </w:r>
           </w:p>
         </w:tc>
@@ -14122,12 +14295,14 @@
       <w:r>
         <w:t xml:space="preserve">The </w:t>
       </w:r>
+      <w:proofErr w:type="spellStart"/>
       <w:r>
         <w:rPr>
           <w:rFonts w:ascii="Courier New" w:hAnsi="Courier New" w:cs="Courier New"/>
         </w:rPr>
         <w:t>AvailabilityLossTypeVocab</w:t>
       </w:r>
+      <w:proofErr w:type="spellEnd"/>
       <w:r>
         <w:t xml:space="preserve"> </w:t>
       </w:r>
@@ -14147,10 +14322,7 @@
         <w:t xml:space="preserve"> default </w:t>
       </w:r>
       <w:r>
-        <w:t xml:space="preserve">STIX vocabulary for expressing the </w:t>
-      </w:r>
-      <w:r>
-        <w:t xml:space="preserve">type of </w:t>
+        <w:t xml:space="preserve">STIX vocabulary for expressing the type of </w:t>
       </w:r>
       <w:r>
         <w:t xml:space="preserve">loss to </w:t>
@@ -14391,12 +14563,14 @@
                 <w:b/>
               </w:rPr>
             </w:pPr>
+            <w:proofErr w:type="spellStart"/>
             <w:r>
               <w:rPr>
                 <w:b/>
               </w:rPr>
               <w:t>Degredation</w:t>
             </w:r>
+            <w:proofErr w:type="spellEnd"/>
             <w:r>
               <w:rPr>
                 <w:rStyle w:val="FootnoteReference"/>
@@ -14559,12 +14733,14 @@
       <w:r>
         <w:t xml:space="preserve">The </w:t>
       </w:r>
+      <w:proofErr w:type="spellStart"/>
       <w:r>
         <w:rPr>
           <w:rFonts w:ascii="Courier New" w:hAnsi="Courier New" w:cs="Courier New"/>
         </w:rPr>
         <w:t>CampaignStatusVocab</w:t>
       </w:r>
+      <w:proofErr w:type="spellEnd"/>
       <w:r>
         <w:t xml:space="preserve"> </w:t>
       </w:r>
@@ -14779,12 +14955,14 @@
       <w:r>
         <w:t xml:space="preserve">The </w:t>
       </w:r>
+      <w:proofErr w:type="spellStart"/>
       <w:r>
         <w:rPr>
           <w:rFonts w:ascii="Courier New" w:hAnsi="Courier New" w:cs="Courier New"/>
         </w:rPr>
         <w:t>COAStageVocab</w:t>
       </w:r>
+      <w:proofErr w:type="spellEnd"/>
       <w:r>
         <w:t xml:space="preserve"> </w:t>
       </w:r>
@@ -14943,10 +15121,7 @@
               <w:t>a</w:t>
             </w:r>
             <w:r>
-              <w:t xml:space="preserve"> </w:t>
-            </w:r>
-            <w:r>
-              <w:t>reaction to an ongoing threat.</w:t>
+              <w:t xml:space="preserve"> reaction to an ongoing threat.</w:t>
             </w:r>
           </w:p>
         </w:tc>
@@ -14981,12 +15156,14 @@
       <w:r>
         <w:t xml:space="preserve">The </w:t>
       </w:r>
+      <w:proofErr w:type="spellStart"/>
       <w:r>
         <w:rPr>
           <w:rFonts w:ascii="Courier New" w:hAnsi="Courier New" w:cs="Courier New"/>
         </w:rPr>
         <w:t>CourseOfActionTypeVocab</w:t>
       </w:r>
+      <w:proofErr w:type="spellEnd"/>
       <w:r>
         <w:t xml:space="preserve"> </w:t>
       </w:r>
@@ -16412,7 +16589,15 @@
               <w:t>e</w:t>
             </w:r>
             <w:r>
-              <w:t xml:space="preserve"> incident was discovered by a network-based intrustion detection/prevention system</w:t>
+              <w:t xml:space="preserve"> incident was discovered by a network-based </w:t>
+            </w:r>
+            <w:proofErr w:type="spellStart"/>
+            <w:r>
+              <w:t>intrustion</w:t>
+            </w:r>
+            <w:proofErr w:type="spellEnd"/>
+            <w:r>
+              <w:t xml:space="preserve"> detection/prevention system</w:t>
             </w:r>
             <w:r>
               <w:t xml:space="preserve"> (NIDS)</w:t>
@@ -16573,12 +16758,14 @@
       <w:r>
         <w:t xml:space="preserve">The </w:t>
       </w:r>
+      <w:proofErr w:type="spellStart"/>
       <w:r>
         <w:rPr>
           <w:rFonts w:ascii="Courier New" w:hAnsi="Courier New" w:cs="Courier New"/>
         </w:rPr>
         <w:t>HighMediumLowVocab</w:t>
       </w:r>
+      <w:proofErr w:type="spellEnd"/>
       <w:r>
         <w:t xml:space="preserve"> </w:t>
       </w:r>
@@ -16845,12 +17032,14 @@
       <w:r>
         <w:t xml:space="preserve">The </w:t>
       </w:r>
+      <w:proofErr w:type="spellStart"/>
       <w:r>
         <w:rPr>
           <w:rFonts w:ascii="Courier New" w:hAnsi="Courier New" w:cs="Courier New"/>
         </w:rPr>
         <w:t>ImpactQualificationVocab</w:t>
       </w:r>
+      <w:proofErr w:type="spellEnd"/>
       <w:r>
         <w:t xml:space="preserve"> </w:t>
       </w:r>
@@ -17000,19 +17189,13 @@
           </w:tcPr>
           <w:p>
             <w:r>
-              <w:t xml:space="preserve">There are limited “hard </w:t>
-            </w:r>
-            <w:r>
-              <w:t>costs</w:t>
+              <w:t>There are limited “hard costs</w:t>
             </w:r>
             <w:r>
               <w:t>,</w:t>
             </w:r>
             <w:r>
-              <w:t xml:space="preserve">” but </w:t>
-            </w:r>
-            <w:r>
-              <w:t>the impact is felt through having to deal with the incident rather than conducting normal duties.</w:t>
+              <w:t>” but the impact is felt through having to deal with the incident rather than conducting normal duties.</w:t>
             </w:r>
           </w:p>
         </w:tc>
@@ -17196,12 +17379,14 @@
       <w:r>
         <w:t xml:space="preserve">The </w:t>
       </w:r>
+      <w:proofErr w:type="spellStart"/>
       <w:r>
         <w:rPr>
           <w:rFonts w:ascii="Courier New" w:hAnsi="Courier New" w:cs="Courier New"/>
         </w:rPr>
         <w:t>ImpactRatingVocab</w:t>
       </w:r>
+      <w:proofErr w:type="spellEnd"/>
       <w:r>
         <w:t xml:space="preserve"> </w:t>
       </w:r>
@@ -17448,12 +17633,14 @@
       <w:r>
         <w:t xml:space="preserve">The </w:t>
       </w:r>
+      <w:proofErr w:type="spellStart"/>
       <w:r>
         <w:rPr>
           <w:rFonts w:ascii="Courier New" w:hAnsi="Courier New" w:cs="Courier New"/>
         </w:rPr>
         <w:t>IncidentCategoryVocab</w:t>
       </w:r>
+      <w:proofErr w:type="spellEnd"/>
       <w:r>
         <w:t xml:space="preserve"> </w:t>
       </w:r>
@@ -17473,13 +17660,7 @@
         <w:t xml:space="preserve"> default </w:t>
       </w:r>
       <w:r>
-        <w:t xml:space="preserve">STIX vocabulary for </w:t>
-      </w:r>
-      <w:r>
-        <w:t xml:space="preserve">expressing possible categories </w:t>
-      </w:r>
-      <w:r>
-        <w:t>of an incident.</w:t>
+        <w:t>STIX vocabulary for expressing possible categories of an incident.</w:t>
       </w:r>
       <w:r>
         <w:t xml:space="preserve"> </w:t>
@@ -17819,12 +18000,14 @@
       <w:r>
         <w:t xml:space="preserve">The </w:t>
       </w:r>
+      <w:proofErr w:type="spellStart"/>
       <w:r>
         <w:rPr>
           <w:rFonts w:ascii="Courier New" w:hAnsi="Courier New" w:cs="Courier New"/>
         </w:rPr>
         <w:t>IncidentEffectVocab</w:t>
       </w:r>
+      <w:proofErr w:type="spellEnd"/>
       <w:r>
         <w:t xml:space="preserve"> </w:t>
       </w:r>
@@ -18724,9 +18907,19 @@
             <w:r>
               <w:t xml:space="preserve">were </w:t>
             </w:r>
-            <w:r>
-              <w:t>degradated or distrupted</w:t>
-            </w:r>
+            <w:proofErr w:type="spellStart"/>
+            <w:r>
+              <w:t>degradated</w:t>
+            </w:r>
+            <w:proofErr w:type="spellEnd"/>
+            <w:r>
+              <w:t xml:space="preserve"> or </w:t>
+            </w:r>
+            <w:proofErr w:type="spellStart"/>
+            <w:r>
+              <w:t>distrupted</w:t>
+            </w:r>
+            <w:proofErr w:type="spellEnd"/>
             <w:r>
               <w:t xml:space="preserve"> have</w:t>
             </w:r>
@@ -18914,12 +19107,14 @@
       <w:r>
         <w:t xml:space="preserve">The </w:t>
       </w:r>
+      <w:proofErr w:type="spellStart"/>
       <w:r>
         <w:rPr>
           <w:rFonts w:ascii="Courier New" w:hAnsi="Courier New" w:cs="Courier New"/>
         </w:rPr>
         <w:t>IndicatorTypeVocab</w:t>
       </w:r>
+      <w:proofErr w:type="spellEnd"/>
       <w:r>
         <w:t xml:space="preserve"> </w:t>
       </w:r>
@@ -19052,8 +19247,16 @@
               <w:rPr>
                 <w:b/>
               </w:rPr>
-              <w:t>IP Watchlist</w:t>
-            </w:r>
+              <w:t xml:space="preserve">IP </w:t>
+            </w:r>
+            <w:proofErr w:type="spellStart"/>
+            <w:r>
+              <w:rPr>
+                <w:b/>
+              </w:rPr>
+              <w:t>Watchlist</w:t>
+            </w:r>
+            <w:proofErr w:type="spellEnd"/>
           </w:p>
         </w:tc>
         <w:tc>
@@ -19094,8 +19297,16 @@
               <w:rPr>
                 <w:b/>
               </w:rPr>
-              <w:t>File Hash Watchlist</w:t>
-            </w:r>
+              <w:t xml:space="preserve">File Hash </w:t>
+            </w:r>
+            <w:proofErr w:type="spellStart"/>
+            <w:r>
+              <w:rPr>
+                <w:b/>
+              </w:rPr>
+              <w:t>Watchlist</w:t>
+            </w:r>
+            <w:proofErr w:type="spellEnd"/>
           </w:p>
         </w:tc>
         <w:tc>
@@ -19136,8 +19347,16 @@
               <w:rPr>
                 <w:b/>
               </w:rPr>
-              <w:t>Domain Watchlist</w:t>
-            </w:r>
+              <w:t xml:space="preserve">Domain </w:t>
+            </w:r>
+            <w:proofErr w:type="spellStart"/>
+            <w:r>
+              <w:rPr>
+                <w:b/>
+              </w:rPr>
+              <w:t>Watchlist</w:t>
+            </w:r>
+            <w:proofErr w:type="spellEnd"/>
           </w:p>
         </w:tc>
         <w:tc>
@@ -19178,8 +19397,16 @@
               <w:rPr>
                 <w:b/>
               </w:rPr>
-              <w:t>URL Watchlist</w:t>
-            </w:r>
+              <w:t xml:space="preserve">URL </w:t>
+            </w:r>
+            <w:proofErr w:type="spellStart"/>
+            <w:r>
+              <w:rPr>
+                <w:b/>
+              </w:rPr>
+              <w:t>Watchlist</w:t>
+            </w:r>
+            <w:proofErr w:type="spellEnd"/>
           </w:p>
         </w:tc>
         <w:tc>
@@ -19524,8 +19751,16 @@
               <w:rPr>
                 <w:b/>
               </w:rPr>
-              <w:t>IMEI Watchlist</w:t>
-            </w:r>
+              <w:t xml:space="preserve">IMEI </w:t>
+            </w:r>
+            <w:proofErr w:type="spellStart"/>
+            <w:r>
+              <w:rPr>
+                <w:b/>
+              </w:rPr>
+              <w:t>Watchlist</w:t>
+            </w:r>
+            <w:proofErr w:type="spellEnd"/>
           </w:p>
         </w:tc>
         <w:tc>
@@ -19541,7 +19776,15 @@
               <w:t>ndicator</w:t>
             </w:r>
             <w:r>
-              <w:t xml:space="preserve"> describes a watchlist for IMEI (</w:t>
+              <w:t xml:space="preserve"> describes a </w:t>
+            </w:r>
+            <w:proofErr w:type="spellStart"/>
+            <w:r>
+              <w:t>watchlist</w:t>
+            </w:r>
+            <w:proofErr w:type="spellEnd"/>
+            <w:r>
+              <w:t xml:space="preserve"> for IMEI (</w:t>
             </w:r>
             <w:r>
               <w:t xml:space="preserve">International Mobile Station Equipment Identity </w:t>
@@ -19581,8 +19824,16 @@
               <w:rPr>
                 <w:b/>
               </w:rPr>
-              <w:t>IMSI Watchlist</w:t>
-            </w:r>
+              <w:t xml:space="preserve">IMSI </w:t>
+            </w:r>
+            <w:proofErr w:type="spellStart"/>
+            <w:r>
+              <w:rPr>
+                <w:b/>
+              </w:rPr>
+              <w:t>Watchlist</w:t>
+            </w:r>
+            <w:proofErr w:type="spellEnd"/>
           </w:p>
         </w:tc>
         <w:tc>
@@ -19598,7 +19849,15 @@
               <w:t>ndicator</w:t>
             </w:r>
             <w:r>
-              <w:t xml:space="preserve"> describes a watchlist for IMSI (</w:t>
+              <w:t xml:space="preserve"> describes a </w:t>
+            </w:r>
+            <w:proofErr w:type="spellStart"/>
+            <w:r>
+              <w:t>watchlist</w:t>
+            </w:r>
+            <w:proofErr w:type="spellEnd"/>
+            <w:r>
+              <w:t xml:space="preserve"> for IMSI (</w:t>
             </w:r>
             <w:r>
               <w:t xml:space="preserve">International Mobile Subscriber Identity </w:t>
@@ -19648,12 +19907,14 @@
       <w:r>
         <w:t xml:space="preserve">The </w:t>
       </w:r>
+      <w:proofErr w:type="spellStart"/>
       <w:r>
         <w:rPr>
           <w:rFonts w:ascii="Courier New" w:hAnsi="Courier New" w:cs="Courier New"/>
         </w:rPr>
         <w:t>IndicatorTypeVocab</w:t>
       </w:r>
+      <w:proofErr w:type="spellEnd"/>
       <w:r>
         <w:t xml:space="preserve"> </w:t>
       </w:r>
@@ -19846,8 +20107,16 @@
               <w:rPr>
                 <w:b/>
               </w:rPr>
-              <w:t>IP Watchlist</w:t>
-            </w:r>
+              <w:t xml:space="preserve">IP </w:t>
+            </w:r>
+            <w:proofErr w:type="spellStart"/>
+            <w:r>
+              <w:rPr>
+                <w:b/>
+              </w:rPr>
+              <w:t>Watchlist</w:t>
+            </w:r>
+            <w:proofErr w:type="spellEnd"/>
           </w:p>
         </w:tc>
         <w:tc>
@@ -19888,8 +20157,16 @@
               <w:rPr>
                 <w:b/>
               </w:rPr>
-              <w:t>File Hash Watchlist</w:t>
-            </w:r>
+              <w:t xml:space="preserve">File Hash </w:t>
+            </w:r>
+            <w:proofErr w:type="spellStart"/>
+            <w:r>
+              <w:rPr>
+                <w:b/>
+              </w:rPr>
+              <w:t>Watchlist</w:t>
+            </w:r>
+            <w:proofErr w:type="spellEnd"/>
           </w:p>
         </w:tc>
         <w:tc>
@@ -19930,8 +20207,16 @@
               <w:rPr>
                 <w:b/>
               </w:rPr>
-              <w:t>Domain Watchlist</w:t>
-            </w:r>
+              <w:t xml:space="preserve">Domain </w:t>
+            </w:r>
+            <w:proofErr w:type="spellStart"/>
+            <w:r>
+              <w:rPr>
+                <w:b/>
+              </w:rPr>
+              <w:t>Watchlist</w:t>
+            </w:r>
+            <w:proofErr w:type="spellEnd"/>
           </w:p>
         </w:tc>
         <w:tc>
@@ -19972,8 +20257,16 @@
               <w:rPr>
                 <w:b/>
               </w:rPr>
-              <w:t>URL Watchlist</w:t>
-            </w:r>
+              <w:t xml:space="preserve">URL </w:t>
+            </w:r>
+            <w:proofErr w:type="spellStart"/>
+            <w:r>
+              <w:rPr>
+                <w:b/>
+              </w:rPr>
+              <w:t>Watchlist</w:t>
+            </w:r>
+            <w:proofErr w:type="spellEnd"/>
           </w:p>
         </w:tc>
         <w:tc>
@@ -20256,10 +20549,7 @@
         <w:t xml:space="preserve">played by a given entity in the sourcing </w:t>
       </w:r>
       <w:r>
-        <w:t>of</w:t>
-      </w:r>
-      <w:r>
-        <w:t xml:space="preserve"> the information.</w:t>
+        <w:t>of the information.</w:t>
       </w:r>
       <w:r>
         <w:t xml:space="preserve"> </w:t>
@@ -20493,12 +20783,14 @@
       <w:r>
         <w:t xml:space="preserve">The </w:t>
       </w:r>
+      <w:proofErr w:type="spellStart"/>
       <w:r>
         <w:rPr>
           <w:rFonts w:ascii="Courier New" w:hAnsi="Courier New" w:cs="Courier New"/>
         </w:rPr>
         <w:t>InformationTypeVocab</w:t>
       </w:r>
+      <w:proofErr w:type="spellEnd"/>
       <w:r>
         <w:t xml:space="preserve"> </w:t>
       </w:r>
@@ -20518,19 +20810,13 @@
         <w:t xml:space="preserve"> default </w:t>
       </w:r>
       <w:r>
-        <w:t xml:space="preserve">STIX vocabulary for </w:t>
-      </w:r>
-      <w:r>
-        <w:t>expressing type</w:t>
+        <w:t>STIX vocabulary for expressing type</w:t>
       </w:r>
       <w:r>
         <w:t>s</w:t>
       </w:r>
       <w:r>
-        <w:t xml:space="preserve"> of information</w:t>
-      </w:r>
-      <w:r>
-        <w:t>.</w:t>
+        <w:t xml:space="preserve"> of information.</w:t>
       </w:r>
       <w:r>
         <w:t xml:space="preserve"> </w:t>
@@ -20942,6 +21228,7 @@
       <w:r>
         <w:t xml:space="preserve">The </w:t>
       </w:r>
+      <w:proofErr w:type="spellStart"/>
       <w:r>
         <w:rPr>
           <w:rFonts w:ascii="Courier New" w:hAnsi="Courier New" w:cs="Courier New"/>
@@ -20960,6 +21247,7 @@
         </w:rPr>
         <w:t>EffectVocab</w:t>
       </w:r>
+      <w:proofErr w:type="spellEnd"/>
       <w:r>
         <w:t xml:space="preserve"> </w:t>
       </w:r>
@@ -20979,10 +21267,7 @@
         <w:t xml:space="preserve"> default </w:t>
       </w:r>
       <w:r>
-        <w:t xml:space="preserve">STIX vocabulary for </w:t>
-      </w:r>
-      <w:r>
-        <w:t xml:space="preserve">expressing possible </w:t>
+        <w:t xml:space="preserve">STIX vocabulary for expressing possible </w:t>
       </w:r>
       <w:r>
         <w:t xml:space="preserve">intended </w:t>
@@ -21991,7 +22276,15 @@
         <w:spacing w:after="240"/>
       </w:pPr>
       <w:r>
-        <w:t xml:space="preserve">The LocationClassVocab </w:t>
+        <w:t xml:space="preserve">The </w:t>
+      </w:r>
+      <w:proofErr w:type="spellStart"/>
+      <w:r>
+        <w:t>LocationClassVocab</w:t>
+      </w:r>
+      <w:proofErr w:type="spellEnd"/>
+      <w:r>
+        <w:t xml:space="preserve"> </w:t>
       </w:r>
       <w:r>
         <w:t>enumeration</w:t>
@@ -22015,10 +22308,7 @@
         <w:t xml:space="preserve">subjective </w:t>
       </w:r>
       <w:r>
-        <w:t xml:space="preserve">location </w:t>
-      </w:r>
-      <w:r>
-        <w:t>of an asset.</w:t>
+        <w:t>location of an asset.</w:t>
       </w:r>
     </w:p>
     <w:tbl>
@@ -22277,7 +22567,15 @@
         <w:spacing w:after="240"/>
       </w:pPr>
       <w:r>
-        <w:t xml:space="preserve">The LossDurationVocab </w:t>
+        <w:t xml:space="preserve">The </w:t>
+      </w:r>
+      <w:proofErr w:type="spellStart"/>
+      <w:r>
+        <w:t>LossDurationVocab</w:t>
+      </w:r>
+      <w:proofErr w:type="spellEnd"/>
+      <w:r>
+        <w:t xml:space="preserve"> </w:t>
       </w:r>
       <w:r>
         <w:t>enumeration</w:t>
@@ -22295,19 +22593,13 @@
         <w:t xml:space="preserve"> default </w:t>
       </w:r>
       <w:r>
-        <w:t xml:space="preserve">STIX vocabulary for expressing the approximate length of time of </w:t>
-      </w:r>
-      <w:r>
-        <w:t xml:space="preserve">a loss </w:t>
+        <w:t xml:space="preserve">STIX vocabulary for expressing the approximate length of time of a loss </w:t>
       </w:r>
       <w:r>
         <w:t>as part of</w:t>
       </w:r>
       <w:r>
-        <w:t xml:space="preserve"> an </w:t>
-      </w:r>
-      <w:r>
-        <w:t>incident.</w:t>
+        <w:t xml:space="preserve"> an incident.</w:t>
       </w:r>
       <w:r>
         <w:t xml:space="preserve"> </w:t>
@@ -22643,12 +22935,14 @@
       <w:r>
         <w:t xml:space="preserve">The </w:t>
       </w:r>
+      <w:proofErr w:type="spellStart"/>
       <w:r>
         <w:rPr>
           <w:rFonts w:ascii="Courier New" w:hAnsi="Courier New" w:cs="Courier New"/>
         </w:rPr>
         <w:t>LossPropertyVocab</w:t>
       </w:r>
+      <w:proofErr w:type="spellEnd"/>
       <w:r>
         <w:t xml:space="preserve"> </w:t>
       </w:r>
@@ -22668,10 +22962,7 @@
         <w:t xml:space="preserve"> default </w:t>
       </w:r>
       <w:r>
-        <w:t xml:space="preserve">STIX vocabulary for expressing the </w:t>
-      </w:r>
-      <w:r>
-        <w:t xml:space="preserve">possible </w:t>
+        <w:t xml:space="preserve">STIX vocabulary for expressing the possible </w:t>
       </w:r>
       <w:r>
         <w:t xml:space="preserve">security </w:t>
@@ -22949,12 +23240,14 @@
       <w:r>
         <w:t xml:space="preserve">The </w:t>
       </w:r>
+      <w:proofErr w:type="spellStart"/>
       <w:r>
         <w:rPr>
           <w:rFonts w:ascii="Courier New" w:hAnsi="Courier New" w:cs="Courier New"/>
         </w:rPr>
         <w:t>MalwareTypeVocab</w:t>
       </w:r>
+      <w:proofErr w:type="spellEnd"/>
       <w:r>
         <w:t xml:space="preserve"> </w:t>
       </w:r>
@@ -22974,13 +23267,7 @@
         <w:t xml:space="preserve"> default </w:t>
       </w:r>
       <w:r>
-        <w:t xml:space="preserve">STIX vocabulary for expressing types of </w:t>
-      </w:r>
-      <w:r>
-        <w:t>malware</w:t>
-      </w:r>
-      <w:r>
-        <w:t xml:space="preserve">. </w:t>
+        <w:t xml:space="preserve">STIX vocabulary for expressing types of malware. </w:t>
       </w:r>
       <w:r>
         <w:t>The associated enumeration literals are provided in the table below.</w:t>
@@ -23181,7 +23468,15 @@
               <w:t xml:space="preserve">that </w:t>
             </w:r>
             <w:r>
-              <w:t>resides on an infected system, communicating with and forming part of a botnet. The bot may be implanted by a worm or trojan, which opens a backdoor. The bot then monitors the backdoor for further instructions.</w:t>
+              <w:t xml:space="preserve">resides on an infected system, communicating with and forming part of a botnet. The bot may be implanted by a worm or </w:t>
+            </w:r>
+            <w:proofErr w:type="spellStart"/>
+            <w:r>
+              <w:t>trojan</w:t>
+            </w:r>
+            <w:proofErr w:type="spellEnd"/>
+            <w:r>
+              <w:t>, which opens a backdoor. The bot then monitors the backdoor for further instructions.</w:t>
             </w:r>
           </w:p>
         </w:tc>
@@ -23242,8 +23537,16 @@
               <w:rPr>
                 <w:b/>
               </w:rPr>
-              <w:t>Bot - DDoS</w:t>
-            </w:r>
+              <w:t xml:space="preserve">Bot - </w:t>
+            </w:r>
+            <w:proofErr w:type="spellStart"/>
+            <w:r>
+              <w:rPr>
+                <w:b/>
+              </w:rPr>
+              <w:t>DDoS</w:t>
+            </w:r>
+            <w:proofErr w:type="spellEnd"/>
           </w:p>
         </w:tc>
         <w:tc>
@@ -23346,8 +23649,16 @@
               <w:rPr>
                 <w:b/>
               </w:rPr>
-              <w:t>DoS / DDoS</w:t>
-            </w:r>
+              <w:t xml:space="preserve">DoS / </w:t>
+            </w:r>
+            <w:proofErr w:type="spellStart"/>
+            <w:r>
+              <w:rPr>
+                <w:b/>
+              </w:rPr>
+              <w:t>DDoS</w:t>
+            </w:r>
+            <w:proofErr w:type="spellEnd"/>
           </w:p>
         </w:tc>
         <w:tc>
@@ -23378,7 +23689,21 @@
               <w:rPr>
                 <w:b/>
               </w:rPr>
-              <w:t>DoS / DDoS - Participatory</w:t>
+              <w:t xml:space="preserve">DoS / </w:t>
+            </w:r>
+            <w:proofErr w:type="spellStart"/>
+            <w:r>
+              <w:rPr>
+                <w:b/>
+              </w:rPr>
+              <w:t>DDoS</w:t>
+            </w:r>
+            <w:proofErr w:type="spellEnd"/>
+            <w:r>
+              <w:rPr>
+                <w:b/>
+              </w:rPr>
+              <w:t xml:space="preserve"> - Participatory</w:t>
             </w:r>
           </w:p>
         </w:tc>
@@ -23410,7 +23735,21 @@
               <w:rPr>
                 <w:b/>
               </w:rPr>
-              <w:t>DoS / DDoS - Script</w:t>
+              <w:t xml:space="preserve">DoS / </w:t>
+            </w:r>
+            <w:proofErr w:type="spellStart"/>
+            <w:r>
+              <w:rPr>
+                <w:b/>
+              </w:rPr>
+              <w:t>DDoS</w:t>
+            </w:r>
+            <w:proofErr w:type="spellEnd"/>
+            <w:r>
+              <w:rPr>
+                <w:b/>
+              </w:rPr>
+              <w:t xml:space="preserve"> - Script</w:t>
             </w:r>
           </w:p>
         </w:tc>
@@ -23442,7 +23781,21 @@
               <w:rPr>
                 <w:b/>
               </w:rPr>
-              <w:t>DoS / DDoS - Stress Test Tools</w:t>
+              <w:t xml:space="preserve">DoS / </w:t>
+            </w:r>
+            <w:proofErr w:type="spellStart"/>
+            <w:r>
+              <w:rPr>
+                <w:b/>
+              </w:rPr>
+              <w:t>DDoS</w:t>
+            </w:r>
+            <w:proofErr w:type="spellEnd"/>
+            <w:r>
+              <w:rPr>
+                <w:b/>
+              </w:rPr>
+              <w:t xml:space="preserve"> - Stress Test Tools</w:t>
             </w:r>
           </w:p>
         </w:tc>
@@ -23485,8 +23838,13 @@
           </w:tcPr>
           <w:p>
             <w:r>
-              <w:t>A software toolkit to target common vulnerabilties</w:t>
-            </w:r>
+              <w:t xml:space="preserve">A software toolkit to target common </w:t>
+            </w:r>
+            <w:proofErr w:type="spellStart"/>
+            <w:r>
+              <w:t>vulnerabilties</w:t>
+            </w:r>
+            <w:proofErr w:type="spellEnd"/>
           </w:p>
         </w:tc>
       </w:tr>
@@ -23599,7 +23957,23 @@
           </w:tcPr>
           <w:p>
             <w:r>
-              <w:t>A remote access trojan program or RAT, is a trojan horse capable of controlling a machine through commands issue by a remote attacker.</w:t>
+              <w:t xml:space="preserve">A remote access </w:t>
+            </w:r>
+            <w:proofErr w:type="spellStart"/>
+            <w:r>
+              <w:t>trojan</w:t>
+            </w:r>
+            <w:proofErr w:type="spellEnd"/>
+            <w:r>
+              <w:t xml:space="preserve"> program or RAT, is a </w:t>
+            </w:r>
+            <w:proofErr w:type="spellStart"/>
+            <w:r>
+              <w:t>trojan</w:t>
+            </w:r>
+            <w:proofErr w:type="spellEnd"/>
+            <w:r>
+              <w:t xml:space="preserve"> horse capable of controlling a machine through commands issue by a remote attacker.</w:t>
             </w:r>
           </w:p>
         </w:tc>
@@ -23717,12 +24091,14 @@
       <w:r>
         <w:t xml:space="preserve">The </w:t>
       </w:r>
+      <w:proofErr w:type="spellStart"/>
       <w:r>
         <w:rPr>
           <w:rFonts w:ascii="Courier New" w:hAnsi="Courier New" w:cs="Courier New"/>
         </w:rPr>
         <w:t>ManagementClassVocab</w:t>
       </w:r>
+      <w:proofErr w:type="spellEnd"/>
       <w:r>
         <w:t xml:space="preserve"> </w:t>
       </w:r>
@@ -23742,19 +24118,13 @@
         <w:t xml:space="preserve"> default </w:t>
       </w:r>
       <w:r>
-        <w:t xml:space="preserve">STIX vocabulary for </w:t>
-      </w:r>
-      <w:r>
-        <w:t xml:space="preserve">expressing the </w:t>
+        <w:t xml:space="preserve">STIX vocabulary for expressing the </w:t>
       </w:r>
       <w:r>
         <w:t xml:space="preserve">subjective </w:t>
       </w:r>
       <w:r>
-        <w:t xml:space="preserve">type </w:t>
-      </w:r>
-      <w:r>
-        <w:t>of management of an asset.</w:t>
+        <w:t>type of management of an asset.</w:t>
       </w:r>
       <w:r>
         <w:t xml:space="preserve"> </w:t>
@@ -23989,12 +24359,14 @@
       <w:r>
         <w:t xml:space="preserve">The </w:t>
       </w:r>
+      <w:proofErr w:type="spellStart"/>
       <w:r>
         <w:rPr>
           <w:rFonts w:ascii="Courier New" w:hAnsi="Courier New" w:cs="Courier New"/>
         </w:rPr>
         <w:t>MotivationVocab</w:t>
       </w:r>
+      <w:proofErr w:type="spellEnd"/>
       <w:r>
         <w:t xml:space="preserve"> </w:t>
       </w:r>
@@ -24237,7 +24609,15 @@
               <w:t xml:space="preserve"> </w:t>
             </w:r>
             <w:r>
-              <w:t>attack targets engaging in actions determental to the environment.</w:t>
+              <w:t xml:space="preserve">attack targets engaging in actions </w:t>
+            </w:r>
+            <w:proofErr w:type="spellStart"/>
+            <w:r>
+              <w:t>determental</w:t>
+            </w:r>
+            <w:proofErr w:type="spellEnd"/>
+            <w:r>
+              <w:t xml:space="preserve"> to the environment.</w:t>
             </w:r>
           </w:p>
         </w:tc>
@@ -24470,7 +24850,15 @@
           </w:tcPr>
           <w:p>
             <w:r>
-              <w:t>The threat actor is motivated by enhancing their own self worth.</w:t>
+              <w:t xml:space="preserve">The threat actor is motivated by enhancing their own </w:t>
+            </w:r>
+            <w:proofErr w:type="spellStart"/>
+            <w:r>
+              <w:t>self worth</w:t>
+            </w:r>
+            <w:proofErr w:type="spellEnd"/>
+            <w:r>
+              <w:t>.</w:t>
             </w:r>
           </w:p>
         </w:tc>
@@ -24669,12 +25057,14 @@
       <w:r>
         <w:t xml:space="preserve">The </w:t>
       </w:r>
+      <w:proofErr w:type="spellStart"/>
       <w:r>
         <w:rPr>
           <w:rFonts w:ascii="Courier New" w:hAnsi="Courier New" w:cs="Courier New"/>
         </w:rPr>
         <w:t>MotivationVocab</w:t>
       </w:r>
+      <w:proofErr w:type="spellEnd"/>
       <w:r>
         <w:t xml:space="preserve"> </w:t>
       </w:r>
@@ -24962,7 +25352,15 @@
               <w:t xml:space="preserve"> </w:t>
             </w:r>
             <w:r>
-              <w:t>attack targets engaging in actions determental to the environment.</w:t>
+              <w:t xml:space="preserve">attack targets engaging in actions </w:t>
+            </w:r>
+            <w:proofErr w:type="spellStart"/>
+            <w:r>
+              <w:t>determental</w:t>
+            </w:r>
+            <w:proofErr w:type="spellEnd"/>
+            <w:r>
+              <w:t xml:space="preserve"> to the environment.</w:t>
             </w:r>
           </w:p>
         </w:tc>
@@ -25183,7 +25581,15 @@
           </w:tcPr>
           <w:p>
             <w:r>
-              <w:t>The threat actor is motivated by enhancing their own self worth.</w:t>
+              <w:t xml:space="preserve">The threat actor is motivated by enhancing their own </w:t>
+            </w:r>
+            <w:proofErr w:type="spellStart"/>
+            <w:r>
+              <w:t>self worth</w:t>
+            </w:r>
+            <w:proofErr w:type="spellEnd"/>
+            <w:r>
+              <w:t>.</w:t>
             </w:r>
           </w:p>
         </w:tc>
@@ -25312,6 +25718,7 @@
                 <w:b/>
               </w:rPr>
             </w:pPr>
+            <w:proofErr w:type="spellStart"/>
             <w:r>
               <w:rPr>
                 <w:b/>
@@ -25319,6 +25726,7 @@
               <w:lastRenderedPageBreak/>
               <w:t>Policital</w:t>
             </w:r>
+            <w:proofErr w:type="spellEnd"/>
             <w:r>
               <w:rPr>
                 <w:rStyle w:val="FootnoteReference"/>
@@ -25370,12 +25778,14 @@
       <w:r>
         <w:t xml:space="preserve">The </w:t>
       </w:r>
+      <w:proofErr w:type="spellStart"/>
       <w:r>
         <w:rPr>
           <w:rFonts w:ascii="Courier New" w:hAnsi="Courier New" w:cs="Courier New"/>
         </w:rPr>
         <w:t>MotivationVocab</w:t>
       </w:r>
+      <w:proofErr w:type="spellEnd"/>
       <w:r>
         <w:t xml:space="preserve"> </w:t>
       </w:r>
@@ -25598,8 +26008,16 @@
               <w:rPr>
                 <w:b/>
               </w:rPr>
-              <w:t>Ideological - Anti-Establisment</w:t>
-            </w:r>
+              <w:t>Ideological - Anti-</w:t>
+            </w:r>
+            <w:proofErr w:type="spellStart"/>
+            <w:r>
+              <w:rPr>
+                <w:b/>
+              </w:rPr>
+              <w:t>Establisment</w:t>
+            </w:r>
+            <w:proofErr w:type="spellEnd"/>
             <w:r>
               <w:rPr>
                 <w:rStyle w:val="FootnoteReference"/>
@@ -25657,7 +26075,15 @@
               <w:t xml:space="preserve"> </w:t>
             </w:r>
             <w:r>
-              <w:t>attack targets engaging in actions determental to the environment.</w:t>
+              <w:t xml:space="preserve">attack targets engaging in actions </w:t>
+            </w:r>
+            <w:proofErr w:type="spellStart"/>
+            <w:r>
+              <w:t>determental</w:t>
+            </w:r>
+            <w:proofErr w:type="spellEnd"/>
+            <w:r>
+              <w:t xml:space="preserve"> to the environment.</w:t>
             </w:r>
           </w:p>
         </w:tc>
@@ -25878,7 +26304,15 @@
           </w:tcPr>
           <w:p>
             <w:r>
-              <w:t>The threat actor is motivated by enhancing their own self worth.</w:t>
+              <w:t xml:space="preserve">The threat actor is motivated by enhancing their own </w:t>
+            </w:r>
+            <w:proofErr w:type="spellStart"/>
+            <w:r>
+              <w:t>self worth</w:t>
+            </w:r>
+            <w:proofErr w:type="spellEnd"/>
+            <w:r>
+              <w:t>.</w:t>
             </w:r>
           </w:p>
         </w:tc>
@@ -26007,12 +26441,14 @@
                 <w:b/>
               </w:rPr>
             </w:pPr>
+            <w:proofErr w:type="spellStart"/>
             <w:r>
               <w:rPr>
                 <w:b/>
               </w:rPr>
               <w:t>Policital</w:t>
             </w:r>
+            <w:proofErr w:type="spellEnd"/>
             <w:r>
               <w:rPr>
                 <w:rStyle w:val="FootnoteReference"/>
@@ -26064,12 +26500,14 @@
       <w:r>
         <w:t xml:space="preserve">The </w:t>
       </w:r>
+      <w:proofErr w:type="spellStart"/>
       <w:r>
         <w:rPr>
           <w:rFonts w:ascii="Courier New" w:hAnsi="Courier New" w:cs="Courier New"/>
         </w:rPr>
         <w:t>OwnershipClassVocab</w:t>
       </w:r>
+      <w:proofErr w:type="spellEnd"/>
       <w:r>
         <w:t xml:space="preserve"> </w:t>
       </w:r>
@@ -26089,19 +26527,13 @@
         <w:t xml:space="preserve"> default </w:t>
       </w:r>
       <w:r>
-        <w:t xml:space="preserve">STIX vocabulary for </w:t>
-      </w:r>
-      <w:r>
-        <w:t xml:space="preserve">expressing the </w:t>
+        <w:t xml:space="preserve">STIX vocabulary for expressing the </w:t>
       </w:r>
       <w:r>
         <w:t xml:space="preserve">subjective </w:t>
       </w:r>
       <w:r>
-        <w:t xml:space="preserve">type of ownership </w:t>
-      </w:r>
-      <w:r>
-        <w:t>of an asset.</w:t>
+        <w:t>type of ownership of an asset.</w:t>
       </w:r>
       <w:r>
         <w:t xml:space="preserve"> </w:t>
@@ -26368,12 +26800,14 @@
       <w:r>
         <w:t xml:space="preserve">The </w:t>
       </w:r>
+      <w:proofErr w:type="spellStart"/>
       <w:r>
         <w:rPr>
           <w:rFonts w:ascii="Courier New" w:hAnsi="Courier New" w:cs="Courier New"/>
         </w:rPr>
         <w:t>PackageIntentVocab</w:t>
       </w:r>
+      <w:proofErr w:type="spellEnd"/>
       <w:r>
         <w:t xml:space="preserve"> </w:t>
       </w:r>
@@ -26781,8 +27215,17 @@
                 <w:rFonts w:cs="Arial"/>
                 <w:b/>
               </w:rPr>
-              <w:t>Indicators - Watchlist</w:t>
-            </w:r>
+              <w:t xml:space="preserve">Indicators - </w:t>
+            </w:r>
+            <w:proofErr w:type="spellStart"/>
+            <w:r>
+              <w:rPr>
+                <w:rFonts w:cs="Arial"/>
+                <w:b/>
+              </w:rPr>
+              <w:t>Watchlist</w:t>
+            </w:r>
+            <w:proofErr w:type="spellEnd"/>
           </w:p>
         </w:tc>
         <w:tc>
@@ -26813,7 +27256,21 @@
               <w:rPr>
                 <w:rFonts w:cs="Arial"/>
               </w:rPr>
-              <w:t>ackage is intended to convey mainly network watchlist indicators.</w:t>
+              <w:t xml:space="preserve">ackage is intended to convey mainly network </w:t>
+            </w:r>
+            <w:proofErr w:type="spellStart"/>
+            <w:r>
+              <w:rPr>
+                <w:rFonts w:cs="Arial"/>
+              </w:rPr>
+              <w:t>watchlist</w:t>
+            </w:r>
+            <w:proofErr w:type="spellEnd"/>
+            <w:r>
+              <w:rPr>
+                <w:rFonts w:cs="Arial"/>
+              </w:rPr>
+              <w:t xml:space="preserve"> indicators.</w:t>
             </w:r>
           </w:p>
         </w:tc>
@@ -27672,7 +28129,21 @@
               <w:rPr>
                 <w:rFonts w:cs="Arial"/>
               </w:rPr>
-              <w:t>ackage is intended to convey mainly information about instantial observations (cyber observables).</w:t>
+              <w:t xml:space="preserve">ackage is intended to convey mainly information about </w:t>
+            </w:r>
+            <w:proofErr w:type="spellStart"/>
+            <w:r>
+              <w:rPr>
+                <w:rFonts w:cs="Arial"/>
+              </w:rPr>
+              <w:t>instantial</w:t>
+            </w:r>
+            <w:proofErr w:type="spellEnd"/>
+            <w:r>
+              <w:rPr>
+                <w:rFonts w:cs="Arial"/>
+              </w:rPr>
+              <w:t xml:space="preserve"> observations (cyber observables).</w:t>
             </w:r>
           </w:p>
         </w:tc>
@@ -27738,7 +28209,21 @@
               <w:rPr>
                 <w:rFonts w:cs="Arial"/>
               </w:rPr>
-              <w:t>ackage is intended to convey mainly information about instantial email observations (email cyber observables).</w:t>
+              <w:t xml:space="preserve">ackage is intended to convey mainly information about </w:t>
+            </w:r>
+            <w:proofErr w:type="spellStart"/>
+            <w:r>
+              <w:rPr>
+                <w:rFonts w:cs="Arial"/>
+              </w:rPr>
+              <w:t>instantial</w:t>
+            </w:r>
+            <w:proofErr w:type="spellEnd"/>
+            <w:r>
+              <w:rPr>
+                <w:rFonts w:cs="Arial"/>
+              </w:rPr>
+              <w:t xml:space="preserve"> email observations (email cyber observables).</w:t>
             </w:r>
           </w:p>
         </w:tc>
@@ -27841,12 +28326,14 @@
       <w:r>
         <w:t xml:space="preserve">The </w:t>
       </w:r>
+      <w:proofErr w:type="spellStart"/>
       <w:r>
         <w:rPr>
           <w:rFonts w:ascii="Courier New" w:hAnsi="Courier New" w:cs="Courier New"/>
         </w:rPr>
         <w:t>PlanningAndOperationalSupportVocab</w:t>
       </w:r>
+      <w:proofErr w:type="spellEnd"/>
       <w:r>
         <w:t xml:space="preserve"> </w:t>
       </w:r>
@@ -27866,22 +28353,13 @@
         <w:t xml:space="preserve"> default </w:t>
       </w:r>
       <w:r>
-        <w:t xml:space="preserve">STIX vocabulary for expressing the planning and operational support </w:t>
-      </w:r>
-      <w:r>
-        <w:t xml:space="preserve">functions </w:t>
+        <w:t xml:space="preserve">STIX vocabulary for expressing the planning and operational support functions </w:t>
       </w:r>
       <w:r>
         <w:t>available to</w:t>
       </w:r>
       <w:r>
-        <w:t xml:space="preserve"> </w:t>
-      </w:r>
-      <w:r>
-        <w:t xml:space="preserve">a threat </w:t>
-      </w:r>
-      <w:r>
-        <w:t xml:space="preserve">actor. </w:t>
+        <w:t xml:space="preserve"> a threat actor. </w:t>
       </w:r>
       <w:r>
         <w:t>The associated enumeration literals are provided in the table below.</w:t>
@@ -28179,8 +28657,16 @@
               <w:rPr>
                 <w:b/>
               </w:rPr>
-              <w:t>Financial Resources - Hacktivist or Grassroot</w:t>
-            </w:r>
+              <w:t xml:space="preserve">Financial Resources - Hacktivist or </w:t>
+            </w:r>
+            <w:proofErr w:type="spellStart"/>
+            <w:r>
+              <w:rPr>
+                <w:b/>
+              </w:rPr>
+              <w:t>Grassroot</w:t>
+            </w:r>
+            <w:proofErr w:type="spellEnd"/>
           </w:p>
         </w:tc>
         <w:tc>
@@ -28670,12 +29156,14 @@
       <w:r>
         <w:t xml:space="preserve">The </w:t>
       </w:r>
+      <w:proofErr w:type="spellStart"/>
       <w:r>
         <w:rPr>
           <w:rFonts w:ascii="Courier New" w:hAnsi="Courier New" w:cs="Courier New"/>
         </w:rPr>
         <w:t>PlanningAndOperationalSupportVocab</w:t>
       </w:r>
+      <w:proofErr w:type="spellEnd"/>
       <w:r>
         <w:t xml:space="preserve"> </w:t>
       </w:r>
@@ -28695,10 +29183,7 @@
         <w:t xml:space="preserve"> default </w:t>
       </w:r>
       <w:r>
-        <w:t xml:space="preserve">STIX vocabulary for expressing the planning and operational support </w:t>
-      </w:r>
-      <w:r>
-        <w:t xml:space="preserve">functions </w:t>
+        <w:t xml:space="preserve">STIX vocabulary for expressing the planning and operational support functions </w:t>
       </w:r>
       <w:r>
         <w:t>available to</w:t>
@@ -28710,10 +29195,18 @@
         <w:t xml:space="preserve">a threat actor. </w:t>
       </w:r>
       <w:r>
-        <w:t>The associated enumeration literals are provided in the table below.</w:t>
-      </w:r>
-      <w:r>
-        <w:t xml:space="preserve">NOTE: As of STIX Version 1.0.1, </w:t>
+        <w:t xml:space="preserve">The associated enumeration literals are provided in the table </w:t>
+      </w:r>
+      <w:proofErr w:type="spellStart"/>
+      <w:r>
+        <w:t>below.</w:t>
+      </w:r>
+      <w:r>
+        <w:t>NOTE</w:t>
+      </w:r>
+      <w:proofErr w:type="spellEnd"/>
+      <w:r>
+        <w:t xml:space="preserve">: As of STIX Version 1.0.1, </w:t>
       </w:r>
       <w:r>
         <w:rPr>
@@ -29056,8 +29549,16 @@
               <w:rPr>
                 <w:b/>
               </w:rPr>
-              <w:t>Financial Resources - Hacktivist or Grassroot</w:t>
-            </w:r>
+              <w:t xml:space="preserve">Financial Resources - Hacktivist or </w:t>
+            </w:r>
+            <w:proofErr w:type="spellStart"/>
+            <w:r>
+              <w:rPr>
+                <w:b/>
+              </w:rPr>
+              <w:t>Grassroot</w:t>
+            </w:r>
+            <w:proofErr w:type="spellEnd"/>
           </w:p>
         </w:tc>
         <w:tc>
@@ -29152,8 +29653,16 @@
               <w:rPr>
                 <w:b/>
               </w:rPr>
-              <w:t>Planning - Open-Source Intelligence (OSINT) Gethering</w:t>
-            </w:r>
+              <w:t xml:space="preserve">Planning - Open-Source Intelligence (OSINT) </w:t>
+            </w:r>
+            <w:proofErr w:type="spellStart"/>
+            <w:r>
+              <w:rPr>
+                <w:b/>
+              </w:rPr>
+              <w:t>Gethering</w:t>
+            </w:r>
+            <w:proofErr w:type="spellEnd"/>
             <w:r>
               <w:rPr>
                 <w:rStyle w:val="FootnoteReference"/>
@@ -29578,12 +30087,14 @@
       <w:r>
         <w:t xml:space="preserve">The </w:t>
       </w:r>
+      <w:proofErr w:type="spellStart"/>
       <w:r>
         <w:rPr>
           <w:rFonts w:ascii="Courier New" w:hAnsi="Courier New" w:cs="Courier New"/>
         </w:rPr>
         <w:t>SecurityCompromiseVocab</w:t>
       </w:r>
+      <w:proofErr w:type="spellEnd"/>
       <w:r>
         <w:t xml:space="preserve"> </w:t>
       </w:r>
@@ -29834,12 +30345,14 @@
       <w:r>
         <w:t xml:space="preserve">The </w:t>
       </w:r>
+      <w:proofErr w:type="spellStart"/>
       <w:r>
         <w:rPr>
           <w:rFonts w:ascii="Courier New" w:hAnsi="Courier New" w:cs="Courier New"/>
         </w:rPr>
         <w:t>SystemTypeVocab</w:t>
       </w:r>
+      <w:proofErr w:type="spellEnd"/>
       <w:r>
         <w:t xml:space="preserve"> </w:t>
       </w:r>
@@ -30925,12 +31438,14 @@
       <w:r>
         <w:t xml:space="preserve">The </w:t>
       </w:r>
+      <w:proofErr w:type="spellStart"/>
       <w:r>
         <w:rPr>
           <w:rFonts w:ascii="Courier New" w:hAnsi="Courier New" w:cs="Courier New"/>
         </w:rPr>
         <w:t>ThreatActorSophisticationVocab</w:t>
       </w:r>
+      <w:proofErr w:type="spellEnd"/>
       <w:r>
         <w:t xml:space="preserve"> </w:t>
       </w:r>
@@ -30950,19 +31465,13 @@
         <w:t xml:space="preserve"> default </w:t>
       </w:r>
       <w:r>
-        <w:t xml:space="preserve">STIX vocabulary for </w:t>
-      </w:r>
-      <w:r>
-        <w:t xml:space="preserve">expressing the </w:t>
+        <w:t xml:space="preserve">STIX vocabulary for expressing the </w:t>
       </w:r>
       <w:r>
         <w:t xml:space="preserve">subjective </w:t>
       </w:r>
       <w:r>
-        <w:t xml:space="preserve">level </w:t>
-      </w:r>
-      <w:r>
-        <w:t>of sophistication of a threat actor.</w:t>
+        <w:t>level of sophistication of a threat actor.</w:t>
       </w:r>
       <w:r>
         <w:t xml:space="preserve"> </w:t>
@@ -31156,7 +31665,15 @@
           </w:tcPr>
           <w:p>
             <w:r>
-              <w:t>Demonstrates a nascent capability. A novice has basic computer skills and likely requires the assistance of a Practitioner or higher to engage in hacking activity. He uses existing and frequently well known and easy-to-find techniques and programs or scripts to search for and exploit weaknesses in other computers on the Internet and lacks the ability to conduct his own reconnaissance and targeting research.</w:t>
+              <w:t xml:space="preserve">Demonstrates a nascent capability. A novice has basic computer skills and likely requires the assistance of a Practitioner or higher to engage in hacking activity. He uses existing and frequently </w:t>
+            </w:r>
+            <w:proofErr w:type="spellStart"/>
+            <w:r>
+              <w:t>well known</w:t>
+            </w:r>
+            <w:proofErr w:type="spellEnd"/>
+            <w:r>
+              <w:t xml:space="preserve"> and easy-to-find techniques and programs or scripts to search for and exploit weaknesses in other computers on the Internet and lacks the ability to conduct his own reconnaissance and targeting research.</w:t>
             </w:r>
           </w:p>
         </w:tc>
@@ -31193,12 +31710,14 @@
       <w:r>
         <w:t xml:space="preserve">The </w:t>
       </w:r>
+      <w:proofErr w:type="spellStart"/>
       <w:r>
         <w:rPr>
           <w:rFonts w:ascii="Courier New" w:hAnsi="Courier New" w:cs="Courier New"/>
         </w:rPr>
         <w:t>ThreatActorTypeVocab</w:t>
       </w:r>
+      <w:proofErr w:type="spellEnd"/>
       <w:r>
         <w:t xml:space="preserve"> </w:t>
       </w:r>
@@ -31218,19 +31737,13 @@
         <w:t xml:space="preserve"> default </w:t>
       </w:r>
       <w:r>
-        <w:t xml:space="preserve">STIX vocabulary for </w:t>
-      </w:r>
-      <w:r>
-        <w:t xml:space="preserve">expressing the </w:t>
+        <w:t xml:space="preserve">STIX vocabulary for expressing the </w:t>
       </w:r>
       <w:r>
         <w:t xml:space="preserve">subjective </w:t>
       </w:r>
       <w:r>
-        <w:t xml:space="preserve">type </w:t>
-      </w:r>
-      <w:r>
-        <w:t>of a threat actor.</w:t>
+        <w:t>type of a threat actor.</w:t>
       </w:r>
       <w:r>
         <w:t xml:space="preserve"> The associated enumeration literals are provided in the table below.</w:t>
@@ -31525,11 +32038,19 @@
                 <w:b/>
               </w:rPr>
             </w:pPr>
-            <w:r>
-              <w:rPr>
-                <w:b/>
-              </w:rPr>
-              <w:t>eCrime Actor - Credential Theft Botnet Operator</w:t>
+            <w:proofErr w:type="spellStart"/>
+            <w:r>
+              <w:rPr>
+                <w:b/>
+              </w:rPr>
+              <w:t>eCrime</w:t>
+            </w:r>
+            <w:proofErr w:type="spellEnd"/>
+            <w:r>
+              <w:rPr>
+                <w:b/>
+              </w:rPr>
+              <w:t xml:space="preserve"> Actor - Credential Theft Botnet Operator</w:t>
             </w:r>
           </w:p>
         </w:tc>
@@ -31557,11 +32078,19 @@
                 <w:b/>
               </w:rPr>
             </w:pPr>
-            <w:r>
-              <w:rPr>
-                <w:b/>
-              </w:rPr>
-              <w:t>eCrime Actor - Credential Theft Botnet Service</w:t>
+            <w:proofErr w:type="spellStart"/>
+            <w:r>
+              <w:rPr>
+                <w:b/>
+              </w:rPr>
+              <w:t>eCrime</w:t>
+            </w:r>
+            <w:proofErr w:type="spellEnd"/>
+            <w:r>
+              <w:rPr>
+                <w:b/>
+              </w:rPr>
+              <w:t xml:space="preserve"> Actor - Credential Theft Botnet Service</w:t>
             </w:r>
           </w:p>
         </w:tc>
@@ -31589,11 +32118,19 @@
                 <w:b/>
               </w:rPr>
             </w:pPr>
-            <w:r>
-              <w:rPr>
-                <w:b/>
-              </w:rPr>
-              <w:t>eCrime Actor - Malware Developer</w:t>
+            <w:proofErr w:type="spellStart"/>
+            <w:r>
+              <w:rPr>
+                <w:b/>
+              </w:rPr>
+              <w:t>eCrime</w:t>
+            </w:r>
+            <w:proofErr w:type="spellEnd"/>
+            <w:r>
+              <w:rPr>
+                <w:b/>
+              </w:rPr>
+              <w:t xml:space="preserve"> Actor - Malware Developer</w:t>
             </w:r>
           </w:p>
         </w:tc>
@@ -31621,11 +32158,19 @@
                 <w:b/>
               </w:rPr>
             </w:pPr>
-            <w:r>
-              <w:rPr>
-                <w:b/>
-              </w:rPr>
-              <w:t>eCrime Actor - Money Laundering Network</w:t>
+            <w:proofErr w:type="spellStart"/>
+            <w:r>
+              <w:rPr>
+                <w:b/>
+              </w:rPr>
+              <w:t>eCrime</w:t>
+            </w:r>
+            <w:proofErr w:type="spellEnd"/>
+            <w:r>
+              <w:rPr>
+                <w:b/>
+              </w:rPr>
+              <w:t xml:space="preserve"> Actor - Money Laundering Network</w:t>
             </w:r>
           </w:p>
         </w:tc>
@@ -31653,11 +32198,19 @@
                 <w:b/>
               </w:rPr>
             </w:pPr>
-            <w:r>
-              <w:rPr>
-                <w:b/>
-              </w:rPr>
-              <w:t>eCrime Actor - Organized Crime Actor</w:t>
+            <w:proofErr w:type="spellStart"/>
+            <w:r>
+              <w:rPr>
+                <w:b/>
+              </w:rPr>
+              <w:t>eCrime</w:t>
+            </w:r>
+            <w:proofErr w:type="spellEnd"/>
+            <w:r>
+              <w:rPr>
+                <w:b/>
+              </w:rPr>
+              <w:t xml:space="preserve"> Actor - Organized Crime Actor</w:t>
             </w:r>
           </w:p>
         </w:tc>
@@ -31685,11 +32238,19 @@
                 <w:b/>
               </w:rPr>
             </w:pPr>
-            <w:r>
-              <w:rPr>
-                <w:b/>
-              </w:rPr>
-              <w:t>eCrime Actor - Spam Service</w:t>
+            <w:proofErr w:type="spellStart"/>
+            <w:r>
+              <w:rPr>
+                <w:b/>
+              </w:rPr>
+              <w:t>eCrime</w:t>
+            </w:r>
+            <w:proofErr w:type="spellEnd"/>
+            <w:r>
+              <w:rPr>
+                <w:b/>
+              </w:rPr>
+              <w:t xml:space="preserve"> Actor - Spam Service</w:t>
             </w:r>
           </w:p>
         </w:tc>
@@ -31717,11 +32278,19 @@
                 <w:b/>
               </w:rPr>
             </w:pPr>
-            <w:r>
-              <w:rPr>
-                <w:b/>
-              </w:rPr>
-              <w:t>eCrime Actor - Traffic Service</w:t>
+            <w:proofErr w:type="spellStart"/>
+            <w:r>
+              <w:rPr>
+                <w:b/>
+              </w:rPr>
+              <w:t>eCrime</w:t>
+            </w:r>
+            <w:proofErr w:type="spellEnd"/>
+            <w:r>
+              <w:rPr>
+                <w:b/>
+              </w:rPr>
+              <w:t xml:space="preserve"> Actor - Traffic Service</w:t>
             </w:r>
           </w:p>
         </w:tc>
@@ -31749,11 +32318,19 @@
                 <w:b/>
               </w:rPr>
             </w:pPr>
-            <w:r>
-              <w:rPr>
-                <w:b/>
-              </w:rPr>
-              <w:t>eCrime Actor - Underground Call Service</w:t>
+            <w:proofErr w:type="spellStart"/>
+            <w:r>
+              <w:rPr>
+                <w:b/>
+              </w:rPr>
+              <w:t>eCrime</w:t>
+            </w:r>
+            <w:proofErr w:type="spellEnd"/>
+            <w:r>
+              <w:rPr>
+                <w:b/>
+              </w:rPr>
+              <w:t xml:space="preserve"> Actor - Underground Call Service</w:t>
             </w:r>
           </w:p>
         </w:tc>
@@ -32065,6 +32642,7 @@
                 <w:szCs w:val="20"/>
               </w:rPr>
             </w:pPr>
+            <w:proofErr w:type="spellStart"/>
             <w:r>
               <w:rPr>
                 <w:rFonts w:ascii="Courier New" w:hAnsi="Courier New" w:cs="Courier New"/>
@@ -32073,6 +32651,7 @@
               </w:rPr>
               <w:t>AffectedAssetType</w:t>
             </w:r>
+            <w:proofErr w:type="spellEnd"/>
           </w:p>
         </w:tc>
         <w:tc>
@@ -32133,6 +32712,7 @@
                 <w:szCs w:val="20"/>
               </w:rPr>
             </w:pPr>
+            <w:proofErr w:type="spellStart"/>
             <w:r>
               <w:rPr>
                 <w:rFonts w:ascii="Courier New" w:hAnsi="Courier New" w:cs="Courier New"/>
@@ -32141,6 +32721,7 @@
               </w:rPr>
               <w:t>ttp</w:t>
             </w:r>
+            <w:proofErr w:type="spellEnd"/>
           </w:p>
         </w:tc>
         <w:tc>
@@ -32155,6 +32736,7 @@
                 <w:szCs w:val="20"/>
               </w:rPr>
             </w:pPr>
+            <w:proofErr w:type="spellStart"/>
             <w:r>
               <w:rPr>
                 <w:rFonts w:ascii="Courier New" w:hAnsi="Courier New" w:cs="Courier New"/>
@@ -32163,6 +32745,7 @@
               </w:rPr>
               <w:t>InfrastructureType</w:t>
             </w:r>
+            <w:proofErr w:type="spellEnd"/>
           </w:p>
         </w:tc>
         <w:tc>
@@ -32245,6 +32828,7 @@
                 <w:szCs w:val="20"/>
               </w:rPr>
             </w:pPr>
+            <w:proofErr w:type="spellStart"/>
             <w:r>
               <w:rPr>
                 <w:rFonts w:ascii="Courier New" w:hAnsi="Courier New" w:cs="Courier New"/>
@@ -32253,6 +32837,7 @@
               </w:rPr>
               <w:t>ToolInformationType</w:t>
             </w:r>
+            <w:proofErr w:type="spellEnd"/>
           </w:p>
         </w:tc>
         <w:tc>
@@ -32339,6 +32924,7 @@
                 <w:szCs w:val="20"/>
               </w:rPr>
             </w:pPr>
+            <w:proofErr w:type="spellStart"/>
             <w:r>
               <w:rPr>
                 <w:rStyle w:val="qname"/>
@@ -32349,6 +32935,7 @@
               </w:rPr>
               <w:t>PropertyAffectedType</w:t>
             </w:r>
+            <w:proofErr w:type="spellEnd"/>
           </w:p>
         </w:tc>
         <w:tc>
@@ -32363,6 +32950,7 @@
                 <w:szCs w:val="20"/>
               </w:rPr>
             </w:pPr>
+            <w:proofErr w:type="spellStart"/>
             <w:r>
               <w:rPr>
                 <w:rStyle w:val="qname"/>
@@ -32372,6 +32960,7 @@
               </w:rPr>
               <w:t>Type_Of_Availability_Loss</w:t>
             </w:r>
+            <w:proofErr w:type="spellEnd"/>
           </w:p>
         </w:tc>
       </w:tr>
@@ -32432,6 +33021,7 @@
                 <w:szCs w:val="20"/>
               </w:rPr>
             </w:pPr>
+            <w:proofErr w:type="spellStart"/>
             <w:r>
               <w:rPr>
                 <w:rFonts w:ascii="Courier New" w:hAnsi="Courier New" w:cs="Courier New"/>
@@ -32440,6 +33030,7 @@
               </w:rPr>
               <w:t>CampaignType</w:t>
             </w:r>
+            <w:proofErr w:type="spellEnd"/>
           </w:p>
         </w:tc>
         <w:tc>
@@ -32500,6 +33091,7 @@
                 <w:szCs w:val="20"/>
               </w:rPr>
             </w:pPr>
+            <w:proofErr w:type="spellStart"/>
             <w:r>
               <w:rPr>
                 <w:rFonts w:ascii="Courier New" w:hAnsi="Courier New" w:cs="Courier New"/>
@@ -32508,6 +33100,7 @@
               </w:rPr>
               <w:t>coa</w:t>
             </w:r>
+            <w:proofErr w:type="spellEnd"/>
           </w:p>
         </w:tc>
         <w:tc>
@@ -32522,6 +33115,7 @@
                 <w:szCs w:val="20"/>
               </w:rPr>
             </w:pPr>
+            <w:proofErr w:type="spellStart"/>
             <w:r>
               <w:rPr>
                 <w:rFonts w:ascii="Courier New" w:hAnsi="Courier New" w:cs="Courier New"/>
@@ -32530,6 +33124,7 @@
               </w:rPr>
               <w:t>CourseOfActionType</w:t>
             </w:r>
+            <w:proofErr w:type="spellEnd"/>
           </w:p>
         </w:tc>
         <w:tc>
@@ -32590,6 +33185,7 @@
                 <w:szCs w:val="20"/>
               </w:rPr>
             </w:pPr>
+            <w:proofErr w:type="spellStart"/>
             <w:r>
               <w:rPr>
                 <w:rFonts w:ascii="Courier New" w:hAnsi="Courier New" w:cs="Courier New"/>
@@ -32598,6 +33194,7 @@
               </w:rPr>
               <w:t>coa</w:t>
             </w:r>
+            <w:proofErr w:type="spellEnd"/>
           </w:p>
         </w:tc>
         <w:tc>
@@ -32612,6 +33209,7 @@
                 <w:szCs w:val="20"/>
               </w:rPr>
             </w:pPr>
+            <w:proofErr w:type="spellStart"/>
             <w:r>
               <w:rPr>
                 <w:rFonts w:ascii="Courier New" w:hAnsi="Courier New" w:cs="Courier New"/>
@@ -32620,6 +33218,7 @@
               </w:rPr>
               <w:t>CourseOfActionType</w:t>
             </w:r>
+            <w:proofErr w:type="spellEnd"/>
           </w:p>
         </w:tc>
         <w:tc>
@@ -32727,6 +33326,7 @@
                 <w:szCs w:val="20"/>
               </w:rPr>
             </w:pPr>
+            <w:proofErr w:type="spellStart"/>
             <w:r>
               <w:rPr>
                 <w:rStyle w:val="qname"/>
@@ -32736,6 +33336,7 @@
               </w:rPr>
               <w:t>incident:Discovery_Method</w:t>
             </w:r>
+            <w:proofErr w:type="spellEnd"/>
           </w:p>
         </w:tc>
       </w:tr>
@@ -32796,6 +33397,7 @@
                 <w:szCs w:val="20"/>
               </w:rPr>
             </w:pPr>
+            <w:proofErr w:type="spellStart"/>
             <w:r>
               <w:rPr>
                 <w:rFonts w:ascii="Courier New" w:hAnsi="Courier New" w:cs="Courier New"/>
@@ -32804,6 +33406,7 @@
               </w:rPr>
               <w:t>StatementType</w:t>
             </w:r>
+            <w:proofErr w:type="spellEnd"/>
           </w:p>
         </w:tc>
         <w:tc>
@@ -32887,6 +33490,7 @@
                 <w:szCs w:val="20"/>
               </w:rPr>
             </w:pPr>
+            <w:proofErr w:type="spellStart"/>
             <w:r>
               <w:rPr>
                 <w:rStyle w:val="qname"/>
@@ -32896,6 +33500,7 @@
               </w:rPr>
               <w:t>ImpactAssessmentType</w:t>
             </w:r>
+            <w:proofErr w:type="spellEnd"/>
           </w:p>
         </w:tc>
         <w:tc>
@@ -32910,6 +33515,7 @@
                 <w:szCs w:val="20"/>
               </w:rPr>
             </w:pPr>
+            <w:proofErr w:type="spellStart"/>
             <w:r>
               <w:rPr>
                 <w:rStyle w:val="qname"/>
@@ -32919,6 +33525,7 @@
               </w:rPr>
               <w:t>Impact_Qualification</w:t>
             </w:r>
+            <w:proofErr w:type="spellEnd"/>
           </w:p>
         </w:tc>
       </w:tr>
@@ -32980,6 +33587,7 @@
                 <w:szCs w:val="20"/>
               </w:rPr>
             </w:pPr>
+            <w:proofErr w:type="spellStart"/>
             <w:r>
               <w:rPr>
                 <w:rFonts w:ascii="Courier New" w:hAnsi="Courier New" w:cs="Courier New"/>
@@ -32989,6 +33597,7 @@
               </w:rPr>
               <w:t>DirectImpactSummaryType</w:t>
             </w:r>
+            <w:proofErr w:type="spellEnd"/>
             <w:r>
               <w:rPr>
                 <w:rStyle w:val="qname"/>
@@ -33013,6 +33622,7 @@
                 <w:szCs w:val="20"/>
               </w:rPr>
             </w:pPr>
+            <w:proofErr w:type="spellStart"/>
             <w:r>
               <w:rPr>
                 <w:rStyle w:val="qname"/>
@@ -33022,6 +33632,7 @@
               </w:rPr>
               <w:t>Asset_Losses</w:t>
             </w:r>
+            <w:proofErr w:type="spellEnd"/>
           </w:p>
           <w:p>
             <w:pPr>
@@ -33039,17 +33650,9 @@
                 <w:sz w:val="20"/>
                 <w:szCs w:val="20"/>
               </w:rPr>
-              <w:t>Business-Mission_Disruption</w:t>
-            </w:r>
-          </w:p>
-          <w:p>
-            <w:pPr>
-              <w:rPr>
-                <w:rFonts w:ascii="Courier New" w:hAnsi="Courier New" w:cs="Courier New"/>
-                <w:sz w:val="20"/>
-                <w:szCs w:val="20"/>
-              </w:rPr>
-            </w:pPr>
+              <w:t>Business-</w:t>
+            </w:r>
+            <w:proofErr w:type="spellStart"/>
             <w:r>
               <w:rPr>
                 <w:rStyle w:val="qname"/>
@@ -33057,16 +33660,10 @@
                 <w:sz w:val="20"/>
                 <w:szCs w:val="20"/>
               </w:rPr>
-              <w:t>Response_And_Recovery_Costs</w:t>
-            </w:r>
-          </w:p>
-        </w:tc>
-      </w:tr>
-      <w:tr>
-        <w:tc>
-          <w:tcPr>
-            <w:tcW w:w="4765" w:type="dxa"/>
-          </w:tcPr>
+              <w:t>Mission_Disruption</w:t>
+            </w:r>
+            <w:proofErr w:type="spellEnd"/>
+          </w:p>
           <w:p>
             <w:pPr>
               <w:rPr>
@@ -33075,19 +33672,24 @@
                 <w:szCs w:val="20"/>
               </w:rPr>
             </w:pPr>
-            <w:r>
-              <w:rPr>
+            <w:proofErr w:type="spellStart"/>
+            <w:r>
+              <w:rPr>
+                <w:rStyle w:val="qname"/>
                 <w:rFonts w:ascii="Courier New" w:hAnsi="Courier New" w:cs="Courier New"/>
                 <w:sz w:val="20"/>
                 <w:szCs w:val="20"/>
               </w:rPr>
-              <w:t>IncidentCategoryVocab-1.0</w:t>
-            </w:r>
-          </w:p>
-        </w:tc>
-        <w:tc>
-          <w:tcPr>
-            <w:tcW w:w="1530" w:type="dxa"/>
+              <w:t>Response_And_Recovery_Costs</w:t>
+            </w:r>
+            <w:proofErr w:type="spellEnd"/>
+          </w:p>
+        </w:tc>
+      </w:tr>
+      <w:tr>
+        <w:tc>
+          <w:tcPr>
+            <w:tcW w:w="4765" w:type="dxa"/>
           </w:tcPr>
           <w:p>
             <w:pPr>
@@ -33103,13 +33705,13 @@
                 <w:sz w:val="20"/>
                 <w:szCs w:val="20"/>
               </w:rPr>
-              <w:t>incident</w:t>
-            </w:r>
-          </w:p>
-        </w:tc>
-        <w:tc>
-          <w:tcPr>
-            <w:tcW w:w="3060" w:type="dxa"/>
+              <w:t>IncidentCategoryVocab-1.0</w:t>
+            </w:r>
+          </w:p>
+        </w:tc>
+        <w:tc>
+          <w:tcPr>
+            <w:tcW w:w="1530" w:type="dxa"/>
           </w:tcPr>
           <w:p>
             <w:pPr>
@@ -33125,8 +33727,32 @@
                 <w:sz w:val="20"/>
                 <w:szCs w:val="20"/>
               </w:rPr>
+              <w:t>incident</w:t>
+            </w:r>
+          </w:p>
+        </w:tc>
+        <w:tc>
+          <w:tcPr>
+            <w:tcW w:w="3060" w:type="dxa"/>
+          </w:tcPr>
+          <w:p>
+            <w:pPr>
+              <w:rPr>
+                <w:rFonts w:ascii="Courier New" w:hAnsi="Courier New" w:cs="Courier New"/>
+                <w:sz w:val="20"/>
+                <w:szCs w:val="20"/>
+              </w:rPr>
+            </w:pPr>
+            <w:proofErr w:type="spellStart"/>
+            <w:r>
+              <w:rPr>
+                <w:rFonts w:ascii="Courier New" w:hAnsi="Courier New" w:cs="Courier New"/>
+                <w:sz w:val="20"/>
+                <w:szCs w:val="20"/>
+              </w:rPr>
               <w:t>CatgoriesType</w:t>
             </w:r>
+            <w:proofErr w:type="spellEnd"/>
           </w:p>
         </w:tc>
         <w:tc>
@@ -33398,6 +34024,7 @@
                 <w:szCs w:val="20"/>
               </w:rPr>
             </w:pPr>
+            <w:proofErr w:type="spellStart"/>
             <w:r>
               <w:rPr>
                 <w:rStyle w:val="qname"/>
@@ -33408,6 +34035,7 @@
               </w:rPr>
               <w:t>IndicatorType</w:t>
             </w:r>
+            <w:proofErr w:type="spellEnd"/>
           </w:p>
         </w:tc>
         <w:tc>
@@ -33492,6 +34120,7 @@
                 <w:szCs w:val="20"/>
               </w:rPr>
             </w:pPr>
+            <w:proofErr w:type="spellStart"/>
             <w:r>
               <w:rPr>
                 <w:rStyle w:val="qname"/>
@@ -33501,6 +34130,7 @@
               </w:rPr>
               <w:t>InformationSourceType</w:t>
             </w:r>
+            <w:proofErr w:type="spellEnd"/>
           </w:p>
         </w:tc>
         <w:tc>
@@ -33562,6 +34192,7 @@
                 <w:szCs w:val="20"/>
               </w:rPr>
             </w:pPr>
+            <w:proofErr w:type="spellStart"/>
             <w:r>
               <w:rPr>
                 <w:rFonts w:ascii="Courier New" w:hAnsi="Courier New" w:cs="Courier New"/>
@@ -33570,6 +34201,7 @@
               </w:rPr>
               <w:t>ttp</w:t>
             </w:r>
+            <w:proofErr w:type="spellEnd"/>
           </w:p>
         </w:tc>
         <w:tc>
@@ -33584,6 +34216,7 @@
                 <w:szCs w:val="20"/>
               </w:rPr>
             </w:pPr>
+            <w:proofErr w:type="spellStart"/>
             <w:r>
               <w:rPr>
                 <w:rFonts w:ascii="Courier New" w:hAnsi="Courier New" w:cs="Courier New"/>
@@ -33592,6 +34225,7 @@
               </w:rPr>
               <w:t>VictimTargetingType</w:t>
             </w:r>
+            <w:proofErr w:type="spellEnd"/>
           </w:p>
         </w:tc>
         <w:tc>
@@ -33606,6 +34240,7 @@
                 <w:szCs w:val="20"/>
               </w:rPr>
             </w:pPr>
+            <w:proofErr w:type="spellStart"/>
             <w:r>
               <w:rPr>
                 <w:rFonts w:ascii="Courier New" w:hAnsi="Courier New" w:cs="Courier New"/>
@@ -33614,6 +34249,7 @@
               </w:rPr>
               <w:t>Targeted_Information</w:t>
             </w:r>
+            <w:proofErr w:type="spellEnd"/>
           </w:p>
         </w:tc>
       </w:tr>
@@ -33696,14 +34332,34 @@
                 <w:szCs w:val="20"/>
               </w:rPr>
             </w:pPr>
+            <w:proofErr w:type="spellStart"/>
             <w:r>
               <w:rPr>
                 <w:rFonts w:ascii="Courier New" w:hAnsi="Courier New" w:cs="Courier New"/>
                 <w:sz w:val="20"/>
                 <w:szCs w:val="20"/>
               </w:rPr>
-              <w:t>Intended_Effect/stixCommon:Value</w:t>
-            </w:r>
+              <w:t>Intended_Effect</w:t>
+            </w:r>
+            <w:proofErr w:type="spellEnd"/>
+            <w:r>
+              <w:rPr>
+                <w:rFonts w:ascii="Courier New" w:hAnsi="Courier New" w:cs="Courier New"/>
+                <w:sz w:val="20"/>
+                <w:szCs w:val="20"/>
+              </w:rPr>
+              <w:t>/</w:t>
+            </w:r>
+            <w:proofErr w:type="spellStart"/>
+            <w:r>
+              <w:rPr>
+                <w:rFonts w:ascii="Courier New" w:hAnsi="Courier New" w:cs="Courier New"/>
+                <w:sz w:val="20"/>
+                <w:szCs w:val="20"/>
+              </w:rPr>
+              <w:t>stixCommon:Value</w:t>
+            </w:r>
+            <w:proofErr w:type="spellEnd"/>
           </w:p>
         </w:tc>
       </w:tr>
@@ -33767,6 +34423,7 @@
                 <w:szCs w:val="20"/>
               </w:rPr>
             </w:pPr>
+            <w:proofErr w:type="spellStart"/>
             <w:r>
               <w:rPr>
                 <w:rStyle w:val="qname"/>
@@ -33776,6 +34433,7 @@
               </w:rPr>
               <w:t>AffectedAssetType</w:t>
             </w:r>
+            <w:proofErr w:type="spellEnd"/>
           </w:p>
         </w:tc>
         <w:tc>
@@ -33791,6 +34449,7 @@
                 <w:szCs w:val="20"/>
               </w:rPr>
             </w:pPr>
+            <w:proofErr w:type="spellStart"/>
             <w:r>
               <w:rPr>
                 <w:rStyle w:val="qname"/>
@@ -33800,6 +34459,7 @@
               </w:rPr>
               <w:t>Location_Class</w:t>
             </w:r>
+            <w:proofErr w:type="spellEnd"/>
           </w:p>
         </w:tc>
       </w:tr>
@@ -33862,6 +34522,7 @@
                 <w:szCs w:val="20"/>
               </w:rPr>
             </w:pPr>
+            <w:proofErr w:type="spellStart"/>
             <w:r>
               <w:rPr>
                 <w:rStyle w:val="qname"/>
@@ -33872,6 +34533,7 @@
               </w:rPr>
               <w:t>PropertyAffectedType</w:t>
             </w:r>
+            <w:proofErr w:type="spellEnd"/>
           </w:p>
         </w:tc>
         <w:tc>
@@ -33886,6 +34548,7 @@
                 <w:szCs w:val="20"/>
               </w:rPr>
             </w:pPr>
+            <w:proofErr w:type="spellStart"/>
             <w:r>
               <w:rPr>
                 <w:rStyle w:val="qname"/>
@@ -33895,6 +34558,7 @@
               </w:rPr>
               <w:t>Duration_Of_Availability_Loss</w:t>
             </w:r>
+            <w:proofErr w:type="spellEnd"/>
           </w:p>
         </w:tc>
       </w:tr>
@@ -33957,6 +34621,7 @@
                 <w:szCs w:val="20"/>
               </w:rPr>
             </w:pPr>
+            <w:proofErr w:type="spellStart"/>
             <w:r>
               <w:rPr>
                 <w:rStyle w:val="qname"/>
@@ -33967,6 +34632,7 @@
               </w:rPr>
               <w:t>PropertyAffectedType</w:t>
             </w:r>
+            <w:proofErr w:type="spellEnd"/>
           </w:p>
         </w:tc>
         <w:tc>
@@ -34029,6 +34695,7 @@
                 <w:szCs w:val="20"/>
               </w:rPr>
             </w:pPr>
+            <w:proofErr w:type="spellStart"/>
             <w:r>
               <w:rPr>
                 <w:rFonts w:ascii="Courier New" w:hAnsi="Courier New" w:cs="Courier New"/>
@@ -34037,6 +34704,7 @@
               </w:rPr>
               <w:t>ttp</w:t>
             </w:r>
+            <w:proofErr w:type="spellEnd"/>
           </w:p>
         </w:tc>
         <w:tc>
@@ -34051,6 +34719,7 @@
                 <w:szCs w:val="20"/>
               </w:rPr>
             </w:pPr>
+            <w:proofErr w:type="spellStart"/>
             <w:r>
               <w:rPr>
                 <w:rFonts w:ascii="Courier New" w:hAnsi="Courier New" w:cs="Courier New"/>
@@ -34059,6 +34728,7 @@
               </w:rPr>
               <w:t>MalwareInstanceType</w:t>
             </w:r>
+            <w:proofErr w:type="spellEnd"/>
           </w:p>
         </w:tc>
         <w:tc>
@@ -34142,6 +34812,7 @@
                 <w:szCs w:val="20"/>
               </w:rPr>
             </w:pPr>
+            <w:proofErr w:type="spellStart"/>
             <w:r>
               <w:rPr>
                 <w:rStyle w:val="qname"/>
@@ -34151,6 +34822,7 @@
               </w:rPr>
               <w:t>AffectedAssetType</w:t>
             </w:r>
+            <w:proofErr w:type="spellEnd"/>
           </w:p>
         </w:tc>
         <w:tc>
@@ -34165,6 +34837,7 @@
                 <w:szCs w:val="20"/>
               </w:rPr>
             </w:pPr>
+            <w:proofErr w:type="spellStart"/>
             <w:r>
               <w:rPr>
                 <w:rStyle w:val="qname"/>
@@ -34174,6 +34847,7 @@
               </w:rPr>
               <w:t>Management_Class</w:t>
             </w:r>
+            <w:proofErr w:type="spellEnd"/>
           </w:p>
         </w:tc>
       </w:tr>
@@ -34234,6 +34908,7 @@
                 <w:szCs w:val="20"/>
               </w:rPr>
             </w:pPr>
+            <w:proofErr w:type="spellStart"/>
             <w:r>
               <w:rPr>
                 <w:rFonts w:ascii="Courier New" w:hAnsi="Courier New" w:cs="Courier New"/>
@@ -34242,6 +34917,7 @@
               </w:rPr>
               <w:t>ThreatActorType</w:t>
             </w:r>
+            <w:proofErr w:type="spellEnd"/>
           </w:p>
         </w:tc>
         <w:tc>
@@ -34262,8 +34938,18 @@
                 <w:sz w:val="20"/>
                 <w:szCs w:val="20"/>
               </w:rPr>
-              <w:t>Motivation/stixCommon:Value</w:t>
-            </w:r>
+              <w:t>Motivation/</w:t>
+            </w:r>
+            <w:proofErr w:type="spellStart"/>
+            <w:r>
+              <w:rPr>
+                <w:rFonts w:ascii="Courier New" w:hAnsi="Courier New" w:cs="Courier New"/>
+                <w:sz w:val="20"/>
+                <w:szCs w:val="20"/>
+              </w:rPr>
+              <w:t>stixCommon:Value</w:t>
+            </w:r>
+            <w:proofErr w:type="spellEnd"/>
           </w:p>
         </w:tc>
       </w:tr>
@@ -34325,6 +35011,7 @@
                 <w:szCs w:val="20"/>
               </w:rPr>
             </w:pPr>
+            <w:proofErr w:type="spellStart"/>
             <w:r>
               <w:rPr>
                 <w:rStyle w:val="qname"/>
@@ -34334,6 +35021,7 @@
               </w:rPr>
               <w:t>AffectedAssetType</w:t>
             </w:r>
+            <w:proofErr w:type="spellEnd"/>
           </w:p>
         </w:tc>
         <w:tc>
@@ -34348,6 +35036,7 @@
                 <w:szCs w:val="20"/>
               </w:rPr>
             </w:pPr>
+            <w:proofErr w:type="spellStart"/>
             <w:r>
               <w:rPr>
                 <w:rStyle w:val="qname"/>
@@ -34357,6 +35046,7 @@
               </w:rPr>
               <w:t>Ownership_Class</w:t>
             </w:r>
+            <w:proofErr w:type="spellEnd"/>
           </w:p>
         </w:tc>
       </w:tr>
@@ -34418,6 +35108,7 @@
                 <w:szCs w:val="20"/>
               </w:rPr>
             </w:pPr>
+            <w:proofErr w:type="spellStart"/>
             <w:r>
               <w:rPr>
                 <w:rFonts w:ascii="Courier New" w:hAnsi="Courier New" w:cs="Courier New"/>
@@ -34426,6 +35117,7 @@
               </w:rPr>
               <w:t>STIXheaderType</w:t>
             </w:r>
+            <w:proofErr w:type="spellEnd"/>
           </w:p>
         </w:tc>
         <w:tc>
@@ -34440,6 +35132,7 @@
                 <w:szCs w:val="20"/>
               </w:rPr>
             </w:pPr>
+            <w:proofErr w:type="spellStart"/>
             <w:r>
               <w:rPr>
                 <w:rFonts w:ascii="Courier New" w:hAnsi="Courier New" w:cs="Courier New"/>
@@ -34448,6 +35141,7 @@
               </w:rPr>
               <w:t>Package_Intent</w:t>
             </w:r>
+            <w:proofErr w:type="spellEnd"/>
           </w:p>
         </w:tc>
       </w:tr>
@@ -34510,46 +35204,76 @@
                 <w:szCs w:val="20"/>
               </w:rPr>
             </w:pPr>
+            <w:proofErr w:type="spellStart"/>
             <w:r>
               <w:rPr>
                 <w:rFonts w:ascii="Courier New" w:hAnsi="Courier New" w:cs="Courier New"/>
                 <w:sz w:val="20"/>
                 <w:szCs w:val="20"/>
               </w:rPr>
-              <w:t xml:space="preserve">ThreatActorType </w:t>
-            </w:r>
-          </w:p>
-          <w:p>
-            <w:pPr>
+              <w:t>ThreatActorType</w:t>
+            </w:r>
+            <w:proofErr w:type="spellEnd"/>
+            <w:r>
               <w:rPr>
                 <w:rFonts w:ascii="Courier New" w:hAnsi="Courier New" w:cs="Courier New"/>
                 <w:sz w:val="20"/>
                 <w:szCs w:val="20"/>
               </w:rPr>
-            </w:pPr>
-          </w:p>
-        </w:tc>
-        <w:tc>
-          <w:tcPr>
-            <w:tcW w:w="4680" w:type="dxa"/>
-          </w:tcPr>
-          <w:p>
-            <w:pPr>
-              <w:spacing w:after="240"/>
+              <w:t xml:space="preserve"> </w:t>
+            </w:r>
+          </w:p>
+          <w:p>
+            <w:pPr>
               <w:rPr>
                 <w:rFonts w:ascii="Courier New" w:hAnsi="Courier New" w:cs="Courier New"/>
                 <w:sz w:val="20"/>
                 <w:szCs w:val="20"/>
               </w:rPr>
             </w:pPr>
-            <w:r>
+          </w:p>
+        </w:tc>
+        <w:tc>
+          <w:tcPr>
+            <w:tcW w:w="4680" w:type="dxa"/>
+          </w:tcPr>
+          <w:p>
+            <w:pPr>
+              <w:spacing w:after="240"/>
               <w:rPr>
                 <w:rFonts w:ascii="Courier New" w:hAnsi="Courier New" w:cs="Courier New"/>
                 <w:sz w:val="20"/>
                 <w:szCs w:val="20"/>
               </w:rPr>
-              <w:t>Planning_And_Operational_Support/stixCommon:Value</w:t>
-            </w:r>
+            </w:pPr>
+            <w:proofErr w:type="spellStart"/>
+            <w:r>
+              <w:rPr>
+                <w:rFonts w:ascii="Courier New" w:hAnsi="Courier New" w:cs="Courier New"/>
+                <w:sz w:val="20"/>
+                <w:szCs w:val="20"/>
+              </w:rPr>
+              <w:t>Planning_And_Operational_Support</w:t>
+            </w:r>
+            <w:proofErr w:type="spellEnd"/>
+            <w:r>
+              <w:rPr>
+                <w:rFonts w:ascii="Courier New" w:hAnsi="Courier New" w:cs="Courier New"/>
+                <w:sz w:val="20"/>
+                <w:szCs w:val="20"/>
+              </w:rPr>
+              <w:t>/</w:t>
+            </w:r>
+            <w:proofErr w:type="spellStart"/>
+            <w:r>
+              <w:rPr>
+                <w:rFonts w:ascii="Courier New" w:hAnsi="Courier New" w:cs="Courier New"/>
+                <w:sz w:val="20"/>
+                <w:szCs w:val="20"/>
+              </w:rPr>
+              <w:t>stixCommon:Value</w:t>
+            </w:r>
+            <w:proofErr w:type="spellEnd"/>
           </w:p>
         </w:tc>
       </w:tr>
@@ -34612,6 +35336,7 @@
                 <w:szCs w:val="20"/>
               </w:rPr>
             </w:pPr>
+            <w:proofErr w:type="spellStart"/>
             <w:r>
               <w:rPr>
                 <w:rStyle w:val="qname"/>
@@ -34621,6 +35346,7 @@
               </w:rPr>
               <w:t>ImpactAssessmentType</w:t>
             </w:r>
+            <w:proofErr w:type="spellEnd"/>
           </w:p>
           <w:p>
             <w:pPr>
@@ -34684,6 +35410,7 @@
                 <w:szCs w:val="20"/>
               </w:rPr>
             </w:pPr>
+            <w:proofErr w:type="spellStart"/>
             <w:r>
               <w:rPr>
                 <w:rStyle w:val="qname"/>
@@ -34693,6 +35420,7 @@
               </w:rPr>
               <w:t>Loss_Of_Competitive_Advantage</w:t>
             </w:r>
+            <w:proofErr w:type="spellEnd"/>
           </w:p>
           <w:p>
             <w:pPr>
@@ -34703,6 +35431,7 @@
                 <w:szCs w:val="20"/>
               </w:rPr>
             </w:pPr>
+            <w:proofErr w:type="spellStart"/>
             <w:r>
               <w:rPr>
                 <w:rStyle w:val="qname"/>
@@ -34712,6 +35441,7 @@
               </w:rPr>
               <w:t>Brand_And_Market_Damage</w:t>
             </w:r>
+            <w:proofErr w:type="spellEnd"/>
           </w:p>
           <w:p>
             <w:pPr>
@@ -34722,6 +35452,7 @@
                 <w:szCs w:val="20"/>
               </w:rPr>
             </w:pPr>
+            <w:proofErr w:type="spellStart"/>
             <w:r>
               <w:rPr>
                 <w:rStyle w:val="qname"/>
@@ -34731,6 +35462,7 @@
               </w:rPr>
               <w:t>Increased_Operating_Costs</w:t>
             </w:r>
+            <w:proofErr w:type="spellEnd"/>
           </w:p>
           <w:p>
             <w:pPr>
@@ -34741,6 +35473,7 @@
                 <w:szCs w:val="20"/>
               </w:rPr>
             </w:pPr>
+            <w:proofErr w:type="spellStart"/>
             <w:r>
               <w:rPr>
                 <w:rStyle w:val="qname"/>
@@ -34750,6 +35483,7 @@
               </w:rPr>
               <w:t>Legal_And_Regulatory_Costs</w:t>
             </w:r>
+            <w:proofErr w:type="spellEnd"/>
           </w:p>
           <w:p>
             <w:pPr>
@@ -34759,6 +35493,7 @@
                 <w:szCs w:val="20"/>
               </w:rPr>
             </w:pPr>
+            <w:proofErr w:type="spellStart"/>
             <w:r>
               <w:rPr>
                 <w:rStyle w:val="qname"/>
@@ -34768,6 +35503,7 @@
               </w:rPr>
               <w:t>Security_Compromise</w:t>
             </w:r>
+            <w:proofErr w:type="spellEnd"/>
           </w:p>
         </w:tc>
       </w:tr>
@@ -34806,6 +35542,7 @@
                 <w:szCs w:val="20"/>
               </w:rPr>
             </w:pPr>
+            <w:proofErr w:type="spellStart"/>
             <w:r>
               <w:rPr>
                 <w:rFonts w:ascii="Courier New" w:hAnsi="Courier New" w:cs="Courier New"/>
@@ -34814,6 +35551,7 @@
               </w:rPr>
               <w:t>ttp</w:t>
             </w:r>
+            <w:proofErr w:type="spellEnd"/>
           </w:p>
         </w:tc>
         <w:tc>
@@ -34828,6 +35566,7 @@
                 <w:szCs w:val="20"/>
               </w:rPr>
             </w:pPr>
+            <w:proofErr w:type="spellStart"/>
             <w:r>
               <w:rPr>
                 <w:rFonts w:ascii="Courier New" w:hAnsi="Courier New" w:cs="Courier New"/>
@@ -34836,6 +35575,7 @@
               </w:rPr>
               <w:t>VictimTargetingType</w:t>
             </w:r>
+            <w:proofErr w:type="spellEnd"/>
           </w:p>
         </w:tc>
         <w:tc>
@@ -34850,6 +35590,7 @@
                 <w:szCs w:val="20"/>
               </w:rPr>
             </w:pPr>
+            <w:proofErr w:type="spellStart"/>
             <w:r>
               <w:rPr>
                 <w:rFonts w:ascii="Courier New" w:hAnsi="Courier New" w:cs="Courier New"/>
@@ -34858,6 +35599,7 @@
               </w:rPr>
               <w:t>Targeted_Systems</w:t>
             </w:r>
+            <w:proofErr w:type="spellEnd"/>
           </w:p>
         </w:tc>
       </w:tr>
@@ -34918,6 +35660,7 @@
                 <w:szCs w:val="20"/>
               </w:rPr>
             </w:pPr>
+            <w:proofErr w:type="spellStart"/>
             <w:r>
               <w:rPr>
                 <w:rFonts w:ascii="Courier New" w:hAnsi="Courier New" w:cs="Courier New"/>
@@ -34926,6 +35669,7 @@
               </w:rPr>
               <w:t>ThreatActorType</w:t>
             </w:r>
+            <w:proofErr w:type="spellEnd"/>
           </w:p>
         </w:tc>
         <w:tc>
@@ -34946,98 +35690,120 @@
                 <w:sz w:val="20"/>
                 <w:szCs w:val="20"/>
               </w:rPr>
-              <w:t>Sophistication/stixCommon:Value</w:t>
-            </w:r>
-          </w:p>
-        </w:tc>
-      </w:tr>
-      <w:tr>
-        <w:tc>
-          <w:tcPr>
-            <w:tcW w:w="4765" w:type="dxa"/>
-          </w:tcPr>
-          <w:p>
-            <w:pPr>
+              <w:t>Sophistication/</w:t>
+            </w:r>
+            <w:proofErr w:type="spellStart"/>
+            <w:r>
               <w:rPr>
                 <w:rFonts w:ascii="Courier New" w:hAnsi="Courier New" w:cs="Courier New"/>
                 <w:sz w:val="20"/>
                 <w:szCs w:val="20"/>
               </w:rPr>
-            </w:pPr>
-            <w:r>
+              <w:t>stixCommon:Value</w:t>
+            </w:r>
+            <w:proofErr w:type="spellEnd"/>
+          </w:p>
+        </w:tc>
+      </w:tr>
+      <w:tr>
+        <w:tc>
+          <w:tcPr>
+            <w:tcW w:w="4765" w:type="dxa"/>
+          </w:tcPr>
+          <w:p>
+            <w:pPr>
               <w:rPr>
                 <w:rFonts w:ascii="Courier New" w:hAnsi="Courier New" w:cs="Courier New"/>
                 <w:sz w:val="20"/>
                 <w:szCs w:val="20"/>
               </w:rPr>
-              <w:t>ThreatActorTypeVocab-1.0</w:t>
-            </w:r>
-          </w:p>
-        </w:tc>
-        <w:tc>
-          <w:tcPr>
-            <w:tcW w:w="1530" w:type="dxa"/>
-          </w:tcPr>
-          <w:p>
-            <w:pPr>
+            </w:pPr>
+            <w:r>
               <w:rPr>
                 <w:rFonts w:ascii="Courier New" w:hAnsi="Courier New" w:cs="Courier New"/>
                 <w:sz w:val="20"/>
                 <w:szCs w:val="20"/>
               </w:rPr>
-            </w:pPr>
-            <w:r>
+              <w:t>ThreatActorTypeVocab-1.0</w:t>
+            </w:r>
+          </w:p>
+        </w:tc>
+        <w:tc>
+          <w:tcPr>
+            <w:tcW w:w="1530" w:type="dxa"/>
+          </w:tcPr>
+          <w:p>
+            <w:pPr>
               <w:rPr>
                 <w:rFonts w:ascii="Courier New" w:hAnsi="Courier New" w:cs="Courier New"/>
                 <w:sz w:val="20"/>
                 <w:szCs w:val="20"/>
               </w:rPr>
-              <w:t>ta</w:t>
-            </w:r>
-          </w:p>
-        </w:tc>
-        <w:tc>
-          <w:tcPr>
-            <w:tcW w:w="3060" w:type="dxa"/>
-          </w:tcPr>
-          <w:p>
-            <w:pPr>
+            </w:pPr>
+            <w:r>
               <w:rPr>
                 <w:rFonts w:ascii="Courier New" w:hAnsi="Courier New" w:cs="Courier New"/>
                 <w:sz w:val="20"/>
                 <w:szCs w:val="20"/>
               </w:rPr>
-            </w:pPr>
-            <w:r>
+              <w:t>ta</w:t>
+            </w:r>
+          </w:p>
+        </w:tc>
+        <w:tc>
+          <w:tcPr>
+            <w:tcW w:w="3060" w:type="dxa"/>
+          </w:tcPr>
+          <w:p>
+            <w:pPr>
               <w:rPr>
                 <w:rFonts w:ascii="Courier New" w:hAnsi="Courier New" w:cs="Courier New"/>
                 <w:sz w:val="20"/>
                 <w:szCs w:val="20"/>
               </w:rPr>
-              <w:t>ThreatActorType</w:t>
-            </w:r>
-          </w:p>
-        </w:tc>
-        <w:tc>
-          <w:tcPr>
-            <w:tcW w:w="4680" w:type="dxa"/>
-          </w:tcPr>
-          <w:p>
-            <w:pPr>
+            </w:pPr>
+            <w:proofErr w:type="spellStart"/>
+            <w:r>
               <w:rPr>
                 <w:rFonts w:ascii="Courier New" w:hAnsi="Courier New" w:cs="Courier New"/>
                 <w:sz w:val="20"/>
                 <w:szCs w:val="20"/>
               </w:rPr>
-            </w:pPr>
-            <w:r>
+              <w:t>ThreatActorType</w:t>
+            </w:r>
+            <w:proofErr w:type="spellEnd"/>
+          </w:p>
+        </w:tc>
+        <w:tc>
+          <w:tcPr>
+            <w:tcW w:w="4680" w:type="dxa"/>
+          </w:tcPr>
+          <w:p>
+            <w:pPr>
               <w:rPr>
                 <w:rFonts w:ascii="Courier New" w:hAnsi="Courier New" w:cs="Courier New"/>
                 <w:sz w:val="20"/>
                 <w:szCs w:val="20"/>
               </w:rPr>
-              <w:t>Type/stixCommon:Value</w:t>
-            </w:r>
+            </w:pPr>
+            <w:r>
+              <w:rPr>
+                <w:rFonts w:ascii="Courier New" w:hAnsi="Courier New" w:cs="Courier New"/>
+                <w:sz w:val="20"/>
+                <w:szCs w:val="20"/>
+              </w:rPr>
+              <w:t>Type/</w:t>
+            </w:r>
+            <w:proofErr w:type="spellStart"/>
+            <w:r>
+              <w:rPr>
+                <w:rFonts w:ascii="Courier New" w:hAnsi="Courier New" w:cs="Courier New"/>
+                <w:sz w:val="20"/>
+                <w:szCs w:val="20"/>
+              </w:rPr>
+              <w:t>stixCommon:Value</w:t>
+            </w:r>
+            <w:proofErr w:type="spellEnd"/>
           </w:p>
         </w:tc>
       </w:tr>
@@ -35092,7 +35858,14 @@
         <w:rPr>
           <w:szCs w:val="24"/>
         </w:rPr>
-        <w:t>[CybOX</w:t>
+        <w:t>[</w:t>
+      </w:r>
+      <w:proofErr w:type="spellStart"/>
+      <w:r>
+        <w:rPr>
+          <w:szCs w:val="24"/>
+        </w:rPr>
+        <w:t>CybOX</w:t>
       </w:r>
       <w:r>
         <w:rPr>
@@ -35101,6 +35874,7 @@
         </w:rPr>
         <w:t>COR</w:t>
       </w:r>
+      <w:proofErr w:type="spellEnd"/>
       <w:r>
         <w:rPr>
           <w:szCs w:val="24"/>
@@ -36294,6 +37068,7 @@
         <w:docPartUnique/>
       </w:docPartObj>
     </w:sdtPr>
+    <w:sdtEndPr/>
     <w:sdtContent>
       <w:p>
         <w:pPr>
@@ -36318,7 +37093,7 @@
           <w:rPr>
             <w:noProof/>
           </w:rPr>
-          <w:t>35</w:t>
+          <w:t>17</w:t>
         </w:r>
         <w:r>
           <w:rPr>
@@ -36658,34 +37433,14 @@
         <w:rPr>
           <w:sz w:val="20"/>
         </w:rPr>
-        <w:t xml:space="preserve"> </w:t>
-      </w:r>
-      <w:r>
-        <w:rPr>
-          <w:sz w:val="20"/>
-        </w:rPr>
-        <w:t xml:space="preserve">Corrected in </w:t>
+        <w:t xml:space="preserve"> Corrected in </w:t>
       </w:r>
       <w:r>
         <w:rPr>
           <w:rFonts w:ascii="Courier New" w:hAnsi="Courier New" w:cs="Courier New"/>
           <w:sz w:val="20"/>
         </w:rPr>
-        <w:t>AvailabilityLossType</w:t>
-      </w:r>
-      <w:r>
-        <w:rPr>
-          <w:rFonts w:ascii="Courier New" w:hAnsi="Courier New" w:cs="Courier New"/>
-          <w:sz w:val="20"/>
-        </w:rPr>
-        <w:t>Vocab-1.1</w:t>
-      </w:r>
-      <w:r>
-        <w:rPr>
-          <w:rFonts w:ascii="Courier New" w:hAnsi="Courier New" w:cs="Courier New"/>
-          <w:sz w:val="20"/>
-        </w:rPr>
-        <w:t>.1</w:t>
+        <w:t>AvailabilityLossTypeVocab-1.1.1</w:t>
       </w:r>
     </w:p>
   </w:footnote>
@@ -36715,14 +37470,7 @@
           <w:rFonts w:ascii="Courier New" w:hAnsi="Courier New" w:cs="Courier New"/>
           <w:sz w:val="20"/>
         </w:rPr>
-        <w:t>MotivationVocab</w:t>
-      </w:r>
-      <w:r>
-        <w:rPr>
-          <w:rFonts w:ascii="Courier New" w:hAnsi="Courier New" w:cs="Courier New"/>
-          <w:sz w:val="20"/>
-        </w:rPr>
-        <w:t>-1.1</w:t>
+        <w:t>MotivationVocab-1.1</w:t>
       </w:r>
     </w:p>
   </w:footnote>
@@ -36745,27 +37493,14 @@
         <w:rPr>
           <w:sz w:val="20"/>
         </w:rPr>
-        <w:t xml:space="preserve"> </w:t>
-      </w:r>
-      <w:r>
-        <w:rPr>
-          <w:sz w:val="20"/>
-        </w:rPr>
-        <w:t xml:space="preserve">Corrected in </w:t>
+        <w:t xml:space="preserve"> Corrected in </w:t>
       </w:r>
       <w:r>
         <w:rPr>
           <w:rFonts w:ascii="Courier New" w:hAnsi="Courier New" w:cs="Courier New"/>
           <w:sz w:val="20"/>
         </w:rPr>
-        <w:t>MotivationVocab-1.</w:t>
-      </w:r>
-      <w:r>
-        <w:rPr>
-          <w:rFonts w:ascii="Courier New" w:hAnsi="Courier New" w:cs="Courier New"/>
-          <w:sz w:val="20"/>
-        </w:rPr>
-        <w:t>0.1</w:t>
+        <w:t>MotivationVocab-1.0.1</w:t>
       </w:r>
     </w:p>
   </w:footnote>
@@ -36785,13 +37520,7 @@
         <w:rPr>
           <w:sz w:val="20"/>
         </w:rPr>
-        <w:t xml:space="preserve"> </w:t>
-      </w:r>
-      <w:r>
-        <w:rPr>
-          <w:sz w:val="20"/>
-        </w:rPr>
-        <w:t xml:space="preserve">Corrected in </w:t>
+        <w:t xml:space="preserve"> Corrected in </w:t>
       </w:r>
       <w:r>
         <w:rPr>
@@ -40510,6 +41239,7 @@
   <w:style w:type="character" w:default="1" w:styleId="DefaultParagraphFont">
     <w:name w:val="Default Paragraph Font"/>
     <w:uiPriority w:val="1"/>
+    <w:semiHidden/>
     <w:unhideWhenUsed/>
   </w:style>
   <w:style w:type="table" w:default="1" w:styleId="TableNormal">
@@ -41908,7 +42638,7 @@
 </file>
 
 <file path=customXml/itemProps1.xml><?xml version="1.0" encoding="utf-8"?>
-<ds:datastoreItem xmlns:ds="http://schemas.openxmlformats.org/officeDocument/2006/customXml" ds:itemID="{768EE073-9D1E-440E-B05E-C38DBF5FD2BC}">
+<ds:datastoreItem xmlns:ds="http://schemas.openxmlformats.org/officeDocument/2006/customXml" ds:itemID="{080B5758-E3A8-42CE-9A3E-A1A04E6A700E}">
   <ds:schemaRefs>
     <ds:schemaRef ds:uri="http://schemas.openxmlformats.org/officeDocument/2006/bibliography"/>
   </ds:schemaRefs>

--- a/documents/STIX_Vocab_Draft.docx
+++ b/documents/STIX_Vocab_Draft.docx
@@ -6,8 +6,6 @@
       <w:pPr>
         <w:jc w:val="center"/>
       </w:pPr>
-      <w:bookmarkStart w:id="0" w:name="_GoBack"/>
-      <w:bookmarkEnd w:id="0"/>
       <w:r>
         <w:t>THE MITRE CORPORATION</w:t>
       </w:r>
@@ -166,7 +164,27 @@
           <w:sz w:val="23"/>
           <w:szCs w:val="23"/>
         </w:rPr>
-        <w:t>The Structured Threat Information eXpression (STIX</w:t>
+        <w:t xml:space="preserve">The Structured Threat Information </w:t>
+      </w:r>
+      <w:proofErr w:type="spellStart"/>
+      <w:r>
+        <w:rPr>
+          <w:i/>
+          <w:iCs/>
+          <w:sz w:val="23"/>
+          <w:szCs w:val="23"/>
+        </w:rPr>
+        <w:t>eXpression</w:t>
+      </w:r>
+      <w:proofErr w:type="spellEnd"/>
+      <w:r>
+        <w:rPr>
+          <w:i/>
+          <w:iCs/>
+          <w:sz w:val="23"/>
+          <w:szCs w:val="23"/>
+        </w:rPr>
+        <w:t xml:space="preserve"> (STIX</w:t>
       </w:r>
       <w:r>
         <w:rPr>
@@ -617,7 +635,7 @@
         <w:footnoteReference w:id="2"/>
       </w:r>
     </w:p>
-    <w:bookmarkStart w:id="1" w:name="_Toc254248870" w:displacedByCustomXml="next"/>
+    <w:bookmarkStart w:id="0" w:name="_Toc254248870" w:displacedByCustomXml="next"/>
     <w:sdt>
       <w:sdtPr>
         <w:rPr>
@@ -673,7 +691,7 @@
           <w:r>
             <w:fldChar w:fldCharType="separate"/>
           </w:r>
-          <w:hyperlink w:anchor="_Toc424650695" w:history="1">
+          <w:hyperlink w:anchor="_Toc425158930" w:history="1">
             <w:r>
               <w:rPr>
                 <w:rStyle w:val="Hyperlink"/>
@@ -711,7 +729,7 @@
               <w:rPr>
                 <w:webHidden/>
               </w:rPr>
-              <w:instrText xml:space="preserve"> PAGEREF _Toc424650695 \h </w:instrText>
+              <w:instrText xml:space="preserve"> PAGEREF _Toc425158930 \h </w:instrText>
             </w:r>
             <w:r>
               <w:rPr>
@@ -752,7 +770,7 @@
               <w:szCs w:val="22"/>
             </w:rPr>
           </w:pPr>
-          <w:hyperlink w:anchor="_Toc424650696" w:history="1">
+          <w:hyperlink w:anchor="_Toc425158931" w:history="1">
             <w:r>
               <w:rPr>
                 <w:rStyle w:val="Hyperlink"/>
@@ -795,7 +813,7 @@
                 <w:noProof/>
                 <w:webHidden/>
               </w:rPr>
-              <w:instrText xml:space="preserve"> PAGEREF _Toc424650696 \h </w:instrText>
+              <w:instrText xml:space="preserve"> PAGEREF _Toc425158931 \h </w:instrText>
             </w:r>
             <w:r>
               <w:rPr>
@@ -840,7 +858,7 @@
               <w:szCs w:val="22"/>
             </w:rPr>
           </w:pPr>
-          <w:hyperlink w:anchor="_Toc424650697" w:history="1">
+          <w:hyperlink w:anchor="_Toc425158932" w:history="1">
             <w:r>
               <w:rPr>
                 <w:rStyle w:val="Hyperlink"/>
@@ -883,7 +901,7 @@
                 <w:noProof/>
                 <w:webHidden/>
               </w:rPr>
-              <w:instrText xml:space="preserve"> PAGEREF _Toc424650697 \h </w:instrText>
+              <w:instrText xml:space="preserve"> PAGEREF _Toc425158932 \h </w:instrText>
             </w:r>
             <w:r>
               <w:rPr>
@@ -928,7 +946,7 @@
               <w:szCs w:val="22"/>
             </w:rPr>
           </w:pPr>
-          <w:hyperlink w:anchor="_Toc424650698" w:history="1">
+          <w:hyperlink w:anchor="_Toc425158933" w:history="1">
             <w:r>
               <w:rPr>
                 <w:rStyle w:val="Hyperlink"/>
@@ -971,7 +989,7 @@
                 <w:noProof/>
                 <w:webHidden/>
               </w:rPr>
-              <w:instrText xml:space="preserve"> PAGEREF _Toc424650698 \h </w:instrText>
+              <w:instrText xml:space="preserve"> PAGEREF _Toc425158933 \h </w:instrText>
             </w:r>
             <w:r>
               <w:rPr>
@@ -1016,7 +1034,7 @@
               <w:szCs w:val="22"/>
             </w:rPr>
           </w:pPr>
-          <w:hyperlink w:anchor="_Toc424650699" w:history="1">
+          <w:hyperlink w:anchor="_Toc425158934" w:history="1">
             <w:r>
               <w:rPr>
                 <w:rStyle w:val="Hyperlink"/>
@@ -1059,7 +1077,7 @@
                 <w:noProof/>
                 <w:webHidden/>
               </w:rPr>
-              <w:instrText xml:space="preserve"> PAGEREF _Toc424650699 \h </w:instrText>
+              <w:instrText xml:space="preserve"> PAGEREF _Toc425158934 \h </w:instrText>
             </w:r>
             <w:r>
               <w:rPr>
@@ -1104,7 +1122,7 @@
               <w:szCs w:val="22"/>
             </w:rPr>
           </w:pPr>
-          <w:hyperlink w:anchor="_Toc424650700" w:history="1">
+          <w:hyperlink w:anchor="_Toc425158935" w:history="1">
             <w:r>
               <w:rPr>
                 <w:rStyle w:val="Hyperlink"/>
@@ -1147,7 +1165,7 @@
                 <w:noProof/>
                 <w:webHidden/>
               </w:rPr>
-              <w:instrText xml:space="preserve"> PAGEREF _Toc424650700 \h </w:instrText>
+              <w:instrText xml:space="preserve"> PAGEREF _Toc425158935 \h </w:instrText>
             </w:r>
             <w:r>
               <w:rPr>
@@ -1192,7 +1210,7 @@
               <w:szCs w:val="22"/>
             </w:rPr>
           </w:pPr>
-          <w:hyperlink w:anchor="_Toc424650701" w:history="1">
+          <w:hyperlink w:anchor="_Toc425158936" w:history="1">
             <w:r>
               <w:rPr>
                 <w:rStyle w:val="Hyperlink"/>
@@ -1235,7 +1253,7 @@
                 <w:noProof/>
                 <w:webHidden/>
               </w:rPr>
-              <w:instrText xml:space="preserve"> PAGEREF _Toc424650701 \h </w:instrText>
+              <w:instrText xml:space="preserve"> PAGEREF _Toc425158936 \h </w:instrText>
             </w:r>
             <w:r>
               <w:rPr>
@@ -1278,7 +1296,7 @@
               <w:sz w:val="22"/>
             </w:rPr>
           </w:pPr>
-          <w:hyperlink w:anchor="_Toc424650702" w:history="1">
+          <w:hyperlink w:anchor="_Toc425158937" w:history="1">
             <w:r>
               <w:rPr>
                 <w:rStyle w:val="Hyperlink"/>
@@ -1319,7 +1337,7 @@
                 <w:noProof/>
                 <w:webHidden/>
               </w:rPr>
-              <w:instrText xml:space="preserve"> PAGEREF _Toc424650702 \h </w:instrText>
+              <w:instrText xml:space="preserve"> PAGEREF _Toc425158937 \h </w:instrText>
             </w:r>
             <w:r>
               <w:rPr>
@@ -1362,7 +1380,7 @@
               <w:sz w:val="22"/>
             </w:rPr>
           </w:pPr>
-          <w:hyperlink w:anchor="_Toc424650703" w:history="1">
+          <w:hyperlink w:anchor="_Toc425158938" w:history="1">
             <w:r>
               <w:rPr>
                 <w:rStyle w:val="Hyperlink"/>
@@ -1403,7 +1421,7 @@
                 <w:noProof/>
                 <w:webHidden/>
               </w:rPr>
-              <w:instrText xml:space="preserve"> PAGEREF _Toc424650703 \h </w:instrText>
+              <w:instrText xml:space="preserve"> PAGEREF _Toc425158938 \h </w:instrText>
             </w:r>
             <w:r>
               <w:rPr>
@@ -1448,7 +1466,7 @@
               <w:szCs w:val="22"/>
             </w:rPr>
           </w:pPr>
-          <w:hyperlink w:anchor="_Toc424650704" w:history="1">
+          <w:hyperlink w:anchor="_Toc425158939" w:history="1">
             <w:r>
               <w:rPr>
                 <w:rStyle w:val="Hyperlink"/>
@@ -1491,7 +1509,7 @@
                 <w:noProof/>
                 <w:webHidden/>
               </w:rPr>
-              <w:instrText xml:space="preserve"> PAGEREF _Toc424650704 \h </w:instrText>
+              <w:instrText xml:space="preserve"> PAGEREF _Toc425158939 \h </w:instrText>
             </w:r>
             <w:r>
               <w:rPr>
@@ -1532,7 +1550,7 @@
               <w:szCs w:val="22"/>
             </w:rPr>
           </w:pPr>
-          <w:hyperlink w:anchor="_Toc424650705" w:history="1">
+          <w:hyperlink w:anchor="_Toc425158940" w:history="1">
             <w:r>
               <w:rPr>
                 <w:rStyle w:val="Hyperlink"/>
@@ -1570,7 +1588,7 @@
               <w:rPr>
                 <w:webHidden/>
               </w:rPr>
-              <w:instrText xml:space="preserve"> PAGEREF _Toc424650705 \h </w:instrText>
+              <w:instrText xml:space="preserve"> PAGEREF _Toc425158940 \h </w:instrText>
             </w:r>
             <w:r>
               <w:rPr>
@@ -1611,7 +1629,7 @@
               <w:szCs w:val="22"/>
             </w:rPr>
           </w:pPr>
-          <w:hyperlink w:anchor="_Toc424650706" w:history="1">
+          <w:hyperlink w:anchor="_Toc425158941" w:history="1">
             <w:r>
               <w:rPr>
                 <w:rStyle w:val="Hyperlink"/>
@@ -1654,7 +1672,7 @@
                 <w:noProof/>
                 <w:webHidden/>
               </w:rPr>
-              <w:instrText xml:space="preserve"> PAGEREF _Toc424650706 \h </w:instrText>
+              <w:instrText xml:space="preserve"> PAGEREF _Toc425158941 \h </w:instrText>
             </w:r>
             <w:r>
               <w:rPr>
@@ -1699,7 +1717,7 @@
               <w:szCs w:val="22"/>
             </w:rPr>
           </w:pPr>
-          <w:hyperlink w:anchor="_Toc424650707" w:history="1">
+          <w:hyperlink w:anchor="_Toc425158942" w:history="1">
             <w:r>
               <w:rPr>
                 <w:rStyle w:val="Hyperlink"/>
@@ -1742,7 +1760,7 @@
                 <w:noProof/>
                 <w:webHidden/>
               </w:rPr>
-              <w:instrText xml:space="preserve"> PAGEREF _Toc424650707 \h </w:instrText>
+              <w:instrText xml:space="preserve"> PAGEREF _Toc425158942 \h </w:instrText>
             </w:r>
             <w:r>
               <w:rPr>
@@ -1787,7 +1805,7 @@
               <w:szCs w:val="22"/>
             </w:rPr>
           </w:pPr>
-          <w:hyperlink w:anchor="_Toc424650708" w:history="1">
+          <w:hyperlink w:anchor="_Toc425158943" w:history="1">
             <w:r>
               <w:rPr>
                 <w:rStyle w:val="Hyperlink"/>
@@ -1830,7 +1848,7 @@
                 <w:noProof/>
                 <w:webHidden/>
               </w:rPr>
-              <w:instrText xml:space="preserve"> PAGEREF _Toc424650708 \h </w:instrText>
+              <w:instrText xml:space="preserve"> PAGEREF _Toc425158943 \h </w:instrText>
             </w:r>
             <w:r>
               <w:rPr>
@@ -1871,7 +1889,7 @@
               <w:szCs w:val="22"/>
             </w:rPr>
           </w:pPr>
-          <w:hyperlink w:anchor="_Toc424650709" w:history="1">
+          <w:hyperlink w:anchor="_Toc425158944" w:history="1">
             <w:r>
               <w:rPr>
                 <w:rStyle w:val="Hyperlink"/>
@@ -1909,7 +1927,7 @@
               <w:rPr>
                 <w:webHidden/>
               </w:rPr>
-              <w:instrText xml:space="preserve"> PAGEREF _Toc424650709 \h </w:instrText>
+              <w:instrText xml:space="preserve"> PAGEREF _Toc425158944 \h </w:instrText>
             </w:r>
             <w:r>
               <w:rPr>
@@ -1950,7 +1968,7 @@
               <w:szCs w:val="22"/>
             </w:rPr>
           </w:pPr>
-          <w:hyperlink w:anchor="_Toc424650710" w:history="1">
+          <w:hyperlink w:anchor="_Toc425158945" w:history="1">
             <w:r>
               <w:rPr>
                 <w:rStyle w:val="Hyperlink"/>
@@ -1993,7 +2011,7 @@
                 <w:noProof/>
                 <w:webHidden/>
               </w:rPr>
-              <w:instrText xml:space="preserve"> PAGEREF _Toc424650710 \h </w:instrText>
+              <w:instrText xml:space="preserve"> PAGEREF _Toc425158945 \h </w:instrText>
             </w:r>
             <w:r>
               <w:rPr>
@@ -2038,7 +2056,7 @@
               <w:szCs w:val="22"/>
             </w:rPr>
           </w:pPr>
-          <w:hyperlink w:anchor="_Toc424650711" w:history="1">
+          <w:hyperlink w:anchor="_Toc425158946" w:history="1">
             <w:r>
               <w:rPr>
                 <w:rStyle w:val="Hyperlink"/>
@@ -2081,7 +2099,7 @@
                 <w:noProof/>
                 <w:webHidden/>
               </w:rPr>
-              <w:instrText xml:space="preserve"> PAGEREF _Toc424650711 \h </w:instrText>
+              <w:instrText xml:space="preserve"> PAGEREF _Toc425158946 \h </w:instrText>
             </w:r>
             <w:r>
               <w:rPr>
@@ -2126,7 +2144,7 @@
               <w:szCs w:val="22"/>
             </w:rPr>
           </w:pPr>
-          <w:hyperlink w:anchor="_Toc424650712" w:history="1">
+          <w:hyperlink w:anchor="_Toc425158947" w:history="1">
             <w:r>
               <w:rPr>
                 <w:rStyle w:val="Hyperlink"/>
@@ -2169,7 +2187,7 @@
                 <w:noProof/>
                 <w:webHidden/>
               </w:rPr>
-              <w:instrText xml:space="preserve"> PAGEREF _Toc424650712 \h </w:instrText>
+              <w:instrText xml:space="preserve"> PAGEREF _Toc425158947 \h </w:instrText>
             </w:r>
             <w:r>
               <w:rPr>
@@ -2214,7 +2232,7 @@
               <w:szCs w:val="22"/>
             </w:rPr>
           </w:pPr>
-          <w:hyperlink w:anchor="_Toc424650713" w:history="1">
+          <w:hyperlink w:anchor="_Toc425158948" w:history="1">
             <w:r>
               <w:rPr>
                 <w:rStyle w:val="Hyperlink"/>
@@ -2257,7 +2275,7 @@
                 <w:noProof/>
                 <w:webHidden/>
               </w:rPr>
-              <w:instrText xml:space="preserve"> PAGEREF _Toc424650713 \h </w:instrText>
+              <w:instrText xml:space="preserve"> PAGEREF _Toc425158948 \h </w:instrText>
             </w:r>
             <w:r>
               <w:rPr>
@@ -2302,7 +2320,7 @@
               <w:szCs w:val="22"/>
             </w:rPr>
           </w:pPr>
-          <w:hyperlink w:anchor="_Toc424650714" w:history="1">
+          <w:hyperlink w:anchor="_Toc425158949" w:history="1">
             <w:r>
               <w:rPr>
                 <w:rStyle w:val="Hyperlink"/>
@@ -2345,7 +2363,7 @@
                 <w:noProof/>
                 <w:webHidden/>
               </w:rPr>
-              <w:instrText xml:space="preserve"> PAGEREF _Toc424650714 \h </w:instrText>
+              <w:instrText xml:space="preserve"> PAGEREF _Toc425158949 \h </w:instrText>
             </w:r>
             <w:r>
               <w:rPr>
@@ -2390,7 +2408,7 @@
               <w:szCs w:val="22"/>
             </w:rPr>
           </w:pPr>
-          <w:hyperlink w:anchor="_Toc424650715" w:history="1">
+          <w:hyperlink w:anchor="_Toc425158950" w:history="1">
             <w:r>
               <w:rPr>
                 <w:rStyle w:val="Hyperlink"/>
@@ -2433,7 +2451,7 @@
                 <w:noProof/>
                 <w:webHidden/>
               </w:rPr>
-              <w:instrText xml:space="preserve"> PAGEREF _Toc424650715 \h </w:instrText>
+              <w:instrText xml:space="preserve"> PAGEREF _Toc425158950 \h </w:instrText>
             </w:r>
             <w:r>
               <w:rPr>
@@ -2478,7 +2496,7 @@
               <w:szCs w:val="22"/>
             </w:rPr>
           </w:pPr>
-          <w:hyperlink w:anchor="_Toc424650716" w:history="1">
+          <w:hyperlink w:anchor="_Toc425158951" w:history="1">
             <w:r>
               <w:rPr>
                 <w:rStyle w:val="Hyperlink"/>
@@ -2521,7 +2539,7 @@
                 <w:noProof/>
                 <w:webHidden/>
               </w:rPr>
-              <w:instrText xml:space="preserve"> PAGEREF _Toc424650716 \h </w:instrText>
+              <w:instrText xml:space="preserve"> PAGEREF _Toc425158951 \h </w:instrText>
             </w:r>
             <w:r>
               <w:rPr>
@@ -2566,7 +2584,7 @@
               <w:szCs w:val="22"/>
             </w:rPr>
           </w:pPr>
-          <w:hyperlink w:anchor="_Toc424650717" w:history="1">
+          <w:hyperlink w:anchor="_Toc425158952" w:history="1">
             <w:r>
               <w:rPr>
                 <w:rStyle w:val="Hyperlink"/>
@@ -2609,7 +2627,7 @@
                 <w:noProof/>
                 <w:webHidden/>
               </w:rPr>
-              <w:instrText xml:space="preserve"> PAGEREF _Toc424650717 \h </w:instrText>
+              <w:instrText xml:space="preserve"> PAGEREF _Toc425158952 \h </w:instrText>
             </w:r>
             <w:r>
               <w:rPr>
@@ -2654,7 +2672,7 @@
               <w:szCs w:val="22"/>
             </w:rPr>
           </w:pPr>
-          <w:hyperlink w:anchor="_Toc424650718" w:history="1">
+          <w:hyperlink w:anchor="_Toc425158953" w:history="1">
             <w:r>
               <w:rPr>
                 <w:rStyle w:val="Hyperlink"/>
@@ -2676,7 +2694,7 @@
                 <w:rStyle w:val="Hyperlink"/>
                 <w:noProof/>
               </w:rPr>
-              <w:t>DiscoveryMethodVocab-1.0 Enumeration</w:t>
+              <w:t>DiscoveryMethodVocab-2.0 Enumeration</w:t>
             </w:r>
             <w:r>
               <w:rPr>
@@ -2697,7 +2715,7 @@
                 <w:noProof/>
                 <w:webHidden/>
               </w:rPr>
-              <w:instrText xml:space="preserve"> PAGEREF _Toc424650718 \h </w:instrText>
+              <w:instrText xml:space="preserve"> PAGEREF _Toc425158953 \h </w:instrText>
             </w:r>
             <w:r>
               <w:rPr>
@@ -2742,7 +2760,7 @@
               <w:szCs w:val="22"/>
             </w:rPr>
           </w:pPr>
-          <w:hyperlink w:anchor="_Toc424650719" w:history="1">
+          <w:hyperlink w:anchor="_Toc425158954" w:history="1">
             <w:r>
               <w:rPr>
                 <w:rStyle w:val="Hyperlink"/>
@@ -2764,7 +2782,7 @@
                 <w:rStyle w:val="Hyperlink"/>
                 <w:noProof/>
               </w:rPr>
-              <w:t>HighMediumLowVocab-1.0 Enumeration</w:t>
+              <w:t>DiscoveryMethodVocab-1.0 Enumeration</w:t>
             </w:r>
             <w:r>
               <w:rPr>
@@ -2785,7 +2803,7 @@
                 <w:noProof/>
                 <w:webHidden/>
               </w:rPr>
-              <w:instrText xml:space="preserve"> PAGEREF _Toc424650719 \h </w:instrText>
+              <w:instrText xml:space="preserve"> PAGEREF _Toc425158954 \h </w:instrText>
             </w:r>
             <w:r>
               <w:rPr>
@@ -2830,7 +2848,7 @@
               <w:szCs w:val="22"/>
             </w:rPr>
           </w:pPr>
-          <w:hyperlink w:anchor="_Toc424650720" w:history="1">
+          <w:hyperlink w:anchor="_Toc425158955" w:history="1">
             <w:r>
               <w:rPr>
                 <w:rStyle w:val="Hyperlink"/>
@@ -2852,7 +2870,7 @@
                 <w:rStyle w:val="Hyperlink"/>
                 <w:noProof/>
               </w:rPr>
-              <w:t>ImpactQualificationVocab-1.0 Enumeration</w:t>
+              <w:t>HighMediumLowVocab-1.0 Enumeration</w:t>
             </w:r>
             <w:r>
               <w:rPr>
@@ -2873,7 +2891,7 @@
                 <w:noProof/>
                 <w:webHidden/>
               </w:rPr>
-              <w:instrText xml:space="preserve"> PAGEREF _Toc424650720 \h </w:instrText>
+              <w:instrText xml:space="preserve"> PAGEREF _Toc425158955 \h </w:instrText>
             </w:r>
             <w:r>
               <w:rPr>
@@ -2918,7 +2936,7 @@
               <w:szCs w:val="22"/>
             </w:rPr>
           </w:pPr>
-          <w:hyperlink w:anchor="_Toc424650721" w:history="1">
+          <w:hyperlink w:anchor="_Toc425158956" w:history="1">
             <w:r>
               <w:rPr>
                 <w:rStyle w:val="Hyperlink"/>
@@ -2940,7 +2958,7 @@
                 <w:rStyle w:val="Hyperlink"/>
                 <w:noProof/>
               </w:rPr>
-              <w:t>ImpactRatingVocab-1.0 Enumeration</w:t>
+              <w:t>ImpactQualificationVocab-1.0 Enumeration</w:t>
             </w:r>
             <w:r>
               <w:rPr>
@@ -2961,7 +2979,7 @@
                 <w:noProof/>
                 <w:webHidden/>
               </w:rPr>
-              <w:instrText xml:space="preserve"> PAGEREF _Toc424650721 \h </w:instrText>
+              <w:instrText xml:space="preserve"> PAGEREF _Toc425158956 \h </w:instrText>
             </w:r>
             <w:r>
               <w:rPr>
@@ -2981,7 +2999,7 @@
                 <w:noProof/>
                 <w:webHidden/>
               </w:rPr>
-              <w:t>17</w:t>
+              <w:t>16</w:t>
             </w:r>
             <w:r>
               <w:rPr>
@@ -3006,7 +3024,7 @@
               <w:szCs w:val="22"/>
             </w:rPr>
           </w:pPr>
-          <w:hyperlink w:anchor="_Toc424650722" w:history="1">
+          <w:hyperlink w:anchor="_Toc425158957" w:history="1">
             <w:r>
               <w:rPr>
                 <w:rStyle w:val="Hyperlink"/>
@@ -3028,7 +3046,7 @@
                 <w:rStyle w:val="Hyperlink"/>
                 <w:noProof/>
               </w:rPr>
-              <w:t>IncidentCategoryVocab-1.0 Enumeration</w:t>
+              <w:t>ImpactRatingVocab-1.0 Enumeration</w:t>
             </w:r>
             <w:r>
               <w:rPr>
@@ -3049,7 +3067,7 @@
                 <w:noProof/>
                 <w:webHidden/>
               </w:rPr>
-              <w:instrText xml:space="preserve"> PAGEREF _Toc424650722 \h </w:instrText>
+              <w:instrText xml:space="preserve"> PAGEREF _Toc425158957 \h </w:instrText>
             </w:r>
             <w:r>
               <w:rPr>
@@ -3094,7 +3112,7 @@
               <w:szCs w:val="22"/>
             </w:rPr>
           </w:pPr>
-          <w:hyperlink w:anchor="_Toc424650723" w:history="1">
+          <w:hyperlink w:anchor="_Toc425158958" w:history="1">
             <w:r>
               <w:rPr>
                 <w:rStyle w:val="Hyperlink"/>
@@ -3116,7 +3134,7 @@
                 <w:rStyle w:val="Hyperlink"/>
                 <w:noProof/>
               </w:rPr>
-              <w:t>IncidentEffectVocab-1.0 Enumeration</w:t>
+              <w:t>IncidentCategoryVocab-1.0 Enumeration</w:t>
             </w:r>
             <w:r>
               <w:rPr>
@@ -3137,7 +3155,7 @@
                 <w:noProof/>
                 <w:webHidden/>
               </w:rPr>
-              <w:instrText xml:space="preserve"> PAGEREF _Toc424650723 \h </w:instrText>
+              <w:instrText xml:space="preserve"> PAGEREF _Toc425158958 \h </w:instrText>
             </w:r>
             <w:r>
               <w:rPr>
@@ -3157,7 +3175,7 @@
                 <w:noProof/>
                 <w:webHidden/>
               </w:rPr>
-              <w:t>18</w:t>
+              <w:t>17</w:t>
             </w:r>
             <w:r>
               <w:rPr>
@@ -3182,7 +3200,7 @@
               <w:szCs w:val="22"/>
             </w:rPr>
           </w:pPr>
-          <w:hyperlink w:anchor="_Toc424650724" w:history="1">
+          <w:hyperlink w:anchor="_Toc425158959" w:history="1">
             <w:r>
               <w:rPr>
                 <w:rStyle w:val="Hyperlink"/>
@@ -3204,7 +3222,7 @@
                 <w:rStyle w:val="Hyperlink"/>
                 <w:noProof/>
               </w:rPr>
-              <w:t>IncidentStatusVocab-1.0 Enumeration</w:t>
+              <w:t>IncidentEffectVocab-1.0 Enumeration</w:t>
             </w:r>
             <w:r>
               <w:rPr>
@@ -3225,7 +3243,7 @@
                 <w:noProof/>
                 <w:webHidden/>
               </w:rPr>
-              <w:instrText xml:space="preserve"> PAGEREF _Toc424650724 \h </w:instrText>
+              <w:instrText xml:space="preserve"> PAGEREF _Toc425158959 \h </w:instrText>
             </w:r>
             <w:r>
               <w:rPr>
@@ -3270,7 +3288,7 @@
               <w:szCs w:val="22"/>
             </w:rPr>
           </w:pPr>
-          <w:hyperlink w:anchor="_Toc424650725" w:history="1">
+          <w:hyperlink w:anchor="_Toc425158960" w:history="1">
             <w:r>
               <w:rPr>
                 <w:rStyle w:val="Hyperlink"/>
@@ -3292,7 +3310,7 @@
                 <w:rStyle w:val="Hyperlink"/>
                 <w:noProof/>
               </w:rPr>
-              <w:t>IndicatorTypeVocab-1.1 Enumeration</w:t>
+              <w:t>IncidentStatusVocab-1.0 Enumeration</w:t>
             </w:r>
             <w:r>
               <w:rPr>
@@ -3313,7 +3331,7 @@
                 <w:noProof/>
                 <w:webHidden/>
               </w:rPr>
-              <w:instrText xml:space="preserve"> PAGEREF _Toc424650725 \h </w:instrText>
+              <w:instrText xml:space="preserve"> PAGEREF _Toc425158960 \h </w:instrText>
             </w:r>
             <w:r>
               <w:rPr>
@@ -3333,7 +3351,7 @@
                 <w:noProof/>
                 <w:webHidden/>
               </w:rPr>
-              <w:t>19</w:t>
+              <w:t>18</w:t>
             </w:r>
             <w:r>
               <w:rPr>
@@ -3358,7 +3376,7 @@
               <w:szCs w:val="22"/>
             </w:rPr>
           </w:pPr>
-          <w:hyperlink w:anchor="_Toc424650726" w:history="1">
+          <w:hyperlink w:anchor="_Toc425158961" w:history="1">
             <w:r>
               <w:rPr>
                 <w:rStyle w:val="Hyperlink"/>
@@ -3380,7 +3398,7 @@
                 <w:rStyle w:val="Hyperlink"/>
                 <w:noProof/>
               </w:rPr>
-              <w:t>IndicatorTypeVocab-1.0 Enumeration</w:t>
+              <w:t>IndicatorTypeVocab-1.1 Enumeration</w:t>
             </w:r>
             <w:r>
               <w:rPr>
@@ -3401,7 +3419,7 @@
                 <w:noProof/>
                 <w:webHidden/>
               </w:rPr>
-              <w:instrText xml:space="preserve"> PAGEREF _Toc424650726 \h </w:instrText>
+              <w:instrText xml:space="preserve"> PAGEREF _Toc425158961 \h </w:instrText>
             </w:r>
             <w:r>
               <w:rPr>
@@ -3421,7 +3439,7 @@
                 <w:noProof/>
                 <w:webHidden/>
               </w:rPr>
-              <w:t>20</w:t>
+              <w:t>19</w:t>
             </w:r>
             <w:r>
               <w:rPr>
@@ -3446,7 +3464,7 @@
               <w:szCs w:val="22"/>
             </w:rPr>
           </w:pPr>
-          <w:hyperlink w:anchor="_Toc424650727" w:history="1">
+          <w:hyperlink w:anchor="_Toc425158962" w:history="1">
             <w:r>
               <w:rPr>
                 <w:rStyle w:val="Hyperlink"/>
@@ -3468,7 +3486,7 @@
                 <w:rStyle w:val="Hyperlink"/>
                 <w:noProof/>
               </w:rPr>
-              <w:t>InformationSourceRoleVocab-1.0 Enumeration</w:t>
+              <w:t>IndicatorTypeVocab-1.0 Enumeration</w:t>
             </w:r>
             <w:r>
               <w:rPr>
@@ -3489,7 +3507,7 @@
                 <w:noProof/>
                 <w:webHidden/>
               </w:rPr>
-              <w:instrText xml:space="preserve"> PAGEREF _Toc424650727 \h </w:instrText>
+              <w:instrText xml:space="preserve"> PAGEREF _Toc425158962 \h </w:instrText>
             </w:r>
             <w:r>
               <w:rPr>
@@ -3534,7 +3552,7 @@
               <w:szCs w:val="22"/>
             </w:rPr>
           </w:pPr>
-          <w:hyperlink w:anchor="_Toc424650728" w:history="1">
+          <w:hyperlink w:anchor="_Toc425158963" w:history="1">
             <w:r>
               <w:rPr>
                 <w:rStyle w:val="Hyperlink"/>
@@ -3556,7 +3574,7 @@
                 <w:rStyle w:val="Hyperlink"/>
                 <w:noProof/>
               </w:rPr>
-              <w:t>InformationTypeVocab-1.0 Enumeration</w:t>
+              <w:t>InformationSourceRoleVocab-1.0 Enumeration</w:t>
             </w:r>
             <w:r>
               <w:rPr>
@@ -3577,7 +3595,7 @@
                 <w:noProof/>
                 <w:webHidden/>
               </w:rPr>
-              <w:instrText xml:space="preserve"> PAGEREF _Toc424650728 \h </w:instrText>
+              <w:instrText xml:space="preserve"> PAGEREF _Toc425158963 \h </w:instrText>
             </w:r>
             <w:r>
               <w:rPr>
@@ -3597,7 +3615,7 @@
                 <w:noProof/>
                 <w:webHidden/>
               </w:rPr>
-              <w:t>21</w:t>
+              <w:t>20</w:t>
             </w:r>
             <w:r>
               <w:rPr>
@@ -3622,7 +3640,7 @@
               <w:szCs w:val="22"/>
             </w:rPr>
           </w:pPr>
-          <w:hyperlink w:anchor="_Toc424650729" w:history="1">
+          <w:hyperlink w:anchor="_Toc425158964" w:history="1">
             <w:r>
               <w:rPr>
                 <w:rStyle w:val="Hyperlink"/>
@@ -3644,7 +3662,7 @@
                 <w:rStyle w:val="Hyperlink"/>
                 <w:noProof/>
               </w:rPr>
-              <w:t>IntendedEffectVocab-1.0 Enumeration</w:t>
+              <w:t>InformationTypeVocab-1.0 Enumeration</w:t>
             </w:r>
             <w:r>
               <w:rPr>
@@ -3665,7 +3683,7 @@
                 <w:noProof/>
                 <w:webHidden/>
               </w:rPr>
-              <w:instrText xml:space="preserve"> PAGEREF _Toc424650729 \h </w:instrText>
+              <w:instrText xml:space="preserve"> PAGEREF _Toc425158964 \h </w:instrText>
             </w:r>
             <w:r>
               <w:rPr>
@@ -3710,7 +3728,7 @@
               <w:szCs w:val="22"/>
             </w:rPr>
           </w:pPr>
-          <w:hyperlink w:anchor="_Toc424650730" w:history="1">
+          <w:hyperlink w:anchor="_Toc425158965" w:history="1">
             <w:r>
               <w:rPr>
                 <w:rStyle w:val="Hyperlink"/>
@@ -3732,7 +3750,7 @@
                 <w:rStyle w:val="Hyperlink"/>
                 <w:noProof/>
               </w:rPr>
-              <w:t>LocationClassVocab-1.0 Enumeration</w:t>
+              <w:t>IntendedEffectVocab-1.0 Enumeration</w:t>
             </w:r>
             <w:r>
               <w:rPr>
@@ -3753,7 +3771,7 @@
                 <w:noProof/>
                 <w:webHidden/>
               </w:rPr>
-              <w:instrText xml:space="preserve"> PAGEREF _Toc424650730 \h </w:instrText>
+              <w:instrText xml:space="preserve"> PAGEREF _Toc425158965 \h </w:instrText>
             </w:r>
             <w:r>
               <w:rPr>
@@ -3773,7 +3791,7 @@
                 <w:noProof/>
                 <w:webHidden/>
               </w:rPr>
-              <w:t>22</w:t>
+              <w:t>21</w:t>
             </w:r>
             <w:r>
               <w:rPr>
@@ -3798,7 +3816,7 @@
               <w:szCs w:val="22"/>
             </w:rPr>
           </w:pPr>
-          <w:hyperlink w:anchor="_Toc424650731" w:history="1">
+          <w:hyperlink w:anchor="_Toc425158966" w:history="1">
             <w:r>
               <w:rPr>
                 <w:rStyle w:val="Hyperlink"/>
@@ -3820,7 +3838,7 @@
                 <w:rStyle w:val="Hyperlink"/>
                 <w:noProof/>
               </w:rPr>
-              <w:t>LossDurationVocab-1.0 Enumeration</w:t>
+              <w:t>LocationClassVocab-1.0 Enumeration</w:t>
             </w:r>
             <w:r>
               <w:rPr>
@@ -3841,7 +3859,7 @@
                 <w:noProof/>
                 <w:webHidden/>
               </w:rPr>
-              <w:instrText xml:space="preserve"> PAGEREF _Toc424650731 \h </w:instrText>
+              <w:instrText xml:space="preserve"> PAGEREF _Toc425158966 \h </w:instrText>
             </w:r>
             <w:r>
               <w:rPr>
@@ -3861,7 +3879,7 @@
                 <w:noProof/>
                 <w:webHidden/>
               </w:rPr>
-              <w:t>23</w:t>
+              <w:t>22</w:t>
             </w:r>
             <w:r>
               <w:rPr>
@@ -3886,7 +3904,7 @@
               <w:szCs w:val="22"/>
             </w:rPr>
           </w:pPr>
-          <w:hyperlink w:anchor="_Toc424650732" w:history="1">
+          <w:hyperlink w:anchor="_Toc425158967" w:history="1">
             <w:r>
               <w:rPr>
                 <w:rStyle w:val="Hyperlink"/>
@@ -3908,7 +3926,7 @@
                 <w:rStyle w:val="Hyperlink"/>
                 <w:noProof/>
               </w:rPr>
-              <w:t>LossPropertyVocab-1.0 Enumeration</w:t>
+              <w:t>LossDurationVocab-1.0 Enumeration</w:t>
             </w:r>
             <w:r>
               <w:rPr>
@@ -3929,7 +3947,7 @@
                 <w:noProof/>
                 <w:webHidden/>
               </w:rPr>
-              <w:instrText xml:space="preserve"> PAGEREF _Toc424650732 \h </w:instrText>
+              <w:instrText xml:space="preserve"> PAGEREF _Toc425158967 \h </w:instrText>
             </w:r>
             <w:r>
               <w:rPr>
@@ -3974,7 +3992,7 @@
               <w:szCs w:val="22"/>
             </w:rPr>
           </w:pPr>
-          <w:hyperlink w:anchor="_Toc424650733" w:history="1">
+          <w:hyperlink w:anchor="_Toc425158968" w:history="1">
             <w:r>
               <w:rPr>
                 <w:rStyle w:val="Hyperlink"/>
@@ -3996,7 +4014,7 @@
                 <w:rStyle w:val="Hyperlink"/>
                 <w:noProof/>
               </w:rPr>
-              <w:t>MalwareTypeVocab-1.0 Enumeration</w:t>
+              <w:t>LossPropertyVocab-1.0 Enumeration</w:t>
             </w:r>
             <w:r>
               <w:rPr>
@@ -4017,7 +4035,7 @@
                 <w:noProof/>
                 <w:webHidden/>
               </w:rPr>
-              <w:instrText xml:space="preserve"> PAGEREF _Toc424650733 \h </w:instrText>
+              <w:instrText xml:space="preserve"> PAGEREF _Toc425158968 \h </w:instrText>
             </w:r>
             <w:r>
               <w:rPr>
@@ -4062,7 +4080,7 @@
               <w:szCs w:val="22"/>
             </w:rPr>
           </w:pPr>
-          <w:hyperlink w:anchor="_Toc424650734" w:history="1">
+          <w:hyperlink w:anchor="_Toc425158969" w:history="1">
             <w:r>
               <w:rPr>
                 <w:rStyle w:val="Hyperlink"/>
@@ -4084,7 +4102,7 @@
                 <w:rStyle w:val="Hyperlink"/>
                 <w:noProof/>
               </w:rPr>
-              <w:t>ManagementClassVocab-1.0 Enumeration</w:t>
+              <w:t>MalwareTypeVocab-1.0 Enumeration</w:t>
             </w:r>
             <w:r>
               <w:rPr>
@@ -4105,7 +4123,7 @@
                 <w:noProof/>
                 <w:webHidden/>
               </w:rPr>
-              <w:instrText xml:space="preserve"> PAGEREF _Toc424650734 \h </w:instrText>
+              <w:instrText xml:space="preserve"> PAGEREF _Toc425158969 \h </w:instrText>
             </w:r>
             <w:r>
               <w:rPr>
@@ -4125,7 +4143,7 @@
                 <w:noProof/>
                 <w:webHidden/>
               </w:rPr>
-              <w:t>24</w:t>
+              <w:t>23</w:t>
             </w:r>
             <w:r>
               <w:rPr>
@@ -4150,7 +4168,7 @@
               <w:szCs w:val="22"/>
             </w:rPr>
           </w:pPr>
-          <w:hyperlink w:anchor="_Toc424650735" w:history="1">
+          <w:hyperlink w:anchor="_Toc425158970" w:history="1">
             <w:r>
               <w:rPr>
                 <w:rStyle w:val="Hyperlink"/>
@@ -4172,7 +4190,7 @@
                 <w:rStyle w:val="Hyperlink"/>
                 <w:noProof/>
               </w:rPr>
-              <w:t>MotivationVocab-1.1 Enumeration</w:t>
+              <w:t>ManagementClassVocab-1.0 Enumeration</w:t>
             </w:r>
             <w:r>
               <w:rPr>
@@ -4193,7 +4211,7 @@
                 <w:noProof/>
                 <w:webHidden/>
               </w:rPr>
-              <w:instrText xml:space="preserve"> PAGEREF _Toc424650735 \h </w:instrText>
+              <w:instrText xml:space="preserve"> PAGEREF _Toc425158970 \h </w:instrText>
             </w:r>
             <w:r>
               <w:rPr>
@@ -4213,7 +4231,7 @@
                 <w:noProof/>
                 <w:webHidden/>
               </w:rPr>
-              <w:t>25</w:t>
+              <w:t>24</w:t>
             </w:r>
             <w:r>
               <w:rPr>
@@ -4238,7 +4256,7 @@
               <w:szCs w:val="22"/>
             </w:rPr>
           </w:pPr>
-          <w:hyperlink w:anchor="_Toc424650736" w:history="1">
+          <w:hyperlink w:anchor="_Toc425158971" w:history="1">
             <w:r>
               <w:rPr>
                 <w:rStyle w:val="Hyperlink"/>
@@ -4260,7 +4278,7 @@
                 <w:rStyle w:val="Hyperlink"/>
                 <w:noProof/>
               </w:rPr>
-              <w:t>MotivationVocab-1.0.1 Enumeration</w:t>
+              <w:t>MotivationVocab-1.1 Enumeration</w:t>
             </w:r>
             <w:r>
               <w:rPr>
@@ -4281,7 +4299,7 @@
                 <w:noProof/>
                 <w:webHidden/>
               </w:rPr>
-              <w:instrText xml:space="preserve"> PAGEREF _Toc424650736 \h </w:instrText>
+              <w:instrText xml:space="preserve"> PAGEREF _Toc425158971 \h </w:instrText>
             </w:r>
             <w:r>
               <w:rPr>
@@ -4301,7 +4319,7 @@
                 <w:noProof/>
                 <w:webHidden/>
               </w:rPr>
-              <w:t>26</w:t>
+              <w:t>25</w:t>
             </w:r>
             <w:r>
               <w:rPr>
@@ -4326,7 +4344,7 @@
               <w:szCs w:val="22"/>
             </w:rPr>
           </w:pPr>
-          <w:hyperlink w:anchor="_Toc424650737" w:history="1">
+          <w:hyperlink w:anchor="_Toc425158972" w:history="1">
             <w:r>
               <w:rPr>
                 <w:rStyle w:val="Hyperlink"/>
@@ -4348,7 +4366,7 @@
                 <w:rStyle w:val="Hyperlink"/>
                 <w:noProof/>
               </w:rPr>
-              <w:t>MotivationVocab-1.0 Enumeration</w:t>
+              <w:t>MotivationVocab-1.0.1 Enumeration</w:t>
             </w:r>
             <w:r>
               <w:rPr>
@@ -4369,7 +4387,7 @@
                 <w:noProof/>
                 <w:webHidden/>
               </w:rPr>
-              <w:instrText xml:space="preserve"> PAGEREF _Toc424650737 \h </w:instrText>
+              <w:instrText xml:space="preserve"> PAGEREF _Toc425158972 \h </w:instrText>
             </w:r>
             <w:r>
               <w:rPr>
@@ -4389,7 +4407,7 @@
                 <w:noProof/>
                 <w:webHidden/>
               </w:rPr>
-              <w:t>27</w:t>
+              <w:t>26</w:t>
             </w:r>
             <w:r>
               <w:rPr>
@@ -4414,7 +4432,7 @@
               <w:szCs w:val="22"/>
             </w:rPr>
           </w:pPr>
-          <w:hyperlink w:anchor="_Toc424650738" w:history="1">
+          <w:hyperlink w:anchor="_Toc425158973" w:history="1">
             <w:r>
               <w:rPr>
                 <w:rStyle w:val="Hyperlink"/>
@@ -4436,7 +4454,7 @@
                 <w:rStyle w:val="Hyperlink"/>
                 <w:noProof/>
               </w:rPr>
-              <w:t>OwnershipClassVocab-1.0 Enumeration</w:t>
+              <w:t>MotivationVocab-1.0 Enumeration</w:t>
             </w:r>
             <w:r>
               <w:rPr>
@@ -4457,7 +4475,7 @@
                 <w:noProof/>
                 <w:webHidden/>
               </w:rPr>
-              <w:instrText xml:space="preserve"> PAGEREF _Toc424650738 \h </w:instrText>
+              <w:instrText xml:space="preserve"> PAGEREF _Toc425158973 \h </w:instrText>
             </w:r>
             <w:r>
               <w:rPr>
@@ -4502,7 +4520,7 @@
               <w:szCs w:val="22"/>
             </w:rPr>
           </w:pPr>
-          <w:hyperlink w:anchor="_Toc424650739" w:history="1">
+          <w:hyperlink w:anchor="_Toc425158974" w:history="1">
             <w:r>
               <w:rPr>
                 <w:rStyle w:val="Hyperlink"/>
@@ -4524,7 +4542,7 @@
                 <w:rStyle w:val="Hyperlink"/>
                 <w:noProof/>
               </w:rPr>
-              <w:t>PackageIntentVocab-1.0 Enumeration</w:t>
+              <w:t>OwnershipClassVocab-1.0 Enumeration</w:t>
             </w:r>
             <w:r>
               <w:rPr>
@@ -4545,7 +4563,7 @@
                 <w:noProof/>
                 <w:webHidden/>
               </w:rPr>
-              <w:instrText xml:space="preserve"> PAGEREF _Toc424650739 \h </w:instrText>
+              <w:instrText xml:space="preserve"> PAGEREF _Toc425158974 \h </w:instrText>
             </w:r>
             <w:r>
               <w:rPr>
@@ -4565,7 +4583,7 @@
                 <w:noProof/>
                 <w:webHidden/>
               </w:rPr>
-              <w:t>28</w:t>
+              <w:t>27</w:t>
             </w:r>
             <w:r>
               <w:rPr>
@@ -4590,7 +4608,7 @@
               <w:szCs w:val="22"/>
             </w:rPr>
           </w:pPr>
-          <w:hyperlink w:anchor="_Toc424650740" w:history="1">
+          <w:hyperlink w:anchor="_Toc425158975" w:history="1">
             <w:r>
               <w:rPr>
                 <w:rStyle w:val="Hyperlink"/>
@@ -4612,7 +4630,7 @@
                 <w:rStyle w:val="Hyperlink"/>
                 <w:noProof/>
               </w:rPr>
-              <w:t>PlanningAndOperationalSupportVocab-1.0.1 Enumeration</w:t>
+              <w:t>PackageIntentVocab-1.0 Enumeration</w:t>
             </w:r>
             <w:r>
               <w:rPr>
@@ -4633,7 +4651,7 @@
                 <w:noProof/>
                 <w:webHidden/>
               </w:rPr>
-              <w:instrText xml:space="preserve"> PAGEREF _Toc424650740 \h </w:instrText>
+              <w:instrText xml:space="preserve"> PAGEREF _Toc425158975 \h </w:instrText>
             </w:r>
             <w:r>
               <w:rPr>
@@ -4653,7 +4671,7 @@
                 <w:noProof/>
                 <w:webHidden/>
               </w:rPr>
-              <w:t>29</w:t>
+              <w:t>28</w:t>
             </w:r>
             <w:r>
               <w:rPr>
@@ -4678,7 +4696,7 @@
               <w:szCs w:val="22"/>
             </w:rPr>
           </w:pPr>
-          <w:hyperlink w:anchor="_Toc424650741" w:history="1">
+          <w:hyperlink w:anchor="_Toc425158976" w:history="1">
             <w:r>
               <w:rPr>
                 <w:rStyle w:val="Hyperlink"/>
@@ -4700,7 +4718,7 @@
                 <w:rStyle w:val="Hyperlink"/>
                 <w:noProof/>
               </w:rPr>
-              <w:t>PlanningAndOperationalSupportVocab-1.0 Enumeration</w:t>
+              <w:t>PlanningAndOperationalSupportVocab-1.0.1 Enumeration</w:t>
             </w:r>
             <w:r>
               <w:rPr>
@@ -4721,7 +4739,7 @@
                 <w:noProof/>
                 <w:webHidden/>
               </w:rPr>
-              <w:instrText xml:space="preserve"> PAGEREF _Toc424650741 \h </w:instrText>
+              <w:instrText xml:space="preserve"> PAGEREF _Toc425158976 \h </w:instrText>
             </w:r>
             <w:r>
               <w:rPr>
@@ -4741,7 +4759,7 @@
                 <w:noProof/>
                 <w:webHidden/>
               </w:rPr>
-              <w:t>30</w:t>
+              <w:t>29</w:t>
             </w:r>
             <w:r>
               <w:rPr>
@@ -4766,7 +4784,7 @@
               <w:szCs w:val="22"/>
             </w:rPr>
           </w:pPr>
-          <w:hyperlink w:anchor="_Toc424650742" w:history="1">
+          <w:hyperlink w:anchor="_Toc425158977" w:history="1">
             <w:r>
               <w:rPr>
                 <w:rStyle w:val="Hyperlink"/>
@@ -4788,7 +4806,7 @@
                 <w:rStyle w:val="Hyperlink"/>
                 <w:noProof/>
               </w:rPr>
-              <w:t>SecurityCompromiseVocab-1.0 Enumeration</w:t>
+              <w:t>PlanningAndOperationalSupportVocab-1.0 Enumeration</w:t>
             </w:r>
             <w:r>
               <w:rPr>
@@ -4809,7 +4827,7 @@
                 <w:noProof/>
                 <w:webHidden/>
               </w:rPr>
-              <w:instrText xml:space="preserve"> PAGEREF _Toc424650742 \h </w:instrText>
+              <w:instrText xml:space="preserve"> PAGEREF _Toc425158977 \h </w:instrText>
             </w:r>
             <w:r>
               <w:rPr>
@@ -4829,7 +4847,7 @@
                 <w:noProof/>
                 <w:webHidden/>
               </w:rPr>
-              <w:t>31</w:t>
+              <w:t>30</w:t>
             </w:r>
             <w:r>
               <w:rPr>
@@ -4854,7 +4872,7 @@
               <w:szCs w:val="22"/>
             </w:rPr>
           </w:pPr>
-          <w:hyperlink w:anchor="_Toc424650743" w:history="1">
+          <w:hyperlink w:anchor="_Toc425158978" w:history="1">
             <w:r>
               <w:rPr>
                 <w:rStyle w:val="Hyperlink"/>
@@ -4876,7 +4894,7 @@
                 <w:rStyle w:val="Hyperlink"/>
                 <w:noProof/>
               </w:rPr>
-              <w:t>SystemTypeVocab-1.0 Enumeration</w:t>
+              <w:t>SecurityCompromiseVocab-1.0 Enumeration</w:t>
             </w:r>
             <w:r>
               <w:rPr>
@@ -4897,7 +4915,7 @@
                 <w:noProof/>
                 <w:webHidden/>
               </w:rPr>
-              <w:instrText xml:space="preserve"> PAGEREF _Toc424650743 \h </w:instrText>
+              <w:instrText xml:space="preserve"> PAGEREF _Toc425158978 \h </w:instrText>
             </w:r>
             <w:r>
               <w:rPr>
@@ -4942,7 +4960,7 @@
               <w:szCs w:val="22"/>
             </w:rPr>
           </w:pPr>
-          <w:hyperlink w:anchor="_Toc424650744" w:history="1">
+          <w:hyperlink w:anchor="_Toc425158979" w:history="1">
             <w:r>
               <w:rPr>
                 <w:rStyle w:val="Hyperlink"/>
@@ -4964,7 +4982,7 @@
                 <w:rStyle w:val="Hyperlink"/>
                 <w:noProof/>
               </w:rPr>
-              <w:t>ThreatActorSophisticationVocab-1.0 Enumeration</w:t>
+              <w:t>SystemTypeVocab-1.0 Enumeration</w:t>
             </w:r>
             <w:r>
               <w:rPr>
@@ -4985,7 +5003,7 @@
                 <w:noProof/>
                 <w:webHidden/>
               </w:rPr>
-              <w:instrText xml:space="preserve"> PAGEREF _Toc424650744 \h </w:instrText>
+              <w:instrText xml:space="preserve"> PAGEREF _Toc425158979 \h </w:instrText>
             </w:r>
             <w:r>
               <w:rPr>
@@ -5005,7 +5023,7 @@
                 <w:noProof/>
                 <w:webHidden/>
               </w:rPr>
-              <w:t>33</w:t>
+              <w:t>31</w:t>
             </w:r>
             <w:r>
               <w:rPr>
@@ -5030,7 +5048,7 @@
               <w:szCs w:val="22"/>
             </w:rPr>
           </w:pPr>
-          <w:hyperlink w:anchor="_Toc424650745" w:history="1">
+          <w:hyperlink w:anchor="_Toc425158980" w:history="1">
             <w:r>
               <w:rPr>
                 <w:rStyle w:val="Hyperlink"/>
@@ -5052,6 +5070,94 @@
                 <w:rStyle w:val="Hyperlink"/>
                 <w:noProof/>
               </w:rPr>
+              <w:t>ThreatActorSophisticationVocab-1.0 Enumeration</w:t>
+            </w:r>
+            <w:r>
+              <w:rPr>
+                <w:noProof/>
+                <w:webHidden/>
+              </w:rPr>
+              <w:tab/>
+            </w:r>
+            <w:r>
+              <w:rPr>
+                <w:noProof/>
+                <w:webHidden/>
+              </w:rPr>
+              <w:fldChar w:fldCharType="begin"/>
+            </w:r>
+            <w:r>
+              <w:rPr>
+                <w:noProof/>
+                <w:webHidden/>
+              </w:rPr>
+              <w:instrText xml:space="preserve"> PAGEREF _Toc425158980 \h </w:instrText>
+            </w:r>
+            <w:r>
+              <w:rPr>
+                <w:noProof/>
+                <w:webHidden/>
+              </w:rPr>
+            </w:r>
+            <w:r>
+              <w:rPr>
+                <w:noProof/>
+                <w:webHidden/>
+              </w:rPr>
+              <w:fldChar w:fldCharType="separate"/>
+            </w:r>
+            <w:r>
+              <w:rPr>
+                <w:noProof/>
+                <w:webHidden/>
+              </w:rPr>
+              <w:t>33</w:t>
+            </w:r>
+            <w:r>
+              <w:rPr>
+                <w:noProof/>
+                <w:webHidden/>
+              </w:rPr>
+              <w:fldChar w:fldCharType="end"/>
+            </w:r>
+          </w:hyperlink>
+        </w:p>
+        <w:p>
+          <w:pPr>
+            <w:pStyle w:val="TOC2"/>
+            <w:tabs>
+              <w:tab w:val="left" w:pos="1100"/>
+              <w:tab w:val="right" w:leader="dot" w:pos="10790"/>
+            </w:tabs>
+            <w:rPr>
+              <w:rFonts w:eastAsiaTheme="minorEastAsia" w:cstheme="minorBidi"/>
+              <w:noProof/>
+              <w:sz w:val="22"/>
+              <w:szCs w:val="22"/>
+            </w:rPr>
+          </w:pPr>
+          <w:hyperlink w:anchor="_Toc425158981" w:history="1">
+            <w:r>
+              <w:rPr>
+                <w:rStyle w:val="Hyperlink"/>
+                <w:noProof/>
+              </w:rPr>
+              <w:t>3.37</w:t>
+            </w:r>
+            <w:r>
+              <w:rPr>
+                <w:rFonts w:eastAsiaTheme="minorEastAsia" w:cstheme="minorBidi"/>
+                <w:noProof/>
+                <w:sz w:val="22"/>
+                <w:szCs w:val="22"/>
+              </w:rPr>
+              <w:tab/>
+            </w:r>
+            <w:r>
+              <w:rPr>
+                <w:rStyle w:val="Hyperlink"/>
+                <w:noProof/>
+              </w:rPr>
               <w:t>ThreatActorTypeVocab-1.0 Enumeration</w:t>
             </w:r>
             <w:r>
@@ -5073,7 +5179,7 @@
                 <w:noProof/>
                 <w:webHidden/>
               </w:rPr>
-              <w:instrText xml:space="preserve"> PAGEREF _Toc424650745 \h </w:instrText>
+              <w:instrText xml:space="preserve"> PAGEREF _Toc425158981 \h </w:instrText>
             </w:r>
             <w:r>
               <w:rPr>
@@ -5094,6 +5200,94 @@
                 <w:webHidden/>
               </w:rPr>
               <w:t>33</w:t>
+            </w:r>
+            <w:r>
+              <w:rPr>
+                <w:noProof/>
+                <w:webHidden/>
+              </w:rPr>
+              <w:fldChar w:fldCharType="end"/>
+            </w:r>
+          </w:hyperlink>
+        </w:p>
+        <w:p>
+          <w:pPr>
+            <w:pStyle w:val="TOC2"/>
+            <w:tabs>
+              <w:tab w:val="left" w:pos="1100"/>
+              <w:tab w:val="right" w:leader="dot" w:pos="10790"/>
+            </w:tabs>
+            <w:rPr>
+              <w:rFonts w:eastAsiaTheme="minorEastAsia" w:cstheme="minorBidi"/>
+              <w:noProof/>
+              <w:sz w:val="22"/>
+              <w:szCs w:val="22"/>
+            </w:rPr>
+          </w:pPr>
+          <w:hyperlink w:anchor="_Toc425158982" w:history="1">
+            <w:r>
+              <w:rPr>
+                <w:rStyle w:val="Hyperlink"/>
+                <w:noProof/>
+              </w:rPr>
+              <w:t>3.38</w:t>
+            </w:r>
+            <w:r>
+              <w:rPr>
+                <w:rFonts w:eastAsiaTheme="minorEastAsia" w:cstheme="minorBidi"/>
+                <w:noProof/>
+                <w:sz w:val="22"/>
+                <w:szCs w:val="22"/>
+              </w:rPr>
+              <w:tab/>
+            </w:r>
+            <w:r>
+              <w:rPr>
+                <w:rStyle w:val="Hyperlink"/>
+                <w:noProof/>
+              </w:rPr>
+              <w:t>VersioningVocab-1.0 Enumeration</w:t>
+            </w:r>
+            <w:r>
+              <w:rPr>
+                <w:noProof/>
+                <w:webHidden/>
+              </w:rPr>
+              <w:tab/>
+            </w:r>
+            <w:r>
+              <w:rPr>
+                <w:noProof/>
+                <w:webHidden/>
+              </w:rPr>
+              <w:fldChar w:fldCharType="begin"/>
+            </w:r>
+            <w:r>
+              <w:rPr>
+                <w:noProof/>
+                <w:webHidden/>
+              </w:rPr>
+              <w:instrText xml:space="preserve"> PAGEREF _Toc425158982 \h </w:instrText>
+            </w:r>
+            <w:r>
+              <w:rPr>
+                <w:noProof/>
+                <w:webHidden/>
+              </w:rPr>
+            </w:r>
+            <w:r>
+              <w:rPr>
+                <w:noProof/>
+                <w:webHidden/>
+              </w:rPr>
+              <w:fldChar w:fldCharType="separate"/>
+            </w:r>
+            <w:r>
+              <w:rPr>
+                <w:noProof/>
+                <w:webHidden/>
+              </w:rPr>
+              <w:t>34</w:t>
             </w:r>
             <w:r>
               <w:rPr>
@@ -5114,7 +5308,7 @@
               <w:szCs w:val="22"/>
             </w:rPr>
           </w:pPr>
-          <w:hyperlink w:anchor="_Toc424650746" w:history="1">
+          <w:hyperlink w:anchor="_Toc425158983" w:history="1">
             <w:r>
               <w:rPr>
                 <w:rStyle w:val="Hyperlink"/>
@@ -5137,7 +5331,7 @@
               <w:rPr>
                 <w:webHidden/>
               </w:rPr>
-              <w:instrText xml:space="preserve"> PAGEREF _Toc424650746 \h </w:instrText>
+              <w:instrText xml:space="preserve"> PAGEREF _Toc425158983 \h </w:instrText>
             </w:r>
             <w:r>
               <w:rPr>
@@ -5174,7 +5368,7 @@
               <w:szCs w:val="22"/>
             </w:rPr>
           </w:pPr>
-          <w:hyperlink w:anchor="_Toc424650747" w:history="1">
+          <w:hyperlink w:anchor="_Toc425158984" w:history="1">
             <w:r>
               <w:rPr>
                 <w:rStyle w:val="Hyperlink"/>
@@ -5197,7 +5391,7 @@
               <w:rPr>
                 <w:webHidden/>
               </w:rPr>
-              <w:instrText xml:space="preserve"> PAGEREF _Toc424650747 \h </w:instrText>
+              <w:instrText xml:space="preserve"> PAGEREF _Toc425158984 \h </w:instrText>
             </w:r>
             <w:r>
               <w:rPr>
@@ -5265,10 +5459,10 @@
           <w:docGrid w:linePitch="360"/>
         </w:sectPr>
       </w:pPr>
-      <w:bookmarkStart w:id="2" w:name="_Ref389987355"/>
+      <w:bookmarkStart w:id="1" w:name="_Ref389987355"/>
     </w:p>
     <w:bookmarkEnd w:id="1"/>
-    <w:bookmarkEnd w:id="2"/>
+    <w:bookmarkEnd w:id="0"/>
     <w:p>
       <w:pPr>
         <w:pStyle w:val="Heading1"/>
@@ -5282,13 +5476,13 @@
       <w:pPr>
         <w:pStyle w:val="Heading1"/>
       </w:pPr>
-      <w:bookmarkStart w:id="3" w:name="_Ref421628322"/>
-      <w:bookmarkStart w:id="4" w:name="_Toc424650695"/>
+      <w:bookmarkStart w:id="2" w:name="_Ref421628322"/>
+      <w:bookmarkStart w:id="3" w:name="_Toc425158930"/>
       <w:r>
         <w:t>Introduction</w:t>
       </w:r>
+      <w:bookmarkEnd w:id="2"/>
       <w:bookmarkEnd w:id="3"/>
-      <w:bookmarkEnd w:id="4"/>
     </w:p>
     <w:p>
       <w:pPr>
@@ -5302,7 +5496,15 @@
         <w:t xml:space="preserve">The </w:t>
       </w:r>
       <w:r>
-        <w:t>Structured Threat Information eXpression (STIX</w:t>
+        <w:t xml:space="preserve">Structured Threat Information </w:t>
+      </w:r>
+      <w:proofErr w:type="spellStart"/>
+      <w:r>
+        <w:t>eXpression</w:t>
+      </w:r>
+      <w:proofErr w:type="spellEnd"/>
+      <w:r>
+        <w:t xml:space="preserve"> (STIX</w:t>
       </w:r>
       <w:r>
         <w:rPr>
@@ -5335,13 +5537,37 @@
         <w:footnoteReference w:id="3"/>
       </w:r>
       <w:r>
-        <w:t>, Indicator, Incident, TTP, ExploitTarget, CourseOfAction, Campaign</w:t>
+        <w:t xml:space="preserve">, Indicator, Incident, TTP, </w:t>
+      </w:r>
+      <w:proofErr w:type="spellStart"/>
+      <w:r>
+        <w:t>ExploitTarget</w:t>
+      </w:r>
+      <w:proofErr w:type="spellEnd"/>
+      <w:r>
+        <w:t xml:space="preserve">, </w:t>
+      </w:r>
+      <w:proofErr w:type="spellStart"/>
+      <w:r>
+        <w:t>CourseOfAction</w:t>
+      </w:r>
+      <w:proofErr w:type="spellEnd"/>
+      <w:r>
+        <w:t>, Campaign</w:t>
       </w:r>
       <w:r>
         <w:t>,</w:t>
       </w:r>
       <w:r>
-        <w:t xml:space="preserve"> and ThreatActor.</w:t>
+        <w:t xml:space="preserve"> and </w:t>
+      </w:r>
+      <w:proofErr w:type="spellStart"/>
+      <w:r>
+        <w:t>ThreatActor</w:t>
+      </w:r>
+      <w:proofErr w:type="spellEnd"/>
+      <w:r>
+        <w:t>.</w:t>
       </w:r>
       <w:r>
         <w:t xml:space="preserve"> </w:t>
@@ -5491,19 +5717,27 @@
         <w:t xml:space="preserve"> </w:t>
       </w:r>
       <w:r>
-        <w:t xml:space="preserve">we provide document conventions.  In Section </w:t>
+        <w:t xml:space="preserve">we provide document conventions.  In </w:t>
+      </w:r>
+      <w:bookmarkStart w:id="4" w:name="_GoBack"/>
+      <w:r>
+        <w:t>Section</w:t>
+      </w:r>
+      <w:bookmarkEnd w:id="4"/>
+      <w:r>
+        <w:t xml:space="preserve"> </w:t>
       </w:r>
       <w:r>
         <w:fldChar w:fldCharType="begin"/>
       </w:r>
       <w:r>
-        <w:instrText xml:space="preserve"> REF _Ref395082039 \r \h </w:instrText>
+        <w:instrText xml:space="preserve"> REF _Ref424646874 \r \h </w:instrText>
       </w:r>
       <w:r>
         <w:fldChar w:fldCharType="separate"/>
       </w:r>
       <w:r>
-        <w:t>0</w:t>
+        <w:t>2</w:t>
       </w:r>
       <w:r>
         <w:fldChar w:fldCharType="end"/>
@@ -5533,13 +5767,13 @@
         <w:fldChar w:fldCharType="begin"/>
       </w:r>
       <w:r>
-        <w:instrText xml:space="preserve"> REF _Ref390076669 \r \h </w:instrText>
+        <w:instrText xml:space="preserve"> REF _Ref425159006 \r \h </w:instrText>
       </w:r>
       <w:r>
         <w:fldChar w:fldCharType="separate"/>
       </w:r>
       <w:r>
-        <w:t>0</w:t>
+        <w:t>3</w:t>
       </w:r>
       <w:r>
         <w:fldChar w:fldCharType="end"/>
@@ -5556,7 +5790,7 @@
         <w:pStyle w:val="Heading2"/>
       </w:pPr>
       <w:bookmarkStart w:id="5" w:name="_Ref421191021"/>
-      <w:bookmarkStart w:id="6" w:name="_Toc424650696"/>
+      <w:bookmarkStart w:id="6" w:name="_Toc425158931"/>
       <w:r>
         <w:t>STIX Specification Documents</w:t>
       </w:r>
@@ -6005,15 +6239,15 @@
         <w:pStyle w:val="Heading2"/>
       </w:pPr>
       <w:bookmarkStart w:id="9" w:name="_Ref394437867"/>
-      <w:bookmarkStart w:id="10" w:name="_Toc424650697"/>
-      <w:bookmarkStart w:id="11" w:name="_Ref388860303"/>
-      <w:bookmarkStart w:id="12" w:name="_Toc389570601"/>
-      <w:bookmarkStart w:id="13" w:name="_Toc389581071"/>
+      <w:bookmarkStart w:id="10" w:name="_Ref388860303"/>
+      <w:bookmarkStart w:id="11" w:name="_Toc389570601"/>
+      <w:bookmarkStart w:id="12" w:name="_Toc389581071"/>
+      <w:bookmarkStart w:id="13" w:name="_Toc425158932"/>
       <w:r>
         <w:t>Document Conventions</w:t>
       </w:r>
       <w:bookmarkEnd w:id="9"/>
-      <w:bookmarkEnd w:id="10"/>
+      <w:bookmarkEnd w:id="13"/>
     </w:p>
     <w:p>
       <w:pPr>
@@ -6029,7 +6263,7 @@
       </w:pPr>
       <w:bookmarkStart w:id="14" w:name="_Toc389570602"/>
       <w:bookmarkStart w:id="15" w:name="_Toc389581072"/>
-      <w:bookmarkStart w:id="16" w:name="_Toc424650698"/>
+      <w:bookmarkStart w:id="16" w:name="_Toc425158933"/>
       <w:r>
         <w:t>Key Words</w:t>
       </w:r>
@@ -6092,7 +6326,7 @@
       </w:pPr>
       <w:bookmarkStart w:id="17" w:name="_Toc389570603"/>
       <w:bookmarkStart w:id="18" w:name="_Toc389581073"/>
-      <w:bookmarkStart w:id="19" w:name="_Toc424650699"/>
+      <w:bookmarkStart w:id="19" w:name="_Toc425158934"/>
       <w:r>
         <w:t>Fonts</w:t>
       </w:r>
@@ -6288,6 +6522,7 @@
       <w:r>
         <w:t xml:space="preserve">: </w:t>
       </w:r>
+      <w:proofErr w:type="spellStart"/>
       <w:r>
         <w:rPr>
           <w:rFonts w:ascii="Courier New" w:hAnsi="Courier New" w:cs="Courier New"/>
@@ -6306,18 +6541,29 @@
         </w:rPr>
         <w:t>sType</w:t>
       </w:r>
+      <w:proofErr w:type="spellEnd"/>
       <w:r>
         <w:rPr>
           <w:rFonts w:asciiTheme="minorHAnsi" w:hAnsiTheme="minorHAnsi" w:cs="Courier New"/>
         </w:rPr>
         <w:t xml:space="preserve">, </w:t>
       </w:r>
+      <w:proofErr w:type="spellStart"/>
       <w:r>
         <w:rPr>
           <w:rFonts w:ascii="Courier New" w:hAnsi="Courier New" w:cs="Courier New"/>
         </w:rPr>
-        <w:t>stixCommon:StatementType</w:t>
-      </w:r>
+        <w:t>stixCommon</w:t>
+      </w:r>
+      <w:proofErr w:type="gramStart"/>
+      <w:r>
+        <w:rPr>
+          <w:rFonts w:ascii="Courier New" w:hAnsi="Courier New" w:cs="Courier New"/>
+        </w:rPr>
+        <w:t>:StatementType</w:t>
+      </w:r>
+      <w:proofErr w:type="spellEnd"/>
+      <w:proofErr w:type="gramEnd"/>
       <w:r>
         <w:rPr>
           <w:rFonts w:ascii="Courier New" w:hAnsi="Courier New" w:cs="Courier New"/>
@@ -6364,6 +6610,7 @@
         </w:rPr>
         <w:t xml:space="preserve"> named, </w:t>
       </w:r>
+      <w:proofErr w:type="spellStart"/>
       <w:r>
         <w:rPr>
           <w:rFonts w:ascii="Courier New" w:hAnsi="Courier New" w:cs="Courier New"/>
@@ -6376,6 +6623,7 @@
         </w:rPr>
         <w:t>Type</w:t>
       </w:r>
+      <w:proofErr w:type="spellEnd"/>
       <w:r>
         <w:rPr>
           <w:rFonts w:asciiTheme="minorHAnsi" w:hAnsiTheme="minorHAnsi" w:cs="Courier New"/>
@@ -6504,7 +6752,7 @@
         <w:pStyle w:val="Heading3"/>
       </w:pPr>
       <w:bookmarkStart w:id="20" w:name="_Ref394486021"/>
-      <w:bookmarkStart w:id="21" w:name="_Toc424650700"/>
+      <w:bookmarkStart w:id="21" w:name="_Toc425158935"/>
       <w:r>
         <w:t>UML Package</w:t>
       </w:r>
@@ -6524,26 +6772,39 @@
       <w:r>
         <w:t xml:space="preserve">Each STIX data model is captured in a different UML package (e.g., Core package, Campaign package, etc.) where the packages together compose the full STIX UML model.  To refer to a particular class of a specific package, we use the format </w:t>
       </w:r>
+      <w:proofErr w:type="spellStart"/>
       <w:r>
         <w:rPr>
           <w:rFonts w:ascii="Courier New" w:hAnsi="Courier New" w:cs="Courier New"/>
           <w:sz w:val="22"/>
         </w:rPr>
-        <w:t>package_prefix:class</w:t>
-      </w:r>
-      <w:r>
-        <w:t>, where</w:t>
-      </w:r>
-      <w:r>
-        <w:t xml:space="preserve"> </w:t>
-      </w:r>
+        <w:t>package_prefix</w:t>
+      </w:r>
+      <w:proofErr w:type="gramStart"/>
       <w:r>
         <w:rPr>
           <w:rFonts w:ascii="Courier New" w:hAnsi="Courier New" w:cs="Courier New"/>
           <w:sz w:val="22"/>
         </w:rPr>
+        <w:t>:class</w:t>
+      </w:r>
+      <w:proofErr w:type="spellEnd"/>
+      <w:proofErr w:type="gramEnd"/>
+      <w:r>
+        <w:t>, where</w:t>
+      </w:r>
+      <w:r>
+        <w:t xml:space="preserve"> </w:t>
+      </w:r>
+      <w:proofErr w:type="spellStart"/>
+      <w:r>
+        <w:rPr>
+          <w:rFonts w:ascii="Courier New" w:hAnsi="Courier New" w:cs="Courier New"/>
+          <w:sz w:val="22"/>
+        </w:rPr>
         <w:t>package_prefix</w:t>
       </w:r>
+      <w:proofErr w:type="spellEnd"/>
       <w:r>
         <w:rPr>
           <w:sz w:val="22"/>
@@ -7016,7 +7277,7 @@
                 <v:shape id="_x0000_i1025" type="#_x0000_t75" style="width:21.75pt;height:21.75pt" o:ole="">
                   <v:imagedata r:id="rId19" o:title=""/>
                 </v:shape>
-                <o:OLEObject Type="Embed" ProgID="PBrush" ShapeID="_x0000_i1025" DrawAspect="Content" ObjectID="_1498479376" r:id="rId20"/>
+                <o:OLEObject Type="Embed" ProgID="PBrush" ShapeID="_x0000_i1025" DrawAspect="Content" ObjectID="_1498901221" r:id="rId20"/>
               </w:object>
             </w:r>
           </w:p>
@@ -7186,7 +7447,7 @@
                 <v:shape id="_x0000_i1026" type="#_x0000_t75" style="width:13.5pt;height:13.5pt" o:ole="">
                   <v:imagedata r:id="rId22" o:title=""/>
                 </v:shape>
-                <o:OLEObject Type="Embed" ProgID="PBrush" ShapeID="_x0000_i1026" DrawAspect="Content" ObjectID="_1498479377" r:id="rId23"/>
+                <o:OLEObject Type="Embed" ProgID="PBrush" ShapeID="_x0000_i1026" DrawAspect="Content" ObjectID="_1498901222" r:id="rId23"/>
               </w:object>
             </w:r>
           </w:p>
@@ -7271,7 +7532,7 @@
                 <v:shape id="_x0000_i1027" type="#_x0000_t75" style="width:13.5pt;height:13.5pt" o:ole="">
                   <v:imagedata r:id="rId24" o:title=""/>
                 </v:shape>
-                <o:OLEObject Type="Embed" ProgID="PBrush" ShapeID="_x0000_i1027" DrawAspect="Content" ObjectID="_1498479378" r:id="rId25"/>
+                <o:OLEObject Type="Embed" ProgID="PBrush" ShapeID="_x0000_i1027" DrawAspect="Content" ObjectID="_1498901223" r:id="rId25"/>
               </w:object>
             </w:r>
           </w:p>
@@ -7420,7 +7681,7 @@
                 </mc:Choice>
                 <mc:Fallback>
                   <w:pict>
-                    <v:shapetype w14:anchorId="106A5367" id="_x0000_t32" coordsize="21600,21600" o:spt="32" o:oned="t" path="m,l21600,21600e" filled="f">
+                    <v:shapetype w14:anchorId="0A52FF78" id="_x0000_t32" coordsize="21600,21600" o:spt="32" o:oned="t" path="m,l21600,21600e" filled="f">
                       <v:path arrowok="t" fillok="f" o:connecttype="none"/>
                       <o:lock v:ext="edit" shapetype="t"/>
                     </v:shapetype>
@@ -7503,7 +7764,7 @@
                 <v:shape id="_x0000_i1028" type="#_x0000_t75" style="width:58.5pt;height:35.25pt" o:ole="">
                   <v:imagedata r:id="rId26" o:title=""/>
                 </v:shape>
-                <o:OLEObject Type="Embed" ProgID="PBrush" ShapeID="_x0000_i1028" DrawAspect="Content" ObjectID="_1498479379" r:id="rId27"/>
+                <o:OLEObject Type="Embed" ProgID="PBrush" ShapeID="_x0000_i1028" DrawAspect="Content" ObjectID="_1498901224" r:id="rId27"/>
               </w:object>
             </w:r>
           </w:p>
@@ -7550,7 +7811,7 @@
       </w:pPr>
       <w:bookmarkStart w:id="23" w:name="_Toc389570605"/>
       <w:bookmarkStart w:id="24" w:name="_Toc389581075"/>
-      <w:bookmarkStart w:id="25" w:name="_Toc424650701"/>
+      <w:bookmarkStart w:id="25" w:name="_Toc425158936"/>
       <w:r>
         <w:t>UML Diagrams</w:t>
       </w:r>
@@ -7585,16 +7846,16 @@
       </w:pPr>
       <w:bookmarkStart w:id="30" w:name="_Toc412634013"/>
       <w:bookmarkStart w:id="31" w:name="_Toc419122393"/>
-      <w:bookmarkStart w:id="32" w:name="_Toc424650702"/>
-      <w:bookmarkStart w:id="33" w:name="_Ref397935245"/>
-      <w:bookmarkStart w:id="34" w:name="_Toc398242028"/>
+      <w:bookmarkStart w:id="32" w:name="_Ref397935245"/>
+      <w:bookmarkStart w:id="33" w:name="_Toc398242028"/>
+      <w:bookmarkStart w:id="34" w:name="_Toc425158937"/>
       <w:bookmarkEnd w:id="26"/>
       <w:r>
         <w:t>Diagram Icons and Arrow Types</w:t>
       </w:r>
       <w:bookmarkEnd w:id="30"/>
       <w:bookmarkEnd w:id="31"/>
-      <w:bookmarkEnd w:id="32"/>
+      <w:bookmarkEnd w:id="34"/>
     </w:p>
     <w:p>
       <w:pPr>
@@ -7641,12 +7902,12 @@
       <w:pPr>
         <w:pStyle w:val="Heading4"/>
       </w:pPr>
-      <w:bookmarkStart w:id="35" w:name="_Toc424650703"/>
+      <w:bookmarkStart w:id="35" w:name="_Toc425158938"/>
       <w:r>
         <w:t>Color Coding</w:t>
       </w:r>
+      <w:bookmarkEnd w:id="32"/>
       <w:bookmarkEnd w:id="33"/>
-      <w:bookmarkEnd w:id="34"/>
       <w:bookmarkEnd w:id="35"/>
     </w:p>
     <w:p>
@@ -7857,7 +8118,7 @@
       <w:pPr>
         <w:pStyle w:val="Heading3"/>
       </w:pPr>
-      <w:bookmarkStart w:id="37" w:name="_Toc424650704"/>
+      <w:bookmarkStart w:id="37" w:name="_Toc425158939"/>
       <w:r>
         <w:t>Enumeration</w:t>
       </w:r>
@@ -7884,13 +8145,13 @@
         <w:fldChar w:fldCharType="begin"/>
       </w:r>
       <w:r>
-        <w:instrText xml:space="preserve"> REF _Ref398290980 \r \h </w:instrText>
+        <w:instrText xml:space="preserve"> REF _Ref425159113 \r \h </w:instrText>
       </w:r>
       <w:r>
         <w:fldChar w:fldCharType="separate"/>
       </w:r>
       <w:r>
-        <w:t>0</w:t>
+        <w:t>3</w:t>
       </w:r>
       <w:r>
         <w:fldChar w:fldCharType="end"/>
@@ -7941,9 +8202,9 @@
       <w:bookmarkStart w:id="39" w:name="_Ref389860108"/>
       <w:bookmarkStart w:id="40" w:name="_Ref391367621"/>
       <w:bookmarkStart w:id="41" w:name="_Ref395082039"/>
+      <w:bookmarkEnd w:id="10"/>
       <w:bookmarkEnd w:id="11"/>
       <w:bookmarkEnd w:id="12"/>
-      <w:bookmarkEnd w:id="13"/>
       <w:bookmarkEnd w:id="38"/>
       <w:r>
         <w:br w:type="page"/>
@@ -7954,7 +8215,7 @@
         <w:pStyle w:val="Heading1"/>
       </w:pPr>
       <w:bookmarkStart w:id="42" w:name="_Ref424646874"/>
-      <w:bookmarkStart w:id="43" w:name="_Toc424650705"/>
+      <w:bookmarkStart w:id="43" w:name="_Toc425158940"/>
       <w:r>
         <w:lastRenderedPageBreak/>
         <w:t>Background Information</w:t>
@@ -7979,13 +8240,13 @@
         <w:fldChar w:fldCharType="begin"/>
       </w:r>
       <w:r>
-        <w:instrText xml:space="preserve"> REF _Ref390076669 \r \h </w:instrText>
+        <w:instrText xml:space="preserve"> REF _Ref425159153 \r \h </w:instrText>
       </w:r>
       <w:r>
         <w:fldChar w:fldCharType="separate"/>
       </w:r>
       <w:r>
-        <w:t>0</w:t>
+        <w:t>3</w:t>
       </w:r>
       <w:r>
         <w:fldChar w:fldCharType="end"/>
@@ -8079,18 +8340,28 @@
       <w:r>
         <w:t xml:space="preserve">the </w:t>
       </w:r>
+      <w:proofErr w:type="spellStart"/>
       <w:r>
         <w:rPr>
           <w:rFonts w:ascii="Courier New" w:hAnsi="Courier New" w:cs="Courier New"/>
         </w:rPr>
-        <w:t>stixCommon:C</w:t>
-      </w:r>
+        <w:t>stixCommon</w:t>
+      </w:r>
+      <w:proofErr w:type="gramStart"/>
       <w:r>
         <w:rPr>
           <w:rFonts w:ascii="Courier New" w:hAnsi="Courier New" w:cs="Courier New"/>
         </w:rPr>
+        <w:t>:C</w:t>
+      </w:r>
+      <w:r>
+        <w:rPr>
+          <w:rFonts w:ascii="Courier New" w:hAnsi="Courier New" w:cs="Courier New"/>
+        </w:rPr>
         <w:t>ontrolledVocabularyStringType</w:t>
       </w:r>
+      <w:proofErr w:type="spellEnd"/>
+      <w:proofErr w:type="gramEnd"/>
       <w:r>
         <w:t xml:space="preserve"> </w:t>
       </w:r>
@@ -8148,18 +8419,28 @@
       <w:r>
         <w:t xml:space="preserve">the </w:t>
       </w:r>
+      <w:proofErr w:type="spellStart"/>
       <w:r>
         <w:rPr>
           <w:rFonts w:ascii="Courier New" w:hAnsi="Courier New" w:cs="Courier New"/>
         </w:rPr>
-        <w:t>stixCommon:</w:t>
-      </w:r>
+        <w:t>stixCommon</w:t>
+      </w:r>
+      <w:proofErr w:type="gramStart"/>
       <w:r>
         <w:rPr>
           <w:rFonts w:ascii="Courier New" w:hAnsi="Courier New" w:cs="Courier New"/>
         </w:rPr>
+        <w:t>:</w:t>
+      </w:r>
+      <w:r>
+        <w:rPr>
+          <w:rFonts w:ascii="Courier New" w:hAnsi="Courier New" w:cs="Courier New"/>
+        </w:rPr>
         <w:t>ControlledVocabularyStringType</w:t>
       </w:r>
+      <w:proofErr w:type="spellEnd"/>
+      <w:proofErr w:type="gramEnd"/>
       <w:r>
         <w:t xml:space="preserve"> </w:t>
       </w:r>
@@ -8238,18 +8519,28 @@
       <w:r>
         <w:t xml:space="preserve"> using the </w:t>
       </w:r>
+      <w:proofErr w:type="spellStart"/>
       <w:r>
         <w:rPr>
           <w:rFonts w:ascii="Courier New" w:hAnsi="Courier New" w:cs="Courier New"/>
         </w:rPr>
-        <w:t>stixCommon:</w:t>
-      </w:r>
+        <w:t>stixCommon</w:t>
+      </w:r>
+      <w:proofErr w:type="gramStart"/>
       <w:r>
         <w:rPr>
           <w:rFonts w:ascii="Courier New" w:hAnsi="Courier New" w:cs="Courier New"/>
         </w:rPr>
+        <w:t>:</w:t>
+      </w:r>
+      <w:r>
+        <w:rPr>
+          <w:rFonts w:ascii="Courier New" w:hAnsi="Courier New" w:cs="Courier New"/>
+        </w:rPr>
         <w:t>UnenforcedVocabularyStringType</w:t>
       </w:r>
+      <w:proofErr w:type="spellEnd"/>
+      <w:proofErr w:type="gramEnd"/>
       <w:r>
         <w:t xml:space="preserve"> </w:t>
       </w:r>
@@ -8289,18 +8580,28 @@
       <w:r>
         <w:t xml:space="preserve"> using the </w:t>
       </w:r>
+      <w:proofErr w:type="spellStart"/>
       <w:r>
         <w:rPr>
           <w:rFonts w:ascii="Courier New" w:hAnsi="Courier New" w:cs="Courier New"/>
         </w:rPr>
-        <w:t>stixCommon:</w:t>
-      </w:r>
+        <w:t>stixCommon</w:t>
+      </w:r>
+      <w:proofErr w:type="gramStart"/>
       <w:r>
         <w:rPr>
           <w:rFonts w:ascii="Courier New" w:hAnsi="Courier New" w:cs="Courier New"/>
         </w:rPr>
+        <w:t>:</w:t>
+      </w:r>
+      <w:r>
+        <w:rPr>
+          <w:rFonts w:ascii="Courier New" w:hAnsi="Courier New" w:cs="Courier New"/>
+        </w:rPr>
         <w:t>ControlledVocabularyStringType</w:t>
       </w:r>
+      <w:proofErr w:type="spellEnd"/>
+      <w:proofErr w:type="gramEnd"/>
       <w:r>
         <w:t xml:space="preserve"> </w:t>
       </w:r>
@@ -8358,18 +8659,28 @@
       <w:r>
         <w:t xml:space="preserve"> using the </w:t>
       </w:r>
+      <w:proofErr w:type="spellStart"/>
       <w:r>
         <w:rPr>
           <w:rFonts w:ascii="Courier New" w:hAnsi="Courier New" w:cs="Courier New"/>
         </w:rPr>
-        <w:t>stixCommon:</w:t>
-      </w:r>
+        <w:t>stixCommon</w:t>
+      </w:r>
+      <w:proofErr w:type="gramStart"/>
       <w:r>
         <w:rPr>
           <w:rFonts w:ascii="Courier New" w:hAnsi="Courier New" w:cs="Courier New"/>
         </w:rPr>
+        <w:t>:</w:t>
+      </w:r>
+      <w:r>
+        <w:rPr>
+          <w:rFonts w:ascii="Courier New" w:hAnsi="Courier New" w:cs="Courier New"/>
+        </w:rPr>
         <w:t>VocabularyStringType</w:t>
       </w:r>
+      <w:proofErr w:type="spellEnd"/>
+      <w:proofErr w:type="gramEnd"/>
       <w:r>
         <w:t xml:space="preserve"> </w:t>
       </w:r>
@@ -8522,8 +8833,13 @@
       <w:r>
         <w:t xml:space="preserve"> </w:t>
       </w:r>
-      <w:r>
-        <w:t xml:space="preserve">illustrates the relationships between the three vocabulary </w:t>
+      <w:proofErr w:type="gramStart"/>
+      <w:r>
+        <w:t>illustrates</w:t>
+      </w:r>
+      <w:proofErr w:type="gramEnd"/>
+      <w:r>
+        <w:t xml:space="preserve"> the relationships between the three vocabulary </w:t>
       </w:r>
       <w:r>
         <w:t xml:space="preserve">data types </w:t>
@@ -8614,39 +8930,51 @@
       <w:r>
         <w:t xml:space="preserve"> of the </w:t>
       </w:r>
+      <w:proofErr w:type="spellStart"/>
       <w:r>
         <w:rPr>
           <w:rFonts w:ascii="Courier New" w:hAnsi="Courier New" w:cs="Courier New"/>
         </w:rPr>
+        <w:t>stixCommon</w:t>
+      </w:r>
+      <w:proofErr w:type="gramStart"/>
+      <w:r>
+        <w:rPr>
+          <w:rFonts w:ascii="Courier New" w:hAnsi="Courier New" w:cs="Courier New"/>
+        </w:rPr>
+        <w:t>:</w:t>
+      </w:r>
+      <w:r>
+        <w:rPr>
+          <w:rFonts w:ascii="Courier New" w:hAnsi="Courier New" w:cs="Courier New"/>
+        </w:rPr>
+        <w:t>ControlledVocabularyStringType</w:t>
+      </w:r>
+      <w:proofErr w:type="spellEnd"/>
+      <w:proofErr w:type="gramEnd"/>
+      <w:r>
+        <w:t xml:space="preserve"> </w:t>
+      </w:r>
+      <w:r>
+        <w:t>data type</w:t>
+      </w:r>
+      <w:r>
+        <w:t xml:space="preserve">, and therefore it is also a specialization of the </w:t>
+      </w:r>
+      <w:proofErr w:type="spellStart"/>
+      <w:r>
+        <w:rPr>
+          <w:rFonts w:ascii="Courier New" w:hAnsi="Courier New" w:cs="Courier New"/>
+        </w:rPr>
         <w:t>stixCommon:</w:t>
       </w:r>
       <w:r>
         <w:rPr>
           <w:rFonts w:ascii="Courier New" w:hAnsi="Courier New" w:cs="Courier New"/>
         </w:rPr>
-        <w:t>ControlledVocabularyStringType</w:t>
-      </w:r>
-      <w:r>
-        <w:t xml:space="preserve"> </w:t>
-      </w:r>
-      <w:r>
-        <w:t>data type</w:t>
-      </w:r>
-      <w:r>
-        <w:t xml:space="preserve">, and therefore it is also a specialization of the </w:t>
-      </w:r>
-      <w:r>
-        <w:rPr>
-          <w:rFonts w:ascii="Courier New" w:hAnsi="Courier New" w:cs="Courier New"/>
-        </w:rPr>
-        <w:t>stixCommon:</w:t>
-      </w:r>
-      <w:r>
-        <w:rPr>
-          <w:rFonts w:ascii="Courier New" w:hAnsi="Courier New" w:cs="Courier New"/>
-        </w:rPr>
         <w:t>VocabularyStringType</w:t>
       </w:r>
+      <w:proofErr w:type="spellEnd"/>
       <w:r>
         <w:t xml:space="preserve"> </w:t>
       </w:r>
@@ -8907,9 +9235,14 @@
       <w:bookmarkStart w:id="45" w:name="_Ref418766010"/>
       <w:bookmarkStart w:id="46" w:name="_Toc420678750"/>
       <w:bookmarkStart w:id="47" w:name="_Ref420936639"/>
-      <w:bookmarkStart w:id="48" w:name="_Toc424650706"/>
-      <w:r>
-        <w:t xml:space="preserve">VocabularyStringType </w:t>
+      <w:bookmarkStart w:id="48" w:name="_Toc425158941"/>
+      <w:proofErr w:type="spellStart"/>
+      <w:r>
+        <w:t>VocabularyStringType</w:t>
+      </w:r>
+      <w:proofErr w:type="spellEnd"/>
+      <w:r>
+        <w:t xml:space="preserve"> </w:t>
       </w:r>
       <w:bookmarkEnd w:id="45"/>
       <w:r>
@@ -8926,18 +9259,28 @@
       <w:r>
         <w:t xml:space="preserve">The </w:t>
       </w:r>
+      <w:proofErr w:type="spellStart"/>
       <w:r>
         <w:rPr>
           <w:rFonts w:ascii="Courier New" w:hAnsi="Courier New" w:cs="Courier New"/>
         </w:rPr>
-        <w:t>stixCommon:</w:t>
-      </w:r>
+        <w:t>stixCommon</w:t>
+      </w:r>
+      <w:proofErr w:type="gramStart"/>
       <w:r>
         <w:rPr>
           <w:rFonts w:ascii="Courier New" w:hAnsi="Courier New" w:cs="Courier New"/>
         </w:rPr>
+        <w:t>:</w:t>
+      </w:r>
+      <w:r>
+        <w:rPr>
+          <w:rFonts w:ascii="Courier New" w:hAnsi="Courier New" w:cs="Courier New"/>
+        </w:rPr>
         <w:t>VocabularyStringType</w:t>
       </w:r>
+      <w:proofErr w:type="spellEnd"/>
+      <w:proofErr w:type="gramEnd"/>
       <w:r>
         <w:t xml:space="preserve"> </w:t>
       </w:r>
@@ -8971,19 +9314,29 @@
       <w:r>
         <w:t xml:space="preserve"> data model must be defined to use the </w:t>
       </w:r>
+      <w:proofErr w:type="spellStart"/>
       <w:r>
         <w:rPr>
           <w:rFonts w:ascii="Courier New" w:hAnsi="Courier New" w:cs="Courier New"/>
         </w:rPr>
         <w:lastRenderedPageBreak/>
-        <w:t>stixCommon:</w:t>
-      </w:r>
+        <w:t>stixCommon</w:t>
+      </w:r>
+      <w:proofErr w:type="gramStart"/>
       <w:r>
         <w:rPr>
           <w:rFonts w:ascii="Courier New" w:hAnsi="Courier New" w:cs="Courier New"/>
         </w:rPr>
+        <w:t>:</w:t>
+      </w:r>
+      <w:r>
+        <w:rPr>
+          <w:rFonts w:ascii="Courier New" w:hAnsi="Courier New" w:cs="Courier New"/>
+        </w:rPr>
         <w:t>VocabularyStringType</w:t>
       </w:r>
+      <w:proofErr w:type="spellEnd"/>
+      <w:proofErr w:type="gramEnd"/>
       <w:r>
         <w:t xml:space="preserve"> </w:t>
       </w:r>
@@ -8996,12 +9349,22 @@
       <w:r>
         <w:t xml:space="preserve">Because this data type is a specialization of the </w:t>
       </w:r>
+      <w:proofErr w:type="spellStart"/>
       <w:r>
         <w:rPr>
           <w:rFonts w:ascii="Courier New" w:hAnsi="Courier New" w:cs="Courier New"/>
         </w:rPr>
-        <w:t>basicDataTypes:BasicString</w:t>
-      </w:r>
+        <w:t>basicDataTypes</w:t>
+      </w:r>
+      <w:proofErr w:type="gramStart"/>
+      <w:r>
+        <w:rPr>
+          <w:rFonts w:ascii="Courier New" w:hAnsi="Courier New" w:cs="Courier New"/>
+        </w:rPr>
+        <w:t>:BasicString</w:t>
+      </w:r>
+      <w:proofErr w:type="spellEnd"/>
+      <w:proofErr w:type="gramEnd"/>
       <w:r>
         <w:t xml:space="preserve"> data type, it can be used to support the arbitrary string option for vocabularies.</w:t>
       </w:r>
@@ -9015,9 +9378,14 @@
       </w:pPr>
       <w:bookmarkStart w:id="49" w:name="_Ref418766030"/>
       <w:bookmarkStart w:id="50" w:name="_Toc420678751"/>
-      <w:bookmarkStart w:id="51" w:name="_Toc424650707"/>
-      <w:r>
-        <w:t xml:space="preserve">UnenforcedVocabularyStringType </w:t>
+      <w:bookmarkStart w:id="51" w:name="_Toc425158942"/>
+      <w:proofErr w:type="spellStart"/>
+      <w:r>
+        <w:t>UnenforcedVocabularyStringType</w:t>
+      </w:r>
+      <w:proofErr w:type="spellEnd"/>
+      <w:r>
+        <w:t xml:space="preserve"> </w:t>
       </w:r>
       <w:bookmarkEnd w:id="49"/>
       <w:r>
@@ -9037,18 +9405,28 @@
       <w:r>
         <w:t xml:space="preserve">The </w:t>
       </w:r>
+      <w:proofErr w:type="spellStart"/>
       <w:r>
         <w:rPr>
           <w:rFonts w:ascii="Courier New" w:hAnsi="Courier New" w:cs="Courier New"/>
         </w:rPr>
-        <w:t>stixCommon:</w:t>
-      </w:r>
+        <w:t>stixCommon</w:t>
+      </w:r>
+      <w:proofErr w:type="gramStart"/>
       <w:r>
         <w:rPr>
           <w:rFonts w:ascii="Courier New" w:hAnsi="Courier New" w:cs="Courier New"/>
         </w:rPr>
+        <w:t>:</w:t>
+      </w:r>
+      <w:r>
+        <w:rPr>
+          <w:rFonts w:ascii="Courier New" w:hAnsi="Courier New" w:cs="Courier New"/>
+        </w:rPr>
         <w:t>UnenforcedVocabularyStringType</w:t>
       </w:r>
+      <w:proofErr w:type="spellEnd"/>
+      <w:proofErr w:type="gramEnd"/>
       <w:r>
         <w:rPr>
           <w:rFonts w:cs="Courier New"/>
@@ -9097,18 +9475,28 @@
         </w:rPr>
         <w:t xml:space="preserve"> data model.  It extends the </w:t>
       </w:r>
+      <w:proofErr w:type="spellStart"/>
       <w:r>
         <w:rPr>
           <w:rFonts w:ascii="Courier New" w:hAnsi="Courier New" w:cs="Courier New"/>
         </w:rPr>
-        <w:t>stixCommon:</w:t>
-      </w:r>
+        <w:t>stixCommon</w:t>
+      </w:r>
+      <w:proofErr w:type="gramStart"/>
       <w:r>
         <w:rPr>
           <w:rFonts w:ascii="Courier New" w:hAnsi="Courier New" w:cs="Courier New"/>
         </w:rPr>
+        <w:t>:</w:t>
+      </w:r>
+      <w:r>
+        <w:rPr>
+          <w:rFonts w:ascii="Courier New" w:hAnsi="Courier New" w:cs="Courier New"/>
+        </w:rPr>
         <w:t>VocabularyStringType</w:t>
       </w:r>
+      <w:proofErr w:type="spellEnd"/>
+      <w:proofErr w:type="gramEnd"/>
       <w:r>
         <w:t xml:space="preserve"> </w:t>
       </w:r>
@@ -9140,7 +9528,7 @@
       </w:pPr>
       <w:bookmarkStart w:id="52" w:name="_Toc420678752"/>
       <w:bookmarkStart w:id="53" w:name="_Ref420936662"/>
-      <w:bookmarkStart w:id="54" w:name="_Toc424650708"/>
+      <w:bookmarkStart w:id="54" w:name="_Toc425158943"/>
       <w:r>
         <w:t xml:space="preserve">ControlledVocabularyStringType </w:t>
       </w:r>
@@ -9158,18 +9546,28 @@
       <w:r>
         <w:t xml:space="preserve">The </w:t>
       </w:r>
+      <w:proofErr w:type="spellStart"/>
       <w:r>
         <w:rPr>
           <w:rFonts w:ascii="Courier New" w:hAnsi="Courier New" w:cs="Courier New"/>
         </w:rPr>
-        <w:t>stixCommon:</w:t>
-      </w:r>
+        <w:t>stixCommon</w:t>
+      </w:r>
+      <w:proofErr w:type="gramStart"/>
       <w:r>
         <w:rPr>
           <w:rFonts w:ascii="Courier New" w:hAnsi="Courier New" w:cs="Courier New"/>
         </w:rPr>
+        <w:t>:</w:t>
+      </w:r>
+      <w:r>
+        <w:rPr>
+          <w:rFonts w:ascii="Courier New" w:hAnsi="Courier New" w:cs="Courier New"/>
+        </w:rPr>
         <w:t>ControlledVocabularyStringType</w:t>
       </w:r>
+      <w:proofErr w:type="spellEnd"/>
+      <w:proofErr w:type="gramEnd"/>
       <w:r>
         <w:rPr>
           <w:rFonts w:cs="Courier New"/>
@@ -9343,7 +9741,10 @@
       </w:pPr>
       <w:bookmarkStart w:id="58" w:name="_Ref421628330"/>
       <w:bookmarkStart w:id="59" w:name="_Ref421628350"/>
-      <w:bookmarkStart w:id="60" w:name="_Toc424650709"/>
+      <w:bookmarkStart w:id="60" w:name="_Toc425158944"/>
+      <w:bookmarkStart w:id="61" w:name="_Ref425159006"/>
+      <w:bookmarkStart w:id="62" w:name="_Ref425159113"/>
+      <w:bookmarkStart w:id="63" w:name="_Ref425159153"/>
       <w:r>
         <w:lastRenderedPageBreak/>
         <w:t xml:space="preserve">STIX </w:t>
@@ -9382,6 +9783,9 @@
         <w:footnoteReference w:id="7"/>
       </w:r>
       <w:bookmarkEnd w:id="60"/>
+      <w:bookmarkEnd w:id="61"/>
+      <w:bookmarkEnd w:id="62"/>
+      <w:bookmarkEnd w:id="63"/>
     </w:p>
     <w:p>
       <w:r>
@@ -9419,7 +9823,7 @@
       <w:pPr>
         <w:pStyle w:val="Heading2"/>
       </w:pPr>
-      <w:bookmarkStart w:id="61" w:name="_Toc424650710"/>
+      <w:bookmarkStart w:id="64" w:name="_Toc425158945"/>
       <w:r>
         <w:t>AssetType</w:t>
       </w:r>
@@ -9435,7 +9839,7 @@
       <w:r>
         <w:t>Enumeration</w:t>
       </w:r>
-      <w:bookmarkEnd w:id="61"/>
+      <w:bookmarkEnd w:id="64"/>
     </w:p>
     <w:p>
       <w:pPr>
@@ -9444,12 +9848,14 @@
       <w:r>
         <w:t xml:space="preserve">The </w:t>
       </w:r>
+      <w:proofErr w:type="spellStart"/>
       <w:r>
         <w:rPr>
           <w:rFonts w:ascii="Courier New" w:hAnsi="Courier New" w:cs="Courier New"/>
         </w:rPr>
         <w:t>AssetTypeVocab</w:t>
       </w:r>
+      <w:proofErr w:type="spellEnd"/>
       <w:r>
         <w:t xml:space="preserve"> </w:t>
       </w:r>
@@ -9684,11 +10090,19 @@
                 <w:b/>
               </w:rPr>
             </w:pPr>
-            <w:r>
-              <w:rPr>
-                <w:b/>
-              </w:rPr>
-              <w:t>Auth token</w:t>
+            <w:proofErr w:type="spellStart"/>
+            <w:r>
+              <w:rPr>
+                <w:b/>
+              </w:rPr>
+              <w:t>Auth</w:t>
+            </w:r>
+            <w:proofErr w:type="spellEnd"/>
+            <w:r>
+              <w:rPr>
+                <w:b/>
+              </w:rPr>
+              <w:t xml:space="preserve"> token</w:t>
             </w:r>
           </w:p>
         </w:tc>
@@ -9699,11 +10113,16 @@
           </w:tcPr>
           <w:p>
             <w:r>
-              <w:t>A token used during auth</w:t>
+              <w:t xml:space="preserve">A token used during </w:t>
+            </w:r>
+            <w:proofErr w:type="spellStart"/>
+            <w:r>
+              <w:t>auth</w:t>
             </w:r>
             <w:r>
               <w:t>enication</w:t>
             </w:r>
+            <w:proofErr w:type="spellEnd"/>
             <w:r>
               <w:t xml:space="preserve"> of </w:t>
             </w:r>
@@ -10111,8 +10530,13 @@
             <w:r>
               <w:t xml:space="preserve">An individual that develops </w:t>
             </w:r>
-            <w:r>
-              <w:t xml:space="preserve">hadware, </w:t>
+            <w:proofErr w:type="spellStart"/>
+            <w:r>
+              <w:t>hadware</w:t>
+            </w:r>
+            <w:proofErr w:type="spellEnd"/>
+            <w:r>
+              <w:t xml:space="preserve">, </w:t>
             </w:r>
             <w:r>
               <w:t>software</w:t>
@@ -10631,13 +11055,21 @@
           </w:tcPr>
           <w:p>
             <w:r>
-              <w:t>An internet enabled gasoline d</w:t>
+              <w:t xml:space="preserve">An internet enabled gasoline </w:t>
+            </w:r>
+            <w:proofErr w:type="spellStart"/>
+            <w:r>
+              <w:t>d</w:t>
             </w:r>
             <w:r>
               <w:t>is</w:t>
             </w:r>
             <w:r>
-              <w:t>pencing device.</w:t>
+              <w:t>pencing</w:t>
+            </w:r>
+            <w:proofErr w:type="spellEnd"/>
+            <w:r>
+              <w:t xml:space="preserve"> device.</w:t>
             </w:r>
           </w:p>
         </w:tc>
@@ -11121,13 +11553,6 @@
               </w:rPr>
               <w:t>Media</w:t>
             </w:r>
-            <w:r>
-              <w:rPr>
-                <w:rStyle w:val="FootnoteReference"/>
-                <w:b/>
-              </w:rPr>
-              <w:footnoteReference w:id="8"/>
-            </w:r>
           </w:p>
         </w:tc>
         <w:tc>
@@ -11266,8 +11691,72 @@
               <w:rPr>
                 <w:b/>
               </w:rPr>
+              <w:t>Payment card</w:t>
+            </w:r>
+          </w:p>
+        </w:tc>
+        <w:tc>
+          <w:tcPr>
+            <w:tcW w:w="6763" w:type="dxa"/>
+            <w:hideMark/>
+          </w:tcPr>
+          <w:p/>
+        </w:tc>
+      </w:tr>
+      <w:tr>
+        <w:trPr>
+          <w:trHeight w:val="288"/>
+        </w:trPr>
+        <w:tc>
+          <w:tcPr>
+            <w:tcW w:w="2515" w:type="dxa"/>
+            <w:noWrap/>
+            <w:hideMark/>
+          </w:tcPr>
+          <w:p>
+            <w:pPr>
+              <w:rPr>
+                <w:b/>
+              </w:rPr>
+            </w:pPr>
+            <w:r>
+              <w:rPr>
+                <w:b/>
+              </w:rPr>
+              <w:t>Payment switch</w:t>
+            </w:r>
+          </w:p>
+        </w:tc>
+        <w:tc>
+          <w:tcPr>
+            <w:tcW w:w="6763" w:type="dxa"/>
+            <w:hideMark/>
+          </w:tcPr>
+          <w:p/>
+        </w:tc>
+      </w:tr>
+      <w:tr>
+        <w:trPr>
+          <w:trHeight w:val="288"/>
+        </w:trPr>
+        <w:tc>
+          <w:tcPr>
+            <w:tcW w:w="2515" w:type="dxa"/>
+            <w:noWrap/>
+            <w:hideMark/>
+          </w:tcPr>
+          <w:p>
+            <w:pPr>
+              <w:rPr>
+                <w:b/>
+              </w:rPr>
+            </w:pPr>
+            <w:r>
+              <w:rPr>
+                <w:b/>
+              </w:rPr>
               <w:lastRenderedPageBreak/>
-              <w:t>Payment card</w:t>
+              <w:t>PBX</w:t>
             </w:r>
           </w:p>
         </w:tc>
@@ -11276,6 +11765,42 @@
             <w:tcW w:w="6763" w:type="dxa"/>
             <w:hideMark/>
           </w:tcPr>
+          <w:p>
+            <w:r>
+              <w:t>A private branch exchange (PBX) is a telephone switching system local to an organization</w:t>
+            </w:r>
+          </w:p>
+        </w:tc>
+      </w:tr>
+      <w:tr>
+        <w:trPr>
+          <w:trHeight w:val="288"/>
+        </w:trPr>
+        <w:tc>
+          <w:tcPr>
+            <w:tcW w:w="2515" w:type="dxa"/>
+            <w:noWrap/>
+            <w:hideMark/>
+          </w:tcPr>
+          <w:p>
+            <w:pPr>
+              <w:rPr>
+                <w:b/>
+              </w:rPr>
+            </w:pPr>
+            <w:r>
+              <w:rPr>
+                <w:b/>
+              </w:rPr>
+              <w:t>PED pad</w:t>
+            </w:r>
+          </w:p>
+        </w:tc>
+        <w:tc>
+          <w:tcPr>
+            <w:tcW w:w="6763" w:type="dxa"/>
+            <w:hideMark/>
+          </w:tcPr>
           <w:p/>
         </w:tc>
       </w:tr>
@@ -11299,7 +11824,7 @@
               <w:rPr>
                 <w:b/>
               </w:rPr>
-              <w:t>Payment switch</w:t>
+              <w:t>Peripheral</w:t>
             </w:r>
           </w:p>
         </w:tc>
@@ -11308,6 +11833,42 @@
             <w:tcW w:w="6763" w:type="dxa"/>
             <w:hideMark/>
           </w:tcPr>
+          <w:p>
+            <w:r>
+              <w:t>A device, which usually not logically or physically part of the main device, but connected physically or virtually.</w:t>
+            </w:r>
+          </w:p>
+        </w:tc>
+      </w:tr>
+      <w:tr>
+        <w:trPr>
+          <w:trHeight w:val="288"/>
+        </w:trPr>
+        <w:tc>
+          <w:tcPr>
+            <w:tcW w:w="2515" w:type="dxa"/>
+            <w:noWrap/>
+            <w:hideMark/>
+          </w:tcPr>
+          <w:p>
+            <w:pPr>
+              <w:rPr>
+                <w:b/>
+              </w:rPr>
+            </w:pPr>
+            <w:r>
+              <w:rPr>
+                <w:b/>
+              </w:rPr>
+              <w:t>Person</w:t>
+            </w:r>
+          </w:p>
+        </w:tc>
+        <w:tc>
+          <w:tcPr>
+            <w:tcW w:w="6763" w:type="dxa"/>
+            <w:hideMark/>
+          </w:tcPr>
           <w:p/>
         </w:tc>
       </w:tr>
@@ -11331,7 +11892,7 @@
               <w:rPr>
                 <w:b/>
               </w:rPr>
-              <w:t>PBX</w:t>
+              <w:t>PLC</w:t>
             </w:r>
           </w:p>
         </w:tc>
@@ -11342,7 +11903,15 @@
           </w:tcPr>
           <w:p>
             <w:r>
-              <w:t>A private branch exchange (PBX) is a telephone switching system local to an organization</w:t>
+              <w:t xml:space="preserve">A programmable logic controller (PLC) is a digital device used to control an </w:t>
+            </w:r>
+            <w:proofErr w:type="spellStart"/>
+            <w:r>
+              <w:t>electomechanical</w:t>
+            </w:r>
+            <w:proofErr w:type="spellEnd"/>
+            <w:r>
+              <w:t xml:space="preserve"> device.</w:t>
             </w:r>
           </w:p>
         </w:tc>
@@ -11367,7 +11936,7 @@
               <w:rPr>
                 <w:b/>
               </w:rPr>
-              <w:t>PED pad</w:t>
+              <w:t>POS controller</w:t>
             </w:r>
           </w:p>
         </w:tc>
@@ -11399,7 +11968,7 @@
               <w:rPr>
                 <w:b/>
               </w:rPr>
-              <w:t>Peripheral</w:t>
+              <w:t>POS terminal</w:t>
             </w:r>
           </w:p>
         </w:tc>
@@ -11408,11 +11977,7 @@
             <w:tcW w:w="6763" w:type="dxa"/>
             <w:hideMark/>
           </w:tcPr>
-          <w:p>
-            <w:r>
-              <w:t>A device, which usually not logically or physically part of the main device, but connected physically or virtually.</w:t>
-            </w:r>
-          </w:p>
+          <w:p/>
         </w:tc>
       </w:tr>
       <w:tr>
@@ -11435,7 +12000,7 @@
               <w:rPr>
                 <w:b/>
               </w:rPr>
-              <w:t>Person</w:t>
+              <w:t>Print</w:t>
             </w:r>
           </w:p>
         </w:tc>
@@ -11467,7 +12032,7 @@
               <w:rPr>
                 <w:b/>
               </w:rPr>
-              <w:t>PLC</w:t>
+              <w:t>Private WAN</w:t>
             </w:r>
           </w:p>
         </w:tc>
@@ -11476,11 +12041,7 @@
             <w:tcW w:w="6763" w:type="dxa"/>
             <w:hideMark/>
           </w:tcPr>
-          <w:p>
-            <w:r>
-              <w:t>A programmable logic controller (PLC) is a digital device used to control an electomechanical device.</w:t>
-            </w:r>
-          </w:p>
+          <w:p/>
         </w:tc>
       </w:tr>
       <w:tr>
@@ -11503,7 +12064,7 @@
               <w:rPr>
                 <w:b/>
               </w:rPr>
-              <w:t>POS controller</w:t>
+              <w:t>Proxy</w:t>
             </w:r>
           </w:p>
         </w:tc>
@@ -11535,7 +12096,7 @@
               <w:rPr>
                 <w:b/>
               </w:rPr>
-              <w:t>POS terminal</w:t>
+              <w:t>Public WAN</w:t>
             </w:r>
           </w:p>
         </w:tc>
@@ -11567,7 +12128,7 @@
               <w:rPr>
                 <w:b/>
               </w:rPr>
-              <w:t>Print</w:t>
+              <w:t>Remote access</w:t>
             </w:r>
           </w:p>
         </w:tc>
@@ -11599,7 +12160,7 @@
               <w:rPr>
                 <w:b/>
               </w:rPr>
-              <w:t>Private WAN</w:t>
+              <w:t>Router or switch</w:t>
             </w:r>
           </w:p>
         </w:tc>
@@ -11631,7 +12192,7 @@
               <w:rPr>
                 <w:b/>
               </w:rPr>
-              <w:t>Proxy</w:t>
+              <w:t>RTU</w:t>
             </w:r>
           </w:p>
         </w:tc>
@@ -11640,6 +12201,45 @@
             <w:tcW w:w="6763" w:type="dxa"/>
             <w:hideMark/>
           </w:tcPr>
+          <w:p>
+            <w:r>
+              <w:t>Remote Terminal Unit</w:t>
+            </w:r>
+            <w:r>
+              <w:t xml:space="preserve"> (RTU)</w:t>
+            </w:r>
+          </w:p>
+        </w:tc>
+      </w:tr>
+      <w:tr>
+        <w:trPr>
+          <w:trHeight w:val="288"/>
+        </w:trPr>
+        <w:tc>
+          <w:tcPr>
+            <w:tcW w:w="2515" w:type="dxa"/>
+            <w:noWrap/>
+            <w:hideMark/>
+          </w:tcPr>
+          <w:p>
+            <w:pPr>
+              <w:rPr>
+                <w:b/>
+              </w:rPr>
+            </w:pPr>
+            <w:r>
+              <w:rPr>
+                <w:b/>
+              </w:rPr>
+              <w:t>SAN</w:t>
+            </w:r>
+          </w:p>
+        </w:tc>
+        <w:tc>
+          <w:tcPr>
+            <w:tcW w:w="6763" w:type="dxa"/>
+            <w:hideMark/>
+          </w:tcPr>
           <w:p/>
         </w:tc>
       </w:tr>
@@ -11663,7 +12263,7 @@
               <w:rPr>
                 <w:b/>
               </w:rPr>
-              <w:t>Public WAN</w:t>
+              <w:t>SCADA</w:t>
             </w:r>
           </w:p>
         </w:tc>
@@ -11695,7 +12295,7 @@
               <w:rPr>
                 <w:b/>
               </w:rPr>
-              <w:t>Remote access</w:t>
+              <w:t>Server</w:t>
             </w:r>
           </w:p>
         </w:tc>
@@ -11727,7 +12327,7 @@
               <w:rPr>
                 <w:b/>
               </w:rPr>
-              <w:t>Router or switch</w:t>
+              <w:t>Smart card</w:t>
             </w:r>
           </w:p>
         </w:tc>
@@ -11759,7 +12359,7 @@
               <w:rPr>
                 <w:b/>
               </w:rPr>
-              <w:t>RTU</w:t>
+              <w:t>Tablet</w:t>
             </w:r>
           </w:p>
         </w:tc>
@@ -11770,10 +12370,7 @@
           </w:tcPr>
           <w:p>
             <w:r>
-              <w:t>Remote Terminal Unit</w:t>
-            </w:r>
-            <w:r>
-              <w:t xml:space="preserve"> (RTU)</w:t>
+              <w:t>A portable personal computer without a hardware keyboard</w:t>
             </w:r>
           </w:p>
         </w:tc>
@@ -11798,7 +12395,7 @@
               <w:rPr>
                 <w:b/>
               </w:rPr>
-              <w:t>SAN</w:t>
+              <w:t>Tapes</w:t>
             </w:r>
           </w:p>
         </w:tc>
@@ -11807,7 +12404,17 @@
             <w:tcW w:w="6763" w:type="dxa"/>
             <w:hideMark/>
           </w:tcPr>
-          <w:p/>
+          <w:p>
+            <w:r>
+              <w:t xml:space="preserve">A data media </w:t>
+            </w:r>
+            <w:r>
+              <w:t xml:space="preserve">that </w:t>
+            </w:r>
+            <w:r>
+              <w:t>uses spools of magnetic tape</w:t>
+            </w:r>
+          </w:p>
         </w:tc>
       </w:tr>
       <w:tr>
@@ -11830,188 +12437,7 @@
               <w:rPr>
                 <w:b/>
               </w:rPr>
-              <w:t>SCADA</w:t>
-            </w:r>
-          </w:p>
-        </w:tc>
-        <w:tc>
-          <w:tcPr>
-            <w:tcW w:w="6763" w:type="dxa"/>
-            <w:hideMark/>
-          </w:tcPr>
-          <w:p/>
-        </w:tc>
-      </w:tr>
-      <w:tr>
-        <w:trPr>
-          <w:trHeight w:val="288"/>
-        </w:trPr>
-        <w:tc>
-          <w:tcPr>
-            <w:tcW w:w="2515" w:type="dxa"/>
-            <w:noWrap/>
-            <w:hideMark/>
-          </w:tcPr>
-          <w:p>
-            <w:pPr>
-              <w:rPr>
-                <w:b/>
-              </w:rPr>
-            </w:pPr>
-            <w:r>
-              <w:rPr>
-                <w:b/>
-              </w:rPr>
-              <w:t>Server</w:t>
-            </w:r>
-          </w:p>
-        </w:tc>
-        <w:tc>
-          <w:tcPr>
-            <w:tcW w:w="6763" w:type="dxa"/>
-            <w:hideMark/>
-          </w:tcPr>
-          <w:p/>
-        </w:tc>
-      </w:tr>
-      <w:tr>
-        <w:trPr>
-          <w:trHeight w:val="288"/>
-        </w:trPr>
-        <w:tc>
-          <w:tcPr>
-            <w:tcW w:w="2515" w:type="dxa"/>
-            <w:noWrap/>
-            <w:hideMark/>
-          </w:tcPr>
-          <w:p>
-            <w:pPr>
-              <w:rPr>
-                <w:b/>
-              </w:rPr>
-            </w:pPr>
-            <w:r>
-              <w:rPr>
-                <w:b/>
-              </w:rPr>
-              <w:t>Smart card</w:t>
-            </w:r>
-          </w:p>
-        </w:tc>
-        <w:tc>
-          <w:tcPr>
-            <w:tcW w:w="6763" w:type="dxa"/>
-            <w:hideMark/>
-          </w:tcPr>
-          <w:p/>
-        </w:tc>
-      </w:tr>
-      <w:tr>
-        <w:trPr>
-          <w:trHeight w:val="288"/>
-        </w:trPr>
-        <w:tc>
-          <w:tcPr>
-            <w:tcW w:w="2515" w:type="dxa"/>
-            <w:noWrap/>
-            <w:hideMark/>
-          </w:tcPr>
-          <w:p>
-            <w:pPr>
-              <w:rPr>
-                <w:b/>
-              </w:rPr>
-            </w:pPr>
-            <w:r>
-              <w:rPr>
-                <w:b/>
-              </w:rPr>
-              <w:t>Tablet</w:t>
-            </w:r>
-          </w:p>
-        </w:tc>
-        <w:tc>
-          <w:tcPr>
-            <w:tcW w:w="6763" w:type="dxa"/>
-            <w:hideMark/>
-          </w:tcPr>
-          <w:p>
-            <w:r>
-              <w:t>A portable personal computer without a hardware keyboard</w:t>
-            </w:r>
-          </w:p>
-        </w:tc>
-      </w:tr>
-      <w:tr>
-        <w:trPr>
-          <w:trHeight w:val="288"/>
-        </w:trPr>
-        <w:tc>
-          <w:tcPr>
-            <w:tcW w:w="2515" w:type="dxa"/>
-            <w:noWrap/>
-            <w:hideMark/>
-          </w:tcPr>
-          <w:p>
-            <w:pPr>
-              <w:rPr>
-                <w:b/>
-              </w:rPr>
-            </w:pPr>
-            <w:r>
-              <w:rPr>
-                <w:b/>
-              </w:rPr>
-              <w:t>Tapes</w:t>
-            </w:r>
-          </w:p>
-        </w:tc>
-        <w:tc>
-          <w:tcPr>
-            <w:tcW w:w="6763" w:type="dxa"/>
-            <w:hideMark/>
-          </w:tcPr>
-          <w:p>
-            <w:r>
-              <w:t xml:space="preserve">A data media </w:t>
-            </w:r>
-            <w:r>
-              <w:t xml:space="preserve">that </w:t>
-            </w:r>
-            <w:r>
-              <w:t>uses spools of magnetic tape</w:t>
-            </w:r>
-          </w:p>
-        </w:tc>
-      </w:tr>
-      <w:tr>
-        <w:trPr>
-          <w:trHeight w:val="288"/>
-        </w:trPr>
-        <w:tc>
-          <w:tcPr>
-            <w:tcW w:w="2515" w:type="dxa"/>
-            <w:noWrap/>
-            <w:hideMark/>
-          </w:tcPr>
-          <w:p>
-            <w:pPr>
-              <w:rPr>
-                <w:b/>
-              </w:rPr>
-            </w:pPr>
-            <w:r>
-              <w:rPr>
-                <w:b/>
-              </w:rPr>
               <w:t>Telephone</w:t>
-            </w:r>
-            <w:r>
-              <w:rPr>
-                <w:rStyle w:val="FootnoteReference"/>
-                <w:b/>
-              </w:rPr>
-              <w:footnoteReference w:id="9"/>
             </w:r>
           </w:p>
         </w:tc>
@@ -12242,7 +12668,7 @@
       <w:pPr>
         <w:pStyle w:val="Heading2"/>
       </w:pPr>
-      <w:bookmarkStart w:id="62" w:name="_Toc424650711"/>
+      <w:bookmarkStart w:id="65" w:name="_Toc425158946"/>
       <w:r>
         <w:t>AttackerInfrastructureType</w:t>
       </w:r>
@@ -12258,7 +12684,7 @@
       <w:r>
         <w:t>Enumeration</w:t>
       </w:r>
-      <w:bookmarkEnd w:id="62"/>
+      <w:bookmarkEnd w:id="65"/>
     </w:p>
     <w:p>
       <w:pPr>
@@ -12267,12 +12693,14 @@
       <w:r>
         <w:t xml:space="preserve">The </w:t>
       </w:r>
+      <w:proofErr w:type="spellStart"/>
       <w:r>
         <w:rPr>
           <w:rFonts w:ascii="Courier New" w:hAnsi="Courier New" w:cs="Courier New"/>
         </w:rPr>
         <w:t>AttackerInfrastructureTypeVocab</w:t>
       </w:r>
+      <w:proofErr w:type="spellEnd"/>
       <w:r>
         <w:t xml:space="preserve"> </w:t>
       </w:r>
@@ -12328,7 +12756,6 @@
                 <w:b/>
                 <w:bCs/>
               </w:rPr>
-              <w:lastRenderedPageBreak/>
               <w:t>Enumeration Literal</w:t>
             </w:r>
           </w:p>
@@ -12466,6 +12893,7 @@
               <w:rPr>
                 <w:b/>
               </w:rPr>
+              <w:lastRenderedPageBreak/>
               <w:t>Anonymization - VPN</w:t>
             </w:r>
           </w:p>
@@ -13273,7 +13701,7 @@
       <w:pPr>
         <w:pStyle w:val="Heading2"/>
       </w:pPr>
-      <w:bookmarkStart w:id="63" w:name="_Toc424650712"/>
+      <w:bookmarkStart w:id="66" w:name="_Toc425158947"/>
       <w:r>
         <w:t>AttackerToolType</w:t>
       </w:r>
@@ -13289,7 +13717,7 @@
       <w:r>
         <w:t>Enumeration</w:t>
       </w:r>
-      <w:bookmarkEnd w:id="63"/>
+      <w:bookmarkEnd w:id="66"/>
     </w:p>
     <w:p>
       <w:pPr>
@@ -13298,12 +13726,14 @@
       <w:r>
         <w:t xml:space="preserve">The </w:t>
       </w:r>
+      <w:proofErr w:type="spellStart"/>
       <w:r>
         <w:rPr>
           <w:rFonts w:ascii="Courier New" w:hAnsi="Courier New" w:cs="Courier New"/>
         </w:rPr>
         <w:t>AttackerInfrastructureTypeVocab</w:t>
       </w:r>
+      <w:proofErr w:type="spellEnd"/>
       <w:r>
         <w:t xml:space="preserve"> </w:t>
       </w:r>
@@ -13488,11 +13918,83 @@
               <w:t>The process of using a</w:t>
             </w:r>
             <w:r>
-              <w:t xml:space="preserve"> software application to recover a plain </w:t>
+              <w:t xml:space="preserve"> software application to recover a plain text password from its encrypted representation</w:t>
+            </w:r>
+          </w:p>
+        </w:tc>
+      </w:tr>
+      <w:tr>
+        <w:trPr>
+          <w:trHeight w:val="288"/>
+        </w:trPr>
+        <w:tc>
+          <w:tcPr>
+            <w:tcW w:w="2695" w:type="dxa"/>
+            <w:noWrap/>
+            <w:hideMark/>
+          </w:tcPr>
+          <w:p>
+            <w:pPr>
+              <w:rPr>
+                <w:b/>
+              </w:rPr>
+            </w:pPr>
+            <w:r>
+              <w:rPr>
+                <w:b/>
+              </w:rPr>
+              <w:t>Penetration Testing</w:t>
+            </w:r>
+          </w:p>
+        </w:tc>
+        <w:tc>
+          <w:tcPr>
+            <w:tcW w:w="6583" w:type="dxa"/>
+            <w:hideMark/>
+          </w:tcPr>
+          <w:p>
+            <w:r>
+              <w:t>The process of investigating a computer system to find security weaknesses.</w:t>
+            </w:r>
+          </w:p>
+        </w:tc>
+      </w:tr>
+      <w:tr>
+        <w:trPr>
+          <w:trHeight w:val="288"/>
+        </w:trPr>
+        <w:tc>
+          <w:tcPr>
+            <w:tcW w:w="2695" w:type="dxa"/>
+            <w:noWrap/>
+            <w:hideMark/>
+          </w:tcPr>
+          <w:p>
+            <w:pPr>
+              <w:rPr>
+                <w:b/>
+              </w:rPr>
+            </w:pPr>
+            <w:r>
+              <w:rPr>
+                <w:b/>
+              </w:rPr>
+              <w:t>Port Scanner</w:t>
+            </w:r>
+          </w:p>
+        </w:tc>
+        <w:tc>
+          <w:tcPr>
+            <w:tcW w:w="6583" w:type="dxa"/>
+            <w:hideMark/>
+          </w:tcPr>
+          <w:p>
+            <w:r>
+              <w:t xml:space="preserve">A software application that reports on the status of the ports </w:t>
             </w:r>
             <w:r>
               <w:lastRenderedPageBreak/>
-              <w:t>text password from its encrypted representation</w:t>
+              <w:t>available on a host computer</w:t>
             </w:r>
           </w:p>
         </w:tc>
@@ -13518,78 +14020,6 @@
                 <w:b/>
               </w:rPr>
               <w:lastRenderedPageBreak/>
-              <w:t>Penetration Testing</w:t>
-            </w:r>
-          </w:p>
-        </w:tc>
-        <w:tc>
-          <w:tcPr>
-            <w:tcW w:w="6583" w:type="dxa"/>
-            <w:hideMark/>
-          </w:tcPr>
-          <w:p>
-            <w:r>
-              <w:t>The process of investigating a computer system to find security weaknesses.</w:t>
-            </w:r>
-          </w:p>
-        </w:tc>
-      </w:tr>
-      <w:tr>
-        <w:trPr>
-          <w:trHeight w:val="288"/>
-        </w:trPr>
-        <w:tc>
-          <w:tcPr>
-            <w:tcW w:w="2695" w:type="dxa"/>
-            <w:noWrap/>
-            <w:hideMark/>
-          </w:tcPr>
-          <w:p>
-            <w:pPr>
-              <w:rPr>
-                <w:b/>
-              </w:rPr>
-            </w:pPr>
-            <w:r>
-              <w:rPr>
-                <w:b/>
-              </w:rPr>
-              <w:t>Port Scanner</w:t>
-            </w:r>
-          </w:p>
-        </w:tc>
-        <w:tc>
-          <w:tcPr>
-            <w:tcW w:w="6583" w:type="dxa"/>
-            <w:hideMark/>
-          </w:tcPr>
-          <w:p>
-            <w:r>
-              <w:t>A software application that reports on the status of the ports available on a host computer</w:t>
-            </w:r>
-          </w:p>
-        </w:tc>
-      </w:tr>
-      <w:tr>
-        <w:trPr>
-          <w:trHeight w:val="288"/>
-        </w:trPr>
-        <w:tc>
-          <w:tcPr>
-            <w:tcW w:w="2695" w:type="dxa"/>
-            <w:noWrap/>
-            <w:hideMark/>
-          </w:tcPr>
-          <w:p>
-            <w:pPr>
-              <w:rPr>
-                <w:b/>
-              </w:rPr>
-            </w:pPr>
-            <w:r>
-              <w:rPr>
-                <w:b/>
-              </w:rPr>
               <w:t>Traffic Scanner</w:t>
             </w:r>
           </w:p>
@@ -13653,8 +14083,8 @@
       <w:pPr>
         <w:pStyle w:val="Heading2"/>
       </w:pPr>
-      <w:bookmarkStart w:id="64" w:name="_Ref401841270"/>
-      <w:bookmarkStart w:id="65" w:name="_Toc424650713"/>
+      <w:bookmarkStart w:id="67" w:name="_Ref401841270"/>
+      <w:bookmarkStart w:id="68" w:name="_Toc425158948"/>
       <w:r>
         <w:t>AvailabilityLossType</w:t>
       </w:r>
@@ -13670,8 +14100,8 @@
       <w:r>
         <w:t>Enumeration</w:t>
       </w:r>
-      <w:bookmarkEnd w:id="64"/>
-      <w:bookmarkEnd w:id="65"/>
+      <w:bookmarkEnd w:id="67"/>
+      <w:bookmarkEnd w:id="68"/>
     </w:p>
     <w:p>
       <w:pPr>
@@ -13680,12 +14110,14 @@
       <w:r>
         <w:t xml:space="preserve">The </w:t>
       </w:r>
+      <w:proofErr w:type="spellStart"/>
       <w:r>
         <w:rPr>
           <w:rFonts w:ascii="Courier New" w:hAnsi="Courier New" w:cs="Courier New"/>
         </w:rPr>
         <w:t>AvailabilityLossTypeVocab</w:t>
       </w:r>
+      <w:proofErr w:type="spellEnd"/>
       <w:r>
         <w:t xml:space="preserve"> </w:t>
       </w:r>
@@ -14028,7 +14460,7 @@
       <w:pPr>
         <w:pStyle w:val="Heading2"/>
       </w:pPr>
-      <w:bookmarkStart w:id="66" w:name="_Toc424650714"/>
+      <w:bookmarkStart w:id="69" w:name="_Toc425158949"/>
       <w:r>
         <w:t>AvailabilityLossType</w:t>
       </w:r>
@@ -14044,7 +14476,7 @@
       <w:r>
         <w:t>Enumeration</w:t>
       </w:r>
-      <w:bookmarkEnd w:id="66"/>
+      <w:bookmarkEnd w:id="69"/>
     </w:p>
     <w:p>
       <w:pPr>
@@ -14053,12 +14485,14 @@
       <w:r>
         <w:t xml:space="preserve">The </w:t>
       </w:r>
+      <w:proofErr w:type="spellStart"/>
       <w:r>
         <w:rPr>
           <w:rFonts w:ascii="Courier New" w:hAnsi="Courier New" w:cs="Courier New"/>
         </w:rPr>
         <w:t>AvailabilityLossTypeVocab</w:t>
       </w:r>
+      <w:proofErr w:type="spellEnd"/>
       <w:r>
         <w:t xml:space="preserve"> </w:t>
       </w:r>
@@ -14319,17 +14753,19 @@
                 <w:b/>
               </w:rPr>
             </w:pPr>
+            <w:proofErr w:type="spellStart"/>
             <w:r>
               <w:rPr>
                 <w:b/>
               </w:rPr>
               <w:t>Degredation</w:t>
             </w:r>
+            <w:proofErr w:type="spellEnd"/>
             <w:r>
               <w:rPr>
                 <w:rStyle w:val="FootnoteReference"/>
               </w:rPr>
-              <w:footnoteReference w:id="10"/>
+              <w:footnoteReference w:id="8"/>
             </w:r>
           </w:p>
         </w:tc>
@@ -14461,7 +14897,7 @@
       <w:pPr>
         <w:pStyle w:val="Heading2"/>
       </w:pPr>
-      <w:bookmarkStart w:id="67" w:name="_Toc424650715"/>
+      <w:bookmarkStart w:id="70" w:name="_Toc425158950"/>
       <w:r>
         <w:lastRenderedPageBreak/>
         <w:t>CampaignStatus</w:t>
@@ -14478,7 +14914,7 @@
       <w:r>
         <w:t>Enumeration</w:t>
       </w:r>
-      <w:bookmarkEnd w:id="67"/>
+      <w:bookmarkEnd w:id="70"/>
     </w:p>
     <w:p>
       <w:pPr>
@@ -14487,12 +14923,14 @@
       <w:r>
         <w:t xml:space="preserve">The </w:t>
       </w:r>
+      <w:proofErr w:type="spellStart"/>
       <w:r>
         <w:rPr>
           <w:rFonts w:ascii="Courier New" w:hAnsi="Courier New" w:cs="Courier New"/>
         </w:rPr>
         <w:t>CampaignStatusVocab</w:t>
       </w:r>
+      <w:proofErr w:type="spellEnd"/>
       <w:r>
         <w:t xml:space="preserve"> </w:t>
       </w:r>
@@ -14682,7 +15120,7 @@
       <w:pPr>
         <w:pStyle w:val="Heading2"/>
       </w:pPr>
-      <w:bookmarkStart w:id="68" w:name="_Toc424650716"/>
+      <w:bookmarkStart w:id="71" w:name="_Toc425158951"/>
       <w:r>
         <w:t>COAStage</w:t>
       </w:r>
@@ -14698,7 +15136,7 @@
       <w:r>
         <w:t>Enumeration</w:t>
       </w:r>
-      <w:bookmarkEnd w:id="68"/>
+      <w:bookmarkEnd w:id="71"/>
     </w:p>
     <w:p>
       <w:pPr>
@@ -14707,12 +15145,14 @@
       <w:r>
         <w:t xml:space="preserve">The </w:t>
       </w:r>
+      <w:proofErr w:type="spellStart"/>
       <w:r>
         <w:rPr>
           <w:rFonts w:ascii="Courier New" w:hAnsi="Courier New" w:cs="Courier New"/>
         </w:rPr>
         <w:t>COAStageVocab</w:t>
       </w:r>
+      <w:proofErr w:type="spellEnd"/>
       <w:r>
         <w:t xml:space="preserve"> </w:t>
       </w:r>
@@ -14881,7 +15321,7 @@
       <w:pPr>
         <w:pStyle w:val="Heading2"/>
       </w:pPr>
-      <w:bookmarkStart w:id="69" w:name="_Toc424650717"/>
+      <w:bookmarkStart w:id="72" w:name="_Toc425158952"/>
       <w:r>
         <w:t>CourseOfActionType</w:t>
       </w:r>
@@ -14897,7 +15337,7 @@
       <w:r>
         <w:t>Enumeration</w:t>
       </w:r>
-      <w:bookmarkEnd w:id="69"/>
+      <w:bookmarkEnd w:id="72"/>
     </w:p>
     <w:p>
       <w:pPr>
@@ -14906,12 +15346,14 @@
       <w:r>
         <w:t xml:space="preserve">The </w:t>
       </w:r>
+      <w:proofErr w:type="spellStart"/>
       <w:r>
         <w:rPr>
           <w:rFonts w:ascii="Courier New" w:hAnsi="Courier New" w:cs="Courier New"/>
         </w:rPr>
         <w:t>CourseOfActionTypeVocab</w:t>
       </w:r>
+      <w:proofErr w:type="spellEnd"/>
       <w:r>
         <w:t xml:space="preserve"> </w:t>
       </w:r>
@@ -15597,8 +16039,8 @@
       <w:pPr>
         <w:pStyle w:val="Heading2"/>
       </w:pPr>
-      <w:bookmarkStart w:id="70" w:name="_Toc424650718"/>
-      <w:bookmarkStart w:id="71" w:name="_Ref424732685"/>
+      <w:bookmarkStart w:id="73" w:name="_Ref424732685"/>
+      <w:bookmarkStart w:id="74" w:name="_Toc425158953"/>
       <w:r>
         <w:t>DiscoveryMethod</w:t>
       </w:r>
@@ -15617,8 +16059,8 @@
       <w:r>
         <w:t>Enumeration</w:t>
       </w:r>
-      <w:bookmarkEnd w:id="70"/>
-      <w:bookmarkEnd w:id="71"/>
+      <w:bookmarkEnd w:id="73"/>
+      <w:bookmarkEnd w:id="74"/>
     </w:p>
     <w:p>
       <w:pPr>
@@ -16403,7 +16845,15 @@
               <w:t>e</w:t>
             </w:r>
             <w:r>
-              <w:t xml:space="preserve"> incident was discovered by a network-based intrustion detection/prevention system</w:t>
+              <w:t xml:space="preserve"> incident was discovered by a network-based </w:t>
+            </w:r>
+            <w:proofErr w:type="spellStart"/>
+            <w:r>
+              <w:t>intrustion</w:t>
+            </w:r>
+            <w:proofErr w:type="spellEnd"/>
+            <w:r>
+              <w:t xml:space="preserve"> detection/prevention system</w:t>
             </w:r>
             <w:r>
               <w:t xml:space="preserve"> (NIDS)</w:t>
@@ -16539,7 +16989,7 @@
       <w:pPr>
         <w:pStyle w:val="Heading2"/>
       </w:pPr>
-      <w:bookmarkStart w:id="72" w:name="_Toc424650719"/>
+      <w:bookmarkStart w:id="75" w:name="_Toc425158954"/>
       <w:r>
         <w:t>DiscoveryMethod</w:t>
       </w:r>
@@ -16552,6 +17002,7 @@
       <w:r>
         <w:t xml:space="preserve"> Enumeration</w:t>
       </w:r>
+      <w:bookmarkEnd w:id="75"/>
     </w:p>
     <w:p>
       <w:pPr>
@@ -17319,7 +17770,15 @@
               <w:t>e</w:t>
             </w:r>
             <w:r>
-              <w:t xml:space="preserve"> incident was discovered by a network-based intrustion detection/prevention system</w:t>
+              <w:t xml:space="preserve"> incident was discovered by a network-based </w:t>
+            </w:r>
+            <w:proofErr w:type="spellStart"/>
+            <w:r>
+              <w:t>intrustion</w:t>
+            </w:r>
+            <w:proofErr w:type="spellEnd"/>
+            <w:r>
+              <w:t xml:space="preserve"> detection/prevention system</w:t>
             </w:r>
             <w:r>
               <w:t xml:space="preserve"> (NIDS)</w:t>
@@ -17455,6 +17914,7 @@
       <w:pPr>
         <w:pStyle w:val="Heading2"/>
       </w:pPr>
+      <w:bookmarkStart w:id="76" w:name="_Toc425158955"/>
       <w:r>
         <w:t>HighMediumLow</w:t>
       </w:r>
@@ -17470,7 +17930,7 @@
       <w:r>
         <w:t>Enumeration</w:t>
       </w:r>
-      <w:bookmarkEnd w:id="72"/>
+      <w:bookmarkEnd w:id="76"/>
     </w:p>
     <w:p>
       <w:pPr>
@@ -17479,12 +17939,14 @@
       <w:r>
         <w:t xml:space="preserve">The </w:t>
       </w:r>
+      <w:proofErr w:type="spellStart"/>
       <w:r>
         <w:rPr>
           <w:rFonts w:ascii="Courier New" w:hAnsi="Courier New" w:cs="Courier New"/>
         </w:rPr>
         <w:t>HighMediumLowVocab</w:t>
       </w:r>
+      <w:proofErr w:type="spellEnd"/>
       <w:r>
         <w:t xml:space="preserve"> </w:t>
       </w:r>
@@ -17726,7 +18188,7 @@
       <w:pPr>
         <w:pStyle w:val="Heading2"/>
       </w:pPr>
-      <w:bookmarkStart w:id="73" w:name="_Toc424650720"/>
+      <w:bookmarkStart w:id="77" w:name="_Toc425158956"/>
       <w:r>
         <w:t>ImpactQualification</w:t>
       </w:r>
@@ -17742,7 +18204,7 @@
       <w:r>
         <w:t>Enumeration</w:t>
       </w:r>
-      <w:bookmarkEnd w:id="73"/>
+      <w:bookmarkEnd w:id="77"/>
     </w:p>
     <w:p>
       <w:pPr>
@@ -17751,12 +18213,14 @@
       <w:r>
         <w:t xml:space="preserve">The </w:t>
       </w:r>
+      <w:proofErr w:type="spellStart"/>
       <w:r>
         <w:rPr>
           <w:rFonts w:ascii="Courier New" w:hAnsi="Courier New" w:cs="Courier New"/>
         </w:rPr>
         <w:t>ImpactQualificationVocab</w:t>
       </w:r>
+      <w:proofErr w:type="spellEnd"/>
       <w:r>
         <w:t xml:space="preserve"> </w:t>
       </w:r>
@@ -18066,7 +18530,7 @@
       <w:pPr>
         <w:pStyle w:val="Heading2"/>
       </w:pPr>
-      <w:bookmarkStart w:id="74" w:name="_Toc424650721"/>
+      <w:bookmarkStart w:id="78" w:name="_Toc425158957"/>
       <w:r>
         <w:lastRenderedPageBreak/>
         <w:t>ImpactRating</w:t>
@@ -18083,7 +18547,7 @@
       <w:r>
         <w:t>Enumeration</w:t>
       </w:r>
-      <w:bookmarkEnd w:id="74"/>
+      <w:bookmarkEnd w:id="78"/>
     </w:p>
     <w:p>
       <w:pPr>
@@ -18092,12 +18556,14 @@
       <w:r>
         <w:t xml:space="preserve">The </w:t>
       </w:r>
+      <w:proofErr w:type="spellStart"/>
       <w:r>
         <w:rPr>
           <w:rFonts w:ascii="Courier New" w:hAnsi="Courier New" w:cs="Courier New"/>
         </w:rPr>
         <w:t>ImpactRatingVocab</w:t>
       </w:r>
+      <w:proofErr w:type="spellEnd"/>
       <w:r>
         <w:t xml:space="preserve"> </w:t>
       </w:r>
@@ -18319,7 +18785,7 @@
       <w:pPr>
         <w:pStyle w:val="Heading2"/>
       </w:pPr>
-      <w:bookmarkStart w:id="75" w:name="_Toc424650722"/>
+      <w:bookmarkStart w:id="79" w:name="_Toc425158958"/>
       <w:r>
         <w:t>IncidentCategory</w:t>
       </w:r>
@@ -18335,7 +18801,7 @@
       <w:r>
         <w:t>Enumeration</w:t>
       </w:r>
-      <w:bookmarkEnd w:id="75"/>
+      <w:bookmarkEnd w:id="79"/>
     </w:p>
     <w:p>
       <w:pPr>
@@ -18344,12 +18810,14 @@
       <w:r>
         <w:t xml:space="preserve">The </w:t>
       </w:r>
+      <w:proofErr w:type="spellStart"/>
       <w:r>
         <w:rPr>
           <w:rFonts w:ascii="Courier New" w:hAnsi="Courier New" w:cs="Courier New"/>
         </w:rPr>
         <w:t>IncidentCategoryVocab</w:t>
       </w:r>
+      <w:proofErr w:type="spellEnd"/>
       <w:r>
         <w:t xml:space="preserve"> </w:t>
       </w:r>
@@ -18683,7 +19151,7 @@
       <w:pPr>
         <w:pStyle w:val="Heading2"/>
       </w:pPr>
-      <w:bookmarkStart w:id="76" w:name="_Toc424650723"/>
+      <w:bookmarkStart w:id="80" w:name="_Toc425158959"/>
       <w:r>
         <w:lastRenderedPageBreak/>
         <w:t>IncidentEffect</w:t>
@@ -18700,7 +19168,7 @@
       <w:r>
         <w:t>Enumeration</w:t>
       </w:r>
-      <w:bookmarkEnd w:id="76"/>
+      <w:bookmarkEnd w:id="80"/>
     </w:p>
     <w:p>
       <w:pPr>
@@ -18709,12 +19177,14 @@
       <w:r>
         <w:t xml:space="preserve">The </w:t>
       </w:r>
+      <w:proofErr w:type="spellStart"/>
       <w:r>
         <w:rPr>
           <w:rFonts w:ascii="Courier New" w:hAnsi="Courier New" w:cs="Courier New"/>
         </w:rPr>
         <w:t>IncidentEffectVocab</w:t>
       </w:r>
+      <w:proofErr w:type="spellEnd"/>
       <w:r>
         <w:t xml:space="preserve"> </w:t>
       </w:r>
@@ -19315,7 +19785,7 @@
       <w:pPr>
         <w:pStyle w:val="Heading2"/>
       </w:pPr>
-      <w:bookmarkStart w:id="77" w:name="_Toc424650724"/>
+      <w:bookmarkStart w:id="81" w:name="_Toc425158960"/>
       <w:r>
         <w:t>IncidentStatus</w:t>
       </w:r>
@@ -19331,7 +19801,7 @@
       <w:r>
         <w:t>Enumeration</w:t>
       </w:r>
-      <w:bookmarkEnd w:id="77"/>
+      <w:bookmarkEnd w:id="81"/>
     </w:p>
     <w:p>
       <w:pPr>
@@ -19614,9 +20084,19 @@
             <w:r>
               <w:t xml:space="preserve">were </w:t>
             </w:r>
-            <w:r>
-              <w:t>degradated or distrupted</w:t>
-            </w:r>
+            <w:proofErr w:type="spellStart"/>
+            <w:r>
+              <w:t>degradated</w:t>
+            </w:r>
+            <w:proofErr w:type="spellEnd"/>
+            <w:r>
+              <w:t xml:space="preserve"> or </w:t>
+            </w:r>
+            <w:proofErr w:type="spellStart"/>
+            <w:r>
+              <w:t>distrupted</w:t>
+            </w:r>
+            <w:proofErr w:type="spellEnd"/>
             <w:r>
               <w:t xml:space="preserve"> have</w:t>
             </w:r>
@@ -19777,8 +20257,8 @@
       <w:pPr>
         <w:pStyle w:val="Heading2"/>
       </w:pPr>
-      <w:bookmarkStart w:id="78" w:name="_Ref401841408"/>
-      <w:bookmarkStart w:id="79" w:name="_Toc424650725"/>
+      <w:bookmarkStart w:id="82" w:name="_Ref401841408"/>
+      <w:bookmarkStart w:id="83" w:name="_Toc425158961"/>
       <w:r>
         <w:t>IndicatorType</w:t>
       </w:r>
@@ -19794,8 +20274,8 @@
       <w:r>
         <w:t>Enumeration</w:t>
       </w:r>
-      <w:bookmarkEnd w:id="78"/>
-      <w:bookmarkEnd w:id="79"/>
+      <w:bookmarkEnd w:id="82"/>
+      <w:bookmarkEnd w:id="83"/>
     </w:p>
     <w:p>
       <w:pPr>
@@ -19804,12 +20284,14 @@
       <w:r>
         <w:t xml:space="preserve">The </w:t>
       </w:r>
+      <w:proofErr w:type="spellStart"/>
       <w:r>
         <w:rPr>
           <w:rFonts w:ascii="Courier New" w:hAnsi="Courier New" w:cs="Courier New"/>
         </w:rPr>
         <w:t>IndicatorTypeVocab</w:t>
       </w:r>
+      <w:proofErr w:type="spellEnd"/>
       <w:r>
         <w:t xml:space="preserve"> </w:t>
       </w:r>
@@ -19942,8 +20424,16 @@
               <w:rPr>
                 <w:b/>
               </w:rPr>
-              <w:t>IP Watchlist</w:t>
-            </w:r>
+              <w:t xml:space="preserve">IP </w:t>
+            </w:r>
+            <w:proofErr w:type="spellStart"/>
+            <w:r>
+              <w:rPr>
+                <w:b/>
+              </w:rPr>
+              <w:t>Watchlist</w:t>
+            </w:r>
+            <w:proofErr w:type="spellEnd"/>
           </w:p>
         </w:tc>
         <w:tc>
@@ -19984,8 +20474,16 @@
               <w:rPr>
                 <w:b/>
               </w:rPr>
-              <w:t>File Hash Watchlist</w:t>
-            </w:r>
+              <w:t xml:space="preserve">File Hash </w:t>
+            </w:r>
+            <w:proofErr w:type="spellStart"/>
+            <w:r>
+              <w:rPr>
+                <w:b/>
+              </w:rPr>
+              <w:t>Watchlist</w:t>
+            </w:r>
+            <w:proofErr w:type="spellEnd"/>
           </w:p>
         </w:tc>
         <w:tc>
@@ -20026,8 +20524,16 @@
               <w:rPr>
                 <w:b/>
               </w:rPr>
-              <w:t>Domain Watchlist</w:t>
-            </w:r>
+              <w:t xml:space="preserve">Domain </w:t>
+            </w:r>
+            <w:proofErr w:type="spellStart"/>
+            <w:r>
+              <w:rPr>
+                <w:b/>
+              </w:rPr>
+              <w:t>Watchlist</w:t>
+            </w:r>
+            <w:proofErr w:type="spellEnd"/>
           </w:p>
         </w:tc>
         <w:tc>
@@ -20068,8 +20574,16 @@
               <w:rPr>
                 <w:b/>
               </w:rPr>
-              <w:t>URL Watchlist</w:t>
-            </w:r>
+              <w:t xml:space="preserve">URL </w:t>
+            </w:r>
+            <w:proofErr w:type="spellStart"/>
+            <w:r>
+              <w:rPr>
+                <w:b/>
+              </w:rPr>
+              <w:t>Watchlist</w:t>
+            </w:r>
+            <w:proofErr w:type="spellEnd"/>
           </w:p>
         </w:tc>
         <w:tc>
@@ -20413,8 +20927,16 @@
               <w:rPr>
                 <w:b/>
               </w:rPr>
-              <w:t>IMEI Watchlist</w:t>
-            </w:r>
+              <w:t xml:space="preserve">IMEI </w:t>
+            </w:r>
+            <w:proofErr w:type="spellStart"/>
+            <w:r>
+              <w:rPr>
+                <w:b/>
+              </w:rPr>
+              <w:t>Watchlist</w:t>
+            </w:r>
+            <w:proofErr w:type="spellEnd"/>
           </w:p>
         </w:tc>
         <w:tc>
@@ -20430,7 +20952,15 @@
               <w:t>ndicator</w:t>
             </w:r>
             <w:r>
-              <w:t xml:space="preserve"> describes a watchlist for IMEI (</w:t>
+              <w:t xml:space="preserve"> describes a </w:t>
+            </w:r>
+            <w:proofErr w:type="spellStart"/>
+            <w:r>
+              <w:t>watchlist</w:t>
+            </w:r>
+            <w:proofErr w:type="spellEnd"/>
+            <w:r>
+              <w:t xml:space="preserve"> for IMEI (</w:t>
             </w:r>
             <w:r>
               <w:t xml:space="preserve">International Mobile Station Equipment Identity </w:t>
@@ -20470,8 +21000,16 @@
               <w:rPr>
                 <w:b/>
               </w:rPr>
-              <w:t>IMSI Watchlist</w:t>
-            </w:r>
+              <w:t xml:space="preserve">IMSI </w:t>
+            </w:r>
+            <w:proofErr w:type="spellStart"/>
+            <w:r>
+              <w:rPr>
+                <w:b/>
+              </w:rPr>
+              <w:t>Watchlist</w:t>
+            </w:r>
+            <w:proofErr w:type="spellEnd"/>
           </w:p>
         </w:tc>
         <w:tc>
@@ -20487,7 +21025,15 @@
               <w:t>ndicator</w:t>
             </w:r>
             <w:r>
-              <w:t xml:space="preserve"> describes a watchlist for IMSI (</w:t>
+              <w:t xml:space="preserve"> describes a </w:t>
+            </w:r>
+            <w:proofErr w:type="spellStart"/>
+            <w:r>
+              <w:t>watchlist</w:t>
+            </w:r>
+            <w:proofErr w:type="spellEnd"/>
+            <w:r>
+              <w:t xml:space="preserve"> for IMSI (</w:t>
             </w:r>
             <w:r>
               <w:t xml:space="preserve">International Mobile Subscriber Identity </w:t>
@@ -20512,7 +21058,7 @@
       <w:pPr>
         <w:pStyle w:val="Heading2"/>
       </w:pPr>
-      <w:bookmarkStart w:id="80" w:name="_Toc424650726"/>
+      <w:bookmarkStart w:id="84" w:name="_Toc425158962"/>
       <w:r>
         <w:lastRenderedPageBreak/>
         <w:t>IndicatorType</w:t>
@@ -20529,7 +21075,7 @@
       <w:r>
         <w:t>Enumeration</w:t>
       </w:r>
-      <w:bookmarkEnd w:id="80"/>
+      <w:bookmarkEnd w:id="84"/>
     </w:p>
     <w:p>
       <w:pPr>
@@ -20538,12 +21084,14 @@
       <w:r>
         <w:t xml:space="preserve">The </w:t>
       </w:r>
+      <w:proofErr w:type="spellStart"/>
       <w:r>
         <w:rPr>
           <w:rFonts w:ascii="Courier New" w:hAnsi="Courier New" w:cs="Courier New"/>
         </w:rPr>
         <w:t>IndicatorTypeVocab</w:t>
       </w:r>
+      <w:proofErr w:type="spellEnd"/>
       <w:r>
         <w:t xml:space="preserve"> </w:t>
       </w:r>
@@ -20736,8 +21284,16 @@
               <w:rPr>
                 <w:b/>
               </w:rPr>
-              <w:t>IP Watchlist</w:t>
-            </w:r>
+              <w:t xml:space="preserve">IP </w:t>
+            </w:r>
+            <w:proofErr w:type="spellStart"/>
+            <w:r>
+              <w:rPr>
+                <w:b/>
+              </w:rPr>
+              <w:t>Watchlist</w:t>
+            </w:r>
+            <w:proofErr w:type="spellEnd"/>
           </w:p>
         </w:tc>
         <w:tc>
@@ -20778,8 +21334,16 @@
               <w:rPr>
                 <w:b/>
               </w:rPr>
-              <w:t>File Hash Watchlist</w:t>
-            </w:r>
+              <w:t xml:space="preserve">File Hash </w:t>
+            </w:r>
+            <w:proofErr w:type="spellStart"/>
+            <w:r>
+              <w:rPr>
+                <w:b/>
+              </w:rPr>
+              <w:t>Watchlist</w:t>
+            </w:r>
+            <w:proofErr w:type="spellEnd"/>
           </w:p>
         </w:tc>
         <w:tc>
@@ -20820,8 +21384,16 @@
               <w:rPr>
                 <w:b/>
               </w:rPr>
-              <w:t>Domain Watchlist</w:t>
-            </w:r>
+              <w:t xml:space="preserve">Domain </w:t>
+            </w:r>
+            <w:proofErr w:type="spellStart"/>
+            <w:r>
+              <w:rPr>
+                <w:b/>
+              </w:rPr>
+              <w:t>Watchlist</w:t>
+            </w:r>
+            <w:proofErr w:type="spellEnd"/>
           </w:p>
         </w:tc>
         <w:tc>
@@ -20862,8 +21434,16 @@
               <w:rPr>
                 <w:b/>
               </w:rPr>
-              <w:t>URL Watchlist</w:t>
-            </w:r>
+              <w:t xml:space="preserve">URL </w:t>
+            </w:r>
+            <w:proofErr w:type="spellStart"/>
+            <w:r>
+              <w:rPr>
+                <w:b/>
+              </w:rPr>
+              <w:t>Watchlist</w:t>
+            </w:r>
+            <w:proofErr w:type="spellEnd"/>
           </w:p>
         </w:tc>
         <w:tc>
@@ -21099,14 +21679,14 @@
       <w:pPr>
         <w:pStyle w:val="Heading2"/>
       </w:pPr>
-      <w:bookmarkStart w:id="81" w:name="_Toc424650727"/>
+      <w:bookmarkStart w:id="85" w:name="_Toc425158963"/>
       <w:r>
         <w:t xml:space="preserve">InformationSourceRoleVocab-1.0 </w:t>
       </w:r>
       <w:r>
         <w:t>Enumeration</w:t>
       </w:r>
-      <w:bookmarkEnd w:id="81"/>
+      <w:bookmarkEnd w:id="85"/>
     </w:p>
     <w:p>
       <w:pPr>
@@ -21350,7 +21930,7 @@
       <w:pPr>
         <w:pStyle w:val="Heading2"/>
       </w:pPr>
-      <w:bookmarkStart w:id="82" w:name="_Toc424650728"/>
+      <w:bookmarkStart w:id="86" w:name="_Toc425158964"/>
       <w:r>
         <w:lastRenderedPageBreak/>
         <w:t>InformationType</w:t>
@@ -21367,7 +21947,7 @@
       <w:r>
         <w:t>Enumeration</w:t>
       </w:r>
-      <w:bookmarkEnd w:id="82"/>
+      <w:bookmarkEnd w:id="86"/>
     </w:p>
     <w:p>
       <w:pPr>
@@ -21376,12 +21956,14 @@
       <w:r>
         <w:t xml:space="preserve">The </w:t>
       </w:r>
+      <w:proofErr w:type="spellStart"/>
       <w:r>
         <w:rPr>
           <w:rFonts w:ascii="Courier New" w:hAnsi="Courier New" w:cs="Courier New"/>
         </w:rPr>
         <w:t>InformationTypeVocab</w:t>
       </w:r>
+      <w:proofErr w:type="spellEnd"/>
       <w:r>
         <w:t xml:space="preserve"> </w:t>
       </w:r>
@@ -21794,7 +22376,7 @@
       <w:pPr>
         <w:pStyle w:val="Heading2"/>
       </w:pPr>
-      <w:bookmarkStart w:id="83" w:name="_Toc424650729"/>
+      <w:bookmarkStart w:id="87" w:name="_Toc425158965"/>
       <w:r>
         <w:t>IntendedEffect</w:t>
       </w:r>
@@ -21810,7 +22392,7 @@
       <w:r>
         <w:t>Enumeration</w:t>
       </w:r>
-      <w:bookmarkEnd w:id="83"/>
+      <w:bookmarkEnd w:id="87"/>
     </w:p>
     <w:p>
       <w:pPr>
@@ -21819,6 +22401,7 @@
       <w:r>
         <w:t xml:space="preserve">The </w:t>
       </w:r>
+      <w:proofErr w:type="spellStart"/>
       <w:r>
         <w:rPr>
           <w:rFonts w:ascii="Courier New" w:hAnsi="Courier New" w:cs="Courier New"/>
@@ -21837,6 +22420,7 @@
         </w:rPr>
         <w:t>EffectVocab</w:t>
       </w:r>
+      <w:proofErr w:type="spellEnd"/>
       <w:r>
         <w:t xml:space="preserve"> </w:t>
       </w:r>
@@ -22833,7 +23417,7 @@
       <w:pPr>
         <w:pStyle w:val="Heading2"/>
       </w:pPr>
-      <w:bookmarkStart w:id="84" w:name="_Toc424650730"/>
+      <w:bookmarkStart w:id="88" w:name="_Toc425158966"/>
       <w:r>
         <w:t>LocationClass</w:t>
       </w:r>
@@ -22849,14 +23433,22 @@
       <w:r>
         <w:t>Enumeration</w:t>
       </w:r>
-      <w:bookmarkEnd w:id="84"/>
+      <w:bookmarkEnd w:id="88"/>
     </w:p>
     <w:p>
       <w:pPr>
         <w:spacing w:after="240"/>
       </w:pPr>
       <w:r>
-        <w:t xml:space="preserve">The LocationClassVocab </w:t>
+        <w:t xml:space="preserve">The </w:t>
+      </w:r>
+      <w:proofErr w:type="spellStart"/>
+      <w:r>
+        <w:t>LocationClassVocab</w:t>
+      </w:r>
+      <w:proofErr w:type="spellEnd"/>
+      <w:r>
+        <w:t xml:space="preserve"> </w:t>
       </w:r>
       <w:r>
         <w:t>enumeration</w:t>
@@ -23117,7 +23709,7 @@
       <w:pPr>
         <w:pStyle w:val="Heading2"/>
       </w:pPr>
-      <w:bookmarkStart w:id="85" w:name="_Toc424650731"/>
+      <w:bookmarkStart w:id="89" w:name="_Toc425158967"/>
       <w:r>
         <w:t>LossDuration</w:t>
       </w:r>
@@ -23133,14 +23725,22 @@
       <w:r>
         <w:t>Enumeration</w:t>
       </w:r>
-      <w:bookmarkEnd w:id="85"/>
+      <w:bookmarkEnd w:id="89"/>
     </w:p>
     <w:p>
       <w:pPr>
         <w:spacing w:after="240"/>
       </w:pPr>
       <w:r>
-        <w:t xml:space="preserve">The LossDurationVocab </w:t>
+        <w:t xml:space="preserve">The </w:t>
+      </w:r>
+      <w:proofErr w:type="spellStart"/>
+      <w:r>
+        <w:t>LossDurationVocab</w:t>
+      </w:r>
+      <w:proofErr w:type="spellEnd"/>
+      <w:r>
+        <w:t xml:space="preserve"> </w:t>
       </w:r>
       <w:r>
         <w:t>enumeration</w:t>
@@ -23478,7 +24078,7 @@
       <w:pPr>
         <w:pStyle w:val="Heading2"/>
       </w:pPr>
-      <w:bookmarkStart w:id="86" w:name="_Toc424650732"/>
+      <w:bookmarkStart w:id="90" w:name="_Toc425158968"/>
       <w:r>
         <w:t>LossProperty</w:t>
       </w:r>
@@ -23491,7 +24091,7 @@
       <w:r>
         <w:t xml:space="preserve"> Enumeration</w:t>
       </w:r>
-      <w:bookmarkEnd w:id="86"/>
+      <w:bookmarkEnd w:id="90"/>
     </w:p>
     <w:p>
       <w:pPr>
@@ -23500,12 +24100,14 @@
       <w:r>
         <w:t xml:space="preserve">The </w:t>
       </w:r>
+      <w:proofErr w:type="spellStart"/>
       <w:r>
         <w:rPr>
           <w:rFonts w:ascii="Courier New" w:hAnsi="Courier New" w:cs="Courier New"/>
         </w:rPr>
         <w:t>LossPropertyVocab</w:t>
       </w:r>
+      <w:proofErr w:type="spellEnd"/>
       <w:r>
         <w:t xml:space="preserve"> </w:t>
       </w:r>
@@ -23777,7 +24379,7 @@
       <w:pPr>
         <w:pStyle w:val="Heading2"/>
       </w:pPr>
-      <w:bookmarkStart w:id="87" w:name="_Toc424650733"/>
+      <w:bookmarkStart w:id="91" w:name="_Toc425158969"/>
       <w:r>
         <w:t>MalwareType</w:t>
       </w:r>
@@ -23793,7 +24395,7 @@
       <w:r>
         <w:t>Enumeration</w:t>
       </w:r>
-      <w:bookmarkEnd w:id="87"/>
+      <w:bookmarkEnd w:id="91"/>
     </w:p>
     <w:p>
       <w:pPr>
@@ -23802,12 +24404,14 @@
       <w:r>
         <w:t xml:space="preserve">The </w:t>
       </w:r>
+      <w:proofErr w:type="spellStart"/>
       <w:r>
         <w:rPr>
           <w:rFonts w:ascii="Courier New" w:hAnsi="Courier New" w:cs="Courier New"/>
         </w:rPr>
         <w:t>MalwareTypeVocab</w:t>
       </w:r>
+      <w:proofErr w:type="spellEnd"/>
       <w:r>
         <w:t xml:space="preserve"> </w:t>
       </w:r>
@@ -24029,7 +24633,15 @@
               <w:t xml:space="preserve">that </w:t>
             </w:r>
             <w:r>
-              <w:t>resides on an infected system, communicating with and forming part of a botnet. The bot may be implanted by a worm or trojan, which opens a backdoor. The bot then monitors the backdoor for further instructions.</w:t>
+              <w:t xml:space="preserve">resides on an infected system, communicating with and forming part of a botnet. The bot may be implanted by a worm or </w:t>
+            </w:r>
+            <w:proofErr w:type="spellStart"/>
+            <w:r>
+              <w:t>trojan</w:t>
+            </w:r>
+            <w:proofErr w:type="spellEnd"/>
+            <w:r>
+              <w:t>, which opens a backdoor. The bot then monitors the backdoor for further instructions.</w:t>
             </w:r>
           </w:p>
         </w:tc>
@@ -24090,8 +24702,16 @@
               <w:rPr>
                 <w:b/>
               </w:rPr>
-              <w:t>Bot - DDoS</w:t>
-            </w:r>
+              <w:t xml:space="preserve">Bot - </w:t>
+            </w:r>
+            <w:proofErr w:type="spellStart"/>
+            <w:r>
+              <w:rPr>
+                <w:b/>
+              </w:rPr>
+              <w:t>DDoS</w:t>
+            </w:r>
+            <w:proofErr w:type="spellEnd"/>
           </w:p>
         </w:tc>
         <w:tc>
@@ -24194,8 +24814,16 @@
               <w:rPr>
                 <w:b/>
               </w:rPr>
-              <w:t>DoS / DDoS</w:t>
-            </w:r>
+              <w:t xml:space="preserve">DoS / </w:t>
+            </w:r>
+            <w:proofErr w:type="spellStart"/>
+            <w:r>
+              <w:rPr>
+                <w:b/>
+              </w:rPr>
+              <w:t>DDoS</w:t>
+            </w:r>
+            <w:proofErr w:type="spellEnd"/>
           </w:p>
         </w:tc>
         <w:tc>
@@ -24226,7 +24854,21 @@
               <w:rPr>
                 <w:b/>
               </w:rPr>
-              <w:t>DoS / DDoS - Participatory</w:t>
+              <w:t xml:space="preserve">DoS / </w:t>
+            </w:r>
+            <w:proofErr w:type="spellStart"/>
+            <w:r>
+              <w:rPr>
+                <w:b/>
+              </w:rPr>
+              <w:t>DDoS</w:t>
+            </w:r>
+            <w:proofErr w:type="spellEnd"/>
+            <w:r>
+              <w:rPr>
+                <w:b/>
+              </w:rPr>
+              <w:t xml:space="preserve"> - Participatory</w:t>
             </w:r>
           </w:p>
         </w:tc>
@@ -24258,7 +24900,21 @@
               <w:rPr>
                 <w:b/>
               </w:rPr>
-              <w:t>DoS / DDoS - Script</w:t>
+              <w:t xml:space="preserve">DoS / </w:t>
+            </w:r>
+            <w:proofErr w:type="spellStart"/>
+            <w:r>
+              <w:rPr>
+                <w:b/>
+              </w:rPr>
+              <w:t>DDoS</w:t>
+            </w:r>
+            <w:proofErr w:type="spellEnd"/>
+            <w:r>
+              <w:rPr>
+                <w:b/>
+              </w:rPr>
+              <w:t xml:space="preserve"> - Script</w:t>
             </w:r>
           </w:p>
         </w:tc>
@@ -24290,7 +24946,21 @@
               <w:rPr>
                 <w:b/>
               </w:rPr>
-              <w:t>DoS / DDoS - Stress Test Tools</w:t>
+              <w:t xml:space="preserve">DoS / </w:t>
+            </w:r>
+            <w:proofErr w:type="spellStart"/>
+            <w:r>
+              <w:rPr>
+                <w:b/>
+              </w:rPr>
+              <w:t>DDoS</w:t>
+            </w:r>
+            <w:proofErr w:type="spellEnd"/>
+            <w:r>
+              <w:rPr>
+                <w:b/>
+              </w:rPr>
+              <w:t xml:space="preserve"> - Stress Test Tools</w:t>
             </w:r>
           </w:p>
         </w:tc>
@@ -24333,8 +25003,13 @@
           </w:tcPr>
           <w:p>
             <w:r>
-              <w:t>A software toolkit to target common vulnerabilties</w:t>
-            </w:r>
+              <w:t xml:space="preserve">A software toolkit to target common </w:t>
+            </w:r>
+            <w:proofErr w:type="spellStart"/>
+            <w:r>
+              <w:t>vulnerabilties</w:t>
+            </w:r>
+            <w:proofErr w:type="spellEnd"/>
           </w:p>
         </w:tc>
       </w:tr>
@@ -24447,7 +25122,23 @@
           </w:tcPr>
           <w:p>
             <w:r>
-              <w:t>A remote access trojan program or RAT, is a trojan horse capable of controlling a machine through commands issue by a remote attacker.</w:t>
+              <w:t xml:space="preserve">A remote access </w:t>
+            </w:r>
+            <w:proofErr w:type="spellStart"/>
+            <w:r>
+              <w:t>trojan</w:t>
+            </w:r>
+            <w:proofErr w:type="spellEnd"/>
+            <w:r>
+              <w:t xml:space="preserve"> program or RAT, is a </w:t>
+            </w:r>
+            <w:proofErr w:type="spellStart"/>
+            <w:r>
+              <w:t>trojan</w:t>
+            </w:r>
+            <w:proofErr w:type="spellEnd"/>
+            <w:r>
+              <w:t xml:space="preserve"> horse capable of controlling a machine through commands issue by a remote attacker.</w:t>
             </w:r>
           </w:p>
         </w:tc>
@@ -24535,7 +25226,7 @@
       <w:pPr>
         <w:pStyle w:val="Heading2"/>
       </w:pPr>
-      <w:bookmarkStart w:id="88" w:name="_Toc424650734"/>
+      <w:bookmarkStart w:id="92" w:name="_Toc425158970"/>
       <w:r>
         <w:t>ManagementClass</w:t>
       </w:r>
@@ -24551,7 +25242,7 @@
       <w:r>
         <w:t>Enumeration</w:t>
       </w:r>
-      <w:bookmarkEnd w:id="88"/>
+      <w:bookmarkEnd w:id="92"/>
     </w:p>
     <w:p>
       <w:pPr>
@@ -24560,12 +25251,14 @@
       <w:r>
         <w:t xml:space="preserve">The </w:t>
       </w:r>
+      <w:proofErr w:type="spellStart"/>
       <w:r>
         <w:rPr>
           <w:rFonts w:ascii="Courier New" w:hAnsi="Courier New" w:cs="Courier New"/>
         </w:rPr>
         <w:t>ManagementClassVocab</w:t>
       </w:r>
+      <w:proofErr w:type="spellEnd"/>
       <w:r>
         <w:t xml:space="preserve"> </w:t>
       </w:r>
@@ -24798,9 +25491,9 @@
       <w:pPr>
         <w:pStyle w:val="Heading2"/>
       </w:pPr>
-      <w:bookmarkStart w:id="89" w:name="_Ref401840874"/>
-      <w:bookmarkStart w:id="90" w:name="_Ref401840953"/>
-      <w:bookmarkStart w:id="91" w:name="_Toc424650735"/>
+      <w:bookmarkStart w:id="93" w:name="_Ref401840874"/>
+      <w:bookmarkStart w:id="94" w:name="_Ref401840953"/>
+      <w:bookmarkStart w:id="95" w:name="_Toc425158971"/>
       <w:r>
         <w:t>Motivation</w:t>
       </w:r>
@@ -24816,9 +25509,9 @@
       <w:r>
         <w:t>Enumeration</w:t>
       </w:r>
-      <w:bookmarkEnd w:id="89"/>
-      <w:bookmarkEnd w:id="90"/>
-      <w:bookmarkEnd w:id="91"/>
+      <w:bookmarkEnd w:id="93"/>
+      <w:bookmarkEnd w:id="94"/>
+      <w:bookmarkEnd w:id="95"/>
     </w:p>
     <w:p>
       <w:pPr>
@@ -24827,12 +25520,14 @@
       <w:r>
         <w:t xml:space="preserve">The </w:t>
       </w:r>
+      <w:proofErr w:type="spellStart"/>
       <w:r>
         <w:rPr>
           <w:rFonts w:ascii="Courier New" w:hAnsi="Courier New" w:cs="Courier New"/>
         </w:rPr>
         <w:t>MotivationVocab</w:t>
       </w:r>
+      <w:proofErr w:type="spellEnd"/>
       <w:r>
         <w:t xml:space="preserve"> </w:t>
       </w:r>
@@ -25075,7 +25770,15 @@
               <w:t xml:space="preserve"> </w:t>
             </w:r>
             <w:r>
-              <w:t>attack targets engaging in actions determental to the environment.</w:t>
+              <w:t xml:space="preserve">attack targets engaging in actions </w:t>
+            </w:r>
+            <w:proofErr w:type="spellStart"/>
+            <w:r>
+              <w:t>determental</w:t>
+            </w:r>
+            <w:proofErr w:type="spellEnd"/>
+            <w:r>
+              <w:t xml:space="preserve"> to the environment.</w:t>
             </w:r>
           </w:p>
         </w:tc>
@@ -25308,7 +26011,15 @@
           </w:tcPr>
           <w:p>
             <w:r>
-              <w:t>The threat actor is motivated by enhancing their own self worth.</w:t>
+              <w:t xml:space="preserve">The threat actor is motivated by enhancing their own </w:t>
+            </w:r>
+            <w:proofErr w:type="spellStart"/>
+            <w:r>
+              <w:t>self worth</w:t>
+            </w:r>
+            <w:proofErr w:type="spellEnd"/>
+            <w:r>
+              <w:t>.</w:t>
             </w:r>
           </w:p>
         </w:tc>
@@ -25477,9 +26188,9 @@
       <w:pPr>
         <w:pStyle w:val="Heading2"/>
       </w:pPr>
-      <w:bookmarkStart w:id="92" w:name="_Ref401841049"/>
-      <w:bookmarkStart w:id="93" w:name="_Ref401841051"/>
-      <w:bookmarkStart w:id="94" w:name="_Toc424650736"/>
+      <w:bookmarkStart w:id="96" w:name="_Ref401841049"/>
+      <w:bookmarkStart w:id="97" w:name="_Ref401841051"/>
+      <w:bookmarkStart w:id="98" w:name="_Toc425158972"/>
       <w:r>
         <w:lastRenderedPageBreak/>
         <w:t>Motivation</w:t>
@@ -25496,9 +26207,9 @@
       <w:r>
         <w:t>Enumeration</w:t>
       </w:r>
-      <w:bookmarkEnd w:id="92"/>
-      <w:bookmarkEnd w:id="93"/>
-      <w:bookmarkEnd w:id="94"/>
+      <w:bookmarkEnd w:id="96"/>
+      <w:bookmarkEnd w:id="97"/>
+      <w:bookmarkEnd w:id="98"/>
     </w:p>
     <w:p>
       <w:pPr>
@@ -25507,12 +26218,14 @@
       <w:r>
         <w:t xml:space="preserve">The </w:t>
       </w:r>
+      <w:proofErr w:type="spellStart"/>
       <w:r>
         <w:rPr>
           <w:rFonts w:ascii="Courier New" w:hAnsi="Courier New" w:cs="Courier New"/>
         </w:rPr>
         <w:t>MotivationVocab</w:t>
       </w:r>
+      <w:proofErr w:type="spellEnd"/>
       <w:r>
         <w:t xml:space="preserve"> </w:t>
       </w:r>
@@ -25803,7 +26516,15 @@
               <w:t xml:space="preserve"> </w:t>
             </w:r>
             <w:r>
-              <w:t>attack targets engaging in actions determental to the environment.</w:t>
+              <w:t xml:space="preserve">attack targets engaging in actions </w:t>
+            </w:r>
+            <w:proofErr w:type="spellStart"/>
+            <w:r>
+              <w:t>determental</w:t>
+            </w:r>
+            <w:proofErr w:type="spellEnd"/>
+            <w:r>
+              <w:t xml:space="preserve"> to the environment.</w:t>
             </w:r>
           </w:p>
         </w:tc>
@@ -26024,7 +26745,15 @@
           </w:tcPr>
           <w:p>
             <w:r>
-              <w:t>The threat actor is motivated by enhancing their own self worth.</w:t>
+              <w:t xml:space="preserve">The threat actor is motivated by enhancing their own </w:t>
+            </w:r>
+            <w:proofErr w:type="spellStart"/>
+            <w:r>
+              <w:t>self worth</w:t>
+            </w:r>
+            <w:proofErr w:type="spellEnd"/>
+            <w:r>
+              <w:t>.</w:t>
             </w:r>
           </w:p>
         </w:tc>
@@ -26153,17 +26882,19 @@
                 <w:b/>
               </w:rPr>
             </w:pPr>
+            <w:proofErr w:type="spellStart"/>
             <w:r>
               <w:rPr>
                 <w:b/>
               </w:rPr>
               <w:t>Policital</w:t>
             </w:r>
+            <w:proofErr w:type="spellEnd"/>
             <w:r>
               <w:rPr>
                 <w:rStyle w:val="FootnoteReference"/>
               </w:rPr>
-              <w:footnoteReference w:id="11"/>
+              <w:footnoteReference w:id="9"/>
             </w:r>
           </w:p>
         </w:tc>
@@ -26185,7 +26916,7 @@
       <w:pPr>
         <w:pStyle w:val="Heading2"/>
       </w:pPr>
-      <w:bookmarkStart w:id="95" w:name="_Toc424650737"/>
+      <w:bookmarkStart w:id="99" w:name="_Toc425158973"/>
       <w:r>
         <w:lastRenderedPageBreak/>
         <w:t>Motivation</w:t>
@@ -26202,7 +26933,7 @@
       <w:r>
         <w:t>Enumeration</w:t>
       </w:r>
-      <w:bookmarkEnd w:id="95"/>
+      <w:bookmarkEnd w:id="99"/>
     </w:p>
     <w:p>
       <w:pPr>
@@ -26211,12 +26942,14 @@
       <w:r>
         <w:t xml:space="preserve">The </w:t>
       </w:r>
+      <w:proofErr w:type="spellStart"/>
       <w:r>
         <w:rPr>
           <w:rFonts w:ascii="Courier New" w:hAnsi="Courier New" w:cs="Courier New"/>
         </w:rPr>
         <w:t>MotivationVocab</w:t>
       </w:r>
+      <w:proofErr w:type="spellEnd"/>
       <w:r>
         <w:t xml:space="preserve"> </w:t>
       </w:r>
@@ -26442,13 +27175,21 @@
               <w:rPr>
                 <w:b/>
               </w:rPr>
-              <w:t>Ideological - Anti-Establisment</w:t>
-            </w:r>
+              <w:t>Ideological - Anti-</w:t>
+            </w:r>
+            <w:proofErr w:type="spellStart"/>
+            <w:r>
+              <w:rPr>
+                <w:b/>
+              </w:rPr>
+              <w:t>Establisment</w:t>
+            </w:r>
+            <w:proofErr w:type="spellEnd"/>
             <w:r>
               <w:rPr>
                 <w:rStyle w:val="FootnoteReference"/>
               </w:rPr>
-              <w:footnoteReference w:id="12"/>
+              <w:footnoteReference w:id="10"/>
             </w:r>
           </w:p>
         </w:tc>
@@ -26501,7 +27242,15 @@
               <w:t xml:space="preserve"> </w:t>
             </w:r>
             <w:r>
-              <w:t>attack targets engaging in actions determental to the environment.</w:t>
+              <w:t xml:space="preserve">attack targets engaging in actions </w:t>
+            </w:r>
+            <w:proofErr w:type="spellStart"/>
+            <w:r>
+              <w:t>determental</w:t>
+            </w:r>
+            <w:proofErr w:type="spellEnd"/>
+            <w:r>
+              <w:t xml:space="preserve"> to the environment.</w:t>
             </w:r>
           </w:p>
         </w:tc>
@@ -26722,7 +27471,15 @@
           </w:tcPr>
           <w:p>
             <w:r>
-              <w:t>The threat actor is motivated by enhancing their own self worth.</w:t>
+              <w:t xml:space="preserve">The threat actor is motivated by enhancing their own </w:t>
+            </w:r>
+            <w:proofErr w:type="spellStart"/>
+            <w:r>
+              <w:t>self worth</w:t>
+            </w:r>
+            <w:proofErr w:type="spellEnd"/>
+            <w:r>
+              <w:t>.</w:t>
             </w:r>
           </w:p>
         </w:tc>
@@ -26851,17 +27608,19 @@
                 <w:b/>
               </w:rPr>
             </w:pPr>
+            <w:proofErr w:type="spellStart"/>
             <w:r>
               <w:rPr>
                 <w:b/>
               </w:rPr>
               <w:t>Policital</w:t>
             </w:r>
+            <w:proofErr w:type="spellEnd"/>
             <w:r>
               <w:rPr>
                 <w:rStyle w:val="FootnoteReference"/>
               </w:rPr>
-              <w:footnoteReference w:id="13"/>
+              <w:footnoteReference w:id="11"/>
             </w:r>
           </w:p>
         </w:tc>
@@ -26882,7 +27641,7 @@
       <w:pPr>
         <w:pStyle w:val="Heading2"/>
       </w:pPr>
-      <w:bookmarkStart w:id="96" w:name="_Toc424650738"/>
+      <w:bookmarkStart w:id="100" w:name="_Toc425158974"/>
       <w:r>
         <w:t>OwnershipClass</w:t>
       </w:r>
@@ -26898,7 +27657,7 @@
       <w:r>
         <w:t>Enumeration</w:t>
       </w:r>
-      <w:bookmarkEnd w:id="96"/>
+      <w:bookmarkEnd w:id="100"/>
     </w:p>
     <w:p>
       <w:pPr>
@@ -26907,12 +27666,14 @@
       <w:r>
         <w:t xml:space="preserve">The </w:t>
       </w:r>
+      <w:proofErr w:type="spellStart"/>
       <w:r>
         <w:rPr>
           <w:rFonts w:ascii="Courier New" w:hAnsi="Courier New" w:cs="Courier New"/>
         </w:rPr>
         <w:t>OwnershipClassVocab</w:t>
       </w:r>
+      <w:proofErr w:type="spellEnd"/>
       <w:r>
         <w:t xml:space="preserve"> </w:t>
       </w:r>
@@ -27181,7 +27942,7 @@
       <w:pPr>
         <w:pStyle w:val="Heading2"/>
       </w:pPr>
-      <w:bookmarkStart w:id="97" w:name="_Toc424650739"/>
+      <w:bookmarkStart w:id="101" w:name="_Toc425158975"/>
       <w:r>
         <w:t>PackageIntent</w:t>
       </w:r>
@@ -27197,7 +27958,7 @@
       <w:r>
         <w:t>Enumeration</w:t>
       </w:r>
-      <w:bookmarkEnd w:id="97"/>
+      <w:bookmarkEnd w:id="101"/>
     </w:p>
     <w:p>
       <w:pPr>
@@ -27206,12 +27967,14 @@
       <w:r>
         <w:t xml:space="preserve">The </w:t>
       </w:r>
+      <w:proofErr w:type="spellStart"/>
       <w:r>
         <w:rPr>
           <w:rFonts w:ascii="Courier New" w:hAnsi="Courier New" w:cs="Courier New"/>
         </w:rPr>
         <w:t>PackageIntentVocab</w:t>
       </w:r>
+      <w:proofErr w:type="spellEnd"/>
       <w:r>
         <w:t xml:space="preserve"> </w:t>
       </w:r>
@@ -27619,8 +28382,17 @@
                 <w:rFonts w:cs="Arial"/>
                 <w:b/>
               </w:rPr>
-              <w:t>Indicators - Watchlist</w:t>
-            </w:r>
+              <w:t xml:space="preserve">Indicators - </w:t>
+            </w:r>
+            <w:proofErr w:type="spellStart"/>
+            <w:r>
+              <w:rPr>
+                <w:rFonts w:cs="Arial"/>
+                <w:b/>
+              </w:rPr>
+              <w:t>Watchlist</w:t>
+            </w:r>
+            <w:proofErr w:type="spellEnd"/>
           </w:p>
         </w:tc>
         <w:tc>
@@ -27651,7 +28423,21 @@
               <w:rPr>
                 <w:rFonts w:cs="Arial"/>
               </w:rPr>
-              <w:t>ackage is intended to convey mainly network watchlist indicators.</w:t>
+              <w:t xml:space="preserve">ackage is intended to convey mainly network </w:t>
+            </w:r>
+            <w:proofErr w:type="spellStart"/>
+            <w:r>
+              <w:rPr>
+                <w:rFonts w:cs="Arial"/>
+              </w:rPr>
+              <w:t>watchlist</w:t>
+            </w:r>
+            <w:proofErr w:type="spellEnd"/>
+            <w:r>
+              <w:rPr>
+                <w:rFonts w:cs="Arial"/>
+              </w:rPr>
+              <w:t xml:space="preserve"> indicators.</w:t>
             </w:r>
           </w:p>
         </w:tc>
@@ -28517,7 +29303,21 @@
               <w:rPr>
                 <w:rFonts w:cs="Arial"/>
               </w:rPr>
-              <w:t>ackage is intended to convey mainly information about instantial observations (cyber observables).</w:t>
+              <w:t xml:space="preserve">ackage is intended to convey mainly information about </w:t>
+            </w:r>
+            <w:proofErr w:type="spellStart"/>
+            <w:r>
+              <w:rPr>
+                <w:rFonts w:cs="Arial"/>
+              </w:rPr>
+              <w:t>instantial</w:t>
+            </w:r>
+            <w:proofErr w:type="spellEnd"/>
+            <w:r>
+              <w:rPr>
+                <w:rFonts w:cs="Arial"/>
+              </w:rPr>
+              <w:t xml:space="preserve"> observations (cyber observables).</w:t>
             </w:r>
           </w:p>
         </w:tc>
@@ -28583,7 +29383,21 @@
               <w:rPr>
                 <w:rFonts w:cs="Arial"/>
               </w:rPr>
-              <w:t>ackage is intended to convey mainly information about instantial email observations (email cyber observables).</w:t>
+              <w:t xml:space="preserve">ackage is intended to convey mainly information about </w:t>
+            </w:r>
+            <w:proofErr w:type="spellStart"/>
+            <w:r>
+              <w:rPr>
+                <w:rFonts w:cs="Arial"/>
+              </w:rPr>
+              <w:t>instantial</w:t>
+            </w:r>
+            <w:proofErr w:type="spellEnd"/>
+            <w:r>
+              <w:rPr>
+                <w:rFonts w:cs="Arial"/>
+              </w:rPr>
+              <w:t xml:space="preserve"> email observations (email cyber observables).</w:t>
             </w:r>
           </w:p>
         </w:tc>
@@ -28659,8 +29473,8 @@
       <w:pPr>
         <w:pStyle w:val="Heading2"/>
       </w:pPr>
-      <w:bookmarkStart w:id="98" w:name="_Ref401841633"/>
-      <w:bookmarkStart w:id="99" w:name="_Toc424650740"/>
+      <w:bookmarkStart w:id="102" w:name="_Ref401841633"/>
+      <w:bookmarkStart w:id="103" w:name="_Toc425158976"/>
       <w:r>
         <w:t>PlanningAndOperationalSupport</w:t>
       </w:r>
@@ -28676,8 +29490,8 @@
       <w:r>
         <w:t>Enumeration</w:t>
       </w:r>
-      <w:bookmarkEnd w:id="98"/>
-      <w:bookmarkEnd w:id="99"/>
+      <w:bookmarkEnd w:id="102"/>
+      <w:bookmarkEnd w:id="103"/>
     </w:p>
     <w:p>
       <w:pPr>
@@ -28686,12 +29500,14 @@
       <w:r>
         <w:t xml:space="preserve">The </w:t>
       </w:r>
+      <w:proofErr w:type="spellStart"/>
       <w:r>
         <w:rPr>
           <w:rFonts w:ascii="Courier New" w:hAnsi="Courier New" w:cs="Courier New"/>
         </w:rPr>
         <w:t>PlanningAndOperationalSupportVocab</w:t>
       </w:r>
+      <w:proofErr w:type="spellEnd"/>
       <w:r>
         <w:t xml:space="preserve"> </w:t>
       </w:r>
@@ -29015,8 +29831,16 @@
               <w:rPr>
                 <w:b/>
               </w:rPr>
-              <w:t>Financial Resources - Hacktivist or Grassroot</w:t>
-            </w:r>
+              <w:t xml:space="preserve">Financial Resources - Hacktivist or </w:t>
+            </w:r>
+            <w:proofErr w:type="spellStart"/>
+            <w:r>
+              <w:rPr>
+                <w:b/>
+              </w:rPr>
+              <w:t>Grassroot</w:t>
+            </w:r>
+            <w:proofErr w:type="spellEnd"/>
           </w:p>
         </w:tc>
         <w:tc>
@@ -29488,7 +30312,7 @@
       <w:pPr>
         <w:pStyle w:val="Heading2"/>
       </w:pPr>
-      <w:bookmarkStart w:id="100" w:name="_Toc424650741"/>
+      <w:bookmarkStart w:id="104" w:name="_Toc425158977"/>
       <w:r>
         <w:t>PlanningAndOperationalSupport</w:t>
       </w:r>
@@ -29504,7 +30328,7 @@
       <w:r>
         <w:t>Enumeration</w:t>
       </w:r>
-      <w:bookmarkEnd w:id="100"/>
+      <w:bookmarkEnd w:id="104"/>
     </w:p>
     <w:p>
       <w:pPr>
@@ -29513,12 +30337,14 @@
       <w:r>
         <w:t xml:space="preserve">The </w:t>
       </w:r>
+      <w:proofErr w:type="spellStart"/>
       <w:r>
         <w:rPr>
           <w:rFonts w:ascii="Courier New" w:hAnsi="Courier New" w:cs="Courier New"/>
         </w:rPr>
         <w:t>PlanningAndOperationalSupportVocab</w:t>
       </w:r>
+      <w:proofErr w:type="spellEnd"/>
       <w:r>
         <w:t xml:space="preserve"> </w:t>
       </w:r>
@@ -29550,10 +30376,18 @@
         <w:t xml:space="preserve">a threat actor. </w:t>
       </w:r>
       <w:r>
-        <w:t>The associated enumeration literals are provided in the table below.</w:t>
-      </w:r>
-      <w:r>
-        <w:t xml:space="preserve">NOTE: As of STIX Version 1.0.1, </w:t>
+        <w:t xml:space="preserve">The associated enumeration literals are provided in the table </w:t>
+      </w:r>
+      <w:proofErr w:type="spellStart"/>
+      <w:r>
+        <w:t>below.</w:t>
+      </w:r>
+      <w:r>
+        <w:t>NOTE</w:t>
+      </w:r>
+      <w:proofErr w:type="spellEnd"/>
+      <w:r>
+        <w:t xml:space="preserve">: As of STIX Version 1.0.1, </w:t>
       </w:r>
       <w:r>
         <w:rPr>
@@ -29899,8 +30733,16 @@
               <w:rPr>
                 <w:b/>
               </w:rPr>
-              <w:t>Financial Resources - Hacktivist or Grassroot</w:t>
-            </w:r>
+              <w:t xml:space="preserve">Financial Resources - Hacktivist or </w:t>
+            </w:r>
+            <w:proofErr w:type="spellStart"/>
+            <w:r>
+              <w:rPr>
+                <w:b/>
+              </w:rPr>
+              <w:t>Grassroot</w:t>
+            </w:r>
+            <w:proofErr w:type="spellEnd"/>
           </w:p>
         </w:tc>
         <w:tc>
@@ -29995,13 +30837,21 @@
               <w:rPr>
                 <w:b/>
               </w:rPr>
-              <w:t>Planning - Open-Source Intelligence (OSINT) Gethering</w:t>
-            </w:r>
+              <w:t xml:space="preserve">Planning - Open-Source Intelligence (OSINT) </w:t>
+            </w:r>
+            <w:proofErr w:type="spellStart"/>
+            <w:r>
+              <w:rPr>
+                <w:b/>
+              </w:rPr>
+              <w:t>Gethering</w:t>
+            </w:r>
+            <w:proofErr w:type="spellEnd"/>
             <w:r>
               <w:rPr>
                 <w:rStyle w:val="FootnoteReference"/>
               </w:rPr>
-              <w:footnoteReference w:id="14"/>
+              <w:footnoteReference w:id="12"/>
             </w:r>
           </w:p>
         </w:tc>
@@ -30395,7 +31245,7 @@
       <w:pPr>
         <w:pStyle w:val="Heading2"/>
       </w:pPr>
-      <w:bookmarkStart w:id="101" w:name="_Toc424650742"/>
+      <w:bookmarkStart w:id="105" w:name="_Toc425158978"/>
       <w:r>
         <w:lastRenderedPageBreak/>
         <w:t>SecurityCompromise</w:t>
@@ -30412,7 +31262,7 @@
       <w:r>
         <w:t>Enumeration</w:t>
       </w:r>
-      <w:bookmarkEnd w:id="101"/>
+      <w:bookmarkEnd w:id="105"/>
     </w:p>
     <w:p>
       <w:pPr>
@@ -30421,12 +31271,14 @@
       <w:r>
         <w:t xml:space="preserve">The </w:t>
       </w:r>
+      <w:proofErr w:type="spellStart"/>
       <w:r>
         <w:rPr>
           <w:rFonts w:ascii="Courier New" w:hAnsi="Courier New" w:cs="Courier New"/>
         </w:rPr>
         <w:t>SecurityCompromiseVocab</w:t>
       </w:r>
+      <w:proofErr w:type="spellEnd"/>
       <w:r>
         <w:t xml:space="preserve"> </w:t>
       </w:r>
@@ -30652,7 +31504,7 @@
       <w:pPr>
         <w:pStyle w:val="Heading2"/>
       </w:pPr>
-      <w:bookmarkStart w:id="102" w:name="_Toc424650743"/>
+      <w:bookmarkStart w:id="106" w:name="_Toc425158979"/>
       <w:r>
         <w:t>SystemType</w:t>
       </w:r>
@@ -30668,7 +31520,7 @@
       <w:r>
         <w:t>Enumeration</w:t>
       </w:r>
-      <w:bookmarkEnd w:id="102"/>
+      <w:bookmarkEnd w:id="106"/>
     </w:p>
     <w:p>
       <w:pPr>
@@ -30677,12 +31529,14 @@
       <w:r>
         <w:t xml:space="preserve">The </w:t>
       </w:r>
+      <w:proofErr w:type="spellStart"/>
       <w:r>
         <w:rPr>
           <w:rFonts w:ascii="Courier New" w:hAnsi="Courier New" w:cs="Courier New"/>
         </w:rPr>
         <w:t>SystemTypeVocab</w:t>
       </w:r>
+      <w:proofErr w:type="spellEnd"/>
       <w:r>
         <w:t xml:space="preserve"> </w:t>
       </w:r>
@@ -31742,7 +32596,7 @@
       <w:pPr>
         <w:pStyle w:val="Heading2"/>
       </w:pPr>
-      <w:bookmarkStart w:id="103" w:name="_Toc424650744"/>
+      <w:bookmarkStart w:id="107" w:name="_Toc425158980"/>
       <w:r>
         <w:lastRenderedPageBreak/>
         <w:t>ThreatActorSophistication</w:t>
@@ -31759,7 +32613,7 @@
       <w:r>
         <w:t>Enumeration</w:t>
       </w:r>
-      <w:bookmarkEnd w:id="103"/>
+      <w:bookmarkEnd w:id="107"/>
     </w:p>
     <w:p>
       <w:pPr>
@@ -31768,12 +32622,14 @@
       <w:r>
         <w:t xml:space="preserve">The </w:t>
       </w:r>
+      <w:proofErr w:type="spellStart"/>
       <w:r>
         <w:rPr>
           <w:rFonts w:ascii="Courier New" w:hAnsi="Courier New" w:cs="Courier New"/>
         </w:rPr>
         <w:t>ThreatActorSophisticationVocab</w:t>
       </w:r>
+      <w:proofErr w:type="spellEnd"/>
       <w:r>
         <w:t xml:space="preserve"> </w:t>
       </w:r>
@@ -31993,7 +32849,15 @@
           </w:tcPr>
           <w:p>
             <w:r>
-              <w:t>Demonstrates a nascent capability. A novice has basic computer skills and likely requires the assistance of a Practitioner or higher to engage in hacking activity. He uses existing and frequently well known and easy-to-find techniques and programs or scripts to search for and exploit weaknesses in other computers on the Internet and lacks the ability to conduct his own reconnaissance and targeting research.</w:t>
+              <w:t xml:space="preserve">Demonstrates a nascent capability. A novice has basic computer skills and likely requires the assistance of a Practitioner or higher to engage in hacking activity. He uses existing and frequently </w:t>
+            </w:r>
+            <w:proofErr w:type="spellStart"/>
+            <w:r>
+              <w:t>well known</w:t>
+            </w:r>
+            <w:proofErr w:type="spellEnd"/>
+            <w:r>
+              <w:t xml:space="preserve"> and easy-to-find techniques and programs or scripts to search for and exploit weaknesses in other computers on the Internet and lacks the ability to conduct his own reconnaissance and targeting research.</w:t>
             </w:r>
           </w:p>
         </w:tc>
@@ -32005,7 +32869,7 @@
       <w:pPr>
         <w:pStyle w:val="Heading2"/>
       </w:pPr>
-      <w:bookmarkStart w:id="104" w:name="_Toc424650745"/>
+      <w:bookmarkStart w:id="108" w:name="_Toc425158981"/>
       <w:r>
         <w:t>ThreatActorType</w:t>
       </w:r>
@@ -32021,7 +32885,7 @@
       <w:r>
         <w:t>Enumeration</w:t>
       </w:r>
-      <w:bookmarkEnd w:id="104"/>
+      <w:bookmarkEnd w:id="108"/>
     </w:p>
     <w:p>
       <w:pPr>
@@ -32030,12 +32894,14 @@
       <w:r>
         <w:t xml:space="preserve">The </w:t>
       </w:r>
+      <w:proofErr w:type="spellStart"/>
       <w:r>
         <w:rPr>
           <w:rFonts w:ascii="Courier New" w:hAnsi="Courier New" w:cs="Courier New"/>
         </w:rPr>
         <w:t>ThreatActorTypeVocab</w:t>
       </w:r>
+      <w:proofErr w:type="spellEnd"/>
       <w:r>
         <w:t xml:space="preserve"> </w:t>
       </w:r>
@@ -32356,11 +33222,19 @@
                 <w:b/>
               </w:rPr>
             </w:pPr>
-            <w:r>
-              <w:rPr>
-                <w:b/>
-              </w:rPr>
-              <w:t>eCrime Actor - Credential Theft Botnet Operator</w:t>
+            <w:proofErr w:type="spellStart"/>
+            <w:r>
+              <w:rPr>
+                <w:b/>
+              </w:rPr>
+              <w:t>eCrime</w:t>
+            </w:r>
+            <w:proofErr w:type="spellEnd"/>
+            <w:r>
+              <w:rPr>
+                <w:b/>
+              </w:rPr>
+              <w:t xml:space="preserve"> Actor - Credential Theft Botnet Operator</w:t>
             </w:r>
           </w:p>
         </w:tc>
@@ -32388,11 +33262,19 @@
                 <w:b/>
               </w:rPr>
             </w:pPr>
-            <w:r>
-              <w:rPr>
-                <w:b/>
-              </w:rPr>
-              <w:t>eCrime Actor - Credential Theft Botnet Service</w:t>
+            <w:proofErr w:type="spellStart"/>
+            <w:r>
+              <w:rPr>
+                <w:b/>
+              </w:rPr>
+              <w:t>eCrime</w:t>
+            </w:r>
+            <w:proofErr w:type="spellEnd"/>
+            <w:r>
+              <w:rPr>
+                <w:b/>
+              </w:rPr>
+              <w:t xml:space="preserve"> Actor - Credential Theft Botnet Service</w:t>
             </w:r>
           </w:p>
         </w:tc>
@@ -32420,11 +33302,19 @@
                 <w:b/>
               </w:rPr>
             </w:pPr>
-            <w:r>
-              <w:rPr>
-                <w:b/>
-              </w:rPr>
-              <w:t>eCrime Actor - Malware Developer</w:t>
+            <w:proofErr w:type="spellStart"/>
+            <w:r>
+              <w:rPr>
+                <w:b/>
+              </w:rPr>
+              <w:t>eCrime</w:t>
+            </w:r>
+            <w:proofErr w:type="spellEnd"/>
+            <w:r>
+              <w:rPr>
+                <w:b/>
+              </w:rPr>
+              <w:t xml:space="preserve"> Actor - Malware Developer</w:t>
             </w:r>
           </w:p>
         </w:tc>
@@ -32452,11 +33342,19 @@
                 <w:b/>
               </w:rPr>
             </w:pPr>
-            <w:r>
-              <w:rPr>
-                <w:b/>
-              </w:rPr>
-              <w:t>eCrime Actor - Money Laundering Network</w:t>
+            <w:proofErr w:type="spellStart"/>
+            <w:r>
+              <w:rPr>
+                <w:b/>
+              </w:rPr>
+              <w:t>eCrime</w:t>
+            </w:r>
+            <w:proofErr w:type="spellEnd"/>
+            <w:r>
+              <w:rPr>
+                <w:b/>
+              </w:rPr>
+              <w:t xml:space="preserve"> Actor - Money Laundering Network</w:t>
             </w:r>
           </w:p>
         </w:tc>
@@ -32484,11 +33382,19 @@
                 <w:b/>
               </w:rPr>
             </w:pPr>
-            <w:r>
-              <w:rPr>
-                <w:b/>
-              </w:rPr>
-              <w:t>eCrime Actor - Organized Crime Actor</w:t>
+            <w:proofErr w:type="spellStart"/>
+            <w:r>
+              <w:rPr>
+                <w:b/>
+              </w:rPr>
+              <w:t>eCrime</w:t>
+            </w:r>
+            <w:proofErr w:type="spellEnd"/>
+            <w:r>
+              <w:rPr>
+                <w:b/>
+              </w:rPr>
+              <w:t xml:space="preserve"> Actor - Organized Crime Actor</w:t>
             </w:r>
           </w:p>
         </w:tc>
@@ -32516,11 +33422,19 @@
                 <w:b/>
               </w:rPr>
             </w:pPr>
-            <w:r>
-              <w:rPr>
-                <w:b/>
-              </w:rPr>
-              <w:t>eCrime Actor - Spam Service</w:t>
+            <w:proofErr w:type="spellStart"/>
+            <w:r>
+              <w:rPr>
+                <w:b/>
+              </w:rPr>
+              <w:t>eCrime</w:t>
+            </w:r>
+            <w:proofErr w:type="spellEnd"/>
+            <w:r>
+              <w:rPr>
+                <w:b/>
+              </w:rPr>
+              <w:t xml:space="preserve"> Actor - Spam Service</w:t>
             </w:r>
           </w:p>
         </w:tc>
@@ -32548,11 +33462,19 @@
                 <w:b/>
               </w:rPr>
             </w:pPr>
-            <w:r>
-              <w:rPr>
-                <w:b/>
-              </w:rPr>
-              <w:t>eCrime Actor - Traffic Service</w:t>
+            <w:proofErr w:type="spellStart"/>
+            <w:r>
+              <w:rPr>
+                <w:b/>
+              </w:rPr>
+              <w:t>eCrime</w:t>
+            </w:r>
+            <w:proofErr w:type="spellEnd"/>
+            <w:r>
+              <w:rPr>
+                <w:b/>
+              </w:rPr>
+              <w:t xml:space="preserve"> Actor - Traffic Service</w:t>
             </w:r>
           </w:p>
         </w:tc>
@@ -32580,11 +33502,19 @@
                 <w:b/>
               </w:rPr>
             </w:pPr>
-            <w:r>
-              <w:rPr>
-                <w:b/>
-              </w:rPr>
-              <w:t>eCrime Actor - Underground Call Service</w:t>
+            <w:proofErr w:type="spellStart"/>
+            <w:r>
+              <w:rPr>
+                <w:b/>
+              </w:rPr>
+              <w:t>eCrime</w:t>
+            </w:r>
+            <w:proofErr w:type="spellEnd"/>
+            <w:r>
+              <w:rPr>
+                <w:b/>
+              </w:rPr>
+              <w:t xml:space="preserve"> Actor - Underground Call Service</w:t>
             </w:r>
           </w:p>
         </w:tc>
@@ -32665,6 +33595,7 @@
       <w:pPr>
         <w:pStyle w:val="Heading2"/>
       </w:pPr>
+      <w:bookmarkStart w:id="109" w:name="_Toc425158982"/>
       <w:r>
         <w:t>VersioningVocab-</w:t>
       </w:r>
@@ -32674,11 +33605,13 @@
       <w:r>
         <w:t xml:space="preserve"> Enumeration</w:t>
       </w:r>
+      <w:bookmarkEnd w:id="109"/>
     </w:p>
     <w:p>
       <w:r>
         <w:t xml:space="preserve">The </w:t>
       </w:r>
+      <w:proofErr w:type="spellStart"/>
       <w:r>
         <w:rPr>
           <w:rFonts w:ascii="Courier New" w:hAnsi="Courier New" w:cs="Courier New"/>
@@ -32691,6 +33624,7 @@
         </w:rPr>
         <w:t>Vocab</w:t>
       </w:r>
+      <w:proofErr w:type="spellEnd"/>
       <w:r>
         <w:t xml:space="preserve"> </w:t>
       </w:r>
@@ -32924,12 +33858,12 @@
         </w:numPr>
         <w:ind w:right="-1260"/>
       </w:pPr>
-      <w:bookmarkStart w:id="105" w:name="_Toc424650746"/>
+      <w:bookmarkStart w:id="110" w:name="_Toc425158983"/>
       <w:r>
         <w:lastRenderedPageBreak/>
         <w:t>Appendix</w:t>
       </w:r>
-      <w:bookmarkEnd w:id="105"/>
+      <w:bookmarkEnd w:id="110"/>
     </w:p>
     <w:p>
       <w:r>
@@ -33133,6 +34067,7 @@
                 <w:szCs w:val="20"/>
               </w:rPr>
             </w:pPr>
+            <w:proofErr w:type="spellStart"/>
             <w:r>
               <w:rPr>
                 <w:rFonts w:ascii="Courier New" w:hAnsi="Courier New" w:cs="Courier New"/>
@@ -33141,6 +34076,7 @@
               </w:rPr>
               <w:t>AffectedAssetType</w:t>
             </w:r>
+            <w:proofErr w:type="spellEnd"/>
           </w:p>
         </w:tc>
         <w:tc>
@@ -33201,6 +34137,7 @@
                 <w:szCs w:val="20"/>
               </w:rPr>
             </w:pPr>
+            <w:proofErr w:type="spellStart"/>
             <w:r>
               <w:rPr>
                 <w:rFonts w:ascii="Courier New" w:hAnsi="Courier New" w:cs="Courier New"/>
@@ -33209,6 +34146,7 @@
               </w:rPr>
               <w:t>ttp</w:t>
             </w:r>
+            <w:proofErr w:type="spellEnd"/>
           </w:p>
         </w:tc>
         <w:tc>
@@ -33223,6 +34161,7 @@
                 <w:szCs w:val="20"/>
               </w:rPr>
             </w:pPr>
+            <w:proofErr w:type="spellStart"/>
             <w:r>
               <w:rPr>
                 <w:rFonts w:ascii="Courier New" w:hAnsi="Courier New" w:cs="Courier New"/>
@@ -33231,6 +34170,7 @@
               </w:rPr>
               <w:t>InfrastructureType</w:t>
             </w:r>
+            <w:proofErr w:type="spellEnd"/>
           </w:p>
         </w:tc>
         <w:tc>
@@ -33313,6 +34253,7 @@
                 <w:szCs w:val="20"/>
               </w:rPr>
             </w:pPr>
+            <w:proofErr w:type="spellStart"/>
             <w:r>
               <w:rPr>
                 <w:rFonts w:ascii="Courier New" w:hAnsi="Courier New" w:cs="Courier New"/>
@@ -33321,6 +34262,7 @@
               </w:rPr>
               <w:t>ToolInformationType</w:t>
             </w:r>
+            <w:proofErr w:type="spellEnd"/>
           </w:p>
         </w:tc>
         <w:tc>
@@ -33407,6 +34349,7 @@
                 <w:szCs w:val="20"/>
               </w:rPr>
             </w:pPr>
+            <w:proofErr w:type="spellStart"/>
             <w:r>
               <w:rPr>
                 <w:rStyle w:val="qname"/>
@@ -33417,6 +34360,7 @@
               </w:rPr>
               <w:t>PropertyAffectedType</w:t>
             </w:r>
+            <w:proofErr w:type="spellEnd"/>
           </w:p>
         </w:tc>
         <w:tc>
@@ -33431,6 +34375,7 @@
                 <w:szCs w:val="20"/>
               </w:rPr>
             </w:pPr>
+            <w:proofErr w:type="spellStart"/>
             <w:r>
               <w:rPr>
                 <w:rStyle w:val="qname"/>
@@ -33440,6 +34385,7 @@
               </w:rPr>
               <w:t>Type_Of_Availability_Loss</w:t>
             </w:r>
+            <w:proofErr w:type="spellEnd"/>
           </w:p>
         </w:tc>
       </w:tr>
@@ -33500,6 +34446,7 @@
                 <w:szCs w:val="20"/>
               </w:rPr>
             </w:pPr>
+            <w:proofErr w:type="spellStart"/>
             <w:r>
               <w:rPr>
                 <w:rFonts w:ascii="Courier New" w:hAnsi="Courier New" w:cs="Courier New"/>
@@ -33508,6 +34455,7 @@
               </w:rPr>
               <w:t>CampaignType</w:t>
             </w:r>
+            <w:proofErr w:type="spellEnd"/>
           </w:p>
         </w:tc>
         <w:tc>
@@ -33568,6 +34516,7 @@
                 <w:szCs w:val="20"/>
               </w:rPr>
             </w:pPr>
+            <w:proofErr w:type="spellStart"/>
             <w:r>
               <w:rPr>
                 <w:rFonts w:ascii="Courier New" w:hAnsi="Courier New" w:cs="Courier New"/>
@@ -33576,6 +34525,7 @@
               </w:rPr>
               <w:t>coa</w:t>
             </w:r>
+            <w:proofErr w:type="spellEnd"/>
           </w:p>
         </w:tc>
         <w:tc>
@@ -33590,6 +34540,7 @@
                 <w:szCs w:val="20"/>
               </w:rPr>
             </w:pPr>
+            <w:proofErr w:type="spellStart"/>
             <w:r>
               <w:rPr>
                 <w:rFonts w:ascii="Courier New" w:hAnsi="Courier New" w:cs="Courier New"/>
@@ -33598,6 +34549,7 @@
               </w:rPr>
               <w:t>CourseOfActionType</w:t>
             </w:r>
+            <w:proofErr w:type="spellEnd"/>
           </w:p>
         </w:tc>
         <w:tc>
@@ -33658,6 +34610,7 @@
                 <w:szCs w:val="20"/>
               </w:rPr>
             </w:pPr>
+            <w:proofErr w:type="spellStart"/>
             <w:r>
               <w:rPr>
                 <w:rFonts w:ascii="Courier New" w:hAnsi="Courier New" w:cs="Courier New"/>
@@ -33666,6 +34619,7 @@
               </w:rPr>
               <w:t>coa</w:t>
             </w:r>
+            <w:proofErr w:type="spellEnd"/>
           </w:p>
         </w:tc>
         <w:tc>
@@ -33680,6 +34634,7 @@
                 <w:szCs w:val="20"/>
               </w:rPr>
             </w:pPr>
+            <w:proofErr w:type="spellStart"/>
             <w:r>
               <w:rPr>
                 <w:rFonts w:ascii="Courier New" w:hAnsi="Courier New" w:cs="Courier New"/>
@@ -33688,6 +34643,7 @@
               </w:rPr>
               <w:t>CourseOfActionType</w:t>
             </w:r>
+            <w:proofErr w:type="spellEnd"/>
           </w:p>
         </w:tc>
         <w:tc>
@@ -33819,6 +34775,7 @@
                 <w:szCs w:val="20"/>
               </w:rPr>
             </w:pPr>
+            <w:proofErr w:type="spellStart"/>
             <w:r>
               <w:rPr>
                 <w:rStyle w:val="qname"/>
@@ -33828,6 +34785,7 @@
               </w:rPr>
               <w:t>incident:Discovery_Method</w:t>
             </w:r>
+            <w:proofErr w:type="spellEnd"/>
           </w:p>
         </w:tc>
       </w:tr>
@@ -33888,6 +34846,7 @@
                 <w:szCs w:val="20"/>
               </w:rPr>
             </w:pPr>
+            <w:proofErr w:type="spellStart"/>
             <w:r>
               <w:rPr>
                 <w:rFonts w:ascii="Courier New" w:hAnsi="Courier New" w:cs="Courier New"/>
@@ -33896,6 +34855,7 @@
               </w:rPr>
               <w:t>StatementType</w:t>
             </w:r>
+            <w:proofErr w:type="spellEnd"/>
           </w:p>
         </w:tc>
         <w:tc>
@@ -33979,6 +34939,7 @@
                 <w:szCs w:val="20"/>
               </w:rPr>
             </w:pPr>
+            <w:proofErr w:type="spellStart"/>
             <w:r>
               <w:rPr>
                 <w:rStyle w:val="qname"/>
@@ -33988,6 +34949,7 @@
               </w:rPr>
               <w:t>ImpactAssessmentType</w:t>
             </w:r>
+            <w:proofErr w:type="spellEnd"/>
           </w:p>
         </w:tc>
         <w:tc>
@@ -34002,6 +34964,7 @@
                 <w:szCs w:val="20"/>
               </w:rPr>
             </w:pPr>
+            <w:proofErr w:type="spellStart"/>
             <w:r>
               <w:rPr>
                 <w:rStyle w:val="qname"/>
@@ -34011,6 +34974,7 @@
               </w:rPr>
               <w:t>Impact_Qualification</w:t>
             </w:r>
+            <w:proofErr w:type="spellEnd"/>
           </w:p>
         </w:tc>
       </w:tr>
@@ -34072,6 +35036,7 @@
                 <w:szCs w:val="20"/>
               </w:rPr>
             </w:pPr>
+            <w:proofErr w:type="spellStart"/>
             <w:r>
               <w:rPr>
                 <w:rFonts w:ascii="Courier New" w:hAnsi="Courier New" w:cs="Courier New"/>
@@ -34081,6 +35046,7 @@
               </w:rPr>
               <w:t>DirectImpactSummaryType</w:t>
             </w:r>
+            <w:proofErr w:type="spellEnd"/>
             <w:r>
               <w:rPr>
                 <w:rStyle w:val="qname"/>
@@ -34105,6 +35071,7 @@
                 <w:szCs w:val="20"/>
               </w:rPr>
             </w:pPr>
+            <w:proofErr w:type="spellStart"/>
             <w:r>
               <w:rPr>
                 <w:rStyle w:val="qname"/>
@@ -34114,6 +35081,7 @@
               </w:rPr>
               <w:t>Asset_Losses</w:t>
             </w:r>
+            <w:proofErr w:type="spellEnd"/>
           </w:p>
           <w:p>
             <w:pPr>
@@ -34131,17 +35099,9 @@
                 <w:sz w:val="20"/>
                 <w:szCs w:val="20"/>
               </w:rPr>
-              <w:t>Business-Mission_Disruption</w:t>
-            </w:r>
-          </w:p>
-          <w:p>
-            <w:pPr>
-              <w:rPr>
-                <w:rFonts w:ascii="Courier New" w:hAnsi="Courier New" w:cs="Courier New"/>
-                <w:sz w:val="20"/>
-                <w:szCs w:val="20"/>
-              </w:rPr>
-            </w:pPr>
+              <w:t>Business-</w:t>
+            </w:r>
+            <w:proofErr w:type="spellStart"/>
             <w:r>
               <w:rPr>
                 <w:rStyle w:val="qname"/>
@@ -34149,16 +35109,10 @@
                 <w:sz w:val="20"/>
                 <w:szCs w:val="20"/>
               </w:rPr>
-              <w:t>Response_And_Recovery_Costs</w:t>
-            </w:r>
-          </w:p>
-        </w:tc>
-      </w:tr>
-      <w:tr>
-        <w:tc>
-          <w:tcPr>
-            <w:tcW w:w="4765" w:type="dxa"/>
-          </w:tcPr>
+              <w:t>Mission_Disruption</w:t>
+            </w:r>
+            <w:proofErr w:type="spellEnd"/>
+          </w:p>
           <w:p>
             <w:pPr>
               <w:rPr>
@@ -34167,19 +35121,24 @@
                 <w:szCs w:val="20"/>
               </w:rPr>
             </w:pPr>
-            <w:r>
-              <w:rPr>
+            <w:proofErr w:type="spellStart"/>
+            <w:r>
+              <w:rPr>
+                <w:rStyle w:val="qname"/>
                 <w:rFonts w:ascii="Courier New" w:hAnsi="Courier New" w:cs="Courier New"/>
                 <w:sz w:val="20"/>
                 <w:szCs w:val="20"/>
               </w:rPr>
-              <w:t>IncidentCategoryVocab-1.0</w:t>
-            </w:r>
-          </w:p>
-        </w:tc>
-        <w:tc>
-          <w:tcPr>
-            <w:tcW w:w="1530" w:type="dxa"/>
+              <w:t>Response_And_Recovery_Costs</w:t>
+            </w:r>
+            <w:proofErr w:type="spellEnd"/>
+          </w:p>
+        </w:tc>
+      </w:tr>
+      <w:tr>
+        <w:tc>
+          <w:tcPr>
+            <w:tcW w:w="4765" w:type="dxa"/>
           </w:tcPr>
           <w:p>
             <w:pPr>
@@ -34195,13 +35154,13 @@
                 <w:sz w:val="20"/>
                 <w:szCs w:val="20"/>
               </w:rPr>
-              <w:t>incident</w:t>
-            </w:r>
-          </w:p>
-        </w:tc>
-        <w:tc>
-          <w:tcPr>
-            <w:tcW w:w="3060" w:type="dxa"/>
+              <w:t>IncidentCategoryVocab-1.0</w:t>
+            </w:r>
+          </w:p>
+        </w:tc>
+        <w:tc>
+          <w:tcPr>
+            <w:tcW w:w="1530" w:type="dxa"/>
           </w:tcPr>
           <w:p>
             <w:pPr>
@@ -34217,8 +35176,32 @@
                 <w:sz w:val="20"/>
                 <w:szCs w:val="20"/>
               </w:rPr>
+              <w:t>incident</w:t>
+            </w:r>
+          </w:p>
+        </w:tc>
+        <w:tc>
+          <w:tcPr>
+            <w:tcW w:w="3060" w:type="dxa"/>
+          </w:tcPr>
+          <w:p>
+            <w:pPr>
+              <w:rPr>
+                <w:rFonts w:ascii="Courier New" w:hAnsi="Courier New" w:cs="Courier New"/>
+                <w:sz w:val="20"/>
+                <w:szCs w:val="20"/>
+              </w:rPr>
+            </w:pPr>
+            <w:proofErr w:type="spellStart"/>
+            <w:r>
+              <w:rPr>
+                <w:rFonts w:ascii="Courier New" w:hAnsi="Courier New" w:cs="Courier New"/>
+                <w:sz w:val="20"/>
+                <w:szCs w:val="20"/>
+              </w:rPr>
               <w:t>CatgoriesType</w:t>
             </w:r>
+            <w:proofErr w:type="spellEnd"/>
           </w:p>
         </w:tc>
         <w:tc>
@@ -34490,6 +35473,7 @@
                 <w:szCs w:val="20"/>
               </w:rPr>
             </w:pPr>
+            <w:proofErr w:type="spellStart"/>
             <w:r>
               <w:rPr>
                 <w:rStyle w:val="qname"/>
@@ -34500,6 +35484,7 @@
               </w:rPr>
               <w:t>IndicatorType</w:t>
             </w:r>
+            <w:proofErr w:type="spellEnd"/>
           </w:p>
         </w:tc>
         <w:tc>
@@ -34584,6 +35569,7 @@
                 <w:szCs w:val="20"/>
               </w:rPr>
             </w:pPr>
+            <w:proofErr w:type="spellStart"/>
             <w:r>
               <w:rPr>
                 <w:rStyle w:val="qname"/>
@@ -34593,6 +35579,7 @@
               </w:rPr>
               <w:t>InformationSourceType</w:t>
             </w:r>
+            <w:proofErr w:type="spellEnd"/>
           </w:p>
         </w:tc>
         <w:tc>
@@ -34654,6 +35641,7 @@
                 <w:szCs w:val="20"/>
               </w:rPr>
             </w:pPr>
+            <w:proofErr w:type="spellStart"/>
             <w:r>
               <w:rPr>
                 <w:rFonts w:ascii="Courier New" w:hAnsi="Courier New" w:cs="Courier New"/>
@@ -34662,6 +35650,7 @@
               </w:rPr>
               <w:t>ttp</w:t>
             </w:r>
+            <w:proofErr w:type="spellEnd"/>
           </w:p>
         </w:tc>
         <w:tc>
@@ -34676,6 +35665,7 @@
                 <w:szCs w:val="20"/>
               </w:rPr>
             </w:pPr>
+            <w:proofErr w:type="spellStart"/>
             <w:r>
               <w:rPr>
                 <w:rFonts w:ascii="Courier New" w:hAnsi="Courier New" w:cs="Courier New"/>
@@ -34684,6 +35674,7 @@
               </w:rPr>
               <w:t>VictimTargetingType</w:t>
             </w:r>
+            <w:proofErr w:type="spellEnd"/>
           </w:p>
         </w:tc>
         <w:tc>
@@ -34698,6 +35689,7 @@
                 <w:szCs w:val="20"/>
               </w:rPr>
             </w:pPr>
+            <w:proofErr w:type="spellStart"/>
             <w:r>
               <w:rPr>
                 <w:rFonts w:ascii="Courier New" w:hAnsi="Courier New" w:cs="Courier New"/>
@@ -34706,6 +35698,7 @@
               </w:rPr>
               <w:t>Targeted_Information</w:t>
             </w:r>
+            <w:proofErr w:type="spellEnd"/>
           </w:p>
         </w:tc>
       </w:tr>
@@ -34788,14 +35781,34 @@
                 <w:szCs w:val="20"/>
               </w:rPr>
             </w:pPr>
+            <w:proofErr w:type="spellStart"/>
             <w:r>
               <w:rPr>
                 <w:rFonts w:ascii="Courier New" w:hAnsi="Courier New" w:cs="Courier New"/>
                 <w:sz w:val="20"/>
                 <w:szCs w:val="20"/>
               </w:rPr>
-              <w:t>Intended_Effect/stixCommon:Value</w:t>
-            </w:r>
+              <w:t>Intended_Effect</w:t>
+            </w:r>
+            <w:proofErr w:type="spellEnd"/>
+            <w:r>
+              <w:rPr>
+                <w:rFonts w:ascii="Courier New" w:hAnsi="Courier New" w:cs="Courier New"/>
+                <w:sz w:val="20"/>
+                <w:szCs w:val="20"/>
+              </w:rPr>
+              <w:t>/</w:t>
+            </w:r>
+            <w:proofErr w:type="spellStart"/>
+            <w:r>
+              <w:rPr>
+                <w:rFonts w:ascii="Courier New" w:hAnsi="Courier New" w:cs="Courier New"/>
+                <w:sz w:val="20"/>
+                <w:szCs w:val="20"/>
+              </w:rPr>
+              <w:t>stixCommon:Value</w:t>
+            </w:r>
+            <w:proofErr w:type="spellEnd"/>
           </w:p>
         </w:tc>
       </w:tr>
@@ -34859,6 +35872,7 @@
                 <w:szCs w:val="20"/>
               </w:rPr>
             </w:pPr>
+            <w:proofErr w:type="spellStart"/>
             <w:r>
               <w:rPr>
                 <w:rStyle w:val="qname"/>
@@ -34868,6 +35882,7 @@
               </w:rPr>
               <w:t>AffectedAssetType</w:t>
             </w:r>
+            <w:proofErr w:type="spellEnd"/>
           </w:p>
         </w:tc>
         <w:tc>
@@ -34883,6 +35898,7 @@
                 <w:szCs w:val="20"/>
               </w:rPr>
             </w:pPr>
+            <w:proofErr w:type="spellStart"/>
             <w:r>
               <w:rPr>
                 <w:rStyle w:val="qname"/>
@@ -34892,6 +35908,7 @@
               </w:rPr>
               <w:t>Location_Class</w:t>
             </w:r>
+            <w:proofErr w:type="spellEnd"/>
           </w:p>
         </w:tc>
       </w:tr>
@@ -34954,6 +35971,7 @@
                 <w:szCs w:val="20"/>
               </w:rPr>
             </w:pPr>
+            <w:proofErr w:type="spellStart"/>
             <w:r>
               <w:rPr>
                 <w:rStyle w:val="qname"/>
@@ -34964,6 +35982,7 @@
               </w:rPr>
               <w:t>PropertyAffectedType</w:t>
             </w:r>
+            <w:proofErr w:type="spellEnd"/>
           </w:p>
         </w:tc>
         <w:tc>
@@ -34978,6 +35997,7 @@
                 <w:szCs w:val="20"/>
               </w:rPr>
             </w:pPr>
+            <w:proofErr w:type="spellStart"/>
             <w:r>
               <w:rPr>
                 <w:rStyle w:val="qname"/>
@@ -34987,6 +36007,7 @@
               </w:rPr>
               <w:t>Duration_Of_Availability_Loss</w:t>
             </w:r>
+            <w:proofErr w:type="spellEnd"/>
           </w:p>
         </w:tc>
       </w:tr>
@@ -35049,6 +36070,7 @@
                 <w:szCs w:val="20"/>
               </w:rPr>
             </w:pPr>
+            <w:proofErr w:type="spellStart"/>
             <w:r>
               <w:rPr>
                 <w:rStyle w:val="qname"/>
@@ -35059,6 +36081,7 @@
               </w:rPr>
               <w:t>PropertyAffectedType</w:t>
             </w:r>
+            <w:proofErr w:type="spellEnd"/>
           </w:p>
         </w:tc>
         <w:tc>
@@ -35121,6 +36144,7 @@
                 <w:szCs w:val="20"/>
               </w:rPr>
             </w:pPr>
+            <w:proofErr w:type="spellStart"/>
             <w:r>
               <w:rPr>
                 <w:rFonts w:ascii="Courier New" w:hAnsi="Courier New" w:cs="Courier New"/>
@@ -35129,6 +36153,7 @@
               </w:rPr>
               <w:t>ttp</w:t>
             </w:r>
+            <w:proofErr w:type="spellEnd"/>
           </w:p>
         </w:tc>
         <w:tc>
@@ -35143,6 +36168,7 @@
                 <w:szCs w:val="20"/>
               </w:rPr>
             </w:pPr>
+            <w:proofErr w:type="spellStart"/>
             <w:r>
               <w:rPr>
                 <w:rFonts w:ascii="Courier New" w:hAnsi="Courier New" w:cs="Courier New"/>
@@ -35151,6 +36177,7 @@
               </w:rPr>
               <w:t>MalwareInstanceType</w:t>
             </w:r>
+            <w:proofErr w:type="spellEnd"/>
           </w:p>
         </w:tc>
         <w:tc>
@@ -35234,6 +36261,7 @@
                 <w:szCs w:val="20"/>
               </w:rPr>
             </w:pPr>
+            <w:proofErr w:type="spellStart"/>
             <w:r>
               <w:rPr>
                 <w:rStyle w:val="qname"/>
@@ -35243,6 +36271,7 @@
               </w:rPr>
               <w:t>AffectedAssetType</w:t>
             </w:r>
+            <w:proofErr w:type="spellEnd"/>
           </w:p>
         </w:tc>
         <w:tc>
@@ -35257,6 +36286,7 @@
                 <w:szCs w:val="20"/>
               </w:rPr>
             </w:pPr>
+            <w:proofErr w:type="spellStart"/>
             <w:r>
               <w:rPr>
                 <w:rStyle w:val="qname"/>
@@ -35266,6 +36296,7 @@
               </w:rPr>
               <w:t>Management_Class</w:t>
             </w:r>
+            <w:proofErr w:type="spellEnd"/>
           </w:p>
         </w:tc>
       </w:tr>
@@ -35326,6 +36357,7 @@
                 <w:szCs w:val="20"/>
               </w:rPr>
             </w:pPr>
+            <w:proofErr w:type="spellStart"/>
             <w:r>
               <w:rPr>
                 <w:rFonts w:ascii="Courier New" w:hAnsi="Courier New" w:cs="Courier New"/>
@@ -35334,6 +36366,7 @@
               </w:rPr>
               <w:t>ThreatActorType</w:t>
             </w:r>
+            <w:proofErr w:type="spellEnd"/>
           </w:p>
         </w:tc>
         <w:tc>
@@ -35354,8 +36387,18 @@
                 <w:sz w:val="20"/>
                 <w:szCs w:val="20"/>
               </w:rPr>
-              <w:t>Motivation/stixCommon:Value</w:t>
-            </w:r>
+              <w:t>Motivation/</w:t>
+            </w:r>
+            <w:proofErr w:type="spellStart"/>
+            <w:r>
+              <w:rPr>
+                <w:rFonts w:ascii="Courier New" w:hAnsi="Courier New" w:cs="Courier New"/>
+                <w:sz w:val="20"/>
+                <w:szCs w:val="20"/>
+              </w:rPr>
+              <w:t>stixCommon:Value</w:t>
+            </w:r>
+            <w:proofErr w:type="spellEnd"/>
           </w:p>
         </w:tc>
       </w:tr>
@@ -35417,6 +36460,7 @@
                 <w:szCs w:val="20"/>
               </w:rPr>
             </w:pPr>
+            <w:proofErr w:type="spellStart"/>
             <w:r>
               <w:rPr>
                 <w:rStyle w:val="qname"/>
@@ -35426,6 +36470,7 @@
               </w:rPr>
               <w:t>AffectedAssetType</w:t>
             </w:r>
+            <w:proofErr w:type="spellEnd"/>
           </w:p>
         </w:tc>
         <w:tc>
@@ -35440,6 +36485,7 @@
                 <w:szCs w:val="20"/>
               </w:rPr>
             </w:pPr>
+            <w:proofErr w:type="spellStart"/>
             <w:r>
               <w:rPr>
                 <w:rStyle w:val="qname"/>
@@ -35449,6 +36495,7 @@
               </w:rPr>
               <w:t>Ownership_Class</w:t>
             </w:r>
+            <w:proofErr w:type="spellEnd"/>
           </w:p>
         </w:tc>
       </w:tr>
@@ -35510,6 +36557,7 @@
                 <w:szCs w:val="20"/>
               </w:rPr>
             </w:pPr>
+            <w:proofErr w:type="spellStart"/>
             <w:r>
               <w:rPr>
                 <w:rFonts w:ascii="Courier New" w:hAnsi="Courier New" w:cs="Courier New"/>
@@ -35518,6 +36566,7 @@
               </w:rPr>
               <w:t>STIXheaderType</w:t>
             </w:r>
+            <w:proofErr w:type="spellEnd"/>
           </w:p>
         </w:tc>
         <w:tc>
@@ -35532,6 +36581,7 @@
                 <w:szCs w:val="20"/>
               </w:rPr>
             </w:pPr>
+            <w:proofErr w:type="spellStart"/>
             <w:r>
               <w:rPr>
                 <w:rFonts w:ascii="Courier New" w:hAnsi="Courier New" w:cs="Courier New"/>
@@ -35540,6 +36590,7 @@
               </w:rPr>
               <w:t>Package_Intent</w:t>
             </w:r>
+            <w:proofErr w:type="spellEnd"/>
           </w:p>
         </w:tc>
       </w:tr>
@@ -35602,46 +36653,76 @@
                 <w:szCs w:val="20"/>
               </w:rPr>
             </w:pPr>
+            <w:proofErr w:type="spellStart"/>
             <w:r>
               <w:rPr>
                 <w:rFonts w:ascii="Courier New" w:hAnsi="Courier New" w:cs="Courier New"/>
                 <w:sz w:val="20"/>
                 <w:szCs w:val="20"/>
               </w:rPr>
-              <w:t xml:space="preserve">ThreatActorType </w:t>
-            </w:r>
-          </w:p>
-          <w:p>
-            <w:pPr>
+              <w:t>ThreatActorType</w:t>
+            </w:r>
+            <w:proofErr w:type="spellEnd"/>
+            <w:r>
               <w:rPr>
                 <w:rFonts w:ascii="Courier New" w:hAnsi="Courier New" w:cs="Courier New"/>
                 <w:sz w:val="20"/>
                 <w:szCs w:val="20"/>
               </w:rPr>
-            </w:pPr>
-          </w:p>
-        </w:tc>
-        <w:tc>
-          <w:tcPr>
-            <w:tcW w:w="4680" w:type="dxa"/>
-          </w:tcPr>
-          <w:p>
-            <w:pPr>
-              <w:spacing w:after="240"/>
+              <w:t xml:space="preserve"> </w:t>
+            </w:r>
+          </w:p>
+          <w:p>
+            <w:pPr>
               <w:rPr>
                 <w:rFonts w:ascii="Courier New" w:hAnsi="Courier New" w:cs="Courier New"/>
                 <w:sz w:val="20"/>
                 <w:szCs w:val="20"/>
               </w:rPr>
             </w:pPr>
-            <w:r>
+          </w:p>
+        </w:tc>
+        <w:tc>
+          <w:tcPr>
+            <w:tcW w:w="4680" w:type="dxa"/>
+          </w:tcPr>
+          <w:p>
+            <w:pPr>
+              <w:spacing w:after="240"/>
               <w:rPr>
                 <w:rFonts w:ascii="Courier New" w:hAnsi="Courier New" w:cs="Courier New"/>
                 <w:sz w:val="20"/>
                 <w:szCs w:val="20"/>
               </w:rPr>
-              <w:t>Planning_And_Operational_Support/stixCommon:Value</w:t>
-            </w:r>
+            </w:pPr>
+            <w:proofErr w:type="spellStart"/>
+            <w:r>
+              <w:rPr>
+                <w:rFonts w:ascii="Courier New" w:hAnsi="Courier New" w:cs="Courier New"/>
+                <w:sz w:val="20"/>
+                <w:szCs w:val="20"/>
+              </w:rPr>
+              <w:t>Planning_And_Operational_Support</w:t>
+            </w:r>
+            <w:proofErr w:type="spellEnd"/>
+            <w:r>
+              <w:rPr>
+                <w:rFonts w:ascii="Courier New" w:hAnsi="Courier New" w:cs="Courier New"/>
+                <w:sz w:val="20"/>
+                <w:szCs w:val="20"/>
+              </w:rPr>
+              <w:t>/</w:t>
+            </w:r>
+            <w:proofErr w:type="spellStart"/>
+            <w:r>
+              <w:rPr>
+                <w:rFonts w:ascii="Courier New" w:hAnsi="Courier New" w:cs="Courier New"/>
+                <w:sz w:val="20"/>
+                <w:szCs w:val="20"/>
+              </w:rPr>
+              <w:t>stixCommon:Value</w:t>
+            </w:r>
+            <w:proofErr w:type="spellEnd"/>
           </w:p>
         </w:tc>
       </w:tr>
@@ -35704,6 +36785,7 @@
                 <w:szCs w:val="20"/>
               </w:rPr>
             </w:pPr>
+            <w:proofErr w:type="spellStart"/>
             <w:r>
               <w:rPr>
                 <w:rStyle w:val="qname"/>
@@ -35713,6 +36795,7 @@
               </w:rPr>
               <w:t>ImpactAssessmentType</w:t>
             </w:r>
+            <w:proofErr w:type="spellEnd"/>
           </w:p>
           <w:p>
             <w:pPr>
@@ -35776,6 +36859,7 @@
                 <w:szCs w:val="20"/>
               </w:rPr>
             </w:pPr>
+            <w:proofErr w:type="spellStart"/>
             <w:r>
               <w:rPr>
                 <w:rStyle w:val="qname"/>
@@ -35785,6 +36869,7 @@
               </w:rPr>
               <w:t>Loss_Of_Competitive_Advantage</w:t>
             </w:r>
+            <w:proofErr w:type="spellEnd"/>
           </w:p>
           <w:p>
             <w:pPr>
@@ -35795,6 +36880,7 @@
                 <w:szCs w:val="20"/>
               </w:rPr>
             </w:pPr>
+            <w:proofErr w:type="spellStart"/>
             <w:r>
               <w:rPr>
                 <w:rStyle w:val="qname"/>
@@ -35804,6 +36890,7 @@
               </w:rPr>
               <w:t>Brand_And_Market_Damage</w:t>
             </w:r>
+            <w:proofErr w:type="spellEnd"/>
           </w:p>
           <w:p>
             <w:pPr>
@@ -35814,6 +36901,7 @@
                 <w:szCs w:val="20"/>
               </w:rPr>
             </w:pPr>
+            <w:proofErr w:type="spellStart"/>
             <w:r>
               <w:rPr>
                 <w:rStyle w:val="qname"/>
@@ -35823,6 +36911,7 @@
               </w:rPr>
               <w:t>Increased_Operating_Costs</w:t>
             </w:r>
+            <w:proofErr w:type="spellEnd"/>
           </w:p>
           <w:p>
             <w:pPr>
@@ -35833,6 +36922,7 @@
                 <w:szCs w:val="20"/>
               </w:rPr>
             </w:pPr>
+            <w:proofErr w:type="spellStart"/>
             <w:r>
               <w:rPr>
                 <w:rStyle w:val="qname"/>
@@ -35842,6 +36932,7 @@
               </w:rPr>
               <w:t>Legal_And_Regulatory_Costs</w:t>
             </w:r>
+            <w:proofErr w:type="spellEnd"/>
           </w:p>
           <w:p>
             <w:pPr>
@@ -35851,6 +36942,7 @@
                 <w:szCs w:val="20"/>
               </w:rPr>
             </w:pPr>
+            <w:proofErr w:type="spellStart"/>
             <w:r>
               <w:rPr>
                 <w:rStyle w:val="qname"/>
@@ -35860,6 +36952,7 @@
               </w:rPr>
               <w:t>Security_Compromise</w:t>
             </w:r>
+            <w:proofErr w:type="spellEnd"/>
           </w:p>
         </w:tc>
       </w:tr>
@@ -35898,6 +36991,7 @@
                 <w:szCs w:val="20"/>
               </w:rPr>
             </w:pPr>
+            <w:proofErr w:type="spellStart"/>
             <w:r>
               <w:rPr>
                 <w:rFonts w:ascii="Courier New" w:hAnsi="Courier New" w:cs="Courier New"/>
@@ -35906,6 +37000,7 @@
               </w:rPr>
               <w:t>ttp</w:t>
             </w:r>
+            <w:proofErr w:type="spellEnd"/>
           </w:p>
         </w:tc>
         <w:tc>
@@ -35920,6 +37015,7 @@
                 <w:szCs w:val="20"/>
               </w:rPr>
             </w:pPr>
+            <w:proofErr w:type="spellStart"/>
             <w:r>
               <w:rPr>
                 <w:rFonts w:ascii="Courier New" w:hAnsi="Courier New" w:cs="Courier New"/>
@@ -35928,6 +37024,7 @@
               </w:rPr>
               <w:t>VictimTargetingType</w:t>
             </w:r>
+            <w:proofErr w:type="spellEnd"/>
           </w:p>
         </w:tc>
         <w:tc>
@@ -35942,6 +37039,7 @@
                 <w:szCs w:val="20"/>
               </w:rPr>
             </w:pPr>
+            <w:proofErr w:type="spellStart"/>
             <w:r>
               <w:rPr>
                 <w:rFonts w:ascii="Courier New" w:hAnsi="Courier New" w:cs="Courier New"/>
@@ -35950,6 +37048,7 @@
               </w:rPr>
               <w:t>Targeted_Systems</w:t>
             </w:r>
+            <w:proofErr w:type="spellEnd"/>
           </w:p>
         </w:tc>
       </w:tr>
@@ -36010,6 +37109,7 @@
                 <w:szCs w:val="20"/>
               </w:rPr>
             </w:pPr>
+            <w:proofErr w:type="spellStart"/>
             <w:r>
               <w:rPr>
                 <w:rFonts w:ascii="Courier New" w:hAnsi="Courier New" w:cs="Courier New"/>
@@ -36018,6 +37118,7 @@
               </w:rPr>
               <w:t>ThreatActorType</w:t>
             </w:r>
+            <w:proofErr w:type="spellEnd"/>
           </w:p>
         </w:tc>
         <w:tc>
@@ -36038,127 +37139,127 @@
                 <w:sz w:val="20"/>
                 <w:szCs w:val="20"/>
               </w:rPr>
-              <w:t>Sophistication/stixCommon:Value</w:t>
-            </w:r>
-          </w:p>
-        </w:tc>
-      </w:tr>
-      <w:tr>
-        <w:tc>
-          <w:tcPr>
-            <w:tcW w:w="4765" w:type="dxa"/>
-          </w:tcPr>
-          <w:p>
-            <w:pPr>
+              <w:t>Sophistication/</w:t>
+            </w:r>
+            <w:proofErr w:type="spellStart"/>
+            <w:r>
               <w:rPr>
                 <w:rFonts w:ascii="Courier New" w:hAnsi="Courier New" w:cs="Courier New"/>
                 <w:sz w:val="20"/>
                 <w:szCs w:val="20"/>
               </w:rPr>
-            </w:pPr>
-            <w:r>
+              <w:t>stixCommon:Value</w:t>
+            </w:r>
+            <w:proofErr w:type="spellEnd"/>
+          </w:p>
+        </w:tc>
+      </w:tr>
+      <w:tr>
+        <w:tc>
+          <w:tcPr>
+            <w:tcW w:w="4765" w:type="dxa"/>
+          </w:tcPr>
+          <w:p>
+            <w:pPr>
               <w:rPr>
                 <w:rFonts w:ascii="Courier New" w:hAnsi="Courier New" w:cs="Courier New"/>
                 <w:sz w:val="20"/>
                 <w:szCs w:val="20"/>
               </w:rPr>
-              <w:t>ThreatActorTypeVocab-1.0</w:t>
-            </w:r>
-          </w:p>
-        </w:tc>
-        <w:tc>
-          <w:tcPr>
-            <w:tcW w:w="1530" w:type="dxa"/>
-          </w:tcPr>
-          <w:p>
-            <w:pPr>
+            </w:pPr>
+            <w:r>
               <w:rPr>
                 <w:rFonts w:ascii="Courier New" w:hAnsi="Courier New" w:cs="Courier New"/>
                 <w:sz w:val="20"/>
                 <w:szCs w:val="20"/>
               </w:rPr>
-            </w:pPr>
-            <w:r>
+              <w:t>ThreatActorTypeVocab-1.0</w:t>
+            </w:r>
+          </w:p>
+        </w:tc>
+        <w:tc>
+          <w:tcPr>
+            <w:tcW w:w="1530" w:type="dxa"/>
+          </w:tcPr>
+          <w:p>
+            <w:pPr>
               <w:rPr>
                 <w:rFonts w:ascii="Courier New" w:hAnsi="Courier New" w:cs="Courier New"/>
                 <w:sz w:val="20"/>
                 <w:szCs w:val="20"/>
               </w:rPr>
-              <w:t>ta</w:t>
-            </w:r>
-          </w:p>
-        </w:tc>
-        <w:tc>
-          <w:tcPr>
-            <w:tcW w:w="3060" w:type="dxa"/>
-          </w:tcPr>
-          <w:p>
-            <w:pPr>
+            </w:pPr>
+            <w:r>
               <w:rPr>
                 <w:rFonts w:ascii="Courier New" w:hAnsi="Courier New" w:cs="Courier New"/>
                 <w:sz w:val="20"/>
                 <w:szCs w:val="20"/>
               </w:rPr>
-            </w:pPr>
-            <w:r>
+              <w:t>ta</w:t>
+            </w:r>
+          </w:p>
+        </w:tc>
+        <w:tc>
+          <w:tcPr>
+            <w:tcW w:w="3060" w:type="dxa"/>
+          </w:tcPr>
+          <w:p>
+            <w:pPr>
               <w:rPr>
                 <w:rFonts w:ascii="Courier New" w:hAnsi="Courier New" w:cs="Courier New"/>
                 <w:sz w:val="20"/>
                 <w:szCs w:val="20"/>
               </w:rPr>
-              <w:t>ThreatActorType</w:t>
-            </w:r>
-          </w:p>
-        </w:tc>
-        <w:tc>
-          <w:tcPr>
-            <w:tcW w:w="4680" w:type="dxa"/>
-          </w:tcPr>
-          <w:p>
-            <w:pPr>
+            </w:pPr>
+            <w:proofErr w:type="spellStart"/>
+            <w:r>
               <w:rPr>
                 <w:rFonts w:ascii="Courier New" w:hAnsi="Courier New" w:cs="Courier New"/>
                 <w:sz w:val="20"/>
                 <w:szCs w:val="20"/>
               </w:rPr>
-            </w:pPr>
-            <w:r>
+              <w:t>ThreatActorType</w:t>
+            </w:r>
+            <w:proofErr w:type="spellEnd"/>
+          </w:p>
+        </w:tc>
+        <w:tc>
+          <w:tcPr>
+            <w:tcW w:w="4680" w:type="dxa"/>
+          </w:tcPr>
+          <w:p>
+            <w:pPr>
               <w:rPr>
                 <w:rFonts w:ascii="Courier New" w:hAnsi="Courier New" w:cs="Courier New"/>
                 <w:sz w:val="20"/>
                 <w:szCs w:val="20"/>
               </w:rPr>
-              <w:t>Type/stixCommon:Value</w:t>
-            </w:r>
-          </w:p>
-        </w:tc>
-      </w:tr>
-      <w:tr>
-        <w:tc>
-          <w:tcPr>
-            <w:tcW w:w="4765" w:type="dxa"/>
-          </w:tcPr>
-          <w:p>
-            <w:pPr>
+            </w:pPr>
+            <w:r>
               <w:rPr>
                 <w:rFonts w:ascii="Courier New" w:hAnsi="Courier New" w:cs="Courier New"/>
                 <w:sz w:val="20"/>
                 <w:szCs w:val="20"/>
               </w:rPr>
-            </w:pPr>
+              <w:t>Type/</w:t>
+            </w:r>
+            <w:proofErr w:type="spellStart"/>
             <w:r>
               <w:rPr>
                 <w:rFonts w:ascii="Courier New" w:hAnsi="Courier New" w:cs="Courier New"/>
                 <w:sz w:val="20"/>
                 <w:szCs w:val="20"/>
               </w:rPr>
-              <w:t>VersioningVocab-1.0</w:t>
-            </w:r>
-          </w:p>
-        </w:tc>
-        <w:tc>
-          <w:tcPr>
-            <w:tcW w:w="1530" w:type="dxa"/>
+              <w:t>stixCommon:Value</w:t>
+            </w:r>
+            <w:proofErr w:type="spellEnd"/>
+          </w:p>
+        </w:tc>
+      </w:tr>
+      <w:tr>
+        <w:tc>
+          <w:tcPr>
+            <w:tcW w:w="4765" w:type="dxa"/>
           </w:tcPr>
           <w:p>
             <w:pPr>
@@ -36174,13 +37275,13 @@
                 <w:sz w:val="20"/>
                 <w:szCs w:val="20"/>
               </w:rPr>
-              <w:t>stixCommon</w:t>
-            </w:r>
-          </w:p>
-        </w:tc>
-        <w:tc>
-          <w:tcPr>
-            <w:tcW w:w="3060" w:type="dxa"/>
+              <w:t>VersioningVocab-1.0</w:t>
+            </w:r>
+          </w:p>
+        </w:tc>
+        <w:tc>
+          <w:tcPr>
+            <w:tcW w:w="1530" w:type="dxa"/>
           </w:tcPr>
           <w:p>
             <w:pPr>
@@ -36196,8 +37297,32 @@
                 <w:sz w:val="20"/>
                 <w:szCs w:val="20"/>
               </w:rPr>
+              <w:t>stixCommon</w:t>
+            </w:r>
+          </w:p>
+        </w:tc>
+        <w:tc>
+          <w:tcPr>
+            <w:tcW w:w="3060" w:type="dxa"/>
+          </w:tcPr>
+          <w:p>
+            <w:pPr>
+              <w:rPr>
+                <w:rFonts w:ascii="Courier New" w:hAnsi="Courier New" w:cs="Courier New"/>
+                <w:sz w:val="20"/>
+                <w:szCs w:val="20"/>
+              </w:rPr>
+            </w:pPr>
+            <w:proofErr w:type="spellStart"/>
+            <w:r>
+              <w:rPr>
+                <w:rFonts w:ascii="Courier New" w:hAnsi="Courier New" w:cs="Courier New"/>
+                <w:sz w:val="20"/>
+                <w:szCs w:val="20"/>
+              </w:rPr>
               <w:t>GenericRelationshipType</w:t>
             </w:r>
+            <w:proofErr w:type="spellEnd"/>
           </w:p>
         </w:tc>
         <w:tc>
@@ -36243,12 +37368,12 @@
         </w:numPr>
         <w:ind w:left="360" w:hanging="360"/>
       </w:pPr>
-      <w:bookmarkStart w:id="106" w:name="_Toc424650747"/>
+      <w:bookmarkStart w:id="111" w:name="_Toc425158984"/>
       <w:r>
         <w:lastRenderedPageBreak/>
         <w:t>References</w:t>
       </w:r>
-      <w:bookmarkEnd w:id="106"/>
+      <w:bookmarkEnd w:id="111"/>
     </w:p>
     <w:p>
       <w:r>
@@ -36274,7 +37399,14 @@
         <w:rPr>
           <w:szCs w:val="24"/>
         </w:rPr>
-        <w:t>[CybOX</w:t>
+        <w:t>[</w:t>
+      </w:r>
+      <w:proofErr w:type="spellStart"/>
+      <w:r>
+        <w:rPr>
+          <w:szCs w:val="24"/>
+        </w:rPr>
+        <w:t>CybOX</w:t>
       </w:r>
       <w:r>
         <w:rPr>
@@ -36283,6 +37415,7 @@
         </w:rPr>
         <w:t>COR</w:t>
       </w:r>
+      <w:proofErr w:type="spellEnd"/>
       <w:r>
         <w:rPr>
           <w:szCs w:val="24"/>
@@ -37501,7 +38634,7 @@
           <w:rPr>
             <w:noProof/>
           </w:rPr>
-          <w:t>17</w:t>
+          <w:t>1</w:t>
         </w:r>
         <w:r>
           <w:rPr>
@@ -37810,7 +38943,14 @@
         <w:rPr>
           <w:sz w:val="20"/>
         </w:rPr>
-        <w:t xml:space="preserve"> Appears twice in the vocabulary in error</w:t>
+        <w:t xml:space="preserve"> Corrected in </w:t>
+      </w:r>
+      <w:r>
+        <w:rPr>
+          <w:rFonts w:ascii="Courier New" w:hAnsi="Courier New" w:cs="Courier New"/>
+          <w:sz w:val="20"/>
+        </w:rPr>
+        <w:t>AvailabilityLossTypeVocab-1.1.1</w:t>
       </w:r>
     </w:p>
   </w:footnote>
@@ -37818,6 +38958,9 @@
     <w:p>
       <w:pPr>
         <w:pStyle w:val="FootnoteText"/>
+        <w:rPr>
+          <w:sz w:val="20"/>
+        </w:rPr>
       </w:pPr>
       <w:r>
         <w:rPr>
@@ -37830,7 +38973,14 @@
         <w:rPr>
           <w:sz w:val="20"/>
         </w:rPr>
-        <w:t xml:space="preserve"> Appears twice in the vocabulary in error</w:t>
+        <w:t xml:space="preserve"> Corrected in </w:t>
+      </w:r>
+      <w:r>
+        <w:rPr>
+          <w:rFonts w:ascii="Courier New" w:hAnsi="Courier New" w:cs="Courier New"/>
+          <w:sz w:val="20"/>
+        </w:rPr>
+        <w:t>MotivationVocab-1.1</w:t>
       </w:r>
     </w:p>
   </w:footnote>
@@ -37860,7 +39010,7 @@
           <w:rFonts w:ascii="Courier New" w:hAnsi="Courier New" w:cs="Courier New"/>
           <w:sz w:val="20"/>
         </w:rPr>
-        <w:t>AvailabilityLossTypeVocab-1.1.1</w:t>
+        <w:t>MotivationVocab-1.0.1</w:t>
       </w:r>
     </w:p>
   </w:footnote>
@@ -37868,9 +39018,6 @@
     <w:p>
       <w:pPr>
         <w:pStyle w:val="FootnoteText"/>
-        <w:rPr>
-          <w:sz w:val="20"/>
-        </w:rPr>
       </w:pPr>
       <w:r>
         <w:rPr>
@@ -37895,63 +39042,6 @@
     </w:p>
   </w:footnote>
   <w:footnote w:id="12">
-    <w:p>
-      <w:pPr>
-        <w:pStyle w:val="FootnoteText"/>
-        <w:rPr>
-          <w:sz w:val="20"/>
-        </w:rPr>
-      </w:pPr>
-      <w:r>
-        <w:rPr>
-          <w:rStyle w:val="FootnoteReference"/>
-          <w:sz w:val="20"/>
-        </w:rPr>
-        <w:footnoteRef/>
-      </w:r>
-      <w:r>
-        <w:rPr>
-          <w:sz w:val="20"/>
-        </w:rPr>
-        <w:t xml:space="preserve"> Corrected in </w:t>
-      </w:r>
-      <w:r>
-        <w:rPr>
-          <w:rFonts w:ascii="Courier New" w:hAnsi="Courier New" w:cs="Courier New"/>
-          <w:sz w:val="20"/>
-        </w:rPr>
-        <w:t>MotivationVocab-1.0.1</w:t>
-      </w:r>
-    </w:p>
-  </w:footnote>
-  <w:footnote w:id="13">
-    <w:p>
-      <w:pPr>
-        <w:pStyle w:val="FootnoteText"/>
-      </w:pPr>
-      <w:r>
-        <w:rPr>
-          <w:rStyle w:val="FootnoteReference"/>
-          <w:sz w:val="20"/>
-        </w:rPr>
-        <w:footnoteRef/>
-      </w:r>
-      <w:r>
-        <w:rPr>
-          <w:sz w:val="20"/>
-        </w:rPr>
-        <w:t xml:space="preserve"> Corrected in </w:t>
-      </w:r>
-      <w:r>
-        <w:rPr>
-          <w:rFonts w:ascii="Courier New" w:hAnsi="Courier New" w:cs="Courier New"/>
-          <w:sz w:val="20"/>
-        </w:rPr>
-        <w:t>MotivationVocab-1.1</w:t>
-      </w:r>
-    </w:p>
-  </w:footnote>
-  <w:footnote w:id="14">
     <w:p>
       <w:pPr>
         <w:pStyle w:val="FootnoteText"/>
@@ -43058,7 +44148,7 @@
 </file>
 
 <file path=customXml/itemProps1.xml><?xml version="1.0" encoding="utf-8"?>
-<ds:datastoreItem xmlns:ds="http://schemas.openxmlformats.org/officeDocument/2006/customXml" ds:itemID="{FBA9EC56-1306-4988-ABBF-CF12E75ECE4D}">
+<ds:datastoreItem xmlns:ds="http://schemas.openxmlformats.org/officeDocument/2006/customXml" ds:itemID="{539288C8-DD9D-46EC-B3D2-8CDF32A9301E}">
   <ds:schemaRefs>
     <ds:schemaRef ds:uri="http://schemas.openxmlformats.org/officeDocument/2006/bibliography"/>
   </ds:schemaRefs>

--- a/documents/STIX_Vocab_Draft.docx
+++ b/documents/STIX_Vocab_Draft.docx
@@ -6,8 +6,6 @@
       <w:pPr>
         <w:jc w:val="center"/>
       </w:pPr>
-      <w:bookmarkStart w:id="0" w:name="_GoBack"/>
-      <w:bookmarkEnd w:id="0"/>
       <w:r>
         <w:t>THE MITRE CORPORATION</w:t>
       </w:r>
@@ -166,27 +164,7 @@
           <w:sz w:val="23"/>
           <w:szCs w:val="23"/>
         </w:rPr>
-        <w:t xml:space="preserve">The Structured Threat Information </w:t>
-      </w:r>
-      <w:proofErr w:type="spellStart"/>
-      <w:r>
-        <w:rPr>
-          <w:i/>
-          <w:iCs/>
-          <w:sz w:val="23"/>
-          <w:szCs w:val="23"/>
-        </w:rPr>
-        <w:t>eXpression</w:t>
-      </w:r>
-      <w:proofErr w:type="spellEnd"/>
-      <w:r>
-        <w:rPr>
-          <w:i/>
-          <w:iCs/>
-          <w:sz w:val="23"/>
-          <w:szCs w:val="23"/>
-        </w:rPr>
-        <w:t xml:space="preserve"> (STIX</w:t>
+        <w:t>The Structured Threat Information eXpression (STIX</w:t>
       </w:r>
       <w:r>
         <w:rPr>
@@ -637,7 +615,7 @@
         <w:footnoteReference w:id="2"/>
       </w:r>
     </w:p>
-    <w:bookmarkStart w:id="1" w:name="_Toc254248870" w:displacedByCustomXml="next"/>
+    <w:bookmarkStart w:id="0" w:name="_Toc254248870" w:displacedByCustomXml="next"/>
     <w:sdt>
       <w:sdtPr>
         <w:rPr>
@@ -5285,9 +5263,9 @@
           <w:docGrid w:linePitch="360"/>
         </w:sectPr>
       </w:pPr>
-      <w:bookmarkStart w:id="2" w:name="_Ref389987355"/>
+      <w:bookmarkStart w:id="1" w:name="_Ref389987355"/>
     </w:p>
-    <w:bookmarkEnd w:id="2"/>
+    <w:bookmarkEnd w:id="0"/>
     <w:bookmarkEnd w:id="1"/>
     <w:p>
       <w:pPr>
@@ -5302,13 +5280,13 @@
       <w:pPr>
         <w:pStyle w:val="Heading1"/>
       </w:pPr>
-      <w:bookmarkStart w:id="3" w:name="_Ref421628322"/>
-      <w:bookmarkStart w:id="4" w:name="_Toc424650695"/>
+      <w:bookmarkStart w:id="2" w:name="_Ref421628322"/>
+      <w:bookmarkStart w:id="3" w:name="_Toc424650695"/>
       <w:r>
         <w:t>Introduction</w:t>
       </w:r>
+      <w:bookmarkEnd w:id="2"/>
       <w:bookmarkEnd w:id="3"/>
-      <w:bookmarkEnd w:id="4"/>
     </w:p>
     <w:p>
       <w:pPr>
@@ -5322,15 +5300,7 @@
         <w:t xml:space="preserve">The </w:t>
       </w:r>
       <w:r>
-        <w:t xml:space="preserve">Structured Threat Information </w:t>
-      </w:r>
-      <w:proofErr w:type="spellStart"/>
-      <w:r>
-        <w:t>eXpression</w:t>
-      </w:r>
-      <w:proofErr w:type="spellEnd"/>
-      <w:r>
-        <w:t xml:space="preserve"> (STIX</w:t>
+        <w:t>Structured Threat Information eXpression (STIX</w:t>
       </w:r>
       <w:r>
         <w:rPr>
@@ -5363,37 +5333,13 @@
         <w:footnoteReference w:id="3"/>
       </w:r>
       <w:r>
-        <w:t xml:space="preserve">, Indicator, Incident, TTP, </w:t>
-      </w:r>
-      <w:proofErr w:type="spellStart"/>
-      <w:r>
-        <w:t>ExploitTarget</w:t>
-      </w:r>
-      <w:proofErr w:type="spellEnd"/>
-      <w:r>
-        <w:t xml:space="preserve">, </w:t>
-      </w:r>
-      <w:proofErr w:type="spellStart"/>
-      <w:r>
-        <w:t>CourseOfAction</w:t>
-      </w:r>
-      <w:proofErr w:type="spellEnd"/>
-      <w:r>
-        <w:t>, Campaign</w:t>
+        <w:t>, Indicator, Incident, TTP, ExploitTarget, CourseOfAction, Campaign</w:t>
       </w:r>
       <w:r>
         <w:t>,</w:t>
       </w:r>
       <w:r>
-        <w:t xml:space="preserve"> and </w:t>
-      </w:r>
-      <w:proofErr w:type="spellStart"/>
-      <w:r>
-        <w:t>ThreatActor</w:t>
-      </w:r>
-      <w:proofErr w:type="spellEnd"/>
-      <w:r>
-        <w:t>.</w:t>
+        <w:t xml:space="preserve"> and ThreatActor.</w:t>
       </w:r>
       <w:r>
         <w:t xml:space="preserve"> </w:t>
@@ -5543,13 +5489,13 @@
         <w:fldChar w:fldCharType="begin"/>
       </w:r>
       <w:r>
-        <w:instrText xml:space="preserve"> REF _Ref395082039 \r \h </w:instrText>
+        <w:instrText xml:space="preserve"> REF _Ref424646874 \r \h </w:instrText>
       </w:r>
       <w:r>
         <w:fldChar w:fldCharType="separate"/>
       </w:r>
       <w:r>
-        <w:t>0</w:t>
+        <w:t>2</w:t>
       </w:r>
       <w:r>
         <w:fldChar w:fldCharType="end"/>
@@ -5579,13 +5525,13 @@
         <w:fldChar w:fldCharType="begin"/>
       </w:r>
       <w:r>
-        <w:instrText xml:space="preserve"> REF _Ref390076669 \r \h </w:instrText>
+        <w:instrText xml:space="preserve"> REF _Ref425159980 \r \h </w:instrText>
       </w:r>
       <w:r>
         <w:fldChar w:fldCharType="separate"/>
       </w:r>
       <w:r>
-        <w:t>0</w:t>
+        <w:t>3</w:t>
       </w:r>
       <w:r>
         <w:fldChar w:fldCharType="end"/>
@@ -5601,13 +5547,13 @@
       <w:pPr>
         <w:pStyle w:val="Heading2"/>
       </w:pPr>
-      <w:bookmarkStart w:id="5" w:name="_Ref421191021"/>
-      <w:bookmarkStart w:id="6" w:name="_Toc424650696"/>
+      <w:bookmarkStart w:id="4" w:name="_Ref421191021"/>
+      <w:bookmarkStart w:id="5" w:name="_Toc424650696"/>
       <w:r>
         <w:t>STIX Specification Documents</w:t>
       </w:r>
+      <w:bookmarkEnd w:id="4"/>
       <w:bookmarkEnd w:id="5"/>
-      <w:bookmarkEnd w:id="6"/>
     </w:p>
     <w:p>
       <w:pPr>
@@ -5864,8 +5810,8 @@
           <w:sz w:val="24"/>
         </w:rPr>
       </w:pPr>
-      <w:bookmarkStart w:id="7" w:name="_Ref389819936"/>
-      <w:bookmarkStart w:id="8" w:name="_Ref390077491"/>
+      <w:bookmarkStart w:id="6" w:name="_Ref389819936"/>
+      <w:bookmarkStart w:id="7" w:name="_Ref390077491"/>
       <w:r>
         <w:rPr>
           <w:color w:val="auto"/>
@@ -5952,7 +5898,7 @@
         </w:rPr>
         <w:fldChar w:fldCharType="end"/>
       </w:r>
-      <w:bookmarkEnd w:id="7"/>
+      <w:bookmarkEnd w:id="6"/>
       <w:r>
         <w:rPr>
           <w:color w:val="auto"/>
@@ -6040,7 +5986,7 @@
         </w:rPr>
         <w:t>documents</w:t>
       </w:r>
-      <w:bookmarkEnd w:id="8"/>
+      <w:bookmarkEnd w:id="7"/>
     </w:p>
     <w:p>
       <w:pPr>
@@ -6057,16 +6003,16 @@
       <w:pPr>
         <w:pStyle w:val="Heading2"/>
       </w:pPr>
-      <w:bookmarkStart w:id="9" w:name="_Ref394437867"/>
-      <w:bookmarkStart w:id="10" w:name="_Toc424650697"/>
-      <w:bookmarkStart w:id="11" w:name="_Ref388860303"/>
-      <w:bookmarkStart w:id="12" w:name="_Toc389570601"/>
-      <w:bookmarkStart w:id="13" w:name="_Toc389581071"/>
+      <w:bookmarkStart w:id="8" w:name="_Ref394437867"/>
+      <w:bookmarkStart w:id="9" w:name="_Toc424650697"/>
+      <w:bookmarkStart w:id="10" w:name="_Ref388860303"/>
+      <w:bookmarkStart w:id="11" w:name="_Toc389570601"/>
+      <w:bookmarkStart w:id="12" w:name="_Toc389581071"/>
       <w:r>
         <w:t>Document Conventions</w:t>
       </w:r>
+      <w:bookmarkEnd w:id="8"/>
       <w:bookmarkEnd w:id="9"/>
-      <w:bookmarkEnd w:id="10"/>
     </w:p>
     <w:p>
       <w:pPr>
@@ -6080,15 +6026,15 @@
       <w:pPr>
         <w:pStyle w:val="Heading3"/>
       </w:pPr>
-      <w:bookmarkStart w:id="14" w:name="_Toc389570602"/>
-      <w:bookmarkStart w:id="15" w:name="_Toc389581072"/>
-      <w:bookmarkStart w:id="16" w:name="_Toc424650698"/>
+      <w:bookmarkStart w:id="13" w:name="_Toc389570602"/>
+      <w:bookmarkStart w:id="14" w:name="_Toc389581072"/>
+      <w:bookmarkStart w:id="15" w:name="_Toc424650698"/>
       <w:r>
         <w:t>Key Words</w:t>
       </w:r>
+      <w:bookmarkEnd w:id="13"/>
       <w:bookmarkEnd w:id="14"/>
       <w:bookmarkEnd w:id="15"/>
-      <w:bookmarkEnd w:id="16"/>
     </w:p>
     <w:p>
       <w:pPr>
@@ -6143,15 +6089,15 @@
       <w:pPr>
         <w:pStyle w:val="Heading3"/>
       </w:pPr>
-      <w:bookmarkStart w:id="17" w:name="_Toc389570603"/>
-      <w:bookmarkStart w:id="18" w:name="_Toc389581073"/>
-      <w:bookmarkStart w:id="19" w:name="_Toc424650699"/>
+      <w:bookmarkStart w:id="16" w:name="_Toc389570603"/>
+      <w:bookmarkStart w:id="17" w:name="_Toc389581073"/>
+      <w:bookmarkStart w:id="18" w:name="_Toc424650699"/>
       <w:r>
         <w:t>Fonts</w:t>
       </w:r>
+      <w:bookmarkEnd w:id="16"/>
       <w:bookmarkEnd w:id="17"/>
       <w:bookmarkEnd w:id="18"/>
-      <w:bookmarkEnd w:id="19"/>
     </w:p>
     <w:p>
       <w:pPr>
@@ -6341,7 +6287,6 @@
       <w:r>
         <w:t xml:space="preserve">: </w:t>
       </w:r>
-      <w:proofErr w:type="spellStart"/>
       <w:r>
         <w:rPr>
           <w:rFonts w:ascii="Courier New" w:hAnsi="Courier New" w:cs="Courier New"/>
@@ -6360,29 +6305,18 @@
         </w:rPr>
         <w:t>sType</w:t>
       </w:r>
-      <w:proofErr w:type="spellEnd"/>
       <w:r>
         <w:rPr>
           <w:rFonts w:asciiTheme="minorHAnsi" w:hAnsiTheme="minorHAnsi" w:cs="Courier New"/>
         </w:rPr>
         <w:t xml:space="preserve">, </w:t>
       </w:r>
-      <w:proofErr w:type="spellStart"/>
       <w:r>
         <w:rPr>
           <w:rFonts w:ascii="Courier New" w:hAnsi="Courier New" w:cs="Courier New"/>
         </w:rPr>
-        <w:t>stixCommon</w:t>
-      </w:r>
-      <w:proofErr w:type="gramStart"/>
-      <w:r>
-        <w:rPr>
-          <w:rFonts w:ascii="Courier New" w:hAnsi="Courier New" w:cs="Courier New"/>
-        </w:rPr>
-        <w:t>:StatementType</w:t>
-      </w:r>
-      <w:proofErr w:type="spellEnd"/>
-      <w:proofErr w:type="gramEnd"/>
+        <w:t>stixCommon:StatementType</w:t>
+      </w:r>
       <w:r>
         <w:rPr>
           <w:rFonts w:ascii="Courier New" w:hAnsi="Courier New" w:cs="Courier New"/>
@@ -6429,7 +6363,6 @@
         </w:rPr>
         <w:t xml:space="preserve"> named, </w:t>
       </w:r>
-      <w:proofErr w:type="spellStart"/>
       <w:r>
         <w:rPr>
           <w:rFonts w:ascii="Courier New" w:hAnsi="Courier New" w:cs="Courier New"/>
@@ -6442,7 +6375,6 @@
         </w:rPr>
         <w:t>Type</w:t>
       </w:r>
-      <w:proofErr w:type="spellEnd"/>
       <w:r>
         <w:rPr>
           <w:rFonts w:asciiTheme="minorHAnsi" w:hAnsiTheme="minorHAnsi" w:cs="Courier New"/>
@@ -6570,8 +6502,8 @@
       <w:pPr>
         <w:pStyle w:val="Heading3"/>
       </w:pPr>
-      <w:bookmarkStart w:id="20" w:name="_Ref394486021"/>
-      <w:bookmarkStart w:id="21" w:name="_Toc424650700"/>
+      <w:bookmarkStart w:id="19" w:name="_Ref394486021"/>
+      <w:bookmarkStart w:id="20" w:name="_Toc424650700"/>
       <w:r>
         <w:t>UML Package</w:t>
       </w:r>
@@ -6581,8 +6513,8 @@
       <w:r>
         <w:t>s</w:t>
       </w:r>
+      <w:bookmarkEnd w:id="19"/>
       <w:bookmarkEnd w:id="20"/>
-      <w:bookmarkEnd w:id="21"/>
     </w:p>
     <w:p>
       <w:pPr>
@@ -6591,39 +6523,26 @@
       <w:r>
         <w:t xml:space="preserve">Each STIX data model is captured in a different UML package (e.g., Core package, Campaign package, etc.) where the packages together compose the full STIX UML model.  To refer to a particular class of a specific package, we use the format </w:t>
       </w:r>
-      <w:proofErr w:type="spellStart"/>
       <w:r>
         <w:rPr>
           <w:rFonts w:ascii="Courier New" w:hAnsi="Courier New" w:cs="Courier New"/>
           <w:sz w:val="22"/>
         </w:rPr>
-        <w:t>package_prefix</w:t>
-      </w:r>
-      <w:proofErr w:type="gramStart"/>
+        <w:t>package_prefix:class</w:t>
+      </w:r>
+      <w:r>
+        <w:t>, where</w:t>
+      </w:r>
+      <w:r>
+        <w:t xml:space="preserve"> </w:t>
+      </w:r>
       <w:r>
         <w:rPr>
           <w:rFonts w:ascii="Courier New" w:hAnsi="Courier New" w:cs="Courier New"/>
           <w:sz w:val="22"/>
         </w:rPr>
-        <w:t>:class</w:t>
-      </w:r>
-      <w:proofErr w:type="spellEnd"/>
-      <w:proofErr w:type="gramEnd"/>
-      <w:r>
-        <w:t>, where</w:t>
-      </w:r>
-      <w:r>
-        <w:t xml:space="preserve"> </w:t>
-      </w:r>
-      <w:proofErr w:type="spellStart"/>
-      <w:r>
-        <w:rPr>
-          <w:rFonts w:ascii="Courier New" w:hAnsi="Courier New" w:cs="Courier New"/>
-          <w:sz w:val="22"/>
-        </w:rPr>
         <w:t>package_prefix</w:t>
       </w:r>
-      <w:proofErr w:type="spellEnd"/>
       <w:r>
         <w:rPr>
           <w:sz w:val="22"/>
@@ -6715,7 +6634,7 @@
           <w:sz w:val="24"/>
         </w:rPr>
       </w:pPr>
-      <w:bookmarkStart w:id="22" w:name="_Ref397637630"/>
+      <w:bookmarkStart w:id="21" w:name="_Ref397637630"/>
       <w:r>
         <w:rPr>
           <w:color w:val="auto"/>
@@ -6802,7 +6721,7 @@
         </w:rPr>
         <w:fldChar w:fldCharType="end"/>
       </w:r>
-      <w:bookmarkEnd w:id="22"/>
+      <w:bookmarkEnd w:id="21"/>
       <w:r>
         <w:rPr>
           <w:color w:val="auto"/>
@@ -7090,7 +7009,7 @@
                 <v:shape id="_x0000_i1025" type="#_x0000_t75" style="width:21.75pt;height:21.75pt" o:ole="">
                   <v:imagedata r:id="rId19" o:title=""/>
                 </v:shape>
-                <o:OLEObject Type="Embed" ProgID="PBrush" ShapeID="_x0000_i1025" DrawAspect="Content" ObjectID="_1498472813" r:id="rId20"/>
+                <o:OLEObject Type="Embed" ProgID="PBrush" ShapeID="_x0000_i1025" DrawAspect="Content" ObjectID="_1498902024" r:id="rId20"/>
               </w:object>
             </w:r>
           </w:p>
@@ -7260,7 +7179,7 @@
                 <v:shape id="_x0000_i1026" type="#_x0000_t75" style="width:13.5pt;height:13.5pt" o:ole="">
                   <v:imagedata r:id="rId22" o:title=""/>
                 </v:shape>
-                <o:OLEObject Type="Embed" ProgID="PBrush" ShapeID="_x0000_i1026" DrawAspect="Content" ObjectID="_1498472814" r:id="rId23"/>
+                <o:OLEObject Type="Embed" ProgID="PBrush" ShapeID="_x0000_i1026" DrawAspect="Content" ObjectID="_1498902025" r:id="rId23"/>
               </w:object>
             </w:r>
           </w:p>
@@ -7345,7 +7264,7 @@
                 <v:shape id="_x0000_i1027" type="#_x0000_t75" style="width:13.5pt;height:13.5pt" o:ole="">
                   <v:imagedata r:id="rId24" o:title=""/>
                 </v:shape>
-                <o:OLEObject Type="Embed" ProgID="PBrush" ShapeID="_x0000_i1027" DrawAspect="Content" ObjectID="_1498472815" r:id="rId25"/>
+                <o:OLEObject Type="Embed" ProgID="PBrush" ShapeID="_x0000_i1027" DrawAspect="Content" ObjectID="_1498902026" r:id="rId25"/>
               </w:object>
             </w:r>
           </w:p>
@@ -7433,7 +7352,7 @@
               <mc:AlternateContent>
                 <mc:Choice Requires="wps">
                   <w:drawing>
-                    <wp:anchor distT="0" distB="0" distL="114300" distR="114300" simplePos="0" relativeHeight="251658752" behindDoc="0" locked="0" layoutInCell="1" allowOverlap="1" wp14:anchorId="7C236C0A" wp14:editId="75F4C799">
+                    <wp:anchor distT="0" distB="0" distL="114300" distR="114300" simplePos="0" relativeHeight="251657728" behindDoc="0" locked="0" layoutInCell="1" allowOverlap="1" wp14:anchorId="7C236C0A" wp14:editId="75F4C799">
                       <wp:simplePos x="0" y="0"/>
                       <wp:positionH relativeFrom="column">
                         <wp:posOffset>281940</wp:posOffset>
@@ -7494,11 +7413,11 @@
                 </mc:Choice>
                 <mc:Fallback>
                   <w:pict>
-                    <v:shapetype w14:anchorId="1B1AF8F1" id="_x0000_t32" coordsize="21600,21600" o:spt="32" o:oned="t" path="m,l21600,21600e" filled="f">
+                    <v:shapetype w14:anchorId="05ECA802" id="_x0000_t32" coordsize="21600,21600" o:spt="32" o:oned="t" path="m,l21600,21600e" filled="f">
                       <v:path arrowok="t" fillok="f" o:connecttype="none"/>
                       <o:lock v:ext="edit" shapetype="t"/>
                     </v:shapetype>
-                    <v:shape id="Straight Arrow Connector 3" o:spid="_x0000_s1026" type="#_x0000_t32" style="position:absolute;margin-left:22.2pt;margin-top:14.05pt;width:45pt;height:.75pt;flip:y;z-index:251658752;visibility:visible;mso-wrap-style:square;mso-width-percent:0;mso-height-percent:0;mso-wrap-distance-left:9pt;mso-wrap-distance-top:0;mso-wrap-distance-right:9pt;mso-wrap-distance-bottom:0;mso-position-horizontal:absolute;mso-position-horizontal-relative:text;mso-position-vertical:absolute;mso-position-vertical-relative:text;mso-width-percent:0;mso-height-percent:0;mso-width-relative:margin;mso-height-relative:margin" o:gfxdata="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" strokecolor="black [3213]">
+                    <v:shape id="Straight Arrow Connector 3" o:spid="_x0000_s1026" type="#_x0000_t32" style="position:absolute;margin-left:22.2pt;margin-top:14.05pt;width:45pt;height:.75pt;flip:y;z-index:251657728;visibility:visible;mso-wrap-style:square;mso-width-percent:0;mso-height-percent:0;mso-wrap-distance-left:9pt;mso-wrap-distance-top:0;mso-wrap-distance-right:9pt;mso-wrap-distance-bottom:0;mso-position-horizontal:absolute;mso-position-horizontal-relative:text;mso-position-vertical:absolute;mso-position-vertical-relative:text;mso-width-percent:0;mso-height-percent:0;mso-width-relative:margin;mso-height-relative:margin" o:gfxdata="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" strokecolor="black [3213]">
                       <v:stroke endarrow="open"/>
                     </v:shape>
                   </w:pict>
@@ -7577,7 +7496,7 @@
                 <v:shape id="_x0000_i1028" type="#_x0000_t75" style="width:58.5pt;height:35.25pt" o:ole="">
                   <v:imagedata r:id="rId26" o:title=""/>
                 </v:shape>
-                <o:OLEObject Type="Embed" ProgID="PBrush" ShapeID="_x0000_i1028" DrawAspect="Content" ObjectID="_1498472816" r:id="rId27"/>
+                <o:OLEObject Type="Embed" ProgID="PBrush" ShapeID="_x0000_i1028" DrawAspect="Content" ObjectID="_1498902027" r:id="rId27"/>
               </w:object>
             </w:r>
           </w:p>
@@ -7622,24 +7541,24 @@
       <w:pPr>
         <w:pStyle w:val="Heading3"/>
       </w:pPr>
-      <w:bookmarkStart w:id="23" w:name="_Toc389570605"/>
-      <w:bookmarkStart w:id="24" w:name="_Toc389581075"/>
-      <w:bookmarkStart w:id="25" w:name="_Toc424650701"/>
+      <w:bookmarkStart w:id="22" w:name="_Toc389570605"/>
+      <w:bookmarkStart w:id="23" w:name="_Toc389581075"/>
+      <w:bookmarkStart w:id="24" w:name="_Toc424650701"/>
       <w:r>
         <w:t>UML Diagrams</w:t>
       </w:r>
+      <w:bookmarkEnd w:id="22"/>
       <w:bookmarkEnd w:id="23"/>
       <w:bookmarkEnd w:id="24"/>
-      <w:bookmarkEnd w:id="25"/>
     </w:p>
     <w:p>
       <w:pPr>
         <w:spacing w:after="240"/>
       </w:pPr>
-      <w:bookmarkStart w:id="26" w:name="_Toc398242026"/>
-      <w:bookmarkStart w:id="27" w:name="_Toc389570606"/>
-      <w:bookmarkStart w:id="28" w:name="_Toc389581076"/>
-      <w:bookmarkStart w:id="29" w:name="_Ref394436861"/>
+      <w:bookmarkStart w:id="25" w:name="_Toc398242026"/>
+      <w:bookmarkStart w:id="26" w:name="_Toc389570606"/>
+      <w:bookmarkStart w:id="27" w:name="_Toc389581076"/>
+      <w:bookmarkStart w:id="28" w:name="_Ref394436861"/>
       <w:r>
         <w:t>This specification makes use of UML diagrams to visually depict relationships between STIX Language constructs. Note that the diagrams have been extracted directly from the full UML model for STIX; they have not been constructed purely for inclusion in the specification documents. Due to the nature of the Vocabularies data model, which mostly consists of UML enumerations, there are few diagrams included in this document.</w:t>
       </w:r>
@@ -7657,18 +7576,18 @@
       <w:pPr>
         <w:pStyle w:val="Heading4"/>
       </w:pPr>
-      <w:bookmarkStart w:id="30" w:name="_Toc412634013"/>
-      <w:bookmarkStart w:id="31" w:name="_Toc419122393"/>
-      <w:bookmarkStart w:id="32" w:name="_Toc424650702"/>
-      <w:bookmarkStart w:id="33" w:name="_Ref397935245"/>
-      <w:bookmarkStart w:id="34" w:name="_Toc398242028"/>
-      <w:bookmarkEnd w:id="26"/>
+      <w:bookmarkStart w:id="29" w:name="_Toc412634013"/>
+      <w:bookmarkStart w:id="30" w:name="_Toc419122393"/>
+      <w:bookmarkStart w:id="31" w:name="_Toc424650702"/>
+      <w:bookmarkStart w:id="32" w:name="_Ref397935245"/>
+      <w:bookmarkStart w:id="33" w:name="_Toc398242028"/>
+      <w:bookmarkEnd w:id="25"/>
       <w:r>
         <w:t>Diagram Icons and Arrow Types</w:t>
       </w:r>
+      <w:bookmarkEnd w:id="29"/>
       <w:bookmarkEnd w:id="30"/>
       <w:bookmarkEnd w:id="31"/>
-      <w:bookmarkEnd w:id="32"/>
     </w:p>
     <w:p>
       <w:pPr>
@@ -7715,13 +7634,13 @@
       <w:pPr>
         <w:pStyle w:val="Heading4"/>
       </w:pPr>
-      <w:bookmarkStart w:id="35" w:name="_Toc424650703"/>
+      <w:bookmarkStart w:id="34" w:name="_Toc424650703"/>
       <w:r>
         <w:t>Color Coding</w:t>
       </w:r>
+      <w:bookmarkEnd w:id="32"/>
       <w:bookmarkEnd w:id="33"/>
       <w:bookmarkEnd w:id="34"/>
-      <w:bookmarkEnd w:id="35"/>
     </w:p>
     <w:p>
       <w:pPr>
@@ -7823,7 +7742,7 @@
           <w:sz w:val="24"/>
         </w:rPr>
       </w:pPr>
-      <w:bookmarkStart w:id="36" w:name="_Ref397676401"/>
+      <w:bookmarkStart w:id="35" w:name="_Ref397676401"/>
       <w:r>
         <w:rPr>
           <w:color w:val="auto"/>
@@ -7910,7 +7829,7 @@
         </w:rPr>
         <w:fldChar w:fldCharType="end"/>
       </w:r>
-      <w:bookmarkEnd w:id="36"/>
+      <w:bookmarkEnd w:id="35"/>
       <w:r>
         <w:rPr>
           <w:color w:val="auto"/>
@@ -7931,23 +7850,23 @@
       <w:pPr>
         <w:pStyle w:val="Heading3"/>
       </w:pPr>
-      <w:bookmarkStart w:id="37" w:name="_Toc424650704"/>
+      <w:bookmarkStart w:id="36" w:name="_Toc424650704"/>
       <w:r>
         <w:t>Enumeration</w:t>
       </w:r>
       <w:r>
         <w:t xml:space="preserve"> Table Notation</w:t>
       </w:r>
+      <w:bookmarkEnd w:id="26"/>
       <w:bookmarkEnd w:id="27"/>
       <w:bookmarkEnd w:id="28"/>
-      <w:bookmarkEnd w:id="29"/>
-      <w:bookmarkEnd w:id="37"/>
+      <w:bookmarkEnd w:id="36"/>
     </w:p>
     <w:p>
       <w:pPr>
         <w:spacing w:after="240"/>
       </w:pPr>
-      <w:bookmarkStart w:id="38" w:name="_Ref394327838"/>
+      <w:bookmarkStart w:id="37" w:name="_Ref394327838"/>
       <w:r>
         <w:t xml:space="preserve">Throughout </w:t>
       </w:r>
@@ -7958,13 +7877,13 @@
         <w:fldChar w:fldCharType="begin"/>
       </w:r>
       <w:r>
-        <w:instrText xml:space="preserve"> REF _Ref398290980 \r \h </w:instrText>
+        <w:instrText xml:space="preserve"> REF _Ref425160014 \r \h </w:instrText>
       </w:r>
       <w:r>
         <w:fldChar w:fldCharType="separate"/>
       </w:r>
       <w:r>
-        <w:t>0</w:t>
+        <w:t>3</w:t>
       </w:r>
       <w:r>
         <w:fldChar w:fldCharType="end"/>
@@ -8012,13 +7931,13 @@
         </w:numPr>
         <w:ind w:left="360"/>
       </w:pPr>
-      <w:bookmarkStart w:id="39" w:name="_Ref389860108"/>
-      <w:bookmarkStart w:id="40" w:name="_Ref391367621"/>
-      <w:bookmarkStart w:id="41" w:name="_Ref395082039"/>
+      <w:bookmarkStart w:id="38" w:name="_Ref389860108"/>
+      <w:bookmarkStart w:id="39" w:name="_Ref391367621"/>
+      <w:bookmarkStart w:id="40" w:name="_Ref395082039"/>
+      <w:bookmarkEnd w:id="10"/>
       <w:bookmarkEnd w:id="11"/>
       <w:bookmarkEnd w:id="12"/>
-      <w:bookmarkEnd w:id="13"/>
-      <w:bookmarkEnd w:id="38"/>
+      <w:bookmarkEnd w:id="37"/>
       <w:r>
         <w:br w:type="page"/>
       </w:r>
@@ -8027,14 +7946,14 @@
       <w:pPr>
         <w:pStyle w:val="Heading1"/>
       </w:pPr>
-      <w:bookmarkStart w:id="42" w:name="_Ref424646874"/>
-      <w:bookmarkStart w:id="43" w:name="_Toc424650705"/>
+      <w:bookmarkStart w:id="41" w:name="_Ref424646874"/>
+      <w:bookmarkStart w:id="42" w:name="_Toc424650705"/>
       <w:r>
         <w:lastRenderedPageBreak/>
         <w:t>Background Information</w:t>
       </w:r>
+      <w:bookmarkEnd w:id="41"/>
       <w:bookmarkEnd w:id="42"/>
-      <w:bookmarkEnd w:id="43"/>
     </w:p>
     <w:p>
       <w:pPr>
@@ -8053,13 +7972,13 @@
         <w:fldChar w:fldCharType="begin"/>
       </w:r>
       <w:r>
-        <w:instrText xml:space="preserve"> REF _Ref390076669 \r \h </w:instrText>
+        <w:instrText xml:space="preserve"> REF _Ref425160030 \r \h </w:instrText>
       </w:r>
       <w:r>
         <w:fldChar w:fldCharType="separate"/>
       </w:r>
       <w:r>
-        <w:t>0</w:t>
+        <w:t>3</w:t>
       </w:r>
       <w:r>
         <w:fldChar w:fldCharType="end"/>
@@ -8153,28 +8072,18 @@
       <w:r>
         <w:t xml:space="preserve">the </w:t>
       </w:r>
-      <w:proofErr w:type="spellStart"/>
       <w:r>
         <w:rPr>
           <w:rFonts w:ascii="Courier New" w:hAnsi="Courier New" w:cs="Courier New"/>
         </w:rPr>
-        <w:t>stixCommon</w:t>
-      </w:r>
-      <w:proofErr w:type="gramStart"/>
+        <w:t>stixCommon:C</w:t>
+      </w:r>
       <w:r>
         <w:rPr>
           <w:rFonts w:ascii="Courier New" w:hAnsi="Courier New" w:cs="Courier New"/>
         </w:rPr>
-        <w:t>:C</w:t>
-      </w:r>
-      <w:r>
-        <w:rPr>
-          <w:rFonts w:ascii="Courier New" w:hAnsi="Courier New" w:cs="Courier New"/>
-        </w:rPr>
         <w:t>ontrolledVocabularyStringType</w:t>
       </w:r>
-      <w:proofErr w:type="spellEnd"/>
-      <w:proofErr w:type="gramEnd"/>
       <w:r>
         <w:t xml:space="preserve"> </w:t>
       </w:r>
@@ -8226,28 +8135,18 @@
       <w:r>
         <w:t xml:space="preserve">the </w:t>
       </w:r>
-      <w:proofErr w:type="spellStart"/>
       <w:r>
         <w:rPr>
           <w:rFonts w:ascii="Courier New" w:hAnsi="Courier New" w:cs="Courier New"/>
         </w:rPr>
-        <w:t>stixCommon</w:t>
-      </w:r>
-      <w:proofErr w:type="gramStart"/>
+        <w:t>stixCommon:</w:t>
+      </w:r>
       <w:r>
         <w:rPr>
           <w:rFonts w:ascii="Courier New" w:hAnsi="Courier New" w:cs="Courier New"/>
         </w:rPr>
-        <w:t>:</w:t>
-      </w:r>
-      <w:r>
-        <w:rPr>
-          <w:rFonts w:ascii="Courier New" w:hAnsi="Courier New" w:cs="Courier New"/>
-        </w:rPr>
         <w:t>ControlledVocabularyStringType</w:t>
       </w:r>
-      <w:proofErr w:type="spellEnd"/>
-      <w:proofErr w:type="gramEnd"/>
       <w:r>
         <w:t xml:space="preserve"> </w:t>
       </w:r>
@@ -8326,89 +8225,69 @@
       <w:r>
         <w:t xml:space="preserve"> using the </w:t>
       </w:r>
-      <w:proofErr w:type="spellStart"/>
       <w:r>
         <w:rPr>
           <w:rFonts w:ascii="Courier New" w:hAnsi="Courier New" w:cs="Courier New"/>
         </w:rPr>
-        <w:t>stixCommon</w:t>
-      </w:r>
-      <w:proofErr w:type="gramStart"/>
+        <w:t>stixCommon:</w:t>
+      </w:r>
       <w:r>
         <w:rPr>
           <w:rFonts w:ascii="Courier New" w:hAnsi="Courier New" w:cs="Courier New"/>
         </w:rPr>
-        <w:t>:</w:t>
+        <w:t>UnenforcedVocabularyStringType</w:t>
+      </w:r>
+      <w:r>
+        <w:t xml:space="preserve"> </w:t>
+      </w:r>
+      <w:r>
+        <w:t>data type to constrain the set of values. Externally-defined</w:t>
+      </w:r>
+      <w:r>
+        <w:t xml:space="preserve"> vocabularies are </w:t>
+      </w:r>
+      <w:r>
+        <w:t>explicitly</w:t>
+      </w:r>
+      <w:r>
+        <w:t xml:space="preserve"> </w:t>
+      </w:r>
+      <w:r>
+        <w:t xml:space="preserve">defined, but have not been included as </w:t>
+      </w:r>
+      <w:r>
+        <w:t>formally specified</w:t>
+      </w:r>
+      <w:r>
+        <w:t xml:space="preserve"> vocabularies within the STIX </w:t>
+      </w:r>
+      <w:r>
+        <w:t>Vocabular</w:t>
+      </w:r>
+      <w:r>
+        <w:t>ies</w:t>
+      </w:r>
+      <w:r>
+        <w:t xml:space="preserve"> </w:t>
+      </w:r>
+      <w:r>
+        <w:t>data model</w:t>
+      </w:r>
+      <w:r>
+        <w:t xml:space="preserve"> using the </w:t>
       </w:r>
       <w:r>
         <w:rPr>
           <w:rFonts w:ascii="Courier New" w:hAnsi="Courier New" w:cs="Courier New"/>
         </w:rPr>
-        <w:t>UnenforcedVocabularyStringType</w:t>
-      </w:r>
-      <w:proofErr w:type="spellEnd"/>
-      <w:proofErr w:type="gramEnd"/>
-      <w:r>
-        <w:t xml:space="preserve"> </w:t>
-      </w:r>
-      <w:r>
-        <w:t>data type to constrain the set of values. Externally-defined</w:t>
-      </w:r>
-      <w:r>
-        <w:t xml:space="preserve"> vocabularies are </w:t>
-      </w:r>
-      <w:r>
-        <w:t>explicitly</w:t>
-      </w:r>
-      <w:r>
-        <w:t xml:space="preserve"> </w:t>
-      </w:r>
-      <w:r>
-        <w:t xml:space="preserve">defined, but have not been included as </w:t>
-      </w:r>
-      <w:r>
-        <w:t>formally specified</w:t>
-      </w:r>
-      <w:r>
-        <w:t xml:space="preserve"> vocabularies within the STIX </w:t>
-      </w:r>
-      <w:r>
-        <w:t>Vocabular</w:t>
-      </w:r>
-      <w:r>
-        <w:t>ies</w:t>
-      </w:r>
-      <w:r>
-        <w:t xml:space="preserve"> </w:t>
-      </w:r>
-      <w:r>
-        <w:t>data model</w:t>
-      </w:r>
-      <w:r>
-        <w:t xml:space="preserve"> using the </w:t>
-      </w:r>
-      <w:proofErr w:type="spellStart"/>
+        <w:t>stixCommon:</w:t>
+      </w:r>
       <w:r>
         <w:rPr>
           <w:rFonts w:ascii="Courier New" w:hAnsi="Courier New" w:cs="Courier New"/>
         </w:rPr>
-        <w:t>stixCommon</w:t>
-      </w:r>
-      <w:proofErr w:type="gramStart"/>
-      <w:r>
-        <w:rPr>
-          <w:rFonts w:ascii="Courier New" w:hAnsi="Courier New" w:cs="Courier New"/>
-        </w:rPr>
-        <w:t>:</w:t>
-      </w:r>
-      <w:r>
-        <w:rPr>
-          <w:rFonts w:ascii="Courier New" w:hAnsi="Courier New" w:cs="Courier New"/>
-        </w:rPr>
         <w:t>ControlledVocabularyStringType</w:t>
       </w:r>
-      <w:proofErr w:type="spellEnd"/>
-      <w:proofErr w:type="gramEnd"/>
       <w:r>
         <w:t xml:space="preserve"> </w:t>
       </w:r>
@@ -8466,28 +8345,18 @@
       <w:r>
         <w:t xml:space="preserve"> using the </w:t>
       </w:r>
-      <w:proofErr w:type="spellStart"/>
       <w:r>
         <w:rPr>
           <w:rFonts w:ascii="Courier New" w:hAnsi="Courier New" w:cs="Courier New"/>
         </w:rPr>
-        <w:t>stixCommon</w:t>
-      </w:r>
-      <w:proofErr w:type="gramStart"/>
+        <w:t>stixCommon:</w:t>
+      </w:r>
       <w:r>
         <w:rPr>
           <w:rFonts w:ascii="Courier New" w:hAnsi="Courier New" w:cs="Courier New"/>
         </w:rPr>
-        <w:t>:</w:t>
-      </w:r>
-      <w:r>
-        <w:rPr>
-          <w:rFonts w:ascii="Courier New" w:hAnsi="Courier New" w:cs="Courier New"/>
-        </w:rPr>
         <w:t>VocabularyStringType</w:t>
       </w:r>
-      <w:proofErr w:type="spellEnd"/>
-      <w:proofErr w:type="gramEnd"/>
       <w:r>
         <w:t xml:space="preserve"> </w:t>
       </w:r>
@@ -8732,51 +8601,39 @@
       <w:r>
         <w:t xml:space="preserve"> of the </w:t>
       </w:r>
-      <w:proofErr w:type="spellStart"/>
       <w:r>
         <w:rPr>
           <w:rFonts w:ascii="Courier New" w:hAnsi="Courier New" w:cs="Courier New"/>
         </w:rPr>
-        <w:t>stixCommon</w:t>
-      </w:r>
-      <w:proofErr w:type="gramStart"/>
+        <w:t>stixCommon:</w:t>
+      </w:r>
       <w:r>
         <w:rPr>
           <w:rFonts w:ascii="Courier New" w:hAnsi="Courier New" w:cs="Courier New"/>
         </w:rPr>
-        <w:t>:</w:t>
+        <w:t>ControlledVocabularyStringType</w:t>
+      </w:r>
+      <w:r>
+        <w:t xml:space="preserve"> </w:t>
+      </w:r>
+      <w:r>
+        <w:t>data type</w:t>
+      </w:r>
+      <w:r>
+        <w:t xml:space="preserve">, and therefore it is also a specialization of the </w:t>
       </w:r>
       <w:r>
         <w:rPr>
           <w:rFonts w:ascii="Courier New" w:hAnsi="Courier New" w:cs="Courier New"/>
         </w:rPr>
-        <w:t>ControlledVocabularyStringType</w:t>
-      </w:r>
-      <w:proofErr w:type="spellEnd"/>
-      <w:proofErr w:type="gramEnd"/>
-      <w:r>
-        <w:t xml:space="preserve"> </w:t>
-      </w:r>
-      <w:r>
-        <w:t>data type</w:t>
-      </w:r>
-      <w:r>
-        <w:t xml:space="preserve">, and therefore it is also a specialization of the </w:t>
-      </w:r>
-      <w:proofErr w:type="spellStart"/>
+        <w:t>stixCommon:</w:t>
+      </w:r>
       <w:r>
         <w:rPr>
           <w:rFonts w:ascii="Courier New" w:hAnsi="Courier New" w:cs="Courier New"/>
         </w:rPr>
-        <w:t>stixCommon:</w:t>
-      </w:r>
-      <w:r>
-        <w:rPr>
-          <w:rFonts w:ascii="Courier New" w:hAnsi="Courier New" w:cs="Courier New"/>
-        </w:rPr>
         <w:t>VocabularyStringType</w:t>
       </w:r>
-      <w:proofErr w:type="spellEnd"/>
       <w:r>
         <w:t xml:space="preserve"> </w:t>
       </w:r>
@@ -8891,7 +8748,7 @@
           <w:szCs w:val="24"/>
         </w:rPr>
       </w:pPr>
-      <w:bookmarkStart w:id="44" w:name="_Ref420936850"/>
+      <w:bookmarkStart w:id="43" w:name="_Ref420936850"/>
       <w:r>
         <w:rPr>
           <w:color w:val="auto"/>
@@ -8990,7 +8847,7 @@
         </w:rPr>
         <w:fldChar w:fldCharType="end"/>
       </w:r>
-      <w:bookmarkEnd w:id="44"/>
+      <w:bookmarkEnd w:id="43"/>
       <w:r>
         <w:rPr>
           <w:color w:val="auto"/>
@@ -9034,25 +8891,20 @@
           <w:tab w:val="clear" w:pos="900"/>
         </w:tabs>
       </w:pPr>
-      <w:bookmarkStart w:id="45" w:name="_Ref418766010"/>
-      <w:bookmarkStart w:id="46" w:name="_Toc420678750"/>
-      <w:bookmarkStart w:id="47" w:name="_Ref420936639"/>
-      <w:bookmarkStart w:id="48" w:name="_Toc424650706"/>
-      <w:proofErr w:type="spellStart"/>
-      <w:r>
-        <w:t>VocabularyStringType</w:t>
-      </w:r>
-      <w:proofErr w:type="spellEnd"/>
-      <w:r>
-        <w:t xml:space="preserve"> </w:t>
+      <w:bookmarkStart w:id="44" w:name="_Ref418766010"/>
+      <w:bookmarkStart w:id="45" w:name="_Toc420678750"/>
+      <w:bookmarkStart w:id="46" w:name="_Ref420936639"/>
+      <w:bookmarkStart w:id="47" w:name="_Toc424650706"/>
+      <w:r>
+        <w:t xml:space="preserve">VocabularyStringType </w:t>
+      </w:r>
+      <w:bookmarkEnd w:id="44"/>
+      <w:r>
+        <w:t>Data Type</w:t>
       </w:r>
       <w:bookmarkEnd w:id="45"/>
-      <w:r>
-        <w:t>Data Type</w:t>
-      </w:r>
       <w:bookmarkEnd w:id="46"/>
       <w:bookmarkEnd w:id="47"/>
-      <w:bookmarkEnd w:id="48"/>
     </w:p>
     <w:p>
       <w:pPr>
@@ -9061,112 +8913,82 @@
       <w:r>
         <w:t xml:space="preserve">The </w:t>
       </w:r>
-      <w:proofErr w:type="spellStart"/>
       <w:r>
         <w:rPr>
           <w:rFonts w:ascii="Courier New" w:hAnsi="Courier New" w:cs="Courier New"/>
         </w:rPr>
-        <w:t>stixCommon</w:t>
-      </w:r>
-      <w:proofErr w:type="gramStart"/>
+        <w:t>stixCommon:</w:t>
+      </w:r>
       <w:r>
         <w:rPr>
           <w:rFonts w:ascii="Courier New" w:hAnsi="Courier New" w:cs="Courier New"/>
         </w:rPr>
-        <w:t>:</w:t>
+        <w:t>VocabularyStringType</w:t>
+      </w:r>
+      <w:r>
+        <w:t xml:space="preserve"> </w:t>
+      </w:r>
+      <w:r>
+        <w:t>data type is the basic</w:t>
+      </w:r>
+      <w:r>
+        <w:t xml:space="preserve"> </w:t>
+      </w:r>
+      <w:r>
+        <w:t>data type of all vocabularies</w:t>
+      </w:r>
+      <w:r>
+        <w:t xml:space="preserve">. Therefore, all properties in the </w:t>
+      </w:r>
+      <w:r>
+        <w:t xml:space="preserve">collection of </w:t>
+      </w:r>
+      <w:r>
+        <w:t>STIX data model</w:t>
+      </w:r>
+      <w:r>
+        <w:t>s</w:t>
+      </w:r>
+      <w:r>
+        <w:t xml:space="preserve"> that makes use of the Vocabular</w:t>
+      </w:r>
+      <w:r>
+        <w:t>ies</w:t>
+      </w:r>
+      <w:r>
+        <w:t xml:space="preserve"> data model must be defined to use the </w:t>
       </w:r>
       <w:r>
         <w:rPr>
           <w:rFonts w:ascii="Courier New" w:hAnsi="Courier New" w:cs="Courier New"/>
         </w:rPr>
+        <w:lastRenderedPageBreak/>
+        <w:t>stixCommon:</w:t>
+      </w:r>
+      <w:r>
+        <w:rPr>
+          <w:rFonts w:ascii="Courier New" w:hAnsi="Courier New" w:cs="Courier New"/>
+        </w:rPr>
         <w:t>VocabularyStringType</w:t>
       </w:r>
-      <w:proofErr w:type="spellEnd"/>
-      <w:proofErr w:type="gramEnd"/>
       <w:r>
         <w:t xml:space="preserve"> </w:t>
       </w:r>
       <w:r>
-        <w:t>data type is the basic</w:t>
-      </w:r>
-      <w:r>
-        <w:t xml:space="preserve"> </w:t>
-      </w:r>
-      <w:r>
-        <w:t>data type of all vocabularies</w:t>
-      </w:r>
-      <w:r>
-        <w:t xml:space="preserve">. Therefore, all properties in the </w:t>
-      </w:r>
-      <w:r>
-        <w:t xml:space="preserve">collection of </w:t>
-      </w:r>
-      <w:r>
-        <w:t>STIX data model</w:t>
-      </w:r>
-      <w:r>
-        <w:t>s</w:t>
-      </w:r>
-      <w:r>
-        <w:t xml:space="preserve"> that makes use of the Vocabular</w:t>
-      </w:r>
-      <w:r>
-        <w:t>ies</w:t>
-      </w:r>
-      <w:r>
-        <w:t xml:space="preserve"> data model must be defined to use the </w:t>
-      </w:r>
-      <w:proofErr w:type="spellStart"/>
+        <w:t>data type</w:t>
+      </w:r>
+      <w:r>
+        <w:t xml:space="preserve">. </w:t>
+      </w:r>
+      <w:r>
+        <w:t xml:space="preserve">Because this data type is a specialization of the </w:t>
+      </w:r>
       <w:r>
         <w:rPr>
           <w:rFonts w:ascii="Courier New" w:hAnsi="Courier New" w:cs="Courier New"/>
         </w:rPr>
-        <w:lastRenderedPageBreak/>
-        <w:t>stixCommon</w:t>
-      </w:r>
-      <w:proofErr w:type="gramStart"/>
-      <w:r>
-        <w:rPr>
-          <w:rFonts w:ascii="Courier New" w:hAnsi="Courier New" w:cs="Courier New"/>
-        </w:rPr>
-        <w:t>:</w:t>
-      </w:r>
-      <w:r>
-        <w:rPr>
-          <w:rFonts w:ascii="Courier New" w:hAnsi="Courier New" w:cs="Courier New"/>
-        </w:rPr>
-        <w:t>VocabularyStringType</w:t>
-      </w:r>
-      <w:proofErr w:type="spellEnd"/>
-      <w:proofErr w:type="gramEnd"/>
-      <w:r>
-        <w:t xml:space="preserve"> </w:t>
-      </w:r>
-      <w:r>
-        <w:t>data type</w:t>
-      </w:r>
-      <w:r>
-        <w:t xml:space="preserve">. </w:t>
-      </w:r>
-      <w:r>
-        <w:t xml:space="preserve">Because this data type is a specialization of the </w:t>
-      </w:r>
-      <w:proofErr w:type="spellStart"/>
-      <w:r>
-        <w:rPr>
-          <w:rFonts w:ascii="Courier New" w:hAnsi="Courier New" w:cs="Courier New"/>
-        </w:rPr>
-        <w:t>basicDataTypes</w:t>
-      </w:r>
-      <w:proofErr w:type="gramStart"/>
-      <w:r>
-        <w:rPr>
-          <w:rFonts w:ascii="Courier New" w:hAnsi="Courier New" w:cs="Courier New"/>
-        </w:rPr>
-        <w:t>:BasicString</w:t>
-      </w:r>
-      <w:proofErr w:type="spellEnd"/>
-      <w:proofErr w:type="gramEnd"/>
+        <w:t>basicDataTypes:BasicString</w:t>
+      </w:r>
       <w:r>
         <w:t xml:space="preserve"> data type, it can be used to support the arbitrary string option for vocabularies.</w:t>
       </w:r>
@@ -9178,23 +9000,18 @@
           <w:tab w:val="clear" w:pos="900"/>
         </w:tabs>
       </w:pPr>
-      <w:bookmarkStart w:id="49" w:name="_Ref418766030"/>
-      <w:bookmarkStart w:id="50" w:name="_Toc420678751"/>
-      <w:bookmarkStart w:id="51" w:name="_Toc424650707"/>
-      <w:proofErr w:type="spellStart"/>
-      <w:r>
-        <w:t>UnenforcedVocabularyStringType</w:t>
-      </w:r>
-      <w:proofErr w:type="spellEnd"/>
-      <w:r>
-        <w:t xml:space="preserve"> </w:t>
+      <w:bookmarkStart w:id="48" w:name="_Ref418766030"/>
+      <w:bookmarkStart w:id="49" w:name="_Toc420678751"/>
+      <w:bookmarkStart w:id="50" w:name="_Toc424650707"/>
+      <w:r>
+        <w:t xml:space="preserve">UnenforcedVocabularyStringType </w:t>
+      </w:r>
+      <w:bookmarkEnd w:id="48"/>
+      <w:r>
+        <w:t>Data Type</w:t>
       </w:r>
       <w:bookmarkEnd w:id="49"/>
-      <w:r>
-        <w:t>Data Type</w:t>
-      </w:r>
       <w:bookmarkEnd w:id="50"/>
-      <w:bookmarkEnd w:id="51"/>
     </w:p>
     <w:p>
       <w:pPr>
@@ -9207,98 +9024,78 @@
       <w:r>
         <w:t xml:space="preserve">The </w:t>
       </w:r>
-      <w:proofErr w:type="spellStart"/>
       <w:r>
         <w:rPr>
           <w:rFonts w:ascii="Courier New" w:hAnsi="Courier New" w:cs="Courier New"/>
         </w:rPr>
-        <w:t>stixCommon</w:t>
-      </w:r>
-      <w:proofErr w:type="gramStart"/>
+        <w:t>stixCommon:</w:t>
+      </w:r>
       <w:r>
         <w:rPr>
           <w:rFonts w:ascii="Courier New" w:hAnsi="Courier New" w:cs="Courier New"/>
         </w:rPr>
-        <w:t>:</w:t>
+        <w:t>UnenforcedVocabularyStringType</w:t>
+      </w:r>
+      <w:r>
+        <w:rPr>
+          <w:rFonts w:cs="Courier New"/>
+        </w:rPr>
+        <w:t xml:space="preserve"> </w:t>
+      </w:r>
+      <w:r>
+        <w:rPr>
+          <w:rFonts w:cs="Courier New"/>
+        </w:rPr>
+        <w:t>data type</w:t>
+      </w:r>
+      <w:r>
+        <w:rPr>
+          <w:rFonts w:cs="Courier New"/>
+        </w:rPr>
+        <w:t xml:space="preserve"> specifies custom vocabulary values via </w:t>
+      </w:r>
+      <w:r>
+        <w:rPr>
+          <w:rFonts w:cs="Courier New"/>
+        </w:rPr>
+        <w:t>a definition</w:t>
+      </w:r>
+      <w:r>
+        <w:rPr>
+          <w:rFonts w:cs="Courier New"/>
+        </w:rPr>
+        <w:t xml:space="preserve"> outside of the STIX</w:t>
+      </w:r>
+      <w:r>
+        <w:rPr>
+          <w:rFonts w:cs="Courier New"/>
+        </w:rPr>
+        <w:t xml:space="preserve"> Vocabular</w:t>
+      </w:r>
+      <w:r>
+        <w:rPr>
+          <w:rFonts w:cs="Courier New"/>
+        </w:rPr>
+        <w:t>ies</w:t>
+      </w:r>
+      <w:r>
+        <w:rPr>
+          <w:rFonts w:cs="Courier New"/>
+        </w:rPr>
+        <w:t xml:space="preserve"> data model.  It extends the </w:t>
       </w:r>
       <w:r>
         <w:rPr>
           <w:rFonts w:ascii="Courier New" w:hAnsi="Courier New" w:cs="Courier New"/>
         </w:rPr>
-        <w:t>UnenforcedVocabularyStringType</w:t>
-      </w:r>
-      <w:proofErr w:type="spellEnd"/>
-      <w:proofErr w:type="gramEnd"/>
-      <w:r>
-        <w:rPr>
-          <w:rFonts w:cs="Courier New"/>
-        </w:rPr>
-        <w:t xml:space="preserve"> </w:t>
-      </w:r>
-      <w:r>
-        <w:rPr>
-          <w:rFonts w:cs="Courier New"/>
-        </w:rPr>
-        <w:t>data type</w:t>
-      </w:r>
-      <w:r>
-        <w:rPr>
-          <w:rFonts w:cs="Courier New"/>
-        </w:rPr>
-        <w:t xml:space="preserve"> specifies custom vocabulary values via </w:t>
-      </w:r>
-      <w:r>
-        <w:rPr>
-          <w:rFonts w:cs="Courier New"/>
-        </w:rPr>
-        <w:t>a definition</w:t>
-      </w:r>
-      <w:r>
-        <w:rPr>
-          <w:rFonts w:cs="Courier New"/>
-        </w:rPr>
-        <w:t xml:space="preserve"> outside of the STIX</w:t>
-      </w:r>
-      <w:r>
-        <w:rPr>
-          <w:rFonts w:cs="Courier New"/>
-        </w:rPr>
-        <w:t xml:space="preserve"> Vocabular</w:t>
-      </w:r>
-      <w:r>
-        <w:rPr>
-          <w:rFonts w:cs="Courier New"/>
-        </w:rPr>
-        <w:t>ies</w:t>
-      </w:r>
-      <w:r>
-        <w:rPr>
-          <w:rFonts w:cs="Courier New"/>
-        </w:rPr>
-        <w:t xml:space="preserve"> data model.  It extends the </w:t>
-      </w:r>
-      <w:proofErr w:type="spellStart"/>
+        <w:t>stixCommon:</w:t>
+      </w:r>
       <w:r>
         <w:rPr>
           <w:rFonts w:ascii="Courier New" w:hAnsi="Courier New" w:cs="Courier New"/>
         </w:rPr>
-        <w:t>stixCommon</w:t>
-      </w:r>
-      <w:proofErr w:type="gramStart"/>
-      <w:r>
-        <w:rPr>
-          <w:rFonts w:ascii="Courier New" w:hAnsi="Courier New" w:cs="Courier New"/>
-        </w:rPr>
-        <w:t>:</w:t>
-      </w:r>
-      <w:r>
-        <w:rPr>
-          <w:rFonts w:ascii="Courier New" w:hAnsi="Courier New" w:cs="Courier New"/>
-        </w:rPr>
         <w:t>VocabularyStringType</w:t>
       </w:r>
-      <w:proofErr w:type="spellEnd"/>
-      <w:proofErr w:type="gramEnd"/>
       <w:r>
         <w:t xml:space="preserve"> </w:t>
       </w:r>
@@ -9328,18 +9125,18 @@
           <w:tab w:val="clear" w:pos="900"/>
         </w:tabs>
       </w:pPr>
-      <w:bookmarkStart w:id="52" w:name="_Toc420678752"/>
-      <w:bookmarkStart w:id="53" w:name="_Ref420936662"/>
-      <w:bookmarkStart w:id="54" w:name="_Toc424650708"/>
+      <w:bookmarkStart w:id="51" w:name="_Toc420678752"/>
+      <w:bookmarkStart w:id="52" w:name="_Ref420936662"/>
+      <w:bookmarkStart w:id="53" w:name="_Toc424650708"/>
       <w:r>
         <w:t xml:space="preserve">ControlledVocabularyStringType </w:t>
       </w:r>
       <w:r>
         <w:t>Data Type</w:t>
       </w:r>
+      <w:bookmarkEnd w:id="51"/>
       <w:bookmarkEnd w:id="52"/>
       <w:bookmarkEnd w:id="53"/>
-      <w:bookmarkEnd w:id="54"/>
     </w:p>
     <w:p>
       <w:pPr>
@@ -9348,28 +9145,18 @@
       <w:r>
         <w:t xml:space="preserve">The </w:t>
       </w:r>
-      <w:proofErr w:type="spellStart"/>
       <w:r>
         <w:rPr>
           <w:rFonts w:ascii="Courier New" w:hAnsi="Courier New" w:cs="Courier New"/>
         </w:rPr>
-        <w:t>stixCommon</w:t>
-      </w:r>
-      <w:proofErr w:type="gramStart"/>
+        <w:t>stixCommon:</w:t>
+      </w:r>
       <w:r>
         <w:rPr>
           <w:rFonts w:ascii="Courier New" w:hAnsi="Courier New" w:cs="Courier New"/>
         </w:rPr>
-        <w:t>:</w:t>
-      </w:r>
-      <w:r>
-        <w:rPr>
-          <w:rFonts w:ascii="Courier New" w:hAnsi="Courier New" w:cs="Courier New"/>
-        </w:rPr>
         <w:t>ControlledVocabularyStringType</w:t>
       </w:r>
-      <w:proofErr w:type="spellEnd"/>
-      <w:proofErr w:type="gramEnd"/>
       <w:r>
         <w:rPr>
           <w:rFonts w:cs="Courier New"/>
@@ -9477,7 +9264,7 @@
         <w:rPr>
           <w:rFonts w:cs="Courier New"/>
         </w:rPr>
-        <w:instrText xml:space="preserve"> REF _Ref390076669 \r \h </w:instrText>
+        <w:instrText xml:space="preserve"> REF _Ref425160060 \r \h </w:instrText>
       </w:r>
       <w:r>
         <w:rPr>
@@ -9494,7 +9281,7 @@
         <w:rPr>
           <w:rFonts w:cs="Courier New"/>
         </w:rPr>
-        <w:t>0</w:t>
+        <w:t>3</w:t>
       </w:r>
       <w:r>
         <w:rPr>
@@ -9527,12 +9314,12 @@
         </w:numPr>
         <w:ind w:left="360"/>
       </w:pPr>
-      <w:bookmarkStart w:id="55" w:name="_Ref390076669"/>
-      <w:bookmarkStart w:id="56" w:name="_Ref391372260"/>
-      <w:bookmarkStart w:id="57" w:name="_Ref398290980"/>
+      <w:bookmarkStart w:id="54" w:name="_Ref390076669"/>
+      <w:bookmarkStart w:id="55" w:name="_Ref391372260"/>
+      <w:bookmarkStart w:id="56" w:name="_Ref398290980"/>
+      <w:bookmarkEnd w:id="38"/>
       <w:bookmarkEnd w:id="39"/>
       <w:bookmarkEnd w:id="40"/>
-      <w:bookmarkEnd w:id="41"/>
       <w:r>
         <w:br w:type="page"/>
       </w:r>
@@ -9541,9 +9328,13 @@
       <w:pPr>
         <w:pStyle w:val="Heading1"/>
       </w:pPr>
-      <w:bookmarkStart w:id="58" w:name="_Ref421628330"/>
-      <w:bookmarkStart w:id="59" w:name="_Ref421628350"/>
-      <w:bookmarkStart w:id="60" w:name="_Toc424650709"/>
+      <w:bookmarkStart w:id="57" w:name="_Ref421628330"/>
+      <w:bookmarkStart w:id="58" w:name="_Ref421628350"/>
+      <w:bookmarkStart w:id="59" w:name="_Toc424650709"/>
+      <w:bookmarkStart w:id="60" w:name="_Ref425159980"/>
+      <w:bookmarkStart w:id="61" w:name="_Ref425160014"/>
+      <w:bookmarkStart w:id="62" w:name="_Ref425160030"/>
+      <w:bookmarkStart w:id="63" w:name="_Ref425160060"/>
       <w:r>
         <w:lastRenderedPageBreak/>
         <w:t xml:space="preserve">STIX </w:t>
@@ -9566,11 +9357,11 @@
       <w:r>
         <w:t>Model</w:t>
       </w:r>
+      <w:bookmarkEnd w:id="54"/>
       <w:bookmarkEnd w:id="55"/>
       <w:bookmarkEnd w:id="56"/>
       <w:bookmarkEnd w:id="57"/>
       <w:bookmarkEnd w:id="58"/>
-      <w:bookmarkEnd w:id="59"/>
       <w:r>
         <w:t>s</w:t>
       </w:r>
@@ -9581,7 +9372,11 @@
         </w:rPr>
         <w:footnoteReference w:id="7"/>
       </w:r>
+      <w:bookmarkEnd w:id="59"/>
       <w:bookmarkEnd w:id="60"/>
+      <w:bookmarkEnd w:id="61"/>
+      <w:bookmarkEnd w:id="62"/>
+      <w:bookmarkEnd w:id="63"/>
     </w:p>
     <w:p>
       <w:r>
@@ -9619,7 +9414,7 @@
       <w:pPr>
         <w:pStyle w:val="Heading2"/>
       </w:pPr>
-      <w:bookmarkStart w:id="61" w:name="_Toc424650710"/>
+      <w:bookmarkStart w:id="64" w:name="_Toc424650710"/>
       <w:r>
         <w:t>AssetType</w:t>
       </w:r>
@@ -9635,7 +9430,7 @@
       <w:r>
         <w:t>Enumeration</w:t>
       </w:r>
-      <w:bookmarkEnd w:id="61"/>
+      <w:bookmarkEnd w:id="64"/>
     </w:p>
     <w:p>
       <w:pPr>
@@ -9644,14 +9439,12 @@
       <w:r>
         <w:t xml:space="preserve">The </w:t>
       </w:r>
-      <w:proofErr w:type="spellStart"/>
       <w:r>
         <w:rPr>
           <w:rFonts w:ascii="Courier New" w:hAnsi="Courier New" w:cs="Courier New"/>
         </w:rPr>
         <w:t>AssetTypeVocab</w:t>
       </w:r>
-      <w:proofErr w:type="spellEnd"/>
       <w:r>
         <w:t xml:space="preserve"> </w:t>
       </w:r>
@@ -9886,19 +9679,11 @@
                 <w:b/>
               </w:rPr>
             </w:pPr>
-            <w:proofErr w:type="spellStart"/>
-            <w:r>
-              <w:rPr>
-                <w:b/>
-              </w:rPr>
-              <w:t>Auth</w:t>
-            </w:r>
-            <w:proofErr w:type="spellEnd"/>
-            <w:r>
-              <w:rPr>
-                <w:b/>
-              </w:rPr>
-              <w:t xml:space="preserve"> token</w:t>
+            <w:r>
+              <w:rPr>
+                <w:b/>
+              </w:rPr>
+              <w:t>Auth token</w:t>
             </w:r>
           </w:p>
         </w:tc>
@@ -9909,16 +9694,11 @@
           </w:tcPr>
           <w:p>
             <w:r>
-              <w:t xml:space="preserve">A token used during </w:t>
-            </w:r>
-            <w:proofErr w:type="spellStart"/>
-            <w:r>
-              <w:t>auth</w:t>
+              <w:t>A token used during auth</w:t>
             </w:r>
             <w:r>
               <w:t>enication</w:t>
             </w:r>
-            <w:proofErr w:type="spellEnd"/>
             <w:r>
               <w:t xml:space="preserve"> of </w:t>
             </w:r>
@@ -10326,13 +10106,8 @@
             <w:r>
               <w:t xml:space="preserve">An individual that develops </w:t>
             </w:r>
-            <w:proofErr w:type="spellStart"/>
-            <w:r>
-              <w:t>hadware</w:t>
-            </w:r>
-            <w:proofErr w:type="spellEnd"/>
-            <w:r>
-              <w:t xml:space="preserve">, </w:t>
+            <w:r>
+              <w:t xml:space="preserve">hadware, </w:t>
             </w:r>
             <w:r>
               <w:t>software</w:t>
@@ -10851,21 +10626,13 @@
           </w:tcPr>
           <w:p>
             <w:r>
-              <w:t xml:space="preserve">An internet enabled gasoline </w:t>
-            </w:r>
-            <w:proofErr w:type="spellStart"/>
-            <w:r>
-              <w:t>d</w:t>
+              <w:t>An internet enabled gasoline d</w:t>
             </w:r>
             <w:r>
               <w:t>is</w:t>
             </w:r>
             <w:r>
-              <w:t>pencing</w:t>
-            </w:r>
-            <w:proofErr w:type="spellEnd"/>
-            <w:r>
-              <w:t xml:space="preserve"> device.</w:t>
+              <w:t>pencing device.</w:t>
             </w:r>
           </w:p>
         </w:tc>
@@ -11706,15 +11473,7 @@
           </w:tcPr>
           <w:p>
             <w:r>
-              <w:t xml:space="preserve">A programmable logic controller (PLC) is a digital device used to control an </w:t>
-            </w:r>
-            <w:proofErr w:type="spellStart"/>
-            <w:r>
-              <w:t>electomechanical</w:t>
-            </w:r>
-            <w:proofErr w:type="spellEnd"/>
-            <w:r>
-              <w:t xml:space="preserve"> device.</w:t>
+              <w:t>A programmable logic controller (PLC) is a digital device used to control an electomechanical device.</w:t>
             </w:r>
           </w:p>
         </w:tc>
@@ -12478,7 +12237,7 @@
       <w:pPr>
         <w:pStyle w:val="Heading2"/>
       </w:pPr>
-      <w:bookmarkStart w:id="62" w:name="_Toc424650711"/>
+      <w:bookmarkStart w:id="65" w:name="_Toc424650711"/>
       <w:r>
         <w:t>AttackerInfrastructureType</w:t>
       </w:r>
@@ -12494,7 +12253,7 @@
       <w:r>
         <w:t>Enumeration</w:t>
       </w:r>
-      <w:bookmarkEnd w:id="62"/>
+      <w:bookmarkEnd w:id="65"/>
     </w:p>
     <w:p>
       <w:pPr>
@@ -12503,14 +12262,12 @@
       <w:r>
         <w:t xml:space="preserve">The </w:t>
       </w:r>
-      <w:proofErr w:type="spellStart"/>
       <w:r>
         <w:rPr>
           <w:rFonts w:ascii="Courier New" w:hAnsi="Courier New" w:cs="Courier New"/>
         </w:rPr>
         <w:t>AttackerInfrastructureTypeVocab</w:t>
       </w:r>
-      <w:proofErr w:type="spellEnd"/>
       <w:r>
         <w:t xml:space="preserve"> </w:t>
       </w:r>
@@ -13511,7 +13268,7 @@
       <w:pPr>
         <w:pStyle w:val="Heading2"/>
       </w:pPr>
-      <w:bookmarkStart w:id="63" w:name="_Toc424650712"/>
+      <w:bookmarkStart w:id="66" w:name="_Toc424650712"/>
       <w:r>
         <w:t>AttackerToolType</w:t>
       </w:r>
@@ -13527,7 +13284,7 @@
       <w:r>
         <w:t>Enumeration</w:t>
       </w:r>
-      <w:bookmarkEnd w:id="63"/>
+      <w:bookmarkEnd w:id="66"/>
     </w:p>
     <w:p>
       <w:pPr>
@@ -13536,14 +13293,12 @@
       <w:r>
         <w:t xml:space="preserve">The </w:t>
       </w:r>
-      <w:proofErr w:type="spellStart"/>
       <w:r>
         <w:rPr>
           <w:rFonts w:ascii="Courier New" w:hAnsi="Courier New" w:cs="Courier New"/>
         </w:rPr>
         <w:t>AttackerInfrastructureTypeVocab</w:t>
       </w:r>
-      <w:proofErr w:type="spellEnd"/>
       <w:r>
         <w:t xml:space="preserve"> </w:t>
       </w:r>
@@ -13893,8 +13648,8 @@
       <w:pPr>
         <w:pStyle w:val="Heading2"/>
       </w:pPr>
-      <w:bookmarkStart w:id="64" w:name="_Ref401841270"/>
-      <w:bookmarkStart w:id="65" w:name="_Toc424650713"/>
+      <w:bookmarkStart w:id="67" w:name="_Ref401841270"/>
+      <w:bookmarkStart w:id="68" w:name="_Toc424650713"/>
       <w:r>
         <w:t>AvailabilityLossType</w:t>
       </w:r>
@@ -13910,8 +13665,8 @@
       <w:r>
         <w:t>Enumeration</w:t>
       </w:r>
-      <w:bookmarkEnd w:id="64"/>
-      <w:bookmarkEnd w:id="65"/>
+      <w:bookmarkEnd w:id="67"/>
+      <w:bookmarkEnd w:id="68"/>
     </w:p>
     <w:p>
       <w:pPr>
@@ -13920,14 +13675,12 @@
       <w:r>
         <w:t xml:space="preserve">The </w:t>
       </w:r>
-      <w:proofErr w:type="spellStart"/>
       <w:r>
         <w:rPr>
           <w:rFonts w:ascii="Courier New" w:hAnsi="Courier New" w:cs="Courier New"/>
         </w:rPr>
         <w:t>AvailabilityLossTypeVocab</w:t>
       </w:r>
-      <w:proofErr w:type="spellEnd"/>
       <w:r>
         <w:t xml:space="preserve"> </w:t>
       </w:r>
@@ -14270,7 +14023,7 @@
       <w:pPr>
         <w:pStyle w:val="Heading2"/>
       </w:pPr>
-      <w:bookmarkStart w:id="66" w:name="_Toc424650714"/>
+      <w:bookmarkStart w:id="69" w:name="_Toc424650714"/>
       <w:r>
         <w:t>AvailabilityLossType</w:t>
       </w:r>
@@ -14286,7 +14039,7 @@
       <w:r>
         <w:t>Enumeration</w:t>
       </w:r>
-      <w:bookmarkEnd w:id="66"/>
+      <w:bookmarkEnd w:id="69"/>
     </w:p>
     <w:p>
       <w:pPr>
@@ -14295,14 +14048,12 @@
       <w:r>
         <w:t xml:space="preserve">The </w:t>
       </w:r>
-      <w:proofErr w:type="spellStart"/>
       <w:r>
         <w:rPr>
           <w:rFonts w:ascii="Courier New" w:hAnsi="Courier New" w:cs="Courier New"/>
         </w:rPr>
         <w:t>AvailabilityLossTypeVocab</w:t>
       </w:r>
-      <w:proofErr w:type="spellEnd"/>
       <w:r>
         <w:t xml:space="preserve"> </w:t>
       </w:r>
@@ -14367,7 +14118,10 @@
         <w:t>1.1.1 instead</w:t>
       </w:r>
       <w:r>
-        <w:t xml:space="preserve"> (see section </w:t>
+        <w:t xml:space="preserve"> (see S</w:t>
+      </w:r>
+      <w:r>
+        <w:t xml:space="preserve">ection </w:t>
       </w:r>
       <w:r>
         <w:fldChar w:fldCharType="begin"/>
@@ -14563,14 +14317,12 @@
                 <w:b/>
               </w:rPr>
             </w:pPr>
-            <w:proofErr w:type="spellStart"/>
             <w:r>
               <w:rPr>
                 <w:b/>
               </w:rPr>
               <w:t>Degredation</w:t>
             </w:r>
-            <w:proofErr w:type="spellEnd"/>
             <w:r>
               <w:rPr>
                 <w:rStyle w:val="FootnoteReference"/>
@@ -14707,7 +14459,7 @@
       <w:pPr>
         <w:pStyle w:val="Heading2"/>
       </w:pPr>
-      <w:bookmarkStart w:id="67" w:name="_Toc424650715"/>
+      <w:bookmarkStart w:id="70" w:name="_Toc424650715"/>
       <w:r>
         <w:lastRenderedPageBreak/>
         <w:t>CampaignStatus</w:t>
@@ -14724,7 +14476,7 @@
       <w:r>
         <w:t>Enumeration</w:t>
       </w:r>
-      <w:bookmarkEnd w:id="67"/>
+      <w:bookmarkEnd w:id="70"/>
     </w:p>
     <w:p>
       <w:pPr>
@@ -14733,14 +14485,12 @@
       <w:r>
         <w:t xml:space="preserve">The </w:t>
       </w:r>
-      <w:proofErr w:type="spellStart"/>
       <w:r>
         <w:rPr>
           <w:rFonts w:ascii="Courier New" w:hAnsi="Courier New" w:cs="Courier New"/>
         </w:rPr>
         <w:t>CampaignStatusVocab</w:t>
       </w:r>
-      <w:proofErr w:type="spellEnd"/>
       <w:r>
         <w:t xml:space="preserve"> </w:t>
       </w:r>
@@ -14930,7 +14680,7 @@
       <w:pPr>
         <w:pStyle w:val="Heading2"/>
       </w:pPr>
-      <w:bookmarkStart w:id="68" w:name="_Toc424650716"/>
+      <w:bookmarkStart w:id="71" w:name="_Toc424650716"/>
       <w:r>
         <w:t>COAStage</w:t>
       </w:r>
@@ -14946,7 +14696,7 @@
       <w:r>
         <w:t>Enumeration</w:t>
       </w:r>
-      <w:bookmarkEnd w:id="68"/>
+      <w:bookmarkEnd w:id="71"/>
     </w:p>
     <w:p>
       <w:pPr>
@@ -14955,14 +14705,12 @@
       <w:r>
         <w:t xml:space="preserve">The </w:t>
       </w:r>
-      <w:proofErr w:type="spellStart"/>
       <w:r>
         <w:rPr>
           <w:rFonts w:ascii="Courier New" w:hAnsi="Courier New" w:cs="Courier New"/>
         </w:rPr>
         <w:t>COAStageVocab</w:t>
       </w:r>
-      <w:proofErr w:type="spellEnd"/>
       <w:r>
         <w:t xml:space="preserve"> </w:t>
       </w:r>
@@ -15131,7 +14879,7 @@
       <w:pPr>
         <w:pStyle w:val="Heading2"/>
       </w:pPr>
-      <w:bookmarkStart w:id="69" w:name="_Toc424650717"/>
+      <w:bookmarkStart w:id="72" w:name="_Toc424650717"/>
       <w:r>
         <w:t>CourseOfActionType</w:t>
       </w:r>
@@ -15147,7 +14895,7 @@
       <w:r>
         <w:t>Enumeration</w:t>
       </w:r>
-      <w:bookmarkEnd w:id="69"/>
+      <w:bookmarkEnd w:id="72"/>
     </w:p>
     <w:p>
       <w:pPr>
@@ -15156,14 +14904,12 @@
       <w:r>
         <w:t xml:space="preserve">The </w:t>
       </w:r>
-      <w:proofErr w:type="spellStart"/>
       <w:r>
         <w:rPr>
           <w:rFonts w:ascii="Courier New" w:hAnsi="Courier New" w:cs="Courier New"/>
         </w:rPr>
         <w:t>CourseOfActionTypeVocab</w:t>
       </w:r>
-      <w:proofErr w:type="spellEnd"/>
       <w:r>
         <w:t xml:space="preserve"> </w:t>
       </w:r>
@@ -15849,7 +15595,7 @@
       <w:pPr>
         <w:pStyle w:val="Heading2"/>
       </w:pPr>
-      <w:bookmarkStart w:id="70" w:name="_Toc424650718"/>
+      <w:bookmarkStart w:id="73" w:name="_Toc424650718"/>
       <w:r>
         <w:t>DiscoveryMethod</w:t>
       </w:r>
@@ -15865,7 +15611,7 @@
       <w:r>
         <w:t>Enumeration</w:t>
       </w:r>
-      <w:bookmarkEnd w:id="70"/>
+      <w:bookmarkEnd w:id="73"/>
     </w:p>
     <w:p>
       <w:pPr>
@@ -16589,15 +16335,7 @@
               <w:t>e</w:t>
             </w:r>
             <w:r>
-              <w:t xml:space="preserve"> incident was discovered by a network-based </w:t>
-            </w:r>
-            <w:proofErr w:type="spellStart"/>
-            <w:r>
-              <w:t>intrustion</w:t>
-            </w:r>
-            <w:proofErr w:type="spellEnd"/>
-            <w:r>
-              <w:t xml:space="preserve"> detection/prevention system</w:t>
+              <w:t xml:space="preserve"> incident was discovered by a network-based intrustion detection/prevention system</w:t>
             </w:r>
             <w:r>
               <w:t xml:space="preserve"> (NIDS)</w:t>
@@ -16733,7 +16471,7 @@
       <w:pPr>
         <w:pStyle w:val="Heading2"/>
       </w:pPr>
-      <w:bookmarkStart w:id="71" w:name="_Toc424650719"/>
+      <w:bookmarkStart w:id="74" w:name="_Toc424650719"/>
       <w:r>
         <w:t>HighMediumLow</w:t>
       </w:r>
@@ -16749,7 +16487,7 @@
       <w:r>
         <w:t>Enumeration</w:t>
       </w:r>
-      <w:bookmarkEnd w:id="71"/>
+      <w:bookmarkEnd w:id="74"/>
     </w:p>
     <w:p>
       <w:pPr>
@@ -16758,14 +16496,12 @@
       <w:r>
         <w:t xml:space="preserve">The </w:t>
       </w:r>
-      <w:proofErr w:type="spellStart"/>
       <w:r>
         <w:rPr>
           <w:rFonts w:ascii="Courier New" w:hAnsi="Courier New" w:cs="Courier New"/>
         </w:rPr>
         <w:t>HighMediumLowVocab</w:t>
       </w:r>
-      <w:proofErr w:type="spellEnd"/>
       <w:r>
         <w:t xml:space="preserve"> </w:t>
       </w:r>
@@ -17007,7 +16743,7 @@
       <w:pPr>
         <w:pStyle w:val="Heading2"/>
       </w:pPr>
-      <w:bookmarkStart w:id="72" w:name="_Toc424650720"/>
+      <w:bookmarkStart w:id="75" w:name="_Toc424650720"/>
       <w:r>
         <w:t>ImpactQualification</w:t>
       </w:r>
@@ -17023,7 +16759,7 @@
       <w:r>
         <w:t>Enumeration</w:t>
       </w:r>
-      <w:bookmarkEnd w:id="72"/>
+      <w:bookmarkEnd w:id="75"/>
     </w:p>
     <w:p>
       <w:pPr>
@@ -17032,14 +16768,12 @@
       <w:r>
         <w:t xml:space="preserve">The </w:t>
       </w:r>
-      <w:proofErr w:type="spellStart"/>
       <w:r>
         <w:rPr>
           <w:rFonts w:ascii="Courier New" w:hAnsi="Courier New" w:cs="Courier New"/>
         </w:rPr>
         <w:t>ImpactQualificationVocab</w:t>
       </w:r>
-      <w:proofErr w:type="spellEnd"/>
       <w:r>
         <w:t xml:space="preserve"> </w:t>
       </w:r>
@@ -17354,7 +17088,7 @@
       <w:pPr>
         <w:pStyle w:val="Heading2"/>
       </w:pPr>
-      <w:bookmarkStart w:id="73" w:name="_Toc424650721"/>
+      <w:bookmarkStart w:id="76" w:name="_Toc424650721"/>
       <w:r>
         <w:t>ImpactRating</w:t>
       </w:r>
@@ -17370,7 +17104,7 @@
       <w:r>
         <w:t>Enumeration</w:t>
       </w:r>
-      <w:bookmarkEnd w:id="73"/>
+      <w:bookmarkEnd w:id="76"/>
     </w:p>
     <w:p>
       <w:pPr>
@@ -17379,14 +17113,12 @@
       <w:r>
         <w:t xml:space="preserve">The </w:t>
       </w:r>
-      <w:proofErr w:type="spellStart"/>
       <w:r>
         <w:rPr>
           <w:rFonts w:ascii="Courier New" w:hAnsi="Courier New" w:cs="Courier New"/>
         </w:rPr>
         <w:t>ImpactRatingVocab</w:t>
       </w:r>
-      <w:proofErr w:type="spellEnd"/>
       <w:r>
         <w:t xml:space="preserve"> </w:t>
       </w:r>
@@ -17608,7 +17340,7 @@
       <w:pPr>
         <w:pStyle w:val="Heading2"/>
       </w:pPr>
-      <w:bookmarkStart w:id="74" w:name="_Toc424650722"/>
+      <w:bookmarkStart w:id="77" w:name="_Toc424650722"/>
       <w:r>
         <w:t>IncidentCategory</w:t>
       </w:r>
@@ -17624,7 +17356,7 @@
       <w:r>
         <w:t>Enumeration</w:t>
       </w:r>
-      <w:bookmarkEnd w:id="74"/>
+      <w:bookmarkEnd w:id="77"/>
     </w:p>
     <w:p>
       <w:pPr>
@@ -17633,14 +17365,12 @@
       <w:r>
         <w:t xml:space="preserve">The </w:t>
       </w:r>
-      <w:proofErr w:type="spellStart"/>
       <w:r>
         <w:rPr>
           <w:rFonts w:ascii="Courier New" w:hAnsi="Courier New" w:cs="Courier New"/>
         </w:rPr>
         <w:t>IncidentCategoryVocab</w:t>
       </w:r>
-      <w:proofErr w:type="spellEnd"/>
       <w:r>
         <w:t xml:space="preserve"> </w:t>
       </w:r>
@@ -17975,7 +17705,7 @@
       <w:pPr>
         <w:pStyle w:val="Heading2"/>
       </w:pPr>
-      <w:bookmarkStart w:id="75" w:name="_Toc424650723"/>
+      <w:bookmarkStart w:id="78" w:name="_Toc424650723"/>
       <w:r>
         <w:t>IncidentEffect</w:t>
       </w:r>
@@ -17991,7 +17721,7 @@
       <w:r>
         <w:t>Enumeration</w:t>
       </w:r>
-      <w:bookmarkEnd w:id="75"/>
+      <w:bookmarkEnd w:id="78"/>
     </w:p>
     <w:p>
       <w:pPr>
@@ -18000,14 +17730,12 @@
       <w:r>
         <w:t xml:space="preserve">The </w:t>
       </w:r>
-      <w:proofErr w:type="spellStart"/>
       <w:r>
         <w:rPr>
           <w:rFonts w:ascii="Courier New" w:hAnsi="Courier New" w:cs="Courier New"/>
         </w:rPr>
         <w:t>IncidentEffectVocab</w:t>
       </w:r>
-      <w:proofErr w:type="spellEnd"/>
       <w:r>
         <w:t xml:space="preserve"> </w:t>
       </w:r>
@@ -18608,7 +18336,7 @@
       <w:pPr>
         <w:pStyle w:val="Heading2"/>
       </w:pPr>
-      <w:bookmarkStart w:id="76" w:name="_Toc424650724"/>
+      <w:bookmarkStart w:id="79" w:name="_Toc424650724"/>
       <w:r>
         <w:lastRenderedPageBreak/>
         <w:t>IncidentStatus</w:t>
@@ -18625,7 +18353,7 @@
       <w:r>
         <w:t>Enumeration</w:t>
       </w:r>
-      <w:bookmarkEnd w:id="76"/>
+      <w:bookmarkEnd w:id="79"/>
     </w:p>
     <w:p>
       <w:pPr>
@@ -18907,19 +18635,9 @@
             <w:r>
               <w:t xml:space="preserve">were </w:t>
             </w:r>
-            <w:proofErr w:type="spellStart"/>
-            <w:r>
-              <w:t>degradated</w:t>
-            </w:r>
-            <w:proofErr w:type="spellEnd"/>
-            <w:r>
-              <w:t xml:space="preserve"> or </w:t>
-            </w:r>
-            <w:proofErr w:type="spellStart"/>
-            <w:r>
-              <w:t>distrupted</w:t>
-            </w:r>
-            <w:proofErr w:type="spellEnd"/>
+            <w:r>
+              <w:t>degradated or distrupted</w:t>
+            </w:r>
             <w:r>
               <w:t xml:space="preserve"> have</w:t>
             </w:r>
@@ -19080,8 +18798,8 @@
       <w:pPr>
         <w:pStyle w:val="Heading2"/>
       </w:pPr>
-      <w:bookmarkStart w:id="77" w:name="_Ref401841408"/>
-      <w:bookmarkStart w:id="78" w:name="_Toc424650725"/>
+      <w:bookmarkStart w:id="80" w:name="_Ref401841408"/>
+      <w:bookmarkStart w:id="81" w:name="_Toc424650725"/>
       <w:r>
         <w:t>IndicatorType</w:t>
       </w:r>
@@ -19097,8 +18815,8 @@
       <w:r>
         <w:t>Enumeration</w:t>
       </w:r>
-      <w:bookmarkEnd w:id="77"/>
-      <w:bookmarkEnd w:id="78"/>
+      <w:bookmarkEnd w:id="80"/>
+      <w:bookmarkEnd w:id="81"/>
     </w:p>
     <w:p>
       <w:pPr>
@@ -19107,14 +18825,12 @@
       <w:r>
         <w:t xml:space="preserve">The </w:t>
       </w:r>
-      <w:proofErr w:type="spellStart"/>
       <w:r>
         <w:rPr>
           <w:rFonts w:ascii="Courier New" w:hAnsi="Courier New" w:cs="Courier New"/>
         </w:rPr>
         <w:t>IndicatorTypeVocab</w:t>
       </w:r>
-      <w:proofErr w:type="spellEnd"/>
       <w:r>
         <w:t xml:space="preserve"> </w:t>
       </w:r>
@@ -19247,16 +18963,8 @@
               <w:rPr>
                 <w:b/>
               </w:rPr>
-              <w:t xml:space="preserve">IP </w:t>
-            </w:r>
-            <w:proofErr w:type="spellStart"/>
-            <w:r>
-              <w:rPr>
-                <w:b/>
-              </w:rPr>
-              <w:t>Watchlist</w:t>
-            </w:r>
-            <w:proofErr w:type="spellEnd"/>
+              <w:t>IP Watchlist</w:t>
+            </w:r>
           </w:p>
         </w:tc>
         <w:tc>
@@ -19297,16 +19005,8 @@
               <w:rPr>
                 <w:b/>
               </w:rPr>
-              <w:t xml:space="preserve">File Hash </w:t>
-            </w:r>
-            <w:proofErr w:type="spellStart"/>
-            <w:r>
-              <w:rPr>
-                <w:b/>
-              </w:rPr>
-              <w:t>Watchlist</w:t>
-            </w:r>
-            <w:proofErr w:type="spellEnd"/>
+              <w:t>File Hash Watchlist</w:t>
+            </w:r>
           </w:p>
         </w:tc>
         <w:tc>
@@ -19347,16 +19047,8 @@
               <w:rPr>
                 <w:b/>
               </w:rPr>
-              <w:t xml:space="preserve">Domain </w:t>
-            </w:r>
-            <w:proofErr w:type="spellStart"/>
-            <w:r>
-              <w:rPr>
-                <w:b/>
-              </w:rPr>
-              <w:t>Watchlist</w:t>
-            </w:r>
-            <w:proofErr w:type="spellEnd"/>
+              <w:t>Domain Watchlist</w:t>
+            </w:r>
           </w:p>
         </w:tc>
         <w:tc>
@@ -19397,16 +19089,8 @@
               <w:rPr>
                 <w:b/>
               </w:rPr>
-              <w:t xml:space="preserve">URL </w:t>
-            </w:r>
-            <w:proofErr w:type="spellStart"/>
-            <w:r>
-              <w:rPr>
-                <w:b/>
-              </w:rPr>
-              <w:t>Watchlist</w:t>
-            </w:r>
-            <w:proofErr w:type="spellEnd"/>
+              <w:t>URL Watchlist</w:t>
+            </w:r>
           </w:p>
         </w:tc>
         <w:tc>
@@ -19751,16 +19435,8 @@
               <w:rPr>
                 <w:b/>
               </w:rPr>
-              <w:t xml:space="preserve">IMEI </w:t>
-            </w:r>
-            <w:proofErr w:type="spellStart"/>
-            <w:r>
-              <w:rPr>
-                <w:b/>
-              </w:rPr>
-              <w:t>Watchlist</w:t>
-            </w:r>
-            <w:proofErr w:type="spellEnd"/>
+              <w:t>IMEI Watchlist</w:t>
+            </w:r>
           </w:p>
         </w:tc>
         <w:tc>
@@ -19776,15 +19452,7 @@
               <w:t>ndicator</w:t>
             </w:r>
             <w:r>
-              <w:t xml:space="preserve"> describes a </w:t>
-            </w:r>
-            <w:proofErr w:type="spellStart"/>
-            <w:r>
-              <w:t>watchlist</w:t>
-            </w:r>
-            <w:proofErr w:type="spellEnd"/>
-            <w:r>
-              <w:t xml:space="preserve"> for IMEI (</w:t>
+              <w:t xml:space="preserve"> describes a watchlist for IMEI (</w:t>
             </w:r>
             <w:r>
               <w:t xml:space="preserve">International Mobile Station Equipment Identity </w:t>
@@ -19824,16 +19492,8 @@
               <w:rPr>
                 <w:b/>
               </w:rPr>
-              <w:t xml:space="preserve">IMSI </w:t>
-            </w:r>
-            <w:proofErr w:type="spellStart"/>
-            <w:r>
-              <w:rPr>
-                <w:b/>
-              </w:rPr>
-              <w:t>Watchlist</w:t>
-            </w:r>
-            <w:proofErr w:type="spellEnd"/>
+              <w:t>IMSI Watchlist</w:t>
+            </w:r>
           </w:p>
         </w:tc>
         <w:tc>
@@ -19849,15 +19509,7 @@
               <w:t>ndicator</w:t>
             </w:r>
             <w:r>
-              <w:t xml:space="preserve"> describes a </w:t>
-            </w:r>
-            <w:proofErr w:type="spellStart"/>
-            <w:r>
-              <w:t>watchlist</w:t>
-            </w:r>
-            <w:proofErr w:type="spellEnd"/>
-            <w:r>
-              <w:t xml:space="preserve"> for IMSI (</w:t>
+              <w:t xml:space="preserve"> describes a watchlist for IMSI (</w:t>
             </w:r>
             <w:r>
               <w:t xml:space="preserve">International Mobile Subscriber Identity </w:t>
@@ -19882,7 +19534,7 @@
       <w:pPr>
         <w:pStyle w:val="Heading2"/>
       </w:pPr>
-      <w:bookmarkStart w:id="79" w:name="_Toc424650726"/>
+      <w:bookmarkStart w:id="82" w:name="_Toc424650726"/>
       <w:r>
         <w:t>IndicatorType</w:t>
       </w:r>
@@ -19898,7 +19550,7 @@
       <w:r>
         <w:t>Enumeration</w:t>
       </w:r>
-      <w:bookmarkEnd w:id="79"/>
+      <w:bookmarkEnd w:id="82"/>
     </w:p>
     <w:p>
       <w:pPr>
@@ -19907,14 +19559,12 @@
       <w:r>
         <w:t xml:space="preserve">The </w:t>
       </w:r>
-      <w:proofErr w:type="spellStart"/>
       <w:r>
         <w:rPr>
           <w:rFonts w:ascii="Courier New" w:hAnsi="Courier New" w:cs="Courier New"/>
         </w:rPr>
         <w:t>IndicatorTypeVocab</w:t>
       </w:r>
-      <w:proofErr w:type="spellEnd"/>
       <w:r>
         <w:t xml:space="preserve"> </w:t>
       </w:r>
@@ -19973,7 +19623,18 @@
         <w:t xml:space="preserve"> instead</w:t>
       </w:r>
       <w:r>
-        <w:t xml:space="preserve"> (see section </w:t>
+        <w:t xml:space="preserve"> (see </w:t>
+      </w:r>
+      <w:bookmarkStart w:id="83" w:name="_GoBack"/>
+      <w:r>
+        <w:t>S</w:t>
+      </w:r>
+      <w:r>
+        <w:t>ection</w:t>
+      </w:r>
+      <w:bookmarkEnd w:id="83"/>
+      <w:r>
+        <w:t xml:space="preserve"> </w:t>
       </w:r>
       <w:r>
         <w:fldChar w:fldCharType="begin"/>
@@ -20107,16 +19768,8 @@
               <w:rPr>
                 <w:b/>
               </w:rPr>
-              <w:t xml:space="preserve">IP </w:t>
-            </w:r>
-            <w:proofErr w:type="spellStart"/>
-            <w:r>
-              <w:rPr>
-                <w:b/>
-              </w:rPr>
-              <w:t>Watchlist</w:t>
-            </w:r>
-            <w:proofErr w:type="spellEnd"/>
+              <w:t>IP Watchlist</w:t>
+            </w:r>
           </w:p>
         </w:tc>
         <w:tc>
@@ -20157,16 +19810,8 @@
               <w:rPr>
                 <w:b/>
               </w:rPr>
-              <w:t xml:space="preserve">File Hash </w:t>
-            </w:r>
-            <w:proofErr w:type="spellStart"/>
-            <w:r>
-              <w:rPr>
-                <w:b/>
-              </w:rPr>
-              <w:t>Watchlist</w:t>
-            </w:r>
-            <w:proofErr w:type="spellEnd"/>
+              <w:t>File Hash Watchlist</w:t>
+            </w:r>
           </w:p>
         </w:tc>
         <w:tc>
@@ -20207,16 +19852,8 @@
               <w:rPr>
                 <w:b/>
               </w:rPr>
-              <w:t xml:space="preserve">Domain </w:t>
-            </w:r>
-            <w:proofErr w:type="spellStart"/>
-            <w:r>
-              <w:rPr>
-                <w:b/>
-              </w:rPr>
-              <w:t>Watchlist</w:t>
-            </w:r>
-            <w:proofErr w:type="spellEnd"/>
+              <w:t>Domain Watchlist</w:t>
+            </w:r>
           </w:p>
         </w:tc>
         <w:tc>
@@ -20257,16 +19894,8 @@
               <w:rPr>
                 <w:b/>
               </w:rPr>
-              <w:t xml:space="preserve">URL </w:t>
-            </w:r>
-            <w:proofErr w:type="spellStart"/>
-            <w:r>
-              <w:rPr>
-                <w:b/>
-              </w:rPr>
-              <w:t>Watchlist</w:t>
-            </w:r>
-            <w:proofErr w:type="spellEnd"/>
+              <w:t>URL Watchlist</w:t>
+            </w:r>
           </w:p>
         </w:tc>
         <w:tc>
@@ -20502,14 +20131,14 @@
       <w:pPr>
         <w:pStyle w:val="Heading2"/>
       </w:pPr>
-      <w:bookmarkStart w:id="80" w:name="_Toc424650727"/>
+      <w:bookmarkStart w:id="84" w:name="_Toc424650727"/>
       <w:r>
         <w:t xml:space="preserve">InformationSourceRoleVocab-1.0 </w:t>
       </w:r>
       <w:r>
         <w:t>Enumeration</w:t>
       </w:r>
-      <w:bookmarkEnd w:id="80"/>
+      <w:bookmarkEnd w:id="84"/>
     </w:p>
     <w:p>
       <w:pPr>
@@ -20758,7 +20387,7 @@
       <w:pPr>
         <w:pStyle w:val="Heading2"/>
       </w:pPr>
-      <w:bookmarkStart w:id="81" w:name="_Toc424650728"/>
+      <w:bookmarkStart w:id="85" w:name="_Toc424650728"/>
       <w:r>
         <w:t>InformationType</w:t>
       </w:r>
@@ -20774,7 +20403,7 @@
       <w:r>
         <w:t>Enumeration</w:t>
       </w:r>
-      <w:bookmarkEnd w:id="81"/>
+      <w:bookmarkEnd w:id="85"/>
     </w:p>
     <w:p>
       <w:pPr>
@@ -20783,14 +20412,12 @@
       <w:r>
         <w:t xml:space="preserve">The </w:t>
       </w:r>
-      <w:proofErr w:type="spellStart"/>
       <w:r>
         <w:rPr>
           <w:rFonts w:ascii="Courier New" w:hAnsi="Courier New" w:cs="Courier New"/>
         </w:rPr>
         <w:t>InformationTypeVocab</w:t>
       </w:r>
-      <w:proofErr w:type="spellEnd"/>
       <w:r>
         <w:t xml:space="preserve"> </w:t>
       </w:r>
@@ -21203,7 +20830,7 @@
       <w:pPr>
         <w:pStyle w:val="Heading2"/>
       </w:pPr>
-      <w:bookmarkStart w:id="82" w:name="_Toc424650729"/>
+      <w:bookmarkStart w:id="86" w:name="_Toc424650729"/>
       <w:r>
         <w:t>IntendedEffect</w:t>
       </w:r>
@@ -21219,7 +20846,7 @@
       <w:r>
         <w:t>Enumeration</w:t>
       </w:r>
-      <w:bookmarkEnd w:id="82"/>
+      <w:bookmarkEnd w:id="86"/>
     </w:p>
     <w:p>
       <w:pPr>
@@ -21228,7 +20855,6 @@
       <w:r>
         <w:t xml:space="preserve">The </w:t>
       </w:r>
-      <w:proofErr w:type="spellStart"/>
       <w:r>
         <w:rPr>
           <w:rFonts w:ascii="Courier New" w:hAnsi="Courier New" w:cs="Courier New"/>
@@ -21247,7 +20873,6 @@
         </w:rPr>
         <w:t>EffectVocab</w:t>
       </w:r>
-      <w:proofErr w:type="spellEnd"/>
       <w:r>
         <w:t xml:space="preserve"> </w:t>
       </w:r>
@@ -22253,7 +21878,7 @@
       <w:pPr>
         <w:pStyle w:val="Heading2"/>
       </w:pPr>
-      <w:bookmarkStart w:id="83" w:name="_Toc424650730"/>
+      <w:bookmarkStart w:id="87" w:name="_Toc424650730"/>
       <w:r>
         <w:t>LocationClass</w:t>
       </w:r>
@@ -22269,22 +21894,14 @@
       <w:r>
         <w:t>Enumeration</w:t>
       </w:r>
-      <w:bookmarkEnd w:id="83"/>
+      <w:bookmarkEnd w:id="87"/>
     </w:p>
     <w:p>
       <w:pPr>
         <w:spacing w:after="240"/>
       </w:pPr>
       <w:r>
-        <w:t xml:space="preserve">The </w:t>
-      </w:r>
-      <w:proofErr w:type="spellStart"/>
-      <w:r>
-        <w:t>LocationClassVocab</w:t>
-      </w:r>
-      <w:proofErr w:type="spellEnd"/>
-      <w:r>
-        <w:t xml:space="preserve"> </w:t>
+        <w:t xml:space="preserve">The LocationClassVocab </w:t>
       </w:r>
       <w:r>
         <w:t>enumeration</w:t>
@@ -22544,7 +22161,7 @@
       <w:pPr>
         <w:pStyle w:val="Heading2"/>
       </w:pPr>
-      <w:bookmarkStart w:id="84" w:name="_Toc424650731"/>
+      <w:bookmarkStart w:id="88" w:name="_Toc424650731"/>
       <w:r>
         <w:t>LossDuration</w:t>
       </w:r>
@@ -22560,22 +22177,14 @@
       <w:r>
         <w:t>Enumeration</w:t>
       </w:r>
-      <w:bookmarkEnd w:id="84"/>
+      <w:bookmarkEnd w:id="88"/>
     </w:p>
     <w:p>
       <w:pPr>
         <w:spacing w:after="240"/>
       </w:pPr>
       <w:r>
-        <w:t xml:space="preserve">The </w:t>
-      </w:r>
-      <w:proofErr w:type="spellStart"/>
-      <w:r>
-        <w:t>LossDurationVocab</w:t>
-      </w:r>
-      <w:proofErr w:type="spellEnd"/>
-      <w:r>
-        <w:t xml:space="preserve"> </w:t>
+        <w:t xml:space="preserve">The LossDurationVocab </w:t>
       </w:r>
       <w:r>
         <w:t>enumeration</w:t>
@@ -22913,7 +22522,7 @@
       <w:pPr>
         <w:pStyle w:val="Heading2"/>
       </w:pPr>
-      <w:bookmarkStart w:id="85" w:name="_Toc424650732"/>
+      <w:bookmarkStart w:id="89" w:name="_Toc424650732"/>
       <w:r>
         <w:t>LossProperty</w:t>
       </w:r>
@@ -22926,7 +22535,7 @@
       <w:r>
         <w:t xml:space="preserve"> Enumeration</w:t>
       </w:r>
-      <w:bookmarkEnd w:id="85"/>
+      <w:bookmarkEnd w:id="89"/>
     </w:p>
     <w:p>
       <w:pPr>
@@ -22935,14 +22544,12 @@
       <w:r>
         <w:t xml:space="preserve">The </w:t>
       </w:r>
-      <w:proofErr w:type="spellStart"/>
       <w:r>
         <w:rPr>
           <w:rFonts w:ascii="Courier New" w:hAnsi="Courier New" w:cs="Courier New"/>
         </w:rPr>
         <w:t>LossPropertyVocab</w:t>
       </w:r>
-      <w:proofErr w:type="spellEnd"/>
       <w:r>
         <w:t xml:space="preserve"> </w:t>
       </w:r>
@@ -23214,7 +22821,7 @@
       <w:pPr>
         <w:pStyle w:val="Heading2"/>
       </w:pPr>
-      <w:bookmarkStart w:id="86" w:name="_Toc424650733"/>
+      <w:bookmarkStart w:id="90" w:name="_Toc424650733"/>
       <w:r>
         <w:lastRenderedPageBreak/>
         <w:t>MalwareType</w:t>
@@ -23231,7 +22838,7 @@
       <w:r>
         <w:t>Enumeration</w:t>
       </w:r>
-      <w:bookmarkEnd w:id="86"/>
+      <w:bookmarkEnd w:id="90"/>
     </w:p>
     <w:p>
       <w:pPr>
@@ -23240,14 +22847,12 @@
       <w:r>
         <w:t xml:space="preserve">The </w:t>
       </w:r>
-      <w:proofErr w:type="spellStart"/>
       <w:r>
         <w:rPr>
           <w:rFonts w:ascii="Courier New" w:hAnsi="Courier New" w:cs="Courier New"/>
         </w:rPr>
         <w:t>MalwareTypeVocab</w:t>
       </w:r>
-      <w:proofErr w:type="spellEnd"/>
       <w:r>
         <w:t xml:space="preserve"> </w:t>
       </w:r>
@@ -23468,15 +23073,7 @@
               <w:t xml:space="preserve">that </w:t>
             </w:r>
             <w:r>
-              <w:t xml:space="preserve">resides on an infected system, communicating with and forming part of a botnet. The bot may be implanted by a worm or </w:t>
-            </w:r>
-            <w:proofErr w:type="spellStart"/>
-            <w:r>
-              <w:t>trojan</w:t>
-            </w:r>
-            <w:proofErr w:type="spellEnd"/>
-            <w:r>
-              <w:t>, which opens a backdoor. The bot then monitors the backdoor for further instructions.</w:t>
+              <w:t>resides on an infected system, communicating with and forming part of a botnet. The bot may be implanted by a worm or trojan, which opens a backdoor. The bot then monitors the backdoor for further instructions.</w:t>
             </w:r>
           </w:p>
         </w:tc>
@@ -23537,16 +23134,8 @@
               <w:rPr>
                 <w:b/>
               </w:rPr>
-              <w:t xml:space="preserve">Bot - </w:t>
-            </w:r>
-            <w:proofErr w:type="spellStart"/>
-            <w:r>
-              <w:rPr>
-                <w:b/>
-              </w:rPr>
-              <w:t>DDoS</w:t>
-            </w:r>
-            <w:proofErr w:type="spellEnd"/>
+              <w:t>Bot - DDoS</w:t>
+            </w:r>
           </w:p>
         </w:tc>
         <w:tc>
@@ -23649,16 +23238,8 @@
               <w:rPr>
                 <w:b/>
               </w:rPr>
-              <w:t xml:space="preserve">DoS / </w:t>
-            </w:r>
-            <w:proofErr w:type="spellStart"/>
-            <w:r>
-              <w:rPr>
-                <w:b/>
-              </w:rPr>
-              <w:t>DDoS</w:t>
-            </w:r>
-            <w:proofErr w:type="spellEnd"/>
+              <w:t>DoS / DDoS</w:t>
+            </w:r>
           </w:p>
         </w:tc>
         <w:tc>
@@ -23689,21 +23270,7 @@
               <w:rPr>
                 <w:b/>
               </w:rPr>
-              <w:t xml:space="preserve">DoS / </w:t>
-            </w:r>
-            <w:proofErr w:type="spellStart"/>
-            <w:r>
-              <w:rPr>
-                <w:b/>
-              </w:rPr>
-              <w:t>DDoS</w:t>
-            </w:r>
-            <w:proofErr w:type="spellEnd"/>
-            <w:r>
-              <w:rPr>
-                <w:b/>
-              </w:rPr>
-              <w:t xml:space="preserve"> - Participatory</w:t>
+              <w:t>DoS / DDoS - Participatory</w:t>
             </w:r>
           </w:p>
         </w:tc>
@@ -23735,21 +23302,7 @@
               <w:rPr>
                 <w:b/>
               </w:rPr>
-              <w:t xml:space="preserve">DoS / </w:t>
-            </w:r>
-            <w:proofErr w:type="spellStart"/>
-            <w:r>
-              <w:rPr>
-                <w:b/>
-              </w:rPr>
-              <w:t>DDoS</w:t>
-            </w:r>
-            <w:proofErr w:type="spellEnd"/>
-            <w:r>
-              <w:rPr>
-                <w:b/>
-              </w:rPr>
-              <w:t xml:space="preserve"> - Script</w:t>
+              <w:t>DoS / DDoS - Script</w:t>
             </w:r>
           </w:p>
         </w:tc>
@@ -23781,21 +23334,7 @@
               <w:rPr>
                 <w:b/>
               </w:rPr>
-              <w:t xml:space="preserve">DoS / </w:t>
-            </w:r>
-            <w:proofErr w:type="spellStart"/>
-            <w:r>
-              <w:rPr>
-                <w:b/>
-              </w:rPr>
-              <w:t>DDoS</w:t>
-            </w:r>
-            <w:proofErr w:type="spellEnd"/>
-            <w:r>
-              <w:rPr>
-                <w:b/>
-              </w:rPr>
-              <w:t xml:space="preserve"> - Stress Test Tools</w:t>
+              <w:t>DoS / DDoS - Stress Test Tools</w:t>
             </w:r>
           </w:p>
         </w:tc>
@@ -23838,13 +23377,8 @@
           </w:tcPr>
           <w:p>
             <w:r>
-              <w:t xml:space="preserve">A software toolkit to target common </w:t>
-            </w:r>
-            <w:proofErr w:type="spellStart"/>
-            <w:r>
-              <w:t>vulnerabilties</w:t>
-            </w:r>
-            <w:proofErr w:type="spellEnd"/>
+              <w:t>A software toolkit to target common vulnerabilties</w:t>
+            </w:r>
           </w:p>
         </w:tc>
       </w:tr>
@@ -23957,23 +23491,7 @@
           </w:tcPr>
           <w:p>
             <w:r>
-              <w:t xml:space="preserve">A remote access </w:t>
-            </w:r>
-            <w:proofErr w:type="spellStart"/>
-            <w:r>
-              <w:t>trojan</w:t>
-            </w:r>
-            <w:proofErr w:type="spellEnd"/>
-            <w:r>
-              <w:t xml:space="preserve"> program or RAT, is a </w:t>
-            </w:r>
-            <w:proofErr w:type="spellStart"/>
-            <w:r>
-              <w:t>trojan</w:t>
-            </w:r>
-            <w:proofErr w:type="spellEnd"/>
-            <w:r>
-              <w:t xml:space="preserve"> horse capable of controlling a machine through commands issue by a remote attacker.</w:t>
+              <w:t>A remote access trojan program or RAT, is a trojan horse capable of controlling a machine through commands issue by a remote attacker.</w:t>
             </w:r>
           </w:p>
         </w:tc>
@@ -24065,7 +23583,7 @@
       <w:pPr>
         <w:pStyle w:val="Heading2"/>
       </w:pPr>
-      <w:bookmarkStart w:id="87" w:name="_Toc424650734"/>
+      <w:bookmarkStart w:id="91" w:name="_Toc424650734"/>
       <w:r>
         <w:lastRenderedPageBreak/>
         <w:t>ManagementClass</w:t>
@@ -24082,7 +23600,7 @@
       <w:r>
         <w:t>Enumeration</w:t>
       </w:r>
-      <w:bookmarkEnd w:id="87"/>
+      <w:bookmarkEnd w:id="91"/>
     </w:p>
     <w:p>
       <w:pPr>
@@ -24091,14 +23609,12 @@
       <w:r>
         <w:t xml:space="preserve">The </w:t>
       </w:r>
-      <w:proofErr w:type="spellStart"/>
       <w:r>
         <w:rPr>
           <w:rFonts w:ascii="Courier New" w:hAnsi="Courier New" w:cs="Courier New"/>
         </w:rPr>
         <w:t>ManagementClassVocab</w:t>
       </w:r>
-      <w:proofErr w:type="spellEnd"/>
       <w:r>
         <w:t xml:space="preserve"> </w:t>
       </w:r>
@@ -24330,9 +23846,9 @@
       <w:pPr>
         <w:pStyle w:val="Heading2"/>
       </w:pPr>
-      <w:bookmarkStart w:id="88" w:name="_Ref401840874"/>
-      <w:bookmarkStart w:id="89" w:name="_Ref401840953"/>
-      <w:bookmarkStart w:id="90" w:name="_Toc424650735"/>
+      <w:bookmarkStart w:id="92" w:name="_Ref401840874"/>
+      <w:bookmarkStart w:id="93" w:name="_Ref401840953"/>
+      <w:bookmarkStart w:id="94" w:name="_Toc424650735"/>
       <w:r>
         <w:t>Motivation</w:t>
       </w:r>
@@ -24348,9 +23864,9 @@
       <w:r>
         <w:t>Enumeration</w:t>
       </w:r>
-      <w:bookmarkEnd w:id="88"/>
-      <w:bookmarkEnd w:id="89"/>
-      <w:bookmarkEnd w:id="90"/>
+      <w:bookmarkEnd w:id="92"/>
+      <w:bookmarkEnd w:id="93"/>
+      <w:bookmarkEnd w:id="94"/>
     </w:p>
     <w:p>
       <w:pPr>
@@ -24359,14 +23875,12 @@
       <w:r>
         <w:t xml:space="preserve">The </w:t>
       </w:r>
-      <w:proofErr w:type="spellStart"/>
       <w:r>
         <w:rPr>
           <w:rFonts w:ascii="Courier New" w:hAnsi="Courier New" w:cs="Courier New"/>
         </w:rPr>
         <w:t>MotivationVocab</w:t>
       </w:r>
-      <w:proofErr w:type="spellEnd"/>
       <w:r>
         <w:t xml:space="preserve"> </w:t>
       </w:r>
@@ -24609,15 +24123,7 @@
               <w:t xml:space="preserve"> </w:t>
             </w:r>
             <w:r>
-              <w:t xml:space="preserve">attack targets engaging in actions </w:t>
-            </w:r>
-            <w:proofErr w:type="spellStart"/>
-            <w:r>
-              <w:t>determental</w:t>
-            </w:r>
-            <w:proofErr w:type="spellEnd"/>
-            <w:r>
-              <w:t xml:space="preserve"> to the environment.</w:t>
+              <w:t>attack targets engaging in actions determental to the environment.</w:t>
             </w:r>
           </w:p>
         </w:tc>
@@ -24850,15 +24356,7 @@
           </w:tcPr>
           <w:p>
             <w:r>
-              <w:t xml:space="preserve">The threat actor is motivated by enhancing their own </w:t>
-            </w:r>
-            <w:proofErr w:type="spellStart"/>
-            <w:r>
-              <w:t>self worth</w:t>
-            </w:r>
-            <w:proofErr w:type="spellEnd"/>
-            <w:r>
-              <w:t>.</w:t>
+              <w:t>The threat actor is motivated by enhancing their own self worth.</w:t>
             </w:r>
           </w:p>
         </w:tc>
@@ -25028,9 +24526,9 @@
       <w:pPr>
         <w:pStyle w:val="Heading2"/>
       </w:pPr>
-      <w:bookmarkStart w:id="91" w:name="_Ref401841049"/>
-      <w:bookmarkStart w:id="92" w:name="_Ref401841051"/>
-      <w:bookmarkStart w:id="93" w:name="_Toc424650736"/>
+      <w:bookmarkStart w:id="95" w:name="_Ref401841049"/>
+      <w:bookmarkStart w:id="96" w:name="_Ref401841051"/>
+      <w:bookmarkStart w:id="97" w:name="_Toc424650736"/>
       <w:r>
         <w:t>Motivation</w:t>
       </w:r>
@@ -25046,9 +24544,9 @@
       <w:r>
         <w:t>Enumeration</w:t>
       </w:r>
-      <w:bookmarkEnd w:id="91"/>
-      <w:bookmarkEnd w:id="92"/>
-      <w:bookmarkEnd w:id="93"/>
+      <w:bookmarkEnd w:id="95"/>
+      <w:bookmarkEnd w:id="96"/>
+      <w:bookmarkEnd w:id="97"/>
     </w:p>
     <w:p>
       <w:pPr>
@@ -25057,14 +24555,12 @@
       <w:r>
         <w:t xml:space="preserve">The </w:t>
       </w:r>
-      <w:proofErr w:type="spellStart"/>
       <w:r>
         <w:rPr>
           <w:rFonts w:ascii="Courier New" w:hAnsi="Courier New" w:cs="Courier New"/>
         </w:rPr>
         <w:t>MotivationVocab</w:t>
       </w:r>
-      <w:proofErr w:type="spellEnd"/>
       <w:r>
         <w:t xml:space="preserve"> </w:t>
       </w:r>
@@ -25120,7 +24616,13 @@
         <w:t>1.1 instead</w:t>
       </w:r>
       <w:r>
-        <w:t xml:space="preserve"> (see section</w:t>
+        <w:t xml:space="preserve"> (</w:t>
+      </w:r>
+      <w:r>
+        <w:t>see S</w:t>
+      </w:r>
+      <w:r>
+        <w:t>ection</w:t>
       </w:r>
       <w:r>
         <w:t xml:space="preserve"> </w:t>
@@ -25352,15 +24854,7 @@
               <w:t xml:space="preserve"> </w:t>
             </w:r>
             <w:r>
-              <w:t xml:space="preserve">attack targets engaging in actions </w:t>
-            </w:r>
-            <w:proofErr w:type="spellStart"/>
-            <w:r>
-              <w:t>determental</w:t>
-            </w:r>
-            <w:proofErr w:type="spellEnd"/>
-            <w:r>
-              <w:t xml:space="preserve"> to the environment.</w:t>
+              <w:t>attack targets engaging in actions determental to the environment.</w:t>
             </w:r>
           </w:p>
         </w:tc>
@@ -25581,15 +25075,7 @@
           </w:tcPr>
           <w:p>
             <w:r>
-              <w:t xml:space="preserve">The threat actor is motivated by enhancing their own </w:t>
-            </w:r>
-            <w:proofErr w:type="spellStart"/>
-            <w:r>
-              <w:t>self worth</w:t>
-            </w:r>
-            <w:proofErr w:type="spellEnd"/>
-            <w:r>
-              <w:t>.</w:t>
+              <w:t>The threat actor is motivated by enhancing their own self worth.</w:t>
             </w:r>
           </w:p>
         </w:tc>
@@ -25718,7 +25204,6 @@
                 <w:b/>
               </w:rPr>
             </w:pPr>
-            <w:proofErr w:type="spellStart"/>
             <w:r>
               <w:rPr>
                 <w:b/>
@@ -25726,7 +25211,6 @@
               <w:lastRenderedPageBreak/>
               <w:t>Policital</w:t>
             </w:r>
-            <w:proofErr w:type="spellEnd"/>
             <w:r>
               <w:rPr>
                 <w:rStyle w:val="FootnoteReference"/>
@@ -25753,7 +25237,7 @@
       <w:pPr>
         <w:pStyle w:val="Heading2"/>
       </w:pPr>
-      <w:bookmarkStart w:id="94" w:name="_Toc424650737"/>
+      <w:bookmarkStart w:id="98" w:name="_Toc424650737"/>
       <w:r>
         <w:t>Motivation</w:t>
       </w:r>
@@ -25769,7 +25253,7 @@
       <w:r>
         <w:t>Enumeration</w:t>
       </w:r>
-      <w:bookmarkEnd w:id="94"/>
+      <w:bookmarkEnd w:id="98"/>
     </w:p>
     <w:p>
       <w:pPr>
@@ -25778,14 +25262,12 @@
       <w:r>
         <w:t xml:space="preserve">The </w:t>
       </w:r>
-      <w:proofErr w:type="spellStart"/>
       <w:r>
         <w:rPr>
           <w:rFonts w:ascii="Courier New" w:hAnsi="Courier New" w:cs="Courier New"/>
         </w:rPr>
         <w:t>MotivationVocab</w:t>
       </w:r>
-      <w:proofErr w:type="spellEnd"/>
       <w:r>
         <w:t xml:space="preserve"> </w:t>
       </w:r>
@@ -25829,7 +25311,10 @@
         <w:t>1.0.1 instead</w:t>
       </w:r>
       <w:r>
-        <w:t xml:space="preserve"> (see section</w:t>
+        <w:t xml:space="preserve"> (see S</w:t>
+      </w:r>
+      <w:r>
+        <w:t>ection</w:t>
       </w:r>
       <w:r>
         <w:t xml:space="preserve"> </w:t>
@@ -26008,16 +25493,8 @@
               <w:rPr>
                 <w:b/>
               </w:rPr>
-              <w:t>Ideological - Anti-</w:t>
-            </w:r>
-            <w:proofErr w:type="spellStart"/>
-            <w:r>
-              <w:rPr>
-                <w:b/>
-              </w:rPr>
-              <w:t>Establisment</w:t>
-            </w:r>
-            <w:proofErr w:type="spellEnd"/>
+              <w:t>Ideological - Anti-Establisment</w:t>
+            </w:r>
             <w:r>
               <w:rPr>
                 <w:rStyle w:val="FootnoteReference"/>
@@ -26075,15 +25552,7 @@
               <w:t xml:space="preserve"> </w:t>
             </w:r>
             <w:r>
-              <w:t xml:space="preserve">attack targets engaging in actions </w:t>
-            </w:r>
-            <w:proofErr w:type="spellStart"/>
-            <w:r>
-              <w:t>determental</w:t>
-            </w:r>
-            <w:proofErr w:type="spellEnd"/>
-            <w:r>
-              <w:t xml:space="preserve"> to the environment.</w:t>
+              <w:t>attack targets engaging in actions determental to the environment.</w:t>
             </w:r>
           </w:p>
         </w:tc>
@@ -26304,15 +25773,7 @@
           </w:tcPr>
           <w:p>
             <w:r>
-              <w:t xml:space="preserve">The threat actor is motivated by enhancing their own </w:t>
-            </w:r>
-            <w:proofErr w:type="spellStart"/>
-            <w:r>
-              <w:t>self worth</w:t>
-            </w:r>
-            <w:proofErr w:type="spellEnd"/>
-            <w:r>
-              <w:t>.</w:t>
+              <w:t>The threat actor is motivated by enhancing their own self worth.</w:t>
             </w:r>
           </w:p>
         </w:tc>
@@ -26441,14 +25902,12 @@
                 <w:b/>
               </w:rPr>
             </w:pPr>
-            <w:proofErr w:type="spellStart"/>
             <w:r>
               <w:rPr>
                 <w:b/>
               </w:rPr>
               <w:t>Policital</w:t>
             </w:r>
-            <w:proofErr w:type="spellEnd"/>
             <w:r>
               <w:rPr>
                 <w:rStyle w:val="FootnoteReference"/>
@@ -26474,7 +25933,7 @@
       <w:pPr>
         <w:pStyle w:val="Heading2"/>
       </w:pPr>
-      <w:bookmarkStart w:id="95" w:name="_Toc424650738"/>
+      <w:bookmarkStart w:id="99" w:name="_Toc424650738"/>
       <w:r>
         <w:lastRenderedPageBreak/>
         <w:t>OwnershipClass</w:t>
@@ -26491,7 +25950,7 @@
       <w:r>
         <w:t>Enumeration</w:t>
       </w:r>
-      <w:bookmarkEnd w:id="95"/>
+      <w:bookmarkEnd w:id="99"/>
     </w:p>
     <w:p>
       <w:pPr>
@@ -26500,14 +25959,12 @@
       <w:r>
         <w:t xml:space="preserve">The </w:t>
       </w:r>
-      <w:proofErr w:type="spellStart"/>
       <w:r>
         <w:rPr>
           <w:rFonts w:ascii="Courier New" w:hAnsi="Courier New" w:cs="Courier New"/>
         </w:rPr>
         <w:t>OwnershipClassVocab</w:t>
       </w:r>
-      <w:proofErr w:type="spellEnd"/>
       <w:r>
         <w:t xml:space="preserve"> </w:t>
       </w:r>
@@ -26775,7 +26232,7 @@
       <w:pPr>
         <w:pStyle w:val="Heading2"/>
       </w:pPr>
-      <w:bookmarkStart w:id="96" w:name="_Toc424650739"/>
+      <w:bookmarkStart w:id="100" w:name="_Toc424650739"/>
       <w:r>
         <w:t>PackageIntent</w:t>
       </w:r>
@@ -26791,7 +26248,7 @@
       <w:r>
         <w:t>Enumeration</w:t>
       </w:r>
-      <w:bookmarkEnd w:id="96"/>
+      <w:bookmarkEnd w:id="100"/>
     </w:p>
     <w:p>
       <w:pPr>
@@ -26800,14 +26257,12 @@
       <w:r>
         <w:t xml:space="preserve">The </w:t>
       </w:r>
-      <w:proofErr w:type="spellStart"/>
       <w:r>
         <w:rPr>
           <w:rFonts w:ascii="Courier New" w:hAnsi="Courier New" w:cs="Courier New"/>
         </w:rPr>
         <w:t>PackageIntentVocab</w:t>
       </w:r>
-      <w:proofErr w:type="spellEnd"/>
       <w:r>
         <w:t xml:space="preserve"> </w:t>
       </w:r>
@@ -27215,17 +26670,8 @@
                 <w:rFonts w:cs="Arial"/>
                 <w:b/>
               </w:rPr>
-              <w:t xml:space="preserve">Indicators - </w:t>
-            </w:r>
-            <w:proofErr w:type="spellStart"/>
-            <w:r>
-              <w:rPr>
-                <w:rFonts w:cs="Arial"/>
-                <w:b/>
-              </w:rPr>
-              <w:t>Watchlist</w:t>
-            </w:r>
-            <w:proofErr w:type="spellEnd"/>
+              <w:t>Indicators - Watchlist</w:t>
+            </w:r>
           </w:p>
         </w:tc>
         <w:tc>
@@ -27256,21 +26702,7 @@
               <w:rPr>
                 <w:rFonts w:cs="Arial"/>
               </w:rPr>
-              <w:t xml:space="preserve">ackage is intended to convey mainly network </w:t>
-            </w:r>
-            <w:proofErr w:type="spellStart"/>
-            <w:r>
-              <w:rPr>
-                <w:rFonts w:cs="Arial"/>
-              </w:rPr>
-              <w:t>watchlist</w:t>
-            </w:r>
-            <w:proofErr w:type="spellEnd"/>
-            <w:r>
-              <w:rPr>
-                <w:rFonts w:cs="Arial"/>
-              </w:rPr>
-              <w:t xml:space="preserve"> indicators.</w:t>
+              <w:t>ackage is intended to convey mainly network watchlist indicators.</w:t>
             </w:r>
           </w:p>
         </w:tc>
@@ -28129,21 +27561,7 @@
               <w:rPr>
                 <w:rFonts w:cs="Arial"/>
               </w:rPr>
-              <w:t xml:space="preserve">ackage is intended to convey mainly information about </w:t>
-            </w:r>
-            <w:proofErr w:type="spellStart"/>
-            <w:r>
-              <w:rPr>
-                <w:rFonts w:cs="Arial"/>
-              </w:rPr>
-              <w:t>instantial</w:t>
-            </w:r>
-            <w:proofErr w:type="spellEnd"/>
-            <w:r>
-              <w:rPr>
-                <w:rFonts w:cs="Arial"/>
-              </w:rPr>
-              <w:t xml:space="preserve"> observations (cyber observables).</w:t>
+              <w:t>ackage is intended to convey mainly information about instantial observations (cyber observables).</w:t>
             </w:r>
           </w:p>
         </w:tc>
@@ -28209,21 +27627,7 @@
               <w:rPr>
                 <w:rFonts w:cs="Arial"/>
               </w:rPr>
-              <w:t xml:space="preserve">ackage is intended to convey mainly information about </w:t>
-            </w:r>
-            <w:proofErr w:type="spellStart"/>
-            <w:r>
-              <w:rPr>
-                <w:rFonts w:cs="Arial"/>
-              </w:rPr>
-              <w:t>instantial</w:t>
-            </w:r>
-            <w:proofErr w:type="spellEnd"/>
-            <w:r>
-              <w:rPr>
-                <w:rFonts w:cs="Arial"/>
-              </w:rPr>
-              <w:t xml:space="preserve"> email observations (email cyber observables).</w:t>
+              <w:t>ackage is intended to convey mainly information about instantial email observations (email cyber observables).</w:t>
             </w:r>
           </w:p>
         </w:tc>
@@ -28299,8 +27703,8 @@
       <w:pPr>
         <w:pStyle w:val="Heading2"/>
       </w:pPr>
-      <w:bookmarkStart w:id="97" w:name="_Ref401841633"/>
-      <w:bookmarkStart w:id="98" w:name="_Toc424650740"/>
+      <w:bookmarkStart w:id="101" w:name="_Ref401841633"/>
+      <w:bookmarkStart w:id="102" w:name="_Toc424650740"/>
       <w:r>
         <w:t>PlanningAndOperationalSupport</w:t>
       </w:r>
@@ -28316,8 +27720,8 @@
       <w:r>
         <w:t>Enumeration</w:t>
       </w:r>
-      <w:bookmarkEnd w:id="97"/>
-      <w:bookmarkEnd w:id="98"/>
+      <w:bookmarkEnd w:id="101"/>
+      <w:bookmarkEnd w:id="102"/>
     </w:p>
     <w:p>
       <w:pPr>
@@ -28326,14 +27730,12 @@
       <w:r>
         <w:t xml:space="preserve">The </w:t>
       </w:r>
-      <w:proofErr w:type="spellStart"/>
       <w:r>
         <w:rPr>
           <w:rFonts w:ascii="Courier New" w:hAnsi="Courier New" w:cs="Courier New"/>
         </w:rPr>
         <w:t>PlanningAndOperationalSupportVocab</w:t>
       </w:r>
-      <w:proofErr w:type="spellEnd"/>
       <w:r>
         <w:t xml:space="preserve"> </w:t>
       </w:r>
@@ -28657,16 +28059,8 @@
               <w:rPr>
                 <w:b/>
               </w:rPr>
-              <w:t xml:space="preserve">Financial Resources - Hacktivist or </w:t>
-            </w:r>
-            <w:proofErr w:type="spellStart"/>
-            <w:r>
-              <w:rPr>
-                <w:b/>
-              </w:rPr>
-              <w:t>Grassroot</w:t>
-            </w:r>
-            <w:proofErr w:type="spellEnd"/>
+              <w:t>Financial Resources - Hacktivist or Grassroot</w:t>
+            </w:r>
           </w:p>
         </w:tc>
         <w:tc>
@@ -29131,7 +28525,7 @@
       <w:pPr>
         <w:pStyle w:val="Heading2"/>
       </w:pPr>
-      <w:bookmarkStart w:id="99" w:name="_Toc424650741"/>
+      <w:bookmarkStart w:id="103" w:name="_Toc424650741"/>
       <w:r>
         <w:t>PlanningAndOperationalSupport</w:t>
       </w:r>
@@ -29147,7 +28541,7 @@
       <w:r>
         <w:t>Enumeration</w:t>
       </w:r>
-      <w:bookmarkEnd w:id="99"/>
+      <w:bookmarkEnd w:id="103"/>
     </w:p>
     <w:p>
       <w:pPr>
@@ -29156,14 +28550,12 @@
       <w:r>
         <w:t xml:space="preserve">The </w:t>
       </w:r>
-      <w:proofErr w:type="spellStart"/>
       <w:r>
         <w:rPr>
           <w:rFonts w:ascii="Courier New" w:hAnsi="Courier New" w:cs="Courier New"/>
         </w:rPr>
         <w:t>PlanningAndOperationalSupportVocab</w:t>
       </w:r>
-      <w:proofErr w:type="spellEnd"/>
       <w:r>
         <w:t xml:space="preserve"> </w:t>
       </w:r>
@@ -29195,18 +28587,10 @@
         <w:t xml:space="preserve">a threat actor. </w:t>
       </w:r>
       <w:r>
-        <w:t xml:space="preserve">The associated enumeration literals are provided in the table </w:t>
-      </w:r>
-      <w:proofErr w:type="spellStart"/>
-      <w:r>
-        <w:t>below.</w:t>
-      </w:r>
-      <w:r>
-        <w:t>NOTE</w:t>
-      </w:r>
-      <w:proofErr w:type="spellEnd"/>
-      <w:r>
-        <w:t xml:space="preserve">: As of STIX Version 1.0.1, </w:t>
+        <w:t>The associated enumeration literals are provided in the table below.</w:t>
+      </w:r>
+      <w:r>
+        <w:t xml:space="preserve">NOTE: As of STIX Version 1.0.1, </w:t>
       </w:r>
       <w:r>
         <w:rPr>
@@ -29230,7 +28614,10 @@
         <w:t>1.0.1 instead</w:t>
       </w:r>
       <w:r>
-        <w:t xml:space="preserve"> (see section</w:t>
+        <w:t xml:space="preserve"> (see S</w:t>
+      </w:r>
+      <w:r>
+        <w:t>ection</w:t>
       </w:r>
       <w:r>
         <w:t xml:space="preserve"> </w:t>
@@ -29549,16 +28936,8 @@
               <w:rPr>
                 <w:b/>
               </w:rPr>
-              <w:t xml:space="preserve">Financial Resources - Hacktivist or </w:t>
-            </w:r>
-            <w:proofErr w:type="spellStart"/>
-            <w:r>
-              <w:rPr>
-                <w:b/>
-              </w:rPr>
-              <w:t>Grassroot</w:t>
-            </w:r>
-            <w:proofErr w:type="spellEnd"/>
+              <w:t>Financial Resources - Hacktivist or Grassroot</w:t>
+            </w:r>
           </w:p>
         </w:tc>
         <w:tc>
@@ -29653,16 +29032,8 @@
               <w:rPr>
                 <w:b/>
               </w:rPr>
-              <w:t xml:space="preserve">Planning - Open-Source Intelligence (OSINT) </w:t>
-            </w:r>
-            <w:proofErr w:type="spellStart"/>
-            <w:r>
-              <w:rPr>
-                <w:b/>
-              </w:rPr>
-              <w:t>Gethering</w:t>
-            </w:r>
-            <w:proofErr w:type="spellEnd"/>
+              <w:t>Planning - Open-Source Intelligence (OSINT) Gethering</w:t>
+            </w:r>
             <w:r>
               <w:rPr>
                 <w:rStyle w:val="FootnoteReference"/>
@@ -30062,7 +29433,7 @@
       <w:pPr>
         <w:pStyle w:val="Heading2"/>
       </w:pPr>
-      <w:bookmarkStart w:id="100" w:name="_Toc424650742"/>
+      <w:bookmarkStart w:id="104" w:name="_Toc424650742"/>
       <w:r>
         <w:t>SecurityCompromise</w:t>
       </w:r>
@@ -30078,7 +29449,7 @@
       <w:r>
         <w:t>Enumeration</w:t>
       </w:r>
-      <w:bookmarkEnd w:id="100"/>
+      <w:bookmarkEnd w:id="104"/>
     </w:p>
     <w:p>
       <w:pPr>
@@ -30087,14 +29458,12 @@
       <w:r>
         <w:t xml:space="preserve">The </w:t>
       </w:r>
-      <w:proofErr w:type="spellStart"/>
       <w:r>
         <w:rPr>
           <w:rFonts w:ascii="Courier New" w:hAnsi="Courier New" w:cs="Courier New"/>
         </w:rPr>
         <w:t>SecurityCompromiseVocab</w:t>
       </w:r>
-      <w:proofErr w:type="spellEnd"/>
       <w:r>
         <w:t xml:space="preserve"> </w:t>
       </w:r>
@@ -30320,7 +29689,7 @@
       <w:pPr>
         <w:pStyle w:val="Heading2"/>
       </w:pPr>
-      <w:bookmarkStart w:id="101" w:name="_Toc424650743"/>
+      <w:bookmarkStart w:id="105" w:name="_Toc424650743"/>
       <w:r>
         <w:t>SystemType</w:t>
       </w:r>
@@ -30336,7 +29705,7 @@
       <w:r>
         <w:t>Enumeration</w:t>
       </w:r>
-      <w:bookmarkEnd w:id="101"/>
+      <w:bookmarkEnd w:id="105"/>
     </w:p>
     <w:p>
       <w:pPr>
@@ -30345,14 +29714,12 @@
       <w:r>
         <w:t xml:space="preserve">The </w:t>
       </w:r>
-      <w:proofErr w:type="spellStart"/>
       <w:r>
         <w:rPr>
           <w:rFonts w:ascii="Courier New" w:hAnsi="Courier New" w:cs="Courier New"/>
         </w:rPr>
         <w:t>SystemTypeVocab</w:t>
       </w:r>
-      <w:proofErr w:type="spellEnd"/>
       <w:r>
         <w:t xml:space="preserve"> </w:t>
       </w:r>
@@ -31412,7 +30779,7 @@
       <w:pPr>
         <w:pStyle w:val="Heading2"/>
       </w:pPr>
-      <w:bookmarkStart w:id="102" w:name="_Toc424650744"/>
+      <w:bookmarkStart w:id="106" w:name="_Toc424650744"/>
       <w:r>
         <w:lastRenderedPageBreak/>
         <w:t>ThreatActorSophistication</w:t>
@@ -31429,7 +30796,7 @@
       <w:r>
         <w:t>Enumeration</w:t>
       </w:r>
-      <w:bookmarkEnd w:id="102"/>
+      <w:bookmarkEnd w:id="106"/>
     </w:p>
     <w:p>
       <w:pPr>
@@ -31438,14 +30805,12 @@
       <w:r>
         <w:t xml:space="preserve">The </w:t>
       </w:r>
-      <w:proofErr w:type="spellStart"/>
       <w:r>
         <w:rPr>
           <w:rFonts w:ascii="Courier New" w:hAnsi="Courier New" w:cs="Courier New"/>
         </w:rPr>
         <w:t>ThreatActorSophisticationVocab</w:t>
       </w:r>
-      <w:proofErr w:type="spellEnd"/>
       <w:r>
         <w:t xml:space="preserve"> </w:t>
       </w:r>
@@ -31665,15 +31030,7 @@
           </w:tcPr>
           <w:p>
             <w:r>
-              <w:t xml:space="preserve">Demonstrates a nascent capability. A novice has basic computer skills and likely requires the assistance of a Practitioner or higher to engage in hacking activity. He uses existing and frequently </w:t>
-            </w:r>
-            <w:proofErr w:type="spellStart"/>
-            <w:r>
-              <w:t>well known</w:t>
-            </w:r>
-            <w:proofErr w:type="spellEnd"/>
-            <w:r>
-              <w:t xml:space="preserve"> and easy-to-find techniques and programs or scripts to search for and exploit weaknesses in other computers on the Internet and lacks the ability to conduct his own reconnaissance and targeting research.</w:t>
+              <w:t>Demonstrates a nascent capability. A novice has basic computer skills and likely requires the assistance of a Practitioner or higher to engage in hacking activity. He uses existing and frequently well known and easy-to-find techniques and programs or scripts to search for and exploit weaknesses in other computers on the Internet and lacks the ability to conduct his own reconnaissance and targeting research.</w:t>
             </w:r>
           </w:p>
         </w:tc>
@@ -31685,7 +31042,7 @@
       <w:pPr>
         <w:pStyle w:val="Heading2"/>
       </w:pPr>
-      <w:bookmarkStart w:id="103" w:name="_Toc424650745"/>
+      <w:bookmarkStart w:id="107" w:name="_Toc424650745"/>
       <w:r>
         <w:t>ThreatActorType</w:t>
       </w:r>
@@ -31701,7 +31058,7 @@
       <w:r>
         <w:t>Enumeration</w:t>
       </w:r>
-      <w:bookmarkEnd w:id="103"/>
+      <w:bookmarkEnd w:id="107"/>
     </w:p>
     <w:p>
       <w:pPr>
@@ -31710,14 +31067,12 @@
       <w:r>
         <w:t xml:space="preserve">The </w:t>
       </w:r>
-      <w:proofErr w:type="spellStart"/>
       <w:r>
         <w:rPr>
           <w:rFonts w:ascii="Courier New" w:hAnsi="Courier New" w:cs="Courier New"/>
         </w:rPr>
         <w:t>ThreatActorTypeVocab</w:t>
       </w:r>
-      <w:proofErr w:type="spellEnd"/>
       <w:r>
         <w:t xml:space="preserve"> </w:t>
       </w:r>
@@ -32038,19 +31393,11 @@
                 <w:b/>
               </w:rPr>
             </w:pPr>
-            <w:proofErr w:type="spellStart"/>
-            <w:r>
-              <w:rPr>
-                <w:b/>
-              </w:rPr>
-              <w:t>eCrime</w:t>
-            </w:r>
-            <w:proofErr w:type="spellEnd"/>
-            <w:r>
-              <w:rPr>
-                <w:b/>
-              </w:rPr>
-              <w:t xml:space="preserve"> Actor - Credential Theft Botnet Operator</w:t>
+            <w:r>
+              <w:rPr>
+                <w:b/>
+              </w:rPr>
+              <w:t>eCrime Actor - Credential Theft Botnet Operator</w:t>
             </w:r>
           </w:p>
         </w:tc>
@@ -32078,19 +31425,11 @@
                 <w:b/>
               </w:rPr>
             </w:pPr>
-            <w:proofErr w:type="spellStart"/>
-            <w:r>
-              <w:rPr>
-                <w:b/>
-              </w:rPr>
-              <w:t>eCrime</w:t>
-            </w:r>
-            <w:proofErr w:type="spellEnd"/>
-            <w:r>
-              <w:rPr>
-                <w:b/>
-              </w:rPr>
-              <w:t xml:space="preserve"> Actor - Credential Theft Botnet Service</w:t>
+            <w:r>
+              <w:rPr>
+                <w:b/>
+              </w:rPr>
+              <w:t>eCrime Actor - Credential Theft Botnet Service</w:t>
             </w:r>
           </w:p>
         </w:tc>
@@ -32118,19 +31457,11 @@
                 <w:b/>
               </w:rPr>
             </w:pPr>
-            <w:proofErr w:type="spellStart"/>
-            <w:r>
-              <w:rPr>
-                <w:b/>
-              </w:rPr>
-              <w:t>eCrime</w:t>
-            </w:r>
-            <w:proofErr w:type="spellEnd"/>
-            <w:r>
-              <w:rPr>
-                <w:b/>
-              </w:rPr>
-              <w:t xml:space="preserve"> Actor - Malware Developer</w:t>
+            <w:r>
+              <w:rPr>
+                <w:b/>
+              </w:rPr>
+              <w:t>eCrime Actor - Malware Developer</w:t>
             </w:r>
           </w:p>
         </w:tc>
@@ -32158,19 +31489,11 @@
                 <w:b/>
               </w:rPr>
             </w:pPr>
-            <w:proofErr w:type="spellStart"/>
-            <w:r>
-              <w:rPr>
-                <w:b/>
-              </w:rPr>
-              <w:t>eCrime</w:t>
-            </w:r>
-            <w:proofErr w:type="spellEnd"/>
-            <w:r>
-              <w:rPr>
-                <w:b/>
-              </w:rPr>
-              <w:t xml:space="preserve"> Actor - Money Laundering Network</w:t>
+            <w:r>
+              <w:rPr>
+                <w:b/>
+              </w:rPr>
+              <w:t>eCrime Actor - Money Laundering Network</w:t>
             </w:r>
           </w:p>
         </w:tc>
@@ -32198,19 +31521,11 @@
                 <w:b/>
               </w:rPr>
             </w:pPr>
-            <w:proofErr w:type="spellStart"/>
-            <w:r>
-              <w:rPr>
-                <w:b/>
-              </w:rPr>
-              <w:t>eCrime</w:t>
-            </w:r>
-            <w:proofErr w:type="spellEnd"/>
-            <w:r>
-              <w:rPr>
-                <w:b/>
-              </w:rPr>
-              <w:t xml:space="preserve"> Actor - Organized Crime Actor</w:t>
+            <w:r>
+              <w:rPr>
+                <w:b/>
+              </w:rPr>
+              <w:t>eCrime Actor - Organized Crime Actor</w:t>
             </w:r>
           </w:p>
         </w:tc>
@@ -32238,19 +31553,11 @@
                 <w:b/>
               </w:rPr>
             </w:pPr>
-            <w:proofErr w:type="spellStart"/>
-            <w:r>
-              <w:rPr>
-                <w:b/>
-              </w:rPr>
-              <w:t>eCrime</w:t>
-            </w:r>
-            <w:proofErr w:type="spellEnd"/>
-            <w:r>
-              <w:rPr>
-                <w:b/>
-              </w:rPr>
-              <w:t xml:space="preserve"> Actor - Spam Service</w:t>
+            <w:r>
+              <w:rPr>
+                <w:b/>
+              </w:rPr>
+              <w:t>eCrime Actor - Spam Service</w:t>
             </w:r>
           </w:p>
         </w:tc>
@@ -32278,19 +31585,11 @@
                 <w:b/>
               </w:rPr>
             </w:pPr>
-            <w:proofErr w:type="spellStart"/>
-            <w:r>
-              <w:rPr>
-                <w:b/>
-              </w:rPr>
-              <w:t>eCrime</w:t>
-            </w:r>
-            <w:proofErr w:type="spellEnd"/>
-            <w:r>
-              <w:rPr>
-                <w:b/>
-              </w:rPr>
-              <w:t xml:space="preserve"> Actor - Traffic Service</w:t>
+            <w:r>
+              <w:rPr>
+                <w:b/>
+              </w:rPr>
+              <w:t>eCrime Actor - Traffic Service</w:t>
             </w:r>
           </w:p>
         </w:tc>
@@ -32318,19 +31617,11 @@
                 <w:b/>
               </w:rPr>
             </w:pPr>
-            <w:proofErr w:type="spellStart"/>
-            <w:r>
-              <w:rPr>
-                <w:b/>
-              </w:rPr>
-              <w:t>eCrime</w:t>
-            </w:r>
-            <w:proofErr w:type="spellEnd"/>
-            <w:r>
-              <w:rPr>
-                <w:b/>
-              </w:rPr>
-              <w:t xml:space="preserve"> Actor - Underground Call Service</w:t>
+            <w:r>
+              <w:rPr>
+                <w:b/>
+              </w:rPr>
+              <w:t>eCrime Actor - Underground Call Service</w:t>
             </w:r>
           </w:p>
         </w:tc>
@@ -32433,12 +31724,12 @@
         </w:numPr>
         <w:ind w:right="-1260"/>
       </w:pPr>
-      <w:bookmarkStart w:id="104" w:name="_Toc424650746"/>
+      <w:bookmarkStart w:id="108" w:name="_Toc424650746"/>
       <w:r>
         <w:lastRenderedPageBreak/>
         <w:t>Appendix</w:t>
       </w:r>
-      <w:bookmarkEnd w:id="104"/>
+      <w:bookmarkEnd w:id="108"/>
     </w:p>
     <w:p>
       <w:r>
@@ -32457,7 +31748,10 @@
         <w:t>described in the previous section.</w:t>
       </w:r>
       <w:r>
-        <w:t xml:space="preserve">  As discussed in section </w:t>
+        <w:t xml:space="preserve">  As discussed in S</w:t>
+      </w:r>
+      <w:r>
+        <w:t xml:space="preserve">ection </w:t>
       </w:r>
       <w:r>
         <w:fldChar w:fldCharType="begin"/>
@@ -32642,7 +31936,6 @@
                 <w:szCs w:val="20"/>
               </w:rPr>
             </w:pPr>
-            <w:proofErr w:type="spellStart"/>
             <w:r>
               <w:rPr>
                 <w:rFonts w:ascii="Courier New" w:hAnsi="Courier New" w:cs="Courier New"/>
@@ -32651,7 +31944,6 @@
               </w:rPr>
               <w:t>AffectedAssetType</w:t>
             </w:r>
-            <w:proofErr w:type="spellEnd"/>
           </w:p>
         </w:tc>
         <w:tc>
@@ -32712,7 +32004,6 @@
                 <w:szCs w:val="20"/>
               </w:rPr>
             </w:pPr>
-            <w:proofErr w:type="spellStart"/>
             <w:r>
               <w:rPr>
                 <w:rFonts w:ascii="Courier New" w:hAnsi="Courier New" w:cs="Courier New"/>
@@ -32721,7 +32012,6 @@
               </w:rPr>
               <w:t>ttp</w:t>
             </w:r>
-            <w:proofErr w:type="spellEnd"/>
           </w:p>
         </w:tc>
         <w:tc>
@@ -32736,7 +32026,6 @@
                 <w:szCs w:val="20"/>
               </w:rPr>
             </w:pPr>
-            <w:proofErr w:type="spellStart"/>
             <w:r>
               <w:rPr>
                 <w:rFonts w:ascii="Courier New" w:hAnsi="Courier New" w:cs="Courier New"/>
@@ -32745,7 +32034,6 @@
               </w:rPr>
               <w:t>InfrastructureType</w:t>
             </w:r>
-            <w:proofErr w:type="spellEnd"/>
           </w:p>
         </w:tc>
         <w:tc>
@@ -32828,7 +32116,6 @@
                 <w:szCs w:val="20"/>
               </w:rPr>
             </w:pPr>
-            <w:proofErr w:type="spellStart"/>
             <w:r>
               <w:rPr>
                 <w:rFonts w:ascii="Courier New" w:hAnsi="Courier New" w:cs="Courier New"/>
@@ -32837,7 +32124,6 @@
               </w:rPr>
               <w:t>ToolInformationType</w:t>
             </w:r>
-            <w:proofErr w:type="spellEnd"/>
           </w:p>
         </w:tc>
         <w:tc>
@@ -32924,7 +32210,6 @@
                 <w:szCs w:val="20"/>
               </w:rPr>
             </w:pPr>
-            <w:proofErr w:type="spellStart"/>
             <w:r>
               <w:rPr>
                 <w:rStyle w:val="qname"/>
@@ -32935,7 +32220,6 @@
               </w:rPr>
               <w:t>PropertyAffectedType</w:t>
             </w:r>
-            <w:proofErr w:type="spellEnd"/>
           </w:p>
         </w:tc>
         <w:tc>
@@ -32950,7 +32234,6 @@
                 <w:szCs w:val="20"/>
               </w:rPr>
             </w:pPr>
-            <w:proofErr w:type="spellStart"/>
             <w:r>
               <w:rPr>
                 <w:rStyle w:val="qname"/>
@@ -32960,7 +32243,6 @@
               </w:rPr>
               <w:t>Type_Of_Availability_Loss</w:t>
             </w:r>
-            <w:proofErr w:type="spellEnd"/>
           </w:p>
         </w:tc>
       </w:tr>
@@ -33021,7 +32303,6 @@
                 <w:szCs w:val="20"/>
               </w:rPr>
             </w:pPr>
-            <w:proofErr w:type="spellStart"/>
             <w:r>
               <w:rPr>
                 <w:rFonts w:ascii="Courier New" w:hAnsi="Courier New" w:cs="Courier New"/>
@@ -33030,7 +32311,6 @@
               </w:rPr>
               <w:t>CampaignType</w:t>
             </w:r>
-            <w:proofErr w:type="spellEnd"/>
           </w:p>
         </w:tc>
         <w:tc>
@@ -33091,7 +32371,6 @@
                 <w:szCs w:val="20"/>
               </w:rPr>
             </w:pPr>
-            <w:proofErr w:type="spellStart"/>
             <w:r>
               <w:rPr>
                 <w:rFonts w:ascii="Courier New" w:hAnsi="Courier New" w:cs="Courier New"/>
@@ -33100,7 +32379,6 @@
               </w:rPr>
               <w:t>coa</w:t>
             </w:r>
-            <w:proofErr w:type="spellEnd"/>
           </w:p>
         </w:tc>
         <w:tc>
@@ -33115,7 +32393,6 @@
                 <w:szCs w:val="20"/>
               </w:rPr>
             </w:pPr>
-            <w:proofErr w:type="spellStart"/>
             <w:r>
               <w:rPr>
                 <w:rFonts w:ascii="Courier New" w:hAnsi="Courier New" w:cs="Courier New"/>
@@ -33124,7 +32401,6 @@
               </w:rPr>
               <w:t>CourseOfActionType</w:t>
             </w:r>
-            <w:proofErr w:type="spellEnd"/>
           </w:p>
         </w:tc>
         <w:tc>
@@ -33185,7 +32461,6 @@
                 <w:szCs w:val="20"/>
               </w:rPr>
             </w:pPr>
-            <w:proofErr w:type="spellStart"/>
             <w:r>
               <w:rPr>
                 <w:rFonts w:ascii="Courier New" w:hAnsi="Courier New" w:cs="Courier New"/>
@@ -33194,7 +32469,6 @@
               </w:rPr>
               <w:t>coa</w:t>
             </w:r>
-            <w:proofErr w:type="spellEnd"/>
           </w:p>
         </w:tc>
         <w:tc>
@@ -33209,7 +32483,6 @@
                 <w:szCs w:val="20"/>
               </w:rPr>
             </w:pPr>
-            <w:proofErr w:type="spellStart"/>
             <w:r>
               <w:rPr>
                 <w:rFonts w:ascii="Courier New" w:hAnsi="Courier New" w:cs="Courier New"/>
@@ -33218,7 +32491,6 @@
               </w:rPr>
               <w:t>CourseOfActionType</w:t>
             </w:r>
-            <w:proofErr w:type="spellEnd"/>
           </w:p>
         </w:tc>
         <w:tc>
@@ -33326,7 +32598,6 @@
                 <w:szCs w:val="20"/>
               </w:rPr>
             </w:pPr>
-            <w:proofErr w:type="spellStart"/>
             <w:r>
               <w:rPr>
                 <w:rStyle w:val="qname"/>
@@ -33336,7 +32607,6 @@
               </w:rPr>
               <w:t>incident:Discovery_Method</w:t>
             </w:r>
-            <w:proofErr w:type="spellEnd"/>
           </w:p>
         </w:tc>
       </w:tr>
@@ -33397,7 +32667,6 @@
                 <w:szCs w:val="20"/>
               </w:rPr>
             </w:pPr>
-            <w:proofErr w:type="spellStart"/>
             <w:r>
               <w:rPr>
                 <w:rFonts w:ascii="Courier New" w:hAnsi="Courier New" w:cs="Courier New"/>
@@ -33406,7 +32675,6 @@
               </w:rPr>
               <w:t>StatementType</w:t>
             </w:r>
-            <w:proofErr w:type="spellEnd"/>
           </w:p>
         </w:tc>
         <w:tc>
@@ -33490,7 +32758,6 @@
                 <w:szCs w:val="20"/>
               </w:rPr>
             </w:pPr>
-            <w:proofErr w:type="spellStart"/>
             <w:r>
               <w:rPr>
                 <w:rStyle w:val="qname"/>
@@ -33500,7 +32767,6 @@
               </w:rPr>
               <w:t>ImpactAssessmentType</w:t>
             </w:r>
-            <w:proofErr w:type="spellEnd"/>
           </w:p>
         </w:tc>
         <w:tc>
@@ -33515,7 +32781,6 @@
                 <w:szCs w:val="20"/>
               </w:rPr>
             </w:pPr>
-            <w:proofErr w:type="spellStart"/>
             <w:r>
               <w:rPr>
                 <w:rStyle w:val="qname"/>
@@ -33525,7 +32790,6 @@
               </w:rPr>
               <w:t>Impact_Qualification</w:t>
             </w:r>
-            <w:proofErr w:type="spellEnd"/>
           </w:p>
         </w:tc>
       </w:tr>
@@ -33587,7 +32851,6 @@
                 <w:szCs w:val="20"/>
               </w:rPr>
             </w:pPr>
-            <w:proofErr w:type="spellStart"/>
             <w:r>
               <w:rPr>
                 <w:rFonts w:ascii="Courier New" w:hAnsi="Courier New" w:cs="Courier New"/>
@@ -33597,7 +32860,6 @@
               </w:rPr>
               <w:t>DirectImpactSummaryType</w:t>
             </w:r>
-            <w:proofErr w:type="spellEnd"/>
             <w:r>
               <w:rPr>
                 <w:rStyle w:val="qname"/>
@@ -33622,7 +32884,6 @@
                 <w:szCs w:val="20"/>
               </w:rPr>
             </w:pPr>
-            <w:proofErr w:type="spellStart"/>
             <w:r>
               <w:rPr>
                 <w:rStyle w:val="qname"/>
@@ -33632,7 +32893,6 @@
               </w:rPr>
               <w:t>Asset_Losses</w:t>
             </w:r>
-            <w:proofErr w:type="spellEnd"/>
           </w:p>
           <w:p>
             <w:pPr>
@@ -33650,9 +32910,17 @@
                 <w:sz w:val="20"/>
                 <w:szCs w:val="20"/>
               </w:rPr>
-              <w:t>Business-</w:t>
-            </w:r>
-            <w:proofErr w:type="spellStart"/>
+              <w:t>Business-Mission_Disruption</w:t>
+            </w:r>
+          </w:p>
+          <w:p>
+            <w:pPr>
+              <w:rPr>
+                <w:rFonts w:ascii="Courier New" w:hAnsi="Courier New" w:cs="Courier New"/>
+                <w:sz w:val="20"/>
+                <w:szCs w:val="20"/>
+              </w:rPr>
+            </w:pPr>
             <w:r>
               <w:rPr>
                 <w:rStyle w:val="qname"/>
@@ -33660,10 +32928,16 @@
                 <w:sz w:val="20"/>
                 <w:szCs w:val="20"/>
               </w:rPr>
-              <w:t>Mission_Disruption</w:t>
-            </w:r>
-            <w:proofErr w:type="spellEnd"/>
-          </w:p>
+              <w:t>Response_And_Recovery_Costs</w:t>
+            </w:r>
+          </w:p>
+        </w:tc>
+      </w:tr>
+      <w:tr>
+        <w:tc>
+          <w:tcPr>
+            <w:tcW w:w="4765" w:type="dxa"/>
+          </w:tcPr>
           <w:p>
             <w:pPr>
               <w:rPr>
@@ -33672,24 +32946,19 @@
                 <w:szCs w:val="20"/>
               </w:rPr>
             </w:pPr>
-            <w:proofErr w:type="spellStart"/>
-            <w:r>
-              <w:rPr>
-                <w:rStyle w:val="qname"/>
+            <w:r>
+              <w:rPr>
                 <w:rFonts w:ascii="Courier New" w:hAnsi="Courier New" w:cs="Courier New"/>
                 <w:sz w:val="20"/>
                 <w:szCs w:val="20"/>
               </w:rPr>
-              <w:t>Response_And_Recovery_Costs</w:t>
-            </w:r>
-            <w:proofErr w:type="spellEnd"/>
-          </w:p>
-        </w:tc>
-      </w:tr>
-      <w:tr>
-        <w:tc>
-          <w:tcPr>
-            <w:tcW w:w="4765" w:type="dxa"/>
+              <w:t>IncidentCategoryVocab-1.0</w:t>
+            </w:r>
+          </w:p>
+        </w:tc>
+        <w:tc>
+          <w:tcPr>
+            <w:tcW w:w="1530" w:type="dxa"/>
           </w:tcPr>
           <w:p>
             <w:pPr>
@@ -33705,13 +32974,13 @@
                 <w:sz w:val="20"/>
                 <w:szCs w:val="20"/>
               </w:rPr>
-              <w:t>IncidentCategoryVocab-1.0</w:t>
-            </w:r>
-          </w:p>
-        </w:tc>
-        <w:tc>
-          <w:tcPr>
-            <w:tcW w:w="1530" w:type="dxa"/>
+              <w:t>incident</w:t>
+            </w:r>
+          </w:p>
+        </w:tc>
+        <w:tc>
+          <w:tcPr>
+            <w:tcW w:w="3060" w:type="dxa"/>
           </w:tcPr>
           <w:p>
             <w:pPr>
@@ -33727,32 +32996,8 @@
                 <w:sz w:val="20"/>
                 <w:szCs w:val="20"/>
               </w:rPr>
-              <w:t>incident</w:t>
-            </w:r>
-          </w:p>
-        </w:tc>
-        <w:tc>
-          <w:tcPr>
-            <w:tcW w:w="3060" w:type="dxa"/>
-          </w:tcPr>
-          <w:p>
-            <w:pPr>
-              <w:rPr>
-                <w:rFonts w:ascii="Courier New" w:hAnsi="Courier New" w:cs="Courier New"/>
-                <w:sz w:val="20"/>
-                <w:szCs w:val="20"/>
-              </w:rPr>
-            </w:pPr>
-            <w:proofErr w:type="spellStart"/>
-            <w:r>
-              <w:rPr>
-                <w:rFonts w:ascii="Courier New" w:hAnsi="Courier New" w:cs="Courier New"/>
-                <w:sz w:val="20"/>
-                <w:szCs w:val="20"/>
-              </w:rPr>
               <w:t>CatgoriesType</w:t>
             </w:r>
-            <w:proofErr w:type="spellEnd"/>
           </w:p>
         </w:tc>
         <w:tc>
@@ -34024,7 +33269,6 @@
                 <w:szCs w:val="20"/>
               </w:rPr>
             </w:pPr>
-            <w:proofErr w:type="spellStart"/>
             <w:r>
               <w:rPr>
                 <w:rStyle w:val="qname"/>
@@ -34035,7 +33279,6 @@
               </w:rPr>
               <w:t>IndicatorType</w:t>
             </w:r>
-            <w:proofErr w:type="spellEnd"/>
           </w:p>
         </w:tc>
         <w:tc>
@@ -34120,7 +33363,6 @@
                 <w:szCs w:val="20"/>
               </w:rPr>
             </w:pPr>
-            <w:proofErr w:type="spellStart"/>
             <w:r>
               <w:rPr>
                 <w:rStyle w:val="qname"/>
@@ -34130,7 +33372,6 @@
               </w:rPr>
               <w:t>InformationSourceType</w:t>
             </w:r>
-            <w:proofErr w:type="spellEnd"/>
           </w:p>
         </w:tc>
         <w:tc>
@@ -34192,7 +33433,6 @@
                 <w:szCs w:val="20"/>
               </w:rPr>
             </w:pPr>
-            <w:proofErr w:type="spellStart"/>
             <w:r>
               <w:rPr>
                 <w:rFonts w:ascii="Courier New" w:hAnsi="Courier New" w:cs="Courier New"/>
@@ -34201,7 +33441,6 @@
               </w:rPr>
               <w:t>ttp</w:t>
             </w:r>
-            <w:proofErr w:type="spellEnd"/>
           </w:p>
         </w:tc>
         <w:tc>
@@ -34216,7 +33455,6 @@
                 <w:szCs w:val="20"/>
               </w:rPr>
             </w:pPr>
-            <w:proofErr w:type="spellStart"/>
             <w:r>
               <w:rPr>
                 <w:rFonts w:ascii="Courier New" w:hAnsi="Courier New" w:cs="Courier New"/>
@@ -34225,7 +33463,6 @@
               </w:rPr>
               <w:t>VictimTargetingType</w:t>
             </w:r>
-            <w:proofErr w:type="spellEnd"/>
           </w:p>
         </w:tc>
         <w:tc>
@@ -34240,7 +33477,6 @@
                 <w:szCs w:val="20"/>
               </w:rPr>
             </w:pPr>
-            <w:proofErr w:type="spellStart"/>
             <w:r>
               <w:rPr>
                 <w:rFonts w:ascii="Courier New" w:hAnsi="Courier New" w:cs="Courier New"/>
@@ -34249,7 +33485,6 @@
               </w:rPr>
               <w:t>Targeted_Information</w:t>
             </w:r>
-            <w:proofErr w:type="spellEnd"/>
           </w:p>
         </w:tc>
       </w:tr>
@@ -34332,34 +33567,14 @@
                 <w:szCs w:val="20"/>
               </w:rPr>
             </w:pPr>
-            <w:proofErr w:type="spellStart"/>
             <w:r>
               <w:rPr>
                 <w:rFonts w:ascii="Courier New" w:hAnsi="Courier New" w:cs="Courier New"/>
                 <w:sz w:val="20"/>
                 <w:szCs w:val="20"/>
               </w:rPr>
-              <w:t>Intended_Effect</w:t>
-            </w:r>
-            <w:proofErr w:type="spellEnd"/>
-            <w:r>
-              <w:rPr>
-                <w:rFonts w:ascii="Courier New" w:hAnsi="Courier New" w:cs="Courier New"/>
-                <w:sz w:val="20"/>
-                <w:szCs w:val="20"/>
-              </w:rPr>
-              <w:t>/</w:t>
-            </w:r>
-            <w:proofErr w:type="spellStart"/>
-            <w:r>
-              <w:rPr>
-                <w:rFonts w:ascii="Courier New" w:hAnsi="Courier New" w:cs="Courier New"/>
-                <w:sz w:val="20"/>
-                <w:szCs w:val="20"/>
-              </w:rPr>
-              <w:t>stixCommon:Value</w:t>
-            </w:r>
-            <w:proofErr w:type="spellEnd"/>
+              <w:t>Intended_Effect/stixCommon:Value</w:t>
+            </w:r>
           </w:p>
         </w:tc>
       </w:tr>
@@ -34423,7 +33638,6 @@
                 <w:szCs w:val="20"/>
               </w:rPr>
             </w:pPr>
-            <w:proofErr w:type="spellStart"/>
             <w:r>
               <w:rPr>
                 <w:rStyle w:val="qname"/>
@@ -34433,7 +33647,6 @@
               </w:rPr>
               <w:t>AffectedAssetType</w:t>
             </w:r>
-            <w:proofErr w:type="spellEnd"/>
           </w:p>
         </w:tc>
         <w:tc>
@@ -34449,7 +33662,6 @@
                 <w:szCs w:val="20"/>
               </w:rPr>
             </w:pPr>
-            <w:proofErr w:type="spellStart"/>
             <w:r>
               <w:rPr>
                 <w:rStyle w:val="qname"/>
@@ -34459,7 +33671,6 @@
               </w:rPr>
               <w:t>Location_Class</w:t>
             </w:r>
-            <w:proofErr w:type="spellEnd"/>
           </w:p>
         </w:tc>
       </w:tr>
@@ -34522,7 +33733,6 @@
                 <w:szCs w:val="20"/>
               </w:rPr>
             </w:pPr>
-            <w:proofErr w:type="spellStart"/>
             <w:r>
               <w:rPr>
                 <w:rStyle w:val="qname"/>
@@ -34533,7 +33743,6 @@
               </w:rPr>
               <w:t>PropertyAffectedType</w:t>
             </w:r>
-            <w:proofErr w:type="spellEnd"/>
           </w:p>
         </w:tc>
         <w:tc>
@@ -34548,7 +33757,6 @@
                 <w:szCs w:val="20"/>
               </w:rPr>
             </w:pPr>
-            <w:proofErr w:type="spellStart"/>
             <w:r>
               <w:rPr>
                 <w:rStyle w:val="qname"/>
@@ -34558,7 +33766,6 @@
               </w:rPr>
               <w:t>Duration_Of_Availability_Loss</w:t>
             </w:r>
-            <w:proofErr w:type="spellEnd"/>
           </w:p>
         </w:tc>
       </w:tr>
@@ -34621,7 +33828,6 @@
                 <w:szCs w:val="20"/>
               </w:rPr>
             </w:pPr>
-            <w:proofErr w:type="spellStart"/>
             <w:r>
               <w:rPr>
                 <w:rStyle w:val="qname"/>
@@ -34632,7 +33838,6 @@
               </w:rPr>
               <w:t>PropertyAffectedType</w:t>
             </w:r>
-            <w:proofErr w:type="spellEnd"/>
           </w:p>
         </w:tc>
         <w:tc>
@@ -34695,7 +33900,6 @@
                 <w:szCs w:val="20"/>
               </w:rPr>
             </w:pPr>
-            <w:proofErr w:type="spellStart"/>
             <w:r>
               <w:rPr>
                 <w:rFonts w:ascii="Courier New" w:hAnsi="Courier New" w:cs="Courier New"/>
@@ -34704,7 +33908,6 @@
               </w:rPr>
               <w:t>ttp</w:t>
             </w:r>
-            <w:proofErr w:type="spellEnd"/>
           </w:p>
         </w:tc>
         <w:tc>
@@ -34719,7 +33922,6 @@
                 <w:szCs w:val="20"/>
               </w:rPr>
             </w:pPr>
-            <w:proofErr w:type="spellStart"/>
             <w:r>
               <w:rPr>
                 <w:rFonts w:ascii="Courier New" w:hAnsi="Courier New" w:cs="Courier New"/>
@@ -34728,7 +33930,6 @@
               </w:rPr>
               <w:t>MalwareInstanceType</w:t>
             </w:r>
-            <w:proofErr w:type="spellEnd"/>
           </w:p>
         </w:tc>
         <w:tc>
@@ -34812,7 +34013,6 @@
                 <w:szCs w:val="20"/>
               </w:rPr>
             </w:pPr>
-            <w:proofErr w:type="spellStart"/>
             <w:r>
               <w:rPr>
                 <w:rStyle w:val="qname"/>
@@ -34822,7 +34022,6 @@
               </w:rPr>
               <w:t>AffectedAssetType</w:t>
             </w:r>
-            <w:proofErr w:type="spellEnd"/>
           </w:p>
         </w:tc>
         <w:tc>
@@ -34837,7 +34036,6 @@
                 <w:szCs w:val="20"/>
               </w:rPr>
             </w:pPr>
-            <w:proofErr w:type="spellStart"/>
             <w:r>
               <w:rPr>
                 <w:rStyle w:val="qname"/>
@@ -34847,7 +34045,6 @@
               </w:rPr>
               <w:t>Management_Class</w:t>
             </w:r>
-            <w:proofErr w:type="spellEnd"/>
           </w:p>
         </w:tc>
       </w:tr>
@@ -34908,7 +34105,6 @@
                 <w:szCs w:val="20"/>
               </w:rPr>
             </w:pPr>
-            <w:proofErr w:type="spellStart"/>
             <w:r>
               <w:rPr>
                 <w:rFonts w:ascii="Courier New" w:hAnsi="Courier New" w:cs="Courier New"/>
@@ -34917,7 +34113,6 @@
               </w:rPr>
               <w:t>ThreatActorType</w:t>
             </w:r>
-            <w:proofErr w:type="spellEnd"/>
           </w:p>
         </w:tc>
         <w:tc>
@@ -34938,18 +34133,8 @@
                 <w:sz w:val="20"/>
                 <w:szCs w:val="20"/>
               </w:rPr>
-              <w:t>Motivation/</w:t>
-            </w:r>
-            <w:proofErr w:type="spellStart"/>
-            <w:r>
-              <w:rPr>
-                <w:rFonts w:ascii="Courier New" w:hAnsi="Courier New" w:cs="Courier New"/>
-                <w:sz w:val="20"/>
-                <w:szCs w:val="20"/>
-              </w:rPr>
-              <w:t>stixCommon:Value</w:t>
-            </w:r>
-            <w:proofErr w:type="spellEnd"/>
+              <w:t>Motivation/stixCommon:Value</w:t>
+            </w:r>
           </w:p>
         </w:tc>
       </w:tr>
@@ -35011,7 +34196,6 @@
                 <w:szCs w:val="20"/>
               </w:rPr>
             </w:pPr>
-            <w:proofErr w:type="spellStart"/>
             <w:r>
               <w:rPr>
                 <w:rStyle w:val="qname"/>
@@ -35021,7 +34205,6 @@
               </w:rPr>
               <w:t>AffectedAssetType</w:t>
             </w:r>
-            <w:proofErr w:type="spellEnd"/>
           </w:p>
         </w:tc>
         <w:tc>
@@ -35036,7 +34219,6 @@
                 <w:szCs w:val="20"/>
               </w:rPr>
             </w:pPr>
-            <w:proofErr w:type="spellStart"/>
             <w:r>
               <w:rPr>
                 <w:rStyle w:val="qname"/>
@@ -35046,7 +34228,6 @@
               </w:rPr>
               <w:t>Ownership_Class</w:t>
             </w:r>
-            <w:proofErr w:type="spellEnd"/>
           </w:p>
         </w:tc>
       </w:tr>
@@ -35108,7 +34289,6 @@
                 <w:szCs w:val="20"/>
               </w:rPr>
             </w:pPr>
-            <w:proofErr w:type="spellStart"/>
             <w:r>
               <w:rPr>
                 <w:rFonts w:ascii="Courier New" w:hAnsi="Courier New" w:cs="Courier New"/>
@@ -35117,7 +34297,6 @@
               </w:rPr>
               <w:t>STIXheaderType</w:t>
             </w:r>
-            <w:proofErr w:type="spellEnd"/>
           </w:p>
         </w:tc>
         <w:tc>
@@ -35132,7 +34311,6 @@
                 <w:szCs w:val="20"/>
               </w:rPr>
             </w:pPr>
-            <w:proofErr w:type="spellStart"/>
             <w:r>
               <w:rPr>
                 <w:rFonts w:ascii="Courier New" w:hAnsi="Courier New" w:cs="Courier New"/>
@@ -35141,7 +34319,6 @@
               </w:rPr>
               <w:t>Package_Intent</w:t>
             </w:r>
-            <w:proofErr w:type="spellEnd"/>
           </w:p>
         </w:tc>
       </w:tr>
@@ -35204,76 +34381,46 @@
                 <w:szCs w:val="20"/>
               </w:rPr>
             </w:pPr>
-            <w:proofErr w:type="spellStart"/>
             <w:r>
               <w:rPr>
                 <w:rFonts w:ascii="Courier New" w:hAnsi="Courier New" w:cs="Courier New"/>
                 <w:sz w:val="20"/>
                 <w:szCs w:val="20"/>
               </w:rPr>
-              <w:t>ThreatActorType</w:t>
-            </w:r>
-            <w:proofErr w:type="spellEnd"/>
-            <w:r>
+              <w:t xml:space="preserve">ThreatActorType </w:t>
+            </w:r>
+          </w:p>
+          <w:p>
+            <w:pPr>
               <w:rPr>
                 <w:rFonts w:ascii="Courier New" w:hAnsi="Courier New" w:cs="Courier New"/>
                 <w:sz w:val="20"/>
                 <w:szCs w:val="20"/>
               </w:rPr>
-              <w:t xml:space="preserve"> </w:t>
-            </w:r>
-          </w:p>
-          <w:p>
-            <w:pPr>
+            </w:pPr>
+          </w:p>
+        </w:tc>
+        <w:tc>
+          <w:tcPr>
+            <w:tcW w:w="4680" w:type="dxa"/>
+          </w:tcPr>
+          <w:p>
+            <w:pPr>
+              <w:spacing w:after="240"/>
               <w:rPr>
                 <w:rFonts w:ascii="Courier New" w:hAnsi="Courier New" w:cs="Courier New"/>
                 <w:sz w:val="20"/>
                 <w:szCs w:val="20"/>
               </w:rPr>
             </w:pPr>
-          </w:p>
-        </w:tc>
-        <w:tc>
-          <w:tcPr>
-            <w:tcW w:w="4680" w:type="dxa"/>
-          </w:tcPr>
-          <w:p>
-            <w:pPr>
-              <w:spacing w:after="240"/>
+            <w:r>
               <w:rPr>
                 <w:rFonts w:ascii="Courier New" w:hAnsi="Courier New" w:cs="Courier New"/>
                 <w:sz w:val="20"/>
                 <w:szCs w:val="20"/>
               </w:rPr>
-            </w:pPr>
-            <w:proofErr w:type="spellStart"/>
-            <w:r>
-              <w:rPr>
-                <w:rFonts w:ascii="Courier New" w:hAnsi="Courier New" w:cs="Courier New"/>
-                <w:sz w:val="20"/>
-                <w:szCs w:val="20"/>
-              </w:rPr>
-              <w:t>Planning_And_Operational_Support</w:t>
-            </w:r>
-            <w:proofErr w:type="spellEnd"/>
-            <w:r>
-              <w:rPr>
-                <w:rFonts w:ascii="Courier New" w:hAnsi="Courier New" w:cs="Courier New"/>
-                <w:sz w:val="20"/>
-                <w:szCs w:val="20"/>
-              </w:rPr>
-              <w:t>/</w:t>
-            </w:r>
-            <w:proofErr w:type="spellStart"/>
-            <w:r>
-              <w:rPr>
-                <w:rFonts w:ascii="Courier New" w:hAnsi="Courier New" w:cs="Courier New"/>
-                <w:sz w:val="20"/>
-                <w:szCs w:val="20"/>
-              </w:rPr>
-              <w:t>stixCommon:Value</w:t>
-            </w:r>
-            <w:proofErr w:type="spellEnd"/>
+              <w:t>Planning_And_Operational_Support/stixCommon:Value</w:t>
+            </w:r>
           </w:p>
         </w:tc>
       </w:tr>
@@ -35336,7 +34483,6 @@
                 <w:szCs w:val="20"/>
               </w:rPr>
             </w:pPr>
-            <w:proofErr w:type="spellStart"/>
             <w:r>
               <w:rPr>
                 <w:rStyle w:val="qname"/>
@@ -35346,7 +34492,6 @@
               </w:rPr>
               <w:t>ImpactAssessmentType</w:t>
             </w:r>
-            <w:proofErr w:type="spellEnd"/>
           </w:p>
           <w:p>
             <w:pPr>
@@ -35410,7 +34555,6 @@
                 <w:szCs w:val="20"/>
               </w:rPr>
             </w:pPr>
-            <w:proofErr w:type="spellStart"/>
             <w:r>
               <w:rPr>
                 <w:rStyle w:val="qname"/>
@@ -35420,7 +34564,6 @@
               </w:rPr>
               <w:t>Loss_Of_Competitive_Advantage</w:t>
             </w:r>
-            <w:proofErr w:type="spellEnd"/>
           </w:p>
           <w:p>
             <w:pPr>
@@ -35431,7 +34574,6 @@
                 <w:szCs w:val="20"/>
               </w:rPr>
             </w:pPr>
-            <w:proofErr w:type="spellStart"/>
             <w:r>
               <w:rPr>
                 <w:rStyle w:val="qname"/>
@@ -35441,7 +34583,6 @@
               </w:rPr>
               <w:t>Brand_And_Market_Damage</w:t>
             </w:r>
-            <w:proofErr w:type="spellEnd"/>
           </w:p>
           <w:p>
             <w:pPr>
@@ -35452,7 +34593,6 @@
                 <w:szCs w:val="20"/>
               </w:rPr>
             </w:pPr>
-            <w:proofErr w:type="spellStart"/>
             <w:r>
               <w:rPr>
                 <w:rStyle w:val="qname"/>
@@ -35462,7 +34602,6 @@
               </w:rPr>
               <w:t>Increased_Operating_Costs</w:t>
             </w:r>
-            <w:proofErr w:type="spellEnd"/>
           </w:p>
           <w:p>
             <w:pPr>
@@ -35473,7 +34612,6 @@
                 <w:szCs w:val="20"/>
               </w:rPr>
             </w:pPr>
-            <w:proofErr w:type="spellStart"/>
             <w:r>
               <w:rPr>
                 <w:rStyle w:val="qname"/>
@@ -35483,7 +34621,6 @@
               </w:rPr>
               <w:t>Legal_And_Regulatory_Costs</w:t>
             </w:r>
-            <w:proofErr w:type="spellEnd"/>
           </w:p>
           <w:p>
             <w:pPr>
@@ -35493,7 +34630,6 @@
                 <w:szCs w:val="20"/>
               </w:rPr>
             </w:pPr>
-            <w:proofErr w:type="spellStart"/>
             <w:r>
               <w:rPr>
                 <w:rStyle w:val="qname"/>
@@ -35503,7 +34639,6 @@
               </w:rPr>
               <w:t>Security_Compromise</w:t>
             </w:r>
-            <w:proofErr w:type="spellEnd"/>
           </w:p>
         </w:tc>
       </w:tr>
@@ -35542,7 +34677,6 @@
                 <w:szCs w:val="20"/>
               </w:rPr>
             </w:pPr>
-            <w:proofErr w:type="spellStart"/>
             <w:r>
               <w:rPr>
                 <w:rFonts w:ascii="Courier New" w:hAnsi="Courier New" w:cs="Courier New"/>
@@ -35551,7 +34685,6 @@
               </w:rPr>
               <w:t>ttp</w:t>
             </w:r>
-            <w:proofErr w:type="spellEnd"/>
           </w:p>
         </w:tc>
         <w:tc>
@@ -35566,7 +34699,6 @@
                 <w:szCs w:val="20"/>
               </w:rPr>
             </w:pPr>
-            <w:proofErr w:type="spellStart"/>
             <w:r>
               <w:rPr>
                 <w:rFonts w:ascii="Courier New" w:hAnsi="Courier New" w:cs="Courier New"/>
@@ -35575,7 +34707,6 @@
               </w:rPr>
               <w:t>VictimTargetingType</w:t>
             </w:r>
-            <w:proofErr w:type="spellEnd"/>
           </w:p>
         </w:tc>
         <w:tc>
@@ -35590,7 +34721,6 @@
                 <w:szCs w:val="20"/>
               </w:rPr>
             </w:pPr>
-            <w:proofErr w:type="spellStart"/>
             <w:r>
               <w:rPr>
                 <w:rFonts w:ascii="Courier New" w:hAnsi="Courier New" w:cs="Courier New"/>
@@ -35599,7 +34729,6 @@
               </w:rPr>
               <w:t>Targeted_Systems</w:t>
             </w:r>
-            <w:proofErr w:type="spellEnd"/>
           </w:p>
         </w:tc>
       </w:tr>
@@ -35660,7 +34789,6 @@
                 <w:szCs w:val="20"/>
               </w:rPr>
             </w:pPr>
-            <w:proofErr w:type="spellStart"/>
             <w:r>
               <w:rPr>
                 <w:rFonts w:ascii="Courier New" w:hAnsi="Courier New" w:cs="Courier New"/>
@@ -35669,7 +34797,6 @@
               </w:rPr>
               <w:t>ThreatActorType</w:t>
             </w:r>
-            <w:proofErr w:type="spellEnd"/>
           </w:p>
         </w:tc>
         <w:tc>
@@ -35690,120 +34817,98 @@
                 <w:sz w:val="20"/>
                 <w:szCs w:val="20"/>
               </w:rPr>
-              <w:t>Sophistication/</w:t>
-            </w:r>
-            <w:proofErr w:type="spellStart"/>
-            <w:r>
+              <w:t>Sophistication/stixCommon:Value</w:t>
+            </w:r>
+          </w:p>
+        </w:tc>
+      </w:tr>
+      <w:tr>
+        <w:tc>
+          <w:tcPr>
+            <w:tcW w:w="4765" w:type="dxa"/>
+          </w:tcPr>
+          <w:p>
+            <w:pPr>
               <w:rPr>
                 <w:rFonts w:ascii="Courier New" w:hAnsi="Courier New" w:cs="Courier New"/>
                 <w:sz w:val="20"/>
                 <w:szCs w:val="20"/>
               </w:rPr>
-              <w:t>stixCommon:Value</w:t>
-            </w:r>
-            <w:proofErr w:type="spellEnd"/>
-          </w:p>
-        </w:tc>
-      </w:tr>
-      <w:tr>
-        <w:tc>
-          <w:tcPr>
-            <w:tcW w:w="4765" w:type="dxa"/>
-          </w:tcPr>
-          <w:p>
-            <w:pPr>
+            </w:pPr>
+            <w:r>
               <w:rPr>
                 <w:rFonts w:ascii="Courier New" w:hAnsi="Courier New" w:cs="Courier New"/>
                 <w:sz w:val="20"/>
                 <w:szCs w:val="20"/>
               </w:rPr>
-            </w:pPr>
-            <w:r>
+              <w:t>ThreatActorTypeVocab-1.0</w:t>
+            </w:r>
+          </w:p>
+        </w:tc>
+        <w:tc>
+          <w:tcPr>
+            <w:tcW w:w="1530" w:type="dxa"/>
+          </w:tcPr>
+          <w:p>
+            <w:pPr>
               <w:rPr>
                 <w:rFonts w:ascii="Courier New" w:hAnsi="Courier New" w:cs="Courier New"/>
                 <w:sz w:val="20"/>
                 <w:szCs w:val="20"/>
               </w:rPr>
-              <w:t>ThreatActorTypeVocab-1.0</w:t>
-            </w:r>
-          </w:p>
-        </w:tc>
-        <w:tc>
-          <w:tcPr>
-            <w:tcW w:w="1530" w:type="dxa"/>
-          </w:tcPr>
-          <w:p>
-            <w:pPr>
+            </w:pPr>
+            <w:r>
               <w:rPr>
                 <w:rFonts w:ascii="Courier New" w:hAnsi="Courier New" w:cs="Courier New"/>
                 <w:sz w:val="20"/>
                 <w:szCs w:val="20"/>
               </w:rPr>
-            </w:pPr>
-            <w:r>
+              <w:t>ta</w:t>
+            </w:r>
+          </w:p>
+        </w:tc>
+        <w:tc>
+          <w:tcPr>
+            <w:tcW w:w="3060" w:type="dxa"/>
+          </w:tcPr>
+          <w:p>
+            <w:pPr>
               <w:rPr>
                 <w:rFonts w:ascii="Courier New" w:hAnsi="Courier New" w:cs="Courier New"/>
                 <w:sz w:val="20"/>
                 <w:szCs w:val="20"/>
               </w:rPr>
-              <w:t>ta</w:t>
-            </w:r>
-          </w:p>
-        </w:tc>
-        <w:tc>
-          <w:tcPr>
-            <w:tcW w:w="3060" w:type="dxa"/>
-          </w:tcPr>
-          <w:p>
-            <w:pPr>
+            </w:pPr>
+            <w:r>
               <w:rPr>
                 <w:rFonts w:ascii="Courier New" w:hAnsi="Courier New" w:cs="Courier New"/>
                 <w:sz w:val="20"/>
                 <w:szCs w:val="20"/>
               </w:rPr>
-            </w:pPr>
-            <w:proofErr w:type="spellStart"/>
-            <w:r>
+              <w:t>ThreatActorType</w:t>
+            </w:r>
+          </w:p>
+        </w:tc>
+        <w:tc>
+          <w:tcPr>
+            <w:tcW w:w="4680" w:type="dxa"/>
+          </w:tcPr>
+          <w:p>
+            <w:pPr>
               <w:rPr>
                 <w:rFonts w:ascii="Courier New" w:hAnsi="Courier New" w:cs="Courier New"/>
                 <w:sz w:val="20"/>
                 <w:szCs w:val="20"/>
               </w:rPr>
-              <w:t>ThreatActorType</w:t>
-            </w:r>
-            <w:proofErr w:type="spellEnd"/>
-          </w:p>
-        </w:tc>
-        <w:tc>
-          <w:tcPr>
-            <w:tcW w:w="4680" w:type="dxa"/>
-          </w:tcPr>
-          <w:p>
-            <w:pPr>
+            </w:pPr>
+            <w:r>
               <w:rPr>
                 <w:rFonts w:ascii="Courier New" w:hAnsi="Courier New" w:cs="Courier New"/>
                 <w:sz w:val="20"/>
                 <w:szCs w:val="20"/>
               </w:rPr>
-            </w:pPr>
-            <w:r>
-              <w:rPr>
-                <w:rFonts w:ascii="Courier New" w:hAnsi="Courier New" w:cs="Courier New"/>
-                <w:sz w:val="20"/>
-                <w:szCs w:val="20"/>
-              </w:rPr>
-              <w:t>Type/</w:t>
-            </w:r>
-            <w:proofErr w:type="spellStart"/>
-            <w:r>
-              <w:rPr>
-                <w:rFonts w:ascii="Courier New" w:hAnsi="Courier New" w:cs="Courier New"/>
-                <w:sz w:val="20"/>
-                <w:szCs w:val="20"/>
-              </w:rPr>
-              <w:t>stixCommon:Value</w:t>
-            </w:r>
-            <w:proofErr w:type="spellEnd"/>
+              <w:t>Type/stixCommon:Value</w:t>
+            </w:r>
           </w:p>
         </w:tc>
       </w:tr>
@@ -35827,12 +34932,12 @@
         </w:numPr>
         <w:ind w:left="360" w:hanging="360"/>
       </w:pPr>
-      <w:bookmarkStart w:id="105" w:name="_Toc424650747"/>
+      <w:bookmarkStart w:id="109" w:name="_Toc424650747"/>
       <w:r>
         <w:lastRenderedPageBreak/>
         <w:t>References</w:t>
       </w:r>
-      <w:bookmarkEnd w:id="105"/>
+      <w:bookmarkEnd w:id="109"/>
     </w:p>
     <w:p>
       <w:r>
@@ -35858,14 +34963,7 @@
         <w:rPr>
           <w:szCs w:val="24"/>
         </w:rPr>
-        <w:t>[</w:t>
-      </w:r>
-      <w:proofErr w:type="spellStart"/>
-      <w:r>
-        <w:rPr>
-          <w:szCs w:val="24"/>
-        </w:rPr>
-        <w:t>CybOX</w:t>
+        <w:t>[CybOX</w:t>
       </w:r>
       <w:r>
         <w:rPr>
@@ -35874,7 +34972,6 @@
         </w:rPr>
         <w:t>COR</w:t>
       </w:r>
-      <w:proofErr w:type="spellEnd"/>
       <w:r>
         <w:rPr>
           <w:szCs w:val="24"/>
@@ -37093,7 +36190,7 @@
           <w:rPr>
             <w:noProof/>
           </w:rPr>
-          <w:t>17</w:t>
+          <w:t>20</w:t>
         </w:r>
         <w:r>
           <w:rPr>
@@ -42638,7 +41735,7 @@
 </file>
 
 <file path=customXml/itemProps1.xml><?xml version="1.0" encoding="utf-8"?>
-<ds:datastoreItem xmlns:ds="http://schemas.openxmlformats.org/officeDocument/2006/customXml" ds:itemID="{080B5758-E3A8-42CE-9A3E-A1A04E6A700E}">
+<ds:datastoreItem xmlns:ds="http://schemas.openxmlformats.org/officeDocument/2006/customXml" ds:itemID="{74DABAC0-61A6-4C69-8739-FDAC4AFE7592}">
   <ds:schemaRefs>
     <ds:schemaRef ds:uri="http://schemas.openxmlformats.org/officeDocument/2006/bibliography"/>
   </ds:schemaRefs>

--- a/documents/STIX_Vocab_Draft.docx
+++ b/documents/STIX_Vocab_Draft.docx
@@ -164,27 +164,7 @@
           <w:sz w:val="23"/>
           <w:szCs w:val="23"/>
         </w:rPr>
-        <w:t xml:space="preserve">The Structured Threat Information </w:t>
-      </w:r>
-      <w:proofErr w:type="spellStart"/>
-      <w:r>
-        <w:rPr>
-          <w:i/>
-          <w:iCs/>
-          <w:sz w:val="23"/>
-          <w:szCs w:val="23"/>
-        </w:rPr>
-        <w:t>eXpression</w:t>
-      </w:r>
-      <w:proofErr w:type="spellEnd"/>
-      <w:r>
-        <w:rPr>
-          <w:i/>
-          <w:iCs/>
-          <w:sz w:val="23"/>
-          <w:szCs w:val="23"/>
-        </w:rPr>
-        <w:t xml:space="preserve"> (STIX</w:t>
+        <w:t>The Structured Threat Information eXpression (STIX</w:t>
       </w:r>
       <w:r>
         <w:rPr>
@@ -203,7 +183,47 @@
           <w:sz w:val="23"/>
           <w:szCs w:val="23"/>
         </w:rPr>
-        <w:t xml:space="preserve">) framework defines eight core constructs and the relationships between them for the purposes of modeling cyber threat information and enabling cyber threat information analysis and sharing.  This specification </w:t>
+        <w:t xml:space="preserve">) framework defines </w:t>
+      </w:r>
+      <w:del w:id="0" w:author="Author">
+        <w:r>
+          <w:rPr>
+            <w:i/>
+            <w:iCs/>
+            <w:sz w:val="23"/>
+            <w:szCs w:val="23"/>
+          </w:rPr>
+          <w:delText xml:space="preserve">eight </w:delText>
+        </w:r>
+      </w:del>
+      <w:ins w:id="1" w:author="Author">
+        <w:r>
+          <w:rPr>
+            <w:i/>
+            <w:iCs/>
+            <w:sz w:val="23"/>
+            <w:szCs w:val="23"/>
+          </w:rPr>
+          <w:t>nine</w:t>
+        </w:r>
+        <w:r>
+          <w:rPr>
+            <w:i/>
+            <w:iCs/>
+            <w:sz w:val="23"/>
+            <w:szCs w:val="23"/>
+          </w:rPr>
+          <w:t xml:space="preserve"> </w:t>
+        </w:r>
+      </w:ins>
+      <w:r>
+        <w:rPr>
+          <w:i/>
+          <w:iCs/>
+          <w:sz w:val="23"/>
+          <w:szCs w:val="23"/>
+        </w:rPr>
+        <w:t xml:space="preserve">core constructs and the relationships between them for the purposes of modeling cyber threat information and enabling cyber threat information analysis and sharing.  This specification </w:t>
       </w:r>
       <w:r>
         <w:rPr>
@@ -635,7 +655,7 @@
         <w:footnoteReference w:id="2"/>
       </w:r>
     </w:p>
-    <w:bookmarkStart w:id="0" w:name="_Toc254248870" w:displacedByCustomXml="next"/>
+    <w:bookmarkStart w:id="2" w:name="_Toc254248870" w:displacedByCustomXml="next"/>
     <w:sdt>
       <w:sdtPr>
         <w:rPr>
@@ -669,7 +689,25 @@
             <w:rPr>
               <w:color w:val="auto"/>
             </w:rPr>
-            <w:t>Table of Contents</w:t>
+            <w:t xml:space="preserve">Table of </w:t>
+          </w:r>
+          <w:commentRangeStart w:id="3"/>
+          <w:r>
+            <w:rPr>
+              <w:color w:val="auto"/>
+            </w:rPr>
+            <w:t>Contents</w:t>
+          </w:r>
+          <w:commentRangeEnd w:id="3"/>
+          <w:r>
+            <w:rPr>
+              <w:rStyle w:val="CommentReference"/>
+              <w:rFonts w:asciiTheme="minorHAnsi" w:eastAsia="Times New Roman" w:hAnsiTheme="minorHAnsi" w:cstheme="minorHAnsi"/>
+              <w:b w:val="0"/>
+              <w:bCs w:val="0"/>
+              <w:color w:val="auto"/>
+            </w:rPr>
+            <w:commentReference w:id="3"/>
           </w:r>
         </w:p>
         <w:p>
@@ -5449,8 +5487,8 @@
         </w:numPr>
         <w:ind w:left="360"/>
         <w:sectPr>
-          <w:headerReference w:type="first" r:id="rId14"/>
-          <w:footerReference w:type="first" r:id="rId15"/>
+          <w:headerReference w:type="first" r:id="rId16"/>
+          <w:footerReference w:type="first" r:id="rId17"/>
           <w:type w:val="oddPage"/>
           <w:pgSz w:w="12240" w:h="15840"/>
           <w:pgMar w:top="720" w:right="720" w:bottom="720" w:left="720" w:header="720" w:footer="720" w:gutter="0"/>
@@ -5459,10 +5497,10 @@
           <w:docGrid w:linePitch="360"/>
         </w:sectPr>
       </w:pPr>
-      <w:bookmarkStart w:id="1" w:name="_Ref389987355"/>
+      <w:bookmarkStart w:id="5" w:name="_Ref389987355"/>
     </w:p>
-    <w:bookmarkEnd w:id="1"/>
-    <w:bookmarkEnd w:id="0"/>
+    <w:bookmarkEnd w:id="5"/>
+    <w:bookmarkEnd w:id="2"/>
     <w:p>
       <w:pPr>
         <w:pStyle w:val="Heading1"/>
@@ -5476,13 +5514,13 @@
       <w:pPr>
         <w:pStyle w:val="Heading1"/>
       </w:pPr>
-      <w:bookmarkStart w:id="2" w:name="_Ref421628322"/>
-      <w:bookmarkStart w:id="3" w:name="_Toc425158930"/>
+      <w:bookmarkStart w:id="6" w:name="_Ref421628322"/>
+      <w:bookmarkStart w:id="7" w:name="_Toc425158930"/>
       <w:r>
         <w:t>Introduction</w:t>
       </w:r>
-      <w:bookmarkEnd w:id="2"/>
-      <w:bookmarkEnd w:id="3"/>
+      <w:bookmarkEnd w:id="6"/>
+      <w:bookmarkEnd w:id="7"/>
     </w:p>
     <w:p>
       <w:pPr>
@@ -5496,15 +5534,7 @@
         <w:t xml:space="preserve">The </w:t>
       </w:r>
       <w:r>
-        <w:t xml:space="preserve">Structured Threat Information </w:t>
-      </w:r>
-      <w:proofErr w:type="spellStart"/>
-      <w:r>
-        <w:t>eXpression</w:t>
-      </w:r>
-      <w:proofErr w:type="spellEnd"/>
-      <w:r>
-        <w:t xml:space="preserve"> (STIX</w:t>
+        <w:t>Structured Threat Information eXpression (STIX</w:t>
       </w:r>
       <w:r>
         <w:rPr>
@@ -5519,8 +5549,18 @@
         <w:t>framework defines</w:t>
       </w:r>
       <w:r>
-        <w:t xml:space="preserve"> eight </w:t>
-      </w:r>
+        <w:t xml:space="preserve"> </w:t>
+      </w:r>
+      <w:del w:id="8" w:author="Author">
+        <w:r>
+          <w:delText xml:space="preserve">eight </w:delText>
+        </w:r>
+      </w:del>
+      <w:ins w:id="9" w:author="Author">
+        <w:r>
+          <w:t xml:space="preserve">nine </w:t>
+        </w:r>
+      </w:ins>
       <w:r>
         <w:t xml:space="preserve">top-level </w:t>
       </w:r>
@@ -5537,35 +5577,27 @@
         <w:footnoteReference w:id="3"/>
       </w:r>
       <w:r>
-        <w:t xml:space="preserve">, Indicator, Incident, TTP, </w:t>
-      </w:r>
-      <w:proofErr w:type="spellStart"/>
-      <w:r>
-        <w:t>ExploitTarget</w:t>
-      </w:r>
-      <w:proofErr w:type="spellEnd"/>
-      <w:r>
-        <w:t xml:space="preserve">, </w:t>
-      </w:r>
-      <w:proofErr w:type="spellStart"/>
-      <w:r>
-        <w:t>CourseOfAction</w:t>
-      </w:r>
-      <w:proofErr w:type="spellEnd"/>
-      <w:r>
-        <w:t>, Campaign</w:t>
+        <w:t>, Indicator, Incident, TTP, ExploitTarget, CourseOfAction, Campaign</w:t>
       </w:r>
       <w:r>
         <w:t>,</w:t>
       </w:r>
       <w:r>
-        <w:t xml:space="preserve"> and </w:t>
-      </w:r>
-      <w:proofErr w:type="spellStart"/>
+        <w:t xml:space="preserve"> </w:t>
+      </w:r>
+      <w:del w:id="10" w:author="Author">
+        <w:r>
+          <w:delText xml:space="preserve">and </w:delText>
+        </w:r>
+      </w:del>
       <w:r>
         <w:t>ThreatActor</w:t>
       </w:r>
-      <w:proofErr w:type="spellEnd"/>
+      <w:ins w:id="11" w:author="Author">
+        <w:r>
+          <w:t>, and Report</w:t>
+        </w:r>
+      </w:ins>
       <w:r>
         <w:t>.</w:t>
       </w:r>
@@ -5717,15 +5749,7 @@
         <w:t xml:space="preserve"> </w:t>
       </w:r>
       <w:r>
-        <w:t xml:space="preserve">we provide document conventions.  In </w:t>
-      </w:r>
-      <w:bookmarkStart w:id="4" w:name="_GoBack"/>
-      <w:r>
-        <w:t>Section</w:t>
-      </w:r>
-      <w:bookmarkEnd w:id="4"/>
-      <w:r>
-        <w:t xml:space="preserve"> </w:t>
+        <w:t xml:space="preserve">we provide document conventions.  In Section </w:t>
       </w:r>
       <w:r>
         <w:fldChar w:fldCharType="begin"/>
@@ -5789,13 +5813,13 @@
       <w:pPr>
         <w:pStyle w:val="Heading2"/>
       </w:pPr>
-      <w:bookmarkStart w:id="5" w:name="_Ref421191021"/>
-      <w:bookmarkStart w:id="6" w:name="_Toc425158931"/>
+      <w:bookmarkStart w:id="12" w:name="_Ref421191021"/>
+      <w:bookmarkStart w:id="13" w:name="_Toc425158931"/>
       <w:r>
         <w:t>STIX Specification Documents</w:t>
       </w:r>
-      <w:bookmarkEnd w:id="5"/>
-      <w:bookmarkEnd w:id="6"/>
+      <w:bookmarkEnd w:id="12"/>
+      <w:bookmarkEnd w:id="13"/>
     </w:p>
     <w:p>
       <w:pPr>
@@ -5825,7 +5849,20 @@
         <w:t>O</w:t>
       </w:r>
       <w:r>
-        <w:t xml:space="preserve">], which in addition to the eight top-level data models mentioned in the Introduction, includes a </w:t>
+        <w:t xml:space="preserve">], which in addition to the </w:t>
+      </w:r>
+      <w:del w:id="14" w:author="Author">
+        <w:r>
+          <w:delText xml:space="preserve">eight </w:delText>
+        </w:r>
+      </w:del>
+      <w:ins w:id="15" w:author="Author">
+        <w:r>
+          <w:t xml:space="preserve">nine </w:t>
+        </w:r>
+      </w:ins>
+      <w:r>
+        <w:t xml:space="preserve">top-level data models mentioned in the Introduction, includes a </w:t>
       </w:r>
       <w:r>
         <w:t xml:space="preserve">core </w:t>
@@ -6001,7 +6038,7 @@
                     </pic:cNvPicPr>
                   </pic:nvPicPr>
                   <pic:blipFill>
-                    <a:blip r:embed="rId16">
+                    <a:blip r:embed="rId18">
                       <a:extLst>
                         <a:ext uri="{28A0092B-C50C-407E-A947-70E740481C1C}">
                           <a14:useLocalDpi xmlns:a14="http://schemas.microsoft.com/office/drawing/2010/main" val="0"/>
@@ -6045,8 +6082,8 @@
           <w:sz w:val="24"/>
         </w:rPr>
       </w:pPr>
-      <w:bookmarkStart w:id="7" w:name="_Ref389819936"/>
-      <w:bookmarkStart w:id="8" w:name="_Ref390077491"/>
+      <w:bookmarkStart w:id="16" w:name="_Ref389819936"/>
+      <w:bookmarkStart w:id="17" w:name="_Ref390077491"/>
       <w:r>
         <w:rPr>
           <w:color w:val="auto"/>
@@ -6133,7 +6170,7 @@
         </w:rPr>
         <w:fldChar w:fldCharType="end"/>
       </w:r>
-      <w:bookmarkEnd w:id="7"/>
+      <w:bookmarkEnd w:id="16"/>
       <w:r>
         <w:rPr>
           <w:color w:val="auto"/>
@@ -6221,7 +6258,7 @@
         </w:rPr>
         <w:t>documents</w:t>
       </w:r>
-      <w:bookmarkEnd w:id="8"/>
+      <w:bookmarkEnd w:id="17"/>
     </w:p>
     <w:p>
       <w:pPr>
@@ -6238,16 +6275,16 @@
       <w:pPr>
         <w:pStyle w:val="Heading2"/>
       </w:pPr>
-      <w:bookmarkStart w:id="9" w:name="_Ref394437867"/>
-      <w:bookmarkStart w:id="10" w:name="_Ref388860303"/>
-      <w:bookmarkStart w:id="11" w:name="_Toc389570601"/>
-      <w:bookmarkStart w:id="12" w:name="_Toc389581071"/>
-      <w:bookmarkStart w:id="13" w:name="_Toc425158932"/>
+      <w:bookmarkStart w:id="18" w:name="_Ref394437867"/>
+      <w:bookmarkStart w:id="19" w:name="_Toc425158932"/>
+      <w:bookmarkStart w:id="20" w:name="_Ref388860303"/>
+      <w:bookmarkStart w:id="21" w:name="_Toc389570601"/>
+      <w:bookmarkStart w:id="22" w:name="_Toc389581071"/>
       <w:r>
         <w:t>Document Conventions</w:t>
       </w:r>
-      <w:bookmarkEnd w:id="9"/>
-      <w:bookmarkEnd w:id="13"/>
+      <w:bookmarkEnd w:id="18"/>
+      <w:bookmarkEnd w:id="19"/>
     </w:p>
     <w:p>
       <w:pPr>
@@ -6261,15 +6298,15 @@
       <w:pPr>
         <w:pStyle w:val="Heading3"/>
       </w:pPr>
-      <w:bookmarkStart w:id="14" w:name="_Toc389570602"/>
-      <w:bookmarkStart w:id="15" w:name="_Toc389581072"/>
-      <w:bookmarkStart w:id="16" w:name="_Toc425158933"/>
+      <w:bookmarkStart w:id="23" w:name="_Toc389570602"/>
+      <w:bookmarkStart w:id="24" w:name="_Toc389581072"/>
+      <w:bookmarkStart w:id="25" w:name="_Toc425158933"/>
       <w:r>
         <w:t>Key Words</w:t>
       </w:r>
-      <w:bookmarkEnd w:id="14"/>
-      <w:bookmarkEnd w:id="15"/>
-      <w:bookmarkEnd w:id="16"/>
+      <w:bookmarkEnd w:id="23"/>
+      <w:bookmarkEnd w:id="24"/>
+      <w:bookmarkEnd w:id="25"/>
     </w:p>
     <w:p>
       <w:pPr>
@@ -6324,15 +6361,15 @@
       <w:pPr>
         <w:pStyle w:val="Heading3"/>
       </w:pPr>
-      <w:bookmarkStart w:id="17" w:name="_Toc389570603"/>
-      <w:bookmarkStart w:id="18" w:name="_Toc389581073"/>
-      <w:bookmarkStart w:id="19" w:name="_Toc425158934"/>
+      <w:bookmarkStart w:id="26" w:name="_Toc389570603"/>
+      <w:bookmarkStart w:id="27" w:name="_Toc389581073"/>
+      <w:bookmarkStart w:id="28" w:name="_Toc425158934"/>
       <w:r>
         <w:t>Fonts</w:t>
       </w:r>
-      <w:bookmarkEnd w:id="17"/>
-      <w:bookmarkEnd w:id="18"/>
-      <w:bookmarkEnd w:id="19"/>
+      <w:bookmarkEnd w:id="26"/>
+      <w:bookmarkEnd w:id="27"/>
+      <w:bookmarkEnd w:id="28"/>
     </w:p>
     <w:p>
       <w:pPr>
@@ -6522,7 +6559,6 @@
       <w:r>
         <w:t xml:space="preserve">: </w:t>
       </w:r>
-      <w:proofErr w:type="spellStart"/>
       <w:r>
         <w:rPr>
           <w:rFonts w:ascii="Courier New" w:hAnsi="Courier New" w:cs="Courier New"/>
@@ -6541,14 +6577,12 @@
         </w:rPr>
         <w:t>sType</w:t>
       </w:r>
-      <w:proofErr w:type="spellEnd"/>
       <w:r>
         <w:rPr>
           <w:rFonts w:asciiTheme="minorHAnsi" w:hAnsiTheme="minorHAnsi" w:cs="Courier New"/>
         </w:rPr>
         <w:t xml:space="preserve">, </w:t>
       </w:r>
-      <w:proofErr w:type="spellStart"/>
       <w:r>
         <w:rPr>
           <w:rFonts w:ascii="Courier New" w:hAnsi="Courier New" w:cs="Courier New"/>
@@ -6562,7 +6596,6 @@
         </w:rPr>
         <w:t>:StatementType</w:t>
       </w:r>
-      <w:proofErr w:type="spellEnd"/>
       <w:proofErr w:type="gramEnd"/>
       <w:r>
         <w:rPr>
@@ -6610,7 +6643,6 @@
         </w:rPr>
         <w:t xml:space="preserve"> named, </w:t>
       </w:r>
-      <w:proofErr w:type="spellStart"/>
       <w:r>
         <w:rPr>
           <w:rFonts w:ascii="Courier New" w:hAnsi="Courier New" w:cs="Courier New"/>
@@ -6623,7 +6655,6 @@
         </w:rPr>
         <w:t>Type</w:t>
       </w:r>
-      <w:proofErr w:type="spellEnd"/>
       <w:r>
         <w:rPr>
           <w:rFonts w:asciiTheme="minorHAnsi" w:hAnsiTheme="minorHAnsi" w:cs="Courier New"/>
@@ -6656,13 +6687,80 @@
           <w:i/>
           <w:szCs w:val="22"/>
         </w:rPr>
-        <w:t>italic, with single quotes</w:t>
-      </w:r>
-      <w:r>
-        <w:rPr>
+        <w:t>italic</w:t>
+      </w:r>
+      <w:ins w:id="29" w:author="Author">
+        <w:r>
+          <w:rPr>
+            <w:i/>
+            <w:szCs w:val="22"/>
+          </w:rPr>
+          <w:t>’</w:t>
+        </w:r>
+      </w:ins>
+      <w:del w:id="30" w:author="Author">
+        <w:r>
+          <w:rPr>
+            <w:i/>
+            <w:szCs w:val="22"/>
+          </w:rPr>
+          <w:delText>,</w:delText>
+        </w:r>
+      </w:del>
+      <w:r>
+        <w:rPr>
+          <w:i/>
           <w:szCs w:val="22"/>
         </w:rPr>
-        <w:t xml:space="preserve">’ font is used for noting </w:t>
+        <w:t xml:space="preserve"> </w:t>
+      </w:r>
+      <w:ins w:id="31" w:author="Author">
+        <w:r>
+          <w:rPr>
+            <w:szCs w:val="22"/>
+          </w:rPr>
+          <w:t xml:space="preserve">font </w:t>
+        </w:r>
+      </w:ins>
+      <w:r>
+        <w:rPr>
+          <w:szCs w:val="22"/>
+          <w:rPrChange w:id="32" w:author="Author">
+            <w:rPr>
+              <w:i/>
+              <w:szCs w:val="22"/>
+            </w:rPr>
+          </w:rPrChange>
+        </w:rPr>
+        <w:t>with single quotes</w:t>
+      </w:r>
+      <w:del w:id="33" w:author="Author">
+        <w:r>
+          <w:rPr>
+            <w:szCs w:val="22"/>
+          </w:rPr>
+          <w:delText>’</w:delText>
+        </w:r>
+      </w:del>
+      <w:r>
+        <w:rPr>
+          <w:szCs w:val="22"/>
+        </w:rPr>
+        <w:t xml:space="preserve"> </w:t>
+      </w:r>
+      <w:del w:id="34" w:author="Author">
+        <w:r>
+          <w:rPr>
+            <w:szCs w:val="22"/>
+          </w:rPr>
+          <w:delText xml:space="preserve">font </w:delText>
+        </w:r>
+      </w:del>
+      <w:r>
+        <w:rPr>
+          <w:szCs w:val="22"/>
+        </w:rPr>
+        <w:t xml:space="preserve">is used for noting </w:t>
       </w:r>
       <w:r>
         <w:rPr>
@@ -6751,8 +6849,8 @@
       <w:pPr>
         <w:pStyle w:val="Heading3"/>
       </w:pPr>
-      <w:bookmarkStart w:id="20" w:name="_Ref394486021"/>
-      <w:bookmarkStart w:id="21" w:name="_Toc425158935"/>
+      <w:bookmarkStart w:id="35" w:name="_Ref394486021"/>
+      <w:bookmarkStart w:id="36" w:name="_Toc425158935"/>
       <w:r>
         <w:t>UML Package</w:t>
       </w:r>
@@ -6762,8 +6860,8 @@
       <w:r>
         <w:t>s</w:t>
       </w:r>
-      <w:bookmarkEnd w:id="20"/>
-      <w:bookmarkEnd w:id="21"/>
+      <w:bookmarkEnd w:id="35"/>
+      <w:bookmarkEnd w:id="36"/>
     </w:p>
     <w:p>
       <w:pPr>
@@ -6772,7 +6870,6 @@
       <w:r>
         <w:t xml:space="preserve">Each STIX data model is captured in a different UML package (e.g., Core package, Campaign package, etc.) where the packages together compose the full STIX UML model.  To refer to a particular class of a specific package, we use the format </w:t>
       </w:r>
-      <w:proofErr w:type="spellStart"/>
       <w:r>
         <w:rPr>
           <w:rFonts w:ascii="Courier New" w:hAnsi="Courier New" w:cs="Courier New"/>
@@ -6788,7 +6885,6 @@
         </w:rPr>
         <w:t>:class</w:t>
       </w:r>
-      <w:proofErr w:type="spellEnd"/>
       <w:proofErr w:type="gramEnd"/>
       <w:r>
         <w:t>, where</w:t>
@@ -6796,7 +6892,6 @@
       <w:r>
         <w:t xml:space="preserve"> </w:t>
       </w:r>
-      <w:proofErr w:type="spellStart"/>
       <w:r>
         <w:rPr>
           <w:rFonts w:ascii="Courier New" w:hAnsi="Courier New" w:cs="Courier New"/>
@@ -6804,7 +6899,6 @@
         </w:rPr>
         <w:t>package_prefix</w:t>
       </w:r>
-      <w:proofErr w:type="spellEnd"/>
       <w:r>
         <w:rPr>
           <w:sz w:val="22"/>
@@ -6897,114 +6991,118 @@
         <w:spacing w:after="120"/>
         <w:jc w:val="center"/>
         <w:rPr>
+          <w:moveFrom w:id="37" w:author="Author"/>
           <w:b w:val="0"/>
           <w:color w:val="auto"/>
           <w:sz w:val="24"/>
         </w:rPr>
       </w:pPr>
-      <w:bookmarkStart w:id="22" w:name="_Ref397637630"/>
-      <w:r>
-        <w:rPr>
-          <w:color w:val="auto"/>
-          <w:sz w:val="24"/>
-        </w:rPr>
-        <w:t xml:space="preserve">Table </w:t>
-      </w:r>
-      <w:r>
-        <w:rPr>
-          <w:color w:val="auto"/>
-          <w:sz w:val="24"/>
-        </w:rPr>
-        <w:fldChar w:fldCharType="begin"/>
-      </w:r>
-      <w:r>
-        <w:rPr>
-          <w:color w:val="auto"/>
-          <w:sz w:val="24"/>
-        </w:rPr>
-        <w:instrText xml:space="preserve"> STYLEREF 1 \s </w:instrText>
-      </w:r>
-      <w:r>
-        <w:rPr>
-          <w:color w:val="auto"/>
-          <w:sz w:val="24"/>
-        </w:rPr>
-        <w:fldChar w:fldCharType="separate"/>
-      </w:r>
-      <w:r>
-        <w:rPr>
-          <w:noProof/>
-          <w:color w:val="auto"/>
-          <w:sz w:val="24"/>
-        </w:rPr>
-        <w:t>1</w:t>
-      </w:r>
-      <w:r>
-        <w:rPr>
-          <w:color w:val="auto"/>
-          <w:sz w:val="24"/>
-        </w:rPr>
-        <w:fldChar w:fldCharType="end"/>
-      </w:r>
-      <w:r>
-        <w:rPr>
-          <w:color w:val="auto"/>
-          <w:sz w:val="24"/>
-        </w:rPr>
-        <w:noBreakHyphen/>
-      </w:r>
-      <w:r>
-        <w:rPr>
-          <w:color w:val="auto"/>
-          <w:sz w:val="24"/>
-        </w:rPr>
-        <w:fldChar w:fldCharType="begin"/>
-      </w:r>
-      <w:r>
-        <w:rPr>
-          <w:color w:val="auto"/>
-          <w:sz w:val="24"/>
-        </w:rPr>
-        <w:instrText xml:space="preserve"> SEQ Table \* ARABIC \s 1 </w:instrText>
-      </w:r>
-      <w:r>
-        <w:rPr>
-          <w:color w:val="auto"/>
-          <w:sz w:val="24"/>
-        </w:rPr>
-        <w:fldChar w:fldCharType="separate"/>
-      </w:r>
-      <w:r>
-        <w:rPr>
-          <w:noProof/>
-          <w:color w:val="auto"/>
-          <w:sz w:val="24"/>
-        </w:rPr>
-        <w:t>1</w:t>
-      </w:r>
-      <w:r>
-        <w:rPr>
-          <w:color w:val="auto"/>
-          <w:sz w:val="24"/>
-        </w:rPr>
-        <w:fldChar w:fldCharType="end"/>
-      </w:r>
-      <w:bookmarkEnd w:id="22"/>
-      <w:r>
-        <w:rPr>
-          <w:color w:val="auto"/>
-          <w:sz w:val="24"/>
-        </w:rPr>
-        <w:t xml:space="preserve">.  </w:t>
-      </w:r>
-      <w:r>
-        <w:rPr>
-          <w:b w:val="0"/>
-          <w:color w:val="auto"/>
-          <w:sz w:val="24"/>
-        </w:rPr>
-        <w:t>UML diagram icons</w:t>
-      </w:r>
+      <w:bookmarkStart w:id="38" w:name="_Ref397637630"/>
+      <w:moveFromRangeStart w:id="39" w:author="Author" w:name="move426039961"/>
+      <w:moveFrom w:id="40" w:author="Author">
+        <w:r>
+          <w:rPr>
+            <w:color w:val="auto"/>
+            <w:sz w:val="24"/>
+          </w:rPr>
+          <w:t xml:space="preserve">Table </w:t>
+        </w:r>
+        <w:r>
+          <w:rPr>
+            <w:color w:val="auto"/>
+            <w:sz w:val="24"/>
+          </w:rPr>
+          <w:fldChar w:fldCharType="begin"/>
+        </w:r>
+        <w:r>
+          <w:rPr>
+            <w:color w:val="auto"/>
+            <w:sz w:val="24"/>
+          </w:rPr>
+          <w:instrText xml:space="preserve"> STYLEREF 1 \s </w:instrText>
+        </w:r>
+        <w:r>
+          <w:rPr>
+            <w:color w:val="auto"/>
+            <w:sz w:val="24"/>
+          </w:rPr>
+          <w:fldChar w:fldCharType="separate"/>
+        </w:r>
+        <w:r>
+          <w:rPr>
+            <w:noProof/>
+            <w:color w:val="auto"/>
+            <w:sz w:val="24"/>
+          </w:rPr>
+          <w:t>1</w:t>
+        </w:r>
+        <w:r>
+          <w:rPr>
+            <w:color w:val="auto"/>
+            <w:sz w:val="24"/>
+          </w:rPr>
+          <w:fldChar w:fldCharType="end"/>
+        </w:r>
+        <w:r>
+          <w:rPr>
+            <w:color w:val="auto"/>
+            <w:sz w:val="24"/>
+          </w:rPr>
+          <w:noBreakHyphen/>
+        </w:r>
+        <w:r>
+          <w:rPr>
+            <w:color w:val="auto"/>
+            <w:sz w:val="24"/>
+          </w:rPr>
+          <w:fldChar w:fldCharType="begin"/>
+        </w:r>
+        <w:r>
+          <w:rPr>
+            <w:color w:val="auto"/>
+            <w:sz w:val="24"/>
+          </w:rPr>
+          <w:instrText xml:space="preserve"> SEQ Table \* ARABIC \s 1 </w:instrText>
+        </w:r>
+        <w:r>
+          <w:rPr>
+            <w:color w:val="auto"/>
+            <w:sz w:val="24"/>
+          </w:rPr>
+          <w:fldChar w:fldCharType="separate"/>
+        </w:r>
+        <w:r>
+          <w:rPr>
+            <w:noProof/>
+            <w:color w:val="auto"/>
+            <w:sz w:val="24"/>
+          </w:rPr>
+          <w:t>1</w:t>
+        </w:r>
+        <w:r>
+          <w:rPr>
+            <w:color w:val="auto"/>
+            <w:sz w:val="24"/>
+          </w:rPr>
+          <w:fldChar w:fldCharType="end"/>
+        </w:r>
+        <w:bookmarkEnd w:id="38"/>
+        <w:r>
+          <w:rPr>
+            <w:color w:val="auto"/>
+            <w:sz w:val="24"/>
+          </w:rPr>
+          <w:t xml:space="preserve">.  </w:t>
+        </w:r>
+        <w:r>
+          <w:rPr>
+            <w:b w:val="0"/>
+            <w:color w:val="auto"/>
+            <w:sz w:val="24"/>
+          </w:rPr>
+          <w:t>UML diagram icons</w:t>
+        </w:r>
+      </w:moveFrom>
     </w:p>
     <w:tbl>
       <w:tblPr>
@@ -7050,17 +7148,20 @@
               <w:keepNext/>
               <w:keepLines/>
               <w:rPr>
+                <w:moveFrom w:id="41" w:author="Author"/>
                 <w:rFonts w:ascii="Times New Roman" w:hAnsi="Times New Roman"/>
                 <w:b/>
                 <w:bCs/>
               </w:rPr>
             </w:pPr>
-            <w:r>
-              <w:rPr>
-                <w:b/>
-              </w:rPr>
-              <w:t>Icon</w:t>
-            </w:r>
+            <w:moveFrom w:id="42" w:author="Author">
+              <w:r>
+                <w:rPr>
+                  <w:b/>
+                </w:rPr>
+                <w:t>Icon</w:t>
+              </w:r>
+            </w:moveFrom>
           </w:p>
         </w:tc>
         <w:tc>
@@ -7081,6 +7182,7 @@
               <w:keepNext/>
               <w:keepLines/>
               <w:rPr>
+                <w:moveFrom w:id="43" w:author="Author"/>
                 <w:rFonts w:ascii="Times New Roman" w:hAnsi="Times New Roman"/>
                 <w:b/>
                 <w:bCs/>
@@ -7088,12 +7190,14 @@
                 <w:szCs w:val="20"/>
               </w:rPr>
             </w:pPr>
-            <w:r>
-              <w:rPr>
-                <w:b/>
-              </w:rPr>
-              <w:t>Description</w:t>
-            </w:r>
+            <w:moveFrom w:id="44" w:author="Author">
+              <w:r>
+                <w:rPr>
+                  <w:b/>
+                </w:rPr>
+                <w:t>Description</w:t>
+              </w:r>
+            </w:moveFrom>
           </w:p>
         </w:tc>
       </w:tr>
@@ -7119,68 +7223,71 @@
               <w:keepLines/>
               <w:jc w:val="center"/>
               <w:rPr>
+                <w:moveFrom w:id="45" w:author="Author"/>
                 <w:rFonts w:ascii="Times New Roman" w:hAnsi="Times New Roman"/>
                 <w:noProof/>
                 <w:sz w:val="20"/>
                 <w:szCs w:val="20"/>
               </w:rPr>
             </w:pPr>
-            <w:r>
-              <w:rPr>
-                <w:rFonts w:ascii="Times New Roman" w:hAnsi="Times New Roman"/>
-                <w:noProof/>
-                <w:sz w:val="20"/>
-                <w:szCs w:val="20"/>
-              </w:rPr>
-              <w:drawing>
-                <wp:inline distT="0" distB="0" distL="0" distR="0" wp14:anchorId="40B48C31" wp14:editId="69731222">
-                  <wp:extent cx="200025" cy="228600"/>
-                  <wp:effectExtent l="0" t="0" r="9525" b="0"/>
-                  <wp:docPr id="6" name="Picture 6" descr="cid:image003.png@01CFC8F2.37AD2A50"/>
-                  <wp:cNvGraphicFramePr>
-                    <a:graphicFrameLocks xmlns:a="http://schemas.openxmlformats.org/drawingml/2006/main" noChangeAspect="1"/>
-                  </wp:cNvGraphicFramePr>
-                  <a:graphic xmlns:a="http://schemas.openxmlformats.org/drawingml/2006/main">
-                    <a:graphicData uri="http://schemas.openxmlformats.org/drawingml/2006/picture">
-                      <pic:pic xmlns:pic="http://schemas.openxmlformats.org/drawingml/2006/picture">
-                        <pic:nvPicPr>
-                          <pic:cNvPr id="0" name="Picture 1" descr="cid:image003.png@01CFC8F2.37AD2A50"/>
-                          <pic:cNvPicPr>
-                            <a:picLocks noChangeAspect="1" noChangeArrowheads="1"/>
-                          </pic:cNvPicPr>
-                        </pic:nvPicPr>
-                        <pic:blipFill>
-                          <a:blip r:embed="rId17" r:link="rId18">
-                            <a:extLst>
-                              <a:ext uri="{28A0092B-C50C-407E-A947-70E740481C1C}">
-                                <a14:useLocalDpi xmlns:a14="http://schemas.microsoft.com/office/drawing/2010/main" val="0"/>
-                              </a:ext>
-                            </a:extLst>
-                          </a:blip>
-                          <a:srcRect/>
-                          <a:stretch>
-                            <a:fillRect/>
-                          </a:stretch>
-                        </pic:blipFill>
-                        <pic:spPr bwMode="auto">
-                          <a:xfrm>
-                            <a:off x="0" y="0"/>
-                            <a:ext cx="200025" cy="228600"/>
-                          </a:xfrm>
-                          <a:prstGeom prst="rect">
-                            <a:avLst/>
-                          </a:prstGeom>
-                          <a:noFill/>
-                          <a:ln>
+            <w:moveFrom w:id="46" w:author="Author">
+              <w:r>
+                <w:rPr>
+                  <w:rFonts w:ascii="Times New Roman" w:hAnsi="Times New Roman"/>
+                  <w:noProof/>
+                  <w:sz w:val="20"/>
+                  <w:szCs w:val="20"/>
+                </w:rPr>
+                <w:drawing>
+                  <wp:inline distT="0" distB="0" distL="0" distR="0" wp14:anchorId="40B48C31" wp14:editId="69731222">
+                    <wp:extent cx="200025" cy="228600"/>
+                    <wp:effectExtent l="0" t="0" r="9525" b="0"/>
+                    <wp:docPr id="6" name="Picture 6" descr="cid:image003.png@01CFC8F2.37AD2A50"/>
+                    <wp:cNvGraphicFramePr>
+                      <a:graphicFrameLocks xmlns:a="http://schemas.openxmlformats.org/drawingml/2006/main" noChangeAspect="1"/>
+                    </wp:cNvGraphicFramePr>
+                    <a:graphic xmlns:a="http://schemas.openxmlformats.org/drawingml/2006/main">
+                      <a:graphicData uri="http://schemas.openxmlformats.org/drawingml/2006/picture">
+                        <pic:pic xmlns:pic="http://schemas.openxmlformats.org/drawingml/2006/picture">
+                          <pic:nvPicPr>
+                            <pic:cNvPr id="0" name="Picture 1" descr="cid:image003.png@01CFC8F2.37AD2A50"/>
+                            <pic:cNvPicPr>
+                              <a:picLocks noChangeAspect="1" noChangeArrowheads="1"/>
+                            </pic:cNvPicPr>
+                          </pic:nvPicPr>
+                          <pic:blipFill>
+                            <a:blip r:embed="rId19" r:link="rId20">
+                              <a:extLst>
+                                <a:ext uri="{28A0092B-C50C-407E-A947-70E740481C1C}">
+                                  <a14:useLocalDpi xmlns:a14="http://schemas.microsoft.com/office/drawing/2010/main" val="0"/>
+                                </a:ext>
+                              </a:extLst>
+                            </a:blip>
+                            <a:srcRect/>
+                            <a:stretch>
+                              <a:fillRect/>
+                            </a:stretch>
+                          </pic:blipFill>
+                          <pic:spPr bwMode="auto">
+                            <a:xfrm>
+                              <a:off x="0" y="0"/>
+                              <a:ext cx="200025" cy="228600"/>
+                            </a:xfrm>
+                            <a:prstGeom prst="rect">
+                              <a:avLst/>
+                            </a:prstGeom>
                             <a:noFill/>
-                          </a:ln>
-                        </pic:spPr>
-                      </pic:pic>
-                    </a:graphicData>
-                  </a:graphic>
-                </wp:inline>
-              </w:drawing>
-            </w:r>
+                            <a:ln>
+                              <a:noFill/>
+                            </a:ln>
+                          </pic:spPr>
+                        </pic:pic>
+                      </a:graphicData>
+                    </a:graphic>
+                  </wp:inline>
+                </w:drawing>
+              </w:r>
+            </w:moveFrom>
           </w:p>
         </w:tc>
         <w:tc>
@@ -7199,31 +7306,34 @@
               <w:keepNext/>
               <w:keepLines/>
               <w:rPr>
+                <w:moveFrom w:id="47" w:author="Author"/>
                 <w:sz w:val="22"/>
                 <w:szCs w:val="22"/>
               </w:rPr>
             </w:pPr>
-            <w:r>
-              <w:rPr>
-                <w:sz w:val="22"/>
-                <w:szCs w:val="22"/>
-              </w:rPr>
-              <w:t>This diagram icon i</w:t>
-            </w:r>
-            <w:r>
-              <w:rPr>
-                <w:sz w:val="22"/>
-                <w:szCs w:val="22"/>
-              </w:rPr>
-              <w:t>ndicates a class.  If the name is in italics, it is an abstract class</w:t>
-            </w:r>
-            <w:r>
-              <w:rPr>
-                <w:sz w:val="22"/>
-                <w:szCs w:val="22"/>
-              </w:rPr>
-              <w:t>.</w:t>
-            </w:r>
+            <w:moveFrom w:id="48" w:author="Author">
+              <w:r>
+                <w:rPr>
+                  <w:sz w:val="22"/>
+                  <w:szCs w:val="22"/>
+                </w:rPr>
+                <w:t>This diagram icon i</w:t>
+              </w:r>
+              <w:r>
+                <w:rPr>
+                  <w:sz w:val="22"/>
+                  <w:szCs w:val="22"/>
+                </w:rPr>
+                <w:t>ndicates a class.  If the name is in italics, it is an abstract class</w:t>
+              </w:r>
+              <w:r>
+                <w:rPr>
+                  <w:sz w:val="22"/>
+                  <w:szCs w:val="22"/>
+                </w:rPr>
+                <w:t>.</w:t>
+              </w:r>
+            </w:moveFrom>
           </w:p>
         </w:tc>
       </w:tr>
@@ -7247,39 +7357,42 @@
             <w:pPr>
               <w:jc w:val="center"/>
               <w:rPr>
+                <w:moveFrom w:id="49" w:author="Author"/>
                 <w:rFonts w:ascii="Times New Roman" w:hAnsi="Times New Roman"/>
                 <w:noProof/>
                 <w:sz w:val="20"/>
                 <w:szCs w:val="20"/>
               </w:rPr>
             </w:pPr>
-            <w:r>
-              <w:object w:dxaOrig="225" w:dyaOrig="180" w14:anchorId="677DB567">
-                <v:shapetype id="_x0000_t75" coordsize="21600,21600" o:spt="75" o:preferrelative="t" path="m@4@5l@4@11@9@11@9@5xe" filled="f" stroked="f">
-                  <v:stroke joinstyle="miter"/>
-                  <v:formulas>
-                    <v:f eqn="if lineDrawn pixelLineWidth 0"/>
-                    <v:f eqn="sum @0 1 0"/>
-                    <v:f eqn="sum 0 0 @1"/>
-                    <v:f eqn="prod @2 1 2"/>
-                    <v:f eqn="prod @3 21600 pixelWidth"/>
-                    <v:f eqn="prod @3 21600 pixelHeight"/>
-                    <v:f eqn="sum @0 0 1"/>
-                    <v:f eqn="prod @6 1 2"/>
-                    <v:f eqn="prod @7 21600 pixelWidth"/>
-                    <v:f eqn="sum @8 21600 0"/>
-                    <v:f eqn="prod @7 21600 pixelHeight"/>
-                    <v:f eqn="sum @10 21600 0"/>
-                  </v:formulas>
-                  <v:path o:extrusionok="f" gradientshapeok="t" o:connecttype="rect"/>
-                  <o:lock v:ext="edit" aspectratio="t"/>
-                </v:shapetype>
-                <v:shape id="_x0000_i1025" type="#_x0000_t75" style="width:21.75pt;height:21.75pt" o:ole="">
-                  <v:imagedata r:id="rId19" o:title=""/>
-                </v:shape>
-                <o:OLEObject Type="Embed" ProgID="PBrush" ShapeID="_x0000_i1025" DrawAspect="Content" ObjectID="_1498901221" r:id="rId20"/>
-              </w:object>
-            </w:r>
+            <w:moveFrom w:id="50" w:author="Author">
+              <w:r>
+                <w:object w:dxaOrig="225" w:dyaOrig="180" w14:anchorId="677DB567">
+                  <v:shapetype id="_x0000_t75" coordsize="21600,21600" o:spt="75" o:preferrelative="t" path="m@4@5l@4@11@9@11@9@5xe" filled="f" stroked="f">
+                    <v:stroke joinstyle="miter"/>
+                    <v:formulas>
+                      <v:f eqn="if lineDrawn pixelLineWidth 0"/>
+                      <v:f eqn="sum @0 1 0"/>
+                      <v:f eqn="sum 0 0 @1"/>
+                      <v:f eqn="prod @2 1 2"/>
+                      <v:f eqn="prod @3 21600 pixelWidth"/>
+                      <v:f eqn="prod @3 21600 pixelHeight"/>
+                      <v:f eqn="sum @0 0 1"/>
+                      <v:f eqn="prod @6 1 2"/>
+                      <v:f eqn="prod @7 21600 pixelWidth"/>
+                      <v:f eqn="sum @8 21600 0"/>
+                      <v:f eqn="prod @7 21600 pixelHeight"/>
+                      <v:f eqn="sum @10 21600 0"/>
+                    </v:formulas>
+                    <v:path o:extrusionok="f" gradientshapeok="t" o:connecttype="rect"/>
+                    <o:lock v:ext="edit" aspectratio="t"/>
+                  </v:shapetype>
+                  <v:shape id="_x0000_i1025" type="#_x0000_t75" style="width:21.75pt;height:21.75pt" o:ole="">
+                    <v:imagedata r:id="rId21" o:title=""/>
+                  </v:shape>
+                  <o:OLEObject Type="Embed" ProgID="PBrush" ShapeID="_x0000_i1025" DrawAspect="Content" ObjectID="_1499788330" r:id="rId22"/>
+                </w:object>
+              </w:r>
+            </w:moveFrom>
           </w:p>
         </w:tc>
         <w:tc>
@@ -7296,24 +7409,27 @@
           <w:p>
             <w:pPr>
               <w:rPr>
+                <w:moveFrom w:id="51" w:author="Author"/>
                 <w:sz w:val="22"/>
                 <w:szCs w:val="22"/>
               </w:rPr>
             </w:pPr>
-            <w:r>
-              <w:rPr>
-                <w:sz w:val="22"/>
-                <w:szCs w:val="22"/>
-              </w:rPr>
-              <w:t>This diagram icon i</w:t>
-            </w:r>
-            <w:r>
-              <w:rPr>
-                <w:sz w:val="22"/>
-                <w:szCs w:val="22"/>
-              </w:rPr>
-              <w:t>ndicates an enumeration.</w:t>
-            </w:r>
+            <w:moveFrom w:id="52" w:author="Author">
+              <w:r>
+                <w:rPr>
+                  <w:sz w:val="22"/>
+                  <w:szCs w:val="22"/>
+                </w:rPr>
+                <w:t>This diagram icon i</w:t>
+              </w:r>
+              <w:r>
+                <w:rPr>
+                  <w:sz w:val="22"/>
+                  <w:szCs w:val="22"/>
+                </w:rPr>
+                <w:t>ndicates an enumeration.</w:t>
+              </w:r>
+            </w:moveFrom>
           </w:p>
         </w:tc>
       </w:tr>
@@ -7336,50 +7452,55 @@
           <w:p>
             <w:pPr>
               <w:jc w:val="center"/>
-            </w:pPr>
-            <w:r>
-              <w:rPr>
-                <w:noProof/>
-                <w:sz w:val="22"/>
-                <w:szCs w:val="22"/>
-              </w:rPr>
-              <w:drawing>
-                <wp:inline distT="0" distB="0" distL="0" distR="0" wp14:anchorId="7E8B967D" wp14:editId="4C192814">
-                  <wp:extent cx="296093" cy="235133"/>
-                  <wp:effectExtent l="0" t="0" r="8890" b="0"/>
-                  <wp:docPr id="7" name="Picture 6"/>
-                  <wp:cNvGraphicFramePr>
-                    <a:graphicFrameLocks xmlns:a="http://schemas.openxmlformats.org/drawingml/2006/main" noChangeAspect="1"/>
-                  </wp:cNvGraphicFramePr>
-                  <a:graphic xmlns:a="http://schemas.openxmlformats.org/drawingml/2006/main">
-                    <a:graphicData uri="http://schemas.openxmlformats.org/drawingml/2006/picture">
-                      <pic:pic xmlns:pic="http://schemas.openxmlformats.org/drawingml/2006/picture">
-                        <pic:nvPicPr>
-                          <pic:cNvPr id="7" name="Picture 6"/>
-                          <pic:cNvPicPr>
-                            <a:picLocks noChangeAspect="1"/>
-                          </pic:cNvPicPr>
-                        </pic:nvPicPr>
-                        <pic:blipFill rotWithShape="1">
-                          <a:blip r:embed="rId21"/>
-                          <a:srcRect l="8356" t="44994" r="84429" b="32932"/>
-                          <a:stretch/>
-                        </pic:blipFill>
-                        <pic:spPr>
-                          <a:xfrm>
-                            <a:off x="0" y="0"/>
-                            <a:ext cx="296093" cy="235133"/>
-                          </a:xfrm>
-                          <a:prstGeom prst="rect">
-                            <a:avLst/>
-                          </a:prstGeom>
-                        </pic:spPr>
-                      </pic:pic>
-                    </a:graphicData>
-                  </a:graphic>
-                </wp:inline>
-              </w:drawing>
-            </w:r>
+              <w:rPr>
+                <w:moveFrom w:id="53" w:author="Author"/>
+              </w:rPr>
+            </w:pPr>
+            <w:moveFrom w:id="54" w:author="Author">
+              <w:r>
+                <w:rPr>
+                  <w:noProof/>
+                  <w:sz w:val="22"/>
+                  <w:szCs w:val="22"/>
+                </w:rPr>
+                <w:drawing>
+                  <wp:inline distT="0" distB="0" distL="0" distR="0" wp14:anchorId="7E8B967D" wp14:editId="4C192814">
+                    <wp:extent cx="296093" cy="235133"/>
+                    <wp:effectExtent l="0" t="0" r="8890" b="0"/>
+                    <wp:docPr id="7" name="Picture 6"/>
+                    <wp:cNvGraphicFramePr>
+                      <a:graphicFrameLocks xmlns:a="http://schemas.openxmlformats.org/drawingml/2006/main" noChangeAspect="1"/>
+                    </wp:cNvGraphicFramePr>
+                    <a:graphic xmlns:a="http://schemas.openxmlformats.org/drawingml/2006/main">
+                      <a:graphicData uri="http://schemas.openxmlformats.org/drawingml/2006/picture">
+                        <pic:pic xmlns:pic="http://schemas.openxmlformats.org/drawingml/2006/picture">
+                          <pic:nvPicPr>
+                            <pic:cNvPr id="7" name="Picture 6"/>
+                            <pic:cNvPicPr>
+                              <a:picLocks noChangeAspect="1"/>
+                            </pic:cNvPicPr>
+                          </pic:nvPicPr>
+                          <pic:blipFill rotWithShape="1">
+                            <a:blip r:embed="rId23"/>
+                            <a:srcRect l="8356" t="44994" r="84429" b="32932"/>
+                            <a:stretch/>
+                          </pic:blipFill>
+                          <pic:spPr>
+                            <a:xfrm>
+                              <a:off x="0" y="0"/>
+                              <a:ext cx="296093" cy="235133"/>
+                            </a:xfrm>
+                            <a:prstGeom prst="rect">
+                              <a:avLst/>
+                            </a:prstGeom>
+                          </pic:spPr>
+                        </pic:pic>
+                      </a:graphicData>
+                    </a:graphic>
+                  </wp:inline>
+                </w:drawing>
+              </w:r>
+            </w:moveFrom>
           </w:p>
         </w:tc>
         <w:tc>
@@ -7396,23 +7517,26 @@
           <w:p>
             <w:pPr>
               <w:rPr>
+                <w:moveFrom w:id="55" w:author="Author"/>
                 <w:sz w:val="22"/>
                 <w:szCs w:val="22"/>
               </w:rPr>
             </w:pPr>
-            <w:r>
-              <w:rPr>
-                <w:sz w:val="22"/>
-                <w:szCs w:val="22"/>
-              </w:rPr>
-              <w:t>This diagram icon indicates a data type.</w:t>
-            </w:r>
-            <w:r>
-              <w:rPr>
-                <w:noProof/>
-              </w:rPr>
-              <w:t xml:space="preserve"> </w:t>
-            </w:r>
+            <w:moveFrom w:id="56" w:author="Author">
+              <w:r>
+                <w:rPr>
+                  <w:sz w:val="22"/>
+                  <w:szCs w:val="22"/>
+                </w:rPr>
+                <w:t>This diagram icon indicates a data type.</w:t>
+              </w:r>
+              <w:r>
+                <w:rPr>
+                  <w:noProof/>
+                </w:rPr>
+                <w:t xml:space="preserve"> </w:t>
+              </w:r>
+            </w:moveFrom>
           </w:p>
         </w:tc>
       </w:tr>
@@ -7436,20 +7560,23 @@
             <w:pPr>
               <w:jc w:val="center"/>
               <w:rPr>
+                <w:moveFrom w:id="57" w:author="Author"/>
                 <w:rFonts w:ascii="Times New Roman" w:hAnsi="Times New Roman"/>
                 <w:noProof/>
                 <w:sz w:val="20"/>
                 <w:szCs w:val="20"/>
               </w:rPr>
             </w:pPr>
-            <w:r>
-              <w:object w:dxaOrig="270" w:dyaOrig="195" w14:anchorId="5CA51126">
-                <v:shape id="_x0000_i1026" type="#_x0000_t75" style="width:13.5pt;height:13.5pt" o:ole="">
-                  <v:imagedata r:id="rId22" o:title=""/>
-                </v:shape>
-                <o:OLEObject Type="Embed" ProgID="PBrush" ShapeID="_x0000_i1026" DrawAspect="Content" ObjectID="_1498901222" r:id="rId23"/>
-              </w:object>
-            </w:r>
+            <w:moveFrom w:id="58" w:author="Author">
+              <w:r>
+                <w:object w:dxaOrig="270" w:dyaOrig="195" w14:anchorId="5CA51126">
+                  <v:shape id="_x0000_i1026" type="#_x0000_t75" style="width:13.5pt;height:13.5pt" o:ole="">
+                    <v:imagedata r:id="rId24" o:title=""/>
+                  </v:shape>
+                  <o:OLEObject Type="Embed" ProgID="PBrush" ShapeID="_x0000_i1026" DrawAspect="Content" ObjectID="_1499788331" r:id="rId25"/>
+                </w:object>
+              </w:r>
+            </w:moveFrom>
           </w:p>
         </w:tc>
         <w:tc>
@@ -7466,38 +7593,41 @@
           <w:p>
             <w:pPr>
               <w:rPr>
+                <w:moveFrom w:id="59" w:author="Author"/>
                 <w:sz w:val="22"/>
                 <w:szCs w:val="22"/>
               </w:rPr>
             </w:pPr>
-            <w:r>
-              <w:rPr>
-                <w:sz w:val="22"/>
-                <w:szCs w:val="22"/>
-              </w:rPr>
-              <w:t>This</w:t>
-            </w:r>
-            <w:r>
-              <w:rPr>
-                <w:sz w:val="22"/>
-                <w:szCs w:val="22"/>
-              </w:rPr>
-              <w:t xml:space="preserve"> decorator </w:t>
-            </w:r>
-            <w:r>
-              <w:rPr>
-                <w:sz w:val="22"/>
-                <w:szCs w:val="22"/>
-              </w:rPr>
-              <w:t>icon i</w:t>
-            </w:r>
-            <w:r>
-              <w:rPr>
-                <w:sz w:val="22"/>
-                <w:szCs w:val="22"/>
-              </w:rPr>
-              <w:t>ndicates an attribute of a class.  The green circle means its visibility is public.  If the circle is red or yellow, it means its visibility is private or protected.</w:t>
-            </w:r>
+            <w:moveFrom w:id="60" w:author="Author">
+              <w:r>
+                <w:rPr>
+                  <w:sz w:val="22"/>
+                  <w:szCs w:val="22"/>
+                </w:rPr>
+                <w:t>This</w:t>
+              </w:r>
+              <w:r>
+                <w:rPr>
+                  <w:sz w:val="22"/>
+                  <w:szCs w:val="22"/>
+                </w:rPr>
+                <w:t xml:space="preserve"> decorator </w:t>
+              </w:r>
+              <w:r>
+                <w:rPr>
+                  <w:sz w:val="22"/>
+                  <w:szCs w:val="22"/>
+                </w:rPr>
+                <w:t>icon i</w:t>
+              </w:r>
+              <w:r>
+                <w:rPr>
+                  <w:sz w:val="22"/>
+                  <w:szCs w:val="22"/>
+                </w:rPr>
+                <w:t>ndicates an attribute of a class.  The green circle means its visibility is public.  If the circle is red or yellow, it means its visibility is private or protected.</w:t>
+              </w:r>
+            </w:moveFrom>
           </w:p>
         </w:tc>
       </w:tr>
@@ -7521,20 +7651,23 @@
             <w:pPr>
               <w:jc w:val="center"/>
               <w:rPr>
+                <w:moveFrom w:id="61" w:author="Author"/>
                 <w:rFonts w:ascii="Times New Roman" w:hAnsi="Times New Roman"/>
                 <w:noProof/>
                 <w:sz w:val="20"/>
                 <w:szCs w:val="20"/>
               </w:rPr>
             </w:pPr>
-            <w:r>
-              <w:object w:dxaOrig="210" w:dyaOrig="150" w14:anchorId="438FCBC0">
-                <v:shape id="_x0000_i1027" type="#_x0000_t75" style="width:13.5pt;height:13.5pt" o:ole="">
-                  <v:imagedata r:id="rId24" o:title=""/>
-                </v:shape>
-                <o:OLEObject Type="Embed" ProgID="PBrush" ShapeID="_x0000_i1027" DrawAspect="Content" ObjectID="_1498901223" r:id="rId25"/>
-              </w:object>
-            </w:r>
+            <w:moveFrom w:id="62" w:author="Author">
+              <w:r>
+                <w:object w:dxaOrig="210" w:dyaOrig="150" w14:anchorId="438FCBC0">
+                  <v:shape id="_x0000_i1027" type="#_x0000_t75" style="width:13.5pt;height:13.5pt" o:ole="">
+                    <v:imagedata r:id="rId26" o:title=""/>
+                  </v:shape>
+                  <o:OLEObject Type="Embed" ProgID="PBrush" ShapeID="_x0000_i1027" DrawAspect="Content" ObjectID="_1499788332" r:id="rId27"/>
+                </w:object>
+              </w:r>
+            </w:moveFrom>
           </w:p>
         </w:tc>
         <w:tc>
@@ -7551,45 +7684,48 @@
           <w:p>
             <w:pPr>
               <w:rPr>
+                <w:moveFrom w:id="63" w:author="Author"/>
                 <w:sz w:val="22"/>
                 <w:szCs w:val="22"/>
               </w:rPr>
             </w:pPr>
-            <w:r>
-              <w:rPr>
-                <w:sz w:val="22"/>
-                <w:szCs w:val="22"/>
-              </w:rPr>
-              <w:t>This</w:t>
-            </w:r>
-            <w:r>
-              <w:rPr>
-                <w:sz w:val="22"/>
-                <w:szCs w:val="22"/>
-              </w:rPr>
-              <w:t xml:space="preserve"> decorator </w:t>
-            </w:r>
-            <w:r>
-              <w:rPr>
-                <w:sz w:val="22"/>
-                <w:szCs w:val="22"/>
-              </w:rPr>
-              <w:t>icon i</w:t>
-            </w:r>
-            <w:r>
-              <w:rPr>
-                <w:sz w:val="22"/>
-                <w:szCs w:val="22"/>
-              </w:rPr>
-              <w:t xml:space="preserve">ndicates an enumeration </w:t>
-            </w:r>
-            <w:r>
-              <w:rPr>
-                <w:sz w:val="22"/>
-                <w:szCs w:val="22"/>
-              </w:rPr>
-              <w:t>literal.</w:t>
-            </w:r>
+            <w:moveFrom w:id="64" w:author="Author">
+              <w:r>
+                <w:rPr>
+                  <w:sz w:val="22"/>
+                  <w:szCs w:val="22"/>
+                </w:rPr>
+                <w:t>This</w:t>
+              </w:r>
+              <w:r>
+                <w:rPr>
+                  <w:sz w:val="22"/>
+                  <w:szCs w:val="22"/>
+                </w:rPr>
+                <w:t xml:space="preserve"> decorator </w:t>
+              </w:r>
+              <w:r>
+                <w:rPr>
+                  <w:sz w:val="22"/>
+                  <w:szCs w:val="22"/>
+                </w:rPr>
+                <w:t>icon i</w:t>
+              </w:r>
+              <w:r>
+                <w:rPr>
+                  <w:sz w:val="22"/>
+                  <w:szCs w:val="22"/>
+                </w:rPr>
+                <w:t xml:space="preserve">ndicates an enumeration </w:t>
+              </w:r>
+              <w:r>
+                <w:rPr>
+                  <w:sz w:val="22"/>
+                  <w:szCs w:val="22"/>
+                </w:rPr>
+                <w:t>literal.</w:t>
+              </w:r>
+            </w:moveFrom>
           </w:p>
         </w:tc>
       </w:tr>
@@ -7612,86 +7748,91 @@
           <w:p>
             <w:pPr>
               <w:jc w:val="center"/>
-            </w:pPr>
-            <w:r>
-              <w:rPr>
-                <w:noProof/>
-              </w:rPr>
-              <mc:AlternateContent>
-                <mc:Choice Requires="wps">
-                  <w:drawing>
-                    <wp:anchor distT="0" distB="0" distL="114300" distR="114300" simplePos="0" relativeHeight="251658752" behindDoc="0" locked="0" layoutInCell="1" allowOverlap="1" wp14:anchorId="7C236C0A" wp14:editId="75F4C799">
-                      <wp:simplePos x="0" y="0"/>
-                      <wp:positionH relativeFrom="column">
-                        <wp:posOffset>281940</wp:posOffset>
-                      </wp:positionH>
-                      <wp:positionV relativeFrom="paragraph">
-                        <wp:posOffset>178435</wp:posOffset>
-                      </wp:positionV>
-                      <wp:extent cx="571500" cy="9525"/>
-                      <wp:effectExtent l="0" t="76200" r="19050" b="104775"/>
-                      <wp:wrapNone/>
-                      <wp:docPr id="3" name="Straight Arrow Connector 3"/>
-                      <wp:cNvGraphicFramePr/>
-                      <a:graphic xmlns:a="http://schemas.openxmlformats.org/drawingml/2006/main">
-                        <a:graphicData uri="http://schemas.microsoft.com/office/word/2010/wordprocessingShape">
-                          <wps:wsp>
-                            <wps:cNvCnPr/>
-                            <wps:spPr>
-                              <a:xfrm flipV="1">
-                                <a:off x="0" y="0"/>
-                                <a:ext cx="571500" cy="9525"/>
-                              </a:xfrm>
-                              <a:prstGeom prst="straightConnector1">
-                                <a:avLst/>
-                              </a:prstGeom>
-                              <a:ln>
-                                <a:solidFill>
+              <w:rPr>
+                <w:moveFrom w:id="65" w:author="Author"/>
+              </w:rPr>
+            </w:pPr>
+            <w:moveFrom w:id="66" w:author="Author">
+              <w:r>
+                <w:rPr>
+                  <w:noProof/>
+                </w:rPr>
+                <mc:AlternateContent>
+                  <mc:Choice Requires="wps">
+                    <w:drawing>
+                      <wp:anchor distT="0" distB="0" distL="114300" distR="114300" simplePos="0" relativeHeight="251658752" behindDoc="0" locked="0" layoutInCell="1" allowOverlap="1" wp14:anchorId="7C236C0A" wp14:editId="75F4C799">
+                        <wp:simplePos x="0" y="0"/>
+                        <wp:positionH relativeFrom="column">
+                          <wp:posOffset>281940</wp:posOffset>
+                        </wp:positionH>
+                        <wp:positionV relativeFrom="paragraph">
+                          <wp:posOffset>178435</wp:posOffset>
+                        </wp:positionV>
+                        <wp:extent cx="571500" cy="9525"/>
+                        <wp:effectExtent l="0" t="76200" r="19050" b="104775"/>
+                        <wp:wrapNone/>
+                        <wp:docPr id="3" name="Straight Arrow Connector 3"/>
+                        <wp:cNvGraphicFramePr/>
+                        <a:graphic xmlns:a="http://schemas.openxmlformats.org/drawingml/2006/main">
+                          <a:graphicData uri="http://schemas.microsoft.com/office/word/2010/wordprocessingShape">
+                            <wps:wsp>
+                              <wps:cNvCnPr/>
+                              <wps:spPr>
+                                <a:xfrm flipV="1">
+                                  <a:off x="0" y="0"/>
+                                  <a:ext cx="571500" cy="9525"/>
+                                </a:xfrm>
+                                <a:prstGeom prst="straightConnector1">
+                                  <a:avLst/>
+                                </a:prstGeom>
+                                <a:ln>
+                                  <a:solidFill>
+                                    <a:schemeClr val="tx1"/>
+                                  </a:solidFill>
+                                  <a:tailEnd type="arrow"/>
+                                </a:ln>
+                              </wps:spPr>
+                              <wps:style>
+                                <a:lnRef idx="1">
+                                  <a:schemeClr val="accent1"/>
+                                </a:lnRef>
+                                <a:fillRef idx="0">
+                                  <a:schemeClr val="accent1"/>
+                                </a:fillRef>
+                                <a:effectRef idx="0">
+                                  <a:schemeClr val="accent1"/>
+                                </a:effectRef>
+                                <a:fontRef idx="minor">
                                   <a:schemeClr val="tx1"/>
-                                </a:solidFill>
-                                <a:tailEnd type="arrow"/>
-                              </a:ln>
-                            </wps:spPr>
-                            <wps:style>
-                              <a:lnRef idx="1">
-                                <a:schemeClr val="accent1"/>
-                              </a:lnRef>
-                              <a:fillRef idx="0">
-                                <a:schemeClr val="accent1"/>
-                              </a:fillRef>
-                              <a:effectRef idx="0">
-                                <a:schemeClr val="accent1"/>
-                              </a:effectRef>
-                              <a:fontRef idx="minor">
-                                <a:schemeClr val="tx1"/>
-                              </a:fontRef>
-                            </wps:style>
-                            <wps:bodyPr/>
-                          </wps:wsp>
-                        </a:graphicData>
-                      </a:graphic>
-                      <wp14:sizeRelH relativeFrom="margin">
-                        <wp14:pctWidth>0</wp14:pctWidth>
-                      </wp14:sizeRelH>
-                      <wp14:sizeRelV relativeFrom="margin">
-                        <wp14:pctHeight>0</wp14:pctHeight>
-                      </wp14:sizeRelV>
-                    </wp:anchor>
-                  </w:drawing>
-                </mc:Choice>
-                <mc:Fallback>
-                  <w:pict>
-                    <v:shapetype w14:anchorId="0A52FF78" id="_x0000_t32" coordsize="21600,21600" o:spt="32" o:oned="t" path="m,l21600,21600e" filled="f">
-                      <v:path arrowok="t" fillok="f" o:connecttype="none"/>
-                      <o:lock v:ext="edit" shapetype="t"/>
-                    </v:shapetype>
-                    <v:shape id="Straight Arrow Connector 3" o:spid="_x0000_s1026" type="#_x0000_t32" style="position:absolute;margin-left:22.2pt;margin-top:14.05pt;width:45pt;height:.75pt;flip:y;z-index:251658752;visibility:visible;mso-wrap-style:square;mso-width-percent:0;mso-height-percent:0;mso-wrap-distance-left:9pt;mso-wrap-distance-top:0;mso-wrap-distance-right:9pt;mso-wrap-distance-bottom:0;mso-position-horizontal:absolute;mso-position-horizontal-relative:text;mso-position-vertical:absolute;mso-position-vertical-relative:text;mso-width-percent:0;mso-height-percent:0;mso-width-relative:margin;mso-height-relative:margin" o:gfxdata="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" strokecolor="black [3213]">
-                      <v:stroke endarrow="open"/>
-                    </v:shape>
-                  </w:pict>
-                </mc:Fallback>
-              </mc:AlternateContent>
-            </w:r>
+                                </a:fontRef>
+                              </wps:style>
+                              <wps:bodyPr/>
+                            </wps:wsp>
+                          </a:graphicData>
+                        </a:graphic>
+                        <wp14:sizeRelH relativeFrom="margin">
+                          <wp14:pctWidth>0</wp14:pctWidth>
+                        </wp14:sizeRelH>
+                        <wp14:sizeRelV relativeFrom="margin">
+                          <wp14:pctHeight>0</wp14:pctHeight>
+                        </wp14:sizeRelV>
+                      </wp:anchor>
+                    </w:drawing>
+                  </mc:Choice>
+                  <mc:Fallback>
+                    <w:pict>
+                      <v:shapetype w14:anchorId="0A52FF78" id="_x0000_t32" coordsize="21600,21600" o:spt="32" o:oned="t" path="m,l21600,21600e" filled="f">
+                        <v:path arrowok="t" fillok="f" o:connecttype="none"/>
+                        <o:lock v:ext="edit" shapetype="t"/>
+                      </v:shapetype>
+                      <v:shape id="Straight Arrow Connector 3" o:spid="_x0000_s1026" type="#_x0000_t32" style="position:absolute;margin-left:22.2pt;margin-top:14.05pt;width:45pt;height:.75pt;flip:y;z-index:251658752;visibility:visible;mso-wrap-style:square;mso-width-percent:0;mso-height-percent:0;mso-wrap-distance-left:9pt;mso-wrap-distance-top:0;mso-wrap-distance-right:9pt;mso-wrap-distance-bottom:0;mso-position-horizontal:absolute;mso-position-horizontal-relative:text;mso-position-vertical:absolute;mso-position-vertical-relative:text;mso-width-percent:0;mso-height-percent:0;mso-width-relative:margin;mso-height-relative:margin" o:gfxdata="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" strokecolor="black [3213]">
+                        <v:stroke endarrow="open"/>
+                      </v:shape>
+                    </w:pict>
+                  </mc:Fallback>
+                </mc:AlternateContent>
+              </w:r>
+            </w:moveFrom>
           </w:p>
         </w:tc>
         <w:tc>
@@ -7708,31 +7849,34 @@
           <w:p>
             <w:pPr>
               <w:rPr>
+                <w:moveFrom w:id="67" w:author="Author"/>
                 <w:sz w:val="22"/>
                 <w:szCs w:val="22"/>
               </w:rPr>
             </w:pPr>
-            <w:r>
-              <w:rPr>
-                <w:sz w:val="22"/>
-                <w:szCs w:val="22"/>
-              </w:rPr>
-              <w:t>This arrow type i</w:t>
-            </w:r>
-            <w:r>
-              <w:rPr>
-                <w:sz w:val="22"/>
-                <w:szCs w:val="22"/>
-              </w:rPr>
-              <w:t>ndicates a directed association relationship</w:t>
-            </w:r>
-            <w:r>
-              <w:rPr>
-                <w:sz w:val="22"/>
-                <w:szCs w:val="22"/>
-              </w:rPr>
-              <w:t>.</w:t>
-            </w:r>
+            <w:moveFrom w:id="68" w:author="Author">
+              <w:r>
+                <w:rPr>
+                  <w:sz w:val="22"/>
+                  <w:szCs w:val="22"/>
+                </w:rPr>
+                <w:t>This arrow type i</w:t>
+              </w:r>
+              <w:r>
+                <w:rPr>
+                  <w:sz w:val="22"/>
+                  <w:szCs w:val="22"/>
+                </w:rPr>
+                <w:t>ndicates a directed association relationship</w:t>
+              </w:r>
+              <w:r>
+                <w:rPr>
+                  <w:sz w:val="22"/>
+                  <w:szCs w:val="22"/>
+                </w:rPr>
+                <w:t>.</w:t>
+              </w:r>
+            </w:moveFrom>
           </w:p>
         </w:tc>
       </w:tr>
@@ -7755,18 +7899,23 @@
           <w:p>
             <w:pPr>
               <w:jc w:val="center"/>
-            </w:pPr>
-            <w:r>
-              <w:rPr>
-                <w:color w:val="000000" w:themeColor="text1"/>
-              </w:rPr>
-              <w:object w:dxaOrig="1140" w:dyaOrig="780" w14:anchorId="7E8862A2">
-                <v:shape id="_x0000_i1028" type="#_x0000_t75" style="width:58.5pt;height:35.25pt" o:ole="">
-                  <v:imagedata r:id="rId26" o:title=""/>
-                </v:shape>
-                <o:OLEObject Type="Embed" ProgID="PBrush" ShapeID="_x0000_i1028" DrawAspect="Content" ObjectID="_1498901224" r:id="rId27"/>
-              </w:object>
-            </w:r>
+              <w:rPr>
+                <w:moveFrom w:id="69" w:author="Author"/>
+              </w:rPr>
+            </w:pPr>
+            <w:moveFrom w:id="70" w:author="Author">
+              <w:r>
+                <w:rPr>
+                  <w:color w:val="000000" w:themeColor="text1"/>
+                </w:rPr>
+                <w:object w:dxaOrig="1140" w:dyaOrig="780" w14:anchorId="7E8862A2">
+                  <v:shape id="_x0000_i1028" type="#_x0000_t75" style="width:58.5pt;height:35.25pt" o:ole="">
+                    <v:imagedata r:id="rId28" o:title=""/>
+                  </v:shape>
+                  <o:OLEObject Type="Embed" ProgID="PBrush" ShapeID="_x0000_i1028" DrawAspect="Content" ObjectID="_1499788333" r:id="rId29"/>
+                </w:object>
+              </w:r>
+            </w:moveFrom>
           </w:p>
         </w:tc>
         <w:tc>
@@ -7783,179 +7932,1183 @@
           <w:p>
             <w:pPr>
               <w:rPr>
+                <w:moveFrom w:id="71" w:author="Author"/>
                 <w:sz w:val="22"/>
                 <w:szCs w:val="22"/>
               </w:rPr>
             </w:pPr>
-            <w:r>
-              <w:rPr>
+            <w:moveFrom w:id="72" w:author="Author">
+              <w:r>
+                <w:rPr>
+                  <w:sz w:val="22"/>
+                  <w:szCs w:val="22"/>
+                </w:rPr>
+                <w:t>This arrow type i</w:t>
+              </w:r>
+              <w:r>
+                <w:rPr>
+                  <w:sz w:val="22"/>
+                  <w:szCs w:val="22"/>
+                </w:rPr>
+                <w:t xml:space="preserve">ndicates a generalization relationship.  </w:t>
+              </w:r>
+            </w:moveFrom>
+          </w:p>
+        </w:tc>
+      </w:tr>
+    </w:tbl>
+    <w:p>
+      <w:pPr>
+        <w:pStyle w:val="Heading3"/>
+      </w:pPr>
+      <w:bookmarkStart w:id="73" w:name="_Toc389570605"/>
+      <w:bookmarkStart w:id="74" w:name="_Toc389581075"/>
+      <w:bookmarkStart w:id="75" w:name="_Toc425158936"/>
+      <w:moveFromRangeEnd w:id="39"/>
+      <w:r>
+        <w:t>UML Diagrams</w:t>
+      </w:r>
+      <w:bookmarkEnd w:id="73"/>
+      <w:bookmarkEnd w:id="74"/>
+      <w:bookmarkEnd w:id="75"/>
+    </w:p>
+    <w:p>
+      <w:pPr>
+        <w:spacing w:after="240"/>
+      </w:pPr>
+      <w:bookmarkStart w:id="76" w:name="_Toc398242026"/>
+      <w:bookmarkStart w:id="77" w:name="_Toc389570606"/>
+      <w:bookmarkStart w:id="78" w:name="_Toc389581076"/>
+      <w:bookmarkStart w:id="79" w:name="_Ref394436861"/>
+      <w:r>
+        <w:t>This specification makes use of UML diagrams to visually depict relationships between STIX Language constructs. Note that the diagrams have been extracted directly from the full UML model for STIX; they have not been constructed purely for inclusion in the specification documents. Due to the nature of the Vocabularies data model, which mostly consists of UML enumerations, there are few diagrams included in this document.</w:t>
+      </w:r>
+    </w:p>
+    <w:p>
+      <w:pPr>
+        <w:spacing w:after="240"/>
+      </w:pPr>
+      <w:r>
+        <w:t>In UML diagrams, classes are often presented with their attributes elided, to avoid clutter.  A class presented with an empty section at the bottom of the icon indicates that there are no attributes other than those that are visualized using associations.</w:t>
+      </w:r>
+    </w:p>
+    <w:p>
+      <w:pPr>
+        <w:pStyle w:val="Heading4"/>
+      </w:pPr>
+      <w:bookmarkStart w:id="80" w:name="_Toc412634013"/>
+      <w:bookmarkStart w:id="81" w:name="_Toc419122393"/>
+      <w:bookmarkStart w:id="82" w:name="_Toc425158937"/>
+      <w:bookmarkStart w:id="83" w:name="_Ref397935245"/>
+      <w:bookmarkStart w:id="84" w:name="_Toc398242028"/>
+      <w:bookmarkEnd w:id="76"/>
+      <w:r>
+        <w:t>Diagram Icons and Arrow Types</w:t>
+      </w:r>
+      <w:bookmarkEnd w:id="80"/>
+      <w:bookmarkEnd w:id="81"/>
+      <w:bookmarkEnd w:id="82"/>
+    </w:p>
+    <w:p>
+      <w:pPr>
+        <w:spacing w:after="240"/>
+        <w:rPr>
+          <w:ins w:id="85" w:author="Author"/>
+        </w:rPr>
+      </w:pPr>
+      <w:r>
+        <w:t xml:space="preserve">Diagram icons are used in a UML diagram to indicate whether a shape is a class, enumeration or data type, and decorative icons are used to indicate whether an element is an attribute of a class or an enumeration literal. In addition, two different arrow styles indicate either a directed association relationship (regular arrowhead) or a generalization relationship (triangle-shaped arrowhead).  The icons and arrow styles we use are shown and described in </w:t>
+      </w:r>
+      <w:r>
+        <w:fldChar w:fldCharType="begin"/>
+      </w:r>
+      <w:r>
+        <w:instrText xml:space="preserve"> REF _Ref397637630 \h </w:instrText>
+      </w:r>
+      <w:r>
+        <w:fldChar w:fldCharType="separate"/>
+      </w:r>
+      <w:r>
+        <w:t xml:space="preserve">Table </w:t>
+      </w:r>
+      <w:r>
+        <w:rPr>
+          <w:noProof/>
+        </w:rPr>
+        <w:t>1</w:t>
+      </w:r>
+      <w:r>
+        <w:noBreakHyphen/>
+      </w:r>
+      <w:r>
+        <w:rPr>
+          <w:noProof/>
+        </w:rPr>
+        <w:t>1</w:t>
+      </w:r>
+      <w:r>
+        <w:fldChar w:fldCharType="end"/>
+      </w:r>
+      <w:r>
+        <w:t>.</w:t>
+      </w:r>
+    </w:p>
+    <w:p>
+      <w:pPr>
+        <w:pStyle w:val="Caption"/>
+        <w:keepNext/>
+        <w:keepLines/>
+        <w:spacing w:after="120"/>
+        <w:jc w:val="center"/>
+        <w:rPr>
+          <w:moveTo w:id="86" w:author="Author"/>
+          <w:b w:val="0"/>
+          <w:color w:val="auto"/>
+          <w:sz w:val="24"/>
+        </w:rPr>
+      </w:pPr>
+      <w:moveToRangeStart w:id="87" w:author="Author" w:name="move426039961"/>
+      <w:moveTo w:id="88" w:author="Author">
+        <w:r>
+          <w:rPr>
+            <w:color w:val="auto"/>
+            <w:sz w:val="24"/>
+          </w:rPr>
+          <w:t xml:space="preserve">Table </w:t>
+        </w:r>
+        <w:r>
+          <w:rPr>
+            <w:color w:val="auto"/>
+            <w:sz w:val="24"/>
+          </w:rPr>
+          <w:fldChar w:fldCharType="begin"/>
+        </w:r>
+        <w:r>
+          <w:rPr>
+            <w:color w:val="auto"/>
+            <w:sz w:val="24"/>
+          </w:rPr>
+          <w:instrText xml:space="preserve"> STYLEREF 1 \s </w:instrText>
+        </w:r>
+        <w:r>
+          <w:rPr>
+            <w:color w:val="auto"/>
+            <w:sz w:val="24"/>
+          </w:rPr>
+          <w:fldChar w:fldCharType="separate"/>
+        </w:r>
+        <w:r>
+          <w:rPr>
+            <w:noProof/>
+            <w:color w:val="auto"/>
+            <w:sz w:val="24"/>
+          </w:rPr>
+          <w:t>1</w:t>
+        </w:r>
+        <w:r>
+          <w:rPr>
+            <w:color w:val="auto"/>
+            <w:sz w:val="24"/>
+          </w:rPr>
+          <w:fldChar w:fldCharType="end"/>
+        </w:r>
+        <w:r>
+          <w:rPr>
+            <w:color w:val="auto"/>
+            <w:sz w:val="24"/>
+          </w:rPr>
+          <w:noBreakHyphen/>
+        </w:r>
+        <w:r>
+          <w:rPr>
+            <w:color w:val="auto"/>
+            <w:sz w:val="24"/>
+          </w:rPr>
+          <w:fldChar w:fldCharType="begin"/>
+        </w:r>
+        <w:r>
+          <w:rPr>
+            <w:color w:val="auto"/>
+            <w:sz w:val="24"/>
+          </w:rPr>
+          <w:instrText xml:space="preserve"> SEQ Table \* ARABIC \s 1 </w:instrText>
+        </w:r>
+        <w:r>
+          <w:rPr>
+            <w:color w:val="auto"/>
+            <w:sz w:val="24"/>
+          </w:rPr>
+          <w:fldChar w:fldCharType="separate"/>
+        </w:r>
+        <w:r>
+          <w:rPr>
+            <w:noProof/>
+            <w:color w:val="auto"/>
+            <w:sz w:val="24"/>
+          </w:rPr>
+          <w:t>1</w:t>
+        </w:r>
+        <w:r>
+          <w:rPr>
+            <w:color w:val="auto"/>
+            <w:sz w:val="24"/>
+          </w:rPr>
+          <w:fldChar w:fldCharType="end"/>
+        </w:r>
+        <w:r>
+          <w:rPr>
+            <w:color w:val="auto"/>
+            <w:sz w:val="24"/>
+          </w:rPr>
+          <w:t xml:space="preserve">.  </w:t>
+        </w:r>
+        <w:r>
+          <w:rPr>
+            <w:b w:val="0"/>
+            <w:color w:val="auto"/>
+            <w:sz w:val="24"/>
+          </w:rPr>
+          <w:t xml:space="preserve">UML diagram </w:t>
+        </w:r>
+        <w:commentRangeStart w:id="89"/>
+        <w:r>
+          <w:rPr>
+            <w:b w:val="0"/>
+            <w:color w:val="auto"/>
+            <w:sz w:val="24"/>
+          </w:rPr>
+          <w:t>icons</w:t>
+        </w:r>
+      </w:moveTo>
+      <w:commentRangeEnd w:id="89"/>
+      <w:r>
+        <w:rPr>
+          <w:rStyle w:val="CommentReference"/>
+          <w:b w:val="0"/>
+          <w:bCs w:val="0"/>
+          <w:color w:val="auto"/>
+        </w:rPr>
+        <w:commentReference w:id="89"/>
+      </w:r>
+    </w:p>
+    <w:tbl>
+      <w:tblPr>
+        <w:tblW w:w="0" w:type="auto"/>
+        <w:jc w:val="center"/>
+        <w:tblBorders>
+          <w:top w:val="single" w:sz="8" w:space="0" w:color="auto"/>
+          <w:left w:val="single" w:sz="8" w:space="0" w:color="auto"/>
+          <w:bottom w:val="single" w:sz="8" w:space="0" w:color="auto"/>
+          <w:right w:val="single" w:sz="8" w:space="0" w:color="auto"/>
+          <w:insideH w:val="single" w:sz="8" w:space="0" w:color="auto"/>
+          <w:insideV w:val="single" w:sz="8" w:space="0" w:color="auto"/>
+        </w:tblBorders>
+        <w:tblCellMar>
+          <w:left w:w="0" w:type="dxa"/>
+          <w:right w:w="0" w:type="dxa"/>
+        </w:tblCellMar>
+        <w:tblLook w:val="04A0" w:firstRow="1" w:lastRow="0" w:firstColumn="1" w:lastColumn="0" w:noHBand="0" w:noVBand="1"/>
+      </w:tblPr>
+      <w:tblGrid>
+        <w:gridCol w:w="2065"/>
+        <w:gridCol w:w="4770"/>
+      </w:tblGrid>
+      <w:tr>
+        <w:trPr>
+          <w:jc w:val="center"/>
+        </w:trPr>
+        <w:tc>
+          <w:tcPr>
+            <w:tcW w:w="2065" w:type="dxa"/>
+            <w:shd w:val="clear" w:color="auto" w:fill="BFBFBF" w:themeFill="background1" w:themeFillShade="BF"/>
+            <w:tcMar>
+              <w:top w:w="0" w:type="dxa"/>
+              <w:left w:w="108" w:type="dxa"/>
+              <w:bottom w:w="0" w:type="dxa"/>
+              <w:right w:w="108" w:type="dxa"/>
+            </w:tcMar>
+            <w:vAlign w:val="center"/>
+            <w:hideMark/>
+          </w:tcPr>
+          <w:p>
+            <w:pPr>
+              <w:keepNext/>
+              <w:keepLines/>
+              <w:rPr>
+                <w:moveTo w:id="90" w:author="Author"/>
+                <w:rFonts w:ascii="Times New Roman" w:hAnsi="Times New Roman"/>
+                <w:b/>
+                <w:bCs/>
+              </w:rPr>
+            </w:pPr>
+            <w:moveTo w:id="91" w:author="Author">
+              <w:r>
+                <w:rPr>
+                  <w:b/>
+                </w:rPr>
+                <w:t>Icon</w:t>
+              </w:r>
+            </w:moveTo>
+          </w:p>
+        </w:tc>
+        <w:tc>
+          <w:tcPr>
+            <w:tcW w:w="4770" w:type="dxa"/>
+            <w:shd w:val="clear" w:color="auto" w:fill="BFBFBF" w:themeFill="background1" w:themeFillShade="BF"/>
+            <w:tcMar>
+              <w:top w:w="0" w:type="dxa"/>
+              <w:left w:w="108" w:type="dxa"/>
+              <w:bottom w:w="0" w:type="dxa"/>
+              <w:right w:w="108" w:type="dxa"/>
+            </w:tcMar>
+            <w:vAlign w:val="center"/>
+            <w:hideMark/>
+          </w:tcPr>
+          <w:p>
+            <w:pPr>
+              <w:keepNext/>
+              <w:keepLines/>
+              <w:rPr>
+                <w:moveTo w:id="92" w:author="Author"/>
+                <w:rFonts w:ascii="Times New Roman" w:hAnsi="Times New Roman"/>
+                <w:b/>
+                <w:bCs/>
+                <w:sz w:val="20"/>
+                <w:szCs w:val="20"/>
+              </w:rPr>
+            </w:pPr>
+            <w:moveTo w:id="93" w:author="Author">
+              <w:r>
+                <w:rPr>
+                  <w:b/>
+                </w:rPr>
+                <w:t>Description</w:t>
+              </w:r>
+            </w:moveTo>
+          </w:p>
+        </w:tc>
+      </w:tr>
+      <w:tr>
+        <w:trPr>
+          <w:trHeight w:val="611"/>
+          <w:jc w:val="center"/>
+        </w:trPr>
+        <w:tc>
+          <w:tcPr>
+            <w:tcW w:w="2065" w:type="dxa"/>
+            <w:tcMar>
+              <w:top w:w="0" w:type="dxa"/>
+              <w:left w:w="108" w:type="dxa"/>
+              <w:bottom w:w="0" w:type="dxa"/>
+              <w:right w:w="108" w:type="dxa"/>
+            </w:tcMar>
+            <w:vAlign w:val="center"/>
+          </w:tcPr>
+          <w:p>
+            <w:pPr>
+              <w:keepNext/>
+              <w:keepLines/>
+              <w:jc w:val="center"/>
+              <w:rPr>
+                <w:moveTo w:id="94" w:author="Author"/>
+                <w:rFonts w:ascii="Times New Roman" w:hAnsi="Times New Roman"/>
+                <w:noProof/>
+                <w:sz w:val="20"/>
+                <w:szCs w:val="20"/>
+              </w:rPr>
+            </w:pPr>
+            <w:moveTo w:id="95" w:author="Author">
+              <w:r>
+                <w:rPr>
+                  <w:rFonts w:ascii="Times New Roman" w:hAnsi="Times New Roman"/>
+                  <w:noProof/>
+                  <w:sz w:val="20"/>
+                  <w:szCs w:val="20"/>
+                </w:rPr>
+                <w:drawing>
+                  <wp:inline distT="0" distB="0" distL="0" distR="0" wp14:anchorId="3C3ABEAE" wp14:editId="34B1E68A">
+                    <wp:extent cx="200025" cy="228600"/>
+                    <wp:effectExtent l="0" t="0" r="9525" b="0"/>
+                    <wp:docPr id="2" name="Picture 2" descr="cid:image003.png@01CFC8F2.37AD2A50"/>
+                    <wp:cNvGraphicFramePr>
+                      <a:graphicFrameLocks xmlns:a="http://schemas.openxmlformats.org/drawingml/2006/main" noChangeAspect="1"/>
+                    </wp:cNvGraphicFramePr>
+                    <a:graphic xmlns:a="http://schemas.openxmlformats.org/drawingml/2006/main">
+                      <a:graphicData uri="http://schemas.openxmlformats.org/drawingml/2006/picture">
+                        <pic:pic xmlns:pic="http://schemas.openxmlformats.org/drawingml/2006/picture">
+                          <pic:nvPicPr>
+                            <pic:cNvPr id="0" name="Picture 1" descr="cid:image003.png@01CFC8F2.37AD2A50"/>
+                            <pic:cNvPicPr>
+                              <a:picLocks noChangeAspect="1" noChangeArrowheads="1"/>
+                            </pic:cNvPicPr>
+                          </pic:nvPicPr>
+                          <pic:blipFill>
+                            <a:blip r:embed="rId19" r:link="rId20">
+                              <a:extLst>
+                                <a:ext uri="{28A0092B-C50C-407E-A947-70E740481C1C}">
+                                  <a14:useLocalDpi xmlns:a14="http://schemas.microsoft.com/office/drawing/2010/main" val="0"/>
+                                </a:ext>
+                              </a:extLst>
+                            </a:blip>
+                            <a:srcRect/>
+                            <a:stretch>
+                              <a:fillRect/>
+                            </a:stretch>
+                          </pic:blipFill>
+                          <pic:spPr bwMode="auto">
+                            <a:xfrm>
+                              <a:off x="0" y="0"/>
+                              <a:ext cx="200025" cy="228600"/>
+                            </a:xfrm>
+                            <a:prstGeom prst="rect">
+                              <a:avLst/>
+                            </a:prstGeom>
+                            <a:noFill/>
+                            <a:ln>
+                              <a:noFill/>
+                            </a:ln>
+                          </pic:spPr>
+                        </pic:pic>
+                      </a:graphicData>
+                    </a:graphic>
+                  </wp:inline>
+                </w:drawing>
+              </w:r>
+            </w:moveTo>
+          </w:p>
+        </w:tc>
+        <w:tc>
+          <w:tcPr>
+            <w:tcW w:w="4770" w:type="dxa"/>
+            <w:tcMar>
+              <w:top w:w="0" w:type="dxa"/>
+              <w:left w:w="108" w:type="dxa"/>
+              <w:bottom w:w="0" w:type="dxa"/>
+              <w:right w:w="108" w:type="dxa"/>
+            </w:tcMar>
+            <w:vAlign w:val="center"/>
+          </w:tcPr>
+          <w:p>
+            <w:pPr>
+              <w:keepNext/>
+              <w:keepLines/>
+              <w:rPr>
+                <w:moveTo w:id="96" w:author="Author"/>
                 <w:sz w:val="22"/>
                 <w:szCs w:val="22"/>
               </w:rPr>
-              <w:t>This arrow type i</w:t>
-            </w:r>
-            <w:r>
-              <w:rPr>
+            </w:pPr>
+            <w:moveTo w:id="97" w:author="Author">
+              <w:r>
+                <w:rPr>
+                  <w:sz w:val="22"/>
+                  <w:szCs w:val="22"/>
+                </w:rPr>
+                <w:t>This diagram icon i</w:t>
+              </w:r>
+              <w:r>
+                <w:rPr>
+                  <w:sz w:val="22"/>
+                  <w:szCs w:val="22"/>
+                </w:rPr>
+                <w:t>ndicates a class.  If the name is in italics, it is an abstract class</w:t>
+              </w:r>
+              <w:r>
+                <w:rPr>
+                  <w:sz w:val="22"/>
+                  <w:szCs w:val="22"/>
+                </w:rPr>
+                <w:t>.</w:t>
+              </w:r>
+            </w:moveTo>
+          </w:p>
+        </w:tc>
+      </w:tr>
+      <w:tr>
+        <w:trPr>
+          <w:trHeight w:val="611"/>
+          <w:jc w:val="center"/>
+        </w:trPr>
+        <w:tc>
+          <w:tcPr>
+            <w:tcW w:w="2065" w:type="dxa"/>
+            <w:tcMar>
+              <w:top w:w="0" w:type="dxa"/>
+              <w:left w:w="108" w:type="dxa"/>
+              <w:bottom w:w="0" w:type="dxa"/>
+              <w:right w:w="108" w:type="dxa"/>
+            </w:tcMar>
+            <w:vAlign w:val="center"/>
+          </w:tcPr>
+          <w:p>
+            <w:pPr>
+              <w:jc w:val="center"/>
+              <w:rPr>
+                <w:moveTo w:id="98" w:author="Author"/>
+                <w:rFonts w:ascii="Times New Roman" w:hAnsi="Times New Roman"/>
+                <w:noProof/>
+                <w:sz w:val="20"/>
+                <w:szCs w:val="20"/>
+              </w:rPr>
+            </w:pPr>
+            <w:moveTo w:id="99" w:author="Author">
+              <w:r>
+                <w:object w:dxaOrig="225" w:dyaOrig="180" w14:anchorId="52B2C582">
+                  <v:shape id="_x0000_i1045" type="#_x0000_t75" style="width:21.75pt;height:21.75pt" o:ole="">
+                    <v:imagedata r:id="rId21" o:title=""/>
+                  </v:shape>
+                  <o:OLEObject Type="Embed" ProgID="PBrush" ShapeID="_x0000_i1045" DrawAspect="Content" ObjectID="_1499788334" r:id="rId30"/>
+                </w:object>
+              </w:r>
+            </w:moveTo>
+          </w:p>
+        </w:tc>
+        <w:tc>
+          <w:tcPr>
+            <w:tcW w:w="4770" w:type="dxa"/>
+            <w:tcMar>
+              <w:top w:w="0" w:type="dxa"/>
+              <w:left w:w="108" w:type="dxa"/>
+              <w:bottom w:w="0" w:type="dxa"/>
+              <w:right w:w="108" w:type="dxa"/>
+            </w:tcMar>
+            <w:vAlign w:val="center"/>
+          </w:tcPr>
+          <w:p>
+            <w:pPr>
+              <w:rPr>
+                <w:moveTo w:id="100" w:author="Author"/>
                 <w:sz w:val="22"/>
                 <w:szCs w:val="22"/>
               </w:rPr>
-              <w:t xml:space="preserve">ndicates a generalization relationship.  </w:t>
-            </w:r>
-          </w:p>
-        </w:tc>
-      </w:tr>
+            </w:pPr>
+            <w:moveTo w:id="101" w:author="Author">
+              <w:r>
+                <w:rPr>
+                  <w:sz w:val="22"/>
+                  <w:szCs w:val="22"/>
+                </w:rPr>
+                <w:t>This diagram icon i</w:t>
+              </w:r>
+              <w:r>
+                <w:rPr>
+                  <w:sz w:val="22"/>
+                  <w:szCs w:val="22"/>
+                </w:rPr>
+                <w:t>ndicates an enumeration.</w:t>
+              </w:r>
+            </w:moveTo>
+          </w:p>
+        </w:tc>
+      </w:tr>
+      <w:tr>
+        <w:trPr>
+          <w:trHeight w:val="611"/>
+          <w:jc w:val="center"/>
+        </w:trPr>
+        <w:tc>
+          <w:tcPr>
+            <w:tcW w:w="2065" w:type="dxa"/>
+            <w:tcMar>
+              <w:top w:w="0" w:type="dxa"/>
+              <w:left w:w="108" w:type="dxa"/>
+              <w:bottom w:w="0" w:type="dxa"/>
+              <w:right w:w="108" w:type="dxa"/>
+            </w:tcMar>
+            <w:vAlign w:val="center"/>
+          </w:tcPr>
+          <w:p>
+            <w:pPr>
+              <w:jc w:val="center"/>
+              <w:rPr>
+                <w:moveTo w:id="102" w:author="Author"/>
+              </w:rPr>
+            </w:pPr>
+            <w:moveTo w:id="103" w:author="Author">
+              <w:r>
+                <w:rPr>
+                  <w:noProof/>
+                  <w:sz w:val="22"/>
+                  <w:szCs w:val="22"/>
+                </w:rPr>
+                <w:lastRenderedPageBreak/>
+                <w:drawing>
+                  <wp:inline distT="0" distB="0" distL="0" distR="0" wp14:anchorId="27E600FE" wp14:editId="3DC0E757">
+                    <wp:extent cx="296093" cy="235133"/>
+                    <wp:effectExtent l="0" t="0" r="8890" b="0"/>
+                    <wp:docPr id="8" name="Picture 6"/>
+                    <wp:cNvGraphicFramePr>
+                      <a:graphicFrameLocks xmlns:a="http://schemas.openxmlformats.org/drawingml/2006/main" noChangeAspect="1"/>
+                    </wp:cNvGraphicFramePr>
+                    <a:graphic xmlns:a="http://schemas.openxmlformats.org/drawingml/2006/main">
+                      <a:graphicData uri="http://schemas.openxmlformats.org/drawingml/2006/picture">
+                        <pic:pic xmlns:pic="http://schemas.openxmlformats.org/drawingml/2006/picture">
+                          <pic:nvPicPr>
+                            <pic:cNvPr id="7" name="Picture 6"/>
+                            <pic:cNvPicPr>
+                              <a:picLocks noChangeAspect="1"/>
+                            </pic:cNvPicPr>
+                          </pic:nvPicPr>
+                          <pic:blipFill rotWithShape="1">
+                            <a:blip r:embed="rId23"/>
+                            <a:srcRect l="8356" t="44994" r="84429" b="32932"/>
+                            <a:stretch/>
+                          </pic:blipFill>
+                          <pic:spPr>
+                            <a:xfrm>
+                              <a:off x="0" y="0"/>
+                              <a:ext cx="296093" cy="235133"/>
+                            </a:xfrm>
+                            <a:prstGeom prst="rect">
+                              <a:avLst/>
+                            </a:prstGeom>
+                          </pic:spPr>
+                        </pic:pic>
+                      </a:graphicData>
+                    </a:graphic>
+                  </wp:inline>
+                </w:drawing>
+              </w:r>
+            </w:moveTo>
+          </w:p>
+        </w:tc>
+        <w:tc>
+          <w:tcPr>
+            <w:tcW w:w="4770" w:type="dxa"/>
+            <w:tcMar>
+              <w:top w:w="0" w:type="dxa"/>
+              <w:left w:w="108" w:type="dxa"/>
+              <w:bottom w:w="0" w:type="dxa"/>
+              <w:right w:w="108" w:type="dxa"/>
+            </w:tcMar>
+            <w:vAlign w:val="center"/>
+          </w:tcPr>
+          <w:p>
+            <w:pPr>
+              <w:rPr>
+                <w:moveTo w:id="104" w:author="Author"/>
+                <w:sz w:val="22"/>
+                <w:szCs w:val="22"/>
+              </w:rPr>
+            </w:pPr>
+            <w:moveTo w:id="105" w:author="Author">
+              <w:r>
+                <w:rPr>
+                  <w:sz w:val="22"/>
+                  <w:szCs w:val="22"/>
+                </w:rPr>
+                <w:t>This diagram icon indicates a data type.</w:t>
+              </w:r>
+              <w:r>
+                <w:rPr>
+                  <w:noProof/>
+                </w:rPr>
+                <w:t xml:space="preserve"> </w:t>
+              </w:r>
+            </w:moveTo>
+          </w:p>
+        </w:tc>
+      </w:tr>
+      <w:tr>
+        <w:trPr>
+          <w:trHeight w:val="611"/>
+          <w:jc w:val="center"/>
+        </w:trPr>
+        <w:tc>
+          <w:tcPr>
+            <w:tcW w:w="2065" w:type="dxa"/>
+            <w:tcMar>
+              <w:top w:w="0" w:type="dxa"/>
+              <w:left w:w="108" w:type="dxa"/>
+              <w:bottom w:w="0" w:type="dxa"/>
+              <w:right w:w="108" w:type="dxa"/>
+            </w:tcMar>
+            <w:vAlign w:val="center"/>
+          </w:tcPr>
+          <w:p>
+            <w:pPr>
+              <w:jc w:val="center"/>
+              <w:rPr>
+                <w:moveTo w:id="106" w:author="Author"/>
+                <w:rFonts w:ascii="Times New Roman" w:hAnsi="Times New Roman"/>
+                <w:noProof/>
+                <w:sz w:val="20"/>
+                <w:szCs w:val="20"/>
+              </w:rPr>
+            </w:pPr>
+            <w:moveTo w:id="107" w:author="Author">
+              <w:r>
+                <w:object w:dxaOrig="270" w:dyaOrig="195" w14:anchorId="2F4FFABF">
+                  <v:shape id="_x0000_i1046" type="#_x0000_t75" style="width:13.5pt;height:13.5pt" o:ole="">
+                    <v:imagedata r:id="rId24" o:title=""/>
+                  </v:shape>
+                  <o:OLEObject Type="Embed" ProgID="PBrush" ShapeID="_x0000_i1046" DrawAspect="Content" ObjectID="_1499788335" r:id="rId31"/>
+                </w:object>
+              </w:r>
+            </w:moveTo>
+          </w:p>
+        </w:tc>
+        <w:tc>
+          <w:tcPr>
+            <w:tcW w:w="4770" w:type="dxa"/>
+            <w:tcMar>
+              <w:top w:w="0" w:type="dxa"/>
+              <w:left w:w="108" w:type="dxa"/>
+              <w:bottom w:w="0" w:type="dxa"/>
+              <w:right w:w="108" w:type="dxa"/>
+            </w:tcMar>
+            <w:vAlign w:val="center"/>
+          </w:tcPr>
+          <w:p>
+            <w:pPr>
+              <w:rPr>
+                <w:moveTo w:id="108" w:author="Author"/>
+                <w:sz w:val="22"/>
+                <w:szCs w:val="22"/>
+              </w:rPr>
+            </w:pPr>
+            <w:moveTo w:id="109" w:author="Author">
+              <w:r>
+                <w:rPr>
+                  <w:sz w:val="22"/>
+                  <w:szCs w:val="22"/>
+                </w:rPr>
+                <w:t>This</w:t>
+              </w:r>
+              <w:r>
+                <w:rPr>
+                  <w:sz w:val="22"/>
+                  <w:szCs w:val="22"/>
+                </w:rPr>
+                <w:t xml:space="preserve"> decorator </w:t>
+              </w:r>
+              <w:r>
+                <w:rPr>
+                  <w:sz w:val="22"/>
+                  <w:szCs w:val="22"/>
+                </w:rPr>
+                <w:t>icon i</w:t>
+              </w:r>
+              <w:r>
+                <w:rPr>
+                  <w:sz w:val="22"/>
+                  <w:szCs w:val="22"/>
+                </w:rPr>
+                <w:t>ndicates an attribute of a class.  The green circle means its visibility is public.  If the circle is red or yellow, it means its visibility is private or protected.</w:t>
+              </w:r>
+            </w:moveTo>
+          </w:p>
+        </w:tc>
+      </w:tr>
+      <w:tr>
+        <w:trPr>
+          <w:trHeight w:val="611"/>
+          <w:jc w:val="center"/>
+        </w:trPr>
+        <w:tc>
+          <w:tcPr>
+            <w:tcW w:w="2065" w:type="dxa"/>
+            <w:tcMar>
+              <w:top w:w="0" w:type="dxa"/>
+              <w:left w:w="108" w:type="dxa"/>
+              <w:bottom w:w="0" w:type="dxa"/>
+              <w:right w:w="108" w:type="dxa"/>
+            </w:tcMar>
+            <w:vAlign w:val="center"/>
+          </w:tcPr>
+          <w:p>
+            <w:pPr>
+              <w:jc w:val="center"/>
+              <w:rPr>
+                <w:moveTo w:id="110" w:author="Author"/>
+                <w:rFonts w:ascii="Times New Roman" w:hAnsi="Times New Roman"/>
+                <w:noProof/>
+                <w:sz w:val="20"/>
+                <w:szCs w:val="20"/>
+              </w:rPr>
+            </w:pPr>
+            <w:moveTo w:id="111" w:author="Author">
+              <w:r>
+                <w:object w:dxaOrig="210" w:dyaOrig="150" w14:anchorId="2A534828">
+                  <v:shape id="_x0000_i1047" type="#_x0000_t75" style="width:13.5pt;height:13.5pt" o:ole="">
+                    <v:imagedata r:id="rId26" o:title=""/>
+                  </v:shape>
+                  <o:OLEObject Type="Embed" ProgID="PBrush" ShapeID="_x0000_i1047" DrawAspect="Content" ObjectID="_1499788336" r:id="rId32"/>
+                </w:object>
+              </w:r>
+            </w:moveTo>
+          </w:p>
+        </w:tc>
+        <w:tc>
+          <w:tcPr>
+            <w:tcW w:w="4770" w:type="dxa"/>
+            <w:tcMar>
+              <w:top w:w="0" w:type="dxa"/>
+              <w:left w:w="108" w:type="dxa"/>
+              <w:bottom w:w="0" w:type="dxa"/>
+              <w:right w:w="108" w:type="dxa"/>
+            </w:tcMar>
+            <w:vAlign w:val="center"/>
+          </w:tcPr>
+          <w:p>
+            <w:pPr>
+              <w:rPr>
+                <w:moveTo w:id="112" w:author="Author"/>
+                <w:sz w:val="22"/>
+                <w:szCs w:val="22"/>
+              </w:rPr>
+            </w:pPr>
+            <w:moveTo w:id="113" w:author="Author">
+              <w:r>
+                <w:rPr>
+                  <w:sz w:val="22"/>
+                  <w:szCs w:val="22"/>
+                </w:rPr>
+                <w:t>This</w:t>
+              </w:r>
+              <w:r>
+                <w:rPr>
+                  <w:sz w:val="22"/>
+                  <w:szCs w:val="22"/>
+                </w:rPr>
+                <w:t xml:space="preserve"> decorator </w:t>
+              </w:r>
+              <w:r>
+                <w:rPr>
+                  <w:sz w:val="22"/>
+                  <w:szCs w:val="22"/>
+                </w:rPr>
+                <w:t>icon i</w:t>
+              </w:r>
+              <w:r>
+                <w:rPr>
+                  <w:sz w:val="22"/>
+                  <w:szCs w:val="22"/>
+                </w:rPr>
+                <w:t xml:space="preserve">ndicates an enumeration </w:t>
+              </w:r>
+              <w:r>
+                <w:rPr>
+                  <w:sz w:val="22"/>
+                  <w:szCs w:val="22"/>
+                </w:rPr>
+                <w:t>literal.</w:t>
+              </w:r>
+            </w:moveTo>
+          </w:p>
+        </w:tc>
+      </w:tr>
+      <w:tr>
+        <w:trPr>
+          <w:trHeight w:val="620"/>
+          <w:jc w:val="center"/>
+        </w:trPr>
+        <w:tc>
+          <w:tcPr>
+            <w:tcW w:w="2065" w:type="dxa"/>
+            <w:tcMar>
+              <w:top w:w="0" w:type="dxa"/>
+              <w:left w:w="108" w:type="dxa"/>
+              <w:bottom w:w="0" w:type="dxa"/>
+              <w:right w:w="108" w:type="dxa"/>
+            </w:tcMar>
+            <w:vAlign w:val="center"/>
+          </w:tcPr>
+          <w:p>
+            <w:pPr>
+              <w:jc w:val="center"/>
+              <w:rPr>
+                <w:moveTo w:id="114" w:author="Author"/>
+              </w:rPr>
+            </w:pPr>
+            <w:moveTo w:id="115" w:author="Author">
+              <w:r>
+                <w:rPr>
+                  <w:noProof/>
+                </w:rPr>
+                <mc:AlternateContent>
+                  <mc:Choice Requires="wps">
+                    <w:drawing>
+                      <wp:anchor distT="0" distB="0" distL="114300" distR="114300" simplePos="0" relativeHeight="251660800" behindDoc="0" locked="0" layoutInCell="1" allowOverlap="1" wp14:anchorId="2C77D0FE" wp14:editId="0B9978B1">
+                        <wp:simplePos x="0" y="0"/>
+                        <wp:positionH relativeFrom="column">
+                          <wp:posOffset>281940</wp:posOffset>
+                        </wp:positionH>
+                        <wp:positionV relativeFrom="paragraph">
+                          <wp:posOffset>178435</wp:posOffset>
+                        </wp:positionV>
+                        <wp:extent cx="571500" cy="9525"/>
+                        <wp:effectExtent l="0" t="76200" r="19050" b="104775"/>
+                        <wp:wrapNone/>
+                        <wp:docPr id="1" name="Straight Arrow Connector 1"/>
+                        <wp:cNvGraphicFramePr/>
+                        <a:graphic xmlns:a="http://schemas.openxmlformats.org/drawingml/2006/main">
+                          <a:graphicData uri="http://schemas.microsoft.com/office/word/2010/wordprocessingShape">
+                            <wps:wsp>
+                              <wps:cNvCnPr/>
+                              <wps:spPr>
+                                <a:xfrm flipV="1">
+                                  <a:off x="0" y="0"/>
+                                  <a:ext cx="571500" cy="9525"/>
+                                </a:xfrm>
+                                <a:prstGeom prst="straightConnector1">
+                                  <a:avLst/>
+                                </a:prstGeom>
+                                <a:ln>
+                                  <a:solidFill>
+                                    <a:schemeClr val="tx1"/>
+                                  </a:solidFill>
+                                  <a:tailEnd type="arrow"/>
+                                </a:ln>
+                              </wps:spPr>
+                              <wps:style>
+                                <a:lnRef idx="1">
+                                  <a:schemeClr val="accent1"/>
+                                </a:lnRef>
+                                <a:fillRef idx="0">
+                                  <a:schemeClr val="accent1"/>
+                                </a:fillRef>
+                                <a:effectRef idx="0">
+                                  <a:schemeClr val="accent1"/>
+                                </a:effectRef>
+                                <a:fontRef idx="minor">
+                                  <a:schemeClr val="tx1"/>
+                                </a:fontRef>
+                              </wps:style>
+                              <wps:bodyPr/>
+                            </wps:wsp>
+                          </a:graphicData>
+                        </a:graphic>
+                        <wp14:sizeRelH relativeFrom="margin">
+                          <wp14:pctWidth>0</wp14:pctWidth>
+                        </wp14:sizeRelH>
+                        <wp14:sizeRelV relativeFrom="margin">
+                          <wp14:pctHeight>0</wp14:pctHeight>
+                        </wp14:sizeRelV>
+                      </wp:anchor>
+                    </w:drawing>
+                  </mc:Choice>
+                  <mc:Fallback>
+                    <w:pict>
+                      <v:shapetype w14:anchorId="32B79D5D" id="_x0000_t32" coordsize="21600,21600" o:spt="32" o:oned="t" path="m,l21600,21600e" filled="f">
+                        <v:path arrowok="t" fillok="f" o:connecttype="none"/>
+                        <o:lock v:ext="edit" shapetype="t"/>
+                      </v:shapetype>
+                      <v:shape id="Straight Arrow Connector 1" o:spid="_x0000_s1026" type="#_x0000_t32" style="position:absolute;margin-left:22.2pt;margin-top:14.05pt;width:45pt;height:.75pt;flip:y;z-index:251660800;visibility:visible;mso-wrap-style:square;mso-width-percent:0;mso-height-percent:0;mso-wrap-distance-left:9pt;mso-wrap-distance-top:0;mso-wrap-distance-right:9pt;mso-wrap-distance-bottom:0;mso-position-horizontal:absolute;mso-position-horizontal-relative:text;mso-position-vertical:absolute;mso-position-vertical-relative:text;mso-width-percent:0;mso-height-percent:0;mso-width-relative:margin;mso-height-relative:margin" o:gfxdata="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" strokecolor="black [3213]">
+                        <v:stroke endarrow="open"/>
+                      </v:shape>
+                    </w:pict>
+                  </mc:Fallback>
+                </mc:AlternateContent>
+              </w:r>
+            </w:moveTo>
+          </w:p>
+        </w:tc>
+        <w:tc>
+          <w:tcPr>
+            <w:tcW w:w="4770" w:type="dxa"/>
+            <w:tcMar>
+              <w:top w:w="0" w:type="dxa"/>
+              <w:left w:w="108" w:type="dxa"/>
+              <w:bottom w:w="0" w:type="dxa"/>
+              <w:right w:w="108" w:type="dxa"/>
+            </w:tcMar>
+            <w:vAlign w:val="center"/>
+          </w:tcPr>
+          <w:p>
+            <w:pPr>
+              <w:rPr>
+                <w:moveTo w:id="116" w:author="Author"/>
+                <w:sz w:val="22"/>
+                <w:szCs w:val="22"/>
+              </w:rPr>
+            </w:pPr>
+            <w:moveTo w:id="117" w:author="Author">
+              <w:r>
+                <w:rPr>
+                  <w:sz w:val="22"/>
+                  <w:szCs w:val="22"/>
+                </w:rPr>
+                <w:t>This arrow type i</w:t>
+              </w:r>
+              <w:r>
+                <w:rPr>
+                  <w:sz w:val="22"/>
+                  <w:szCs w:val="22"/>
+                </w:rPr>
+                <w:t>ndicates a directed association relationship</w:t>
+              </w:r>
+              <w:r>
+                <w:rPr>
+                  <w:sz w:val="22"/>
+                  <w:szCs w:val="22"/>
+                </w:rPr>
+                <w:t>.</w:t>
+              </w:r>
+            </w:moveTo>
+          </w:p>
+        </w:tc>
+      </w:tr>
+      <w:tr>
+        <w:trPr>
+          <w:trHeight w:val="620"/>
+          <w:jc w:val="center"/>
+        </w:trPr>
+        <w:tc>
+          <w:tcPr>
+            <w:tcW w:w="2065" w:type="dxa"/>
+            <w:tcMar>
+              <w:top w:w="0" w:type="dxa"/>
+              <w:left w:w="108" w:type="dxa"/>
+              <w:bottom w:w="0" w:type="dxa"/>
+              <w:right w:w="108" w:type="dxa"/>
+            </w:tcMar>
+            <w:vAlign w:val="center"/>
+          </w:tcPr>
+          <w:p>
+            <w:pPr>
+              <w:jc w:val="center"/>
+              <w:rPr>
+                <w:moveTo w:id="118" w:author="Author"/>
+              </w:rPr>
+            </w:pPr>
+            <w:moveTo w:id="119" w:author="Author">
+              <w:r>
+                <w:rPr>
+                  <w:color w:val="000000" w:themeColor="text1"/>
+                </w:rPr>
+                <w:object w:dxaOrig="1140" w:dyaOrig="780" w14:anchorId="5803E70B">
+                  <v:shape id="_x0000_i1048" type="#_x0000_t75" style="width:58.5pt;height:35.25pt" o:ole="">
+                    <v:imagedata r:id="rId28" o:title=""/>
+                  </v:shape>
+                  <o:OLEObject Type="Embed" ProgID="PBrush" ShapeID="_x0000_i1048" DrawAspect="Content" ObjectID="_1499788337" r:id="rId33"/>
+                </w:object>
+              </w:r>
+            </w:moveTo>
+          </w:p>
+        </w:tc>
+        <w:tc>
+          <w:tcPr>
+            <w:tcW w:w="4770" w:type="dxa"/>
+            <w:tcMar>
+              <w:top w:w="0" w:type="dxa"/>
+              <w:left w:w="108" w:type="dxa"/>
+              <w:bottom w:w="0" w:type="dxa"/>
+              <w:right w:w="108" w:type="dxa"/>
+            </w:tcMar>
+            <w:vAlign w:val="center"/>
+          </w:tcPr>
+          <w:p>
+            <w:pPr>
+              <w:rPr>
+                <w:moveTo w:id="120" w:author="Author"/>
+                <w:sz w:val="22"/>
+                <w:szCs w:val="22"/>
+              </w:rPr>
+            </w:pPr>
+            <w:moveTo w:id="121" w:author="Author">
+              <w:r>
+                <w:rPr>
+                  <w:sz w:val="22"/>
+                  <w:szCs w:val="22"/>
+                </w:rPr>
+                <w:t>This arrow type i</w:t>
+              </w:r>
+              <w:r>
+                <w:rPr>
+                  <w:sz w:val="22"/>
+                  <w:szCs w:val="22"/>
+                </w:rPr>
+                <w:t xml:space="preserve">ndicates a generalization relationship.  </w:t>
+              </w:r>
+            </w:moveTo>
+          </w:p>
+        </w:tc>
+      </w:tr>
+      <w:moveToRangeEnd w:id="87"/>
     </w:tbl>
     <w:p>
       <w:pPr>
-        <w:pStyle w:val="Heading3"/>
-      </w:pPr>
-      <w:bookmarkStart w:id="23" w:name="_Toc389570605"/>
-      <w:bookmarkStart w:id="24" w:name="_Toc389581075"/>
-      <w:bookmarkStart w:id="25" w:name="_Toc425158936"/>
-      <w:r>
-        <w:t>UML Diagrams</w:t>
-      </w:r>
-      <w:bookmarkEnd w:id="23"/>
-      <w:bookmarkEnd w:id="24"/>
-      <w:bookmarkEnd w:id="25"/>
+        <w:spacing w:after="240"/>
+        <w:rPr>
+          <w:del w:id="122" w:author="Author"/>
+        </w:rPr>
+      </w:pPr>
     </w:p>
     <w:p>
       <w:pPr>
-        <w:spacing w:after="240"/>
-      </w:pPr>
-      <w:bookmarkStart w:id="26" w:name="_Toc398242026"/>
-      <w:bookmarkStart w:id="27" w:name="_Toc389570606"/>
-      <w:bookmarkStart w:id="28" w:name="_Toc389581076"/>
-      <w:bookmarkStart w:id="29" w:name="_Ref394436861"/>
-      <w:r>
-        <w:t>This specification makes use of UML diagrams to visually depict relationships between STIX Language constructs. Note that the diagrams have been extracted directly from the full UML model for STIX; they have not been constructed purely for inclusion in the specification documents. Due to the nature of the Vocabularies data model, which mostly consists of UML enumerations, there are few diagrams included in this document.</w:t>
-      </w:r>
+        <w:pStyle w:val="Heading4"/>
+      </w:pPr>
+      <w:bookmarkStart w:id="123" w:name="_Toc425158938"/>
+      <w:r>
+        <w:t>Color Coding</w:t>
+      </w:r>
+      <w:bookmarkEnd w:id="83"/>
+      <w:bookmarkEnd w:id="84"/>
+      <w:bookmarkEnd w:id="123"/>
     </w:p>
     <w:p>
       <w:pPr>
-        <w:spacing w:after="240"/>
-      </w:pPr>
-      <w:r>
-        <w:lastRenderedPageBreak/>
-        <w:t>In UML diagrams, classes are often presented with their attributes elided, to avoid clutter.  A class presented with an empty section at the bottom of the icon indicates that there are no attributes other than those that are visualized using associations.</w:t>
+        <w:spacing w:after="120"/>
+      </w:pPr>
+      <w:r>
+        <w:t xml:space="preserve">The shapes of the UML diagrams are color coded to indicate the data model associated with a class.  The colors used in the </w:t>
+      </w:r>
+      <w:del w:id="124" w:author="Author">
+        <w:r>
+          <w:delText xml:space="preserve">Report </w:delText>
+        </w:r>
+      </w:del>
+      <w:ins w:id="125" w:author="Author">
+        <w:r>
+          <w:t>Vocabularies</w:t>
+        </w:r>
+        <w:r>
+          <w:t xml:space="preserve"> </w:t>
+        </w:r>
+      </w:ins>
+      <w:r>
+        <w:t>specification are illustrated via exemplars in</w:t>
+      </w:r>
+      <w:r>
+        <w:t xml:space="preserve"> </w:t>
+      </w:r>
+      <w:r>
+        <w:fldChar w:fldCharType="begin"/>
+      </w:r>
+      <w:r>
+        <w:instrText xml:space="preserve"> REF _Ref397676401 \h </w:instrText>
+      </w:r>
+      <w:r>
+        <w:fldChar w:fldCharType="separate"/>
+      </w:r>
+      <w:r>
+        <w:t xml:space="preserve">Figure </w:t>
+      </w:r>
+      <w:r>
+        <w:rPr>
+          <w:noProof/>
+        </w:rPr>
+        <w:t>1</w:t>
+      </w:r>
+      <w:r>
+        <w:noBreakHyphen/>
+      </w:r>
+      <w:r>
+        <w:rPr>
+          <w:noProof/>
+        </w:rPr>
+        <w:t>2</w:t>
+      </w:r>
+      <w:r>
+        <w:fldChar w:fldCharType="end"/>
+      </w:r>
+      <w:r>
+        <w:t>. Note that this data model uses UML stereotypes datatype and enumeration.</w:t>
       </w:r>
     </w:p>
     <w:p>
       <w:pPr>
-        <w:pStyle w:val="Heading4"/>
-      </w:pPr>
-      <w:bookmarkStart w:id="30" w:name="_Toc412634013"/>
-      <w:bookmarkStart w:id="31" w:name="_Toc419122393"/>
-      <w:bookmarkStart w:id="32" w:name="_Ref397935245"/>
-      <w:bookmarkStart w:id="33" w:name="_Toc398242028"/>
-      <w:bookmarkStart w:id="34" w:name="_Toc425158937"/>
-      <w:bookmarkEnd w:id="26"/>
-      <w:r>
-        <w:t>Diagram Icons and Arrow Types</w:t>
-      </w:r>
-      <w:bookmarkEnd w:id="30"/>
-      <w:bookmarkEnd w:id="31"/>
-      <w:bookmarkEnd w:id="34"/>
-    </w:p>
-    <w:p>
-      <w:pPr>
-        <w:spacing w:after="240"/>
-      </w:pPr>
-      <w:r>
-        <w:t xml:space="preserve">Diagram icons are used in a UML diagram to indicate whether a shape is a class, enumeration or data type, and decorative icons are used to indicate whether an element is an attribute of a class or an enumeration literal. In addition, two different arrow styles indicate either a directed association relationship (regular arrowhead) or a generalization relationship (triangle-shaped arrowhead).  The icons and arrow styles we use are shown and described in </w:t>
-      </w:r>
-      <w:r>
-        <w:fldChar w:fldCharType="begin"/>
-      </w:r>
-      <w:r>
-        <w:instrText xml:space="preserve"> REF _Ref397637630 \h </w:instrText>
-      </w:r>
-      <w:r>
-        <w:fldChar w:fldCharType="separate"/>
-      </w:r>
-      <w:r>
-        <w:t xml:space="preserve">Table </w:t>
-      </w:r>
-      <w:r>
-        <w:rPr>
-          <w:noProof/>
-        </w:rPr>
-        <w:t>1</w:t>
-      </w:r>
-      <w:r>
-        <w:noBreakHyphen/>
-      </w:r>
-      <w:r>
-        <w:rPr>
-          <w:noProof/>
-        </w:rPr>
-        <w:t>1</w:t>
-      </w:r>
-      <w:r>
-        <w:fldChar w:fldCharType="end"/>
-      </w:r>
-      <w:r>
-        <w:t>.</w:t>
-      </w:r>
-    </w:p>
-    <w:p>
-      <w:pPr>
-        <w:pStyle w:val="Heading4"/>
-      </w:pPr>
-      <w:bookmarkStart w:id="35" w:name="_Toc425158938"/>
-      <w:r>
-        <w:t>Color Coding</w:t>
-      </w:r>
-      <w:bookmarkEnd w:id="32"/>
-      <w:bookmarkEnd w:id="33"/>
-      <w:bookmarkEnd w:id="35"/>
-    </w:p>
-    <w:p>
-      <w:pPr>
-        <w:spacing w:after="120"/>
-      </w:pPr>
-      <w:r>
-        <w:t>The shapes of the UML diagrams are color coded to indicate the data model associated with a class.  The colors used in the Report specification are illustrated via exemplars in</w:t>
-      </w:r>
-      <w:r>
-        <w:t xml:space="preserve"> </w:t>
-      </w:r>
-      <w:r>
-        <w:fldChar w:fldCharType="begin"/>
-      </w:r>
-      <w:r>
-        <w:instrText xml:space="preserve"> REF _Ref397676401 \h </w:instrText>
-      </w:r>
-      <w:r>
-        <w:fldChar w:fldCharType="separate"/>
-      </w:r>
-      <w:r>
-        <w:t xml:space="preserve">Figure </w:t>
-      </w:r>
-      <w:r>
-        <w:rPr>
-          <w:noProof/>
-        </w:rPr>
-        <w:t>1</w:t>
-      </w:r>
-      <w:r>
-        <w:noBreakHyphen/>
-      </w:r>
-      <w:r>
-        <w:rPr>
-          <w:noProof/>
-        </w:rPr>
-        <w:t>2</w:t>
-      </w:r>
-      <w:r>
-        <w:fldChar w:fldCharType="end"/>
-      </w:r>
-      <w:r>
-        <w:t>. Note that this data model uses UML stereotypes datatype and enumeration.</w:t>
-      </w:r>
-    </w:p>
-    <w:p>
-      <w:pPr>
         <w:spacing w:after="120"/>
         <w:jc w:val="center"/>
       </w:pPr>
@@ -7964,9 +9117,9 @@
           <w:noProof/>
         </w:rPr>
         <w:drawing>
-          <wp:inline distT="0" distB="0" distL="0" distR="0" wp14:anchorId="6D9B5584" wp14:editId="73164564">
-            <wp:extent cx="5897880" cy="559435"/>
-            <wp:effectExtent l="0" t="0" r="7620" b="0"/>
+          <wp:inline distT="0" distB="0" distL="0" distR="0" wp14:anchorId="6D9B5584" wp14:editId="2CC99A77">
+            <wp:extent cx="5897880" cy="485775"/>
+            <wp:effectExtent l="0" t="0" r="7620" b="9525"/>
             <wp:docPr id="5" name="Picture 5"/>
             <wp:cNvGraphicFramePr>
               <a:graphicFrameLocks xmlns:a="http://schemas.openxmlformats.org/drawingml/2006/main" noChangeAspect="1"/>
@@ -7978,20 +9131,27 @@
                     <pic:cNvPr id="1" name=""/>
                     <pic:cNvPicPr/>
                   </pic:nvPicPr>
-                  <pic:blipFill>
-                    <a:blip r:embed="rId28"/>
-                    <a:stretch>
-                      <a:fillRect/>
-                    </a:stretch>
+                  <pic:blipFill rotWithShape="1">
+                    <a:blip r:embed="rId34"/>
+                    <a:srcRect b="13166"/>
+                    <a:stretch/>
                   </pic:blipFill>
-                  <pic:spPr>
+                  <pic:spPr bwMode="auto">
                     <a:xfrm>
                       <a:off x="0" y="0"/>
-                      <a:ext cx="5897880" cy="559435"/>
+                      <a:ext cx="5897880" cy="485775"/>
                     </a:xfrm>
                     <a:prstGeom prst="rect">
                       <a:avLst/>
                     </a:prstGeom>
+                    <a:ln>
+                      <a:noFill/>
+                    </a:ln>
+                    <a:extLst>
+                      <a:ext uri="{53640926-AAD7-44D8-BBD7-CCE9431645EC}">
+                        <a14:shadowObscured xmlns:a14="http://schemas.microsoft.com/office/drawing/2010/main"/>
+                      </a:ext>
+                    </a:extLst>
                   </pic:spPr>
                 </pic:pic>
               </a:graphicData>
@@ -8010,7 +9170,7 @@
           <w:sz w:val="24"/>
         </w:rPr>
       </w:pPr>
-      <w:bookmarkStart w:id="36" w:name="_Ref397676401"/>
+      <w:bookmarkStart w:id="126" w:name="_Ref397676401"/>
       <w:r>
         <w:rPr>
           <w:color w:val="auto"/>
@@ -8097,7 +9257,7 @@
         </w:rPr>
         <w:fldChar w:fldCharType="end"/>
       </w:r>
-      <w:bookmarkEnd w:id="36"/>
+      <w:bookmarkEnd w:id="126"/>
       <w:r>
         <w:rPr>
           <w:color w:val="auto"/>
@@ -8118,23 +9278,23 @@
       <w:pPr>
         <w:pStyle w:val="Heading3"/>
       </w:pPr>
-      <w:bookmarkStart w:id="37" w:name="_Toc425158939"/>
+      <w:bookmarkStart w:id="127" w:name="_Toc425158939"/>
       <w:r>
         <w:t>Enumeration</w:t>
       </w:r>
       <w:r>
         <w:t xml:space="preserve"> Table Notation</w:t>
       </w:r>
-      <w:bookmarkEnd w:id="27"/>
-      <w:bookmarkEnd w:id="28"/>
-      <w:bookmarkEnd w:id="29"/>
-      <w:bookmarkEnd w:id="37"/>
+      <w:bookmarkEnd w:id="77"/>
+      <w:bookmarkEnd w:id="78"/>
+      <w:bookmarkEnd w:id="79"/>
+      <w:bookmarkEnd w:id="127"/>
     </w:p>
     <w:p>
       <w:pPr>
         <w:spacing w:after="240"/>
       </w:pPr>
-      <w:bookmarkStart w:id="38" w:name="_Ref394327838"/>
+      <w:bookmarkStart w:id="128" w:name="_Ref394327838"/>
       <w:r>
         <w:t xml:space="preserve">Throughout </w:t>
       </w:r>
@@ -8184,7 +9344,23 @@
         <w:t xml:space="preserve"> </w:t>
       </w:r>
       <w:r>
-        <w:t>the literal name, if needed</w:t>
+        <w:t>the literal name</w:t>
+      </w:r>
+      <w:del w:id="129" w:author="Author">
+        <w:r>
+          <w:delText xml:space="preserve">, if </w:delText>
+        </w:r>
+        <w:commentRangeStart w:id="130"/>
+        <w:r>
+          <w:delText>needed</w:delText>
+        </w:r>
+      </w:del>
+      <w:commentRangeEnd w:id="130"/>
+      <w:r>
+        <w:rPr>
+          <w:rStyle w:val="CommentReference"/>
+        </w:rPr>
+        <w:commentReference w:id="130"/>
       </w:r>
       <w:r>
         <w:t xml:space="preserve">.  </w:t>
@@ -8199,13 +9375,13 @@
         </w:numPr>
         <w:ind w:left="360"/>
       </w:pPr>
-      <w:bookmarkStart w:id="39" w:name="_Ref389860108"/>
-      <w:bookmarkStart w:id="40" w:name="_Ref391367621"/>
-      <w:bookmarkStart w:id="41" w:name="_Ref395082039"/>
-      <w:bookmarkEnd w:id="10"/>
-      <w:bookmarkEnd w:id="11"/>
-      <w:bookmarkEnd w:id="12"/>
-      <w:bookmarkEnd w:id="38"/>
+      <w:bookmarkStart w:id="131" w:name="_Ref389860108"/>
+      <w:bookmarkStart w:id="132" w:name="_Ref391367621"/>
+      <w:bookmarkStart w:id="133" w:name="_Ref395082039"/>
+      <w:bookmarkEnd w:id="20"/>
+      <w:bookmarkEnd w:id="21"/>
+      <w:bookmarkEnd w:id="22"/>
+      <w:bookmarkEnd w:id="128"/>
       <w:r>
         <w:br w:type="page"/>
       </w:r>
@@ -8214,14 +9390,14 @@
       <w:pPr>
         <w:pStyle w:val="Heading1"/>
       </w:pPr>
-      <w:bookmarkStart w:id="42" w:name="_Ref424646874"/>
-      <w:bookmarkStart w:id="43" w:name="_Toc425158940"/>
+      <w:bookmarkStart w:id="134" w:name="_Ref424646874"/>
+      <w:bookmarkStart w:id="135" w:name="_Toc425158940"/>
       <w:r>
         <w:lastRenderedPageBreak/>
         <w:t>Background Information</w:t>
       </w:r>
-      <w:bookmarkEnd w:id="42"/>
-      <w:bookmarkEnd w:id="43"/>
+      <w:bookmarkEnd w:id="134"/>
+      <w:bookmarkEnd w:id="135"/>
     </w:p>
     <w:p>
       <w:pPr>
@@ -8266,7 +9442,15 @@
         <w:t>UML data types</w:t>
       </w:r>
       <w:r>
-        <w:t xml:space="preserve"> defined in the Common data model</w:t>
+        <w:t xml:space="preserve"> defined in the </w:t>
+      </w:r>
+      <w:ins w:id="136" w:author="Author">
+        <w:r>
+          <w:t xml:space="preserve">STIX v1.2 </w:t>
+        </w:r>
+      </w:ins>
+      <w:r>
+        <w:t>Common data model</w:t>
       </w:r>
       <w:r>
         <w:t xml:space="preserve"> [STIX</w:t>
@@ -8340,7 +9524,6 @@
       <w:r>
         <w:t xml:space="preserve">the </w:t>
       </w:r>
-      <w:proofErr w:type="spellStart"/>
       <w:r>
         <w:rPr>
           <w:rFonts w:ascii="Courier New" w:hAnsi="Courier New" w:cs="Courier New"/>
@@ -8360,7 +9543,6 @@
         </w:rPr>
         <w:t>ontrolledVocabularyStringType</w:t>
       </w:r>
-      <w:proofErr w:type="spellEnd"/>
       <w:proofErr w:type="gramEnd"/>
       <w:r>
         <w:t xml:space="preserve"> </w:t>
@@ -8419,7 +9601,6 @@
       <w:r>
         <w:t xml:space="preserve">the </w:t>
       </w:r>
-      <w:proofErr w:type="spellStart"/>
       <w:r>
         <w:rPr>
           <w:rFonts w:ascii="Courier New" w:hAnsi="Courier New" w:cs="Courier New"/>
@@ -8439,7 +9620,6 @@
         </w:rPr>
         <w:t>ControlledVocabularyStringType</w:t>
       </w:r>
-      <w:proofErr w:type="spellEnd"/>
       <w:proofErr w:type="gramEnd"/>
       <w:r>
         <w:t xml:space="preserve"> </w:t>
@@ -8519,7 +9699,6 @@
       <w:r>
         <w:t xml:space="preserve"> using the </w:t>
       </w:r>
-      <w:proofErr w:type="spellStart"/>
       <w:r>
         <w:rPr>
           <w:rFonts w:ascii="Courier New" w:hAnsi="Courier New" w:cs="Courier New"/>
@@ -8539,7 +9718,6 @@
         </w:rPr>
         <w:t>UnenforcedVocabularyStringType</w:t>
       </w:r>
-      <w:proofErr w:type="spellEnd"/>
       <w:proofErr w:type="gramEnd"/>
       <w:r>
         <w:t xml:space="preserve"> </w:t>
@@ -8580,7 +9758,6 @@
       <w:r>
         <w:t xml:space="preserve"> using the </w:t>
       </w:r>
-      <w:proofErr w:type="spellStart"/>
       <w:r>
         <w:rPr>
           <w:rFonts w:ascii="Courier New" w:hAnsi="Courier New" w:cs="Courier New"/>
@@ -8600,7 +9777,6 @@
         </w:rPr>
         <w:t>ControlledVocabularyStringType</w:t>
       </w:r>
-      <w:proofErr w:type="spellEnd"/>
       <w:proofErr w:type="gramEnd"/>
       <w:r>
         <w:t xml:space="preserve"> </w:t>
@@ -8659,7 +9835,6 @@
       <w:r>
         <w:t xml:space="preserve"> using the </w:t>
       </w:r>
-      <w:proofErr w:type="spellStart"/>
       <w:r>
         <w:rPr>
           <w:rFonts w:ascii="Courier New" w:hAnsi="Courier New" w:cs="Courier New"/>
@@ -8679,7 +9854,6 @@
         </w:rPr>
         <w:t>VocabularyStringType</w:t>
       </w:r>
-      <w:proofErr w:type="spellEnd"/>
       <w:proofErr w:type="gramEnd"/>
       <w:r>
         <w:t xml:space="preserve"> </w:t>
@@ -8811,35 +9985,69 @@
       <w:r>
         <w:t xml:space="preserve">The UML diagram shown in </w:t>
       </w:r>
-      <w:r>
-        <w:fldChar w:fldCharType="begin"/>
-      </w:r>
-      <w:r>
-        <w:instrText xml:space="preserve"> REF _Ref419296006 \h </w:instrText>
-      </w:r>
+      <w:del w:id="137" w:author="Author">
+        <w:r>
+          <w:fldChar w:fldCharType="begin"/>
+        </w:r>
+        <w:r>
+          <w:delInstrText xml:space="preserve"> REF _Ref419296006 \h </w:delInstrText>
+        </w:r>
+        <w:r>
+          <w:fldChar w:fldCharType="separate"/>
+        </w:r>
+        <w:r>
+          <w:rPr>
+            <w:b/>
+            <w:bCs/>
+          </w:rPr>
+          <w:delText>Error! Reference source not found.</w:delText>
+        </w:r>
+        <w:r>
+          <w:fldChar w:fldCharType="end"/>
+        </w:r>
+        <w:r>
+          <w:delText xml:space="preserve"> </w:delText>
+        </w:r>
+      </w:del>
+      <w:ins w:id="138" w:author="Author">
+        <w:r>
+          <w:fldChar w:fldCharType="begin"/>
+        </w:r>
+        <w:r>
+          <w:instrText xml:space="preserve"> REF _Ref420936850 \h </w:instrText>
+        </w:r>
+      </w:ins>
       <w:r>
         <w:fldChar w:fldCharType="separate"/>
       </w:r>
-      <w:r>
-        <w:rPr>
-          <w:b/>
-          <w:bCs/>
-        </w:rPr>
-        <w:t>Error! Reference source not found.</w:t>
-      </w:r>
-      <w:r>
-        <w:fldChar w:fldCharType="end"/>
-      </w:r>
-      <w:r>
-        <w:t xml:space="preserve"> </w:t>
-      </w:r>
-      <w:proofErr w:type="gramStart"/>
-      <w:r>
-        <w:t>illustrates</w:t>
-      </w:r>
-      <w:proofErr w:type="gramEnd"/>
-      <w:r>
-        <w:t xml:space="preserve"> the relationships between the three vocabulary </w:t>
+      <w:ins w:id="139" w:author="Author">
+        <w:r>
+          <w:t xml:space="preserve">Figure </w:t>
+        </w:r>
+        <w:r>
+          <w:rPr>
+            <w:noProof/>
+          </w:rPr>
+          <w:t>2</w:t>
+        </w:r>
+        <w:r>
+          <w:noBreakHyphen/>
+        </w:r>
+        <w:r>
+          <w:rPr>
+            <w:noProof/>
+          </w:rPr>
+          <w:t>1</w:t>
+        </w:r>
+        <w:r>
+          <w:fldChar w:fldCharType="end"/>
+        </w:r>
+        <w:r>
+          <w:t xml:space="preserve"> </w:t>
+        </w:r>
+      </w:ins>
+      <w:r>
+        <w:t xml:space="preserve">illustrates the relationships between the three vocabulary </w:t>
       </w:r>
       <w:r>
         <w:t xml:space="preserve">data types </w:t>
@@ -8930,7 +10138,6 @@
       <w:r>
         <w:t xml:space="preserve"> of the </w:t>
       </w:r>
-      <w:proofErr w:type="spellStart"/>
       <w:r>
         <w:rPr>
           <w:rFonts w:ascii="Courier New" w:hAnsi="Courier New" w:cs="Courier New"/>
@@ -8950,7 +10157,6 @@
         </w:rPr>
         <w:t>ControlledVocabularyStringType</w:t>
       </w:r>
-      <w:proofErr w:type="spellEnd"/>
       <w:proofErr w:type="gramEnd"/>
       <w:r>
         <w:t xml:space="preserve"> </w:t>
@@ -8961,7 +10167,6 @@
       <w:r>
         <w:t xml:space="preserve">, and therefore it is also a specialization of the </w:t>
       </w:r>
-      <w:proofErr w:type="spellStart"/>
       <w:r>
         <w:rPr>
           <w:rFonts w:ascii="Courier New" w:hAnsi="Courier New" w:cs="Courier New"/>
@@ -8974,7 +10179,6 @@
         </w:rPr>
         <w:t>VocabularyStringType</w:t>
       </w:r>
-      <w:proofErr w:type="spellEnd"/>
       <w:r>
         <w:t xml:space="preserve"> </w:t>
       </w:r>
@@ -9052,7 +10256,7 @@
                     <pic:cNvPicPr/>
                   </pic:nvPicPr>
                   <pic:blipFill>
-                    <a:blip r:embed="rId29">
+                    <a:blip r:embed="rId35">
                       <a:extLst>
                         <a:ext uri="{28A0092B-C50C-407E-A947-70E740481C1C}">
                           <a14:useLocalDpi xmlns:a14="http://schemas.microsoft.com/office/drawing/2010/main" val="0"/>
@@ -9089,7 +10293,7 @@
           <w:szCs w:val="24"/>
         </w:rPr>
       </w:pPr>
-      <w:bookmarkStart w:id="44" w:name="_Ref420936850"/>
+      <w:bookmarkStart w:id="140" w:name="_Ref420936850"/>
       <w:r>
         <w:rPr>
           <w:color w:val="auto"/>
@@ -9188,7 +10392,7 @@
         </w:rPr>
         <w:fldChar w:fldCharType="end"/>
       </w:r>
-      <w:bookmarkEnd w:id="44"/>
+      <w:bookmarkEnd w:id="140"/>
       <w:r>
         <w:rPr>
           <w:color w:val="auto"/>
@@ -9232,25 +10436,20 @@
           <w:tab w:val="clear" w:pos="900"/>
         </w:tabs>
       </w:pPr>
-      <w:bookmarkStart w:id="45" w:name="_Ref418766010"/>
-      <w:bookmarkStart w:id="46" w:name="_Toc420678750"/>
-      <w:bookmarkStart w:id="47" w:name="_Ref420936639"/>
-      <w:bookmarkStart w:id="48" w:name="_Toc425158941"/>
-      <w:proofErr w:type="spellStart"/>
-      <w:r>
-        <w:t>VocabularyStringType</w:t>
-      </w:r>
-      <w:proofErr w:type="spellEnd"/>
-      <w:r>
-        <w:t xml:space="preserve"> </w:t>
-      </w:r>
-      <w:bookmarkEnd w:id="45"/>
+      <w:bookmarkStart w:id="141" w:name="_Ref418766010"/>
+      <w:bookmarkStart w:id="142" w:name="_Toc420678750"/>
+      <w:bookmarkStart w:id="143" w:name="_Ref420936639"/>
+      <w:bookmarkStart w:id="144" w:name="_Toc425158941"/>
+      <w:r>
+        <w:t xml:space="preserve">VocabularyStringType </w:t>
+      </w:r>
+      <w:bookmarkEnd w:id="141"/>
       <w:r>
         <w:t>Data Type</w:t>
       </w:r>
-      <w:bookmarkEnd w:id="46"/>
-      <w:bookmarkEnd w:id="47"/>
-      <w:bookmarkEnd w:id="48"/>
+      <w:bookmarkEnd w:id="142"/>
+      <w:bookmarkEnd w:id="143"/>
+      <w:bookmarkEnd w:id="144"/>
     </w:p>
     <w:p>
       <w:pPr>
@@ -9259,7 +10458,6 @@
       <w:r>
         <w:t xml:space="preserve">The </w:t>
       </w:r>
-      <w:proofErr w:type="spellStart"/>
       <w:r>
         <w:rPr>
           <w:rFonts w:ascii="Courier New" w:hAnsi="Courier New" w:cs="Courier New"/>
@@ -9279,7 +10477,6 @@
         </w:rPr>
         <w:t>VocabularyStringType</w:t>
       </w:r>
-      <w:proofErr w:type="spellEnd"/>
       <w:proofErr w:type="gramEnd"/>
       <w:r>
         <w:t xml:space="preserve"> </w:t>
@@ -9314,7 +10511,6 @@
       <w:r>
         <w:t xml:space="preserve"> data model must be defined to use the </w:t>
       </w:r>
-      <w:proofErr w:type="spellStart"/>
       <w:r>
         <w:rPr>
           <w:rFonts w:ascii="Courier New" w:hAnsi="Courier New" w:cs="Courier New"/>
@@ -9335,7 +10531,6 @@
         </w:rPr>
         <w:t>VocabularyStringType</w:t>
       </w:r>
-      <w:proofErr w:type="spellEnd"/>
       <w:proofErr w:type="gramEnd"/>
       <w:r>
         <w:t xml:space="preserve"> </w:t>
@@ -9349,7 +10544,6 @@
       <w:r>
         <w:t xml:space="preserve">Because this data type is a specialization of the </w:t>
       </w:r>
-      <w:proofErr w:type="spellStart"/>
       <w:r>
         <w:rPr>
           <w:rFonts w:ascii="Courier New" w:hAnsi="Courier New" w:cs="Courier New"/>
@@ -9363,7 +10557,6 @@
         </w:rPr>
         <w:t>:BasicString</w:t>
       </w:r>
-      <w:proofErr w:type="spellEnd"/>
       <w:proofErr w:type="gramEnd"/>
       <w:r>
         <w:t xml:space="preserve"> data type, it can be used to support the arbitrary string option for vocabularies.</w:t>
@@ -9376,23 +10569,18 @@
           <w:tab w:val="clear" w:pos="900"/>
         </w:tabs>
       </w:pPr>
-      <w:bookmarkStart w:id="49" w:name="_Ref418766030"/>
-      <w:bookmarkStart w:id="50" w:name="_Toc420678751"/>
-      <w:bookmarkStart w:id="51" w:name="_Toc425158942"/>
-      <w:proofErr w:type="spellStart"/>
-      <w:r>
-        <w:t>UnenforcedVocabularyStringType</w:t>
-      </w:r>
-      <w:proofErr w:type="spellEnd"/>
-      <w:r>
-        <w:t xml:space="preserve"> </w:t>
-      </w:r>
-      <w:bookmarkEnd w:id="49"/>
+      <w:bookmarkStart w:id="145" w:name="_Ref418766030"/>
+      <w:bookmarkStart w:id="146" w:name="_Toc420678751"/>
+      <w:bookmarkStart w:id="147" w:name="_Toc425158942"/>
+      <w:r>
+        <w:t xml:space="preserve">UnenforcedVocabularyStringType </w:t>
+      </w:r>
+      <w:bookmarkEnd w:id="145"/>
       <w:r>
         <w:t>Data Type</w:t>
       </w:r>
-      <w:bookmarkEnd w:id="50"/>
-      <w:bookmarkEnd w:id="51"/>
+      <w:bookmarkEnd w:id="146"/>
+      <w:bookmarkEnd w:id="147"/>
     </w:p>
     <w:p>
       <w:pPr>
@@ -9405,7 +10593,6 @@
       <w:r>
         <w:t xml:space="preserve">The </w:t>
       </w:r>
-      <w:proofErr w:type="spellStart"/>
       <w:r>
         <w:rPr>
           <w:rFonts w:ascii="Courier New" w:hAnsi="Courier New" w:cs="Courier New"/>
@@ -9425,7 +10612,6 @@
         </w:rPr>
         <w:t>UnenforcedVocabularyStringType</w:t>
       </w:r>
-      <w:proofErr w:type="spellEnd"/>
       <w:proofErr w:type="gramEnd"/>
       <w:r>
         <w:rPr>
@@ -9475,7 +10661,6 @@
         </w:rPr>
         <w:t xml:space="preserve"> data model.  It extends the </w:t>
       </w:r>
-      <w:proofErr w:type="spellStart"/>
       <w:r>
         <w:rPr>
           <w:rFonts w:ascii="Courier New" w:hAnsi="Courier New" w:cs="Courier New"/>
@@ -9495,7 +10680,6 @@
         </w:rPr>
         <w:t>VocabularyStringType</w:t>
       </w:r>
-      <w:proofErr w:type="spellEnd"/>
       <w:proofErr w:type="gramEnd"/>
       <w:r>
         <w:t xml:space="preserve"> </w:t>
@@ -9526,18 +10710,18 @@
           <w:tab w:val="clear" w:pos="900"/>
         </w:tabs>
       </w:pPr>
-      <w:bookmarkStart w:id="52" w:name="_Toc420678752"/>
-      <w:bookmarkStart w:id="53" w:name="_Ref420936662"/>
-      <w:bookmarkStart w:id="54" w:name="_Toc425158943"/>
+      <w:bookmarkStart w:id="148" w:name="_Toc420678752"/>
+      <w:bookmarkStart w:id="149" w:name="_Ref420936662"/>
+      <w:bookmarkStart w:id="150" w:name="_Toc425158943"/>
       <w:r>
         <w:t xml:space="preserve">ControlledVocabularyStringType </w:t>
       </w:r>
       <w:r>
         <w:t>Data Type</w:t>
       </w:r>
-      <w:bookmarkEnd w:id="52"/>
-      <w:bookmarkEnd w:id="53"/>
-      <w:bookmarkEnd w:id="54"/>
+      <w:bookmarkEnd w:id="148"/>
+      <w:bookmarkEnd w:id="149"/>
+      <w:bookmarkEnd w:id="150"/>
     </w:p>
     <w:p>
       <w:pPr>
@@ -9546,7 +10730,6 @@
       <w:r>
         <w:t xml:space="preserve">The </w:t>
       </w:r>
-      <w:proofErr w:type="spellStart"/>
       <w:r>
         <w:rPr>
           <w:rFonts w:ascii="Courier New" w:hAnsi="Courier New" w:cs="Courier New"/>
@@ -9566,7 +10749,6 @@
         </w:rPr>
         <w:t>ControlledVocabularyStringType</w:t>
       </w:r>
-      <w:proofErr w:type="spellEnd"/>
       <w:proofErr w:type="gramEnd"/>
       <w:r>
         <w:rPr>
@@ -9603,12 +10785,19 @@
         <w:rPr>
           <w:rFonts w:cs="Courier New"/>
         </w:rPr>
-        <w:t xml:space="preserve"> so it MUST be extended via a</w:t>
-      </w:r>
+        <w:t xml:space="preserve"> </w:t>
+      </w:r>
+      <w:commentRangeStart w:id="151"/>
       <w:r>
         <w:rPr>
           <w:rFonts w:cs="Courier New"/>
         </w:rPr>
+        <w:t>so it MUST be extended via a</w:t>
+      </w:r>
+      <w:r>
+        <w:rPr>
+          <w:rFonts w:cs="Courier New"/>
+        </w:rPr>
         <w:t>n</w:t>
       </w:r>
       <w:r>
@@ -9657,13 +10846,46 @@
         <w:rPr>
           <w:rFonts w:cs="Courier New"/>
         </w:rPr>
-        <w:t xml:space="preserve"> data model (</w:t>
+        <w:t xml:space="preserve"> data model </w:t>
+      </w:r>
+      <w:commentRangeEnd w:id="151"/>
+      <w:r>
+        <w:rPr>
+          <w:rStyle w:val="CommentReference"/>
+        </w:rPr>
+        <w:commentReference w:id="151"/>
       </w:r>
       <w:r>
         <w:rPr>
           <w:rFonts w:cs="Courier New"/>
         </w:rPr>
-        <w:t xml:space="preserve">see Section </w:t>
+        <w:t>(</w:t>
+      </w:r>
+      <w:r>
+        <w:rPr>
+          <w:rFonts w:cs="Courier New"/>
+        </w:rPr>
+        <w:t xml:space="preserve">see </w:t>
+      </w:r>
+      <w:commentRangeStart w:id="152"/>
+      <w:r>
+        <w:rPr>
+          <w:rFonts w:cs="Courier New"/>
+        </w:rPr>
+        <w:t>Section</w:t>
+      </w:r>
+      <w:commentRangeEnd w:id="152"/>
+      <w:r>
+        <w:rPr>
+          <w:rStyle w:val="CommentReference"/>
+        </w:rPr>
+        <w:commentReference w:id="152"/>
+      </w:r>
+      <w:r>
+        <w:rPr>
+          <w:rFonts w:cs="Courier New"/>
+        </w:rPr>
+        <w:t xml:space="preserve"> </w:t>
       </w:r>
       <w:r>
         <w:rPr>
@@ -9725,12 +10947,12 @@
         </w:numPr>
         <w:ind w:left="360"/>
       </w:pPr>
-      <w:bookmarkStart w:id="55" w:name="_Ref390076669"/>
-      <w:bookmarkStart w:id="56" w:name="_Ref391372260"/>
-      <w:bookmarkStart w:id="57" w:name="_Ref398290980"/>
-      <w:bookmarkEnd w:id="39"/>
-      <w:bookmarkEnd w:id="40"/>
-      <w:bookmarkEnd w:id="41"/>
+      <w:bookmarkStart w:id="153" w:name="_Ref390076669"/>
+      <w:bookmarkStart w:id="154" w:name="_Ref391372260"/>
+      <w:bookmarkStart w:id="155" w:name="_Ref398290980"/>
+      <w:bookmarkEnd w:id="131"/>
+      <w:bookmarkEnd w:id="132"/>
+      <w:bookmarkEnd w:id="133"/>
       <w:r>
         <w:br w:type="page"/>
       </w:r>
@@ -9739,12 +10961,12 @@
       <w:pPr>
         <w:pStyle w:val="Heading1"/>
       </w:pPr>
-      <w:bookmarkStart w:id="58" w:name="_Ref421628330"/>
-      <w:bookmarkStart w:id="59" w:name="_Ref421628350"/>
-      <w:bookmarkStart w:id="60" w:name="_Toc425158944"/>
-      <w:bookmarkStart w:id="61" w:name="_Ref425159006"/>
-      <w:bookmarkStart w:id="62" w:name="_Ref425159113"/>
-      <w:bookmarkStart w:id="63" w:name="_Ref425159153"/>
+      <w:bookmarkStart w:id="156" w:name="_Ref421628330"/>
+      <w:bookmarkStart w:id="157" w:name="_Ref421628350"/>
+      <w:bookmarkStart w:id="158" w:name="_Toc425158944"/>
+      <w:bookmarkStart w:id="159" w:name="_Ref425159006"/>
+      <w:bookmarkStart w:id="160" w:name="_Ref425159113"/>
+      <w:bookmarkStart w:id="161" w:name="_Ref425159153"/>
       <w:r>
         <w:lastRenderedPageBreak/>
         <w:t xml:space="preserve">STIX </w:t>
@@ -9767,14 +10989,15 @@
       <w:r>
         <w:t>Model</w:t>
       </w:r>
-      <w:bookmarkEnd w:id="55"/>
-      <w:bookmarkEnd w:id="56"/>
-      <w:bookmarkEnd w:id="57"/>
-      <w:bookmarkEnd w:id="58"/>
-      <w:bookmarkEnd w:id="59"/>
+      <w:bookmarkEnd w:id="153"/>
+      <w:bookmarkEnd w:id="154"/>
+      <w:bookmarkEnd w:id="155"/>
+      <w:bookmarkEnd w:id="156"/>
+      <w:bookmarkEnd w:id="157"/>
       <w:r>
         <w:t>s</w:t>
       </w:r>
+      <w:commentRangeStart w:id="162"/>
       <w:r>
         <w:rPr>
           <w:rStyle w:val="FootnoteReference"/>
@@ -9782,10 +11005,21 @@
         </w:rPr>
         <w:footnoteReference w:id="7"/>
       </w:r>
-      <w:bookmarkEnd w:id="60"/>
-      <w:bookmarkEnd w:id="61"/>
-      <w:bookmarkEnd w:id="62"/>
-      <w:bookmarkEnd w:id="63"/>
+      <w:bookmarkEnd w:id="158"/>
+      <w:bookmarkEnd w:id="159"/>
+      <w:bookmarkEnd w:id="160"/>
+      <w:bookmarkEnd w:id="161"/>
+      <w:commentRangeEnd w:id="162"/>
+      <w:r>
+        <w:rPr>
+          <w:rStyle w:val="CommentReference"/>
+          <w:rFonts w:cstheme="minorHAnsi"/>
+          <w:b w:val="0"/>
+          <w:bCs w:val="0"/>
+          <w:kern w:val="0"/>
+        </w:rPr>
+        <w:commentReference w:id="162"/>
+      </w:r>
     </w:p>
     <w:p>
       <w:r>
@@ -9816,14 +11050,30 @@
         <w:t xml:space="preserve"> name</w:t>
       </w:r>
       <w:r>
-        <w:t>. This facilitates adding literals to the enumeration without the need to update the version number of any of the other STIX data models, or the version of the full STIX specification.</w:t>
+        <w:t>. This facilitates adding literals to the enumeration without the need to update the version number of any of the other STIX data models</w:t>
+      </w:r>
+      <w:del w:id="163" w:author="Author">
+        <w:r>
+          <w:delText>,</w:delText>
+        </w:r>
+      </w:del>
+      <w:r>
+        <w:t xml:space="preserve"> or the version</w:t>
+      </w:r>
+      <w:ins w:id="164" w:author="Author">
+        <w:r>
+          <w:t xml:space="preserve"> number</w:t>
+        </w:r>
+      </w:ins>
+      <w:r>
+        <w:t xml:space="preserve"> of the full STIX specification.</w:t>
       </w:r>
     </w:p>
     <w:p>
       <w:pPr>
         <w:pStyle w:val="Heading2"/>
       </w:pPr>
-      <w:bookmarkStart w:id="64" w:name="_Toc425158945"/>
+      <w:bookmarkStart w:id="165" w:name="_Toc425158945"/>
       <w:r>
         <w:t>AssetType</w:t>
       </w:r>
@@ -9839,7 +11089,7 @@
       <w:r>
         <w:t>Enumeration</w:t>
       </w:r>
-      <w:bookmarkEnd w:id="64"/>
+      <w:bookmarkEnd w:id="165"/>
     </w:p>
     <w:p>
       <w:pPr>
@@ -9848,14 +11098,12 @@
       <w:r>
         <w:t xml:space="preserve">The </w:t>
       </w:r>
-      <w:proofErr w:type="spellStart"/>
       <w:r>
         <w:rPr>
           <w:rFonts w:ascii="Courier New" w:hAnsi="Courier New" w:cs="Courier New"/>
         </w:rPr>
         <w:t>AssetTypeVocab</w:t>
       </w:r>
-      <w:proofErr w:type="spellEnd"/>
       <w:r>
         <w:t xml:space="preserve"> </w:t>
       </w:r>
@@ -10090,19 +11338,11 @@
                 <w:b/>
               </w:rPr>
             </w:pPr>
-            <w:proofErr w:type="spellStart"/>
-            <w:r>
-              <w:rPr>
-                <w:b/>
-              </w:rPr>
-              <w:t>Auth</w:t>
-            </w:r>
-            <w:proofErr w:type="spellEnd"/>
-            <w:r>
-              <w:rPr>
-                <w:b/>
-              </w:rPr>
-              <w:t xml:space="preserve"> token</w:t>
+            <w:r>
+              <w:rPr>
+                <w:b/>
+              </w:rPr>
+              <w:t>Auth token</w:t>
             </w:r>
           </w:p>
         </w:tc>
@@ -10113,16 +11353,11 @@
           </w:tcPr>
           <w:p>
             <w:r>
-              <w:t xml:space="preserve">A token used during </w:t>
-            </w:r>
-            <w:proofErr w:type="spellStart"/>
-            <w:r>
-              <w:t>auth</w:t>
+              <w:t>A token used during auth</w:t>
             </w:r>
             <w:r>
               <w:t>enication</w:t>
             </w:r>
-            <w:proofErr w:type="spellEnd"/>
             <w:r>
               <w:t xml:space="preserve"> of </w:t>
             </w:r>
@@ -10530,13 +11765,8 @@
             <w:r>
               <w:t xml:space="preserve">An individual that develops </w:t>
             </w:r>
-            <w:proofErr w:type="spellStart"/>
-            <w:r>
-              <w:t>hadware</w:t>
-            </w:r>
-            <w:proofErr w:type="spellEnd"/>
-            <w:r>
-              <w:t xml:space="preserve">, </w:t>
+            <w:r>
+              <w:t xml:space="preserve">hadware, </w:t>
             </w:r>
             <w:r>
               <w:t>software</w:t>
@@ -11055,21 +12285,13 @@
           </w:tcPr>
           <w:p>
             <w:r>
-              <w:t xml:space="preserve">An internet enabled gasoline </w:t>
-            </w:r>
-            <w:proofErr w:type="spellStart"/>
-            <w:r>
-              <w:t>d</w:t>
+              <w:t>An internet enabled gasoline d</w:t>
             </w:r>
             <w:r>
               <w:t>is</w:t>
             </w:r>
             <w:r>
-              <w:t>pencing</w:t>
-            </w:r>
-            <w:proofErr w:type="spellEnd"/>
-            <w:r>
-              <w:t xml:space="preserve"> device.</w:t>
+              <w:t>pencing device.</w:t>
             </w:r>
           </w:p>
         </w:tc>
@@ -11903,15 +13125,7 @@
           </w:tcPr>
           <w:p>
             <w:r>
-              <w:t xml:space="preserve">A programmable logic controller (PLC) is a digital device used to control an </w:t>
-            </w:r>
-            <w:proofErr w:type="spellStart"/>
-            <w:r>
-              <w:t>electomechanical</w:t>
-            </w:r>
-            <w:proofErr w:type="spellEnd"/>
-            <w:r>
-              <w:t xml:space="preserve"> device.</w:t>
+              <w:t>A programmable logic controller (PLC) is a digital device used to control an electomechanical device.</w:t>
             </w:r>
           </w:p>
         </w:tc>
@@ -12668,7 +13882,7 @@
       <w:pPr>
         <w:pStyle w:val="Heading2"/>
       </w:pPr>
-      <w:bookmarkStart w:id="65" w:name="_Toc425158946"/>
+      <w:bookmarkStart w:id="166" w:name="_Toc425158946"/>
       <w:r>
         <w:t>AttackerInfrastructureType</w:t>
       </w:r>
@@ -12684,7 +13898,7 @@
       <w:r>
         <w:t>Enumeration</w:t>
       </w:r>
-      <w:bookmarkEnd w:id="65"/>
+      <w:bookmarkEnd w:id="166"/>
     </w:p>
     <w:p>
       <w:pPr>
@@ -12693,14 +13907,12 @@
       <w:r>
         <w:t xml:space="preserve">The </w:t>
       </w:r>
-      <w:proofErr w:type="spellStart"/>
       <w:r>
         <w:rPr>
           <w:rFonts w:ascii="Courier New" w:hAnsi="Courier New" w:cs="Courier New"/>
         </w:rPr>
         <w:t>AttackerInfrastructureTypeVocab</w:t>
       </w:r>
-      <w:proofErr w:type="spellEnd"/>
       <w:r>
         <w:t xml:space="preserve"> </w:t>
       </w:r>
@@ -13701,7 +14913,7 @@
       <w:pPr>
         <w:pStyle w:val="Heading2"/>
       </w:pPr>
-      <w:bookmarkStart w:id="66" w:name="_Toc425158947"/>
+      <w:bookmarkStart w:id="167" w:name="_Toc425158947"/>
       <w:r>
         <w:t>AttackerToolType</w:t>
       </w:r>
@@ -13717,7 +14929,7 @@
       <w:r>
         <w:t>Enumeration</w:t>
       </w:r>
-      <w:bookmarkEnd w:id="66"/>
+      <w:bookmarkEnd w:id="167"/>
     </w:p>
     <w:p>
       <w:pPr>
@@ -13726,14 +14938,12 @@
       <w:r>
         <w:t xml:space="preserve">The </w:t>
       </w:r>
-      <w:proofErr w:type="spellStart"/>
       <w:r>
         <w:rPr>
           <w:rFonts w:ascii="Courier New" w:hAnsi="Courier New" w:cs="Courier New"/>
         </w:rPr>
         <w:t>AttackerInfrastructureTypeVocab</w:t>
       </w:r>
-      <w:proofErr w:type="spellEnd"/>
       <w:r>
         <w:t xml:space="preserve"> </w:t>
       </w:r>
@@ -14083,8 +15293,8 @@
       <w:pPr>
         <w:pStyle w:val="Heading2"/>
       </w:pPr>
-      <w:bookmarkStart w:id="67" w:name="_Ref401841270"/>
-      <w:bookmarkStart w:id="68" w:name="_Toc425158948"/>
+      <w:bookmarkStart w:id="168" w:name="_Ref401841270"/>
+      <w:bookmarkStart w:id="169" w:name="_Toc425158948"/>
       <w:r>
         <w:t>AvailabilityLossType</w:t>
       </w:r>
@@ -14100,8 +15310,8 @@
       <w:r>
         <w:t>Enumeration</w:t>
       </w:r>
-      <w:bookmarkEnd w:id="67"/>
-      <w:bookmarkEnd w:id="68"/>
+      <w:bookmarkEnd w:id="168"/>
+      <w:bookmarkEnd w:id="169"/>
     </w:p>
     <w:p>
       <w:pPr>
@@ -14110,14 +15320,12 @@
       <w:r>
         <w:t xml:space="preserve">The </w:t>
       </w:r>
-      <w:proofErr w:type="spellStart"/>
       <w:r>
         <w:rPr>
           <w:rFonts w:ascii="Courier New" w:hAnsi="Courier New" w:cs="Courier New"/>
         </w:rPr>
         <w:t>AvailabilityLossTypeVocab</w:t>
       </w:r>
-      <w:proofErr w:type="spellEnd"/>
       <w:r>
         <w:t xml:space="preserve"> </w:t>
       </w:r>
@@ -14460,7 +15668,7 @@
       <w:pPr>
         <w:pStyle w:val="Heading2"/>
       </w:pPr>
-      <w:bookmarkStart w:id="69" w:name="_Toc425158949"/>
+      <w:bookmarkStart w:id="170" w:name="_Toc425158949"/>
       <w:r>
         <w:t>AvailabilityLossType</w:t>
       </w:r>
@@ -14476,7 +15684,7 @@
       <w:r>
         <w:t>Enumeration</w:t>
       </w:r>
-      <w:bookmarkEnd w:id="69"/>
+      <w:bookmarkEnd w:id="170"/>
     </w:p>
     <w:p>
       <w:pPr>
@@ -14485,14 +15693,12 @@
       <w:r>
         <w:t xml:space="preserve">The </w:t>
       </w:r>
-      <w:proofErr w:type="spellStart"/>
       <w:r>
         <w:rPr>
           <w:rFonts w:ascii="Courier New" w:hAnsi="Courier New" w:cs="Courier New"/>
         </w:rPr>
         <w:t>AvailabilityLossTypeVocab</w:t>
       </w:r>
-      <w:proofErr w:type="spellEnd"/>
       <w:r>
         <w:t xml:space="preserve"> </w:t>
       </w:r>
@@ -14554,8 +15760,13 @@
         <w:t xml:space="preserve">version </w:t>
       </w:r>
       <w:r>
-        <w:t>1.1.1 instead</w:t>
-      </w:r>
+        <w:t xml:space="preserve">1.1.1 </w:t>
+      </w:r>
+      <w:proofErr w:type="gramStart"/>
+      <w:r>
+        <w:t>instead</w:t>
+      </w:r>
+      <w:proofErr w:type="gramEnd"/>
       <w:r>
         <w:t xml:space="preserve"> (see section </w:t>
       </w:r>
@@ -14753,14 +15964,12 @@
                 <w:b/>
               </w:rPr>
             </w:pPr>
-            <w:proofErr w:type="spellStart"/>
             <w:r>
               <w:rPr>
                 <w:b/>
               </w:rPr>
               <w:t>Degredation</w:t>
             </w:r>
-            <w:proofErr w:type="spellEnd"/>
             <w:r>
               <w:rPr>
                 <w:rStyle w:val="FootnoteReference"/>
@@ -14897,7 +16106,7 @@
       <w:pPr>
         <w:pStyle w:val="Heading2"/>
       </w:pPr>
-      <w:bookmarkStart w:id="70" w:name="_Toc425158950"/>
+      <w:bookmarkStart w:id="171" w:name="_Toc425158950"/>
       <w:r>
         <w:lastRenderedPageBreak/>
         <w:t>CampaignStatus</w:t>
@@ -14914,7 +16123,7 @@
       <w:r>
         <w:t>Enumeration</w:t>
       </w:r>
-      <w:bookmarkEnd w:id="70"/>
+      <w:bookmarkEnd w:id="171"/>
     </w:p>
     <w:p>
       <w:pPr>
@@ -14923,14 +16132,12 @@
       <w:r>
         <w:t xml:space="preserve">The </w:t>
       </w:r>
-      <w:proofErr w:type="spellStart"/>
       <w:r>
         <w:rPr>
           <w:rFonts w:ascii="Courier New" w:hAnsi="Courier New" w:cs="Courier New"/>
         </w:rPr>
         <w:t>CampaignStatusVocab</w:t>
       </w:r>
-      <w:proofErr w:type="spellEnd"/>
       <w:r>
         <w:t xml:space="preserve"> </w:t>
       </w:r>
@@ -15120,7 +16327,7 @@
       <w:pPr>
         <w:pStyle w:val="Heading2"/>
       </w:pPr>
-      <w:bookmarkStart w:id="71" w:name="_Toc425158951"/>
+      <w:bookmarkStart w:id="172" w:name="_Toc425158951"/>
       <w:r>
         <w:t>COAStage</w:t>
       </w:r>
@@ -15136,7 +16343,7 @@
       <w:r>
         <w:t>Enumeration</w:t>
       </w:r>
-      <w:bookmarkEnd w:id="71"/>
+      <w:bookmarkEnd w:id="172"/>
     </w:p>
     <w:p>
       <w:pPr>
@@ -15145,14 +16352,12 @@
       <w:r>
         <w:t xml:space="preserve">The </w:t>
       </w:r>
-      <w:proofErr w:type="spellStart"/>
       <w:r>
         <w:rPr>
           <w:rFonts w:ascii="Courier New" w:hAnsi="Courier New" w:cs="Courier New"/>
         </w:rPr>
         <w:t>COAStageVocab</w:t>
       </w:r>
-      <w:proofErr w:type="spellEnd"/>
       <w:r>
         <w:t xml:space="preserve"> </w:t>
       </w:r>
@@ -15321,7 +16526,7 @@
       <w:pPr>
         <w:pStyle w:val="Heading2"/>
       </w:pPr>
-      <w:bookmarkStart w:id="72" w:name="_Toc425158952"/>
+      <w:bookmarkStart w:id="173" w:name="_Toc425158952"/>
       <w:r>
         <w:t>CourseOfActionType</w:t>
       </w:r>
@@ -15337,7 +16542,7 @@
       <w:r>
         <w:t>Enumeration</w:t>
       </w:r>
-      <w:bookmarkEnd w:id="72"/>
+      <w:bookmarkEnd w:id="173"/>
     </w:p>
     <w:p>
       <w:pPr>
@@ -15346,14 +16551,12 @@
       <w:r>
         <w:t xml:space="preserve">The </w:t>
       </w:r>
-      <w:proofErr w:type="spellStart"/>
       <w:r>
         <w:rPr>
           <w:rFonts w:ascii="Courier New" w:hAnsi="Courier New" w:cs="Courier New"/>
         </w:rPr>
         <w:t>CourseOfActionTypeVocab</w:t>
       </w:r>
-      <w:proofErr w:type="spellEnd"/>
       <w:r>
         <w:t xml:space="preserve"> </w:t>
       </w:r>
@@ -16039,8 +17242,8 @@
       <w:pPr>
         <w:pStyle w:val="Heading2"/>
       </w:pPr>
-      <w:bookmarkStart w:id="73" w:name="_Ref424732685"/>
-      <w:bookmarkStart w:id="74" w:name="_Toc425158953"/>
+      <w:bookmarkStart w:id="174" w:name="_Ref424732685"/>
+      <w:bookmarkStart w:id="175" w:name="_Toc425158953"/>
       <w:r>
         <w:t>DiscoveryMethod</w:t>
       </w:r>
@@ -16059,8 +17262,8 @@
       <w:r>
         <w:t>Enumeration</w:t>
       </w:r>
-      <w:bookmarkEnd w:id="73"/>
-      <w:bookmarkEnd w:id="74"/>
+      <w:bookmarkEnd w:id="174"/>
+      <w:bookmarkEnd w:id="175"/>
     </w:p>
     <w:p>
       <w:pPr>
@@ -16845,15 +18048,7 @@
               <w:t>e</w:t>
             </w:r>
             <w:r>
-              <w:t xml:space="preserve"> incident was discovered by a network-based </w:t>
-            </w:r>
-            <w:proofErr w:type="spellStart"/>
-            <w:r>
-              <w:t>intrustion</w:t>
-            </w:r>
-            <w:proofErr w:type="spellEnd"/>
-            <w:r>
-              <w:t xml:space="preserve"> detection/prevention system</w:t>
+              <w:t xml:space="preserve"> incident was discovered by a network-based intrustion detection/prevention system</w:t>
             </w:r>
             <w:r>
               <w:t xml:space="preserve"> (NIDS)</w:t>
@@ -16989,7 +18184,7 @@
       <w:pPr>
         <w:pStyle w:val="Heading2"/>
       </w:pPr>
-      <w:bookmarkStart w:id="75" w:name="_Toc425158954"/>
+      <w:bookmarkStart w:id="176" w:name="_Toc425158954"/>
       <w:r>
         <w:t>DiscoveryMethod</w:t>
       </w:r>
@@ -17002,7 +18197,7 @@
       <w:r>
         <w:t xml:space="preserve"> Enumeration</w:t>
       </w:r>
-      <w:bookmarkEnd w:id="75"/>
+      <w:bookmarkEnd w:id="176"/>
     </w:p>
     <w:p>
       <w:pPr>
@@ -17770,15 +18965,7 @@
               <w:t>e</w:t>
             </w:r>
             <w:r>
-              <w:t xml:space="preserve"> incident was discovered by a network-based </w:t>
-            </w:r>
-            <w:proofErr w:type="spellStart"/>
-            <w:r>
-              <w:t>intrustion</w:t>
-            </w:r>
-            <w:proofErr w:type="spellEnd"/>
-            <w:r>
-              <w:t xml:space="preserve"> detection/prevention system</w:t>
+              <w:t xml:space="preserve"> incident was discovered by a network-based intrustion detection/prevention system</w:t>
             </w:r>
             <w:r>
               <w:t xml:space="preserve"> (NIDS)</w:t>
@@ -17914,7 +19101,7 @@
       <w:pPr>
         <w:pStyle w:val="Heading2"/>
       </w:pPr>
-      <w:bookmarkStart w:id="76" w:name="_Toc425158955"/>
+      <w:bookmarkStart w:id="177" w:name="_Toc425158955"/>
       <w:r>
         <w:t>HighMediumLow</w:t>
       </w:r>
@@ -17930,7 +19117,7 @@
       <w:r>
         <w:t>Enumeration</w:t>
       </w:r>
-      <w:bookmarkEnd w:id="76"/>
+      <w:bookmarkEnd w:id="177"/>
     </w:p>
     <w:p>
       <w:pPr>
@@ -17939,14 +19126,12 @@
       <w:r>
         <w:t xml:space="preserve">The </w:t>
       </w:r>
-      <w:proofErr w:type="spellStart"/>
       <w:r>
         <w:rPr>
           <w:rFonts w:ascii="Courier New" w:hAnsi="Courier New" w:cs="Courier New"/>
         </w:rPr>
         <w:t>HighMediumLowVocab</w:t>
       </w:r>
-      <w:proofErr w:type="spellEnd"/>
       <w:r>
         <w:t xml:space="preserve"> </w:t>
       </w:r>
@@ -18188,7 +19373,7 @@
       <w:pPr>
         <w:pStyle w:val="Heading2"/>
       </w:pPr>
-      <w:bookmarkStart w:id="77" w:name="_Toc425158956"/>
+      <w:bookmarkStart w:id="178" w:name="_Toc425158956"/>
       <w:r>
         <w:t>ImpactQualification</w:t>
       </w:r>
@@ -18204,7 +19389,7 @@
       <w:r>
         <w:t>Enumeration</w:t>
       </w:r>
-      <w:bookmarkEnd w:id="77"/>
+      <w:bookmarkEnd w:id="178"/>
     </w:p>
     <w:p>
       <w:pPr>
@@ -18213,14 +19398,12 @@
       <w:r>
         <w:t xml:space="preserve">The </w:t>
       </w:r>
-      <w:proofErr w:type="spellStart"/>
       <w:r>
         <w:rPr>
           <w:rFonts w:ascii="Courier New" w:hAnsi="Courier New" w:cs="Courier New"/>
         </w:rPr>
         <w:t>ImpactQualificationVocab</w:t>
       </w:r>
-      <w:proofErr w:type="spellEnd"/>
       <w:r>
         <w:t xml:space="preserve"> </w:t>
       </w:r>
@@ -18530,7 +19713,7 @@
       <w:pPr>
         <w:pStyle w:val="Heading2"/>
       </w:pPr>
-      <w:bookmarkStart w:id="78" w:name="_Toc425158957"/>
+      <w:bookmarkStart w:id="179" w:name="_Toc425158957"/>
       <w:r>
         <w:lastRenderedPageBreak/>
         <w:t>ImpactRating</w:t>
@@ -18547,7 +19730,7 @@
       <w:r>
         <w:t>Enumeration</w:t>
       </w:r>
-      <w:bookmarkEnd w:id="78"/>
+      <w:bookmarkEnd w:id="179"/>
     </w:p>
     <w:p>
       <w:pPr>
@@ -18556,14 +19739,12 @@
       <w:r>
         <w:t xml:space="preserve">The </w:t>
       </w:r>
-      <w:proofErr w:type="spellStart"/>
       <w:r>
         <w:rPr>
           <w:rFonts w:ascii="Courier New" w:hAnsi="Courier New" w:cs="Courier New"/>
         </w:rPr>
         <w:t>ImpactRatingVocab</w:t>
       </w:r>
-      <w:proofErr w:type="spellEnd"/>
       <w:r>
         <w:t xml:space="preserve"> </w:t>
       </w:r>
@@ -18785,7 +19966,7 @@
       <w:pPr>
         <w:pStyle w:val="Heading2"/>
       </w:pPr>
-      <w:bookmarkStart w:id="79" w:name="_Toc425158958"/>
+      <w:bookmarkStart w:id="180" w:name="_Toc425158958"/>
       <w:r>
         <w:t>IncidentCategory</w:t>
       </w:r>
@@ -18801,7 +19982,7 @@
       <w:r>
         <w:t>Enumeration</w:t>
       </w:r>
-      <w:bookmarkEnd w:id="79"/>
+      <w:bookmarkEnd w:id="180"/>
     </w:p>
     <w:p>
       <w:pPr>
@@ -18810,14 +19991,12 @@
       <w:r>
         <w:t xml:space="preserve">The </w:t>
       </w:r>
-      <w:proofErr w:type="spellStart"/>
       <w:r>
         <w:rPr>
           <w:rFonts w:ascii="Courier New" w:hAnsi="Courier New" w:cs="Courier New"/>
         </w:rPr>
         <w:t>IncidentCategoryVocab</w:t>
       </w:r>
-      <w:proofErr w:type="spellEnd"/>
       <w:r>
         <w:t xml:space="preserve"> </w:t>
       </w:r>
@@ -19151,7 +20330,7 @@
       <w:pPr>
         <w:pStyle w:val="Heading2"/>
       </w:pPr>
-      <w:bookmarkStart w:id="80" w:name="_Toc425158959"/>
+      <w:bookmarkStart w:id="181" w:name="_Toc425158959"/>
       <w:r>
         <w:lastRenderedPageBreak/>
         <w:t>IncidentEffect</w:t>
@@ -19168,7 +20347,7 @@
       <w:r>
         <w:t>Enumeration</w:t>
       </w:r>
-      <w:bookmarkEnd w:id="80"/>
+      <w:bookmarkEnd w:id="181"/>
     </w:p>
     <w:p>
       <w:pPr>
@@ -19177,14 +20356,12 @@
       <w:r>
         <w:t xml:space="preserve">The </w:t>
       </w:r>
-      <w:proofErr w:type="spellStart"/>
       <w:r>
         <w:rPr>
           <w:rFonts w:ascii="Courier New" w:hAnsi="Courier New" w:cs="Courier New"/>
         </w:rPr>
         <w:t>IncidentEffectVocab</w:t>
       </w:r>
-      <w:proofErr w:type="spellEnd"/>
       <w:r>
         <w:t xml:space="preserve"> </w:t>
       </w:r>
@@ -19785,7 +20962,7 @@
       <w:pPr>
         <w:pStyle w:val="Heading2"/>
       </w:pPr>
-      <w:bookmarkStart w:id="81" w:name="_Toc425158960"/>
+      <w:bookmarkStart w:id="182" w:name="_Toc425158960"/>
       <w:r>
         <w:t>IncidentStatus</w:t>
       </w:r>
@@ -19801,7 +20978,7 @@
       <w:r>
         <w:t>Enumeration</w:t>
       </w:r>
-      <w:bookmarkEnd w:id="81"/>
+      <w:bookmarkEnd w:id="182"/>
     </w:p>
     <w:p>
       <w:pPr>
@@ -20084,19 +21261,9 @@
             <w:r>
               <w:t xml:space="preserve">were </w:t>
             </w:r>
-            <w:proofErr w:type="spellStart"/>
-            <w:r>
-              <w:t>degradated</w:t>
-            </w:r>
-            <w:proofErr w:type="spellEnd"/>
-            <w:r>
-              <w:t xml:space="preserve"> or </w:t>
-            </w:r>
-            <w:proofErr w:type="spellStart"/>
-            <w:r>
-              <w:t>distrupted</w:t>
-            </w:r>
-            <w:proofErr w:type="spellEnd"/>
+            <w:r>
+              <w:t>degradated or distrupted</w:t>
+            </w:r>
             <w:r>
               <w:t xml:space="preserve"> have</w:t>
             </w:r>
@@ -20257,8 +21424,8 @@
       <w:pPr>
         <w:pStyle w:val="Heading2"/>
       </w:pPr>
-      <w:bookmarkStart w:id="82" w:name="_Ref401841408"/>
-      <w:bookmarkStart w:id="83" w:name="_Toc425158961"/>
+      <w:bookmarkStart w:id="183" w:name="_Ref401841408"/>
+      <w:bookmarkStart w:id="184" w:name="_Toc425158961"/>
       <w:r>
         <w:t>IndicatorType</w:t>
       </w:r>
@@ -20274,8 +21441,8 @@
       <w:r>
         <w:t>Enumeration</w:t>
       </w:r>
-      <w:bookmarkEnd w:id="82"/>
-      <w:bookmarkEnd w:id="83"/>
+      <w:bookmarkEnd w:id="183"/>
+      <w:bookmarkEnd w:id="184"/>
     </w:p>
     <w:p>
       <w:pPr>
@@ -20284,14 +21451,12 @@
       <w:r>
         <w:t xml:space="preserve">The </w:t>
       </w:r>
-      <w:proofErr w:type="spellStart"/>
       <w:r>
         <w:rPr>
           <w:rFonts w:ascii="Courier New" w:hAnsi="Courier New" w:cs="Courier New"/>
         </w:rPr>
         <w:t>IndicatorTypeVocab</w:t>
       </w:r>
-      <w:proofErr w:type="spellEnd"/>
       <w:r>
         <w:t xml:space="preserve"> </w:t>
       </w:r>
@@ -20424,16 +21589,8 @@
               <w:rPr>
                 <w:b/>
               </w:rPr>
-              <w:t xml:space="preserve">IP </w:t>
-            </w:r>
-            <w:proofErr w:type="spellStart"/>
-            <w:r>
-              <w:rPr>
-                <w:b/>
-              </w:rPr>
-              <w:t>Watchlist</w:t>
-            </w:r>
-            <w:proofErr w:type="spellEnd"/>
+              <w:t>IP Watchlist</w:t>
+            </w:r>
           </w:p>
         </w:tc>
         <w:tc>
@@ -20474,16 +21631,8 @@
               <w:rPr>
                 <w:b/>
               </w:rPr>
-              <w:t xml:space="preserve">File Hash </w:t>
-            </w:r>
-            <w:proofErr w:type="spellStart"/>
-            <w:r>
-              <w:rPr>
-                <w:b/>
-              </w:rPr>
-              <w:t>Watchlist</w:t>
-            </w:r>
-            <w:proofErr w:type="spellEnd"/>
+              <w:t>File Hash Watchlist</w:t>
+            </w:r>
           </w:p>
         </w:tc>
         <w:tc>
@@ -20524,16 +21673,8 @@
               <w:rPr>
                 <w:b/>
               </w:rPr>
-              <w:t xml:space="preserve">Domain </w:t>
-            </w:r>
-            <w:proofErr w:type="spellStart"/>
-            <w:r>
-              <w:rPr>
-                <w:b/>
-              </w:rPr>
-              <w:t>Watchlist</w:t>
-            </w:r>
-            <w:proofErr w:type="spellEnd"/>
+              <w:t>Domain Watchlist</w:t>
+            </w:r>
           </w:p>
         </w:tc>
         <w:tc>
@@ -20574,16 +21715,8 @@
               <w:rPr>
                 <w:b/>
               </w:rPr>
-              <w:t xml:space="preserve">URL </w:t>
-            </w:r>
-            <w:proofErr w:type="spellStart"/>
-            <w:r>
-              <w:rPr>
-                <w:b/>
-              </w:rPr>
-              <w:t>Watchlist</w:t>
-            </w:r>
-            <w:proofErr w:type="spellEnd"/>
+              <w:t>URL Watchlist</w:t>
+            </w:r>
           </w:p>
         </w:tc>
         <w:tc>
@@ -20927,16 +22060,8 @@
               <w:rPr>
                 <w:b/>
               </w:rPr>
-              <w:t xml:space="preserve">IMEI </w:t>
-            </w:r>
-            <w:proofErr w:type="spellStart"/>
-            <w:r>
-              <w:rPr>
-                <w:b/>
-              </w:rPr>
-              <w:t>Watchlist</w:t>
-            </w:r>
-            <w:proofErr w:type="spellEnd"/>
+              <w:t>IMEI Watchlist</w:t>
+            </w:r>
           </w:p>
         </w:tc>
         <w:tc>
@@ -20952,15 +22077,7 @@
               <w:t>ndicator</w:t>
             </w:r>
             <w:r>
-              <w:t xml:space="preserve"> describes a </w:t>
-            </w:r>
-            <w:proofErr w:type="spellStart"/>
-            <w:r>
-              <w:t>watchlist</w:t>
-            </w:r>
-            <w:proofErr w:type="spellEnd"/>
-            <w:r>
-              <w:t xml:space="preserve"> for IMEI (</w:t>
+              <w:t xml:space="preserve"> describes a watchlist for IMEI (</w:t>
             </w:r>
             <w:r>
               <w:t xml:space="preserve">International Mobile Station Equipment Identity </w:t>
@@ -21000,16 +22117,8 @@
               <w:rPr>
                 <w:b/>
               </w:rPr>
-              <w:t xml:space="preserve">IMSI </w:t>
-            </w:r>
-            <w:proofErr w:type="spellStart"/>
-            <w:r>
-              <w:rPr>
-                <w:b/>
-              </w:rPr>
-              <w:t>Watchlist</w:t>
-            </w:r>
-            <w:proofErr w:type="spellEnd"/>
+              <w:t>IMSI Watchlist</w:t>
+            </w:r>
           </w:p>
         </w:tc>
         <w:tc>
@@ -21025,15 +22134,7 @@
               <w:t>ndicator</w:t>
             </w:r>
             <w:r>
-              <w:t xml:space="preserve"> describes a </w:t>
-            </w:r>
-            <w:proofErr w:type="spellStart"/>
-            <w:r>
-              <w:t>watchlist</w:t>
-            </w:r>
-            <w:proofErr w:type="spellEnd"/>
-            <w:r>
-              <w:t xml:space="preserve"> for IMSI (</w:t>
+              <w:t xml:space="preserve"> describes a watchlist for IMSI (</w:t>
             </w:r>
             <w:r>
               <w:t xml:space="preserve">International Mobile Subscriber Identity </w:t>
@@ -21058,7 +22159,7 @@
       <w:pPr>
         <w:pStyle w:val="Heading2"/>
       </w:pPr>
-      <w:bookmarkStart w:id="84" w:name="_Toc425158962"/>
+      <w:bookmarkStart w:id="185" w:name="_Toc425158962"/>
       <w:r>
         <w:lastRenderedPageBreak/>
         <w:t>IndicatorType</w:t>
@@ -21075,7 +22176,7 @@
       <w:r>
         <w:t>Enumeration</w:t>
       </w:r>
-      <w:bookmarkEnd w:id="84"/>
+      <w:bookmarkEnd w:id="185"/>
     </w:p>
     <w:p>
       <w:pPr>
@@ -21084,14 +22185,12 @@
       <w:r>
         <w:t xml:space="preserve">The </w:t>
       </w:r>
-      <w:proofErr w:type="spellStart"/>
       <w:r>
         <w:rPr>
           <w:rFonts w:ascii="Courier New" w:hAnsi="Courier New" w:cs="Courier New"/>
         </w:rPr>
         <w:t>IndicatorTypeVocab</w:t>
       </w:r>
-      <w:proofErr w:type="spellEnd"/>
       <w:r>
         <w:t xml:space="preserve"> </w:t>
       </w:r>
@@ -21284,16 +22383,8 @@
               <w:rPr>
                 <w:b/>
               </w:rPr>
-              <w:t xml:space="preserve">IP </w:t>
-            </w:r>
-            <w:proofErr w:type="spellStart"/>
-            <w:r>
-              <w:rPr>
-                <w:b/>
-              </w:rPr>
-              <w:t>Watchlist</w:t>
-            </w:r>
-            <w:proofErr w:type="spellEnd"/>
+              <w:t>IP Watchlist</w:t>
+            </w:r>
           </w:p>
         </w:tc>
         <w:tc>
@@ -21334,16 +22425,8 @@
               <w:rPr>
                 <w:b/>
               </w:rPr>
-              <w:t xml:space="preserve">File Hash </w:t>
-            </w:r>
-            <w:proofErr w:type="spellStart"/>
-            <w:r>
-              <w:rPr>
-                <w:b/>
-              </w:rPr>
-              <w:t>Watchlist</w:t>
-            </w:r>
-            <w:proofErr w:type="spellEnd"/>
+              <w:t>File Hash Watchlist</w:t>
+            </w:r>
           </w:p>
         </w:tc>
         <w:tc>
@@ -21384,16 +22467,8 @@
               <w:rPr>
                 <w:b/>
               </w:rPr>
-              <w:t xml:space="preserve">Domain </w:t>
-            </w:r>
-            <w:proofErr w:type="spellStart"/>
-            <w:r>
-              <w:rPr>
-                <w:b/>
-              </w:rPr>
-              <w:t>Watchlist</w:t>
-            </w:r>
-            <w:proofErr w:type="spellEnd"/>
+              <w:t>Domain Watchlist</w:t>
+            </w:r>
           </w:p>
         </w:tc>
         <w:tc>
@@ -21434,16 +22509,8 @@
               <w:rPr>
                 <w:b/>
               </w:rPr>
-              <w:t xml:space="preserve">URL </w:t>
-            </w:r>
-            <w:proofErr w:type="spellStart"/>
-            <w:r>
-              <w:rPr>
-                <w:b/>
-              </w:rPr>
-              <w:t>Watchlist</w:t>
-            </w:r>
-            <w:proofErr w:type="spellEnd"/>
+              <w:t>URL Watchlist</w:t>
+            </w:r>
           </w:p>
         </w:tc>
         <w:tc>
@@ -21679,14 +22746,14 @@
       <w:pPr>
         <w:pStyle w:val="Heading2"/>
       </w:pPr>
-      <w:bookmarkStart w:id="85" w:name="_Toc425158963"/>
+      <w:bookmarkStart w:id="186" w:name="_Toc425158963"/>
       <w:r>
         <w:t xml:space="preserve">InformationSourceRoleVocab-1.0 </w:t>
       </w:r>
       <w:r>
         <w:t>Enumeration</w:t>
       </w:r>
-      <w:bookmarkEnd w:id="85"/>
+      <w:bookmarkEnd w:id="186"/>
     </w:p>
     <w:p>
       <w:pPr>
@@ -21930,7 +22997,7 @@
       <w:pPr>
         <w:pStyle w:val="Heading2"/>
       </w:pPr>
-      <w:bookmarkStart w:id="86" w:name="_Toc425158964"/>
+      <w:bookmarkStart w:id="187" w:name="_Toc425158964"/>
       <w:r>
         <w:lastRenderedPageBreak/>
         <w:t>InformationType</w:t>
@@ -21947,7 +23014,7 @@
       <w:r>
         <w:t>Enumeration</w:t>
       </w:r>
-      <w:bookmarkEnd w:id="86"/>
+      <w:bookmarkEnd w:id="187"/>
     </w:p>
     <w:p>
       <w:pPr>
@@ -21956,14 +23023,12 @@
       <w:r>
         <w:t xml:space="preserve">The </w:t>
       </w:r>
-      <w:proofErr w:type="spellStart"/>
       <w:r>
         <w:rPr>
           <w:rFonts w:ascii="Courier New" w:hAnsi="Courier New" w:cs="Courier New"/>
         </w:rPr>
         <w:t>InformationTypeVocab</w:t>
       </w:r>
-      <w:proofErr w:type="spellEnd"/>
       <w:r>
         <w:t xml:space="preserve"> </w:t>
       </w:r>
@@ -22376,7 +23441,7 @@
       <w:pPr>
         <w:pStyle w:val="Heading2"/>
       </w:pPr>
-      <w:bookmarkStart w:id="87" w:name="_Toc425158965"/>
+      <w:bookmarkStart w:id="188" w:name="_Toc425158965"/>
       <w:r>
         <w:t>IntendedEffect</w:t>
       </w:r>
@@ -22392,7 +23457,7 @@
       <w:r>
         <w:t>Enumeration</w:t>
       </w:r>
-      <w:bookmarkEnd w:id="87"/>
+      <w:bookmarkEnd w:id="188"/>
     </w:p>
     <w:p>
       <w:pPr>
@@ -22401,7 +23466,6 @@
       <w:r>
         <w:t xml:space="preserve">The </w:t>
       </w:r>
-      <w:proofErr w:type="spellStart"/>
       <w:r>
         <w:rPr>
           <w:rFonts w:ascii="Courier New" w:hAnsi="Courier New" w:cs="Courier New"/>
@@ -22420,7 +23484,6 @@
         </w:rPr>
         <w:t>EffectVocab</w:t>
       </w:r>
-      <w:proofErr w:type="spellEnd"/>
       <w:r>
         <w:t xml:space="preserve"> </w:t>
       </w:r>
@@ -23417,7 +24480,7 @@
       <w:pPr>
         <w:pStyle w:val="Heading2"/>
       </w:pPr>
-      <w:bookmarkStart w:id="88" w:name="_Toc425158966"/>
+      <w:bookmarkStart w:id="189" w:name="_Toc425158966"/>
       <w:r>
         <w:t>LocationClass</w:t>
       </w:r>
@@ -23433,22 +24496,14 @@
       <w:r>
         <w:t>Enumeration</w:t>
       </w:r>
-      <w:bookmarkEnd w:id="88"/>
+      <w:bookmarkEnd w:id="189"/>
     </w:p>
     <w:p>
       <w:pPr>
         <w:spacing w:after="240"/>
       </w:pPr>
       <w:r>
-        <w:t xml:space="preserve">The </w:t>
-      </w:r>
-      <w:proofErr w:type="spellStart"/>
-      <w:r>
-        <w:t>LocationClassVocab</w:t>
-      </w:r>
-      <w:proofErr w:type="spellEnd"/>
-      <w:r>
-        <w:t xml:space="preserve"> </w:t>
+        <w:t xml:space="preserve">The LocationClassVocab </w:t>
       </w:r>
       <w:r>
         <w:t>enumeration</w:t>
@@ -23709,7 +24764,7 @@
       <w:pPr>
         <w:pStyle w:val="Heading2"/>
       </w:pPr>
-      <w:bookmarkStart w:id="89" w:name="_Toc425158967"/>
+      <w:bookmarkStart w:id="190" w:name="_Toc425158967"/>
       <w:r>
         <w:t>LossDuration</w:t>
       </w:r>
@@ -23725,22 +24780,14 @@
       <w:r>
         <w:t>Enumeration</w:t>
       </w:r>
-      <w:bookmarkEnd w:id="89"/>
+      <w:bookmarkEnd w:id="190"/>
     </w:p>
     <w:p>
       <w:pPr>
         <w:spacing w:after="240"/>
       </w:pPr>
       <w:r>
-        <w:t xml:space="preserve">The </w:t>
-      </w:r>
-      <w:proofErr w:type="spellStart"/>
-      <w:r>
-        <w:t>LossDurationVocab</w:t>
-      </w:r>
-      <w:proofErr w:type="spellEnd"/>
-      <w:r>
-        <w:t xml:space="preserve"> </w:t>
+        <w:t xml:space="preserve">The LossDurationVocab </w:t>
       </w:r>
       <w:r>
         <w:t>enumeration</w:t>
@@ -24078,7 +25125,7 @@
       <w:pPr>
         <w:pStyle w:val="Heading2"/>
       </w:pPr>
-      <w:bookmarkStart w:id="90" w:name="_Toc425158968"/>
+      <w:bookmarkStart w:id="191" w:name="_Toc425158968"/>
       <w:r>
         <w:t>LossProperty</w:t>
       </w:r>
@@ -24091,7 +25138,7 @@
       <w:r>
         <w:t xml:space="preserve"> Enumeration</w:t>
       </w:r>
-      <w:bookmarkEnd w:id="90"/>
+      <w:bookmarkEnd w:id="191"/>
     </w:p>
     <w:p>
       <w:pPr>
@@ -24100,14 +25147,12 @@
       <w:r>
         <w:t xml:space="preserve">The </w:t>
       </w:r>
-      <w:proofErr w:type="spellStart"/>
       <w:r>
         <w:rPr>
           <w:rFonts w:ascii="Courier New" w:hAnsi="Courier New" w:cs="Courier New"/>
         </w:rPr>
         <w:t>LossPropertyVocab</w:t>
       </w:r>
-      <w:proofErr w:type="spellEnd"/>
       <w:r>
         <w:t xml:space="preserve"> </w:t>
       </w:r>
@@ -24379,7 +25424,7 @@
       <w:pPr>
         <w:pStyle w:val="Heading2"/>
       </w:pPr>
-      <w:bookmarkStart w:id="91" w:name="_Toc425158969"/>
+      <w:bookmarkStart w:id="192" w:name="_Toc425158969"/>
       <w:r>
         <w:t>MalwareType</w:t>
       </w:r>
@@ -24395,7 +25440,7 @@
       <w:r>
         <w:t>Enumeration</w:t>
       </w:r>
-      <w:bookmarkEnd w:id="91"/>
+      <w:bookmarkEnd w:id="192"/>
     </w:p>
     <w:p>
       <w:pPr>
@@ -24404,14 +25449,12 @@
       <w:r>
         <w:t xml:space="preserve">The </w:t>
       </w:r>
-      <w:proofErr w:type="spellStart"/>
       <w:r>
         <w:rPr>
           <w:rFonts w:ascii="Courier New" w:hAnsi="Courier New" w:cs="Courier New"/>
         </w:rPr>
         <w:t>MalwareTypeVocab</w:t>
       </w:r>
-      <w:proofErr w:type="spellEnd"/>
       <w:r>
         <w:t xml:space="preserve"> </w:t>
       </w:r>
@@ -24633,15 +25676,7 @@
               <w:t xml:space="preserve">that </w:t>
             </w:r>
             <w:r>
-              <w:t xml:space="preserve">resides on an infected system, communicating with and forming part of a botnet. The bot may be implanted by a worm or </w:t>
-            </w:r>
-            <w:proofErr w:type="spellStart"/>
-            <w:r>
-              <w:t>trojan</w:t>
-            </w:r>
-            <w:proofErr w:type="spellEnd"/>
-            <w:r>
-              <w:t>, which opens a backdoor. The bot then monitors the backdoor for further instructions.</w:t>
+              <w:t>resides on an infected system, communicating with and forming part of a botnet. The bot may be implanted by a worm or trojan, which opens a backdoor. The bot then monitors the backdoor for further instructions.</w:t>
             </w:r>
           </w:p>
         </w:tc>
@@ -24702,16 +25737,8 @@
               <w:rPr>
                 <w:b/>
               </w:rPr>
-              <w:t xml:space="preserve">Bot - </w:t>
-            </w:r>
-            <w:proofErr w:type="spellStart"/>
-            <w:r>
-              <w:rPr>
-                <w:b/>
-              </w:rPr>
-              <w:t>DDoS</w:t>
-            </w:r>
-            <w:proofErr w:type="spellEnd"/>
+              <w:t>Bot - DDoS</w:t>
+            </w:r>
           </w:p>
         </w:tc>
         <w:tc>
@@ -24814,16 +25841,8 @@
               <w:rPr>
                 <w:b/>
               </w:rPr>
-              <w:t xml:space="preserve">DoS / </w:t>
-            </w:r>
-            <w:proofErr w:type="spellStart"/>
-            <w:r>
-              <w:rPr>
-                <w:b/>
-              </w:rPr>
-              <w:t>DDoS</w:t>
-            </w:r>
-            <w:proofErr w:type="spellEnd"/>
+              <w:t>DoS / DDoS</w:t>
+            </w:r>
           </w:p>
         </w:tc>
         <w:tc>
@@ -24854,21 +25873,7 @@
               <w:rPr>
                 <w:b/>
               </w:rPr>
-              <w:t xml:space="preserve">DoS / </w:t>
-            </w:r>
-            <w:proofErr w:type="spellStart"/>
-            <w:r>
-              <w:rPr>
-                <w:b/>
-              </w:rPr>
-              <w:t>DDoS</w:t>
-            </w:r>
-            <w:proofErr w:type="spellEnd"/>
-            <w:r>
-              <w:rPr>
-                <w:b/>
-              </w:rPr>
-              <w:t xml:space="preserve"> - Participatory</w:t>
+              <w:t>DoS / DDoS - Participatory</w:t>
             </w:r>
           </w:p>
         </w:tc>
@@ -24900,21 +25905,7 @@
               <w:rPr>
                 <w:b/>
               </w:rPr>
-              <w:t xml:space="preserve">DoS / </w:t>
-            </w:r>
-            <w:proofErr w:type="spellStart"/>
-            <w:r>
-              <w:rPr>
-                <w:b/>
-              </w:rPr>
-              <w:t>DDoS</w:t>
-            </w:r>
-            <w:proofErr w:type="spellEnd"/>
-            <w:r>
-              <w:rPr>
-                <w:b/>
-              </w:rPr>
-              <w:t xml:space="preserve"> - Script</w:t>
+              <w:t>DoS / DDoS - Script</w:t>
             </w:r>
           </w:p>
         </w:tc>
@@ -24946,21 +25937,7 @@
               <w:rPr>
                 <w:b/>
               </w:rPr>
-              <w:t xml:space="preserve">DoS / </w:t>
-            </w:r>
-            <w:proofErr w:type="spellStart"/>
-            <w:r>
-              <w:rPr>
-                <w:b/>
-              </w:rPr>
-              <w:t>DDoS</w:t>
-            </w:r>
-            <w:proofErr w:type="spellEnd"/>
-            <w:r>
-              <w:rPr>
-                <w:b/>
-              </w:rPr>
-              <w:t xml:space="preserve"> - Stress Test Tools</w:t>
+              <w:t>DoS / DDoS - Stress Test Tools</w:t>
             </w:r>
           </w:p>
         </w:tc>
@@ -25003,13 +25980,8 @@
           </w:tcPr>
           <w:p>
             <w:r>
-              <w:t xml:space="preserve">A software toolkit to target common </w:t>
-            </w:r>
-            <w:proofErr w:type="spellStart"/>
-            <w:r>
-              <w:t>vulnerabilties</w:t>
-            </w:r>
-            <w:proofErr w:type="spellEnd"/>
+              <w:t>A software toolkit to target common vulnerabilties</w:t>
+            </w:r>
           </w:p>
         </w:tc>
       </w:tr>
@@ -25122,23 +26094,7 @@
           </w:tcPr>
           <w:p>
             <w:r>
-              <w:t xml:space="preserve">A remote access </w:t>
-            </w:r>
-            <w:proofErr w:type="spellStart"/>
-            <w:r>
-              <w:t>trojan</w:t>
-            </w:r>
-            <w:proofErr w:type="spellEnd"/>
-            <w:r>
-              <w:t xml:space="preserve"> program or RAT, is a </w:t>
-            </w:r>
-            <w:proofErr w:type="spellStart"/>
-            <w:r>
-              <w:t>trojan</w:t>
-            </w:r>
-            <w:proofErr w:type="spellEnd"/>
-            <w:r>
-              <w:t xml:space="preserve"> horse capable of controlling a machine through commands issue by a remote attacker.</w:t>
+              <w:t>A remote access trojan program or RAT, is a trojan horse capable of controlling a machine through commands issue by a remote attacker.</w:t>
             </w:r>
           </w:p>
         </w:tc>
@@ -25226,7 +26182,7 @@
       <w:pPr>
         <w:pStyle w:val="Heading2"/>
       </w:pPr>
-      <w:bookmarkStart w:id="92" w:name="_Toc425158970"/>
+      <w:bookmarkStart w:id="193" w:name="_Toc425158970"/>
       <w:r>
         <w:t>ManagementClass</w:t>
       </w:r>
@@ -25242,7 +26198,7 @@
       <w:r>
         <w:t>Enumeration</w:t>
       </w:r>
-      <w:bookmarkEnd w:id="92"/>
+      <w:bookmarkEnd w:id="193"/>
     </w:p>
     <w:p>
       <w:pPr>
@@ -25251,14 +26207,12 @@
       <w:r>
         <w:t xml:space="preserve">The </w:t>
       </w:r>
-      <w:proofErr w:type="spellStart"/>
       <w:r>
         <w:rPr>
           <w:rFonts w:ascii="Courier New" w:hAnsi="Courier New" w:cs="Courier New"/>
         </w:rPr>
         <w:t>ManagementClassVocab</w:t>
       </w:r>
-      <w:proofErr w:type="spellEnd"/>
       <w:r>
         <w:t xml:space="preserve"> </w:t>
       </w:r>
@@ -25491,9 +26445,9 @@
       <w:pPr>
         <w:pStyle w:val="Heading2"/>
       </w:pPr>
-      <w:bookmarkStart w:id="93" w:name="_Ref401840874"/>
-      <w:bookmarkStart w:id="94" w:name="_Ref401840953"/>
-      <w:bookmarkStart w:id="95" w:name="_Toc425158971"/>
+      <w:bookmarkStart w:id="194" w:name="_Ref401840874"/>
+      <w:bookmarkStart w:id="195" w:name="_Ref401840953"/>
+      <w:bookmarkStart w:id="196" w:name="_Toc425158971"/>
       <w:r>
         <w:t>Motivation</w:t>
       </w:r>
@@ -25509,9 +26463,9 @@
       <w:r>
         <w:t>Enumeration</w:t>
       </w:r>
-      <w:bookmarkEnd w:id="93"/>
-      <w:bookmarkEnd w:id="94"/>
-      <w:bookmarkEnd w:id="95"/>
+      <w:bookmarkEnd w:id="194"/>
+      <w:bookmarkEnd w:id="195"/>
+      <w:bookmarkEnd w:id="196"/>
     </w:p>
     <w:p>
       <w:pPr>
@@ -25520,14 +26474,12 @@
       <w:r>
         <w:t xml:space="preserve">The </w:t>
       </w:r>
-      <w:proofErr w:type="spellStart"/>
       <w:r>
         <w:rPr>
           <w:rFonts w:ascii="Courier New" w:hAnsi="Courier New" w:cs="Courier New"/>
         </w:rPr>
         <w:t>MotivationVocab</w:t>
       </w:r>
-      <w:proofErr w:type="spellEnd"/>
       <w:r>
         <w:t xml:space="preserve"> </w:t>
       </w:r>
@@ -25770,15 +26722,7 @@
               <w:t xml:space="preserve"> </w:t>
             </w:r>
             <w:r>
-              <w:t xml:space="preserve">attack targets engaging in actions </w:t>
-            </w:r>
-            <w:proofErr w:type="spellStart"/>
-            <w:r>
-              <w:t>determental</w:t>
-            </w:r>
-            <w:proofErr w:type="spellEnd"/>
-            <w:r>
-              <w:t xml:space="preserve"> to the environment.</w:t>
+              <w:t>attack targets engaging in actions determental to the environment.</w:t>
             </w:r>
           </w:p>
         </w:tc>
@@ -26011,15 +26955,7 @@
           </w:tcPr>
           <w:p>
             <w:r>
-              <w:t xml:space="preserve">The threat actor is motivated by enhancing their own </w:t>
-            </w:r>
-            <w:proofErr w:type="spellStart"/>
-            <w:r>
-              <w:t>self worth</w:t>
-            </w:r>
-            <w:proofErr w:type="spellEnd"/>
-            <w:r>
-              <w:t>.</w:t>
+              <w:t>The threat actor is motivated by enhancing their own self worth.</w:t>
             </w:r>
           </w:p>
         </w:tc>
@@ -26188,9 +27124,9 @@
       <w:pPr>
         <w:pStyle w:val="Heading2"/>
       </w:pPr>
-      <w:bookmarkStart w:id="96" w:name="_Ref401841049"/>
-      <w:bookmarkStart w:id="97" w:name="_Ref401841051"/>
-      <w:bookmarkStart w:id="98" w:name="_Toc425158972"/>
+      <w:bookmarkStart w:id="197" w:name="_Ref401841049"/>
+      <w:bookmarkStart w:id="198" w:name="_Ref401841051"/>
+      <w:bookmarkStart w:id="199" w:name="_Toc425158972"/>
       <w:r>
         <w:lastRenderedPageBreak/>
         <w:t>Motivation</w:t>
@@ -26207,9 +27143,9 @@
       <w:r>
         <w:t>Enumeration</w:t>
       </w:r>
-      <w:bookmarkEnd w:id="96"/>
-      <w:bookmarkEnd w:id="97"/>
-      <w:bookmarkEnd w:id="98"/>
+      <w:bookmarkEnd w:id="197"/>
+      <w:bookmarkEnd w:id="198"/>
+      <w:bookmarkEnd w:id="199"/>
     </w:p>
     <w:p>
       <w:pPr>
@@ -26218,14 +27154,12 @@
       <w:r>
         <w:t xml:space="preserve">The </w:t>
       </w:r>
-      <w:proofErr w:type="spellStart"/>
       <w:r>
         <w:rPr>
           <w:rFonts w:ascii="Courier New" w:hAnsi="Courier New" w:cs="Courier New"/>
         </w:rPr>
         <w:t>MotivationVocab</w:t>
       </w:r>
-      <w:proofErr w:type="spellEnd"/>
       <w:r>
         <w:t xml:space="preserve"> </w:t>
       </w:r>
@@ -26516,15 +27450,7 @@
               <w:t xml:space="preserve"> </w:t>
             </w:r>
             <w:r>
-              <w:t xml:space="preserve">attack targets engaging in actions </w:t>
-            </w:r>
-            <w:proofErr w:type="spellStart"/>
-            <w:r>
-              <w:t>determental</w:t>
-            </w:r>
-            <w:proofErr w:type="spellEnd"/>
-            <w:r>
-              <w:t xml:space="preserve"> to the environment.</w:t>
+              <w:t>attack targets engaging in actions determental to the environment.</w:t>
             </w:r>
           </w:p>
         </w:tc>
@@ -26745,15 +27671,7 @@
           </w:tcPr>
           <w:p>
             <w:r>
-              <w:t xml:space="preserve">The threat actor is motivated by enhancing their own </w:t>
-            </w:r>
-            <w:proofErr w:type="spellStart"/>
-            <w:r>
-              <w:t>self worth</w:t>
-            </w:r>
-            <w:proofErr w:type="spellEnd"/>
-            <w:r>
-              <w:t>.</w:t>
+              <w:t>The threat actor is motivated by enhancing their own self worth.</w:t>
             </w:r>
           </w:p>
         </w:tc>
@@ -26882,14 +27800,12 @@
                 <w:b/>
               </w:rPr>
             </w:pPr>
-            <w:proofErr w:type="spellStart"/>
             <w:r>
               <w:rPr>
                 <w:b/>
               </w:rPr>
               <w:t>Policital</w:t>
             </w:r>
-            <w:proofErr w:type="spellEnd"/>
             <w:r>
               <w:rPr>
                 <w:rStyle w:val="FootnoteReference"/>
@@ -26916,7 +27832,7 @@
       <w:pPr>
         <w:pStyle w:val="Heading2"/>
       </w:pPr>
-      <w:bookmarkStart w:id="99" w:name="_Toc425158973"/>
+      <w:bookmarkStart w:id="200" w:name="_Toc425158973"/>
       <w:r>
         <w:lastRenderedPageBreak/>
         <w:t>Motivation</w:t>
@@ -26933,7 +27849,7 @@
       <w:r>
         <w:t>Enumeration</w:t>
       </w:r>
-      <w:bookmarkEnd w:id="99"/>
+      <w:bookmarkEnd w:id="200"/>
     </w:p>
     <w:p>
       <w:pPr>
@@ -26942,14 +27858,12 @@
       <w:r>
         <w:t xml:space="preserve">The </w:t>
       </w:r>
-      <w:proofErr w:type="spellStart"/>
       <w:r>
         <w:rPr>
           <w:rFonts w:ascii="Courier New" w:hAnsi="Courier New" w:cs="Courier New"/>
         </w:rPr>
         <w:t>MotivationVocab</w:t>
       </w:r>
-      <w:proofErr w:type="spellEnd"/>
       <w:r>
         <w:t xml:space="preserve"> </w:t>
       </w:r>
@@ -27175,16 +28089,8 @@
               <w:rPr>
                 <w:b/>
               </w:rPr>
-              <w:t>Ideological - Anti-</w:t>
-            </w:r>
-            <w:proofErr w:type="spellStart"/>
-            <w:r>
-              <w:rPr>
-                <w:b/>
-              </w:rPr>
-              <w:t>Establisment</w:t>
-            </w:r>
-            <w:proofErr w:type="spellEnd"/>
+              <w:t>Ideological - Anti-Establisment</w:t>
+            </w:r>
             <w:r>
               <w:rPr>
                 <w:rStyle w:val="FootnoteReference"/>
@@ -27242,15 +28148,7 @@
               <w:t xml:space="preserve"> </w:t>
             </w:r>
             <w:r>
-              <w:t xml:space="preserve">attack targets engaging in actions </w:t>
-            </w:r>
-            <w:proofErr w:type="spellStart"/>
-            <w:r>
-              <w:t>determental</w:t>
-            </w:r>
-            <w:proofErr w:type="spellEnd"/>
-            <w:r>
-              <w:t xml:space="preserve"> to the environment.</w:t>
+              <w:t>attack targets engaging in actions determental to the environment.</w:t>
             </w:r>
           </w:p>
         </w:tc>
@@ -27471,15 +28369,7 @@
           </w:tcPr>
           <w:p>
             <w:r>
-              <w:t xml:space="preserve">The threat actor is motivated by enhancing their own </w:t>
-            </w:r>
-            <w:proofErr w:type="spellStart"/>
-            <w:r>
-              <w:t>self worth</w:t>
-            </w:r>
-            <w:proofErr w:type="spellEnd"/>
-            <w:r>
-              <w:t>.</w:t>
+              <w:t>The threat actor is motivated by enhancing their own self worth.</w:t>
             </w:r>
           </w:p>
         </w:tc>
@@ -27608,14 +28498,12 @@
                 <w:b/>
               </w:rPr>
             </w:pPr>
-            <w:proofErr w:type="spellStart"/>
             <w:r>
               <w:rPr>
                 <w:b/>
               </w:rPr>
               <w:t>Policital</w:t>
             </w:r>
-            <w:proofErr w:type="spellEnd"/>
             <w:r>
               <w:rPr>
                 <w:rStyle w:val="FootnoteReference"/>
@@ -27641,7 +28529,7 @@
       <w:pPr>
         <w:pStyle w:val="Heading2"/>
       </w:pPr>
-      <w:bookmarkStart w:id="100" w:name="_Toc425158974"/>
+      <w:bookmarkStart w:id="201" w:name="_Toc425158974"/>
       <w:r>
         <w:t>OwnershipClass</w:t>
       </w:r>
@@ -27657,7 +28545,7 @@
       <w:r>
         <w:t>Enumeration</w:t>
       </w:r>
-      <w:bookmarkEnd w:id="100"/>
+      <w:bookmarkEnd w:id="201"/>
     </w:p>
     <w:p>
       <w:pPr>
@@ -27666,14 +28554,12 @@
       <w:r>
         <w:t xml:space="preserve">The </w:t>
       </w:r>
-      <w:proofErr w:type="spellStart"/>
       <w:r>
         <w:rPr>
           <w:rFonts w:ascii="Courier New" w:hAnsi="Courier New" w:cs="Courier New"/>
         </w:rPr>
         <w:t>OwnershipClassVocab</w:t>
       </w:r>
-      <w:proofErr w:type="spellEnd"/>
       <w:r>
         <w:t xml:space="preserve"> </w:t>
       </w:r>
@@ -27942,7 +28828,7 @@
       <w:pPr>
         <w:pStyle w:val="Heading2"/>
       </w:pPr>
-      <w:bookmarkStart w:id="101" w:name="_Toc425158975"/>
+      <w:bookmarkStart w:id="202" w:name="_Toc425158975"/>
       <w:r>
         <w:t>PackageIntent</w:t>
       </w:r>
@@ -27958,7 +28844,7 @@
       <w:r>
         <w:t>Enumeration</w:t>
       </w:r>
-      <w:bookmarkEnd w:id="101"/>
+      <w:bookmarkEnd w:id="202"/>
     </w:p>
     <w:p>
       <w:pPr>
@@ -27967,14 +28853,12 @@
       <w:r>
         <w:t xml:space="preserve">The </w:t>
       </w:r>
-      <w:proofErr w:type="spellStart"/>
       <w:r>
         <w:rPr>
           <w:rFonts w:ascii="Courier New" w:hAnsi="Courier New" w:cs="Courier New"/>
         </w:rPr>
         <w:t>PackageIntentVocab</w:t>
       </w:r>
-      <w:proofErr w:type="spellEnd"/>
       <w:r>
         <w:t xml:space="preserve"> </w:t>
       </w:r>
@@ -28382,17 +29266,8 @@
                 <w:rFonts w:cs="Arial"/>
                 <w:b/>
               </w:rPr>
-              <w:t xml:space="preserve">Indicators - </w:t>
-            </w:r>
-            <w:proofErr w:type="spellStart"/>
-            <w:r>
-              <w:rPr>
-                <w:rFonts w:cs="Arial"/>
-                <w:b/>
-              </w:rPr>
-              <w:t>Watchlist</w:t>
-            </w:r>
-            <w:proofErr w:type="spellEnd"/>
+              <w:t>Indicators - Watchlist</w:t>
+            </w:r>
           </w:p>
         </w:tc>
         <w:tc>
@@ -28423,21 +29298,7 @@
               <w:rPr>
                 <w:rFonts w:cs="Arial"/>
               </w:rPr>
-              <w:t xml:space="preserve">ackage is intended to convey mainly network </w:t>
-            </w:r>
-            <w:proofErr w:type="spellStart"/>
-            <w:r>
-              <w:rPr>
-                <w:rFonts w:cs="Arial"/>
-              </w:rPr>
-              <w:t>watchlist</w:t>
-            </w:r>
-            <w:proofErr w:type="spellEnd"/>
-            <w:r>
-              <w:rPr>
-                <w:rFonts w:cs="Arial"/>
-              </w:rPr>
-              <w:t xml:space="preserve"> indicators.</w:t>
+              <w:t>ackage is intended to convey mainly network watchlist indicators.</w:t>
             </w:r>
           </w:p>
         </w:tc>
@@ -29303,21 +30164,7 @@
               <w:rPr>
                 <w:rFonts w:cs="Arial"/>
               </w:rPr>
-              <w:t xml:space="preserve">ackage is intended to convey mainly information about </w:t>
-            </w:r>
-            <w:proofErr w:type="spellStart"/>
-            <w:r>
-              <w:rPr>
-                <w:rFonts w:cs="Arial"/>
-              </w:rPr>
-              <w:t>instantial</w:t>
-            </w:r>
-            <w:proofErr w:type="spellEnd"/>
-            <w:r>
-              <w:rPr>
-                <w:rFonts w:cs="Arial"/>
-              </w:rPr>
-              <w:t xml:space="preserve"> observations (cyber observables).</w:t>
+              <w:t>ackage is intended to convey mainly information about instantial observations (cyber observables).</w:t>
             </w:r>
           </w:p>
         </w:tc>
@@ -29383,21 +30230,7 @@
               <w:rPr>
                 <w:rFonts w:cs="Arial"/>
               </w:rPr>
-              <w:t xml:space="preserve">ackage is intended to convey mainly information about </w:t>
-            </w:r>
-            <w:proofErr w:type="spellStart"/>
-            <w:r>
-              <w:rPr>
-                <w:rFonts w:cs="Arial"/>
-              </w:rPr>
-              <w:t>instantial</w:t>
-            </w:r>
-            <w:proofErr w:type="spellEnd"/>
-            <w:r>
-              <w:rPr>
-                <w:rFonts w:cs="Arial"/>
-              </w:rPr>
-              <w:t xml:space="preserve"> email observations (email cyber observables).</w:t>
+              <w:t>ackage is intended to convey mainly information about instantial email observations (email cyber observables).</w:t>
             </w:r>
           </w:p>
         </w:tc>
@@ -29473,8 +30306,8 @@
       <w:pPr>
         <w:pStyle w:val="Heading2"/>
       </w:pPr>
-      <w:bookmarkStart w:id="102" w:name="_Ref401841633"/>
-      <w:bookmarkStart w:id="103" w:name="_Toc425158976"/>
+      <w:bookmarkStart w:id="203" w:name="_Ref401841633"/>
+      <w:bookmarkStart w:id="204" w:name="_Toc425158976"/>
       <w:r>
         <w:t>PlanningAndOperationalSupport</w:t>
       </w:r>
@@ -29490,8 +30323,8 @@
       <w:r>
         <w:t>Enumeration</w:t>
       </w:r>
-      <w:bookmarkEnd w:id="102"/>
-      <w:bookmarkEnd w:id="103"/>
+      <w:bookmarkEnd w:id="203"/>
+      <w:bookmarkEnd w:id="204"/>
     </w:p>
     <w:p>
       <w:pPr>
@@ -29500,14 +30333,12 @@
       <w:r>
         <w:t xml:space="preserve">The </w:t>
       </w:r>
-      <w:proofErr w:type="spellStart"/>
       <w:r>
         <w:rPr>
           <w:rFonts w:ascii="Courier New" w:hAnsi="Courier New" w:cs="Courier New"/>
         </w:rPr>
         <w:t>PlanningAndOperationalSupportVocab</w:t>
       </w:r>
-      <w:proofErr w:type="spellEnd"/>
       <w:r>
         <w:t xml:space="preserve"> </w:t>
       </w:r>
@@ -29831,16 +30662,8 @@
               <w:rPr>
                 <w:b/>
               </w:rPr>
-              <w:t xml:space="preserve">Financial Resources - Hacktivist or </w:t>
-            </w:r>
-            <w:proofErr w:type="spellStart"/>
-            <w:r>
-              <w:rPr>
-                <w:b/>
-              </w:rPr>
-              <w:t>Grassroot</w:t>
-            </w:r>
-            <w:proofErr w:type="spellEnd"/>
+              <w:t>Financial Resources - Hacktivist or Grassroot</w:t>
+            </w:r>
           </w:p>
         </w:tc>
         <w:tc>
@@ -30312,7 +31135,7 @@
       <w:pPr>
         <w:pStyle w:val="Heading2"/>
       </w:pPr>
-      <w:bookmarkStart w:id="104" w:name="_Toc425158977"/>
+      <w:bookmarkStart w:id="205" w:name="_Toc425158977"/>
       <w:r>
         <w:t>PlanningAndOperationalSupport</w:t>
       </w:r>
@@ -30328,7 +31151,7 @@
       <w:r>
         <w:t>Enumeration</w:t>
       </w:r>
-      <w:bookmarkEnd w:id="104"/>
+      <w:bookmarkEnd w:id="205"/>
     </w:p>
     <w:p>
       <w:pPr>
@@ -30337,14 +31160,12 @@
       <w:r>
         <w:t xml:space="preserve">The </w:t>
       </w:r>
-      <w:proofErr w:type="spellStart"/>
       <w:r>
         <w:rPr>
           <w:rFonts w:ascii="Courier New" w:hAnsi="Courier New" w:cs="Courier New"/>
         </w:rPr>
         <w:t>PlanningAndOperationalSupportVocab</w:t>
       </w:r>
-      <w:proofErr w:type="spellEnd"/>
       <w:r>
         <w:t xml:space="preserve"> </w:t>
       </w:r>
@@ -30376,18 +31197,10 @@
         <w:t xml:space="preserve">a threat actor. </w:t>
       </w:r>
       <w:r>
-        <w:t xml:space="preserve">The associated enumeration literals are provided in the table </w:t>
-      </w:r>
-      <w:proofErr w:type="spellStart"/>
-      <w:r>
-        <w:t>below.</w:t>
-      </w:r>
-      <w:r>
-        <w:t>NOTE</w:t>
-      </w:r>
-      <w:proofErr w:type="spellEnd"/>
-      <w:r>
-        <w:t xml:space="preserve">: As of STIX Version 1.0.1, </w:t>
+        <w:t>The associated enumeration literals are provided in the table below.</w:t>
+      </w:r>
+      <w:r>
+        <w:t xml:space="preserve">NOTE: As of STIX Version 1.0.1, </w:t>
       </w:r>
       <w:r>
         <w:rPr>
@@ -30733,16 +31546,8 @@
               <w:rPr>
                 <w:b/>
               </w:rPr>
-              <w:t xml:space="preserve">Financial Resources - Hacktivist or </w:t>
-            </w:r>
-            <w:proofErr w:type="spellStart"/>
-            <w:r>
-              <w:rPr>
-                <w:b/>
-              </w:rPr>
-              <w:t>Grassroot</w:t>
-            </w:r>
-            <w:proofErr w:type="spellEnd"/>
+              <w:t>Financial Resources - Hacktivist or Grassroot</w:t>
+            </w:r>
           </w:p>
         </w:tc>
         <w:tc>
@@ -30837,16 +31642,8 @@
               <w:rPr>
                 <w:b/>
               </w:rPr>
-              <w:t xml:space="preserve">Planning - Open-Source Intelligence (OSINT) </w:t>
-            </w:r>
-            <w:proofErr w:type="spellStart"/>
-            <w:r>
-              <w:rPr>
-                <w:b/>
-              </w:rPr>
-              <w:t>Gethering</w:t>
-            </w:r>
-            <w:proofErr w:type="spellEnd"/>
+              <w:t>Planning - Open-Source Intelligence (OSINT) Gethering</w:t>
+            </w:r>
             <w:r>
               <w:rPr>
                 <w:rStyle w:val="FootnoteReference"/>
@@ -31244,41 +32041,65 @@
     <w:p>
       <w:pPr>
         <w:pStyle w:val="Heading2"/>
-      </w:pPr>
-      <w:bookmarkStart w:id="105" w:name="_Toc425158978"/>
-      <w:r>
-        <w:lastRenderedPageBreak/>
-        <w:t>SecurityCompromise</w:t>
-      </w:r>
-      <w:r>
-        <w:t>Vocab-</w:t>
-      </w:r>
-      <w:r>
-        <w:t>1.0</w:t>
-      </w:r>
-      <w:r>
-        <w:t xml:space="preserve"> </w:t>
-      </w:r>
-      <w:r>
-        <w:t>Enumeration</w:t>
-      </w:r>
-      <w:bookmarkEnd w:id="105"/>
+        <w:rPr>
+          <w:ins w:id="206" w:author="Author"/>
+        </w:rPr>
+      </w:pPr>
+      <w:bookmarkStart w:id="207" w:name="_Toc425158978"/>
+      <w:ins w:id="208" w:author="Author">
+        <w:r>
+          <w:lastRenderedPageBreak/>
+          <w:t xml:space="preserve">ReportIntentVocab-1.0 </w:t>
+        </w:r>
+        <w:commentRangeStart w:id="209"/>
+        <w:r>
+          <w:t>Enumeration</w:t>
+        </w:r>
+        <w:commentRangeEnd w:id="209"/>
+        <w:r>
+          <w:rPr>
+            <w:rStyle w:val="CommentReference"/>
+            <w:b w:val="0"/>
+            <w:bCs w:val="0"/>
+          </w:rPr>
+          <w:commentReference w:id="209"/>
+        </w:r>
+      </w:ins>
     </w:p>
     <w:p>
       <w:pPr>
+        <w:pStyle w:val="Heading2"/>
+      </w:pPr>
+      <w:r>
+        <w:t>SecurityCompromise</w:t>
+      </w:r>
+      <w:r>
+        <w:t>Vocab-</w:t>
+      </w:r>
+      <w:r>
+        <w:t>1.0</w:t>
+      </w:r>
+      <w:r>
+        <w:t xml:space="preserve"> </w:t>
+      </w:r>
+      <w:r>
+        <w:t>Enumeration</w:t>
+      </w:r>
+      <w:bookmarkEnd w:id="207"/>
+    </w:p>
+    <w:p>
+      <w:pPr>
         <w:spacing w:after="240"/>
       </w:pPr>
       <w:r>
         <w:t xml:space="preserve">The </w:t>
       </w:r>
-      <w:proofErr w:type="spellStart"/>
       <w:r>
         <w:rPr>
           <w:rFonts w:ascii="Courier New" w:hAnsi="Courier New" w:cs="Courier New"/>
         </w:rPr>
         <w:t>SecurityCompromiseVocab</w:t>
       </w:r>
-      <w:proofErr w:type="spellEnd"/>
       <w:r>
         <w:t xml:space="preserve"> </w:t>
       </w:r>
@@ -31504,7 +32325,7 @@
       <w:pPr>
         <w:pStyle w:val="Heading2"/>
       </w:pPr>
-      <w:bookmarkStart w:id="106" w:name="_Toc425158979"/>
+      <w:bookmarkStart w:id="210" w:name="_Toc425158979"/>
       <w:r>
         <w:t>SystemType</w:t>
       </w:r>
@@ -31520,7 +32341,7 @@
       <w:r>
         <w:t>Enumeration</w:t>
       </w:r>
-      <w:bookmarkEnd w:id="106"/>
+      <w:bookmarkEnd w:id="210"/>
     </w:p>
     <w:p>
       <w:pPr>
@@ -31529,14 +32350,12 @@
       <w:r>
         <w:t xml:space="preserve">The </w:t>
       </w:r>
-      <w:proofErr w:type="spellStart"/>
       <w:r>
         <w:rPr>
           <w:rFonts w:ascii="Courier New" w:hAnsi="Courier New" w:cs="Courier New"/>
         </w:rPr>
         <w:t>SystemTypeVocab</w:t>
       </w:r>
-      <w:proofErr w:type="spellEnd"/>
       <w:r>
         <w:t xml:space="preserve"> </w:t>
       </w:r>
@@ -32583,7 +33402,7 @@
       <w:pPr>
         <w:pStyle w:val="Heading2"/>
         <w:sectPr>
-          <w:footerReference w:type="default" r:id="rId30"/>
+          <w:footerReference w:type="default" r:id="rId36"/>
           <w:pgSz w:w="12240" w:h="15840"/>
           <w:pgMar w:top="1440" w:right="1152" w:bottom="1440" w:left="1800" w:header="720" w:footer="720" w:gutter="0"/>
           <w:pgNumType w:start="1"/>
@@ -32596,7 +33415,7 @@
       <w:pPr>
         <w:pStyle w:val="Heading2"/>
       </w:pPr>
-      <w:bookmarkStart w:id="107" w:name="_Toc425158980"/>
+      <w:bookmarkStart w:id="211" w:name="_Toc425158980"/>
       <w:r>
         <w:lastRenderedPageBreak/>
         <w:t>ThreatActorSophistication</w:t>
@@ -32613,7 +33432,7 @@
       <w:r>
         <w:t>Enumeration</w:t>
       </w:r>
-      <w:bookmarkEnd w:id="107"/>
+      <w:bookmarkEnd w:id="211"/>
     </w:p>
     <w:p>
       <w:pPr>
@@ -32622,14 +33441,12 @@
       <w:r>
         <w:t xml:space="preserve">The </w:t>
       </w:r>
-      <w:proofErr w:type="spellStart"/>
       <w:r>
         <w:rPr>
           <w:rFonts w:ascii="Courier New" w:hAnsi="Courier New" w:cs="Courier New"/>
         </w:rPr>
         <w:t>ThreatActorSophisticationVocab</w:t>
       </w:r>
-      <w:proofErr w:type="spellEnd"/>
       <w:r>
         <w:t xml:space="preserve"> </w:t>
       </w:r>
@@ -32849,15 +33666,7 @@
           </w:tcPr>
           <w:p>
             <w:r>
-              <w:t xml:space="preserve">Demonstrates a nascent capability. A novice has basic computer skills and likely requires the assistance of a Practitioner or higher to engage in hacking activity. He uses existing and frequently </w:t>
-            </w:r>
-            <w:proofErr w:type="spellStart"/>
-            <w:r>
-              <w:t>well known</w:t>
-            </w:r>
-            <w:proofErr w:type="spellEnd"/>
-            <w:r>
-              <w:t xml:space="preserve"> and easy-to-find techniques and programs or scripts to search for and exploit weaknesses in other computers on the Internet and lacks the ability to conduct his own reconnaissance and targeting research.</w:t>
+              <w:t>Demonstrates a nascent capability. A novice has basic computer skills and likely requires the assistance of a Practitioner or higher to engage in hacking activity. He uses existing and frequently well known and easy-to-find techniques and programs or scripts to search for and exploit weaknesses in other computers on the Internet and lacks the ability to conduct his own reconnaissance and targeting research.</w:t>
             </w:r>
           </w:p>
         </w:tc>
@@ -32869,7 +33678,7 @@
       <w:pPr>
         <w:pStyle w:val="Heading2"/>
       </w:pPr>
-      <w:bookmarkStart w:id="108" w:name="_Toc425158981"/>
+      <w:bookmarkStart w:id="212" w:name="_Toc425158981"/>
       <w:r>
         <w:t>ThreatActorType</w:t>
       </w:r>
@@ -32885,7 +33694,7 @@
       <w:r>
         <w:t>Enumeration</w:t>
       </w:r>
-      <w:bookmarkEnd w:id="108"/>
+      <w:bookmarkEnd w:id="212"/>
     </w:p>
     <w:p>
       <w:pPr>
@@ -32894,14 +33703,12 @@
       <w:r>
         <w:t xml:space="preserve">The </w:t>
       </w:r>
-      <w:proofErr w:type="spellStart"/>
       <w:r>
         <w:rPr>
           <w:rFonts w:ascii="Courier New" w:hAnsi="Courier New" w:cs="Courier New"/>
         </w:rPr>
         <w:t>ThreatActorTypeVocab</w:t>
       </w:r>
-      <w:proofErr w:type="spellEnd"/>
       <w:r>
         <w:t xml:space="preserve"> </w:t>
       </w:r>
@@ -33222,19 +34029,11 @@
                 <w:b/>
               </w:rPr>
             </w:pPr>
-            <w:proofErr w:type="spellStart"/>
-            <w:r>
-              <w:rPr>
-                <w:b/>
-              </w:rPr>
-              <w:t>eCrime</w:t>
-            </w:r>
-            <w:proofErr w:type="spellEnd"/>
-            <w:r>
-              <w:rPr>
-                <w:b/>
-              </w:rPr>
-              <w:t xml:space="preserve"> Actor - Credential Theft Botnet Operator</w:t>
+            <w:r>
+              <w:rPr>
+                <w:b/>
+              </w:rPr>
+              <w:t>eCrime Actor - Credential Theft Botnet Operator</w:t>
             </w:r>
           </w:p>
         </w:tc>
@@ -33262,19 +34061,11 @@
                 <w:b/>
               </w:rPr>
             </w:pPr>
-            <w:proofErr w:type="spellStart"/>
-            <w:r>
-              <w:rPr>
-                <w:b/>
-              </w:rPr>
-              <w:t>eCrime</w:t>
-            </w:r>
-            <w:proofErr w:type="spellEnd"/>
-            <w:r>
-              <w:rPr>
-                <w:b/>
-              </w:rPr>
-              <w:t xml:space="preserve"> Actor - Credential Theft Botnet Service</w:t>
+            <w:r>
+              <w:rPr>
+                <w:b/>
+              </w:rPr>
+              <w:t>eCrime Actor - Credential Theft Botnet Service</w:t>
             </w:r>
           </w:p>
         </w:tc>
@@ -33302,19 +34093,11 @@
                 <w:b/>
               </w:rPr>
             </w:pPr>
-            <w:proofErr w:type="spellStart"/>
-            <w:r>
-              <w:rPr>
-                <w:b/>
-              </w:rPr>
-              <w:t>eCrime</w:t>
-            </w:r>
-            <w:proofErr w:type="spellEnd"/>
-            <w:r>
-              <w:rPr>
-                <w:b/>
-              </w:rPr>
-              <w:t xml:space="preserve"> Actor - Malware Developer</w:t>
+            <w:r>
+              <w:rPr>
+                <w:b/>
+              </w:rPr>
+              <w:t>eCrime Actor - Malware Developer</w:t>
             </w:r>
           </w:p>
         </w:tc>
@@ -33342,19 +34125,11 @@
                 <w:b/>
               </w:rPr>
             </w:pPr>
-            <w:proofErr w:type="spellStart"/>
-            <w:r>
-              <w:rPr>
-                <w:b/>
-              </w:rPr>
-              <w:t>eCrime</w:t>
-            </w:r>
-            <w:proofErr w:type="spellEnd"/>
-            <w:r>
-              <w:rPr>
-                <w:b/>
-              </w:rPr>
-              <w:t xml:space="preserve"> Actor - Money Laundering Network</w:t>
+            <w:r>
+              <w:rPr>
+                <w:b/>
+              </w:rPr>
+              <w:t>eCrime Actor - Money Laundering Network</w:t>
             </w:r>
           </w:p>
         </w:tc>
@@ -33382,19 +34157,11 @@
                 <w:b/>
               </w:rPr>
             </w:pPr>
-            <w:proofErr w:type="spellStart"/>
-            <w:r>
-              <w:rPr>
-                <w:b/>
-              </w:rPr>
-              <w:t>eCrime</w:t>
-            </w:r>
-            <w:proofErr w:type="spellEnd"/>
-            <w:r>
-              <w:rPr>
-                <w:b/>
-              </w:rPr>
-              <w:t xml:space="preserve"> Actor - Organized Crime Actor</w:t>
+            <w:r>
+              <w:rPr>
+                <w:b/>
+              </w:rPr>
+              <w:t>eCrime Actor - Organized Crime Actor</w:t>
             </w:r>
           </w:p>
         </w:tc>
@@ -33422,19 +34189,11 @@
                 <w:b/>
               </w:rPr>
             </w:pPr>
-            <w:proofErr w:type="spellStart"/>
-            <w:r>
-              <w:rPr>
-                <w:b/>
-              </w:rPr>
-              <w:t>eCrime</w:t>
-            </w:r>
-            <w:proofErr w:type="spellEnd"/>
-            <w:r>
-              <w:rPr>
-                <w:b/>
-              </w:rPr>
-              <w:t xml:space="preserve"> Actor - Spam Service</w:t>
+            <w:r>
+              <w:rPr>
+                <w:b/>
+              </w:rPr>
+              <w:t>eCrime Actor - Spam Service</w:t>
             </w:r>
           </w:p>
         </w:tc>
@@ -33462,19 +34221,11 @@
                 <w:b/>
               </w:rPr>
             </w:pPr>
-            <w:proofErr w:type="spellStart"/>
-            <w:r>
-              <w:rPr>
-                <w:b/>
-              </w:rPr>
-              <w:t>eCrime</w:t>
-            </w:r>
-            <w:proofErr w:type="spellEnd"/>
-            <w:r>
-              <w:rPr>
-                <w:b/>
-              </w:rPr>
-              <w:t xml:space="preserve"> Actor - Traffic Service</w:t>
+            <w:r>
+              <w:rPr>
+                <w:b/>
+              </w:rPr>
+              <w:t>eCrime Actor - Traffic Service</w:t>
             </w:r>
           </w:p>
         </w:tc>
@@ -33502,19 +34253,11 @@
                 <w:b/>
               </w:rPr>
             </w:pPr>
-            <w:proofErr w:type="spellStart"/>
-            <w:r>
-              <w:rPr>
-                <w:b/>
-              </w:rPr>
-              <w:t>eCrime</w:t>
-            </w:r>
-            <w:proofErr w:type="spellEnd"/>
-            <w:r>
-              <w:rPr>
-                <w:b/>
-              </w:rPr>
-              <w:t xml:space="preserve"> Actor - Underground Call Service</w:t>
+            <w:r>
+              <w:rPr>
+                <w:b/>
+              </w:rPr>
+              <w:t>eCrime Actor - Underground Call Service</w:t>
             </w:r>
           </w:p>
         </w:tc>
@@ -33595,7 +34338,7 @@
       <w:pPr>
         <w:pStyle w:val="Heading2"/>
       </w:pPr>
-      <w:bookmarkStart w:id="109" w:name="_Toc425158982"/>
+      <w:bookmarkStart w:id="213" w:name="_Toc425158982"/>
       <w:r>
         <w:t>VersioningVocab-</w:t>
       </w:r>
@@ -33605,13 +34348,12 @@
       <w:r>
         <w:t xml:space="preserve"> Enumeration</w:t>
       </w:r>
-      <w:bookmarkEnd w:id="109"/>
+      <w:bookmarkEnd w:id="213"/>
     </w:p>
     <w:p>
       <w:r>
         <w:t xml:space="preserve">The </w:t>
       </w:r>
-      <w:proofErr w:type="spellStart"/>
       <w:r>
         <w:rPr>
           <w:rFonts w:ascii="Courier New" w:hAnsi="Courier New" w:cs="Courier New"/>
@@ -33624,7 +34366,6 @@
         </w:rPr>
         <w:t>Vocab</w:t>
       </w:r>
-      <w:proofErr w:type="spellEnd"/>
       <w:r>
         <w:t xml:space="preserve"> </w:t>
       </w:r>
@@ -33858,12 +34599,12 @@
         </w:numPr>
         <w:ind w:right="-1260"/>
       </w:pPr>
-      <w:bookmarkStart w:id="110" w:name="_Toc425158983"/>
+      <w:bookmarkStart w:id="214" w:name="_Toc425158983"/>
       <w:r>
         <w:lastRenderedPageBreak/>
         <w:t>Appendix</w:t>
       </w:r>
-      <w:bookmarkEnd w:id="110"/>
+      <w:bookmarkEnd w:id="214"/>
     </w:p>
     <w:p>
       <w:r>
@@ -34067,7 +34808,6 @@
                 <w:szCs w:val="20"/>
               </w:rPr>
             </w:pPr>
-            <w:proofErr w:type="spellStart"/>
             <w:r>
               <w:rPr>
                 <w:rFonts w:ascii="Courier New" w:hAnsi="Courier New" w:cs="Courier New"/>
@@ -34076,7 +34816,6 @@
               </w:rPr>
               <w:t>AffectedAssetType</w:t>
             </w:r>
-            <w:proofErr w:type="spellEnd"/>
           </w:p>
         </w:tc>
         <w:tc>
@@ -34137,7 +34876,6 @@
                 <w:szCs w:val="20"/>
               </w:rPr>
             </w:pPr>
-            <w:proofErr w:type="spellStart"/>
             <w:r>
               <w:rPr>
                 <w:rFonts w:ascii="Courier New" w:hAnsi="Courier New" w:cs="Courier New"/>
@@ -34146,7 +34884,6 @@
               </w:rPr>
               <w:t>ttp</w:t>
             </w:r>
-            <w:proofErr w:type="spellEnd"/>
           </w:p>
         </w:tc>
         <w:tc>
@@ -34161,7 +34898,6 @@
                 <w:szCs w:val="20"/>
               </w:rPr>
             </w:pPr>
-            <w:proofErr w:type="spellStart"/>
             <w:r>
               <w:rPr>
                 <w:rFonts w:ascii="Courier New" w:hAnsi="Courier New" w:cs="Courier New"/>
@@ -34170,7 +34906,6 @@
               </w:rPr>
               <w:t>InfrastructureType</w:t>
             </w:r>
-            <w:proofErr w:type="spellEnd"/>
           </w:p>
         </w:tc>
         <w:tc>
@@ -34253,7 +34988,6 @@
                 <w:szCs w:val="20"/>
               </w:rPr>
             </w:pPr>
-            <w:proofErr w:type="spellStart"/>
             <w:r>
               <w:rPr>
                 <w:rFonts w:ascii="Courier New" w:hAnsi="Courier New" w:cs="Courier New"/>
@@ -34262,7 +34996,6 @@
               </w:rPr>
               <w:t>ToolInformationType</w:t>
             </w:r>
-            <w:proofErr w:type="spellEnd"/>
           </w:p>
         </w:tc>
         <w:tc>
@@ -34349,7 +35082,6 @@
                 <w:szCs w:val="20"/>
               </w:rPr>
             </w:pPr>
-            <w:proofErr w:type="spellStart"/>
             <w:r>
               <w:rPr>
                 <w:rStyle w:val="qname"/>
@@ -34360,7 +35092,6 @@
               </w:rPr>
               <w:t>PropertyAffectedType</w:t>
             </w:r>
-            <w:proofErr w:type="spellEnd"/>
           </w:p>
         </w:tc>
         <w:tc>
@@ -34375,7 +35106,6 @@
                 <w:szCs w:val="20"/>
               </w:rPr>
             </w:pPr>
-            <w:proofErr w:type="spellStart"/>
             <w:r>
               <w:rPr>
                 <w:rStyle w:val="qname"/>
@@ -34385,7 +35115,6 @@
               </w:rPr>
               <w:t>Type_Of_Availability_Loss</w:t>
             </w:r>
-            <w:proofErr w:type="spellEnd"/>
           </w:p>
         </w:tc>
       </w:tr>
@@ -34446,7 +35175,6 @@
                 <w:szCs w:val="20"/>
               </w:rPr>
             </w:pPr>
-            <w:proofErr w:type="spellStart"/>
             <w:r>
               <w:rPr>
                 <w:rFonts w:ascii="Courier New" w:hAnsi="Courier New" w:cs="Courier New"/>
@@ -34455,7 +35183,6 @@
               </w:rPr>
               <w:t>CampaignType</w:t>
             </w:r>
-            <w:proofErr w:type="spellEnd"/>
           </w:p>
         </w:tc>
         <w:tc>
@@ -34516,7 +35243,6 @@
                 <w:szCs w:val="20"/>
               </w:rPr>
             </w:pPr>
-            <w:proofErr w:type="spellStart"/>
             <w:r>
               <w:rPr>
                 <w:rFonts w:ascii="Courier New" w:hAnsi="Courier New" w:cs="Courier New"/>
@@ -34525,7 +35251,6 @@
               </w:rPr>
               <w:t>coa</w:t>
             </w:r>
-            <w:proofErr w:type="spellEnd"/>
           </w:p>
         </w:tc>
         <w:tc>
@@ -34540,7 +35265,6 @@
                 <w:szCs w:val="20"/>
               </w:rPr>
             </w:pPr>
-            <w:proofErr w:type="spellStart"/>
             <w:r>
               <w:rPr>
                 <w:rFonts w:ascii="Courier New" w:hAnsi="Courier New" w:cs="Courier New"/>
@@ -34549,7 +35273,6 @@
               </w:rPr>
               <w:t>CourseOfActionType</w:t>
             </w:r>
-            <w:proofErr w:type="spellEnd"/>
           </w:p>
         </w:tc>
         <w:tc>
@@ -34610,7 +35333,6 @@
                 <w:szCs w:val="20"/>
               </w:rPr>
             </w:pPr>
-            <w:proofErr w:type="spellStart"/>
             <w:r>
               <w:rPr>
                 <w:rFonts w:ascii="Courier New" w:hAnsi="Courier New" w:cs="Courier New"/>
@@ -34619,7 +35341,6 @@
               </w:rPr>
               <w:t>coa</w:t>
             </w:r>
-            <w:proofErr w:type="spellEnd"/>
           </w:p>
         </w:tc>
         <w:tc>
@@ -34634,7 +35355,6 @@
                 <w:szCs w:val="20"/>
               </w:rPr>
             </w:pPr>
-            <w:proofErr w:type="spellStart"/>
             <w:r>
               <w:rPr>
                 <w:rFonts w:ascii="Courier New" w:hAnsi="Courier New" w:cs="Courier New"/>
@@ -34643,7 +35363,6 @@
               </w:rPr>
               <w:t>CourseOfActionType</w:t>
             </w:r>
-            <w:proofErr w:type="spellEnd"/>
           </w:p>
         </w:tc>
         <w:tc>
@@ -34775,7 +35494,6 @@
                 <w:szCs w:val="20"/>
               </w:rPr>
             </w:pPr>
-            <w:proofErr w:type="spellStart"/>
             <w:r>
               <w:rPr>
                 <w:rStyle w:val="qname"/>
@@ -34785,7 +35503,6 @@
               </w:rPr>
               <w:t>incident:Discovery_Method</w:t>
             </w:r>
-            <w:proofErr w:type="spellEnd"/>
           </w:p>
         </w:tc>
       </w:tr>
@@ -34846,7 +35563,6 @@
                 <w:szCs w:val="20"/>
               </w:rPr>
             </w:pPr>
-            <w:proofErr w:type="spellStart"/>
             <w:r>
               <w:rPr>
                 <w:rFonts w:ascii="Courier New" w:hAnsi="Courier New" w:cs="Courier New"/>
@@ -34855,7 +35571,6 @@
               </w:rPr>
               <w:t>StatementType</w:t>
             </w:r>
-            <w:proofErr w:type="spellEnd"/>
           </w:p>
         </w:tc>
         <w:tc>
@@ -34939,7 +35654,6 @@
                 <w:szCs w:val="20"/>
               </w:rPr>
             </w:pPr>
-            <w:proofErr w:type="spellStart"/>
             <w:r>
               <w:rPr>
                 <w:rStyle w:val="qname"/>
@@ -34949,7 +35663,6 @@
               </w:rPr>
               <w:t>ImpactAssessmentType</w:t>
             </w:r>
-            <w:proofErr w:type="spellEnd"/>
           </w:p>
         </w:tc>
         <w:tc>
@@ -34964,7 +35677,6 @@
                 <w:szCs w:val="20"/>
               </w:rPr>
             </w:pPr>
-            <w:proofErr w:type="spellStart"/>
             <w:r>
               <w:rPr>
                 <w:rStyle w:val="qname"/>
@@ -34974,7 +35686,6 @@
               </w:rPr>
               <w:t>Impact_Qualification</w:t>
             </w:r>
-            <w:proofErr w:type="spellEnd"/>
           </w:p>
         </w:tc>
       </w:tr>
@@ -35036,7 +35747,6 @@
                 <w:szCs w:val="20"/>
               </w:rPr>
             </w:pPr>
-            <w:proofErr w:type="spellStart"/>
             <w:r>
               <w:rPr>
                 <w:rFonts w:ascii="Courier New" w:hAnsi="Courier New" w:cs="Courier New"/>
@@ -35046,7 +35756,6 @@
               </w:rPr>
               <w:t>DirectImpactSummaryType</w:t>
             </w:r>
-            <w:proofErr w:type="spellEnd"/>
             <w:r>
               <w:rPr>
                 <w:rStyle w:val="qname"/>
@@ -35071,7 +35780,6 @@
                 <w:szCs w:val="20"/>
               </w:rPr>
             </w:pPr>
-            <w:proofErr w:type="spellStart"/>
             <w:r>
               <w:rPr>
                 <w:rStyle w:val="qname"/>
@@ -35081,7 +35789,6 @@
               </w:rPr>
               <w:t>Asset_Losses</w:t>
             </w:r>
-            <w:proofErr w:type="spellEnd"/>
           </w:p>
           <w:p>
             <w:pPr>
@@ -35099,9 +35806,17 @@
                 <w:sz w:val="20"/>
                 <w:szCs w:val="20"/>
               </w:rPr>
-              <w:t>Business-</w:t>
-            </w:r>
-            <w:proofErr w:type="spellStart"/>
+              <w:t>Business-Mission_Disruption</w:t>
+            </w:r>
+          </w:p>
+          <w:p>
+            <w:pPr>
+              <w:rPr>
+                <w:rFonts w:ascii="Courier New" w:hAnsi="Courier New" w:cs="Courier New"/>
+                <w:sz w:val="20"/>
+                <w:szCs w:val="20"/>
+              </w:rPr>
+            </w:pPr>
             <w:r>
               <w:rPr>
                 <w:rStyle w:val="qname"/>
@@ -35109,10 +35824,16 @@
                 <w:sz w:val="20"/>
                 <w:szCs w:val="20"/>
               </w:rPr>
-              <w:t>Mission_Disruption</w:t>
-            </w:r>
-            <w:proofErr w:type="spellEnd"/>
-          </w:p>
+              <w:t>Response_And_Recovery_Costs</w:t>
+            </w:r>
+          </w:p>
+        </w:tc>
+      </w:tr>
+      <w:tr>
+        <w:tc>
+          <w:tcPr>
+            <w:tcW w:w="4765" w:type="dxa"/>
+          </w:tcPr>
           <w:p>
             <w:pPr>
               <w:rPr>
@@ -35121,7 +35842,72 @@
                 <w:szCs w:val="20"/>
               </w:rPr>
             </w:pPr>
-            <w:proofErr w:type="spellStart"/>
+            <w:r>
+              <w:rPr>
+                <w:rFonts w:ascii="Courier New" w:hAnsi="Courier New" w:cs="Courier New"/>
+                <w:sz w:val="20"/>
+                <w:szCs w:val="20"/>
+              </w:rPr>
+              <w:t>IncidentCategoryVocab-1.0</w:t>
+            </w:r>
+          </w:p>
+        </w:tc>
+        <w:tc>
+          <w:tcPr>
+            <w:tcW w:w="1530" w:type="dxa"/>
+          </w:tcPr>
+          <w:p>
+            <w:pPr>
+              <w:rPr>
+                <w:rFonts w:ascii="Courier New" w:hAnsi="Courier New" w:cs="Courier New"/>
+                <w:sz w:val="20"/>
+                <w:szCs w:val="20"/>
+              </w:rPr>
+            </w:pPr>
+            <w:r>
+              <w:rPr>
+                <w:rFonts w:ascii="Courier New" w:hAnsi="Courier New" w:cs="Courier New"/>
+                <w:sz w:val="20"/>
+                <w:szCs w:val="20"/>
+              </w:rPr>
+              <w:t>incident</w:t>
+            </w:r>
+          </w:p>
+        </w:tc>
+        <w:tc>
+          <w:tcPr>
+            <w:tcW w:w="3060" w:type="dxa"/>
+          </w:tcPr>
+          <w:p>
+            <w:pPr>
+              <w:rPr>
+                <w:rFonts w:ascii="Courier New" w:hAnsi="Courier New" w:cs="Courier New"/>
+                <w:sz w:val="20"/>
+                <w:szCs w:val="20"/>
+              </w:rPr>
+            </w:pPr>
+            <w:r>
+              <w:rPr>
+                <w:rFonts w:ascii="Courier New" w:hAnsi="Courier New" w:cs="Courier New"/>
+                <w:sz w:val="20"/>
+                <w:szCs w:val="20"/>
+              </w:rPr>
+              <w:t>CatgoriesType</w:t>
+            </w:r>
+          </w:p>
+        </w:tc>
+        <w:tc>
+          <w:tcPr>
+            <w:tcW w:w="4680" w:type="dxa"/>
+          </w:tcPr>
+          <w:p>
+            <w:pPr>
+              <w:rPr>
+                <w:rFonts w:ascii="Courier New" w:hAnsi="Courier New" w:cs="Courier New"/>
+                <w:sz w:val="20"/>
+                <w:szCs w:val="20"/>
+              </w:rPr>
+            </w:pPr>
             <w:r>
               <w:rPr>
                 <w:rStyle w:val="qname"/>
@@ -35129,9 +35915,8 @@
                 <w:sz w:val="20"/>
                 <w:szCs w:val="20"/>
               </w:rPr>
-              <w:t>Response_And_Recovery_Costs</w:t>
-            </w:r>
-            <w:proofErr w:type="spellEnd"/>
+              <w:t>Category</w:t>
+            </w:r>
           </w:p>
         </w:tc>
       </w:tr>
@@ -35154,59 +35939,13 @@
                 <w:sz w:val="20"/>
                 <w:szCs w:val="20"/>
               </w:rPr>
-              <w:t>IncidentCategoryVocab-1.0</w:t>
+              <w:t>IncidentEffectVocab-1.0</w:t>
             </w:r>
           </w:p>
         </w:tc>
         <w:tc>
           <w:tcPr>
             <w:tcW w:w="1530" w:type="dxa"/>
-          </w:tcPr>
-          <w:p>
-            <w:pPr>
-              <w:rPr>
-                <w:rFonts w:ascii="Courier New" w:hAnsi="Courier New" w:cs="Courier New"/>
-                <w:sz w:val="20"/>
-                <w:szCs w:val="20"/>
-              </w:rPr>
-            </w:pPr>
-            <w:r>
-              <w:rPr>
-                <w:rFonts w:ascii="Courier New" w:hAnsi="Courier New" w:cs="Courier New"/>
-                <w:sz w:val="20"/>
-                <w:szCs w:val="20"/>
-              </w:rPr>
-              <w:t>incident</w:t>
-            </w:r>
-          </w:p>
-        </w:tc>
-        <w:tc>
-          <w:tcPr>
-            <w:tcW w:w="3060" w:type="dxa"/>
-          </w:tcPr>
-          <w:p>
-            <w:pPr>
-              <w:rPr>
-                <w:rFonts w:ascii="Courier New" w:hAnsi="Courier New" w:cs="Courier New"/>
-                <w:sz w:val="20"/>
-                <w:szCs w:val="20"/>
-              </w:rPr>
-            </w:pPr>
-            <w:proofErr w:type="spellStart"/>
-            <w:r>
-              <w:rPr>
-                <w:rFonts w:ascii="Courier New" w:hAnsi="Courier New" w:cs="Courier New"/>
-                <w:sz w:val="20"/>
-                <w:szCs w:val="20"/>
-              </w:rPr>
-              <w:t>CatgoriesType</w:t>
-            </w:r>
-            <w:proofErr w:type="spellEnd"/>
-          </w:p>
-        </w:tc>
-        <w:tc>
-          <w:tcPr>
-            <w:tcW w:w="4680" w:type="dxa"/>
           </w:tcPr>
           <w:p>
             <w:pPr>
@@ -35223,37 +35962,13 @@
                 <w:sz w:val="20"/>
                 <w:szCs w:val="20"/>
               </w:rPr>
-              <w:t>Category</w:t>
-            </w:r>
-          </w:p>
-        </w:tc>
-      </w:tr>
-      <w:tr>
-        <w:tc>
-          <w:tcPr>
-            <w:tcW w:w="4765" w:type="dxa"/>
-          </w:tcPr>
-          <w:p>
-            <w:pPr>
-              <w:rPr>
-                <w:rFonts w:ascii="Courier New" w:hAnsi="Courier New" w:cs="Courier New"/>
-                <w:sz w:val="20"/>
-                <w:szCs w:val="20"/>
-              </w:rPr>
-            </w:pPr>
-            <w:r>
-              <w:rPr>
-                <w:rFonts w:ascii="Courier New" w:hAnsi="Courier New" w:cs="Courier New"/>
-                <w:sz w:val="20"/>
-                <w:szCs w:val="20"/>
-              </w:rPr>
-              <w:t>IncidentEffectVocab-1.0</w:t>
-            </w:r>
-          </w:p>
-        </w:tc>
-        <w:tc>
-          <w:tcPr>
-            <w:tcW w:w="1530" w:type="dxa"/>
+              <w:t>incident</w:t>
+            </w:r>
+          </w:p>
+        </w:tc>
+        <w:tc>
+          <w:tcPr>
+            <w:tcW w:w="3060" w:type="dxa"/>
           </w:tcPr>
           <w:p>
             <w:pPr>
@@ -35270,13 +35985,13 @@
                 <w:sz w:val="20"/>
                 <w:szCs w:val="20"/>
               </w:rPr>
-              <w:t>incident</w:t>
-            </w:r>
-          </w:p>
-        </w:tc>
-        <w:tc>
-          <w:tcPr>
-            <w:tcW w:w="3060" w:type="dxa"/>
+              <w:t>IncidentType</w:t>
+            </w:r>
+          </w:p>
+        </w:tc>
+        <w:tc>
+          <w:tcPr>
+            <w:tcW w:w="4680" w:type="dxa"/>
           </w:tcPr>
           <w:p>
             <w:pPr>
@@ -35293,13 +36008,37 @@
                 <w:sz w:val="20"/>
                 <w:szCs w:val="20"/>
               </w:rPr>
-              <w:t>IncidentType</w:t>
-            </w:r>
-          </w:p>
-        </w:tc>
-        <w:tc>
-          <w:tcPr>
-            <w:tcW w:w="4680" w:type="dxa"/>
+              <w:t>Effect</w:t>
+            </w:r>
+          </w:p>
+        </w:tc>
+      </w:tr>
+      <w:tr>
+        <w:tc>
+          <w:tcPr>
+            <w:tcW w:w="4765" w:type="dxa"/>
+          </w:tcPr>
+          <w:p>
+            <w:pPr>
+              <w:rPr>
+                <w:rFonts w:ascii="Courier New" w:hAnsi="Courier New" w:cs="Courier New"/>
+                <w:sz w:val="20"/>
+                <w:szCs w:val="20"/>
+              </w:rPr>
+            </w:pPr>
+            <w:r>
+              <w:rPr>
+                <w:rFonts w:ascii="Courier New" w:hAnsi="Courier New" w:cs="Courier New"/>
+                <w:sz w:val="20"/>
+                <w:szCs w:val="20"/>
+              </w:rPr>
+              <w:t>IncidentStatusVocab-1.0</w:t>
+            </w:r>
+          </w:p>
+        </w:tc>
+        <w:tc>
+          <w:tcPr>
+            <w:tcW w:w="1530" w:type="dxa"/>
           </w:tcPr>
           <w:p>
             <w:pPr>
@@ -35316,37 +36055,13 @@
                 <w:sz w:val="20"/>
                 <w:szCs w:val="20"/>
               </w:rPr>
-              <w:t>Effect</w:t>
-            </w:r>
-          </w:p>
-        </w:tc>
-      </w:tr>
-      <w:tr>
-        <w:tc>
-          <w:tcPr>
-            <w:tcW w:w="4765" w:type="dxa"/>
-          </w:tcPr>
-          <w:p>
-            <w:pPr>
-              <w:rPr>
-                <w:rFonts w:ascii="Courier New" w:hAnsi="Courier New" w:cs="Courier New"/>
-                <w:sz w:val="20"/>
-                <w:szCs w:val="20"/>
-              </w:rPr>
-            </w:pPr>
-            <w:r>
-              <w:rPr>
-                <w:rFonts w:ascii="Courier New" w:hAnsi="Courier New" w:cs="Courier New"/>
-                <w:sz w:val="20"/>
-                <w:szCs w:val="20"/>
-              </w:rPr>
-              <w:t>IncidentStatusVocab-1.0</w:t>
-            </w:r>
-          </w:p>
-        </w:tc>
-        <w:tc>
-          <w:tcPr>
-            <w:tcW w:w="1530" w:type="dxa"/>
+              <w:t>incident</w:t>
+            </w:r>
+          </w:p>
+        </w:tc>
+        <w:tc>
+          <w:tcPr>
+            <w:tcW w:w="3060" w:type="dxa"/>
           </w:tcPr>
           <w:p>
             <w:pPr>
@@ -35363,13 +36078,13 @@
                 <w:sz w:val="20"/>
                 <w:szCs w:val="20"/>
               </w:rPr>
-              <w:t>incident</w:t>
-            </w:r>
-          </w:p>
-        </w:tc>
-        <w:tc>
-          <w:tcPr>
-            <w:tcW w:w="3060" w:type="dxa"/>
+              <w:t>IncidentType</w:t>
+            </w:r>
+          </w:p>
+        </w:tc>
+        <w:tc>
+          <w:tcPr>
+            <w:tcW w:w="4680" w:type="dxa"/>
           </w:tcPr>
           <w:p>
             <w:pPr>
@@ -35386,13 +36101,15 @@
                 <w:sz w:val="20"/>
                 <w:szCs w:val="20"/>
               </w:rPr>
-              <w:t>IncidentType</w:t>
-            </w:r>
-          </w:p>
-        </w:tc>
-        <w:tc>
-          <w:tcPr>
-            <w:tcW w:w="4680" w:type="dxa"/>
+              <w:t>Status</w:t>
+            </w:r>
+          </w:p>
+        </w:tc>
+      </w:tr>
+      <w:tr>
+        <w:tc>
+          <w:tcPr>
+            <w:tcW w:w="4765" w:type="dxa"/>
           </w:tcPr>
           <w:p>
             <w:pPr>
@@ -35404,37 +36121,22 @@
             </w:pPr>
             <w:r>
               <w:rPr>
-                <w:rStyle w:val="qname"/>
                 <w:rFonts w:ascii="Courier New" w:hAnsi="Courier New" w:cs="Courier New"/>
                 <w:sz w:val="20"/>
                 <w:szCs w:val="20"/>
               </w:rPr>
-              <w:t>Status</w:t>
-            </w:r>
-          </w:p>
-        </w:tc>
-      </w:tr>
-      <w:tr>
-        <w:tc>
-          <w:tcPr>
-            <w:tcW w:w="4765" w:type="dxa"/>
-          </w:tcPr>
-          <w:p>
-            <w:pPr>
-              <w:rPr>
-                <w:rFonts w:ascii="Courier New" w:hAnsi="Courier New" w:cs="Courier New"/>
-                <w:sz w:val="20"/>
-                <w:szCs w:val="20"/>
-              </w:rPr>
-            </w:pPr>
-            <w:r>
-              <w:rPr>
-                <w:rFonts w:ascii="Courier New" w:hAnsi="Courier New" w:cs="Courier New"/>
-                <w:sz w:val="20"/>
-                <w:szCs w:val="20"/>
-              </w:rPr>
               <w:t>IndicatorTypeVocab-1.1</w:t>
             </w:r>
+            <w:ins w:id="215" w:author="Author">
+              <w:r>
+                <w:rPr>
+                  <w:rFonts w:ascii="Courier New" w:hAnsi="Courier New" w:cs="Courier New"/>
+                  <w:sz w:val="20"/>
+                  <w:szCs w:val="20"/>
+                </w:rPr>
+                <w:t xml:space="preserve"> (1.0)</w:t>
+              </w:r>
+            </w:ins>
           </w:p>
         </w:tc>
         <w:tc>
@@ -35473,7 +36175,6 @@
                 <w:szCs w:val="20"/>
               </w:rPr>
             </w:pPr>
-            <w:proofErr w:type="spellStart"/>
             <w:r>
               <w:rPr>
                 <w:rStyle w:val="qname"/>
@@ -35484,7 +36185,6 @@
               </w:rPr>
               <w:t>IndicatorType</w:t>
             </w:r>
-            <w:proofErr w:type="spellEnd"/>
           </w:p>
         </w:tc>
         <w:tc>
@@ -35569,7 +36269,6 @@
                 <w:szCs w:val="20"/>
               </w:rPr>
             </w:pPr>
-            <w:proofErr w:type="spellStart"/>
             <w:r>
               <w:rPr>
                 <w:rStyle w:val="qname"/>
@@ -35579,7 +36278,6 @@
               </w:rPr>
               <w:t>InformationSourceType</w:t>
             </w:r>
-            <w:proofErr w:type="spellEnd"/>
           </w:p>
         </w:tc>
         <w:tc>
@@ -35641,7 +36339,6 @@
                 <w:szCs w:val="20"/>
               </w:rPr>
             </w:pPr>
-            <w:proofErr w:type="spellStart"/>
             <w:r>
               <w:rPr>
                 <w:rFonts w:ascii="Courier New" w:hAnsi="Courier New" w:cs="Courier New"/>
@@ -35650,7 +36347,6 @@
               </w:rPr>
               <w:t>ttp</w:t>
             </w:r>
-            <w:proofErr w:type="spellEnd"/>
           </w:p>
         </w:tc>
         <w:tc>
@@ -35665,7 +36361,6 @@
                 <w:szCs w:val="20"/>
               </w:rPr>
             </w:pPr>
-            <w:proofErr w:type="spellStart"/>
             <w:r>
               <w:rPr>
                 <w:rFonts w:ascii="Courier New" w:hAnsi="Courier New" w:cs="Courier New"/>
@@ -35674,7 +36369,6 @@
               </w:rPr>
               <w:t>VictimTargetingType</w:t>
             </w:r>
-            <w:proofErr w:type="spellEnd"/>
           </w:p>
         </w:tc>
         <w:tc>
@@ -35689,7 +36383,6 @@
                 <w:szCs w:val="20"/>
               </w:rPr>
             </w:pPr>
-            <w:proofErr w:type="spellStart"/>
             <w:r>
               <w:rPr>
                 <w:rFonts w:ascii="Courier New" w:hAnsi="Courier New" w:cs="Courier New"/>
@@ -35698,7 +36391,6 @@
               </w:rPr>
               <w:t>Targeted_Information</w:t>
             </w:r>
-            <w:proofErr w:type="spellEnd"/>
           </w:p>
         </w:tc>
       </w:tr>
@@ -35781,34 +36473,14 @@
                 <w:szCs w:val="20"/>
               </w:rPr>
             </w:pPr>
-            <w:proofErr w:type="spellStart"/>
             <w:r>
               <w:rPr>
                 <w:rFonts w:ascii="Courier New" w:hAnsi="Courier New" w:cs="Courier New"/>
                 <w:sz w:val="20"/>
                 <w:szCs w:val="20"/>
               </w:rPr>
-              <w:t>Intended_Effect</w:t>
-            </w:r>
-            <w:proofErr w:type="spellEnd"/>
-            <w:r>
-              <w:rPr>
-                <w:rFonts w:ascii="Courier New" w:hAnsi="Courier New" w:cs="Courier New"/>
-                <w:sz w:val="20"/>
-                <w:szCs w:val="20"/>
-              </w:rPr>
-              <w:t>/</w:t>
-            </w:r>
-            <w:proofErr w:type="spellStart"/>
-            <w:r>
-              <w:rPr>
-                <w:rFonts w:ascii="Courier New" w:hAnsi="Courier New" w:cs="Courier New"/>
-                <w:sz w:val="20"/>
-                <w:szCs w:val="20"/>
-              </w:rPr>
-              <w:t>stixCommon:Value</w:t>
-            </w:r>
-            <w:proofErr w:type="spellEnd"/>
+              <w:t>Intended_Effect/stixCommon:Value</w:t>
+            </w:r>
           </w:p>
         </w:tc>
       </w:tr>
@@ -35872,7 +36544,6 @@
                 <w:szCs w:val="20"/>
               </w:rPr>
             </w:pPr>
-            <w:proofErr w:type="spellStart"/>
             <w:r>
               <w:rPr>
                 <w:rStyle w:val="qname"/>
@@ -35882,7 +36553,6 @@
               </w:rPr>
               <w:t>AffectedAssetType</w:t>
             </w:r>
-            <w:proofErr w:type="spellEnd"/>
           </w:p>
         </w:tc>
         <w:tc>
@@ -35898,7 +36568,6 @@
                 <w:szCs w:val="20"/>
               </w:rPr>
             </w:pPr>
-            <w:proofErr w:type="spellStart"/>
             <w:r>
               <w:rPr>
                 <w:rStyle w:val="qname"/>
@@ -35908,7 +36577,6 @@
               </w:rPr>
               <w:t>Location_Class</w:t>
             </w:r>
-            <w:proofErr w:type="spellEnd"/>
           </w:p>
         </w:tc>
       </w:tr>
@@ -35971,7 +36639,6 @@
                 <w:szCs w:val="20"/>
               </w:rPr>
             </w:pPr>
-            <w:proofErr w:type="spellStart"/>
             <w:r>
               <w:rPr>
                 <w:rStyle w:val="qname"/>
@@ -35982,7 +36649,6 @@
               </w:rPr>
               <w:t>PropertyAffectedType</w:t>
             </w:r>
-            <w:proofErr w:type="spellEnd"/>
           </w:p>
         </w:tc>
         <w:tc>
@@ -35997,7 +36663,6 @@
                 <w:szCs w:val="20"/>
               </w:rPr>
             </w:pPr>
-            <w:proofErr w:type="spellStart"/>
             <w:r>
               <w:rPr>
                 <w:rStyle w:val="qname"/>
@@ -36007,7 +36672,6 @@
               </w:rPr>
               <w:t>Duration_Of_Availability_Loss</w:t>
             </w:r>
-            <w:proofErr w:type="spellEnd"/>
           </w:p>
         </w:tc>
       </w:tr>
@@ -36070,7 +36734,6 @@
                 <w:szCs w:val="20"/>
               </w:rPr>
             </w:pPr>
-            <w:proofErr w:type="spellStart"/>
             <w:r>
               <w:rPr>
                 <w:rStyle w:val="qname"/>
@@ -36081,7 +36744,6 @@
               </w:rPr>
               <w:t>PropertyAffectedType</w:t>
             </w:r>
-            <w:proofErr w:type="spellEnd"/>
           </w:p>
         </w:tc>
         <w:tc>
@@ -36144,7 +36806,6 @@
                 <w:szCs w:val="20"/>
               </w:rPr>
             </w:pPr>
-            <w:proofErr w:type="spellStart"/>
             <w:r>
               <w:rPr>
                 <w:rFonts w:ascii="Courier New" w:hAnsi="Courier New" w:cs="Courier New"/>
@@ -36153,7 +36814,6 @@
               </w:rPr>
               <w:t>ttp</w:t>
             </w:r>
-            <w:proofErr w:type="spellEnd"/>
           </w:p>
         </w:tc>
         <w:tc>
@@ -36168,7 +36828,6 @@
                 <w:szCs w:val="20"/>
               </w:rPr>
             </w:pPr>
-            <w:proofErr w:type="spellStart"/>
             <w:r>
               <w:rPr>
                 <w:rFonts w:ascii="Courier New" w:hAnsi="Courier New" w:cs="Courier New"/>
@@ -36177,7 +36836,6 @@
               </w:rPr>
               <w:t>MalwareInstanceType</w:t>
             </w:r>
-            <w:proofErr w:type="spellEnd"/>
           </w:p>
         </w:tc>
         <w:tc>
@@ -36261,7 +36919,6 @@
                 <w:szCs w:val="20"/>
               </w:rPr>
             </w:pPr>
-            <w:proofErr w:type="spellStart"/>
             <w:r>
               <w:rPr>
                 <w:rStyle w:val="qname"/>
@@ -36271,7 +36928,6 @@
               </w:rPr>
               <w:t>AffectedAssetType</w:t>
             </w:r>
-            <w:proofErr w:type="spellEnd"/>
           </w:p>
         </w:tc>
         <w:tc>
@@ -36286,7 +36942,6 @@
                 <w:szCs w:val="20"/>
               </w:rPr>
             </w:pPr>
-            <w:proofErr w:type="spellStart"/>
             <w:r>
               <w:rPr>
                 <w:rStyle w:val="qname"/>
@@ -36296,7 +36951,6 @@
               </w:rPr>
               <w:t>Management_Class</w:t>
             </w:r>
-            <w:proofErr w:type="spellEnd"/>
           </w:p>
         </w:tc>
       </w:tr>
@@ -36357,7 +37011,6 @@
                 <w:szCs w:val="20"/>
               </w:rPr>
             </w:pPr>
-            <w:proofErr w:type="spellStart"/>
             <w:r>
               <w:rPr>
                 <w:rFonts w:ascii="Courier New" w:hAnsi="Courier New" w:cs="Courier New"/>
@@ -36366,7 +37019,6 @@
               </w:rPr>
               <w:t>ThreatActorType</w:t>
             </w:r>
-            <w:proofErr w:type="spellEnd"/>
           </w:p>
         </w:tc>
         <w:tc>
@@ -36387,18 +37039,8 @@
                 <w:sz w:val="20"/>
                 <w:szCs w:val="20"/>
               </w:rPr>
-              <w:t>Motivation/</w:t>
-            </w:r>
-            <w:proofErr w:type="spellStart"/>
-            <w:r>
-              <w:rPr>
-                <w:rFonts w:ascii="Courier New" w:hAnsi="Courier New" w:cs="Courier New"/>
-                <w:sz w:val="20"/>
-                <w:szCs w:val="20"/>
-              </w:rPr>
-              <w:t>stixCommon:Value</w:t>
-            </w:r>
-            <w:proofErr w:type="spellEnd"/>
+              <w:t>Motivation/stixCommon:Value</w:t>
+            </w:r>
           </w:p>
         </w:tc>
       </w:tr>
@@ -36460,7 +37102,6 @@
                 <w:szCs w:val="20"/>
               </w:rPr>
             </w:pPr>
-            <w:proofErr w:type="spellStart"/>
             <w:r>
               <w:rPr>
                 <w:rStyle w:val="qname"/>
@@ -36470,7 +37111,6 @@
               </w:rPr>
               <w:t>AffectedAssetType</w:t>
             </w:r>
-            <w:proofErr w:type="spellEnd"/>
           </w:p>
         </w:tc>
         <w:tc>
@@ -36485,7 +37125,6 @@
                 <w:szCs w:val="20"/>
               </w:rPr>
             </w:pPr>
-            <w:proofErr w:type="spellStart"/>
             <w:r>
               <w:rPr>
                 <w:rStyle w:val="qname"/>
@@ -36495,7 +37134,6 @@
               </w:rPr>
               <w:t>Ownership_Class</w:t>
             </w:r>
-            <w:proofErr w:type="spellEnd"/>
           </w:p>
         </w:tc>
       </w:tr>
@@ -36557,7 +37195,6 @@
                 <w:szCs w:val="20"/>
               </w:rPr>
             </w:pPr>
-            <w:proofErr w:type="spellStart"/>
             <w:r>
               <w:rPr>
                 <w:rFonts w:ascii="Courier New" w:hAnsi="Courier New" w:cs="Courier New"/>
@@ -36566,7 +37203,6 @@
               </w:rPr>
               <w:t>STIXheaderType</w:t>
             </w:r>
-            <w:proofErr w:type="spellEnd"/>
           </w:p>
         </w:tc>
         <w:tc>
@@ -36581,7 +37217,6 @@
                 <w:szCs w:val="20"/>
               </w:rPr>
             </w:pPr>
-            <w:proofErr w:type="spellStart"/>
             <w:r>
               <w:rPr>
                 <w:rFonts w:ascii="Courier New" w:hAnsi="Courier New" w:cs="Courier New"/>
@@ -36590,7 +37225,6 @@
               </w:rPr>
               <w:t>Package_Intent</w:t>
             </w:r>
-            <w:proofErr w:type="spellEnd"/>
           </w:p>
         </w:tc>
       </w:tr>
@@ -36653,100 +37287,76 @@
                 <w:szCs w:val="20"/>
               </w:rPr>
             </w:pPr>
-            <w:proofErr w:type="spellStart"/>
             <w:r>
               <w:rPr>
                 <w:rFonts w:ascii="Courier New" w:hAnsi="Courier New" w:cs="Courier New"/>
                 <w:sz w:val="20"/>
                 <w:szCs w:val="20"/>
               </w:rPr>
-              <w:t>ThreatActorType</w:t>
-            </w:r>
-            <w:proofErr w:type="spellEnd"/>
-            <w:r>
+              <w:t xml:space="preserve">ThreatActorType </w:t>
+            </w:r>
+          </w:p>
+          <w:p>
+            <w:pPr>
               <w:rPr>
                 <w:rFonts w:ascii="Courier New" w:hAnsi="Courier New" w:cs="Courier New"/>
                 <w:sz w:val="20"/>
                 <w:szCs w:val="20"/>
               </w:rPr>
-              <w:t xml:space="preserve"> </w:t>
-            </w:r>
-          </w:p>
-          <w:p>
-            <w:pPr>
+            </w:pPr>
+          </w:p>
+        </w:tc>
+        <w:tc>
+          <w:tcPr>
+            <w:tcW w:w="4680" w:type="dxa"/>
+          </w:tcPr>
+          <w:p>
+            <w:pPr>
+              <w:spacing w:after="240"/>
               <w:rPr>
                 <w:rFonts w:ascii="Courier New" w:hAnsi="Courier New" w:cs="Courier New"/>
                 <w:sz w:val="20"/>
                 <w:szCs w:val="20"/>
               </w:rPr>
             </w:pPr>
-          </w:p>
-        </w:tc>
-        <w:tc>
-          <w:tcPr>
-            <w:tcW w:w="4680" w:type="dxa"/>
-          </w:tcPr>
-          <w:p>
-            <w:pPr>
-              <w:spacing w:after="240"/>
+            <w:r>
               <w:rPr>
                 <w:rFonts w:ascii="Courier New" w:hAnsi="Courier New" w:cs="Courier New"/>
                 <w:sz w:val="20"/>
                 <w:szCs w:val="20"/>
               </w:rPr>
-            </w:pPr>
-            <w:proofErr w:type="spellStart"/>
-            <w:r>
-              <w:rPr>
+              <w:t>Planning_And_Operational_Support/stixCommon:Value</w:t>
+            </w:r>
+          </w:p>
+        </w:tc>
+      </w:tr>
+      <w:tr>
+        <w:trPr>
+          <w:ins w:id="216" w:author="Author"/>
+        </w:trPr>
+        <w:tc>
+          <w:tcPr>
+            <w:tcW w:w="4765" w:type="dxa"/>
+          </w:tcPr>
+          <w:p>
+            <w:pPr>
+              <w:rPr>
+                <w:ins w:id="217" w:author="Author"/>
                 <w:rFonts w:ascii="Courier New" w:hAnsi="Courier New" w:cs="Courier New"/>
                 <w:sz w:val="20"/>
                 <w:szCs w:val="20"/>
               </w:rPr>
-              <w:t>Planning_And_Operational_Support</w:t>
-            </w:r>
-            <w:proofErr w:type="spellEnd"/>
-            <w:r>
-              <w:rPr>
-                <w:rFonts w:ascii="Courier New" w:hAnsi="Courier New" w:cs="Courier New"/>
-                <w:sz w:val="20"/>
-                <w:szCs w:val="20"/>
-              </w:rPr>
-              <w:t>/</w:t>
-            </w:r>
-            <w:proofErr w:type="spellStart"/>
-            <w:r>
-              <w:rPr>
-                <w:rFonts w:ascii="Courier New" w:hAnsi="Courier New" w:cs="Courier New"/>
-                <w:sz w:val="20"/>
-                <w:szCs w:val="20"/>
-              </w:rPr>
-              <w:t>stixCommon:Value</w:t>
-            </w:r>
-            <w:proofErr w:type="spellEnd"/>
-          </w:p>
-        </w:tc>
-      </w:tr>
-      <w:tr>
-        <w:tc>
-          <w:tcPr>
-            <w:tcW w:w="4765" w:type="dxa"/>
-          </w:tcPr>
-          <w:p>
-            <w:pPr>
-              <w:rPr>
-                <w:rFonts w:ascii="Courier New" w:hAnsi="Courier New" w:cs="Courier New"/>
-                <w:sz w:val="20"/>
-                <w:szCs w:val="20"/>
-              </w:rPr>
-            </w:pPr>
-            <w:r>
-              <w:rPr>
-                <w:rFonts w:ascii="Courier New" w:hAnsi="Courier New" w:cs="Courier New"/>
-                <w:sz w:val="20"/>
-                <w:szCs w:val="20"/>
-              </w:rPr>
-              <w:t>SecurityCompromiseVocab-1.0</w:t>
-            </w:r>
+            </w:pPr>
+            <w:ins w:id="218" w:author="Author">
+              <w:r>
+                <w:rPr>
+                  <w:rFonts w:ascii="Courier New" w:hAnsi="Courier New" w:cs="Courier New"/>
+                  <w:sz w:val="20"/>
+                  <w:szCs w:val="20"/>
+                </w:rPr>
+                <w:t>ReportIntentVocab-1.0</w:t>
+              </w:r>
+            </w:ins>
           </w:p>
         </w:tc>
         <w:tc>
@@ -36756,20 +37366,13 @@
           <w:p>
             <w:pPr>
               <w:rPr>
-                <w:rFonts w:ascii="Courier New" w:hAnsi="Courier New" w:cs="Courier New"/>
-                <w:sz w:val="20"/>
-                <w:szCs w:val="20"/>
-              </w:rPr>
-            </w:pPr>
-            <w:r>
-              <w:rPr>
+                <w:ins w:id="219" w:author="Author"/>
                 <w:rStyle w:val="qname"/>
                 <w:rFonts w:ascii="Courier New" w:hAnsi="Courier New" w:cs="Courier New"/>
                 <w:sz w:val="20"/>
                 <w:szCs w:val="20"/>
               </w:rPr>
-              <w:t>incident</w:t>
-            </w:r>
+            </w:pPr>
           </w:p>
         </w:tc>
         <w:tc>
@@ -36779,34 +37382,82 @@
           <w:p>
             <w:pPr>
               <w:rPr>
+                <w:ins w:id="220" w:author="Author"/>
                 <w:rStyle w:val="qname"/>
                 <w:rFonts w:ascii="Courier New" w:hAnsi="Courier New" w:cs="Courier New"/>
                 <w:sz w:val="20"/>
                 <w:szCs w:val="20"/>
               </w:rPr>
             </w:pPr>
-            <w:proofErr w:type="spellStart"/>
-            <w:r>
-              <w:rPr>
+          </w:p>
+        </w:tc>
+        <w:tc>
+          <w:tcPr>
+            <w:tcW w:w="4680" w:type="dxa"/>
+          </w:tcPr>
+          <w:p>
+            <w:pPr>
+              <w:rPr>
+                <w:ins w:id="221" w:author="Author"/>
                 <w:rStyle w:val="qname"/>
                 <w:rFonts w:ascii="Courier New" w:hAnsi="Courier New" w:cs="Courier New"/>
                 <w:sz w:val="20"/>
                 <w:szCs w:val="20"/>
               </w:rPr>
-              <w:t>ImpactAssessmentType</w:t>
-            </w:r>
-            <w:proofErr w:type="spellEnd"/>
-          </w:p>
-          <w:p>
-            <w:pPr>
+            </w:pPr>
+          </w:p>
+        </w:tc>
+      </w:tr>
+      <w:tr>
+        <w:tc>
+          <w:tcPr>
+            <w:tcW w:w="4765" w:type="dxa"/>
+          </w:tcPr>
+          <w:p>
+            <w:pPr>
+              <w:rPr>
+                <w:rFonts w:ascii="Courier New" w:hAnsi="Courier New" w:cs="Courier New"/>
+                <w:sz w:val="20"/>
+                <w:szCs w:val="20"/>
+              </w:rPr>
+            </w:pPr>
+            <w:r>
+              <w:rPr>
+                <w:rFonts w:ascii="Courier New" w:hAnsi="Courier New" w:cs="Courier New"/>
+                <w:sz w:val="20"/>
+                <w:szCs w:val="20"/>
+              </w:rPr>
+              <w:t>SecurityCompromiseVocab-1.0</w:t>
+            </w:r>
+          </w:p>
+        </w:tc>
+        <w:tc>
+          <w:tcPr>
+            <w:tcW w:w="1530" w:type="dxa"/>
+          </w:tcPr>
+          <w:p>
+            <w:pPr>
+              <w:rPr>
+                <w:rFonts w:ascii="Courier New" w:hAnsi="Courier New" w:cs="Courier New"/>
+                <w:sz w:val="20"/>
+                <w:szCs w:val="20"/>
+              </w:rPr>
+            </w:pPr>
+            <w:r>
               <w:rPr>
                 <w:rStyle w:val="qname"/>
                 <w:rFonts w:ascii="Courier New" w:hAnsi="Courier New" w:cs="Courier New"/>
                 <w:sz w:val="20"/>
                 <w:szCs w:val="20"/>
               </w:rPr>
-            </w:pPr>
-          </w:p>
+              <w:t>incident</w:t>
+            </w:r>
+          </w:p>
+        </w:tc>
+        <w:tc>
+          <w:tcPr>
+            <w:tcW w:w="3060" w:type="dxa"/>
+          </w:tcPr>
           <w:p>
             <w:pPr>
               <w:rPr>
@@ -36816,40 +37467,26 @@
                 <w:szCs w:val="20"/>
               </w:rPr>
             </w:pPr>
-          </w:p>
-          <w:p>
-            <w:pPr>
+            <w:r>
               <w:rPr>
                 <w:rStyle w:val="qname"/>
                 <w:rFonts w:ascii="Courier New" w:hAnsi="Courier New" w:cs="Courier New"/>
                 <w:sz w:val="20"/>
                 <w:szCs w:val="20"/>
               </w:rPr>
-            </w:pPr>
-          </w:p>
-          <w:p>
-            <w:pPr>
-              <w:rPr>
-                <w:rFonts w:ascii="Courier New" w:hAnsi="Courier New" w:cs="Courier New"/>
-                <w:sz w:val="20"/>
-                <w:szCs w:val="20"/>
-              </w:rPr>
-            </w:pPr>
-            <w:r>
+              <w:t>ImpactAssessmentType</w:t>
+            </w:r>
+          </w:p>
+          <w:p>
+            <w:pPr>
               <w:rPr>
                 <w:rStyle w:val="qname"/>
                 <w:rFonts w:ascii="Courier New" w:hAnsi="Courier New" w:cs="Courier New"/>
                 <w:sz w:val="20"/>
                 <w:szCs w:val="20"/>
               </w:rPr>
-              <w:t>IncidentType</w:t>
-            </w:r>
-          </w:p>
-        </w:tc>
-        <w:tc>
-          <w:tcPr>
-            <w:tcW w:w="4680" w:type="dxa"/>
-          </w:tcPr>
+            </w:pPr>
+          </w:p>
           <w:p>
             <w:pPr>
               <w:rPr>
@@ -36859,90 +37496,87 @@
                 <w:szCs w:val="20"/>
               </w:rPr>
             </w:pPr>
-            <w:proofErr w:type="spellStart"/>
-            <w:r>
+          </w:p>
+          <w:p>
+            <w:pPr>
               <w:rPr>
                 <w:rStyle w:val="qname"/>
                 <w:rFonts w:ascii="Courier New" w:hAnsi="Courier New" w:cs="Courier New"/>
                 <w:sz w:val="20"/>
                 <w:szCs w:val="20"/>
               </w:rPr>
-              <w:t>Loss_Of_Competitive_Advantage</w:t>
-            </w:r>
-            <w:proofErr w:type="spellEnd"/>
-          </w:p>
-          <w:p>
-            <w:pPr>
+            </w:pPr>
+          </w:p>
+          <w:p>
+            <w:pPr>
+              <w:rPr>
+                <w:rFonts w:ascii="Courier New" w:hAnsi="Courier New" w:cs="Courier New"/>
+                <w:sz w:val="20"/>
+                <w:szCs w:val="20"/>
+              </w:rPr>
+            </w:pPr>
+            <w:r>
               <w:rPr>
                 <w:rStyle w:val="qname"/>
                 <w:rFonts w:ascii="Courier New" w:hAnsi="Courier New" w:cs="Courier New"/>
                 <w:sz w:val="20"/>
                 <w:szCs w:val="20"/>
               </w:rPr>
-            </w:pPr>
-            <w:proofErr w:type="spellStart"/>
-            <w:r>
+              <w:t>IncidentType</w:t>
+            </w:r>
+          </w:p>
+        </w:tc>
+        <w:tc>
+          <w:tcPr>
+            <w:tcW w:w="4680" w:type="dxa"/>
+          </w:tcPr>
+          <w:p>
+            <w:pPr>
               <w:rPr>
                 <w:rStyle w:val="qname"/>
                 <w:rFonts w:ascii="Courier New" w:hAnsi="Courier New" w:cs="Courier New"/>
                 <w:sz w:val="20"/>
                 <w:szCs w:val="20"/>
               </w:rPr>
-              <w:t>Brand_And_Market_Damage</w:t>
-            </w:r>
-            <w:proofErr w:type="spellEnd"/>
-          </w:p>
-          <w:p>
-            <w:pPr>
+            </w:pPr>
+            <w:r>
               <w:rPr>
                 <w:rStyle w:val="qname"/>
                 <w:rFonts w:ascii="Courier New" w:hAnsi="Courier New" w:cs="Courier New"/>
                 <w:sz w:val="20"/>
                 <w:szCs w:val="20"/>
               </w:rPr>
-            </w:pPr>
-            <w:proofErr w:type="spellStart"/>
-            <w:r>
+              <w:t>Loss_Of_Competitive_Advantage</w:t>
+            </w:r>
+          </w:p>
+          <w:p>
+            <w:pPr>
               <w:rPr>
                 <w:rStyle w:val="qname"/>
                 <w:rFonts w:ascii="Courier New" w:hAnsi="Courier New" w:cs="Courier New"/>
                 <w:sz w:val="20"/>
                 <w:szCs w:val="20"/>
               </w:rPr>
-              <w:t>Increased_Operating_Costs</w:t>
-            </w:r>
-            <w:proofErr w:type="spellEnd"/>
-          </w:p>
-          <w:p>
-            <w:pPr>
+            </w:pPr>
+            <w:r>
               <w:rPr>
                 <w:rStyle w:val="qname"/>
                 <w:rFonts w:ascii="Courier New" w:hAnsi="Courier New" w:cs="Courier New"/>
                 <w:sz w:val="20"/>
                 <w:szCs w:val="20"/>
               </w:rPr>
-            </w:pPr>
-            <w:proofErr w:type="spellStart"/>
-            <w:r>
+              <w:t>Brand_And_Market_Damage</w:t>
+            </w:r>
+          </w:p>
+          <w:p>
+            <w:pPr>
               <w:rPr>
                 <w:rStyle w:val="qname"/>
                 <w:rFonts w:ascii="Courier New" w:hAnsi="Courier New" w:cs="Courier New"/>
                 <w:sz w:val="20"/>
                 <w:szCs w:val="20"/>
               </w:rPr>
-              <w:t>Legal_And_Regulatory_Costs</w:t>
-            </w:r>
-            <w:proofErr w:type="spellEnd"/>
-          </w:p>
-          <w:p>
-            <w:pPr>
-              <w:rPr>
-                <w:rFonts w:ascii="Courier New" w:hAnsi="Courier New" w:cs="Courier New"/>
-                <w:sz w:val="20"/>
-                <w:szCs w:val="20"/>
-              </w:rPr>
-            </w:pPr>
-            <w:proofErr w:type="spellStart"/>
+            </w:pPr>
             <w:r>
               <w:rPr>
                 <w:rStyle w:val="qname"/>
@@ -36950,20 +37584,13 @@
                 <w:sz w:val="20"/>
                 <w:szCs w:val="20"/>
               </w:rPr>
-              <w:t>Security_Compromise</w:t>
-            </w:r>
-            <w:proofErr w:type="spellEnd"/>
-          </w:p>
-        </w:tc>
-      </w:tr>
-      <w:tr>
-        <w:tc>
-          <w:tcPr>
-            <w:tcW w:w="4765" w:type="dxa"/>
-          </w:tcPr>
-          <w:p>
-            <w:pPr>
-              <w:rPr>
+              <w:t>Increased_Operating_Costs</w:t>
+            </w:r>
+          </w:p>
+          <w:p>
+            <w:pPr>
+              <w:rPr>
+                <w:rStyle w:val="qname"/>
                 <w:rFonts w:ascii="Courier New" w:hAnsi="Courier New" w:cs="Courier New"/>
                 <w:sz w:val="20"/>
                 <w:szCs w:val="20"/>
@@ -36971,18 +37598,14 @@
             </w:pPr>
             <w:r>
               <w:rPr>
+                <w:rStyle w:val="qname"/>
                 <w:rFonts w:ascii="Courier New" w:hAnsi="Courier New" w:cs="Courier New"/>
                 <w:sz w:val="20"/>
                 <w:szCs w:val="20"/>
               </w:rPr>
-              <w:t>SystemTypeVocab-1.0</w:t>
-            </w:r>
-          </w:p>
-        </w:tc>
-        <w:tc>
-          <w:tcPr>
-            <w:tcW w:w="1530" w:type="dxa"/>
-          </w:tcPr>
+              <w:t>Legal_And_Regulatory_Costs</w:t>
+            </w:r>
+          </w:p>
           <w:p>
             <w:pPr>
               <w:rPr>
@@ -36991,21 +37614,22 @@
                 <w:szCs w:val="20"/>
               </w:rPr>
             </w:pPr>
-            <w:proofErr w:type="spellStart"/>
-            <w:r>
-              <w:rPr>
+            <w:r>
+              <w:rPr>
+                <w:rStyle w:val="qname"/>
                 <w:rFonts w:ascii="Courier New" w:hAnsi="Courier New" w:cs="Courier New"/>
                 <w:sz w:val="20"/>
                 <w:szCs w:val="20"/>
               </w:rPr>
-              <w:t>ttp</w:t>
-            </w:r>
-            <w:proofErr w:type="spellEnd"/>
-          </w:p>
-        </w:tc>
-        <w:tc>
-          <w:tcPr>
-            <w:tcW w:w="3060" w:type="dxa"/>
+              <w:t>Security_Compromise</w:t>
+            </w:r>
+          </w:p>
+        </w:tc>
+      </w:tr>
+      <w:tr>
+        <w:tc>
+          <w:tcPr>
+            <w:tcW w:w="4765" w:type="dxa"/>
           </w:tcPr>
           <w:p>
             <w:pPr>
@@ -37015,21 +37639,19 @@
                 <w:szCs w:val="20"/>
               </w:rPr>
             </w:pPr>
-            <w:proofErr w:type="spellStart"/>
             <w:r>
               <w:rPr>
                 <w:rFonts w:ascii="Courier New" w:hAnsi="Courier New" w:cs="Courier New"/>
                 <w:sz w:val="20"/>
                 <w:szCs w:val="20"/>
               </w:rPr>
-              <w:t>VictimTargetingType</w:t>
-            </w:r>
-            <w:proofErr w:type="spellEnd"/>
-          </w:p>
-        </w:tc>
-        <w:tc>
-          <w:tcPr>
-            <w:tcW w:w="4680" w:type="dxa"/>
+              <w:t>SystemTypeVocab-1.0</w:t>
+            </w:r>
+          </w:p>
+        </w:tc>
+        <w:tc>
+          <w:tcPr>
+            <w:tcW w:w="1530" w:type="dxa"/>
           </w:tcPr>
           <w:p>
             <w:pPr>
@@ -37039,23 +37661,19 @@
                 <w:szCs w:val="20"/>
               </w:rPr>
             </w:pPr>
-            <w:proofErr w:type="spellStart"/>
             <w:r>
               <w:rPr>
                 <w:rFonts w:ascii="Courier New" w:hAnsi="Courier New" w:cs="Courier New"/>
                 <w:sz w:val="20"/>
                 <w:szCs w:val="20"/>
               </w:rPr>
-              <w:t>Targeted_Systems</w:t>
-            </w:r>
-            <w:proofErr w:type="spellEnd"/>
-          </w:p>
-        </w:tc>
-      </w:tr>
-      <w:tr>
-        <w:tc>
-          <w:tcPr>
-            <w:tcW w:w="4765" w:type="dxa"/>
+              <w:t>ttp</w:t>
+            </w:r>
+          </w:p>
+        </w:tc>
+        <w:tc>
+          <w:tcPr>
+            <w:tcW w:w="3060" w:type="dxa"/>
           </w:tcPr>
           <w:p>
             <w:pPr>
@@ -37071,13 +37689,13 @@
                 <w:sz w:val="20"/>
                 <w:szCs w:val="20"/>
               </w:rPr>
-              <w:t>ThreatActorSophisticationVocab-1.0</w:t>
-            </w:r>
-          </w:p>
-        </w:tc>
-        <w:tc>
-          <w:tcPr>
-            <w:tcW w:w="1530" w:type="dxa"/>
+              <w:t>VictimTargetingType</w:t>
+            </w:r>
+          </w:p>
+        </w:tc>
+        <w:tc>
+          <w:tcPr>
+            <w:tcW w:w="4680" w:type="dxa"/>
           </w:tcPr>
           <w:p>
             <w:pPr>
@@ -37093,13 +37711,15 @@
                 <w:sz w:val="20"/>
                 <w:szCs w:val="20"/>
               </w:rPr>
-              <w:t>ta</w:t>
-            </w:r>
-          </w:p>
-        </w:tc>
-        <w:tc>
-          <w:tcPr>
-            <w:tcW w:w="3060" w:type="dxa"/>
+              <w:t>Targeted_Systems</w:t>
+            </w:r>
+          </w:p>
+        </w:tc>
+      </w:tr>
+      <w:tr>
+        <w:tc>
+          <w:tcPr>
+            <w:tcW w:w="4765" w:type="dxa"/>
           </w:tcPr>
           <w:p>
             <w:pPr>
@@ -37109,21 +37729,19 @@
                 <w:szCs w:val="20"/>
               </w:rPr>
             </w:pPr>
-            <w:proofErr w:type="spellStart"/>
             <w:r>
               <w:rPr>
                 <w:rFonts w:ascii="Courier New" w:hAnsi="Courier New" w:cs="Courier New"/>
                 <w:sz w:val="20"/>
                 <w:szCs w:val="20"/>
               </w:rPr>
-              <w:t>ThreatActorType</w:t>
-            </w:r>
-            <w:proofErr w:type="spellEnd"/>
-          </w:p>
-        </w:tc>
-        <w:tc>
-          <w:tcPr>
-            <w:tcW w:w="4680" w:type="dxa"/>
+              <w:t>ThreatActorSophisticationVocab-1.0</w:t>
+            </w:r>
+          </w:p>
+        </w:tc>
+        <w:tc>
+          <w:tcPr>
+            <w:tcW w:w="1530" w:type="dxa"/>
           </w:tcPr>
           <w:p>
             <w:pPr>
@@ -37139,127 +37757,125 @@
                 <w:sz w:val="20"/>
                 <w:szCs w:val="20"/>
               </w:rPr>
-              <w:t>Sophistication/</w:t>
-            </w:r>
-            <w:proofErr w:type="spellStart"/>
-            <w:r>
+              <w:t>ta</w:t>
+            </w:r>
+          </w:p>
+        </w:tc>
+        <w:tc>
+          <w:tcPr>
+            <w:tcW w:w="3060" w:type="dxa"/>
+          </w:tcPr>
+          <w:p>
+            <w:pPr>
               <w:rPr>
                 <w:rFonts w:ascii="Courier New" w:hAnsi="Courier New" w:cs="Courier New"/>
                 <w:sz w:val="20"/>
                 <w:szCs w:val="20"/>
               </w:rPr>
-              <w:t>stixCommon:Value</w:t>
-            </w:r>
-            <w:proofErr w:type="spellEnd"/>
-          </w:p>
-        </w:tc>
-      </w:tr>
-      <w:tr>
-        <w:tc>
-          <w:tcPr>
-            <w:tcW w:w="4765" w:type="dxa"/>
-          </w:tcPr>
-          <w:p>
-            <w:pPr>
+            </w:pPr>
+            <w:r>
               <w:rPr>
                 <w:rFonts w:ascii="Courier New" w:hAnsi="Courier New" w:cs="Courier New"/>
                 <w:sz w:val="20"/>
                 <w:szCs w:val="20"/>
               </w:rPr>
-            </w:pPr>
-            <w:r>
+              <w:t>ThreatActorType</w:t>
+            </w:r>
+          </w:p>
+        </w:tc>
+        <w:tc>
+          <w:tcPr>
+            <w:tcW w:w="4680" w:type="dxa"/>
+          </w:tcPr>
+          <w:p>
+            <w:pPr>
               <w:rPr>
                 <w:rFonts w:ascii="Courier New" w:hAnsi="Courier New" w:cs="Courier New"/>
                 <w:sz w:val="20"/>
                 <w:szCs w:val="20"/>
               </w:rPr>
-              <w:t>ThreatActorTypeVocab-1.0</w:t>
-            </w:r>
-          </w:p>
-        </w:tc>
-        <w:tc>
-          <w:tcPr>
-            <w:tcW w:w="1530" w:type="dxa"/>
-          </w:tcPr>
-          <w:p>
-            <w:pPr>
+            </w:pPr>
+            <w:r>
               <w:rPr>
                 <w:rFonts w:ascii="Courier New" w:hAnsi="Courier New" w:cs="Courier New"/>
                 <w:sz w:val="20"/>
                 <w:szCs w:val="20"/>
               </w:rPr>
-            </w:pPr>
-            <w:r>
+              <w:t>Sophistication/stixCommon:Value</w:t>
+            </w:r>
+          </w:p>
+        </w:tc>
+      </w:tr>
+      <w:tr>
+        <w:tc>
+          <w:tcPr>
+            <w:tcW w:w="4765" w:type="dxa"/>
+          </w:tcPr>
+          <w:p>
+            <w:pPr>
               <w:rPr>
                 <w:rFonts w:ascii="Courier New" w:hAnsi="Courier New" w:cs="Courier New"/>
                 <w:sz w:val="20"/>
                 <w:szCs w:val="20"/>
               </w:rPr>
-              <w:t>ta</w:t>
-            </w:r>
-          </w:p>
-        </w:tc>
-        <w:tc>
-          <w:tcPr>
-            <w:tcW w:w="3060" w:type="dxa"/>
-          </w:tcPr>
-          <w:p>
-            <w:pPr>
+            </w:pPr>
+            <w:r>
               <w:rPr>
                 <w:rFonts w:ascii="Courier New" w:hAnsi="Courier New" w:cs="Courier New"/>
                 <w:sz w:val="20"/>
                 <w:szCs w:val="20"/>
               </w:rPr>
-            </w:pPr>
-            <w:proofErr w:type="spellStart"/>
-            <w:r>
+              <w:t>ThreatActorTypeVocab-1.0</w:t>
+            </w:r>
+          </w:p>
+        </w:tc>
+        <w:tc>
+          <w:tcPr>
+            <w:tcW w:w="1530" w:type="dxa"/>
+          </w:tcPr>
+          <w:p>
+            <w:pPr>
               <w:rPr>
                 <w:rFonts w:ascii="Courier New" w:hAnsi="Courier New" w:cs="Courier New"/>
                 <w:sz w:val="20"/>
                 <w:szCs w:val="20"/>
               </w:rPr>
-              <w:t>ThreatActorType</w:t>
-            </w:r>
-            <w:proofErr w:type="spellEnd"/>
-          </w:p>
-        </w:tc>
-        <w:tc>
-          <w:tcPr>
-            <w:tcW w:w="4680" w:type="dxa"/>
-          </w:tcPr>
-          <w:p>
-            <w:pPr>
+            </w:pPr>
+            <w:r>
               <w:rPr>
                 <w:rFonts w:ascii="Courier New" w:hAnsi="Courier New" w:cs="Courier New"/>
                 <w:sz w:val="20"/>
                 <w:szCs w:val="20"/>
               </w:rPr>
-            </w:pPr>
-            <w:r>
+              <w:t>ta</w:t>
+            </w:r>
+          </w:p>
+        </w:tc>
+        <w:tc>
+          <w:tcPr>
+            <w:tcW w:w="3060" w:type="dxa"/>
+          </w:tcPr>
+          <w:p>
+            <w:pPr>
               <w:rPr>
                 <w:rFonts w:ascii="Courier New" w:hAnsi="Courier New" w:cs="Courier New"/>
                 <w:sz w:val="20"/>
                 <w:szCs w:val="20"/>
               </w:rPr>
-              <w:t>Type/</w:t>
-            </w:r>
-            <w:proofErr w:type="spellStart"/>
+            </w:pPr>
             <w:r>
               <w:rPr>
                 <w:rFonts w:ascii="Courier New" w:hAnsi="Courier New" w:cs="Courier New"/>
                 <w:sz w:val="20"/>
                 <w:szCs w:val="20"/>
               </w:rPr>
-              <w:t>stixCommon:Value</w:t>
-            </w:r>
-            <w:proofErr w:type="spellEnd"/>
-          </w:p>
-        </w:tc>
-      </w:tr>
-      <w:tr>
-        <w:tc>
-          <w:tcPr>
-            <w:tcW w:w="4765" w:type="dxa"/>
+              <w:t>ThreatActorType</w:t>
+            </w:r>
+          </w:p>
+        </w:tc>
+        <w:tc>
+          <w:tcPr>
+            <w:tcW w:w="4680" w:type="dxa"/>
           </w:tcPr>
           <w:p>
             <w:pPr>
@@ -37275,13 +37891,15 @@
                 <w:sz w:val="20"/>
                 <w:szCs w:val="20"/>
               </w:rPr>
-              <w:t>VersioningVocab-1.0</w:t>
-            </w:r>
-          </w:p>
-        </w:tc>
-        <w:tc>
-          <w:tcPr>
-            <w:tcW w:w="1530" w:type="dxa"/>
+              <w:t>Type/stixCommon:Value</w:t>
+            </w:r>
+          </w:p>
+        </w:tc>
+      </w:tr>
+      <w:tr>
+        <w:tc>
+          <w:tcPr>
+            <w:tcW w:w="4765" w:type="dxa"/>
           </w:tcPr>
           <w:p>
             <w:pPr>
@@ -37297,13 +37915,13 @@
                 <w:sz w:val="20"/>
                 <w:szCs w:val="20"/>
               </w:rPr>
-              <w:t>stixCommon</w:t>
-            </w:r>
-          </w:p>
-        </w:tc>
-        <w:tc>
-          <w:tcPr>
-            <w:tcW w:w="3060" w:type="dxa"/>
+              <w:t>VersioningVocab-1.0</w:t>
+            </w:r>
+          </w:p>
+        </w:tc>
+        <w:tc>
+          <w:tcPr>
+            <w:tcW w:w="1530" w:type="dxa"/>
           </w:tcPr>
           <w:p>
             <w:pPr>
@@ -37313,16 +37931,36 @@
                 <w:szCs w:val="20"/>
               </w:rPr>
             </w:pPr>
-            <w:proofErr w:type="spellStart"/>
             <w:r>
               <w:rPr>
                 <w:rFonts w:ascii="Courier New" w:hAnsi="Courier New" w:cs="Courier New"/>
                 <w:sz w:val="20"/>
                 <w:szCs w:val="20"/>
               </w:rPr>
+              <w:t>stixCommon</w:t>
+            </w:r>
+          </w:p>
+        </w:tc>
+        <w:tc>
+          <w:tcPr>
+            <w:tcW w:w="3060" w:type="dxa"/>
+          </w:tcPr>
+          <w:p>
+            <w:pPr>
+              <w:rPr>
+                <w:rFonts w:ascii="Courier New" w:hAnsi="Courier New" w:cs="Courier New"/>
+                <w:sz w:val="20"/>
+                <w:szCs w:val="20"/>
+              </w:rPr>
+            </w:pPr>
+            <w:r>
+              <w:rPr>
+                <w:rFonts w:ascii="Courier New" w:hAnsi="Courier New" w:cs="Courier New"/>
+                <w:sz w:val="20"/>
+                <w:szCs w:val="20"/>
+              </w:rPr>
               <w:t>GenericRelationshipType</w:t>
             </w:r>
-            <w:proofErr w:type="spellEnd"/>
           </w:p>
         </w:tc>
         <w:tc>
@@ -37368,12 +38006,12 @@
         </w:numPr>
         <w:ind w:left="360" w:hanging="360"/>
       </w:pPr>
-      <w:bookmarkStart w:id="111" w:name="_Toc425158984"/>
+      <w:bookmarkStart w:id="222" w:name="_Toc425158984"/>
       <w:r>
         <w:lastRenderedPageBreak/>
         <w:t>References</w:t>
       </w:r>
-      <w:bookmarkEnd w:id="111"/>
+      <w:bookmarkEnd w:id="222"/>
     </w:p>
     <w:p>
       <w:r>
@@ -37399,14 +38037,7 @@
         <w:rPr>
           <w:szCs w:val="24"/>
         </w:rPr>
-        <w:t>[</w:t>
-      </w:r>
-      <w:proofErr w:type="spellStart"/>
-      <w:r>
-        <w:rPr>
-          <w:szCs w:val="24"/>
-        </w:rPr>
-        <w:t>CybOX</w:t>
+        <w:t>[CybOX</w:t>
       </w:r>
       <w:r>
         <w:rPr>
@@ -37415,7 +38046,6 @@
         </w:rPr>
         <w:t>COR</w:t>
       </w:r>
-      <w:proofErr w:type="spellEnd"/>
       <w:r>
         <w:rPr>
           <w:szCs w:val="24"/>
@@ -37472,7 +38102,7 @@
         <w:keepLines/>
         <w:ind w:left="720" w:firstLine="720"/>
       </w:pPr>
-      <w:hyperlink r:id="rId31" w:history="1">
+      <w:hyperlink r:id="rId37" w:history="1">
         <w:r>
           <w:rPr>
             <w:rStyle w:val="Hyperlink"/>
@@ -37525,7 +38155,7 @@
       <w:r>
         <w:tab/>
       </w:r>
-      <w:hyperlink r:id="rId32" w:history="1">
+      <w:hyperlink r:id="rId38" w:history="1">
         <w:r>
           <w:rPr>
             <w:rStyle w:val="Hyperlink"/>
@@ -37583,7 +38213,7 @@
       <w:r>
         <w:tab/>
       </w:r>
-      <w:hyperlink r:id="rId33" w:history="1">
+      <w:hyperlink r:id="rId39" w:history="1">
         <w:r>
           <w:rPr>
             <w:rStyle w:val="Hyperlink"/>
@@ -37649,7 +38279,27 @@
         <w:rPr>
           <w:szCs w:val="24"/>
         </w:rPr>
-        <w:t xml:space="preserve"> 1.1.1 Campaign Specification (v1.1.1)</w:t>
+        <w:t xml:space="preserve"> </w:t>
+      </w:r>
+      <w:commentRangeStart w:id="223"/>
+      <w:r>
+        <w:rPr>
+          <w:szCs w:val="24"/>
+        </w:rPr>
+        <w:t>1.1.1</w:t>
+      </w:r>
+      <w:commentRangeEnd w:id="223"/>
+      <w:r>
+        <w:rPr>
+          <w:rStyle w:val="CommentReference"/>
+        </w:rPr>
+        <w:commentReference w:id="223"/>
+      </w:r>
+      <w:r>
+        <w:rPr>
+          <w:szCs w:val="24"/>
+        </w:rPr>
+        <w:t xml:space="preserve"> Campaign Specification (v1.1.1)</w:t>
       </w:r>
     </w:p>
     <w:p>
@@ -37671,7 +38321,7 @@
         </w:rPr>
         <w:tab/>
       </w:r>
-      <w:hyperlink r:id="rId34" w:history="1">
+      <w:hyperlink r:id="rId40" w:history="1">
         <w:r>
           <w:rPr>
             <w:rStyle w:val="Hyperlink"/>
@@ -37766,7 +38416,7 @@
         </w:rPr>
         <w:tab/>
       </w:r>
-      <w:hyperlink r:id="rId35" w:history="1">
+      <w:hyperlink r:id="rId41" w:history="1">
         <w:r>
           <w:rPr>
             <w:rStyle w:val="Hyperlink"/>
@@ -37862,7 +38512,7 @@
         </w:rPr>
         <w:tab/>
       </w:r>
-      <w:hyperlink r:id="rId36" w:history="1">
+      <w:hyperlink r:id="rId42" w:history="1">
         <w:r>
           <w:rPr>
             <w:rStyle w:val="Hyperlink"/>
@@ -37952,7 +38602,7 @@
         </w:rPr>
         <w:tab/>
       </w:r>
-      <w:hyperlink r:id="rId37" w:history="1">
+      <w:hyperlink r:id="rId43" w:history="1">
         <w:r>
           <w:rPr>
             <w:rStyle w:val="Hyperlink"/>
@@ -38027,7 +38677,7 @@
       <w:r>
         <w:tab/>
       </w:r>
-      <w:hyperlink r:id="rId38" w:history="1">
+      <w:hyperlink r:id="rId44" w:history="1">
         <w:r>
           <w:rPr>
             <w:rStyle w:val="Hyperlink"/>
@@ -38105,7 +38755,7 @@
       <w:r>
         <w:tab/>
       </w:r>
-      <w:hyperlink r:id="rId39" w:history="1">
+      <w:hyperlink r:id="rId45" w:history="1">
         <w:r>
           <w:rPr>
             <w:rStyle w:val="Hyperlink"/>
@@ -38196,7 +38846,7 @@
         </w:rPr>
         <w:tab/>
       </w:r>
-      <w:hyperlink r:id="rId40" w:history="1">
+      <w:hyperlink r:id="rId46" w:history="1">
         <w:r>
           <w:rPr>
             <w:rStyle w:val="Hyperlink"/>
@@ -38270,7 +38920,7 @@
       <w:r>
         <w:tab/>
       </w:r>
-      <w:hyperlink r:id="rId41" w:history="1">
+      <w:hyperlink r:id="rId47" w:history="1">
         <w:r>
           <w:rPr>
             <w:rStyle w:val="Hyperlink"/>
@@ -38359,7 +39009,7 @@
         </w:rPr>
         <w:tab/>
       </w:r>
-      <w:hyperlink r:id="rId42" w:history="1">
+      <w:hyperlink r:id="rId48" w:history="1">
         <w:r>
           <w:rPr>
             <w:rStyle w:val="Hyperlink"/>
@@ -38384,6 +39034,187 @@
     </w:sectPr>
   </w:body>
 </w:document>
+</file>
+
+<file path=word/comments.xml><?xml version="1.0" encoding="utf-8"?>
+<w:comments xmlns:wpc="http://schemas.microsoft.com/office/word/2010/wordprocessingCanvas" xmlns:mc="http://schemas.openxmlformats.org/markup-compatibility/2006" xmlns:o="urn:schemas-microsoft-com:office:office" xmlns:r="http://schemas.openxmlformats.org/officeDocument/2006/relationships" xmlns:m="http://schemas.openxmlformats.org/officeDocument/2006/math" xmlns:v="urn:schemas-microsoft-com:vml" xmlns:wp14="http://schemas.microsoft.com/office/word/2010/wordprocessingDrawing" xmlns:wp="http://schemas.openxmlformats.org/drawingml/2006/wordprocessingDrawing" xmlns:w10="urn:schemas-microsoft-com:office:word" xmlns:w="http://schemas.openxmlformats.org/wordprocessingml/2006/main" xmlns:w14="http://schemas.microsoft.com/office/word/2010/wordml" xmlns:w15="http://schemas.microsoft.com/office/word/2012/wordml" xmlns:wpg="http://schemas.microsoft.com/office/word/2010/wordprocessingGroup" xmlns:wpi="http://schemas.microsoft.com/office/word/2010/wordprocessingInk" xmlns:wne="http://schemas.microsoft.com/office/word/2006/wordml" xmlns:wps="http://schemas.microsoft.com/office/word/2010/wordprocessingShape" mc:Ignorable="w14 w15 wp14">
+  <w:comment w:id="3" w:author="Author" w:initials="A">
+    <w:p>
+      <w:pPr>
+        <w:pStyle w:val="CommentText"/>
+      </w:pPr>
+      <w:r>
+        <w:rPr>
+          <w:rStyle w:val="CommentReference"/>
+        </w:rPr>
+        <w:annotationRef/>
+      </w:r>
+      <w:r>
+        <w:t>Update after other changes made.</w:t>
+      </w:r>
+      <w:bookmarkStart w:id="4" w:name="_GoBack"/>
+      <w:bookmarkEnd w:id="4"/>
+    </w:p>
+  </w:comment>
+  <w:comment w:id="89" w:author="Author" w:initials="A">
+    <w:p>
+      <w:pPr>
+        <w:pStyle w:val="CommentText"/>
+      </w:pPr>
+      <w:r>
+        <w:rPr>
+          <w:rStyle w:val="CommentReference"/>
+        </w:rPr>
+        <w:annotationRef/>
+      </w:r>
+      <w:r>
+        <w:rPr>
+          <w:noProof/>
+        </w:rPr>
+        <w:t xml:space="preserve">I </w:t>
+      </w:r>
+      <w:r>
+        <w:rPr>
+          <w:noProof/>
+        </w:rPr>
+        <w:t xml:space="preserve">think it </w:t>
+      </w:r>
+      <w:r>
+        <w:rPr>
+          <w:noProof/>
+        </w:rPr>
+        <w:t>is</w:t>
+      </w:r>
+      <w:r>
+        <w:rPr>
+          <w:noProof/>
+        </w:rPr>
+        <w:t xml:space="preserve"> better to have the table split than to appear before it is referenced</w:t>
+      </w:r>
+      <w:r>
+        <w:rPr>
+          <w:noProof/>
+        </w:rPr>
+        <w:t>.</w:t>
+      </w:r>
+      <w:r>
+        <w:rPr>
+          <w:noProof/>
+        </w:rPr>
+        <w:t xml:space="preserve"> In fact, I think there's a rule about that...</w:t>
+      </w:r>
+    </w:p>
+  </w:comment>
+  <w:comment w:id="130" w:author="Author" w:initials="A">
+    <w:p>
+      <w:pPr>
+        <w:pStyle w:val="CommentText"/>
+      </w:pPr>
+      <w:r>
+        <w:rPr>
+          <w:rStyle w:val="CommentReference"/>
+        </w:rPr>
+        <w:annotationRef/>
+      </w:r>
+      <w:r>
+        <w:t>Aren’t there desccriptions for all?</w:t>
+      </w:r>
+    </w:p>
+  </w:comment>
+  <w:comment w:id="151" w:author="Author" w:initials="A">
+    <w:p>
+      <w:pPr>
+        <w:pStyle w:val="CommentText"/>
+      </w:pPr>
+      <w:r>
+        <w:rPr>
+          <w:rStyle w:val="CommentReference"/>
+        </w:rPr>
+        <w:annotationRef/>
+      </w:r>
+      <w:r>
+        <w:t>Does “according to the STIX Vocab data model” make sense here – isn’t it self-referential?</w:t>
+      </w:r>
+    </w:p>
+  </w:comment>
+  <w:comment w:id="152" w:author="Author" w:initials="A">
+    <w:p>
+      <w:pPr>
+        <w:pStyle w:val="CommentText"/>
+      </w:pPr>
+      <w:r>
+        <w:rPr>
+          <w:rStyle w:val="CommentReference"/>
+        </w:rPr>
+        <w:annotationRef/>
+      </w:r>
+      <w:r>
+        <w:t>What section should this be?</w:t>
+      </w:r>
+    </w:p>
+  </w:comment>
+  <w:comment w:id="162" w:author="Author" w:initials="A">
+    <w:p>
+      <w:pPr>
+        <w:pStyle w:val="CommentText"/>
+      </w:pPr>
+      <w:r>
+        <w:rPr>
+          <w:rStyle w:val="CommentReference"/>
+        </w:rPr>
+        <w:annotationRef/>
+      </w:r>
+      <w:r>
+        <w:t>Seems odd to have a footnote on a title. Might be better to add a last sentence to the first paragraph and then to footnote that. E.g., “The enumerations associated with the default vocabularies relevant to STIX 1.2 are defined in the subsections below.FOOTNOTE#” (or something like that)</w:t>
+      </w:r>
+    </w:p>
+  </w:comment>
+  <w:comment w:id="209" w:author="Author" w:initials="A">
+    <w:p>
+      <w:pPr>
+        <w:pStyle w:val="CommentText"/>
+      </w:pPr>
+      <w:r>
+        <w:rPr>
+          <w:rStyle w:val="CommentReference"/>
+        </w:rPr>
+        <w:annotationRef/>
+      </w:r>
+      <w:r>
+        <w:t>Missing enumeration for v1.2.</w:t>
+      </w:r>
+    </w:p>
+  </w:comment>
+  <w:comment w:id="223" w:author="Author" w:initials="A">
+    <w:p>
+      <w:pPr>
+        <w:pStyle w:val="CommentText"/>
+      </w:pPr>
+      <w:r>
+        <w:rPr>
+          <w:rStyle w:val="CommentReference"/>
+        </w:rPr>
+        <w:annotationRef/>
+      </w:r>
+      <w:r>
+        <w:t>Should all be updated to 1.2.</w:t>
+      </w:r>
+    </w:p>
+  </w:comment>
+</w:comments>
+</file>
+
+<file path=word/commentsExtended.xml><?xml version="1.0" encoding="utf-8"?>
+<w15:commentsEx xmlns:wpc="http://schemas.microsoft.com/office/word/2010/wordprocessingCanvas" xmlns:mc="http://schemas.openxmlformats.org/markup-compatibility/2006" xmlns:o="urn:schemas-microsoft-com:office:office" xmlns:r="http://schemas.openxmlformats.org/officeDocument/2006/relationships" xmlns:m="http://schemas.openxmlformats.org/officeDocument/2006/math" xmlns:v="urn:schemas-microsoft-com:vml" xmlns:wp14="http://schemas.microsoft.com/office/word/2010/wordprocessingDrawing" xmlns:wp="http://schemas.openxmlformats.org/drawingml/2006/wordprocessingDrawing" xmlns:w10="urn:schemas-microsoft-com:office:word" xmlns:w="http://schemas.openxmlformats.org/wordprocessingml/2006/main" xmlns:w14="http://schemas.microsoft.com/office/word/2010/wordml" xmlns:w15="http://schemas.microsoft.com/office/word/2012/wordml" xmlns:wpg="http://schemas.microsoft.com/office/word/2010/wordprocessingGroup" xmlns:wpi="http://schemas.microsoft.com/office/word/2010/wordprocessingInk" xmlns:wne="http://schemas.microsoft.com/office/word/2006/wordml" xmlns:wps="http://schemas.microsoft.com/office/word/2010/wordprocessingShape" mc:Ignorable="w14 w15 wp14">
+  <w15:commentEx w15:paraId="0283704C" w15:done="0"/>
+  <w15:commentEx w15:paraId="4D3E56A1" w15:done="0"/>
+  <w15:commentEx w15:paraId="60AB8C53" w15:done="0"/>
+  <w15:commentEx w15:paraId="3519E2F6" w15:done="0"/>
+  <w15:commentEx w15:paraId="4927C1B4" w15:done="0"/>
+  <w15:commentEx w15:paraId="2616F8B4" w15:done="0"/>
+  <w15:commentEx w15:paraId="161A9018" w15:done="0"/>
+  <w15:commentEx w15:paraId="21CAEA61" w15:done="0"/>
+</w15:commentsEx>
 </file>
 
 <file path=word/endnotes.xml><?xml version="1.0" encoding="utf-8"?>
@@ -38609,7 +39440,6 @@
         <w:docPartUnique/>
       </w:docPartObj>
     </w:sdtPr>
-    <w:sdtEndPr/>
     <w:sdtContent>
       <w:p>
         <w:pPr>
@@ -38634,7 +39464,7 @@
           <w:rPr>
             <w:noProof/>
           </w:rPr>
-          <w:t>1</w:t>
+          <w:t>21</w:t>
         </w:r>
         <w:r>
           <w:rPr>
@@ -42176,6 +43006,9 @@
     <w:abstractNumId w:val="11"/>
   </w:num>
   <w:num w:numId="33">
+    <w:abstractNumId w:val="9"/>
+  </w:num>
+  <w:num w:numId="34">
     <w:abstractNumId w:val="9"/>
   </w:num>
   <w:numIdMacAtCleanup w:val="11"/>
@@ -44148,7 +44981,7 @@
 </file>
 
 <file path=customXml/itemProps1.xml><?xml version="1.0" encoding="utf-8"?>
-<ds:datastoreItem xmlns:ds="http://schemas.openxmlformats.org/officeDocument/2006/customXml" ds:itemID="{539288C8-DD9D-46EC-B3D2-8CDF32A9301E}">
+<ds:datastoreItem xmlns:ds="http://schemas.openxmlformats.org/officeDocument/2006/customXml" ds:itemID="{10A82AF6-093A-40CC-ADE0-DD611BFFCDA5}">
   <ds:schemaRefs>
     <ds:schemaRef ds:uri="http://schemas.openxmlformats.org/officeDocument/2006/bibliography"/>
   </ds:schemaRefs>

--- a/documents/STIX_Vocab_Draft.docx
+++ b/documents/STIX_Vocab_Draft.docx
@@ -115,7 +115,7 @@
           <w:rStyle w:val="BookTitle"/>
           <w:b w:val="0"/>
         </w:rPr>
-        <w:t>July 17</w:t>
+        <w:t>July 31</w:t>
       </w:r>
       <w:r>
         <w:rPr>
@@ -185,37 +185,24 @@
         </w:rPr>
         <w:t xml:space="preserve">) framework defines </w:t>
       </w:r>
-      <w:del w:id="0" w:author="Author">
-        <w:r>
-          <w:rPr>
-            <w:i/>
-            <w:iCs/>
-            <w:sz w:val="23"/>
-            <w:szCs w:val="23"/>
-          </w:rPr>
-          <w:delText xml:space="preserve">eight </w:delText>
-        </w:r>
-      </w:del>
-      <w:ins w:id="1" w:author="Author">
-        <w:r>
-          <w:rPr>
-            <w:i/>
-            <w:iCs/>
-            <w:sz w:val="23"/>
-            <w:szCs w:val="23"/>
-          </w:rPr>
-          <w:t>nine</w:t>
-        </w:r>
-        <w:r>
-          <w:rPr>
-            <w:i/>
-            <w:iCs/>
-            <w:sz w:val="23"/>
-            <w:szCs w:val="23"/>
-          </w:rPr>
-          <w:t xml:space="preserve"> </w:t>
-        </w:r>
-      </w:ins>
+      <w:r>
+        <w:rPr>
+          <w:i/>
+          <w:iCs/>
+          <w:sz w:val="23"/>
+          <w:szCs w:val="23"/>
+        </w:rPr>
+        <w:t>nine</w:t>
+      </w:r>
+      <w:r>
+        <w:rPr>
+          <w:i/>
+          <w:iCs/>
+          <w:sz w:val="23"/>
+          <w:szCs w:val="23"/>
+        </w:rPr>
+        <w:t xml:space="preserve"> </w:t>
+      </w:r>
       <w:r>
         <w:rPr>
           <w:i/>
@@ -655,7 +642,7 @@
         <w:footnoteReference w:id="2"/>
       </w:r>
     </w:p>
-    <w:bookmarkStart w:id="2" w:name="_Toc254248870" w:displacedByCustomXml="next"/>
+    <w:bookmarkStart w:id="0" w:name="_Toc254248870" w:displacedByCustomXml="next"/>
     <w:sdt>
       <w:sdtPr>
         <w:rPr>
@@ -689,26 +676,10 @@
             <w:rPr>
               <w:color w:val="auto"/>
             </w:rPr>
-            <w:t xml:space="preserve">Table of </w:t>
+            <w:t>Table of Contents</w:t>
           </w:r>
-          <w:commentRangeStart w:id="3"/>
-          <w:r>
-            <w:rPr>
-              <w:color w:val="auto"/>
-            </w:rPr>
-            <w:t>Contents</w:t>
-          </w:r>
-          <w:commentRangeEnd w:id="3"/>
-          <w:r>
-            <w:rPr>
-              <w:rStyle w:val="CommentReference"/>
-              <w:rFonts w:asciiTheme="minorHAnsi" w:eastAsia="Times New Roman" w:hAnsiTheme="minorHAnsi" w:cstheme="minorHAnsi"/>
-              <w:b w:val="0"/>
-              <w:bCs w:val="0"/>
-              <w:color w:val="auto"/>
-            </w:rPr>
-            <w:commentReference w:id="3"/>
-          </w:r>
+          <w:bookmarkStart w:id="1" w:name="_GoBack"/>
+          <w:bookmarkEnd w:id="1"/>
         </w:p>
         <w:p>
           <w:pPr>
@@ -729,7 +700,7 @@
           <w:r>
             <w:fldChar w:fldCharType="separate"/>
           </w:r>
-          <w:hyperlink w:anchor="_Toc425158930" w:history="1">
+          <w:hyperlink w:anchor="_Toc426101875" w:history="1">
             <w:r>
               <w:rPr>
                 <w:rStyle w:val="Hyperlink"/>
@@ -767,7 +738,7 @@
               <w:rPr>
                 <w:webHidden/>
               </w:rPr>
-              <w:instrText xml:space="preserve"> PAGEREF _Toc425158930 \h </w:instrText>
+              <w:instrText xml:space="preserve"> PAGEREF _Toc426101875 \h </w:instrText>
             </w:r>
             <w:r>
               <w:rPr>
@@ -808,7 +779,7 @@
               <w:szCs w:val="22"/>
             </w:rPr>
           </w:pPr>
-          <w:hyperlink w:anchor="_Toc425158931" w:history="1">
+          <w:hyperlink w:anchor="_Toc426101876" w:history="1">
             <w:r>
               <w:rPr>
                 <w:rStyle w:val="Hyperlink"/>
@@ -851,7 +822,7 @@
                 <w:noProof/>
                 <w:webHidden/>
               </w:rPr>
-              <w:instrText xml:space="preserve"> PAGEREF _Toc425158931 \h </w:instrText>
+              <w:instrText xml:space="preserve"> PAGEREF _Toc426101876 \h </w:instrText>
             </w:r>
             <w:r>
               <w:rPr>
@@ -896,7 +867,7 @@
               <w:szCs w:val="22"/>
             </w:rPr>
           </w:pPr>
-          <w:hyperlink w:anchor="_Toc425158932" w:history="1">
+          <w:hyperlink w:anchor="_Toc426101877" w:history="1">
             <w:r>
               <w:rPr>
                 <w:rStyle w:val="Hyperlink"/>
@@ -939,7 +910,7 @@
                 <w:noProof/>
                 <w:webHidden/>
               </w:rPr>
-              <w:instrText xml:space="preserve"> PAGEREF _Toc425158932 \h </w:instrText>
+              <w:instrText xml:space="preserve"> PAGEREF _Toc426101877 \h </w:instrText>
             </w:r>
             <w:r>
               <w:rPr>
@@ -984,7 +955,7 @@
               <w:szCs w:val="22"/>
             </w:rPr>
           </w:pPr>
-          <w:hyperlink w:anchor="_Toc425158933" w:history="1">
+          <w:hyperlink w:anchor="_Toc426101878" w:history="1">
             <w:r>
               <w:rPr>
                 <w:rStyle w:val="Hyperlink"/>
@@ -1027,7 +998,7 @@
                 <w:noProof/>
                 <w:webHidden/>
               </w:rPr>
-              <w:instrText xml:space="preserve"> PAGEREF _Toc425158933 \h </w:instrText>
+              <w:instrText xml:space="preserve"> PAGEREF _Toc426101878 \h </w:instrText>
             </w:r>
             <w:r>
               <w:rPr>
@@ -1072,7 +1043,7 @@
               <w:szCs w:val="22"/>
             </w:rPr>
           </w:pPr>
-          <w:hyperlink w:anchor="_Toc425158934" w:history="1">
+          <w:hyperlink w:anchor="_Toc426101879" w:history="1">
             <w:r>
               <w:rPr>
                 <w:rStyle w:val="Hyperlink"/>
@@ -1115,7 +1086,7 @@
                 <w:noProof/>
                 <w:webHidden/>
               </w:rPr>
-              <w:instrText xml:space="preserve"> PAGEREF _Toc425158934 \h </w:instrText>
+              <w:instrText xml:space="preserve"> PAGEREF _Toc426101879 \h </w:instrText>
             </w:r>
             <w:r>
               <w:rPr>
@@ -1160,7 +1131,7 @@
               <w:szCs w:val="22"/>
             </w:rPr>
           </w:pPr>
-          <w:hyperlink w:anchor="_Toc425158935" w:history="1">
+          <w:hyperlink w:anchor="_Toc426101880" w:history="1">
             <w:r>
               <w:rPr>
                 <w:rStyle w:val="Hyperlink"/>
@@ -1203,7 +1174,7 @@
                 <w:noProof/>
                 <w:webHidden/>
               </w:rPr>
-              <w:instrText xml:space="preserve"> PAGEREF _Toc425158935 \h </w:instrText>
+              <w:instrText xml:space="preserve"> PAGEREF _Toc426101880 \h </w:instrText>
             </w:r>
             <w:r>
               <w:rPr>
@@ -1248,7 +1219,7 @@
               <w:szCs w:val="22"/>
             </w:rPr>
           </w:pPr>
-          <w:hyperlink w:anchor="_Toc425158936" w:history="1">
+          <w:hyperlink w:anchor="_Toc426101881" w:history="1">
             <w:r>
               <w:rPr>
                 <w:rStyle w:val="Hyperlink"/>
@@ -1291,7 +1262,7 @@
                 <w:noProof/>
                 <w:webHidden/>
               </w:rPr>
-              <w:instrText xml:space="preserve"> PAGEREF _Toc425158936 \h </w:instrText>
+              <w:instrText xml:space="preserve"> PAGEREF _Toc426101881 \h </w:instrText>
             </w:r>
             <w:r>
               <w:rPr>
@@ -1334,7 +1305,7 @@
               <w:sz w:val="22"/>
             </w:rPr>
           </w:pPr>
-          <w:hyperlink w:anchor="_Toc425158937" w:history="1">
+          <w:hyperlink w:anchor="_Toc426101882" w:history="1">
             <w:r>
               <w:rPr>
                 <w:rStyle w:val="Hyperlink"/>
@@ -1375,7 +1346,7 @@
                 <w:noProof/>
                 <w:webHidden/>
               </w:rPr>
-              <w:instrText xml:space="preserve"> PAGEREF _Toc425158937 \h </w:instrText>
+              <w:instrText xml:space="preserve"> PAGEREF _Toc426101882 \h </w:instrText>
             </w:r>
             <w:r>
               <w:rPr>
@@ -1395,7 +1366,7 @@
                 <w:noProof/>
                 <w:webHidden/>
               </w:rPr>
-              <w:t>4</w:t>
+              <w:t>3</w:t>
             </w:r>
             <w:r>
               <w:rPr>
@@ -1418,7 +1389,7 @@
               <w:sz w:val="22"/>
             </w:rPr>
           </w:pPr>
-          <w:hyperlink w:anchor="_Toc425158938" w:history="1">
+          <w:hyperlink w:anchor="_Toc426101883" w:history="1">
             <w:r>
               <w:rPr>
                 <w:rStyle w:val="Hyperlink"/>
@@ -1459,7 +1430,7 @@
                 <w:noProof/>
                 <w:webHidden/>
               </w:rPr>
-              <w:instrText xml:space="preserve"> PAGEREF _Toc425158938 \h </w:instrText>
+              <w:instrText xml:space="preserve"> PAGEREF _Toc426101883 \h </w:instrText>
             </w:r>
             <w:r>
               <w:rPr>
@@ -1504,7 +1475,7 @@
               <w:szCs w:val="22"/>
             </w:rPr>
           </w:pPr>
-          <w:hyperlink w:anchor="_Toc425158939" w:history="1">
+          <w:hyperlink w:anchor="_Toc426101884" w:history="1">
             <w:r>
               <w:rPr>
                 <w:rStyle w:val="Hyperlink"/>
@@ -1547,7 +1518,7 @@
                 <w:noProof/>
                 <w:webHidden/>
               </w:rPr>
-              <w:instrText xml:space="preserve"> PAGEREF _Toc425158939 \h </w:instrText>
+              <w:instrText xml:space="preserve"> PAGEREF _Toc426101884 \h </w:instrText>
             </w:r>
             <w:r>
               <w:rPr>
@@ -1588,7 +1559,7 @@
               <w:szCs w:val="22"/>
             </w:rPr>
           </w:pPr>
-          <w:hyperlink w:anchor="_Toc425158940" w:history="1">
+          <w:hyperlink w:anchor="_Toc426101885" w:history="1">
             <w:r>
               <w:rPr>
                 <w:rStyle w:val="Hyperlink"/>
@@ -1626,7 +1597,7 @@
               <w:rPr>
                 <w:webHidden/>
               </w:rPr>
-              <w:instrText xml:space="preserve"> PAGEREF _Toc425158940 \h </w:instrText>
+              <w:instrText xml:space="preserve"> PAGEREF _Toc426101885 \h </w:instrText>
             </w:r>
             <w:r>
               <w:rPr>
@@ -1667,7 +1638,7 @@
               <w:szCs w:val="22"/>
             </w:rPr>
           </w:pPr>
-          <w:hyperlink w:anchor="_Toc425158941" w:history="1">
+          <w:hyperlink w:anchor="_Toc426101886" w:history="1">
             <w:r>
               <w:rPr>
                 <w:rStyle w:val="Hyperlink"/>
@@ -1710,7 +1681,7 @@
                 <w:noProof/>
                 <w:webHidden/>
               </w:rPr>
-              <w:instrText xml:space="preserve"> PAGEREF _Toc425158941 \h </w:instrText>
+              <w:instrText xml:space="preserve"> PAGEREF _Toc426101886 \h </w:instrText>
             </w:r>
             <w:r>
               <w:rPr>
@@ -1755,7 +1726,7 @@
               <w:szCs w:val="22"/>
             </w:rPr>
           </w:pPr>
-          <w:hyperlink w:anchor="_Toc425158942" w:history="1">
+          <w:hyperlink w:anchor="_Toc426101887" w:history="1">
             <w:r>
               <w:rPr>
                 <w:rStyle w:val="Hyperlink"/>
@@ -1798,7 +1769,7 @@
                 <w:noProof/>
                 <w:webHidden/>
               </w:rPr>
-              <w:instrText xml:space="preserve"> PAGEREF _Toc425158942 \h </w:instrText>
+              <w:instrText xml:space="preserve"> PAGEREF _Toc426101887 \h </w:instrText>
             </w:r>
             <w:r>
               <w:rPr>
@@ -1843,7 +1814,7 @@
               <w:szCs w:val="22"/>
             </w:rPr>
           </w:pPr>
-          <w:hyperlink w:anchor="_Toc425158943" w:history="1">
+          <w:hyperlink w:anchor="_Toc426101888" w:history="1">
             <w:r>
               <w:rPr>
                 <w:rStyle w:val="Hyperlink"/>
@@ -1886,7 +1857,7 @@
                 <w:noProof/>
                 <w:webHidden/>
               </w:rPr>
-              <w:instrText xml:space="preserve"> PAGEREF _Toc425158943 \h </w:instrText>
+              <w:instrText xml:space="preserve"> PAGEREF _Toc426101888 \h </w:instrText>
             </w:r>
             <w:r>
               <w:rPr>
@@ -1927,7 +1898,7 @@
               <w:szCs w:val="22"/>
             </w:rPr>
           </w:pPr>
-          <w:hyperlink w:anchor="_Toc425158944" w:history="1">
+          <w:hyperlink w:anchor="_Toc426101889" w:history="1">
             <w:r>
               <w:rPr>
                 <w:rStyle w:val="Hyperlink"/>
@@ -1965,7 +1936,7 @@
               <w:rPr>
                 <w:webHidden/>
               </w:rPr>
-              <w:instrText xml:space="preserve"> PAGEREF _Toc425158944 \h </w:instrText>
+              <w:instrText xml:space="preserve"> PAGEREF _Toc426101889 \h </w:instrText>
             </w:r>
             <w:r>
               <w:rPr>
@@ -2006,7 +1977,7 @@
               <w:szCs w:val="22"/>
             </w:rPr>
           </w:pPr>
-          <w:hyperlink w:anchor="_Toc425158945" w:history="1">
+          <w:hyperlink w:anchor="_Toc426101890" w:history="1">
             <w:r>
               <w:rPr>
                 <w:rStyle w:val="Hyperlink"/>
@@ -2049,7 +2020,7 @@
                 <w:noProof/>
                 <w:webHidden/>
               </w:rPr>
-              <w:instrText xml:space="preserve"> PAGEREF _Toc425158945 \h </w:instrText>
+              <w:instrText xml:space="preserve"> PAGEREF _Toc426101890 \h </w:instrText>
             </w:r>
             <w:r>
               <w:rPr>
@@ -2094,7 +2065,7 @@
               <w:szCs w:val="22"/>
             </w:rPr>
           </w:pPr>
-          <w:hyperlink w:anchor="_Toc425158946" w:history="1">
+          <w:hyperlink w:anchor="_Toc426101891" w:history="1">
             <w:r>
               <w:rPr>
                 <w:rStyle w:val="Hyperlink"/>
@@ -2137,7 +2108,7 @@
                 <w:noProof/>
                 <w:webHidden/>
               </w:rPr>
-              <w:instrText xml:space="preserve"> PAGEREF _Toc425158946 \h </w:instrText>
+              <w:instrText xml:space="preserve"> PAGEREF _Toc426101891 \h </w:instrText>
             </w:r>
             <w:r>
               <w:rPr>
@@ -2182,7 +2153,7 @@
               <w:szCs w:val="22"/>
             </w:rPr>
           </w:pPr>
-          <w:hyperlink w:anchor="_Toc425158947" w:history="1">
+          <w:hyperlink w:anchor="_Toc426101892" w:history="1">
             <w:r>
               <w:rPr>
                 <w:rStyle w:val="Hyperlink"/>
@@ -2225,7 +2196,7 @@
                 <w:noProof/>
                 <w:webHidden/>
               </w:rPr>
-              <w:instrText xml:space="preserve"> PAGEREF _Toc425158947 \h </w:instrText>
+              <w:instrText xml:space="preserve"> PAGEREF _Toc426101892 \h </w:instrText>
             </w:r>
             <w:r>
               <w:rPr>
@@ -2270,7 +2241,7 @@
               <w:szCs w:val="22"/>
             </w:rPr>
           </w:pPr>
-          <w:hyperlink w:anchor="_Toc425158948" w:history="1">
+          <w:hyperlink w:anchor="_Toc426101893" w:history="1">
             <w:r>
               <w:rPr>
                 <w:rStyle w:val="Hyperlink"/>
@@ -2313,7 +2284,7 @@
                 <w:noProof/>
                 <w:webHidden/>
               </w:rPr>
-              <w:instrText xml:space="preserve"> PAGEREF _Toc425158948 \h </w:instrText>
+              <w:instrText xml:space="preserve"> PAGEREF _Toc426101893 \h </w:instrText>
             </w:r>
             <w:r>
               <w:rPr>
@@ -2358,7 +2329,7 @@
               <w:szCs w:val="22"/>
             </w:rPr>
           </w:pPr>
-          <w:hyperlink w:anchor="_Toc425158949" w:history="1">
+          <w:hyperlink w:anchor="_Toc426101894" w:history="1">
             <w:r>
               <w:rPr>
                 <w:rStyle w:val="Hyperlink"/>
@@ -2401,7 +2372,7 @@
                 <w:noProof/>
                 <w:webHidden/>
               </w:rPr>
-              <w:instrText xml:space="preserve"> PAGEREF _Toc425158949 \h </w:instrText>
+              <w:instrText xml:space="preserve"> PAGEREF _Toc426101894 \h </w:instrText>
             </w:r>
             <w:r>
               <w:rPr>
@@ -2446,7 +2417,7 @@
               <w:szCs w:val="22"/>
             </w:rPr>
           </w:pPr>
-          <w:hyperlink w:anchor="_Toc425158950" w:history="1">
+          <w:hyperlink w:anchor="_Toc426101895" w:history="1">
             <w:r>
               <w:rPr>
                 <w:rStyle w:val="Hyperlink"/>
@@ -2489,7 +2460,7 @@
                 <w:noProof/>
                 <w:webHidden/>
               </w:rPr>
-              <w:instrText xml:space="preserve"> PAGEREF _Toc425158950 \h </w:instrText>
+              <w:instrText xml:space="preserve"> PAGEREF _Toc426101895 \h </w:instrText>
             </w:r>
             <w:r>
               <w:rPr>
@@ -2534,7 +2505,7 @@
               <w:szCs w:val="22"/>
             </w:rPr>
           </w:pPr>
-          <w:hyperlink w:anchor="_Toc425158951" w:history="1">
+          <w:hyperlink w:anchor="_Toc426101896" w:history="1">
             <w:r>
               <w:rPr>
                 <w:rStyle w:val="Hyperlink"/>
@@ -2577,7 +2548,7 @@
                 <w:noProof/>
                 <w:webHidden/>
               </w:rPr>
-              <w:instrText xml:space="preserve"> PAGEREF _Toc425158951 \h </w:instrText>
+              <w:instrText xml:space="preserve"> PAGEREF _Toc426101896 \h </w:instrText>
             </w:r>
             <w:r>
               <w:rPr>
@@ -2622,7 +2593,7 @@
               <w:szCs w:val="22"/>
             </w:rPr>
           </w:pPr>
-          <w:hyperlink w:anchor="_Toc425158952" w:history="1">
+          <w:hyperlink w:anchor="_Toc426101897" w:history="1">
             <w:r>
               <w:rPr>
                 <w:rStyle w:val="Hyperlink"/>
@@ -2665,7 +2636,7 @@
                 <w:noProof/>
                 <w:webHidden/>
               </w:rPr>
-              <w:instrText xml:space="preserve"> PAGEREF _Toc425158952 \h </w:instrText>
+              <w:instrText xml:space="preserve"> PAGEREF _Toc426101897 \h </w:instrText>
             </w:r>
             <w:r>
               <w:rPr>
@@ -2710,7 +2681,7 @@
               <w:szCs w:val="22"/>
             </w:rPr>
           </w:pPr>
-          <w:hyperlink w:anchor="_Toc425158953" w:history="1">
+          <w:hyperlink w:anchor="_Toc426101898" w:history="1">
             <w:r>
               <w:rPr>
                 <w:rStyle w:val="Hyperlink"/>
@@ -2753,7 +2724,7 @@
                 <w:noProof/>
                 <w:webHidden/>
               </w:rPr>
-              <w:instrText xml:space="preserve"> PAGEREF _Toc425158953 \h </w:instrText>
+              <w:instrText xml:space="preserve"> PAGEREF _Toc426101898 \h </w:instrText>
             </w:r>
             <w:r>
               <w:rPr>
@@ -2798,7 +2769,7 @@
               <w:szCs w:val="22"/>
             </w:rPr>
           </w:pPr>
-          <w:hyperlink w:anchor="_Toc425158954" w:history="1">
+          <w:hyperlink w:anchor="_Toc426101899" w:history="1">
             <w:r>
               <w:rPr>
                 <w:rStyle w:val="Hyperlink"/>
@@ -2841,7 +2812,7 @@
                 <w:noProof/>
                 <w:webHidden/>
               </w:rPr>
-              <w:instrText xml:space="preserve"> PAGEREF _Toc425158954 \h </w:instrText>
+              <w:instrText xml:space="preserve"> PAGEREF _Toc426101899 \h </w:instrText>
             </w:r>
             <w:r>
               <w:rPr>
@@ -2886,7 +2857,7 @@
               <w:szCs w:val="22"/>
             </w:rPr>
           </w:pPr>
-          <w:hyperlink w:anchor="_Toc425158955" w:history="1">
+          <w:hyperlink w:anchor="_Toc426101900" w:history="1">
             <w:r>
               <w:rPr>
                 <w:rStyle w:val="Hyperlink"/>
@@ -2929,7 +2900,7 @@
                 <w:noProof/>
                 <w:webHidden/>
               </w:rPr>
-              <w:instrText xml:space="preserve"> PAGEREF _Toc425158955 \h </w:instrText>
+              <w:instrText xml:space="preserve"> PAGEREF _Toc426101900 \h </w:instrText>
             </w:r>
             <w:r>
               <w:rPr>
@@ -2974,7 +2945,7 @@
               <w:szCs w:val="22"/>
             </w:rPr>
           </w:pPr>
-          <w:hyperlink w:anchor="_Toc425158956" w:history="1">
+          <w:hyperlink w:anchor="_Toc426101901" w:history="1">
             <w:r>
               <w:rPr>
                 <w:rStyle w:val="Hyperlink"/>
@@ -3017,7 +2988,7 @@
                 <w:noProof/>
                 <w:webHidden/>
               </w:rPr>
-              <w:instrText xml:space="preserve"> PAGEREF _Toc425158956 \h </w:instrText>
+              <w:instrText xml:space="preserve"> PAGEREF _Toc426101901 \h </w:instrText>
             </w:r>
             <w:r>
               <w:rPr>
@@ -3062,7 +3033,7 @@
               <w:szCs w:val="22"/>
             </w:rPr>
           </w:pPr>
-          <w:hyperlink w:anchor="_Toc425158957" w:history="1">
+          <w:hyperlink w:anchor="_Toc426101902" w:history="1">
             <w:r>
               <w:rPr>
                 <w:rStyle w:val="Hyperlink"/>
@@ -3105,7 +3076,7 @@
                 <w:noProof/>
                 <w:webHidden/>
               </w:rPr>
-              <w:instrText xml:space="preserve"> PAGEREF _Toc425158957 \h </w:instrText>
+              <w:instrText xml:space="preserve"> PAGEREF _Toc426101902 \h </w:instrText>
             </w:r>
             <w:r>
               <w:rPr>
@@ -3150,7 +3121,7 @@
               <w:szCs w:val="22"/>
             </w:rPr>
           </w:pPr>
-          <w:hyperlink w:anchor="_Toc425158958" w:history="1">
+          <w:hyperlink w:anchor="_Toc426101903" w:history="1">
             <w:r>
               <w:rPr>
                 <w:rStyle w:val="Hyperlink"/>
@@ -3193,7 +3164,7 @@
                 <w:noProof/>
                 <w:webHidden/>
               </w:rPr>
-              <w:instrText xml:space="preserve"> PAGEREF _Toc425158958 \h </w:instrText>
+              <w:instrText xml:space="preserve"> PAGEREF _Toc426101903 \h </w:instrText>
             </w:r>
             <w:r>
               <w:rPr>
@@ -3238,7 +3209,7 @@
               <w:szCs w:val="22"/>
             </w:rPr>
           </w:pPr>
-          <w:hyperlink w:anchor="_Toc425158959" w:history="1">
+          <w:hyperlink w:anchor="_Toc426101904" w:history="1">
             <w:r>
               <w:rPr>
                 <w:rStyle w:val="Hyperlink"/>
@@ -3281,7 +3252,7 @@
                 <w:noProof/>
                 <w:webHidden/>
               </w:rPr>
-              <w:instrText xml:space="preserve"> PAGEREF _Toc425158959 \h </w:instrText>
+              <w:instrText xml:space="preserve"> PAGEREF _Toc426101904 \h </w:instrText>
             </w:r>
             <w:r>
               <w:rPr>
@@ -3326,7 +3297,7 @@
               <w:szCs w:val="22"/>
             </w:rPr>
           </w:pPr>
-          <w:hyperlink w:anchor="_Toc425158960" w:history="1">
+          <w:hyperlink w:anchor="_Toc426101905" w:history="1">
             <w:r>
               <w:rPr>
                 <w:rStyle w:val="Hyperlink"/>
@@ -3369,7 +3340,7 @@
                 <w:noProof/>
                 <w:webHidden/>
               </w:rPr>
-              <w:instrText xml:space="preserve"> PAGEREF _Toc425158960 \h </w:instrText>
+              <w:instrText xml:space="preserve"> PAGEREF _Toc426101905 \h </w:instrText>
             </w:r>
             <w:r>
               <w:rPr>
@@ -3414,7 +3385,7 @@
               <w:szCs w:val="22"/>
             </w:rPr>
           </w:pPr>
-          <w:hyperlink w:anchor="_Toc425158961" w:history="1">
+          <w:hyperlink w:anchor="_Toc426101906" w:history="1">
             <w:r>
               <w:rPr>
                 <w:rStyle w:val="Hyperlink"/>
@@ -3457,7 +3428,7 @@
                 <w:noProof/>
                 <w:webHidden/>
               </w:rPr>
-              <w:instrText xml:space="preserve"> PAGEREF _Toc425158961 \h </w:instrText>
+              <w:instrText xml:space="preserve"> PAGEREF _Toc426101906 \h </w:instrText>
             </w:r>
             <w:r>
               <w:rPr>
@@ -3502,7 +3473,7 @@
               <w:szCs w:val="22"/>
             </w:rPr>
           </w:pPr>
-          <w:hyperlink w:anchor="_Toc425158962" w:history="1">
+          <w:hyperlink w:anchor="_Toc426101907" w:history="1">
             <w:r>
               <w:rPr>
                 <w:rStyle w:val="Hyperlink"/>
@@ -3545,7 +3516,7 @@
                 <w:noProof/>
                 <w:webHidden/>
               </w:rPr>
-              <w:instrText xml:space="preserve"> PAGEREF _Toc425158962 \h </w:instrText>
+              <w:instrText xml:space="preserve"> PAGEREF _Toc426101907 \h </w:instrText>
             </w:r>
             <w:r>
               <w:rPr>
@@ -3590,7 +3561,7 @@
               <w:szCs w:val="22"/>
             </w:rPr>
           </w:pPr>
-          <w:hyperlink w:anchor="_Toc425158963" w:history="1">
+          <w:hyperlink w:anchor="_Toc426101908" w:history="1">
             <w:r>
               <w:rPr>
                 <w:rStyle w:val="Hyperlink"/>
@@ -3633,7 +3604,7 @@
                 <w:noProof/>
                 <w:webHidden/>
               </w:rPr>
-              <w:instrText xml:space="preserve"> PAGEREF _Toc425158963 \h </w:instrText>
+              <w:instrText xml:space="preserve"> PAGEREF _Toc426101908 \h </w:instrText>
             </w:r>
             <w:r>
               <w:rPr>
@@ -3678,7 +3649,7 @@
               <w:szCs w:val="22"/>
             </w:rPr>
           </w:pPr>
-          <w:hyperlink w:anchor="_Toc425158964" w:history="1">
+          <w:hyperlink w:anchor="_Toc426101909" w:history="1">
             <w:r>
               <w:rPr>
                 <w:rStyle w:val="Hyperlink"/>
@@ -3721,7 +3692,7 @@
                 <w:noProof/>
                 <w:webHidden/>
               </w:rPr>
-              <w:instrText xml:space="preserve"> PAGEREF _Toc425158964 \h </w:instrText>
+              <w:instrText xml:space="preserve"> PAGEREF _Toc426101909 \h </w:instrText>
             </w:r>
             <w:r>
               <w:rPr>
@@ -3766,7 +3737,7 @@
               <w:szCs w:val="22"/>
             </w:rPr>
           </w:pPr>
-          <w:hyperlink w:anchor="_Toc425158965" w:history="1">
+          <w:hyperlink w:anchor="_Toc426101910" w:history="1">
             <w:r>
               <w:rPr>
                 <w:rStyle w:val="Hyperlink"/>
@@ -3809,7 +3780,7 @@
                 <w:noProof/>
                 <w:webHidden/>
               </w:rPr>
-              <w:instrText xml:space="preserve"> PAGEREF _Toc425158965 \h </w:instrText>
+              <w:instrText xml:space="preserve"> PAGEREF _Toc426101910 \h </w:instrText>
             </w:r>
             <w:r>
               <w:rPr>
@@ -3854,7 +3825,7 @@
               <w:szCs w:val="22"/>
             </w:rPr>
           </w:pPr>
-          <w:hyperlink w:anchor="_Toc425158966" w:history="1">
+          <w:hyperlink w:anchor="_Toc426101911" w:history="1">
             <w:r>
               <w:rPr>
                 <w:rStyle w:val="Hyperlink"/>
@@ -3897,7 +3868,7 @@
                 <w:noProof/>
                 <w:webHidden/>
               </w:rPr>
-              <w:instrText xml:space="preserve"> PAGEREF _Toc425158966 \h </w:instrText>
+              <w:instrText xml:space="preserve"> PAGEREF _Toc426101911 \h </w:instrText>
             </w:r>
             <w:r>
               <w:rPr>
@@ -3942,7 +3913,7 @@
               <w:szCs w:val="22"/>
             </w:rPr>
           </w:pPr>
-          <w:hyperlink w:anchor="_Toc425158967" w:history="1">
+          <w:hyperlink w:anchor="_Toc426101912" w:history="1">
             <w:r>
               <w:rPr>
                 <w:rStyle w:val="Hyperlink"/>
@@ -3985,7 +3956,7 @@
                 <w:noProof/>
                 <w:webHidden/>
               </w:rPr>
-              <w:instrText xml:space="preserve"> PAGEREF _Toc425158967 \h </w:instrText>
+              <w:instrText xml:space="preserve"> PAGEREF _Toc426101912 \h </w:instrText>
             </w:r>
             <w:r>
               <w:rPr>
@@ -4030,7 +4001,7 @@
               <w:szCs w:val="22"/>
             </w:rPr>
           </w:pPr>
-          <w:hyperlink w:anchor="_Toc425158968" w:history="1">
+          <w:hyperlink w:anchor="_Toc426101913" w:history="1">
             <w:r>
               <w:rPr>
                 <w:rStyle w:val="Hyperlink"/>
@@ -4073,7 +4044,7 @@
                 <w:noProof/>
                 <w:webHidden/>
               </w:rPr>
-              <w:instrText xml:space="preserve"> PAGEREF _Toc425158968 \h </w:instrText>
+              <w:instrText xml:space="preserve"> PAGEREF _Toc426101913 \h </w:instrText>
             </w:r>
             <w:r>
               <w:rPr>
@@ -4118,7 +4089,7 @@
               <w:szCs w:val="22"/>
             </w:rPr>
           </w:pPr>
-          <w:hyperlink w:anchor="_Toc425158969" w:history="1">
+          <w:hyperlink w:anchor="_Toc426101914" w:history="1">
             <w:r>
               <w:rPr>
                 <w:rStyle w:val="Hyperlink"/>
@@ -4161,7 +4132,7 @@
                 <w:noProof/>
                 <w:webHidden/>
               </w:rPr>
-              <w:instrText xml:space="preserve"> PAGEREF _Toc425158969 \h </w:instrText>
+              <w:instrText xml:space="preserve"> PAGEREF _Toc426101914 \h </w:instrText>
             </w:r>
             <w:r>
               <w:rPr>
@@ -4206,7 +4177,7 @@
               <w:szCs w:val="22"/>
             </w:rPr>
           </w:pPr>
-          <w:hyperlink w:anchor="_Toc425158970" w:history="1">
+          <w:hyperlink w:anchor="_Toc426101915" w:history="1">
             <w:r>
               <w:rPr>
                 <w:rStyle w:val="Hyperlink"/>
@@ -4249,7 +4220,7 @@
                 <w:noProof/>
                 <w:webHidden/>
               </w:rPr>
-              <w:instrText xml:space="preserve"> PAGEREF _Toc425158970 \h </w:instrText>
+              <w:instrText xml:space="preserve"> PAGEREF _Toc426101915 \h </w:instrText>
             </w:r>
             <w:r>
               <w:rPr>
@@ -4294,7 +4265,7 @@
               <w:szCs w:val="22"/>
             </w:rPr>
           </w:pPr>
-          <w:hyperlink w:anchor="_Toc425158971" w:history="1">
+          <w:hyperlink w:anchor="_Toc426101916" w:history="1">
             <w:r>
               <w:rPr>
                 <w:rStyle w:val="Hyperlink"/>
@@ -4337,7 +4308,7 @@
                 <w:noProof/>
                 <w:webHidden/>
               </w:rPr>
-              <w:instrText xml:space="preserve"> PAGEREF _Toc425158971 \h </w:instrText>
+              <w:instrText xml:space="preserve"> PAGEREF _Toc426101916 \h </w:instrText>
             </w:r>
             <w:r>
               <w:rPr>
@@ -4382,7 +4353,7 @@
               <w:szCs w:val="22"/>
             </w:rPr>
           </w:pPr>
-          <w:hyperlink w:anchor="_Toc425158972" w:history="1">
+          <w:hyperlink w:anchor="_Toc426101917" w:history="1">
             <w:r>
               <w:rPr>
                 <w:rStyle w:val="Hyperlink"/>
@@ -4425,7 +4396,7 @@
                 <w:noProof/>
                 <w:webHidden/>
               </w:rPr>
-              <w:instrText xml:space="preserve"> PAGEREF _Toc425158972 \h </w:instrText>
+              <w:instrText xml:space="preserve"> PAGEREF _Toc426101917 \h </w:instrText>
             </w:r>
             <w:r>
               <w:rPr>
@@ -4470,7 +4441,7 @@
               <w:szCs w:val="22"/>
             </w:rPr>
           </w:pPr>
-          <w:hyperlink w:anchor="_Toc425158973" w:history="1">
+          <w:hyperlink w:anchor="_Toc426101918" w:history="1">
             <w:r>
               <w:rPr>
                 <w:rStyle w:val="Hyperlink"/>
@@ -4513,7 +4484,7 @@
                 <w:noProof/>
                 <w:webHidden/>
               </w:rPr>
-              <w:instrText xml:space="preserve"> PAGEREF _Toc425158973 \h </w:instrText>
+              <w:instrText xml:space="preserve"> PAGEREF _Toc426101918 \h </w:instrText>
             </w:r>
             <w:r>
               <w:rPr>
@@ -4558,7 +4529,7 @@
               <w:szCs w:val="22"/>
             </w:rPr>
           </w:pPr>
-          <w:hyperlink w:anchor="_Toc425158974" w:history="1">
+          <w:hyperlink w:anchor="_Toc426101919" w:history="1">
             <w:r>
               <w:rPr>
                 <w:rStyle w:val="Hyperlink"/>
@@ -4601,7 +4572,7 @@
                 <w:noProof/>
                 <w:webHidden/>
               </w:rPr>
-              <w:instrText xml:space="preserve"> PAGEREF _Toc425158974 \h </w:instrText>
+              <w:instrText xml:space="preserve"> PAGEREF _Toc426101919 \h </w:instrText>
             </w:r>
             <w:r>
               <w:rPr>
@@ -4646,7 +4617,7 @@
               <w:szCs w:val="22"/>
             </w:rPr>
           </w:pPr>
-          <w:hyperlink w:anchor="_Toc425158975" w:history="1">
+          <w:hyperlink w:anchor="_Toc426101920" w:history="1">
             <w:r>
               <w:rPr>
                 <w:rStyle w:val="Hyperlink"/>
@@ -4689,7 +4660,7 @@
                 <w:noProof/>
                 <w:webHidden/>
               </w:rPr>
-              <w:instrText xml:space="preserve"> PAGEREF _Toc425158975 \h </w:instrText>
+              <w:instrText xml:space="preserve"> PAGEREF _Toc426101920 \h </w:instrText>
             </w:r>
             <w:r>
               <w:rPr>
@@ -4734,7 +4705,7 @@
               <w:szCs w:val="22"/>
             </w:rPr>
           </w:pPr>
-          <w:hyperlink w:anchor="_Toc425158976" w:history="1">
+          <w:hyperlink w:anchor="_Toc426101921" w:history="1">
             <w:r>
               <w:rPr>
                 <w:rStyle w:val="Hyperlink"/>
@@ -4777,7 +4748,7 @@
                 <w:noProof/>
                 <w:webHidden/>
               </w:rPr>
-              <w:instrText xml:space="preserve"> PAGEREF _Toc425158976 \h </w:instrText>
+              <w:instrText xml:space="preserve"> PAGEREF _Toc426101921 \h </w:instrText>
             </w:r>
             <w:r>
               <w:rPr>
@@ -4822,7 +4793,7 @@
               <w:szCs w:val="22"/>
             </w:rPr>
           </w:pPr>
-          <w:hyperlink w:anchor="_Toc425158977" w:history="1">
+          <w:hyperlink w:anchor="_Toc426101922" w:history="1">
             <w:r>
               <w:rPr>
                 <w:rStyle w:val="Hyperlink"/>
@@ -4865,7 +4836,7 @@
                 <w:noProof/>
                 <w:webHidden/>
               </w:rPr>
-              <w:instrText xml:space="preserve"> PAGEREF _Toc425158977 \h </w:instrText>
+              <w:instrText xml:space="preserve"> PAGEREF _Toc426101922 \h </w:instrText>
             </w:r>
             <w:r>
               <w:rPr>
@@ -4910,7 +4881,7 @@
               <w:szCs w:val="22"/>
             </w:rPr>
           </w:pPr>
-          <w:hyperlink w:anchor="_Toc425158978" w:history="1">
+          <w:hyperlink w:anchor="_Toc426101923" w:history="1">
             <w:r>
               <w:rPr>
                 <w:rStyle w:val="Hyperlink"/>
@@ -4932,7 +4903,7 @@
                 <w:rStyle w:val="Hyperlink"/>
                 <w:noProof/>
               </w:rPr>
-              <w:t>SecurityCompromiseVocab-1.0 Enumeration</w:t>
+              <w:t>ReportIntentVocab-1.0 Enumeration</w:t>
             </w:r>
             <w:r>
               <w:rPr>
@@ -4953,7 +4924,7 @@
                 <w:noProof/>
                 <w:webHidden/>
               </w:rPr>
-              <w:instrText xml:space="preserve"> PAGEREF _Toc425158978 \h </w:instrText>
+              <w:instrText xml:space="preserve"> PAGEREF _Toc426101923 \h </w:instrText>
             </w:r>
             <w:r>
               <w:rPr>
@@ -4998,7 +4969,7 @@
               <w:szCs w:val="22"/>
             </w:rPr>
           </w:pPr>
-          <w:hyperlink w:anchor="_Toc425158979" w:history="1">
+          <w:hyperlink w:anchor="_Toc426101924" w:history="1">
             <w:r>
               <w:rPr>
                 <w:rStyle w:val="Hyperlink"/>
@@ -5020,7 +4991,7 @@
                 <w:rStyle w:val="Hyperlink"/>
                 <w:noProof/>
               </w:rPr>
-              <w:t>SystemTypeVocab-1.0 Enumeration</w:t>
+              <w:t>SecurityCompromiseVocab-1.0 Enumeration</w:t>
             </w:r>
             <w:r>
               <w:rPr>
@@ -5041,7 +5012,7 @@
                 <w:noProof/>
                 <w:webHidden/>
               </w:rPr>
-              <w:instrText xml:space="preserve"> PAGEREF _Toc425158979 \h </w:instrText>
+              <w:instrText xml:space="preserve"> PAGEREF _Toc426101924 \h </w:instrText>
             </w:r>
             <w:r>
               <w:rPr>
@@ -5061,7 +5032,7 @@
                 <w:noProof/>
                 <w:webHidden/>
               </w:rPr>
-              <w:t>31</w:t>
+              <w:t>32</w:t>
             </w:r>
             <w:r>
               <w:rPr>
@@ -5086,7 +5057,7 @@
               <w:szCs w:val="22"/>
             </w:rPr>
           </w:pPr>
-          <w:hyperlink w:anchor="_Toc425158980" w:history="1">
+          <w:hyperlink w:anchor="_Toc426101925" w:history="1">
             <w:r>
               <w:rPr>
                 <w:rStyle w:val="Hyperlink"/>
@@ -5108,7 +5079,7 @@
                 <w:rStyle w:val="Hyperlink"/>
                 <w:noProof/>
               </w:rPr>
-              <w:t>ThreatActorSophisticationVocab-1.0 Enumeration</w:t>
+              <w:t>SystemTypeVocab-1.0 Enumeration</w:t>
             </w:r>
             <w:r>
               <w:rPr>
@@ -5129,7 +5100,7 @@
                 <w:noProof/>
                 <w:webHidden/>
               </w:rPr>
-              <w:instrText xml:space="preserve"> PAGEREF _Toc425158980 \h </w:instrText>
+              <w:instrText xml:space="preserve"> PAGEREF _Toc426101925 \h </w:instrText>
             </w:r>
             <w:r>
               <w:rPr>
@@ -5149,7 +5120,7 @@
                 <w:noProof/>
                 <w:webHidden/>
               </w:rPr>
-              <w:t>33</w:t>
+              <w:t>32</w:t>
             </w:r>
             <w:r>
               <w:rPr>
@@ -5174,7 +5145,7 @@
               <w:szCs w:val="22"/>
             </w:rPr>
           </w:pPr>
-          <w:hyperlink w:anchor="_Toc425158981" w:history="1">
+          <w:hyperlink w:anchor="_Toc426101926" w:history="1">
             <w:r>
               <w:rPr>
                 <w:rStyle w:val="Hyperlink"/>
@@ -5196,7 +5167,7 @@
                 <w:rStyle w:val="Hyperlink"/>
                 <w:noProof/>
               </w:rPr>
-              <w:t>ThreatActorTypeVocab-1.0 Enumeration</w:t>
+              <w:t>ThreatActorSophisticationVocab-1.0 Enumeration</w:t>
             </w:r>
             <w:r>
               <w:rPr>
@@ -5217,7 +5188,7 @@
                 <w:noProof/>
                 <w:webHidden/>
               </w:rPr>
-              <w:instrText xml:space="preserve"> PAGEREF _Toc425158981 \h </w:instrText>
+              <w:instrText xml:space="preserve"> PAGEREF _Toc426101926 \h </w:instrText>
             </w:r>
             <w:r>
               <w:rPr>
@@ -5237,7 +5208,7 @@
                 <w:noProof/>
                 <w:webHidden/>
               </w:rPr>
-              <w:t>33</w:t>
+              <w:t>34</w:t>
             </w:r>
             <w:r>
               <w:rPr>
@@ -5262,7 +5233,7 @@
               <w:szCs w:val="22"/>
             </w:rPr>
           </w:pPr>
-          <w:hyperlink w:anchor="_Toc425158982" w:history="1">
+          <w:hyperlink w:anchor="_Toc426101927" w:history="1">
             <w:r>
               <w:rPr>
                 <w:rStyle w:val="Hyperlink"/>
@@ -5284,6 +5255,94 @@
                 <w:rStyle w:val="Hyperlink"/>
                 <w:noProof/>
               </w:rPr>
+              <w:t>ThreatActorTypeVocab-1.0 Enumeration</w:t>
+            </w:r>
+            <w:r>
+              <w:rPr>
+                <w:noProof/>
+                <w:webHidden/>
+              </w:rPr>
+              <w:tab/>
+            </w:r>
+            <w:r>
+              <w:rPr>
+                <w:noProof/>
+                <w:webHidden/>
+              </w:rPr>
+              <w:fldChar w:fldCharType="begin"/>
+            </w:r>
+            <w:r>
+              <w:rPr>
+                <w:noProof/>
+                <w:webHidden/>
+              </w:rPr>
+              <w:instrText xml:space="preserve"> PAGEREF _Toc426101927 \h </w:instrText>
+            </w:r>
+            <w:r>
+              <w:rPr>
+                <w:noProof/>
+                <w:webHidden/>
+              </w:rPr>
+            </w:r>
+            <w:r>
+              <w:rPr>
+                <w:noProof/>
+                <w:webHidden/>
+              </w:rPr>
+              <w:fldChar w:fldCharType="separate"/>
+            </w:r>
+            <w:r>
+              <w:rPr>
+                <w:noProof/>
+                <w:webHidden/>
+              </w:rPr>
+              <w:t>34</w:t>
+            </w:r>
+            <w:r>
+              <w:rPr>
+                <w:noProof/>
+                <w:webHidden/>
+              </w:rPr>
+              <w:fldChar w:fldCharType="end"/>
+            </w:r>
+          </w:hyperlink>
+        </w:p>
+        <w:p>
+          <w:pPr>
+            <w:pStyle w:val="TOC2"/>
+            <w:tabs>
+              <w:tab w:val="left" w:pos="1100"/>
+              <w:tab w:val="right" w:leader="dot" w:pos="10790"/>
+            </w:tabs>
+            <w:rPr>
+              <w:rFonts w:eastAsiaTheme="minorEastAsia" w:cstheme="minorBidi"/>
+              <w:noProof/>
+              <w:sz w:val="22"/>
+              <w:szCs w:val="22"/>
+            </w:rPr>
+          </w:pPr>
+          <w:hyperlink w:anchor="_Toc426101928" w:history="1">
+            <w:r>
+              <w:rPr>
+                <w:rStyle w:val="Hyperlink"/>
+                <w:noProof/>
+              </w:rPr>
+              <w:t>3.39</w:t>
+            </w:r>
+            <w:r>
+              <w:rPr>
+                <w:rFonts w:eastAsiaTheme="minorEastAsia" w:cstheme="minorBidi"/>
+                <w:noProof/>
+                <w:sz w:val="22"/>
+                <w:szCs w:val="22"/>
+              </w:rPr>
+              <w:tab/>
+            </w:r>
+            <w:r>
+              <w:rPr>
+                <w:rStyle w:val="Hyperlink"/>
+                <w:noProof/>
+              </w:rPr>
               <w:t>VersioningVocab-1.0 Enumeration</w:t>
             </w:r>
             <w:r>
@@ -5305,7 +5364,7 @@
                 <w:noProof/>
                 <w:webHidden/>
               </w:rPr>
-              <w:instrText xml:space="preserve"> PAGEREF _Toc425158982 \h </w:instrText>
+              <w:instrText xml:space="preserve"> PAGEREF _Toc426101928 \h </w:instrText>
             </w:r>
             <w:r>
               <w:rPr>
@@ -5325,7 +5384,7 @@
                 <w:noProof/>
                 <w:webHidden/>
               </w:rPr>
-              <w:t>34</w:t>
+              <w:t>35</w:t>
             </w:r>
             <w:r>
               <w:rPr>
@@ -5346,7 +5405,7 @@
               <w:szCs w:val="22"/>
             </w:rPr>
           </w:pPr>
-          <w:hyperlink w:anchor="_Toc425158983" w:history="1">
+          <w:hyperlink w:anchor="_Toc426101929" w:history="1">
             <w:r>
               <w:rPr>
                 <w:rStyle w:val="Hyperlink"/>
@@ -5369,7 +5428,7 @@
               <w:rPr>
                 <w:webHidden/>
               </w:rPr>
-              <w:instrText xml:space="preserve"> PAGEREF _Toc425158983 \h </w:instrText>
+              <w:instrText xml:space="preserve"> PAGEREF _Toc426101929 \h </w:instrText>
             </w:r>
             <w:r>
               <w:rPr>
@@ -5386,7 +5445,7 @@
               <w:rPr>
                 <w:webHidden/>
               </w:rPr>
-              <w:t>35</w:t>
+              <w:t>36</w:t>
             </w:r>
             <w:r>
               <w:rPr>
@@ -5406,7 +5465,7 @@
               <w:szCs w:val="22"/>
             </w:rPr>
           </w:pPr>
-          <w:hyperlink w:anchor="_Toc425158984" w:history="1">
+          <w:hyperlink w:anchor="_Toc426101930" w:history="1">
             <w:r>
               <w:rPr>
                 <w:rStyle w:val="Hyperlink"/>
@@ -5429,7 +5488,7 @@
               <w:rPr>
                 <w:webHidden/>
               </w:rPr>
-              <w:instrText xml:space="preserve"> PAGEREF _Toc425158984 \h </w:instrText>
+              <w:instrText xml:space="preserve"> PAGEREF _Toc426101930 \h </w:instrText>
             </w:r>
             <w:r>
               <w:rPr>
@@ -5446,7 +5505,7 @@
               <w:rPr>
                 <w:webHidden/>
               </w:rPr>
-              <w:t>37</w:t>
+              <w:t>38</w:t>
             </w:r>
             <w:r>
               <w:rPr>
@@ -5487,8 +5546,8 @@
         </w:numPr>
         <w:ind w:left="360"/>
         <w:sectPr>
-          <w:headerReference w:type="first" r:id="rId16"/>
-          <w:footerReference w:type="first" r:id="rId17"/>
+          <w:headerReference w:type="first" r:id="rId14"/>
+          <w:footerReference w:type="first" r:id="rId15"/>
           <w:type w:val="oddPage"/>
           <w:pgSz w:w="12240" w:h="15840"/>
           <w:pgMar w:top="720" w:right="720" w:bottom="720" w:left="720" w:header="720" w:footer="720" w:gutter="0"/>
@@ -5497,9 +5556,9 @@
           <w:docGrid w:linePitch="360"/>
         </w:sectPr>
       </w:pPr>
-      <w:bookmarkStart w:id="5" w:name="_Ref389987355"/>
+      <w:bookmarkStart w:id="2" w:name="_Ref389987355"/>
     </w:p>
-    <w:bookmarkEnd w:id="5"/>
+    <w:bookmarkEnd w:id="0"/>
     <w:bookmarkEnd w:id="2"/>
     <w:p>
       <w:pPr>
@@ -5514,13 +5573,13 @@
       <w:pPr>
         <w:pStyle w:val="Heading1"/>
       </w:pPr>
-      <w:bookmarkStart w:id="6" w:name="_Ref421628322"/>
-      <w:bookmarkStart w:id="7" w:name="_Toc425158930"/>
+      <w:bookmarkStart w:id="3" w:name="_Ref421628322"/>
+      <w:bookmarkStart w:id="4" w:name="_Toc426101875"/>
       <w:r>
         <w:t>Introduction</w:t>
       </w:r>
-      <w:bookmarkEnd w:id="6"/>
-      <w:bookmarkEnd w:id="7"/>
+      <w:bookmarkEnd w:id="3"/>
+      <w:bookmarkEnd w:id="4"/>
     </w:p>
     <w:p>
       <w:pPr>
@@ -5551,16 +5610,12 @@
       <w:r>
         <w:t xml:space="preserve"> </w:t>
       </w:r>
-      <w:del w:id="8" w:author="Author">
-        <w:r>
-          <w:delText xml:space="preserve">eight </w:delText>
-        </w:r>
-      </w:del>
-      <w:ins w:id="9" w:author="Author">
-        <w:r>
-          <w:t xml:space="preserve">nine </w:t>
-        </w:r>
-      </w:ins>
+      <w:r>
+        <w:t>nine</w:t>
+      </w:r>
+      <w:r>
+        <w:t xml:space="preserve"> </w:t>
+      </w:r>
       <w:r>
         <w:t xml:space="preserve">top-level </w:t>
       </w:r>
@@ -5583,21 +5638,11 @@
         <w:t>,</w:t>
       </w:r>
       <w:r>
-        <w:t xml:space="preserve"> </w:t>
-      </w:r>
-      <w:del w:id="10" w:author="Author">
-        <w:r>
-          <w:delText xml:space="preserve">and </w:delText>
-        </w:r>
-      </w:del>
-      <w:r>
-        <w:t>ThreatActor</w:t>
-      </w:r>
-      <w:ins w:id="11" w:author="Author">
-        <w:r>
-          <w:t>, and Report</w:t>
-        </w:r>
-      </w:ins>
+        <w:t xml:space="preserve"> ThreatActor</w:t>
+      </w:r>
+      <w:r>
+        <w:t>, and Report</w:t>
+      </w:r>
       <w:r>
         <w:t>.</w:t>
       </w:r>
@@ -5813,13 +5858,13 @@
       <w:pPr>
         <w:pStyle w:val="Heading2"/>
       </w:pPr>
-      <w:bookmarkStart w:id="12" w:name="_Ref421191021"/>
-      <w:bookmarkStart w:id="13" w:name="_Toc425158931"/>
+      <w:bookmarkStart w:id="5" w:name="_Ref421191021"/>
+      <w:bookmarkStart w:id="6" w:name="_Toc426101876"/>
       <w:r>
         <w:t>STIX Specification Documents</w:t>
       </w:r>
-      <w:bookmarkEnd w:id="12"/>
-      <w:bookmarkEnd w:id="13"/>
+      <w:bookmarkEnd w:id="5"/>
+      <w:bookmarkEnd w:id="6"/>
     </w:p>
     <w:p>
       <w:pPr>
@@ -5851,16 +5896,9 @@
       <w:r>
         <w:t xml:space="preserve">], which in addition to the </w:t>
       </w:r>
-      <w:del w:id="14" w:author="Author">
-        <w:r>
-          <w:delText xml:space="preserve">eight </w:delText>
-        </w:r>
-      </w:del>
-      <w:ins w:id="15" w:author="Author">
-        <w:r>
-          <w:t xml:space="preserve">nine </w:t>
-        </w:r>
-      </w:ins>
+      <w:r>
+        <w:t xml:space="preserve">nine </w:t>
+      </w:r>
       <w:r>
         <w:t xml:space="preserve">top-level data models mentioned in the Introduction, includes a </w:t>
       </w:r>
@@ -6038,7 +6076,7 @@
                     </pic:cNvPicPr>
                   </pic:nvPicPr>
                   <pic:blipFill>
-                    <a:blip r:embed="rId18">
+                    <a:blip r:embed="rId16">
                       <a:extLst>
                         <a:ext uri="{28A0092B-C50C-407E-A947-70E740481C1C}">
                           <a14:useLocalDpi xmlns:a14="http://schemas.microsoft.com/office/drawing/2010/main" val="0"/>
@@ -6082,8 +6120,8 @@
           <w:sz w:val="24"/>
         </w:rPr>
       </w:pPr>
-      <w:bookmarkStart w:id="16" w:name="_Ref389819936"/>
-      <w:bookmarkStart w:id="17" w:name="_Ref390077491"/>
+      <w:bookmarkStart w:id="7" w:name="_Ref389819936"/>
+      <w:bookmarkStart w:id="8" w:name="_Ref390077491"/>
       <w:r>
         <w:rPr>
           <w:color w:val="auto"/>
@@ -6170,7 +6208,7 @@
         </w:rPr>
         <w:fldChar w:fldCharType="end"/>
       </w:r>
-      <w:bookmarkEnd w:id="16"/>
+      <w:bookmarkEnd w:id="7"/>
       <w:r>
         <w:rPr>
           <w:color w:val="auto"/>
@@ -6258,7 +6296,7 @@
         </w:rPr>
         <w:t>documents</w:t>
       </w:r>
-      <w:bookmarkEnd w:id="17"/>
+      <w:bookmarkEnd w:id="8"/>
     </w:p>
     <w:p>
       <w:pPr>
@@ -6275,16 +6313,16 @@
       <w:pPr>
         <w:pStyle w:val="Heading2"/>
       </w:pPr>
-      <w:bookmarkStart w:id="18" w:name="_Ref394437867"/>
-      <w:bookmarkStart w:id="19" w:name="_Toc425158932"/>
-      <w:bookmarkStart w:id="20" w:name="_Ref388860303"/>
-      <w:bookmarkStart w:id="21" w:name="_Toc389570601"/>
-      <w:bookmarkStart w:id="22" w:name="_Toc389581071"/>
+      <w:bookmarkStart w:id="9" w:name="_Ref394437867"/>
+      <w:bookmarkStart w:id="10" w:name="_Ref388860303"/>
+      <w:bookmarkStart w:id="11" w:name="_Toc389570601"/>
+      <w:bookmarkStart w:id="12" w:name="_Toc389581071"/>
+      <w:bookmarkStart w:id="13" w:name="_Toc426101877"/>
       <w:r>
         <w:t>Document Conventions</w:t>
       </w:r>
-      <w:bookmarkEnd w:id="18"/>
-      <w:bookmarkEnd w:id="19"/>
+      <w:bookmarkEnd w:id="9"/>
+      <w:bookmarkEnd w:id="13"/>
     </w:p>
     <w:p>
       <w:pPr>
@@ -6298,15 +6336,15 @@
       <w:pPr>
         <w:pStyle w:val="Heading3"/>
       </w:pPr>
-      <w:bookmarkStart w:id="23" w:name="_Toc389570602"/>
-      <w:bookmarkStart w:id="24" w:name="_Toc389581072"/>
-      <w:bookmarkStart w:id="25" w:name="_Toc425158933"/>
+      <w:bookmarkStart w:id="14" w:name="_Toc389570602"/>
+      <w:bookmarkStart w:id="15" w:name="_Toc389581072"/>
+      <w:bookmarkStart w:id="16" w:name="_Toc426101878"/>
       <w:r>
         <w:t>Key Words</w:t>
       </w:r>
-      <w:bookmarkEnd w:id="23"/>
-      <w:bookmarkEnd w:id="24"/>
-      <w:bookmarkEnd w:id="25"/>
+      <w:bookmarkEnd w:id="14"/>
+      <w:bookmarkEnd w:id="15"/>
+      <w:bookmarkEnd w:id="16"/>
     </w:p>
     <w:p>
       <w:pPr>
@@ -6361,15 +6399,15 @@
       <w:pPr>
         <w:pStyle w:val="Heading3"/>
       </w:pPr>
-      <w:bookmarkStart w:id="26" w:name="_Toc389570603"/>
-      <w:bookmarkStart w:id="27" w:name="_Toc389581073"/>
-      <w:bookmarkStart w:id="28" w:name="_Toc425158934"/>
+      <w:bookmarkStart w:id="17" w:name="_Toc389570603"/>
+      <w:bookmarkStart w:id="18" w:name="_Toc389581073"/>
+      <w:bookmarkStart w:id="19" w:name="_Toc426101879"/>
       <w:r>
         <w:t>Fonts</w:t>
       </w:r>
-      <w:bookmarkEnd w:id="26"/>
-      <w:bookmarkEnd w:id="27"/>
-      <w:bookmarkEnd w:id="28"/>
+      <w:bookmarkEnd w:id="17"/>
+      <w:bookmarkEnd w:id="18"/>
+      <w:bookmarkEnd w:id="19"/>
     </w:p>
     <w:p>
       <w:pPr>
@@ -6587,16 +6625,8 @@
         <w:rPr>
           <w:rFonts w:ascii="Courier New" w:hAnsi="Courier New" w:cs="Courier New"/>
         </w:rPr>
-        <w:t>stixCommon</w:t>
-      </w:r>
-      <w:proofErr w:type="gramStart"/>
-      <w:r>
-        <w:rPr>
-          <w:rFonts w:ascii="Courier New" w:hAnsi="Courier New" w:cs="Courier New"/>
-        </w:rPr>
-        <w:t>:StatementType</w:t>
-      </w:r>
-      <w:proofErr w:type="gramEnd"/>
+        <w:t>stixCommon:StatementType</w:t>
+      </w:r>
       <w:r>
         <w:rPr>
           <w:rFonts w:ascii="Courier New" w:hAnsi="Courier New" w:cs="Courier New"/>
@@ -6689,78 +6719,67 @@
         </w:rPr>
         <w:t>italic</w:t>
       </w:r>
-      <w:ins w:id="29" w:author="Author">
-        <w:r>
-          <w:rPr>
-            <w:i/>
-            <w:szCs w:val="22"/>
-          </w:rPr>
-          <w:t>’</w:t>
-        </w:r>
-      </w:ins>
-      <w:del w:id="30" w:author="Author">
-        <w:r>
-          <w:rPr>
-            <w:i/>
-            <w:szCs w:val="22"/>
-          </w:rPr>
-          <w:delText>,</w:delText>
-        </w:r>
-      </w:del>
       <w:r>
         <w:rPr>
           <w:i/>
           <w:szCs w:val="22"/>
         </w:rPr>
+        <w:t xml:space="preserve">’ </w:t>
+      </w:r>
+      <w:r>
+        <w:rPr>
+          <w:szCs w:val="22"/>
+        </w:rPr>
+        <w:t>font (</w:t>
+      </w:r>
+      <w:r>
+        <w:rPr>
+          <w:szCs w:val="22"/>
+        </w:rPr>
+        <w:t>with</w:t>
+      </w:r>
+      <w:r>
+        <w:rPr>
+          <w:i/>
+          <w:szCs w:val="22"/>
+        </w:rPr>
         <w:t xml:space="preserve"> </w:t>
       </w:r>
-      <w:ins w:id="31" w:author="Author">
-        <w:r>
-          <w:rPr>
-            <w:szCs w:val="22"/>
-          </w:rPr>
-          <w:t xml:space="preserve">font </w:t>
-        </w:r>
-      </w:ins>
       <w:r>
         <w:rPr>
           <w:szCs w:val="22"/>
-          <w:rPrChange w:id="32" w:author="Author">
-            <w:rPr>
-              <w:i/>
-              <w:szCs w:val="22"/>
-            </w:rPr>
-          </w:rPrChange>
-        </w:rPr>
-        <w:t>with single quotes</w:t>
-      </w:r>
-      <w:del w:id="33" w:author="Author">
-        <w:r>
-          <w:rPr>
-            <w:szCs w:val="22"/>
-          </w:rPr>
-          <w:delText>’</w:delText>
-        </w:r>
-      </w:del>
+        </w:rPr>
+        <w:t>single quotes</w:t>
+      </w:r>
       <w:r>
         <w:rPr>
           <w:szCs w:val="22"/>
         </w:rPr>
+        <w:t xml:space="preserve">) </w:t>
+      </w:r>
+      <w:r>
+        <w:rPr>
+          <w:szCs w:val="22"/>
+        </w:rPr>
+        <w:t>is used for noting</w:t>
+      </w:r>
+      <w:r>
+        <w:rPr>
+          <w:szCs w:val="22"/>
+        </w:rPr>
+        <w:t xml:space="preserve"> actual</w:t>
+      </w:r>
+      <w:r>
+        <w:rPr>
+          <w:szCs w:val="22"/>
+        </w:rPr>
+        <w:t>,</w:t>
+      </w:r>
+      <w:r>
+        <w:rPr>
+          <w:szCs w:val="22"/>
+        </w:rPr>
         <w:t xml:space="preserve"> </w:t>
-      </w:r>
-      <w:del w:id="34" w:author="Author">
-        <w:r>
-          <w:rPr>
-            <w:szCs w:val="22"/>
-          </w:rPr>
-          <w:delText xml:space="preserve">font </w:delText>
-        </w:r>
-      </w:del>
-      <w:r>
-        <w:rPr>
-          <w:szCs w:val="22"/>
-        </w:rPr>
-        <w:t xml:space="preserve">is used for noting </w:t>
       </w:r>
       <w:r>
         <w:rPr>
@@ -6849,8 +6868,8 @@
       <w:pPr>
         <w:pStyle w:val="Heading3"/>
       </w:pPr>
-      <w:bookmarkStart w:id="35" w:name="_Ref394486021"/>
-      <w:bookmarkStart w:id="36" w:name="_Toc425158935"/>
+      <w:bookmarkStart w:id="20" w:name="_Ref394486021"/>
+      <w:bookmarkStart w:id="21" w:name="_Toc426101880"/>
       <w:r>
         <w:t>UML Package</w:t>
       </w:r>
@@ -6860,8 +6879,8 @@
       <w:r>
         <w:t>s</w:t>
       </w:r>
-      <w:bookmarkEnd w:id="35"/>
-      <w:bookmarkEnd w:id="36"/>
+      <w:bookmarkEnd w:id="20"/>
+      <w:bookmarkEnd w:id="21"/>
     </w:p>
     <w:p>
       <w:pPr>
@@ -6875,17 +6894,8 @@
           <w:rFonts w:ascii="Courier New" w:hAnsi="Courier New" w:cs="Courier New"/>
           <w:sz w:val="22"/>
         </w:rPr>
-        <w:t>package_prefix</w:t>
-      </w:r>
-      <w:proofErr w:type="gramStart"/>
-      <w:r>
-        <w:rPr>
-          <w:rFonts w:ascii="Courier New" w:hAnsi="Courier New" w:cs="Courier New"/>
-          <w:sz w:val="22"/>
-        </w:rPr>
-        <w:t>:class</w:t>
-      </w:r>
-      <w:proofErr w:type="gramEnd"/>
+        <w:t>package_prefix:class</w:t>
+      </w:r>
       <w:r>
         <w:t>, where</w:t>
       </w:r>
@@ -6981,6 +6991,88 @@
       </w:r>
       <w:r>
         <w:t xml:space="preserve">  </w:t>
+      </w:r>
+    </w:p>
+    <w:p>
+      <w:pPr>
+        <w:pStyle w:val="Heading3"/>
+      </w:pPr>
+      <w:bookmarkStart w:id="22" w:name="_Toc389570605"/>
+      <w:bookmarkStart w:id="23" w:name="_Toc389581075"/>
+      <w:bookmarkStart w:id="24" w:name="_Toc426101881"/>
+      <w:r>
+        <w:t>UML Diagrams</w:t>
+      </w:r>
+      <w:bookmarkStart w:id="25" w:name="_Ref397637630"/>
+      <w:bookmarkEnd w:id="22"/>
+      <w:bookmarkEnd w:id="23"/>
+      <w:bookmarkEnd w:id="24"/>
+      <w:r>
+        <w:t xml:space="preserve"> </w:t>
+      </w:r>
+      <w:bookmarkEnd w:id="25"/>
+    </w:p>
+    <w:p>
+      <w:pPr>
+        <w:spacing w:after="240"/>
+      </w:pPr>
+      <w:bookmarkStart w:id="26" w:name="_Toc398242026"/>
+      <w:bookmarkStart w:id="27" w:name="_Toc389570606"/>
+      <w:bookmarkStart w:id="28" w:name="_Toc389581076"/>
+      <w:bookmarkStart w:id="29" w:name="_Ref394436861"/>
+      <w:r>
+        <w:t>This specification makes use of UML diagrams to visually depict relationships between STIX Language constructs. Note that the diagrams have been extracted directly from the full UML model for STIX; they have not been constructed purely for inclusion in the specification documents. Due to the nature of the Vocabularies data model, which mostly consists of UML enumerations, there are few diagrams included in this document.</w:t>
+      </w:r>
+    </w:p>
+    <w:p>
+      <w:pPr>
+        <w:spacing w:after="240"/>
+      </w:pPr>
+      <w:r>
+        <w:t>In UML diagrams, classes are often presented with their attributes elided, to avoid clutter.  A class presented with an empty section at the bottom of the icon indicates that there are no attributes other than those that are visualized using associations.</w:t>
+      </w:r>
+    </w:p>
+    <w:p>
+      <w:pPr>
+        <w:pStyle w:val="Heading4"/>
+      </w:pPr>
+      <w:bookmarkStart w:id="30" w:name="_Toc412634013"/>
+      <w:bookmarkStart w:id="31" w:name="_Toc419122393"/>
+      <w:bookmarkStart w:id="32" w:name="_Ref397935245"/>
+      <w:bookmarkStart w:id="33" w:name="_Toc398242028"/>
+      <w:bookmarkStart w:id="34" w:name="_Toc426101882"/>
+      <w:bookmarkEnd w:id="26"/>
+      <w:r>
+        <w:t>Diagram Icons and Arrow Types</w:t>
+      </w:r>
+      <w:bookmarkEnd w:id="30"/>
+      <w:bookmarkEnd w:id="31"/>
+      <w:bookmarkEnd w:id="34"/>
+    </w:p>
+    <w:p>
+      <w:pPr>
+        <w:spacing w:after="240"/>
+      </w:pPr>
+      <w:r>
+        <w:t xml:space="preserve">Diagram icons are used in a UML diagram to indicate whether a shape is a class, enumeration or data type, and decorative icons are used to indicate whether an element is an attribute of a class or an enumeration literal. In addition, two different arrow styles indicate either a directed association relationship (regular arrowhead) or a generalization relationship (triangle-shaped arrowhead).  The icons and arrow styles we use are shown and described in </w:t>
+      </w:r>
+      <w:r>
+        <w:fldChar w:fldCharType="begin"/>
+      </w:r>
+      <w:r>
+        <w:instrText xml:space="preserve"> REF _Ref397637630 \h </w:instrText>
+      </w:r>
+      <w:r>
+        <w:fldChar w:fldCharType="separate"/>
+      </w:r>
+      <w:r>
+        <w:t xml:space="preserve"> </w:t>
+      </w:r>
+      <w:r>
+        <w:fldChar w:fldCharType="end"/>
+      </w:r>
+      <w:r>
+        <w:t>.</w:t>
       </w:r>
     </w:p>
     <w:p>
@@ -6991,118 +7083,112 @@
         <w:spacing w:after="120"/>
         <w:jc w:val="center"/>
         <w:rPr>
-          <w:moveFrom w:id="37" w:author="Author"/>
           <w:b w:val="0"/>
           <w:color w:val="auto"/>
           <w:sz w:val="24"/>
         </w:rPr>
       </w:pPr>
-      <w:bookmarkStart w:id="38" w:name="_Ref397637630"/>
-      <w:moveFromRangeStart w:id="39" w:author="Author" w:name="move426039961"/>
-      <w:moveFrom w:id="40" w:author="Author">
-        <w:r>
-          <w:rPr>
-            <w:color w:val="auto"/>
-            <w:sz w:val="24"/>
-          </w:rPr>
-          <w:t xml:space="preserve">Table </w:t>
-        </w:r>
-        <w:r>
-          <w:rPr>
-            <w:color w:val="auto"/>
-            <w:sz w:val="24"/>
-          </w:rPr>
-          <w:fldChar w:fldCharType="begin"/>
-        </w:r>
-        <w:r>
-          <w:rPr>
-            <w:color w:val="auto"/>
-            <w:sz w:val="24"/>
-          </w:rPr>
-          <w:instrText xml:space="preserve"> STYLEREF 1 \s </w:instrText>
-        </w:r>
-        <w:r>
-          <w:rPr>
-            <w:color w:val="auto"/>
-            <w:sz w:val="24"/>
-          </w:rPr>
-          <w:fldChar w:fldCharType="separate"/>
-        </w:r>
-        <w:r>
-          <w:rPr>
-            <w:noProof/>
-            <w:color w:val="auto"/>
-            <w:sz w:val="24"/>
-          </w:rPr>
-          <w:t>1</w:t>
-        </w:r>
-        <w:r>
-          <w:rPr>
-            <w:color w:val="auto"/>
-            <w:sz w:val="24"/>
-          </w:rPr>
-          <w:fldChar w:fldCharType="end"/>
-        </w:r>
-        <w:r>
-          <w:rPr>
-            <w:color w:val="auto"/>
-            <w:sz w:val="24"/>
-          </w:rPr>
-          <w:noBreakHyphen/>
-        </w:r>
-        <w:r>
-          <w:rPr>
-            <w:color w:val="auto"/>
-            <w:sz w:val="24"/>
-          </w:rPr>
-          <w:fldChar w:fldCharType="begin"/>
-        </w:r>
-        <w:r>
-          <w:rPr>
-            <w:color w:val="auto"/>
-            <w:sz w:val="24"/>
-          </w:rPr>
-          <w:instrText xml:space="preserve"> SEQ Table \* ARABIC \s 1 </w:instrText>
-        </w:r>
-        <w:r>
-          <w:rPr>
-            <w:color w:val="auto"/>
-            <w:sz w:val="24"/>
-          </w:rPr>
-          <w:fldChar w:fldCharType="separate"/>
-        </w:r>
-        <w:r>
-          <w:rPr>
-            <w:noProof/>
-            <w:color w:val="auto"/>
-            <w:sz w:val="24"/>
-          </w:rPr>
-          <w:t>1</w:t>
-        </w:r>
-        <w:r>
-          <w:rPr>
-            <w:color w:val="auto"/>
-            <w:sz w:val="24"/>
-          </w:rPr>
-          <w:fldChar w:fldCharType="end"/>
-        </w:r>
-        <w:bookmarkEnd w:id="38"/>
-        <w:r>
-          <w:rPr>
-            <w:color w:val="auto"/>
-            <w:sz w:val="24"/>
-          </w:rPr>
-          <w:t xml:space="preserve">.  </w:t>
-        </w:r>
-        <w:r>
-          <w:rPr>
-            <w:b w:val="0"/>
-            <w:color w:val="auto"/>
-            <w:sz w:val="24"/>
-          </w:rPr>
-          <w:t>UML diagram icons</w:t>
-        </w:r>
-      </w:moveFrom>
+      <w:r>
+        <w:rPr>
+          <w:color w:val="auto"/>
+          <w:sz w:val="24"/>
+        </w:rPr>
+        <w:t xml:space="preserve">Table </w:t>
+      </w:r>
+      <w:r>
+        <w:rPr>
+          <w:color w:val="auto"/>
+          <w:sz w:val="24"/>
+        </w:rPr>
+        <w:fldChar w:fldCharType="begin"/>
+      </w:r>
+      <w:r>
+        <w:rPr>
+          <w:color w:val="auto"/>
+          <w:sz w:val="24"/>
+        </w:rPr>
+        <w:instrText xml:space="preserve"> STYLEREF 1 \s </w:instrText>
+      </w:r>
+      <w:r>
+        <w:rPr>
+          <w:color w:val="auto"/>
+          <w:sz w:val="24"/>
+        </w:rPr>
+        <w:fldChar w:fldCharType="separate"/>
+      </w:r>
+      <w:r>
+        <w:rPr>
+          <w:noProof/>
+          <w:color w:val="auto"/>
+          <w:sz w:val="24"/>
+        </w:rPr>
+        <w:t>1</w:t>
+      </w:r>
+      <w:r>
+        <w:rPr>
+          <w:color w:val="auto"/>
+          <w:sz w:val="24"/>
+        </w:rPr>
+        <w:fldChar w:fldCharType="end"/>
+      </w:r>
+      <w:r>
+        <w:rPr>
+          <w:color w:val="auto"/>
+          <w:sz w:val="24"/>
+        </w:rPr>
+        <w:noBreakHyphen/>
+      </w:r>
+      <w:r>
+        <w:rPr>
+          <w:color w:val="auto"/>
+          <w:sz w:val="24"/>
+        </w:rPr>
+        <w:fldChar w:fldCharType="begin"/>
+      </w:r>
+      <w:r>
+        <w:rPr>
+          <w:color w:val="auto"/>
+          <w:sz w:val="24"/>
+        </w:rPr>
+        <w:instrText xml:space="preserve"> SEQ Table \* ARABIC \s 1 </w:instrText>
+      </w:r>
+      <w:r>
+        <w:rPr>
+          <w:color w:val="auto"/>
+          <w:sz w:val="24"/>
+        </w:rPr>
+        <w:fldChar w:fldCharType="separate"/>
+      </w:r>
+      <w:r>
+        <w:rPr>
+          <w:noProof/>
+          <w:color w:val="auto"/>
+          <w:sz w:val="24"/>
+        </w:rPr>
+        <w:t>1</w:t>
+      </w:r>
+      <w:r>
+        <w:rPr>
+          <w:color w:val="auto"/>
+          <w:sz w:val="24"/>
+        </w:rPr>
+        <w:fldChar w:fldCharType="end"/>
+      </w:r>
+      <w:r>
+        <w:rPr>
+          <w:color w:val="auto"/>
+          <w:sz w:val="24"/>
+        </w:rPr>
+        <w:t xml:space="preserve">.  </w:t>
+      </w:r>
+      <w:r>
+        <w:rPr>
+          <w:b w:val="0"/>
+          <w:color w:val="auto"/>
+          <w:sz w:val="24"/>
+        </w:rPr>
+        <w:t>UML diagram icons</w:t>
+      </w:r>
     </w:p>
     <w:tbl>
       <w:tblPr>
@@ -7148,20 +7234,17 @@
               <w:keepNext/>
               <w:keepLines/>
               <w:rPr>
-                <w:moveFrom w:id="41" w:author="Author"/>
                 <w:rFonts w:ascii="Times New Roman" w:hAnsi="Times New Roman"/>
                 <w:b/>
                 <w:bCs/>
               </w:rPr>
             </w:pPr>
-            <w:moveFrom w:id="42" w:author="Author">
-              <w:r>
-                <w:rPr>
-                  <w:b/>
-                </w:rPr>
-                <w:t>Icon</w:t>
-              </w:r>
-            </w:moveFrom>
+            <w:r>
+              <w:rPr>
+                <w:b/>
+              </w:rPr>
+              <w:t>Icon</w:t>
+            </w:r>
           </w:p>
         </w:tc>
         <w:tc>
@@ -7182,7 +7265,6 @@
               <w:keepNext/>
               <w:keepLines/>
               <w:rPr>
-                <w:moveFrom w:id="43" w:author="Author"/>
                 <w:rFonts w:ascii="Times New Roman" w:hAnsi="Times New Roman"/>
                 <w:b/>
                 <w:bCs/>
@@ -7190,14 +7272,12 @@
                 <w:szCs w:val="20"/>
               </w:rPr>
             </w:pPr>
-            <w:moveFrom w:id="44" w:author="Author">
-              <w:r>
-                <w:rPr>
-                  <w:b/>
-                </w:rPr>
-                <w:t>Description</w:t>
-              </w:r>
-            </w:moveFrom>
+            <w:r>
+              <w:rPr>
+                <w:b/>
+              </w:rPr>
+              <w:t>Description</w:t>
+            </w:r>
           </w:p>
         </w:tc>
       </w:tr>
@@ -7223,71 +7303,68 @@
               <w:keepLines/>
               <w:jc w:val="center"/>
               <w:rPr>
-                <w:moveFrom w:id="45" w:author="Author"/>
                 <w:rFonts w:ascii="Times New Roman" w:hAnsi="Times New Roman"/>
                 <w:noProof/>
                 <w:sz w:val="20"/>
                 <w:szCs w:val="20"/>
               </w:rPr>
             </w:pPr>
-            <w:moveFrom w:id="46" w:author="Author">
-              <w:r>
-                <w:rPr>
-                  <w:rFonts w:ascii="Times New Roman" w:hAnsi="Times New Roman"/>
-                  <w:noProof/>
-                  <w:sz w:val="20"/>
-                  <w:szCs w:val="20"/>
-                </w:rPr>
-                <w:drawing>
-                  <wp:inline distT="0" distB="0" distL="0" distR="0" wp14:anchorId="40B48C31" wp14:editId="69731222">
-                    <wp:extent cx="200025" cy="228600"/>
-                    <wp:effectExtent l="0" t="0" r="9525" b="0"/>
-                    <wp:docPr id="6" name="Picture 6" descr="cid:image003.png@01CFC8F2.37AD2A50"/>
-                    <wp:cNvGraphicFramePr>
-                      <a:graphicFrameLocks xmlns:a="http://schemas.openxmlformats.org/drawingml/2006/main" noChangeAspect="1"/>
-                    </wp:cNvGraphicFramePr>
-                    <a:graphic xmlns:a="http://schemas.openxmlformats.org/drawingml/2006/main">
-                      <a:graphicData uri="http://schemas.openxmlformats.org/drawingml/2006/picture">
-                        <pic:pic xmlns:pic="http://schemas.openxmlformats.org/drawingml/2006/picture">
-                          <pic:nvPicPr>
-                            <pic:cNvPr id="0" name="Picture 1" descr="cid:image003.png@01CFC8F2.37AD2A50"/>
-                            <pic:cNvPicPr>
-                              <a:picLocks noChangeAspect="1" noChangeArrowheads="1"/>
-                            </pic:cNvPicPr>
-                          </pic:nvPicPr>
-                          <pic:blipFill>
-                            <a:blip r:embed="rId19" r:link="rId20">
-                              <a:extLst>
-                                <a:ext uri="{28A0092B-C50C-407E-A947-70E740481C1C}">
-                                  <a14:useLocalDpi xmlns:a14="http://schemas.microsoft.com/office/drawing/2010/main" val="0"/>
-                                </a:ext>
-                              </a:extLst>
-                            </a:blip>
-                            <a:srcRect/>
-                            <a:stretch>
-                              <a:fillRect/>
-                            </a:stretch>
-                          </pic:blipFill>
-                          <pic:spPr bwMode="auto">
-                            <a:xfrm>
-                              <a:off x="0" y="0"/>
-                              <a:ext cx="200025" cy="228600"/>
-                            </a:xfrm>
-                            <a:prstGeom prst="rect">
-                              <a:avLst/>
-                            </a:prstGeom>
+            <w:r>
+              <w:rPr>
+                <w:rFonts w:ascii="Times New Roman" w:hAnsi="Times New Roman"/>
+                <w:noProof/>
+                <w:sz w:val="20"/>
+                <w:szCs w:val="20"/>
+              </w:rPr>
+              <w:drawing>
+                <wp:inline distT="0" distB="0" distL="0" distR="0" wp14:anchorId="3C3ABEAE" wp14:editId="34B1E68A">
+                  <wp:extent cx="200025" cy="228600"/>
+                  <wp:effectExtent l="0" t="0" r="9525" b="0"/>
+                  <wp:docPr id="2" name="Picture 2" descr="cid:image003.png@01CFC8F2.37AD2A50"/>
+                  <wp:cNvGraphicFramePr>
+                    <a:graphicFrameLocks xmlns:a="http://schemas.openxmlformats.org/drawingml/2006/main" noChangeAspect="1"/>
+                  </wp:cNvGraphicFramePr>
+                  <a:graphic xmlns:a="http://schemas.openxmlformats.org/drawingml/2006/main">
+                    <a:graphicData uri="http://schemas.openxmlformats.org/drawingml/2006/picture">
+                      <pic:pic xmlns:pic="http://schemas.openxmlformats.org/drawingml/2006/picture">
+                        <pic:nvPicPr>
+                          <pic:cNvPr id="0" name="Picture 1" descr="cid:image003.png@01CFC8F2.37AD2A50"/>
+                          <pic:cNvPicPr>
+                            <a:picLocks noChangeAspect="1" noChangeArrowheads="1"/>
+                          </pic:cNvPicPr>
+                        </pic:nvPicPr>
+                        <pic:blipFill>
+                          <a:blip r:embed="rId17" r:link="rId18">
+                            <a:extLst>
+                              <a:ext uri="{28A0092B-C50C-407E-A947-70E740481C1C}">
+                                <a14:useLocalDpi xmlns:a14="http://schemas.microsoft.com/office/drawing/2010/main" val="0"/>
+                              </a:ext>
+                            </a:extLst>
+                          </a:blip>
+                          <a:srcRect/>
+                          <a:stretch>
+                            <a:fillRect/>
+                          </a:stretch>
+                        </pic:blipFill>
+                        <pic:spPr bwMode="auto">
+                          <a:xfrm>
+                            <a:off x="0" y="0"/>
+                            <a:ext cx="200025" cy="228600"/>
+                          </a:xfrm>
+                          <a:prstGeom prst="rect">
+                            <a:avLst/>
+                          </a:prstGeom>
+                          <a:noFill/>
+                          <a:ln>
                             <a:noFill/>
-                            <a:ln>
-                              <a:noFill/>
-                            </a:ln>
-                          </pic:spPr>
-                        </pic:pic>
-                      </a:graphicData>
-                    </a:graphic>
-                  </wp:inline>
-                </w:drawing>
-              </w:r>
-            </w:moveFrom>
+                          </a:ln>
+                        </pic:spPr>
+                      </pic:pic>
+                    </a:graphicData>
+                  </a:graphic>
+                </wp:inline>
+              </w:drawing>
+            </w:r>
           </w:p>
         </w:tc>
         <w:tc>
@@ -7306,34 +7383,31 @@
               <w:keepNext/>
               <w:keepLines/>
               <w:rPr>
-                <w:moveFrom w:id="47" w:author="Author"/>
                 <w:sz w:val="22"/>
                 <w:szCs w:val="22"/>
               </w:rPr>
             </w:pPr>
-            <w:moveFrom w:id="48" w:author="Author">
-              <w:r>
-                <w:rPr>
-                  <w:sz w:val="22"/>
-                  <w:szCs w:val="22"/>
-                </w:rPr>
-                <w:t>This diagram icon i</w:t>
-              </w:r>
-              <w:r>
-                <w:rPr>
-                  <w:sz w:val="22"/>
-                  <w:szCs w:val="22"/>
-                </w:rPr>
-                <w:t>ndicates a class.  If the name is in italics, it is an abstract class</w:t>
-              </w:r>
-              <w:r>
-                <w:rPr>
-                  <w:sz w:val="22"/>
-                  <w:szCs w:val="22"/>
-                </w:rPr>
-                <w:t>.</w:t>
-              </w:r>
-            </w:moveFrom>
+            <w:r>
+              <w:rPr>
+                <w:sz w:val="22"/>
+                <w:szCs w:val="22"/>
+              </w:rPr>
+              <w:t>This diagram icon i</w:t>
+            </w:r>
+            <w:r>
+              <w:rPr>
+                <w:sz w:val="22"/>
+                <w:szCs w:val="22"/>
+              </w:rPr>
+              <w:t>ndicates a class.  If the name is in italics, it is an abstract class</w:t>
+            </w:r>
+            <w:r>
+              <w:rPr>
+                <w:sz w:val="22"/>
+                <w:szCs w:val="22"/>
+              </w:rPr>
+              <w:t>.</w:t>
+            </w:r>
           </w:p>
         </w:tc>
       </w:tr>
@@ -7357,42 +7431,39 @@
             <w:pPr>
               <w:jc w:val="center"/>
               <w:rPr>
-                <w:moveFrom w:id="49" w:author="Author"/>
                 <w:rFonts w:ascii="Times New Roman" w:hAnsi="Times New Roman"/>
                 <w:noProof/>
                 <w:sz w:val="20"/>
                 <w:szCs w:val="20"/>
               </w:rPr>
             </w:pPr>
-            <w:moveFrom w:id="50" w:author="Author">
-              <w:r>
-                <w:object w:dxaOrig="225" w:dyaOrig="180" w14:anchorId="677DB567">
-                  <v:shapetype id="_x0000_t75" coordsize="21600,21600" o:spt="75" o:preferrelative="t" path="m@4@5l@4@11@9@11@9@5xe" filled="f" stroked="f">
-                    <v:stroke joinstyle="miter"/>
-                    <v:formulas>
-                      <v:f eqn="if lineDrawn pixelLineWidth 0"/>
-                      <v:f eqn="sum @0 1 0"/>
-                      <v:f eqn="sum 0 0 @1"/>
-                      <v:f eqn="prod @2 1 2"/>
-                      <v:f eqn="prod @3 21600 pixelWidth"/>
-                      <v:f eqn="prod @3 21600 pixelHeight"/>
-                      <v:f eqn="sum @0 0 1"/>
-                      <v:f eqn="prod @6 1 2"/>
-                      <v:f eqn="prod @7 21600 pixelWidth"/>
-                      <v:f eqn="sum @8 21600 0"/>
-                      <v:f eqn="prod @7 21600 pixelHeight"/>
-                      <v:f eqn="sum @10 21600 0"/>
-                    </v:formulas>
-                    <v:path o:extrusionok="f" gradientshapeok="t" o:connecttype="rect"/>
-                    <o:lock v:ext="edit" aspectratio="t"/>
-                  </v:shapetype>
-                  <v:shape id="_x0000_i1025" type="#_x0000_t75" style="width:21.75pt;height:21.75pt" o:ole="">
-                    <v:imagedata r:id="rId21" o:title=""/>
-                  </v:shape>
-                  <o:OLEObject Type="Embed" ProgID="PBrush" ShapeID="_x0000_i1025" DrawAspect="Content" ObjectID="_1499788330" r:id="rId22"/>
-                </w:object>
-              </w:r>
-            </w:moveFrom>
+            <w:r>
+              <w:object w:dxaOrig="225" w:dyaOrig="180" w14:anchorId="52B2C582">
+                <v:shapetype id="_x0000_t75" coordsize="21600,21600" o:spt="75" o:preferrelative="t" path="m@4@5l@4@11@9@11@9@5xe" filled="f" stroked="f">
+                  <v:stroke joinstyle="miter"/>
+                  <v:formulas>
+                    <v:f eqn="if lineDrawn pixelLineWidth 0"/>
+                    <v:f eqn="sum @0 1 0"/>
+                    <v:f eqn="sum 0 0 @1"/>
+                    <v:f eqn="prod @2 1 2"/>
+                    <v:f eqn="prod @3 21600 pixelWidth"/>
+                    <v:f eqn="prod @3 21600 pixelHeight"/>
+                    <v:f eqn="sum @0 0 1"/>
+                    <v:f eqn="prod @6 1 2"/>
+                    <v:f eqn="prod @7 21600 pixelWidth"/>
+                    <v:f eqn="sum @8 21600 0"/>
+                    <v:f eqn="prod @7 21600 pixelHeight"/>
+                    <v:f eqn="sum @10 21600 0"/>
+                  </v:formulas>
+                  <v:path o:extrusionok="f" gradientshapeok="t" o:connecttype="rect"/>
+                  <o:lock v:ext="edit" aspectratio="t"/>
+                </v:shapetype>
+                <v:shape id="_x0000_i1025" type="#_x0000_t75" style="width:21.75pt;height:21.75pt" o:ole="">
+                  <v:imagedata r:id="rId19" o:title=""/>
+                </v:shape>
+                <o:OLEObject Type="Embed" ProgID="PBrush" ShapeID="_x0000_i1025" DrawAspect="Content" ObjectID="_1499848102" r:id="rId20"/>
+              </w:object>
+            </w:r>
           </w:p>
         </w:tc>
         <w:tc>
@@ -7409,27 +7480,24 @@
           <w:p>
             <w:pPr>
               <w:rPr>
-                <w:moveFrom w:id="51" w:author="Author"/>
                 <w:sz w:val="22"/>
                 <w:szCs w:val="22"/>
               </w:rPr>
             </w:pPr>
-            <w:moveFrom w:id="52" w:author="Author">
-              <w:r>
-                <w:rPr>
-                  <w:sz w:val="22"/>
-                  <w:szCs w:val="22"/>
-                </w:rPr>
-                <w:t>This diagram icon i</w:t>
-              </w:r>
-              <w:r>
-                <w:rPr>
-                  <w:sz w:val="22"/>
-                  <w:szCs w:val="22"/>
-                </w:rPr>
-                <w:t>ndicates an enumeration.</w:t>
-              </w:r>
-            </w:moveFrom>
+            <w:r>
+              <w:rPr>
+                <w:sz w:val="22"/>
+                <w:szCs w:val="22"/>
+              </w:rPr>
+              <w:t>This diagram icon i</w:t>
+            </w:r>
+            <w:r>
+              <w:rPr>
+                <w:sz w:val="22"/>
+                <w:szCs w:val="22"/>
+              </w:rPr>
+              <w:t>ndicates an enumeration.</w:t>
+            </w:r>
           </w:p>
         </w:tc>
       </w:tr>
@@ -7452,55 +7520,50 @@
           <w:p>
             <w:pPr>
               <w:jc w:val="center"/>
-              <w:rPr>
-                <w:moveFrom w:id="53" w:author="Author"/>
-              </w:rPr>
-            </w:pPr>
-            <w:moveFrom w:id="54" w:author="Author">
-              <w:r>
-                <w:rPr>
-                  <w:noProof/>
-                  <w:sz w:val="22"/>
-                  <w:szCs w:val="22"/>
-                </w:rPr>
-                <w:drawing>
-                  <wp:inline distT="0" distB="0" distL="0" distR="0" wp14:anchorId="7E8B967D" wp14:editId="4C192814">
-                    <wp:extent cx="296093" cy="235133"/>
-                    <wp:effectExtent l="0" t="0" r="8890" b="0"/>
-                    <wp:docPr id="7" name="Picture 6"/>
-                    <wp:cNvGraphicFramePr>
-                      <a:graphicFrameLocks xmlns:a="http://schemas.openxmlformats.org/drawingml/2006/main" noChangeAspect="1"/>
-                    </wp:cNvGraphicFramePr>
-                    <a:graphic xmlns:a="http://schemas.openxmlformats.org/drawingml/2006/main">
-                      <a:graphicData uri="http://schemas.openxmlformats.org/drawingml/2006/picture">
-                        <pic:pic xmlns:pic="http://schemas.openxmlformats.org/drawingml/2006/picture">
-                          <pic:nvPicPr>
-                            <pic:cNvPr id="7" name="Picture 6"/>
-                            <pic:cNvPicPr>
-                              <a:picLocks noChangeAspect="1"/>
-                            </pic:cNvPicPr>
-                          </pic:nvPicPr>
-                          <pic:blipFill rotWithShape="1">
-                            <a:blip r:embed="rId23"/>
-                            <a:srcRect l="8356" t="44994" r="84429" b="32932"/>
-                            <a:stretch/>
-                          </pic:blipFill>
-                          <pic:spPr>
-                            <a:xfrm>
-                              <a:off x="0" y="0"/>
-                              <a:ext cx="296093" cy="235133"/>
-                            </a:xfrm>
-                            <a:prstGeom prst="rect">
-                              <a:avLst/>
-                            </a:prstGeom>
-                          </pic:spPr>
-                        </pic:pic>
-                      </a:graphicData>
-                    </a:graphic>
-                  </wp:inline>
-                </w:drawing>
-              </w:r>
-            </w:moveFrom>
+            </w:pPr>
+            <w:r>
+              <w:rPr>
+                <w:noProof/>
+                <w:sz w:val="22"/>
+                <w:szCs w:val="22"/>
+              </w:rPr>
+              <w:drawing>
+                <wp:inline distT="0" distB="0" distL="0" distR="0" wp14:anchorId="27E600FE" wp14:editId="3DC0E757">
+                  <wp:extent cx="296093" cy="235133"/>
+                  <wp:effectExtent l="0" t="0" r="8890" b="0"/>
+                  <wp:docPr id="8" name="Picture 6"/>
+                  <wp:cNvGraphicFramePr>
+                    <a:graphicFrameLocks xmlns:a="http://schemas.openxmlformats.org/drawingml/2006/main" noChangeAspect="1"/>
+                  </wp:cNvGraphicFramePr>
+                  <a:graphic xmlns:a="http://schemas.openxmlformats.org/drawingml/2006/main">
+                    <a:graphicData uri="http://schemas.openxmlformats.org/drawingml/2006/picture">
+                      <pic:pic xmlns:pic="http://schemas.openxmlformats.org/drawingml/2006/picture">
+                        <pic:nvPicPr>
+                          <pic:cNvPr id="7" name="Picture 6"/>
+                          <pic:cNvPicPr>
+                            <a:picLocks noChangeAspect="1"/>
+                          </pic:cNvPicPr>
+                        </pic:nvPicPr>
+                        <pic:blipFill rotWithShape="1">
+                          <a:blip r:embed="rId21"/>
+                          <a:srcRect l="8356" t="44994" r="84429" b="32932"/>
+                          <a:stretch/>
+                        </pic:blipFill>
+                        <pic:spPr>
+                          <a:xfrm>
+                            <a:off x="0" y="0"/>
+                            <a:ext cx="296093" cy="235133"/>
+                          </a:xfrm>
+                          <a:prstGeom prst="rect">
+                            <a:avLst/>
+                          </a:prstGeom>
+                        </pic:spPr>
+                      </pic:pic>
+                    </a:graphicData>
+                  </a:graphic>
+                </wp:inline>
+              </w:drawing>
+            </w:r>
           </w:p>
         </w:tc>
         <w:tc>
@@ -7517,26 +7580,23 @@
           <w:p>
             <w:pPr>
               <w:rPr>
-                <w:moveFrom w:id="55" w:author="Author"/>
                 <w:sz w:val="22"/>
                 <w:szCs w:val="22"/>
               </w:rPr>
             </w:pPr>
-            <w:moveFrom w:id="56" w:author="Author">
-              <w:r>
-                <w:rPr>
-                  <w:sz w:val="22"/>
-                  <w:szCs w:val="22"/>
-                </w:rPr>
-                <w:t>This diagram icon indicates a data type.</w:t>
-              </w:r>
-              <w:r>
-                <w:rPr>
-                  <w:noProof/>
-                </w:rPr>
-                <w:t xml:space="preserve"> </w:t>
-              </w:r>
-            </w:moveFrom>
+            <w:r>
+              <w:rPr>
+                <w:sz w:val="22"/>
+                <w:szCs w:val="22"/>
+              </w:rPr>
+              <w:t>This diagram icon indicates a data type.</w:t>
+            </w:r>
+            <w:r>
+              <w:rPr>
+                <w:noProof/>
+              </w:rPr>
+              <w:t xml:space="preserve"> </w:t>
+            </w:r>
           </w:p>
         </w:tc>
       </w:tr>
@@ -7560,23 +7620,20 @@
             <w:pPr>
               <w:jc w:val="center"/>
               <w:rPr>
-                <w:moveFrom w:id="57" w:author="Author"/>
                 <w:rFonts w:ascii="Times New Roman" w:hAnsi="Times New Roman"/>
                 <w:noProof/>
                 <w:sz w:val="20"/>
                 <w:szCs w:val="20"/>
               </w:rPr>
             </w:pPr>
-            <w:moveFrom w:id="58" w:author="Author">
-              <w:r>
-                <w:object w:dxaOrig="270" w:dyaOrig="195" w14:anchorId="5CA51126">
-                  <v:shape id="_x0000_i1026" type="#_x0000_t75" style="width:13.5pt;height:13.5pt" o:ole="">
-                    <v:imagedata r:id="rId24" o:title=""/>
-                  </v:shape>
-                  <o:OLEObject Type="Embed" ProgID="PBrush" ShapeID="_x0000_i1026" DrawAspect="Content" ObjectID="_1499788331" r:id="rId25"/>
-                </w:object>
-              </w:r>
-            </w:moveFrom>
+            <w:r>
+              <w:object w:dxaOrig="270" w:dyaOrig="195" w14:anchorId="2F4FFABF">
+                <v:shape id="_x0000_i1026" type="#_x0000_t75" style="width:13.5pt;height:13.5pt" o:ole="">
+                  <v:imagedata r:id="rId22" o:title=""/>
+                </v:shape>
+                <o:OLEObject Type="Embed" ProgID="PBrush" ShapeID="_x0000_i1026" DrawAspect="Content" ObjectID="_1499848103" r:id="rId23"/>
+              </w:object>
+            </w:r>
           </w:p>
         </w:tc>
         <w:tc>
@@ -7593,41 +7650,38 @@
           <w:p>
             <w:pPr>
               <w:rPr>
-                <w:moveFrom w:id="59" w:author="Author"/>
                 <w:sz w:val="22"/>
                 <w:szCs w:val="22"/>
               </w:rPr>
             </w:pPr>
-            <w:moveFrom w:id="60" w:author="Author">
-              <w:r>
-                <w:rPr>
-                  <w:sz w:val="22"/>
-                  <w:szCs w:val="22"/>
-                </w:rPr>
-                <w:t>This</w:t>
-              </w:r>
-              <w:r>
-                <w:rPr>
-                  <w:sz w:val="22"/>
-                  <w:szCs w:val="22"/>
-                </w:rPr>
-                <w:t xml:space="preserve"> decorator </w:t>
-              </w:r>
-              <w:r>
-                <w:rPr>
-                  <w:sz w:val="22"/>
-                  <w:szCs w:val="22"/>
-                </w:rPr>
-                <w:t>icon i</w:t>
-              </w:r>
-              <w:r>
-                <w:rPr>
-                  <w:sz w:val="22"/>
-                  <w:szCs w:val="22"/>
-                </w:rPr>
-                <w:t>ndicates an attribute of a class.  The green circle means its visibility is public.  If the circle is red or yellow, it means its visibility is private or protected.</w:t>
-              </w:r>
-            </w:moveFrom>
+            <w:r>
+              <w:rPr>
+                <w:sz w:val="22"/>
+                <w:szCs w:val="22"/>
+              </w:rPr>
+              <w:t>This</w:t>
+            </w:r>
+            <w:r>
+              <w:rPr>
+                <w:sz w:val="22"/>
+                <w:szCs w:val="22"/>
+              </w:rPr>
+              <w:t xml:space="preserve"> decorator </w:t>
+            </w:r>
+            <w:r>
+              <w:rPr>
+                <w:sz w:val="22"/>
+                <w:szCs w:val="22"/>
+              </w:rPr>
+              <w:t>icon i</w:t>
+            </w:r>
+            <w:r>
+              <w:rPr>
+                <w:sz w:val="22"/>
+                <w:szCs w:val="22"/>
+              </w:rPr>
+              <w:t>ndicates an attribute of a class.  The green circle means its visibility is public.  If the circle is red or yellow, it means its visibility is private or protected.</w:t>
+            </w:r>
           </w:p>
         </w:tc>
       </w:tr>
@@ -7651,23 +7705,20 @@
             <w:pPr>
               <w:jc w:val="center"/>
               <w:rPr>
-                <w:moveFrom w:id="61" w:author="Author"/>
                 <w:rFonts w:ascii="Times New Roman" w:hAnsi="Times New Roman"/>
                 <w:noProof/>
                 <w:sz w:val="20"/>
                 <w:szCs w:val="20"/>
               </w:rPr>
             </w:pPr>
-            <w:moveFrom w:id="62" w:author="Author">
-              <w:r>
-                <w:object w:dxaOrig="210" w:dyaOrig="150" w14:anchorId="438FCBC0">
-                  <v:shape id="_x0000_i1027" type="#_x0000_t75" style="width:13.5pt;height:13.5pt" o:ole="">
-                    <v:imagedata r:id="rId26" o:title=""/>
-                  </v:shape>
-                  <o:OLEObject Type="Embed" ProgID="PBrush" ShapeID="_x0000_i1027" DrawAspect="Content" ObjectID="_1499788332" r:id="rId27"/>
-                </w:object>
-              </w:r>
-            </w:moveFrom>
+            <w:r>
+              <w:object w:dxaOrig="210" w:dyaOrig="150" w14:anchorId="2A534828">
+                <v:shape id="_x0000_i1027" type="#_x0000_t75" style="width:13.5pt;height:13.5pt" o:ole="">
+                  <v:imagedata r:id="rId24" o:title=""/>
+                </v:shape>
+                <o:OLEObject Type="Embed" ProgID="PBrush" ShapeID="_x0000_i1027" DrawAspect="Content" ObjectID="_1499848104" r:id="rId25"/>
+              </w:object>
+            </w:r>
           </w:p>
         </w:tc>
         <w:tc>
@@ -7684,48 +7735,45 @@
           <w:p>
             <w:pPr>
               <w:rPr>
-                <w:moveFrom w:id="63" w:author="Author"/>
                 <w:sz w:val="22"/>
                 <w:szCs w:val="22"/>
               </w:rPr>
             </w:pPr>
-            <w:moveFrom w:id="64" w:author="Author">
-              <w:r>
-                <w:rPr>
-                  <w:sz w:val="22"/>
-                  <w:szCs w:val="22"/>
-                </w:rPr>
-                <w:t>This</w:t>
-              </w:r>
-              <w:r>
-                <w:rPr>
-                  <w:sz w:val="22"/>
-                  <w:szCs w:val="22"/>
-                </w:rPr>
-                <w:t xml:space="preserve"> decorator </w:t>
-              </w:r>
-              <w:r>
-                <w:rPr>
-                  <w:sz w:val="22"/>
-                  <w:szCs w:val="22"/>
-                </w:rPr>
-                <w:t>icon i</w:t>
-              </w:r>
-              <w:r>
-                <w:rPr>
-                  <w:sz w:val="22"/>
-                  <w:szCs w:val="22"/>
-                </w:rPr>
-                <w:t xml:space="preserve">ndicates an enumeration </w:t>
-              </w:r>
-              <w:r>
-                <w:rPr>
-                  <w:sz w:val="22"/>
-                  <w:szCs w:val="22"/>
-                </w:rPr>
-                <w:t>literal.</w:t>
-              </w:r>
-            </w:moveFrom>
+            <w:r>
+              <w:rPr>
+                <w:sz w:val="22"/>
+                <w:szCs w:val="22"/>
+              </w:rPr>
+              <w:t>This</w:t>
+            </w:r>
+            <w:r>
+              <w:rPr>
+                <w:sz w:val="22"/>
+                <w:szCs w:val="22"/>
+              </w:rPr>
+              <w:t xml:space="preserve"> decorator </w:t>
+            </w:r>
+            <w:r>
+              <w:rPr>
+                <w:sz w:val="22"/>
+                <w:szCs w:val="22"/>
+              </w:rPr>
+              <w:t>icon i</w:t>
+            </w:r>
+            <w:r>
+              <w:rPr>
+                <w:sz w:val="22"/>
+                <w:szCs w:val="22"/>
+              </w:rPr>
+              <w:t xml:space="preserve">ndicates an enumeration </w:t>
+            </w:r>
+            <w:r>
+              <w:rPr>
+                <w:sz w:val="22"/>
+                <w:szCs w:val="22"/>
+              </w:rPr>
+              <w:t>literal.</w:t>
+            </w:r>
           </w:p>
         </w:tc>
       </w:tr>
@@ -7748,91 +7796,86 @@
           <w:p>
             <w:pPr>
               <w:jc w:val="center"/>
-              <w:rPr>
-                <w:moveFrom w:id="65" w:author="Author"/>
-              </w:rPr>
-            </w:pPr>
-            <w:moveFrom w:id="66" w:author="Author">
-              <w:r>
-                <w:rPr>
-                  <w:noProof/>
-                </w:rPr>
-                <mc:AlternateContent>
-                  <mc:Choice Requires="wps">
-                    <w:drawing>
-                      <wp:anchor distT="0" distB="0" distL="114300" distR="114300" simplePos="0" relativeHeight="251658752" behindDoc="0" locked="0" layoutInCell="1" allowOverlap="1" wp14:anchorId="7C236C0A" wp14:editId="75F4C799">
-                        <wp:simplePos x="0" y="0"/>
-                        <wp:positionH relativeFrom="column">
-                          <wp:posOffset>281940</wp:posOffset>
-                        </wp:positionH>
-                        <wp:positionV relativeFrom="paragraph">
-                          <wp:posOffset>178435</wp:posOffset>
-                        </wp:positionV>
-                        <wp:extent cx="571500" cy="9525"/>
-                        <wp:effectExtent l="0" t="76200" r="19050" b="104775"/>
-                        <wp:wrapNone/>
-                        <wp:docPr id="3" name="Straight Arrow Connector 3"/>
-                        <wp:cNvGraphicFramePr/>
-                        <a:graphic xmlns:a="http://schemas.openxmlformats.org/drawingml/2006/main">
-                          <a:graphicData uri="http://schemas.microsoft.com/office/word/2010/wordprocessingShape">
-                            <wps:wsp>
-                              <wps:cNvCnPr/>
-                              <wps:spPr>
-                                <a:xfrm flipV="1">
-                                  <a:off x="0" y="0"/>
-                                  <a:ext cx="571500" cy="9525"/>
-                                </a:xfrm>
-                                <a:prstGeom prst="straightConnector1">
-                                  <a:avLst/>
-                                </a:prstGeom>
-                                <a:ln>
-                                  <a:solidFill>
-                                    <a:schemeClr val="tx1"/>
-                                  </a:solidFill>
-                                  <a:tailEnd type="arrow"/>
-                                </a:ln>
-                              </wps:spPr>
-                              <wps:style>
-                                <a:lnRef idx="1">
-                                  <a:schemeClr val="accent1"/>
-                                </a:lnRef>
-                                <a:fillRef idx="0">
-                                  <a:schemeClr val="accent1"/>
-                                </a:fillRef>
-                                <a:effectRef idx="0">
-                                  <a:schemeClr val="accent1"/>
-                                </a:effectRef>
-                                <a:fontRef idx="minor">
+            </w:pPr>
+            <w:r>
+              <w:rPr>
+                <w:noProof/>
+              </w:rPr>
+              <mc:AlternateContent>
+                <mc:Choice Requires="wps">
+                  <w:drawing>
+                    <wp:anchor distT="0" distB="0" distL="114300" distR="114300" simplePos="0" relativeHeight="251659776" behindDoc="0" locked="0" layoutInCell="1" allowOverlap="1" wp14:anchorId="2C77D0FE" wp14:editId="0B9978B1">
+                      <wp:simplePos x="0" y="0"/>
+                      <wp:positionH relativeFrom="column">
+                        <wp:posOffset>281940</wp:posOffset>
+                      </wp:positionH>
+                      <wp:positionV relativeFrom="paragraph">
+                        <wp:posOffset>178435</wp:posOffset>
+                      </wp:positionV>
+                      <wp:extent cx="571500" cy="9525"/>
+                      <wp:effectExtent l="0" t="76200" r="19050" b="104775"/>
+                      <wp:wrapNone/>
+                      <wp:docPr id="1" name="Straight Arrow Connector 1"/>
+                      <wp:cNvGraphicFramePr/>
+                      <a:graphic xmlns:a="http://schemas.openxmlformats.org/drawingml/2006/main">
+                        <a:graphicData uri="http://schemas.microsoft.com/office/word/2010/wordprocessingShape">
+                          <wps:wsp>
+                            <wps:cNvCnPr/>
+                            <wps:spPr>
+                              <a:xfrm flipV="1">
+                                <a:off x="0" y="0"/>
+                                <a:ext cx="571500" cy="9525"/>
+                              </a:xfrm>
+                              <a:prstGeom prst="straightConnector1">
+                                <a:avLst/>
+                              </a:prstGeom>
+                              <a:ln>
+                                <a:solidFill>
                                   <a:schemeClr val="tx1"/>
-                                </a:fontRef>
-                              </wps:style>
-                              <wps:bodyPr/>
-                            </wps:wsp>
-                          </a:graphicData>
-                        </a:graphic>
-                        <wp14:sizeRelH relativeFrom="margin">
-                          <wp14:pctWidth>0</wp14:pctWidth>
-                        </wp14:sizeRelH>
-                        <wp14:sizeRelV relativeFrom="margin">
-                          <wp14:pctHeight>0</wp14:pctHeight>
-                        </wp14:sizeRelV>
-                      </wp:anchor>
-                    </w:drawing>
-                  </mc:Choice>
-                  <mc:Fallback>
-                    <w:pict>
-                      <v:shapetype w14:anchorId="0A52FF78" id="_x0000_t32" coordsize="21600,21600" o:spt="32" o:oned="t" path="m,l21600,21600e" filled="f">
-                        <v:path arrowok="t" fillok="f" o:connecttype="none"/>
-                        <o:lock v:ext="edit" shapetype="t"/>
-                      </v:shapetype>
-                      <v:shape id="Straight Arrow Connector 3" o:spid="_x0000_s1026" type="#_x0000_t32" style="position:absolute;margin-left:22.2pt;margin-top:14.05pt;width:45pt;height:.75pt;flip:y;z-index:251658752;visibility:visible;mso-wrap-style:square;mso-width-percent:0;mso-height-percent:0;mso-wrap-distance-left:9pt;mso-wrap-distance-top:0;mso-wrap-distance-right:9pt;mso-wrap-distance-bottom:0;mso-position-horizontal:absolute;mso-position-horizontal-relative:text;mso-position-vertical:absolute;mso-position-vertical-relative:text;mso-width-percent:0;mso-height-percent:0;mso-width-relative:margin;mso-height-relative:margin" o:gfxdata="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" strokecolor="black [3213]">
-                        <v:stroke endarrow="open"/>
-                      </v:shape>
-                    </w:pict>
-                  </mc:Fallback>
-                </mc:AlternateContent>
-              </w:r>
-            </w:moveFrom>
+                                </a:solidFill>
+                                <a:tailEnd type="arrow"/>
+                              </a:ln>
+                            </wps:spPr>
+                            <wps:style>
+                              <a:lnRef idx="1">
+                                <a:schemeClr val="accent1"/>
+                              </a:lnRef>
+                              <a:fillRef idx="0">
+                                <a:schemeClr val="accent1"/>
+                              </a:fillRef>
+                              <a:effectRef idx="0">
+                                <a:schemeClr val="accent1"/>
+                              </a:effectRef>
+                              <a:fontRef idx="minor">
+                                <a:schemeClr val="tx1"/>
+                              </a:fontRef>
+                            </wps:style>
+                            <wps:bodyPr/>
+                          </wps:wsp>
+                        </a:graphicData>
+                      </a:graphic>
+                      <wp14:sizeRelH relativeFrom="margin">
+                        <wp14:pctWidth>0</wp14:pctWidth>
+                      </wp14:sizeRelH>
+                      <wp14:sizeRelV relativeFrom="margin">
+                        <wp14:pctHeight>0</wp14:pctHeight>
+                      </wp14:sizeRelV>
+                    </wp:anchor>
+                  </w:drawing>
+                </mc:Choice>
+                <mc:Fallback>
+                  <w:pict>
+                    <v:shapetype w14:anchorId="02F1DA94" id="_x0000_t32" coordsize="21600,21600" o:spt="32" o:oned="t" path="m,l21600,21600e" filled="f">
+                      <v:path arrowok="t" fillok="f" o:connecttype="none"/>
+                      <o:lock v:ext="edit" shapetype="t"/>
+                    </v:shapetype>
+                    <v:shape id="Straight Arrow Connector 1" o:spid="_x0000_s1026" type="#_x0000_t32" style="position:absolute;margin-left:22.2pt;margin-top:14.05pt;width:45pt;height:.75pt;flip:y;z-index:251659776;visibility:visible;mso-wrap-style:square;mso-width-percent:0;mso-height-percent:0;mso-wrap-distance-left:9pt;mso-wrap-distance-top:0;mso-wrap-distance-right:9pt;mso-wrap-distance-bottom:0;mso-position-horizontal:absolute;mso-position-horizontal-relative:text;mso-position-vertical:absolute;mso-position-vertical-relative:text;mso-width-percent:0;mso-height-percent:0;mso-width-relative:margin;mso-height-relative:margin" o:gfxdata="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" strokecolor="black [3213]">
+                      <v:stroke endarrow="open"/>
+                    </v:shape>
+                  </w:pict>
+                </mc:Fallback>
+              </mc:AlternateContent>
+            </w:r>
           </w:p>
         </w:tc>
         <w:tc>
@@ -7849,34 +7892,31 @@
           <w:p>
             <w:pPr>
               <w:rPr>
-                <w:moveFrom w:id="67" w:author="Author"/>
                 <w:sz w:val="22"/>
                 <w:szCs w:val="22"/>
               </w:rPr>
             </w:pPr>
-            <w:moveFrom w:id="68" w:author="Author">
-              <w:r>
-                <w:rPr>
-                  <w:sz w:val="22"/>
-                  <w:szCs w:val="22"/>
-                </w:rPr>
-                <w:t>This arrow type i</w:t>
-              </w:r>
-              <w:r>
-                <w:rPr>
-                  <w:sz w:val="22"/>
-                  <w:szCs w:val="22"/>
-                </w:rPr>
-                <w:t>ndicates a directed association relationship</w:t>
-              </w:r>
-              <w:r>
-                <w:rPr>
-                  <w:sz w:val="22"/>
-                  <w:szCs w:val="22"/>
-                </w:rPr>
-                <w:t>.</w:t>
-              </w:r>
-            </w:moveFrom>
+            <w:r>
+              <w:rPr>
+                <w:sz w:val="22"/>
+                <w:szCs w:val="22"/>
+              </w:rPr>
+              <w:t>This arrow type i</w:t>
+            </w:r>
+            <w:r>
+              <w:rPr>
+                <w:sz w:val="22"/>
+                <w:szCs w:val="22"/>
+              </w:rPr>
+              <w:t>ndicates a directed association relationship</w:t>
+            </w:r>
+            <w:r>
+              <w:rPr>
+                <w:sz w:val="22"/>
+                <w:szCs w:val="22"/>
+              </w:rPr>
+              <w:t>.</w:t>
+            </w:r>
           </w:p>
         </w:tc>
       </w:tr>
@@ -7899,23 +7939,18 @@
           <w:p>
             <w:pPr>
               <w:jc w:val="center"/>
-              <w:rPr>
-                <w:moveFrom w:id="69" w:author="Author"/>
-              </w:rPr>
-            </w:pPr>
-            <w:moveFrom w:id="70" w:author="Author">
-              <w:r>
-                <w:rPr>
-                  <w:color w:val="000000" w:themeColor="text1"/>
-                </w:rPr>
-                <w:object w:dxaOrig="1140" w:dyaOrig="780" w14:anchorId="7E8862A2">
-                  <v:shape id="_x0000_i1028" type="#_x0000_t75" style="width:58.5pt;height:35.25pt" o:ole="">
-                    <v:imagedata r:id="rId28" o:title=""/>
-                  </v:shape>
-                  <o:OLEObject Type="Embed" ProgID="PBrush" ShapeID="_x0000_i1028" DrawAspect="Content" ObjectID="_1499788333" r:id="rId29"/>
-                </w:object>
-              </w:r>
-            </w:moveFrom>
+            </w:pPr>
+            <w:r>
+              <w:rPr>
+                <w:color w:val="000000" w:themeColor="text1"/>
+              </w:rPr>
+              <w:object w:dxaOrig="1140" w:dyaOrig="780" w14:anchorId="5803E70B">
+                <v:shape id="_x0000_i1028" type="#_x0000_t75" style="width:58.5pt;height:35.25pt" o:ole="">
+                  <v:imagedata r:id="rId26" o:title=""/>
+                </v:shape>
+                <o:OLEObject Type="Embed" ProgID="PBrush" ShapeID="_x0000_i1028" DrawAspect="Content" ObjectID="_1499848105" r:id="rId27"/>
+              </w:object>
+            </w:r>
           </w:p>
         </w:tc>
         <w:tc>
@@ -7932,1120 +7967,39 @@
           <w:p>
             <w:pPr>
               <w:rPr>
-                <w:moveFrom w:id="71" w:author="Author"/>
                 <w:sz w:val="22"/>
                 <w:szCs w:val="22"/>
               </w:rPr>
             </w:pPr>
-            <w:moveFrom w:id="72" w:author="Author">
-              <w:r>
-                <w:rPr>
-                  <w:sz w:val="22"/>
-                  <w:szCs w:val="22"/>
-                </w:rPr>
-                <w:t>This arrow type i</w:t>
-              </w:r>
-              <w:r>
-                <w:rPr>
-                  <w:sz w:val="22"/>
-                  <w:szCs w:val="22"/>
-                </w:rPr>
-                <w:t xml:space="preserve">ndicates a generalization relationship.  </w:t>
-              </w:r>
-            </w:moveFrom>
+            <w:r>
+              <w:rPr>
+                <w:sz w:val="22"/>
+                <w:szCs w:val="22"/>
+              </w:rPr>
+              <w:t>This arrow type i</w:t>
+            </w:r>
+            <w:r>
+              <w:rPr>
+                <w:sz w:val="22"/>
+                <w:szCs w:val="22"/>
+              </w:rPr>
+              <w:t xml:space="preserve">ndicates a generalization relationship.  </w:t>
+            </w:r>
           </w:p>
         </w:tc>
       </w:tr>
     </w:tbl>
-    <w:p>
-      <w:pPr>
-        <w:pStyle w:val="Heading3"/>
-      </w:pPr>
-      <w:bookmarkStart w:id="73" w:name="_Toc389570605"/>
-      <w:bookmarkStart w:id="74" w:name="_Toc389581075"/>
-      <w:bookmarkStart w:id="75" w:name="_Toc425158936"/>
-      <w:moveFromRangeEnd w:id="39"/>
-      <w:r>
-        <w:t>UML Diagrams</w:t>
-      </w:r>
-      <w:bookmarkEnd w:id="73"/>
-      <w:bookmarkEnd w:id="74"/>
-      <w:bookmarkEnd w:id="75"/>
-    </w:p>
-    <w:p>
-      <w:pPr>
-        <w:spacing w:after="240"/>
-      </w:pPr>
-      <w:bookmarkStart w:id="76" w:name="_Toc398242026"/>
-      <w:bookmarkStart w:id="77" w:name="_Toc389570606"/>
-      <w:bookmarkStart w:id="78" w:name="_Toc389581076"/>
-      <w:bookmarkStart w:id="79" w:name="_Ref394436861"/>
-      <w:r>
-        <w:t>This specification makes use of UML diagrams to visually depict relationships between STIX Language constructs. Note that the diagrams have been extracted directly from the full UML model for STIX; they have not been constructed purely for inclusion in the specification documents. Due to the nature of the Vocabularies data model, which mostly consists of UML enumerations, there are few diagrams included in this document.</w:t>
-      </w:r>
-    </w:p>
-    <w:p>
-      <w:pPr>
-        <w:spacing w:after="240"/>
-      </w:pPr>
-      <w:r>
-        <w:t>In UML diagrams, classes are often presented with their attributes elided, to avoid clutter.  A class presented with an empty section at the bottom of the icon indicates that there are no attributes other than those that are visualized using associations.</w:t>
-      </w:r>
-    </w:p>
     <w:p>
       <w:pPr>
         <w:pStyle w:val="Heading4"/>
       </w:pPr>
-      <w:bookmarkStart w:id="80" w:name="_Toc412634013"/>
-      <w:bookmarkStart w:id="81" w:name="_Toc419122393"/>
-      <w:bookmarkStart w:id="82" w:name="_Toc425158937"/>
-      <w:bookmarkStart w:id="83" w:name="_Ref397935245"/>
-      <w:bookmarkStart w:id="84" w:name="_Toc398242028"/>
-      <w:bookmarkEnd w:id="76"/>
-      <w:r>
-        <w:t>Diagram Icons and Arrow Types</w:t>
-      </w:r>
-      <w:bookmarkEnd w:id="80"/>
-      <w:bookmarkEnd w:id="81"/>
-      <w:bookmarkEnd w:id="82"/>
-    </w:p>
-    <w:p>
-      <w:pPr>
-        <w:spacing w:after="240"/>
-        <w:rPr>
-          <w:ins w:id="85" w:author="Author"/>
-        </w:rPr>
-      </w:pPr>
-      <w:r>
-        <w:t xml:space="preserve">Diagram icons are used in a UML diagram to indicate whether a shape is a class, enumeration or data type, and decorative icons are used to indicate whether an element is an attribute of a class or an enumeration literal. In addition, two different arrow styles indicate either a directed association relationship (regular arrowhead) or a generalization relationship (triangle-shaped arrowhead).  The icons and arrow styles we use are shown and described in </w:t>
-      </w:r>
-      <w:r>
-        <w:fldChar w:fldCharType="begin"/>
-      </w:r>
-      <w:r>
-        <w:instrText xml:space="preserve"> REF _Ref397637630 \h </w:instrText>
-      </w:r>
-      <w:r>
-        <w:fldChar w:fldCharType="separate"/>
-      </w:r>
-      <w:r>
-        <w:t xml:space="preserve">Table </w:t>
-      </w:r>
-      <w:r>
-        <w:rPr>
-          <w:noProof/>
-        </w:rPr>
-        <w:t>1</w:t>
-      </w:r>
-      <w:r>
-        <w:noBreakHyphen/>
-      </w:r>
-      <w:r>
-        <w:rPr>
-          <w:noProof/>
-        </w:rPr>
-        <w:t>1</w:t>
-      </w:r>
-      <w:r>
-        <w:fldChar w:fldCharType="end"/>
-      </w:r>
-      <w:r>
-        <w:t>.</w:t>
-      </w:r>
-    </w:p>
-    <w:p>
-      <w:pPr>
-        <w:pStyle w:val="Caption"/>
-        <w:keepNext/>
-        <w:keepLines/>
-        <w:spacing w:after="120"/>
-        <w:jc w:val="center"/>
-        <w:rPr>
-          <w:moveTo w:id="86" w:author="Author"/>
-          <w:b w:val="0"/>
-          <w:color w:val="auto"/>
-          <w:sz w:val="24"/>
-        </w:rPr>
-      </w:pPr>
-      <w:moveToRangeStart w:id="87" w:author="Author" w:name="move426039961"/>
-      <w:moveTo w:id="88" w:author="Author">
-        <w:r>
-          <w:rPr>
-            <w:color w:val="auto"/>
-            <w:sz w:val="24"/>
-          </w:rPr>
-          <w:t xml:space="preserve">Table </w:t>
-        </w:r>
-        <w:r>
-          <w:rPr>
-            <w:color w:val="auto"/>
-            <w:sz w:val="24"/>
-          </w:rPr>
-          <w:fldChar w:fldCharType="begin"/>
-        </w:r>
-        <w:r>
-          <w:rPr>
-            <w:color w:val="auto"/>
-            <w:sz w:val="24"/>
-          </w:rPr>
-          <w:instrText xml:space="preserve"> STYLEREF 1 \s </w:instrText>
-        </w:r>
-        <w:r>
-          <w:rPr>
-            <w:color w:val="auto"/>
-            <w:sz w:val="24"/>
-          </w:rPr>
-          <w:fldChar w:fldCharType="separate"/>
-        </w:r>
-        <w:r>
-          <w:rPr>
-            <w:noProof/>
-            <w:color w:val="auto"/>
-            <w:sz w:val="24"/>
-          </w:rPr>
-          <w:t>1</w:t>
-        </w:r>
-        <w:r>
-          <w:rPr>
-            <w:color w:val="auto"/>
-            <w:sz w:val="24"/>
-          </w:rPr>
-          <w:fldChar w:fldCharType="end"/>
-        </w:r>
-        <w:r>
-          <w:rPr>
-            <w:color w:val="auto"/>
-            <w:sz w:val="24"/>
-          </w:rPr>
-          <w:noBreakHyphen/>
-        </w:r>
-        <w:r>
-          <w:rPr>
-            <w:color w:val="auto"/>
-            <w:sz w:val="24"/>
-          </w:rPr>
-          <w:fldChar w:fldCharType="begin"/>
-        </w:r>
-        <w:r>
-          <w:rPr>
-            <w:color w:val="auto"/>
-            <w:sz w:val="24"/>
-          </w:rPr>
-          <w:instrText xml:space="preserve"> SEQ Table \* ARABIC \s 1 </w:instrText>
-        </w:r>
-        <w:r>
-          <w:rPr>
-            <w:color w:val="auto"/>
-            <w:sz w:val="24"/>
-          </w:rPr>
-          <w:fldChar w:fldCharType="separate"/>
-        </w:r>
-        <w:r>
-          <w:rPr>
-            <w:noProof/>
-            <w:color w:val="auto"/>
-            <w:sz w:val="24"/>
-          </w:rPr>
-          <w:t>1</w:t>
-        </w:r>
-        <w:r>
-          <w:rPr>
-            <w:color w:val="auto"/>
-            <w:sz w:val="24"/>
-          </w:rPr>
-          <w:fldChar w:fldCharType="end"/>
-        </w:r>
-        <w:r>
-          <w:rPr>
-            <w:color w:val="auto"/>
-            <w:sz w:val="24"/>
-          </w:rPr>
-          <w:t xml:space="preserve">.  </w:t>
-        </w:r>
-        <w:r>
-          <w:rPr>
-            <w:b w:val="0"/>
-            <w:color w:val="auto"/>
-            <w:sz w:val="24"/>
-          </w:rPr>
-          <w:t xml:space="preserve">UML diagram </w:t>
-        </w:r>
-        <w:commentRangeStart w:id="89"/>
-        <w:r>
-          <w:rPr>
-            <w:b w:val="0"/>
-            <w:color w:val="auto"/>
-            <w:sz w:val="24"/>
-          </w:rPr>
-          <w:t>icons</w:t>
-        </w:r>
-      </w:moveTo>
-      <w:commentRangeEnd w:id="89"/>
-      <w:r>
-        <w:rPr>
-          <w:rStyle w:val="CommentReference"/>
-          <w:b w:val="0"/>
-          <w:bCs w:val="0"/>
-          <w:color w:val="auto"/>
-        </w:rPr>
-        <w:commentReference w:id="89"/>
-      </w:r>
-    </w:p>
-    <w:tbl>
-      <w:tblPr>
-        <w:tblW w:w="0" w:type="auto"/>
-        <w:jc w:val="center"/>
-        <w:tblBorders>
-          <w:top w:val="single" w:sz="8" w:space="0" w:color="auto"/>
-          <w:left w:val="single" w:sz="8" w:space="0" w:color="auto"/>
-          <w:bottom w:val="single" w:sz="8" w:space="0" w:color="auto"/>
-          <w:right w:val="single" w:sz="8" w:space="0" w:color="auto"/>
-          <w:insideH w:val="single" w:sz="8" w:space="0" w:color="auto"/>
-          <w:insideV w:val="single" w:sz="8" w:space="0" w:color="auto"/>
-        </w:tblBorders>
-        <w:tblCellMar>
-          <w:left w:w="0" w:type="dxa"/>
-          <w:right w:w="0" w:type="dxa"/>
-        </w:tblCellMar>
-        <w:tblLook w:val="04A0" w:firstRow="1" w:lastRow="0" w:firstColumn="1" w:lastColumn="0" w:noHBand="0" w:noVBand="1"/>
-      </w:tblPr>
-      <w:tblGrid>
-        <w:gridCol w:w="2065"/>
-        <w:gridCol w:w="4770"/>
-      </w:tblGrid>
-      <w:tr>
-        <w:trPr>
-          <w:jc w:val="center"/>
-        </w:trPr>
-        <w:tc>
-          <w:tcPr>
-            <w:tcW w:w="2065" w:type="dxa"/>
-            <w:shd w:val="clear" w:color="auto" w:fill="BFBFBF" w:themeFill="background1" w:themeFillShade="BF"/>
-            <w:tcMar>
-              <w:top w:w="0" w:type="dxa"/>
-              <w:left w:w="108" w:type="dxa"/>
-              <w:bottom w:w="0" w:type="dxa"/>
-              <w:right w:w="108" w:type="dxa"/>
-            </w:tcMar>
-            <w:vAlign w:val="center"/>
-            <w:hideMark/>
-          </w:tcPr>
-          <w:p>
-            <w:pPr>
-              <w:keepNext/>
-              <w:keepLines/>
-              <w:rPr>
-                <w:moveTo w:id="90" w:author="Author"/>
-                <w:rFonts w:ascii="Times New Roman" w:hAnsi="Times New Roman"/>
-                <w:b/>
-                <w:bCs/>
-              </w:rPr>
-            </w:pPr>
-            <w:moveTo w:id="91" w:author="Author">
-              <w:r>
-                <w:rPr>
-                  <w:b/>
-                </w:rPr>
-                <w:t>Icon</w:t>
-              </w:r>
-            </w:moveTo>
-          </w:p>
-        </w:tc>
-        <w:tc>
-          <w:tcPr>
-            <w:tcW w:w="4770" w:type="dxa"/>
-            <w:shd w:val="clear" w:color="auto" w:fill="BFBFBF" w:themeFill="background1" w:themeFillShade="BF"/>
-            <w:tcMar>
-              <w:top w:w="0" w:type="dxa"/>
-              <w:left w:w="108" w:type="dxa"/>
-              <w:bottom w:w="0" w:type="dxa"/>
-              <w:right w:w="108" w:type="dxa"/>
-            </w:tcMar>
-            <w:vAlign w:val="center"/>
-            <w:hideMark/>
-          </w:tcPr>
-          <w:p>
-            <w:pPr>
-              <w:keepNext/>
-              <w:keepLines/>
-              <w:rPr>
-                <w:moveTo w:id="92" w:author="Author"/>
-                <w:rFonts w:ascii="Times New Roman" w:hAnsi="Times New Roman"/>
-                <w:b/>
-                <w:bCs/>
-                <w:sz w:val="20"/>
-                <w:szCs w:val="20"/>
-              </w:rPr>
-            </w:pPr>
-            <w:moveTo w:id="93" w:author="Author">
-              <w:r>
-                <w:rPr>
-                  <w:b/>
-                </w:rPr>
-                <w:t>Description</w:t>
-              </w:r>
-            </w:moveTo>
-          </w:p>
-        </w:tc>
-      </w:tr>
-      <w:tr>
-        <w:trPr>
-          <w:trHeight w:val="611"/>
-          <w:jc w:val="center"/>
-        </w:trPr>
-        <w:tc>
-          <w:tcPr>
-            <w:tcW w:w="2065" w:type="dxa"/>
-            <w:tcMar>
-              <w:top w:w="0" w:type="dxa"/>
-              <w:left w:w="108" w:type="dxa"/>
-              <w:bottom w:w="0" w:type="dxa"/>
-              <w:right w:w="108" w:type="dxa"/>
-            </w:tcMar>
-            <w:vAlign w:val="center"/>
-          </w:tcPr>
-          <w:p>
-            <w:pPr>
-              <w:keepNext/>
-              <w:keepLines/>
-              <w:jc w:val="center"/>
-              <w:rPr>
-                <w:moveTo w:id="94" w:author="Author"/>
-                <w:rFonts w:ascii="Times New Roman" w:hAnsi="Times New Roman"/>
-                <w:noProof/>
-                <w:sz w:val="20"/>
-                <w:szCs w:val="20"/>
-              </w:rPr>
-            </w:pPr>
-            <w:moveTo w:id="95" w:author="Author">
-              <w:r>
-                <w:rPr>
-                  <w:rFonts w:ascii="Times New Roman" w:hAnsi="Times New Roman"/>
-                  <w:noProof/>
-                  <w:sz w:val="20"/>
-                  <w:szCs w:val="20"/>
-                </w:rPr>
-                <w:drawing>
-                  <wp:inline distT="0" distB="0" distL="0" distR="0" wp14:anchorId="3C3ABEAE" wp14:editId="34B1E68A">
-                    <wp:extent cx="200025" cy="228600"/>
-                    <wp:effectExtent l="0" t="0" r="9525" b="0"/>
-                    <wp:docPr id="2" name="Picture 2" descr="cid:image003.png@01CFC8F2.37AD2A50"/>
-                    <wp:cNvGraphicFramePr>
-                      <a:graphicFrameLocks xmlns:a="http://schemas.openxmlformats.org/drawingml/2006/main" noChangeAspect="1"/>
-                    </wp:cNvGraphicFramePr>
-                    <a:graphic xmlns:a="http://schemas.openxmlformats.org/drawingml/2006/main">
-                      <a:graphicData uri="http://schemas.openxmlformats.org/drawingml/2006/picture">
-                        <pic:pic xmlns:pic="http://schemas.openxmlformats.org/drawingml/2006/picture">
-                          <pic:nvPicPr>
-                            <pic:cNvPr id="0" name="Picture 1" descr="cid:image003.png@01CFC8F2.37AD2A50"/>
-                            <pic:cNvPicPr>
-                              <a:picLocks noChangeAspect="1" noChangeArrowheads="1"/>
-                            </pic:cNvPicPr>
-                          </pic:nvPicPr>
-                          <pic:blipFill>
-                            <a:blip r:embed="rId19" r:link="rId20">
-                              <a:extLst>
-                                <a:ext uri="{28A0092B-C50C-407E-A947-70E740481C1C}">
-                                  <a14:useLocalDpi xmlns:a14="http://schemas.microsoft.com/office/drawing/2010/main" val="0"/>
-                                </a:ext>
-                              </a:extLst>
-                            </a:blip>
-                            <a:srcRect/>
-                            <a:stretch>
-                              <a:fillRect/>
-                            </a:stretch>
-                          </pic:blipFill>
-                          <pic:spPr bwMode="auto">
-                            <a:xfrm>
-                              <a:off x="0" y="0"/>
-                              <a:ext cx="200025" cy="228600"/>
-                            </a:xfrm>
-                            <a:prstGeom prst="rect">
-                              <a:avLst/>
-                            </a:prstGeom>
-                            <a:noFill/>
-                            <a:ln>
-                              <a:noFill/>
-                            </a:ln>
-                          </pic:spPr>
-                        </pic:pic>
-                      </a:graphicData>
-                    </a:graphic>
-                  </wp:inline>
-                </w:drawing>
-              </w:r>
-            </w:moveTo>
-          </w:p>
-        </w:tc>
-        <w:tc>
-          <w:tcPr>
-            <w:tcW w:w="4770" w:type="dxa"/>
-            <w:tcMar>
-              <w:top w:w="0" w:type="dxa"/>
-              <w:left w:w="108" w:type="dxa"/>
-              <w:bottom w:w="0" w:type="dxa"/>
-              <w:right w:w="108" w:type="dxa"/>
-            </w:tcMar>
-            <w:vAlign w:val="center"/>
-          </w:tcPr>
-          <w:p>
-            <w:pPr>
-              <w:keepNext/>
-              <w:keepLines/>
-              <w:rPr>
-                <w:moveTo w:id="96" w:author="Author"/>
-                <w:sz w:val="22"/>
-                <w:szCs w:val="22"/>
-              </w:rPr>
-            </w:pPr>
-            <w:moveTo w:id="97" w:author="Author">
-              <w:r>
-                <w:rPr>
-                  <w:sz w:val="22"/>
-                  <w:szCs w:val="22"/>
-                </w:rPr>
-                <w:t>This diagram icon i</w:t>
-              </w:r>
-              <w:r>
-                <w:rPr>
-                  <w:sz w:val="22"/>
-                  <w:szCs w:val="22"/>
-                </w:rPr>
-                <w:t>ndicates a class.  If the name is in italics, it is an abstract class</w:t>
-              </w:r>
-              <w:r>
-                <w:rPr>
-                  <w:sz w:val="22"/>
-                  <w:szCs w:val="22"/>
-                </w:rPr>
-                <w:t>.</w:t>
-              </w:r>
-            </w:moveTo>
-          </w:p>
-        </w:tc>
-      </w:tr>
-      <w:tr>
-        <w:trPr>
-          <w:trHeight w:val="611"/>
-          <w:jc w:val="center"/>
-        </w:trPr>
-        <w:tc>
-          <w:tcPr>
-            <w:tcW w:w="2065" w:type="dxa"/>
-            <w:tcMar>
-              <w:top w:w="0" w:type="dxa"/>
-              <w:left w:w="108" w:type="dxa"/>
-              <w:bottom w:w="0" w:type="dxa"/>
-              <w:right w:w="108" w:type="dxa"/>
-            </w:tcMar>
-            <w:vAlign w:val="center"/>
-          </w:tcPr>
-          <w:p>
-            <w:pPr>
-              <w:jc w:val="center"/>
-              <w:rPr>
-                <w:moveTo w:id="98" w:author="Author"/>
-                <w:rFonts w:ascii="Times New Roman" w:hAnsi="Times New Roman"/>
-                <w:noProof/>
-                <w:sz w:val="20"/>
-                <w:szCs w:val="20"/>
-              </w:rPr>
-            </w:pPr>
-            <w:moveTo w:id="99" w:author="Author">
-              <w:r>
-                <w:object w:dxaOrig="225" w:dyaOrig="180" w14:anchorId="52B2C582">
-                  <v:shape id="_x0000_i1045" type="#_x0000_t75" style="width:21.75pt;height:21.75pt" o:ole="">
-                    <v:imagedata r:id="rId21" o:title=""/>
-                  </v:shape>
-                  <o:OLEObject Type="Embed" ProgID="PBrush" ShapeID="_x0000_i1045" DrawAspect="Content" ObjectID="_1499788334" r:id="rId30"/>
-                </w:object>
-              </w:r>
-            </w:moveTo>
-          </w:p>
-        </w:tc>
-        <w:tc>
-          <w:tcPr>
-            <w:tcW w:w="4770" w:type="dxa"/>
-            <w:tcMar>
-              <w:top w:w="0" w:type="dxa"/>
-              <w:left w:w="108" w:type="dxa"/>
-              <w:bottom w:w="0" w:type="dxa"/>
-              <w:right w:w="108" w:type="dxa"/>
-            </w:tcMar>
-            <w:vAlign w:val="center"/>
-          </w:tcPr>
-          <w:p>
-            <w:pPr>
-              <w:rPr>
-                <w:moveTo w:id="100" w:author="Author"/>
-                <w:sz w:val="22"/>
-                <w:szCs w:val="22"/>
-              </w:rPr>
-            </w:pPr>
-            <w:moveTo w:id="101" w:author="Author">
-              <w:r>
-                <w:rPr>
-                  <w:sz w:val="22"/>
-                  <w:szCs w:val="22"/>
-                </w:rPr>
-                <w:t>This diagram icon i</w:t>
-              </w:r>
-              <w:r>
-                <w:rPr>
-                  <w:sz w:val="22"/>
-                  <w:szCs w:val="22"/>
-                </w:rPr>
-                <w:t>ndicates an enumeration.</w:t>
-              </w:r>
-            </w:moveTo>
-          </w:p>
-        </w:tc>
-      </w:tr>
-      <w:tr>
-        <w:trPr>
-          <w:trHeight w:val="611"/>
-          <w:jc w:val="center"/>
-        </w:trPr>
-        <w:tc>
-          <w:tcPr>
-            <w:tcW w:w="2065" w:type="dxa"/>
-            <w:tcMar>
-              <w:top w:w="0" w:type="dxa"/>
-              <w:left w:w="108" w:type="dxa"/>
-              <w:bottom w:w="0" w:type="dxa"/>
-              <w:right w:w="108" w:type="dxa"/>
-            </w:tcMar>
-            <w:vAlign w:val="center"/>
-          </w:tcPr>
-          <w:p>
-            <w:pPr>
-              <w:jc w:val="center"/>
-              <w:rPr>
-                <w:moveTo w:id="102" w:author="Author"/>
-              </w:rPr>
-            </w:pPr>
-            <w:moveTo w:id="103" w:author="Author">
-              <w:r>
-                <w:rPr>
-                  <w:noProof/>
-                  <w:sz w:val="22"/>
-                  <w:szCs w:val="22"/>
-                </w:rPr>
-                <w:lastRenderedPageBreak/>
-                <w:drawing>
-                  <wp:inline distT="0" distB="0" distL="0" distR="0" wp14:anchorId="27E600FE" wp14:editId="3DC0E757">
-                    <wp:extent cx="296093" cy="235133"/>
-                    <wp:effectExtent l="0" t="0" r="8890" b="0"/>
-                    <wp:docPr id="8" name="Picture 6"/>
-                    <wp:cNvGraphicFramePr>
-                      <a:graphicFrameLocks xmlns:a="http://schemas.openxmlformats.org/drawingml/2006/main" noChangeAspect="1"/>
-                    </wp:cNvGraphicFramePr>
-                    <a:graphic xmlns:a="http://schemas.openxmlformats.org/drawingml/2006/main">
-                      <a:graphicData uri="http://schemas.openxmlformats.org/drawingml/2006/picture">
-                        <pic:pic xmlns:pic="http://schemas.openxmlformats.org/drawingml/2006/picture">
-                          <pic:nvPicPr>
-                            <pic:cNvPr id="7" name="Picture 6"/>
-                            <pic:cNvPicPr>
-                              <a:picLocks noChangeAspect="1"/>
-                            </pic:cNvPicPr>
-                          </pic:nvPicPr>
-                          <pic:blipFill rotWithShape="1">
-                            <a:blip r:embed="rId23"/>
-                            <a:srcRect l="8356" t="44994" r="84429" b="32932"/>
-                            <a:stretch/>
-                          </pic:blipFill>
-                          <pic:spPr>
-                            <a:xfrm>
-                              <a:off x="0" y="0"/>
-                              <a:ext cx="296093" cy="235133"/>
-                            </a:xfrm>
-                            <a:prstGeom prst="rect">
-                              <a:avLst/>
-                            </a:prstGeom>
-                          </pic:spPr>
-                        </pic:pic>
-                      </a:graphicData>
-                    </a:graphic>
-                  </wp:inline>
-                </w:drawing>
-              </w:r>
-            </w:moveTo>
-          </w:p>
-        </w:tc>
-        <w:tc>
-          <w:tcPr>
-            <w:tcW w:w="4770" w:type="dxa"/>
-            <w:tcMar>
-              <w:top w:w="0" w:type="dxa"/>
-              <w:left w:w="108" w:type="dxa"/>
-              <w:bottom w:w="0" w:type="dxa"/>
-              <w:right w:w="108" w:type="dxa"/>
-            </w:tcMar>
-            <w:vAlign w:val="center"/>
-          </w:tcPr>
-          <w:p>
-            <w:pPr>
-              <w:rPr>
-                <w:moveTo w:id="104" w:author="Author"/>
-                <w:sz w:val="22"/>
-                <w:szCs w:val="22"/>
-              </w:rPr>
-            </w:pPr>
-            <w:moveTo w:id="105" w:author="Author">
-              <w:r>
-                <w:rPr>
-                  <w:sz w:val="22"/>
-                  <w:szCs w:val="22"/>
-                </w:rPr>
-                <w:t>This diagram icon indicates a data type.</w:t>
-              </w:r>
-              <w:r>
-                <w:rPr>
-                  <w:noProof/>
-                </w:rPr>
-                <w:t xml:space="preserve"> </w:t>
-              </w:r>
-            </w:moveTo>
-          </w:p>
-        </w:tc>
-      </w:tr>
-      <w:tr>
-        <w:trPr>
-          <w:trHeight w:val="611"/>
-          <w:jc w:val="center"/>
-        </w:trPr>
-        <w:tc>
-          <w:tcPr>
-            <w:tcW w:w="2065" w:type="dxa"/>
-            <w:tcMar>
-              <w:top w:w="0" w:type="dxa"/>
-              <w:left w:w="108" w:type="dxa"/>
-              <w:bottom w:w="0" w:type="dxa"/>
-              <w:right w:w="108" w:type="dxa"/>
-            </w:tcMar>
-            <w:vAlign w:val="center"/>
-          </w:tcPr>
-          <w:p>
-            <w:pPr>
-              <w:jc w:val="center"/>
-              <w:rPr>
-                <w:moveTo w:id="106" w:author="Author"/>
-                <w:rFonts w:ascii="Times New Roman" w:hAnsi="Times New Roman"/>
-                <w:noProof/>
-                <w:sz w:val="20"/>
-                <w:szCs w:val="20"/>
-              </w:rPr>
-            </w:pPr>
-            <w:moveTo w:id="107" w:author="Author">
-              <w:r>
-                <w:object w:dxaOrig="270" w:dyaOrig="195" w14:anchorId="2F4FFABF">
-                  <v:shape id="_x0000_i1046" type="#_x0000_t75" style="width:13.5pt;height:13.5pt" o:ole="">
-                    <v:imagedata r:id="rId24" o:title=""/>
-                  </v:shape>
-                  <o:OLEObject Type="Embed" ProgID="PBrush" ShapeID="_x0000_i1046" DrawAspect="Content" ObjectID="_1499788335" r:id="rId31"/>
-                </w:object>
-              </w:r>
-            </w:moveTo>
-          </w:p>
-        </w:tc>
-        <w:tc>
-          <w:tcPr>
-            <w:tcW w:w="4770" w:type="dxa"/>
-            <w:tcMar>
-              <w:top w:w="0" w:type="dxa"/>
-              <w:left w:w="108" w:type="dxa"/>
-              <w:bottom w:w="0" w:type="dxa"/>
-              <w:right w:w="108" w:type="dxa"/>
-            </w:tcMar>
-            <w:vAlign w:val="center"/>
-          </w:tcPr>
-          <w:p>
-            <w:pPr>
-              <w:rPr>
-                <w:moveTo w:id="108" w:author="Author"/>
-                <w:sz w:val="22"/>
-                <w:szCs w:val="22"/>
-              </w:rPr>
-            </w:pPr>
-            <w:moveTo w:id="109" w:author="Author">
-              <w:r>
-                <w:rPr>
-                  <w:sz w:val="22"/>
-                  <w:szCs w:val="22"/>
-                </w:rPr>
-                <w:t>This</w:t>
-              </w:r>
-              <w:r>
-                <w:rPr>
-                  <w:sz w:val="22"/>
-                  <w:szCs w:val="22"/>
-                </w:rPr>
-                <w:t xml:space="preserve"> decorator </w:t>
-              </w:r>
-              <w:r>
-                <w:rPr>
-                  <w:sz w:val="22"/>
-                  <w:szCs w:val="22"/>
-                </w:rPr>
-                <w:t>icon i</w:t>
-              </w:r>
-              <w:r>
-                <w:rPr>
-                  <w:sz w:val="22"/>
-                  <w:szCs w:val="22"/>
-                </w:rPr>
-                <w:t>ndicates an attribute of a class.  The green circle means its visibility is public.  If the circle is red or yellow, it means its visibility is private or protected.</w:t>
-              </w:r>
-            </w:moveTo>
-          </w:p>
-        </w:tc>
-      </w:tr>
-      <w:tr>
-        <w:trPr>
-          <w:trHeight w:val="611"/>
-          <w:jc w:val="center"/>
-        </w:trPr>
-        <w:tc>
-          <w:tcPr>
-            <w:tcW w:w="2065" w:type="dxa"/>
-            <w:tcMar>
-              <w:top w:w="0" w:type="dxa"/>
-              <w:left w:w="108" w:type="dxa"/>
-              <w:bottom w:w="0" w:type="dxa"/>
-              <w:right w:w="108" w:type="dxa"/>
-            </w:tcMar>
-            <w:vAlign w:val="center"/>
-          </w:tcPr>
-          <w:p>
-            <w:pPr>
-              <w:jc w:val="center"/>
-              <w:rPr>
-                <w:moveTo w:id="110" w:author="Author"/>
-                <w:rFonts w:ascii="Times New Roman" w:hAnsi="Times New Roman"/>
-                <w:noProof/>
-                <w:sz w:val="20"/>
-                <w:szCs w:val="20"/>
-              </w:rPr>
-            </w:pPr>
-            <w:moveTo w:id="111" w:author="Author">
-              <w:r>
-                <w:object w:dxaOrig="210" w:dyaOrig="150" w14:anchorId="2A534828">
-                  <v:shape id="_x0000_i1047" type="#_x0000_t75" style="width:13.5pt;height:13.5pt" o:ole="">
-                    <v:imagedata r:id="rId26" o:title=""/>
-                  </v:shape>
-                  <o:OLEObject Type="Embed" ProgID="PBrush" ShapeID="_x0000_i1047" DrawAspect="Content" ObjectID="_1499788336" r:id="rId32"/>
-                </w:object>
-              </w:r>
-            </w:moveTo>
-          </w:p>
-        </w:tc>
-        <w:tc>
-          <w:tcPr>
-            <w:tcW w:w="4770" w:type="dxa"/>
-            <w:tcMar>
-              <w:top w:w="0" w:type="dxa"/>
-              <w:left w:w="108" w:type="dxa"/>
-              <w:bottom w:w="0" w:type="dxa"/>
-              <w:right w:w="108" w:type="dxa"/>
-            </w:tcMar>
-            <w:vAlign w:val="center"/>
-          </w:tcPr>
-          <w:p>
-            <w:pPr>
-              <w:rPr>
-                <w:moveTo w:id="112" w:author="Author"/>
-                <w:sz w:val="22"/>
-                <w:szCs w:val="22"/>
-              </w:rPr>
-            </w:pPr>
-            <w:moveTo w:id="113" w:author="Author">
-              <w:r>
-                <w:rPr>
-                  <w:sz w:val="22"/>
-                  <w:szCs w:val="22"/>
-                </w:rPr>
-                <w:t>This</w:t>
-              </w:r>
-              <w:r>
-                <w:rPr>
-                  <w:sz w:val="22"/>
-                  <w:szCs w:val="22"/>
-                </w:rPr>
-                <w:t xml:space="preserve"> decorator </w:t>
-              </w:r>
-              <w:r>
-                <w:rPr>
-                  <w:sz w:val="22"/>
-                  <w:szCs w:val="22"/>
-                </w:rPr>
-                <w:t>icon i</w:t>
-              </w:r>
-              <w:r>
-                <w:rPr>
-                  <w:sz w:val="22"/>
-                  <w:szCs w:val="22"/>
-                </w:rPr>
-                <w:t xml:space="preserve">ndicates an enumeration </w:t>
-              </w:r>
-              <w:r>
-                <w:rPr>
-                  <w:sz w:val="22"/>
-                  <w:szCs w:val="22"/>
-                </w:rPr>
-                <w:t>literal.</w:t>
-              </w:r>
-            </w:moveTo>
-          </w:p>
-        </w:tc>
-      </w:tr>
-      <w:tr>
-        <w:trPr>
-          <w:trHeight w:val="620"/>
-          <w:jc w:val="center"/>
-        </w:trPr>
-        <w:tc>
-          <w:tcPr>
-            <w:tcW w:w="2065" w:type="dxa"/>
-            <w:tcMar>
-              <w:top w:w="0" w:type="dxa"/>
-              <w:left w:w="108" w:type="dxa"/>
-              <w:bottom w:w="0" w:type="dxa"/>
-              <w:right w:w="108" w:type="dxa"/>
-            </w:tcMar>
-            <w:vAlign w:val="center"/>
-          </w:tcPr>
-          <w:p>
-            <w:pPr>
-              <w:jc w:val="center"/>
-              <w:rPr>
-                <w:moveTo w:id="114" w:author="Author"/>
-              </w:rPr>
-            </w:pPr>
-            <w:moveTo w:id="115" w:author="Author">
-              <w:r>
-                <w:rPr>
-                  <w:noProof/>
-                </w:rPr>
-                <mc:AlternateContent>
-                  <mc:Choice Requires="wps">
-                    <w:drawing>
-                      <wp:anchor distT="0" distB="0" distL="114300" distR="114300" simplePos="0" relativeHeight="251660800" behindDoc="0" locked="0" layoutInCell="1" allowOverlap="1" wp14:anchorId="2C77D0FE" wp14:editId="0B9978B1">
-                        <wp:simplePos x="0" y="0"/>
-                        <wp:positionH relativeFrom="column">
-                          <wp:posOffset>281940</wp:posOffset>
-                        </wp:positionH>
-                        <wp:positionV relativeFrom="paragraph">
-                          <wp:posOffset>178435</wp:posOffset>
-                        </wp:positionV>
-                        <wp:extent cx="571500" cy="9525"/>
-                        <wp:effectExtent l="0" t="76200" r="19050" b="104775"/>
-                        <wp:wrapNone/>
-                        <wp:docPr id="1" name="Straight Arrow Connector 1"/>
-                        <wp:cNvGraphicFramePr/>
-                        <a:graphic xmlns:a="http://schemas.openxmlformats.org/drawingml/2006/main">
-                          <a:graphicData uri="http://schemas.microsoft.com/office/word/2010/wordprocessingShape">
-                            <wps:wsp>
-                              <wps:cNvCnPr/>
-                              <wps:spPr>
-                                <a:xfrm flipV="1">
-                                  <a:off x="0" y="0"/>
-                                  <a:ext cx="571500" cy="9525"/>
-                                </a:xfrm>
-                                <a:prstGeom prst="straightConnector1">
-                                  <a:avLst/>
-                                </a:prstGeom>
-                                <a:ln>
-                                  <a:solidFill>
-                                    <a:schemeClr val="tx1"/>
-                                  </a:solidFill>
-                                  <a:tailEnd type="arrow"/>
-                                </a:ln>
-                              </wps:spPr>
-                              <wps:style>
-                                <a:lnRef idx="1">
-                                  <a:schemeClr val="accent1"/>
-                                </a:lnRef>
-                                <a:fillRef idx="0">
-                                  <a:schemeClr val="accent1"/>
-                                </a:fillRef>
-                                <a:effectRef idx="0">
-                                  <a:schemeClr val="accent1"/>
-                                </a:effectRef>
-                                <a:fontRef idx="minor">
-                                  <a:schemeClr val="tx1"/>
-                                </a:fontRef>
-                              </wps:style>
-                              <wps:bodyPr/>
-                            </wps:wsp>
-                          </a:graphicData>
-                        </a:graphic>
-                        <wp14:sizeRelH relativeFrom="margin">
-                          <wp14:pctWidth>0</wp14:pctWidth>
-                        </wp14:sizeRelH>
-                        <wp14:sizeRelV relativeFrom="margin">
-                          <wp14:pctHeight>0</wp14:pctHeight>
-                        </wp14:sizeRelV>
-                      </wp:anchor>
-                    </w:drawing>
-                  </mc:Choice>
-                  <mc:Fallback>
-                    <w:pict>
-                      <v:shapetype w14:anchorId="32B79D5D" id="_x0000_t32" coordsize="21600,21600" o:spt="32" o:oned="t" path="m,l21600,21600e" filled="f">
-                        <v:path arrowok="t" fillok="f" o:connecttype="none"/>
-                        <o:lock v:ext="edit" shapetype="t"/>
-                      </v:shapetype>
-                      <v:shape id="Straight Arrow Connector 1" o:spid="_x0000_s1026" type="#_x0000_t32" style="position:absolute;margin-left:22.2pt;margin-top:14.05pt;width:45pt;height:.75pt;flip:y;z-index:251660800;visibility:visible;mso-wrap-style:square;mso-width-percent:0;mso-height-percent:0;mso-wrap-distance-left:9pt;mso-wrap-distance-top:0;mso-wrap-distance-right:9pt;mso-wrap-distance-bottom:0;mso-position-horizontal:absolute;mso-position-horizontal-relative:text;mso-position-vertical:absolute;mso-position-vertical-relative:text;mso-width-percent:0;mso-height-percent:0;mso-width-relative:margin;mso-height-relative:margin" o:gfxdata="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" strokecolor="black [3213]">
-                        <v:stroke endarrow="open"/>
-                      </v:shape>
-                    </w:pict>
-                  </mc:Fallback>
-                </mc:AlternateContent>
-              </w:r>
-            </w:moveTo>
-          </w:p>
-        </w:tc>
-        <w:tc>
-          <w:tcPr>
-            <w:tcW w:w="4770" w:type="dxa"/>
-            <w:tcMar>
-              <w:top w:w="0" w:type="dxa"/>
-              <w:left w:w="108" w:type="dxa"/>
-              <w:bottom w:w="0" w:type="dxa"/>
-              <w:right w:w="108" w:type="dxa"/>
-            </w:tcMar>
-            <w:vAlign w:val="center"/>
-          </w:tcPr>
-          <w:p>
-            <w:pPr>
-              <w:rPr>
-                <w:moveTo w:id="116" w:author="Author"/>
-                <w:sz w:val="22"/>
-                <w:szCs w:val="22"/>
-              </w:rPr>
-            </w:pPr>
-            <w:moveTo w:id="117" w:author="Author">
-              <w:r>
-                <w:rPr>
-                  <w:sz w:val="22"/>
-                  <w:szCs w:val="22"/>
-                </w:rPr>
-                <w:t>This arrow type i</w:t>
-              </w:r>
-              <w:r>
-                <w:rPr>
-                  <w:sz w:val="22"/>
-                  <w:szCs w:val="22"/>
-                </w:rPr>
-                <w:t>ndicates a directed association relationship</w:t>
-              </w:r>
-              <w:r>
-                <w:rPr>
-                  <w:sz w:val="22"/>
-                  <w:szCs w:val="22"/>
-                </w:rPr>
-                <w:t>.</w:t>
-              </w:r>
-            </w:moveTo>
-          </w:p>
-        </w:tc>
-      </w:tr>
-      <w:tr>
-        <w:trPr>
-          <w:trHeight w:val="620"/>
-          <w:jc w:val="center"/>
-        </w:trPr>
-        <w:tc>
-          <w:tcPr>
-            <w:tcW w:w="2065" w:type="dxa"/>
-            <w:tcMar>
-              <w:top w:w="0" w:type="dxa"/>
-              <w:left w:w="108" w:type="dxa"/>
-              <w:bottom w:w="0" w:type="dxa"/>
-              <w:right w:w="108" w:type="dxa"/>
-            </w:tcMar>
-            <w:vAlign w:val="center"/>
-          </w:tcPr>
-          <w:p>
-            <w:pPr>
-              <w:jc w:val="center"/>
-              <w:rPr>
-                <w:moveTo w:id="118" w:author="Author"/>
-              </w:rPr>
-            </w:pPr>
-            <w:moveTo w:id="119" w:author="Author">
-              <w:r>
-                <w:rPr>
-                  <w:color w:val="000000" w:themeColor="text1"/>
-                </w:rPr>
-                <w:object w:dxaOrig="1140" w:dyaOrig="780" w14:anchorId="5803E70B">
-                  <v:shape id="_x0000_i1048" type="#_x0000_t75" style="width:58.5pt;height:35.25pt" o:ole="">
-                    <v:imagedata r:id="rId28" o:title=""/>
-                  </v:shape>
-                  <o:OLEObject Type="Embed" ProgID="PBrush" ShapeID="_x0000_i1048" DrawAspect="Content" ObjectID="_1499788337" r:id="rId33"/>
-                </w:object>
-              </w:r>
-            </w:moveTo>
-          </w:p>
-        </w:tc>
-        <w:tc>
-          <w:tcPr>
-            <w:tcW w:w="4770" w:type="dxa"/>
-            <w:tcMar>
-              <w:top w:w="0" w:type="dxa"/>
-              <w:left w:w="108" w:type="dxa"/>
-              <w:bottom w:w="0" w:type="dxa"/>
-              <w:right w:w="108" w:type="dxa"/>
-            </w:tcMar>
-            <w:vAlign w:val="center"/>
-          </w:tcPr>
-          <w:p>
-            <w:pPr>
-              <w:rPr>
-                <w:moveTo w:id="120" w:author="Author"/>
-                <w:sz w:val="22"/>
-                <w:szCs w:val="22"/>
-              </w:rPr>
-            </w:pPr>
-            <w:moveTo w:id="121" w:author="Author">
-              <w:r>
-                <w:rPr>
-                  <w:sz w:val="22"/>
-                  <w:szCs w:val="22"/>
-                </w:rPr>
-                <w:t>This arrow type i</w:t>
-              </w:r>
-              <w:r>
-                <w:rPr>
-                  <w:sz w:val="22"/>
-                  <w:szCs w:val="22"/>
-                </w:rPr>
-                <w:t xml:space="preserve">ndicates a generalization relationship.  </w:t>
-              </w:r>
-            </w:moveTo>
-          </w:p>
-        </w:tc>
-      </w:tr>
-      <w:moveToRangeEnd w:id="87"/>
-    </w:tbl>
-    <w:p>
-      <w:pPr>
-        <w:spacing w:after="240"/>
-        <w:rPr>
-          <w:del w:id="122" w:author="Author"/>
-        </w:rPr>
-      </w:pPr>
-    </w:p>
-    <w:p>
-      <w:pPr>
-        <w:pStyle w:val="Heading4"/>
-      </w:pPr>
-      <w:bookmarkStart w:id="123" w:name="_Toc425158938"/>
+      <w:bookmarkStart w:id="35" w:name="_Toc426101883"/>
       <w:r>
         <w:t>Color Coding</w:t>
       </w:r>
-      <w:bookmarkEnd w:id="83"/>
-      <w:bookmarkEnd w:id="84"/>
-      <w:bookmarkEnd w:id="123"/>
+      <w:bookmarkEnd w:id="32"/>
+      <w:bookmarkEnd w:id="33"/>
+      <w:bookmarkEnd w:id="35"/>
     </w:p>
     <w:p>
       <w:pPr>
@@ -9054,19 +8008,9 @@
       <w:r>
         <w:t xml:space="preserve">The shapes of the UML diagrams are color coded to indicate the data model associated with a class.  The colors used in the </w:t>
       </w:r>
-      <w:del w:id="124" w:author="Author">
-        <w:r>
-          <w:delText xml:space="preserve">Report </w:delText>
-        </w:r>
-      </w:del>
-      <w:ins w:id="125" w:author="Author">
-        <w:r>
-          <w:t>Vocabularies</w:t>
-        </w:r>
-        <w:r>
-          <w:t xml:space="preserve"> </w:t>
-        </w:r>
-      </w:ins>
+      <w:r>
+        <w:t xml:space="preserve">Vocabularies </w:t>
+      </w:r>
       <w:r>
         <w:t>specification are illustrated via exemplars in</w:t>
       </w:r>
@@ -9132,7 +8076,7 @@
                     <pic:cNvPicPr/>
                   </pic:nvPicPr>
                   <pic:blipFill rotWithShape="1">
-                    <a:blip r:embed="rId34"/>
+                    <a:blip r:embed="rId28"/>
                     <a:srcRect b="13166"/>
                     <a:stretch/>
                   </pic:blipFill>
@@ -9170,7 +8114,7 @@
           <w:sz w:val="24"/>
         </w:rPr>
       </w:pPr>
-      <w:bookmarkStart w:id="126" w:name="_Ref397676401"/>
+      <w:bookmarkStart w:id="36" w:name="_Ref397676401"/>
       <w:r>
         <w:rPr>
           <w:color w:val="auto"/>
@@ -9257,7 +8201,7 @@
         </w:rPr>
         <w:fldChar w:fldCharType="end"/>
       </w:r>
-      <w:bookmarkEnd w:id="126"/>
+      <w:bookmarkEnd w:id="36"/>
       <w:r>
         <w:rPr>
           <w:color w:val="auto"/>
@@ -9278,23 +8222,23 @@
       <w:pPr>
         <w:pStyle w:val="Heading3"/>
       </w:pPr>
-      <w:bookmarkStart w:id="127" w:name="_Toc425158939"/>
+      <w:bookmarkStart w:id="37" w:name="_Toc426101884"/>
       <w:r>
         <w:t>Enumeration</w:t>
       </w:r>
       <w:r>
         <w:t xml:space="preserve"> Table Notation</w:t>
       </w:r>
-      <w:bookmarkEnd w:id="77"/>
-      <w:bookmarkEnd w:id="78"/>
-      <w:bookmarkEnd w:id="79"/>
-      <w:bookmarkEnd w:id="127"/>
+      <w:bookmarkEnd w:id="27"/>
+      <w:bookmarkEnd w:id="28"/>
+      <w:bookmarkEnd w:id="29"/>
+      <w:bookmarkEnd w:id="37"/>
     </w:p>
     <w:p>
       <w:pPr>
         <w:spacing w:after="240"/>
       </w:pPr>
-      <w:bookmarkStart w:id="128" w:name="_Ref394327838"/>
+      <w:bookmarkStart w:id="38" w:name="_Ref394327838"/>
       <w:r>
         <w:t xml:space="preserve">Throughout </w:t>
       </w:r>
@@ -9344,23 +8288,7 @@
         <w:t xml:space="preserve"> </w:t>
       </w:r>
       <w:r>
-        <w:t>the literal name</w:t>
-      </w:r>
-      <w:del w:id="129" w:author="Author">
-        <w:r>
-          <w:delText xml:space="preserve">, if </w:delText>
-        </w:r>
-        <w:commentRangeStart w:id="130"/>
-        <w:r>
-          <w:delText>needed</w:delText>
-        </w:r>
-      </w:del>
-      <w:commentRangeEnd w:id="130"/>
-      <w:r>
-        <w:rPr>
-          <w:rStyle w:val="CommentReference"/>
-        </w:rPr>
-        <w:commentReference w:id="130"/>
+        <w:t>the literal name, if needed</w:t>
       </w:r>
       <w:r>
         <w:t xml:space="preserve">.  </w:t>
@@ -9375,13 +8303,13 @@
         </w:numPr>
         <w:ind w:left="360"/>
       </w:pPr>
-      <w:bookmarkStart w:id="131" w:name="_Ref389860108"/>
-      <w:bookmarkStart w:id="132" w:name="_Ref391367621"/>
-      <w:bookmarkStart w:id="133" w:name="_Ref395082039"/>
-      <w:bookmarkEnd w:id="20"/>
-      <w:bookmarkEnd w:id="21"/>
-      <w:bookmarkEnd w:id="22"/>
-      <w:bookmarkEnd w:id="128"/>
+      <w:bookmarkStart w:id="39" w:name="_Ref389860108"/>
+      <w:bookmarkStart w:id="40" w:name="_Ref391367621"/>
+      <w:bookmarkStart w:id="41" w:name="_Ref395082039"/>
+      <w:bookmarkEnd w:id="10"/>
+      <w:bookmarkEnd w:id="11"/>
+      <w:bookmarkEnd w:id="12"/>
+      <w:bookmarkEnd w:id="38"/>
       <w:r>
         <w:br w:type="page"/>
       </w:r>
@@ -9390,14 +8318,14 @@
       <w:pPr>
         <w:pStyle w:val="Heading1"/>
       </w:pPr>
-      <w:bookmarkStart w:id="134" w:name="_Ref424646874"/>
-      <w:bookmarkStart w:id="135" w:name="_Toc425158940"/>
+      <w:bookmarkStart w:id="42" w:name="_Ref424646874"/>
+      <w:bookmarkStart w:id="43" w:name="_Toc426101885"/>
       <w:r>
         <w:lastRenderedPageBreak/>
         <w:t>Background Information</w:t>
       </w:r>
-      <w:bookmarkEnd w:id="134"/>
-      <w:bookmarkEnd w:id="135"/>
+      <w:bookmarkEnd w:id="42"/>
+      <w:bookmarkEnd w:id="43"/>
     </w:p>
     <w:p>
       <w:pPr>
@@ -9444,11 +8372,9 @@
       <w:r>
         <w:t xml:space="preserve"> defined in the </w:t>
       </w:r>
-      <w:ins w:id="136" w:author="Author">
-        <w:r>
-          <w:t xml:space="preserve">STIX v1.2 </w:t>
-        </w:r>
-      </w:ins>
+      <w:r>
+        <w:t xml:space="preserve">STIX v1.2 </w:t>
+      </w:r>
       <w:r>
         <w:t>Common data model</w:t>
       </w:r>
@@ -9528,22 +8454,14 @@
         <w:rPr>
           <w:rFonts w:ascii="Courier New" w:hAnsi="Courier New" w:cs="Courier New"/>
         </w:rPr>
-        <w:t>stixCommon</w:t>
-      </w:r>
-      <w:proofErr w:type="gramStart"/>
+        <w:t>stixCommon:C</w:t>
+      </w:r>
       <w:r>
         <w:rPr>
           <w:rFonts w:ascii="Courier New" w:hAnsi="Courier New" w:cs="Courier New"/>
         </w:rPr>
-        <w:t>:C</w:t>
-      </w:r>
-      <w:r>
-        <w:rPr>
-          <w:rFonts w:ascii="Courier New" w:hAnsi="Courier New" w:cs="Courier New"/>
-        </w:rPr>
         <w:t>ontrolledVocabularyStringType</w:t>
       </w:r>
-      <w:proofErr w:type="gramEnd"/>
       <w:r>
         <w:t xml:space="preserve"> </w:t>
       </w:r>
@@ -9605,22 +8523,14 @@
         <w:rPr>
           <w:rFonts w:ascii="Courier New" w:hAnsi="Courier New" w:cs="Courier New"/>
         </w:rPr>
-        <w:t>stixCommon</w:t>
-      </w:r>
-      <w:proofErr w:type="gramStart"/>
+        <w:t>stixCommon:</w:t>
+      </w:r>
       <w:r>
         <w:rPr>
           <w:rFonts w:ascii="Courier New" w:hAnsi="Courier New" w:cs="Courier New"/>
         </w:rPr>
-        <w:t>:</w:t>
-      </w:r>
-      <w:r>
-        <w:rPr>
-          <w:rFonts w:ascii="Courier New" w:hAnsi="Courier New" w:cs="Courier New"/>
-        </w:rPr>
         <w:t>ControlledVocabularyStringType</w:t>
       </w:r>
-      <w:proofErr w:type="gramEnd"/>
       <w:r>
         <w:t xml:space="preserve"> </w:t>
       </w:r>
@@ -9703,81 +8613,65 @@
         <w:rPr>
           <w:rFonts w:ascii="Courier New" w:hAnsi="Courier New" w:cs="Courier New"/>
         </w:rPr>
-        <w:t>stixCommon</w:t>
-      </w:r>
-      <w:proofErr w:type="gramStart"/>
+        <w:t>stixCommon:</w:t>
+      </w:r>
       <w:r>
         <w:rPr>
           <w:rFonts w:ascii="Courier New" w:hAnsi="Courier New" w:cs="Courier New"/>
         </w:rPr>
-        <w:t>:</w:t>
+        <w:t>UnenforcedVocabularyStringType</w:t>
+      </w:r>
+      <w:r>
+        <w:t xml:space="preserve"> </w:t>
+      </w:r>
+      <w:r>
+        <w:t>data type to constrain the set of values. Externally-defined</w:t>
+      </w:r>
+      <w:r>
+        <w:t xml:space="preserve"> vocabularies are </w:t>
+      </w:r>
+      <w:r>
+        <w:t>explicitly</w:t>
+      </w:r>
+      <w:r>
+        <w:t xml:space="preserve"> </w:t>
+      </w:r>
+      <w:r>
+        <w:t xml:space="preserve">defined, but have not been included as </w:t>
+      </w:r>
+      <w:r>
+        <w:t>formally specified</w:t>
+      </w:r>
+      <w:r>
+        <w:t xml:space="preserve"> vocabularies within the STIX </w:t>
+      </w:r>
+      <w:r>
+        <w:t>Vocabular</w:t>
+      </w:r>
+      <w:r>
+        <w:t>ies</w:t>
+      </w:r>
+      <w:r>
+        <w:t xml:space="preserve"> </w:t>
+      </w:r>
+      <w:r>
+        <w:t>data model</w:t>
+      </w:r>
+      <w:r>
+        <w:t xml:space="preserve"> using the </w:t>
       </w:r>
       <w:r>
         <w:rPr>
           <w:rFonts w:ascii="Courier New" w:hAnsi="Courier New" w:cs="Courier New"/>
         </w:rPr>
-        <w:t>UnenforcedVocabularyStringType</w:t>
-      </w:r>
-      <w:proofErr w:type="gramEnd"/>
-      <w:r>
-        <w:t xml:space="preserve"> </w:t>
-      </w:r>
-      <w:r>
-        <w:t>data type to constrain the set of values. Externally-defined</w:t>
-      </w:r>
-      <w:r>
-        <w:t xml:space="preserve"> vocabularies are </w:t>
-      </w:r>
-      <w:r>
-        <w:t>explicitly</w:t>
-      </w:r>
-      <w:r>
-        <w:t xml:space="preserve"> </w:t>
-      </w:r>
-      <w:r>
-        <w:t xml:space="preserve">defined, but have not been included as </w:t>
-      </w:r>
-      <w:r>
-        <w:t>formally specified</w:t>
-      </w:r>
-      <w:r>
-        <w:t xml:space="preserve"> vocabularies within the STIX </w:t>
-      </w:r>
-      <w:r>
-        <w:t>Vocabular</w:t>
-      </w:r>
-      <w:r>
-        <w:t>ies</w:t>
-      </w:r>
-      <w:r>
-        <w:t xml:space="preserve"> </w:t>
-      </w:r>
-      <w:r>
-        <w:t>data model</w:t>
-      </w:r>
-      <w:r>
-        <w:t xml:space="preserve"> using the </w:t>
+        <w:t>stixCommon:</w:t>
       </w:r>
       <w:r>
         <w:rPr>
           <w:rFonts w:ascii="Courier New" w:hAnsi="Courier New" w:cs="Courier New"/>
         </w:rPr>
-        <w:t>stixCommon</w:t>
-      </w:r>
-      <w:proofErr w:type="gramStart"/>
-      <w:r>
-        <w:rPr>
-          <w:rFonts w:ascii="Courier New" w:hAnsi="Courier New" w:cs="Courier New"/>
-        </w:rPr>
-        <w:t>:</w:t>
-      </w:r>
-      <w:r>
-        <w:rPr>
-          <w:rFonts w:ascii="Courier New" w:hAnsi="Courier New" w:cs="Courier New"/>
-        </w:rPr>
         <w:t>ControlledVocabularyStringType</w:t>
       </w:r>
-      <w:proofErr w:type="gramEnd"/>
       <w:r>
         <w:t xml:space="preserve"> </w:t>
       </w:r>
@@ -9839,22 +8733,14 @@
         <w:rPr>
           <w:rFonts w:ascii="Courier New" w:hAnsi="Courier New" w:cs="Courier New"/>
         </w:rPr>
-        <w:t>stixCommon</w:t>
-      </w:r>
-      <w:proofErr w:type="gramStart"/>
+        <w:t>stixCommon:</w:t>
+      </w:r>
       <w:r>
         <w:rPr>
           <w:rFonts w:ascii="Courier New" w:hAnsi="Courier New" w:cs="Courier New"/>
         </w:rPr>
-        <w:t>:</w:t>
-      </w:r>
-      <w:r>
-        <w:rPr>
-          <w:rFonts w:ascii="Courier New" w:hAnsi="Courier New" w:cs="Courier New"/>
-        </w:rPr>
         <w:t>VocabularyStringType</w:t>
       </w:r>
-      <w:proofErr w:type="gramEnd"/>
       <w:r>
         <w:t xml:space="preserve"> </w:t>
       </w:r>
@@ -9985,67 +8871,39 @@
       <w:r>
         <w:t xml:space="preserve">The UML diagram shown in </w:t>
       </w:r>
-      <w:del w:id="137" w:author="Author">
-        <w:r>
-          <w:fldChar w:fldCharType="begin"/>
-        </w:r>
-        <w:r>
-          <w:delInstrText xml:space="preserve"> REF _Ref419296006 \h </w:delInstrText>
-        </w:r>
-        <w:r>
-          <w:fldChar w:fldCharType="separate"/>
-        </w:r>
-        <w:r>
-          <w:rPr>
-            <w:b/>
-            <w:bCs/>
-          </w:rPr>
-          <w:delText>Error! Reference source not found.</w:delText>
-        </w:r>
-        <w:r>
-          <w:fldChar w:fldCharType="end"/>
-        </w:r>
-        <w:r>
-          <w:delText xml:space="preserve"> </w:delText>
-        </w:r>
-      </w:del>
-      <w:ins w:id="138" w:author="Author">
-        <w:r>
-          <w:fldChar w:fldCharType="begin"/>
-        </w:r>
-        <w:r>
-          <w:instrText xml:space="preserve"> REF _Ref420936850 \h </w:instrText>
-        </w:r>
-      </w:ins>
+      <w:r>
+        <w:fldChar w:fldCharType="begin"/>
+      </w:r>
+      <w:r>
+        <w:instrText xml:space="preserve"> REF _Ref420936850 \h </w:instrText>
+      </w:r>
       <w:r>
         <w:fldChar w:fldCharType="separate"/>
       </w:r>
-      <w:ins w:id="139" w:author="Author">
-        <w:r>
-          <w:t xml:space="preserve">Figure </w:t>
-        </w:r>
-        <w:r>
-          <w:rPr>
-            <w:noProof/>
-          </w:rPr>
-          <w:t>2</w:t>
-        </w:r>
-        <w:r>
-          <w:noBreakHyphen/>
-        </w:r>
-        <w:r>
-          <w:rPr>
-            <w:noProof/>
-          </w:rPr>
-          <w:t>1</w:t>
-        </w:r>
-        <w:r>
-          <w:fldChar w:fldCharType="end"/>
-        </w:r>
-        <w:r>
-          <w:t xml:space="preserve"> </w:t>
-        </w:r>
-      </w:ins>
+      <w:r>
+        <w:t xml:space="preserve">Figure </w:t>
+      </w:r>
+      <w:r>
+        <w:rPr>
+          <w:noProof/>
+        </w:rPr>
+        <w:t>2</w:t>
+      </w:r>
+      <w:r>
+        <w:noBreakHyphen/>
+      </w:r>
+      <w:r>
+        <w:rPr>
+          <w:noProof/>
+        </w:rPr>
+        <w:t>1</w:t>
+      </w:r>
+      <w:r>
+        <w:fldChar w:fldCharType="end"/>
+      </w:r>
+      <w:r>
+        <w:t xml:space="preserve"> </w:t>
+      </w:r>
       <w:r>
         <w:t xml:space="preserve">illustrates the relationships between the three vocabulary </w:t>
       </w:r>
@@ -10142,22 +9000,14 @@
         <w:rPr>
           <w:rFonts w:ascii="Courier New" w:hAnsi="Courier New" w:cs="Courier New"/>
         </w:rPr>
-        <w:t>stixCommon</w:t>
-      </w:r>
-      <w:proofErr w:type="gramStart"/>
+        <w:t>stixCommon:</w:t>
+      </w:r>
       <w:r>
         <w:rPr>
           <w:rFonts w:ascii="Courier New" w:hAnsi="Courier New" w:cs="Courier New"/>
         </w:rPr>
-        <w:t>:</w:t>
-      </w:r>
-      <w:r>
-        <w:rPr>
-          <w:rFonts w:ascii="Courier New" w:hAnsi="Courier New" w:cs="Courier New"/>
-        </w:rPr>
         <w:t>ControlledVocabularyStringType</w:t>
       </w:r>
-      <w:proofErr w:type="gramEnd"/>
       <w:r>
         <w:t xml:space="preserve"> </w:t>
       </w:r>
@@ -10256,7 +9106,7 @@
                     <pic:cNvPicPr/>
                   </pic:nvPicPr>
                   <pic:blipFill>
-                    <a:blip r:embed="rId35">
+                    <a:blip r:embed="rId29">
                       <a:extLst>
                         <a:ext uri="{28A0092B-C50C-407E-A947-70E740481C1C}">
                           <a14:useLocalDpi xmlns:a14="http://schemas.microsoft.com/office/drawing/2010/main" val="0"/>
@@ -10293,7 +9143,7 @@
           <w:szCs w:val="24"/>
         </w:rPr>
       </w:pPr>
-      <w:bookmarkStart w:id="140" w:name="_Ref420936850"/>
+      <w:bookmarkStart w:id="44" w:name="_Ref420936850"/>
       <w:r>
         <w:rPr>
           <w:color w:val="auto"/>
@@ -10392,7 +9242,7 @@
         </w:rPr>
         <w:fldChar w:fldCharType="end"/>
       </w:r>
-      <w:bookmarkEnd w:id="140"/>
+      <w:bookmarkEnd w:id="44"/>
       <w:r>
         <w:rPr>
           <w:color w:val="auto"/>
@@ -10436,20 +9286,20 @@
           <w:tab w:val="clear" w:pos="900"/>
         </w:tabs>
       </w:pPr>
-      <w:bookmarkStart w:id="141" w:name="_Ref418766010"/>
-      <w:bookmarkStart w:id="142" w:name="_Toc420678750"/>
-      <w:bookmarkStart w:id="143" w:name="_Ref420936639"/>
-      <w:bookmarkStart w:id="144" w:name="_Toc425158941"/>
+      <w:bookmarkStart w:id="45" w:name="_Ref418766010"/>
+      <w:bookmarkStart w:id="46" w:name="_Toc420678750"/>
+      <w:bookmarkStart w:id="47" w:name="_Ref420936639"/>
+      <w:bookmarkStart w:id="48" w:name="_Toc426101886"/>
       <w:r>
         <w:t xml:space="preserve">VocabularyStringType </w:t>
       </w:r>
-      <w:bookmarkEnd w:id="141"/>
+      <w:bookmarkEnd w:id="45"/>
       <w:r>
         <w:t>Data Type</w:t>
       </w:r>
-      <w:bookmarkEnd w:id="142"/>
-      <w:bookmarkEnd w:id="143"/>
-      <w:bookmarkEnd w:id="144"/>
+      <w:bookmarkEnd w:id="46"/>
+      <w:bookmarkEnd w:id="47"/>
+      <w:bookmarkEnd w:id="48"/>
     </w:p>
     <w:p>
       <w:pPr>
@@ -10462,102 +9312,81 @@
         <w:rPr>
           <w:rFonts w:ascii="Courier New" w:hAnsi="Courier New" w:cs="Courier New"/>
         </w:rPr>
-        <w:t>stixCommon</w:t>
-      </w:r>
-      <w:proofErr w:type="gramStart"/>
+        <w:t>stixCommon:</w:t>
+      </w:r>
       <w:r>
         <w:rPr>
           <w:rFonts w:ascii="Courier New" w:hAnsi="Courier New" w:cs="Courier New"/>
         </w:rPr>
-        <w:t>:</w:t>
+        <w:t>VocabularyStringType</w:t>
+      </w:r>
+      <w:r>
+        <w:t xml:space="preserve"> </w:t>
+      </w:r>
+      <w:r>
+        <w:t>data type is the basic</w:t>
+      </w:r>
+      <w:r>
+        <w:t xml:space="preserve"> </w:t>
+      </w:r>
+      <w:r>
+        <w:t>data type of all vocabularies</w:t>
+      </w:r>
+      <w:r>
+        <w:t xml:space="preserve">. Therefore, all properties in the </w:t>
+      </w:r>
+      <w:r>
+        <w:t xml:space="preserve">collection of </w:t>
+      </w:r>
+      <w:r>
+        <w:t>STIX data model</w:t>
+      </w:r>
+      <w:r>
+        <w:t>s</w:t>
+      </w:r>
+      <w:r>
+        <w:t xml:space="preserve"> that makes use of the Vocabular</w:t>
+      </w:r>
+      <w:r>
+        <w:t>ies</w:t>
+      </w:r>
+      <w:r>
+        <w:t xml:space="preserve"> data model must be defined to use the </w:t>
       </w:r>
       <w:r>
         <w:rPr>
           <w:rFonts w:ascii="Courier New" w:hAnsi="Courier New" w:cs="Courier New"/>
         </w:rPr>
+        <w:t>stixCommon:</w:t>
+      </w:r>
+      <w:r>
+        <w:rPr>
+          <w:rFonts w:ascii="Courier New" w:hAnsi="Courier New" w:cs="Courier New"/>
+        </w:rPr>
         <w:t>VocabularyStringType</w:t>
       </w:r>
-      <w:proofErr w:type="gramEnd"/>
       <w:r>
         <w:t xml:space="preserve"> </w:t>
       </w:r>
       <w:r>
-        <w:t>data type is the basic</w:t>
-      </w:r>
-      <w:r>
-        <w:t xml:space="preserve"> </w:t>
-      </w:r>
-      <w:r>
-        <w:t>data type of all vocabularies</w:t>
-      </w:r>
-      <w:r>
-        <w:t xml:space="preserve">. Therefore, all properties in the </w:t>
-      </w:r>
-      <w:r>
-        <w:t xml:space="preserve">collection of </w:t>
-      </w:r>
-      <w:r>
-        <w:t>STIX data model</w:t>
-      </w:r>
-      <w:r>
-        <w:t>s</w:t>
-      </w:r>
-      <w:r>
-        <w:t xml:space="preserve"> that makes use of the Vocabular</w:t>
-      </w:r>
-      <w:r>
-        <w:t>ies</w:t>
-      </w:r>
-      <w:r>
-        <w:t xml:space="preserve"> data model must be defined to use the </w:t>
+        <w:t>data type</w:t>
+      </w:r>
+      <w:r>
+        <w:t xml:space="preserve">. </w:t>
+      </w:r>
+      <w:r>
+        <w:t xml:space="preserve">Because this data type is a </w:t>
+      </w:r>
+      <w:r>
+        <w:lastRenderedPageBreak/>
+        <w:t xml:space="preserve">specialization of the </w:t>
       </w:r>
       <w:r>
         <w:rPr>
           <w:rFonts w:ascii="Courier New" w:hAnsi="Courier New" w:cs="Courier New"/>
         </w:rPr>
-        <w:lastRenderedPageBreak/>
-        <w:t>stixCommon</w:t>
-      </w:r>
-      <w:proofErr w:type="gramStart"/>
-      <w:r>
-        <w:rPr>
-          <w:rFonts w:ascii="Courier New" w:hAnsi="Courier New" w:cs="Courier New"/>
-        </w:rPr>
-        <w:t>:</w:t>
-      </w:r>
-      <w:r>
-        <w:rPr>
-          <w:rFonts w:ascii="Courier New" w:hAnsi="Courier New" w:cs="Courier New"/>
-        </w:rPr>
-        <w:t>VocabularyStringType</w:t>
-      </w:r>
-      <w:proofErr w:type="gramEnd"/>
-      <w:r>
-        <w:t xml:space="preserve"> </w:t>
-      </w:r>
-      <w:r>
-        <w:t>data type</w:t>
-      </w:r>
-      <w:r>
-        <w:t xml:space="preserve">. </w:t>
-      </w:r>
-      <w:r>
-        <w:t xml:space="preserve">Because this data type is a specialization of the </w:t>
-      </w:r>
-      <w:r>
-        <w:rPr>
-          <w:rFonts w:ascii="Courier New" w:hAnsi="Courier New" w:cs="Courier New"/>
-        </w:rPr>
-        <w:t>basicDataTypes</w:t>
-      </w:r>
-      <w:proofErr w:type="gramStart"/>
-      <w:r>
-        <w:rPr>
-          <w:rFonts w:ascii="Courier New" w:hAnsi="Courier New" w:cs="Courier New"/>
-        </w:rPr>
-        <w:t>:BasicString</w:t>
-      </w:r>
-      <w:proofErr w:type="gramEnd"/>
+        <w:t>basicDataTypes:BasicString</w:t>
+      </w:r>
       <w:r>
         <w:t xml:space="preserve"> data type, it can be used to support the arbitrary string option for vocabularies.</w:t>
       </w:r>
@@ -10569,18 +9398,18 @@
           <w:tab w:val="clear" w:pos="900"/>
         </w:tabs>
       </w:pPr>
-      <w:bookmarkStart w:id="145" w:name="_Ref418766030"/>
-      <w:bookmarkStart w:id="146" w:name="_Toc420678751"/>
-      <w:bookmarkStart w:id="147" w:name="_Toc425158942"/>
+      <w:bookmarkStart w:id="49" w:name="_Ref418766030"/>
+      <w:bookmarkStart w:id="50" w:name="_Toc420678751"/>
+      <w:bookmarkStart w:id="51" w:name="_Toc426101887"/>
       <w:r>
         <w:t xml:space="preserve">UnenforcedVocabularyStringType </w:t>
       </w:r>
-      <w:bookmarkEnd w:id="145"/>
+      <w:bookmarkEnd w:id="49"/>
       <w:r>
         <w:t>Data Type</w:t>
       </w:r>
-      <w:bookmarkEnd w:id="146"/>
-      <w:bookmarkEnd w:id="147"/>
+      <w:bookmarkEnd w:id="50"/>
+      <w:bookmarkEnd w:id="51"/>
     </w:p>
     <w:p>
       <w:pPr>
@@ -10597,90 +9426,74 @@
         <w:rPr>
           <w:rFonts w:ascii="Courier New" w:hAnsi="Courier New" w:cs="Courier New"/>
         </w:rPr>
-        <w:t>stixCommon</w:t>
-      </w:r>
-      <w:proofErr w:type="gramStart"/>
+        <w:t>stixCommon:</w:t>
+      </w:r>
       <w:r>
         <w:rPr>
           <w:rFonts w:ascii="Courier New" w:hAnsi="Courier New" w:cs="Courier New"/>
         </w:rPr>
-        <w:t>:</w:t>
+        <w:t>UnenforcedVocabularyStringType</w:t>
+      </w:r>
+      <w:r>
+        <w:rPr>
+          <w:rFonts w:cs="Courier New"/>
+        </w:rPr>
+        <w:t xml:space="preserve"> </w:t>
+      </w:r>
+      <w:r>
+        <w:rPr>
+          <w:rFonts w:cs="Courier New"/>
+        </w:rPr>
+        <w:t>data type</w:t>
+      </w:r>
+      <w:r>
+        <w:rPr>
+          <w:rFonts w:cs="Courier New"/>
+        </w:rPr>
+        <w:t xml:space="preserve"> specifies custom vocabulary values via </w:t>
+      </w:r>
+      <w:r>
+        <w:rPr>
+          <w:rFonts w:cs="Courier New"/>
+        </w:rPr>
+        <w:t>a definition</w:t>
+      </w:r>
+      <w:r>
+        <w:rPr>
+          <w:rFonts w:cs="Courier New"/>
+        </w:rPr>
+        <w:t xml:space="preserve"> outside of the STIX</w:t>
+      </w:r>
+      <w:r>
+        <w:rPr>
+          <w:rFonts w:cs="Courier New"/>
+        </w:rPr>
+        <w:t xml:space="preserve"> Vocabular</w:t>
+      </w:r>
+      <w:r>
+        <w:rPr>
+          <w:rFonts w:cs="Courier New"/>
+        </w:rPr>
+        <w:t>ies</w:t>
+      </w:r>
+      <w:r>
+        <w:rPr>
+          <w:rFonts w:cs="Courier New"/>
+        </w:rPr>
+        <w:t xml:space="preserve"> data model.  It extends the </w:t>
       </w:r>
       <w:r>
         <w:rPr>
           <w:rFonts w:ascii="Courier New" w:hAnsi="Courier New" w:cs="Courier New"/>
         </w:rPr>
-        <w:t>UnenforcedVocabularyStringType</w:t>
-      </w:r>
-      <w:proofErr w:type="gramEnd"/>
-      <w:r>
-        <w:rPr>
-          <w:rFonts w:cs="Courier New"/>
-        </w:rPr>
-        <w:t xml:space="preserve"> </w:t>
-      </w:r>
-      <w:r>
-        <w:rPr>
-          <w:rFonts w:cs="Courier New"/>
-        </w:rPr>
-        <w:t>data type</w:t>
-      </w:r>
-      <w:r>
-        <w:rPr>
-          <w:rFonts w:cs="Courier New"/>
-        </w:rPr>
-        <w:t xml:space="preserve"> specifies custom vocabulary values via </w:t>
-      </w:r>
-      <w:r>
-        <w:rPr>
-          <w:rFonts w:cs="Courier New"/>
-        </w:rPr>
-        <w:t>a definition</w:t>
-      </w:r>
-      <w:r>
-        <w:rPr>
-          <w:rFonts w:cs="Courier New"/>
-        </w:rPr>
-        <w:t xml:space="preserve"> outside of the STIX</w:t>
-      </w:r>
-      <w:r>
-        <w:rPr>
-          <w:rFonts w:cs="Courier New"/>
-        </w:rPr>
-        <w:t xml:space="preserve"> Vocabular</w:t>
-      </w:r>
-      <w:r>
-        <w:rPr>
-          <w:rFonts w:cs="Courier New"/>
-        </w:rPr>
-        <w:t>ies</w:t>
-      </w:r>
-      <w:r>
-        <w:rPr>
-          <w:rFonts w:cs="Courier New"/>
-        </w:rPr>
-        <w:t xml:space="preserve"> data model.  It extends the </w:t>
+        <w:t>stixCommon:</w:t>
       </w:r>
       <w:r>
         <w:rPr>
           <w:rFonts w:ascii="Courier New" w:hAnsi="Courier New" w:cs="Courier New"/>
         </w:rPr>
-        <w:t>stixCommon</w:t>
-      </w:r>
-      <w:proofErr w:type="gramStart"/>
-      <w:r>
-        <w:rPr>
-          <w:rFonts w:ascii="Courier New" w:hAnsi="Courier New" w:cs="Courier New"/>
-        </w:rPr>
-        <w:t>:</w:t>
-      </w:r>
-      <w:r>
-        <w:rPr>
-          <w:rFonts w:ascii="Courier New" w:hAnsi="Courier New" w:cs="Courier New"/>
-        </w:rPr>
         <w:t>VocabularyStringType</w:t>
       </w:r>
-      <w:proofErr w:type="gramEnd"/>
       <w:r>
         <w:t xml:space="preserve"> </w:t>
       </w:r>
@@ -10710,18 +9523,18 @@
           <w:tab w:val="clear" w:pos="900"/>
         </w:tabs>
       </w:pPr>
-      <w:bookmarkStart w:id="148" w:name="_Toc420678752"/>
-      <w:bookmarkStart w:id="149" w:name="_Ref420936662"/>
-      <w:bookmarkStart w:id="150" w:name="_Toc425158943"/>
+      <w:bookmarkStart w:id="52" w:name="_Toc420678752"/>
+      <w:bookmarkStart w:id="53" w:name="_Ref420936662"/>
+      <w:bookmarkStart w:id="54" w:name="_Toc426101888"/>
       <w:r>
         <w:t xml:space="preserve">ControlledVocabularyStringType </w:t>
       </w:r>
       <w:r>
         <w:t>Data Type</w:t>
       </w:r>
-      <w:bookmarkEnd w:id="148"/>
-      <w:bookmarkEnd w:id="149"/>
-      <w:bookmarkEnd w:id="150"/>
+      <w:bookmarkEnd w:id="52"/>
+      <w:bookmarkEnd w:id="53"/>
+      <w:bookmarkEnd w:id="54"/>
     </w:p>
     <w:p>
       <w:pPr>
@@ -10734,22 +9547,14 @@
         <w:rPr>
           <w:rFonts w:ascii="Courier New" w:hAnsi="Courier New" w:cs="Courier New"/>
         </w:rPr>
-        <w:t>stixCommon</w:t>
-      </w:r>
-      <w:proofErr w:type="gramStart"/>
+        <w:t>stixCommon:</w:t>
+      </w:r>
       <w:r>
         <w:rPr>
           <w:rFonts w:ascii="Courier New" w:hAnsi="Courier New" w:cs="Courier New"/>
         </w:rPr>
-        <w:t>:</w:t>
-      </w:r>
-      <w:r>
-        <w:rPr>
-          <w:rFonts w:ascii="Courier New" w:hAnsi="Courier New" w:cs="Courier New"/>
-        </w:rPr>
         <w:t>ControlledVocabularyStringType</w:t>
       </w:r>
-      <w:proofErr w:type="gramEnd"/>
       <w:r>
         <w:rPr>
           <w:rFonts w:cs="Courier New"/>
@@ -10785,136 +9590,102 @@
         <w:rPr>
           <w:rFonts w:cs="Courier New"/>
         </w:rPr>
+        <w:t xml:space="preserve"> so it MUST be extended via a</w:t>
+      </w:r>
+      <w:r>
+        <w:rPr>
+          <w:rFonts w:cs="Courier New"/>
+        </w:rPr>
+        <w:t>n</w:t>
+      </w:r>
+      <w:r>
+        <w:rPr>
+          <w:rFonts w:cs="Courier New"/>
+        </w:rPr>
         <w:t xml:space="preserve"> </w:t>
       </w:r>
-      <w:commentRangeStart w:id="151"/>
       <w:r>
         <w:rPr>
           <w:rFonts w:cs="Courier New"/>
         </w:rPr>
-        <w:t>so it MUST be extended via a</w:t>
+        <w:t>enumeration</w:t>
       </w:r>
       <w:r>
         <w:rPr>
           <w:rFonts w:cs="Courier New"/>
         </w:rPr>
-        <w:t>n</w:t>
+        <w:t xml:space="preserve"> </w:t>
       </w:r>
       <w:r>
         <w:rPr>
           <w:rFonts w:cs="Courier New"/>
         </w:rPr>
+        <w:t>defined according to</w:t>
+      </w:r>
+      <w:r>
+        <w:rPr>
+          <w:rFonts w:cs="Courier New"/>
+        </w:rPr>
         <w:t xml:space="preserve"> </w:t>
       </w:r>
       <w:r>
         <w:rPr>
           <w:rFonts w:cs="Courier New"/>
         </w:rPr>
-        <w:t>enumeration</w:t>
+        <w:t>the STIX Vocabular</w:t>
       </w:r>
       <w:r>
         <w:rPr>
           <w:rFonts w:cs="Courier New"/>
         </w:rPr>
+        <w:t>ies</w:t>
+      </w:r>
+      <w:r>
+        <w:rPr>
+          <w:rFonts w:cs="Courier New"/>
+        </w:rPr>
+        <w:t xml:space="preserve"> data model (</w:t>
+      </w:r>
+      <w:r>
+        <w:rPr>
+          <w:rFonts w:cs="Courier New"/>
+        </w:rPr>
+        <w:t>see Section</w:t>
+      </w:r>
+      <w:r>
+        <w:rPr>
+          <w:rFonts w:cs="Courier New"/>
+        </w:rPr>
         <w:t xml:space="preserve"> </w:t>
       </w:r>
       <w:r>
         <w:rPr>
           <w:rFonts w:cs="Courier New"/>
         </w:rPr>
-        <w:t>defined according to</w:t>
+        <w:fldChar w:fldCharType="begin"/>
       </w:r>
       <w:r>
         <w:rPr>
           <w:rFonts w:cs="Courier New"/>
         </w:rPr>
-        <w:t xml:space="preserve"> </w:t>
+        <w:instrText xml:space="preserve"> REF _Ref425159006 \r \h </w:instrText>
       </w:r>
       <w:r>
         <w:rPr>
           <w:rFonts w:cs="Courier New"/>
         </w:rPr>
-        <w:t>the STIX Vocabular</w:t>
       </w:r>
       <w:r>
         <w:rPr>
           <w:rFonts w:cs="Courier New"/>
         </w:rPr>
-        <w:t>ies</w:t>
+        <w:fldChar w:fldCharType="separate"/>
       </w:r>
       <w:r>
         <w:rPr>
           <w:rFonts w:cs="Courier New"/>
         </w:rPr>
-        <w:t xml:space="preserve"> data model </w:t>
-      </w:r>
-      <w:commentRangeEnd w:id="151"/>
-      <w:r>
-        <w:rPr>
-          <w:rStyle w:val="CommentReference"/>
-        </w:rPr>
-        <w:commentReference w:id="151"/>
-      </w:r>
-      <w:r>
-        <w:rPr>
-          <w:rFonts w:cs="Courier New"/>
-        </w:rPr>
-        <w:t>(</w:t>
-      </w:r>
-      <w:r>
-        <w:rPr>
-          <w:rFonts w:cs="Courier New"/>
-        </w:rPr>
-        <w:t xml:space="preserve">see </w:t>
-      </w:r>
-      <w:commentRangeStart w:id="152"/>
-      <w:r>
-        <w:rPr>
-          <w:rFonts w:cs="Courier New"/>
-        </w:rPr>
-        <w:t>Section</w:t>
-      </w:r>
-      <w:commentRangeEnd w:id="152"/>
-      <w:r>
-        <w:rPr>
-          <w:rStyle w:val="CommentReference"/>
-        </w:rPr>
-        <w:commentReference w:id="152"/>
-      </w:r>
-      <w:r>
-        <w:rPr>
-          <w:rFonts w:cs="Courier New"/>
-        </w:rPr>
-        <w:t xml:space="preserve"> </w:t>
-      </w:r>
-      <w:r>
-        <w:rPr>
-          <w:rFonts w:cs="Courier New"/>
-        </w:rPr>
-        <w:fldChar w:fldCharType="begin"/>
-      </w:r>
-      <w:r>
-        <w:rPr>
-          <w:rFonts w:cs="Courier New"/>
-        </w:rPr>
-        <w:instrText xml:space="preserve"> REF _Ref390076669 \r \h </w:instrText>
-      </w:r>
-      <w:r>
-        <w:rPr>
-          <w:rFonts w:cs="Courier New"/>
-        </w:rPr>
-      </w:r>
-      <w:r>
-        <w:rPr>
-          <w:rFonts w:cs="Courier New"/>
-        </w:rPr>
-        <w:fldChar w:fldCharType="separate"/>
-      </w:r>
-      <w:r>
-        <w:rPr>
-          <w:rFonts w:cs="Courier New"/>
-        </w:rPr>
-        <w:t>0</w:t>
+        <w:t>3</w:t>
       </w:r>
       <w:r>
         <w:rPr>
@@ -10947,12 +9718,12 @@
         </w:numPr>
         <w:ind w:left="360"/>
       </w:pPr>
-      <w:bookmarkStart w:id="153" w:name="_Ref390076669"/>
-      <w:bookmarkStart w:id="154" w:name="_Ref391372260"/>
-      <w:bookmarkStart w:id="155" w:name="_Ref398290980"/>
-      <w:bookmarkEnd w:id="131"/>
-      <w:bookmarkEnd w:id="132"/>
-      <w:bookmarkEnd w:id="133"/>
+      <w:bookmarkStart w:id="55" w:name="_Ref390076669"/>
+      <w:bookmarkStart w:id="56" w:name="_Ref391372260"/>
+      <w:bookmarkStart w:id="57" w:name="_Ref398290980"/>
+      <w:bookmarkEnd w:id="39"/>
+      <w:bookmarkEnd w:id="40"/>
+      <w:bookmarkEnd w:id="41"/>
       <w:r>
         <w:br w:type="page"/>
       </w:r>
@@ -10961,12 +9732,12 @@
       <w:pPr>
         <w:pStyle w:val="Heading1"/>
       </w:pPr>
-      <w:bookmarkStart w:id="156" w:name="_Ref421628330"/>
-      <w:bookmarkStart w:id="157" w:name="_Ref421628350"/>
-      <w:bookmarkStart w:id="158" w:name="_Toc425158944"/>
-      <w:bookmarkStart w:id="159" w:name="_Ref425159006"/>
-      <w:bookmarkStart w:id="160" w:name="_Ref425159113"/>
-      <w:bookmarkStart w:id="161" w:name="_Ref425159153"/>
+      <w:bookmarkStart w:id="58" w:name="_Ref421628330"/>
+      <w:bookmarkStart w:id="59" w:name="_Ref421628350"/>
+      <w:bookmarkStart w:id="60" w:name="_Ref425159006"/>
+      <w:bookmarkStart w:id="61" w:name="_Ref425159113"/>
+      <w:bookmarkStart w:id="62" w:name="_Ref425159153"/>
+      <w:bookmarkStart w:id="63" w:name="_Toc426101889"/>
       <w:r>
         <w:lastRenderedPageBreak/>
         <w:t xml:space="preserve">STIX </w:t>
@@ -10989,15 +9760,14 @@
       <w:r>
         <w:t>Model</w:t>
       </w:r>
-      <w:bookmarkEnd w:id="153"/>
-      <w:bookmarkEnd w:id="154"/>
-      <w:bookmarkEnd w:id="155"/>
-      <w:bookmarkEnd w:id="156"/>
-      <w:bookmarkEnd w:id="157"/>
+      <w:bookmarkEnd w:id="55"/>
+      <w:bookmarkEnd w:id="56"/>
+      <w:bookmarkEnd w:id="57"/>
+      <w:bookmarkEnd w:id="58"/>
+      <w:bookmarkEnd w:id="59"/>
       <w:r>
         <w:t>s</w:t>
       </w:r>
-      <w:commentRangeStart w:id="162"/>
       <w:r>
         <w:rPr>
           <w:rStyle w:val="FootnoteReference"/>
@@ -11005,21 +9775,10 @@
         </w:rPr>
         <w:footnoteReference w:id="7"/>
       </w:r>
-      <w:bookmarkEnd w:id="158"/>
-      <w:bookmarkEnd w:id="159"/>
-      <w:bookmarkEnd w:id="160"/>
-      <w:bookmarkEnd w:id="161"/>
-      <w:commentRangeEnd w:id="162"/>
-      <w:r>
-        <w:rPr>
-          <w:rStyle w:val="CommentReference"/>
-          <w:rFonts w:cstheme="minorHAnsi"/>
-          <w:b w:val="0"/>
-          <w:bCs w:val="0"/>
-          <w:kern w:val="0"/>
-        </w:rPr>
-        <w:commentReference w:id="162"/>
-      </w:r>
+      <w:bookmarkEnd w:id="60"/>
+      <w:bookmarkEnd w:id="61"/>
+      <w:bookmarkEnd w:id="62"/>
+      <w:bookmarkEnd w:id="63"/>
     </w:p>
     <w:p>
       <w:r>
@@ -11050,21 +9809,11 @@
         <w:t xml:space="preserve"> name</w:t>
       </w:r>
       <w:r>
-        <w:t>. This facilitates adding literals to the enumeration without the need to update the version number of any of the other STIX data models</w:t>
-      </w:r>
-      <w:del w:id="163" w:author="Author">
-        <w:r>
-          <w:delText>,</w:delText>
-        </w:r>
-      </w:del>
-      <w:r>
-        <w:t xml:space="preserve"> or the version</w:t>
-      </w:r>
-      <w:ins w:id="164" w:author="Author">
-        <w:r>
-          <w:t xml:space="preserve"> number</w:t>
-        </w:r>
-      </w:ins>
+        <w:t>. This facilitates adding literals to the enumeration without the need to update the version number of any of the other STIX data models or the version</w:t>
+      </w:r>
+      <w:r>
+        <w:t xml:space="preserve"> number</w:t>
+      </w:r>
       <w:r>
         <w:t xml:space="preserve"> of the full STIX specification.</w:t>
       </w:r>
@@ -11073,7 +9822,7 @@
       <w:pPr>
         <w:pStyle w:val="Heading2"/>
       </w:pPr>
-      <w:bookmarkStart w:id="165" w:name="_Toc425158945"/>
+      <w:bookmarkStart w:id="64" w:name="_Toc426101890"/>
       <w:r>
         <w:t>AssetType</w:t>
       </w:r>
@@ -11089,7 +9838,7 @@
       <w:r>
         <w:t>Enumeration</w:t>
       </w:r>
-      <w:bookmarkEnd w:id="165"/>
+      <w:bookmarkEnd w:id="64"/>
     </w:p>
     <w:p>
       <w:pPr>
@@ -13882,7 +12631,7 @@
       <w:pPr>
         <w:pStyle w:val="Heading2"/>
       </w:pPr>
-      <w:bookmarkStart w:id="166" w:name="_Toc425158946"/>
+      <w:bookmarkStart w:id="65" w:name="_Toc426101891"/>
       <w:r>
         <w:t>AttackerInfrastructureType</w:t>
       </w:r>
@@ -13898,7 +12647,7 @@
       <w:r>
         <w:t>Enumeration</w:t>
       </w:r>
-      <w:bookmarkEnd w:id="166"/>
+      <w:bookmarkEnd w:id="65"/>
     </w:p>
     <w:p>
       <w:pPr>
@@ -14913,7 +13662,7 @@
       <w:pPr>
         <w:pStyle w:val="Heading2"/>
       </w:pPr>
-      <w:bookmarkStart w:id="167" w:name="_Toc425158947"/>
+      <w:bookmarkStart w:id="66" w:name="_Toc426101892"/>
       <w:r>
         <w:t>AttackerToolType</w:t>
       </w:r>
@@ -14929,7 +13678,7 @@
       <w:r>
         <w:t>Enumeration</w:t>
       </w:r>
-      <w:bookmarkEnd w:id="167"/>
+      <w:bookmarkEnd w:id="66"/>
     </w:p>
     <w:p>
       <w:pPr>
@@ -15293,8 +14042,8 @@
       <w:pPr>
         <w:pStyle w:val="Heading2"/>
       </w:pPr>
-      <w:bookmarkStart w:id="168" w:name="_Ref401841270"/>
-      <w:bookmarkStart w:id="169" w:name="_Toc425158948"/>
+      <w:bookmarkStart w:id="67" w:name="_Ref401841270"/>
+      <w:bookmarkStart w:id="68" w:name="_Toc426101893"/>
       <w:r>
         <w:t>AvailabilityLossType</w:t>
       </w:r>
@@ -15310,8 +14059,8 @@
       <w:r>
         <w:t>Enumeration</w:t>
       </w:r>
-      <w:bookmarkEnd w:id="168"/>
-      <w:bookmarkEnd w:id="169"/>
+      <w:bookmarkEnd w:id="67"/>
+      <w:bookmarkEnd w:id="68"/>
     </w:p>
     <w:p>
       <w:pPr>
@@ -15668,7 +14417,7 @@
       <w:pPr>
         <w:pStyle w:val="Heading2"/>
       </w:pPr>
-      <w:bookmarkStart w:id="170" w:name="_Toc425158949"/>
+      <w:bookmarkStart w:id="69" w:name="_Toc426101894"/>
       <w:r>
         <w:t>AvailabilityLossType</w:t>
       </w:r>
@@ -15684,7 +14433,7 @@
       <w:r>
         <w:t>Enumeration</w:t>
       </w:r>
-      <w:bookmarkEnd w:id="170"/>
+      <w:bookmarkEnd w:id="69"/>
     </w:p>
     <w:p>
       <w:pPr>
@@ -15760,13 +14509,8 @@
         <w:t xml:space="preserve">version </w:t>
       </w:r>
       <w:r>
-        <w:t xml:space="preserve">1.1.1 </w:t>
-      </w:r>
-      <w:proofErr w:type="gramStart"/>
-      <w:r>
-        <w:t>instead</w:t>
-      </w:r>
-      <w:proofErr w:type="gramEnd"/>
+        <w:t>1.1.1 instead</w:t>
+      </w:r>
       <w:r>
         <w:t xml:space="preserve"> (see section </w:t>
       </w:r>
@@ -16106,7 +14850,7 @@
       <w:pPr>
         <w:pStyle w:val="Heading2"/>
       </w:pPr>
-      <w:bookmarkStart w:id="171" w:name="_Toc425158950"/>
+      <w:bookmarkStart w:id="70" w:name="_Toc426101895"/>
       <w:r>
         <w:lastRenderedPageBreak/>
         <w:t>CampaignStatus</w:t>
@@ -16123,7 +14867,7 @@
       <w:r>
         <w:t>Enumeration</w:t>
       </w:r>
-      <w:bookmarkEnd w:id="171"/>
+      <w:bookmarkEnd w:id="70"/>
     </w:p>
     <w:p>
       <w:pPr>
@@ -16327,7 +15071,7 @@
       <w:pPr>
         <w:pStyle w:val="Heading2"/>
       </w:pPr>
-      <w:bookmarkStart w:id="172" w:name="_Toc425158951"/>
+      <w:bookmarkStart w:id="71" w:name="_Toc426101896"/>
       <w:r>
         <w:t>COAStage</w:t>
       </w:r>
@@ -16343,7 +15087,7 @@
       <w:r>
         <w:t>Enumeration</w:t>
       </w:r>
-      <w:bookmarkEnd w:id="172"/>
+      <w:bookmarkEnd w:id="71"/>
     </w:p>
     <w:p>
       <w:pPr>
@@ -16526,7 +15270,7 @@
       <w:pPr>
         <w:pStyle w:val="Heading2"/>
       </w:pPr>
-      <w:bookmarkStart w:id="173" w:name="_Toc425158952"/>
+      <w:bookmarkStart w:id="72" w:name="_Toc426101897"/>
       <w:r>
         <w:t>CourseOfActionType</w:t>
       </w:r>
@@ -16542,7 +15286,7 @@
       <w:r>
         <w:t>Enumeration</w:t>
       </w:r>
-      <w:bookmarkEnd w:id="173"/>
+      <w:bookmarkEnd w:id="72"/>
     </w:p>
     <w:p>
       <w:pPr>
@@ -17242,8 +15986,8 @@
       <w:pPr>
         <w:pStyle w:val="Heading2"/>
       </w:pPr>
-      <w:bookmarkStart w:id="174" w:name="_Ref424732685"/>
-      <w:bookmarkStart w:id="175" w:name="_Toc425158953"/>
+      <w:bookmarkStart w:id="73" w:name="_Ref424732685"/>
+      <w:bookmarkStart w:id="74" w:name="_Toc426101898"/>
       <w:r>
         <w:t>DiscoveryMethod</w:t>
       </w:r>
@@ -17262,8 +16006,8 @@
       <w:r>
         <w:t>Enumeration</w:t>
       </w:r>
-      <w:bookmarkEnd w:id="174"/>
-      <w:bookmarkEnd w:id="175"/>
+      <w:bookmarkEnd w:id="73"/>
+      <w:bookmarkEnd w:id="74"/>
     </w:p>
     <w:p>
       <w:pPr>
@@ -18184,7 +16928,7 @@
       <w:pPr>
         <w:pStyle w:val="Heading2"/>
       </w:pPr>
-      <w:bookmarkStart w:id="176" w:name="_Toc425158954"/>
+      <w:bookmarkStart w:id="75" w:name="_Toc426101899"/>
       <w:r>
         <w:t>DiscoveryMethod</w:t>
       </w:r>
@@ -18197,7 +16941,7 @@
       <w:r>
         <w:t xml:space="preserve"> Enumeration</w:t>
       </w:r>
-      <w:bookmarkEnd w:id="176"/>
+      <w:bookmarkEnd w:id="75"/>
     </w:p>
     <w:p>
       <w:pPr>
@@ -19101,7 +17845,7 @@
       <w:pPr>
         <w:pStyle w:val="Heading2"/>
       </w:pPr>
-      <w:bookmarkStart w:id="177" w:name="_Toc425158955"/>
+      <w:bookmarkStart w:id="76" w:name="_Toc426101900"/>
       <w:r>
         <w:t>HighMediumLow</w:t>
       </w:r>
@@ -19117,7 +17861,7 @@
       <w:r>
         <w:t>Enumeration</w:t>
       </w:r>
-      <w:bookmarkEnd w:id="177"/>
+      <w:bookmarkEnd w:id="76"/>
     </w:p>
     <w:p>
       <w:pPr>
@@ -19373,7 +18117,7 @@
       <w:pPr>
         <w:pStyle w:val="Heading2"/>
       </w:pPr>
-      <w:bookmarkStart w:id="178" w:name="_Toc425158956"/>
+      <w:bookmarkStart w:id="77" w:name="_Toc426101901"/>
       <w:r>
         <w:t>ImpactQualification</w:t>
       </w:r>
@@ -19389,7 +18133,7 @@
       <w:r>
         <w:t>Enumeration</w:t>
       </w:r>
-      <w:bookmarkEnd w:id="178"/>
+      <w:bookmarkEnd w:id="77"/>
     </w:p>
     <w:p>
       <w:pPr>
@@ -19713,7 +18457,7 @@
       <w:pPr>
         <w:pStyle w:val="Heading2"/>
       </w:pPr>
-      <w:bookmarkStart w:id="179" w:name="_Toc425158957"/>
+      <w:bookmarkStart w:id="78" w:name="_Toc426101902"/>
       <w:r>
         <w:lastRenderedPageBreak/>
         <w:t>ImpactRating</w:t>
@@ -19730,7 +18474,7 @@
       <w:r>
         <w:t>Enumeration</w:t>
       </w:r>
-      <w:bookmarkEnd w:id="179"/>
+      <w:bookmarkEnd w:id="78"/>
     </w:p>
     <w:p>
       <w:pPr>
@@ -19966,7 +18710,7 @@
       <w:pPr>
         <w:pStyle w:val="Heading2"/>
       </w:pPr>
-      <w:bookmarkStart w:id="180" w:name="_Toc425158958"/>
+      <w:bookmarkStart w:id="79" w:name="_Toc426101903"/>
       <w:r>
         <w:t>IncidentCategory</w:t>
       </w:r>
@@ -19982,7 +18726,7 @@
       <w:r>
         <w:t>Enumeration</w:t>
       </w:r>
-      <w:bookmarkEnd w:id="180"/>
+      <w:bookmarkEnd w:id="79"/>
     </w:p>
     <w:p>
       <w:pPr>
@@ -20330,7 +19074,7 @@
       <w:pPr>
         <w:pStyle w:val="Heading2"/>
       </w:pPr>
-      <w:bookmarkStart w:id="181" w:name="_Toc425158959"/>
+      <w:bookmarkStart w:id="80" w:name="_Toc426101904"/>
       <w:r>
         <w:lastRenderedPageBreak/>
         <w:t>IncidentEffect</w:t>
@@ -20347,7 +19091,7 @@
       <w:r>
         <w:t>Enumeration</w:t>
       </w:r>
-      <w:bookmarkEnd w:id="181"/>
+      <w:bookmarkEnd w:id="80"/>
     </w:p>
     <w:p>
       <w:pPr>
@@ -20962,7 +19706,7 @@
       <w:pPr>
         <w:pStyle w:val="Heading2"/>
       </w:pPr>
-      <w:bookmarkStart w:id="182" w:name="_Toc425158960"/>
+      <w:bookmarkStart w:id="81" w:name="_Toc426101905"/>
       <w:r>
         <w:t>IncidentStatus</w:t>
       </w:r>
@@ -20978,7 +19722,7 @@
       <w:r>
         <w:t>Enumeration</w:t>
       </w:r>
-      <w:bookmarkEnd w:id="182"/>
+      <w:bookmarkEnd w:id="81"/>
     </w:p>
     <w:p>
       <w:pPr>
@@ -21424,8 +20168,8 @@
       <w:pPr>
         <w:pStyle w:val="Heading2"/>
       </w:pPr>
-      <w:bookmarkStart w:id="183" w:name="_Ref401841408"/>
-      <w:bookmarkStart w:id="184" w:name="_Toc425158961"/>
+      <w:bookmarkStart w:id="82" w:name="_Ref401841408"/>
+      <w:bookmarkStart w:id="83" w:name="_Toc426101906"/>
       <w:r>
         <w:t>IndicatorType</w:t>
       </w:r>
@@ -21441,8 +20185,8 @@
       <w:r>
         <w:t>Enumeration</w:t>
       </w:r>
-      <w:bookmarkEnd w:id="183"/>
-      <w:bookmarkEnd w:id="184"/>
+      <w:bookmarkEnd w:id="82"/>
+      <w:bookmarkEnd w:id="83"/>
     </w:p>
     <w:p>
       <w:pPr>
@@ -22159,7 +20903,7 @@
       <w:pPr>
         <w:pStyle w:val="Heading2"/>
       </w:pPr>
-      <w:bookmarkStart w:id="185" w:name="_Toc425158962"/>
+      <w:bookmarkStart w:id="84" w:name="_Toc426101907"/>
       <w:r>
         <w:lastRenderedPageBreak/>
         <w:t>IndicatorType</w:t>
@@ -22176,7 +20920,7 @@
       <w:r>
         <w:t>Enumeration</w:t>
       </w:r>
-      <w:bookmarkEnd w:id="185"/>
+      <w:bookmarkEnd w:id="84"/>
     </w:p>
     <w:p>
       <w:pPr>
@@ -22746,14 +21490,14 @@
       <w:pPr>
         <w:pStyle w:val="Heading2"/>
       </w:pPr>
-      <w:bookmarkStart w:id="186" w:name="_Toc425158963"/>
+      <w:bookmarkStart w:id="85" w:name="_Toc426101908"/>
       <w:r>
         <w:t xml:space="preserve">InformationSourceRoleVocab-1.0 </w:t>
       </w:r>
       <w:r>
         <w:t>Enumeration</w:t>
       </w:r>
-      <w:bookmarkEnd w:id="186"/>
+      <w:bookmarkEnd w:id="85"/>
     </w:p>
     <w:p>
       <w:pPr>
@@ -22997,7 +21741,7 @@
       <w:pPr>
         <w:pStyle w:val="Heading2"/>
       </w:pPr>
-      <w:bookmarkStart w:id="187" w:name="_Toc425158964"/>
+      <w:bookmarkStart w:id="86" w:name="_Toc426101909"/>
       <w:r>
         <w:lastRenderedPageBreak/>
         <w:t>InformationType</w:t>
@@ -23014,7 +21758,7 @@
       <w:r>
         <w:t>Enumeration</w:t>
       </w:r>
-      <w:bookmarkEnd w:id="187"/>
+      <w:bookmarkEnd w:id="86"/>
     </w:p>
     <w:p>
       <w:pPr>
@@ -23441,7 +22185,7 @@
       <w:pPr>
         <w:pStyle w:val="Heading2"/>
       </w:pPr>
-      <w:bookmarkStart w:id="188" w:name="_Toc425158965"/>
+      <w:bookmarkStart w:id="87" w:name="_Toc426101910"/>
       <w:r>
         <w:t>IntendedEffect</w:t>
       </w:r>
@@ -23457,7 +22201,7 @@
       <w:r>
         <w:t>Enumeration</w:t>
       </w:r>
-      <w:bookmarkEnd w:id="188"/>
+      <w:bookmarkEnd w:id="87"/>
     </w:p>
     <w:p>
       <w:pPr>
@@ -24480,7 +23224,7 @@
       <w:pPr>
         <w:pStyle w:val="Heading2"/>
       </w:pPr>
-      <w:bookmarkStart w:id="189" w:name="_Toc425158966"/>
+      <w:bookmarkStart w:id="88" w:name="_Toc426101911"/>
       <w:r>
         <w:t>LocationClass</w:t>
       </w:r>
@@ -24496,7 +23240,7 @@
       <w:r>
         <w:t>Enumeration</w:t>
       </w:r>
-      <w:bookmarkEnd w:id="189"/>
+      <w:bookmarkEnd w:id="88"/>
     </w:p>
     <w:p>
       <w:pPr>
@@ -24764,7 +23508,7 @@
       <w:pPr>
         <w:pStyle w:val="Heading2"/>
       </w:pPr>
-      <w:bookmarkStart w:id="190" w:name="_Toc425158967"/>
+      <w:bookmarkStart w:id="89" w:name="_Toc426101912"/>
       <w:r>
         <w:t>LossDuration</w:t>
       </w:r>
@@ -24780,7 +23524,7 @@
       <w:r>
         <w:t>Enumeration</w:t>
       </w:r>
-      <w:bookmarkEnd w:id="190"/>
+      <w:bookmarkEnd w:id="89"/>
     </w:p>
     <w:p>
       <w:pPr>
@@ -25125,7 +23869,7 @@
       <w:pPr>
         <w:pStyle w:val="Heading2"/>
       </w:pPr>
-      <w:bookmarkStart w:id="191" w:name="_Toc425158968"/>
+      <w:bookmarkStart w:id="90" w:name="_Toc426101913"/>
       <w:r>
         <w:t>LossProperty</w:t>
       </w:r>
@@ -25138,7 +23882,7 @@
       <w:r>
         <w:t xml:space="preserve"> Enumeration</w:t>
       </w:r>
-      <w:bookmarkEnd w:id="191"/>
+      <w:bookmarkEnd w:id="90"/>
     </w:p>
     <w:p>
       <w:pPr>
@@ -25424,7 +24168,7 @@
       <w:pPr>
         <w:pStyle w:val="Heading2"/>
       </w:pPr>
-      <w:bookmarkStart w:id="192" w:name="_Toc425158969"/>
+      <w:bookmarkStart w:id="91" w:name="_Toc426101914"/>
       <w:r>
         <w:t>MalwareType</w:t>
       </w:r>
@@ -25440,7 +24184,7 @@
       <w:r>
         <w:t>Enumeration</w:t>
       </w:r>
-      <w:bookmarkEnd w:id="192"/>
+      <w:bookmarkEnd w:id="91"/>
     </w:p>
     <w:p>
       <w:pPr>
@@ -26182,7 +24926,7 @@
       <w:pPr>
         <w:pStyle w:val="Heading2"/>
       </w:pPr>
-      <w:bookmarkStart w:id="193" w:name="_Toc425158970"/>
+      <w:bookmarkStart w:id="92" w:name="_Toc426101915"/>
       <w:r>
         <w:t>ManagementClass</w:t>
       </w:r>
@@ -26198,7 +24942,7 @@
       <w:r>
         <w:t>Enumeration</w:t>
       </w:r>
-      <w:bookmarkEnd w:id="193"/>
+      <w:bookmarkEnd w:id="92"/>
     </w:p>
     <w:p>
       <w:pPr>
@@ -26445,9 +25189,9 @@
       <w:pPr>
         <w:pStyle w:val="Heading2"/>
       </w:pPr>
-      <w:bookmarkStart w:id="194" w:name="_Ref401840874"/>
-      <w:bookmarkStart w:id="195" w:name="_Ref401840953"/>
-      <w:bookmarkStart w:id="196" w:name="_Toc425158971"/>
+      <w:bookmarkStart w:id="93" w:name="_Ref401840874"/>
+      <w:bookmarkStart w:id="94" w:name="_Ref401840953"/>
+      <w:bookmarkStart w:id="95" w:name="_Toc426101916"/>
       <w:r>
         <w:t>Motivation</w:t>
       </w:r>
@@ -26463,9 +25207,9 @@
       <w:r>
         <w:t>Enumeration</w:t>
       </w:r>
-      <w:bookmarkEnd w:id="194"/>
-      <w:bookmarkEnd w:id="195"/>
-      <w:bookmarkEnd w:id="196"/>
+      <w:bookmarkEnd w:id="93"/>
+      <w:bookmarkEnd w:id="94"/>
+      <w:bookmarkEnd w:id="95"/>
     </w:p>
     <w:p>
       <w:pPr>
@@ -27124,9 +25868,9 @@
       <w:pPr>
         <w:pStyle w:val="Heading2"/>
       </w:pPr>
-      <w:bookmarkStart w:id="197" w:name="_Ref401841049"/>
-      <w:bookmarkStart w:id="198" w:name="_Ref401841051"/>
-      <w:bookmarkStart w:id="199" w:name="_Toc425158972"/>
+      <w:bookmarkStart w:id="96" w:name="_Ref401841049"/>
+      <w:bookmarkStart w:id="97" w:name="_Ref401841051"/>
+      <w:bookmarkStart w:id="98" w:name="_Toc426101917"/>
       <w:r>
         <w:lastRenderedPageBreak/>
         <w:t>Motivation</w:t>
@@ -27143,9 +25887,9 @@
       <w:r>
         <w:t>Enumeration</w:t>
       </w:r>
-      <w:bookmarkEnd w:id="197"/>
-      <w:bookmarkEnd w:id="198"/>
-      <w:bookmarkEnd w:id="199"/>
+      <w:bookmarkEnd w:id="96"/>
+      <w:bookmarkEnd w:id="97"/>
+      <w:bookmarkEnd w:id="98"/>
     </w:p>
     <w:p>
       <w:pPr>
@@ -27832,7 +26576,7 @@
       <w:pPr>
         <w:pStyle w:val="Heading2"/>
       </w:pPr>
-      <w:bookmarkStart w:id="200" w:name="_Toc425158973"/>
+      <w:bookmarkStart w:id="99" w:name="_Toc426101918"/>
       <w:r>
         <w:lastRenderedPageBreak/>
         <w:t>Motivation</w:t>
@@ -27849,7 +26593,7 @@
       <w:r>
         <w:t>Enumeration</w:t>
       </w:r>
-      <w:bookmarkEnd w:id="200"/>
+      <w:bookmarkEnd w:id="99"/>
     </w:p>
     <w:p>
       <w:pPr>
@@ -28529,7 +27273,7 @@
       <w:pPr>
         <w:pStyle w:val="Heading2"/>
       </w:pPr>
-      <w:bookmarkStart w:id="201" w:name="_Toc425158974"/>
+      <w:bookmarkStart w:id="100" w:name="_Toc426101919"/>
       <w:r>
         <w:t>OwnershipClass</w:t>
       </w:r>
@@ -28545,7 +27289,7 @@
       <w:r>
         <w:t>Enumeration</w:t>
       </w:r>
-      <w:bookmarkEnd w:id="201"/>
+      <w:bookmarkEnd w:id="100"/>
     </w:p>
     <w:p>
       <w:pPr>
@@ -28828,7 +27572,7 @@
       <w:pPr>
         <w:pStyle w:val="Heading2"/>
       </w:pPr>
-      <w:bookmarkStart w:id="202" w:name="_Toc425158975"/>
+      <w:bookmarkStart w:id="101" w:name="_Toc426101920"/>
       <w:r>
         <w:t>PackageIntent</w:t>
       </w:r>
@@ -28844,7 +27588,7 @@
       <w:r>
         <w:t>Enumeration</w:t>
       </w:r>
-      <w:bookmarkEnd w:id="202"/>
+      <w:bookmarkEnd w:id="101"/>
     </w:p>
     <w:p>
       <w:pPr>
@@ -30306,8 +29050,8 @@
       <w:pPr>
         <w:pStyle w:val="Heading2"/>
       </w:pPr>
-      <w:bookmarkStart w:id="203" w:name="_Ref401841633"/>
-      <w:bookmarkStart w:id="204" w:name="_Toc425158976"/>
+      <w:bookmarkStart w:id="102" w:name="_Ref401841633"/>
+      <w:bookmarkStart w:id="103" w:name="_Toc426101921"/>
       <w:r>
         <w:t>PlanningAndOperationalSupport</w:t>
       </w:r>
@@ -30323,8 +29067,8 @@
       <w:r>
         <w:t>Enumeration</w:t>
       </w:r>
-      <w:bookmarkEnd w:id="203"/>
-      <w:bookmarkEnd w:id="204"/>
+      <w:bookmarkEnd w:id="102"/>
+      <w:bookmarkEnd w:id="103"/>
     </w:p>
     <w:p>
       <w:pPr>
@@ -31135,7 +29879,7 @@
       <w:pPr>
         <w:pStyle w:val="Heading2"/>
       </w:pPr>
-      <w:bookmarkStart w:id="205" w:name="_Toc425158977"/>
+      <w:bookmarkStart w:id="104" w:name="_Toc426101922"/>
       <w:r>
         <w:t>PlanningAndOperationalSupport</w:t>
       </w:r>
@@ -31151,7 +29895,7 @@
       <w:r>
         <w:t>Enumeration</w:t>
       </w:r>
-      <w:bookmarkEnd w:id="205"/>
+      <w:bookmarkEnd w:id="104"/>
     </w:p>
     <w:p>
       <w:pPr>
@@ -32041,35 +30785,1610 @@
     <w:p>
       <w:pPr>
         <w:pStyle w:val="Heading2"/>
-        <w:rPr>
-          <w:ins w:id="206" w:author="Author"/>
-        </w:rPr>
       </w:pPr>
-      <w:bookmarkStart w:id="207" w:name="_Toc425158978"/>
-      <w:ins w:id="208" w:author="Author">
-        <w:r>
-          <w:lastRenderedPageBreak/>
-          <w:t xml:space="preserve">ReportIntentVocab-1.0 </w:t>
-        </w:r>
-        <w:commentRangeStart w:id="209"/>
-        <w:r>
-          <w:t>Enumeration</w:t>
-        </w:r>
-        <w:commentRangeEnd w:id="209"/>
-        <w:r>
-          <w:rPr>
-            <w:rStyle w:val="CommentReference"/>
-            <w:b w:val="0"/>
-            <w:bCs w:val="0"/>
-          </w:rPr>
-          <w:commentReference w:id="209"/>
-        </w:r>
-      </w:ins>
+      <w:bookmarkStart w:id="105" w:name="_Toc426101923"/>
+      <w:r>
+        <w:lastRenderedPageBreak/>
+        <w:t>ReportIntentVocab-1.0 Enumeration</w:t>
+      </w:r>
+      <w:bookmarkEnd w:id="105"/>
     </w:p>
+    <w:p>
+      <w:pPr>
+        <w:spacing w:after="240"/>
+      </w:pPr>
+      <w:r>
+        <w:t xml:space="preserve">The </w:t>
+      </w:r>
+      <w:r>
+        <w:rPr>
+          <w:rFonts w:ascii="Courier New" w:hAnsi="Courier New" w:cs="Courier New"/>
+        </w:rPr>
+        <w:t>Report</w:t>
+      </w:r>
+      <w:r>
+        <w:rPr>
+          <w:rFonts w:ascii="Courier New" w:hAnsi="Courier New" w:cs="Courier New"/>
+        </w:rPr>
+        <w:t>IntentVocab</w:t>
+      </w:r>
+      <w:r>
+        <w:t xml:space="preserve"> </w:t>
+      </w:r>
+      <w:r>
+        <w:t xml:space="preserve">enumeration </w:t>
+      </w:r>
+      <w:r>
+        <w:t xml:space="preserve">is </w:t>
+      </w:r>
+      <w:r>
+        <w:t>used to define the</w:t>
+      </w:r>
+      <w:r>
+        <w:t xml:space="preserve"> default </w:t>
+      </w:r>
+      <w:r>
+        <w:t>STIX vocabulary for</w:t>
+      </w:r>
+      <w:r>
+        <w:t xml:space="preserve"> the</w:t>
+      </w:r>
+      <w:r>
+        <w:t xml:space="preserve"> </w:t>
+      </w:r>
+      <w:r>
+        <w:t xml:space="preserve">grouping intent of a STIX </w:t>
+      </w:r>
+      <w:r>
+        <w:t xml:space="preserve">Report </w:t>
+      </w:r>
+      <w:r>
+        <w:t>content</w:t>
+      </w:r>
+      <w:r>
+        <w:t xml:space="preserve">. </w:t>
+      </w:r>
+      <w:r>
+        <w:t>The associated enumeration literals are provided in the table below.</w:t>
+      </w:r>
+    </w:p>
+    <w:tbl>
+      <w:tblPr>
+        <w:tblW w:w="10080" w:type="dxa"/>
+        <w:tblLook w:val="04A0" w:firstRow="1" w:lastRow="0" w:firstColumn="1" w:lastColumn="0" w:noHBand="0" w:noVBand="1"/>
+      </w:tblPr>
+      <w:tblGrid>
+        <w:gridCol w:w="3955"/>
+        <w:gridCol w:w="6125"/>
+      </w:tblGrid>
+      <w:tr>
+        <w:trPr>
+          <w:trHeight w:val="547"/>
+        </w:trPr>
+        <w:tc>
+          <w:tcPr>
+            <w:tcW w:w="3955" w:type="dxa"/>
+            <w:tcBorders>
+              <w:top w:val="single" w:sz="4" w:space="0" w:color="auto"/>
+              <w:left w:val="single" w:sz="4" w:space="0" w:color="auto"/>
+              <w:bottom w:val="single" w:sz="4" w:space="0" w:color="auto"/>
+              <w:right w:val="single" w:sz="4" w:space="0" w:color="auto"/>
+            </w:tcBorders>
+            <w:shd w:val="clear" w:color="auto" w:fill="A6A6A6" w:themeFill="background1" w:themeFillShade="A6"/>
+            <w:noWrap/>
+            <w:vAlign w:val="center"/>
+          </w:tcPr>
+          <w:p>
+            <w:pPr>
+              <w:rPr>
+                <w:rFonts w:cs="Arial"/>
+                <w:b/>
+              </w:rPr>
+            </w:pPr>
+            <w:r>
+              <w:rPr>
+                <w:b/>
+                <w:bCs/>
+              </w:rPr>
+              <w:t>Enumeration Literal</w:t>
+            </w:r>
+          </w:p>
+        </w:tc>
+        <w:tc>
+          <w:tcPr>
+            <w:tcW w:w="6125" w:type="dxa"/>
+            <w:tcBorders>
+              <w:top w:val="single" w:sz="4" w:space="0" w:color="auto"/>
+              <w:left w:val="single" w:sz="4" w:space="0" w:color="auto"/>
+              <w:bottom w:val="single" w:sz="4" w:space="0" w:color="auto"/>
+              <w:right w:val="single" w:sz="4" w:space="0" w:color="auto"/>
+            </w:tcBorders>
+            <w:shd w:val="clear" w:color="auto" w:fill="A6A6A6" w:themeFill="background1" w:themeFillShade="A6"/>
+            <w:vAlign w:val="center"/>
+          </w:tcPr>
+          <w:p>
+            <w:pPr>
+              <w:jc w:val="center"/>
+              <w:rPr>
+                <w:rFonts w:cs="Arial"/>
+              </w:rPr>
+            </w:pPr>
+            <w:r>
+              <w:rPr>
+                <w:b/>
+                <w:bCs/>
+              </w:rPr>
+              <w:t>Description</w:t>
+            </w:r>
+          </w:p>
+        </w:tc>
+      </w:tr>
+      <w:tr>
+        <w:trPr>
+          <w:trHeight w:val="288"/>
+        </w:trPr>
+        <w:tc>
+          <w:tcPr>
+            <w:tcW w:w="3955" w:type="dxa"/>
+            <w:tcBorders>
+              <w:top w:val="single" w:sz="4" w:space="0" w:color="auto"/>
+              <w:left w:val="single" w:sz="4" w:space="0" w:color="auto"/>
+              <w:bottom w:val="single" w:sz="4" w:space="0" w:color="auto"/>
+              <w:right w:val="single" w:sz="4" w:space="0" w:color="auto"/>
+            </w:tcBorders>
+            <w:shd w:val="clear" w:color="auto" w:fill="auto"/>
+            <w:noWrap/>
+            <w:hideMark/>
+          </w:tcPr>
+          <w:p>
+            <w:pPr>
+              <w:rPr>
+                <w:rFonts w:cs="Arial"/>
+                <w:b/>
+              </w:rPr>
+            </w:pPr>
+            <w:r>
+              <w:rPr>
+                <w:rFonts w:cs="Arial"/>
+                <w:b/>
+              </w:rPr>
+              <w:t>Collective Threat Intelligence</w:t>
+            </w:r>
+          </w:p>
+        </w:tc>
+        <w:tc>
+          <w:tcPr>
+            <w:tcW w:w="6125" w:type="dxa"/>
+            <w:tcBorders>
+              <w:top w:val="single" w:sz="4" w:space="0" w:color="auto"/>
+              <w:left w:val="single" w:sz="4" w:space="0" w:color="auto"/>
+              <w:bottom w:val="single" w:sz="4" w:space="0" w:color="auto"/>
+              <w:right w:val="single" w:sz="4" w:space="0" w:color="auto"/>
+            </w:tcBorders>
+            <w:shd w:val="clear" w:color="auto" w:fill="auto"/>
+            <w:hideMark/>
+          </w:tcPr>
+          <w:p>
+            <w:pPr>
+              <w:rPr>
+                <w:rFonts w:cs="Arial"/>
+              </w:rPr>
+            </w:pPr>
+            <w:r>
+              <w:rPr>
+                <w:rFonts w:cs="Arial"/>
+              </w:rPr>
+              <w:t xml:space="preserve">The </w:t>
+            </w:r>
+            <w:r>
+              <w:rPr>
+                <w:rFonts w:cs="Arial"/>
+              </w:rPr>
+              <w:t>report</w:t>
+            </w:r>
+            <w:r>
+              <w:rPr>
+                <w:rFonts w:cs="Arial"/>
+              </w:rPr>
+              <w:t xml:space="preserve"> is intended to convey a broad characterization of a threat across multiple facets.</w:t>
+            </w:r>
+          </w:p>
+        </w:tc>
+      </w:tr>
+      <w:tr>
+        <w:trPr>
+          <w:trHeight w:val="288"/>
+        </w:trPr>
+        <w:tc>
+          <w:tcPr>
+            <w:tcW w:w="3955" w:type="dxa"/>
+            <w:tcBorders>
+              <w:top w:val="single" w:sz="4" w:space="0" w:color="auto"/>
+              <w:left w:val="single" w:sz="4" w:space="0" w:color="auto"/>
+              <w:bottom w:val="single" w:sz="4" w:space="0" w:color="auto"/>
+              <w:right w:val="single" w:sz="4" w:space="0" w:color="auto"/>
+            </w:tcBorders>
+            <w:shd w:val="clear" w:color="auto" w:fill="auto"/>
+            <w:noWrap/>
+            <w:hideMark/>
+          </w:tcPr>
+          <w:p>
+            <w:pPr>
+              <w:rPr>
+                <w:rFonts w:cs="Arial"/>
+                <w:b/>
+              </w:rPr>
+            </w:pPr>
+            <w:r>
+              <w:rPr>
+                <w:rFonts w:cs="Arial"/>
+                <w:b/>
+              </w:rPr>
+              <w:t>Threat Report</w:t>
+            </w:r>
+          </w:p>
+        </w:tc>
+        <w:tc>
+          <w:tcPr>
+            <w:tcW w:w="6125" w:type="dxa"/>
+            <w:tcBorders>
+              <w:top w:val="single" w:sz="4" w:space="0" w:color="auto"/>
+              <w:left w:val="single" w:sz="4" w:space="0" w:color="auto"/>
+              <w:bottom w:val="single" w:sz="4" w:space="0" w:color="auto"/>
+              <w:right w:val="single" w:sz="4" w:space="0" w:color="auto"/>
+            </w:tcBorders>
+            <w:shd w:val="clear" w:color="auto" w:fill="auto"/>
+            <w:hideMark/>
+          </w:tcPr>
+          <w:p>
+            <w:pPr>
+              <w:rPr>
+                <w:rFonts w:cs="Arial"/>
+              </w:rPr>
+            </w:pPr>
+            <w:r>
+              <w:rPr>
+                <w:rFonts w:cs="Arial"/>
+              </w:rPr>
+              <w:t xml:space="preserve">The </w:t>
+            </w:r>
+            <w:r>
+              <w:rPr>
+                <w:rFonts w:cs="Arial"/>
+              </w:rPr>
+              <w:t>report</w:t>
+            </w:r>
+            <w:r>
+              <w:rPr>
+                <w:rFonts w:cs="Arial"/>
+              </w:rPr>
+              <w:t xml:space="preserve"> is intended to convey a broad characterization of a threat across multiple facets expressed as a cohesive report.</w:t>
+            </w:r>
+          </w:p>
+        </w:tc>
+      </w:tr>
+      <w:tr>
+        <w:trPr>
+          <w:trHeight w:val="288"/>
+        </w:trPr>
+        <w:tc>
+          <w:tcPr>
+            <w:tcW w:w="3955" w:type="dxa"/>
+            <w:tcBorders>
+              <w:top w:val="single" w:sz="4" w:space="0" w:color="auto"/>
+              <w:left w:val="single" w:sz="4" w:space="0" w:color="auto"/>
+              <w:bottom w:val="single" w:sz="4" w:space="0" w:color="auto"/>
+              <w:right w:val="single" w:sz="4" w:space="0" w:color="auto"/>
+            </w:tcBorders>
+            <w:shd w:val="clear" w:color="auto" w:fill="auto"/>
+            <w:noWrap/>
+            <w:hideMark/>
+          </w:tcPr>
+          <w:p>
+            <w:pPr>
+              <w:rPr>
+                <w:rFonts w:cs="Arial"/>
+                <w:b/>
+              </w:rPr>
+            </w:pPr>
+            <w:r>
+              <w:rPr>
+                <w:rFonts w:cs="Arial"/>
+                <w:b/>
+              </w:rPr>
+              <w:t>Indicators</w:t>
+            </w:r>
+          </w:p>
+        </w:tc>
+        <w:tc>
+          <w:tcPr>
+            <w:tcW w:w="6125" w:type="dxa"/>
+            <w:tcBorders>
+              <w:top w:val="single" w:sz="4" w:space="0" w:color="auto"/>
+              <w:left w:val="single" w:sz="4" w:space="0" w:color="auto"/>
+              <w:bottom w:val="single" w:sz="4" w:space="0" w:color="auto"/>
+              <w:right w:val="single" w:sz="4" w:space="0" w:color="auto"/>
+            </w:tcBorders>
+            <w:shd w:val="clear" w:color="auto" w:fill="auto"/>
+            <w:hideMark/>
+          </w:tcPr>
+          <w:p>
+            <w:pPr>
+              <w:rPr>
+                <w:rFonts w:cs="Arial"/>
+              </w:rPr>
+            </w:pPr>
+            <w:r>
+              <w:rPr>
+                <w:rFonts w:cs="Arial"/>
+              </w:rPr>
+              <w:t xml:space="preserve">The </w:t>
+            </w:r>
+            <w:r>
+              <w:rPr>
+                <w:rFonts w:cs="Arial"/>
+              </w:rPr>
+              <w:t>report</w:t>
+            </w:r>
+            <w:r>
+              <w:rPr>
+                <w:rFonts w:cs="Arial"/>
+              </w:rPr>
+              <w:t xml:space="preserve"> is intended to convey mainly indicators.</w:t>
+            </w:r>
+          </w:p>
+        </w:tc>
+      </w:tr>
+      <w:tr>
+        <w:trPr>
+          <w:trHeight w:val="288"/>
+        </w:trPr>
+        <w:tc>
+          <w:tcPr>
+            <w:tcW w:w="3955" w:type="dxa"/>
+            <w:tcBorders>
+              <w:top w:val="single" w:sz="4" w:space="0" w:color="auto"/>
+              <w:left w:val="single" w:sz="4" w:space="0" w:color="auto"/>
+              <w:bottom w:val="single" w:sz="4" w:space="0" w:color="auto"/>
+              <w:right w:val="single" w:sz="4" w:space="0" w:color="auto"/>
+            </w:tcBorders>
+            <w:shd w:val="clear" w:color="auto" w:fill="auto"/>
+            <w:noWrap/>
+            <w:hideMark/>
+          </w:tcPr>
+          <w:p>
+            <w:pPr>
+              <w:rPr>
+                <w:rFonts w:cs="Arial"/>
+                <w:b/>
+              </w:rPr>
+            </w:pPr>
+            <w:r>
+              <w:rPr>
+                <w:rFonts w:cs="Arial"/>
+                <w:b/>
+              </w:rPr>
+              <w:t>Indicators - Phishing</w:t>
+            </w:r>
+          </w:p>
+        </w:tc>
+        <w:tc>
+          <w:tcPr>
+            <w:tcW w:w="6125" w:type="dxa"/>
+            <w:tcBorders>
+              <w:top w:val="single" w:sz="4" w:space="0" w:color="auto"/>
+              <w:left w:val="single" w:sz="4" w:space="0" w:color="auto"/>
+              <w:bottom w:val="single" w:sz="4" w:space="0" w:color="auto"/>
+              <w:right w:val="single" w:sz="4" w:space="0" w:color="auto"/>
+            </w:tcBorders>
+            <w:shd w:val="clear" w:color="auto" w:fill="auto"/>
+            <w:hideMark/>
+          </w:tcPr>
+          <w:p>
+            <w:pPr>
+              <w:rPr>
+                <w:rFonts w:cs="Arial"/>
+              </w:rPr>
+            </w:pPr>
+            <w:r>
+              <w:rPr>
+                <w:rFonts w:cs="Arial"/>
+              </w:rPr>
+              <w:t xml:space="preserve">The </w:t>
+            </w:r>
+            <w:r>
+              <w:rPr>
+                <w:rFonts w:cs="Arial"/>
+              </w:rPr>
+              <w:t>report</w:t>
+            </w:r>
+            <w:r>
+              <w:rPr>
+                <w:rFonts w:cs="Arial"/>
+              </w:rPr>
+              <w:t xml:space="preserve"> is intended to convey mainly phishing indicators.</w:t>
+            </w:r>
+          </w:p>
+        </w:tc>
+      </w:tr>
+      <w:tr>
+        <w:trPr>
+          <w:trHeight w:val="288"/>
+        </w:trPr>
+        <w:tc>
+          <w:tcPr>
+            <w:tcW w:w="3955" w:type="dxa"/>
+            <w:tcBorders>
+              <w:top w:val="single" w:sz="4" w:space="0" w:color="auto"/>
+              <w:left w:val="single" w:sz="4" w:space="0" w:color="auto"/>
+              <w:bottom w:val="single" w:sz="4" w:space="0" w:color="auto"/>
+              <w:right w:val="single" w:sz="4" w:space="0" w:color="auto"/>
+            </w:tcBorders>
+            <w:shd w:val="clear" w:color="auto" w:fill="auto"/>
+            <w:noWrap/>
+            <w:hideMark/>
+          </w:tcPr>
+          <w:p>
+            <w:pPr>
+              <w:rPr>
+                <w:rFonts w:cs="Arial"/>
+                <w:b/>
+              </w:rPr>
+            </w:pPr>
+            <w:r>
+              <w:rPr>
+                <w:rFonts w:cs="Arial"/>
+                <w:b/>
+              </w:rPr>
+              <w:t>Indicators - Watchlist</w:t>
+            </w:r>
+          </w:p>
+        </w:tc>
+        <w:tc>
+          <w:tcPr>
+            <w:tcW w:w="6125" w:type="dxa"/>
+            <w:tcBorders>
+              <w:top w:val="single" w:sz="4" w:space="0" w:color="auto"/>
+              <w:left w:val="single" w:sz="4" w:space="0" w:color="auto"/>
+              <w:bottom w:val="single" w:sz="4" w:space="0" w:color="auto"/>
+              <w:right w:val="single" w:sz="4" w:space="0" w:color="auto"/>
+            </w:tcBorders>
+            <w:shd w:val="clear" w:color="auto" w:fill="auto"/>
+            <w:hideMark/>
+          </w:tcPr>
+          <w:p>
+            <w:pPr>
+              <w:rPr>
+                <w:rFonts w:cs="Arial"/>
+              </w:rPr>
+            </w:pPr>
+            <w:r>
+              <w:rPr>
+                <w:rFonts w:cs="Arial"/>
+              </w:rPr>
+              <w:t xml:space="preserve">The </w:t>
+            </w:r>
+            <w:r>
+              <w:rPr>
+                <w:rFonts w:cs="Arial"/>
+              </w:rPr>
+              <w:t>report</w:t>
+            </w:r>
+            <w:r>
+              <w:rPr>
+                <w:rFonts w:cs="Arial"/>
+              </w:rPr>
+              <w:t xml:space="preserve"> is intended to convey mainly network watchlist indicators.</w:t>
+            </w:r>
+          </w:p>
+        </w:tc>
+      </w:tr>
+      <w:tr>
+        <w:trPr>
+          <w:trHeight w:val="288"/>
+        </w:trPr>
+        <w:tc>
+          <w:tcPr>
+            <w:tcW w:w="3955" w:type="dxa"/>
+            <w:tcBorders>
+              <w:top w:val="single" w:sz="4" w:space="0" w:color="auto"/>
+              <w:left w:val="single" w:sz="4" w:space="0" w:color="auto"/>
+              <w:bottom w:val="single" w:sz="4" w:space="0" w:color="auto"/>
+              <w:right w:val="single" w:sz="4" w:space="0" w:color="auto"/>
+            </w:tcBorders>
+            <w:shd w:val="clear" w:color="auto" w:fill="auto"/>
+            <w:noWrap/>
+            <w:hideMark/>
+          </w:tcPr>
+          <w:p>
+            <w:pPr>
+              <w:rPr>
+                <w:rFonts w:cs="Arial"/>
+                <w:b/>
+              </w:rPr>
+            </w:pPr>
+            <w:r>
+              <w:rPr>
+                <w:rFonts w:cs="Arial"/>
+                <w:b/>
+              </w:rPr>
+              <w:t>Indicators - Malware Artifacts</w:t>
+            </w:r>
+          </w:p>
+        </w:tc>
+        <w:tc>
+          <w:tcPr>
+            <w:tcW w:w="6125" w:type="dxa"/>
+            <w:tcBorders>
+              <w:top w:val="single" w:sz="4" w:space="0" w:color="auto"/>
+              <w:left w:val="single" w:sz="4" w:space="0" w:color="auto"/>
+              <w:bottom w:val="single" w:sz="4" w:space="0" w:color="auto"/>
+              <w:right w:val="single" w:sz="4" w:space="0" w:color="auto"/>
+            </w:tcBorders>
+            <w:shd w:val="clear" w:color="auto" w:fill="auto"/>
+            <w:hideMark/>
+          </w:tcPr>
+          <w:p>
+            <w:pPr>
+              <w:rPr>
+                <w:rFonts w:cs="Arial"/>
+              </w:rPr>
+            </w:pPr>
+            <w:r>
+              <w:rPr>
+                <w:rFonts w:cs="Arial"/>
+              </w:rPr>
+              <w:t xml:space="preserve">The </w:t>
+            </w:r>
+            <w:r>
+              <w:rPr>
+                <w:rFonts w:cs="Arial"/>
+              </w:rPr>
+              <w:t>report</w:t>
+            </w:r>
+            <w:r>
+              <w:rPr>
+                <w:rFonts w:cs="Arial"/>
+              </w:rPr>
+              <w:t xml:space="preserve"> is intended to convey mainly malware artifact indicators.</w:t>
+            </w:r>
+          </w:p>
+        </w:tc>
+      </w:tr>
+      <w:tr>
+        <w:trPr>
+          <w:trHeight w:val="288"/>
+        </w:trPr>
+        <w:tc>
+          <w:tcPr>
+            <w:tcW w:w="3955" w:type="dxa"/>
+            <w:tcBorders>
+              <w:top w:val="single" w:sz="4" w:space="0" w:color="auto"/>
+              <w:left w:val="single" w:sz="4" w:space="0" w:color="auto"/>
+              <w:bottom w:val="single" w:sz="4" w:space="0" w:color="auto"/>
+              <w:right w:val="single" w:sz="4" w:space="0" w:color="auto"/>
+            </w:tcBorders>
+            <w:shd w:val="clear" w:color="auto" w:fill="auto"/>
+            <w:noWrap/>
+            <w:hideMark/>
+          </w:tcPr>
+          <w:p>
+            <w:pPr>
+              <w:rPr>
+                <w:rFonts w:cs="Arial"/>
+                <w:b/>
+              </w:rPr>
+            </w:pPr>
+            <w:r>
+              <w:rPr>
+                <w:rFonts w:cs="Arial"/>
+                <w:b/>
+              </w:rPr>
+              <w:t>Indicators - Network Activity</w:t>
+            </w:r>
+          </w:p>
+        </w:tc>
+        <w:tc>
+          <w:tcPr>
+            <w:tcW w:w="6125" w:type="dxa"/>
+            <w:tcBorders>
+              <w:top w:val="single" w:sz="4" w:space="0" w:color="auto"/>
+              <w:left w:val="single" w:sz="4" w:space="0" w:color="auto"/>
+              <w:bottom w:val="single" w:sz="4" w:space="0" w:color="auto"/>
+              <w:right w:val="single" w:sz="4" w:space="0" w:color="auto"/>
+            </w:tcBorders>
+            <w:shd w:val="clear" w:color="auto" w:fill="auto"/>
+            <w:hideMark/>
+          </w:tcPr>
+          <w:p>
+            <w:pPr>
+              <w:rPr>
+                <w:rFonts w:cs="Arial"/>
+              </w:rPr>
+            </w:pPr>
+            <w:r>
+              <w:rPr>
+                <w:rFonts w:cs="Arial"/>
+              </w:rPr>
+              <w:t xml:space="preserve">The </w:t>
+            </w:r>
+            <w:r>
+              <w:rPr>
+                <w:rFonts w:cs="Arial"/>
+              </w:rPr>
+              <w:t>report</w:t>
+            </w:r>
+            <w:r>
+              <w:rPr>
+                <w:rFonts w:cs="Arial"/>
+              </w:rPr>
+              <w:t xml:space="preserve"> is intended to convey mainly network activity indicators.</w:t>
+            </w:r>
+          </w:p>
+        </w:tc>
+      </w:tr>
+      <w:tr>
+        <w:trPr>
+          <w:trHeight w:val="288"/>
+        </w:trPr>
+        <w:tc>
+          <w:tcPr>
+            <w:tcW w:w="3955" w:type="dxa"/>
+            <w:tcBorders>
+              <w:top w:val="single" w:sz="4" w:space="0" w:color="auto"/>
+              <w:left w:val="single" w:sz="4" w:space="0" w:color="auto"/>
+              <w:bottom w:val="single" w:sz="4" w:space="0" w:color="auto"/>
+              <w:right w:val="single" w:sz="4" w:space="0" w:color="auto"/>
+            </w:tcBorders>
+            <w:shd w:val="clear" w:color="auto" w:fill="auto"/>
+            <w:noWrap/>
+            <w:hideMark/>
+          </w:tcPr>
+          <w:p>
+            <w:pPr>
+              <w:rPr>
+                <w:rFonts w:cs="Arial"/>
+                <w:b/>
+              </w:rPr>
+            </w:pPr>
+            <w:r>
+              <w:rPr>
+                <w:rFonts w:cs="Arial"/>
+                <w:b/>
+              </w:rPr>
+              <w:t>Indicators - Endpoint Characteristics</w:t>
+            </w:r>
+          </w:p>
+        </w:tc>
+        <w:tc>
+          <w:tcPr>
+            <w:tcW w:w="6125" w:type="dxa"/>
+            <w:tcBorders>
+              <w:top w:val="single" w:sz="4" w:space="0" w:color="auto"/>
+              <w:left w:val="single" w:sz="4" w:space="0" w:color="auto"/>
+              <w:bottom w:val="single" w:sz="4" w:space="0" w:color="auto"/>
+              <w:right w:val="single" w:sz="4" w:space="0" w:color="auto"/>
+            </w:tcBorders>
+            <w:shd w:val="clear" w:color="auto" w:fill="auto"/>
+            <w:hideMark/>
+          </w:tcPr>
+          <w:p>
+            <w:pPr>
+              <w:rPr>
+                <w:rFonts w:cs="Arial"/>
+              </w:rPr>
+            </w:pPr>
+            <w:r>
+              <w:rPr>
+                <w:rFonts w:cs="Arial"/>
+              </w:rPr>
+              <w:t xml:space="preserve">The </w:t>
+            </w:r>
+            <w:r>
+              <w:rPr>
+                <w:rFonts w:cs="Arial"/>
+              </w:rPr>
+              <w:t>report</w:t>
+            </w:r>
+            <w:r>
+              <w:rPr>
+                <w:rFonts w:cs="Arial"/>
+              </w:rPr>
+              <w:t xml:space="preserve"> is intended to convey mainly endpoint characteristics (hashes, registry values, installed software, known vulnerabilities, etc.) indicators.</w:t>
+            </w:r>
+          </w:p>
+        </w:tc>
+      </w:tr>
+      <w:tr>
+        <w:trPr>
+          <w:trHeight w:val="288"/>
+        </w:trPr>
+        <w:tc>
+          <w:tcPr>
+            <w:tcW w:w="3955" w:type="dxa"/>
+            <w:tcBorders>
+              <w:top w:val="single" w:sz="4" w:space="0" w:color="auto"/>
+              <w:left w:val="single" w:sz="4" w:space="0" w:color="auto"/>
+              <w:bottom w:val="single" w:sz="4" w:space="0" w:color="auto"/>
+              <w:right w:val="single" w:sz="4" w:space="0" w:color="auto"/>
+            </w:tcBorders>
+            <w:shd w:val="clear" w:color="auto" w:fill="auto"/>
+            <w:noWrap/>
+            <w:hideMark/>
+          </w:tcPr>
+          <w:p>
+            <w:pPr>
+              <w:rPr>
+                <w:rFonts w:cs="Arial"/>
+                <w:b/>
+              </w:rPr>
+            </w:pPr>
+            <w:r>
+              <w:rPr>
+                <w:rFonts w:cs="Arial"/>
+                <w:b/>
+              </w:rPr>
+              <w:t>Campaign Characterization</w:t>
+            </w:r>
+          </w:p>
+        </w:tc>
+        <w:tc>
+          <w:tcPr>
+            <w:tcW w:w="6125" w:type="dxa"/>
+            <w:tcBorders>
+              <w:top w:val="single" w:sz="4" w:space="0" w:color="auto"/>
+              <w:left w:val="single" w:sz="4" w:space="0" w:color="auto"/>
+              <w:bottom w:val="single" w:sz="4" w:space="0" w:color="auto"/>
+              <w:right w:val="single" w:sz="4" w:space="0" w:color="auto"/>
+            </w:tcBorders>
+            <w:shd w:val="clear" w:color="auto" w:fill="auto"/>
+            <w:hideMark/>
+          </w:tcPr>
+          <w:p>
+            <w:pPr>
+              <w:rPr>
+                <w:rFonts w:cs="Arial"/>
+              </w:rPr>
+            </w:pPr>
+            <w:r>
+              <w:rPr>
+                <w:rFonts w:cs="Arial"/>
+              </w:rPr>
+              <w:t xml:space="preserve">The </w:t>
+            </w:r>
+            <w:r>
+              <w:rPr>
+                <w:rFonts w:cs="Arial"/>
+              </w:rPr>
+              <w:t>report</w:t>
+            </w:r>
+            <w:r>
+              <w:rPr>
+                <w:rFonts w:cs="Arial"/>
+              </w:rPr>
+              <w:t xml:space="preserve"> is intended to convey mainly a characterization of one or more campaigns.</w:t>
+            </w:r>
+          </w:p>
+        </w:tc>
+      </w:tr>
+      <w:tr>
+        <w:trPr>
+          <w:trHeight w:val="288"/>
+        </w:trPr>
+        <w:tc>
+          <w:tcPr>
+            <w:tcW w:w="3955" w:type="dxa"/>
+            <w:tcBorders>
+              <w:top w:val="single" w:sz="4" w:space="0" w:color="auto"/>
+              <w:left w:val="single" w:sz="4" w:space="0" w:color="auto"/>
+              <w:bottom w:val="single" w:sz="4" w:space="0" w:color="auto"/>
+              <w:right w:val="single" w:sz="4" w:space="0" w:color="auto"/>
+            </w:tcBorders>
+            <w:shd w:val="clear" w:color="auto" w:fill="auto"/>
+            <w:noWrap/>
+            <w:hideMark/>
+          </w:tcPr>
+          <w:p>
+            <w:pPr>
+              <w:rPr>
+                <w:rFonts w:cs="Arial"/>
+                <w:b/>
+              </w:rPr>
+            </w:pPr>
+            <w:r>
+              <w:rPr>
+                <w:rFonts w:cs="Arial"/>
+                <w:b/>
+              </w:rPr>
+              <w:t>Threat Actor Characterization</w:t>
+            </w:r>
+          </w:p>
+        </w:tc>
+        <w:tc>
+          <w:tcPr>
+            <w:tcW w:w="6125" w:type="dxa"/>
+            <w:tcBorders>
+              <w:top w:val="single" w:sz="4" w:space="0" w:color="auto"/>
+              <w:left w:val="single" w:sz="4" w:space="0" w:color="auto"/>
+              <w:bottom w:val="single" w:sz="4" w:space="0" w:color="auto"/>
+              <w:right w:val="single" w:sz="4" w:space="0" w:color="auto"/>
+            </w:tcBorders>
+            <w:shd w:val="clear" w:color="auto" w:fill="auto"/>
+            <w:hideMark/>
+          </w:tcPr>
+          <w:p>
+            <w:pPr>
+              <w:rPr>
+                <w:rFonts w:cs="Arial"/>
+              </w:rPr>
+            </w:pPr>
+            <w:r>
+              <w:rPr>
+                <w:rFonts w:cs="Arial"/>
+              </w:rPr>
+              <w:t xml:space="preserve">The </w:t>
+            </w:r>
+            <w:r>
+              <w:rPr>
+                <w:rFonts w:cs="Arial"/>
+              </w:rPr>
+              <w:t>report</w:t>
+            </w:r>
+            <w:r>
+              <w:rPr>
+                <w:rFonts w:cs="Arial"/>
+              </w:rPr>
+              <w:t xml:space="preserve"> is intended to convey mainly a characterization of one or more threat actors.</w:t>
+            </w:r>
+          </w:p>
+        </w:tc>
+      </w:tr>
+      <w:tr>
+        <w:trPr>
+          <w:trHeight w:val="288"/>
+        </w:trPr>
+        <w:tc>
+          <w:tcPr>
+            <w:tcW w:w="3955" w:type="dxa"/>
+            <w:tcBorders>
+              <w:top w:val="single" w:sz="4" w:space="0" w:color="auto"/>
+              <w:left w:val="single" w:sz="4" w:space="0" w:color="auto"/>
+              <w:bottom w:val="single" w:sz="4" w:space="0" w:color="auto"/>
+              <w:right w:val="single" w:sz="4" w:space="0" w:color="auto"/>
+            </w:tcBorders>
+            <w:shd w:val="clear" w:color="auto" w:fill="auto"/>
+            <w:noWrap/>
+            <w:hideMark/>
+          </w:tcPr>
+          <w:p>
+            <w:pPr>
+              <w:rPr>
+                <w:rFonts w:cs="Arial"/>
+                <w:b/>
+              </w:rPr>
+            </w:pPr>
+            <w:r>
+              <w:rPr>
+                <w:rFonts w:cs="Arial"/>
+                <w:b/>
+              </w:rPr>
+              <w:t>Exploit Characterization</w:t>
+            </w:r>
+          </w:p>
+        </w:tc>
+        <w:tc>
+          <w:tcPr>
+            <w:tcW w:w="6125" w:type="dxa"/>
+            <w:tcBorders>
+              <w:top w:val="single" w:sz="4" w:space="0" w:color="auto"/>
+              <w:left w:val="single" w:sz="4" w:space="0" w:color="auto"/>
+              <w:bottom w:val="single" w:sz="4" w:space="0" w:color="auto"/>
+              <w:right w:val="single" w:sz="4" w:space="0" w:color="auto"/>
+            </w:tcBorders>
+            <w:shd w:val="clear" w:color="auto" w:fill="auto"/>
+            <w:hideMark/>
+          </w:tcPr>
+          <w:p>
+            <w:pPr>
+              <w:rPr>
+                <w:rFonts w:cs="Arial"/>
+              </w:rPr>
+            </w:pPr>
+            <w:r>
+              <w:rPr>
+                <w:rFonts w:cs="Arial"/>
+              </w:rPr>
+              <w:t xml:space="preserve">The </w:t>
+            </w:r>
+            <w:r>
+              <w:rPr>
+                <w:rFonts w:cs="Arial"/>
+              </w:rPr>
+              <w:t>report</w:t>
+            </w:r>
+            <w:r>
+              <w:rPr>
+                <w:rFonts w:cs="Arial"/>
+              </w:rPr>
+              <w:t xml:space="preserve"> is intended to convey mainly a characterization of one or more exploits.</w:t>
+            </w:r>
+          </w:p>
+        </w:tc>
+      </w:tr>
+      <w:tr>
+        <w:trPr>
+          <w:trHeight w:val="288"/>
+        </w:trPr>
+        <w:tc>
+          <w:tcPr>
+            <w:tcW w:w="3955" w:type="dxa"/>
+            <w:tcBorders>
+              <w:top w:val="single" w:sz="4" w:space="0" w:color="auto"/>
+              <w:left w:val="single" w:sz="4" w:space="0" w:color="auto"/>
+              <w:bottom w:val="single" w:sz="4" w:space="0" w:color="auto"/>
+              <w:right w:val="single" w:sz="4" w:space="0" w:color="auto"/>
+            </w:tcBorders>
+            <w:shd w:val="clear" w:color="auto" w:fill="auto"/>
+            <w:noWrap/>
+            <w:hideMark/>
+          </w:tcPr>
+          <w:p>
+            <w:pPr>
+              <w:rPr>
+                <w:rFonts w:cs="Arial"/>
+                <w:b/>
+              </w:rPr>
+            </w:pPr>
+            <w:r>
+              <w:rPr>
+                <w:rFonts w:cs="Arial"/>
+                <w:b/>
+              </w:rPr>
+              <w:t>Attack Pattern Characterization</w:t>
+            </w:r>
+          </w:p>
+        </w:tc>
+        <w:tc>
+          <w:tcPr>
+            <w:tcW w:w="6125" w:type="dxa"/>
+            <w:tcBorders>
+              <w:top w:val="single" w:sz="4" w:space="0" w:color="auto"/>
+              <w:left w:val="single" w:sz="4" w:space="0" w:color="auto"/>
+              <w:bottom w:val="single" w:sz="4" w:space="0" w:color="auto"/>
+              <w:right w:val="single" w:sz="4" w:space="0" w:color="auto"/>
+            </w:tcBorders>
+            <w:shd w:val="clear" w:color="auto" w:fill="auto"/>
+            <w:hideMark/>
+          </w:tcPr>
+          <w:p>
+            <w:pPr>
+              <w:rPr>
+                <w:rFonts w:cs="Arial"/>
+              </w:rPr>
+            </w:pPr>
+            <w:r>
+              <w:rPr>
+                <w:rFonts w:cs="Arial"/>
+              </w:rPr>
+              <w:t xml:space="preserve">The </w:t>
+            </w:r>
+            <w:r>
+              <w:rPr>
+                <w:rFonts w:cs="Arial"/>
+              </w:rPr>
+              <w:t>report</w:t>
+            </w:r>
+            <w:r>
+              <w:rPr>
+                <w:rFonts w:cs="Arial"/>
+              </w:rPr>
+              <w:t xml:space="preserve"> is intended to convey mainly a characterization of one or more attack patterns.</w:t>
+            </w:r>
+          </w:p>
+        </w:tc>
+      </w:tr>
+      <w:tr>
+        <w:trPr>
+          <w:trHeight w:val="288"/>
+        </w:trPr>
+        <w:tc>
+          <w:tcPr>
+            <w:tcW w:w="3955" w:type="dxa"/>
+            <w:tcBorders>
+              <w:top w:val="single" w:sz="4" w:space="0" w:color="auto"/>
+              <w:left w:val="single" w:sz="4" w:space="0" w:color="auto"/>
+              <w:bottom w:val="single" w:sz="4" w:space="0" w:color="auto"/>
+              <w:right w:val="single" w:sz="4" w:space="0" w:color="auto"/>
+            </w:tcBorders>
+            <w:shd w:val="clear" w:color="auto" w:fill="auto"/>
+            <w:noWrap/>
+            <w:hideMark/>
+          </w:tcPr>
+          <w:p>
+            <w:pPr>
+              <w:rPr>
+                <w:rFonts w:cs="Arial"/>
+                <w:b/>
+              </w:rPr>
+            </w:pPr>
+            <w:r>
+              <w:rPr>
+                <w:rFonts w:cs="Arial"/>
+                <w:b/>
+              </w:rPr>
+              <w:t>Malware Characterization</w:t>
+            </w:r>
+          </w:p>
+        </w:tc>
+        <w:tc>
+          <w:tcPr>
+            <w:tcW w:w="6125" w:type="dxa"/>
+            <w:tcBorders>
+              <w:top w:val="single" w:sz="4" w:space="0" w:color="auto"/>
+              <w:left w:val="single" w:sz="4" w:space="0" w:color="auto"/>
+              <w:bottom w:val="single" w:sz="4" w:space="0" w:color="auto"/>
+              <w:right w:val="single" w:sz="4" w:space="0" w:color="auto"/>
+            </w:tcBorders>
+            <w:shd w:val="clear" w:color="auto" w:fill="auto"/>
+            <w:hideMark/>
+          </w:tcPr>
+          <w:p>
+            <w:pPr>
+              <w:rPr>
+                <w:rFonts w:cs="Arial"/>
+              </w:rPr>
+            </w:pPr>
+            <w:r>
+              <w:rPr>
+                <w:rFonts w:cs="Arial"/>
+              </w:rPr>
+              <w:t xml:space="preserve">The </w:t>
+            </w:r>
+            <w:r>
+              <w:rPr>
+                <w:rFonts w:cs="Arial"/>
+              </w:rPr>
+              <w:t>report</w:t>
+            </w:r>
+            <w:r>
+              <w:rPr>
+                <w:rFonts w:cs="Arial"/>
+              </w:rPr>
+              <w:t xml:space="preserve"> is intended to convey mainly a characterization of one or more malware instances.</w:t>
+            </w:r>
+          </w:p>
+        </w:tc>
+      </w:tr>
+      <w:tr>
+        <w:trPr>
+          <w:trHeight w:val="288"/>
+        </w:trPr>
+        <w:tc>
+          <w:tcPr>
+            <w:tcW w:w="3955" w:type="dxa"/>
+            <w:tcBorders>
+              <w:top w:val="single" w:sz="4" w:space="0" w:color="auto"/>
+              <w:left w:val="single" w:sz="4" w:space="0" w:color="auto"/>
+              <w:bottom w:val="single" w:sz="4" w:space="0" w:color="auto"/>
+              <w:right w:val="single" w:sz="4" w:space="0" w:color="auto"/>
+            </w:tcBorders>
+            <w:shd w:val="clear" w:color="auto" w:fill="auto"/>
+            <w:noWrap/>
+            <w:hideMark/>
+          </w:tcPr>
+          <w:p>
+            <w:pPr>
+              <w:rPr>
+                <w:rFonts w:cs="Arial"/>
+                <w:b/>
+              </w:rPr>
+            </w:pPr>
+            <w:r>
+              <w:rPr>
+                <w:rFonts w:cs="Arial"/>
+                <w:b/>
+              </w:rPr>
+              <w:t>TTP - Infrastructure</w:t>
+            </w:r>
+          </w:p>
+        </w:tc>
+        <w:tc>
+          <w:tcPr>
+            <w:tcW w:w="6125" w:type="dxa"/>
+            <w:tcBorders>
+              <w:top w:val="single" w:sz="4" w:space="0" w:color="auto"/>
+              <w:left w:val="single" w:sz="4" w:space="0" w:color="auto"/>
+              <w:bottom w:val="single" w:sz="4" w:space="0" w:color="auto"/>
+              <w:right w:val="single" w:sz="4" w:space="0" w:color="auto"/>
+            </w:tcBorders>
+            <w:shd w:val="clear" w:color="auto" w:fill="auto"/>
+            <w:hideMark/>
+          </w:tcPr>
+          <w:p>
+            <w:pPr>
+              <w:rPr>
+                <w:rFonts w:cs="Arial"/>
+              </w:rPr>
+            </w:pPr>
+            <w:r>
+              <w:rPr>
+                <w:rFonts w:cs="Arial"/>
+              </w:rPr>
+              <w:t xml:space="preserve">The </w:t>
+            </w:r>
+            <w:r>
+              <w:rPr>
+                <w:rFonts w:cs="Arial"/>
+              </w:rPr>
+              <w:t>report</w:t>
+            </w:r>
+            <w:r>
+              <w:rPr>
+                <w:rFonts w:cs="Arial"/>
+              </w:rPr>
+              <w:t xml:space="preserve"> is intended to convey mainly a characterization of attacker infrastructure.</w:t>
+            </w:r>
+          </w:p>
+        </w:tc>
+      </w:tr>
+      <w:tr>
+        <w:trPr>
+          <w:trHeight w:val="288"/>
+        </w:trPr>
+        <w:tc>
+          <w:tcPr>
+            <w:tcW w:w="3955" w:type="dxa"/>
+            <w:tcBorders>
+              <w:top w:val="single" w:sz="4" w:space="0" w:color="auto"/>
+              <w:left w:val="single" w:sz="4" w:space="0" w:color="auto"/>
+              <w:bottom w:val="single" w:sz="4" w:space="0" w:color="auto"/>
+              <w:right w:val="single" w:sz="4" w:space="0" w:color="auto"/>
+            </w:tcBorders>
+            <w:shd w:val="clear" w:color="auto" w:fill="auto"/>
+            <w:noWrap/>
+            <w:hideMark/>
+          </w:tcPr>
+          <w:p>
+            <w:pPr>
+              <w:rPr>
+                <w:rFonts w:cs="Arial"/>
+                <w:b/>
+              </w:rPr>
+            </w:pPr>
+            <w:r>
+              <w:rPr>
+                <w:rFonts w:cs="Arial"/>
+                <w:b/>
+              </w:rPr>
+              <w:t>TTP - Tools</w:t>
+            </w:r>
+          </w:p>
+        </w:tc>
+        <w:tc>
+          <w:tcPr>
+            <w:tcW w:w="6125" w:type="dxa"/>
+            <w:tcBorders>
+              <w:top w:val="single" w:sz="4" w:space="0" w:color="auto"/>
+              <w:left w:val="single" w:sz="4" w:space="0" w:color="auto"/>
+              <w:bottom w:val="single" w:sz="4" w:space="0" w:color="auto"/>
+              <w:right w:val="single" w:sz="4" w:space="0" w:color="auto"/>
+            </w:tcBorders>
+            <w:shd w:val="clear" w:color="auto" w:fill="auto"/>
+            <w:hideMark/>
+          </w:tcPr>
+          <w:p>
+            <w:pPr>
+              <w:rPr>
+                <w:rFonts w:cs="Arial"/>
+              </w:rPr>
+            </w:pPr>
+            <w:r>
+              <w:rPr>
+                <w:rFonts w:cs="Arial"/>
+              </w:rPr>
+              <w:t xml:space="preserve">The </w:t>
+            </w:r>
+            <w:r>
+              <w:rPr>
+                <w:rFonts w:cs="Arial"/>
+              </w:rPr>
+              <w:t>report</w:t>
+            </w:r>
+            <w:r>
+              <w:rPr>
+                <w:rFonts w:cs="Arial"/>
+              </w:rPr>
+              <w:t xml:space="preserve"> is intended to convey mainly a characterization of attacker tools.</w:t>
+            </w:r>
+          </w:p>
+        </w:tc>
+      </w:tr>
+      <w:tr>
+        <w:trPr>
+          <w:trHeight w:val="288"/>
+        </w:trPr>
+        <w:tc>
+          <w:tcPr>
+            <w:tcW w:w="3955" w:type="dxa"/>
+            <w:tcBorders>
+              <w:top w:val="single" w:sz="4" w:space="0" w:color="auto"/>
+              <w:left w:val="single" w:sz="4" w:space="0" w:color="auto"/>
+              <w:bottom w:val="single" w:sz="4" w:space="0" w:color="auto"/>
+              <w:right w:val="single" w:sz="4" w:space="0" w:color="auto"/>
+            </w:tcBorders>
+            <w:shd w:val="clear" w:color="auto" w:fill="auto"/>
+            <w:noWrap/>
+            <w:hideMark/>
+          </w:tcPr>
+          <w:p>
+            <w:pPr>
+              <w:rPr>
+                <w:rFonts w:cs="Arial"/>
+                <w:b/>
+              </w:rPr>
+            </w:pPr>
+            <w:r>
+              <w:rPr>
+                <w:rFonts w:cs="Arial"/>
+                <w:b/>
+              </w:rPr>
+              <w:t>Courses of Action</w:t>
+            </w:r>
+          </w:p>
+        </w:tc>
+        <w:tc>
+          <w:tcPr>
+            <w:tcW w:w="6125" w:type="dxa"/>
+            <w:tcBorders>
+              <w:top w:val="single" w:sz="4" w:space="0" w:color="auto"/>
+              <w:left w:val="single" w:sz="4" w:space="0" w:color="auto"/>
+              <w:bottom w:val="single" w:sz="4" w:space="0" w:color="auto"/>
+              <w:right w:val="single" w:sz="4" w:space="0" w:color="auto"/>
+            </w:tcBorders>
+            <w:shd w:val="clear" w:color="auto" w:fill="auto"/>
+            <w:hideMark/>
+          </w:tcPr>
+          <w:p>
+            <w:pPr>
+              <w:rPr>
+                <w:rFonts w:cs="Arial"/>
+              </w:rPr>
+            </w:pPr>
+            <w:r>
+              <w:rPr>
+                <w:rFonts w:cs="Arial"/>
+              </w:rPr>
+              <w:t xml:space="preserve">The </w:t>
+            </w:r>
+            <w:r>
+              <w:rPr>
+                <w:rFonts w:cs="Arial"/>
+              </w:rPr>
+              <w:t>report</w:t>
+            </w:r>
+            <w:r>
+              <w:rPr>
+                <w:rFonts w:cs="Arial"/>
+              </w:rPr>
+              <w:t xml:space="preserve"> is intended to convey mainly a set of courses of action.</w:t>
+            </w:r>
+          </w:p>
+        </w:tc>
+      </w:tr>
+      <w:tr>
+        <w:trPr>
+          <w:trHeight w:val="288"/>
+        </w:trPr>
+        <w:tc>
+          <w:tcPr>
+            <w:tcW w:w="3955" w:type="dxa"/>
+            <w:tcBorders>
+              <w:top w:val="single" w:sz="4" w:space="0" w:color="auto"/>
+              <w:left w:val="single" w:sz="4" w:space="0" w:color="auto"/>
+              <w:bottom w:val="single" w:sz="4" w:space="0" w:color="auto"/>
+              <w:right w:val="single" w:sz="4" w:space="0" w:color="auto"/>
+            </w:tcBorders>
+            <w:shd w:val="clear" w:color="auto" w:fill="auto"/>
+            <w:noWrap/>
+            <w:hideMark/>
+          </w:tcPr>
+          <w:p>
+            <w:pPr>
+              <w:rPr>
+                <w:rFonts w:cs="Arial"/>
+                <w:b/>
+              </w:rPr>
+            </w:pPr>
+            <w:r>
+              <w:rPr>
+                <w:rFonts w:cs="Arial"/>
+                <w:b/>
+              </w:rPr>
+              <w:t>Incident</w:t>
+            </w:r>
+          </w:p>
+        </w:tc>
+        <w:tc>
+          <w:tcPr>
+            <w:tcW w:w="6125" w:type="dxa"/>
+            <w:tcBorders>
+              <w:top w:val="single" w:sz="4" w:space="0" w:color="auto"/>
+              <w:left w:val="single" w:sz="4" w:space="0" w:color="auto"/>
+              <w:bottom w:val="single" w:sz="4" w:space="0" w:color="auto"/>
+              <w:right w:val="single" w:sz="4" w:space="0" w:color="auto"/>
+            </w:tcBorders>
+            <w:shd w:val="clear" w:color="auto" w:fill="auto"/>
+            <w:hideMark/>
+          </w:tcPr>
+          <w:p>
+            <w:pPr>
+              <w:rPr>
+                <w:rFonts w:cs="Arial"/>
+              </w:rPr>
+            </w:pPr>
+            <w:r>
+              <w:rPr>
+                <w:rFonts w:cs="Arial"/>
+              </w:rPr>
+              <w:t xml:space="preserve">The </w:t>
+            </w:r>
+            <w:r>
+              <w:rPr>
+                <w:rFonts w:cs="Arial"/>
+              </w:rPr>
+              <w:t>report</w:t>
+            </w:r>
+            <w:r>
+              <w:rPr>
+                <w:rFonts w:cs="Arial"/>
+              </w:rPr>
+              <w:t xml:space="preserve"> is intended to convey mainly information about one or more incidents.</w:t>
+            </w:r>
+          </w:p>
+        </w:tc>
+      </w:tr>
+      <w:tr>
+        <w:trPr>
+          <w:trHeight w:val="288"/>
+        </w:trPr>
+        <w:tc>
+          <w:tcPr>
+            <w:tcW w:w="3955" w:type="dxa"/>
+            <w:tcBorders>
+              <w:top w:val="single" w:sz="4" w:space="0" w:color="auto"/>
+              <w:left w:val="single" w:sz="4" w:space="0" w:color="auto"/>
+              <w:bottom w:val="single" w:sz="4" w:space="0" w:color="auto"/>
+              <w:right w:val="single" w:sz="4" w:space="0" w:color="auto"/>
+            </w:tcBorders>
+            <w:shd w:val="clear" w:color="auto" w:fill="auto"/>
+            <w:noWrap/>
+            <w:hideMark/>
+          </w:tcPr>
+          <w:p>
+            <w:pPr>
+              <w:rPr>
+                <w:rFonts w:cs="Arial"/>
+                <w:b/>
+              </w:rPr>
+            </w:pPr>
+            <w:r>
+              <w:rPr>
+                <w:rFonts w:cs="Arial"/>
+                <w:b/>
+              </w:rPr>
+              <w:t>Observations</w:t>
+            </w:r>
+          </w:p>
+        </w:tc>
+        <w:tc>
+          <w:tcPr>
+            <w:tcW w:w="6125" w:type="dxa"/>
+            <w:tcBorders>
+              <w:top w:val="single" w:sz="4" w:space="0" w:color="auto"/>
+              <w:left w:val="single" w:sz="4" w:space="0" w:color="auto"/>
+              <w:bottom w:val="single" w:sz="4" w:space="0" w:color="auto"/>
+              <w:right w:val="single" w:sz="4" w:space="0" w:color="auto"/>
+            </w:tcBorders>
+            <w:shd w:val="clear" w:color="auto" w:fill="auto"/>
+            <w:hideMark/>
+          </w:tcPr>
+          <w:p>
+            <w:pPr>
+              <w:rPr>
+                <w:rFonts w:cs="Arial"/>
+              </w:rPr>
+            </w:pPr>
+            <w:r>
+              <w:rPr>
+                <w:rFonts w:cs="Arial"/>
+              </w:rPr>
+              <w:t xml:space="preserve">The </w:t>
+            </w:r>
+            <w:r>
+              <w:rPr>
+                <w:rFonts w:cs="Arial"/>
+              </w:rPr>
+              <w:t>report</w:t>
+            </w:r>
+            <w:r>
+              <w:rPr>
+                <w:rFonts w:cs="Arial"/>
+              </w:rPr>
+              <w:t xml:space="preserve"> is intended to convey mainly information about </w:t>
+            </w:r>
+            <w:r>
+              <w:rPr>
+                <w:rFonts w:cs="Arial"/>
+              </w:rPr>
+              <w:lastRenderedPageBreak/>
+              <w:t>instantial observations (cyber observables).</w:t>
+            </w:r>
+          </w:p>
+        </w:tc>
+      </w:tr>
+      <w:tr>
+        <w:trPr>
+          <w:trHeight w:val="288"/>
+        </w:trPr>
+        <w:tc>
+          <w:tcPr>
+            <w:tcW w:w="3955" w:type="dxa"/>
+            <w:tcBorders>
+              <w:top w:val="single" w:sz="4" w:space="0" w:color="auto"/>
+              <w:left w:val="single" w:sz="4" w:space="0" w:color="auto"/>
+              <w:bottom w:val="single" w:sz="4" w:space="0" w:color="auto"/>
+              <w:right w:val="single" w:sz="4" w:space="0" w:color="auto"/>
+            </w:tcBorders>
+            <w:shd w:val="clear" w:color="auto" w:fill="auto"/>
+            <w:noWrap/>
+            <w:hideMark/>
+          </w:tcPr>
+          <w:p>
+            <w:pPr>
+              <w:rPr>
+                <w:rFonts w:cs="Arial"/>
+                <w:b/>
+              </w:rPr>
+            </w:pPr>
+            <w:r>
+              <w:rPr>
+                <w:rFonts w:cs="Arial"/>
+                <w:b/>
+              </w:rPr>
+              <w:lastRenderedPageBreak/>
+              <w:t>Observations - Email</w:t>
+            </w:r>
+          </w:p>
+        </w:tc>
+        <w:tc>
+          <w:tcPr>
+            <w:tcW w:w="6125" w:type="dxa"/>
+            <w:tcBorders>
+              <w:top w:val="single" w:sz="4" w:space="0" w:color="auto"/>
+              <w:left w:val="single" w:sz="4" w:space="0" w:color="auto"/>
+              <w:bottom w:val="single" w:sz="4" w:space="0" w:color="auto"/>
+              <w:right w:val="single" w:sz="4" w:space="0" w:color="auto"/>
+            </w:tcBorders>
+            <w:shd w:val="clear" w:color="auto" w:fill="auto"/>
+            <w:hideMark/>
+          </w:tcPr>
+          <w:p>
+            <w:pPr>
+              <w:rPr>
+                <w:rFonts w:cs="Arial"/>
+              </w:rPr>
+            </w:pPr>
+            <w:r>
+              <w:rPr>
+                <w:rFonts w:cs="Arial"/>
+              </w:rPr>
+              <w:t xml:space="preserve">The </w:t>
+            </w:r>
+            <w:r>
+              <w:rPr>
+                <w:rFonts w:cs="Arial"/>
+              </w:rPr>
+              <w:t>report</w:t>
+            </w:r>
+            <w:r>
+              <w:rPr>
+                <w:rFonts w:cs="Arial"/>
+              </w:rPr>
+              <w:t xml:space="preserve"> is intended to convey mainly information about instantial email observations (email cyber observables).</w:t>
+            </w:r>
+          </w:p>
+        </w:tc>
+      </w:tr>
+      <w:tr>
+        <w:trPr>
+          <w:trHeight w:val="288"/>
+        </w:trPr>
+        <w:tc>
+          <w:tcPr>
+            <w:tcW w:w="3955" w:type="dxa"/>
+            <w:tcBorders>
+              <w:top w:val="single" w:sz="4" w:space="0" w:color="auto"/>
+              <w:left w:val="single" w:sz="4" w:space="0" w:color="auto"/>
+              <w:bottom w:val="single" w:sz="4" w:space="0" w:color="auto"/>
+              <w:right w:val="single" w:sz="4" w:space="0" w:color="auto"/>
+            </w:tcBorders>
+            <w:shd w:val="clear" w:color="auto" w:fill="auto"/>
+            <w:noWrap/>
+            <w:hideMark/>
+          </w:tcPr>
+          <w:p>
+            <w:pPr>
+              <w:rPr>
+                <w:rFonts w:cs="Arial"/>
+                <w:b/>
+              </w:rPr>
+            </w:pPr>
+            <w:r>
+              <w:rPr>
+                <w:rFonts w:cs="Arial"/>
+                <w:b/>
+              </w:rPr>
+              <w:t>Malware Samples</w:t>
+            </w:r>
+          </w:p>
+        </w:tc>
+        <w:tc>
+          <w:tcPr>
+            <w:tcW w:w="6125" w:type="dxa"/>
+            <w:tcBorders>
+              <w:top w:val="single" w:sz="4" w:space="0" w:color="auto"/>
+              <w:left w:val="single" w:sz="4" w:space="0" w:color="auto"/>
+              <w:bottom w:val="single" w:sz="4" w:space="0" w:color="auto"/>
+              <w:right w:val="single" w:sz="4" w:space="0" w:color="auto"/>
+            </w:tcBorders>
+            <w:shd w:val="clear" w:color="auto" w:fill="auto"/>
+            <w:hideMark/>
+          </w:tcPr>
+          <w:p>
+            <w:pPr>
+              <w:rPr>
+                <w:rFonts w:cs="Arial"/>
+              </w:rPr>
+            </w:pPr>
+            <w:r>
+              <w:rPr>
+                <w:rFonts w:cs="Arial"/>
+              </w:rPr>
+              <w:t>The</w:t>
+            </w:r>
+            <w:r>
+              <w:rPr>
+                <w:rFonts w:cs="Arial"/>
+              </w:rPr>
+              <w:t xml:space="preserve"> </w:t>
+            </w:r>
+            <w:r>
+              <w:rPr>
+                <w:rFonts w:cs="Arial"/>
+              </w:rPr>
+              <w:t>report</w:t>
+            </w:r>
+            <w:r>
+              <w:rPr>
+                <w:rFonts w:cs="Arial"/>
+              </w:rPr>
+              <w:t xml:space="preserve"> </w:t>
+            </w:r>
+            <w:r>
+              <w:rPr>
+                <w:rFonts w:cs="Arial"/>
+              </w:rPr>
+              <w:t>is intended to convey a set of malware samples.</w:t>
+            </w:r>
+          </w:p>
+        </w:tc>
+      </w:tr>
+    </w:tbl>
     <w:p>
       <w:pPr>
         <w:pStyle w:val="Heading2"/>
       </w:pPr>
+      <w:bookmarkStart w:id="106" w:name="_Toc426101924"/>
       <w:r>
         <w:t>SecurityCompromise</w:t>
       </w:r>
@@ -32085,7 +32404,7 @@
       <w:r>
         <w:t>Enumeration</w:t>
       </w:r>
-      <w:bookmarkEnd w:id="207"/>
+      <w:bookmarkEnd w:id="106"/>
     </w:p>
     <w:p>
       <w:pPr>
@@ -32325,7 +32644,7 @@
       <w:pPr>
         <w:pStyle w:val="Heading2"/>
       </w:pPr>
-      <w:bookmarkStart w:id="210" w:name="_Toc425158979"/>
+      <w:bookmarkStart w:id="107" w:name="_Toc426101925"/>
       <w:r>
         <w:t>SystemType</w:t>
       </w:r>
@@ -32341,7 +32660,7 @@
       <w:r>
         <w:t>Enumeration</w:t>
       </w:r>
-      <w:bookmarkEnd w:id="210"/>
+      <w:bookmarkEnd w:id="107"/>
     </w:p>
     <w:p>
       <w:pPr>
@@ -32936,6 +33255,7 @@
               <w:rPr>
                 <w:b/>
               </w:rPr>
+              <w:lastRenderedPageBreak/>
               <w:t>Industrial Control Systems - Supervisory Control</w:t>
             </w:r>
           </w:p>
@@ -33128,7 +33448,6 @@
               <w:rPr>
                 <w:b/>
               </w:rPr>
-              <w:lastRenderedPageBreak/>
               <w:t>Third-Party Services - Application Stores</w:t>
             </w:r>
           </w:p>
@@ -33402,7 +33721,7 @@
       <w:pPr>
         <w:pStyle w:val="Heading2"/>
         <w:sectPr>
-          <w:footerReference w:type="default" r:id="rId36"/>
+          <w:footerReference w:type="default" r:id="rId30"/>
           <w:pgSz w:w="12240" w:h="15840"/>
           <w:pgMar w:top="1440" w:right="1152" w:bottom="1440" w:left="1800" w:header="720" w:footer="720" w:gutter="0"/>
           <w:pgNumType w:start="1"/>
@@ -33415,7 +33734,7 @@
       <w:pPr>
         <w:pStyle w:val="Heading2"/>
       </w:pPr>
-      <w:bookmarkStart w:id="211" w:name="_Toc425158980"/>
+      <w:bookmarkStart w:id="108" w:name="_Toc426101926"/>
       <w:r>
         <w:lastRenderedPageBreak/>
         <w:t>ThreatActorSophistication</w:t>
@@ -33432,7 +33751,7 @@
       <w:r>
         <w:t>Enumeration</w:t>
       </w:r>
-      <w:bookmarkEnd w:id="211"/>
+      <w:bookmarkEnd w:id="108"/>
     </w:p>
     <w:p>
       <w:pPr>
@@ -33678,7 +33997,7 @@
       <w:pPr>
         <w:pStyle w:val="Heading2"/>
       </w:pPr>
-      <w:bookmarkStart w:id="212" w:name="_Toc425158981"/>
+      <w:bookmarkStart w:id="109" w:name="_Toc426101927"/>
       <w:r>
         <w:t>ThreatActorType</w:t>
       </w:r>
@@ -33694,7 +34013,7 @@
       <w:r>
         <w:t>Enumeration</w:t>
       </w:r>
-      <w:bookmarkEnd w:id="212"/>
+      <w:bookmarkEnd w:id="109"/>
     </w:p>
     <w:p>
       <w:pPr>
@@ -34338,7 +34657,7 @@
       <w:pPr>
         <w:pStyle w:val="Heading2"/>
       </w:pPr>
-      <w:bookmarkStart w:id="213" w:name="_Toc425158982"/>
+      <w:bookmarkStart w:id="110" w:name="_Toc426101928"/>
       <w:r>
         <w:t>VersioningVocab-</w:t>
       </w:r>
@@ -34348,7 +34667,7 @@
       <w:r>
         <w:t xml:space="preserve"> Enumeration</w:t>
       </w:r>
-      <w:bookmarkEnd w:id="213"/>
+      <w:bookmarkEnd w:id="110"/>
     </w:p>
     <w:p>
       <w:r>
@@ -34599,12 +34918,12 @@
         </w:numPr>
         <w:ind w:right="-1260"/>
       </w:pPr>
-      <w:bookmarkStart w:id="214" w:name="_Toc425158983"/>
+      <w:bookmarkStart w:id="111" w:name="_Toc426101929"/>
       <w:r>
         <w:lastRenderedPageBreak/>
         <w:t>Appendix</w:t>
       </w:r>
-      <w:bookmarkEnd w:id="214"/>
+      <w:bookmarkEnd w:id="111"/>
     </w:p>
     <w:p>
       <w:r>
@@ -36127,16 +36446,14 @@
               </w:rPr>
               <w:t>IndicatorTypeVocab-1.1</w:t>
             </w:r>
-            <w:ins w:id="215" w:author="Author">
-              <w:r>
-                <w:rPr>
-                  <w:rFonts w:ascii="Courier New" w:hAnsi="Courier New" w:cs="Courier New"/>
-                  <w:sz w:val="20"/>
-                  <w:szCs w:val="20"/>
-                </w:rPr>
-                <w:t xml:space="preserve"> (1.0)</w:t>
-              </w:r>
-            </w:ins>
+            <w:r>
+              <w:rPr>
+                <w:rFonts w:ascii="Courier New" w:hAnsi="Courier New" w:cs="Courier New"/>
+                <w:sz w:val="20"/>
+                <w:szCs w:val="20"/>
+              </w:rPr>
+              <w:t xml:space="preserve"> (1.0)</w:t>
+            </w:r>
           </w:p>
         </w:tc>
         <w:tc>
@@ -37201,162 +37518,164 @@
                 <w:sz w:val="20"/>
                 <w:szCs w:val="20"/>
               </w:rPr>
-              <w:t>STIXheaderType</w:t>
-            </w:r>
-          </w:p>
-        </w:tc>
-        <w:tc>
-          <w:tcPr>
-            <w:tcW w:w="4680" w:type="dxa"/>
-          </w:tcPr>
-          <w:p>
-            <w:pPr>
+              <w:t>STIXH</w:t>
+            </w:r>
+            <w:r>
               <w:rPr>
                 <w:rFonts w:ascii="Courier New" w:hAnsi="Courier New" w:cs="Courier New"/>
                 <w:sz w:val="20"/>
                 <w:szCs w:val="20"/>
               </w:rPr>
-            </w:pPr>
-            <w:r>
+              <w:t>eaderType</w:t>
+            </w:r>
+          </w:p>
+        </w:tc>
+        <w:tc>
+          <w:tcPr>
+            <w:tcW w:w="4680" w:type="dxa"/>
+          </w:tcPr>
+          <w:p>
+            <w:pPr>
               <w:rPr>
                 <w:rFonts w:ascii="Courier New" w:hAnsi="Courier New" w:cs="Courier New"/>
                 <w:sz w:val="20"/>
                 <w:szCs w:val="20"/>
               </w:rPr>
-              <w:t>Package_Intent</w:t>
-            </w:r>
-          </w:p>
-        </w:tc>
-      </w:tr>
-      <w:tr>
-        <w:tc>
-          <w:tcPr>
-            <w:tcW w:w="4765" w:type="dxa"/>
-          </w:tcPr>
-          <w:p>
-            <w:pPr>
+            </w:pPr>
+            <w:r>
               <w:rPr>
                 <w:rFonts w:ascii="Courier New" w:hAnsi="Courier New" w:cs="Courier New"/>
                 <w:sz w:val="20"/>
                 <w:szCs w:val="20"/>
               </w:rPr>
-            </w:pPr>
-            <w:r>
+              <w:t>Package_Intent</w:t>
+            </w:r>
+          </w:p>
+        </w:tc>
+      </w:tr>
+      <w:tr>
+        <w:tc>
+          <w:tcPr>
+            <w:tcW w:w="4765" w:type="dxa"/>
+          </w:tcPr>
+          <w:p>
+            <w:pPr>
               <w:rPr>
                 <w:rFonts w:ascii="Courier New" w:hAnsi="Courier New" w:cs="Courier New"/>
                 <w:sz w:val="20"/>
                 <w:szCs w:val="20"/>
               </w:rPr>
-              <w:t>PlanningAndOperationalSupportVocab-1.0.1 (1.0)</w:t>
-            </w:r>
-          </w:p>
-        </w:tc>
-        <w:tc>
-          <w:tcPr>
-            <w:tcW w:w="1530" w:type="dxa"/>
-          </w:tcPr>
-          <w:p>
-            <w:pPr>
+            </w:pPr>
+            <w:r>
               <w:rPr>
                 <w:rFonts w:ascii="Courier New" w:hAnsi="Courier New" w:cs="Courier New"/>
                 <w:sz w:val="20"/>
                 <w:szCs w:val="20"/>
               </w:rPr>
-            </w:pPr>
-            <w:r>
+              <w:t>PlanningAndOperationalSupportVocab-1.0.1 (1.0)</w:t>
+            </w:r>
+          </w:p>
+        </w:tc>
+        <w:tc>
+          <w:tcPr>
+            <w:tcW w:w="1530" w:type="dxa"/>
+          </w:tcPr>
+          <w:p>
+            <w:pPr>
               <w:rPr>
                 <w:rFonts w:ascii="Courier New" w:hAnsi="Courier New" w:cs="Courier New"/>
                 <w:sz w:val="20"/>
                 <w:szCs w:val="20"/>
               </w:rPr>
-              <w:t>ta</w:t>
-            </w:r>
-          </w:p>
-        </w:tc>
-        <w:tc>
-          <w:tcPr>
-            <w:tcW w:w="3060" w:type="dxa"/>
-          </w:tcPr>
-          <w:p>
-            <w:pPr>
-              <w:spacing w:after="240"/>
-              <w:contextualSpacing/>
+            </w:pPr>
+            <w:r>
               <w:rPr>
                 <w:rFonts w:ascii="Courier New" w:hAnsi="Courier New" w:cs="Courier New"/>
                 <w:sz w:val="20"/>
                 <w:szCs w:val="20"/>
               </w:rPr>
-            </w:pPr>
-            <w:r>
+              <w:t>ta</w:t>
+            </w:r>
+          </w:p>
+        </w:tc>
+        <w:tc>
+          <w:tcPr>
+            <w:tcW w:w="3060" w:type="dxa"/>
+          </w:tcPr>
+          <w:p>
+            <w:pPr>
+              <w:spacing w:after="240"/>
+              <w:contextualSpacing/>
               <w:rPr>
                 <w:rFonts w:ascii="Courier New" w:hAnsi="Courier New" w:cs="Courier New"/>
                 <w:sz w:val="20"/>
                 <w:szCs w:val="20"/>
               </w:rPr>
-              <w:t xml:space="preserve">ThreatActorType </w:t>
-            </w:r>
-          </w:p>
-          <w:p>
-            <w:pPr>
+            </w:pPr>
+            <w:r>
               <w:rPr>
                 <w:rFonts w:ascii="Courier New" w:hAnsi="Courier New" w:cs="Courier New"/>
                 <w:sz w:val="20"/>
                 <w:szCs w:val="20"/>
               </w:rPr>
-            </w:pPr>
-          </w:p>
-        </w:tc>
-        <w:tc>
-          <w:tcPr>
-            <w:tcW w:w="4680" w:type="dxa"/>
-          </w:tcPr>
-          <w:p>
-            <w:pPr>
-              <w:spacing w:after="240"/>
+              <w:t xml:space="preserve">ThreatActorType </w:t>
+            </w:r>
+          </w:p>
+          <w:p>
+            <w:pPr>
               <w:rPr>
                 <w:rFonts w:ascii="Courier New" w:hAnsi="Courier New" w:cs="Courier New"/>
                 <w:sz w:val="20"/>
                 <w:szCs w:val="20"/>
               </w:rPr>
             </w:pPr>
-            <w:r>
+          </w:p>
+        </w:tc>
+        <w:tc>
+          <w:tcPr>
+            <w:tcW w:w="4680" w:type="dxa"/>
+          </w:tcPr>
+          <w:p>
+            <w:pPr>
+              <w:spacing w:after="240"/>
               <w:rPr>
                 <w:rFonts w:ascii="Courier New" w:hAnsi="Courier New" w:cs="Courier New"/>
                 <w:sz w:val="20"/>
                 <w:szCs w:val="20"/>
               </w:rPr>
-              <w:t>Planning_And_Operational_Support/stixCommon:Value</w:t>
-            </w:r>
-          </w:p>
-        </w:tc>
-      </w:tr>
-      <w:tr>
-        <w:trPr>
-          <w:ins w:id="216" w:author="Author"/>
-        </w:trPr>
-        <w:tc>
-          <w:tcPr>
-            <w:tcW w:w="4765" w:type="dxa"/>
-          </w:tcPr>
-          <w:p>
-            <w:pPr>
-              <w:rPr>
-                <w:ins w:id="217" w:author="Author"/>
+            </w:pPr>
+            <w:r>
+              <w:rPr>
                 <w:rFonts w:ascii="Courier New" w:hAnsi="Courier New" w:cs="Courier New"/>
                 <w:sz w:val="20"/>
                 <w:szCs w:val="20"/>
               </w:rPr>
-            </w:pPr>
-            <w:ins w:id="218" w:author="Author">
-              <w:r>
-                <w:rPr>
-                  <w:rFonts w:ascii="Courier New" w:hAnsi="Courier New" w:cs="Courier New"/>
-                  <w:sz w:val="20"/>
-                  <w:szCs w:val="20"/>
-                </w:rPr>
-                <w:t>ReportIntentVocab-1.0</w:t>
-              </w:r>
-            </w:ins>
+              <w:t>Planning_And_Operational_Support/stixCommon:Value</w:t>
+            </w:r>
+          </w:p>
+        </w:tc>
+      </w:tr>
+      <w:tr>
+        <w:tc>
+          <w:tcPr>
+            <w:tcW w:w="4765" w:type="dxa"/>
+          </w:tcPr>
+          <w:p>
+            <w:pPr>
+              <w:rPr>
+                <w:rFonts w:ascii="Courier New" w:hAnsi="Courier New" w:cs="Courier New"/>
+                <w:sz w:val="20"/>
+                <w:szCs w:val="20"/>
+              </w:rPr>
+            </w:pPr>
+            <w:r>
+              <w:rPr>
+                <w:rFonts w:ascii="Courier New" w:hAnsi="Courier New" w:cs="Courier New"/>
+                <w:sz w:val="20"/>
+                <w:szCs w:val="20"/>
+              </w:rPr>
+              <w:t>ReportIntentVocab-1.0</w:t>
+            </w:r>
           </w:p>
         </w:tc>
         <w:tc>
@@ -37366,45 +37685,69 @@
           <w:p>
             <w:pPr>
               <w:rPr>
-                <w:ins w:id="219" w:author="Author"/>
                 <w:rStyle w:val="qname"/>
                 <w:rFonts w:ascii="Courier New" w:hAnsi="Courier New" w:cs="Courier New"/>
                 <w:sz w:val="20"/>
                 <w:szCs w:val="20"/>
               </w:rPr>
             </w:pPr>
-          </w:p>
-        </w:tc>
-        <w:tc>
-          <w:tcPr>
-            <w:tcW w:w="3060" w:type="dxa"/>
-          </w:tcPr>
-          <w:p>
-            <w:pPr>
-              <w:rPr>
-                <w:ins w:id="220" w:author="Author"/>
+            <w:r>
+              <w:rPr>
                 <w:rStyle w:val="qname"/>
                 <w:rFonts w:ascii="Courier New" w:hAnsi="Courier New" w:cs="Courier New"/>
                 <w:sz w:val="20"/>
                 <w:szCs w:val="20"/>
               </w:rPr>
-            </w:pPr>
-          </w:p>
-        </w:tc>
-        <w:tc>
-          <w:tcPr>
-            <w:tcW w:w="4680" w:type="dxa"/>
-          </w:tcPr>
-          <w:p>
-            <w:pPr>
-              <w:rPr>
-                <w:ins w:id="221" w:author="Author"/>
+              <w:t>report</w:t>
+            </w:r>
+          </w:p>
+        </w:tc>
+        <w:tc>
+          <w:tcPr>
+            <w:tcW w:w="3060" w:type="dxa"/>
+          </w:tcPr>
+          <w:p>
+            <w:pPr>
+              <w:rPr>
                 <w:rStyle w:val="qname"/>
                 <w:rFonts w:ascii="Courier New" w:hAnsi="Courier New" w:cs="Courier New"/>
                 <w:sz w:val="20"/>
                 <w:szCs w:val="20"/>
               </w:rPr>
             </w:pPr>
+            <w:r>
+              <w:rPr>
+                <w:rStyle w:val="qname"/>
+                <w:rFonts w:ascii="Courier New" w:hAnsi="Courier New" w:cs="Courier New"/>
+                <w:sz w:val="20"/>
+                <w:szCs w:val="20"/>
+              </w:rPr>
+              <w:t>ReportHeaderType</w:t>
+            </w:r>
+          </w:p>
+        </w:tc>
+        <w:tc>
+          <w:tcPr>
+            <w:tcW w:w="4680" w:type="dxa"/>
+          </w:tcPr>
+          <w:p>
+            <w:pPr>
+              <w:rPr>
+                <w:rStyle w:val="qname"/>
+                <w:rFonts w:ascii="Courier New" w:hAnsi="Courier New" w:cs="Courier New"/>
+                <w:sz w:val="20"/>
+                <w:szCs w:val="20"/>
+              </w:rPr>
+            </w:pPr>
+            <w:r>
+              <w:rPr>
+                <w:rStyle w:val="qname"/>
+                <w:rFonts w:ascii="Courier New" w:hAnsi="Courier New" w:cs="Courier New"/>
+                <w:sz w:val="20"/>
+                <w:szCs w:val="20"/>
+              </w:rPr>
+              <w:t>Intent</w:t>
+            </w:r>
           </w:p>
         </w:tc>
       </w:tr>
@@ -38006,12 +38349,12 @@
         </w:numPr>
         <w:ind w:left="360" w:hanging="360"/>
       </w:pPr>
-      <w:bookmarkStart w:id="222" w:name="_Toc425158984"/>
+      <w:bookmarkStart w:id="112" w:name="_Toc426101930"/>
       <w:r>
         <w:lastRenderedPageBreak/>
         <w:t>References</w:t>
       </w:r>
-      <w:bookmarkEnd w:id="222"/>
+      <w:bookmarkEnd w:id="112"/>
     </w:p>
     <w:p>
       <w:r>
@@ -38102,7 +38445,7 @@
         <w:keepLines/>
         <w:ind w:left="720" w:firstLine="720"/>
       </w:pPr>
-      <w:hyperlink r:id="rId37" w:history="1">
+      <w:hyperlink r:id="rId31" w:history="1">
         <w:r>
           <w:rPr>
             <w:rStyle w:val="Hyperlink"/>
@@ -38155,7 +38498,7 @@
       <w:r>
         <w:tab/>
       </w:r>
-      <w:hyperlink r:id="rId38" w:history="1">
+      <w:hyperlink r:id="rId32" w:history="1">
         <w:r>
           <w:rPr>
             <w:rStyle w:val="Hyperlink"/>
@@ -38213,7 +38556,7 @@
       <w:r>
         <w:tab/>
       </w:r>
-      <w:hyperlink r:id="rId39" w:history="1">
+      <w:hyperlink r:id="rId33" w:history="1">
         <w:r>
           <w:rPr>
             <w:rStyle w:val="Hyperlink"/>
@@ -38279,27 +38622,31 @@
         <w:rPr>
           <w:szCs w:val="24"/>
         </w:rPr>
-        <w:t xml:space="preserve"> </w:t>
-      </w:r>
-      <w:commentRangeStart w:id="223"/>
+        <w:t xml:space="preserve"> 1.</w:t>
+      </w:r>
       <w:r>
         <w:rPr>
           <w:szCs w:val="24"/>
         </w:rPr>
-        <w:t>1.1.1</w:t>
-      </w:r>
-      <w:commentRangeEnd w:id="223"/>
-      <w:r>
-        <w:rPr>
-          <w:rStyle w:val="CommentReference"/>
-        </w:rPr>
-        <w:commentReference w:id="223"/>
+        <w:t>2</w:t>
       </w:r>
       <w:r>
         <w:rPr>
           <w:szCs w:val="24"/>
         </w:rPr>
-        <w:t xml:space="preserve"> Campaign Specification (v1.1.1)</w:t>
+        <w:t xml:space="preserve"> Campaign Specification (v1.</w:t>
+      </w:r>
+      <w:r>
+        <w:rPr>
+          <w:szCs w:val="24"/>
+        </w:rPr>
+        <w:t>2</w:t>
+      </w:r>
+      <w:r>
+        <w:rPr>
+          <w:szCs w:val="24"/>
+        </w:rPr>
+        <w:t>)</w:t>
       </w:r>
     </w:p>
     <w:p>
@@ -38321,7 +38668,7 @@
         </w:rPr>
         <w:tab/>
       </w:r>
-      <w:hyperlink r:id="rId40" w:history="1">
+      <w:hyperlink r:id="rId34" w:history="1">
         <w:r>
           <w:rPr>
             <w:rStyle w:val="Hyperlink"/>
@@ -38394,7 +38741,31 @@
         <w:rPr>
           <w:szCs w:val="24"/>
         </w:rPr>
-        <w:t xml:space="preserve"> 1.1.1 Course of Action (COA) Specification (v1.1.1)</w:t>
+        <w:t xml:space="preserve"> 1.</w:t>
+      </w:r>
+      <w:r>
+        <w:rPr>
+          <w:szCs w:val="24"/>
+        </w:rPr>
+        <w:t>2</w:t>
+      </w:r>
+      <w:r>
+        <w:rPr>
+          <w:szCs w:val="24"/>
+        </w:rPr>
+        <w:t xml:space="preserve"> Course of Action (COA) Specification (v1.</w:t>
+      </w:r>
+      <w:r>
+        <w:rPr>
+          <w:szCs w:val="24"/>
+        </w:rPr>
+        <w:t>2</w:t>
+      </w:r>
+      <w:r>
+        <w:rPr>
+          <w:szCs w:val="24"/>
+        </w:rPr>
+        <w:t>)</w:t>
       </w:r>
     </w:p>
     <w:p>
@@ -38416,7 +38787,7 @@
         </w:rPr>
         <w:tab/>
       </w:r>
-      <w:hyperlink r:id="rId41" w:history="1">
+      <w:hyperlink r:id="rId35" w:history="1">
         <w:r>
           <w:rPr>
             <w:rStyle w:val="Hyperlink"/>
@@ -38490,7 +38861,31 @@
         <w:rPr>
           <w:szCs w:val="24"/>
         </w:rPr>
-        <w:t xml:space="preserve"> 1.1.1 Common Specification (v1.1.1)</w:t>
+        <w:t xml:space="preserve"> 1.</w:t>
+      </w:r>
+      <w:r>
+        <w:rPr>
+          <w:szCs w:val="24"/>
+        </w:rPr>
+        <w:t>2</w:t>
+      </w:r>
+      <w:r>
+        <w:rPr>
+          <w:szCs w:val="24"/>
+        </w:rPr>
+        <w:t xml:space="preserve"> Common Specification (v1.</w:t>
+      </w:r>
+      <w:r>
+        <w:rPr>
+          <w:szCs w:val="24"/>
+        </w:rPr>
+        <w:t>2</w:t>
+      </w:r>
+      <w:r>
+        <w:rPr>
+          <w:szCs w:val="24"/>
+        </w:rPr>
+        <w:t>)</w:t>
       </w:r>
     </w:p>
     <w:p>
@@ -38512,7 +38907,7 @@
         </w:rPr>
         <w:tab/>
       </w:r>
-      <w:hyperlink r:id="rId42" w:history="1">
+      <w:hyperlink r:id="rId36" w:history="1">
         <w:r>
           <w:rPr>
             <w:rStyle w:val="Hyperlink"/>
@@ -38579,7 +38974,31 @@
         <w:rPr>
           <w:szCs w:val="24"/>
         </w:rPr>
-        <w:t xml:space="preserve"> 1.1.1 Exploit Target Specification (v1.1.1)</w:t>
+        <w:t xml:space="preserve"> 1.</w:t>
+      </w:r>
+      <w:r>
+        <w:rPr>
+          <w:szCs w:val="24"/>
+        </w:rPr>
+        <w:t>2</w:t>
+      </w:r>
+      <w:r>
+        <w:rPr>
+          <w:szCs w:val="24"/>
+        </w:rPr>
+        <w:t xml:space="preserve"> Exploit Target Specification (v1.</w:t>
+      </w:r>
+      <w:r>
+        <w:rPr>
+          <w:szCs w:val="24"/>
+        </w:rPr>
+        <w:t>2</w:t>
+      </w:r>
+      <w:r>
+        <w:rPr>
+          <w:szCs w:val="24"/>
+        </w:rPr>
+        <w:t>)</w:t>
       </w:r>
     </w:p>
     <w:p>
@@ -38602,7 +39021,7 @@
         </w:rPr>
         <w:tab/>
       </w:r>
-      <w:hyperlink r:id="rId43" w:history="1">
+      <w:hyperlink r:id="rId37" w:history="1">
         <w:r>
           <w:rPr>
             <w:rStyle w:val="Hyperlink"/>
@@ -38652,7 +39071,10 @@
         <w:t>TM</w:t>
       </w:r>
       <w:r>
-        <w:t xml:space="preserve"> 1.1.1</w:t>
+        <w:t xml:space="preserve"> 1.</w:t>
+      </w:r>
+      <w:r>
+        <w:t>2</w:t>
       </w:r>
       <w:r>
         <w:t xml:space="preserve"> </w:t>
@@ -38661,7 +39083,10 @@
         <w:t>Incident Specification (v</w:t>
       </w:r>
       <w:r>
-        <w:t>1.1.1</w:t>
+        <w:t>1.</w:t>
+      </w:r>
+      <w:r>
+        <w:t>2</w:t>
       </w:r>
       <w:r>
         <w:t>)</w:t>
@@ -38677,7 +39102,7 @@
       <w:r>
         <w:tab/>
       </w:r>
-      <w:hyperlink r:id="rId44" w:history="1">
+      <w:hyperlink r:id="rId38" w:history="1">
         <w:r>
           <w:rPr>
             <w:rStyle w:val="Hyperlink"/>
@@ -38726,7 +39151,10 @@
         <w:t>TM</w:t>
       </w:r>
       <w:r>
-        <w:t xml:space="preserve"> 1.1.1</w:t>
+        <w:t xml:space="preserve"> 1.</w:t>
+      </w:r>
+      <w:r>
+        <w:t>2</w:t>
       </w:r>
       <w:r>
         <w:t xml:space="preserve"> </w:t>
@@ -38735,7 +39163,10 @@
         <w:t>Indicator Specification (v2</w:t>
       </w:r>
       <w:r>
-        <w:t>.1.1</w:t>
+        <w:t>.</w:t>
+      </w:r>
+      <w:r>
+        <w:t>2</w:t>
       </w:r>
       <w:r>
         <w:t>)</w:t>
@@ -38755,7 +39186,7 @@
       <w:r>
         <w:tab/>
       </w:r>
-      <w:hyperlink r:id="rId45" w:history="1">
+      <w:hyperlink r:id="rId39" w:history="1">
         <w:r>
           <w:rPr>
             <w:rStyle w:val="Hyperlink"/>
@@ -38824,7 +39255,19 @@
         <w:rPr>
           <w:szCs w:val="24"/>
         </w:rPr>
-        <w:t xml:space="preserve"> 1.1.1 Specification Overview</w:t>
+        <w:t xml:space="preserve"> 1.</w:t>
+      </w:r>
+      <w:r>
+        <w:rPr>
+          <w:szCs w:val="24"/>
+        </w:rPr>
+        <w:t>2</w:t>
+      </w:r>
+      <w:r>
+        <w:rPr>
+          <w:szCs w:val="24"/>
+        </w:rPr>
+        <w:t xml:space="preserve"> Specification Overview</w:t>
       </w:r>
     </w:p>
     <w:p>
@@ -38846,7 +39289,7 @@
         </w:rPr>
         <w:tab/>
       </w:r>
-      <w:hyperlink r:id="rId46" w:history="1">
+      <w:hyperlink r:id="rId40" w:history="1">
         <w:r>
           <w:rPr>
             <w:rStyle w:val="Hyperlink"/>
@@ -38901,10 +39344,19 @@
         <w:t xml:space="preserve"> </w:t>
       </w:r>
       <w:r>
-        <w:t>1.1.1 Threat Actor Specification (v</w:t>
-      </w:r>
-      <w:r>
-        <w:t>1.1.1</w:t>
+        <w:t>1.</w:t>
+      </w:r>
+      <w:r>
+        <w:t>2</w:t>
+      </w:r>
+      <w:r>
+        <w:t xml:space="preserve"> Threat Actor Specification (v</w:t>
+      </w:r>
+      <w:r>
+        <w:t>1.</w:t>
+      </w:r>
+      <w:r>
+        <w:t>2</w:t>
       </w:r>
       <w:r>
         <w:t>)</w:t>
@@ -38920,7 +39372,7 @@
       <w:r>
         <w:tab/>
       </w:r>
-      <w:hyperlink r:id="rId47" w:history="1">
+      <w:hyperlink r:id="rId41" w:history="1">
         <w:r>
           <w:rPr>
             <w:rStyle w:val="Hyperlink"/>
@@ -38987,7 +39439,31 @@
         <w:rPr>
           <w:szCs w:val="24"/>
         </w:rPr>
-        <w:t xml:space="preserve"> 1.1.1 TTP Specification (v1.1.1)</w:t>
+        <w:t xml:space="preserve"> 1.</w:t>
+      </w:r>
+      <w:r>
+        <w:rPr>
+          <w:szCs w:val="24"/>
+        </w:rPr>
+        <w:t>2</w:t>
+      </w:r>
+      <w:r>
+        <w:rPr>
+          <w:szCs w:val="24"/>
+        </w:rPr>
+        <w:t xml:space="preserve"> TTP Specification (v1.</w:t>
+      </w:r>
+      <w:r>
+        <w:rPr>
+          <w:szCs w:val="24"/>
+        </w:rPr>
+        <w:t>2</w:t>
+      </w:r>
+      <w:r>
+        <w:rPr>
+          <w:szCs w:val="24"/>
+        </w:rPr>
+        <w:t>)</w:t>
       </w:r>
     </w:p>
     <w:p>
@@ -39009,7 +39485,7 @@
         </w:rPr>
         <w:tab/>
       </w:r>
-      <w:hyperlink r:id="rId48" w:history="1">
+      <w:hyperlink r:id="rId42" w:history="1">
         <w:r>
           <w:rPr>
             <w:rStyle w:val="Hyperlink"/>
@@ -39034,187 +39510,6 @@
     </w:sectPr>
   </w:body>
 </w:document>
-</file>
-
-<file path=word/comments.xml><?xml version="1.0" encoding="utf-8"?>
-<w:comments xmlns:wpc="http://schemas.microsoft.com/office/word/2010/wordprocessingCanvas" xmlns:mc="http://schemas.openxmlformats.org/markup-compatibility/2006" xmlns:o="urn:schemas-microsoft-com:office:office" xmlns:r="http://schemas.openxmlformats.org/officeDocument/2006/relationships" xmlns:m="http://schemas.openxmlformats.org/officeDocument/2006/math" xmlns:v="urn:schemas-microsoft-com:vml" xmlns:wp14="http://schemas.microsoft.com/office/word/2010/wordprocessingDrawing" xmlns:wp="http://schemas.openxmlformats.org/drawingml/2006/wordprocessingDrawing" xmlns:w10="urn:schemas-microsoft-com:office:word" xmlns:w="http://schemas.openxmlformats.org/wordprocessingml/2006/main" xmlns:w14="http://schemas.microsoft.com/office/word/2010/wordml" xmlns:w15="http://schemas.microsoft.com/office/word/2012/wordml" xmlns:wpg="http://schemas.microsoft.com/office/word/2010/wordprocessingGroup" xmlns:wpi="http://schemas.microsoft.com/office/word/2010/wordprocessingInk" xmlns:wne="http://schemas.microsoft.com/office/word/2006/wordml" xmlns:wps="http://schemas.microsoft.com/office/word/2010/wordprocessingShape" mc:Ignorable="w14 w15 wp14">
-  <w:comment w:id="3" w:author="Author" w:initials="A">
-    <w:p>
-      <w:pPr>
-        <w:pStyle w:val="CommentText"/>
-      </w:pPr>
-      <w:r>
-        <w:rPr>
-          <w:rStyle w:val="CommentReference"/>
-        </w:rPr>
-        <w:annotationRef/>
-      </w:r>
-      <w:r>
-        <w:t>Update after other changes made.</w:t>
-      </w:r>
-      <w:bookmarkStart w:id="4" w:name="_GoBack"/>
-      <w:bookmarkEnd w:id="4"/>
-    </w:p>
-  </w:comment>
-  <w:comment w:id="89" w:author="Author" w:initials="A">
-    <w:p>
-      <w:pPr>
-        <w:pStyle w:val="CommentText"/>
-      </w:pPr>
-      <w:r>
-        <w:rPr>
-          <w:rStyle w:val="CommentReference"/>
-        </w:rPr>
-        <w:annotationRef/>
-      </w:r>
-      <w:r>
-        <w:rPr>
-          <w:noProof/>
-        </w:rPr>
-        <w:t xml:space="preserve">I </w:t>
-      </w:r>
-      <w:r>
-        <w:rPr>
-          <w:noProof/>
-        </w:rPr>
-        <w:t xml:space="preserve">think it </w:t>
-      </w:r>
-      <w:r>
-        <w:rPr>
-          <w:noProof/>
-        </w:rPr>
-        <w:t>is</w:t>
-      </w:r>
-      <w:r>
-        <w:rPr>
-          <w:noProof/>
-        </w:rPr>
-        <w:t xml:space="preserve"> better to have the table split than to appear before it is referenced</w:t>
-      </w:r>
-      <w:r>
-        <w:rPr>
-          <w:noProof/>
-        </w:rPr>
-        <w:t>.</w:t>
-      </w:r>
-      <w:r>
-        <w:rPr>
-          <w:noProof/>
-        </w:rPr>
-        <w:t xml:space="preserve"> In fact, I think there's a rule about that...</w:t>
-      </w:r>
-    </w:p>
-  </w:comment>
-  <w:comment w:id="130" w:author="Author" w:initials="A">
-    <w:p>
-      <w:pPr>
-        <w:pStyle w:val="CommentText"/>
-      </w:pPr>
-      <w:r>
-        <w:rPr>
-          <w:rStyle w:val="CommentReference"/>
-        </w:rPr>
-        <w:annotationRef/>
-      </w:r>
-      <w:r>
-        <w:t>Aren’t there desccriptions for all?</w:t>
-      </w:r>
-    </w:p>
-  </w:comment>
-  <w:comment w:id="151" w:author="Author" w:initials="A">
-    <w:p>
-      <w:pPr>
-        <w:pStyle w:val="CommentText"/>
-      </w:pPr>
-      <w:r>
-        <w:rPr>
-          <w:rStyle w:val="CommentReference"/>
-        </w:rPr>
-        <w:annotationRef/>
-      </w:r>
-      <w:r>
-        <w:t>Does “according to the STIX Vocab data model” make sense here – isn’t it self-referential?</w:t>
-      </w:r>
-    </w:p>
-  </w:comment>
-  <w:comment w:id="152" w:author="Author" w:initials="A">
-    <w:p>
-      <w:pPr>
-        <w:pStyle w:val="CommentText"/>
-      </w:pPr>
-      <w:r>
-        <w:rPr>
-          <w:rStyle w:val="CommentReference"/>
-        </w:rPr>
-        <w:annotationRef/>
-      </w:r>
-      <w:r>
-        <w:t>What section should this be?</w:t>
-      </w:r>
-    </w:p>
-  </w:comment>
-  <w:comment w:id="162" w:author="Author" w:initials="A">
-    <w:p>
-      <w:pPr>
-        <w:pStyle w:val="CommentText"/>
-      </w:pPr>
-      <w:r>
-        <w:rPr>
-          <w:rStyle w:val="CommentReference"/>
-        </w:rPr>
-        <w:annotationRef/>
-      </w:r>
-      <w:r>
-        <w:t>Seems odd to have a footnote on a title. Might be better to add a last sentence to the first paragraph and then to footnote that. E.g., “The enumerations associated with the default vocabularies relevant to STIX 1.2 are defined in the subsections below.FOOTNOTE#” (or something like that)</w:t>
-      </w:r>
-    </w:p>
-  </w:comment>
-  <w:comment w:id="209" w:author="Author" w:initials="A">
-    <w:p>
-      <w:pPr>
-        <w:pStyle w:val="CommentText"/>
-      </w:pPr>
-      <w:r>
-        <w:rPr>
-          <w:rStyle w:val="CommentReference"/>
-        </w:rPr>
-        <w:annotationRef/>
-      </w:r>
-      <w:r>
-        <w:t>Missing enumeration for v1.2.</w:t>
-      </w:r>
-    </w:p>
-  </w:comment>
-  <w:comment w:id="223" w:author="Author" w:initials="A">
-    <w:p>
-      <w:pPr>
-        <w:pStyle w:val="CommentText"/>
-      </w:pPr>
-      <w:r>
-        <w:rPr>
-          <w:rStyle w:val="CommentReference"/>
-        </w:rPr>
-        <w:annotationRef/>
-      </w:r>
-      <w:r>
-        <w:t>Should all be updated to 1.2.</w:t>
-      </w:r>
-    </w:p>
-  </w:comment>
-</w:comments>
-</file>
-
-<file path=word/commentsExtended.xml><?xml version="1.0" encoding="utf-8"?>
-<w15:commentsEx xmlns:wpc="http://schemas.microsoft.com/office/word/2010/wordprocessingCanvas" xmlns:mc="http://schemas.openxmlformats.org/markup-compatibility/2006" xmlns:o="urn:schemas-microsoft-com:office:office" xmlns:r="http://schemas.openxmlformats.org/officeDocument/2006/relationships" xmlns:m="http://schemas.openxmlformats.org/officeDocument/2006/math" xmlns:v="urn:schemas-microsoft-com:vml" xmlns:wp14="http://schemas.microsoft.com/office/word/2010/wordprocessingDrawing" xmlns:wp="http://schemas.openxmlformats.org/drawingml/2006/wordprocessingDrawing" xmlns:w10="urn:schemas-microsoft-com:office:word" xmlns:w="http://schemas.openxmlformats.org/wordprocessingml/2006/main" xmlns:w14="http://schemas.microsoft.com/office/word/2010/wordml" xmlns:w15="http://schemas.microsoft.com/office/word/2012/wordml" xmlns:wpg="http://schemas.microsoft.com/office/word/2010/wordprocessingGroup" xmlns:wpi="http://schemas.microsoft.com/office/word/2010/wordprocessingInk" xmlns:wne="http://schemas.microsoft.com/office/word/2006/wordml" xmlns:wps="http://schemas.microsoft.com/office/word/2010/wordprocessingShape" mc:Ignorable="w14 w15 wp14">
-  <w15:commentEx w15:paraId="0283704C" w15:done="0"/>
-  <w15:commentEx w15:paraId="4D3E56A1" w15:done="0"/>
-  <w15:commentEx w15:paraId="60AB8C53" w15:done="0"/>
-  <w15:commentEx w15:paraId="3519E2F6" w15:done="0"/>
-  <w15:commentEx w15:paraId="4927C1B4" w15:done="0"/>
-  <w15:commentEx w15:paraId="2616F8B4" w15:done="0"/>
-  <w15:commentEx w15:paraId="161A9018" w15:done="0"/>
-  <w15:commentEx w15:paraId="21CAEA61" w15:done="0"/>
-</w15:commentsEx>
 </file>
 
 <file path=word/endnotes.xml><?xml version="1.0" encoding="utf-8"?>
@@ -39306,7 +39601,7 @@
           <w:rPr>
             <w:noProof/>
           </w:rPr>
-          <w:t>iv</w:t>
+          <w:t>iii</w:t>
         </w:r>
         <w:r>
           <w:rPr>
@@ -39464,7 +39759,7 @@
           <w:rPr>
             <w:noProof/>
           </w:rPr>
-          <w:t>21</w:t>
+          <w:t>17</w:t>
         </w:r>
         <w:r>
           <w:rPr>
@@ -44981,7 +45276,7 @@
 </file>
 
 <file path=customXml/itemProps1.xml><?xml version="1.0" encoding="utf-8"?>
-<ds:datastoreItem xmlns:ds="http://schemas.openxmlformats.org/officeDocument/2006/customXml" ds:itemID="{10A82AF6-093A-40CC-ADE0-DD611BFFCDA5}">
+<ds:datastoreItem xmlns:ds="http://schemas.openxmlformats.org/officeDocument/2006/customXml" ds:itemID="{0253A6FD-71AC-4E88-B478-384A9DB5B239}">
   <ds:schemaRefs>
     <ds:schemaRef ds:uri="http://schemas.openxmlformats.org/officeDocument/2006/bibliography"/>
   </ds:schemaRefs>
